--- a/git.docx
+++ b/git.docx
@@ -11,11 +11,6 @@
       </w:r>
     </w:p>
     <w:p>
-      <w:pPr>
-        <w:rPr>
-          <w:rFonts w:hint="eastAsia"/>
-        </w:rPr>
-      </w:pPr>
       <w:r>
         <w:rPr>
           <w:rFonts w:hint="eastAsia"/>
@@ -159,25 +154,427 @@
       </w:r>
     </w:p>
     <w:p>
+      <w:r>
+        <w:rPr>
+          <w:rFonts w:hint="eastAsia"/>
+        </w:rPr>
+        <w:t>进入</w:t>
+      </w:r>
+      <w:r>
+        <w:t>你的项目所在目录，</w:t>
+      </w:r>
+      <w:r>
+        <w:rPr>
+          <w:rFonts w:hint="eastAsia"/>
+        </w:rPr>
+        <w:t>在</w:t>
+      </w:r>
+      <w:r>
+        <w:t xml:space="preserve">git </w:t>
+      </w:r>
+      <w:r>
+        <w:rPr>
+          <w:rFonts w:hint="eastAsia"/>
+        </w:rPr>
+        <w:t>bash</w:t>
+      </w:r>
+      <w:r>
+        <w:rPr>
+          <w:rFonts w:hint="eastAsia"/>
+        </w:rPr>
+        <w:t>中</w:t>
+      </w:r>
+      <w:r>
+        <w:t xml:space="preserve">cd </w:t>
+      </w:r>
+      <w:r>
+        <w:rPr>
+          <w:rFonts w:hint="eastAsia"/>
+        </w:rPr>
+        <w:t>到</w:t>
+      </w:r>
+      <w:r>
+        <w:t>你的项目</w:t>
+      </w:r>
+      <w:r>
+        <w:rPr>
+          <w:rFonts w:hint="eastAsia"/>
+        </w:rPr>
+        <w:t>所在目录</w:t>
+      </w:r>
+      <w:r>
+        <w:t>执行</w:t>
+      </w:r>
+      <w:r>
+        <w:t>git init</w:t>
+      </w:r>
+      <w:r>
+        <w:t xml:space="preserve"> </w:t>
+      </w:r>
+      <w:r>
+        <w:rPr>
+          <w:rFonts w:hint="eastAsia"/>
+        </w:rPr>
+        <w:t>（执行</w:t>
+      </w:r>
+      <w:r>
+        <w:t>完毕，生成</w:t>
+      </w:r>
+      <w:r>
+        <w:rPr>
+          <w:rFonts w:hint="eastAsia"/>
+        </w:rPr>
+        <w:t xml:space="preserve">.git </w:t>
+      </w:r>
+      <w:r>
+        <w:rPr>
+          <w:rFonts w:hint="eastAsia"/>
+        </w:rPr>
+        <w:t>文件</w:t>
+      </w:r>
+      <w:r>
+        <w:t>，表示成功</w:t>
+      </w:r>
+      <w:r>
+        <w:rPr>
+          <w:rFonts w:hint="eastAsia"/>
+        </w:rPr>
+        <w:t>），此后</w:t>
+      </w:r>
+      <w:r>
+        <w:t>可以执行</w:t>
+      </w:r>
+      <w:r>
+        <w:rPr>
+          <w:rFonts w:hint="eastAsia"/>
+        </w:rPr>
+        <w:t xml:space="preserve"> </w:t>
+      </w:r>
+      <w:r>
+        <w:t xml:space="preserve">git add file </w:t>
+      </w:r>
+      <w:r>
+        <w:rPr>
+          <w:rFonts w:hint="eastAsia"/>
+        </w:rPr>
+        <w:t>及</w:t>
+      </w:r>
+      <w:r>
+        <w:rPr>
+          <w:rFonts w:hint="eastAsia"/>
+        </w:rPr>
+        <w:t xml:space="preserve"> </w:t>
+      </w:r>
+      <w:r>
+        <w:t>git commit –m “</w:t>
+      </w:r>
+      <w:r>
+        <w:rPr>
+          <w:rFonts w:hint="eastAsia"/>
+        </w:rPr>
+        <w:t>注释</w:t>
+      </w:r>
+      <w:r>
+        <w:t>，说明本次</w:t>
+      </w:r>
+      <w:r>
+        <w:rPr>
+          <w:rFonts w:hint="eastAsia"/>
+        </w:rPr>
+        <w:t>提交</w:t>
+      </w:r>
+      <w:r>
+        <w:t>的内容或者其他等</w:t>
+      </w:r>
+      <w:r>
+        <w:t>”</w:t>
+      </w:r>
+    </w:p>
+    <w:p>
+      <w:r>
+        <w:rPr>
+          <w:rFonts w:hint="eastAsia"/>
+        </w:rPr>
+        <w:t>（</w:t>
+      </w:r>
+      <w:r>
+        <w:rPr>
+          <w:rFonts w:hint="eastAsia"/>
+        </w:rPr>
+        <w:t>2</w:t>
+      </w:r>
+      <w:r>
+        <w:rPr>
+          <w:rFonts w:hint="eastAsia"/>
+        </w:rPr>
+        <w:t>）创建</w:t>
+      </w:r>
+      <w:r>
+        <w:t>空目录，</w:t>
+      </w:r>
+      <w:r>
+        <w:rPr>
+          <w:rFonts w:hint="eastAsia"/>
+        </w:rPr>
+        <w:t>设置为</w:t>
+      </w:r>
+      <w:r>
+        <w:rPr>
+          <w:rFonts w:hint="eastAsia"/>
+        </w:rPr>
+        <w:t>git</w:t>
+      </w:r>
+      <w:r>
+        <w:t>仓库，然后在增加项目内容。</w:t>
+      </w:r>
+      <w:r>
+        <w:rPr>
+          <w:rFonts w:hint="eastAsia"/>
+        </w:rPr>
+        <w:t xml:space="preserve"> </w:t>
+      </w:r>
+    </w:p>
+    <w:p>
+      <w:r>
+        <w:rPr>
+          <w:rFonts w:hint="eastAsia"/>
+        </w:rPr>
+        <w:t>在</w:t>
+      </w:r>
+      <w:r>
+        <w:t xml:space="preserve">git bash </w:t>
+      </w:r>
+      <w:r>
+        <w:rPr>
+          <w:rFonts w:hint="eastAsia"/>
+        </w:rPr>
+        <w:t>中</w:t>
+      </w:r>
+      <w:r>
+        <w:rPr>
+          <w:rFonts w:hint="eastAsia"/>
+        </w:rPr>
+        <w:t>c</w:t>
+      </w:r>
+      <w:r>
+        <w:t>d</w:t>
+      </w:r>
+      <w:r>
+        <w:rPr>
+          <w:rFonts w:hint="eastAsia"/>
+        </w:rPr>
+        <w:t>到</w:t>
+      </w:r>
+      <w:r>
+        <w:t>某个目录，</w:t>
+      </w:r>
+      <w:r>
+        <w:rPr>
+          <w:rFonts w:hint="eastAsia"/>
+        </w:rPr>
+        <w:t>执行</w:t>
+      </w:r>
+      <w:r>
+        <w:rPr>
+          <w:rFonts w:hint="eastAsia"/>
+        </w:rPr>
+        <w:t xml:space="preserve"> </w:t>
+      </w:r>
+      <w:r>
+        <w:t>mkdir testgit</w:t>
+      </w:r>
+      <w:r>
+        <w:rPr>
+          <w:rFonts w:hint="eastAsia"/>
+        </w:rPr>
+        <w:t>，</w:t>
+      </w:r>
+      <w:r>
+        <w:t>生成一个</w:t>
+      </w:r>
+      <w:r>
+        <w:t xml:space="preserve">testgit </w:t>
+      </w:r>
+      <w:r>
+        <w:rPr>
+          <w:rFonts w:hint="eastAsia"/>
+        </w:rPr>
+        <w:t>的</w:t>
+      </w:r>
+      <w:r>
+        <w:t>文件夹，</w:t>
+      </w:r>
+      <w:r>
+        <w:rPr>
+          <w:rFonts w:hint="eastAsia"/>
+        </w:rPr>
+        <w:t>再执行</w:t>
+      </w:r>
+      <w:r>
+        <w:t>git init,</w:t>
+      </w:r>
+    </w:p>
+    <w:p>
+      <w:r>
+        <w:rPr>
+          <w:rFonts w:hint="eastAsia"/>
+        </w:rPr>
+        <w:t>其他操作同上</w:t>
+      </w:r>
+      <w:r>
+        <w:t>。</w:t>
+      </w:r>
+    </w:p>
+    <w:p>
       <w:pPr>
         <w:rPr>
-          <w:rFonts w:hint="eastAsia"/>
+          <w:color w:val="FF0000"/>
         </w:rPr>
       </w:pPr>
       <w:r>
         <w:rPr>
           <w:rFonts w:hint="eastAsia"/>
-        </w:rPr>
-        <w:t>进入</w:t>
-      </w:r>
-      <w:r>
-        <w:t>你的项目所在目录，</w:t>
-      </w:r>
-      <w:r>
-        <w:rPr>
-          <w:rFonts w:hint="eastAsia"/>
-        </w:rPr>
-        <w:t>在</w:t>
+          <w:color w:val="FF0000"/>
+        </w:rPr>
+        <w:t>这里</w:t>
+      </w:r>
+      <w:r>
+        <w:rPr>
+          <w:color w:val="FF0000"/>
+        </w:rPr>
+        <w:t>的仓库都是指在我本地的一个工作区。</w:t>
+      </w:r>
+    </w:p>
+    <w:p>
+      <w:r>
+        <w:rPr>
+          <w:rFonts w:hint="eastAsia"/>
+        </w:rPr>
+        <w:t>3</w:t>
+      </w:r>
+      <w:r>
+        <w:rPr>
+          <w:rFonts w:hint="eastAsia"/>
+        </w:rPr>
+        <w:t>、区域</w:t>
+      </w:r>
+      <w:r>
+        <w:t>概念</w:t>
+      </w:r>
+    </w:p>
+    <w:p>
+      <w:r>
+        <w:rPr>
+          <w:rFonts w:hint="eastAsia"/>
+        </w:rPr>
+        <w:t>当你</w:t>
+      </w:r>
+      <w:r>
+        <w:t>将</w:t>
+      </w:r>
+      <w:r>
+        <w:rPr>
+          <w:rFonts w:hint="eastAsia"/>
+        </w:rPr>
+        <w:t>某个</w:t>
+      </w:r>
+      <w:r>
+        <w:t>目录</w:t>
+      </w:r>
+      <w:r>
+        <w:t xml:space="preserve">git init </w:t>
+      </w:r>
+      <w:r>
+        <w:rPr>
+          <w:rFonts w:hint="eastAsia"/>
+        </w:rPr>
+        <w:t>意味</w:t>
+      </w:r>
+      <w:r>
+        <w:t>着这个目录变为你的</w:t>
+      </w:r>
+      <w:r>
+        <w:rPr>
+          <w:color w:val="FF0000"/>
+        </w:rPr>
+        <w:t>工作区</w:t>
+      </w:r>
+      <w:r>
+        <w:t>，</w:t>
+      </w:r>
+      <w:r>
+        <w:rPr>
+          <w:rFonts w:hint="eastAsia"/>
+        </w:rPr>
+        <w:t>此时</w:t>
+      </w:r>
+      <w:r>
+        <w:t>如果工作有文件为</w:t>
+      </w:r>
+      <w:r>
+        <w:t>add,</w:t>
+      </w:r>
+      <w:r>
+        <w:rPr>
+          <w:rFonts w:hint="eastAsia"/>
+        </w:rPr>
+        <w:t>执行</w:t>
+      </w:r>
+      <w:r>
+        <w:rPr>
+          <w:rFonts w:hint="eastAsia"/>
+        </w:rPr>
+        <w:t>git</w:t>
+      </w:r>
+      <w:r>
+        <w:t xml:space="preserve"> status </w:t>
+      </w:r>
+      <w:r>
+        <w:rPr>
+          <w:rFonts w:hint="eastAsia"/>
+        </w:rPr>
+        <w:t>会发现</w:t>
+      </w:r>
+      <w:r>
+        <w:t>该文件</w:t>
+      </w:r>
+      <w:r>
+        <w:rPr>
+          <w:rFonts w:hint="eastAsia"/>
+        </w:rPr>
+        <w:t>或者</w:t>
+      </w:r>
+      <w:r>
+        <w:t>文件夹的目录是</w:t>
+      </w:r>
+      <w:r>
+        <w:t xml:space="preserve">Untrack </w:t>
+      </w:r>
+      <w:r>
+        <w:rPr>
+          <w:rFonts w:hint="eastAsia"/>
+        </w:rPr>
+        <w:t>状态</w:t>
+      </w:r>
+      <w:r>
+        <w:t>。</w:t>
+      </w:r>
+    </w:p>
+    <w:p>
+      <w:r>
+        <w:t>当你</w:t>
+      </w:r>
+      <w:r>
+        <w:t>git add file ,</w:t>
+      </w:r>
+      <w:r>
+        <w:rPr>
+          <w:rFonts w:hint="eastAsia"/>
+        </w:rPr>
+        <w:t>则意味</w:t>
+      </w:r>
+      <w:r>
+        <w:t>着这个文件保存在了</w:t>
       </w:r>
       <w:r>
         <w:t xml:space="preserve">git </w:t>
@@ -186,118 +583,262 @@
         <w:rPr>
           <w:rFonts w:hint="eastAsia"/>
         </w:rPr>
-        <w:t>bash</w:t>
-      </w:r>
-      <w:r>
-        <w:rPr>
-          <w:rFonts w:hint="eastAsia"/>
-        </w:rPr>
-        <w:t>中</w:t>
-      </w:r>
-      <w:r>
-        <w:t xml:space="preserve">cd </w:t>
-      </w:r>
-      <w:r>
-        <w:rPr>
-          <w:rFonts w:hint="eastAsia"/>
-        </w:rPr>
-        <w:t>到</w:t>
-      </w:r>
-      <w:r>
-        <w:t>你的项目</w:t>
-      </w:r>
-      <w:r>
-        <w:rPr>
-          <w:rFonts w:hint="eastAsia"/>
-        </w:rPr>
-        <w:t>所在目录</w:t>
-      </w:r>
-      <w:r>
-        <w:t>执行</w:t>
-      </w:r>
-      <w:r>
-        <w:t>git init</w:t>
-      </w:r>
-      <w:r>
+        <w:t>内在</w:t>
+      </w:r>
+      <w:r>
+        <w:t>的</w:t>
+      </w:r>
+      <w:r>
+        <w:rPr>
+          <w:color w:val="FF0000"/>
+        </w:rPr>
+        <w:t>暂存区</w:t>
+      </w:r>
+      <w:r>
+        <w:t>，</w:t>
+      </w:r>
+      <w:r>
+        <w:rPr>
+          <w:rFonts w:hint="eastAsia"/>
+        </w:rPr>
+        <w:t>此时</w:t>
+      </w:r>
+      <w:r>
+        <w:t>这个文件属于</w:t>
+      </w:r>
+      <w:r>
+        <w:rPr>
+          <w:rFonts w:hint="eastAsia"/>
+        </w:rPr>
         <w:t xml:space="preserve"> </w:t>
       </w:r>
       <w:r>
-        <w:rPr>
-          <w:rFonts w:hint="eastAsia"/>
-        </w:rPr>
-        <w:t>（执行</w:t>
-      </w:r>
-      <w:r>
-        <w:t>完毕，生成</w:t>
-      </w:r>
-      <w:r>
-        <w:rPr>
-          <w:rFonts w:hint="eastAsia"/>
-        </w:rPr>
-        <w:t xml:space="preserve">.git </w:t>
-      </w:r>
-      <w:r>
-        <w:rPr>
-          <w:rFonts w:hint="eastAsia"/>
-        </w:rPr>
-        <w:t>文件</w:t>
-      </w:r>
-      <w:r>
-        <w:t>，表示成功</w:t>
-      </w:r>
-      <w:r>
-        <w:rPr>
-          <w:rFonts w:hint="eastAsia"/>
-        </w:rPr>
-        <w:t>），此后</w:t>
-      </w:r>
-      <w:r>
-        <w:t>可以执行</w:t>
-      </w:r>
-      <w:r>
-        <w:rPr>
-          <w:rFonts w:hint="eastAsia"/>
-        </w:rPr>
+        <w:t>unstage,</w:t>
+      </w:r>
+      <w:r>
+        <w:rPr>
+          <w:rFonts w:hint="eastAsia"/>
+        </w:rPr>
+        <w:t>等待</w:t>
+      </w:r>
+      <w:r>
+        <w:t>commit</w:t>
+      </w:r>
+      <w:r>
+        <w:rPr>
+          <w:rFonts w:hint="eastAsia"/>
+        </w:rPr>
+        <w:t>。</w:t>
+      </w:r>
+    </w:p>
+    <w:p>
+      <w:r>
+        <w:rPr>
+          <w:rFonts w:hint="eastAsia"/>
+        </w:rPr>
+        <w:t>当你</w:t>
+      </w:r>
+      <w:r>
+        <w:t xml:space="preserve">git commit </w:t>
+      </w:r>
+      <w:r>
+        <w:rPr>
+          <w:rFonts w:hint="eastAsia"/>
+        </w:rPr>
+        <w:t>后</w:t>
+      </w:r>
+      <w:r>
+        <w:t>，</w:t>
+      </w:r>
+      <w:r>
+        <w:rPr>
+          <w:rFonts w:hint="eastAsia"/>
+        </w:rPr>
+        <w:t>此时</w:t>
+      </w:r>
+      <w:r>
+        <w:t xml:space="preserve">git status </w:t>
+      </w:r>
+      <w:r>
+        <w:rPr>
+          <w:rFonts w:hint="eastAsia"/>
+        </w:rPr>
+        <w:t>发现</w:t>
+      </w:r>
+      <w:r>
         <w:t xml:space="preserve"> </w:t>
       </w:r>
       <w:r>
-        <w:t xml:space="preserve">git add file </w:t>
-      </w:r>
-      <w:r>
-        <w:rPr>
-          <w:rFonts w:hint="eastAsia"/>
-        </w:rPr>
-        <w:t>及</w:t>
-      </w:r>
-      <w:r>
-        <w:rPr>
-          <w:rFonts w:hint="eastAsia"/>
-        </w:rPr>
-        <w:t xml:space="preserve"> </w:t>
-      </w:r>
-      <w:r>
-        <w:t>git commit –m “</w:t>
-      </w:r>
-      <w:r>
-        <w:rPr>
-          <w:rFonts w:hint="eastAsia"/>
-        </w:rPr>
-        <w:t>注释</w:t>
-      </w:r>
-      <w:r>
-        <w:t>，说明本次</w:t>
-      </w:r>
-      <w:r>
-        <w:rPr>
-          <w:rFonts w:hint="eastAsia"/>
-        </w:rPr>
-        <w:t>提交</w:t>
-      </w:r>
-      <w:r>
-        <w:t>的内容或者其他等</w:t>
-      </w:r>
-      <w:r>
-        <w:t>”</w:t>
+        <w:rPr>
+          <w:rFonts w:hint="eastAsia"/>
+        </w:rPr>
+        <w:t>会</w:t>
+      </w:r>
+      <w:r>
+        <w:t>提示你没有</w:t>
+      </w:r>
+      <w:r>
+        <w:rPr>
+          <w:rFonts w:hint="eastAsia"/>
+        </w:rPr>
+        <w:t>可以</w:t>
+      </w:r>
+      <w:r>
+        <w:t>去提交的文件，</w:t>
+      </w:r>
+      <w:r>
+        <w:rPr>
+          <w:rFonts w:hint="eastAsia"/>
+        </w:rPr>
+        <w:t>此时</w:t>
+      </w:r>
+      <w:r>
+        <w:t>文件均属于</w:t>
+      </w:r>
+      <w:r>
+        <w:t>stage</w:t>
+      </w:r>
+      <w:r>
+        <w:t>状态，</w:t>
+      </w:r>
+      <w:r>
+        <w:rPr>
+          <w:rFonts w:hint="eastAsia"/>
+        </w:rPr>
+        <w:t>已经</w:t>
+      </w:r>
+      <w:r>
+        <w:t>被提交到</w:t>
+      </w:r>
+      <w:r>
+        <w:rPr>
+          <w:rFonts w:hint="eastAsia"/>
+          <w:color w:val="FF0000"/>
+        </w:rPr>
+        <w:t>某个分支</w:t>
+      </w:r>
+      <w:r>
+        <w:t>（</w:t>
+      </w:r>
+      <w:r>
+        <w:rPr>
+          <w:rFonts w:hint="eastAsia"/>
+        </w:rPr>
+        <w:t>后续</w:t>
+      </w:r>
+      <w:r>
+        <w:t>讲分支的</w:t>
+      </w:r>
+      <w:r>
+        <w:rPr>
+          <w:rFonts w:hint="eastAsia"/>
+        </w:rPr>
+        <w:t>概念</w:t>
+      </w:r>
+      <w:r>
+        <w:t>，现在默认提交到</w:t>
+      </w:r>
+      <w:r>
+        <w:t>master</w:t>
+      </w:r>
+      <w:r>
+        <w:t>的分支下）</w:t>
+      </w:r>
+    </w:p>
+    <w:p>
+      <w:r>
+        <w:rPr>
+          <w:rFonts w:hint="eastAsia"/>
+        </w:rPr>
+        <w:t>4</w:t>
+      </w:r>
+      <w:r>
+        <w:rPr>
+          <w:rFonts w:hint="eastAsia"/>
+        </w:rPr>
+        <w:t>、</w:t>
+      </w:r>
+      <w:r>
+        <w:t>修改</w:t>
+      </w:r>
+      <w:r>
+        <w:rPr>
+          <w:rFonts w:hint="eastAsia"/>
+        </w:rPr>
+        <w:t>程序</w:t>
+      </w:r>
+      <w:r>
+        <w:t>，</w:t>
+      </w:r>
+      <w:r>
+        <w:rPr>
+          <w:rFonts w:hint="eastAsia"/>
+        </w:rPr>
+        <w:t>查看</w:t>
+      </w:r>
+      <w:r>
+        <w:t>修改内容</w:t>
+      </w:r>
+    </w:p>
+    <w:p>
+      <w:r>
+        <w:rPr>
+          <w:rFonts w:hint="eastAsia"/>
+        </w:rPr>
+        <w:t>git</w:t>
+      </w:r>
+      <w:r>
+        <w:t xml:space="preserve"> status </w:t>
+      </w:r>
+      <w:r>
+        <w:rPr>
+          <w:rFonts w:hint="eastAsia"/>
+        </w:rPr>
+        <w:t>随时</w:t>
+      </w:r>
+      <w:r>
+        <w:t>用</w:t>
+      </w:r>
+      <w:r>
+        <w:rPr>
+          <w:rFonts w:hint="eastAsia"/>
+        </w:rPr>
+        <w:t>来</w:t>
+      </w:r>
+      <w:r>
+        <w:t>跟踪</w:t>
+      </w:r>
+      <w:r>
+        <w:rPr>
+          <w:rFonts w:hint="eastAsia"/>
+        </w:rPr>
+        <w:t>工作区</w:t>
+      </w:r>
+      <w:r>
+        <w:t>的文件状态</w:t>
+      </w:r>
+    </w:p>
+    <w:p>
+      <w:r>
+        <w:t xml:space="preserve">git diff   </w:t>
+      </w:r>
+      <w:r>
+        <w:t>git status</w:t>
+      </w:r>
+      <w:r>
+        <w:rPr>
+          <w:rFonts w:hint="eastAsia"/>
+        </w:rPr>
+        <w:t>告诉你有文件被修改过，用</w:t>
+      </w:r>
+      <w:r>
+        <w:t>git diff</w:t>
+      </w:r>
+      <w:r>
+        <w:rPr>
+          <w:rFonts w:hint="eastAsia"/>
+        </w:rPr>
+        <w:t>可以查看修改内容。</w:t>
       </w:r>
     </w:p>
     <w:p>
@@ -310,590 +851,27 @@
         <w:rPr>
           <w:rFonts w:hint="eastAsia"/>
         </w:rPr>
-        <w:t>（</w:t>
-      </w:r>
-      <w:r>
-        <w:rPr>
-          <w:rFonts w:hint="eastAsia"/>
-        </w:rPr>
-        <w:t>2</w:t>
-      </w:r>
-      <w:r>
-        <w:rPr>
-          <w:rFonts w:hint="eastAsia"/>
-        </w:rPr>
-        <w:t>）创建</w:t>
-      </w:r>
-      <w:r>
-        <w:t>空目录，</w:t>
-      </w:r>
-      <w:r>
-        <w:rPr>
-          <w:rFonts w:hint="eastAsia"/>
-        </w:rPr>
-        <w:t>设置为</w:t>
-      </w:r>
-      <w:r>
-        <w:rPr>
-          <w:rFonts w:hint="eastAsia"/>
-        </w:rPr>
-        <w:t>git</w:t>
-      </w:r>
-      <w:r>
-        <w:t>仓库，然后在增加项目内容。</w:t>
-      </w:r>
-      <w:r>
-        <w:rPr>
-          <w:rFonts w:hint="eastAsia"/>
-        </w:rPr>
-        <w:t xml:space="preserve"> </w:t>
-      </w:r>
-    </w:p>
-    <w:p>
-      <w:pPr>
-        <w:rPr>
-          <w:rFonts w:hint="eastAsia"/>
-        </w:rPr>
-      </w:pPr>
-      <w:r>
-        <w:rPr>
-          <w:rFonts w:hint="eastAsia"/>
-        </w:rPr>
-        <w:t>在</w:t>
-      </w:r>
-      <w:r>
-        <w:t xml:space="preserve">git bash </w:t>
-      </w:r>
-      <w:r>
-        <w:rPr>
-          <w:rFonts w:hint="eastAsia"/>
-        </w:rPr>
-        <w:t>中</w:t>
-      </w:r>
-      <w:r>
-        <w:rPr>
-          <w:rFonts w:hint="eastAsia"/>
-        </w:rPr>
-        <w:t>c</w:t>
-      </w:r>
-      <w:r>
-        <w:t>d</w:t>
-      </w:r>
-      <w:r>
-        <w:rPr>
-          <w:rFonts w:hint="eastAsia"/>
-        </w:rPr>
-        <w:t>到</w:t>
-      </w:r>
-      <w:r>
-        <w:t>某个目录，</w:t>
-      </w:r>
-      <w:r>
-        <w:rPr>
-          <w:rFonts w:hint="eastAsia"/>
-        </w:rPr>
-        <w:t>执行</w:t>
-      </w:r>
-      <w:r>
-        <w:rPr>
-          <w:rFonts w:hint="eastAsia"/>
-        </w:rPr>
-        <w:t xml:space="preserve"> </w:t>
-      </w:r>
-      <w:r>
-        <w:t>mkdir testgit</w:t>
-      </w:r>
-      <w:r>
-        <w:rPr>
-          <w:rFonts w:hint="eastAsia"/>
-        </w:rPr>
-        <w:t>，</w:t>
-      </w:r>
-      <w:r>
-        <w:t>生成一个</w:t>
-      </w:r>
-      <w:r>
-        <w:t xml:space="preserve">testgit </w:t>
-      </w:r>
-      <w:r>
-        <w:rPr>
-          <w:rFonts w:hint="eastAsia"/>
-        </w:rPr>
-        <w:t>的</w:t>
-      </w:r>
-      <w:r>
-        <w:t>文件夹，</w:t>
-      </w:r>
-      <w:r>
-        <w:rPr>
-          <w:rFonts w:hint="eastAsia"/>
-        </w:rPr>
-        <w:t>再执行</w:t>
-      </w:r>
-      <w:r>
-        <w:t>git init,</w:t>
-      </w:r>
-    </w:p>
-    <w:p>
-      <w:pPr>
-        <w:rPr>
-          <w:rFonts w:hint="eastAsia"/>
-        </w:rPr>
-      </w:pPr>
-      <w:r>
-        <w:rPr>
-          <w:rFonts w:hint="eastAsia"/>
-        </w:rPr>
-        <w:t>其他操作同上</w:t>
-      </w:r>
-      <w:r>
-        <w:t>。</w:t>
-      </w:r>
-    </w:p>
-    <w:p>
-      <w:pPr>
-        <w:rPr>
-          <w:color w:val="FF0000"/>
-        </w:rPr>
-      </w:pPr>
-      <w:r>
-        <w:rPr>
-          <w:rFonts w:hint="eastAsia"/>
-          <w:color w:val="FF0000"/>
-        </w:rPr>
-        <w:t>这里</w:t>
-      </w:r>
-      <w:r>
-        <w:rPr>
-          <w:color w:val="FF0000"/>
-        </w:rPr>
-        <w:t>的仓库都是指在我本地的一个工作区。</w:t>
-      </w:r>
-    </w:p>
-    <w:p>
-      <w:r>
-        <w:rPr>
-          <w:rFonts w:hint="eastAsia"/>
-        </w:rPr>
-        <w:t>3</w:t>
-      </w:r>
-      <w:r>
-        <w:rPr>
-          <w:rFonts w:hint="eastAsia"/>
-        </w:rPr>
-        <w:t>、区域</w:t>
-      </w:r>
-      <w:r>
-        <w:t>概念</w:t>
-      </w:r>
-    </w:p>
-    <w:p>
-      <w:pPr>
-        <w:rPr>
-          <w:rFonts w:hint="eastAsia"/>
-        </w:rPr>
-      </w:pPr>
-      <w:r>
-        <w:rPr>
-          <w:rFonts w:hint="eastAsia"/>
-        </w:rPr>
-        <w:t>当你</w:t>
-      </w:r>
-      <w:r>
-        <w:t>将</w:t>
-      </w:r>
-      <w:r>
-        <w:rPr>
-          <w:rFonts w:hint="eastAsia"/>
-        </w:rPr>
-        <w:t>某个</w:t>
-      </w:r>
-      <w:r>
-        <w:t>目录</w:t>
-      </w:r>
-      <w:r>
-        <w:t xml:space="preserve">git init </w:t>
-      </w:r>
-      <w:r>
-        <w:rPr>
-          <w:rFonts w:hint="eastAsia"/>
-        </w:rPr>
-        <w:t>意味</w:t>
-      </w:r>
-      <w:r>
-        <w:t>着这个目录变为你的</w:t>
-      </w:r>
-      <w:r>
-        <w:rPr>
-          <w:color w:val="FF0000"/>
-        </w:rPr>
-        <w:t>工作区</w:t>
-      </w:r>
-      <w:r>
-        <w:t>，</w:t>
-      </w:r>
-      <w:r>
-        <w:rPr>
-          <w:rFonts w:hint="eastAsia"/>
-        </w:rPr>
-        <w:t>此时</w:t>
-      </w:r>
-      <w:r>
-        <w:t>如果工作有文件为</w:t>
-      </w:r>
-      <w:r>
-        <w:t>add,</w:t>
-      </w:r>
-      <w:r>
-        <w:rPr>
-          <w:rFonts w:hint="eastAsia"/>
-        </w:rPr>
-        <w:t>执行</w:t>
-      </w:r>
-      <w:r>
-        <w:rPr>
-          <w:rFonts w:hint="eastAsia"/>
-        </w:rPr>
-        <w:t>git</w:t>
-      </w:r>
-      <w:r>
-        <w:t xml:space="preserve"> status </w:t>
-      </w:r>
-      <w:r>
-        <w:rPr>
-          <w:rFonts w:hint="eastAsia"/>
-        </w:rPr>
-        <w:t>会发现</w:t>
-      </w:r>
-      <w:r>
-        <w:t>该文件</w:t>
-      </w:r>
-      <w:r>
-        <w:rPr>
-          <w:rFonts w:hint="eastAsia"/>
-        </w:rPr>
-        <w:t>或者</w:t>
-      </w:r>
-      <w:r>
-        <w:t>文件夹的目录是</w:t>
-      </w:r>
-      <w:r>
-        <w:t xml:space="preserve">Untrack </w:t>
-      </w:r>
-      <w:r>
-        <w:rPr>
-          <w:rFonts w:hint="eastAsia"/>
-        </w:rPr>
-        <w:t>状态</w:t>
-      </w:r>
-      <w:r>
-        <w:t>。</w:t>
-      </w:r>
-    </w:p>
-    <w:p>
-      <w:r>
-        <w:t>当你</w:t>
-      </w:r>
-      <w:r>
-        <w:t>git add file ,</w:t>
-      </w:r>
-      <w:r>
-        <w:rPr>
-          <w:rFonts w:hint="eastAsia"/>
-        </w:rPr>
-        <w:t>则意味</w:t>
-      </w:r>
-      <w:r>
-        <w:t>着这个文件保存在了</w:t>
-      </w:r>
-      <w:r>
-        <w:t xml:space="preserve">git </w:t>
-      </w:r>
-      <w:r>
-        <w:rPr>
-          <w:rFonts w:hint="eastAsia"/>
-        </w:rPr>
-        <w:t>内在</w:t>
-      </w:r>
-      <w:r>
-        <w:t>的</w:t>
-      </w:r>
-      <w:r>
-        <w:rPr>
-          <w:color w:val="FF0000"/>
-        </w:rPr>
-        <w:t>暂存区</w:t>
-      </w:r>
-      <w:r>
-        <w:t>，</w:t>
-      </w:r>
-      <w:r>
-        <w:rPr>
-          <w:rFonts w:hint="eastAsia"/>
-        </w:rPr>
-        <w:t>此时</w:t>
-      </w:r>
-      <w:r>
-        <w:t>这个文件属于</w:t>
-      </w:r>
-      <w:r>
-        <w:rPr>
-          <w:rFonts w:hint="eastAsia"/>
-        </w:rPr>
-        <w:t xml:space="preserve"> </w:t>
-      </w:r>
-      <w:r>
-        <w:t>unstage,</w:t>
-      </w:r>
-      <w:r>
-        <w:rPr>
-          <w:rFonts w:hint="eastAsia"/>
-        </w:rPr>
-        <w:t>等待</w:t>
-      </w:r>
-      <w:r>
-        <w:t>commit</w:t>
-      </w:r>
-      <w:r>
-        <w:rPr>
-          <w:rFonts w:hint="eastAsia"/>
-        </w:rPr>
-        <w:t>。</w:t>
-      </w:r>
-    </w:p>
-    <w:p>
-      <w:pPr>
-        <w:rPr>
-          <w:rFonts w:hint="eastAsia"/>
-        </w:rPr>
-      </w:pPr>
-      <w:r>
-        <w:rPr>
-          <w:rFonts w:hint="eastAsia"/>
-        </w:rPr>
-        <w:t>当你</w:t>
-      </w:r>
-      <w:r>
-        <w:t xml:space="preserve">git commit </w:t>
-      </w:r>
-      <w:r>
-        <w:rPr>
-          <w:rFonts w:hint="eastAsia"/>
-        </w:rPr>
-        <w:t>后</w:t>
-      </w:r>
-      <w:r>
-        <w:t>，</w:t>
-      </w:r>
-      <w:r>
-        <w:rPr>
-          <w:rFonts w:hint="eastAsia"/>
-        </w:rPr>
-        <w:t>此时</w:t>
-      </w:r>
-      <w:r>
-        <w:t xml:space="preserve">git status </w:t>
-      </w:r>
-      <w:r>
-        <w:rPr>
-          <w:rFonts w:hint="eastAsia"/>
-        </w:rPr>
-        <w:t>发现</w:t>
-      </w:r>
-      <w:r>
-        <w:t xml:space="preserve"> </w:t>
-      </w:r>
-      <w:r>
-        <w:rPr>
-          <w:rFonts w:hint="eastAsia"/>
-        </w:rPr>
-        <w:t>会</w:t>
-      </w:r>
-      <w:r>
-        <w:t>提示你没有</w:t>
-      </w:r>
-      <w:r>
-        <w:rPr>
-          <w:rFonts w:hint="eastAsia"/>
-        </w:rPr>
-        <w:t>可以</w:t>
-      </w:r>
-      <w:r>
-        <w:t>去提交的文件，</w:t>
-      </w:r>
-      <w:r>
-        <w:rPr>
-          <w:rFonts w:hint="eastAsia"/>
-        </w:rPr>
-        <w:t>此时</w:t>
-      </w:r>
-      <w:r>
-        <w:t>文件均属于</w:t>
-      </w:r>
-      <w:r>
-        <w:t>stage</w:t>
-      </w:r>
-      <w:r>
-        <w:t>状态，</w:t>
-      </w:r>
-      <w:r>
-        <w:rPr>
-          <w:rFonts w:hint="eastAsia"/>
-        </w:rPr>
-        <w:t>已经</w:t>
-      </w:r>
-      <w:r>
-        <w:t>被提交到</w:t>
-      </w:r>
-      <w:r>
-        <w:rPr>
-          <w:rFonts w:hint="eastAsia"/>
-          <w:color w:val="FF0000"/>
-        </w:rPr>
-        <w:t>某个分支</w:t>
-      </w:r>
-      <w:r>
-        <w:t>（</w:t>
-      </w:r>
-      <w:r>
-        <w:rPr>
-          <w:rFonts w:hint="eastAsia"/>
-        </w:rPr>
-        <w:t>后续</w:t>
-      </w:r>
-      <w:r>
-        <w:t>讲分支的</w:t>
-      </w:r>
-      <w:r>
-        <w:rPr>
-          <w:rFonts w:hint="eastAsia"/>
-        </w:rPr>
-        <w:t>概念</w:t>
-      </w:r>
-      <w:r>
-        <w:t>，现在默认提交到</w:t>
-      </w:r>
-      <w:r>
-        <w:t>master</w:t>
-      </w:r>
-      <w:r>
-        <w:t>的分支下）</w:t>
-      </w:r>
-    </w:p>
-    <w:p>
-      <w:r>
-        <w:rPr>
-          <w:rFonts w:hint="eastAsia"/>
-        </w:rPr>
-        <w:t>4</w:t>
-      </w:r>
-      <w:r>
-        <w:rPr>
-          <w:rFonts w:hint="eastAsia"/>
-        </w:rPr>
-        <w:t>、</w:t>
-      </w:r>
-      <w:r>
-        <w:t>修改</w:t>
-      </w:r>
-      <w:r>
-        <w:rPr>
-          <w:rFonts w:hint="eastAsia"/>
-        </w:rPr>
-        <w:t>程序</w:t>
-      </w:r>
-      <w:r>
-        <w:t>，</w:t>
-      </w:r>
-      <w:r>
-        <w:rPr>
-          <w:rFonts w:hint="eastAsia"/>
-        </w:rPr>
-        <w:t>查看</w:t>
-      </w:r>
-      <w:r>
-        <w:t>修改内容</w:t>
-      </w:r>
-    </w:p>
-    <w:p>
-      <w:r>
-        <w:rPr>
-          <w:rFonts w:hint="eastAsia"/>
-        </w:rPr>
-        <w:t>git</w:t>
-      </w:r>
-      <w:r>
-        <w:t xml:space="preserve"> status </w:t>
-      </w:r>
-      <w:r>
-        <w:rPr>
-          <w:rFonts w:hint="eastAsia"/>
-        </w:rPr>
-        <w:t>随时</w:t>
-      </w:r>
-      <w:r>
-        <w:t>用</w:t>
-      </w:r>
-      <w:r>
-        <w:rPr>
-          <w:rFonts w:hint="eastAsia"/>
-        </w:rPr>
-        <w:t>来</w:t>
-      </w:r>
-      <w:r>
-        <w:t>跟踪</w:t>
-      </w:r>
-      <w:r>
-        <w:rPr>
-          <w:rFonts w:hint="eastAsia"/>
-        </w:rPr>
-        <w:t>工作区</w:t>
-      </w:r>
-      <w:r>
-        <w:t>的文件状态</w:t>
-      </w:r>
-    </w:p>
-    <w:p>
-      <w:r>
-        <w:t xml:space="preserve">git diff </w:t>
-      </w:r>
-      <w:r>
-        <w:t xml:space="preserve">  </w:t>
-      </w:r>
-      <w:r>
-        <w:t>git status</w:t>
-      </w:r>
-      <w:r>
-        <w:rPr>
-          <w:rFonts w:hint="eastAsia"/>
-        </w:rPr>
-        <w:t>告诉你有文件被修改过，用</w:t>
-      </w:r>
-      <w:r>
-        <w:t>git diff</w:t>
-      </w:r>
-      <w:r>
-        <w:rPr>
-          <w:rFonts w:hint="eastAsia"/>
-        </w:rPr>
-        <w:t>可以查看修改内容。</w:t>
-      </w:r>
-    </w:p>
-    <w:p>
-      <w:pPr>
-        <w:rPr>
-          <w:rFonts w:hint="eastAsia"/>
-        </w:rPr>
-      </w:pPr>
+        <w:t>-------</w:t>
+      </w:r>
+      <w:r>
+        <w:rPr>
+          <w:rFonts w:hint="eastAsia"/>
+        </w:rPr>
+        <w:t>早上</w:t>
+      </w:r>
+      <w:r>
+        <w:t>早起学习的感觉棒棒哒。</w:t>
+      </w:r>
+      <w:r>
+        <w:t>------</w:t>
+      </w:r>
+      <w:r>
+        <w:t>后续要坚持，早睡早起早上学习。</w:t>
+      </w:r>
       <w:bookmarkStart w:id="0" w:name="_GoBack"/>
       <w:bookmarkEnd w:id="0"/>
     </w:p>
     <w:p>
-      <w:pPr>
-        <w:rPr>
-          <w:rFonts w:hint="eastAsia"/>
-        </w:rPr>
-      </w:pPr>
       <w:r>
         <w:tab/>
       </w:r>
@@ -917,11 +895,6 @@
       </w:r>
     </w:p>
     <w:p>
-      <w:pPr>
-        <w:rPr>
-          <w:rFonts w:hint="eastAsia"/>
-        </w:rPr>
-      </w:pPr>
       <w:r>
         <w:tab/>
       </w:r>
@@ -1337,6 +1310,7 @@
   <w:style w:type="character" w:default="1" w:styleId="a0">
     <w:name w:val="Default Paragraph Font"/>
     <w:uiPriority w:val="1"/>
+    <w:semiHidden/>
     <w:unhideWhenUsed/>
   </w:style>
   <w:style w:type="table" w:default="1" w:styleId="a1">

--- a/git.docx
+++ b/git.docx
@@ -40,12 +40,14 @@
         </w:rPr>
         <w:t>在</w:t>
       </w:r>
-      <w:r>
-        <w:rPr>
-          <w:rFonts w:hint="eastAsia"/>
-        </w:rPr>
-        <w:t>git</w:t>
-      </w:r>
+      <w:proofErr w:type="spellStart"/>
+      <w:r>
+        <w:rPr>
+          <w:rFonts w:hint="eastAsia"/>
+        </w:rPr>
+        <w:t>git</w:t>
+      </w:r>
+      <w:proofErr w:type="spellEnd"/>
       <w:r>
         <w:t xml:space="preserve"> bash </w:t>
       </w:r>
@@ -57,13 +59,51 @@
       </w:r>
     </w:p>
     <w:p>
-      <w:r>
-        <w:t>git config –global user.name “XXXX”</w:t>
-      </w:r>
-    </w:p>
-    <w:p>
-      <w:r>
-        <w:t xml:space="preserve">git config –global user.emai </w:t>
+      <w:proofErr w:type="spellStart"/>
+      <w:proofErr w:type="gramStart"/>
+      <w:r>
+        <w:t>git</w:t>
+      </w:r>
+      <w:proofErr w:type="spellEnd"/>
+      <w:proofErr w:type="gramEnd"/>
+      <w:r>
+        <w:t xml:space="preserve"> </w:t>
+      </w:r>
+      <w:proofErr w:type="spellStart"/>
+      <w:r>
+        <w:t>config</w:t>
+      </w:r>
+      <w:proofErr w:type="spellEnd"/>
+      <w:r>
+        <w:t xml:space="preserve"> –global user.name “XXXX”</w:t>
+      </w:r>
+    </w:p>
+    <w:p>
+      <w:proofErr w:type="spellStart"/>
+      <w:proofErr w:type="gramStart"/>
+      <w:r>
+        <w:t>git</w:t>
+      </w:r>
+      <w:proofErr w:type="spellEnd"/>
+      <w:proofErr w:type="gramEnd"/>
+      <w:r>
+        <w:t xml:space="preserve"> </w:t>
+      </w:r>
+      <w:proofErr w:type="spellStart"/>
+      <w:r>
+        <w:t>config</w:t>
+      </w:r>
+      <w:proofErr w:type="spellEnd"/>
+      <w:r>
+        <w:t xml:space="preserve"> –global </w:t>
+      </w:r>
+      <w:proofErr w:type="spellStart"/>
+      <w:r>
+        <w:t>user.emai</w:t>
+      </w:r>
+      <w:proofErr w:type="spellEnd"/>
+      <w:r>
+        <w:t xml:space="preserve"> </w:t>
       </w:r>
       <w:hyperlink r:id="rId4" w:history="1">
         <w:r>
@@ -108,9 +148,11 @@
         </w:rPr>
         <w:t>供</w:t>
       </w:r>
-      <w:r>
-        <w:t>git</w:t>
-      </w:r>
+      <w:proofErr w:type="spellStart"/>
+      <w:r>
+        <w:t>git</w:t>
+      </w:r>
+      <w:proofErr w:type="spellEnd"/>
       <w:r>
         <w:rPr>
           <w:rFonts w:hint="eastAsia"/>
@@ -143,9 +185,11 @@
       <w:r>
         <w:t>将你的项目所在的目录变为</w:t>
       </w:r>
-      <w:r>
-        <w:t>git</w:t>
-      </w:r>
+      <w:proofErr w:type="spellStart"/>
+      <w:r>
+        <w:t>git</w:t>
+      </w:r>
+      <w:proofErr w:type="spellEnd"/>
       <w:r>
         <w:rPr>
           <w:rFonts w:hint="eastAsia"/>
@@ -169,8 +213,13 @@
         </w:rPr>
         <w:t>在</w:t>
       </w:r>
-      <w:r>
-        <w:t xml:space="preserve">git </w:t>
+      <w:proofErr w:type="spellStart"/>
+      <w:r>
+        <w:t>git</w:t>
+      </w:r>
+      <w:proofErr w:type="spellEnd"/>
+      <w:r>
+        <w:t xml:space="preserve"> </w:t>
       </w:r>
       <w:r>
         <w:rPr>
@@ -205,9 +254,19 @@
       <w:r>
         <w:t>执行</w:t>
       </w:r>
-      <w:r>
-        <w:t>git init</w:t>
-      </w:r>
+      <w:proofErr w:type="spellStart"/>
+      <w:r>
+        <w:t>git</w:t>
+      </w:r>
+      <w:proofErr w:type="spellEnd"/>
+      <w:r>
+        <w:t xml:space="preserve"> </w:t>
+      </w:r>
+      <w:proofErr w:type="spellStart"/>
+      <w:r>
+        <w:t>init</w:t>
+      </w:r>
+      <w:proofErr w:type="spellEnd"/>
       <w:r>
         <w:t xml:space="preserve"> </w:t>
       </w:r>
@@ -224,7 +283,21 @@
         <w:rPr>
           <w:rFonts w:hint="eastAsia"/>
         </w:rPr>
-        <w:t xml:space="preserve">.git </w:t>
+        <w:t>.</w:t>
+      </w:r>
+      <w:proofErr w:type="spellStart"/>
+      <w:r>
+        <w:rPr>
+          <w:rFonts w:hint="eastAsia"/>
+        </w:rPr>
+        <w:t>git</w:t>
+      </w:r>
+      <w:proofErr w:type="spellEnd"/>
+      <w:r>
+        <w:rPr>
+          <w:rFonts w:hint="eastAsia"/>
+        </w:rPr>
+        <w:t xml:space="preserve"> </w:t>
       </w:r>
       <w:r>
         <w:rPr>
@@ -250,8 +323,13 @@
         </w:rPr>
         <w:t xml:space="preserve"> </w:t>
       </w:r>
-      <w:r>
-        <w:t xml:space="preserve">git add file </w:t>
+      <w:proofErr w:type="spellStart"/>
+      <w:r>
+        <w:t>git</w:t>
+      </w:r>
+      <w:proofErr w:type="spellEnd"/>
+      <w:r>
+        <w:t xml:space="preserve"> add file </w:t>
       </w:r>
       <w:r>
         <w:rPr>
@@ -265,8 +343,13 @@
         </w:rPr>
         <w:t xml:space="preserve"> </w:t>
       </w:r>
-      <w:r>
-        <w:t>git commit –m “</w:t>
+      <w:proofErr w:type="spellStart"/>
+      <w:r>
+        <w:t>git</w:t>
+      </w:r>
+      <w:proofErr w:type="spellEnd"/>
+      <w:r>
+        <w:t xml:space="preserve"> commit –m “</w:t>
       </w:r>
       <w:r>
         <w:rPr>
@@ -318,12 +401,14 @@
         </w:rPr>
         <w:t>设置为</w:t>
       </w:r>
-      <w:r>
-        <w:rPr>
-          <w:rFonts w:hint="eastAsia"/>
-        </w:rPr>
-        <w:t>git</w:t>
-      </w:r>
+      <w:proofErr w:type="spellStart"/>
+      <w:r>
+        <w:rPr>
+          <w:rFonts w:hint="eastAsia"/>
+        </w:rPr>
+        <w:t>git</w:t>
+      </w:r>
+      <w:proofErr w:type="spellEnd"/>
       <w:r>
         <w:t>仓库，然后在增加项目内容。</w:t>
       </w:r>
@@ -341,8 +426,13 @@
         </w:rPr>
         <w:t>在</w:t>
       </w:r>
-      <w:r>
-        <w:t xml:space="preserve">git bash </w:t>
+      <w:proofErr w:type="spellStart"/>
+      <w:r>
+        <w:t>git</w:t>
+      </w:r>
+      <w:proofErr w:type="spellEnd"/>
+      <w:r>
+        <w:t xml:space="preserve"> bash </w:t>
       </w:r>
       <w:r>
         <w:rPr>
@@ -380,9 +470,19 @@
         </w:rPr>
         <w:t xml:space="preserve"> </w:t>
       </w:r>
-      <w:r>
-        <w:t>mkdir testgit</w:t>
-      </w:r>
+      <w:proofErr w:type="spellStart"/>
+      <w:r>
+        <w:t>mkdir</w:t>
+      </w:r>
+      <w:proofErr w:type="spellEnd"/>
+      <w:r>
+        <w:t xml:space="preserve"> </w:t>
+      </w:r>
+      <w:proofErr w:type="spellStart"/>
+      <w:r>
+        <w:t>testgit</w:t>
+      </w:r>
+      <w:proofErr w:type="spellEnd"/>
       <w:r>
         <w:rPr>
           <w:rFonts w:hint="eastAsia"/>
@@ -392,8 +492,13 @@
       <w:r>
         <w:t>生成一个</w:t>
       </w:r>
-      <w:r>
-        <w:t xml:space="preserve">testgit </w:t>
+      <w:proofErr w:type="spellStart"/>
+      <w:r>
+        <w:t>testgit</w:t>
+      </w:r>
+      <w:proofErr w:type="spellEnd"/>
+      <w:r>
+        <w:t xml:space="preserve"> </w:t>
       </w:r>
       <w:r>
         <w:rPr>
@@ -410,8 +515,21 @@
         </w:rPr>
         <w:t>再执行</w:t>
       </w:r>
-      <w:r>
-        <w:t>git init,</w:t>
+      <w:proofErr w:type="spellStart"/>
+      <w:r>
+        <w:t>git</w:t>
+      </w:r>
+      <w:proofErr w:type="spellEnd"/>
+      <w:r>
+        <w:t xml:space="preserve"> </w:t>
+      </w:r>
+      <w:proofErr w:type="spellStart"/>
+      <w:r>
+        <w:t>init</w:t>
+      </w:r>
+      <w:proofErr w:type="spellEnd"/>
+      <w:r>
+        <w:t>,</w:t>
       </w:r>
     </w:p>
     <w:p>
@@ -481,8 +599,21 @@
       <w:r>
         <w:t>目录</w:t>
       </w:r>
-      <w:r>
-        <w:t xml:space="preserve">git init </w:t>
+      <w:proofErr w:type="spellStart"/>
+      <w:r>
+        <w:t>git</w:t>
+      </w:r>
+      <w:proofErr w:type="spellEnd"/>
+      <w:r>
+        <w:t xml:space="preserve"> </w:t>
+      </w:r>
+      <w:proofErr w:type="spellStart"/>
+      <w:r>
+        <w:t>init</w:t>
+      </w:r>
+      <w:proofErr w:type="spellEnd"/>
+      <w:r>
+        <w:t xml:space="preserve"> </w:t>
       </w:r>
       <w:r>
         <w:rPr>
@@ -520,12 +651,14 @@
         </w:rPr>
         <w:t>执行</w:t>
       </w:r>
-      <w:r>
-        <w:rPr>
-          <w:rFonts w:hint="eastAsia"/>
-        </w:rPr>
-        <w:t>git</w:t>
-      </w:r>
+      <w:proofErr w:type="spellStart"/>
+      <w:r>
+        <w:rPr>
+          <w:rFonts w:hint="eastAsia"/>
+        </w:rPr>
+        <w:t>git</w:t>
+      </w:r>
+      <w:proofErr w:type="spellEnd"/>
       <w:r>
         <w:t xml:space="preserve"> status </w:t>
       </w:r>
@@ -564,8 +697,13 @@
       <w:r>
         <w:t>当你</w:t>
       </w:r>
-      <w:r>
-        <w:t>git add file ,</w:t>
+      <w:proofErr w:type="spellStart"/>
+      <w:r>
+        <w:t>git</w:t>
+      </w:r>
+      <w:proofErr w:type="spellEnd"/>
+      <w:r>
+        <w:t xml:space="preserve"> add file ,</w:t>
       </w:r>
       <w:r>
         <w:rPr>
@@ -576,8 +714,13 @@
       <w:r>
         <w:t>着这个文件保存在了</w:t>
       </w:r>
-      <w:r>
-        <w:t xml:space="preserve">git </w:t>
+      <w:proofErr w:type="spellStart"/>
+      <w:r>
+        <w:t>git</w:t>
+      </w:r>
+      <w:proofErr w:type="spellEnd"/>
+      <w:r>
+        <w:t xml:space="preserve"> </w:t>
       </w:r>
       <w:r>
         <w:rPr>
@@ -612,8 +755,13 @@
         </w:rPr>
         <w:t xml:space="preserve"> </w:t>
       </w:r>
-      <w:r>
-        <w:t>unstage,</w:t>
+      <w:proofErr w:type="spellStart"/>
+      <w:r>
+        <w:t>unstage</w:t>
+      </w:r>
+      <w:proofErr w:type="spellEnd"/>
+      <w:r>
+        <w:t>,</w:t>
       </w:r>
       <w:r>
         <w:rPr>
@@ -638,8 +786,13 @@
         </w:rPr>
         <w:t>当你</w:t>
       </w:r>
-      <w:r>
-        <w:t xml:space="preserve">git commit </w:t>
+      <w:proofErr w:type="spellStart"/>
+      <w:r>
+        <w:t>git</w:t>
+      </w:r>
+      <w:proofErr w:type="spellEnd"/>
+      <w:r>
+        <w:t xml:space="preserve"> commit </w:t>
       </w:r>
       <w:r>
         <w:rPr>
@@ -656,8 +809,13 @@
         </w:rPr>
         <w:t>此时</w:t>
       </w:r>
-      <w:r>
-        <w:t xml:space="preserve">git status </w:t>
+      <w:proofErr w:type="spellStart"/>
+      <w:r>
+        <w:t>git</w:t>
+      </w:r>
+      <w:proofErr w:type="spellEnd"/>
+      <w:r>
+        <w:t xml:space="preserve"> status </w:t>
       </w:r>
       <w:r>
         <w:rPr>
@@ -720,6 +878,7 @@
       <w:r>
         <w:t>（</w:t>
       </w:r>
+      <w:proofErr w:type="gramStart"/>
       <w:r>
         <w:rPr>
           <w:rFonts w:hint="eastAsia"/>
@@ -727,7 +886,11 @@
         <w:t>后续</w:t>
       </w:r>
       <w:r>
-        <w:t>讲分支的</w:t>
+        <w:t>讲</w:t>
+      </w:r>
+      <w:proofErr w:type="gramEnd"/>
+      <w:r>
+        <w:t>分支的</w:t>
       </w:r>
       <w:r>
         <w:rPr>
@@ -781,12 +944,14 @@
       </w:r>
     </w:p>
     <w:p>
-      <w:r>
-        <w:rPr>
-          <w:rFonts w:hint="eastAsia"/>
-        </w:rPr>
-        <w:t>git</w:t>
-      </w:r>
+      <w:proofErr w:type="spellStart"/>
+      <w:r>
+        <w:rPr>
+          <w:rFonts w:hint="eastAsia"/>
+        </w:rPr>
+        <w:t>git</w:t>
+      </w:r>
+      <w:proofErr w:type="spellEnd"/>
       <w:r>
         <w:t xml:space="preserve"> status </w:t>
       </w:r>
@@ -819,11 +984,21 @@
       </w:r>
     </w:p>
     <w:p>
-      <w:r>
-        <w:t xml:space="preserve">git diff   </w:t>
-      </w:r>
-      <w:r>
-        <w:t>git status</w:t>
+      <w:proofErr w:type="spellStart"/>
+      <w:r>
+        <w:t>git</w:t>
+      </w:r>
+      <w:proofErr w:type="spellEnd"/>
+      <w:r>
+        <w:t xml:space="preserve"> diff   </w:t>
+      </w:r>
+      <w:proofErr w:type="spellStart"/>
+      <w:r>
+        <w:t>git</w:t>
+      </w:r>
+      <w:proofErr w:type="spellEnd"/>
+      <w:r>
+        <w:t xml:space="preserve"> status</w:t>
       </w:r>
       <w:r>
         <w:rPr>
@@ -831,8 +1006,13 @@
         </w:rPr>
         <w:t>告诉你有文件被修改过，用</w:t>
       </w:r>
-      <w:r>
-        <w:t>git diff</w:t>
+      <w:proofErr w:type="spellStart"/>
+      <w:r>
+        <w:t>git</w:t>
+      </w:r>
+      <w:proofErr w:type="spellEnd"/>
+      <w:r>
+        <w:t xml:space="preserve"> diff</w:t>
       </w:r>
       <w:r>
         <w:rPr>
@@ -842,38 +1022,388 @@
       </w:r>
     </w:p>
     <w:p>
+      <w:r>
+        <w:rPr>
+          <w:rFonts w:hint="eastAsia"/>
+        </w:rPr>
+        <w:t>-------</w:t>
+      </w:r>
+      <w:r>
+        <w:rPr>
+          <w:rFonts w:hint="eastAsia"/>
+        </w:rPr>
+        <w:t>早上</w:t>
+      </w:r>
+      <w:r>
+        <w:t>早起学习的感觉棒</w:t>
+      </w:r>
+      <w:proofErr w:type="gramStart"/>
+      <w:r>
+        <w:t>棒</w:t>
+      </w:r>
+      <w:proofErr w:type="gramEnd"/>
+      <w:r>
+        <w:t>哒。</w:t>
+      </w:r>
+      <w:r>
+        <w:t>------</w:t>
+      </w:r>
+      <w:r>
+        <w:t>后续要坚持，早睡早起早上学习。</w:t>
+      </w:r>
+      <w:proofErr w:type="spellStart"/>
+      <w:proofErr w:type="gramStart"/>
+      <w:r>
+        <w:rPr>
+          <w:rFonts w:hint="eastAsia"/>
+        </w:rPr>
+        <w:t>git</w:t>
+      </w:r>
+      <w:proofErr w:type="spellEnd"/>
+      <w:proofErr w:type="gramEnd"/>
+    </w:p>
+    <w:p>
+      <w:r>
+        <w:rPr>
+          <w:rFonts w:hint="eastAsia"/>
+        </w:rPr>
+        <w:t>5</w:t>
+      </w:r>
+      <w:r>
+        <w:rPr>
+          <w:rFonts w:hint="eastAsia"/>
+        </w:rPr>
+        <w:t>、</w:t>
+      </w:r>
+      <w:proofErr w:type="spellStart"/>
+      <w:r>
+        <w:rPr>
+          <w:rFonts w:hint="eastAsia"/>
+        </w:rPr>
+        <w:t>git</w:t>
+      </w:r>
+      <w:proofErr w:type="spellEnd"/>
+      <w:r>
+        <w:rPr>
+          <w:rFonts w:hint="eastAsia"/>
+        </w:rPr>
+        <w:t xml:space="preserve"> log </w:t>
+      </w:r>
+      <w:r>
+        <w:rPr>
+          <w:rFonts w:hint="eastAsia"/>
+        </w:rPr>
+        <w:t>查看</w:t>
+      </w:r>
+      <w:r>
+        <w:t>修改记录</w:t>
+      </w:r>
+    </w:p>
+    <w:p>
+      <w:r>
+        <w:tab/>
+      </w:r>
+      <w:proofErr w:type="spellStart"/>
+      <w:r>
+        <w:t>git</w:t>
+      </w:r>
+      <w:proofErr w:type="spellEnd"/>
+      <w:r>
+        <w:t xml:space="preserve"> log </w:t>
+      </w:r>
+      <w:r>
+        <w:rPr>
+          <w:rFonts w:hint="eastAsia"/>
+        </w:rPr>
+        <w:t>查看</w:t>
+      </w:r>
+      <w:r>
+        <w:t>修改记录，由远及近。</w:t>
+      </w:r>
+      <w:r>
+        <w:rPr>
+          <w:rFonts w:hint="eastAsia"/>
+        </w:rPr>
+        <w:t>主要</w:t>
+      </w:r>
+      <w:r>
+        <w:t>会提示你</w:t>
+      </w:r>
+      <w:r>
+        <w:t xml:space="preserve">commit </w:t>
+      </w:r>
+      <w:r>
+        <w:rPr>
+          <w:rFonts w:hint="eastAsia"/>
+        </w:rPr>
+        <w:t>时</w:t>
+      </w:r>
+      <w:r>
+        <w:t>的备注</w:t>
+      </w:r>
+    </w:p>
+    <w:p>
       <w:pPr>
         <w:rPr>
           <w:rFonts w:hint="eastAsia"/>
         </w:rPr>
       </w:pPr>
       <w:r>
-        <w:rPr>
-          <w:rFonts w:hint="eastAsia"/>
-        </w:rPr>
-        <w:t>-------</w:t>
-      </w:r>
-      <w:r>
-        <w:rPr>
-          <w:rFonts w:hint="eastAsia"/>
-        </w:rPr>
-        <w:t>早上</w:t>
-      </w:r>
-      <w:r>
-        <w:t>早起学习的感觉棒棒哒。</w:t>
-      </w:r>
-      <w:r>
-        <w:t>------</w:t>
-      </w:r>
-      <w:r>
-        <w:t>后续要坚持，早睡早起早上学习。</w:t>
+        <w:lastRenderedPageBreak/>
+        <w:tab/>
+      </w:r>
+      <w:r>
+        <w:rPr>
+          <w:noProof/>
+        </w:rPr>
+        <w:drawing>
+          <wp:inline distT="0" distB="0" distL="0" distR="0" wp14:anchorId="34C52973" wp14:editId="7F6DC626">
+            <wp:extent cx="4572000" cy="3505200"/>
+            <wp:effectExtent l="0" t="0" r="0" b="0"/>
+            <wp:docPr id="1" name="图片 1"/>
+            <wp:cNvGraphicFramePr>
+              <a:graphicFrameLocks xmlns:a="http://schemas.openxmlformats.org/drawingml/2006/main" noChangeAspect="1"/>
+            </wp:cNvGraphicFramePr>
+            <a:graphic xmlns:a="http://schemas.openxmlformats.org/drawingml/2006/main">
+              <a:graphicData uri="http://schemas.openxmlformats.org/drawingml/2006/picture">
+                <pic:pic xmlns:pic="http://schemas.openxmlformats.org/drawingml/2006/picture">
+                  <pic:nvPicPr>
+                    <pic:cNvPr id="1" name=""/>
+                    <pic:cNvPicPr/>
+                  </pic:nvPicPr>
+                  <pic:blipFill>
+                    <a:blip r:embed="rId5"/>
+                    <a:stretch>
+                      <a:fillRect/>
+                    </a:stretch>
+                  </pic:blipFill>
+                  <pic:spPr>
+                    <a:xfrm>
+                      <a:off x="0" y="0"/>
+                      <a:ext cx="4572000" cy="3505200"/>
+                    </a:xfrm>
+                    <a:prstGeom prst="rect">
+                      <a:avLst/>
+                    </a:prstGeom>
+                  </pic:spPr>
+                </pic:pic>
+              </a:graphicData>
+            </a:graphic>
+          </wp:inline>
+        </w:drawing>
+      </w:r>
+    </w:p>
+    <w:p>
+      <w:pPr>
+        <w:rPr>
+          <w:rFonts w:hint="eastAsia"/>
+        </w:rPr>
+      </w:pPr>
+      <w:r>
+        <w:tab/>
+      </w:r>
+      <w:r>
+        <w:rPr>
+          <w:rFonts w:hint="eastAsia"/>
+        </w:rPr>
+        <w:t>如果</w:t>
+      </w:r>
+      <w:r>
+        <w:t>觉得</w:t>
+      </w:r>
+      <w:r>
+        <w:rPr>
+          <w:rFonts w:hint="eastAsia"/>
+        </w:rPr>
+        <w:t>显示</w:t>
+      </w:r>
+      <w:r>
+        <w:t>的内容太多</w:t>
+      </w:r>
+      <w:r>
+        <w:rPr>
+          <w:rFonts w:hint="eastAsia"/>
+        </w:rPr>
+        <w:t>，眼花缭乱</w:t>
+      </w:r>
+      <w:r>
+        <w:t>，可以</w:t>
+      </w:r>
+      <w:r>
+        <w:t xml:space="preserve"> --pretty=</w:t>
+      </w:r>
+      <w:proofErr w:type="spellStart"/>
+      <w:r>
+        <w:t>oneline</w:t>
+      </w:r>
+      <w:proofErr w:type="spellEnd"/>
+    </w:p>
+    <w:p>
+      <w:pPr>
+        <w:ind w:leftChars="200" w:left="420"/>
+      </w:pPr>
+      <w:r>
+        <w:rPr>
+          <w:noProof/>
+        </w:rPr>
+        <w:drawing>
+          <wp:inline distT="0" distB="0" distL="0" distR="0" wp14:anchorId="487B3B4F" wp14:editId="06F3F283">
+            <wp:extent cx="5200650" cy="971550"/>
+            <wp:effectExtent l="0" t="0" r="0" b="0"/>
+            <wp:docPr id="2" name="图片 2"/>
+            <wp:cNvGraphicFramePr>
+              <a:graphicFrameLocks xmlns:a="http://schemas.openxmlformats.org/drawingml/2006/main" noChangeAspect="1"/>
+            </wp:cNvGraphicFramePr>
+            <a:graphic xmlns:a="http://schemas.openxmlformats.org/drawingml/2006/main">
+              <a:graphicData uri="http://schemas.openxmlformats.org/drawingml/2006/picture">
+                <pic:pic xmlns:pic="http://schemas.openxmlformats.org/drawingml/2006/picture">
+                  <pic:nvPicPr>
+                    <pic:cNvPr id="1" name=""/>
+                    <pic:cNvPicPr/>
+                  </pic:nvPicPr>
+                  <pic:blipFill>
+                    <a:blip r:embed="rId6"/>
+                    <a:stretch>
+                      <a:fillRect/>
+                    </a:stretch>
+                  </pic:blipFill>
+                  <pic:spPr>
+                    <a:xfrm>
+                      <a:off x="0" y="0"/>
+                      <a:ext cx="5200650" cy="971550"/>
+                    </a:xfrm>
+                    <a:prstGeom prst="rect">
+                      <a:avLst/>
+                    </a:prstGeom>
+                  </pic:spPr>
+                </pic:pic>
+              </a:graphicData>
+            </a:graphic>
+          </wp:inline>
+        </w:drawing>
+      </w:r>
+      <w:r>
+        <w:t xml:space="preserve">  </w:t>
+      </w:r>
+      <w:proofErr w:type="gramStart"/>
+      <w:r>
+        <w:rPr>
+          <w:rFonts w:hint="eastAsia"/>
+        </w:rPr>
+        <w:t>其中</w:t>
+      </w:r>
+      <w:r>
+        <w:t>这里</w:t>
+      </w:r>
+      <w:proofErr w:type="gramEnd"/>
+      <w:r>
+        <w:t>一大串</w:t>
+      </w:r>
+      <w:r>
+        <w:rPr>
+          <w:rFonts w:hint="eastAsia"/>
+        </w:rPr>
+        <w:t>16</w:t>
+      </w:r>
+      <w:r>
+        <w:rPr>
+          <w:rFonts w:hint="eastAsia"/>
+        </w:rPr>
+        <w:t>进制</w:t>
+      </w:r>
+      <w:r>
+        <w:t>的数字表示</w:t>
+      </w:r>
+      <w:r>
+        <w:t xml:space="preserve">‘commit id ’ </w:t>
+      </w:r>
+      <w:r>
+        <w:rPr>
+          <w:rFonts w:hint="eastAsia"/>
+        </w:rPr>
+        <w:t>即所谓</w:t>
+      </w:r>
+      <w:r>
+        <w:t>的版本号，</w:t>
+      </w:r>
+      <w:r>
+        <w:rPr>
+          <w:rFonts w:hint="eastAsia"/>
+        </w:rPr>
+        <w:t>与</w:t>
+      </w:r>
+      <w:r>
+        <w:t>SVN</w:t>
+      </w:r>
+      <w:r>
+        <w:t>不同没有使用</w:t>
+      </w:r>
+      <w:r>
+        <w:rPr>
+          <w:rFonts w:hint="eastAsia"/>
+        </w:rPr>
+        <w:t>1,2,3</w:t>
+      </w:r>
+      <w:r>
+        <w:rPr>
+          <w:rFonts w:hint="eastAsia"/>
+        </w:rPr>
+        <w:t>，</w:t>
+      </w:r>
+      <w:r>
+        <w:t>主要是考虑到</w:t>
+      </w:r>
+      <w:proofErr w:type="spellStart"/>
+      <w:r>
+        <w:rPr>
+          <w:rFonts w:hint="eastAsia"/>
+        </w:rPr>
+        <w:t>git</w:t>
+      </w:r>
+      <w:proofErr w:type="spellEnd"/>
+      <w:r>
+        <w:t>的分布式属性及后续多人</w:t>
+      </w:r>
+      <w:r>
+        <w:rPr>
+          <w:rFonts w:hint="eastAsia"/>
+        </w:rPr>
+        <w:t>同在</w:t>
+      </w:r>
+      <w:r>
+        <w:t>一个版本工作</w:t>
+      </w:r>
+      <w:r>
+        <w:rPr>
+          <w:rFonts w:hint="eastAsia"/>
+        </w:rPr>
+        <w:t>会</w:t>
+      </w:r>
+      <w:r>
+        <w:t>出现冲突，因此就有了这么</w:t>
+      </w:r>
+      <w:r>
+        <w:rPr>
+          <w:rFonts w:hint="eastAsia"/>
+        </w:rPr>
+        <w:t>个</w:t>
+      </w:r>
+      <w:r>
+        <w:t xml:space="preserve">sha1 </w:t>
+      </w:r>
+      <w:r>
+        <w:rPr>
+          <w:rFonts w:hint="eastAsia"/>
+        </w:rPr>
+        <w:t>计算</w:t>
+      </w:r>
+      <w:r>
+        <w:t>出来的数字。</w:t>
       </w:r>
       <w:bookmarkStart w:id="0" w:name="_GoBack"/>
       <w:bookmarkEnd w:id="0"/>
-    </w:p>
-    <w:p>
-      <w:r>
-        <w:tab/>
+      <w:r>
+        <w:t xml:space="preserve"> </w:t>
       </w:r>
       <w:r>
         <w:tab/>

--- a/git.docx
+++ b/git.docx
@@ -40,14 +40,12 @@
         </w:rPr>
         <w:t>在</w:t>
       </w:r>
-      <w:proofErr w:type="spellStart"/>
       <w:r>
         <w:rPr>
           <w:rFonts w:hint="eastAsia"/>
         </w:rPr>
         <w:t>git</w:t>
       </w:r>
-      <w:proofErr w:type="spellEnd"/>
       <w:r>
         <w:t xml:space="preserve"> bash </w:t>
       </w:r>
@@ -59,51 +57,13 @@
       </w:r>
     </w:p>
     <w:p>
-      <w:proofErr w:type="spellStart"/>
-      <w:proofErr w:type="gramStart"/>
-      <w:r>
-        <w:t>git</w:t>
-      </w:r>
-      <w:proofErr w:type="spellEnd"/>
-      <w:proofErr w:type="gramEnd"/>
-      <w:r>
-        <w:t xml:space="preserve"> </w:t>
-      </w:r>
-      <w:proofErr w:type="spellStart"/>
-      <w:r>
-        <w:t>config</w:t>
-      </w:r>
-      <w:proofErr w:type="spellEnd"/>
-      <w:r>
-        <w:t xml:space="preserve"> –global user.name “XXXX”</w:t>
-      </w:r>
-    </w:p>
-    <w:p>
-      <w:proofErr w:type="spellStart"/>
-      <w:proofErr w:type="gramStart"/>
-      <w:r>
-        <w:t>git</w:t>
-      </w:r>
-      <w:proofErr w:type="spellEnd"/>
-      <w:proofErr w:type="gramEnd"/>
-      <w:r>
-        <w:t xml:space="preserve"> </w:t>
-      </w:r>
-      <w:proofErr w:type="spellStart"/>
-      <w:r>
-        <w:t>config</w:t>
-      </w:r>
-      <w:proofErr w:type="spellEnd"/>
-      <w:r>
-        <w:t xml:space="preserve"> –global </w:t>
-      </w:r>
-      <w:proofErr w:type="spellStart"/>
-      <w:r>
-        <w:t>user.emai</w:t>
-      </w:r>
-      <w:proofErr w:type="spellEnd"/>
-      <w:r>
-        <w:t xml:space="preserve"> </w:t>
+      <w:r>
+        <w:t>git config –global user.name “XXXX”</w:t>
+      </w:r>
+    </w:p>
+    <w:p>
+      <w:r>
+        <w:t xml:space="preserve">git config –global user.emai </w:t>
       </w:r>
       <w:hyperlink r:id="rId4" w:history="1">
         <w:r>
@@ -148,11 +108,9 @@
         </w:rPr>
         <w:t>供</w:t>
       </w:r>
-      <w:proofErr w:type="spellStart"/>
       <w:r>
         <w:t>git</w:t>
       </w:r>
-      <w:proofErr w:type="spellEnd"/>
       <w:r>
         <w:rPr>
           <w:rFonts w:hint="eastAsia"/>
@@ -185,11 +143,9 @@
       <w:r>
         <w:t>将你的项目所在的目录变为</w:t>
       </w:r>
-      <w:proofErr w:type="spellStart"/>
       <w:r>
         <w:t>git</w:t>
       </w:r>
-      <w:proofErr w:type="spellEnd"/>
       <w:r>
         <w:rPr>
           <w:rFonts w:hint="eastAsia"/>
@@ -213,19 +169,180 @@
         </w:rPr>
         <w:t>在</w:t>
       </w:r>
-      <w:proofErr w:type="spellStart"/>
-      <w:r>
+      <w:r>
+        <w:t xml:space="preserve">git </w:t>
+      </w:r>
+      <w:r>
+        <w:rPr>
+          <w:rFonts w:hint="eastAsia"/>
+        </w:rPr>
+        <w:t>bash</w:t>
+      </w:r>
+      <w:r>
+        <w:rPr>
+          <w:rFonts w:hint="eastAsia"/>
+        </w:rPr>
+        <w:t>中</w:t>
+      </w:r>
+      <w:r>
+        <w:t xml:space="preserve">cd </w:t>
+      </w:r>
+      <w:r>
+        <w:rPr>
+          <w:rFonts w:hint="eastAsia"/>
+        </w:rPr>
+        <w:t>到</w:t>
+      </w:r>
+      <w:r>
+        <w:t>你的项目</w:t>
+      </w:r>
+      <w:r>
+        <w:rPr>
+          <w:rFonts w:hint="eastAsia"/>
+        </w:rPr>
+        <w:t>所在目录</w:t>
+      </w:r>
+      <w:r>
+        <w:t>执行</w:t>
+      </w:r>
+      <w:r>
+        <w:t>git init</w:t>
+      </w:r>
+      <w:r>
+        <w:t xml:space="preserve"> </w:t>
+      </w:r>
+      <w:r>
+        <w:rPr>
+          <w:rFonts w:hint="eastAsia"/>
+        </w:rPr>
+        <w:t>（执行</w:t>
+      </w:r>
+      <w:r>
+        <w:t>完毕，生成</w:t>
+      </w:r>
+      <w:r>
+        <w:rPr>
+          <w:rFonts w:hint="eastAsia"/>
+        </w:rPr>
+        <w:t xml:space="preserve">.git </w:t>
+      </w:r>
+      <w:r>
+        <w:rPr>
+          <w:rFonts w:hint="eastAsia"/>
+        </w:rPr>
+        <w:t>文件</w:t>
+      </w:r>
+      <w:r>
+        <w:t>，表示成功</w:t>
+      </w:r>
+      <w:r>
+        <w:rPr>
+          <w:rFonts w:hint="eastAsia"/>
+        </w:rPr>
+        <w:t>），此后</w:t>
+      </w:r>
+      <w:r>
+        <w:t>可以执行</w:t>
+      </w:r>
+      <w:r>
+        <w:rPr>
+          <w:rFonts w:hint="eastAsia"/>
+        </w:rPr>
+        <w:t xml:space="preserve"> </w:t>
+      </w:r>
+      <w:r>
+        <w:t xml:space="preserve">git add file </w:t>
+      </w:r>
+      <w:r>
+        <w:rPr>
+          <w:rFonts w:hint="eastAsia"/>
+        </w:rPr>
+        <w:t>及</w:t>
+      </w:r>
+      <w:r>
+        <w:rPr>
+          <w:rFonts w:hint="eastAsia"/>
+        </w:rPr>
+        <w:t xml:space="preserve"> </w:t>
+      </w:r>
+      <w:r>
+        <w:t>git commit –m “</w:t>
+      </w:r>
+      <w:r>
+        <w:rPr>
+          <w:rFonts w:hint="eastAsia"/>
+        </w:rPr>
+        <w:t>注释</w:t>
+      </w:r>
+      <w:r>
+        <w:t>，说明本次</w:t>
+      </w:r>
+      <w:r>
+        <w:rPr>
+          <w:rFonts w:hint="eastAsia"/>
+        </w:rPr>
+        <w:t>提交</w:t>
+      </w:r>
+      <w:r>
+        <w:t>的内容或者其他等</w:t>
+      </w:r>
+      <w:r>
+        <w:t>”</w:t>
+      </w:r>
+    </w:p>
+    <w:p>
+      <w:r>
+        <w:rPr>
+          <w:rFonts w:hint="eastAsia"/>
+        </w:rPr>
+        <w:t>（</w:t>
+      </w:r>
+      <w:r>
+        <w:rPr>
+          <w:rFonts w:hint="eastAsia"/>
+        </w:rPr>
+        <w:t>2</w:t>
+      </w:r>
+      <w:r>
+        <w:rPr>
+          <w:rFonts w:hint="eastAsia"/>
+        </w:rPr>
+        <w:t>）创建</w:t>
+      </w:r>
+      <w:r>
+        <w:t>空目录，</w:t>
+      </w:r>
+      <w:r>
+        <w:rPr>
+          <w:rFonts w:hint="eastAsia"/>
+        </w:rPr>
+        <w:t>设置为</w:t>
+      </w:r>
+      <w:r>
+        <w:rPr>
+          <w:rFonts w:hint="eastAsia"/>
+        </w:rPr>
         <w:t>git</w:t>
       </w:r>
-      <w:proofErr w:type="spellEnd"/>
-      <w:r>
+      <w:r>
+        <w:t>仓库，然后在增加项目内容。</w:t>
+      </w:r>
+      <w:r>
+        <w:rPr>
+          <w:rFonts w:hint="eastAsia"/>
+        </w:rPr>
         <w:t xml:space="preserve"> </w:t>
       </w:r>
-      <w:r>
-        <w:rPr>
-          <w:rFonts w:hint="eastAsia"/>
-        </w:rPr>
-        <w:t>bash</w:t>
+    </w:p>
+    <w:p>
+      <w:r>
+        <w:rPr>
+          <w:rFonts w:hint="eastAsia"/>
+        </w:rPr>
+        <w:t>在</w:t>
+      </w:r>
+      <w:r>
+        <w:t xml:space="preserve">git bash </w:t>
       </w:r>
       <w:r>
         <w:rPr>
@@ -234,7 +351,13 @@
         <w:t>中</w:t>
       </w:r>
       <w:r>
-        <w:t xml:space="preserve">cd </w:t>
+        <w:rPr>
+          <w:rFonts w:hint="eastAsia"/>
+        </w:rPr>
+        <w:t>c</w:t>
+      </w:r>
+      <w:r>
+        <w:t>d</w:t>
       </w:r>
       <w:r>
         <w:rPr>
@@ -243,30 +366,305 @@
         <w:t>到</w:t>
       </w:r>
       <w:r>
-        <w:t>你的项目</w:t>
-      </w:r>
-      <w:r>
-        <w:rPr>
-          <w:rFonts w:hint="eastAsia"/>
-        </w:rPr>
-        <w:t>所在目录</w:t>
-      </w:r>
-      <w:r>
+        <w:t>某个目录，</w:t>
+      </w:r>
+      <w:r>
+        <w:rPr>
+          <w:rFonts w:hint="eastAsia"/>
+        </w:rPr>
         <w:t>执行</w:t>
       </w:r>
-      <w:proofErr w:type="spellStart"/>
-      <w:r>
+      <w:r>
+        <w:rPr>
+          <w:rFonts w:hint="eastAsia"/>
+        </w:rPr>
+        <w:t xml:space="preserve"> </w:t>
+      </w:r>
+      <w:r>
+        <w:t>mkdir testgit</w:t>
+      </w:r>
+      <w:r>
+        <w:rPr>
+          <w:rFonts w:hint="eastAsia"/>
+        </w:rPr>
+        <w:t>，</w:t>
+      </w:r>
+      <w:r>
+        <w:t>生成一个</w:t>
+      </w:r>
+      <w:r>
+        <w:t xml:space="preserve">testgit </w:t>
+      </w:r>
+      <w:r>
+        <w:rPr>
+          <w:rFonts w:hint="eastAsia"/>
+        </w:rPr>
+        <w:t>的</w:t>
+      </w:r>
+      <w:r>
+        <w:t>文件夹，</w:t>
+      </w:r>
+      <w:r>
+        <w:rPr>
+          <w:rFonts w:hint="eastAsia"/>
+        </w:rPr>
+        <w:t>再执行</w:t>
+      </w:r>
+      <w:r>
+        <w:t>git init,</w:t>
+      </w:r>
+    </w:p>
+    <w:p>
+      <w:r>
+        <w:rPr>
+          <w:rFonts w:hint="eastAsia"/>
+        </w:rPr>
+        <w:t>其他操作同上</w:t>
+      </w:r>
+      <w:r>
+        <w:t>。</w:t>
+      </w:r>
+    </w:p>
+    <w:p>
+      <w:pPr>
+        <w:rPr>
+          <w:color w:val="FF0000"/>
+        </w:rPr>
+      </w:pPr>
+      <w:r>
+        <w:rPr>
+          <w:rFonts w:hint="eastAsia"/>
+          <w:color w:val="FF0000"/>
+        </w:rPr>
+        <w:t>这里</w:t>
+      </w:r>
+      <w:r>
+        <w:rPr>
+          <w:color w:val="FF0000"/>
+        </w:rPr>
+        <w:t>的仓库都是指在我本地的一个工作区。</w:t>
+      </w:r>
+    </w:p>
+    <w:p>
+      <w:r>
+        <w:rPr>
+          <w:rFonts w:hint="eastAsia"/>
+        </w:rPr>
+        <w:t>3</w:t>
+      </w:r>
+      <w:r>
+        <w:rPr>
+          <w:rFonts w:hint="eastAsia"/>
+        </w:rPr>
+        <w:t>、区域</w:t>
+      </w:r>
+      <w:r>
+        <w:t>概念</w:t>
+      </w:r>
+    </w:p>
+    <w:p>
+      <w:r>
+        <w:rPr>
+          <w:rFonts w:hint="eastAsia"/>
+        </w:rPr>
+        <w:t>当你</w:t>
+      </w:r>
+      <w:r>
+        <w:t>将</w:t>
+      </w:r>
+      <w:r>
+        <w:rPr>
+          <w:rFonts w:hint="eastAsia"/>
+        </w:rPr>
+        <w:t>某个</w:t>
+      </w:r>
+      <w:r>
+        <w:t>目录</w:t>
+      </w:r>
+      <w:r>
+        <w:t xml:space="preserve">git init </w:t>
+      </w:r>
+      <w:r>
+        <w:rPr>
+          <w:rFonts w:hint="eastAsia"/>
+        </w:rPr>
+        <w:t>意味</w:t>
+      </w:r>
+      <w:r>
+        <w:t>着这个目录变为你的</w:t>
+      </w:r>
+      <w:r>
+        <w:rPr>
+          <w:color w:val="FF0000"/>
+        </w:rPr>
+        <w:t>工作区</w:t>
+      </w:r>
+      <w:r>
+        <w:t>，</w:t>
+      </w:r>
+      <w:r>
+        <w:rPr>
+          <w:rFonts w:hint="eastAsia"/>
+        </w:rPr>
+        <w:t>此时</w:t>
+      </w:r>
+      <w:r>
+        <w:t>如果工作有文件为</w:t>
+      </w:r>
+      <w:r>
+        <w:t>add,</w:t>
+      </w:r>
+      <w:r>
+        <w:rPr>
+          <w:rFonts w:hint="eastAsia"/>
+        </w:rPr>
+        <w:t>执行</w:t>
+      </w:r>
+      <w:r>
+        <w:rPr>
+          <w:rFonts w:hint="eastAsia"/>
+        </w:rPr>
         <w:t>git</w:t>
       </w:r>
-      <w:proofErr w:type="spellEnd"/>
-      <w:r>
+      <w:r>
+        <w:t xml:space="preserve"> status </w:t>
+      </w:r>
+      <w:r>
+        <w:rPr>
+          <w:rFonts w:hint="eastAsia"/>
+        </w:rPr>
+        <w:t>会发现</w:t>
+      </w:r>
+      <w:r>
+        <w:t>该文件</w:t>
+      </w:r>
+      <w:r>
+        <w:rPr>
+          <w:rFonts w:hint="eastAsia"/>
+        </w:rPr>
+        <w:t>或者</w:t>
+      </w:r>
+      <w:r>
+        <w:t>文件夹的目录是</w:t>
+      </w:r>
+      <w:r>
+        <w:t xml:space="preserve">Untrack </w:t>
+      </w:r>
+      <w:r>
+        <w:rPr>
+          <w:rFonts w:hint="eastAsia"/>
+        </w:rPr>
+        <w:t>状态</w:t>
+      </w:r>
+      <w:r>
+        <w:t>。</w:t>
+      </w:r>
+    </w:p>
+    <w:p>
+      <w:r>
+        <w:t>当你</w:t>
+      </w:r>
+      <w:r>
+        <w:t>git add file ,</w:t>
+      </w:r>
+      <w:r>
+        <w:rPr>
+          <w:rFonts w:hint="eastAsia"/>
+        </w:rPr>
+        <w:t>则意味</w:t>
+      </w:r>
+      <w:r>
+        <w:t>着这个文件保存在了</w:t>
+      </w:r>
+      <w:r>
+        <w:t xml:space="preserve">git </w:t>
+      </w:r>
+      <w:r>
+        <w:rPr>
+          <w:rFonts w:hint="eastAsia"/>
+        </w:rPr>
+        <w:t>内在</w:t>
+      </w:r>
+      <w:r>
+        <w:t>的</w:t>
+      </w:r>
+      <w:r>
+        <w:rPr>
+          <w:color w:val="FF0000"/>
+        </w:rPr>
+        <w:t>暂存区</w:t>
+      </w:r>
+      <w:r>
+        <w:t>，</w:t>
+      </w:r>
+      <w:r>
+        <w:rPr>
+          <w:rFonts w:hint="eastAsia"/>
+        </w:rPr>
+        <w:t>此时</w:t>
+      </w:r>
+      <w:r>
+        <w:t>这个文件属于</w:t>
+      </w:r>
+      <w:r>
+        <w:rPr>
+          <w:rFonts w:hint="eastAsia"/>
+        </w:rPr>
         <w:t xml:space="preserve"> </w:t>
       </w:r>
-      <w:proofErr w:type="spellStart"/>
-      <w:r>
-        <w:t>init</w:t>
-      </w:r>
-      <w:proofErr w:type="spellEnd"/>
+      <w:r>
+        <w:t>unstage,</w:t>
+      </w:r>
+      <w:r>
+        <w:rPr>
+          <w:rFonts w:hint="eastAsia"/>
+        </w:rPr>
+        <w:t>等待</w:t>
+      </w:r>
+      <w:r>
+        <w:t>commit</w:t>
+      </w:r>
+      <w:r>
+        <w:rPr>
+          <w:rFonts w:hint="eastAsia"/>
+        </w:rPr>
+        <w:t>。</w:t>
+      </w:r>
+    </w:p>
+    <w:p>
+      <w:r>
+        <w:rPr>
+          <w:rFonts w:hint="eastAsia"/>
+        </w:rPr>
+        <w:t>当你</w:t>
+      </w:r>
+      <w:r>
+        <w:t xml:space="preserve">git commit </w:t>
+      </w:r>
+      <w:r>
+        <w:rPr>
+          <w:rFonts w:hint="eastAsia"/>
+        </w:rPr>
+        <w:t>后</w:t>
+      </w:r>
+      <w:r>
+        <w:t>，</w:t>
+      </w:r>
+      <w:r>
+        <w:rPr>
+          <w:rFonts w:hint="eastAsia"/>
+        </w:rPr>
+        <w:t>此时</w:t>
+      </w:r>
+      <w:r>
+        <w:t xml:space="preserve">git status </w:t>
+      </w:r>
+      <w:r>
+        <w:rPr>
+          <w:rFonts w:hint="eastAsia"/>
+        </w:rPr>
+        <w:t>发现</w:t>
+      </w:r>
       <w:r>
         <w:t xml:space="preserve"> </w:t>
       </w:r>
@@ -274,646 +672,210 @@
         <w:rPr>
           <w:rFonts w:hint="eastAsia"/>
         </w:rPr>
-        <w:t>（执行</w:t>
-      </w:r>
-      <w:r>
-        <w:t>完毕，生成</w:t>
-      </w:r>
-      <w:r>
-        <w:rPr>
-          <w:rFonts w:hint="eastAsia"/>
-        </w:rPr>
-        <w:t>.</w:t>
-      </w:r>
-      <w:proofErr w:type="spellStart"/>
+        <w:t>会</w:t>
+      </w:r>
+      <w:r>
+        <w:t>提示你没有</w:t>
+      </w:r>
+      <w:r>
+        <w:rPr>
+          <w:rFonts w:hint="eastAsia"/>
+        </w:rPr>
+        <w:t>可以</w:t>
+      </w:r>
+      <w:r>
+        <w:t>去提交的文件，</w:t>
+      </w:r>
+      <w:r>
+        <w:rPr>
+          <w:rFonts w:hint="eastAsia"/>
+        </w:rPr>
+        <w:t>此时</w:t>
+      </w:r>
+      <w:r>
+        <w:t>文件均属于</w:t>
+      </w:r>
+      <w:r>
+        <w:t>stage</w:t>
+      </w:r>
+      <w:r>
+        <w:t>状态，</w:t>
+      </w:r>
+      <w:r>
+        <w:rPr>
+          <w:rFonts w:hint="eastAsia"/>
+        </w:rPr>
+        <w:t>已经</w:t>
+      </w:r>
+      <w:r>
+        <w:t>被提交到</w:t>
+      </w:r>
+      <w:r>
+        <w:rPr>
+          <w:rFonts w:hint="eastAsia"/>
+          <w:color w:val="FF0000"/>
+        </w:rPr>
+        <w:t>某个分支</w:t>
+      </w:r>
+      <w:r>
+        <w:t>（</w:t>
+      </w:r>
+      <w:r>
+        <w:rPr>
+          <w:rFonts w:hint="eastAsia"/>
+        </w:rPr>
+        <w:t>后续</w:t>
+      </w:r>
+      <w:r>
+        <w:t>讲分支的</w:t>
+      </w:r>
+      <w:r>
+        <w:rPr>
+          <w:rFonts w:hint="eastAsia"/>
+        </w:rPr>
+        <w:t>概念</w:t>
+      </w:r>
+      <w:r>
+        <w:t>，现在默认提交到</w:t>
+      </w:r>
+      <w:r>
+        <w:t>master</w:t>
+      </w:r>
+      <w:r>
+        <w:t>的分支下）</w:t>
+      </w:r>
+    </w:p>
+    <w:p>
+      <w:r>
+        <w:rPr>
+          <w:rFonts w:hint="eastAsia"/>
+        </w:rPr>
+        <w:t>4</w:t>
+      </w:r>
+      <w:r>
+        <w:rPr>
+          <w:rFonts w:hint="eastAsia"/>
+        </w:rPr>
+        <w:t>、</w:t>
+      </w:r>
+      <w:r>
+        <w:t>修改</w:t>
+      </w:r>
+      <w:r>
+        <w:rPr>
+          <w:rFonts w:hint="eastAsia"/>
+        </w:rPr>
+        <w:t>程序</w:t>
+      </w:r>
+      <w:r>
+        <w:t>，</w:t>
+      </w:r>
+      <w:r>
+        <w:rPr>
+          <w:rFonts w:hint="eastAsia"/>
+        </w:rPr>
+        <w:t>查看</w:t>
+      </w:r>
+      <w:r>
+        <w:t>修改内容</w:t>
+      </w:r>
+    </w:p>
+    <w:p>
       <w:r>
         <w:rPr>
           <w:rFonts w:hint="eastAsia"/>
         </w:rPr>
         <w:t>git</w:t>
       </w:r>
-      <w:proofErr w:type="spellEnd"/>
-      <w:r>
-        <w:rPr>
-          <w:rFonts w:hint="eastAsia"/>
-        </w:rPr>
-        <w:t xml:space="preserve"> </w:t>
-      </w:r>
-      <w:r>
-        <w:rPr>
-          <w:rFonts w:hint="eastAsia"/>
-        </w:rPr>
-        <w:t>文件</w:t>
-      </w:r>
-      <w:r>
-        <w:t>，表示成功</w:t>
-      </w:r>
-      <w:r>
-        <w:rPr>
-          <w:rFonts w:hint="eastAsia"/>
-        </w:rPr>
-        <w:t>），此后</w:t>
-      </w:r>
-      <w:r>
-        <w:t>可以执行</w:t>
-      </w:r>
-      <w:r>
-        <w:rPr>
-          <w:rFonts w:hint="eastAsia"/>
-        </w:rPr>
-        <w:t xml:space="preserve"> </w:t>
-      </w:r>
-      <w:proofErr w:type="spellStart"/>
-      <w:r>
+      <w:r>
+        <w:t xml:space="preserve"> status </w:t>
+      </w:r>
+      <w:r>
+        <w:rPr>
+          <w:rFonts w:hint="eastAsia"/>
+        </w:rPr>
+        <w:t>随时</w:t>
+      </w:r>
+      <w:r>
+        <w:t>用</w:t>
+      </w:r>
+      <w:r>
+        <w:rPr>
+          <w:rFonts w:hint="eastAsia"/>
+        </w:rPr>
+        <w:t>来</w:t>
+      </w:r>
+      <w:r>
+        <w:t>跟踪</w:t>
+      </w:r>
+      <w:r>
+        <w:rPr>
+          <w:rFonts w:hint="eastAsia"/>
+        </w:rPr>
+        <w:t>工作区</w:t>
+      </w:r>
+      <w:r>
+        <w:t>的文件状态</w:t>
+      </w:r>
+    </w:p>
+    <w:p>
+      <w:r>
+        <w:t xml:space="preserve">git diff   </w:t>
+      </w:r>
+      <w:r>
+        <w:t>git status</w:t>
+      </w:r>
+      <w:r>
+        <w:rPr>
+          <w:rFonts w:hint="eastAsia"/>
+        </w:rPr>
+        <w:t>告诉你有文件被修改过，用</w:t>
+      </w:r>
+      <w:r>
+        <w:t>git diff</w:t>
+      </w:r>
+      <w:r>
+        <w:rPr>
+          <w:rFonts w:hint="eastAsia"/>
+        </w:rPr>
+        <w:t>可以查看修改内容。</w:t>
+      </w:r>
+    </w:p>
+    <w:p>
+      <w:r>
+        <w:rPr>
+          <w:rFonts w:hint="eastAsia"/>
+        </w:rPr>
+        <w:t>-------</w:t>
+      </w:r>
+      <w:r>
+        <w:rPr>
+          <w:rFonts w:hint="eastAsia"/>
+        </w:rPr>
+        <w:t>早上</w:t>
+      </w:r>
+      <w:r>
+        <w:t>早起学习的感觉棒棒哒。</w:t>
+      </w:r>
+      <w:r>
+        <w:t>------</w:t>
+      </w:r>
+      <w:r>
+        <w:t>后续要坚持，早睡早起早上学习。</w:t>
+      </w:r>
+      <w:r>
+        <w:rPr>
+          <w:rFonts w:hint="eastAsia"/>
+        </w:rPr>
         <w:t>git</w:t>
       </w:r>
-      <w:proofErr w:type="spellEnd"/>
-      <w:r>
-        <w:t xml:space="preserve"> add file </w:t>
-      </w:r>
-      <w:r>
-        <w:rPr>
-          <w:rFonts w:hint="eastAsia"/>
-        </w:rPr>
-        <w:t>及</w:t>
-      </w:r>
-      <w:r>
-        <w:rPr>
-          <w:rFonts w:hint="eastAsia"/>
-        </w:rPr>
-        <w:t xml:space="preserve"> </w:t>
-      </w:r>
-      <w:proofErr w:type="spellStart"/>
-      <w:r>
-        <w:t>git</w:t>
-      </w:r>
-      <w:proofErr w:type="spellEnd"/>
-      <w:r>
-        <w:t xml:space="preserve"> commit –m “</w:t>
-      </w:r>
-      <w:r>
-        <w:rPr>
-          <w:rFonts w:hint="eastAsia"/>
-        </w:rPr>
-        <w:t>注释</w:t>
-      </w:r>
-      <w:r>
-        <w:t>，说明本次</w:t>
-      </w:r>
-      <w:r>
-        <w:rPr>
-          <w:rFonts w:hint="eastAsia"/>
-        </w:rPr>
-        <w:t>提交</w:t>
-      </w:r>
-      <w:r>
-        <w:t>的内容或者其他等</w:t>
-      </w:r>
-      <w:r>
-        <w:t>”</w:t>
-      </w:r>
-    </w:p>
-    <w:p>
-      <w:r>
-        <w:rPr>
-          <w:rFonts w:hint="eastAsia"/>
-        </w:rPr>
-        <w:t>（</w:t>
-      </w:r>
-      <w:r>
-        <w:rPr>
-          <w:rFonts w:hint="eastAsia"/>
-        </w:rPr>
-        <w:t>2</w:t>
-      </w:r>
-      <w:r>
-        <w:rPr>
-          <w:rFonts w:hint="eastAsia"/>
-        </w:rPr>
-        <w:t>）创建</w:t>
-      </w:r>
-      <w:r>
-        <w:t>空目录，</w:t>
-      </w:r>
-      <w:r>
-        <w:rPr>
-          <w:rFonts w:hint="eastAsia"/>
-        </w:rPr>
-        <w:t>设置为</w:t>
-      </w:r>
-      <w:proofErr w:type="spellStart"/>
-      <w:r>
-        <w:rPr>
-          <w:rFonts w:hint="eastAsia"/>
-        </w:rPr>
-        <w:t>git</w:t>
-      </w:r>
-      <w:proofErr w:type="spellEnd"/>
-      <w:r>
-        <w:t>仓库，然后在增加项目内容。</w:t>
-      </w:r>
-      <w:r>
-        <w:rPr>
-          <w:rFonts w:hint="eastAsia"/>
-        </w:rPr>
-        <w:t xml:space="preserve"> </w:t>
-      </w:r>
-    </w:p>
-    <w:p>
-      <w:r>
-        <w:rPr>
-          <w:rFonts w:hint="eastAsia"/>
-        </w:rPr>
-        <w:t>在</w:t>
-      </w:r>
-      <w:proofErr w:type="spellStart"/>
-      <w:r>
-        <w:t>git</w:t>
-      </w:r>
-      <w:proofErr w:type="spellEnd"/>
-      <w:r>
-        <w:t xml:space="preserve"> bash </w:t>
-      </w:r>
-      <w:r>
-        <w:rPr>
-          <w:rFonts w:hint="eastAsia"/>
-        </w:rPr>
-        <w:t>中</w:t>
-      </w:r>
-      <w:r>
-        <w:rPr>
-          <w:rFonts w:hint="eastAsia"/>
-        </w:rPr>
-        <w:t>c</w:t>
-      </w:r>
-      <w:r>
-        <w:t>d</w:t>
-      </w:r>
-      <w:r>
-        <w:rPr>
-          <w:rFonts w:hint="eastAsia"/>
-        </w:rPr>
-        <w:t>到</w:t>
-      </w:r>
-      <w:r>
-        <w:t>某个目录，</w:t>
-      </w:r>
-      <w:r>
-        <w:rPr>
-          <w:rFonts w:hint="eastAsia"/>
-        </w:rPr>
-        <w:t>执行</w:t>
-      </w:r>
-      <w:r>
-        <w:rPr>
-          <w:rFonts w:hint="eastAsia"/>
-        </w:rPr>
-        <w:t xml:space="preserve"> </w:t>
-      </w:r>
-      <w:proofErr w:type="spellStart"/>
-      <w:r>
-        <w:t>mkdir</w:t>
-      </w:r>
-      <w:proofErr w:type="spellEnd"/>
-      <w:r>
-        <w:t xml:space="preserve"> </w:t>
-      </w:r>
-      <w:proofErr w:type="spellStart"/>
-      <w:r>
-        <w:t>testgit</w:t>
-      </w:r>
-      <w:proofErr w:type="spellEnd"/>
-      <w:r>
-        <w:rPr>
-          <w:rFonts w:hint="eastAsia"/>
-        </w:rPr>
-        <w:t>，</w:t>
-      </w:r>
-      <w:r>
-        <w:t>生成一个</w:t>
-      </w:r>
-      <w:proofErr w:type="spellStart"/>
-      <w:r>
-        <w:t>testgit</w:t>
-      </w:r>
-      <w:proofErr w:type="spellEnd"/>
-      <w:r>
-        <w:t xml:space="preserve"> </w:t>
-      </w:r>
-      <w:r>
-        <w:rPr>
-          <w:rFonts w:hint="eastAsia"/>
-        </w:rPr>
-        <w:t>的</w:t>
-      </w:r>
-      <w:r>
-        <w:t>文件夹，</w:t>
-      </w:r>
-      <w:r>
-        <w:rPr>
-          <w:rFonts w:hint="eastAsia"/>
-        </w:rPr>
-        <w:t>再执行</w:t>
-      </w:r>
-      <w:proofErr w:type="spellStart"/>
-      <w:r>
-        <w:t>git</w:t>
-      </w:r>
-      <w:proofErr w:type="spellEnd"/>
-      <w:r>
-        <w:t xml:space="preserve"> </w:t>
-      </w:r>
-      <w:proofErr w:type="spellStart"/>
-      <w:r>
-        <w:t>init</w:t>
-      </w:r>
-      <w:proofErr w:type="spellEnd"/>
-      <w:r>
-        <w:t>,</w:t>
-      </w:r>
-    </w:p>
-    <w:p>
-      <w:r>
-        <w:rPr>
-          <w:rFonts w:hint="eastAsia"/>
-        </w:rPr>
-        <w:t>其他操作同上</w:t>
-      </w:r>
-      <w:r>
-        <w:t>。</w:t>
-      </w:r>
-    </w:p>
-    <w:p>
-      <w:pPr>
-        <w:rPr>
-          <w:color w:val="FF0000"/>
-        </w:rPr>
-      </w:pPr>
-      <w:r>
-        <w:rPr>
-          <w:rFonts w:hint="eastAsia"/>
-          <w:color w:val="FF0000"/>
-        </w:rPr>
-        <w:t>这里</w:t>
-      </w:r>
-      <w:r>
-        <w:rPr>
-          <w:color w:val="FF0000"/>
-        </w:rPr>
-        <w:t>的仓库都是指在我本地的一个工作区。</w:t>
-      </w:r>
-    </w:p>
-    <w:p>
-      <w:r>
-        <w:rPr>
-          <w:rFonts w:hint="eastAsia"/>
-        </w:rPr>
-        <w:t>3</w:t>
-      </w:r>
-      <w:r>
-        <w:rPr>
-          <w:rFonts w:hint="eastAsia"/>
-        </w:rPr>
-        <w:t>、区域</w:t>
-      </w:r>
-      <w:r>
-        <w:t>概念</w:t>
-      </w:r>
-    </w:p>
-    <w:p>
-      <w:r>
-        <w:rPr>
-          <w:rFonts w:hint="eastAsia"/>
-        </w:rPr>
-        <w:t>当你</w:t>
-      </w:r>
-      <w:r>
-        <w:t>将</w:t>
-      </w:r>
-      <w:r>
-        <w:rPr>
-          <w:rFonts w:hint="eastAsia"/>
-        </w:rPr>
-        <w:t>某个</w:t>
-      </w:r>
-      <w:r>
-        <w:t>目录</w:t>
-      </w:r>
-      <w:proofErr w:type="spellStart"/>
-      <w:r>
-        <w:t>git</w:t>
-      </w:r>
-      <w:proofErr w:type="spellEnd"/>
-      <w:r>
-        <w:t xml:space="preserve"> </w:t>
-      </w:r>
-      <w:proofErr w:type="spellStart"/>
-      <w:r>
-        <w:t>init</w:t>
-      </w:r>
-      <w:proofErr w:type="spellEnd"/>
-      <w:r>
-        <w:t xml:space="preserve"> </w:t>
-      </w:r>
-      <w:r>
-        <w:rPr>
-          <w:rFonts w:hint="eastAsia"/>
-        </w:rPr>
-        <w:t>意味</w:t>
-      </w:r>
-      <w:r>
-        <w:t>着这个目录变为你的</w:t>
-      </w:r>
-      <w:r>
-        <w:rPr>
-          <w:color w:val="FF0000"/>
-        </w:rPr>
-        <w:t>工作区</w:t>
-      </w:r>
-      <w:r>
-        <w:t>，</w:t>
-      </w:r>
-      <w:r>
-        <w:rPr>
-          <w:rFonts w:hint="eastAsia"/>
-        </w:rPr>
-        <w:t>此时</w:t>
-      </w:r>
-      <w:r>
-        <w:t>如果工作有文件为</w:t>
-      </w:r>
-      <w:r>
-        <w:t>add,</w:t>
-      </w:r>
-      <w:r>
-        <w:rPr>
-          <w:rFonts w:hint="eastAsia"/>
-        </w:rPr>
-        <w:t>执行</w:t>
-      </w:r>
-      <w:proofErr w:type="spellStart"/>
-      <w:r>
-        <w:rPr>
-          <w:rFonts w:hint="eastAsia"/>
-        </w:rPr>
-        <w:t>git</w:t>
-      </w:r>
-      <w:proofErr w:type="spellEnd"/>
-      <w:r>
-        <w:t xml:space="preserve"> status </w:t>
-      </w:r>
-      <w:r>
-        <w:rPr>
-          <w:rFonts w:hint="eastAsia"/>
-        </w:rPr>
-        <w:t>会发现</w:t>
-      </w:r>
-      <w:r>
-        <w:t>该文件</w:t>
-      </w:r>
-      <w:r>
-        <w:rPr>
-          <w:rFonts w:hint="eastAsia"/>
-        </w:rPr>
-        <w:t>或者</w:t>
-      </w:r>
-      <w:r>
-        <w:t>文件夹的目录是</w:t>
-      </w:r>
-      <w:r>
-        <w:t xml:space="preserve">Untrack </w:t>
-      </w:r>
-      <w:r>
-        <w:rPr>
-          <w:rFonts w:hint="eastAsia"/>
-        </w:rPr>
-        <w:t>状态</w:t>
-      </w:r>
-      <w:r>
-        <w:t>。</w:t>
-      </w:r>
-    </w:p>
-    <w:p>
-      <w:r>
-        <w:t>当你</w:t>
-      </w:r>
-      <w:proofErr w:type="spellStart"/>
-      <w:r>
-        <w:t>git</w:t>
-      </w:r>
-      <w:proofErr w:type="spellEnd"/>
-      <w:r>
-        <w:t xml:space="preserve"> add file ,</w:t>
-      </w:r>
-      <w:r>
-        <w:rPr>
-          <w:rFonts w:hint="eastAsia"/>
-        </w:rPr>
-        <w:t>则意味</w:t>
-      </w:r>
-      <w:r>
-        <w:t>着这个文件保存在了</w:t>
-      </w:r>
-      <w:proofErr w:type="spellStart"/>
-      <w:r>
-        <w:t>git</w:t>
-      </w:r>
-      <w:proofErr w:type="spellEnd"/>
-      <w:r>
-        <w:t xml:space="preserve"> </w:t>
-      </w:r>
-      <w:r>
-        <w:rPr>
-          <w:rFonts w:hint="eastAsia"/>
-        </w:rPr>
-        <w:t>内在</w:t>
-      </w:r>
-      <w:r>
-        <w:t>的</w:t>
-      </w:r>
-      <w:r>
-        <w:rPr>
-          <w:color w:val="FF0000"/>
-        </w:rPr>
-        <w:t>暂存区</w:t>
-      </w:r>
-      <w:r>
-        <w:t>，</w:t>
-      </w:r>
-      <w:r>
-        <w:rPr>
-          <w:rFonts w:hint="eastAsia"/>
-        </w:rPr>
-        <w:t>此时</w:t>
-      </w:r>
-      <w:r>
-        <w:t>这个文件属于</w:t>
-      </w:r>
-      <w:r>
-        <w:rPr>
-          <w:rFonts w:hint="eastAsia"/>
-        </w:rPr>
-        <w:t xml:space="preserve"> </w:t>
-      </w:r>
-      <w:proofErr w:type="spellStart"/>
-      <w:r>
-        <w:t>unstage</w:t>
-      </w:r>
-      <w:proofErr w:type="spellEnd"/>
-      <w:r>
-        <w:t>,</w:t>
-      </w:r>
-      <w:r>
-        <w:rPr>
-          <w:rFonts w:hint="eastAsia"/>
-        </w:rPr>
-        <w:t>等待</w:t>
-      </w:r>
-      <w:r>
-        <w:t>commit</w:t>
-      </w:r>
-      <w:r>
-        <w:rPr>
-          <w:rFonts w:hint="eastAsia"/>
-        </w:rPr>
-        <w:t>。</w:t>
-      </w:r>
-    </w:p>
-    <w:p>
-      <w:r>
-        <w:rPr>
-          <w:rFonts w:hint="eastAsia"/>
-        </w:rPr>
-        <w:t>当你</w:t>
-      </w:r>
-      <w:proofErr w:type="spellStart"/>
-      <w:r>
-        <w:t>git</w:t>
-      </w:r>
-      <w:proofErr w:type="spellEnd"/>
-      <w:r>
-        <w:t xml:space="preserve"> commit </w:t>
-      </w:r>
-      <w:r>
-        <w:rPr>
-          <w:rFonts w:hint="eastAsia"/>
-        </w:rPr>
-        <w:t>后</w:t>
-      </w:r>
-      <w:r>
-        <w:t>，</w:t>
-      </w:r>
-      <w:r>
-        <w:rPr>
-          <w:rFonts w:hint="eastAsia"/>
-        </w:rPr>
-        <w:t>此时</w:t>
-      </w:r>
-      <w:proofErr w:type="spellStart"/>
-      <w:r>
-        <w:t>git</w:t>
-      </w:r>
-      <w:proofErr w:type="spellEnd"/>
-      <w:r>
-        <w:t xml:space="preserve"> status </w:t>
-      </w:r>
-      <w:r>
-        <w:rPr>
-          <w:rFonts w:hint="eastAsia"/>
-        </w:rPr>
-        <w:t>发现</w:t>
-      </w:r>
-      <w:r>
-        <w:t xml:space="preserve"> </w:t>
-      </w:r>
-      <w:r>
-        <w:rPr>
-          <w:rFonts w:hint="eastAsia"/>
-        </w:rPr>
-        <w:t>会</w:t>
-      </w:r>
-      <w:r>
-        <w:t>提示你没有</w:t>
-      </w:r>
-      <w:r>
-        <w:rPr>
-          <w:rFonts w:hint="eastAsia"/>
-        </w:rPr>
-        <w:t>可以</w:t>
-      </w:r>
-      <w:r>
-        <w:t>去提交的文件，</w:t>
-      </w:r>
-      <w:r>
-        <w:rPr>
-          <w:rFonts w:hint="eastAsia"/>
-        </w:rPr>
-        <w:t>此时</w:t>
-      </w:r>
-      <w:r>
-        <w:t>文件均属于</w:t>
-      </w:r>
-      <w:r>
-        <w:t>stage</w:t>
-      </w:r>
-      <w:r>
-        <w:t>状态，</w:t>
-      </w:r>
-      <w:r>
-        <w:rPr>
-          <w:rFonts w:hint="eastAsia"/>
-        </w:rPr>
-        <w:t>已经</w:t>
-      </w:r>
-      <w:r>
-        <w:t>被提交到</w:t>
-      </w:r>
-      <w:r>
-        <w:rPr>
-          <w:rFonts w:hint="eastAsia"/>
-          <w:color w:val="FF0000"/>
-        </w:rPr>
-        <w:t>某个分支</w:t>
-      </w:r>
-      <w:r>
-        <w:t>（</w:t>
-      </w:r>
-      <w:proofErr w:type="gramStart"/>
-      <w:r>
-        <w:rPr>
-          <w:rFonts w:hint="eastAsia"/>
-        </w:rPr>
-        <w:t>后续</w:t>
-      </w:r>
-      <w:r>
-        <w:t>讲</w:t>
-      </w:r>
-      <w:proofErr w:type="gramEnd"/>
-      <w:r>
-        <w:t>分支的</w:t>
-      </w:r>
-      <w:r>
-        <w:rPr>
-          <w:rFonts w:hint="eastAsia"/>
-        </w:rPr>
-        <w:t>概念</w:t>
-      </w:r>
-      <w:r>
-        <w:t>，现在默认提交到</w:t>
-      </w:r>
-      <w:r>
-        <w:t>master</w:t>
-      </w:r>
-      <w:r>
-        <w:t>的分支下）</w:t>
-      </w:r>
-    </w:p>
-    <w:p>
-      <w:r>
-        <w:rPr>
-          <w:rFonts w:hint="eastAsia"/>
-        </w:rPr>
-        <w:t>4</w:t>
+    </w:p>
+    <w:p>
+      <w:r>
+        <w:rPr>
+          <w:rFonts w:hint="eastAsia"/>
+        </w:rPr>
+        <w:t>5</w:t>
       </w:r>
       <w:r>
         <w:rPr>
@@ -922,16 +884,10 @@
         <w:t>、</w:t>
       </w:r>
       <w:r>
-        <w:t>修改</w:t>
-      </w:r>
-      <w:r>
-        <w:rPr>
-          <w:rFonts w:hint="eastAsia"/>
-        </w:rPr>
-        <w:t>程序</w:t>
-      </w:r>
-      <w:r>
-        <w:t>，</w:t>
+        <w:rPr>
+          <w:rFonts w:hint="eastAsia"/>
+        </w:rPr>
+        <w:t xml:space="preserve">git log </w:t>
       </w:r>
       <w:r>
         <w:rPr>
@@ -940,176 +896,13 @@
         <w:t>查看</w:t>
       </w:r>
       <w:r>
-        <w:t>修改内容</w:t>
-      </w:r>
-    </w:p>
-    <w:p>
-      <w:proofErr w:type="spellStart"/>
-      <w:r>
-        <w:rPr>
-          <w:rFonts w:hint="eastAsia"/>
-        </w:rPr>
-        <w:t>git</w:t>
-      </w:r>
-      <w:proofErr w:type="spellEnd"/>
-      <w:r>
-        <w:t xml:space="preserve"> status </w:t>
-      </w:r>
-      <w:r>
-        <w:rPr>
-          <w:rFonts w:hint="eastAsia"/>
-        </w:rPr>
-        <w:t>随时</w:t>
-      </w:r>
-      <w:r>
-        <w:t>用</w:t>
-      </w:r>
-      <w:r>
-        <w:rPr>
-          <w:rFonts w:hint="eastAsia"/>
-        </w:rPr>
-        <w:t>来</w:t>
-      </w:r>
-      <w:r>
-        <w:t>跟踪</w:t>
-      </w:r>
-      <w:r>
-        <w:rPr>
-          <w:rFonts w:hint="eastAsia"/>
-        </w:rPr>
-        <w:t>工作区</w:t>
-      </w:r>
-      <w:r>
-        <w:t>的文件状态</w:t>
-      </w:r>
-    </w:p>
-    <w:p>
-      <w:proofErr w:type="spellStart"/>
-      <w:r>
-        <w:t>git</w:t>
-      </w:r>
-      <w:proofErr w:type="spellEnd"/>
-      <w:r>
-        <w:t xml:space="preserve"> diff   </w:t>
-      </w:r>
-      <w:proofErr w:type="spellStart"/>
-      <w:r>
-        <w:t>git</w:t>
-      </w:r>
-      <w:proofErr w:type="spellEnd"/>
-      <w:r>
-        <w:t xml:space="preserve"> status</w:t>
-      </w:r>
-      <w:r>
-        <w:rPr>
-          <w:rFonts w:hint="eastAsia"/>
-        </w:rPr>
-        <w:t>告诉你有文件被修改过，用</w:t>
-      </w:r>
-      <w:proofErr w:type="spellStart"/>
-      <w:r>
-        <w:t>git</w:t>
-      </w:r>
-      <w:proofErr w:type="spellEnd"/>
-      <w:r>
-        <w:t xml:space="preserve"> diff</w:t>
-      </w:r>
-      <w:r>
-        <w:rPr>
-          <w:rFonts w:hint="eastAsia"/>
-        </w:rPr>
-        <w:t>可以查看修改内容。</w:t>
-      </w:r>
-    </w:p>
-    <w:p>
-      <w:r>
-        <w:rPr>
-          <w:rFonts w:hint="eastAsia"/>
-        </w:rPr>
-        <w:t>-------</w:t>
-      </w:r>
-      <w:r>
-        <w:rPr>
-          <w:rFonts w:hint="eastAsia"/>
-        </w:rPr>
-        <w:t>早上</w:t>
-      </w:r>
-      <w:r>
-        <w:t>早起学习的感觉棒</w:t>
-      </w:r>
-      <w:proofErr w:type="gramStart"/>
-      <w:r>
-        <w:t>棒</w:t>
-      </w:r>
-      <w:proofErr w:type="gramEnd"/>
-      <w:r>
-        <w:t>哒。</w:t>
-      </w:r>
-      <w:r>
-        <w:t>------</w:t>
-      </w:r>
-      <w:r>
-        <w:t>后续要坚持，早睡早起早上学习。</w:t>
-      </w:r>
-      <w:proofErr w:type="spellStart"/>
-      <w:proofErr w:type="gramStart"/>
-      <w:r>
-        <w:rPr>
-          <w:rFonts w:hint="eastAsia"/>
-        </w:rPr>
-        <w:t>git</w:t>
-      </w:r>
-      <w:proofErr w:type="spellEnd"/>
-      <w:proofErr w:type="gramEnd"/>
-    </w:p>
-    <w:p>
-      <w:r>
-        <w:rPr>
-          <w:rFonts w:hint="eastAsia"/>
-        </w:rPr>
-        <w:t>5</w:t>
-      </w:r>
-      <w:r>
-        <w:rPr>
-          <w:rFonts w:hint="eastAsia"/>
-        </w:rPr>
-        <w:t>、</w:t>
-      </w:r>
-      <w:proofErr w:type="spellStart"/>
-      <w:r>
-        <w:rPr>
-          <w:rFonts w:hint="eastAsia"/>
-        </w:rPr>
-        <w:t>git</w:t>
-      </w:r>
-      <w:proofErr w:type="spellEnd"/>
-      <w:r>
-        <w:rPr>
-          <w:rFonts w:hint="eastAsia"/>
-        </w:rPr>
-        <w:t xml:space="preserve"> log </w:t>
-      </w:r>
-      <w:r>
-        <w:rPr>
-          <w:rFonts w:hint="eastAsia"/>
-        </w:rPr>
-        <w:t>查看</w:t>
-      </w:r>
-      <w:r>
         <w:t>修改记录</w:t>
       </w:r>
     </w:p>
     <w:p>
       <w:r>
         <w:tab/>
-      </w:r>
-      <w:proofErr w:type="spellStart"/>
-      <w:r>
-        <w:t>git</w:t>
-      </w:r>
-      <w:proofErr w:type="spellEnd"/>
-      <w:r>
-        <w:t xml:space="preserve"> log </w:t>
+        <w:t xml:space="preserve">git log </w:t>
       </w:r>
       <w:r>
         <w:rPr>
@@ -1230,13 +1023,8 @@
         <w:t>，可以</w:t>
       </w:r>
       <w:r>
-        <w:t xml:space="preserve"> --pretty=</w:t>
-      </w:r>
-      <w:proofErr w:type="spellStart"/>
-      <w:r>
-        <w:t>oneline</w:t>
-      </w:r>
-      <w:proofErr w:type="spellEnd"/>
+        <w:t xml:space="preserve"> --pretty=oneline</w:t>
+      </w:r>
     </w:p>
     <w:p>
       <w:pPr>
@@ -1285,7 +1073,6 @@
       <w:r>
         <w:t xml:space="preserve">  </w:t>
       </w:r>
-      <w:proofErr w:type="gramStart"/>
       <w:r>
         <w:rPr>
           <w:rFonts w:hint="eastAsia"/>
@@ -1293,11 +1080,7 @@
         <w:t>其中</w:t>
       </w:r>
       <w:r>
-        <w:t>这里</w:t>
-      </w:r>
-      <w:proofErr w:type="gramEnd"/>
-      <w:r>
-        <w:t>一大串</w:t>
+        <w:t>这里一大串</w:t>
       </w:r>
       <w:r>
         <w:rPr>
@@ -1353,14 +1136,12 @@
       <w:r>
         <w:t>主要是考虑到</w:t>
       </w:r>
-      <w:proofErr w:type="spellStart"/>
       <w:r>
         <w:rPr>
           <w:rFonts w:hint="eastAsia"/>
         </w:rPr>
         <w:t>git</w:t>
       </w:r>
-      <w:proofErr w:type="spellEnd"/>
       <w:r>
         <w:t>的分布式属性及后续多人</w:t>
       </w:r>
@@ -1400,6 +1181,31 @@
       <w:r>
         <w:t>出来的数字。</w:t>
       </w:r>
+    </w:p>
+    <w:p>
+      <w:pPr>
+        <w:ind w:leftChars="200" w:left="420"/>
+      </w:pPr>
+      <w:r>
+        <w:rPr>
+          <w:rFonts w:hint="eastAsia"/>
+        </w:rPr>
+        <w:t>6</w:t>
+      </w:r>
+      <w:r>
+        <w:rPr>
+          <w:rFonts w:hint="eastAsia"/>
+        </w:rPr>
+        <w:t>、</w:t>
+      </w:r>
+      <w:r>
+        <w:t>版本回退</w:t>
+      </w:r>
+    </w:p>
+    <w:p>
+      <w:pPr>
+        <w:ind w:leftChars="200" w:left="420"/>
+      </w:pPr>
       <w:bookmarkStart w:id="0" w:name="_GoBack"/>
       <w:bookmarkEnd w:id="0"/>
       <w:r>

--- a/git.docx
+++ b/git.docx
@@ -1201,42 +1201,43 @@
       <w:r>
         <w:t>版本回退</w:t>
       </w:r>
+      <w:r>
+        <w:t xml:space="preserve"> </w:t>
+      </w:r>
     </w:p>
     <w:p>
       <w:pPr>
         <w:ind w:leftChars="200" w:left="420"/>
       </w:pPr>
+      <w:r>
+        <w:tab/>
+        <w:t>git reset</w:t>
+      </w:r>
+      <w:r>
+        <w:t xml:space="preserve"> –hard head^</w:t>
+      </w:r>
+    </w:p>
+    <w:p>
+      <w:pPr>
+        <w:ind w:leftChars="200" w:left="420"/>
+        <w:rPr>
+          <w:rFonts w:hint="eastAsia"/>
+        </w:rPr>
+      </w:pPr>
+      <w:r>
+        <w:tab/>
+      </w:r>
+      <w:r>
+        <w:rPr>
+          <w:rFonts w:hint="eastAsia"/>
+        </w:rPr>
+        <w:t>研究</w:t>
+      </w:r>
+      <w:r>
+        <w:t>回退功能</w:t>
+      </w:r>
       <w:bookmarkStart w:id="0" w:name="_GoBack"/>
       <w:bookmarkEnd w:id="0"/>
-      <w:r>
-        <w:t xml:space="preserve"> </w:t>
-      </w:r>
-      <w:r>
-        <w:tab/>
-      </w:r>
-      <w:r>
-        <w:tab/>
-      </w:r>
-      <w:r>
-        <w:tab/>
-      </w:r>
-      <w:r>
-        <w:tab/>
-      </w:r>
-      <w:r>
-        <w:rPr>
-          <w:rFonts w:hint="eastAsia"/>
-        </w:rPr>
-        <w:t xml:space="preserve"> </w:t>
-      </w:r>
-    </w:p>
-    <w:p>
-      <w:r>
-        <w:tab/>
-      </w:r>
-      <w:r>
-        <w:tab/>
-      </w:r>
     </w:p>
     <w:sectPr>
       <w:pgSz w:w="11906" w:h="16838"/>

--- a/git.docx
+++ b/git.docx
@@ -40,12 +40,14 @@
         </w:rPr>
         <w:t>在</w:t>
       </w:r>
+      <w:proofErr w:type="spellStart"/>
       <w:r>
         <w:rPr>
           <w:rFonts w:hint="eastAsia"/>
         </w:rPr>
         <w:t>git</w:t>
       </w:r>
+      <w:proofErr w:type="spellEnd"/>
       <w:r>
         <w:t xml:space="preserve"> bash </w:t>
       </w:r>
@@ -57,13 +59,51 @@
       </w:r>
     </w:p>
     <w:p>
-      <w:r>
-        <w:t>git config –global user.name “XXXX”</w:t>
-      </w:r>
-    </w:p>
-    <w:p>
-      <w:r>
-        <w:t xml:space="preserve">git config –global user.emai </w:t>
+      <w:proofErr w:type="spellStart"/>
+      <w:proofErr w:type="gramStart"/>
+      <w:r>
+        <w:t>git</w:t>
+      </w:r>
+      <w:proofErr w:type="spellEnd"/>
+      <w:proofErr w:type="gramEnd"/>
+      <w:r>
+        <w:t xml:space="preserve"> </w:t>
+      </w:r>
+      <w:proofErr w:type="spellStart"/>
+      <w:r>
+        <w:t>config</w:t>
+      </w:r>
+      <w:proofErr w:type="spellEnd"/>
+      <w:r>
+        <w:t xml:space="preserve"> –global user.name “XXXX”</w:t>
+      </w:r>
+    </w:p>
+    <w:p>
+      <w:proofErr w:type="spellStart"/>
+      <w:proofErr w:type="gramStart"/>
+      <w:r>
+        <w:t>git</w:t>
+      </w:r>
+      <w:proofErr w:type="spellEnd"/>
+      <w:proofErr w:type="gramEnd"/>
+      <w:r>
+        <w:t xml:space="preserve"> </w:t>
+      </w:r>
+      <w:proofErr w:type="spellStart"/>
+      <w:r>
+        <w:t>config</w:t>
+      </w:r>
+      <w:proofErr w:type="spellEnd"/>
+      <w:r>
+        <w:t xml:space="preserve"> –global </w:t>
+      </w:r>
+      <w:proofErr w:type="spellStart"/>
+      <w:r>
+        <w:t>user.emai</w:t>
+      </w:r>
+      <w:proofErr w:type="spellEnd"/>
+      <w:r>
+        <w:t xml:space="preserve"> </w:t>
       </w:r>
       <w:hyperlink r:id="rId4" w:history="1">
         <w:r>
@@ -108,9 +148,11 @@
         </w:rPr>
         <w:t>供</w:t>
       </w:r>
+      <w:proofErr w:type="spellStart"/>
       <w:r>
         <w:t>git</w:t>
       </w:r>
+      <w:proofErr w:type="spellEnd"/>
       <w:r>
         <w:rPr>
           <w:rFonts w:hint="eastAsia"/>
@@ -143,9 +185,11 @@
       <w:r>
         <w:t>将你的项目所在的目录变为</w:t>
       </w:r>
+      <w:proofErr w:type="spellStart"/>
       <w:r>
         <w:t>git</w:t>
       </w:r>
+      <w:proofErr w:type="spellEnd"/>
       <w:r>
         <w:rPr>
           <w:rFonts w:hint="eastAsia"/>
@@ -169,8 +213,13 @@
         </w:rPr>
         <w:t>在</w:t>
       </w:r>
-      <w:r>
-        <w:t xml:space="preserve">git </w:t>
+      <w:proofErr w:type="spellStart"/>
+      <w:r>
+        <w:t>git</w:t>
+      </w:r>
+      <w:proofErr w:type="spellEnd"/>
+      <w:r>
+        <w:t xml:space="preserve"> </w:t>
       </w:r>
       <w:r>
         <w:rPr>
@@ -205,12 +254,22 @@
       <w:r>
         <w:t>执行</w:t>
       </w:r>
-      <w:r>
-        <w:t>git init</w:t>
-      </w:r>
+      <w:proofErr w:type="spellStart"/>
+      <w:r>
+        <w:t>git</w:t>
+      </w:r>
+      <w:proofErr w:type="spellEnd"/>
       <w:r>
         <w:t xml:space="preserve"> </w:t>
       </w:r>
+      <w:proofErr w:type="spellStart"/>
+      <w:r>
+        <w:t>init</w:t>
+      </w:r>
+      <w:proofErr w:type="spellEnd"/>
+      <w:r>
+        <w:t xml:space="preserve"> </w:t>
+      </w:r>
       <w:r>
         <w:rPr>
           <w:rFonts w:hint="eastAsia"/>
@@ -224,7 +283,21 @@
         <w:rPr>
           <w:rFonts w:hint="eastAsia"/>
         </w:rPr>
-        <w:t xml:space="preserve">.git </w:t>
+        <w:t>.</w:t>
+      </w:r>
+      <w:proofErr w:type="spellStart"/>
+      <w:r>
+        <w:rPr>
+          <w:rFonts w:hint="eastAsia"/>
+        </w:rPr>
+        <w:t>git</w:t>
+      </w:r>
+      <w:proofErr w:type="spellEnd"/>
+      <w:r>
+        <w:rPr>
+          <w:rFonts w:hint="eastAsia"/>
+        </w:rPr>
+        <w:t xml:space="preserve"> </w:t>
       </w:r>
       <w:r>
         <w:rPr>
@@ -250,8 +323,13 @@
         </w:rPr>
         <w:t xml:space="preserve"> </w:t>
       </w:r>
-      <w:r>
-        <w:t xml:space="preserve">git add file </w:t>
+      <w:proofErr w:type="spellStart"/>
+      <w:r>
+        <w:t>git</w:t>
+      </w:r>
+      <w:proofErr w:type="spellEnd"/>
+      <w:r>
+        <w:t xml:space="preserve"> add file </w:t>
       </w:r>
       <w:r>
         <w:rPr>
@@ -265,8 +343,13 @@
         </w:rPr>
         <w:t xml:space="preserve"> </w:t>
       </w:r>
-      <w:r>
-        <w:t>git commit –m “</w:t>
+      <w:proofErr w:type="spellStart"/>
+      <w:r>
+        <w:t>git</w:t>
+      </w:r>
+      <w:proofErr w:type="spellEnd"/>
+      <w:r>
+        <w:t xml:space="preserve"> commit –m “</w:t>
       </w:r>
       <w:r>
         <w:rPr>
@@ -318,12 +401,14 @@
         </w:rPr>
         <w:t>设置为</w:t>
       </w:r>
+      <w:proofErr w:type="spellStart"/>
       <w:r>
         <w:rPr>
           <w:rFonts w:hint="eastAsia"/>
         </w:rPr>
         <w:t>git</w:t>
       </w:r>
+      <w:proofErr w:type="spellEnd"/>
       <w:r>
         <w:t>仓库，然后在增加项目内容。</w:t>
       </w:r>
@@ -341,8 +426,13 @@
         </w:rPr>
         <w:t>在</w:t>
       </w:r>
-      <w:r>
-        <w:t xml:space="preserve">git bash </w:t>
+      <w:proofErr w:type="spellStart"/>
+      <w:r>
+        <w:t>git</w:t>
+      </w:r>
+      <w:proofErr w:type="spellEnd"/>
+      <w:r>
+        <w:t xml:space="preserve"> bash </w:t>
       </w:r>
       <w:r>
         <w:rPr>
@@ -380,9 +470,19 @@
         </w:rPr>
         <w:t xml:space="preserve"> </w:t>
       </w:r>
-      <w:r>
-        <w:t>mkdir testgit</w:t>
-      </w:r>
+      <w:proofErr w:type="spellStart"/>
+      <w:r>
+        <w:t>mkdir</w:t>
+      </w:r>
+      <w:proofErr w:type="spellEnd"/>
+      <w:r>
+        <w:t xml:space="preserve"> </w:t>
+      </w:r>
+      <w:proofErr w:type="spellStart"/>
+      <w:r>
+        <w:t>testgit</w:t>
+      </w:r>
+      <w:proofErr w:type="spellEnd"/>
       <w:r>
         <w:rPr>
           <w:rFonts w:hint="eastAsia"/>
@@ -392,8 +492,13 @@
       <w:r>
         <w:t>生成一个</w:t>
       </w:r>
-      <w:r>
-        <w:t xml:space="preserve">testgit </w:t>
+      <w:proofErr w:type="spellStart"/>
+      <w:r>
+        <w:t>testgit</w:t>
+      </w:r>
+      <w:proofErr w:type="spellEnd"/>
+      <w:r>
+        <w:t xml:space="preserve"> </w:t>
       </w:r>
       <w:r>
         <w:rPr>
@@ -410,8 +515,21 @@
         </w:rPr>
         <w:t>再执行</w:t>
       </w:r>
-      <w:r>
-        <w:t>git init,</w:t>
+      <w:proofErr w:type="spellStart"/>
+      <w:r>
+        <w:t>git</w:t>
+      </w:r>
+      <w:proofErr w:type="spellEnd"/>
+      <w:r>
+        <w:t xml:space="preserve"> </w:t>
+      </w:r>
+      <w:proofErr w:type="spellStart"/>
+      <w:r>
+        <w:t>init</w:t>
+      </w:r>
+      <w:proofErr w:type="spellEnd"/>
+      <w:r>
+        <w:t>,</w:t>
       </w:r>
     </w:p>
     <w:p>
@@ -481,8 +599,21 @@
       <w:r>
         <w:t>目录</w:t>
       </w:r>
-      <w:r>
-        <w:t xml:space="preserve">git init </w:t>
+      <w:proofErr w:type="spellStart"/>
+      <w:r>
+        <w:t>git</w:t>
+      </w:r>
+      <w:proofErr w:type="spellEnd"/>
+      <w:r>
+        <w:t xml:space="preserve"> </w:t>
+      </w:r>
+      <w:proofErr w:type="spellStart"/>
+      <w:r>
+        <w:t>init</w:t>
+      </w:r>
+      <w:proofErr w:type="spellEnd"/>
+      <w:r>
+        <w:t xml:space="preserve"> </w:t>
       </w:r>
       <w:r>
         <w:rPr>
@@ -520,12 +651,14 @@
         </w:rPr>
         <w:t>执行</w:t>
       </w:r>
+      <w:proofErr w:type="spellStart"/>
       <w:r>
         <w:rPr>
           <w:rFonts w:hint="eastAsia"/>
         </w:rPr>
         <w:t>git</w:t>
       </w:r>
+      <w:proofErr w:type="spellEnd"/>
       <w:r>
         <w:t xml:space="preserve"> status </w:t>
       </w:r>
@@ -564,8 +697,13 @@
       <w:r>
         <w:t>当你</w:t>
       </w:r>
-      <w:r>
-        <w:t>git add file ,</w:t>
+      <w:proofErr w:type="spellStart"/>
+      <w:r>
+        <w:t>git</w:t>
+      </w:r>
+      <w:proofErr w:type="spellEnd"/>
+      <w:r>
+        <w:t xml:space="preserve"> add file ,</w:t>
       </w:r>
       <w:r>
         <w:rPr>
@@ -576,8 +714,13 @@
       <w:r>
         <w:t>着这个文件保存在了</w:t>
       </w:r>
-      <w:r>
-        <w:t xml:space="preserve">git </w:t>
+      <w:proofErr w:type="spellStart"/>
+      <w:r>
+        <w:t>git</w:t>
+      </w:r>
+      <w:proofErr w:type="spellEnd"/>
+      <w:r>
+        <w:t xml:space="preserve"> </w:t>
       </w:r>
       <w:r>
         <w:rPr>
@@ -612,8 +755,13 @@
         </w:rPr>
         <w:t xml:space="preserve"> </w:t>
       </w:r>
-      <w:r>
-        <w:t>unstage,</w:t>
+      <w:proofErr w:type="spellStart"/>
+      <w:r>
+        <w:t>unstage</w:t>
+      </w:r>
+      <w:proofErr w:type="spellEnd"/>
+      <w:r>
+        <w:t>,</w:t>
       </w:r>
       <w:r>
         <w:rPr>
@@ -638,8 +786,13 @@
         </w:rPr>
         <w:t>当你</w:t>
       </w:r>
-      <w:r>
-        <w:t xml:space="preserve">git commit </w:t>
+      <w:proofErr w:type="spellStart"/>
+      <w:r>
+        <w:t>git</w:t>
+      </w:r>
+      <w:proofErr w:type="spellEnd"/>
+      <w:r>
+        <w:t xml:space="preserve"> commit </w:t>
       </w:r>
       <w:r>
         <w:rPr>
@@ -656,8 +809,13 @@
         </w:rPr>
         <w:t>此时</w:t>
       </w:r>
-      <w:r>
-        <w:t xml:space="preserve">git status </w:t>
+      <w:proofErr w:type="spellStart"/>
+      <w:r>
+        <w:t>git</w:t>
+      </w:r>
+      <w:proofErr w:type="spellEnd"/>
+      <w:r>
+        <w:t xml:space="preserve"> status </w:t>
       </w:r>
       <w:r>
         <w:rPr>
@@ -720,6 +878,7 @@
       <w:r>
         <w:t>（</w:t>
       </w:r>
+      <w:proofErr w:type="gramStart"/>
       <w:r>
         <w:rPr>
           <w:rFonts w:hint="eastAsia"/>
@@ -727,7 +886,11 @@
         <w:t>后续</w:t>
       </w:r>
       <w:r>
-        <w:t>讲分支的</w:t>
+        <w:t>讲</w:t>
+      </w:r>
+      <w:proofErr w:type="gramEnd"/>
+      <w:r>
+        <w:t>分支的</w:t>
       </w:r>
       <w:r>
         <w:rPr>
@@ -781,12 +944,14 @@
       </w:r>
     </w:p>
     <w:p>
+      <w:proofErr w:type="spellStart"/>
       <w:r>
         <w:rPr>
           <w:rFonts w:hint="eastAsia"/>
         </w:rPr>
         <w:t>git</w:t>
       </w:r>
+      <w:proofErr w:type="spellEnd"/>
       <w:r>
         <w:t xml:space="preserve"> status </w:t>
       </w:r>
@@ -819,11 +984,21 @@
       </w:r>
     </w:p>
     <w:p>
-      <w:r>
-        <w:t xml:space="preserve">git diff   </w:t>
-      </w:r>
-      <w:r>
-        <w:t>git status</w:t>
+      <w:proofErr w:type="spellStart"/>
+      <w:r>
+        <w:t>git</w:t>
+      </w:r>
+      <w:proofErr w:type="spellEnd"/>
+      <w:r>
+        <w:t xml:space="preserve"> diff   </w:t>
+      </w:r>
+      <w:proofErr w:type="spellStart"/>
+      <w:r>
+        <w:t>git</w:t>
+      </w:r>
+      <w:proofErr w:type="spellEnd"/>
+      <w:r>
+        <w:t xml:space="preserve"> status</w:t>
       </w:r>
       <w:r>
         <w:rPr>
@@ -831,8 +1006,13 @@
         </w:rPr>
         <w:t>告诉你有文件被修改过，用</w:t>
       </w:r>
-      <w:r>
-        <w:t>git diff</w:t>
+      <w:proofErr w:type="spellStart"/>
+      <w:r>
+        <w:t>git</w:t>
+      </w:r>
+      <w:proofErr w:type="spellEnd"/>
+      <w:r>
+        <w:t xml:space="preserve"> diff</w:t>
       </w:r>
       <w:r>
         <w:rPr>
@@ -855,7 +1035,15 @@
         <w:t>早上</w:t>
       </w:r>
       <w:r>
-        <w:t>早起学习的感觉棒棒哒。</w:t>
+        <w:t>早起学习的感觉棒</w:t>
+      </w:r>
+      <w:proofErr w:type="gramStart"/>
+      <w:r>
+        <w:t>棒</w:t>
+      </w:r>
+      <w:proofErr w:type="gramEnd"/>
+      <w:r>
+        <w:t>哒。</w:t>
       </w:r>
       <w:r>
         <w:t>------</w:t>
@@ -863,12 +1051,16 @@
       <w:r>
         <w:t>后续要坚持，早睡早起早上学习。</w:t>
       </w:r>
+      <w:proofErr w:type="spellStart"/>
+      <w:proofErr w:type="gramStart"/>
       <w:r>
         <w:rPr>
           <w:rFonts w:hint="eastAsia"/>
         </w:rPr>
         <w:t>git</w:t>
       </w:r>
+      <w:proofErr w:type="spellEnd"/>
+      <w:proofErr w:type="gramEnd"/>
     </w:p>
     <w:p>
       <w:r>
@@ -883,11 +1075,19 @@
         </w:rPr>
         <w:t>、</w:t>
       </w:r>
-      <w:r>
-        <w:rPr>
-          <w:rFonts w:hint="eastAsia"/>
-        </w:rPr>
-        <w:t xml:space="preserve">git log </w:t>
+      <w:proofErr w:type="spellStart"/>
+      <w:r>
+        <w:rPr>
+          <w:rFonts w:hint="eastAsia"/>
+        </w:rPr>
+        <w:t>git</w:t>
+      </w:r>
+      <w:proofErr w:type="spellEnd"/>
+      <w:r>
+        <w:rPr>
+          <w:rFonts w:hint="eastAsia"/>
+        </w:rPr>
+        <w:t xml:space="preserve"> log </w:t>
       </w:r>
       <w:r>
         <w:rPr>
@@ -902,7 +1102,14 @@
     <w:p>
       <w:r>
         <w:tab/>
-        <w:t xml:space="preserve">git log </w:t>
+      </w:r>
+      <w:proofErr w:type="spellStart"/>
+      <w:r>
+        <w:t>git</w:t>
+      </w:r>
+      <w:proofErr w:type="spellEnd"/>
+      <w:r>
+        <w:t xml:space="preserve"> log </w:t>
       </w:r>
       <w:r>
         <w:rPr>
@@ -911,7 +1118,34 @@
         <w:t>查看</w:t>
       </w:r>
       <w:r>
-        <w:t>修改记录，由远及近。</w:t>
+        <w:t>修改记录，</w:t>
+      </w:r>
+      <w:r>
+        <w:rPr>
+          <w:rFonts w:hint="eastAsia"/>
+        </w:rPr>
+        <w:t>时间</w:t>
+      </w:r>
+      <w:r>
+        <w:t>由</w:t>
+      </w:r>
+      <w:r>
+        <w:rPr>
+          <w:rFonts w:hint="eastAsia"/>
+        </w:rPr>
+        <w:t>近</w:t>
+      </w:r>
+      <w:r>
+        <w:t>及</w:t>
+      </w:r>
+      <w:r>
+        <w:rPr>
+          <w:rFonts w:hint="eastAsia"/>
+        </w:rPr>
+        <w:t>远</w:t>
+      </w:r>
+      <w:r>
+        <w:t>。</w:t>
       </w:r>
       <w:r>
         <w:rPr>
@@ -987,6 +1221,49 @@
       </w:r>
     </w:p>
     <w:p>
+      <w:r>
+        <w:tab/>
+      </w:r>
+      <w:r>
+        <w:rPr>
+          <w:rFonts w:hint="eastAsia"/>
+        </w:rPr>
+        <w:t>如果</w:t>
+      </w:r>
+      <w:r>
+        <w:t>觉得</w:t>
+      </w:r>
+      <w:r>
+        <w:rPr>
+          <w:rFonts w:hint="eastAsia"/>
+        </w:rPr>
+        <w:t>显示</w:t>
+      </w:r>
+      <w:r>
+        <w:t>的内容太多</w:t>
+      </w:r>
+      <w:r>
+        <w:rPr>
+          <w:rFonts w:hint="eastAsia"/>
+        </w:rPr>
+        <w:t>，眼花缭乱</w:t>
+      </w:r>
+      <w:r>
+        <w:t>，可以</w:t>
+      </w:r>
+      <w:r>
+        <w:t xml:space="preserve"> --pretty=</w:t>
+      </w:r>
+      <w:proofErr w:type="spellStart"/>
+      <w:r>
+        <w:t>oneline</w:t>
+      </w:r>
+      <w:proofErr w:type="spellEnd"/>
+      <w:r>
+        <w:t xml:space="preserve">  </w:t>
+      </w:r>
+    </w:p>
+    <w:p>
       <w:pPr>
         <w:rPr>
           <w:rFonts w:hint="eastAsia"/>
@@ -994,36 +1271,75 @@
       </w:pPr>
       <w:r>
         <w:tab/>
-      </w:r>
-      <w:r>
-        <w:rPr>
-          <w:rFonts w:hint="eastAsia"/>
-        </w:rPr>
-        <w:t>如果</w:t>
-      </w:r>
-      <w:r>
-        <w:t>觉得</w:t>
-      </w:r>
-      <w:r>
-        <w:rPr>
-          <w:rFonts w:hint="eastAsia"/>
-        </w:rPr>
-        <w:t>显示</w:t>
-      </w:r>
-      <w:r>
-        <w:t>的内容太多</w:t>
-      </w:r>
-      <w:r>
-        <w:rPr>
-          <w:rFonts w:hint="eastAsia"/>
-        </w:rPr>
-        <w:t>，眼花缭乱</w:t>
-      </w:r>
-      <w:r>
-        <w:t>，可以</w:t>
-      </w:r>
-      <w:r>
-        <w:t xml:space="preserve"> --pretty=oneline</w:t>
+        <w:t>2</w:t>
+      </w:r>
+      <w:r>
+        <w:rPr>
+          <w:rFonts w:hint="eastAsia"/>
+        </w:rPr>
+        <w:t>种</w:t>
+      </w:r>
+      <w:r>
+        <w:t>写法</w:t>
+      </w:r>
+      <w:r>
+        <w:rPr>
+          <w:rFonts w:hint="eastAsia"/>
+        </w:rPr>
+        <w:t xml:space="preserve"> </w:t>
+      </w:r>
+      <w:proofErr w:type="spellStart"/>
+      <w:r>
+        <w:rPr>
+          <w:highlight w:val="yellow"/>
+        </w:rPr>
+        <w:t>git</w:t>
+      </w:r>
+      <w:proofErr w:type="spellEnd"/>
+      <w:r>
+        <w:rPr>
+          <w:highlight w:val="yellow"/>
+        </w:rPr>
+        <w:t xml:space="preserve"> log pretty=</w:t>
+      </w:r>
+      <w:proofErr w:type="spellStart"/>
+      <w:r>
+        <w:rPr>
+          <w:highlight w:val="yellow"/>
+        </w:rPr>
+        <w:t>oneline</w:t>
+      </w:r>
+      <w:proofErr w:type="spellEnd"/>
+      <w:r>
+        <w:rPr>
+          <w:highlight w:val="yellow"/>
+        </w:rPr>
+        <w:t xml:space="preserve">    </w:t>
+      </w:r>
+      <w:proofErr w:type="spellStart"/>
+      <w:r>
+        <w:rPr>
+          <w:highlight w:val="yellow"/>
+        </w:rPr>
+        <w:t>git</w:t>
+      </w:r>
+      <w:proofErr w:type="spellEnd"/>
+      <w:r>
+        <w:rPr>
+          <w:highlight w:val="yellow"/>
+        </w:rPr>
+        <w:t xml:space="preserve"> log –</w:t>
+      </w:r>
+      <w:proofErr w:type="spellStart"/>
+      <w:r>
+        <w:rPr>
+          <w:highlight w:val="yellow"/>
+        </w:rPr>
+        <w:t>oneline</w:t>
+      </w:r>
+      <w:proofErr w:type="spellEnd"/>
+      <w:r>
+        <w:t xml:space="preserve"> </w:t>
       </w:r>
     </w:p>
     <w:p>
@@ -1071,115 +1387,7 @@
         </w:drawing>
       </w:r>
       <w:r>
-        <w:t xml:space="preserve">  </w:t>
-      </w:r>
-      <w:r>
-        <w:rPr>
-          <w:rFonts w:hint="eastAsia"/>
-        </w:rPr>
-        <w:t>其中</w:t>
-      </w:r>
-      <w:r>
-        <w:t>这里一大串</w:t>
-      </w:r>
-      <w:r>
-        <w:rPr>
-          <w:rFonts w:hint="eastAsia"/>
-        </w:rPr>
-        <w:t>16</w:t>
-      </w:r>
-      <w:r>
-        <w:rPr>
-          <w:rFonts w:hint="eastAsia"/>
-        </w:rPr>
-        <w:t>进制</w:t>
-      </w:r>
-      <w:r>
-        <w:t>的数字表示</w:t>
-      </w:r>
-      <w:r>
-        <w:t xml:space="preserve">‘commit id ’ </w:t>
-      </w:r>
-      <w:r>
-        <w:rPr>
-          <w:rFonts w:hint="eastAsia"/>
-        </w:rPr>
-        <w:t>即所谓</w:t>
-      </w:r>
-      <w:r>
-        <w:t>的版本号，</w:t>
-      </w:r>
-      <w:r>
-        <w:rPr>
-          <w:rFonts w:hint="eastAsia"/>
-        </w:rPr>
-        <w:t>与</w:t>
-      </w:r>
-      <w:r>
-        <w:t>SVN</w:t>
-      </w:r>
-      <w:r>
-        <w:t>不同没有使用</w:t>
-      </w:r>
-      <w:r>
-        <w:rPr>
-          <w:rFonts w:hint="eastAsia"/>
-        </w:rPr>
-        <w:t>1,2,3</w:t>
-      </w:r>
-      <w:r>
-        <w:rPr>
-          <w:rFonts w:hint="eastAsia"/>
-        </w:rPr>
-        <w:t>，</w:t>
-      </w:r>
-      <w:r>
-        <w:t>主要是考虑到</w:t>
-      </w:r>
-      <w:r>
-        <w:rPr>
-          <w:rFonts w:hint="eastAsia"/>
-        </w:rPr>
-        <w:t>git</w:t>
-      </w:r>
-      <w:r>
-        <w:t>的分布式属性及后续多人</w:t>
-      </w:r>
-      <w:r>
-        <w:rPr>
-          <w:rFonts w:hint="eastAsia"/>
-        </w:rPr>
-        <w:t>同在</w:t>
-      </w:r>
-      <w:r>
-        <w:t>一个版本工作</w:t>
-      </w:r>
-      <w:r>
-        <w:rPr>
-          <w:rFonts w:hint="eastAsia"/>
-        </w:rPr>
-        <w:t>会</w:t>
-      </w:r>
-      <w:r>
-        <w:t>出现冲突，因此就有了这么</w:t>
-      </w:r>
-      <w:r>
-        <w:rPr>
-          <w:rFonts w:hint="eastAsia"/>
-        </w:rPr>
-        <w:t>个</w:t>
-      </w:r>
-      <w:r>
-        <w:t xml:space="preserve">sha1 </w:t>
-      </w:r>
-      <w:r>
-        <w:rPr>
-          <w:rFonts w:hint="eastAsia"/>
-        </w:rPr>
-        <w:t>计算</w:t>
-      </w:r>
-      <w:r>
-        <w:t>出来的数字。</w:t>
+        <w:t xml:space="preserve"> </w:t>
       </w:r>
     </w:p>
     <w:p>
@@ -1188,18 +1396,43 @@
       </w:pPr>
       <w:r>
         <w:rPr>
-          <w:rFonts w:hint="eastAsia"/>
-        </w:rPr>
-        <w:t>6</w:t>
-      </w:r>
-      <w:r>
-        <w:rPr>
-          <w:rFonts w:hint="eastAsia"/>
-        </w:rPr>
-        <w:t>、</w:t>
-      </w:r>
-      <w:r>
-        <w:t>版本回退</w:t>
+          <w:noProof/>
+        </w:rPr>
+        <w:drawing>
+          <wp:inline distT="0" distB="0" distL="0" distR="0" wp14:anchorId="6FBFD2C5" wp14:editId="727EA5E5">
+            <wp:extent cx="2790825" cy="1323975"/>
+            <wp:effectExtent l="0" t="0" r="9525" b="9525"/>
+            <wp:docPr id="5" name="图片 5"/>
+            <wp:cNvGraphicFramePr>
+              <a:graphicFrameLocks xmlns:a="http://schemas.openxmlformats.org/drawingml/2006/main" noChangeAspect="1"/>
+            </wp:cNvGraphicFramePr>
+            <a:graphic xmlns:a="http://schemas.openxmlformats.org/drawingml/2006/main">
+              <a:graphicData uri="http://schemas.openxmlformats.org/drawingml/2006/picture">
+                <pic:pic xmlns:pic="http://schemas.openxmlformats.org/drawingml/2006/picture">
+                  <pic:nvPicPr>
+                    <pic:cNvPr id="1" name=""/>
+                    <pic:cNvPicPr/>
+                  </pic:nvPicPr>
+                  <pic:blipFill>
+                    <a:blip r:embed="rId7"/>
+                    <a:stretch>
+                      <a:fillRect/>
+                    </a:stretch>
+                  </pic:blipFill>
+                  <pic:spPr>
+                    <a:xfrm>
+                      <a:off x="0" y="0"/>
+                      <a:ext cx="2790825" cy="1323975"/>
+                    </a:xfrm>
+                    <a:prstGeom prst="rect">
+                      <a:avLst/>
+                    </a:prstGeom>
+                  </pic:spPr>
+                </pic:pic>
+              </a:graphicData>
+            </a:graphic>
+          </wp:inline>
+        </w:drawing>
       </w:r>
       <w:r>
         <w:t xml:space="preserve"> </w:t>
@@ -1209,35 +1442,1619 @@
       <w:pPr>
         <w:ind w:leftChars="200" w:left="420"/>
       </w:pPr>
-      <w:r>
-        <w:tab/>
-        <w:t>git reset</w:t>
-      </w:r>
-      <w:r>
-        <w:t xml:space="preserve"> –hard head^</w:t>
+      <w:proofErr w:type="gramStart"/>
+      <w:r>
+        <w:rPr>
+          <w:rFonts w:hint="eastAsia"/>
+        </w:rPr>
+        <w:t>其中</w:t>
+      </w:r>
+      <w:r>
+        <w:t>这里</w:t>
+      </w:r>
+      <w:proofErr w:type="gramEnd"/>
+      <w:r>
+        <w:t>一大串</w:t>
+      </w:r>
+      <w:r>
+        <w:rPr>
+          <w:rFonts w:hint="eastAsia"/>
+        </w:rPr>
+        <w:t>16</w:t>
+      </w:r>
+      <w:r>
+        <w:rPr>
+          <w:rFonts w:hint="eastAsia"/>
+        </w:rPr>
+        <w:t>进制</w:t>
+      </w:r>
+      <w:r>
+        <w:t>的数字表示</w:t>
+      </w:r>
+      <w:r>
+        <w:t xml:space="preserve">‘commit id ’ </w:t>
+      </w:r>
+      <w:r>
+        <w:rPr>
+          <w:rFonts w:hint="eastAsia"/>
+        </w:rPr>
+        <w:t>即所谓</w:t>
+      </w:r>
+      <w:r>
+        <w:t>的版本号，</w:t>
+      </w:r>
+      <w:r>
+        <w:rPr>
+          <w:rFonts w:hint="eastAsia"/>
+        </w:rPr>
+        <w:t>与</w:t>
+      </w:r>
+      <w:r>
+        <w:t>SVN</w:t>
+      </w:r>
+      <w:r>
+        <w:t>不同没有使用</w:t>
+      </w:r>
+      <w:r>
+        <w:rPr>
+          <w:rFonts w:hint="eastAsia"/>
+        </w:rPr>
+        <w:t>1,2,3</w:t>
+      </w:r>
+      <w:r>
+        <w:rPr>
+          <w:rFonts w:hint="eastAsia"/>
+        </w:rPr>
+        <w:t>，</w:t>
+      </w:r>
+      <w:r>
+        <w:t>主要是考虑到</w:t>
+      </w:r>
+      <w:proofErr w:type="spellStart"/>
+      <w:r>
+        <w:rPr>
+          <w:rFonts w:hint="eastAsia"/>
+        </w:rPr>
+        <w:t>git</w:t>
+      </w:r>
+      <w:proofErr w:type="spellEnd"/>
+      <w:r>
+        <w:t>的分布式属性及后续多人</w:t>
+      </w:r>
+      <w:r>
+        <w:rPr>
+          <w:rFonts w:hint="eastAsia"/>
+        </w:rPr>
+        <w:t>同在</w:t>
+      </w:r>
+      <w:r>
+        <w:t>一个版本工作</w:t>
+      </w:r>
+      <w:r>
+        <w:rPr>
+          <w:rFonts w:hint="eastAsia"/>
+        </w:rPr>
+        <w:t>会</w:t>
+      </w:r>
+      <w:r>
+        <w:t>出现冲突，因此就有了这么</w:t>
+      </w:r>
+      <w:r>
+        <w:rPr>
+          <w:rFonts w:hint="eastAsia"/>
+        </w:rPr>
+        <w:t>个</w:t>
+      </w:r>
+      <w:r>
+        <w:t xml:space="preserve">sha1 </w:t>
+      </w:r>
+      <w:r>
+        <w:rPr>
+          <w:rFonts w:hint="eastAsia"/>
+        </w:rPr>
+        <w:t>计算</w:t>
+      </w:r>
+      <w:r>
+        <w:t>出来的数字。</w:t>
       </w:r>
     </w:p>
     <w:p>
       <w:pPr>
         <w:ind w:leftChars="200" w:left="420"/>
-        <w:rPr>
-          <w:rFonts w:hint="eastAsia"/>
-        </w:rPr>
       </w:pPr>
       <w:r>
+        <w:rPr>
+          <w:rFonts w:hint="eastAsia"/>
+        </w:rPr>
+        <w:t>如果想</w:t>
+      </w:r>
+      <w:r>
+        <w:t>反向</w:t>
+      </w:r>
+      <w:r>
+        <w:rPr>
+          <w:rFonts w:hint="eastAsia"/>
+        </w:rPr>
+        <w:t>排序</w:t>
+      </w:r>
+      <w:r>
+        <w:t>，从一个文件一开始到最新的</w:t>
+      </w:r>
+      <w:r>
+        <w:t xml:space="preserve">commit </w:t>
+      </w:r>
+      <w:r>
+        <w:rPr>
+          <w:rFonts w:hint="eastAsia"/>
+        </w:rPr>
+        <w:t>状态</w:t>
+      </w:r>
+    </w:p>
+    <w:p>
+      <w:pPr>
+        <w:ind w:leftChars="200" w:left="420"/>
+      </w:pPr>
+      <w:proofErr w:type="spellStart"/>
+      <w:proofErr w:type="gramStart"/>
+      <w:r>
+        <w:rPr>
+          <w:highlight w:val="yellow"/>
+        </w:rPr>
+        <w:t>git</w:t>
+      </w:r>
+      <w:proofErr w:type="spellEnd"/>
+      <w:proofErr w:type="gramEnd"/>
+      <w:r>
+        <w:rPr>
+          <w:highlight w:val="yellow"/>
+        </w:rPr>
+        <w:t xml:space="preserve"> log –revise –</w:t>
+      </w:r>
+      <w:proofErr w:type="spellStart"/>
+      <w:r>
+        <w:rPr>
+          <w:highlight w:val="yellow"/>
+        </w:rPr>
+        <w:t>oneline</w:t>
+      </w:r>
+      <w:proofErr w:type="spellEnd"/>
+    </w:p>
+    <w:p>
+      <w:pPr>
+        <w:ind w:leftChars="200" w:left="420"/>
+        <w:rPr>
+          <w:rFonts w:hint="eastAsia"/>
+        </w:rPr>
+      </w:pPr>
+      <w:r>
+        <w:rPr>
+          <w:noProof/>
+        </w:rPr>
+        <w:drawing>
+          <wp:inline distT="0" distB="0" distL="0" distR="0" wp14:anchorId="1A353688" wp14:editId="5BA80C48">
+            <wp:extent cx="2743200" cy="1285875"/>
+            <wp:effectExtent l="0" t="0" r="0" b="9525"/>
+            <wp:docPr id="6" name="图片 6"/>
+            <wp:cNvGraphicFramePr>
+              <a:graphicFrameLocks xmlns:a="http://schemas.openxmlformats.org/drawingml/2006/main" noChangeAspect="1"/>
+            </wp:cNvGraphicFramePr>
+            <a:graphic xmlns:a="http://schemas.openxmlformats.org/drawingml/2006/main">
+              <a:graphicData uri="http://schemas.openxmlformats.org/drawingml/2006/picture">
+                <pic:pic xmlns:pic="http://schemas.openxmlformats.org/drawingml/2006/picture">
+                  <pic:nvPicPr>
+                    <pic:cNvPr id="1" name=""/>
+                    <pic:cNvPicPr/>
+                  </pic:nvPicPr>
+                  <pic:blipFill>
+                    <a:blip r:embed="rId8"/>
+                    <a:stretch>
+                      <a:fillRect/>
+                    </a:stretch>
+                  </pic:blipFill>
+                  <pic:spPr>
+                    <a:xfrm>
+                      <a:off x="0" y="0"/>
+                      <a:ext cx="2743200" cy="1285875"/>
+                    </a:xfrm>
+                    <a:prstGeom prst="rect">
+                      <a:avLst/>
+                    </a:prstGeom>
+                  </pic:spPr>
+                </pic:pic>
+              </a:graphicData>
+            </a:graphic>
+          </wp:inline>
+        </w:drawing>
+      </w:r>
+    </w:p>
+    <w:p>
+      <w:pPr>
+        <w:ind w:leftChars="200" w:left="420"/>
+      </w:pPr>
+      <w:r>
+        <w:rPr>
+          <w:rFonts w:hint="eastAsia"/>
+        </w:rPr>
+        <w:lastRenderedPageBreak/>
+        <w:t>6</w:t>
+      </w:r>
+      <w:r>
+        <w:rPr>
+          <w:rFonts w:hint="eastAsia"/>
+        </w:rPr>
+        <w:t>、搜索</w:t>
+      </w:r>
+      <w:r>
+        <w:t>日志</w:t>
+      </w:r>
+      <w:r>
+        <w:rPr>
+          <w:rFonts w:hint="eastAsia"/>
+        </w:rPr>
+        <w:t xml:space="preserve"> </w:t>
+      </w:r>
+    </w:p>
+    <w:p>
+      <w:pPr>
+        <w:ind w:leftChars="200" w:left="420"/>
+      </w:pPr>
+      <w:r>
+        <w:t xml:space="preserve">1&gt; </w:t>
+      </w:r>
+      <w:proofErr w:type="spellStart"/>
+      <w:r>
+        <w:t>git</w:t>
+      </w:r>
+      <w:proofErr w:type="spellEnd"/>
+      <w:r>
+        <w:t xml:space="preserve"> log </w:t>
+      </w:r>
+      <w:r>
+        <w:t>--</w:t>
+      </w:r>
+      <w:r>
+        <w:t xml:space="preserve">author </w:t>
+      </w:r>
+      <w:r>
+        <w:rPr>
+          <w:rFonts w:hint="eastAsia"/>
+        </w:rPr>
+        <w:t>[</w:t>
+      </w:r>
+      <w:proofErr w:type="spellStart"/>
+      <w:r>
+        <w:t>yourname</w:t>
+      </w:r>
+      <w:proofErr w:type="spellEnd"/>
+      <w:r>
+        <w:rPr>
+          <w:rFonts w:hint="eastAsia"/>
+        </w:rPr>
+        <w:t>]</w:t>
+      </w:r>
+    </w:p>
+    <w:p>
+      <w:pPr>
+        <w:ind w:leftChars="400" w:left="840"/>
+        <w:rPr>
+          <w:rFonts w:hint="eastAsia"/>
+        </w:rPr>
+      </w:pPr>
+      <w:r>
+        <w:rPr>
+          <w:rFonts w:hint="eastAsia"/>
+        </w:rPr>
+        <w:t>筛选</w:t>
+      </w:r>
+      <w:r>
+        <w:t>出</w:t>
+      </w:r>
+      <w:proofErr w:type="spellStart"/>
+      <w:r>
+        <w:t>yourname</w:t>
+      </w:r>
+      <w:proofErr w:type="spellEnd"/>
+      <w:r>
+        <w:t xml:space="preserve"> </w:t>
+      </w:r>
+      <w:r>
+        <w:rPr>
+          <w:rFonts w:hint="eastAsia"/>
+        </w:rPr>
+        <w:t>提交</w:t>
+      </w:r>
+      <w:r>
+        <w:t>的所有日志</w:t>
+      </w:r>
+      <w:r>
+        <w:rPr>
+          <w:rFonts w:hint="eastAsia"/>
+        </w:rPr>
+        <w:t>，</w:t>
+      </w:r>
+      <w:proofErr w:type="spellStart"/>
+      <w:r>
+        <w:t>yourname</w:t>
+      </w:r>
+      <w:proofErr w:type="spellEnd"/>
+      <w:r>
+        <w:rPr>
+          <w:rFonts w:hint="eastAsia"/>
+        </w:rPr>
+        <w:t>可以</w:t>
+      </w:r>
+      <w:r>
+        <w:t>保护通配符</w:t>
+      </w:r>
+      <w:r>
+        <w:rPr>
+          <w:rFonts w:hint="eastAsia"/>
+        </w:rPr>
+        <w:t>（</w:t>
+      </w:r>
+      <w:r>
+        <w:rPr>
+          <w:rFonts w:hint="eastAsia"/>
+        </w:rPr>
+        <w:t>*</w:t>
+      </w:r>
+      <w:r>
+        <w:rPr>
+          <w:rFonts w:hint="eastAsia"/>
+        </w:rPr>
+        <w:t>）</w:t>
+      </w:r>
+      <w:r>
+        <w:rPr>
+          <w:rFonts w:hint="eastAsia"/>
+        </w:rPr>
+        <w:t xml:space="preserve"> </w:t>
+      </w:r>
+      <w:r>
+        <w:rPr>
+          <w:rFonts w:hint="eastAsia"/>
+          <w:highlight w:val="yellow"/>
+        </w:rPr>
+        <w:t>（疑问</w:t>
+      </w:r>
+      <w:r>
+        <w:rPr>
+          <w:highlight w:val="yellow"/>
+        </w:rPr>
+        <w:t>：每个电脑只能有一个</w:t>
+      </w:r>
+      <w:r>
+        <w:rPr>
+          <w:highlight w:val="yellow"/>
+        </w:rPr>
+        <w:t>name</w:t>
+      </w:r>
+      <w:r>
+        <w:rPr>
+          <w:highlight w:val="yellow"/>
+        </w:rPr>
+        <w:t>么，同一个电脑可以使用不用</w:t>
+      </w:r>
+      <w:r>
+        <w:rPr>
+          <w:rFonts w:hint="eastAsia"/>
+          <w:highlight w:val="yellow"/>
+        </w:rPr>
+        <w:t>的</w:t>
+      </w:r>
+      <w:r>
+        <w:rPr>
+          <w:highlight w:val="yellow"/>
+        </w:rPr>
+        <w:t>name</w:t>
+      </w:r>
+      <w:r>
+        <w:rPr>
+          <w:highlight w:val="yellow"/>
+        </w:rPr>
+        <w:t>去提交等操作么？</w:t>
+      </w:r>
+      <w:r>
+        <w:rPr>
+          <w:rFonts w:hint="eastAsia"/>
+          <w:highlight w:val="yellow"/>
+        </w:rPr>
+        <w:t>）</w:t>
+      </w:r>
+    </w:p>
+    <w:p>
+      <w:pPr>
+        <w:autoSpaceDE w:val="0"/>
+        <w:autoSpaceDN w:val="0"/>
+        <w:adjustRightInd w:val="0"/>
+        <w:ind w:leftChars="200" w:left="420"/>
+        <w:jc w:val="left"/>
+        <w:rPr>
+          <w:rFonts w:ascii="Lucida Console" w:hAnsi="Lucida Console" w:cs="Lucida Console"/>
+          <w:kern w:val="0"/>
+          <w:sz w:val="18"/>
+          <w:szCs w:val="18"/>
+        </w:rPr>
+      </w:pPr>
+      <w:r>
         <w:tab/>
       </w:r>
       <w:r>
         <w:rPr>
-          <w:rFonts w:hint="eastAsia"/>
-        </w:rPr>
-        <w:t>研究</w:t>
-      </w:r>
-      <w:r>
-        <w:t>回退功能</w:t>
+          <w:rFonts w:ascii="Lucida Console" w:hAnsi="Lucida Console" w:cs="Lucida Console"/>
+          <w:kern w:val="0"/>
+          <w:sz w:val="18"/>
+          <w:szCs w:val="18"/>
+        </w:rPr>
+        <w:t xml:space="preserve">$ </w:t>
+      </w:r>
+      <w:proofErr w:type="spellStart"/>
+      <w:proofErr w:type="gramStart"/>
+      <w:r>
+        <w:rPr>
+          <w:rFonts w:ascii="Lucida Console" w:hAnsi="Lucida Console" w:cs="Lucida Console"/>
+          <w:kern w:val="0"/>
+          <w:sz w:val="18"/>
+          <w:szCs w:val="18"/>
+        </w:rPr>
+        <w:t>git</w:t>
+      </w:r>
+      <w:proofErr w:type="spellEnd"/>
+      <w:proofErr w:type="gramEnd"/>
+      <w:r>
+        <w:rPr>
+          <w:rFonts w:ascii="Lucida Console" w:hAnsi="Lucida Console" w:cs="Lucida Console"/>
+          <w:kern w:val="0"/>
+          <w:sz w:val="18"/>
+          <w:szCs w:val="18"/>
+        </w:rPr>
+        <w:t xml:space="preserve"> log --author </w:t>
+      </w:r>
+      <w:proofErr w:type="spellStart"/>
+      <w:r>
+        <w:rPr>
+          <w:rFonts w:ascii="Lucida Console" w:hAnsi="Lucida Console" w:cs="Lucida Console"/>
+          <w:kern w:val="0"/>
+          <w:sz w:val="18"/>
+          <w:szCs w:val="18"/>
+        </w:rPr>
+        <w:t>ljbao</w:t>
+      </w:r>
+      <w:proofErr w:type="spellEnd"/>
+    </w:p>
+    <w:p>
+      <w:pPr>
+        <w:autoSpaceDE w:val="0"/>
+        <w:autoSpaceDN w:val="0"/>
+        <w:adjustRightInd w:val="0"/>
+        <w:ind w:leftChars="200" w:left="420"/>
+        <w:jc w:val="left"/>
+        <w:rPr>
+          <w:rFonts w:ascii="Lucida Console" w:hAnsi="Lucida Console" w:cs="Lucida Console"/>
+          <w:kern w:val="0"/>
+          <w:sz w:val="18"/>
+          <w:szCs w:val="18"/>
+        </w:rPr>
+      </w:pPr>
+      <w:r>
+        <w:rPr>
+          <w:rFonts w:ascii="Lucida Console" w:hAnsi="Lucida Console" w:cs="Lucida Console"/>
+          <w:kern w:val="0"/>
+          <w:sz w:val="18"/>
+          <w:szCs w:val="18"/>
+        </w:rPr>
+        <w:tab/>
+      </w:r>
+      <w:r>
+        <w:rPr>
+          <w:rFonts w:ascii="Lucida Console" w:hAnsi="Lucida Console" w:cs="Lucida Console"/>
+          <w:kern w:val="0"/>
+          <w:sz w:val="18"/>
+          <w:szCs w:val="18"/>
+        </w:rPr>
+        <w:t xml:space="preserve">$ </w:t>
+      </w:r>
+      <w:proofErr w:type="spellStart"/>
+      <w:proofErr w:type="gramStart"/>
+      <w:r>
+        <w:rPr>
+          <w:rFonts w:ascii="Lucida Console" w:hAnsi="Lucida Console" w:cs="Lucida Console"/>
+          <w:kern w:val="0"/>
+          <w:sz w:val="18"/>
+          <w:szCs w:val="18"/>
+        </w:rPr>
+        <w:t>git</w:t>
+      </w:r>
+      <w:proofErr w:type="spellEnd"/>
+      <w:proofErr w:type="gramEnd"/>
+      <w:r>
+        <w:rPr>
+          <w:rFonts w:ascii="Lucida Console" w:hAnsi="Lucida Console" w:cs="Lucida Console"/>
+          <w:kern w:val="0"/>
+          <w:sz w:val="18"/>
+          <w:szCs w:val="18"/>
+        </w:rPr>
+        <w:t xml:space="preserve"> log --author </w:t>
+      </w:r>
+      <w:proofErr w:type="spellStart"/>
+      <w:r>
+        <w:rPr>
+          <w:rFonts w:ascii="Lucida Console" w:hAnsi="Lucida Console" w:cs="Lucida Console"/>
+          <w:kern w:val="0"/>
+          <w:sz w:val="18"/>
+          <w:szCs w:val="18"/>
+        </w:rPr>
+        <w:t>lj</w:t>
+      </w:r>
+      <w:proofErr w:type="spellEnd"/>
+      <w:r>
+        <w:rPr>
+          <w:rFonts w:ascii="Lucida Console" w:hAnsi="Lucida Console" w:cs="Lucida Console"/>
+          <w:kern w:val="0"/>
+          <w:sz w:val="18"/>
+          <w:szCs w:val="18"/>
+        </w:rPr>
+        <w:t>*</w:t>
+      </w:r>
+    </w:p>
+    <w:p>
+      <w:pPr>
+        <w:autoSpaceDE w:val="0"/>
+        <w:autoSpaceDN w:val="0"/>
+        <w:adjustRightInd w:val="0"/>
+        <w:jc w:val="left"/>
+        <w:rPr>
+          <w:rFonts w:ascii="Lucida Console" w:hAnsi="Lucida Console" w:cs="Lucida Console"/>
+          <w:kern w:val="0"/>
+          <w:sz w:val="18"/>
+          <w:szCs w:val="18"/>
+        </w:rPr>
+      </w:pPr>
+      <w:r>
+        <w:rPr>
+          <w:rFonts w:ascii="Lucida Console" w:hAnsi="Lucida Console" w:cs="Lucida Console"/>
+          <w:kern w:val="0"/>
+          <w:sz w:val="18"/>
+          <w:szCs w:val="18"/>
+        </w:rPr>
+        <w:tab/>
+        <w:t xml:space="preserve">2&gt; </w:t>
+      </w:r>
+      <w:proofErr w:type="spellStart"/>
+      <w:r>
+        <w:rPr>
+          <w:rFonts w:ascii="Lucida Console" w:hAnsi="Lucida Console" w:cs="Lucida Console"/>
+          <w:kern w:val="0"/>
+          <w:sz w:val="18"/>
+          <w:szCs w:val="18"/>
+        </w:rPr>
+        <w:t>git</w:t>
+      </w:r>
+      <w:proofErr w:type="spellEnd"/>
+      <w:r>
+        <w:rPr>
+          <w:rFonts w:ascii="Lucida Console" w:hAnsi="Lucida Console" w:cs="Lucida Console"/>
+          <w:kern w:val="0"/>
+          <w:sz w:val="18"/>
+          <w:szCs w:val="18"/>
+        </w:rPr>
+        <w:t xml:space="preserve"> log </w:t>
+      </w:r>
+      <w:r>
+        <w:rPr>
+          <w:rFonts w:ascii="Lucida Console" w:hAnsi="Lucida Console" w:cs="Lucida Console"/>
+          <w:kern w:val="0"/>
+          <w:sz w:val="18"/>
+          <w:szCs w:val="18"/>
+        </w:rPr>
+        <w:t>–</w:t>
+      </w:r>
+      <w:proofErr w:type="spellStart"/>
+      <w:r>
+        <w:rPr>
+          <w:rFonts w:ascii="Lucida Console" w:hAnsi="Lucida Console" w:cs="Lucida Console"/>
+          <w:kern w:val="0"/>
+          <w:sz w:val="18"/>
+          <w:szCs w:val="18"/>
+        </w:rPr>
+        <w:t>grep</w:t>
+      </w:r>
+      <w:proofErr w:type="spellEnd"/>
+      <w:r>
+        <w:rPr>
+          <w:rFonts w:ascii="Lucida Console" w:hAnsi="Lucida Console" w:cs="Lucida Console"/>
+          <w:kern w:val="0"/>
+          <w:sz w:val="18"/>
+          <w:szCs w:val="18"/>
+        </w:rPr>
+        <w:t xml:space="preserve"> </w:t>
+      </w:r>
+      <w:r>
+        <w:rPr>
+          <w:rFonts w:ascii="Lucida Console" w:hAnsi="Lucida Console" w:cs="Lucida Console" w:hint="eastAsia"/>
+          <w:kern w:val="0"/>
+          <w:sz w:val="18"/>
+          <w:szCs w:val="18"/>
+        </w:rPr>
+        <w:t>[</w:t>
+      </w:r>
+      <w:r>
+        <w:rPr>
+          <w:rFonts w:ascii="Lucida Console" w:hAnsi="Lucida Console" w:cs="Lucida Console"/>
+          <w:kern w:val="0"/>
+          <w:sz w:val="18"/>
+          <w:szCs w:val="18"/>
+        </w:rPr>
+        <w:t>keywords]</w:t>
+      </w:r>
+    </w:p>
+    <w:p>
+      <w:pPr>
+        <w:autoSpaceDE w:val="0"/>
+        <w:autoSpaceDN w:val="0"/>
+        <w:adjustRightInd w:val="0"/>
+        <w:jc w:val="left"/>
+        <w:rPr>
+          <w:rFonts w:ascii="Lucida Console" w:hAnsi="Lucida Console" w:cs="Lucida Console"/>
+          <w:kern w:val="0"/>
+          <w:sz w:val="18"/>
+          <w:szCs w:val="18"/>
+        </w:rPr>
+      </w:pPr>
+      <w:r>
+        <w:rPr>
+          <w:rFonts w:ascii="Lucida Console" w:hAnsi="Lucida Console" w:cs="Lucida Console"/>
+          <w:kern w:val="0"/>
+          <w:sz w:val="18"/>
+          <w:szCs w:val="18"/>
+        </w:rPr>
+        <w:tab/>
+      </w:r>
+      <w:r>
+        <w:rPr>
+          <w:rFonts w:ascii="Lucida Console" w:hAnsi="Lucida Console" w:cs="Lucida Console"/>
+          <w:kern w:val="0"/>
+          <w:sz w:val="18"/>
+          <w:szCs w:val="18"/>
+        </w:rPr>
+        <w:tab/>
+      </w:r>
+      <w:r>
+        <w:rPr>
+          <w:rFonts w:ascii="Lucida Console" w:hAnsi="Lucida Console" w:cs="Lucida Console" w:hint="eastAsia"/>
+          <w:kern w:val="0"/>
+          <w:sz w:val="18"/>
+          <w:szCs w:val="18"/>
+        </w:rPr>
+        <w:t>从</w:t>
+      </w:r>
+      <w:r>
+        <w:rPr>
+          <w:rFonts w:ascii="Lucida Console" w:hAnsi="Lucida Console" w:cs="Lucida Console"/>
+          <w:kern w:val="0"/>
+          <w:sz w:val="18"/>
+          <w:szCs w:val="18"/>
+        </w:rPr>
+        <w:t>提交的关键字</w:t>
+      </w:r>
+      <w:r>
+        <w:rPr>
+          <w:rFonts w:ascii="Lucida Console" w:hAnsi="Lucida Console" w:cs="Lucida Console" w:hint="eastAsia"/>
+          <w:kern w:val="0"/>
+          <w:sz w:val="18"/>
+          <w:szCs w:val="18"/>
+        </w:rPr>
+        <w:t>抓取匹配</w:t>
+      </w:r>
+      <w:r>
+        <w:rPr>
+          <w:rFonts w:ascii="Lucida Console" w:hAnsi="Lucida Console" w:cs="Lucida Console"/>
+          <w:kern w:val="0"/>
+          <w:sz w:val="18"/>
+          <w:szCs w:val="18"/>
+        </w:rPr>
+        <w:t>的</w:t>
+      </w:r>
+      <w:r>
+        <w:rPr>
+          <w:rFonts w:ascii="Lucida Console" w:hAnsi="Lucida Console" w:cs="Lucida Console"/>
+          <w:kern w:val="0"/>
+          <w:sz w:val="18"/>
+          <w:szCs w:val="18"/>
+        </w:rPr>
+        <w:t>commit</w:t>
+      </w:r>
+      <w:r>
+        <w:rPr>
+          <w:rFonts w:ascii="Lucida Console" w:hAnsi="Lucida Console" w:cs="Lucida Console"/>
+          <w:kern w:val="0"/>
+          <w:sz w:val="18"/>
+          <w:szCs w:val="18"/>
+        </w:rPr>
+        <w:t>项</w:t>
+      </w:r>
+    </w:p>
+    <w:p>
+      <w:pPr>
+        <w:autoSpaceDE w:val="0"/>
+        <w:autoSpaceDN w:val="0"/>
+        <w:adjustRightInd w:val="0"/>
+        <w:jc w:val="left"/>
+        <w:rPr>
+          <w:rFonts w:ascii="Lucida Console" w:hAnsi="Lucida Console" w:cs="Lucida Console" w:hint="eastAsia"/>
+          <w:kern w:val="0"/>
+          <w:sz w:val="18"/>
+          <w:szCs w:val="18"/>
+        </w:rPr>
+      </w:pPr>
+      <w:r>
+        <w:rPr>
+          <w:rFonts w:ascii="Lucida Console" w:hAnsi="Lucida Console" w:cs="Lucida Console"/>
+          <w:kern w:val="0"/>
+          <w:sz w:val="18"/>
+          <w:szCs w:val="18"/>
+        </w:rPr>
+        <w:tab/>
+      </w:r>
+      <w:r>
+        <w:rPr>
+          <w:rFonts w:ascii="Lucida Console" w:hAnsi="Lucida Console" w:cs="Lucida Console"/>
+          <w:kern w:val="0"/>
+          <w:sz w:val="18"/>
+          <w:szCs w:val="18"/>
+        </w:rPr>
+        <w:tab/>
+      </w:r>
+      <w:r>
+        <w:rPr>
+          <w:noProof/>
+        </w:rPr>
+        <w:drawing>
+          <wp:inline distT="0" distB="0" distL="0" distR="0" wp14:anchorId="7AD0D2DE" wp14:editId="5BA7FF4E">
+            <wp:extent cx="3190875" cy="1695450"/>
+            <wp:effectExtent l="0" t="0" r="9525" b="0"/>
+            <wp:docPr id="4" name="图片 4"/>
+            <wp:cNvGraphicFramePr>
+              <a:graphicFrameLocks xmlns:a="http://schemas.openxmlformats.org/drawingml/2006/main" noChangeAspect="1"/>
+            </wp:cNvGraphicFramePr>
+            <a:graphic xmlns:a="http://schemas.openxmlformats.org/drawingml/2006/main">
+              <a:graphicData uri="http://schemas.openxmlformats.org/drawingml/2006/picture">
+                <pic:pic xmlns:pic="http://schemas.openxmlformats.org/drawingml/2006/picture">
+                  <pic:nvPicPr>
+                    <pic:cNvPr id="1" name=""/>
+                    <pic:cNvPicPr/>
+                  </pic:nvPicPr>
+                  <pic:blipFill>
+                    <a:blip r:embed="rId9"/>
+                    <a:stretch>
+                      <a:fillRect/>
+                    </a:stretch>
+                  </pic:blipFill>
+                  <pic:spPr>
+                    <a:xfrm>
+                      <a:off x="0" y="0"/>
+                      <a:ext cx="3190875" cy="1695450"/>
+                    </a:xfrm>
+                    <a:prstGeom prst="rect">
+                      <a:avLst/>
+                    </a:prstGeom>
+                  </pic:spPr>
+                </pic:pic>
+              </a:graphicData>
+            </a:graphic>
+          </wp:inline>
+        </w:drawing>
+      </w:r>
+    </w:p>
+    <w:p>
+      <w:pPr>
+        <w:autoSpaceDE w:val="0"/>
+        <w:autoSpaceDN w:val="0"/>
+        <w:adjustRightInd w:val="0"/>
+        <w:jc w:val="left"/>
+        <w:rPr>
+          <w:rFonts w:ascii="Lucida Console" w:hAnsi="Lucida Console" w:cs="Lucida Console"/>
+          <w:kern w:val="0"/>
+          <w:sz w:val="18"/>
+          <w:szCs w:val="18"/>
+        </w:rPr>
+      </w:pPr>
+      <w:r>
+        <w:rPr>
+          <w:rFonts w:ascii="Lucida Console" w:hAnsi="Lucida Console" w:cs="Lucida Console"/>
+          <w:kern w:val="0"/>
+          <w:sz w:val="18"/>
+          <w:szCs w:val="18"/>
+        </w:rPr>
+        <w:tab/>
+        <w:t xml:space="preserve">3&gt; </w:t>
+      </w:r>
+      <w:proofErr w:type="spellStart"/>
+      <w:r>
+        <w:rPr>
+          <w:rFonts w:ascii="Lucida Console" w:hAnsi="Lucida Console" w:cs="Lucida Console"/>
+          <w:kern w:val="0"/>
+          <w:sz w:val="18"/>
+          <w:szCs w:val="18"/>
+        </w:rPr>
+        <w:t>git</w:t>
+      </w:r>
+      <w:proofErr w:type="spellEnd"/>
+      <w:r>
+        <w:rPr>
+          <w:rFonts w:ascii="Lucida Console" w:hAnsi="Lucida Console" w:cs="Lucida Console"/>
+          <w:kern w:val="0"/>
+          <w:sz w:val="18"/>
+          <w:szCs w:val="18"/>
+        </w:rPr>
+        <w:t xml:space="preserve"> log –p –-[file]</w:t>
+      </w:r>
+    </w:p>
+    <w:p>
+      <w:pPr>
+        <w:autoSpaceDE w:val="0"/>
+        <w:autoSpaceDN w:val="0"/>
+        <w:adjustRightInd w:val="0"/>
+        <w:jc w:val="left"/>
+        <w:rPr>
+          <w:rFonts w:ascii="Lucida Console" w:hAnsi="Lucida Console" w:cs="Lucida Console"/>
+          <w:kern w:val="0"/>
+          <w:sz w:val="18"/>
+          <w:szCs w:val="18"/>
+        </w:rPr>
+      </w:pPr>
+      <w:r>
+        <w:rPr>
+          <w:rFonts w:ascii="Lucida Console" w:hAnsi="Lucida Console" w:cs="Lucida Console"/>
+          <w:kern w:val="0"/>
+          <w:sz w:val="18"/>
+          <w:szCs w:val="18"/>
+        </w:rPr>
+        <w:tab/>
+      </w:r>
+      <w:r>
+        <w:rPr>
+          <w:rFonts w:ascii="Lucida Console" w:hAnsi="Lucida Console" w:cs="Lucida Console"/>
+          <w:kern w:val="0"/>
+          <w:sz w:val="18"/>
+          <w:szCs w:val="18"/>
+        </w:rPr>
+        <w:tab/>
+      </w:r>
+      <w:r>
+        <w:rPr>
+          <w:rFonts w:ascii="Lucida Console" w:hAnsi="Lucida Console" w:cs="Lucida Console" w:hint="eastAsia"/>
+          <w:kern w:val="0"/>
+          <w:sz w:val="18"/>
+          <w:szCs w:val="18"/>
+        </w:rPr>
+        <w:t>根据</w:t>
+      </w:r>
+      <w:r>
+        <w:rPr>
+          <w:rFonts w:ascii="Lucida Console" w:hAnsi="Lucida Console" w:cs="Lucida Console"/>
+          <w:kern w:val="0"/>
+          <w:sz w:val="18"/>
+          <w:szCs w:val="18"/>
+        </w:rPr>
+        <w:t>文件</w:t>
+      </w:r>
+      <w:r>
+        <w:rPr>
+          <w:rFonts w:ascii="Lucida Console" w:hAnsi="Lucida Console" w:cs="Lucida Console" w:hint="eastAsia"/>
+          <w:kern w:val="0"/>
+          <w:sz w:val="18"/>
+          <w:szCs w:val="18"/>
+        </w:rPr>
+        <w:t>名</w:t>
+      </w:r>
+      <w:r>
+        <w:rPr>
+          <w:rFonts w:ascii="Lucida Console" w:hAnsi="Lucida Console" w:cs="Lucida Console"/>
+          <w:kern w:val="0"/>
+          <w:sz w:val="18"/>
+          <w:szCs w:val="18"/>
+        </w:rPr>
+        <w:t>获取仅</w:t>
+      </w:r>
+      <w:r>
+        <w:rPr>
+          <w:rFonts w:ascii="Lucida Console" w:hAnsi="Lucida Console" w:cs="Lucida Console" w:hint="eastAsia"/>
+          <w:kern w:val="0"/>
+          <w:sz w:val="18"/>
+          <w:szCs w:val="18"/>
+        </w:rPr>
+        <w:t>和</w:t>
+      </w:r>
+      <w:r>
+        <w:rPr>
+          <w:rFonts w:ascii="Lucida Console" w:hAnsi="Lucida Console" w:cs="Lucida Console"/>
+          <w:kern w:val="0"/>
+          <w:sz w:val="18"/>
+          <w:szCs w:val="18"/>
+        </w:rPr>
+        <w:t>这个文件有</w:t>
+      </w:r>
+      <w:r>
+        <w:rPr>
+          <w:rFonts w:ascii="Lucida Console" w:hAnsi="Lucida Console" w:cs="Lucida Console" w:hint="eastAsia"/>
+          <w:kern w:val="0"/>
+          <w:sz w:val="18"/>
+          <w:szCs w:val="18"/>
+        </w:rPr>
+        <w:t>关</w:t>
+      </w:r>
+      <w:r>
+        <w:rPr>
+          <w:rFonts w:ascii="Lucida Console" w:hAnsi="Lucida Console" w:cs="Lucida Console"/>
+          <w:kern w:val="0"/>
+          <w:sz w:val="18"/>
+          <w:szCs w:val="18"/>
+        </w:rPr>
+        <w:t>的提交</w:t>
+      </w:r>
+    </w:p>
+    <w:p>
+      <w:pPr>
+        <w:autoSpaceDE w:val="0"/>
+        <w:autoSpaceDN w:val="0"/>
+        <w:adjustRightInd w:val="0"/>
+        <w:jc w:val="left"/>
+        <w:rPr>
+          <w:rFonts w:ascii="Lucida Console" w:hAnsi="Lucida Console" w:cs="Lucida Console"/>
+          <w:b/>
+          <w:i/>
+          <w:color w:val="FF0000"/>
+          <w:kern w:val="0"/>
+          <w:sz w:val="18"/>
+          <w:szCs w:val="18"/>
+        </w:rPr>
+      </w:pPr>
+      <w:r>
+        <w:rPr>
+          <w:rFonts w:ascii="Lucida Console" w:hAnsi="Lucida Console" w:cs="Lucida Console"/>
+          <w:kern w:val="0"/>
+          <w:sz w:val="18"/>
+          <w:szCs w:val="18"/>
+        </w:rPr>
+        <w:tab/>
+      </w:r>
+      <w:r>
+        <w:rPr>
+          <w:rFonts w:ascii="Lucida Console" w:hAnsi="Lucida Console" w:cs="Lucida Console"/>
+          <w:kern w:val="0"/>
+          <w:sz w:val="18"/>
+          <w:szCs w:val="18"/>
+        </w:rPr>
+        <w:tab/>
+      </w:r>
+      <w:r>
+        <w:rPr>
+          <w:rFonts w:ascii="Lucida Console" w:hAnsi="Lucida Console" w:cs="Lucida Console" w:hint="eastAsia"/>
+          <w:b/>
+          <w:i/>
+          <w:color w:val="FF0000"/>
+          <w:kern w:val="0"/>
+          <w:sz w:val="18"/>
+          <w:szCs w:val="18"/>
+          <w:highlight w:val="yellow"/>
+        </w:rPr>
+        <w:t>待</w:t>
+      </w:r>
+      <w:r>
+        <w:rPr>
+          <w:rFonts w:ascii="Lucida Console" w:hAnsi="Lucida Console" w:cs="Lucida Console"/>
+          <w:b/>
+          <w:i/>
+          <w:color w:val="FF0000"/>
+          <w:kern w:val="0"/>
+          <w:sz w:val="18"/>
+          <w:szCs w:val="18"/>
+          <w:highlight w:val="yellow"/>
+        </w:rPr>
+        <w:t>验证</w:t>
+      </w:r>
+      <w:r>
+        <w:rPr>
+          <w:rFonts w:ascii="Lucida Console" w:hAnsi="Lucida Console" w:cs="Lucida Console" w:hint="eastAsia"/>
+          <w:b/>
+          <w:i/>
+          <w:color w:val="FF0000"/>
+          <w:kern w:val="0"/>
+          <w:sz w:val="18"/>
+          <w:szCs w:val="18"/>
+          <w:highlight w:val="yellow"/>
+        </w:rPr>
+        <w:t>该</w:t>
+      </w:r>
+      <w:r>
+        <w:rPr>
+          <w:rFonts w:ascii="Lucida Console" w:hAnsi="Lucida Console" w:cs="Lucida Console"/>
+          <w:b/>
+          <w:i/>
+          <w:color w:val="FF0000"/>
+          <w:kern w:val="0"/>
+          <w:sz w:val="18"/>
+          <w:szCs w:val="18"/>
+          <w:highlight w:val="yellow"/>
+        </w:rPr>
+        <w:t>功能</w:t>
+      </w:r>
+    </w:p>
+    <w:p>
+      <w:pPr>
+        <w:autoSpaceDE w:val="0"/>
+        <w:autoSpaceDN w:val="0"/>
+        <w:adjustRightInd w:val="0"/>
+        <w:jc w:val="left"/>
+        <w:rPr>
+          <w:rFonts w:ascii="Lucida Console" w:hAnsi="Lucida Console" w:cs="Lucida Console"/>
+          <w:kern w:val="0"/>
+          <w:sz w:val="18"/>
+          <w:szCs w:val="18"/>
+        </w:rPr>
+      </w:pPr>
+      <w:r>
+        <w:rPr>
+          <w:rFonts w:ascii="Lucida Console" w:hAnsi="Lucida Console" w:cs="Lucida Console"/>
+          <w:b/>
+          <w:i/>
+          <w:color w:val="FF0000"/>
+          <w:kern w:val="0"/>
+          <w:sz w:val="18"/>
+          <w:szCs w:val="18"/>
+        </w:rPr>
+        <w:tab/>
+      </w:r>
+      <w:r>
+        <w:rPr>
+          <w:rFonts w:ascii="Lucida Console" w:hAnsi="Lucida Console" w:cs="Lucida Console"/>
+          <w:kern w:val="0"/>
+          <w:sz w:val="18"/>
+          <w:szCs w:val="18"/>
+        </w:rPr>
+        <w:t>4</w:t>
+      </w:r>
+      <w:r>
+        <w:rPr>
+          <w:rFonts w:ascii="Lucida Console" w:hAnsi="Lucida Console" w:cs="Lucida Console" w:hint="eastAsia"/>
+          <w:kern w:val="0"/>
+          <w:sz w:val="18"/>
+          <w:szCs w:val="18"/>
+        </w:rPr>
+        <w:t xml:space="preserve">&gt; </w:t>
+      </w:r>
+      <w:proofErr w:type="spellStart"/>
+      <w:r>
+        <w:rPr>
+          <w:rFonts w:ascii="Lucida Console" w:hAnsi="Lucida Console" w:cs="Lucida Console"/>
+          <w:kern w:val="0"/>
+          <w:sz w:val="18"/>
+          <w:szCs w:val="18"/>
+        </w:rPr>
+        <w:t>git</w:t>
+      </w:r>
+      <w:proofErr w:type="spellEnd"/>
+      <w:r>
+        <w:rPr>
+          <w:rFonts w:ascii="Lucida Console" w:hAnsi="Lucida Console" w:cs="Lucida Console"/>
+          <w:kern w:val="0"/>
+          <w:sz w:val="18"/>
+          <w:szCs w:val="18"/>
+        </w:rPr>
+        <w:t xml:space="preserve"> log --</w:t>
+      </w:r>
+      <w:proofErr w:type="spellStart"/>
+      <w:r>
+        <w:rPr>
+          <w:rFonts w:ascii="Lucida Console" w:hAnsi="Lucida Console" w:cs="Lucida Console"/>
+          <w:kern w:val="0"/>
+          <w:sz w:val="18"/>
+          <w:szCs w:val="18"/>
+        </w:rPr>
+        <w:t>oneline</w:t>
+      </w:r>
+      <w:proofErr w:type="spellEnd"/>
+      <w:r>
+        <w:rPr>
+          <w:rFonts w:ascii="Lucida Console" w:hAnsi="Lucida Console" w:cs="Lucida Console"/>
+          <w:kern w:val="0"/>
+          <w:sz w:val="18"/>
+          <w:szCs w:val="18"/>
+        </w:rPr>
+        <w:t xml:space="preserve"> --before</w:t>
+      </w:r>
+      <w:proofErr w:type="gramStart"/>
+      <w:r>
+        <w:rPr>
+          <w:rFonts w:ascii="Lucida Console" w:hAnsi="Lucida Console" w:cs="Lucida Console"/>
+          <w:kern w:val="0"/>
+          <w:sz w:val="18"/>
+          <w:szCs w:val="18"/>
+        </w:rPr>
+        <w:t>={</w:t>
+      </w:r>
+      <w:proofErr w:type="gramEnd"/>
+      <w:r>
+        <w:rPr>
+          <w:rFonts w:ascii="Lucida Console" w:hAnsi="Lucida Console" w:cs="Lucida Console"/>
+          <w:kern w:val="0"/>
+          <w:sz w:val="18"/>
+          <w:szCs w:val="18"/>
+        </w:rPr>
+        <w:t>} --after={}</w:t>
+      </w:r>
+    </w:p>
+    <w:p>
+      <w:pPr>
+        <w:autoSpaceDE w:val="0"/>
+        <w:autoSpaceDN w:val="0"/>
+        <w:adjustRightInd w:val="0"/>
+        <w:jc w:val="left"/>
+        <w:rPr>
+          <w:rFonts w:ascii="Lucida Console" w:hAnsi="Lucida Console" w:cs="Lucida Console" w:hint="eastAsia"/>
+          <w:kern w:val="0"/>
+          <w:sz w:val="18"/>
+          <w:szCs w:val="18"/>
+        </w:rPr>
+      </w:pPr>
+      <w:r>
+        <w:rPr>
+          <w:rFonts w:ascii="Lucida Console" w:hAnsi="Lucida Console" w:cs="Lucida Console"/>
+          <w:kern w:val="0"/>
+          <w:sz w:val="18"/>
+          <w:szCs w:val="18"/>
+        </w:rPr>
+        <w:tab/>
+      </w:r>
+      <w:r>
+        <w:rPr>
+          <w:rFonts w:ascii="Lucida Console" w:hAnsi="Lucida Console" w:cs="Lucida Console"/>
+          <w:kern w:val="0"/>
+          <w:sz w:val="18"/>
+          <w:szCs w:val="18"/>
+        </w:rPr>
+        <w:tab/>
+      </w:r>
+      <w:r>
+        <w:rPr>
+          <w:rFonts w:ascii="Lucida Console" w:hAnsi="Lucida Console" w:cs="Lucida Console" w:hint="eastAsia"/>
+          <w:kern w:val="0"/>
+          <w:sz w:val="18"/>
+          <w:szCs w:val="18"/>
+        </w:rPr>
+        <w:t>查看</w:t>
+      </w:r>
+      <w:r>
+        <w:rPr>
+          <w:rFonts w:ascii="Lucida Console" w:hAnsi="Lucida Console" w:cs="Lucida Console"/>
+          <w:kern w:val="0"/>
+          <w:sz w:val="18"/>
+          <w:szCs w:val="18"/>
+        </w:rPr>
+        <w:t>某个</w:t>
+      </w:r>
+      <w:r>
+        <w:rPr>
+          <w:rFonts w:ascii="Lucida Console" w:hAnsi="Lucida Console" w:cs="Lucida Console" w:hint="eastAsia"/>
+          <w:kern w:val="0"/>
+          <w:sz w:val="18"/>
+          <w:szCs w:val="18"/>
+        </w:rPr>
+        <w:t>时间</w:t>
+      </w:r>
+      <w:r>
+        <w:rPr>
+          <w:rFonts w:ascii="Lucida Console" w:hAnsi="Lucida Console" w:cs="Lucida Console"/>
+          <w:kern w:val="0"/>
+          <w:sz w:val="18"/>
+          <w:szCs w:val="18"/>
+        </w:rPr>
+        <w:t>阶段的</w:t>
+      </w:r>
+      <w:r>
+        <w:rPr>
+          <w:rFonts w:ascii="Lucida Console" w:hAnsi="Lucida Console" w:cs="Lucida Console" w:hint="eastAsia"/>
+          <w:kern w:val="0"/>
+          <w:sz w:val="18"/>
+          <w:szCs w:val="18"/>
+        </w:rPr>
+        <w:t>commit</w:t>
+      </w:r>
+      <w:r>
+        <w:rPr>
+          <w:rFonts w:ascii="Lucida Console" w:hAnsi="Lucida Console" w:cs="Lucida Console" w:hint="eastAsia"/>
+          <w:kern w:val="0"/>
+          <w:sz w:val="18"/>
+          <w:szCs w:val="18"/>
+        </w:rPr>
+        <w:t>记录</w:t>
+      </w:r>
+      <w:r>
+        <w:rPr>
+          <w:rFonts w:ascii="Lucida Console" w:hAnsi="Lucida Console" w:cs="Lucida Console" w:hint="eastAsia"/>
+          <w:kern w:val="0"/>
+          <w:sz w:val="18"/>
+          <w:szCs w:val="18"/>
+        </w:rPr>
+        <w:t>，</w:t>
+      </w:r>
+      <w:r>
+        <w:rPr>
+          <w:rFonts w:ascii="Lucida Console" w:hAnsi="Lucida Console" w:cs="Lucida Console" w:hint="eastAsia"/>
+          <w:kern w:val="0"/>
+          <w:sz w:val="18"/>
+          <w:szCs w:val="18"/>
+        </w:rPr>
+        <w:t xml:space="preserve"> </w:t>
+      </w:r>
+      <w:r>
+        <w:rPr>
+          <w:rFonts w:ascii="Lucida Console" w:hAnsi="Lucida Console" w:cs="Lucida Console" w:hint="eastAsia"/>
+          <w:kern w:val="0"/>
+          <w:sz w:val="18"/>
+          <w:szCs w:val="18"/>
+        </w:rPr>
+        <w:t>前</w:t>
+      </w:r>
+      <w:r>
+        <w:rPr>
+          <w:rFonts w:ascii="Lucida Console" w:hAnsi="Lucida Console" w:cs="Lucida Console" w:hint="eastAsia"/>
+          <w:kern w:val="0"/>
+          <w:sz w:val="18"/>
+          <w:szCs w:val="18"/>
+        </w:rPr>
+        <w:t xml:space="preserve">  </w:t>
+      </w:r>
+      <w:r>
+        <w:rPr>
+          <w:rFonts w:ascii="Lucida Console" w:hAnsi="Lucida Console" w:cs="Lucida Console"/>
+          <w:kern w:val="0"/>
+          <w:sz w:val="18"/>
+          <w:szCs w:val="18"/>
+        </w:rPr>
+        <w:t>before</w:t>
+      </w:r>
+      <w:r>
+        <w:rPr>
+          <w:rFonts w:ascii="Lucida Console" w:hAnsi="Lucida Console" w:cs="Lucida Console"/>
+          <w:kern w:val="0"/>
+          <w:sz w:val="18"/>
+          <w:szCs w:val="18"/>
+        </w:rPr>
+        <w:t>，</w:t>
+      </w:r>
+      <w:r>
+        <w:rPr>
+          <w:rFonts w:ascii="Lucida Console" w:hAnsi="Lucida Console" w:cs="Lucida Console"/>
+          <w:kern w:val="0"/>
+          <w:sz w:val="18"/>
+          <w:szCs w:val="18"/>
+        </w:rPr>
+        <w:t>since</w:t>
+      </w:r>
+      <w:r>
+        <w:rPr>
+          <w:rFonts w:ascii="Lucida Console" w:hAnsi="Lucida Console" w:cs="Lucida Console"/>
+          <w:kern w:val="0"/>
+          <w:sz w:val="18"/>
+          <w:szCs w:val="18"/>
+        </w:rPr>
+        <w:t>，</w:t>
+      </w:r>
+      <w:r>
+        <w:rPr>
+          <w:rFonts w:ascii="Lucida Console" w:hAnsi="Lucida Console" w:cs="Lucida Console" w:hint="eastAsia"/>
+          <w:kern w:val="0"/>
+          <w:sz w:val="18"/>
+          <w:szCs w:val="18"/>
+        </w:rPr>
+        <w:t>后</w:t>
+      </w:r>
+      <w:r>
+        <w:rPr>
+          <w:rFonts w:ascii="Lucida Console" w:hAnsi="Lucida Console" w:cs="Lucida Console" w:hint="eastAsia"/>
+          <w:kern w:val="0"/>
+          <w:sz w:val="18"/>
+          <w:szCs w:val="18"/>
+        </w:rPr>
+        <w:t xml:space="preserve">  </w:t>
+      </w:r>
+      <w:r>
+        <w:rPr>
+          <w:rFonts w:ascii="Lucida Console" w:hAnsi="Lucida Console" w:cs="Lucida Console"/>
+          <w:kern w:val="0"/>
+          <w:sz w:val="18"/>
+          <w:szCs w:val="18"/>
+        </w:rPr>
+        <w:t>until</w:t>
+      </w:r>
+      <w:r>
+        <w:rPr>
+          <w:rFonts w:ascii="Lucida Console" w:hAnsi="Lucida Console" w:cs="Lucida Console"/>
+          <w:kern w:val="0"/>
+          <w:sz w:val="18"/>
+          <w:szCs w:val="18"/>
+        </w:rPr>
+        <w:t>，</w:t>
+      </w:r>
+      <w:r>
+        <w:rPr>
+          <w:rFonts w:ascii="Lucida Console" w:hAnsi="Lucida Console" w:cs="Lucida Console"/>
+          <w:kern w:val="0"/>
+          <w:sz w:val="18"/>
+          <w:szCs w:val="18"/>
+        </w:rPr>
+        <w:t>after</w:t>
+      </w:r>
+      <w:r>
+        <w:rPr>
+          <w:rFonts w:ascii="Lucida Console" w:hAnsi="Lucida Console" w:cs="Lucida Console"/>
+          <w:kern w:val="0"/>
+          <w:sz w:val="18"/>
+          <w:szCs w:val="18"/>
+        </w:rPr>
+        <w:t xml:space="preserve"> </w:t>
+      </w:r>
+    </w:p>
+    <w:p>
+      <w:pPr>
+        <w:autoSpaceDE w:val="0"/>
+        <w:autoSpaceDN w:val="0"/>
+        <w:adjustRightInd w:val="0"/>
+        <w:jc w:val="left"/>
+        <w:rPr>
+          <w:rFonts w:ascii="Lucida Console" w:hAnsi="Lucida Console" w:cs="Lucida Console"/>
+          <w:kern w:val="0"/>
+          <w:sz w:val="18"/>
+          <w:szCs w:val="18"/>
+        </w:rPr>
+      </w:pPr>
+      <w:r>
+        <w:rPr>
+          <w:rFonts w:ascii="Lucida Console" w:hAnsi="Lucida Console" w:cs="Lucida Console"/>
+          <w:kern w:val="0"/>
+          <w:sz w:val="18"/>
+          <w:szCs w:val="18"/>
+        </w:rPr>
+        <w:tab/>
+      </w:r>
+      <w:r>
+        <w:rPr>
+          <w:rFonts w:ascii="Lucida Console" w:hAnsi="Lucida Console" w:cs="Lucida Console"/>
+          <w:kern w:val="0"/>
+          <w:sz w:val="18"/>
+          <w:szCs w:val="18"/>
+        </w:rPr>
+        <w:tab/>
+      </w:r>
+      <w:proofErr w:type="spellStart"/>
+      <w:proofErr w:type="gramStart"/>
+      <w:r>
+        <w:rPr>
+          <w:rFonts w:ascii="Lucida Console" w:hAnsi="Lucida Console" w:cs="Lucida Console"/>
+          <w:kern w:val="0"/>
+          <w:sz w:val="18"/>
+          <w:szCs w:val="18"/>
+        </w:rPr>
+        <w:t>git</w:t>
+      </w:r>
+      <w:proofErr w:type="spellEnd"/>
+      <w:proofErr w:type="gramEnd"/>
+      <w:r>
+        <w:rPr>
+          <w:rFonts w:ascii="Lucida Console" w:hAnsi="Lucida Console" w:cs="Lucida Console"/>
+          <w:kern w:val="0"/>
+          <w:sz w:val="18"/>
+          <w:szCs w:val="18"/>
+        </w:rPr>
+        <w:t xml:space="preserve"> log --</w:t>
+      </w:r>
+      <w:proofErr w:type="spellStart"/>
+      <w:r>
+        <w:rPr>
+          <w:rFonts w:ascii="Lucida Console" w:hAnsi="Lucida Console" w:cs="Lucida Console"/>
+          <w:kern w:val="0"/>
+          <w:sz w:val="18"/>
+          <w:szCs w:val="18"/>
+        </w:rPr>
+        <w:t>oneline</w:t>
+      </w:r>
+      <w:proofErr w:type="spellEnd"/>
+      <w:r>
+        <w:rPr>
+          <w:rFonts w:ascii="Lucida Console" w:hAnsi="Lucida Console" w:cs="Lucida Console"/>
+          <w:kern w:val="0"/>
+          <w:sz w:val="18"/>
+          <w:szCs w:val="18"/>
+        </w:rPr>
+        <w:t xml:space="preserve"> --before={3.weeks.ago} --after={2018-10-24}</w:t>
+      </w:r>
+    </w:p>
+    <w:p>
+      <w:pPr>
+        <w:autoSpaceDE w:val="0"/>
+        <w:autoSpaceDN w:val="0"/>
+        <w:adjustRightInd w:val="0"/>
+        <w:ind w:left="810" w:hangingChars="450" w:hanging="810"/>
+        <w:jc w:val="left"/>
+        <w:rPr>
+          <w:rFonts w:ascii="Lucida Console" w:hAnsi="Lucida Console" w:cs="Lucida Console" w:hint="eastAsia"/>
+          <w:kern w:val="0"/>
+          <w:sz w:val="18"/>
+          <w:szCs w:val="18"/>
+        </w:rPr>
+      </w:pPr>
+      <w:r>
+        <w:rPr>
+          <w:rFonts w:ascii="Lucida Console" w:hAnsi="Lucida Console" w:cs="Lucida Console"/>
+          <w:kern w:val="0"/>
+          <w:sz w:val="18"/>
+          <w:szCs w:val="18"/>
+        </w:rPr>
+        <w:tab/>
+      </w:r>
+      <w:r>
+        <w:rPr>
+          <w:rFonts w:ascii="Lucida Console" w:hAnsi="Lucida Console" w:cs="Lucida Console"/>
+          <w:kern w:val="0"/>
+          <w:sz w:val="18"/>
+          <w:szCs w:val="18"/>
+        </w:rPr>
+        <w:tab/>
+      </w:r>
+      <w:r>
+        <w:rPr>
+          <w:noProof/>
+        </w:rPr>
+        <w:drawing>
+          <wp:inline distT="0" distB="0" distL="0" distR="0" wp14:anchorId="6FFB884B" wp14:editId="754B2877">
+            <wp:extent cx="2905125" cy="1295400"/>
+            <wp:effectExtent l="0" t="0" r="9525" b="0"/>
+            <wp:docPr id="7" name="图片 7"/>
+            <wp:cNvGraphicFramePr>
+              <a:graphicFrameLocks xmlns:a="http://schemas.openxmlformats.org/drawingml/2006/main" noChangeAspect="1"/>
+            </wp:cNvGraphicFramePr>
+            <a:graphic xmlns:a="http://schemas.openxmlformats.org/drawingml/2006/main">
+              <a:graphicData uri="http://schemas.openxmlformats.org/drawingml/2006/picture">
+                <pic:pic xmlns:pic="http://schemas.openxmlformats.org/drawingml/2006/picture">
+                  <pic:nvPicPr>
+                    <pic:cNvPr id="1" name=""/>
+                    <pic:cNvPicPr/>
+                  </pic:nvPicPr>
+                  <pic:blipFill>
+                    <a:blip r:embed="rId10"/>
+                    <a:stretch>
+                      <a:fillRect/>
+                    </a:stretch>
+                  </pic:blipFill>
+                  <pic:spPr>
+                    <a:xfrm>
+                      <a:off x="0" y="0"/>
+                      <a:ext cx="2905125" cy="1295400"/>
+                    </a:xfrm>
+                    <a:prstGeom prst="rect">
+                      <a:avLst/>
+                    </a:prstGeom>
+                  </pic:spPr>
+                </pic:pic>
+              </a:graphicData>
+            </a:graphic>
+          </wp:inline>
+        </w:drawing>
+      </w:r>
+      <w:r>
+        <w:rPr>
+          <w:noProof/>
+        </w:rPr>
+        <w:t xml:space="preserve"> </w:t>
+      </w:r>
+      <w:r>
+        <w:rPr>
+          <w:noProof/>
+        </w:rPr>
+        <w:drawing>
+          <wp:inline distT="0" distB="0" distL="0" distR="0" wp14:anchorId="5D412F00" wp14:editId="7F5F0159">
+            <wp:extent cx="2762250" cy="1343025"/>
+            <wp:effectExtent l="0" t="0" r="0" b="9525"/>
+            <wp:docPr id="8" name="图片 8"/>
+            <wp:cNvGraphicFramePr>
+              <a:graphicFrameLocks xmlns:a="http://schemas.openxmlformats.org/drawingml/2006/main" noChangeAspect="1"/>
+            </wp:cNvGraphicFramePr>
+            <a:graphic xmlns:a="http://schemas.openxmlformats.org/drawingml/2006/main">
+              <a:graphicData uri="http://schemas.openxmlformats.org/drawingml/2006/picture">
+                <pic:pic xmlns:pic="http://schemas.openxmlformats.org/drawingml/2006/picture">
+                  <pic:nvPicPr>
+                    <pic:cNvPr id="1" name=""/>
+                    <pic:cNvPicPr/>
+                  </pic:nvPicPr>
+                  <pic:blipFill>
+                    <a:blip r:embed="rId11"/>
+                    <a:stretch>
+                      <a:fillRect/>
+                    </a:stretch>
+                  </pic:blipFill>
+                  <pic:spPr>
+                    <a:xfrm>
+                      <a:off x="0" y="0"/>
+                      <a:ext cx="2762250" cy="1343025"/>
+                    </a:xfrm>
+                    <a:prstGeom prst="rect">
+                      <a:avLst/>
+                    </a:prstGeom>
+                  </pic:spPr>
+                </pic:pic>
+              </a:graphicData>
+            </a:graphic>
+          </wp:inline>
+        </w:drawing>
       </w:r>
       <w:bookmarkStart w:id="0" w:name="_GoBack"/>
       <w:bookmarkEnd w:id="0"/>
+    </w:p>
+    <w:p>
+      <w:pPr>
+        <w:ind w:leftChars="200" w:left="420"/>
+      </w:pPr>
+      <w:r>
+        <w:rPr>
+          <w:rFonts w:hint="eastAsia"/>
+        </w:rPr>
+        <w:t>6</w:t>
+      </w:r>
+      <w:r>
+        <w:rPr>
+          <w:rFonts w:hint="eastAsia"/>
+        </w:rPr>
+        <w:t>、</w:t>
+      </w:r>
+      <w:r>
+        <w:t>版本回退</w:t>
+      </w:r>
+      <w:r>
+        <w:t xml:space="preserve"> </w:t>
+      </w:r>
+    </w:p>
+    <w:p>
+      <w:pPr>
+        <w:ind w:leftChars="200" w:left="420"/>
+      </w:pPr>
+      <w:r>
+        <w:tab/>
+      </w:r>
+      <w:proofErr w:type="spellStart"/>
+      <w:proofErr w:type="gramStart"/>
+      <w:r>
+        <w:t>git</w:t>
+      </w:r>
+      <w:proofErr w:type="spellEnd"/>
+      <w:proofErr w:type="gramEnd"/>
+      <w:r>
+        <w:t xml:space="preserve"> reset</w:t>
+      </w:r>
+      <w:r>
+        <w:t xml:space="preserve"> –hard head^</w:t>
+      </w:r>
+    </w:p>
+    <w:p>
+      <w:pPr>
+        <w:ind w:leftChars="200" w:left="420"/>
+        <w:rPr>
+          <w:rFonts w:hint="eastAsia"/>
+        </w:rPr>
+      </w:pPr>
+      <w:r>
+        <w:tab/>
+      </w:r>
+      <w:r>
+        <w:rPr>
+          <w:rFonts w:hint="eastAsia"/>
+        </w:rPr>
+        <w:t>研究</w:t>
+      </w:r>
+      <w:r>
+        <w:t>回退功能</w:t>
+      </w:r>
     </w:p>
     <w:sectPr>
       <w:pgSz w:w="11906" w:h="16838"/>

--- a/git.docx
+++ b/git.docx
@@ -40,14 +40,12 @@
         </w:rPr>
         <w:t>在</w:t>
       </w:r>
-      <w:proofErr w:type="spellStart"/>
       <w:r>
         <w:rPr>
           <w:rFonts w:hint="eastAsia"/>
         </w:rPr>
         <w:t>git</w:t>
       </w:r>
-      <w:proofErr w:type="spellEnd"/>
       <w:r>
         <w:t xml:space="preserve"> bash </w:t>
       </w:r>
@@ -59,51 +57,13 @@
       </w:r>
     </w:p>
     <w:p>
-      <w:proofErr w:type="spellStart"/>
-      <w:proofErr w:type="gramStart"/>
-      <w:r>
-        <w:t>git</w:t>
-      </w:r>
-      <w:proofErr w:type="spellEnd"/>
-      <w:proofErr w:type="gramEnd"/>
-      <w:r>
-        <w:t xml:space="preserve"> </w:t>
-      </w:r>
-      <w:proofErr w:type="spellStart"/>
-      <w:r>
-        <w:t>config</w:t>
-      </w:r>
-      <w:proofErr w:type="spellEnd"/>
-      <w:r>
-        <w:t xml:space="preserve"> –global user.name “XXXX”</w:t>
-      </w:r>
-    </w:p>
-    <w:p>
-      <w:proofErr w:type="spellStart"/>
-      <w:proofErr w:type="gramStart"/>
-      <w:r>
-        <w:t>git</w:t>
-      </w:r>
-      <w:proofErr w:type="spellEnd"/>
-      <w:proofErr w:type="gramEnd"/>
-      <w:r>
-        <w:t xml:space="preserve"> </w:t>
-      </w:r>
-      <w:proofErr w:type="spellStart"/>
-      <w:r>
-        <w:t>config</w:t>
-      </w:r>
-      <w:proofErr w:type="spellEnd"/>
-      <w:r>
-        <w:t xml:space="preserve"> –global </w:t>
-      </w:r>
-      <w:proofErr w:type="spellStart"/>
-      <w:r>
-        <w:t>user.emai</w:t>
-      </w:r>
-      <w:proofErr w:type="spellEnd"/>
-      <w:r>
-        <w:t xml:space="preserve"> </w:t>
+      <w:r>
+        <w:t>git config –global user.name “XXXX”</w:t>
+      </w:r>
+    </w:p>
+    <w:p>
+      <w:r>
+        <w:t xml:space="preserve">git config –global user.emai </w:t>
       </w:r>
       <w:hyperlink r:id="rId4" w:history="1">
         <w:r>
@@ -148,11 +108,9 @@
         </w:rPr>
         <w:t>供</w:t>
       </w:r>
-      <w:proofErr w:type="spellStart"/>
       <w:r>
         <w:t>git</w:t>
       </w:r>
-      <w:proofErr w:type="spellEnd"/>
       <w:r>
         <w:rPr>
           <w:rFonts w:hint="eastAsia"/>
@@ -185,11 +143,9 @@
       <w:r>
         <w:t>将你的项目所在的目录变为</w:t>
       </w:r>
-      <w:proofErr w:type="spellStart"/>
       <w:r>
         <w:t>git</w:t>
       </w:r>
-      <w:proofErr w:type="spellEnd"/>
       <w:r>
         <w:rPr>
           <w:rFonts w:hint="eastAsia"/>
@@ -213,19 +169,180 @@
         </w:rPr>
         <w:t>在</w:t>
       </w:r>
-      <w:proofErr w:type="spellStart"/>
-      <w:r>
+      <w:r>
+        <w:t xml:space="preserve">git </w:t>
+      </w:r>
+      <w:r>
+        <w:rPr>
+          <w:rFonts w:hint="eastAsia"/>
+        </w:rPr>
+        <w:t>bash</w:t>
+      </w:r>
+      <w:r>
+        <w:rPr>
+          <w:rFonts w:hint="eastAsia"/>
+        </w:rPr>
+        <w:t>中</w:t>
+      </w:r>
+      <w:r>
+        <w:t xml:space="preserve">cd </w:t>
+      </w:r>
+      <w:r>
+        <w:rPr>
+          <w:rFonts w:hint="eastAsia"/>
+        </w:rPr>
+        <w:t>到</w:t>
+      </w:r>
+      <w:r>
+        <w:t>你的项目</w:t>
+      </w:r>
+      <w:r>
+        <w:rPr>
+          <w:rFonts w:hint="eastAsia"/>
+        </w:rPr>
+        <w:t>所在目录</w:t>
+      </w:r>
+      <w:r>
+        <w:t>执行</w:t>
+      </w:r>
+      <w:r>
+        <w:t>git init</w:t>
+      </w:r>
+      <w:r>
+        <w:t xml:space="preserve"> </w:t>
+      </w:r>
+      <w:r>
+        <w:rPr>
+          <w:rFonts w:hint="eastAsia"/>
+        </w:rPr>
+        <w:t>（执行</w:t>
+      </w:r>
+      <w:r>
+        <w:t>完毕，生成</w:t>
+      </w:r>
+      <w:r>
+        <w:rPr>
+          <w:rFonts w:hint="eastAsia"/>
+        </w:rPr>
+        <w:t xml:space="preserve">.git </w:t>
+      </w:r>
+      <w:r>
+        <w:rPr>
+          <w:rFonts w:hint="eastAsia"/>
+        </w:rPr>
+        <w:t>文件</w:t>
+      </w:r>
+      <w:r>
+        <w:t>，表示成功</w:t>
+      </w:r>
+      <w:r>
+        <w:rPr>
+          <w:rFonts w:hint="eastAsia"/>
+        </w:rPr>
+        <w:t>），此后</w:t>
+      </w:r>
+      <w:r>
+        <w:t>可以执行</w:t>
+      </w:r>
+      <w:r>
+        <w:rPr>
+          <w:rFonts w:hint="eastAsia"/>
+        </w:rPr>
+        <w:t xml:space="preserve"> </w:t>
+      </w:r>
+      <w:r>
+        <w:t xml:space="preserve">git add file </w:t>
+      </w:r>
+      <w:r>
+        <w:rPr>
+          <w:rFonts w:hint="eastAsia"/>
+        </w:rPr>
+        <w:t>及</w:t>
+      </w:r>
+      <w:r>
+        <w:rPr>
+          <w:rFonts w:hint="eastAsia"/>
+        </w:rPr>
+        <w:t xml:space="preserve"> </w:t>
+      </w:r>
+      <w:r>
+        <w:t>git commit –m “</w:t>
+      </w:r>
+      <w:r>
+        <w:rPr>
+          <w:rFonts w:hint="eastAsia"/>
+        </w:rPr>
+        <w:t>注释</w:t>
+      </w:r>
+      <w:r>
+        <w:t>，说明本次</w:t>
+      </w:r>
+      <w:r>
+        <w:rPr>
+          <w:rFonts w:hint="eastAsia"/>
+        </w:rPr>
+        <w:t>提交</w:t>
+      </w:r>
+      <w:r>
+        <w:t>的内容或者其他等</w:t>
+      </w:r>
+      <w:r>
+        <w:t>”</w:t>
+      </w:r>
+    </w:p>
+    <w:p>
+      <w:r>
+        <w:rPr>
+          <w:rFonts w:hint="eastAsia"/>
+        </w:rPr>
+        <w:t>（</w:t>
+      </w:r>
+      <w:r>
+        <w:rPr>
+          <w:rFonts w:hint="eastAsia"/>
+        </w:rPr>
+        <w:t>2</w:t>
+      </w:r>
+      <w:r>
+        <w:rPr>
+          <w:rFonts w:hint="eastAsia"/>
+        </w:rPr>
+        <w:t>）创建</w:t>
+      </w:r>
+      <w:r>
+        <w:t>空目录，</w:t>
+      </w:r>
+      <w:r>
+        <w:rPr>
+          <w:rFonts w:hint="eastAsia"/>
+        </w:rPr>
+        <w:t>设置为</w:t>
+      </w:r>
+      <w:r>
+        <w:rPr>
+          <w:rFonts w:hint="eastAsia"/>
+        </w:rPr>
         <w:t>git</w:t>
       </w:r>
-      <w:proofErr w:type="spellEnd"/>
-      <w:r>
+      <w:r>
+        <w:t>仓库，然后在增加项目内容。</w:t>
+      </w:r>
+      <w:r>
+        <w:rPr>
+          <w:rFonts w:hint="eastAsia"/>
+        </w:rPr>
         <w:t xml:space="preserve"> </w:t>
       </w:r>
-      <w:r>
-        <w:rPr>
-          <w:rFonts w:hint="eastAsia"/>
-        </w:rPr>
-        <w:t>bash</w:t>
+    </w:p>
+    <w:p>
+      <w:r>
+        <w:rPr>
+          <w:rFonts w:hint="eastAsia"/>
+        </w:rPr>
+        <w:t>在</w:t>
+      </w:r>
+      <w:r>
+        <w:t xml:space="preserve">git bash </w:t>
       </w:r>
       <w:r>
         <w:rPr>
@@ -234,7 +351,13 @@
         <w:t>中</w:t>
       </w:r>
       <w:r>
-        <w:t xml:space="preserve">cd </w:t>
+        <w:rPr>
+          <w:rFonts w:hint="eastAsia"/>
+        </w:rPr>
+        <w:t>c</w:t>
+      </w:r>
+      <w:r>
+        <w:t>d</w:t>
       </w:r>
       <w:r>
         <w:rPr>
@@ -243,30 +366,305 @@
         <w:t>到</w:t>
       </w:r>
       <w:r>
-        <w:t>你的项目</w:t>
-      </w:r>
-      <w:r>
-        <w:rPr>
-          <w:rFonts w:hint="eastAsia"/>
-        </w:rPr>
-        <w:t>所在目录</w:t>
-      </w:r>
-      <w:r>
+        <w:t>某个目录，</w:t>
+      </w:r>
+      <w:r>
+        <w:rPr>
+          <w:rFonts w:hint="eastAsia"/>
+        </w:rPr>
         <w:t>执行</w:t>
       </w:r>
-      <w:proofErr w:type="spellStart"/>
-      <w:r>
+      <w:r>
+        <w:rPr>
+          <w:rFonts w:hint="eastAsia"/>
+        </w:rPr>
+        <w:t xml:space="preserve"> </w:t>
+      </w:r>
+      <w:r>
+        <w:t>mkdir testgit</w:t>
+      </w:r>
+      <w:r>
+        <w:rPr>
+          <w:rFonts w:hint="eastAsia"/>
+        </w:rPr>
+        <w:t>，</w:t>
+      </w:r>
+      <w:r>
+        <w:t>生成一个</w:t>
+      </w:r>
+      <w:r>
+        <w:t xml:space="preserve">testgit </w:t>
+      </w:r>
+      <w:r>
+        <w:rPr>
+          <w:rFonts w:hint="eastAsia"/>
+        </w:rPr>
+        <w:t>的</w:t>
+      </w:r>
+      <w:r>
+        <w:t>文件夹，</w:t>
+      </w:r>
+      <w:r>
+        <w:rPr>
+          <w:rFonts w:hint="eastAsia"/>
+        </w:rPr>
+        <w:t>再执行</w:t>
+      </w:r>
+      <w:r>
+        <w:t>git init,</w:t>
+      </w:r>
+    </w:p>
+    <w:p>
+      <w:r>
+        <w:rPr>
+          <w:rFonts w:hint="eastAsia"/>
+        </w:rPr>
+        <w:t>其他操作同上</w:t>
+      </w:r>
+      <w:r>
+        <w:t>。</w:t>
+      </w:r>
+    </w:p>
+    <w:p>
+      <w:pPr>
+        <w:rPr>
+          <w:color w:val="FF0000"/>
+        </w:rPr>
+      </w:pPr>
+      <w:r>
+        <w:rPr>
+          <w:rFonts w:hint="eastAsia"/>
+          <w:color w:val="FF0000"/>
+        </w:rPr>
+        <w:t>这里</w:t>
+      </w:r>
+      <w:r>
+        <w:rPr>
+          <w:color w:val="FF0000"/>
+        </w:rPr>
+        <w:t>的仓库都是指在我本地的一个工作区。</w:t>
+      </w:r>
+    </w:p>
+    <w:p>
+      <w:r>
+        <w:rPr>
+          <w:rFonts w:hint="eastAsia"/>
+        </w:rPr>
+        <w:t>3</w:t>
+      </w:r>
+      <w:r>
+        <w:rPr>
+          <w:rFonts w:hint="eastAsia"/>
+        </w:rPr>
+        <w:t>、区域</w:t>
+      </w:r>
+      <w:r>
+        <w:t>概念</w:t>
+      </w:r>
+    </w:p>
+    <w:p>
+      <w:r>
+        <w:rPr>
+          <w:rFonts w:hint="eastAsia"/>
+        </w:rPr>
+        <w:t>当你</w:t>
+      </w:r>
+      <w:r>
+        <w:t>将</w:t>
+      </w:r>
+      <w:r>
+        <w:rPr>
+          <w:rFonts w:hint="eastAsia"/>
+        </w:rPr>
+        <w:t>某个</w:t>
+      </w:r>
+      <w:r>
+        <w:t>目录</w:t>
+      </w:r>
+      <w:r>
+        <w:t xml:space="preserve">git init </w:t>
+      </w:r>
+      <w:r>
+        <w:rPr>
+          <w:rFonts w:hint="eastAsia"/>
+        </w:rPr>
+        <w:t>意味</w:t>
+      </w:r>
+      <w:r>
+        <w:t>着这个目录变为你的</w:t>
+      </w:r>
+      <w:r>
+        <w:rPr>
+          <w:color w:val="FF0000"/>
+        </w:rPr>
+        <w:t>工作区</w:t>
+      </w:r>
+      <w:r>
+        <w:t>，</w:t>
+      </w:r>
+      <w:r>
+        <w:rPr>
+          <w:rFonts w:hint="eastAsia"/>
+        </w:rPr>
+        <w:t>此时</w:t>
+      </w:r>
+      <w:r>
+        <w:t>如果工作有文件为</w:t>
+      </w:r>
+      <w:r>
+        <w:t>add,</w:t>
+      </w:r>
+      <w:r>
+        <w:rPr>
+          <w:rFonts w:hint="eastAsia"/>
+        </w:rPr>
+        <w:t>执行</w:t>
+      </w:r>
+      <w:r>
+        <w:rPr>
+          <w:rFonts w:hint="eastAsia"/>
+        </w:rPr>
         <w:t>git</w:t>
       </w:r>
-      <w:proofErr w:type="spellEnd"/>
-      <w:r>
+      <w:r>
+        <w:t xml:space="preserve"> status </w:t>
+      </w:r>
+      <w:r>
+        <w:rPr>
+          <w:rFonts w:hint="eastAsia"/>
+        </w:rPr>
+        <w:t>会发现</w:t>
+      </w:r>
+      <w:r>
+        <w:t>该文件</w:t>
+      </w:r>
+      <w:r>
+        <w:rPr>
+          <w:rFonts w:hint="eastAsia"/>
+        </w:rPr>
+        <w:t>或者</w:t>
+      </w:r>
+      <w:r>
+        <w:t>文件夹的目录是</w:t>
+      </w:r>
+      <w:r>
+        <w:t xml:space="preserve">Untrack </w:t>
+      </w:r>
+      <w:r>
+        <w:rPr>
+          <w:rFonts w:hint="eastAsia"/>
+        </w:rPr>
+        <w:t>状态</w:t>
+      </w:r>
+      <w:r>
+        <w:t>。</w:t>
+      </w:r>
+    </w:p>
+    <w:p>
+      <w:r>
+        <w:t>当你</w:t>
+      </w:r>
+      <w:r>
+        <w:t>git add file ,</w:t>
+      </w:r>
+      <w:r>
+        <w:rPr>
+          <w:rFonts w:hint="eastAsia"/>
+        </w:rPr>
+        <w:t>则意味</w:t>
+      </w:r>
+      <w:r>
+        <w:t>着这个文件保存在了</w:t>
+      </w:r>
+      <w:r>
+        <w:t xml:space="preserve">git </w:t>
+      </w:r>
+      <w:r>
+        <w:rPr>
+          <w:rFonts w:hint="eastAsia"/>
+        </w:rPr>
+        <w:t>内在</w:t>
+      </w:r>
+      <w:r>
+        <w:t>的</w:t>
+      </w:r>
+      <w:r>
+        <w:rPr>
+          <w:color w:val="FF0000"/>
+        </w:rPr>
+        <w:t>暂存区</w:t>
+      </w:r>
+      <w:r>
+        <w:t>，</w:t>
+      </w:r>
+      <w:r>
+        <w:rPr>
+          <w:rFonts w:hint="eastAsia"/>
+        </w:rPr>
+        <w:t>此时</w:t>
+      </w:r>
+      <w:r>
+        <w:t>这个文件属于</w:t>
+      </w:r>
+      <w:r>
+        <w:rPr>
+          <w:rFonts w:hint="eastAsia"/>
+        </w:rPr>
         <w:t xml:space="preserve"> </w:t>
       </w:r>
-      <w:proofErr w:type="spellStart"/>
-      <w:r>
-        <w:t>init</w:t>
-      </w:r>
-      <w:proofErr w:type="spellEnd"/>
+      <w:r>
+        <w:t>unstage,</w:t>
+      </w:r>
+      <w:r>
+        <w:rPr>
+          <w:rFonts w:hint="eastAsia"/>
+        </w:rPr>
+        <w:t>等待</w:t>
+      </w:r>
+      <w:r>
+        <w:t>commit</w:t>
+      </w:r>
+      <w:r>
+        <w:rPr>
+          <w:rFonts w:hint="eastAsia"/>
+        </w:rPr>
+        <w:t>。</w:t>
+      </w:r>
+    </w:p>
+    <w:p>
+      <w:r>
+        <w:rPr>
+          <w:rFonts w:hint="eastAsia"/>
+        </w:rPr>
+        <w:t>当你</w:t>
+      </w:r>
+      <w:r>
+        <w:t xml:space="preserve">git commit </w:t>
+      </w:r>
+      <w:r>
+        <w:rPr>
+          <w:rFonts w:hint="eastAsia"/>
+        </w:rPr>
+        <w:t>后</w:t>
+      </w:r>
+      <w:r>
+        <w:t>，</w:t>
+      </w:r>
+      <w:r>
+        <w:rPr>
+          <w:rFonts w:hint="eastAsia"/>
+        </w:rPr>
+        <w:t>此时</w:t>
+      </w:r>
+      <w:r>
+        <w:t xml:space="preserve">git status </w:t>
+      </w:r>
+      <w:r>
+        <w:rPr>
+          <w:rFonts w:hint="eastAsia"/>
+        </w:rPr>
+        <w:t>发现</w:t>
+      </w:r>
       <w:r>
         <w:t xml:space="preserve"> </w:t>
       </w:r>
@@ -274,646 +672,210 @@
         <w:rPr>
           <w:rFonts w:hint="eastAsia"/>
         </w:rPr>
-        <w:t>（执行</w:t>
-      </w:r>
-      <w:r>
-        <w:t>完毕，生成</w:t>
-      </w:r>
-      <w:r>
-        <w:rPr>
-          <w:rFonts w:hint="eastAsia"/>
-        </w:rPr>
-        <w:t>.</w:t>
-      </w:r>
-      <w:proofErr w:type="spellStart"/>
+        <w:t>会</w:t>
+      </w:r>
+      <w:r>
+        <w:t>提示你没有</w:t>
+      </w:r>
+      <w:r>
+        <w:rPr>
+          <w:rFonts w:hint="eastAsia"/>
+        </w:rPr>
+        <w:t>可以</w:t>
+      </w:r>
+      <w:r>
+        <w:t>去提交的文件，</w:t>
+      </w:r>
+      <w:r>
+        <w:rPr>
+          <w:rFonts w:hint="eastAsia"/>
+        </w:rPr>
+        <w:t>此时</w:t>
+      </w:r>
+      <w:r>
+        <w:t>文件均属于</w:t>
+      </w:r>
+      <w:r>
+        <w:t>stage</w:t>
+      </w:r>
+      <w:r>
+        <w:t>状态，</w:t>
+      </w:r>
+      <w:r>
+        <w:rPr>
+          <w:rFonts w:hint="eastAsia"/>
+        </w:rPr>
+        <w:t>已经</w:t>
+      </w:r>
+      <w:r>
+        <w:t>被提交到</w:t>
+      </w:r>
+      <w:r>
+        <w:rPr>
+          <w:rFonts w:hint="eastAsia"/>
+          <w:color w:val="FF0000"/>
+        </w:rPr>
+        <w:t>某个分支</w:t>
+      </w:r>
+      <w:r>
+        <w:t>（</w:t>
+      </w:r>
+      <w:r>
+        <w:rPr>
+          <w:rFonts w:hint="eastAsia"/>
+        </w:rPr>
+        <w:t>后续</w:t>
+      </w:r>
+      <w:r>
+        <w:t>讲分支的</w:t>
+      </w:r>
+      <w:r>
+        <w:rPr>
+          <w:rFonts w:hint="eastAsia"/>
+        </w:rPr>
+        <w:t>概念</w:t>
+      </w:r>
+      <w:r>
+        <w:t>，现在默认提交到</w:t>
+      </w:r>
+      <w:r>
+        <w:t>master</w:t>
+      </w:r>
+      <w:r>
+        <w:t>的分支下）</w:t>
+      </w:r>
+    </w:p>
+    <w:p>
+      <w:r>
+        <w:rPr>
+          <w:rFonts w:hint="eastAsia"/>
+        </w:rPr>
+        <w:t>4</w:t>
+      </w:r>
+      <w:r>
+        <w:rPr>
+          <w:rFonts w:hint="eastAsia"/>
+        </w:rPr>
+        <w:t>、</w:t>
+      </w:r>
+      <w:r>
+        <w:t>修改</w:t>
+      </w:r>
+      <w:r>
+        <w:rPr>
+          <w:rFonts w:hint="eastAsia"/>
+        </w:rPr>
+        <w:t>程序</w:t>
+      </w:r>
+      <w:r>
+        <w:t>，</w:t>
+      </w:r>
+      <w:r>
+        <w:rPr>
+          <w:rFonts w:hint="eastAsia"/>
+        </w:rPr>
+        <w:t>查看</w:t>
+      </w:r>
+      <w:r>
+        <w:t>修改内容</w:t>
+      </w:r>
+    </w:p>
+    <w:p>
       <w:r>
         <w:rPr>
           <w:rFonts w:hint="eastAsia"/>
         </w:rPr>
         <w:t>git</w:t>
       </w:r>
-      <w:proofErr w:type="spellEnd"/>
-      <w:r>
-        <w:rPr>
-          <w:rFonts w:hint="eastAsia"/>
-        </w:rPr>
-        <w:t xml:space="preserve"> </w:t>
-      </w:r>
-      <w:r>
-        <w:rPr>
-          <w:rFonts w:hint="eastAsia"/>
-        </w:rPr>
-        <w:t>文件</w:t>
-      </w:r>
-      <w:r>
-        <w:t>，表示成功</w:t>
-      </w:r>
-      <w:r>
-        <w:rPr>
-          <w:rFonts w:hint="eastAsia"/>
-        </w:rPr>
-        <w:t>），此后</w:t>
-      </w:r>
-      <w:r>
-        <w:t>可以执行</w:t>
-      </w:r>
-      <w:r>
-        <w:rPr>
-          <w:rFonts w:hint="eastAsia"/>
-        </w:rPr>
-        <w:t xml:space="preserve"> </w:t>
-      </w:r>
-      <w:proofErr w:type="spellStart"/>
-      <w:r>
+      <w:r>
+        <w:t xml:space="preserve"> status </w:t>
+      </w:r>
+      <w:r>
+        <w:rPr>
+          <w:rFonts w:hint="eastAsia"/>
+        </w:rPr>
+        <w:t>随时</w:t>
+      </w:r>
+      <w:r>
+        <w:t>用</w:t>
+      </w:r>
+      <w:r>
+        <w:rPr>
+          <w:rFonts w:hint="eastAsia"/>
+        </w:rPr>
+        <w:t>来</w:t>
+      </w:r>
+      <w:r>
+        <w:t>跟踪</w:t>
+      </w:r>
+      <w:r>
+        <w:rPr>
+          <w:rFonts w:hint="eastAsia"/>
+        </w:rPr>
+        <w:t>工作区</w:t>
+      </w:r>
+      <w:r>
+        <w:t>的文件状态</w:t>
+      </w:r>
+    </w:p>
+    <w:p>
+      <w:r>
+        <w:t xml:space="preserve">git diff   </w:t>
+      </w:r>
+      <w:r>
+        <w:t>git status</w:t>
+      </w:r>
+      <w:r>
+        <w:rPr>
+          <w:rFonts w:hint="eastAsia"/>
+        </w:rPr>
+        <w:t>告诉你有文件被修改过，用</w:t>
+      </w:r>
+      <w:r>
+        <w:t>git diff</w:t>
+      </w:r>
+      <w:r>
+        <w:rPr>
+          <w:rFonts w:hint="eastAsia"/>
+        </w:rPr>
+        <w:t>可以查看修改内容。</w:t>
+      </w:r>
+    </w:p>
+    <w:p>
+      <w:r>
+        <w:rPr>
+          <w:rFonts w:hint="eastAsia"/>
+        </w:rPr>
+        <w:t>-------</w:t>
+      </w:r>
+      <w:r>
+        <w:rPr>
+          <w:rFonts w:hint="eastAsia"/>
+        </w:rPr>
+        <w:t>早上</w:t>
+      </w:r>
+      <w:r>
+        <w:t>早起学习的感觉棒棒哒。</w:t>
+      </w:r>
+      <w:r>
+        <w:t>------</w:t>
+      </w:r>
+      <w:r>
+        <w:t>后续要坚持，早睡早起早上学习。</w:t>
+      </w:r>
+      <w:r>
+        <w:rPr>
+          <w:rFonts w:hint="eastAsia"/>
+        </w:rPr>
         <w:t>git</w:t>
       </w:r>
-      <w:proofErr w:type="spellEnd"/>
-      <w:r>
-        <w:t xml:space="preserve"> add file </w:t>
-      </w:r>
-      <w:r>
-        <w:rPr>
-          <w:rFonts w:hint="eastAsia"/>
-        </w:rPr>
-        <w:t>及</w:t>
-      </w:r>
-      <w:r>
-        <w:rPr>
-          <w:rFonts w:hint="eastAsia"/>
-        </w:rPr>
-        <w:t xml:space="preserve"> </w:t>
-      </w:r>
-      <w:proofErr w:type="spellStart"/>
-      <w:r>
-        <w:t>git</w:t>
-      </w:r>
-      <w:proofErr w:type="spellEnd"/>
-      <w:r>
-        <w:t xml:space="preserve"> commit –m “</w:t>
-      </w:r>
-      <w:r>
-        <w:rPr>
-          <w:rFonts w:hint="eastAsia"/>
-        </w:rPr>
-        <w:t>注释</w:t>
-      </w:r>
-      <w:r>
-        <w:t>，说明本次</w:t>
-      </w:r>
-      <w:r>
-        <w:rPr>
-          <w:rFonts w:hint="eastAsia"/>
-        </w:rPr>
-        <w:t>提交</w:t>
-      </w:r>
-      <w:r>
-        <w:t>的内容或者其他等</w:t>
-      </w:r>
-      <w:r>
-        <w:t>”</w:t>
-      </w:r>
-    </w:p>
-    <w:p>
-      <w:r>
-        <w:rPr>
-          <w:rFonts w:hint="eastAsia"/>
-        </w:rPr>
-        <w:t>（</w:t>
-      </w:r>
-      <w:r>
-        <w:rPr>
-          <w:rFonts w:hint="eastAsia"/>
-        </w:rPr>
-        <w:t>2</w:t>
-      </w:r>
-      <w:r>
-        <w:rPr>
-          <w:rFonts w:hint="eastAsia"/>
-        </w:rPr>
-        <w:t>）创建</w:t>
-      </w:r>
-      <w:r>
-        <w:t>空目录，</w:t>
-      </w:r>
-      <w:r>
-        <w:rPr>
-          <w:rFonts w:hint="eastAsia"/>
-        </w:rPr>
-        <w:t>设置为</w:t>
-      </w:r>
-      <w:proofErr w:type="spellStart"/>
-      <w:r>
-        <w:rPr>
-          <w:rFonts w:hint="eastAsia"/>
-        </w:rPr>
-        <w:t>git</w:t>
-      </w:r>
-      <w:proofErr w:type="spellEnd"/>
-      <w:r>
-        <w:t>仓库，然后在增加项目内容。</w:t>
-      </w:r>
-      <w:r>
-        <w:rPr>
-          <w:rFonts w:hint="eastAsia"/>
-        </w:rPr>
-        <w:t xml:space="preserve"> </w:t>
-      </w:r>
-    </w:p>
-    <w:p>
-      <w:r>
-        <w:rPr>
-          <w:rFonts w:hint="eastAsia"/>
-        </w:rPr>
-        <w:t>在</w:t>
-      </w:r>
-      <w:proofErr w:type="spellStart"/>
-      <w:r>
-        <w:t>git</w:t>
-      </w:r>
-      <w:proofErr w:type="spellEnd"/>
-      <w:r>
-        <w:t xml:space="preserve"> bash </w:t>
-      </w:r>
-      <w:r>
-        <w:rPr>
-          <w:rFonts w:hint="eastAsia"/>
-        </w:rPr>
-        <w:t>中</w:t>
-      </w:r>
-      <w:r>
-        <w:rPr>
-          <w:rFonts w:hint="eastAsia"/>
-        </w:rPr>
-        <w:t>c</w:t>
-      </w:r>
-      <w:r>
-        <w:t>d</w:t>
-      </w:r>
-      <w:r>
-        <w:rPr>
-          <w:rFonts w:hint="eastAsia"/>
-        </w:rPr>
-        <w:t>到</w:t>
-      </w:r>
-      <w:r>
-        <w:t>某个目录，</w:t>
-      </w:r>
-      <w:r>
-        <w:rPr>
-          <w:rFonts w:hint="eastAsia"/>
-        </w:rPr>
-        <w:t>执行</w:t>
-      </w:r>
-      <w:r>
-        <w:rPr>
-          <w:rFonts w:hint="eastAsia"/>
-        </w:rPr>
-        <w:t xml:space="preserve"> </w:t>
-      </w:r>
-      <w:proofErr w:type="spellStart"/>
-      <w:r>
-        <w:t>mkdir</w:t>
-      </w:r>
-      <w:proofErr w:type="spellEnd"/>
-      <w:r>
-        <w:t xml:space="preserve"> </w:t>
-      </w:r>
-      <w:proofErr w:type="spellStart"/>
-      <w:r>
-        <w:t>testgit</w:t>
-      </w:r>
-      <w:proofErr w:type="spellEnd"/>
-      <w:r>
-        <w:rPr>
-          <w:rFonts w:hint="eastAsia"/>
-        </w:rPr>
-        <w:t>，</w:t>
-      </w:r>
-      <w:r>
-        <w:t>生成一个</w:t>
-      </w:r>
-      <w:proofErr w:type="spellStart"/>
-      <w:r>
-        <w:t>testgit</w:t>
-      </w:r>
-      <w:proofErr w:type="spellEnd"/>
-      <w:r>
-        <w:t xml:space="preserve"> </w:t>
-      </w:r>
-      <w:r>
-        <w:rPr>
-          <w:rFonts w:hint="eastAsia"/>
-        </w:rPr>
-        <w:t>的</w:t>
-      </w:r>
-      <w:r>
-        <w:t>文件夹，</w:t>
-      </w:r>
-      <w:r>
-        <w:rPr>
-          <w:rFonts w:hint="eastAsia"/>
-        </w:rPr>
-        <w:t>再执行</w:t>
-      </w:r>
-      <w:proofErr w:type="spellStart"/>
-      <w:r>
-        <w:t>git</w:t>
-      </w:r>
-      <w:proofErr w:type="spellEnd"/>
-      <w:r>
-        <w:t xml:space="preserve"> </w:t>
-      </w:r>
-      <w:proofErr w:type="spellStart"/>
-      <w:r>
-        <w:t>init</w:t>
-      </w:r>
-      <w:proofErr w:type="spellEnd"/>
-      <w:r>
-        <w:t>,</w:t>
-      </w:r>
-    </w:p>
-    <w:p>
-      <w:r>
-        <w:rPr>
-          <w:rFonts w:hint="eastAsia"/>
-        </w:rPr>
-        <w:t>其他操作同上</w:t>
-      </w:r>
-      <w:r>
-        <w:t>。</w:t>
-      </w:r>
-    </w:p>
-    <w:p>
-      <w:pPr>
-        <w:rPr>
-          <w:color w:val="FF0000"/>
-        </w:rPr>
-      </w:pPr>
-      <w:r>
-        <w:rPr>
-          <w:rFonts w:hint="eastAsia"/>
-          <w:color w:val="FF0000"/>
-        </w:rPr>
-        <w:t>这里</w:t>
-      </w:r>
-      <w:r>
-        <w:rPr>
-          <w:color w:val="FF0000"/>
-        </w:rPr>
-        <w:t>的仓库都是指在我本地的一个工作区。</w:t>
-      </w:r>
-    </w:p>
-    <w:p>
-      <w:r>
-        <w:rPr>
-          <w:rFonts w:hint="eastAsia"/>
-        </w:rPr>
-        <w:t>3</w:t>
-      </w:r>
-      <w:r>
-        <w:rPr>
-          <w:rFonts w:hint="eastAsia"/>
-        </w:rPr>
-        <w:t>、区域</w:t>
-      </w:r>
-      <w:r>
-        <w:t>概念</w:t>
-      </w:r>
-    </w:p>
-    <w:p>
-      <w:r>
-        <w:rPr>
-          <w:rFonts w:hint="eastAsia"/>
-        </w:rPr>
-        <w:t>当你</w:t>
-      </w:r>
-      <w:r>
-        <w:t>将</w:t>
-      </w:r>
-      <w:r>
-        <w:rPr>
-          <w:rFonts w:hint="eastAsia"/>
-        </w:rPr>
-        <w:t>某个</w:t>
-      </w:r>
-      <w:r>
-        <w:t>目录</w:t>
-      </w:r>
-      <w:proofErr w:type="spellStart"/>
-      <w:r>
-        <w:t>git</w:t>
-      </w:r>
-      <w:proofErr w:type="spellEnd"/>
-      <w:r>
-        <w:t xml:space="preserve"> </w:t>
-      </w:r>
-      <w:proofErr w:type="spellStart"/>
-      <w:r>
-        <w:t>init</w:t>
-      </w:r>
-      <w:proofErr w:type="spellEnd"/>
-      <w:r>
-        <w:t xml:space="preserve"> </w:t>
-      </w:r>
-      <w:r>
-        <w:rPr>
-          <w:rFonts w:hint="eastAsia"/>
-        </w:rPr>
-        <w:t>意味</w:t>
-      </w:r>
-      <w:r>
-        <w:t>着这个目录变为你的</w:t>
-      </w:r>
-      <w:r>
-        <w:rPr>
-          <w:color w:val="FF0000"/>
-        </w:rPr>
-        <w:t>工作区</w:t>
-      </w:r>
-      <w:r>
-        <w:t>，</w:t>
-      </w:r>
-      <w:r>
-        <w:rPr>
-          <w:rFonts w:hint="eastAsia"/>
-        </w:rPr>
-        <w:t>此时</w:t>
-      </w:r>
-      <w:r>
-        <w:t>如果工作有文件为</w:t>
-      </w:r>
-      <w:r>
-        <w:t>add,</w:t>
-      </w:r>
-      <w:r>
-        <w:rPr>
-          <w:rFonts w:hint="eastAsia"/>
-        </w:rPr>
-        <w:t>执行</w:t>
-      </w:r>
-      <w:proofErr w:type="spellStart"/>
-      <w:r>
-        <w:rPr>
-          <w:rFonts w:hint="eastAsia"/>
-        </w:rPr>
-        <w:t>git</w:t>
-      </w:r>
-      <w:proofErr w:type="spellEnd"/>
-      <w:r>
-        <w:t xml:space="preserve"> status </w:t>
-      </w:r>
-      <w:r>
-        <w:rPr>
-          <w:rFonts w:hint="eastAsia"/>
-        </w:rPr>
-        <w:t>会发现</w:t>
-      </w:r>
-      <w:r>
-        <w:t>该文件</w:t>
-      </w:r>
-      <w:r>
-        <w:rPr>
-          <w:rFonts w:hint="eastAsia"/>
-        </w:rPr>
-        <w:t>或者</w:t>
-      </w:r>
-      <w:r>
-        <w:t>文件夹的目录是</w:t>
-      </w:r>
-      <w:r>
-        <w:t xml:space="preserve">Untrack </w:t>
-      </w:r>
-      <w:r>
-        <w:rPr>
-          <w:rFonts w:hint="eastAsia"/>
-        </w:rPr>
-        <w:t>状态</w:t>
-      </w:r>
-      <w:r>
-        <w:t>。</w:t>
-      </w:r>
-    </w:p>
-    <w:p>
-      <w:r>
-        <w:t>当你</w:t>
-      </w:r>
-      <w:proofErr w:type="spellStart"/>
-      <w:r>
-        <w:t>git</w:t>
-      </w:r>
-      <w:proofErr w:type="spellEnd"/>
-      <w:r>
-        <w:t xml:space="preserve"> add file ,</w:t>
-      </w:r>
-      <w:r>
-        <w:rPr>
-          <w:rFonts w:hint="eastAsia"/>
-        </w:rPr>
-        <w:t>则意味</w:t>
-      </w:r>
-      <w:r>
-        <w:t>着这个文件保存在了</w:t>
-      </w:r>
-      <w:proofErr w:type="spellStart"/>
-      <w:r>
-        <w:t>git</w:t>
-      </w:r>
-      <w:proofErr w:type="spellEnd"/>
-      <w:r>
-        <w:t xml:space="preserve"> </w:t>
-      </w:r>
-      <w:r>
-        <w:rPr>
-          <w:rFonts w:hint="eastAsia"/>
-        </w:rPr>
-        <w:t>内在</w:t>
-      </w:r>
-      <w:r>
-        <w:t>的</w:t>
-      </w:r>
-      <w:r>
-        <w:rPr>
-          <w:color w:val="FF0000"/>
-        </w:rPr>
-        <w:t>暂存区</w:t>
-      </w:r>
-      <w:r>
-        <w:t>，</w:t>
-      </w:r>
-      <w:r>
-        <w:rPr>
-          <w:rFonts w:hint="eastAsia"/>
-        </w:rPr>
-        <w:t>此时</w:t>
-      </w:r>
-      <w:r>
-        <w:t>这个文件属于</w:t>
-      </w:r>
-      <w:r>
-        <w:rPr>
-          <w:rFonts w:hint="eastAsia"/>
-        </w:rPr>
-        <w:t xml:space="preserve"> </w:t>
-      </w:r>
-      <w:proofErr w:type="spellStart"/>
-      <w:r>
-        <w:t>unstage</w:t>
-      </w:r>
-      <w:proofErr w:type="spellEnd"/>
-      <w:r>
-        <w:t>,</w:t>
-      </w:r>
-      <w:r>
-        <w:rPr>
-          <w:rFonts w:hint="eastAsia"/>
-        </w:rPr>
-        <w:t>等待</w:t>
-      </w:r>
-      <w:r>
-        <w:t>commit</w:t>
-      </w:r>
-      <w:r>
-        <w:rPr>
-          <w:rFonts w:hint="eastAsia"/>
-        </w:rPr>
-        <w:t>。</w:t>
-      </w:r>
-    </w:p>
-    <w:p>
-      <w:r>
-        <w:rPr>
-          <w:rFonts w:hint="eastAsia"/>
-        </w:rPr>
-        <w:t>当你</w:t>
-      </w:r>
-      <w:proofErr w:type="spellStart"/>
-      <w:r>
-        <w:t>git</w:t>
-      </w:r>
-      <w:proofErr w:type="spellEnd"/>
-      <w:r>
-        <w:t xml:space="preserve"> commit </w:t>
-      </w:r>
-      <w:r>
-        <w:rPr>
-          <w:rFonts w:hint="eastAsia"/>
-        </w:rPr>
-        <w:t>后</w:t>
-      </w:r>
-      <w:r>
-        <w:t>，</w:t>
-      </w:r>
-      <w:r>
-        <w:rPr>
-          <w:rFonts w:hint="eastAsia"/>
-        </w:rPr>
-        <w:t>此时</w:t>
-      </w:r>
-      <w:proofErr w:type="spellStart"/>
-      <w:r>
-        <w:t>git</w:t>
-      </w:r>
-      <w:proofErr w:type="spellEnd"/>
-      <w:r>
-        <w:t xml:space="preserve"> status </w:t>
-      </w:r>
-      <w:r>
-        <w:rPr>
-          <w:rFonts w:hint="eastAsia"/>
-        </w:rPr>
-        <w:t>发现</w:t>
-      </w:r>
-      <w:r>
-        <w:t xml:space="preserve"> </w:t>
-      </w:r>
-      <w:r>
-        <w:rPr>
-          <w:rFonts w:hint="eastAsia"/>
-        </w:rPr>
-        <w:t>会</w:t>
-      </w:r>
-      <w:r>
-        <w:t>提示你没有</w:t>
-      </w:r>
-      <w:r>
-        <w:rPr>
-          <w:rFonts w:hint="eastAsia"/>
-        </w:rPr>
-        <w:t>可以</w:t>
-      </w:r>
-      <w:r>
-        <w:t>去提交的文件，</w:t>
-      </w:r>
-      <w:r>
-        <w:rPr>
-          <w:rFonts w:hint="eastAsia"/>
-        </w:rPr>
-        <w:t>此时</w:t>
-      </w:r>
-      <w:r>
-        <w:t>文件均属于</w:t>
-      </w:r>
-      <w:r>
-        <w:t>stage</w:t>
-      </w:r>
-      <w:r>
-        <w:t>状态，</w:t>
-      </w:r>
-      <w:r>
-        <w:rPr>
-          <w:rFonts w:hint="eastAsia"/>
-        </w:rPr>
-        <w:t>已经</w:t>
-      </w:r>
-      <w:r>
-        <w:t>被提交到</w:t>
-      </w:r>
-      <w:r>
-        <w:rPr>
-          <w:rFonts w:hint="eastAsia"/>
-          <w:color w:val="FF0000"/>
-        </w:rPr>
-        <w:t>某个分支</w:t>
-      </w:r>
-      <w:r>
-        <w:t>（</w:t>
-      </w:r>
-      <w:proofErr w:type="gramStart"/>
-      <w:r>
-        <w:rPr>
-          <w:rFonts w:hint="eastAsia"/>
-        </w:rPr>
-        <w:t>后续</w:t>
-      </w:r>
-      <w:r>
-        <w:t>讲</w:t>
-      </w:r>
-      <w:proofErr w:type="gramEnd"/>
-      <w:r>
-        <w:t>分支的</w:t>
-      </w:r>
-      <w:r>
-        <w:rPr>
-          <w:rFonts w:hint="eastAsia"/>
-        </w:rPr>
-        <w:t>概念</w:t>
-      </w:r>
-      <w:r>
-        <w:t>，现在默认提交到</w:t>
-      </w:r>
-      <w:r>
-        <w:t>master</w:t>
-      </w:r>
-      <w:r>
-        <w:t>的分支下）</w:t>
-      </w:r>
-    </w:p>
-    <w:p>
-      <w:r>
-        <w:rPr>
-          <w:rFonts w:hint="eastAsia"/>
-        </w:rPr>
-        <w:t>4</w:t>
+    </w:p>
+    <w:p>
+      <w:r>
+        <w:rPr>
+          <w:rFonts w:hint="eastAsia"/>
+        </w:rPr>
+        <w:t>5</w:t>
       </w:r>
       <w:r>
         <w:rPr>
@@ -922,16 +884,10 @@
         <w:t>、</w:t>
       </w:r>
       <w:r>
-        <w:t>修改</w:t>
-      </w:r>
-      <w:r>
-        <w:rPr>
-          <w:rFonts w:hint="eastAsia"/>
-        </w:rPr>
-        <w:t>程序</w:t>
-      </w:r>
-      <w:r>
-        <w:t>，</w:t>
+        <w:rPr>
+          <w:rFonts w:hint="eastAsia"/>
+        </w:rPr>
+        <w:t xml:space="preserve">git log </w:t>
       </w:r>
       <w:r>
         <w:rPr>
@@ -940,176 +896,13 @@
         <w:t>查看</w:t>
       </w:r>
       <w:r>
-        <w:t>修改内容</w:t>
-      </w:r>
-    </w:p>
-    <w:p>
-      <w:proofErr w:type="spellStart"/>
-      <w:r>
-        <w:rPr>
-          <w:rFonts w:hint="eastAsia"/>
-        </w:rPr>
-        <w:t>git</w:t>
-      </w:r>
-      <w:proofErr w:type="spellEnd"/>
-      <w:r>
-        <w:t xml:space="preserve"> status </w:t>
-      </w:r>
-      <w:r>
-        <w:rPr>
-          <w:rFonts w:hint="eastAsia"/>
-        </w:rPr>
-        <w:t>随时</w:t>
-      </w:r>
-      <w:r>
-        <w:t>用</w:t>
-      </w:r>
-      <w:r>
-        <w:rPr>
-          <w:rFonts w:hint="eastAsia"/>
-        </w:rPr>
-        <w:t>来</w:t>
-      </w:r>
-      <w:r>
-        <w:t>跟踪</w:t>
-      </w:r>
-      <w:r>
-        <w:rPr>
-          <w:rFonts w:hint="eastAsia"/>
-        </w:rPr>
-        <w:t>工作区</w:t>
-      </w:r>
-      <w:r>
-        <w:t>的文件状态</w:t>
-      </w:r>
-    </w:p>
-    <w:p>
-      <w:proofErr w:type="spellStart"/>
-      <w:r>
-        <w:t>git</w:t>
-      </w:r>
-      <w:proofErr w:type="spellEnd"/>
-      <w:r>
-        <w:t xml:space="preserve"> diff   </w:t>
-      </w:r>
-      <w:proofErr w:type="spellStart"/>
-      <w:r>
-        <w:t>git</w:t>
-      </w:r>
-      <w:proofErr w:type="spellEnd"/>
-      <w:r>
-        <w:t xml:space="preserve"> status</w:t>
-      </w:r>
-      <w:r>
-        <w:rPr>
-          <w:rFonts w:hint="eastAsia"/>
-        </w:rPr>
-        <w:t>告诉你有文件被修改过，用</w:t>
-      </w:r>
-      <w:proofErr w:type="spellStart"/>
-      <w:r>
-        <w:t>git</w:t>
-      </w:r>
-      <w:proofErr w:type="spellEnd"/>
-      <w:r>
-        <w:t xml:space="preserve"> diff</w:t>
-      </w:r>
-      <w:r>
-        <w:rPr>
-          <w:rFonts w:hint="eastAsia"/>
-        </w:rPr>
-        <w:t>可以查看修改内容。</w:t>
-      </w:r>
-    </w:p>
-    <w:p>
-      <w:r>
-        <w:rPr>
-          <w:rFonts w:hint="eastAsia"/>
-        </w:rPr>
-        <w:t>-------</w:t>
-      </w:r>
-      <w:r>
-        <w:rPr>
-          <w:rFonts w:hint="eastAsia"/>
-        </w:rPr>
-        <w:t>早上</w:t>
-      </w:r>
-      <w:r>
-        <w:t>早起学习的感觉棒</w:t>
-      </w:r>
-      <w:proofErr w:type="gramStart"/>
-      <w:r>
-        <w:t>棒</w:t>
-      </w:r>
-      <w:proofErr w:type="gramEnd"/>
-      <w:r>
-        <w:t>哒。</w:t>
-      </w:r>
-      <w:r>
-        <w:t>------</w:t>
-      </w:r>
-      <w:r>
-        <w:t>后续要坚持，早睡早起早上学习。</w:t>
-      </w:r>
-      <w:proofErr w:type="spellStart"/>
-      <w:proofErr w:type="gramStart"/>
-      <w:r>
-        <w:rPr>
-          <w:rFonts w:hint="eastAsia"/>
-        </w:rPr>
-        <w:t>git</w:t>
-      </w:r>
-      <w:proofErr w:type="spellEnd"/>
-      <w:proofErr w:type="gramEnd"/>
-    </w:p>
-    <w:p>
-      <w:r>
-        <w:rPr>
-          <w:rFonts w:hint="eastAsia"/>
-        </w:rPr>
-        <w:t>5</w:t>
-      </w:r>
-      <w:r>
-        <w:rPr>
-          <w:rFonts w:hint="eastAsia"/>
-        </w:rPr>
-        <w:t>、</w:t>
-      </w:r>
-      <w:proofErr w:type="spellStart"/>
-      <w:r>
-        <w:rPr>
-          <w:rFonts w:hint="eastAsia"/>
-        </w:rPr>
-        <w:t>git</w:t>
-      </w:r>
-      <w:proofErr w:type="spellEnd"/>
-      <w:r>
-        <w:rPr>
-          <w:rFonts w:hint="eastAsia"/>
-        </w:rPr>
-        <w:t xml:space="preserve"> log </w:t>
-      </w:r>
-      <w:r>
-        <w:rPr>
-          <w:rFonts w:hint="eastAsia"/>
-        </w:rPr>
-        <w:t>查看</w:t>
-      </w:r>
-      <w:r>
         <w:t>修改记录</w:t>
       </w:r>
     </w:p>
     <w:p>
       <w:r>
         <w:tab/>
-      </w:r>
-      <w:proofErr w:type="spellStart"/>
-      <w:r>
-        <w:t>git</w:t>
-      </w:r>
-      <w:proofErr w:type="spellEnd"/>
-      <w:r>
-        <w:t xml:space="preserve"> log </w:t>
+        <w:t xml:space="preserve">git log </w:t>
       </w:r>
       <w:r>
         <w:rPr>
@@ -1252,13 +1045,8 @@
         <w:t>，可以</w:t>
       </w:r>
       <w:r>
-        <w:t xml:space="preserve"> --pretty=</w:t>
-      </w:r>
-      <w:proofErr w:type="spellStart"/>
-      <w:r>
-        <w:t>oneline</w:t>
-      </w:r>
-      <w:proofErr w:type="spellEnd"/>
+        <w:t xml:space="preserve"> --pretty=oneline</w:t>
+      </w:r>
       <w:r>
         <w:t xml:space="preserve">  </w:t>
       </w:r>
@@ -1288,56 +1076,12 @@
         </w:rPr>
         <w:t xml:space="preserve"> </w:t>
       </w:r>
-      <w:proofErr w:type="spellStart"/>
       <w:r>
         <w:rPr>
           <w:highlight w:val="yellow"/>
         </w:rPr>
-        <w:t>git</w:t>
-      </w:r>
-      <w:proofErr w:type="spellEnd"/>
-      <w:r>
-        <w:rPr>
-          <w:highlight w:val="yellow"/>
-        </w:rPr>
-        <w:t xml:space="preserve"> log pretty=</w:t>
-      </w:r>
-      <w:proofErr w:type="spellStart"/>
-      <w:r>
-        <w:rPr>
-          <w:highlight w:val="yellow"/>
-        </w:rPr>
-        <w:t>oneline</w:t>
-      </w:r>
-      <w:proofErr w:type="spellEnd"/>
-      <w:r>
-        <w:rPr>
-          <w:highlight w:val="yellow"/>
-        </w:rPr>
-        <w:t xml:space="preserve">    </w:t>
-      </w:r>
-      <w:proofErr w:type="spellStart"/>
-      <w:r>
-        <w:rPr>
-          <w:highlight w:val="yellow"/>
-        </w:rPr>
-        <w:t>git</w:t>
-      </w:r>
-      <w:proofErr w:type="spellEnd"/>
-      <w:r>
-        <w:rPr>
-          <w:highlight w:val="yellow"/>
-        </w:rPr>
-        <w:t xml:space="preserve"> log –</w:t>
-      </w:r>
-      <w:proofErr w:type="spellStart"/>
-      <w:r>
-        <w:rPr>
-          <w:highlight w:val="yellow"/>
-        </w:rPr>
-        <w:t>oneline</w:t>
-      </w:r>
-      <w:proofErr w:type="spellEnd"/>
+        <w:t>git log pretty=oneline    git log –oneline</w:t>
+      </w:r>
       <w:r>
         <w:t xml:space="preserve"> </w:t>
       </w:r>
@@ -1442,7 +1186,6 @@
       <w:pPr>
         <w:ind w:leftChars="200" w:left="420"/>
       </w:pPr>
-      <w:proofErr w:type="gramStart"/>
       <w:r>
         <w:rPr>
           <w:rFonts w:hint="eastAsia"/>
@@ -1450,11 +1193,7 @@
         <w:t>其中</w:t>
       </w:r>
       <w:r>
-        <w:t>这里</w:t>
-      </w:r>
-      <w:proofErr w:type="gramEnd"/>
-      <w:r>
-        <w:t>一大串</w:t>
+        <w:t>这里一大串</w:t>
       </w:r>
       <w:r>
         <w:rPr>
@@ -1510,14 +1249,12 @@
       <w:r>
         <w:t>主要是考虑到</w:t>
       </w:r>
-      <w:proofErr w:type="spellStart"/>
       <w:r>
         <w:rPr>
           <w:rFonts w:hint="eastAsia"/>
         </w:rPr>
         <w:t>git</w:t>
       </w:r>
-      <w:proofErr w:type="spellEnd"/>
       <w:r>
         <w:t>的分布式属性及后续多人</w:t>
       </w:r>
@@ -1594,30 +1331,12 @@
       <w:pPr>
         <w:ind w:leftChars="200" w:left="420"/>
       </w:pPr>
-      <w:proofErr w:type="spellStart"/>
-      <w:proofErr w:type="gramStart"/>
       <w:r>
         <w:rPr>
           <w:highlight w:val="yellow"/>
         </w:rPr>
-        <w:t>git</w:t>
-      </w:r>
-      <w:proofErr w:type="spellEnd"/>
-      <w:proofErr w:type="gramEnd"/>
-      <w:r>
-        <w:rPr>
-          <w:highlight w:val="yellow"/>
-        </w:rPr>
-        <w:t xml:space="preserve"> log –revise –</w:t>
-      </w:r>
-      <w:proofErr w:type="spellStart"/>
-      <w:r>
-        <w:rPr>
-          <w:highlight w:val="yellow"/>
-        </w:rPr>
-        <w:t>oneline</w:t>
-      </w:r>
-      <w:proofErr w:type="spellEnd"/>
+        <w:t>git log –revise –oneline</w:t>
+      </w:r>
     </w:p>
     <w:p>
       <w:pPr>
@@ -1701,13 +1420,8 @@
       <w:r>
         <w:t xml:space="preserve">1&gt; </w:t>
       </w:r>
-      <w:proofErr w:type="spellStart"/>
-      <w:r>
-        <w:t>git</w:t>
-      </w:r>
-      <w:proofErr w:type="spellEnd"/>
-      <w:r>
-        <w:t xml:space="preserve"> log </w:t>
+      <w:r>
+        <w:t xml:space="preserve">git log </w:t>
       </w:r>
       <w:r>
         <w:t>--</w:t>
@@ -1721,11 +1435,9 @@
         </w:rPr>
         <w:t>[</w:t>
       </w:r>
-      <w:proofErr w:type="spellStart"/>
       <w:r>
         <w:t>yourname</w:t>
       </w:r>
-      <w:proofErr w:type="spellEnd"/>
       <w:r>
         <w:rPr>
           <w:rFonts w:hint="eastAsia"/>
@@ -1749,34 +1461,27 @@
       <w:r>
         <w:t>出</w:t>
       </w:r>
-      <w:proofErr w:type="spellStart"/>
+      <w:r>
+        <w:t xml:space="preserve">yourname </w:t>
+      </w:r>
+      <w:r>
+        <w:rPr>
+          <w:rFonts w:hint="eastAsia"/>
+        </w:rPr>
+        <w:t>提交</w:t>
+      </w:r>
+      <w:r>
+        <w:t>的所有日志</w:t>
+      </w:r>
+      <w:r>
+        <w:rPr>
+          <w:rFonts w:hint="eastAsia"/>
+        </w:rPr>
+        <w:t>，</w:t>
+      </w:r>
       <w:r>
         <w:t>yourname</w:t>
       </w:r>
-      <w:proofErr w:type="spellEnd"/>
-      <w:r>
-        <w:t xml:space="preserve"> </w:t>
-      </w:r>
-      <w:r>
-        <w:rPr>
-          <w:rFonts w:hint="eastAsia"/>
-        </w:rPr>
-        <w:t>提交</w:t>
-      </w:r>
-      <w:r>
-        <w:t>的所有日志</w:t>
-      </w:r>
-      <w:r>
-        <w:rPr>
-          <w:rFonts w:hint="eastAsia"/>
-        </w:rPr>
-        <w:t>，</w:t>
-      </w:r>
-      <w:proofErr w:type="spellStart"/>
-      <w:r>
-        <w:t>yourname</w:t>
-      </w:r>
-      <w:proofErr w:type="spellEnd"/>
       <w:r>
         <w:rPr>
           <w:rFonts w:hint="eastAsia"/>
@@ -1886,41 +1591,8 @@
           <w:sz w:val="18"/>
           <w:szCs w:val="18"/>
         </w:rPr>
-        <w:t xml:space="preserve">$ </w:t>
-      </w:r>
-      <w:proofErr w:type="spellStart"/>
-      <w:proofErr w:type="gramStart"/>
-      <w:r>
-        <w:rPr>
-          <w:rFonts w:ascii="Lucida Console" w:hAnsi="Lucida Console" w:cs="Lucida Console"/>
-          <w:kern w:val="0"/>
-          <w:sz w:val="18"/>
-          <w:szCs w:val="18"/>
-        </w:rPr>
-        <w:t>git</w:t>
-      </w:r>
-      <w:proofErr w:type="spellEnd"/>
-      <w:proofErr w:type="gramEnd"/>
-      <w:r>
-        <w:rPr>
-          <w:rFonts w:ascii="Lucida Console" w:hAnsi="Lucida Console" w:cs="Lucida Console"/>
-          <w:kern w:val="0"/>
-          <w:sz w:val="18"/>
-          <w:szCs w:val="18"/>
-        </w:rPr>
-        <w:t xml:space="preserve"> log --author </w:t>
-      </w:r>
-      <w:proofErr w:type="spellStart"/>
-      <w:r>
-        <w:rPr>
-          <w:rFonts w:ascii="Lucida Console" w:hAnsi="Lucida Console" w:cs="Lucida Console"/>
-          <w:kern w:val="0"/>
-          <w:sz w:val="18"/>
-          <w:szCs w:val="18"/>
-        </w:rPr>
-        <w:t>ljbao</w:t>
-      </w:r>
-      <w:proofErr w:type="spellEnd"/>
+        <w:t>$ git log --author ljbao</w:t>
+      </w:r>
     </w:p>
     <w:p>
       <w:pPr>
@@ -1952,41 +1624,8 @@
           <w:sz w:val="18"/>
           <w:szCs w:val="18"/>
         </w:rPr>
-        <w:t xml:space="preserve">$ </w:t>
-      </w:r>
-      <w:proofErr w:type="spellStart"/>
-      <w:proofErr w:type="gramStart"/>
-      <w:r>
-        <w:rPr>
-          <w:rFonts w:ascii="Lucida Console" w:hAnsi="Lucida Console" w:cs="Lucida Console"/>
-          <w:kern w:val="0"/>
-          <w:sz w:val="18"/>
-          <w:szCs w:val="18"/>
-        </w:rPr>
-        <w:t>git</w:t>
-      </w:r>
-      <w:proofErr w:type="spellEnd"/>
-      <w:proofErr w:type="gramEnd"/>
-      <w:r>
-        <w:rPr>
-          <w:rFonts w:ascii="Lucida Console" w:hAnsi="Lucida Console" w:cs="Lucida Console"/>
-          <w:kern w:val="0"/>
-          <w:sz w:val="18"/>
-          <w:szCs w:val="18"/>
-        </w:rPr>
-        <w:t xml:space="preserve"> log --author </w:t>
-      </w:r>
-      <w:proofErr w:type="spellStart"/>
-      <w:r>
-        <w:rPr>
-          <w:rFonts w:ascii="Lucida Console" w:hAnsi="Lucida Console" w:cs="Lucida Console"/>
-          <w:kern w:val="0"/>
-          <w:sz w:val="18"/>
-          <w:szCs w:val="18"/>
-        </w:rPr>
-        <w:t>lj</w:t>
-      </w:r>
-      <w:proofErr w:type="spellEnd"/>
+        <w:t>$ git log --author lj</w:t>
+      </w:r>
       <w:r>
         <w:rPr>
           <w:rFonts w:ascii="Lucida Console" w:hAnsi="Lucida Console" w:cs="Lucida Console"/>
@@ -2018,27 +1657,7 @@
           <w:szCs w:val="18"/>
         </w:rPr>
         <w:tab/>
-        <w:t xml:space="preserve">2&gt; </w:t>
-      </w:r>
-      <w:proofErr w:type="spellStart"/>
-      <w:r>
-        <w:rPr>
-          <w:rFonts w:ascii="Lucida Console" w:hAnsi="Lucida Console" w:cs="Lucida Console"/>
-          <w:kern w:val="0"/>
-          <w:sz w:val="18"/>
-          <w:szCs w:val="18"/>
-        </w:rPr>
-        <w:t>git</w:t>
-      </w:r>
-      <w:proofErr w:type="spellEnd"/>
-      <w:r>
-        <w:rPr>
-          <w:rFonts w:ascii="Lucida Console" w:hAnsi="Lucida Console" w:cs="Lucida Console"/>
-          <w:kern w:val="0"/>
-          <w:sz w:val="18"/>
-          <w:szCs w:val="18"/>
-        </w:rPr>
-        <w:t xml:space="preserve"> log </w:t>
+        <w:t xml:space="preserve">2&gt; git log </w:t>
       </w:r>
       <w:r>
         <w:rPr>
@@ -2049,25 +1668,14 @@
         </w:rPr>
         <w:t>–</w:t>
       </w:r>
-      <w:proofErr w:type="spellStart"/>
-      <w:r>
-        <w:rPr>
-          <w:rFonts w:ascii="Lucida Console" w:hAnsi="Lucida Console" w:cs="Lucida Console"/>
-          <w:kern w:val="0"/>
-          <w:sz w:val="18"/>
-          <w:szCs w:val="18"/>
-        </w:rPr>
-        <w:t>grep</w:t>
-      </w:r>
-      <w:proofErr w:type="spellEnd"/>
-      <w:r>
-        <w:rPr>
-          <w:rFonts w:ascii="Lucida Console" w:hAnsi="Lucida Console" w:cs="Lucida Console"/>
-          <w:kern w:val="0"/>
-          <w:sz w:val="18"/>
-          <w:szCs w:val="18"/>
-        </w:rPr>
-        <w:t xml:space="preserve"> </w:t>
+      <w:r>
+        <w:rPr>
+          <w:rFonts w:ascii="Lucida Console" w:hAnsi="Lucida Console" w:cs="Lucida Console"/>
+          <w:kern w:val="0"/>
+          <w:sz w:val="18"/>
+          <w:szCs w:val="18"/>
+        </w:rPr>
+        <w:t xml:space="preserve">grep </w:t>
       </w:r>
       <w:r>
         <w:rPr>
@@ -2267,27 +1875,7 @@
           <w:szCs w:val="18"/>
         </w:rPr>
         <w:tab/>
-        <w:t xml:space="preserve">3&gt; </w:t>
-      </w:r>
-      <w:proofErr w:type="spellStart"/>
-      <w:r>
-        <w:rPr>
-          <w:rFonts w:ascii="Lucida Console" w:hAnsi="Lucida Console" w:cs="Lucida Console"/>
-          <w:kern w:val="0"/>
-          <w:sz w:val="18"/>
-          <w:szCs w:val="18"/>
-        </w:rPr>
-        <w:t>git</w:t>
-      </w:r>
-      <w:proofErr w:type="spellEnd"/>
-      <w:r>
-        <w:rPr>
-          <w:rFonts w:ascii="Lucida Console" w:hAnsi="Lucida Console" w:cs="Lucida Console"/>
-          <w:kern w:val="0"/>
-          <w:sz w:val="18"/>
-          <w:szCs w:val="18"/>
-        </w:rPr>
-        <w:t xml:space="preserve"> log –p –-[file]</w:t>
+        <w:t>3&gt; git log –p –-[file]</w:t>
       </w:r>
     </w:p>
     <w:p>
@@ -2524,65 +2112,14 @@
         </w:rPr>
         <w:t xml:space="preserve">&gt; </w:t>
       </w:r>
-      <w:proofErr w:type="spellStart"/>
-      <w:r>
-        <w:rPr>
-          <w:rFonts w:ascii="Lucida Console" w:hAnsi="Lucida Console" w:cs="Lucida Console"/>
-          <w:kern w:val="0"/>
-          <w:sz w:val="18"/>
-          <w:szCs w:val="18"/>
-        </w:rPr>
-        <w:t>git</w:t>
-      </w:r>
-      <w:proofErr w:type="spellEnd"/>
-      <w:r>
-        <w:rPr>
-          <w:rFonts w:ascii="Lucida Console" w:hAnsi="Lucida Console" w:cs="Lucida Console"/>
-          <w:kern w:val="0"/>
-          <w:sz w:val="18"/>
-          <w:szCs w:val="18"/>
-        </w:rPr>
-        <w:t xml:space="preserve"> log --</w:t>
-      </w:r>
-      <w:proofErr w:type="spellStart"/>
-      <w:r>
-        <w:rPr>
-          <w:rFonts w:ascii="Lucida Console" w:hAnsi="Lucida Console" w:cs="Lucida Console"/>
-          <w:kern w:val="0"/>
-          <w:sz w:val="18"/>
-          <w:szCs w:val="18"/>
-        </w:rPr>
-        <w:t>oneline</w:t>
-      </w:r>
-      <w:proofErr w:type="spellEnd"/>
-      <w:r>
-        <w:rPr>
-          <w:rFonts w:ascii="Lucida Console" w:hAnsi="Lucida Console" w:cs="Lucida Console"/>
-          <w:kern w:val="0"/>
-          <w:sz w:val="18"/>
-          <w:szCs w:val="18"/>
-        </w:rPr>
-        <w:t xml:space="preserve"> --before</w:t>
-      </w:r>
-      <w:proofErr w:type="gramStart"/>
-      <w:r>
-        <w:rPr>
-          <w:rFonts w:ascii="Lucida Console" w:hAnsi="Lucida Console" w:cs="Lucida Console"/>
-          <w:kern w:val="0"/>
-          <w:sz w:val="18"/>
-          <w:szCs w:val="18"/>
-        </w:rPr>
-        <w:t>={</w:t>
-      </w:r>
-      <w:proofErr w:type="gramEnd"/>
-      <w:r>
-        <w:rPr>
-          <w:rFonts w:ascii="Lucida Console" w:hAnsi="Lucida Console" w:cs="Lucida Console"/>
-          <w:kern w:val="0"/>
-          <w:sz w:val="18"/>
-          <w:szCs w:val="18"/>
-        </w:rPr>
-        <w:t>} --after={}</w:t>
+      <w:r>
+        <w:rPr>
+          <w:rFonts w:ascii="Lucida Console" w:hAnsi="Lucida Console" w:cs="Lucida Console"/>
+          <w:kern w:val="0"/>
+          <w:sz w:val="18"/>
+          <w:szCs w:val="18"/>
+        </w:rPr>
+        <w:t>git log --oneline --before={} --after={}</w:t>
       </w:r>
     </w:p>
     <w:p>
@@ -2828,47 +2365,14 @@
         </w:rPr>
         <w:tab/>
       </w:r>
-      <w:proofErr w:type="spellStart"/>
-      <w:proofErr w:type="gramStart"/>
-      <w:r>
-        <w:rPr>
-          <w:rFonts w:ascii="Lucida Console" w:hAnsi="Lucida Console" w:cs="Lucida Console"/>
-          <w:kern w:val="0"/>
-          <w:sz w:val="18"/>
-          <w:szCs w:val="18"/>
-        </w:rPr>
-        <w:t>git</w:t>
-      </w:r>
-      <w:proofErr w:type="spellEnd"/>
-      <w:proofErr w:type="gramEnd"/>
-      <w:r>
-        <w:rPr>
-          <w:rFonts w:ascii="Lucida Console" w:hAnsi="Lucida Console" w:cs="Lucida Console"/>
-          <w:kern w:val="0"/>
-          <w:sz w:val="18"/>
-          <w:szCs w:val="18"/>
-        </w:rPr>
-        <w:t xml:space="preserve"> log --</w:t>
-      </w:r>
-      <w:proofErr w:type="spellStart"/>
-      <w:r>
-        <w:rPr>
-          <w:rFonts w:ascii="Lucida Console" w:hAnsi="Lucida Console" w:cs="Lucida Console"/>
-          <w:kern w:val="0"/>
-          <w:sz w:val="18"/>
-          <w:szCs w:val="18"/>
-        </w:rPr>
-        <w:t>oneline</w:t>
-      </w:r>
-      <w:proofErr w:type="spellEnd"/>
-      <w:r>
-        <w:rPr>
-          <w:rFonts w:ascii="Lucida Console" w:hAnsi="Lucida Console" w:cs="Lucida Console"/>
-          <w:kern w:val="0"/>
-          <w:sz w:val="18"/>
-          <w:szCs w:val="18"/>
-        </w:rPr>
-        <w:t xml:space="preserve"> --before={3.weeks.ago} --after={2018-10-24}</w:t>
+      <w:r>
+        <w:rPr>
+          <w:rFonts w:ascii="Lucida Console" w:hAnsi="Lucida Console" w:cs="Lucida Console"/>
+          <w:kern w:val="0"/>
+          <w:sz w:val="18"/>
+          <w:szCs w:val="18"/>
+        </w:rPr>
+        <w:t>git log --oneline --before={3.weeks.ago} --after={2018-10-24}</w:t>
       </w:r>
     </w:p>
     <w:p>
@@ -2989,8 +2493,6 @@
           </wp:inline>
         </w:drawing>
       </w:r>
-      <w:bookmarkStart w:id="0" w:name="_GoBack"/>
-      <w:bookmarkEnd w:id="0"/>
     </w:p>
     <w:p>
       <w:pPr>
@@ -3021,16 +2523,7 @@
       </w:pPr>
       <w:r>
         <w:tab/>
-      </w:r>
-      <w:proofErr w:type="spellStart"/>
-      <w:proofErr w:type="gramStart"/>
-      <w:r>
-        <w:t>git</w:t>
-      </w:r>
-      <w:proofErr w:type="spellEnd"/>
-      <w:proofErr w:type="gramEnd"/>
-      <w:r>
-        <w:t xml:space="preserve"> reset</w:t>
+        <w:t>git reset</w:t>
       </w:r>
       <w:r>
         <w:t xml:space="preserve"> –hard head^</w:t>
@@ -3039,9 +2532,6 @@
     <w:p>
       <w:pPr>
         <w:ind w:leftChars="200" w:left="420"/>
-        <w:rPr>
-          <w:rFonts w:hint="eastAsia"/>
-        </w:rPr>
       </w:pPr>
       <w:r>
         <w:tab/>
@@ -3055,6 +2545,25 @@
       <w:r>
         <w:t>回退功能</w:t>
       </w:r>
+    </w:p>
+    <w:p>
+      <w:pPr>
+        <w:ind w:leftChars="200" w:left="420"/>
+        <w:rPr>
+          <w:rFonts w:hint="eastAsia"/>
+        </w:rPr>
+      </w:pPr>
+      <w:r>
+        <w:tab/>
+      </w:r>
+      <w:r>
+        <w:rPr>
+          <w:rFonts w:hint="eastAsia"/>
+        </w:rPr>
+        <w:t>哈哈哈哈哈哈哈</w:t>
+      </w:r>
+      <w:bookmarkStart w:id="0" w:name="_GoBack"/>
+      <w:bookmarkEnd w:id="0"/>
     </w:p>
     <w:sectPr>
       <w:pgSz w:w="11906" w:h="16838"/>

--- a/git.docx
+++ b/git.docx
@@ -40,12 +40,14 @@
         </w:rPr>
         <w:t>在</w:t>
       </w:r>
-      <w:r>
-        <w:rPr>
-          <w:rFonts w:hint="eastAsia"/>
-        </w:rPr>
-        <w:t>git</w:t>
-      </w:r>
+      <w:proofErr w:type="spellStart"/>
+      <w:r>
+        <w:rPr>
+          <w:rFonts w:hint="eastAsia"/>
+        </w:rPr>
+        <w:t>git</w:t>
+      </w:r>
+      <w:proofErr w:type="spellEnd"/>
       <w:r>
         <w:t xml:space="preserve"> bash </w:t>
       </w:r>
@@ -57,13 +59,51 @@
       </w:r>
     </w:p>
     <w:p>
-      <w:r>
-        <w:t>git config –global user.name “XXXX”</w:t>
-      </w:r>
-    </w:p>
-    <w:p>
-      <w:r>
-        <w:t xml:space="preserve">git config –global user.emai </w:t>
+      <w:proofErr w:type="spellStart"/>
+      <w:proofErr w:type="gramStart"/>
+      <w:r>
+        <w:t>git</w:t>
+      </w:r>
+      <w:proofErr w:type="spellEnd"/>
+      <w:proofErr w:type="gramEnd"/>
+      <w:r>
+        <w:t xml:space="preserve"> </w:t>
+      </w:r>
+      <w:proofErr w:type="spellStart"/>
+      <w:r>
+        <w:t>config</w:t>
+      </w:r>
+      <w:proofErr w:type="spellEnd"/>
+      <w:r>
+        <w:t xml:space="preserve"> –global user.name “XXXX”</w:t>
+      </w:r>
+    </w:p>
+    <w:p>
+      <w:proofErr w:type="spellStart"/>
+      <w:proofErr w:type="gramStart"/>
+      <w:r>
+        <w:t>git</w:t>
+      </w:r>
+      <w:proofErr w:type="spellEnd"/>
+      <w:proofErr w:type="gramEnd"/>
+      <w:r>
+        <w:t xml:space="preserve"> </w:t>
+      </w:r>
+      <w:proofErr w:type="spellStart"/>
+      <w:r>
+        <w:t>config</w:t>
+      </w:r>
+      <w:proofErr w:type="spellEnd"/>
+      <w:r>
+        <w:t xml:space="preserve"> –global </w:t>
+      </w:r>
+      <w:proofErr w:type="spellStart"/>
+      <w:r>
+        <w:t>user.emai</w:t>
+      </w:r>
+      <w:proofErr w:type="spellEnd"/>
+      <w:r>
+        <w:t xml:space="preserve"> </w:t>
       </w:r>
       <w:hyperlink r:id="rId4" w:history="1">
         <w:r>
@@ -108,9 +148,11 @@
         </w:rPr>
         <w:t>供</w:t>
       </w:r>
-      <w:r>
-        <w:t>git</w:t>
-      </w:r>
+      <w:proofErr w:type="spellStart"/>
+      <w:r>
+        <w:t>git</w:t>
+      </w:r>
+      <w:proofErr w:type="spellEnd"/>
       <w:r>
         <w:rPr>
           <w:rFonts w:hint="eastAsia"/>
@@ -143,9 +185,11 @@
       <w:r>
         <w:t>将你的项目所在的目录变为</w:t>
       </w:r>
-      <w:r>
-        <w:t>git</w:t>
-      </w:r>
+      <w:proofErr w:type="spellStart"/>
+      <w:r>
+        <w:t>git</w:t>
+      </w:r>
+      <w:proofErr w:type="spellEnd"/>
       <w:r>
         <w:rPr>
           <w:rFonts w:hint="eastAsia"/>
@@ -169,8 +213,13 @@
         </w:rPr>
         <w:t>在</w:t>
       </w:r>
-      <w:r>
-        <w:t xml:space="preserve">git </w:t>
+      <w:proofErr w:type="spellStart"/>
+      <w:r>
+        <w:t>git</w:t>
+      </w:r>
+      <w:proofErr w:type="spellEnd"/>
+      <w:r>
+        <w:t xml:space="preserve"> </w:t>
       </w:r>
       <w:r>
         <w:rPr>
@@ -205,9 +254,19 @@
       <w:r>
         <w:t>执行</w:t>
       </w:r>
-      <w:r>
-        <w:t>git init</w:t>
-      </w:r>
+      <w:proofErr w:type="spellStart"/>
+      <w:r>
+        <w:t>git</w:t>
+      </w:r>
+      <w:proofErr w:type="spellEnd"/>
+      <w:r>
+        <w:t xml:space="preserve"> </w:t>
+      </w:r>
+      <w:proofErr w:type="spellStart"/>
+      <w:r>
+        <w:t>init</w:t>
+      </w:r>
+      <w:proofErr w:type="spellEnd"/>
       <w:r>
         <w:t xml:space="preserve"> </w:t>
       </w:r>
@@ -224,7 +283,21 @@
         <w:rPr>
           <w:rFonts w:hint="eastAsia"/>
         </w:rPr>
-        <w:t xml:space="preserve">.git </w:t>
+        <w:t>.</w:t>
+      </w:r>
+      <w:proofErr w:type="spellStart"/>
+      <w:r>
+        <w:rPr>
+          <w:rFonts w:hint="eastAsia"/>
+        </w:rPr>
+        <w:t>git</w:t>
+      </w:r>
+      <w:proofErr w:type="spellEnd"/>
+      <w:r>
+        <w:rPr>
+          <w:rFonts w:hint="eastAsia"/>
+        </w:rPr>
+        <w:t xml:space="preserve"> </w:t>
       </w:r>
       <w:r>
         <w:rPr>
@@ -250,8 +323,13 @@
         </w:rPr>
         <w:t xml:space="preserve"> </w:t>
       </w:r>
-      <w:r>
-        <w:t xml:space="preserve">git add file </w:t>
+      <w:proofErr w:type="spellStart"/>
+      <w:r>
+        <w:t>git</w:t>
+      </w:r>
+      <w:proofErr w:type="spellEnd"/>
+      <w:r>
+        <w:t xml:space="preserve"> add file </w:t>
       </w:r>
       <w:r>
         <w:rPr>
@@ -265,8 +343,13 @@
         </w:rPr>
         <w:t xml:space="preserve"> </w:t>
       </w:r>
-      <w:r>
-        <w:t>git commit –m “</w:t>
+      <w:proofErr w:type="spellStart"/>
+      <w:r>
+        <w:t>git</w:t>
+      </w:r>
+      <w:proofErr w:type="spellEnd"/>
+      <w:r>
+        <w:t xml:space="preserve"> commit –m “</w:t>
       </w:r>
       <w:r>
         <w:rPr>
@@ -318,12 +401,14 @@
         </w:rPr>
         <w:t>设置为</w:t>
       </w:r>
-      <w:r>
-        <w:rPr>
-          <w:rFonts w:hint="eastAsia"/>
-        </w:rPr>
-        <w:t>git</w:t>
-      </w:r>
+      <w:proofErr w:type="spellStart"/>
+      <w:r>
+        <w:rPr>
+          <w:rFonts w:hint="eastAsia"/>
+        </w:rPr>
+        <w:t>git</w:t>
+      </w:r>
+      <w:proofErr w:type="spellEnd"/>
       <w:r>
         <w:t>仓库，然后在增加项目内容。</w:t>
       </w:r>
@@ -341,8 +426,13 @@
         </w:rPr>
         <w:t>在</w:t>
       </w:r>
-      <w:r>
-        <w:t xml:space="preserve">git bash </w:t>
+      <w:proofErr w:type="spellStart"/>
+      <w:r>
+        <w:t>git</w:t>
+      </w:r>
+      <w:proofErr w:type="spellEnd"/>
+      <w:r>
+        <w:t xml:space="preserve"> bash </w:t>
       </w:r>
       <w:r>
         <w:rPr>
@@ -380,9 +470,19 @@
         </w:rPr>
         <w:t xml:space="preserve"> </w:t>
       </w:r>
-      <w:r>
-        <w:t>mkdir testgit</w:t>
-      </w:r>
+      <w:proofErr w:type="spellStart"/>
+      <w:r>
+        <w:t>mkdir</w:t>
+      </w:r>
+      <w:proofErr w:type="spellEnd"/>
+      <w:r>
+        <w:t xml:space="preserve"> </w:t>
+      </w:r>
+      <w:proofErr w:type="spellStart"/>
+      <w:r>
+        <w:t>testgit</w:t>
+      </w:r>
+      <w:proofErr w:type="spellEnd"/>
       <w:r>
         <w:rPr>
           <w:rFonts w:hint="eastAsia"/>
@@ -392,8 +492,13 @@
       <w:r>
         <w:t>生成一个</w:t>
       </w:r>
-      <w:r>
-        <w:t xml:space="preserve">testgit </w:t>
+      <w:proofErr w:type="spellStart"/>
+      <w:r>
+        <w:t>testgit</w:t>
+      </w:r>
+      <w:proofErr w:type="spellEnd"/>
+      <w:r>
+        <w:t xml:space="preserve"> </w:t>
       </w:r>
       <w:r>
         <w:rPr>
@@ -410,8 +515,21 @@
         </w:rPr>
         <w:t>再执行</w:t>
       </w:r>
-      <w:r>
-        <w:t>git init,</w:t>
+      <w:proofErr w:type="spellStart"/>
+      <w:r>
+        <w:t>git</w:t>
+      </w:r>
+      <w:proofErr w:type="spellEnd"/>
+      <w:r>
+        <w:t xml:space="preserve"> </w:t>
+      </w:r>
+      <w:proofErr w:type="spellStart"/>
+      <w:r>
+        <w:t>init</w:t>
+      </w:r>
+      <w:proofErr w:type="spellEnd"/>
+      <w:r>
+        <w:t>,</w:t>
       </w:r>
     </w:p>
     <w:p>
@@ -481,8 +599,21 @@
       <w:r>
         <w:t>目录</w:t>
       </w:r>
-      <w:r>
-        <w:t xml:space="preserve">git init </w:t>
+      <w:proofErr w:type="spellStart"/>
+      <w:r>
+        <w:t>git</w:t>
+      </w:r>
+      <w:proofErr w:type="spellEnd"/>
+      <w:r>
+        <w:t xml:space="preserve"> </w:t>
+      </w:r>
+      <w:proofErr w:type="spellStart"/>
+      <w:r>
+        <w:t>init</w:t>
+      </w:r>
+      <w:proofErr w:type="spellEnd"/>
+      <w:r>
+        <w:t xml:space="preserve"> </w:t>
       </w:r>
       <w:r>
         <w:rPr>
@@ -520,12 +651,14 @@
         </w:rPr>
         <w:t>执行</w:t>
       </w:r>
-      <w:r>
-        <w:rPr>
-          <w:rFonts w:hint="eastAsia"/>
-        </w:rPr>
-        <w:t>git</w:t>
-      </w:r>
+      <w:proofErr w:type="spellStart"/>
+      <w:r>
+        <w:rPr>
+          <w:rFonts w:hint="eastAsia"/>
+        </w:rPr>
+        <w:t>git</w:t>
+      </w:r>
+      <w:proofErr w:type="spellEnd"/>
       <w:r>
         <w:t xml:space="preserve"> status </w:t>
       </w:r>
@@ -564,8 +697,13 @@
       <w:r>
         <w:t>当你</w:t>
       </w:r>
-      <w:r>
-        <w:t>git add file ,</w:t>
+      <w:proofErr w:type="spellStart"/>
+      <w:r>
+        <w:t>git</w:t>
+      </w:r>
+      <w:proofErr w:type="spellEnd"/>
+      <w:r>
+        <w:t xml:space="preserve"> add file ,</w:t>
       </w:r>
       <w:r>
         <w:rPr>
@@ -576,8 +714,13 @@
       <w:r>
         <w:t>着这个文件保存在了</w:t>
       </w:r>
-      <w:r>
-        <w:t xml:space="preserve">git </w:t>
+      <w:proofErr w:type="spellStart"/>
+      <w:r>
+        <w:t>git</w:t>
+      </w:r>
+      <w:proofErr w:type="spellEnd"/>
+      <w:r>
+        <w:t xml:space="preserve"> </w:t>
       </w:r>
       <w:r>
         <w:rPr>
@@ -612,8 +755,13 @@
         </w:rPr>
         <w:t xml:space="preserve"> </w:t>
       </w:r>
-      <w:r>
-        <w:t>unstage,</w:t>
+      <w:proofErr w:type="spellStart"/>
+      <w:r>
+        <w:t>unstage</w:t>
+      </w:r>
+      <w:proofErr w:type="spellEnd"/>
+      <w:r>
+        <w:t>,</w:t>
       </w:r>
       <w:r>
         <w:rPr>
@@ -638,8 +786,13 @@
         </w:rPr>
         <w:t>当你</w:t>
       </w:r>
-      <w:r>
-        <w:t xml:space="preserve">git commit </w:t>
+      <w:proofErr w:type="spellStart"/>
+      <w:r>
+        <w:t>git</w:t>
+      </w:r>
+      <w:proofErr w:type="spellEnd"/>
+      <w:r>
+        <w:t xml:space="preserve"> commit </w:t>
       </w:r>
       <w:r>
         <w:rPr>
@@ -656,8 +809,13 @@
         </w:rPr>
         <w:t>此时</w:t>
       </w:r>
-      <w:r>
-        <w:t xml:space="preserve">git status </w:t>
+      <w:proofErr w:type="spellStart"/>
+      <w:r>
+        <w:t>git</w:t>
+      </w:r>
+      <w:proofErr w:type="spellEnd"/>
+      <w:r>
+        <w:t xml:space="preserve"> status </w:t>
       </w:r>
       <w:r>
         <w:rPr>
@@ -720,6 +878,7 @@
       <w:r>
         <w:t>（</w:t>
       </w:r>
+      <w:proofErr w:type="gramStart"/>
       <w:r>
         <w:rPr>
           <w:rFonts w:hint="eastAsia"/>
@@ -727,7 +886,11 @@
         <w:t>后续</w:t>
       </w:r>
       <w:r>
-        <w:t>讲分支的</w:t>
+        <w:t>讲</w:t>
+      </w:r>
+      <w:proofErr w:type="gramEnd"/>
+      <w:r>
+        <w:t>分支的</w:t>
       </w:r>
       <w:r>
         <w:rPr>
@@ -781,12 +944,14 @@
       </w:r>
     </w:p>
     <w:p>
-      <w:r>
-        <w:rPr>
-          <w:rFonts w:hint="eastAsia"/>
-        </w:rPr>
-        <w:t>git</w:t>
-      </w:r>
+      <w:proofErr w:type="spellStart"/>
+      <w:r>
+        <w:rPr>
+          <w:rFonts w:hint="eastAsia"/>
+        </w:rPr>
+        <w:t>git</w:t>
+      </w:r>
+      <w:proofErr w:type="spellEnd"/>
       <w:r>
         <w:t xml:space="preserve"> status </w:t>
       </w:r>
@@ -819,11 +984,21 @@
       </w:r>
     </w:p>
     <w:p>
-      <w:r>
-        <w:t xml:space="preserve">git diff   </w:t>
-      </w:r>
-      <w:r>
-        <w:t>git status</w:t>
+      <w:proofErr w:type="spellStart"/>
+      <w:r>
+        <w:t>git</w:t>
+      </w:r>
+      <w:proofErr w:type="spellEnd"/>
+      <w:r>
+        <w:t xml:space="preserve"> diff   </w:t>
+      </w:r>
+      <w:proofErr w:type="spellStart"/>
+      <w:r>
+        <w:t>git</w:t>
+      </w:r>
+      <w:proofErr w:type="spellEnd"/>
+      <w:r>
+        <w:t xml:space="preserve"> status</w:t>
       </w:r>
       <w:r>
         <w:rPr>
@@ -831,8 +1006,13 @@
         </w:rPr>
         <w:t>告诉你有文件被修改过，用</w:t>
       </w:r>
-      <w:r>
-        <w:t>git diff</w:t>
+      <w:proofErr w:type="spellStart"/>
+      <w:r>
+        <w:t>git</w:t>
+      </w:r>
+      <w:proofErr w:type="spellEnd"/>
+      <w:r>
+        <w:t xml:space="preserve"> diff</w:t>
       </w:r>
       <w:r>
         <w:rPr>
@@ -855,7 +1035,15 @@
         <w:t>早上</w:t>
       </w:r>
       <w:r>
-        <w:t>早起学习的感觉棒棒哒。</w:t>
+        <w:t>早起学习的感觉棒</w:t>
+      </w:r>
+      <w:proofErr w:type="gramStart"/>
+      <w:r>
+        <w:t>棒</w:t>
+      </w:r>
+      <w:proofErr w:type="gramEnd"/>
+      <w:r>
+        <w:t>哒。</w:t>
       </w:r>
       <w:r>
         <w:t>------</w:t>
@@ -863,12 +1051,16 @@
       <w:r>
         <w:t>后续要坚持，早睡早起早上学习。</w:t>
       </w:r>
-      <w:r>
-        <w:rPr>
-          <w:rFonts w:hint="eastAsia"/>
-        </w:rPr>
-        <w:t>git</w:t>
-      </w:r>
+      <w:proofErr w:type="spellStart"/>
+      <w:proofErr w:type="gramStart"/>
+      <w:r>
+        <w:rPr>
+          <w:rFonts w:hint="eastAsia"/>
+        </w:rPr>
+        <w:t>git</w:t>
+      </w:r>
+      <w:proofErr w:type="spellEnd"/>
+      <w:proofErr w:type="gramEnd"/>
     </w:p>
     <w:p>
       <w:r>
@@ -883,11 +1075,19 @@
         </w:rPr>
         <w:t>、</w:t>
       </w:r>
-      <w:r>
-        <w:rPr>
-          <w:rFonts w:hint="eastAsia"/>
-        </w:rPr>
-        <w:t xml:space="preserve">git log </w:t>
+      <w:proofErr w:type="spellStart"/>
+      <w:r>
+        <w:rPr>
+          <w:rFonts w:hint="eastAsia"/>
+        </w:rPr>
+        <w:t>git</w:t>
+      </w:r>
+      <w:proofErr w:type="spellEnd"/>
+      <w:r>
+        <w:rPr>
+          <w:rFonts w:hint="eastAsia"/>
+        </w:rPr>
+        <w:t xml:space="preserve"> log </w:t>
       </w:r>
       <w:r>
         <w:rPr>
@@ -902,7 +1102,14 @@
     <w:p>
       <w:r>
         <w:tab/>
-        <w:t xml:space="preserve">git log </w:t>
+      </w:r>
+      <w:proofErr w:type="spellStart"/>
+      <w:r>
+        <w:t>git</w:t>
+      </w:r>
+      <w:proofErr w:type="spellEnd"/>
+      <w:r>
+        <w:t xml:space="preserve"> log </w:t>
       </w:r>
       <w:r>
         <w:rPr>
@@ -963,11 +1170,6 @@
       </w:r>
     </w:p>
     <w:p>
-      <w:pPr>
-        <w:rPr>
-          <w:rFonts w:hint="eastAsia"/>
-        </w:rPr>
-      </w:pPr>
       <w:r>
         <w:lastRenderedPageBreak/>
         <w:tab/>
@@ -1045,18 +1247,18 @@
         <w:t>，可以</w:t>
       </w:r>
       <w:r>
-        <w:t xml:space="preserve"> --pretty=oneline</w:t>
-      </w:r>
+        <w:t xml:space="preserve"> --pretty=</w:t>
+      </w:r>
+      <w:proofErr w:type="spellStart"/>
+      <w:r>
+        <w:t>oneline</w:t>
+      </w:r>
+      <w:proofErr w:type="spellEnd"/>
       <w:r>
         <w:t xml:space="preserve">  </w:t>
       </w:r>
     </w:p>
     <w:p>
-      <w:pPr>
-        <w:rPr>
-          <w:rFonts w:hint="eastAsia"/>
-        </w:rPr>
-      </w:pPr>
       <w:r>
         <w:tab/>
         <w:t>2</w:t>
@@ -1076,12 +1278,56 @@
         </w:rPr>
         <w:t xml:space="preserve"> </w:t>
       </w:r>
+      <w:proofErr w:type="spellStart"/>
       <w:r>
         <w:rPr>
           <w:highlight w:val="yellow"/>
         </w:rPr>
-        <w:t>git log pretty=oneline    git log –oneline</w:t>
-      </w:r>
+        <w:t>git</w:t>
+      </w:r>
+      <w:proofErr w:type="spellEnd"/>
+      <w:r>
+        <w:rPr>
+          <w:highlight w:val="yellow"/>
+        </w:rPr>
+        <w:t xml:space="preserve"> log pretty=</w:t>
+      </w:r>
+      <w:proofErr w:type="spellStart"/>
+      <w:r>
+        <w:rPr>
+          <w:highlight w:val="yellow"/>
+        </w:rPr>
+        <w:t>oneline</w:t>
+      </w:r>
+      <w:proofErr w:type="spellEnd"/>
+      <w:r>
+        <w:rPr>
+          <w:highlight w:val="yellow"/>
+        </w:rPr>
+        <w:t xml:space="preserve">    </w:t>
+      </w:r>
+      <w:proofErr w:type="spellStart"/>
+      <w:r>
+        <w:rPr>
+          <w:highlight w:val="yellow"/>
+        </w:rPr>
+        <w:t>git</w:t>
+      </w:r>
+      <w:proofErr w:type="spellEnd"/>
+      <w:r>
+        <w:rPr>
+          <w:highlight w:val="yellow"/>
+        </w:rPr>
+        <w:t xml:space="preserve"> log –</w:t>
+      </w:r>
+      <w:proofErr w:type="spellStart"/>
+      <w:r>
+        <w:rPr>
+          <w:highlight w:val="yellow"/>
+        </w:rPr>
+        <w:t>oneline</w:t>
+      </w:r>
+      <w:proofErr w:type="spellEnd"/>
       <w:r>
         <w:t xml:space="preserve"> </w:t>
       </w:r>
@@ -1186,6 +1432,7 @@
       <w:pPr>
         <w:ind w:leftChars="200" w:left="420"/>
       </w:pPr>
+      <w:proofErr w:type="gramStart"/>
       <w:r>
         <w:rPr>
           <w:rFonts w:hint="eastAsia"/>
@@ -1193,7 +1440,11 @@
         <w:t>其中</w:t>
       </w:r>
       <w:r>
-        <w:t>这里一大串</w:t>
+        <w:t>这里</w:t>
+      </w:r>
+      <w:proofErr w:type="gramEnd"/>
+      <w:r>
+        <w:t>一大串</w:t>
       </w:r>
       <w:r>
         <w:rPr>
@@ -1249,12 +1500,14 @@
       <w:r>
         <w:t>主要是考虑到</w:t>
       </w:r>
-      <w:r>
-        <w:rPr>
-          <w:rFonts w:hint="eastAsia"/>
-        </w:rPr>
-        <w:t>git</w:t>
-      </w:r>
+      <w:proofErr w:type="spellStart"/>
+      <w:r>
+        <w:rPr>
+          <w:rFonts w:hint="eastAsia"/>
+        </w:rPr>
+        <w:t>git</w:t>
+      </w:r>
+      <w:proofErr w:type="spellEnd"/>
       <w:r>
         <w:t>的分布式属性及后续多人</w:t>
       </w:r>
@@ -1331,19 +1584,34 @@
       <w:pPr>
         <w:ind w:leftChars="200" w:left="420"/>
       </w:pPr>
+      <w:proofErr w:type="spellStart"/>
+      <w:proofErr w:type="gramStart"/>
       <w:r>
         <w:rPr>
           <w:highlight w:val="yellow"/>
         </w:rPr>
-        <w:t>git log –revise –oneline</w:t>
-      </w:r>
+        <w:t>git</w:t>
+      </w:r>
+      <w:proofErr w:type="spellEnd"/>
+      <w:proofErr w:type="gramEnd"/>
+      <w:r>
+        <w:rPr>
+          <w:highlight w:val="yellow"/>
+        </w:rPr>
+        <w:t xml:space="preserve"> log –revise –</w:t>
+      </w:r>
+      <w:proofErr w:type="spellStart"/>
+      <w:r>
+        <w:rPr>
+          <w:highlight w:val="yellow"/>
+        </w:rPr>
+        <w:t>oneline</w:t>
+      </w:r>
+      <w:proofErr w:type="spellEnd"/>
     </w:p>
     <w:p>
       <w:pPr>
         <w:ind w:leftChars="200" w:left="420"/>
-        <w:rPr>
-          <w:rFonts w:hint="eastAsia"/>
-        </w:rPr>
       </w:pPr>
       <w:r>
         <w:rPr>
@@ -1420,8 +1688,13 @@
       <w:r>
         <w:t xml:space="preserve">1&gt; </w:t>
       </w:r>
-      <w:r>
-        <w:t xml:space="preserve">git log </w:t>
+      <w:proofErr w:type="spellStart"/>
+      <w:r>
+        <w:t>git</w:t>
+      </w:r>
+      <w:proofErr w:type="spellEnd"/>
+      <w:r>
+        <w:t xml:space="preserve"> log </w:t>
       </w:r>
       <w:r>
         <w:t>--</w:t>
@@ -1435,9 +1708,11 @@
         </w:rPr>
         <w:t>[</w:t>
       </w:r>
+      <w:proofErr w:type="spellStart"/>
       <w:r>
         <w:t>yourname</w:t>
       </w:r>
+      <w:proofErr w:type="spellEnd"/>
       <w:r>
         <w:rPr>
           <w:rFonts w:hint="eastAsia"/>
@@ -1448,9 +1723,6 @@
     <w:p>
       <w:pPr>
         <w:ind w:leftChars="400" w:left="840"/>
-        <w:rPr>
-          <w:rFonts w:hint="eastAsia"/>
-        </w:rPr>
       </w:pPr>
       <w:r>
         <w:rPr>
@@ -1461,8 +1733,13 @@
       <w:r>
         <w:t>出</w:t>
       </w:r>
-      <w:r>
-        <w:t xml:space="preserve">yourname </w:t>
+      <w:proofErr w:type="spellStart"/>
+      <w:r>
+        <w:t>yourname</w:t>
+      </w:r>
+      <w:proofErr w:type="spellEnd"/>
+      <w:r>
+        <w:t xml:space="preserve"> </w:t>
       </w:r>
       <w:r>
         <w:rPr>
@@ -1479,9 +1756,11 @@
         </w:rPr>
         <w:t>，</w:t>
       </w:r>
+      <w:proofErr w:type="spellStart"/>
       <w:r>
         <w:t>yourname</w:t>
       </w:r>
+      <w:proofErr w:type="spellEnd"/>
       <w:r>
         <w:rPr>
           <w:rFonts w:hint="eastAsia"/>
@@ -1591,8 +1870,41 @@
           <w:sz w:val="18"/>
           <w:szCs w:val="18"/>
         </w:rPr>
-        <w:t>$ git log --author ljbao</w:t>
-      </w:r>
+        <w:t xml:space="preserve">$ </w:t>
+      </w:r>
+      <w:proofErr w:type="spellStart"/>
+      <w:proofErr w:type="gramStart"/>
+      <w:r>
+        <w:rPr>
+          <w:rFonts w:ascii="Lucida Console" w:hAnsi="Lucida Console" w:cs="Lucida Console"/>
+          <w:kern w:val="0"/>
+          <w:sz w:val="18"/>
+          <w:szCs w:val="18"/>
+        </w:rPr>
+        <w:t>git</w:t>
+      </w:r>
+      <w:proofErr w:type="spellEnd"/>
+      <w:proofErr w:type="gramEnd"/>
+      <w:r>
+        <w:rPr>
+          <w:rFonts w:ascii="Lucida Console" w:hAnsi="Lucida Console" w:cs="Lucida Console"/>
+          <w:kern w:val="0"/>
+          <w:sz w:val="18"/>
+          <w:szCs w:val="18"/>
+        </w:rPr>
+        <w:t xml:space="preserve"> log --author </w:t>
+      </w:r>
+      <w:proofErr w:type="spellStart"/>
+      <w:r>
+        <w:rPr>
+          <w:rFonts w:ascii="Lucida Console" w:hAnsi="Lucida Console" w:cs="Lucida Console"/>
+          <w:kern w:val="0"/>
+          <w:sz w:val="18"/>
+          <w:szCs w:val="18"/>
+        </w:rPr>
+        <w:t>ljbao</w:t>
+      </w:r>
+      <w:proofErr w:type="spellEnd"/>
     </w:p>
     <w:p>
       <w:pPr>
@@ -1616,16 +1928,41 @@
           <w:szCs w:val="18"/>
         </w:rPr>
         <w:tab/>
-      </w:r>
-      <w:r>
-        <w:rPr>
-          <w:rFonts w:ascii="Lucida Console" w:hAnsi="Lucida Console" w:cs="Lucida Console"/>
-          <w:kern w:val="0"/>
-          <w:sz w:val="18"/>
-          <w:szCs w:val="18"/>
-        </w:rPr>
-        <w:t>$ git log --author lj</w:t>
-      </w:r>
+        <w:t xml:space="preserve">$ </w:t>
+      </w:r>
+      <w:proofErr w:type="spellStart"/>
+      <w:proofErr w:type="gramStart"/>
+      <w:r>
+        <w:rPr>
+          <w:rFonts w:ascii="Lucida Console" w:hAnsi="Lucida Console" w:cs="Lucida Console"/>
+          <w:kern w:val="0"/>
+          <w:sz w:val="18"/>
+          <w:szCs w:val="18"/>
+        </w:rPr>
+        <w:t>git</w:t>
+      </w:r>
+      <w:proofErr w:type="spellEnd"/>
+      <w:proofErr w:type="gramEnd"/>
+      <w:r>
+        <w:rPr>
+          <w:rFonts w:ascii="Lucida Console" w:hAnsi="Lucida Console" w:cs="Lucida Console"/>
+          <w:kern w:val="0"/>
+          <w:sz w:val="18"/>
+          <w:szCs w:val="18"/>
+        </w:rPr>
+        <w:t xml:space="preserve"> log --author </w:t>
+      </w:r>
+      <w:proofErr w:type="spellStart"/>
+      <w:r>
+        <w:rPr>
+          <w:rFonts w:ascii="Lucida Console" w:hAnsi="Lucida Console" w:cs="Lucida Console"/>
+          <w:kern w:val="0"/>
+          <w:sz w:val="18"/>
+          <w:szCs w:val="18"/>
+        </w:rPr>
+        <w:t>lj</w:t>
+      </w:r>
+      <w:proofErr w:type="spellEnd"/>
       <w:r>
         <w:rPr>
           <w:rFonts w:ascii="Lucida Console" w:hAnsi="Lucida Console" w:cs="Lucida Console"/>
@@ -1657,7 +1994,27 @@
           <w:szCs w:val="18"/>
         </w:rPr>
         <w:tab/>
-        <w:t xml:space="preserve">2&gt; git log </w:t>
+        <w:t xml:space="preserve">2&gt; </w:t>
+      </w:r>
+      <w:proofErr w:type="spellStart"/>
+      <w:r>
+        <w:rPr>
+          <w:rFonts w:ascii="Lucida Console" w:hAnsi="Lucida Console" w:cs="Lucida Console"/>
+          <w:kern w:val="0"/>
+          <w:sz w:val="18"/>
+          <w:szCs w:val="18"/>
+        </w:rPr>
+        <w:t>git</w:t>
+      </w:r>
+      <w:proofErr w:type="spellEnd"/>
+      <w:r>
+        <w:rPr>
+          <w:rFonts w:ascii="Lucida Console" w:hAnsi="Lucida Console" w:cs="Lucida Console"/>
+          <w:kern w:val="0"/>
+          <w:sz w:val="18"/>
+          <w:szCs w:val="18"/>
+        </w:rPr>
+        <w:t xml:space="preserve"> log </w:t>
       </w:r>
       <w:r>
         <w:rPr>
@@ -1668,14 +2025,25 @@
         </w:rPr>
         <w:t>–</w:t>
       </w:r>
-      <w:r>
-        <w:rPr>
-          <w:rFonts w:ascii="Lucida Console" w:hAnsi="Lucida Console" w:cs="Lucida Console"/>
-          <w:kern w:val="0"/>
-          <w:sz w:val="18"/>
-          <w:szCs w:val="18"/>
-        </w:rPr>
-        <w:t xml:space="preserve">grep </w:t>
+      <w:proofErr w:type="spellStart"/>
+      <w:r>
+        <w:rPr>
+          <w:rFonts w:ascii="Lucida Console" w:hAnsi="Lucida Console" w:cs="Lucida Console"/>
+          <w:kern w:val="0"/>
+          <w:sz w:val="18"/>
+          <w:szCs w:val="18"/>
+        </w:rPr>
+        <w:t>grep</w:t>
+      </w:r>
+      <w:proofErr w:type="spellEnd"/>
+      <w:r>
+        <w:rPr>
+          <w:rFonts w:ascii="Lucida Console" w:hAnsi="Lucida Console" w:cs="Lucida Console"/>
+          <w:kern w:val="0"/>
+          <w:sz w:val="18"/>
+          <w:szCs w:val="18"/>
+        </w:rPr>
+        <w:t xml:space="preserve"> </w:t>
       </w:r>
       <w:r>
         <w:rPr>
@@ -1789,7 +2157,7 @@
         <w:adjustRightInd w:val="0"/>
         <w:jc w:val="left"/>
         <w:rPr>
-          <w:rFonts w:ascii="Lucida Console" w:hAnsi="Lucida Console" w:cs="Lucida Console" w:hint="eastAsia"/>
+          <w:rFonts w:ascii="Lucida Console" w:hAnsi="Lucida Console" w:cs="Lucida Console"/>
           <w:kern w:val="0"/>
           <w:sz w:val="18"/>
           <w:szCs w:val="18"/>
@@ -1875,7 +2243,27 @@
           <w:szCs w:val="18"/>
         </w:rPr>
         <w:tab/>
-        <w:t>3&gt; git log –p –-[file]</w:t>
+        <w:t xml:space="preserve">3&gt; </w:t>
+      </w:r>
+      <w:proofErr w:type="spellStart"/>
+      <w:r>
+        <w:rPr>
+          <w:rFonts w:ascii="Lucida Console" w:hAnsi="Lucida Console" w:cs="Lucida Console"/>
+          <w:kern w:val="0"/>
+          <w:sz w:val="18"/>
+          <w:szCs w:val="18"/>
+        </w:rPr>
+        <w:t>git</w:t>
+      </w:r>
+      <w:proofErr w:type="spellEnd"/>
+      <w:r>
+        <w:rPr>
+          <w:rFonts w:ascii="Lucida Console" w:hAnsi="Lucida Console" w:cs="Lucida Console"/>
+          <w:kern w:val="0"/>
+          <w:sz w:val="18"/>
+          <w:szCs w:val="18"/>
+        </w:rPr>
+        <w:t xml:space="preserve"> log –p –-[file]</w:t>
       </w:r>
     </w:p>
     <w:p>
@@ -2112,14 +2500,65 @@
         </w:rPr>
         <w:t xml:space="preserve">&gt; </w:t>
       </w:r>
-      <w:r>
-        <w:rPr>
-          <w:rFonts w:ascii="Lucida Console" w:hAnsi="Lucida Console" w:cs="Lucida Console"/>
-          <w:kern w:val="0"/>
-          <w:sz w:val="18"/>
-          <w:szCs w:val="18"/>
-        </w:rPr>
-        <w:t>git log --oneline --before={} --after={}</w:t>
+      <w:proofErr w:type="spellStart"/>
+      <w:r>
+        <w:rPr>
+          <w:rFonts w:ascii="Lucida Console" w:hAnsi="Lucida Console" w:cs="Lucida Console"/>
+          <w:kern w:val="0"/>
+          <w:sz w:val="18"/>
+          <w:szCs w:val="18"/>
+        </w:rPr>
+        <w:t>git</w:t>
+      </w:r>
+      <w:proofErr w:type="spellEnd"/>
+      <w:r>
+        <w:rPr>
+          <w:rFonts w:ascii="Lucida Console" w:hAnsi="Lucida Console" w:cs="Lucida Console"/>
+          <w:kern w:val="0"/>
+          <w:sz w:val="18"/>
+          <w:szCs w:val="18"/>
+        </w:rPr>
+        <w:t xml:space="preserve"> log --</w:t>
+      </w:r>
+      <w:proofErr w:type="spellStart"/>
+      <w:r>
+        <w:rPr>
+          <w:rFonts w:ascii="Lucida Console" w:hAnsi="Lucida Console" w:cs="Lucida Console"/>
+          <w:kern w:val="0"/>
+          <w:sz w:val="18"/>
+          <w:szCs w:val="18"/>
+        </w:rPr>
+        <w:t>oneline</w:t>
+      </w:r>
+      <w:proofErr w:type="spellEnd"/>
+      <w:r>
+        <w:rPr>
+          <w:rFonts w:ascii="Lucida Console" w:hAnsi="Lucida Console" w:cs="Lucida Console"/>
+          <w:kern w:val="0"/>
+          <w:sz w:val="18"/>
+          <w:szCs w:val="18"/>
+        </w:rPr>
+        <w:t xml:space="preserve"> --before</w:t>
+      </w:r>
+      <w:proofErr w:type="gramStart"/>
+      <w:r>
+        <w:rPr>
+          <w:rFonts w:ascii="Lucida Console" w:hAnsi="Lucida Console" w:cs="Lucida Console"/>
+          <w:kern w:val="0"/>
+          <w:sz w:val="18"/>
+          <w:szCs w:val="18"/>
+        </w:rPr>
+        <w:t>={</w:t>
+      </w:r>
+      <w:proofErr w:type="gramEnd"/>
+      <w:r>
+        <w:rPr>
+          <w:rFonts w:ascii="Lucida Console" w:hAnsi="Lucida Console" w:cs="Lucida Console"/>
+          <w:kern w:val="0"/>
+          <w:sz w:val="18"/>
+          <w:szCs w:val="18"/>
+        </w:rPr>
+        <w:t>} --after={}</w:t>
       </w:r>
     </w:p>
     <w:p>
@@ -2129,7 +2568,7 @@
         <w:adjustRightInd w:val="0"/>
         <w:jc w:val="left"/>
         <w:rPr>
-          <w:rFonts w:ascii="Lucida Console" w:hAnsi="Lucida Console" w:cs="Lucida Console" w:hint="eastAsia"/>
+          <w:rFonts w:ascii="Lucida Console" w:hAnsi="Lucida Console" w:cs="Lucida Console"/>
           <w:kern w:val="0"/>
           <w:sz w:val="18"/>
           <w:szCs w:val="18"/>
@@ -2365,14 +2804,47 @@
         </w:rPr>
         <w:tab/>
       </w:r>
-      <w:r>
-        <w:rPr>
-          <w:rFonts w:ascii="Lucida Console" w:hAnsi="Lucida Console" w:cs="Lucida Console"/>
-          <w:kern w:val="0"/>
-          <w:sz w:val="18"/>
-          <w:szCs w:val="18"/>
-        </w:rPr>
-        <w:t>git log --oneline --before={3.weeks.ago} --after={2018-10-24}</w:t>
+      <w:proofErr w:type="spellStart"/>
+      <w:proofErr w:type="gramStart"/>
+      <w:r>
+        <w:rPr>
+          <w:rFonts w:ascii="Lucida Console" w:hAnsi="Lucida Console" w:cs="Lucida Console"/>
+          <w:kern w:val="0"/>
+          <w:sz w:val="18"/>
+          <w:szCs w:val="18"/>
+        </w:rPr>
+        <w:t>git</w:t>
+      </w:r>
+      <w:proofErr w:type="spellEnd"/>
+      <w:proofErr w:type="gramEnd"/>
+      <w:r>
+        <w:rPr>
+          <w:rFonts w:ascii="Lucida Console" w:hAnsi="Lucida Console" w:cs="Lucida Console"/>
+          <w:kern w:val="0"/>
+          <w:sz w:val="18"/>
+          <w:szCs w:val="18"/>
+        </w:rPr>
+        <w:t xml:space="preserve"> log --</w:t>
+      </w:r>
+      <w:proofErr w:type="spellStart"/>
+      <w:r>
+        <w:rPr>
+          <w:rFonts w:ascii="Lucida Console" w:hAnsi="Lucida Console" w:cs="Lucida Console"/>
+          <w:kern w:val="0"/>
+          <w:sz w:val="18"/>
+          <w:szCs w:val="18"/>
+        </w:rPr>
+        <w:t>oneline</w:t>
+      </w:r>
+      <w:proofErr w:type="spellEnd"/>
+      <w:r>
+        <w:rPr>
+          <w:rFonts w:ascii="Lucida Console" w:hAnsi="Lucida Console" w:cs="Lucida Console"/>
+          <w:kern w:val="0"/>
+          <w:sz w:val="18"/>
+          <w:szCs w:val="18"/>
+        </w:rPr>
+        <w:t xml:space="preserve"> --before={3.weeks.ago} --after={2018-10-24}</w:t>
       </w:r>
     </w:p>
     <w:p>
@@ -2383,7 +2855,7 @@
         <w:ind w:left="810" w:hangingChars="450" w:hanging="810"/>
         <w:jc w:val="left"/>
         <w:rPr>
-          <w:rFonts w:ascii="Lucida Console" w:hAnsi="Lucida Console" w:cs="Lucida Console" w:hint="eastAsia"/>
+          <w:rFonts w:ascii="Lucida Console" w:hAnsi="Lucida Console" w:cs="Lucida Console"/>
           <w:kern w:val="0"/>
           <w:sz w:val="18"/>
           <w:szCs w:val="18"/>
@@ -2521,49 +2993,743 @@
       <w:pPr>
         <w:ind w:leftChars="200" w:left="420"/>
       </w:pPr>
-      <w:r>
-        <w:tab/>
-        <w:t>git reset</w:t>
-      </w:r>
-      <w:r>
-        <w:t xml:space="preserve"> –hard head^</w:t>
+      <w:proofErr w:type="spellStart"/>
+      <w:proofErr w:type="gramStart"/>
+      <w:r>
+        <w:t>git</w:t>
+      </w:r>
+      <w:proofErr w:type="spellEnd"/>
+      <w:proofErr w:type="gramEnd"/>
+      <w:r>
+        <w:t xml:space="preserve"> reset</w:t>
+      </w:r>
+      <w:r>
+        <w:t xml:space="preserve"> –hard </w:t>
+      </w:r>
+      <w:proofErr w:type="spellStart"/>
+      <w:r>
+        <w:rPr>
+          <w:rFonts w:hint="eastAsia"/>
+        </w:rPr>
+        <w:t>commitid</w:t>
+      </w:r>
+      <w:proofErr w:type="spellEnd"/>
+      <w:r>
+        <w:rPr>
+          <w:rFonts w:hint="eastAsia"/>
+        </w:rPr>
+        <w:t xml:space="preserve"> </w:t>
+      </w:r>
+    </w:p>
+    <w:p>
+      <w:pPr>
+        <w:ind w:leftChars="200" w:left="420"/>
+        <w:rPr>
+          <w:rFonts w:hint="eastAsia"/>
+        </w:rPr>
+      </w:pPr>
+      <w:r>
+        <w:rPr>
+          <w:rFonts w:hint="eastAsia"/>
+        </w:rPr>
+        <w:t>这里</w:t>
+      </w:r>
+      <w:r>
+        <w:t>的</w:t>
+      </w:r>
+      <w:proofErr w:type="spellStart"/>
+      <w:r>
+        <w:rPr>
+          <w:rFonts w:hint="eastAsia"/>
+        </w:rPr>
+        <w:t>commit</w:t>
+      </w:r>
+      <w:r>
+        <w:t>id</w:t>
+      </w:r>
+      <w:proofErr w:type="spellEnd"/>
+      <w:r>
+        <w:t xml:space="preserve"> </w:t>
+      </w:r>
+      <w:r>
+        <w:rPr>
+          <w:rFonts w:hint="eastAsia"/>
+        </w:rPr>
+        <w:t>是</w:t>
+      </w:r>
+      <w:r>
+        <w:t>指提交时生成的</w:t>
+      </w:r>
+      <w:r>
+        <w:rPr>
+          <w:rFonts w:hint="eastAsia"/>
+        </w:rPr>
+        <w:t>16</w:t>
+      </w:r>
+      <w:r>
+        <w:rPr>
+          <w:rFonts w:hint="eastAsia"/>
+        </w:rPr>
+        <w:t>进制</w:t>
+      </w:r>
+      <w:r>
+        <w:t>的数，可以通过</w:t>
+      </w:r>
+      <w:proofErr w:type="spellStart"/>
+      <w:r>
+        <w:t>git</w:t>
+      </w:r>
+      <w:proofErr w:type="spellEnd"/>
+      <w:r>
+        <w:t xml:space="preserve"> log –</w:t>
+      </w:r>
+      <w:proofErr w:type="spellStart"/>
+      <w:r>
+        <w:t>oneline</w:t>
+      </w:r>
+      <w:proofErr w:type="spellEnd"/>
+      <w:r>
+        <w:t xml:space="preserve"> </w:t>
+      </w:r>
+      <w:r>
+        <w:rPr>
+          <w:rFonts w:hint="eastAsia"/>
+        </w:rPr>
+        <w:t>去</w:t>
+      </w:r>
+      <w:r>
+        <w:t>查看</w:t>
       </w:r>
     </w:p>
     <w:p>
       <w:pPr>
         <w:ind w:leftChars="200" w:left="420"/>
       </w:pPr>
-      <w:r>
-        <w:tab/>
-      </w:r>
-      <w:r>
-        <w:rPr>
-          <w:rFonts w:hint="eastAsia"/>
-        </w:rPr>
-        <w:t>研究</w:t>
-      </w:r>
-      <w:r>
-        <w:t>回退功能</w:t>
+      <w:bookmarkStart w:id="0" w:name="_GoBack"/>
+      <w:r>
+        <w:rPr>
+          <w:noProof/>
+        </w:rPr>
+        <w:lastRenderedPageBreak/>
+        <w:drawing>
+          <wp:inline distT="0" distB="0" distL="0" distR="0" wp14:anchorId="7D8604EE" wp14:editId="2D51D321">
+            <wp:extent cx="4648200" cy="2305050"/>
+            <wp:effectExtent l="0" t="0" r="0" b="0"/>
+            <wp:docPr id="3" name="图片 3"/>
+            <wp:cNvGraphicFramePr>
+              <a:graphicFrameLocks xmlns:a="http://schemas.openxmlformats.org/drawingml/2006/main" noChangeAspect="1"/>
+            </wp:cNvGraphicFramePr>
+            <a:graphic xmlns:a="http://schemas.openxmlformats.org/drawingml/2006/main">
+              <a:graphicData uri="http://schemas.openxmlformats.org/drawingml/2006/picture">
+                <pic:pic xmlns:pic="http://schemas.openxmlformats.org/drawingml/2006/picture">
+                  <pic:nvPicPr>
+                    <pic:cNvPr id="1" name=""/>
+                    <pic:cNvPicPr/>
+                  </pic:nvPicPr>
+                  <pic:blipFill>
+                    <a:blip r:embed="rId12"/>
+                    <a:stretch>
+                      <a:fillRect/>
+                    </a:stretch>
+                  </pic:blipFill>
+                  <pic:spPr>
+                    <a:xfrm>
+                      <a:off x="0" y="0"/>
+                      <a:ext cx="4648200" cy="2305050"/>
+                    </a:xfrm>
+                    <a:prstGeom prst="rect">
+                      <a:avLst/>
+                    </a:prstGeom>
+                  </pic:spPr>
+                </pic:pic>
+              </a:graphicData>
+            </a:graphic>
+          </wp:inline>
+        </w:drawing>
       </w:r>
     </w:p>
     <w:p>
       <w:pPr>
         <w:ind w:leftChars="200" w:left="420"/>
-        <w:rPr>
-          <w:rFonts w:hint="eastAsia"/>
-        </w:rPr>
       </w:pPr>
       <w:r>
-        <w:tab/>
-      </w:r>
-      <w:r>
-        <w:rPr>
-          <w:rFonts w:hint="eastAsia"/>
-        </w:rPr>
-        <w:t>哈哈哈哈哈哈哈</w:t>
-      </w:r>
-      <w:bookmarkStart w:id="0" w:name="_GoBack"/>
-      <w:bookmarkEnd w:id="0"/>
+        <w:rPr>
+          <w:rFonts w:hint="eastAsia"/>
+        </w:rPr>
+        <w:t>此时版本已有最新的哈哈</w:t>
+      </w:r>
+      <w:r>
+        <w:rPr>
+          <w:rFonts w:hint="eastAsia"/>
+        </w:rPr>
+        <w:t xml:space="preserve"> </w:t>
+      </w:r>
+      <w:r>
+        <w:rPr>
+          <w:rFonts w:hint="eastAsia"/>
+        </w:rPr>
+        <w:t>回退到</w:t>
+      </w:r>
+      <w:r>
+        <w:rPr>
+          <w:rFonts w:hint="eastAsia"/>
+        </w:rPr>
+        <w:t xml:space="preserve"> </w:t>
+      </w:r>
+      <w:r>
+        <w:rPr>
+          <w:rFonts w:hint="eastAsia"/>
+        </w:rPr>
+        <w:t>验证回退功能</w:t>
+      </w:r>
+    </w:p>
+    <w:p>
+      <w:pPr>
+        <w:ind w:leftChars="200" w:left="420"/>
+      </w:pPr>
+      <w:r>
+        <w:rPr>
+          <w:rFonts w:hint="eastAsia"/>
+        </w:rPr>
+        <w:t>如果</w:t>
+      </w:r>
+      <w:r>
+        <w:rPr>
+          <w:rFonts w:hint="eastAsia"/>
+        </w:rPr>
+        <w:t xml:space="preserve"> </w:t>
+      </w:r>
+      <w:r>
+        <w:rPr>
+          <w:rFonts w:hint="eastAsia"/>
+        </w:rPr>
+        <w:t>出现</w:t>
+      </w:r>
+      <w:r>
+        <w:t>上述</w:t>
+      </w:r>
+      <w:r>
+        <w:rPr>
+          <w:rFonts w:hint="eastAsia"/>
+        </w:rPr>
+        <w:t xml:space="preserve"> </w:t>
+      </w:r>
+      <w:r>
+        <w:t xml:space="preserve">unlink of file </w:t>
+      </w:r>
+      <w:r>
+        <w:rPr>
+          <w:rFonts w:hint="eastAsia"/>
+        </w:rPr>
+        <w:t>的</w:t>
+      </w:r>
+      <w:r>
+        <w:t>提示，这说明你的文件现在处于打开状态，回退需要在关闭当前文件或者程序</w:t>
+      </w:r>
+      <w:r>
+        <w:rPr>
+          <w:rFonts w:hint="eastAsia"/>
+        </w:rPr>
+        <w:t>的</w:t>
+      </w:r>
+      <w:r>
+        <w:t>状态</w:t>
+      </w:r>
+      <w:r>
+        <w:rPr>
+          <w:rFonts w:hint="eastAsia"/>
+        </w:rPr>
+        <w:t>。</w:t>
+      </w:r>
+    </w:p>
+    <w:p>
+      <w:pPr>
+        <w:ind w:leftChars="200" w:left="420"/>
+      </w:pPr>
+      <w:proofErr w:type="spellStart"/>
+      <w:r>
+        <w:rPr>
+          <w:rFonts w:hint="eastAsia"/>
+        </w:rPr>
+        <w:t>git</w:t>
+      </w:r>
+      <w:proofErr w:type="spellEnd"/>
+      <w:r>
+        <w:rPr>
+          <w:rFonts w:hint="eastAsia"/>
+        </w:rPr>
+        <w:t xml:space="preserve"> log --</w:t>
+      </w:r>
+      <w:proofErr w:type="spellStart"/>
+      <w:r>
+        <w:rPr>
+          <w:rFonts w:hint="eastAsia"/>
+        </w:rPr>
+        <w:t>oneline</w:t>
+      </w:r>
+      <w:proofErr w:type="spellEnd"/>
+      <w:r>
+        <w:rPr>
+          <w:rFonts w:hint="eastAsia"/>
+        </w:rPr>
+        <w:t xml:space="preserve">  </w:t>
+      </w:r>
+      <w:r>
+        <w:rPr>
+          <w:rFonts w:hint="eastAsia"/>
+        </w:rPr>
+        <w:t>发现只能查到这个版本之前的</w:t>
+      </w:r>
+      <w:r>
+        <w:rPr>
+          <w:rFonts w:hint="eastAsia"/>
+        </w:rPr>
+        <w:t>commit</w:t>
+      </w:r>
+      <w:r>
+        <w:rPr>
+          <w:rFonts w:hint="eastAsia"/>
+        </w:rPr>
+        <w:t>记录，那要是想回退刚刚我们回退之前的版本怎么办呢？</w:t>
+      </w:r>
+      <w:r>
+        <w:rPr>
+          <w:rFonts w:hint="eastAsia"/>
+        </w:rPr>
+        <w:t xml:space="preserve"> </w:t>
+      </w:r>
+      <w:r>
+        <w:rPr>
+          <w:rFonts w:hint="eastAsia"/>
+        </w:rPr>
+        <w:t>别担心，再</w:t>
+      </w:r>
+      <w:proofErr w:type="spellStart"/>
+      <w:r>
+        <w:rPr>
+          <w:rFonts w:hint="eastAsia"/>
+        </w:rPr>
+        <w:t>git</w:t>
+      </w:r>
+      <w:proofErr w:type="spellEnd"/>
+      <w:r>
+        <w:rPr>
+          <w:rFonts w:hint="eastAsia"/>
+        </w:rPr>
+        <w:t>这里你可以吃到后悔药。</w:t>
+      </w:r>
+      <w:proofErr w:type="spellStart"/>
+      <w:proofErr w:type="gramStart"/>
+      <w:r>
+        <w:rPr>
+          <w:rFonts w:hint="eastAsia"/>
+        </w:rPr>
+        <w:t>git</w:t>
+      </w:r>
+      <w:proofErr w:type="spellEnd"/>
+      <w:proofErr w:type="gramEnd"/>
+      <w:r>
+        <w:rPr>
+          <w:rFonts w:hint="eastAsia"/>
+        </w:rPr>
+        <w:t xml:space="preserve"> </w:t>
+      </w:r>
+      <w:proofErr w:type="spellStart"/>
+      <w:r>
+        <w:rPr>
+          <w:rFonts w:hint="eastAsia"/>
+        </w:rPr>
+        <w:t>reflog</w:t>
+      </w:r>
+      <w:proofErr w:type="spellEnd"/>
+    </w:p>
+    <w:bookmarkEnd w:id="0"/>
+    <w:p>
+      <w:pPr>
+        <w:ind w:leftChars="200" w:left="420"/>
+        <w:rPr>
+          <w:b/>
+        </w:rPr>
+      </w:pPr>
+      <w:r>
+        <w:rPr>
+          <w:noProof/>
+        </w:rPr>
+        <w:drawing>
+          <wp:inline distT="0" distB="0" distL="0" distR="0" wp14:anchorId="2EA76628" wp14:editId="5D7127CC">
+            <wp:extent cx="3000375" cy="1343025"/>
+            <wp:effectExtent l="0" t="0" r="9525" b="9525"/>
+            <wp:docPr id="9" name="图片 9"/>
+            <wp:cNvGraphicFramePr>
+              <a:graphicFrameLocks xmlns:a="http://schemas.openxmlformats.org/drawingml/2006/main" noChangeAspect="1"/>
+            </wp:cNvGraphicFramePr>
+            <a:graphic xmlns:a="http://schemas.openxmlformats.org/drawingml/2006/main">
+              <a:graphicData uri="http://schemas.openxmlformats.org/drawingml/2006/picture">
+                <pic:pic xmlns:pic="http://schemas.openxmlformats.org/drawingml/2006/picture">
+                  <pic:nvPicPr>
+                    <pic:cNvPr id="1" name=""/>
+                    <pic:cNvPicPr/>
+                  </pic:nvPicPr>
+                  <pic:blipFill>
+                    <a:blip r:embed="rId13"/>
+                    <a:stretch>
+                      <a:fillRect/>
+                    </a:stretch>
+                  </pic:blipFill>
+                  <pic:spPr>
+                    <a:xfrm>
+                      <a:off x="0" y="0"/>
+                      <a:ext cx="3000375" cy="1343025"/>
+                    </a:xfrm>
+                    <a:prstGeom prst="rect">
+                      <a:avLst/>
+                    </a:prstGeom>
+                  </pic:spPr>
+                </pic:pic>
+              </a:graphicData>
+            </a:graphic>
+          </wp:inline>
+        </w:drawing>
+      </w:r>
+      <w:r>
+        <w:rPr>
+          <w:noProof/>
+        </w:rPr>
+        <w:drawing>
+          <wp:inline distT="0" distB="0" distL="0" distR="0" wp14:anchorId="07C410EA" wp14:editId="591064B6">
+            <wp:extent cx="4572000" cy="1924050"/>
+            <wp:effectExtent l="0" t="0" r="0" b="0"/>
+            <wp:docPr id="10" name="图片 10"/>
+            <wp:cNvGraphicFramePr>
+              <a:graphicFrameLocks xmlns:a="http://schemas.openxmlformats.org/drawingml/2006/main" noChangeAspect="1"/>
+            </wp:cNvGraphicFramePr>
+            <a:graphic xmlns:a="http://schemas.openxmlformats.org/drawingml/2006/main">
+              <a:graphicData uri="http://schemas.openxmlformats.org/drawingml/2006/picture">
+                <pic:pic xmlns:pic="http://schemas.openxmlformats.org/drawingml/2006/picture">
+                  <pic:nvPicPr>
+                    <pic:cNvPr id="1" name=""/>
+                    <pic:cNvPicPr/>
+                  </pic:nvPicPr>
+                  <pic:blipFill>
+                    <a:blip r:embed="rId14"/>
+                    <a:stretch>
+                      <a:fillRect/>
+                    </a:stretch>
+                  </pic:blipFill>
+                  <pic:spPr>
+                    <a:xfrm>
+                      <a:off x="0" y="0"/>
+                      <a:ext cx="4572000" cy="1924050"/>
+                    </a:xfrm>
+                    <a:prstGeom prst="rect">
+                      <a:avLst/>
+                    </a:prstGeom>
+                  </pic:spPr>
+                </pic:pic>
+              </a:graphicData>
+            </a:graphic>
+          </wp:inline>
+        </w:drawing>
+      </w:r>
+    </w:p>
+    <w:p>
+      <w:pPr>
+        <w:ind w:leftChars="200" w:left="420"/>
+        <w:rPr>
+          <w:rFonts w:hint="eastAsia"/>
+        </w:rPr>
+      </w:pPr>
+      <w:r>
+        <w:rPr>
+          <w:rFonts w:hint="eastAsia"/>
+        </w:rPr>
+        <w:t>你可以查看到整个版本的全部信息，这个时候你在使用</w:t>
+      </w:r>
+      <w:proofErr w:type="spellStart"/>
+      <w:r>
+        <w:rPr>
+          <w:rFonts w:hint="eastAsia"/>
+        </w:rPr>
+        <w:t>git</w:t>
+      </w:r>
+      <w:proofErr w:type="spellEnd"/>
+      <w:r>
+        <w:rPr>
+          <w:rFonts w:hint="eastAsia"/>
+        </w:rPr>
+        <w:t xml:space="preserve"> reset --hard </w:t>
+      </w:r>
+      <w:proofErr w:type="spellStart"/>
+      <w:r>
+        <w:rPr>
+          <w:rFonts w:hint="eastAsia"/>
+        </w:rPr>
+        <w:t>commitID</w:t>
+      </w:r>
+      <w:proofErr w:type="spellEnd"/>
+      <w:r>
+        <w:rPr>
+          <w:rFonts w:hint="eastAsia"/>
+        </w:rPr>
+        <w:t>,</w:t>
+      </w:r>
+      <w:r>
+        <w:rPr>
+          <w:rFonts w:hint="eastAsia"/>
+        </w:rPr>
+        <w:t>即可回到回退之前的版本</w:t>
+      </w:r>
+    </w:p>
+    <w:p>
+      <w:pPr>
+        <w:ind w:leftChars="200" w:left="420"/>
+        <w:rPr>
+          <w:b/>
+        </w:rPr>
+      </w:pPr>
+      <w:r>
+        <w:rPr>
+          <w:noProof/>
+        </w:rPr>
+        <w:drawing>
+          <wp:inline distT="0" distB="0" distL="0" distR="0" wp14:anchorId="2C02F39C" wp14:editId="6B45590B">
+            <wp:extent cx="2943225" cy="552450"/>
+            <wp:effectExtent l="0" t="0" r="9525" b="0"/>
+            <wp:docPr id="11" name="图片 11"/>
+            <wp:cNvGraphicFramePr>
+              <a:graphicFrameLocks xmlns:a="http://schemas.openxmlformats.org/drawingml/2006/main" noChangeAspect="1"/>
+            </wp:cNvGraphicFramePr>
+            <a:graphic xmlns:a="http://schemas.openxmlformats.org/drawingml/2006/main">
+              <a:graphicData uri="http://schemas.openxmlformats.org/drawingml/2006/picture">
+                <pic:pic xmlns:pic="http://schemas.openxmlformats.org/drawingml/2006/picture">
+                  <pic:nvPicPr>
+                    <pic:cNvPr id="1" name=""/>
+                    <pic:cNvPicPr/>
+                  </pic:nvPicPr>
+                  <pic:blipFill>
+                    <a:blip r:embed="rId15"/>
+                    <a:stretch>
+                      <a:fillRect/>
+                    </a:stretch>
+                  </pic:blipFill>
+                  <pic:spPr>
+                    <a:xfrm>
+                      <a:off x="0" y="0"/>
+                      <a:ext cx="2943225" cy="552450"/>
+                    </a:xfrm>
+                    <a:prstGeom prst="rect">
+                      <a:avLst/>
+                    </a:prstGeom>
+                  </pic:spPr>
+                </pic:pic>
+              </a:graphicData>
+            </a:graphic>
+          </wp:inline>
+        </w:drawing>
+      </w:r>
+    </w:p>
+    <w:p>
+      <w:pPr>
+        <w:ind w:leftChars="200" w:left="420"/>
+      </w:pPr>
+      <w:r>
+        <w:rPr>
+          <w:rFonts w:hint="eastAsia"/>
+        </w:rPr>
+        <w:t>版本</w:t>
+      </w:r>
+      <w:r>
+        <w:t>回退总结：</w:t>
+      </w:r>
+    </w:p>
+    <w:p>
+      <w:pPr>
+        <w:ind w:leftChars="200" w:left="420"/>
+        <w:rPr>
+          <w:rFonts w:hint="eastAsia"/>
+        </w:rPr>
+      </w:pPr>
+      <w:r>
+        <w:t>1</w:t>
+      </w:r>
+      <w:r>
+        <w:rPr>
+          <w:rFonts w:hint="eastAsia"/>
+        </w:rPr>
+        <w:t>、</w:t>
+      </w:r>
+      <w:r>
+        <w:t>H</w:t>
+      </w:r>
+      <w:r>
+        <w:rPr>
+          <w:rFonts w:hint="eastAsia"/>
+        </w:rPr>
+        <w:t>ead</w:t>
+      </w:r>
+      <w:r>
+        <w:t xml:space="preserve"> </w:t>
+      </w:r>
+      <w:r>
+        <w:rPr>
+          <w:rFonts w:hint="eastAsia"/>
+        </w:rPr>
+        <w:t>就是</w:t>
+      </w:r>
+      <w:r>
+        <w:t>当前的版本。</w:t>
+      </w:r>
+      <w:proofErr w:type="spellStart"/>
+      <w:r>
+        <w:t>git</w:t>
+      </w:r>
+      <w:proofErr w:type="spellEnd"/>
+      <w:r>
+        <w:t xml:space="preserve"> </w:t>
+      </w:r>
+      <w:r>
+        <w:rPr>
+          <w:rFonts w:hint="eastAsia"/>
+        </w:rPr>
+        <w:t>允许</w:t>
+      </w:r>
+      <w:r>
+        <w:t>我们在版本的历史之间来穿梭，</w:t>
+      </w:r>
+      <w:proofErr w:type="spellStart"/>
+      <w:r>
+        <w:t>git</w:t>
+      </w:r>
+      <w:proofErr w:type="spellEnd"/>
+      <w:r>
+        <w:t xml:space="preserve"> reset –hard </w:t>
+      </w:r>
+      <w:proofErr w:type="spellStart"/>
+      <w:r>
+        <w:t>commitid</w:t>
+      </w:r>
+      <w:proofErr w:type="spellEnd"/>
+    </w:p>
+    <w:p>
+      <w:pPr>
+        <w:ind w:leftChars="200" w:left="420"/>
+      </w:pPr>
+      <w:r>
+        <w:rPr>
+          <w:rFonts w:hint="eastAsia"/>
+        </w:rPr>
+        <w:t>2</w:t>
+      </w:r>
+      <w:r>
+        <w:rPr>
+          <w:rFonts w:hint="eastAsia"/>
+        </w:rPr>
+        <w:t>、</w:t>
+      </w:r>
+      <w:proofErr w:type="spellStart"/>
+      <w:r>
+        <w:t>git</w:t>
+      </w:r>
+      <w:proofErr w:type="spellEnd"/>
+      <w:r>
+        <w:t xml:space="preserve"> log –</w:t>
+      </w:r>
+      <w:proofErr w:type="spellStart"/>
+      <w:r>
+        <w:t>oneline</w:t>
+      </w:r>
+      <w:proofErr w:type="spellEnd"/>
+      <w:r>
+        <w:t xml:space="preserve">  </w:t>
+      </w:r>
+      <w:r>
+        <w:rPr>
+          <w:rFonts w:hint="eastAsia"/>
+        </w:rPr>
+        <w:t>查看</w:t>
+      </w:r>
+      <w:r>
+        <w:t>提交</w:t>
+      </w:r>
+      <w:r>
+        <w:rPr>
+          <w:rFonts w:hint="eastAsia"/>
+        </w:rPr>
+        <w:t>历史</w:t>
+      </w:r>
+      <w:r>
+        <w:t>记录，</w:t>
+      </w:r>
+      <w:r>
+        <w:rPr>
+          <w:rFonts w:hint="eastAsia"/>
+        </w:rPr>
+        <w:t>以便于</w:t>
+      </w:r>
+      <w:r>
+        <w:t>回</w:t>
+      </w:r>
+      <w:r>
+        <w:rPr>
+          <w:rFonts w:hint="eastAsia"/>
+        </w:rPr>
+        <w:t>退</w:t>
+      </w:r>
+      <w:r>
+        <w:t>到哪个历史版本中。</w:t>
+      </w:r>
+    </w:p>
+    <w:p>
+      <w:pPr>
+        <w:ind w:leftChars="200" w:left="420"/>
+        <w:rPr>
+          <w:rFonts w:hint="eastAsia"/>
+          <w:b/>
+        </w:rPr>
+      </w:pPr>
+      <w:r>
+        <w:rPr>
+          <w:rFonts w:hint="eastAsia"/>
+        </w:rPr>
+        <w:t>3</w:t>
+      </w:r>
+      <w:r>
+        <w:rPr>
+          <w:rFonts w:hint="eastAsia"/>
+        </w:rPr>
+        <w:t>、</w:t>
+      </w:r>
+      <w:proofErr w:type="spellStart"/>
+      <w:r>
+        <w:t>git</w:t>
+      </w:r>
+      <w:proofErr w:type="spellEnd"/>
+      <w:r>
+        <w:t xml:space="preserve"> </w:t>
+      </w:r>
+      <w:proofErr w:type="spellStart"/>
+      <w:r>
+        <w:t>reflog</w:t>
+      </w:r>
+      <w:proofErr w:type="spellEnd"/>
+      <w:r>
+        <w:t xml:space="preserve">  </w:t>
+      </w:r>
+      <w:r>
+        <w:rPr>
+          <w:rFonts w:hint="eastAsia"/>
+        </w:rPr>
+        <w:t>查看命了</w:t>
+      </w:r>
+      <w:r>
+        <w:t>历史，以便于回到未来的某个版本。</w:t>
+      </w:r>
+      <w:r>
+        <w:rPr>
+          <w:b/>
+        </w:rPr>
+        <w:t xml:space="preserve"> </w:t>
+      </w:r>
     </w:p>
     <w:sectPr>
       <w:pgSz w:w="11906" w:h="16838"/>

--- a/git.docx
+++ b/git.docx
@@ -105,7 +105,7 @@
       <w:r>
         <w:t xml:space="preserve"> </w:t>
       </w:r>
-      <w:hyperlink r:id="rId4" w:history="1">
+      <w:hyperlink r:id="rId5" w:history="1">
         <w:r>
           <w:rPr>
             <w:rStyle w:val="a4"/>
@@ -1183,168 +1183,6 @@
             <wp:extent cx="4572000" cy="3505200"/>
             <wp:effectExtent l="0" t="0" r="0" b="0"/>
             <wp:docPr id="1" name="图片 1"/>
-            <wp:cNvGraphicFramePr>
-              <a:graphicFrameLocks xmlns:a="http://schemas.openxmlformats.org/drawingml/2006/main" noChangeAspect="1"/>
-            </wp:cNvGraphicFramePr>
-            <a:graphic xmlns:a="http://schemas.openxmlformats.org/drawingml/2006/main">
-              <a:graphicData uri="http://schemas.openxmlformats.org/drawingml/2006/picture">
-                <pic:pic xmlns:pic="http://schemas.openxmlformats.org/drawingml/2006/picture">
-                  <pic:nvPicPr>
-                    <pic:cNvPr id="1" name=""/>
-                    <pic:cNvPicPr/>
-                  </pic:nvPicPr>
-                  <pic:blipFill>
-                    <a:blip r:embed="rId5"/>
-                    <a:stretch>
-                      <a:fillRect/>
-                    </a:stretch>
-                  </pic:blipFill>
-                  <pic:spPr>
-                    <a:xfrm>
-                      <a:off x="0" y="0"/>
-                      <a:ext cx="4572000" cy="3505200"/>
-                    </a:xfrm>
-                    <a:prstGeom prst="rect">
-                      <a:avLst/>
-                    </a:prstGeom>
-                  </pic:spPr>
-                </pic:pic>
-              </a:graphicData>
-            </a:graphic>
-          </wp:inline>
-        </w:drawing>
-      </w:r>
-    </w:p>
-    <w:p>
-      <w:r>
-        <w:tab/>
-      </w:r>
-      <w:r>
-        <w:rPr>
-          <w:rFonts w:hint="eastAsia"/>
-        </w:rPr>
-        <w:t>如果</w:t>
-      </w:r>
-      <w:r>
-        <w:t>觉得</w:t>
-      </w:r>
-      <w:r>
-        <w:rPr>
-          <w:rFonts w:hint="eastAsia"/>
-        </w:rPr>
-        <w:t>显示</w:t>
-      </w:r>
-      <w:r>
-        <w:t>的内容太多</w:t>
-      </w:r>
-      <w:r>
-        <w:rPr>
-          <w:rFonts w:hint="eastAsia"/>
-        </w:rPr>
-        <w:t>，眼花缭乱</w:t>
-      </w:r>
-      <w:r>
-        <w:t>，可以</w:t>
-      </w:r>
-      <w:r>
-        <w:t xml:space="preserve"> --pretty=</w:t>
-      </w:r>
-      <w:proofErr w:type="spellStart"/>
-      <w:r>
-        <w:t>oneline</w:t>
-      </w:r>
-      <w:proofErr w:type="spellEnd"/>
-      <w:r>
-        <w:t xml:space="preserve">  </w:t>
-      </w:r>
-    </w:p>
-    <w:p>
-      <w:r>
-        <w:tab/>
-        <w:t>2</w:t>
-      </w:r>
-      <w:r>
-        <w:rPr>
-          <w:rFonts w:hint="eastAsia"/>
-        </w:rPr>
-        <w:t>种</w:t>
-      </w:r>
-      <w:r>
-        <w:t>写法</w:t>
-      </w:r>
-      <w:r>
-        <w:rPr>
-          <w:rFonts w:hint="eastAsia"/>
-        </w:rPr>
-        <w:t xml:space="preserve"> </w:t>
-      </w:r>
-      <w:proofErr w:type="spellStart"/>
-      <w:r>
-        <w:rPr>
-          <w:highlight w:val="yellow"/>
-        </w:rPr>
-        <w:t>git</w:t>
-      </w:r>
-      <w:proofErr w:type="spellEnd"/>
-      <w:r>
-        <w:rPr>
-          <w:highlight w:val="yellow"/>
-        </w:rPr>
-        <w:t xml:space="preserve"> log pretty=</w:t>
-      </w:r>
-      <w:proofErr w:type="spellStart"/>
-      <w:r>
-        <w:rPr>
-          <w:highlight w:val="yellow"/>
-        </w:rPr>
-        <w:t>oneline</w:t>
-      </w:r>
-      <w:proofErr w:type="spellEnd"/>
-      <w:r>
-        <w:rPr>
-          <w:highlight w:val="yellow"/>
-        </w:rPr>
-        <w:t xml:space="preserve">    </w:t>
-      </w:r>
-      <w:proofErr w:type="spellStart"/>
-      <w:r>
-        <w:rPr>
-          <w:highlight w:val="yellow"/>
-        </w:rPr>
-        <w:t>git</w:t>
-      </w:r>
-      <w:proofErr w:type="spellEnd"/>
-      <w:r>
-        <w:rPr>
-          <w:highlight w:val="yellow"/>
-        </w:rPr>
-        <w:t xml:space="preserve"> log –</w:t>
-      </w:r>
-      <w:proofErr w:type="spellStart"/>
-      <w:r>
-        <w:rPr>
-          <w:highlight w:val="yellow"/>
-        </w:rPr>
-        <w:t>oneline</w:t>
-      </w:r>
-      <w:proofErr w:type="spellEnd"/>
-      <w:r>
-        <w:t xml:space="preserve"> </w:t>
-      </w:r>
-    </w:p>
-    <w:p>
-      <w:pPr>
-        <w:ind w:leftChars="200" w:left="420"/>
-      </w:pPr>
-      <w:r>
-        <w:rPr>
-          <w:noProof/>
-        </w:rPr>
-        <w:drawing>
-          <wp:inline distT="0" distB="0" distL="0" distR="0" wp14:anchorId="487B3B4F" wp14:editId="06F3F283">
-            <wp:extent cx="5200650" cy="971550"/>
-            <wp:effectExtent l="0" t="0" r="0" b="0"/>
-            <wp:docPr id="2" name="图片 2"/>
             <wp:cNvGraphicFramePr>
               <a:graphicFrameLocks xmlns:a="http://schemas.openxmlformats.org/drawingml/2006/main" noChangeAspect="1"/>
             </wp:cNvGraphicFramePr>
@@ -1364,7 +1202,7 @@
                   <pic:spPr>
                     <a:xfrm>
                       <a:off x="0" y="0"/>
-                      <a:ext cx="5200650" cy="971550"/>
+                      <a:ext cx="4572000" cy="3505200"/>
                     </a:xfrm>
                     <a:prstGeom prst="rect">
                       <a:avLst/>
@@ -1376,6 +1214,120 @@
           </wp:inline>
         </w:drawing>
       </w:r>
+    </w:p>
+    <w:p>
+      <w:r>
+        <w:tab/>
+      </w:r>
+      <w:r>
+        <w:rPr>
+          <w:rFonts w:hint="eastAsia"/>
+        </w:rPr>
+        <w:t>如果</w:t>
+      </w:r>
+      <w:r>
+        <w:t>觉得</w:t>
+      </w:r>
+      <w:r>
+        <w:rPr>
+          <w:rFonts w:hint="eastAsia"/>
+        </w:rPr>
+        <w:t>显示</w:t>
+      </w:r>
+      <w:r>
+        <w:t>的内容太多</w:t>
+      </w:r>
+      <w:r>
+        <w:rPr>
+          <w:rFonts w:hint="eastAsia"/>
+        </w:rPr>
+        <w:t>，眼花缭乱</w:t>
+      </w:r>
+      <w:r>
+        <w:t>，可以</w:t>
+      </w:r>
+      <w:r>
+        <w:t xml:space="preserve"> --pretty=</w:t>
+      </w:r>
+      <w:proofErr w:type="spellStart"/>
+      <w:r>
+        <w:t>oneline</w:t>
+      </w:r>
+      <w:proofErr w:type="spellEnd"/>
+      <w:r>
+        <w:t xml:space="preserve">  </w:t>
+      </w:r>
+    </w:p>
+    <w:p>
+      <w:r>
+        <w:tab/>
+        <w:t>2</w:t>
+      </w:r>
+      <w:r>
+        <w:rPr>
+          <w:rFonts w:hint="eastAsia"/>
+        </w:rPr>
+        <w:t>种</w:t>
+      </w:r>
+      <w:r>
+        <w:t>写法</w:t>
+      </w:r>
+      <w:r>
+        <w:rPr>
+          <w:rFonts w:hint="eastAsia"/>
+        </w:rPr>
+        <w:t xml:space="preserve"> </w:t>
+      </w:r>
+      <w:proofErr w:type="spellStart"/>
+      <w:r>
+        <w:rPr>
+          <w:highlight w:val="yellow"/>
+        </w:rPr>
+        <w:t>git</w:t>
+      </w:r>
+      <w:proofErr w:type="spellEnd"/>
+      <w:r>
+        <w:rPr>
+          <w:highlight w:val="yellow"/>
+        </w:rPr>
+        <w:t xml:space="preserve"> log pretty=</w:t>
+      </w:r>
+      <w:proofErr w:type="spellStart"/>
+      <w:r>
+        <w:rPr>
+          <w:highlight w:val="yellow"/>
+        </w:rPr>
+        <w:t>oneline</w:t>
+      </w:r>
+      <w:proofErr w:type="spellEnd"/>
+      <w:r>
+        <w:rPr>
+          <w:highlight w:val="yellow"/>
+        </w:rPr>
+        <w:t xml:space="preserve">    </w:t>
+      </w:r>
+      <w:proofErr w:type="spellStart"/>
+      <w:r>
+        <w:rPr>
+          <w:highlight w:val="yellow"/>
+        </w:rPr>
+        <w:t>git</w:t>
+      </w:r>
+      <w:proofErr w:type="spellEnd"/>
+      <w:r>
+        <w:rPr>
+          <w:highlight w:val="yellow"/>
+        </w:rPr>
+        <w:t xml:space="preserve"> log –</w:t>
+      </w:r>
+      <w:proofErr w:type="spellStart"/>
+      <w:r>
+        <w:rPr>
+          <w:highlight w:val="yellow"/>
+        </w:rPr>
+        <w:t>oneline</w:t>
+      </w:r>
+      <w:proofErr w:type="spellEnd"/>
       <w:r>
         <w:t xml:space="preserve"> </w:t>
       </w:r>
@@ -1389,10 +1341,10 @@
           <w:noProof/>
         </w:rPr>
         <w:drawing>
-          <wp:inline distT="0" distB="0" distL="0" distR="0" wp14:anchorId="6FBFD2C5" wp14:editId="727EA5E5">
-            <wp:extent cx="2790825" cy="1323975"/>
-            <wp:effectExtent l="0" t="0" r="9525" b="9525"/>
-            <wp:docPr id="5" name="图片 5"/>
+          <wp:inline distT="0" distB="0" distL="0" distR="0" wp14:anchorId="487B3B4F" wp14:editId="06F3F283">
+            <wp:extent cx="5200650" cy="971550"/>
+            <wp:effectExtent l="0" t="0" r="0" b="0"/>
+            <wp:docPr id="2" name="图片 2"/>
             <wp:cNvGraphicFramePr>
               <a:graphicFrameLocks xmlns:a="http://schemas.openxmlformats.org/drawingml/2006/main" noChangeAspect="1"/>
             </wp:cNvGraphicFramePr>
@@ -1412,7 +1364,7 @@
                   <pic:spPr>
                     <a:xfrm>
                       <a:off x="0" y="0"/>
-                      <a:ext cx="2790825" cy="1323975"/>
+                      <a:ext cx="5200650" cy="971550"/>
                     </a:xfrm>
                     <a:prstGeom prst="rect">
                       <a:avLst/>
@@ -1432,196 +1384,15 @@
       <w:pPr>
         <w:ind w:leftChars="200" w:left="420"/>
       </w:pPr>
-      <w:proofErr w:type="gramStart"/>
-      <w:r>
-        <w:rPr>
-          <w:rFonts w:hint="eastAsia"/>
-        </w:rPr>
-        <w:t>其中</w:t>
-      </w:r>
-      <w:r>
-        <w:t>这里</w:t>
-      </w:r>
-      <w:proofErr w:type="gramEnd"/>
-      <w:r>
-        <w:t>一大串</w:t>
-      </w:r>
-      <w:r>
-        <w:rPr>
-          <w:rFonts w:hint="eastAsia"/>
-        </w:rPr>
-        <w:t>16</w:t>
-      </w:r>
-      <w:r>
-        <w:rPr>
-          <w:rFonts w:hint="eastAsia"/>
-        </w:rPr>
-        <w:t>进制</w:t>
-      </w:r>
-      <w:r>
-        <w:t>的数字表示</w:t>
-      </w:r>
-      <w:r>
-        <w:t xml:space="preserve">‘commit id ’ </w:t>
-      </w:r>
-      <w:r>
-        <w:rPr>
-          <w:rFonts w:hint="eastAsia"/>
-        </w:rPr>
-        <w:t>即所谓</w:t>
-      </w:r>
-      <w:r>
-        <w:t>的版本号，</w:t>
-      </w:r>
-      <w:r>
-        <w:rPr>
-          <w:rFonts w:hint="eastAsia"/>
-        </w:rPr>
-        <w:t>与</w:t>
-      </w:r>
-      <w:r>
-        <w:t>SVN</w:t>
-      </w:r>
-      <w:r>
-        <w:t>不同没有使用</w:t>
-      </w:r>
-      <w:r>
-        <w:rPr>
-          <w:rFonts w:hint="eastAsia"/>
-        </w:rPr>
-        <w:t>1,2,3</w:t>
-      </w:r>
-      <w:r>
-        <w:rPr>
-          <w:rFonts w:hint="eastAsia"/>
-        </w:rPr>
-        <w:t>，</w:t>
-      </w:r>
-      <w:r>
-        <w:t>主要是考虑到</w:t>
-      </w:r>
-      <w:proofErr w:type="spellStart"/>
-      <w:r>
-        <w:rPr>
-          <w:rFonts w:hint="eastAsia"/>
-        </w:rPr>
-        <w:t>git</w:t>
-      </w:r>
-      <w:proofErr w:type="spellEnd"/>
-      <w:r>
-        <w:t>的分布式属性及后续多人</w:t>
-      </w:r>
-      <w:r>
-        <w:rPr>
-          <w:rFonts w:hint="eastAsia"/>
-        </w:rPr>
-        <w:t>同在</w:t>
-      </w:r>
-      <w:r>
-        <w:t>一个版本工作</w:t>
-      </w:r>
-      <w:r>
-        <w:rPr>
-          <w:rFonts w:hint="eastAsia"/>
-        </w:rPr>
-        <w:t>会</w:t>
-      </w:r>
-      <w:r>
-        <w:t>出现冲突，因此就有了这么</w:t>
-      </w:r>
-      <w:r>
-        <w:rPr>
-          <w:rFonts w:hint="eastAsia"/>
-        </w:rPr>
-        <w:t>个</w:t>
-      </w:r>
-      <w:r>
-        <w:t xml:space="preserve">sha1 </w:t>
-      </w:r>
-      <w:r>
-        <w:rPr>
-          <w:rFonts w:hint="eastAsia"/>
-        </w:rPr>
-        <w:t>计算</w:t>
-      </w:r>
-      <w:r>
-        <w:t>出来的数字。</w:t>
-      </w:r>
-    </w:p>
-    <w:p>
-      <w:pPr>
-        <w:ind w:leftChars="200" w:left="420"/>
-      </w:pPr>
-      <w:r>
-        <w:rPr>
-          <w:rFonts w:hint="eastAsia"/>
-        </w:rPr>
-        <w:t>如果想</w:t>
-      </w:r>
-      <w:r>
-        <w:t>反向</w:t>
-      </w:r>
-      <w:r>
-        <w:rPr>
-          <w:rFonts w:hint="eastAsia"/>
-        </w:rPr>
-        <w:t>排序</w:t>
-      </w:r>
-      <w:r>
-        <w:t>，从一个文件一开始到最新的</w:t>
-      </w:r>
-      <w:r>
-        <w:t xml:space="preserve">commit </w:t>
-      </w:r>
-      <w:r>
-        <w:rPr>
-          <w:rFonts w:hint="eastAsia"/>
-        </w:rPr>
-        <w:t>状态</w:t>
-      </w:r>
-    </w:p>
-    <w:p>
-      <w:pPr>
-        <w:ind w:leftChars="200" w:left="420"/>
-      </w:pPr>
-      <w:proofErr w:type="spellStart"/>
-      <w:proofErr w:type="gramStart"/>
-      <w:r>
-        <w:rPr>
-          <w:highlight w:val="yellow"/>
-        </w:rPr>
-        <w:t>git</w:t>
-      </w:r>
-      <w:proofErr w:type="spellEnd"/>
-      <w:proofErr w:type="gramEnd"/>
-      <w:r>
-        <w:rPr>
-          <w:highlight w:val="yellow"/>
-        </w:rPr>
-        <w:t xml:space="preserve"> log –revise –</w:t>
-      </w:r>
-      <w:proofErr w:type="spellStart"/>
-      <w:r>
-        <w:rPr>
-          <w:highlight w:val="yellow"/>
-        </w:rPr>
-        <w:t>oneline</w:t>
-      </w:r>
-      <w:proofErr w:type="spellEnd"/>
-    </w:p>
-    <w:p>
-      <w:pPr>
-        <w:ind w:leftChars="200" w:left="420"/>
-      </w:pPr>
       <w:r>
         <w:rPr>
           <w:noProof/>
         </w:rPr>
         <w:drawing>
-          <wp:inline distT="0" distB="0" distL="0" distR="0" wp14:anchorId="1A353688" wp14:editId="5BA80C48">
-            <wp:extent cx="2743200" cy="1285875"/>
-            <wp:effectExtent l="0" t="0" r="0" b="9525"/>
-            <wp:docPr id="6" name="图片 6"/>
+          <wp:inline distT="0" distB="0" distL="0" distR="0" wp14:anchorId="6FBFD2C5" wp14:editId="727EA5E5">
+            <wp:extent cx="2790825" cy="1323975"/>
+            <wp:effectExtent l="0" t="0" r="9525" b="9525"/>
+            <wp:docPr id="5" name="图片 5"/>
             <wp:cNvGraphicFramePr>
               <a:graphicFrameLocks xmlns:a="http://schemas.openxmlformats.org/drawingml/2006/main" noChangeAspect="1"/>
             </wp:cNvGraphicFramePr>
@@ -1641,7 +1412,7 @@
                   <pic:spPr>
                     <a:xfrm>
                       <a:off x="0" y="0"/>
-                      <a:ext cx="2743200" cy="1285875"/>
+                      <a:ext cx="2790825" cy="1323975"/>
                     </a:xfrm>
                     <a:prstGeom prst="rect">
                       <a:avLst/>
@@ -1653,32 +1424,128 @@
           </wp:inline>
         </w:drawing>
       </w:r>
+      <w:r>
+        <w:t xml:space="preserve"> </w:t>
+      </w:r>
     </w:p>
     <w:p>
       <w:pPr>
         <w:ind w:leftChars="200" w:left="420"/>
       </w:pPr>
-      <w:r>
-        <w:rPr>
-          <w:rFonts w:hint="eastAsia"/>
-        </w:rPr>
-        <w:lastRenderedPageBreak/>
-        <w:t>6</w:t>
-      </w:r>
-      <w:r>
-        <w:rPr>
-          <w:rFonts w:hint="eastAsia"/>
-        </w:rPr>
-        <w:t>、搜索</w:t>
-      </w:r>
-      <w:r>
-        <w:t>日志</w:t>
-      </w:r>
-      <w:r>
-        <w:rPr>
-          <w:rFonts w:hint="eastAsia"/>
-        </w:rPr>
-        <w:t xml:space="preserve"> </w:t>
+      <w:proofErr w:type="gramStart"/>
+      <w:r>
+        <w:rPr>
+          <w:rFonts w:hint="eastAsia"/>
+        </w:rPr>
+        <w:t>其中</w:t>
+      </w:r>
+      <w:r>
+        <w:t>这里</w:t>
+      </w:r>
+      <w:proofErr w:type="gramEnd"/>
+      <w:r>
+        <w:t>一大串</w:t>
+      </w:r>
+      <w:r>
+        <w:rPr>
+          <w:rFonts w:hint="eastAsia"/>
+        </w:rPr>
+        <w:t>16</w:t>
+      </w:r>
+      <w:r>
+        <w:rPr>
+          <w:rFonts w:hint="eastAsia"/>
+        </w:rPr>
+        <w:t>进制</w:t>
+      </w:r>
+      <w:r>
+        <w:t>的数字表示</w:t>
+      </w:r>
+      <w:r>
+        <w:t xml:space="preserve">‘commit id ’ </w:t>
+      </w:r>
+      <w:r>
+        <w:rPr>
+          <w:rFonts w:hint="eastAsia"/>
+        </w:rPr>
+        <w:t>即所谓</w:t>
+      </w:r>
+      <w:r>
+        <w:t>的版本号，</w:t>
+      </w:r>
+      <w:r>
+        <w:rPr>
+          <w:rFonts w:hint="eastAsia"/>
+        </w:rPr>
+        <w:t>与</w:t>
+      </w:r>
+      <w:r>
+        <w:t>SVN</w:t>
+      </w:r>
+      <w:r>
+        <w:t>不同没有使用</w:t>
+      </w:r>
+      <w:r>
+        <w:rPr>
+          <w:rFonts w:hint="eastAsia"/>
+        </w:rPr>
+        <w:t>1,2,3</w:t>
+      </w:r>
+      <w:r>
+        <w:rPr>
+          <w:rFonts w:hint="eastAsia"/>
+        </w:rPr>
+        <w:t>，</w:t>
+      </w:r>
+      <w:r>
+        <w:t>主要是考虑到</w:t>
+      </w:r>
+      <w:proofErr w:type="spellStart"/>
+      <w:r>
+        <w:rPr>
+          <w:rFonts w:hint="eastAsia"/>
+        </w:rPr>
+        <w:t>git</w:t>
+      </w:r>
+      <w:proofErr w:type="spellEnd"/>
+      <w:r>
+        <w:t>的分布式属性及后续多人</w:t>
+      </w:r>
+      <w:r>
+        <w:rPr>
+          <w:rFonts w:hint="eastAsia"/>
+        </w:rPr>
+        <w:t>同在</w:t>
+      </w:r>
+      <w:r>
+        <w:t>一个版本工作</w:t>
+      </w:r>
+      <w:r>
+        <w:rPr>
+          <w:rFonts w:hint="eastAsia"/>
+        </w:rPr>
+        <w:t>会</w:t>
+      </w:r>
+      <w:r>
+        <w:t>出现冲突，因此就有了这么</w:t>
+      </w:r>
+      <w:r>
+        <w:rPr>
+          <w:rFonts w:hint="eastAsia"/>
+        </w:rPr>
+        <w:t>个</w:t>
+      </w:r>
+      <w:r>
+        <w:t xml:space="preserve">sha1 </w:t>
+      </w:r>
+      <w:r>
+        <w:rPr>
+          <w:rFonts w:hint="eastAsia"/>
+        </w:rPr>
+        <w:t>计算</w:t>
+      </w:r>
+      <w:r>
+        <w:t>出来的数字。</w:t>
       </w:r>
     </w:p>
     <w:p>
@@ -1686,510 +1553,75 @@
         <w:ind w:leftChars="200" w:left="420"/>
       </w:pPr>
       <w:r>
-        <w:t xml:space="preserve">1&gt; </w:t>
-      </w:r>
-      <w:proofErr w:type="spellStart"/>
-      <w:r>
+        <w:rPr>
+          <w:rFonts w:hint="eastAsia"/>
+        </w:rPr>
+        <w:t>如果想</w:t>
+      </w:r>
+      <w:r>
+        <w:t>反向</w:t>
+      </w:r>
+      <w:r>
+        <w:rPr>
+          <w:rFonts w:hint="eastAsia"/>
+        </w:rPr>
+        <w:t>排序</w:t>
+      </w:r>
+      <w:r>
+        <w:t>，从一个文件一开始到最新的</w:t>
+      </w:r>
+      <w:r>
+        <w:t xml:space="preserve">commit </w:t>
+      </w:r>
+      <w:r>
+        <w:rPr>
+          <w:rFonts w:hint="eastAsia"/>
+        </w:rPr>
+        <w:t>状态</w:t>
+      </w:r>
+    </w:p>
+    <w:p>
+      <w:pPr>
+        <w:ind w:leftChars="200" w:left="420"/>
+      </w:pPr>
+      <w:proofErr w:type="spellStart"/>
+      <w:proofErr w:type="gramStart"/>
+      <w:r>
+        <w:rPr>
+          <w:highlight w:val="yellow"/>
+        </w:rPr>
         <w:t>git</w:t>
       </w:r>
       <w:proofErr w:type="spellEnd"/>
-      <w:r>
-        <w:t xml:space="preserve"> log </w:t>
-      </w:r>
-      <w:r>
-        <w:t>--</w:t>
-      </w:r>
-      <w:r>
-        <w:t xml:space="preserve">author </w:t>
-      </w:r>
-      <w:r>
-        <w:rPr>
-          <w:rFonts w:hint="eastAsia"/>
-        </w:rPr>
-        <w:t>[</w:t>
-      </w:r>
-      <w:proofErr w:type="spellStart"/>
-      <w:r>
-        <w:t>yourname</w:t>
-      </w:r>
-      <w:proofErr w:type="spellEnd"/>
-      <w:r>
-        <w:rPr>
-          <w:rFonts w:hint="eastAsia"/>
-        </w:rPr>
-        <w:t>]</w:t>
-      </w:r>
+      <w:proofErr w:type="gramEnd"/>
+      <w:r>
+        <w:rPr>
+          <w:highlight w:val="yellow"/>
+        </w:rPr>
+        <w:t xml:space="preserve"> log –revise –</w:t>
+      </w:r>
+      <w:proofErr w:type="spellStart"/>
+      <w:r>
+        <w:rPr>
+          <w:highlight w:val="yellow"/>
+        </w:rPr>
+        <w:t>oneline</w:t>
+      </w:r>
+      <w:proofErr w:type="spellEnd"/>
     </w:p>
     <w:p>
       <w:pPr>
-        <w:ind w:leftChars="400" w:left="840"/>
+        <w:ind w:leftChars="200" w:left="420"/>
       </w:pPr>
       <w:r>
         <w:rPr>
-          <w:rFonts w:hint="eastAsia"/>
-        </w:rPr>
-        <w:t>筛选</w:t>
-      </w:r>
-      <w:r>
-        <w:t>出</w:t>
-      </w:r>
-      <w:proofErr w:type="spellStart"/>
-      <w:r>
-        <w:t>yourname</w:t>
-      </w:r>
-      <w:proofErr w:type="spellEnd"/>
-      <w:r>
-        <w:t xml:space="preserve"> </w:t>
-      </w:r>
-      <w:r>
-        <w:rPr>
-          <w:rFonts w:hint="eastAsia"/>
-        </w:rPr>
-        <w:t>提交</w:t>
-      </w:r>
-      <w:r>
-        <w:t>的所有日志</w:t>
-      </w:r>
-      <w:r>
-        <w:rPr>
-          <w:rFonts w:hint="eastAsia"/>
-        </w:rPr>
-        <w:t>，</w:t>
-      </w:r>
-      <w:proofErr w:type="spellStart"/>
-      <w:r>
-        <w:t>yourname</w:t>
-      </w:r>
-      <w:proofErr w:type="spellEnd"/>
-      <w:r>
-        <w:rPr>
-          <w:rFonts w:hint="eastAsia"/>
-        </w:rPr>
-        <w:t>可以</w:t>
-      </w:r>
-      <w:r>
-        <w:t>保护通配符</w:t>
-      </w:r>
-      <w:r>
-        <w:rPr>
-          <w:rFonts w:hint="eastAsia"/>
-        </w:rPr>
-        <w:t>（</w:t>
-      </w:r>
-      <w:r>
-        <w:rPr>
-          <w:rFonts w:hint="eastAsia"/>
-        </w:rPr>
-        <w:t>*</w:t>
-      </w:r>
-      <w:r>
-        <w:rPr>
-          <w:rFonts w:hint="eastAsia"/>
-        </w:rPr>
-        <w:t>）</w:t>
-      </w:r>
-      <w:r>
-        <w:rPr>
-          <w:rFonts w:hint="eastAsia"/>
-        </w:rPr>
-        <w:t xml:space="preserve"> </w:t>
-      </w:r>
-      <w:r>
-        <w:rPr>
-          <w:rFonts w:hint="eastAsia"/>
-          <w:highlight w:val="yellow"/>
-        </w:rPr>
-        <w:t>（疑问</w:t>
-      </w:r>
-      <w:r>
-        <w:rPr>
-          <w:highlight w:val="yellow"/>
-        </w:rPr>
-        <w:t>：每个电脑只能有一个</w:t>
-      </w:r>
-      <w:r>
-        <w:rPr>
-          <w:highlight w:val="yellow"/>
-        </w:rPr>
-        <w:t>name</w:t>
-      </w:r>
-      <w:r>
-        <w:rPr>
-          <w:highlight w:val="yellow"/>
-        </w:rPr>
-        <w:t>么，同一个电脑可以使用不用</w:t>
-      </w:r>
-      <w:r>
-        <w:rPr>
-          <w:rFonts w:hint="eastAsia"/>
-          <w:highlight w:val="yellow"/>
-        </w:rPr>
-        <w:t>的</w:t>
-      </w:r>
-      <w:r>
-        <w:rPr>
-          <w:highlight w:val="yellow"/>
-        </w:rPr>
-        <w:t>name</w:t>
-      </w:r>
-      <w:r>
-        <w:rPr>
-          <w:highlight w:val="yellow"/>
-        </w:rPr>
-        <w:t>去提交等操作么？</w:t>
-      </w:r>
-      <w:r>
-        <w:rPr>
-          <w:rFonts w:hint="eastAsia"/>
-          <w:highlight w:val="yellow"/>
-        </w:rPr>
-        <w:t>）</w:t>
-      </w:r>
-    </w:p>
-    <w:p>
-      <w:pPr>
-        <w:autoSpaceDE w:val="0"/>
-        <w:autoSpaceDN w:val="0"/>
-        <w:adjustRightInd w:val="0"/>
-        <w:ind w:leftChars="200" w:left="420"/>
-        <w:jc w:val="left"/>
-        <w:rPr>
-          <w:rFonts w:ascii="Lucida Console" w:hAnsi="Lucida Console" w:cs="Lucida Console"/>
-          <w:kern w:val="0"/>
-          <w:sz w:val="18"/>
-          <w:szCs w:val="18"/>
-        </w:rPr>
-      </w:pPr>
-      <w:r>
-        <w:tab/>
-      </w:r>
-      <w:r>
-        <w:rPr>
-          <w:rFonts w:ascii="Lucida Console" w:hAnsi="Lucida Console" w:cs="Lucida Console"/>
-          <w:kern w:val="0"/>
-          <w:sz w:val="18"/>
-          <w:szCs w:val="18"/>
-        </w:rPr>
-        <w:t xml:space="preserve">$ </w:t>
-      </w:r>
-      <w:proofErr w:type="spellStart"/>
-      <w:proofErr w:type="gramStart"/>
-      <w:r>
-        <w:rPr>
-          <w:rFonts w:ascii="Lucida Console" w:hAnsi="Lucida Console" w:cs="Lucida Console"/>
-          <w:kern w:val="0"/>
-          <w:sz w:val="18"/>
-          <w:szCs w:val="18"/>
-        </w:rPr>
-        <w:t>git</w:t>
-      </w:r>
-      <w:proofErr w:type="spellEnd"/>
-      <w:proofErr w:type="gramEnd"/>
-      <w:r>
-        <w:rPr>
-          <w:rFonts w:ascii="Lucida Console" w:hAnsi="Lucida Console" w:cs="Lucida Console"/>
-          <w:kern w:val="0"/>
-          <w:sz w:val="18"/>
-          <w:szCs w:val="18"/>
-        </w:rPr>
-        <w:t xml:space="preserve"> log --author </w:t>
-      </w:r>
-      <w:proofErr w:type="spellStart"/>
-      <w:r>
-        <w:rPr>
-          <w:rFonts w:ascii="Lucida Console" w:hAnsi="Lucida Console" w:cs="Lucida Console"/>
-          <w:kern w:val="0"/>
-          <w:sz w:val="18"/>
-          <w:szCs w:val="18"/>
-        </w:rPr>
-        <w:t>ljbao</w:t>
-      </w:r>
-      <w:proofErr w:type="spellEnd"/>
-    </w:p>
-    <w:p>
-      <w:pPr>
-        <w:autoSpaceDE w:val="0"/>
-        <w:autoSpaceDN w:val="0"/>
-        <w:adjustRightInd w:val="0"/>
-        <w:ind w:leftChars="200" w:left="420"/>
-        <w:jc w:val="left"/>
-        <w:rPr>
-          <w:rFonts w:ascii="Lucida Console" w:hAnsi="Lucida Console" w:cs="Lucida Console"/>
-          <w:kern w:val="0"/>
-          <w:sz w:val="18"/>
-          <w:szCs w:val="18"/>
-        </w:rPr>
-      </w:pPr>
-      <w:r>
-        <w:rPr>
-          <w:rFonts w:ascii="Lucida Console" w:hAnsi="Lucida Console" w:cs="Lucida Console"/>
-          <w:kern w:val="0"/>
-          <w:sz w:val="18"/>
-          <w:szCs w:val="18"/>
-        </w:rPr>
-        <w:tab/>
-        <w:t xml:space="preserve">$ </w:t>
-      </w:r>
-      <w:proofErr w:type="spellStart"/>
-      <w:proofErr w:type="gramStart"/>
-      <w:r>
-        <w:rPr>
-          <w:rFonts w:ascii="Lucida Console" w:hAnsi="Lucida Console" w:cs="Lucida Console"/>
-          <w:kern w:val="0"/>
-          <w:sz w:val="18"/>
-          <w:szCs w:val="18"/>
-        </w:rPr>
-        <w:t>git</w:t>
-      </w:r>
-      <w:proofErr w:type="spellEnd"/>
-      <w:proofErr w:type="gramEnd"/>
-      <w:r>
-        <w:rPr>
-          <w:rFonts w:ascii="Lucida Console" w:hAnsi="Lucida Console" w:cs="Lucida Console"/>
-          <w:kern w:val="0"/>
-          <w:sz w:val="18"/>
-          <w:szCs w:val="18"/>
-        </w:rPr>
-        <w:t xml:space="preserve"> log --author </w:t>
-      </w:r>
-      <w:proofErr w:type="spellStart"/>
-      <w:r>
-        <w:rPr>
-          <w:rFonts w:ascii="Lucida Console" w:hAnsi="Lucida Console" w:cs="Lucida Console"/>
-          <w:kern w:val="0"/>
-          <w:sz w:val="18"/>
-          <w:szCs w:val="18"/>
-        </w:rPr>
-        <w:t>lj</w:t>
-      </w:r>
-      <w:proofErr w:type="spellEnd"/>
-      <w:r>
-        <w:rPr>
-          <w:rFonts w:ascii="Lucida Console" w:hAnsi="Lucida Console" w:cs="Lucida Console"/>
-          <w:kern w:val="0"/>
-          <w:sz w:val="18"/>
-          <w:szCs w:val="18"/>
-        </w:rPr>
-        <w:t>*</w:t>
-      </w:r>
-    </w:p>
-    <w:p>
-      <w:pPr>
-        <w:autoSpaceDE w:val="0"/>
-        <w:autoSpaceDN w:val="0"/>
-        <w:adjustRightInd w:val="0"/>
-        <w:jc w:val="left"/>
-        <w:rPr>
-          <w:rFonts w:ascii="Lucida Console" w:hAnsi="Lucida Console" w:cs="Lucida Console"/>
-          <w:kern w:val="0"/>
-          <w:sz w:val="18"/>
-          <w:szCs w:val="18"/>
-        </w:rPr>
-      </w:pPr>
-      <w:r>
-        <w:rPr>
-          <w:rFonts w:ascii="Lucida Console" w:hAnsi="Lucida Console" w:cs="Lucida Console"/>
-          <w:kern w:val="0"/>
-          <w:sz w:val="18"/>
-          <w:szCs w:val="18"/>
-        </w:rPr>
-        <w:tab/>
-        <w:t xml:space="preserve">2&gt; </w:t>
-      </w:r>
-      <w:proofErr w:type="spellStart"/>
-      <w:r>
-        <w:rPr>
-          <w:rFonts w:ascii="Lucida Console" w:hAnsi="Lucida Console" w:cs="Lucida Console"/>
-          <w:kern w:val="0"/>
-          <w:sz w:val="18"/>
-          <w:szCs w:val="18"/>
-        </w:rPr>
-        <w:t>git</w:t>
-      </w:r>
-      <w:proofErr w:type="spellEnd"/>
-      <w:r>
-        <w:rPr>
-          <w:rFonts w:ascii="Lucida Console" w:hAnsi="Lucida Console" w:cs="Lucida Console"/>
-          <w:kern w:val="0"/>
-          <w:sz w:val="18"/>
-          <w:szCs w:val="18"/>
-        </w:rPr>
-        <w:t xml:space="preserve"> log </w:t>
-      </w:r>
-      <w:r>
-        <w:rPr>
-          <w:rFonts w:ascii="Lucida Console" w:hAnsi="Lucida Console" w:cs="Lucida Console"/>
-          <w:kern w:val="0"/>
-          <w:sz w:val="18"/>
-          <w:szCs w:val="18"/>
-        </w:rPr>
-        <w:t>–</w:t>
-      </w:r>
-      <w:proofErr w:type="spellStart"/>
-      <w:r>
-        <w:rPr>
-          <w:rFonts w:ascii="Lucida Console" w:hAnsi="Lucida Console" w:cs="Lucida Console"/>
-          <w:kern w:val="0"/>
-          <w:sz w:val="18"/>
-          <w:szCs w:val="18"/>
-        </w:rPr>
-        <w:t>grep</w:t>
-      </w:r>
-      <w:proofErr w:type="spellEnd"/>
-      <w:r>
-        <w:rPr>
-          <w:rFonts w:ascii="Lucida Console" w:hAnsi="Lucida Console" w:cs="Lucida Console"/>
-          <w:kern w:val="0"/>
-          <w:sz w:val="18"/>
-          <w:szCs w:val="18"/>
-        </w:rPr>
-        <w:t xml:space="preserve"> </w:t>
-      </w:r>
-      <w:r>
-        <w:rPr>
-          <w:rFonts w:ascii="Lucida Console" w:hAnsi="Lucida Console" w:cs="Lucida Console" w:hint="eastAsia"/>
-          <w:kern w:val="0"/>
-          <w:sz w:val="18"/>
-          <w:szCs w:val="18"/>
-        </w:rPr>
-        <w:t>[</w:t>
-      </w:r>
-      <w:r>
-        <w:rPr>
-          <w:rFonts w:ascii="Lucida Console" w:hAnsi="Lucida Console" w:cs="Lucida Console"/>
-          <w:kern w:val="0"/>
-          <w:sz w:val="18"/>
-          <w:szCs w:val="18"/>
-        </w:rPr>
-        <w:t>keywords]</w:t>
-      </w:r>
-    </w:p>
-    <w:p>
-      <w:pPr>
-        <w:autoSpaceDE w:val="0"/>
-        <w:autoSpaceDN w:val="0"/>
-        <w:adjustRightInd w:val="0"/>
-        <w:jc w:val="left"/>
-        <w:rPr>
-          <w:rFonts w:ascii="Lucida Console" w:hAnsi="Lucida Console" w:cs="Lucida Console"/>
-          <w:kern w:val="0"/>
-          <w:sz w:val="18"/>
-          <w:szCs w:val="18"/>
-        </w:rPr>
-      </w:pPr>
-      <w:r>
-        <w:rPr>
-          <w:rFonts w:ascii="Lucida Console" w:hAnsi="Lucida Console" w:cs="Lucida Console"/>
-          <w:kern w:val="0"/>
-          <w:sz w:val="18"/>
-          <w:szCs w:val="18"/>
-        </w:rPr>
-        <w:tab/>
-      </w:r>
-      <w:r>
-        <w:rPr>
-          <w:rFonts w:ascii="Lucida Console" w:hAnsi="Lucida Console" w:cs="Lucida Console"/>
-          <w:kern w:val="0"/>
-          <w:sz w:val="18"/>
-          <w:szCs w:val="18"/>
-        </w:rPr>
-        <w:tab/>
-      </w:r>
-      <w:r>
-        <w:rPr>
-          <w:rFonts w:ascii="Lucida Console" w:hAnsi="Lucida Console" w:cs="Lucida Console" w:hint="eastAsia"/>
-          <w:kern w:val="0"/>
-          <w:sz w:val="18"/>
-          <w:szCs w:val="18"/>
-        </w:rPr>
-        <w:t>从</w:t>
-      </w:r>
-      <w:r>
-        <w:rPr>
-          <w:rFonts w:ascii="Lucida Console" w:hAnsi="Lucida Console" w:cs="Lucida Console"/>
-          <w:kern w:val="0"/>
-          <w:sz w:val="18"/>
-          <w:szCs w:val="18"/>
-        </w:rPr>
-        <w:t>提交的关键字</w:t>
-      </w:r>
-      <w:r>
-        <w:rPr>
-          <w:rFonts w:ascii="Lucida Console" w:hAnsi="Lucida Console" w:cs="Lucida Console" w:hint="eastAsia"/>
-          <w:kern w:val="0"/>
-          <w:sz w:val="18"/>
-          <w:szCs w:val="18"/>
-        </w:rPr>
-        <w:t>抓取匹配</w:t>
-      </w:r>
-      <w:r>
-        <w:rPr>
-          <w:rFonts w:ascii="Lucida Console" w:hAnsi="Lucida Console" w:cs="Lucida Console"/>
-          <w:kern w:val="0"/>
-          <w:sz w:val="18"/>
-          <w:szCs w:val="18"/>
-        </w:rPr>
-        <w:t>的</w:t>
-      </w:r>
-      <w:r>
-        <w:rPr>
-          <w:rFonts w:ascii="Lucida Console" w:hAnsi="Lucida Console" w:cs="Lucida Console"/>
-          <w:kern w:val="0"/>
-          <w:sz w:val="18"/>
-          <w:szCs w:val="18"/>
-        </w:rPr>
-        <w:t>commit</w:t>
-      </w:r>
-      <w:r>
-        <w:rPr>
-          <w:rFonts w:ascii="Lucida Console" w:hAnsi="Lucida Console" w:cs="Lucida Console"/>
-          <w:kern w:val="0"/>
-          <w:sz w:val="18"/>
-          <w:szCs w:val="18"/>
-        </w:rPr>
-        <w:t>项</w:t>
-      </w:r>
-    </w:p>
-    <w:p>
-      <w:pPr>
-        <w:autoSpaceDE w:val="0"/>
-        <w:autoSpaceDN w:val="0"/>
-        <w:adjustRightInd w:val="0"/>
-        <w:jc w:val="left"/>
-        <w:rPr>
-          <w:rFonts w:ascii="Lucida Console" w:hAnsi="Lucida Console" w:cs="Lucida Console"/>
-          <w:kern w:val="0"/>
-          <w:sz w:val="18"/>
-          <w:szCs w:val="18"/>
-        </w:rPr>
-      </w:pPr>
-      <w:r>
-        <w:rPr>
-          <w:rFonts w:ascii="Lucida Console" w:hAnsi="Lucida Console" w:cs="Lucida Console"/>
-          <w:kern w:val="0"/>
-          <w:sz w:val="18"/>
-          <w:szCs w:val="18"/>
-        </w:rPr>
-        <w:tab/>
-      </w:r>
-      <w:r>
-        <w:rPr>
-          <w:rFonts w:ascii="Lucida Console" w:hAnsi="Lucida Console" w:cs="Lucida Console"/>
-          <w:kern w:val="0"/>
-          <w:sz w:val="18"/>
-          <w:szCs w:val="18"/>
-        </w:rPr>
-        <w:tab/>
-      </w:r>
-      <w:r>
-        <w:rPr>
           <w:noProof/>
         </w:rPr>
         <w:drawing>
-          <wp:inline distT="0" distB="0" distL="0" distR="0" wp14:anchorId="7AD0D2DE" wp14:editId="5BA7FF4E">
-            <wp:extent cx="3190875" cy="1695450"/>
-            <wp:effectExtent l="0" t="0" r="9525" b="0"/>
-            <wp:docPr id="4" name="图片 4"/>
+          <wp:inline distT="0" distB="0" distL="0" distR="0" wp14:anchorId="1A353688" wp14:editId="5BA80C48">
+            <wp:extent cx="2743200" cy="1285875"/>
+            <wp:effectExtent l="0" t="0" r="0" b="9525"/>
+            <wp:docPr id="6" name="图片 6"/>
             <wp:cNvGraphicFramePr>
               <a:graphicFrameLocks xmlns:a="http://schemas.openxmlformats.org/drawingml/2006/main" noChangeAspect="1"/>
             </wp:cNvGraphicFramePr>
@@ -2209,7 +1641,7 @@
                   <pic:spPr>
                     <a:xfrm>
                       <a:off x="0" y="0"/>
-                      <a:ext cx="3190875" cy="1695450"/>
+                      <a:ext cx="2743200" cy="1285875"/>
                     </a:xfrm>
                     <a:prstGeom prst="rect">
                       <a:avLst/>
@@ -2224,9 +1656,202 @@
     </w:p>
     <w:p>
       <w:pPr>
+        <w:ind w:leftChars="200" w:left="420"/>
+      </w:pPr>
+      <w:r>
+        <w:rPr>
+          <w:rFonts w:hint="eastAsia"/>
+        </w:rPr>
+        <w:lastRenderedPageBreak/>
+        <w:t>6</w:t>
+      </w:r>
+      <w:r>
+        <w:rPr>
+          <w:rFonts w:hint="eastAsia"/>
+        </w:rPr>
+        <w:t>、搜索</w:t>
+      </w:r>
+      <w:r>
+        <w:t>日志</w:t>
+      </w:r>
+      <w:r>
+        <w:rPr>
+          <w:rFonts w:hint="eastAsia"/>
+        </w:rPr>
+        <w:t xml:space="preserve"> </w:t>
+      </w:r>
+    </w:p>
+    <w:p>
+      <w:pPr>
+        <w:ind w:leftChars="200" w:left="420"/>
+      </w:pPr>
+      <w:r>
+        <w:t xml:space="preserve">1&gt; </w:t>
+      </w:r>
+      <w:proofErr w:type="spellStart"/>
+      <w:r>
+        <w:t>git</w:t>
+      </w:r>
+      <w:proofErr w:type="spellEnd"/>
+      <w:r>
+        <w:t xml:space="preserve"> log </w:t>
+      </w:r>
+      <w:r>
+        <w:t>--</w:t>
+      </w:r>
+      <w:r>
+        <w:t xml:space="preserve">author </w:t>
+      </w:r>
+      <w:r>
+        <w:rPr>
+          <w:rFonts w:hint="eastAsia"/>
+        </w:rPr>
+        <w:t>[</w:t>
+      </w:r>
+      <w:proofErr w:type="spellStart"/>
+      <w:r>
+        <w:t>yourname</w:t>
+      </w:r>
+      <w:proofErr w:type="spellEnd"/>
+      <w:r>
+        <w:rPr>
+          <w:rFonts w:hint="eastAsia"/>
+        </w:rPr>
+        <w:t>]</w:t>
+      </w:r>
+    </w:p>
+    <w:p>
+      <w:pPr>
+        <w:ind w:leftChars="400" w:left="840"/>
+      </w:pPr>
+      <w:r>
+        <w:rPr>
+          <w:rFonts w:hint="eastAsia"/>
+        </w:rPr>
+        <w:t>筛选</w:t>
+      </w:r>
+      <w:r>
+        <w:t>出</w:t>
+      </w:r>
+      <w:proofErr w:type="spellStart"/>
+      <w:r>
+        <w:t>yourname</w:t>
+      </w:r>
+      <w:proofErr w:type="spellEnd"/>
+      <w:r>
+        <w:t xml:space="preserve"> </w:t>
+      </w:r>
+      <w:r>
+        <w:rPr>
+          <w:rFonts w:hint="eastAsia"/>
+        </w:rPr>
+        <w:t>提交</w:t>
+      </w:r>
+      <w:r>
+        <w:t>的所有日志</w:t>
+      </w:r>
+      <w:r>
+        <w:rPr>
+          <w:rFonts w:hint="eastAsia"/>
+        </w:rPr>
+        <w:t>，</w:t>
+      </w:r>
+      <w:proofErr w:type="spellStart"/>
+      <w:r>
+        <w:t>yourname</w:t>
+      </w:r>
+      <w:proofErr w:type="spellEnd"/>
+      <w:r>
+        <w:rPr>
+          <w:rFonts w:hint="eastAsia"/>
+        </w:rPr>
+        <w:t>可以</w:t>
+      </w:r>
+      <w:r>
+        <w:t>保护通配符</w:t>
+      </w:r>
+      <w:r>
+        <w:rPr>
+          <w:rFonts w:hint="eastAsia"/>
+        </w:rPr>
+        <w:t>（</w:t>
+      </w:r>
+      <w:r>
+        <w:rPr>
+          <w:rFonts w:hint="eastAsia"/>
+        </w:rPr>
+        <w:t>*</w:t>
+      </w:r>
+      <w:r>
+        <w:rPr>
+          <w:rFonts w:hint="eastAsia"/>
+        </w:rPr>
+        <w:t>）</w:t>
+      </w:r>
+      <w:r>
+        <w:rPr>
+          <w:rFonts w:hint="eastAsia"/>
+        </w:rPr>
+        <w:t xml:space="preserve"> </w:t>
+      </w:r>
+      <w:r>
+        <w:rPr>
+          <w:rFonts w:hint="eastAsia"/>
+          <w:highlight w:val="yellow"/>
+        </w:rPr>
+        <w:t>（疑问</w:t>
+      </w:r>
+      <w:r>
+        <w:rPr>
+          <w:highlight w:val="yellow"/>
+        </w:rPr>
+        <w:t>：每个电脑只能有一个</w:t>
+      </w:r>
+      <w:r>
+        <w:rPr>
+          <w:highlight w:val="yellow"/>
+        </w:rPr>
+        <w:t>name</w:t>
+      </w:r>
+      <w:r>
+        <w:rPr>
+          <w:highlight w:val="yellow"/>
+        </w:rPr>
+        <w:t>么，同一个电脑可以使用不用</w:t>
+      </w:r>
+      <w:r>
+        <w:rPr>
+          <w:rFonts w:hint="eastAsia"/>
+          <w:highlight w:val="yellow"/>
+        </w:rPr>
+        <w:t>的</w:t>
+      </w:r>
+      <w:r>
+        <w:rPr>
+          <w:highlight w:val="yellow"/>
+        </w:rPr>
+        <w:t>name</w:t>
+      </w:r>
+      <w:r>
+        <w:rPr>
+          <w:highlight w:val="yellow"/>
+        </w:rPr>
+        <w:t>去提交等操作么？</w:t>
+      </w:r>
+      <w:r>
+        <w:rPr>
+          <w:rFonts w:hint="eastAsia"/>
+          <w:highlight w:val="yellow"/>
+        </w:rPr>
+        <w:t>）</w:t>
+      </w:r>
+    </w:p>
+    <w:p>
+      <w:pPr>
         <w:autoSpaceDE w:val="0"/>
         <w:autoSpaceDN w:val="0"/>
         <w:adjustRightInd w:val="0"/>
+        <w:ind w:leftChars="200" w:left="420"/>
         <w:jc w:val="left"/>
         <w:rPr>
           <w:rFonts w:ascii="Lucida Console" w:hAnsi="Lucida Console" w:cs="Lucida Console"/>
@@ -2236,16 +1861,19 @@
         </w:rPr>
       </w:pPr>
       <w:r>
-        <w:rPr>
-          <w:rFonts w:ascii="Lucida Console" w:hAnsi="Lucida Console" w:cs="Lucida Console"/>
-          <w:kern w:val="0"/>
-          <w:sz w:val="18"/>
-          <w:szCs w:val="18"/>
-        </w:rPr>
         <w:tab/>
-        <w:t xml:space="preserve">3&gt; </w:t>
-      </w:r>
-      <w:proofErr w:type="spellStart"/>
+      </w:r>
+      <w:r>
+        <w:rPr>
+          <w:rFonts w:ascii="Lucida Console" w:hAnsi="Lucida Console" w:cs="Lucida Console"/>
+          <w:kern w:val="0"/>
+          <w:sz w:val="18"/>
+          <w:szCs w:val="18"/>
+        </w:rPr>
+        <w:t xml:space="preserve">$ </w:t>
+      </w:r>
+      <w:proofErr w:type="spellStart"/>
+      <w:proofErr w:type="gramStart"/>
       <w:r>
         <w:rPr>
           <w:rFonts w:ascii="Lucida Console" w:hAnsi="Lucida Console" w:cs="Lucida Console"/>
@@ -2256,14 +1884,93 @@
         <w:t>git</w:t>
       </w:r>
       <w:proofErr w:type="spellEnd"/>
-      <w:r>
-        <w:rPr>
-          <w:rFonts w:ascii="Lucida Console" w:hAnsi="Lucida Console" w:cs="Lucida Console"/>
-          <w:kern w:val="0"/>
-          <w:sz w:val="18"/>
-          <w:szCs w:val="18"/>
-        </w:rPr>
-        <w:t xml:space="preserve"> log –p –-[file]</w:t>
+      <w:proofErr w:type="gramEnd"/>
+      <w:r>
+        <w:rPr>
+          <w:rFonts w:ascii="Lucida Console" w:hAnsi="Lucida Console" w:cs="Lucida Console"/>
+          <w:kern w:val="0"/>
+          <w:sz w:val="18"/>
+          <w:szCs w:val="18"/>
+        </w:rPr>
+        <w:t xml:space="preserve"> log --author </w:t>
+      </w:r>
+      <w:proofErr w:type="spellStart"/>
+      <w:r>
+        <w:rPr>
+          <w:rFonts w:ascii="Lucida Console" w:hAnsi="Lucida Console" w:cs="Lucida Console"/>
+          <w:kern w:val="0"/>
+          <w:sz w:val="18"/>
+          <w:szCs w:val="18"/>
+        </w:rPr>
+        <w:t>ljbao</w:t>
+      </w:r>
+      <w:proofErr w:type="spellEnd"/>
+    </w:p>
+    <w:p>
+      <w:pPr>
+        <w:autoSpaceDE w:val="0"/>
+        <w:autoSpaceDN w:val="0"/>
+        <w:adjustRightInd w:val="0"/>
+        <w:ind w:leftChars="200" w:left="420"/>
+        <w:jc w:val="left"/>
+        <w:rPr>
+          <w:rFonts w:ascii="Lucida Console" w:hAnsi="Lucida Console" w:cs="Lucida Console"/>
+          <w:kern w:val="0"/>
+          <w:sz w:val="18"/>
+          <w:szCs w:val="18"/>
+        </w:rPr>
+      </w:pPr>
+      <w:r>
+        <w:rPr>
+          <w:rFonts w:ascii="Lucida Console" w:hAnsi="Lucida Console" w:cs="Lucida Console"/>
+          <w:kern w:val="0"/>
+          <w:sz w:val="18"/>
+          <w:szCs w:val="18"/>
+        </w:rPr>
+        <w:tab/>
+        <w:t xml:space="preserve">$ </w:t>
+      </w:r>
+      <w:proofErr w:type="spellStart"/>
+      <w:proofErr w:type="gramStart"/>
+      <w:r>
+        <w:rPr>
+          <w:rFonts w:ascii="Lucida Console" w:hAnsi="Lucida Console" w:cs="Lucida Console"/>
+          <w:kern w:val="0"/>
+          <w:sz w:val="18"/>
+          <w:szCs w:val="18"/>
+        </w:rPr>
+        <w:t>git</w:t>
+      </w:r>
+      <w:proofErr w:type="spellEnd"/>
+      <w:proofErr w:type="gramEnd"/>
+      <w:r>
+        <w:rPr>
+          <w:rFonts w:ascii="Lucida Console" w:hAnsi="Lucida Console" w:cs="Lucida Console"/>
+          <w:kern w:val="0"/>
+          <w:sz w:val="18"/>
+          <w:szCs w:val="18"/>
+        </w:rPr>
+        <w:t xml:space="preserve"> log --author </w:t>
+      </w:r>
+      <w:proofErr w:type="spellStart"/>
+      <w:r>
+        <w:rPr>
+          <w:rFonts w:ascii="Lucida Console" w:hAnsi="Lucida Console" w:cs="Lucida Console"/>
+          <w:kern w:val="0"/>
+          <w:sz w:val="18"/>
+          <w:szCs w:val="18"/>
+        </w:rPr>
+        <w:t>lj</w:t>
+      </w:r>
+      <w:proofErr w:type="spellEnd"/>
+      <w:r>
+        <w:rPr>
+          <w:rFonts w:ascii="Lucida Console" w:hAnsi="Lucida Console" w:cs="Lucida Console"/>
+          <w:kern w:val="0"/>
+          <w:sz w:val="18"/>
+          <w:szCs w:val="18"/>
+        </w:rPr>
+        <w:t>*</w:t>
       </w:r>
     </w:p>
     <w:p>
@@ -2287,15 +1994,56 @@
           <w:szCs w:val="18"/>
         </w:rPr>
         <w:tab/>
-      </w:r>
-      <w:r>
-        <w:rPr>
-          <w:rFonts w:ascii="Lucida Console" w:hAnsi="Lucida Console" w:cs="Lucida Console"/>
-          <w:kern w:val="0"/>
-          <w:sz w:val="18"/>
-          <w:szCs w:val="18"/>
-        </w:rPr>
-        <w:tab/>
+        <w:t xml:space="preserve">2&gt; </w:t>
+      </w:r>
+      <w:proofErr w:type="spellStart"/>
+      <w:r>
+        <w:rPr>
+          <w:rFonts w:ascii="Lucida Console" w:hAnsi="Lucida Console" w:cs="Lucida Console"/>
+          <w:kern w:val="0"/>
+          <w:sz w:val="18"/>
+          <w:szCs w:val="18"/>
+        </w:rPr>
+        <w:t>git</w:t>
+      </w:r>
+      <w:proofErr w:type="spellEnd"/>
+      <w:r>
+        <w:rPr>
+          <w:rFonts w:ascii="Lucida Console" w:hAnsi="Lucida Console" w:cs="Lucida Console"/>
+          <w:kern w:val="0"/>
+          <w:sz w:val="18"/>
+          <w:szCs w:val="18"/>
+        </w:rPr>
+        <w:t xml:space="preserve"> log </w:t>
+      </w:r>
+      <w:r>
+        <w:rPr>
+          <w:rFonts w:ascii="Lucida Console" w:hAnsi="Lucida Console" w:cs="Lucida Console"/>
+          <w:kern w:val="0"/>
+          <w:sz w:val="18"/>
+          <w:szCs w:val="18"/>
+        </w:rPr>
+        <w:t>–</w:t>
+      </w:r>
+      <w:proofErr w:type="spellStart"/>
+      <w:r>
+        <w:rPr>
+          <w:rFonts w:ascii="Lucida Console" w:hAnsi="Lucida Console" w:cs="Lucida Console"/>
+          <w:kern w:val="0"/>
+          <w:sz w:val="18"/>
+          <w:szCs w:val="18"/>
+        </w:rPr>
+        <w:t>grep</w:t>
+      </w:r>
+      <w:proofErr w:type="spellEnd"/>
+      <w:r>
+        <w:rPr>
+          <w:rFonts w:ascii="Lucida Console" w:hAnsi="Lucida Console" w:cs="Lucida Console"/>
+          <w:kern w:val="0"/>
+          <w:sz w:val="18"/>
+          <w:szCs w:val="18"/>
+        </w:rPr>
+        <w:t xml:space="preserve"> </w:t>
       </w:r>
       <w:r>
         <w:rPr>
@@ -2304,70 +2052,16 @@
           <w:sz w:val="18"/>
           <w:szCs w:val="18"/>
         </w:rPr>
-        <w:t>根据</w:t>
-      </w:r>
-      <w:r>
-        <w:rPr>
-          <w:rFonts w:ascii="Lucida Console" w:hAnsi="Lucida Console" w:cs="Lucida Console"/>
-          <w:kern w:val="0"/>
-          <w:sz w:val="18"/>
-          <w:szCs w:val="18"/>
-        </w:rPr>
-        <w:t>文件</w:t>
-      </w:r>
-      <w:r>
-        <w:rPr>
-          <w:rFonts w:ascii="Lucida Console" w:hAnsi="Lucida Console" w:cs="Lucida Console" w:hint="eastAsia"/>
-          <w:kern w:val="0"/>
-          <w:sz w:val="18"/>
-          <w:szCs w:val="18"/>
-        </w:rPr>
-        <w:t>名</w:t>
-      </w:r>
-      <w:r>
-        <w:rPr>
-          <w:rFonts w:ascii="Lucida Console" w:hAnsi="Lucida Console" w:cs="Lucida Console"/>
-          <w:kern w:val="0"/>
-          <w:sz w:val="18"/>
-          <w:szCs w:val="18"/>
-        </w:rPr>
-        <w:t>获取仅</w:t>
-      </w:r>
-      <w:r>
-        <w:rPr>
-          <w:rFonts w:ascii="Lucida Console" w:hAnsi="Lucida Console" w:cs="Lucida Console" w:hint="eastAsia"/>
-          <w:kern w:val="0"/>
-          <w:sz w:val="18"/>
-          <w:szCs w:val="18"/>
-        </w:rPr>
-        <w:t>和</w:t>
-      </w:r>
-      <w:r>
-        <w:rPr>
-          <w:rFonts w:ascii="Lucida Console" w:hAnsi="Lucida Console" w:cs="Lucida Console"/>
-          <w:kern w:val="0"/>
-          <w:sz w:val="18"/>
-          <w:szCs w:val="18"/>
-        </w:rPr>
-        <w:t>这个文件有</w:t>
-      </w:r>
-      <w:r>
-        <w:rPr>
-          <w:rFonts w:ascii="Lucida Console" w:hAnsi="Lucida Console" w:cs="Lucida Console" w:hint="eastAsia"/>
-          <w:kern w:val="0"/>
-          <w:sz w:val="18"/>
-          <w:szCs w:val="18"/>
-        </w:rPr>
-        <w:t>关</w:t>
-      </w:r>
-      <w:r>
-        <w:rPr>
-          <w:rFonts w:ascii="Lucida Console" w:hAnsi="Lucida Console" w:cs="Lucida Console"/>
-          <w:kern w:val="0"/>
-          <w:sz w:val="18"/>
-          <w:szCs w:val="18"/>
-        </w:rPr>
-        <w:t>的提交</w:t>
+        <w:t>[</w:t>
+      </w:r>
+      <w:r>
+        <w:rPr>
+          <w:rFonts w:ascii="Lucida Console" w:hAnsi="Lucida Console" w:cs="Lucida Console"/>
+          <w:kern w:val="0"/>
+          <w:sz w:val="18"/>
+          <w:szCs w:val="18"/>
+        </w:rPr>
+        <w:t>keywords]</w:t>
       </w:r>
     </w:p>
     <w:p>
@@ -2378,9 +2072,6 @@
         <w:jc w:val="left"/>
         <w:rPr>
           <w:rFonts w:ascii="Lucida Console" w:hAnsi="Lucida Console" w:cs="Lucida Console"/>
-          <w:b/>
-          <w:i/>
-          <w:color w:val="FF0000"/>
           <w:kern w:val="0"/>
           <w:sz w:val="18"/>
           <w:szCs w:val="18"/>
@@ -2407,54 +2098,56 @@
       <w:r>
         <w:rPr>
           <w:rFonts w:ascii="Lucida Console" w:hAnsi="Lucida Console" w:cs="Lucida Console" w:hint="eastAsia"/>
-          <w:b/>
-          <w:i/>
-          <w:color w:val="FF0000"/>
-          <w:kern w:val="0"/>
-          <w:sz w:val="18"/>
-          <w:szCs w:val="18"/>
-          <w:highlight w:val="yellow"/>
-        </w:rPr>
-        <w:t>待</w:t>
-      </w:r>
-      <w:r>
-        <w:rPr>
-          <w:rFonts w:ascii="Lucida Console" w:hAnsi="Lucida Console" w:cs="Lucida Console"/>
-          <w:b/>
-          <w:i/>
-          <w:color w:val="FF0000"/>
-          <w:kern w:val="0"/>
-          <w:sz w:val="18"/>
-          <w:szCs w:val="18"/>
-          <w:highlight w:val="yellow"/>
-        </w:rPr>
-        <w:t>验证</w:t>
+          <w:kern w:val="0"/>
+          <w:sz w:val="18"/>
+          <w:szCs w:val="18"/>
+        </w:rPr>
+        <w:t>从</w:t>
+      </w:r>
+      <w:r>
+        <w:rPr>
+          <w:rFonts w:ascii="Lucida Console" w:hAnsi="Lucida Console" w:cs="Lucida Console"/>
+          <w:kern w:val="0"/>
+          <w:sz w:val="18"/>
+          <w:szCs w:val="18"/>
+        </w:rPr>
+        <w:t>提交的关键字</w:t>
       </w:r>
       <w:r>
         <w:rPr>
           <w:rFonts w:ascii="Lucida Console" w:hAnsi="Lucida Console" w:cs="Lucida Console" w:hint="eastAsia"/>
-          <w:b/>
-          <w:i/>
-          <w:color w:val="FF0000"/>
-          <w:kern w:val="0"/>
-          <w:sz w:val="18"/>
-          <w:szCs w:val="18"/>
-          <w:highlight w:val="yellow"/>
-        </w:rPr>
-        <w:t>该</w:t>
-      </w:r>
-      <w:r>
-        <w:rPr>
-          <w:rFonts w:ascii="Lucida Console" w:hAnsi="Lucida Console" w:cs="Lucida Console"/>
-          <w:b/>
-          <w:i/>
-          <w:color w:val="FF0000"/>
-          <w:kern w:val="0"/>
-          <w:sz w:val="18"/>
-          <w:szCs w:val="18"/>
-          <w:highlight w:val="yellow"/>
-        </w:rPr>
-        <w:t>功能</w:t>
+          <w:kern w:val="0"/>
+          <w:sz w:val="18"/>
+          <w:szCs w:val="18"/>
+        </w:rPr>
+        <w:t>抓取匹配</w:t>
+      </w:r>
+      <w:r>
+        <w:rPr>
+          <w:rFonts w:ascii="Lucida Console" w:hAnsi="Lucida Console" w:cs="Lucida Console"/>
+          <w:kern w:val="0"/>
+          <w:sz w:val="18"/>
+          <w:szCs w:val="18"/>
+        </w:rPr>
+        <w:t>的</w:t>
+      </w:r>
+      <w:r>
+        <w:rPr>
+          <w:rFonts w:ascii="Lucida Console" w:hAnsi="Lucida Console" w:cs="Lucida Console"/>
+          <w:kern w:val="0"/>
+          <w:sz w:val="18"/>
+          <w:szCs w:val="18"/>
+        </w:rPr>
+        <w:t>commit</w:t>
+      </w:r>
+      <w:r>
+        <w:rPr>
+          <w:rFonts w:ascii="Lucida Console" w:hAnsi="Lucida Console" w:cs="Lucida Console"/>
+          <w:kern w:val="0"/>
+          <w:sz w:val="18"/>
+          <w:szCs w:val="18"/>
+        </w:rPr>
+        <w:t>项</w:t>
       </w:r>
     </w:p>
     <w:p>
@@ -2473,9 +2166,6 @@
       <w:r>
         <w:rPr>
           <w:rFonts w:ascii="Lucida Console" w:hAnsi="Lucida Console" w:cs="Lucida Console"/>
-          <w:b/>
-          <w:i/>
-          <w:color w:val="FF0000"/>
           <w:kern w:val="0"/>
           <w:sz w:val="18"/>
           <w:szCs w:val="18"/>
@@ -2489,405 +2179,17 @@
           <w:sz w:val="18"/>
           <w:szCs w:val="18"/>
         </w:rPr>
-        <w:t>4</w:t>
-      </w:r>
-      <w:r>
-        <w:rPr>
-          <w:rFonts w:ascii="Lucida Console" w:hAnsi="Lucida Console" w:cs="Lucida Console" w:hint="eastAsia"/>
-          <w:kern w:val="0"/>
-          <w:sz w:val="18"/>
-          <w:szCs w:val="18"/>
-        </w:rPr>
-        <w:t xml:space="preserve">&gt; </w:t>
-      </w:r>
-      <w:proofErr w:type="spellStart"/>
-      <w:r>
-        <w:rPr>
-          <w:rFonts w:ascii="Lucida Console" w:hAnsi="Lucida Console" w:cs="Lucida Console"/>
-          <w:kern w:val="0"/>
-          <w:sz w:val="18"/>
-          <w:szCs w:val="18"/>
-        </w:rPr>
-        <w:t>git</w:t>
-      </w:r>
-      <w:proofErr w:type="spellEnd"/>
-      <w:r>
-        <w:rPr>
-          <w:rFonts w:ascii="Lucida Console" w:hAnsi="Lucida Console" w:cs="Lucida Console"/>
-          <w:kern w:val="0"/>
-          <w:sz w:val="18"/>
-          <w:szCs w:val="18"/>
-        </w:rPr>
-        <w:t xml:space="preserve"> log --</w:t>
-      </w:r>
-      <w:proofErr w:type="spellStart"/>
-      <w:r>
-        <w:rPr>
-          <w:rFonts w:ascii="Lucida Console" w:hAnsi="Lucida Console" w:cs="Lucida Console"/>
-          <w:kern w:val="0"/>
-          <w:sz w:val="18"/>
-          <w:szCs w:val="18"/>
-        </w:rPr>
-        <w:t>oneline</w:t>
-      </w:r>
-      <w:proofErr w:type="spellEnd"/>
-      <w:r>
-        <w:rPr>
-          <w:rFonts w:ascii="Lucida Console" w:hAnsi="Lucida Console" w:cs="Lucida Console"/>
-          <w:kern w:val="0"/>
-          <w:sz w:val="18"/>
-          <w:szCs w:val="18"/>
-        </w:rPr>
-        <w:t xml:space="preserve"> --before</w:t>
-      </w:r>
-      <w:proofErr w:type="gramStart"/>
-      <w:r>
-        <w:rPr>
-          <w:rFonts w:ascii="Lucida Console" w:hAnsi="Lucida Console" w:cs="Lucida Console"/>
-          <w:kern w:val="0"/>
-          <w:sz w:val="18"/>
-          <w:szCs w:val="18"/>
-        </w:rPr>
-        <w:t>={</w:t>
-      </w:r>
-      <w:proofErr w:type="gramEnd"/>
-      <w:r>
-        <w:rPr>
-          <w:rFonts w:ascii="Lucida Console" w:hAnsi="Lucida Console" w:cs="Lucida Console"/>
-          <w:kern w:val="0"/>
-          <w:sz w:val="18"/>
-          <w:szCs w:val="18"/>
-        </w:rPr>
-        <w:t>} --after={}</w:t>
-      </w:r>
-    </w:p>
-    <w:p>
-      <w:pPr>
-        <w:autoSpaceDE w:val="0"/>
-        <w:autoSpaceDN w:val="0"/>
-        <w:adjustRightInd w:val="0"/>
-        <w:jc w:val="left"/>
-        <w:rPr>
-          <w:rFonts w:ascii="Lucida Console" w:hAnsi="Lucida Console" w:cs="Lucida Console"/>
-          <w:kern w:val="0"/>
-          <w:sz w:val="18"/>
-          <w:szCs w:val="18"/>
-        </w:rPr>
-      </w:pPr>
-      <w:r>
-        <w:rPr>
-          <w:rFonts w:ascii="Lucida Console" w:hAnsi="Lucida Console" w:cs="Lucida Console"/>
-          <w:kern w:val="0"/>
-          <w:sz w:val="18"/>
-          <w:szCs w:val="18"/>
-        </w:rPr>
         <w:tab/>
       </w:r>
       <w:r>
         <w:rPr>
-          <w:rFonts w:ascii="Lucida Console" w:hAnsi="Lucida Console" w:cs="Lucida Console"/>
-          <w:kern w:val="0"/>
-          <w:sz w:val="18"/>
-          <w:szCs w:val="18"/>
-        </w:rPr>
-        <w:tab/>
-      </w:r>
-      <w:r>
-        <w:rPr>
-          <w:rFonts w:ascii="Lucida Console" w:hAnsi="Lucida Console" w:cs="Lucida Console" w:hint="eastAsia"/>
-          <w:kern w:val="0"/>
-          <w:sz w:val="18"/>
-          <w:szCs w:val="18"/>
-        </w:rPr>
-        <w:t>查看</w:t>
-      </w:r>
-      <w:r>
-        <w:rPr>
-          <w:rFonts w:ascii="Lucida Console" w:hAnsi="Lucida Console" w:cs="Lucida Console"/>
-          <w:kern w:val="0"/>
-          <w:sz w:val="18"/>
-          <w:szCs w:val="18"/>
-        </w:rPr>
-        <w:t>某个</w:t>
-      </w:r>
-      <w:r>
-        <w:rPr>
-          <w:rFonts w:ascii="Lucida Console" w:hAnsi="Lucida Console" w:cs="Lucida Console" w:hint="eastAsia"/>
-          <w:kern w:val="0"/>
-          <w:sz w:val="18"/>
-          <w:szCs w:val="18"/>
-        </w:rPr>
-        <w:t>时间</w:t>
-      </w:r>
-      <w:r>
-        <w:rPr>
-          <w:rFonts w:ascii="Lucida Console" w:hAnsi="Lucida Console" w:cs="Lucida Console"/>
-          <w:kern w:val="0"/>
-          <w:sz w:val="18"/>
-          <w:szCs w:val="18"/>
-        </w:rPr>
-        <w:t>阶段的</w:t>
-      </w:r>
-      <w:r>
-        <w:rPr>
-          <w:rFonts w:ascii="Lucida Console" w:hAnsi="Lucida Console" w:cs="Lucida Console" w:hint="eastAsia"/>
-          <w:kern w:val="0"/>
-          <w:sz w:val="18"/>
-          <w:szCs w:val="18"/>
-        </w:rPr>
-        <w:t>commit</w:t>
-      </w:r>
-      <w:r>
-        <w:rPr>
-          <w:rFonts w:ascii="Lucida Console" w:hAnsi="Lucida Console" w:cs="Lucida Console" w:hint="eastAsia"/>
-          <w:kern w:val="0"/>
-          <w:sz w:val="18"/>
-          <w:szCs w:val="18"/>
-        </w:rPr>
-        <w:t>记录</w:t>
-      </w:r>
-      <w:r>
-        <w:rPr>
-          <w:rFonts w:ascii="Lucida Console" w:hAnsi="Lucida Console" w:cs="Lucida Console" w:hint="eastAsia"/>
-          <w:kern w:val="0"/>
-          <w:sz w:val="18"/>
-          <w:szCs w:val="18"/>
-        </w:rPr>
-        <w:t>，</w:t>
-      </w:r>
-      <w:r>
-        <w:rPr>
-          <w:rFonts w:ascii="Lucida Console" w:hAnsi="Lucida Console" w:cs="Lucida Console" w:hint="eastAsia"/>
-          <w:kern w:val="0"/>
-          <w:sz w:val="18"/>
-          <w:szCs w:val="18"/>
-        </w:rPr>
-        <w:t xml:space="preserve"> </w:t>
-      </w:r>
-      <w:r>
-        <w:rPr>
-          <w:rFonts w:ascii="Lucida Console" w:hAnsi="Lucida Console" w:cs="Lucida Console" w:hint="eastAsia"/>
-          <w:kern w:val="0"/>
-          <w:sz w:val="18"/>
-          <w:szCs w:val="18"/>
-        </w:rPr>
-        <w:t>前</w:t>
-      </w:r>
-      <w:r>
-        <w:rPr>
-          <w:rFonts w:ascii="Lucida Console" w:hAnsi="Lucida Console" w:cs="Lucida Console" w:hint="eastAsia"/>
-          <w:kern w:val="0"/>
-          <w:sz w:val="18"/>
-          <w:szCs w:val="18"/>
-        </w:rPr>
-        <w:t xml:space="preserve">  </w:t>
-      </w:r>
-      <w:r>
-        <w:rPr>
-          <w:rFonts w:ascii="Lucida Console" w:hAnsi="Lucida Console" w:cs="Lucida Console"/>
-          <w:kern w:val="0"/>
-          <w:sz w:val="18"/>
-          <w:szCs w:val="18"/>
-        </w:rPr>
-        <w:t>before</w:t>
-      </w:r>
-      <w:r>
-        <w:rPr>
-          <w:rFonts w:ascii="Lucida Console" w:hAnsi="Lucida Console" w:cs="Lucida Console"/>
-          <w:kern w:val="0"/>
-          <w:sz w:val="18"/>
-          <w:szCs w:val="18"/>
-        </w:rPr>
-        <w:t>，</w:t>
-      </w:r>
-      <w:r>
-        <w:rPr>
-          <w:rFonts w:ascii="Lucida Console" w:hAnsi="Lucida Console" w:cs="Lucida Console"/>
-          <w:kern w:val="0"/>
-          <w:sz w:val="18"/>
-          <w:szCs w:val="18"/>
-        </w:rPr>
-        <w:t>since</w:t>
-      </w:r>
-      <w:r>
-        <w:rPr>
-          <w:rFonts w:ascii="Lucida Console" w:hAnsi="Lucida Console" w:cs="Lucida Console"/>
-          <w:kern w:val="0"/>
-          <w:sz w:val="18"/>
-          <w:szCs w:val="18"/>
-        </w:rPr>
-        <w:t>，</w:t>
-      </w:r>
-      <w:r>
-        <w:rPr>
-          <w:rFonts w:ascii="Lucida Console" w:hAnsi="Lucida Console" w:cs="Lucida Console" w:hint="eastAsia"/>
-          <w:kern w:val="0"/>
-          <w:sz w:val="18"/>
-          <w:szCs w:val="18"/>
-        </w:rPr>
-        <w:t>后</w:t>
-      </w:r>
-      <w:r>
-        <w:rPr>
-          <w:rFonts w:ascii="Lucida Console" w:hAnsi="Lucida Console" w:cs="Lucida Console" w:hint="eastAsia"/>
-          <w:kern w:val="0"/>
-          <w:sz w:val="18"/>
-          <w:szCs w:val="18"/>
-        </w:rPr>
-        <w:t xml:space="preserve">  </w:t>
-      </w:r>
-      <w:r>
-        <w:rPr>
-          <w:rFonts w:ascii="Lucida Console" w:hAnsi="Lucida Console" w:cs="Lucida Console"/>
-          <w:kern w:val="0"/>
-          <w:sz w:val="18"/>
-          <w:szCs w:val="18"/>
-        </w:rPr>
-        <w:t>until</w:t>
-      </w:r>
-      <w:r>
-        <w:rPr>
-          <w:rFonts w:ascii="Lucida Console" w:hAnsi="Lucida Console" w:cs="Lucida Console"/>
-          <w:kern w:val="0"/>
-          <w:sz w:val="18"/>
-          <w:szCs w:val="18"/>
-        </w:rPr>
-        <w:t>，</w:t>
-      </w:r>
-      <w:r>
-        <w:rPr>
-          <w:rFonts w:ascii="Lucida Console" w:hAnsi="Lucida Console" w:cs="Lucida Console"/>
-          <w:kern w:val="0"/>
-          <w:sz w:val="18"/>
-          <w:szCs w:val="18"/>
-        </w:rPr>
-        <w:t>after</w:t>
-      </w:r>
-      <w:r>
-        <w:rPr>
-          <w:rFonts w:ascii="Lucida Console" w:hAnsi="Lucida Console" w:cs="Lucida Console"/>
-          <w:kern w:val="0"/>
-          <w:sz w:val="18"/>
-          <w:szCs w:val="18"/>
-        </w:rPr>
-        <w:t xml:space="preserve"> </w:t>
-      </w:r>
-    </w:p>
-    <w:p>
-      <w:pPr>
-        <w:autoSpaceDE w:val="0"/>
-        <w:autoSpaceDN w:val="0"/>
-        <w:adjustRightInd w:val="0"/>
-        <w:jc w:val="left"/>
-        <w:rPr>
-          <w:rFonts w:ascii="Lucida Console" w:hAnsi="Lucida Console" w:cs="Lucida Console"/>
-          <w:kern w:val="0"/>
-          <w:sz w:val="18"/>
-          <w:szCs w:val="18"/>
-        </w:rPr>
-      </w:pPr>
-      <w:r>
-        <w:rPr>
-          <w:rFonts w:ascii="Lucida Console" w:hAnsi="Lucida Console" w:cs="Lucida Console"/>
-          <w:kern w:val="0"/>
-          <w:sz w:val="18"/>
-          <w:szCs w:val="18"/>
-        </w:rPr>
-        <w:tab/>
-      </w:r>
-      <w:r>
-        <w:rPr>
-          <w:rFonts w:ascii="Lucida Console" w:hAnsi="Lucida Console" w:cs="Lucida Console"/>
-          <w:kern w:val="0"/>
-          <w:sz w:val="18"/>
-          <w:szCs w:val="18"/>
-        </w:rPr>
-        <w:tab/>
-      </w:r>
-      <w:proofErr w:type="spellStart"/>
-      <w:proofErr w:type="gramStart"/>
-      <w:r>
-        <w:rPr>
-          <w:rFonts w:ascii="Lucida Console" w:hAnsi="Lucida Console" w:cs="Lucida Console"/>
-          <w:kern w:val="0"/>
-          <w:sz w:val="18"/>
-          <w:szCs w:val="18"/>
-        </w:rPr>
-        <w:t>git</w:t>
-      </w:r>
-      <w:proofErr w:type="spellEnd"/>
-      <w:proofErr w:type="gramEnd"/>
-      <w:r>
-        <w:rPr>
-          <w:rFonts w:ascii="Lucida Console" w:hAnsi="Lucida Console" w:cs="Lucida Console"/>
-          <w:kern w:val="0"/>
-          <w:sz w:val="18"/>
-          <w:szCs w:val="18"/>
-        </w:rPr>
-        <w:t xml:space="preserve"> log --</w:t>
-      </w:r>
-      <w:proofErr w:type="spellStart"/>
-      <w:r>
-        <w:rPr>
-          <w:rFonts w:ascii="Lucida Console" w:hAnsi="Lucida Console" w:cs="Lucida Console"/>
-          <w:kern w:val="0"/>
-          <w:sz w:val="18"/>
-          <w:szCs w:val="18"/>
-        </w:rPr>
-        <w:t>oneline</w:t>
-      </w:r>
-      <w:proofErr w:type="spellEnd"/>
-      <w:r>
-        <w:rPr>
-          <w:rFonts w:ascii="Lucida Console" w:hAnsi="Lucida Console" w:cs="Lucida Console"/>
-          <w:kern w:val="0"/>
-          <w:sz w:val="18"/>
-          <w:szCs w:val="18"/>
-        </w:rPr>
-        <w:t xml:space="preserve"> --before={3.weeks.ago} --after={2018-10-24}</w:t>
-      </w:r>
-    </w:p>
-    <w:p>
-      <w:pPr>
-        <w:autoSpaceDE w:val="0"/>
-        <w:autoSpaceDN w:val="0"/>
-        <w:adjustRightInd w:val="0"/>
-        <w:ind w:left="810" w:hangingChars="450" w:hanging="810"/>
-        <w:jc w:val="left"/>
-        <w:rPr>
-          <w:rFonts w:ascii="Lucida Console" w:hAnsi="Lucida Console" w:cs="Lucida Console"/>
-          <w:kern w:val="0"/>
-          <w:sz w:val="18"/>
-          <w:szCs w:val="18"/>
-        </w:rPr>
-      </w:pPr>
-      <w:r>
-        <w:rPr>
-          <w:rFonts w:ascii="Lucida Console" w:hAnsi="Lucida Console" w:cs="Lucida Console"/>
-          <w:kern w:val="0"/>
-          <w:sz w:val="18"/>
-          <w:szCs w:val="18"/>
-        </w:rPr>
-        <w:tab/>
-      </w:r>
-      <w:r>
-        <w:rPr>
-          <w:rFonts w:ascii="Lucida Console" w:hAnsi="Lucida Console" w:cs="Lucida Console"/>
-          <w:kern w:val="0"/>
-          <w:sz w:val="18"/>
-          <w:szCs w:val="18"/>
-        </w:rPr>
-        <w:tab/>
-      </w:r>
-      <w:r>
-        <w:rPr>
           <w:noProof/>
         </w:rPr>
         <w:drawing>
-          <wp:inline distT="0" distB="0" distL="0" distR="0" wp14:anchorId="6FFB884B" wp14:editId="754B2877">
-            <wp:extent cx="2905125" cy="1295400"/>
+          <wp:inline distT="0" distB="0" distL="0" distR="0" wp14:anchorId="7AD0D2DE" wp14:editId="5BA7FF4E">
+            <wp:extent cx="3190875" cy="1695450"/>
             <wp:effectExtent l="0" t="0" r="9525" b="0"/>
-            <wp:docPr id="7" name="图片 7"/>
+            <wp:docPr id="4" name="图片 4"/>
             <wp:cNvGraphicFramePr>
               <a:graphicFrameLocks xmlns:a="http://schemas.openxmlformats.org/drawingml/2006/main" noChangeAspect="1"/>
             </wp:cNvGraphicFramePr>
@@ -2907,7 +2209,7 @@
                   <pic:spPr>
                     <a:xfrm>
                       <a:off x="0" y="0"/>
-                      <a:ext cx="2905125" cy="1295400"/>
+                      <a:ext cx="3190875" cy="1695450"/>
                     </a:xfrm>
                     <a:prstGeom prst="rect">
                       <a:avLst/>
@@ -2919,21 +2221,673 @@
           </wp:inline>
         </w:drawing>
       </w:r>
+    </w:p>
+    <w:p>
+      <w:pPr>
+        <w:autoSpaceDE w:val="0"/>
+        <w:autoSpaceDN w:val="0"/>
+        <w:adjustRightInd w:val="0"/>
+        <w:jc w:val="left"/>
+        <w:rPr>
+          <w:rFonts w:ascii="Lucida Console" w:hAnsi="Lucida Console" w:cs="Lucida Console"/>
+          <w:kern w:val="0"/>
+          <w:sz w:val="18"/>
+          <w:szCs w:val="18"/>
+        </w:rPr>
+      </w:pPr>
+      <w:r>
+        <w:rPr>
+          <w:rFonts w:ascii="Lucida Console" w:hAnsi="Lucida Console" w:cs="Lucida Console"/>
+          <w:kern w:val="0"/>
+          <w:sz w:val="18"/>
+          <w:szCs w:val="18"/>
+        </w:rPr>
+        <w:tab/>
+        <w:t xml:space="preserve">3&gt; </w:t>
+      </w:r>
+      <w:proofErr w:type="spellStart"/>
+      <w:r>
+        <w:rPr>
+          <w:rFonts w:ascii="Lucida Console" w:hAnsi="Lucida Console" w:cs="Lucida Console"/>
+          <w:kern w:val="0"/>
+          <w:sz w:val="18"/>
+          <w:szCs w:val="18"/>
+        </w:rPr>
+        <w:t>git</w:t>
+      </w:r>
+      <w:proofErr w:type="spellEnd"/>
+      <w:r>
+        <w:rPr>
+          <w:rFonts w:ascii="Lucida Console" w:hAnsi="Lucida Console" w:cs="Lucida Console"/>
+          <w:kern w:val="0"/>
+          <w:sz w:val="18"/>
+          <w:szCs w:val="18"/>
+        </w:rPr>
+        <w:t xml:space="preserve"> log –p –-[file]</w:t>
+      </w:r>
+    </w:p>
+    <w:p>
+      <w:pPr>
+        <w:autoSpaceDE w:val="0"/>
+        <w:autoSpaceDN w:val="0"/>
+        <w:adjustRightInd w:val="0"/>
+        <w:jc w:val="left"/>
+        <w:rPr>
+          <w:rFonts w:ascii="Lucida Console" w:hAnsi="Lucida Console" w:cs="Lucida Console"/>
+          <w:kern w:val="0"/>
+          <w:sz w:val="18"/>
+          <w:szCs w:val="18"/>
+        </w:rPr>
+      </w:pPr>
+      <w:r>
+        <w:rPr>
+          <w:rFonts w:ascii="Lucida Console" w:hAnsi="Lucida Console" w:cs="Lucida Console"/>
+          <w:kern w:val="0"/>
+          <w:sz w:val="18"/>
+          <w:szCs w:val="18"/>
+        </w:rPr>
+        <w:tab/>
+      </w:r>
+      <w:r>
+        <w:rPr>
+          <w:rFonts w:ascii="Lucida Console" w:hAnsi="Lucida Console" w:cs="Lucida Console"/>
+          <w:kern w:val="0"/>
+          <w:sz w:val="18"/>
+          <w:szCs w:val="18"/>
+        </w:rPr>
+        <w:tab/>
+      </w:r>
+      <w:r>
+        <w:rPr>
+          <w:rFonts w:ascii="Lucida Console" w:hAnsi="Lucida Console" w:cs="Lucida Console" w:hint="eastAsia"/>
+          <w:kern w:val="0"/>
+          <w:sz w:val="18"/>
+          <w:szCs w:val="18"/>
+        </w:rPr>
+        <w:t>根据</w:t>
+      </w:r>
+      <w:r>
+        <w:rPr>
+          <w:rFonts w:ascii="Lucida Console" w:hAnsi="Lucida Console" w:cs="Lucida Console"/>
+          <w:kern w:val="0"/>
+          <w:sz w:val="18"/>
+          <w:szCs w:val="18"/>
+        </w:rPr>
+        <w:t>文件</w:t>
+      </w:r>
+      <w:r>
+        <w:rPr>
+          <w:rFonts w:ascii="Lucida Console" w:hAnsi="Lucida Console" w:cs="Lucida Console" w:hint="eastAsia"/>
+          <w:kern w:val="0"/>
+          <w:sz w:val="18"/>
+          <w:szCs w:val="18"/>
+        </w:rPr>
+        <w:t>名</w:t>
+      </w:r>
+      <w:r>
+        <w:rPr>
+          <w:rFonts w:ascii="Lucida Console" w:hAnsi="Lucida Console" w:cs="Lucida Console"/>
+          <w:kern w:val="0"/>
+          <w:sz w:val="18"/>
+          <w:szCs w:val="18"/>
+        </w:rPr>
+        <w:t>获取仅</w:t>
+      </w:r>
+      <w:r>
+        <w:rPr>
+          <w:rFonts w:ascii="Lucida Console" w:hAnsi="Lucida Console" w:cs="Lucida Console" w:hint="eastAsia"/>
+          <w:kern w:val="0"/>
+          <w:sz w:val="18"/>
+          <w:szCs w:val="18"/>
+        </w:rPr>
+        <w:t>和</w:t>
+      </w:r>
+      <w:r>
+        <w:rPr>
+          <w:rFonts w:ascii="Lucida Console" w:hAnsi="Lucida Console" w:cs="Lucida Console"/>
+          <w:kern w:val="0"/>
+          <w:sz w:val="18"/>
+          <w:szCs w:val="18"/>
+        </w:rPr>
+        <w:t>这个文件有</w:t>
+      </w:r>
+      <w:r>
+        <w:rPr>
+          <w:rFonts w:ascii="Lucida Console" w:hAnsi="Lucida Console" w:cs="Lucida Console" w:hint="eastAsia"/>
+          <w:kern w:val="0"/>
+          <w:sz w:val="18"/>
+          <w:szCs w:val="18"/>
+        </w:rPr>
+        <w:t>关</w:t>
+      </w:r>
+      <w:r>
+        <w:rPr>
+          <w:rFonts w:ascii="Lucida Console" w:hAnsi="Lucida Console" w:cs="Lucida Console"/>
+          <w:kern w:val="0"/>
+          <w:sz w:val="18"/>
+          <w:szCs w:val="18"/>
+        </w:rPr>
+        <w:t>的提交</w:t>
+      </w:r>
+    </w:p>
+    <w:p>
+      <w:pPr>
+        <w:autoSpaceDE w:val="0"/>
+        <w:autoSpaceDN w:val="0"/>
+        <w:adjustRightInd w:val="0"/>
+        <w:jc w:val="left"/>
+        <w:rPr>
+          <w:rFonts w:ascii="Lucida Console" w:hAnsi="Lucida Console" w:cs="Lucida Console"/>
+          <w:b/>
+          <w:i/>
+          <w:color w:val="FF0000"/>
+          <w:kern w:val="0"/>
+          <w:sz w:val="18"/>
+          <w:szCs w:val="18"/>
+        </w:rPr>
+      </w:pPr>
+      <w:r>
+        <w:rPr>
+          <w:rFonts w:ascii="Lucida Console" w:hAnsi="Lucida Console" w:cs="Lucida Console"/>
+          <w:kern w:val="0"/>
+          <w:sz w:val="18"/>
+          <w:szCs w:val="18"/>
+        </w:rPr>
+        <w:tab/>
+      </w:r>
+      <w:r>
+        <w:rPr>
+          <w:rFonts w:ascii="Lucida Console" w:hAnsi="Lucida Console" w:cs="Lucida Console"/>
+          <w:kern w:val="0"/>
+          <w:sz w:val="18"/>
+          <w:szCs w:val="18"/>
+        </w:rPr>
+        <w:tab/>
+      </w:r>
+      <w:r>
+        <w:rPr>
+          <w:rFonts w:ascii="Lucida Console" w:hAnsi="Lucida Console" w:cs="Lucida Console" w:hint="eastAsia"/>
+          <w:b/>
+          <w:i/>
+          <w:color w:val="FF0000"/>
+          <w:kern w:val="0"/>
+          <w:sz w:val="18"/>
+          <w:szCs w:val="18"/>
+          <w:highlight w:val="yellow"/>
+        </w:rPr>
+        <w:t>待</w:t>
+      </w:r>
+      <w:r>
+        <w:rPr>
+          <w:rFonts w:ascii="Lucida Console" w:hAnsi="Lucida Console" w:cs="Lucida Console"/>
+          <w:b/>
+          <w:i/>
+          <w:color w:val="FF0000"/>
+          <w:kern w:val="0"/>
+          <w:sz w:val="18"/>
+          <w:szCs w:val="18"/>
+          <w:highlight w:val="yellow"/>
+        </w:rPr>
+        <w:t>验证</w:t>
+      </w:r>
+      <w:r>
+        <w:rPr>
+          <w:rFonts w:ascii="Lucida Console" w:hAnsi="Lucida Console" w:cs="Lucida Console" w:hint="eastAsia"/>
+          <w:b/>
+          <w:i/>
+          <w:color w:val="FF0000"/>
+          <w:kern w:val="0"/>
+          <w:sz w:val="18"/>
+          <w:szCs w:val="18"/>
+          <w:highlight w:val="yellow"/>
+        </w:rPr>
+        <w:t>该</w:t>
+      </w:r>
+      <w:r>
+        <w:rPr>
+          <w:rFonts w:ascii="Lucida Console" w:hAnsi="Lucida Console" w:cs="Lucida Console"/>
+          <w:b/>
+          <w:i/>
+          <w:color w:val="FF0000"/>
+          <w:kern w:val="0"/>
+          <w:sz w:val="18"/>
+          <w:szCs w:val="18"/>
+          <w:highlight w:val="yellow"/>
+        </w:rPr>
+        <w:t>功能</w:t>
+      </w:r>
+    </w:p>
+    <w:p>
+      <w:pPr>
+        <w:autoSpaceDE w:val="0"/>
+        <w:autoSpaceDN w:val="0"/>
+        <w:adjustRightInd w:val="0"/>
+        <w:jc w:val="left"/>
+        <w:rPr>
+          <w:rFonts w:ascii="Lucida Console" w:hAnsi="Lucida Console" w:cs="Lucida Console"/>
+          <w:kern w:val="0"/>
+          <w:sz w:val="18"/>
+          <w:szCs w:val="18"/>
+        </w:rPr>
+      </w:pPr>
+      <w:r>
+        <w:rPr>
+          <w:rFonts w:ascii="Lucida Console" w:hAnsi="Lucida Console" w:cs="Lucida Console"/>
+          <w:b/>
+          <w:i/>
+          <w:color w:val="FF0000"/>
+          <w:kern w:val="0"/>
+          <w:sz w:val="18"/>
+          <w:szCs w:val="18"/>
+        </w:rPr>
+        <w:tab/>
+      </w:r>
+      <w:r>
+        <w:rPr>
+          <w:rFonts w:ascii="Lucida Console" w:hAnsi="Lucida Console" w:cs="Lucida Console"/>
+          <w:kern w:val="0"/>
+          <w:sz w:val="18"/>
+          <w:szCs w:val="18"/>
+        </w:rPr>
+        <w:t>4</w:t>
+      </w:r>
+      <w:r>
+        <w:rPr>
+          <w:rFonts w:ascii="Lucida Console" w:hAnsi="Lucida Console" w:cs="Lucida Console" w:hint="eastAsia"/>
+          <w:kern w:val="0"/>
+          <w:sz w:val="18"/>
+          <w:szCs w:val="18"/>
+        </w:rPr>
+        <w:t xml:space="preserve">&gt; </w:t>
+      </w:r>
+      <w:proofErr w:type="spellStart"/>
+      <w:r>
+        <w:rPr>
+          <w:rFonts w:ascii="Lucida Console" w:hAnsi="Lucida Console" w:cs="Lucida Console"/>
+          <w:kern w:val="0"/>
+          <w:sz w:val="18"/>
+          <w:szCs w:val="18"/>
+        </w:rPr>
+        <w:t>git</w:t>
+      </w:r>
+      <w:proofErr w:type="spellEnd"/>
+      <w:r>
+        <w:rPr>
+          <w:rFonts w:ascii="Lucida Console" w:hAnsi="Lucida Console" w:cs="Lucida Console"/>
+          <w:kern w:val="0"/>
+          <w:sz w:val="18"/>
+          <w:szCs w:val="18"/>
+        </w:rPr>
+        <w:t xml:space="preserve"> log --</w:t>
+      </w:r>
+      <w:proofErr w:type="spellStart"/>
+      <w:r>
+        <w:rPr>
+          <w:rFonts w:ascii="Lucida Console" w:hAnsi="Lucida Console" w:cs="Lucida Console"/>
+          <w:kern w:val="0"/>
+          <w:sz w:val="18"/>
+          <w:szCs w:val="18"/>
+        </w:rPr>
+        <w:t>oneline</w:t>
+      </w:r>
+      <w:proofErr w:type="spellEnd"/>
+      <w:r>
+        <w:rPr>
+          <w:rFonts w:ascii="Lucida Console" w:hAnsi="Lucida Console" w:cs="Lucida Console"/>
+          <w:kern w:val="0"/>
+          <w:sz w:val="18"/>
+          <w:szCs w:val="18"/>
+        </w:rPr>
+        <w:t xml:space="preserve"> --before</w:t>
+      </w:r>
+      <w:proofErr w:type="gramStart"/>
+      <w:r>
+        <w:rPr>
+          <w:rFonts w:ascii="Lucida Console" w:hAnsi="Lucida Console" w:cs="Lucida Console"/>
+          <w:kern w:val="0"/>
+          <w:sz w:val="18"/>
+          <w:szCs w:val="18"/>
+        </w:rPr>
+        <w:t>={</w:t>
+      </w:r>
+      <w:proofErr w:type="gramEnd"/>
+      <w:r>
+        <w:rPr>
+          <w:rFonts w:ascii="Lucida Console" w:hAnsi="Lucida Console" w:cs="Lucida Console"/>
+          <w:kern w:val="0"/>
+          <w:sz w:val="18"/>
+          <w:szCs w:val="18"/>
+        </w:rPr>
+        <w:t>} --after={}</w:t>
+      </w:r>
+    </w:p>
+    <w:p>
+      <w:pPr>
+        <w:autoSpaceDE w:val="0"/>
+        <w:autoSpaceDN w:val="0"/>
+        <w:adjustRightInd w:val="0"/>
+        <w:jc w:val="left"/>
+        <w:rPr>
+          <w:rFonts w:ascii="Lucida Console" w:hAnsi="Lucida Console" w:cs="Lucida Console"/>
+          <w:kern w:val="0"/>
+          <w:sz w:val="18"/>
+          <w:szCs w:val="18"/>
+        </w:rPr>
+      </w:pPr>
+      <w:r>
+        <w:rPr>
+          <w:rFonts w:ascii="Lucida Console" w:hAnsi="Lucida Console" w:cs="Lucida Console"/>
+          <w:kern w:val="0"/>
+          <w:sz w:val="18"/>
+          <w:szCs w:val="18"/>
+        </w:rPr>
+        <w:tab/>
+      </w:r>
+      <w:r>
+        <w:rPr>
+          <w:rFonts w:ascii="Lucida Console" w:hAnsi="Lucida Console" w:cs="Lucida Console"/>
+          <w:kern w:val="0"/>
+          <w:sz w:val="18"/>
+          <w:szCs w:val="18"/>
+        </w:rPr>
+        <w:tab/>
+      </w:r>
+      <w:r>
+        <w:rPr>
+          <w:rFonts w:ascii="Lucida Console" w:hAnsi="Lucida Console" w:cs="Lucida Console" w:hint="eastAsia"/>
+          <w:kern w:val="0"/>
+          <w:sz w:val="18"/>
+          <w:szCs w:val="18"/>
+        </w:rPr>
+        <w:t>查看</w:t>
+      </w:r>
+      <w:r>
+        <w:rPr>
+          <w:rFonts w:ascii="Lucida Console" w:hAnsi="Lucida Console" w:cs="Lucida Console"/>
+          <w:kern w:val="0"/>
+          <w:sz w:val="18"/>
+          <w:szCs w:val="18"/>
+        </w:rPr>
+        <w:t>某个</w:t>
+      </w:r>
+      <w:r>
+        <w:rPr>
+          <w:rFonts w:ascii="Lucida Console" w:hAnsi="Lucida Console" w:cs="Lucida Console" w:hint="eastAsia"/>
+          <w:kern w:val="0"/>
+          <w:sz w:val="18"/>
+          <w:szCs w:val="18"/>
+        </w:rPr>
+        <w:t>时间</w:t>
+      </w:r>
+      <w:r>
+        <w:rPr>
+          <w:rFonts w:ascii="Lucida Console" w:hAnsi="Lucida Console" w:cs="Lucida Console"/>
+          <w:kern w:val="0"/>
+          <w:sz w:val="18"/>
+          <w:szCs w:val="18"/>
+        </w:rPr>
+        <w:t>阶段的</w:t>
+      </w:r>
+      <w:r>
+        <w:rPr>
+          <w:rFonts w:ascii="Lucida Console" w:hAnsi="Lucida Console" w:cs="Lucida Console" w:hint="eastAsia"/>
+          <w:kern w:val="0"/>
+          <w:sz w:val="18"/>
+          <w:szCs w:val="18"/>
+        </w:rPr>
+        <w:t>commit</w:t>
+      </w:r>
+      <w:r>
+        <w:rPr>
+          <w:rFonts w:ascii="Lucida Console" w:hAnsi="Lucida Console" w:cs="Lucida Console" w:hint="eastAsia"/>
+          <w:kern w:val="0"/>
+          <w:sz w:val="18"/>
+          <w:szCs w:val="18"/>
+        </w:rPr>
+        <w:t>记录</w:t>
+      </w:r>
+      <w:r>
+        <w:rPr>
+          <w:rFonts w:ascii="Lucida Console" w:hAnsi="Lucida Console" w:cs="Lucida Console" w:hint="eastAsia"/>
+          <w:kern w:val="0"/>
+          <w:sz w:val="18"/>
+          <w:szCs w:val="18"/>
+        </w:rPr>
+        <w:t>，</w:t>
+      </w:r>
+      <w:r>
+        <w:rPr>
+          <w:rFonts w:ascii="Lucida Console" w:hAnsi="Lucida Console" w:cs="Lucida Console" w:hint="eastAsia"/>
+          <w:kern w:val="0"/>
+          <w:sz w:val="18"/>
+          <w:szCs w:val="18"/>
+        </w:rPr>
+        <w:t xml:space="preserve"> </w:t>
+      </w:r>
+      <w:r>
+        <w:rPr>
+          <w:rFonts w:ascii="Lucida Console" w:hAnsi="Lucida Console" w:cs="Lucida Console" w:hint="eastAsia"/>
+          <w:kern w:val="0"/>
+          <w:sz w:val="18"/>
+          <w:szCs w:val="18"/>
+        </w:rPr>
+        <w:t>前</w:t>
+      </w:r>
+      <w:r>
+        <w:rPr>
+          <w:rFonts w:ascii="Lucida Console" w:hAnsi="Lucida Console" w:cs="Lucida Console" w:hint="eastAsia"/>
+          <w:kern w:val="0"/>
+          <w:sz w:val="18"/>
+          <w:szCs w:val="18"/>
+        </w:rPr>
+        <w:t xml:space="preserve">  </w:t>
+      </w:r>
+      <w:r>
+        <w:rPr>
+          <w:rFonts w:ascii="Lucida Console" w:hAnsi="Lucida Console" w:cs="Lucida Console"/>
+          <w:kern w:val="0"/>
+          <w:sz w:val="18"/>
+          <w:szCs w:val="18"/>
+        </w:rPr>
+        <w:t>before</w:t>
+      </w:r>
+      <w:r>
+        <w:rPr>
+          <w:rFonts w:ascii="Lucida Console" w:hAnsi="Lucida Console" w:cs="Lucida Console"/>
+          <w:kern w:val="0"/>
+          <w:sz w:val="18"/>
+          <w:szCs w:val="18"/>
+        </w:rPr>
+        <w:t>，</w:t>
+      </w:r>
+      <w:r>
+        <w:rPr>
+          <w:rFonts w:ascii="Lucida Console" w:hAnsi="Lucida Console" w:cs="Lucida Console"/>
+          <w:kern w:val="0"/>
+          <w:sz w:val="18"/>
+          <w:szCs w:val="18"/>
+        </w:rPr>
+        <w:t>since</w:t>
+      </w:r>
+      <w:r>
+        <w:rPr>
+          <w:rFonts w:ascii="Lucida Console" w:hAnsi="Lucida Console" w:cs="Lucida Console"/>
+          <w:kern w:val="0"/>
+          <w:sz w:val="18"/>
+          <w:szCs w:val="18"/>
+        </w:rPr>
+        <w:t>，</w:t>
+      </w:r>
+      <w:r>
+        <w:rPr>
+          <w:rFonts w:ascii="Lucida Console" w:hAnsi="Lucida Console" w:cs="Lucida Console" w:hint="eastAsia"/>
+          <w:kern w:val="0"/>
+          <w:sz w:val="18"/>
+          <w:szCs w:val="18"/>
+        </w:rPr>
+        <w:t>后</w:t>
+      </w:r>
+      <w:r>
+        <w:rPr>
+          <w:rFonts w:ascii="Lucida Console" w:hAnsi="Lucida Console" w:cs="Lucida Console" w:hint="eastAsia"/>
+          <w:kern w:val="0"/>
+          <w:sz w:val="18"/>
+          <w:szCs w:val="18"/>
+        </w:rPr>
+        <w:t xml:space="preserve">  </w:t>
+      </w:r>
+      <w:r>
+        <w:rPr>
+          <w:rFonts w:ascii="Lucida Console" w:hAnsi="Lucida Console" w:cs="Lucida Console"/>
+          <w:kern w:val="0"/>
+          <w:sz w:val="18"/>
+          <w:szCs w:val="18"/>
+        </w:rPr>
+        <w:t>until</w:t>
+      </w:r>
+      <w:r>
+        <w:rPr>
+          <w:rFonts w:ascii="Lucida Console" w:hAnsi="Lucida Console" w:cs="Lucida Console"/>
+          <w:kern w:val="0"/>
+          <w:sz w:val="18"/>
+          <w:szCs w:val="18"/>
+        </w:rPr>
+        <w:t>，</w:t>
+      </w:r>
+      <w:r>
+        <w:rPr>
+          <w:rFonts w:ascii="Lucida Console" w:hAnsi="Lucida Console" w:cs="Lucida Console"/>
+          <w:kern w:val="0"/>
+          <w:sz w:val="18"/>
+          <w:szCs w:val="18"/>
+        </w:rPr>
+        <w:t>after</w:t>
+      </w:r>
+      <w:r>
+        <w:rPr>
+          <w:rFonts w:ascii="Lucida Console" w:hAnsi="Lucida Console" w:cs="Lucida Console"/>
+          <w:kern w:val="0"/>
+          <w:sz w:val="18"/>
+          <w:szCs w:val="18"/>
+        </w:rPr>
+        <w:t xml:space="preserve"> </w:t>
+      </w:r>
+    </w:p>
+    <w:p>
+      <w:pPr>
+        <w:autoSpaceDE w:val="0"/>
+        <w:autoSpaceDN w:val="0"/>
+        <w:adjustRightInd w:val="0"/>
+        <w:jc w:val="left"/>
+        <w:rPr>
+          <w:rFonts w:ascii="Lucida Console" w:hAnsi="Lucida Console" w:cs="Lucida Console"/>
+          <w:kern w:val="0"/>
+          <w:sz w:val="18"/>
+          <w:szCs w:val="18"/>
+        </w:rPr>
+      </w:pPr>
+      <w:r>
+        <w:rPr>
+          <w:rFonts w:ascii="Lucida Console" w:hAnsi="Lucida Console" w:cs="Lucida Console"/>
+          <w:kern w:val="0"/>
+          <w:sz w:val="18"/>
+          <w:szCs w:val="18"/>
+        </w:rPr>
+        <w:tab/>
+      </w:r>
+      <w:r>
+        <w:rPr>
+          <w:rFonts w:ascii="Lucida Console" w:hAnsi="Lucida Console" w:cs="Lucida Console"/>
+          <w:kern w:val="0"/>
+          <w:sz w:val="18"/>
+          <w:szCs w:val="18"/>
+        </w:rPr>
+        <w:tab/>
+      </w:r>
+      <w:proofErr w:type="spellStart"/>
+      <w:proofErr w:type="gramStart"/>
+      <w:r>
+        <w:rPr>
+          <w:rFonts w:ascii="Lucida Console" w:hAnsi="Lucida Console" w:cs="Lucida Console"/>
+          <w:kern w:val="0"/>
+          <w:sz w:val="18"/>
+          <w:szCs w:val="18"/>
+        </w:rPr>
+        <w:t>git</w:t>
+      </w:r>
+      <w:proofErr w:type="spellEnd"/>
+      <w:proofErr w:type="gramEnd"/>
+      <w:r>
+        <w:rPr>
+          <w:rFonts w:ascii="Lucida Console" w:hAnsi="Lucida Console" w:cs="Lucida Console"/>
+          <w:kern w:val="0"/>
+          <w:sz w:val="18"/>
+          <w:szCs w:val="18"/>
+        </w:rPr>
+        <w:t xml:space="preserve"> log --</w:t>
+      </w:r>
+      <w:proofErr w:type="spellStart"/>
+      <w:r>
+        <w:rPr>
+          <w:rFonts w:ascii="Lucida Console" w:hAnsi="Lucida Console" w:cs="Lucida Console"/>
+          <w:kern w:val="0"/>
+          <w:sz w:val="18"/>
+          <w:szCs w:val="18"/>
+        </w:rPr>
+        <w:t>oneline</w:t>
+      </w:r>
+      <w:proofErr w:type="spellEnd"/>
+      <w:r>
+        <w:rPr>
+          <w:rFonts w:ascii="Lucida Console" w:hAnsi="Lucida Console" w:cs="Lucida Console"/>
+          <w:kern w:val="0"/>
+          <w:sz w:val="18"/>
+          <w:szCs w:val="18"/>
+        </w:rPr>
+        <w:t xml:space="preserve"> --before={3.weeks.ago} --after={2018-10-24}</w:t>
+      </w:r>
+    </w:p>
+    <w:p>
+      <w:pPr>
+        <w:autoSpaceDE w:val="0"/>
+        <w:autoSpaceDN w:val="0"/>
+        <w:adjustRightInd w:val="0"/>
+        <w:ind w:left="810" w:hangingChars="450" w:hanging="810"/>
+        <w:jc w:val="left"/>
+        <w:rPr>
+          <w:rFonts w:ascii="Lucida Console" w:hAnsi="Lucida Console" w:cs="Lucida Console"/>
+          <w:kern w:val="0"/>
+          <w:sz w:val="18"/>
+          <w:szCs w:val="18"/>
+        </w:rPr>
+      </w:pPr>
+      <w:r>
+        <w:rPr>
+          <w:rFonts w:ascii="Lucida Console" w:hAnsi="Lucida Console" w:cs="Lucida Console"/>
+          <w:kern w:val="0"/>
+          <w:sz w:val="18"/>
+          <w:szCs w:val="18"/>
+        </w:rPr>
+        <w:tab/>
+      </w:r>
+      <w:r>
+        <w:rPr>
+          <w:rFonts w:ascii="Lucida Console" w:hAnsi="Lucida Console" w:cs="Lucida Console"/>
+          <w:kern w:val="0"/>
+          <w:sz w:val="18"/>
+          <w:szCs w:val="18"/>
+        </w:rPr>
+        <w:tab/>
+      </w:r>
       <w:r>
         <w:rPr>
           <w:noProof/>
         </w:rPr>
-        <w:t xml:space="preserve"> </w:t>
-      </w:r>
-      <w:r>
-        <w:rPr>
-          <w:noProof/>
-        </w:rPr>
         <w:drawing>
-          <wp:inline distT="0" distB="0" distL="0" distR="0" wp14:anchorId="5D412F00" wp14:editId="7F5F0159">
-            <wp:extent cx="2762250" cy="1343025"/>
-            <wp:effectExtent l="0" t="0" r="0" b="9525"/>
-            <wp:docPr id="8" name="图片 8"/>
+          <wp:inline distT="0" distB="0" distL="0" distR="0" wp14:anchorId="6FFB884B" wp14:editId="754B2877">
+            <wp:extent cx="2905125" cy="1295400"/>
+            <wp:effectExtent l="0" t="0" r="9525" b="0"/>
+            <wp:docPr id="7" name="图片 7"/>
             <wp:cNvGraphicFramePr>
               <a:graphicFrameLocks xmlns:a="http://schemas.openxmlformats.org/drawingml/2006/main" noChangeAspect="1"/>
             </wp:cNvGraphicFramePr>
@@ -2953,7 +2907,7 @@
                   <pic:spPr>
                     <a:xfrm>
                       <a:off x="0" y="0"/>
-                      <a:ext cx="2762250" cy="1343025"/>
+                      <a:ext cx="2905125" cy="1295400"/>
                     </a:xfrm>
                     <a:prstGeom prst="rect">
                       <a:avLst/>
@@ -2965,157 +2919,21 @@
           </wp:inline>
         </w:drawing>
       </w:r>
-    </w:p>
-    <w:p>
-      <w:pPr>
-        <w:ind w:leftChars="200" w:left="420"/>
-      </w:pPr>
-      <w:r>
-        <w:rPr>
-          <w:rFonts w:hint="eastAsia"/>
-        </w:rPr>
-        <w:t>6</w:t>
-      </w:r>
-      <w:r>
-        <w:rPr>
-          <w:rFonts w:hint="eastAsia"/>
-        </w:rPr>
-        <w:t>、</w:t>
-      </w:r>
-      <w:r>
-        <w:t>版本回退</w:t>
-      </w:r>
-      <w:r>
+      <w:r>
+        <w:rPr>
+          <w:noProof/>
+        </w:rPr>
         <w:t xml:space="preserve"> </w:t>
       </w:r>
-    </w:p>
-    <w:p>
-      <w:pPr>
-        <w:ind w:leftChars="200" w:left="420"/>
-      </w:pPr>
-      <w:proofErr w:type="spellStart"/>
-      <w:proofErr w:type="gramStart"/>
-      <w:r>
-        <w:t>git</w:t>
-      </w:r>
-      <w:proofErr w:type="spellEnd"/>
-      <w:proofErr w:type="gramEnd"/>
-      <w:r>
-        <w:t xml:space="preserve"> reset</w:t>
-      </w:r>
-      <w:r>
-        <w:t xml:space="preserve"> –hard </w:t>
-      </w:r>
-      <w:proofErr w:type="spellStart"/>
-      <w:r>
-        <w:rPr>
-          <w:rFonts w:hint="eastAsia"/>
-        </w:rPr>
-        <w:t>commitid</w:t>
-      </w:r>
-      <w:proofErr w:type="spellEnd"/>
-      <w:r>
-        <w:rPr>
-          <w:rFonts w:hint="eastAsia"/>
-        </w:rPr>
-        <w:t xml:space="preserve"> </w:t>
-      </w:r>
-    </w:p>
-    <w:p>
-      <w:pPr>
-        <w:ind w:leftChars="200" w:left="420"/>
-        <w:rPr>
-          <w:rFonts w:hint="eastAsia"/>
-        </w:rPr>
-      </w:pPr>
-      <w:r>
-        <w:rPr>
-          <w:rFonts w:hint="eastAsia"/>
-        </w:rPr>
-        <w:t>这里</w:t>
-      </w:r>
-      <w:r>
-        <w:t>的</w:t>
-      </w:r>
-      <w:proofErr w:type="spellStart"/>
-      <w:r>
-        <w:rPr>
-          <w:rFonts w:hint="eastAsia"/>
-        </w:rPr>
-        <w:t>commit</w:t>
-      </w:r>
-      <w:r>
-        <w:t>id</w:t>
-      </w:r>
-      <w:proofErr w:type="spellEnd"/>
-      <w:r>
-        <w:t xml:space="preserve"> </w:t>
-      </w:r>
-      <w:r>
-        <w:rPr>
-          <w:rFonts w:hint="eastAsia"/>
-        </w:rPr>
-        <w:t>是</w:t>
-      </w:r>
-      <w:r>
-        <w:t>指提交时生成的</w:t>
-      </w:r>
-      <w:r>
-        <w:rPr>
-          <w:rFonts w:hint="eastAsia"/>
-        </w:rPr>
-        <w:t>16</w:t>
-      </w:r>
-      <w:r>
-        <w:rPr>
-          <w:rFonts w:hint="eastAsia"/>
-        </w:rPr>
-        <w:t>进制</w:t>
-      </w:r>
-      <w:r>
-        <w:t>的数，可以通过</w:t>
-      </w:r>
-      <w:proofErr w:type="spellStart"/>
-      <w:r>
-        <w:t>git</w:t>
-      </w:r>
-      <w:proofErr w:type="spellEnd"/>
-      <w:r>
-        <w:t xml:space="preserve"> log –</w:t>
-      </w:r>
-      <w:proofErr w:type="spellStart"/>
-      <w:r>
-        <w:t>oneline</w:t>
-      </w:r>
-      <w:proofErr w:type="spellEnd"/>
-      <w:r>
-        <w:t xml:space="preserve"> </w:t>
-      </w:r>
-      <w:r>
-        <w:rPr>
-          <w:rFonts w:hint="eastAsia"/>
-        </w:rPr>
-        <w:t>去</w:t>
-      </w:r>
-      <w:r>
-        <w:t>查看</w:t>
-      </w:r>
-    </w:p>
-    <w:p>
-      <w:pPr>
-        <w:ind w:leftChars="200" w:left="420"/>
-      </w:pPr>
-      <w:bookmarkStart w:id="0" w:name="_GoBack"/>
       <w:r>
         <w:rPr>
           <w:noProof/>
         </w:rPr>
-        <w:lastRenderedPageBreak/>
         <w:drawing>
-          <wp:inline distT="0" distB="0" distL="0" distR="0" wp14:anchorId="7D8604EE" wp14:editId="2D51D321">
-            <wp:extent cx="4648200" cy="2305050"/>
-            <wp:effectExtent l="0" t="0" r="0" b="0"/>
-            <wp:docPr id="3" name="图片 3"/>
+          <wp:inline distT="0" distB="0" distL="0" distR="0" wp14:anchorId="5D412F00" wp14:editId="7F5F0159">
+            <wp:extent cx="2762250" cy="1343025"/>
+            <wp:effectExtent l="0" t="0" r="0" b="9525"/>
+            <wp:docPr id="8" name="图片 8"/>
             <wp:cNvGraphicFramePr>
               <a:graphicFrameLocks xmlns:a="http://schemas.openxmlformats.org/drawingml/2006/main" noChangeAspect="1"/>
             </wp:cNvGraphicFramePr>
@@ -3135,7 +2953,7 @@
                   <pic:spPr>
                     <a:xfrm>
                       <a:off x="0" y="0"/>
-                      <a:ext cx="4648200" cy="2305050"/>
+                      <a:ext cx="2762250" cy="1343025"/>
                     </a:xfrm>
                     <a:prstGeom prst="rect">
                       <a:avLst/>
@@ -3156,210 +2974,147 @@
         <w:rPr>
           <w:rFonts w:hint="eastAsia"/>
         </w:rPr>
-        <w:t>此时版本已有最新的哈哈</w:t>
-      </w:r>
-      <w:r>
-        <w:rPr>
-          <w:rFonts w:hint="eastAsia"/>
-        </w:rPr>
+        <w:t>7</w:t>
+      </w:r>
+      <w:r>
+        <w:rPr>
+          <w:rFonts w:hint="eastAsia"/>
+        </w:rPr>
+        <w:t>、</w:t>
+      </w:r>
+      <w:r>
+        <w:t>版本回退</w:t>
+      </w:r>
+      <w:r>
         <w:t xml:space="preserve"> </w:t>
-      </w:r>
-      <w:r>
-        <w:rPr>
-          <w:rFonts w:hint="eastAsia"/>
-        </w:rPr>
-        <w:t>回退到</w:t>
-      </w:r>
-      <w:r>
-        <w:rPr>
-          <w:rFonts w:hint="eastAsia"/>
-        </w:rPr>
-        <w:t xml:space="preserve"> </w:t>
-      </w:r>
-      <w:r>
-        <w:rPr>
-          <w:rFonts w:hint="eastAsia"/>
-        </w:rPr>
-        <w:t>验证回退功能</w:t>
       </w:r>
     </w:p>
     <w:p>
       <w:pPr>
         <w:ind w:leftChars="200" w:left="420"/>
       </w:pPr>
-      <w:r>
-        <w:rPr>
-          <w:rFonts w:hint="eastAsia"/>
-        </w:rPr>
-        <w:t>如果</w:t>
-      </w:r>
+      <w:proofErr w:type="spellStart"/>
+      <w:proofErr w:type="gramStart"/>
+      <w:r>
+        <w:t>git</w:t>
+      </w:r>
+      <w:proofErr w:type="spellEnd"/>
+      <w:proofErr w:type="gramEnd"/>
+      <w:r>
+        <w:t xml:space="preserve"> reset</w:t>
+      </w:r>
+      <w:r>
+        <w:t xml:space="preserve"> –hard </w:t>
+      </w:r>
+      <w:proofErr w:type="spellStart"/>
+      <w:r>
+        <w:rPr>
+          <w:rFonts w:hint="eastAsia"/>
+        </w:rPr>
+        <w:t>commitid</w:t>
+      </w:r>
+      <w:proofErr w:type="spellEnd"/>
       <w:r>
         <w:rPr>
           <w:rFonts w:hint="eastAsia"/>
         </w:rPr>
         <w:t xml:space="preserve"> </w:t>
       </w:r>
-      <w:r>
-        <w:rPr>
-          <w:rFonts w:hint="eastAsia"/>
-        </w:rPr>
-        <w:t>出现</w:t>
-      </w:r>
-      <w:r>
-        <w:t>上述</w:t>
-      </w:r>
-      <w:r>
-        <w:rPr>
-          <w:rFonts w:hint="eastAsia"/>
-        </w:rPr>
+    </w:p>
+    <w:p>
+      <w:pPr>
+        <w:ind w:leftChars="200" w:left="420"/>
+        <w:rPr>
+          <w:rFonts w:hint="eastAsia"/>
+        </w:rPr>
+      </w:pPr>
+      <w:r>
+        <w:rPr>
+          <w:rFonts w:hint="eastAsia"/>
+        </w:rPr>
+        <w:t>这里</w:t>
+      </w:r>
+      <w:r>
+        <w:t>的</w:t>
+      </w:r>
+      <w:proofErr w:type="spellStart"/>
+      <w:r>
+        <w:rPr>
+          <w:rFonts w:hint="eastAsia"/>
+        </w:rPr>
+        <w:t>commit</w:t>
+      </w:r>
+      <w:r>
+        <w:t>id</w:t>
+      </w:r>
+      <w:proofErr w:type="spellEnd"/>
+      <w:r>
         <w:t xml:space="preserve"> </w:t>
       </w:r>
       <w:r>
-        <w:t xml:space="preserve">unlink of file </w:t>
-      </w:r>
-      <w:r>
-        <w:rPr>
-          <w:rFonts w:hint="eastAsia"/>
-        </w:rPr>
-        <w:t>的</w:t>
-      </w:r>
-      <w:r>
-        <w:t>提示，这说明你的文件现在处于打开状态，回退需要在关闭当前文件或者程序</w:t>
-      </w:r>
-      <w:r>
-        <w:rPr>
-          <w:rFonts w:hint="eastAsia"/>
-        </w:rPr>
-        <w:t>的</w:t>
-      </w:r>
-      <w:r>
-        <w:t>状态</w:t>
-      </w:r>
-      <w:r>
-        <w:rPr>
-          <w:rFonts w:hint="eastAsia"/>
-        </w:rPr>
-        <w:t>。</w:t>
+        <w:rPr>
+          <w:rFonts w:hint="eastAsia"/>
+        </w:rPr>
+        <w:t>是</w:t>
+      </w:r>
+      <w:r>
+        <w:t>指提交时生成的</w:t>
+      </w:r>
+      <w:r>
+        <w:rPr>
+          <w:rFonts w:hint="eastAsia"/>
+        </w:rPr>
+        <w:t>16</w:t>
+      </w:r>
+      <w:r>
+        <w:rPr>
+          <w:rFonts w:hint="eastAsia"/>
+        </w:rPr>
+        <w:t>进制</w:t>
+      </w:r>
+      <w:r>
+        <w:t>的数，可以通过</w:t>
+      </w:r>
+      <w:proofErr w:type="spellStart"/>
+      <w:r>
+        <w:t>git</w:t>
+      </w:r>
+      <w:proofErr w:type="spellEnd"/>
+      <w:r>
+        <w:t xml:space="preserve"> log –</w:t>
+      </w:r>
+      <w:proofErr w:type="spellStart"/>
+      <w:r>
+        <w:t>oneline</w:t>
+      </w:r>
+      <w:proofErr w:type="spellEnd"/>
+      <w:r>
+        <w:t xml:space="preserve"> </w:t>
+      </w:r>
+      <w:r>
+        <w:rPr>
+          <w:rFonts w:hint="eastAsia"/>
+        </w:rPr>
+        <w:t>去</w:t>
+      </w:r>
+      <w:r>
+        <w:t>查看</w:t>
       </w:r>
     </w:p>
     <w:p>
       <w:pPr>
         <w:ind w:leftChars="200" w:left="420"/>
       </w:pPr>
-      <w:proofErr w:type="spellStart"/>
-      <w:r>
-        <w:rPr>
-          <w:rFonts w:hint="eastAsia"/>
-        </w:rPr>
-        <w:t>git</w:t>
-      </w:r>
-      <w:proofErr w:type="spellEnd"/>
-      <w:r>
-        <w:rPr>
-          <w:rFonts w:hint="eastAsia"/>
-        </w:rPr>
-        <w:t xml:space="preserve"> log --</w:t>
-      </w:r>
-      <w:proofErr w:type="spellStart"/>
-      <w:r>
-        <w:rPr>
-          <w:rFonts w:hint="eastAsia"/>
-        </w:rPr>
-        <w:t>oneline</w:t>
-      </w:r>
-      <w:proofErr w:type="spellEnd"/>
-      <w:r>
-        <w:rPr>
-          <w:rFonts w:hint="eastAsia"/>
-        </w:rPr>
-        <w:t xml:space="preserve">  </w:t>
-      </w:r>
-      <w:r>
-        <w:rPr>
-          <w:rFonts w:hint="eastAsia"/>
-        </w:rPr>
-        <w:t>发现只能查到这个版本之前的</w:t>
-      </w:r>
-      <w:r>
-        <w:rPr>
-          <w:rFonts w:hint="eastAsia"/>
-        </w:rPr>
-        <w:t>commit</w:t>
-      </w:r>
-      <w:r>
-        <w:rPr>
-          <w:rFonts w:hint="eastAsia"/>
-        </w:rPr>
-        <w:t>记录，那要是想回退刚刚我们回退之前的版本怎么办呢？</w:t>
-      </w:r>
-      <w:r>
-        <w:rPr>
-          <w:rFonts w:hint="eastAsia"/>
-        </w:rPr>
-        <w:t xml:space="preserve"> </w:t>
-      </w:r>
-      <w:r>
-        <w:rPr>
-          <w:rFonts w:hint="eastAsia"/>
-        </w:rPr>
-        <w:t>别担心，再</w:t>
-      </w:r>
-      <w:proofErr w:type="spellStart"/>
-      <w:r>
-        <w:rPr>
-          <w:rFonts w:hint="eastAsia"/>
-        </w:rPr>
-        <w:t>git</w:t>
-      </w:r>
-      <w:proofErr w:type="spellEnd"/>
-      <w:r>
-        <w:rPr>
-          <w:rFonts w:hint="eastAsia"/>
-        </w:rPr>
-        <w:t>这里你可以吃到后悔药。</w:t>
-      </w:r>
-      <w:proofErr w:type="spellStart"/>
-      <w:proofErr w:type="gramStart"/>
-      <w:r>
-        <w:rPr>
-          <w:rFonts w:hint="eastAsia"/>
-        </w:rPr>
-        <w:t>git</w:t>
-      </w:r>
-      <w:proofErr w:type="spellEnd"/>
-      <w:proofErr w:type="gramEnd"/>
-      <w:r>
-        <w:rPr>
-          <w:rFonts w:hint="eastAsia"/>
-        </w:rPr>
-        <w:t xml:space="preserve"> </w:t>
-      </w:r>
-      <w:proofErr w:type="spellStart"/>
-      <w:r>
-        <w:rPr>
-          <w:rFonts w:hint="eastAsia"/>
-        </w:rPr>
-        <w:t>reflog</w:t>
-      </w:r>
-      <w:proofErr w:type="spellEnd"/>
-    </w:p>
-    <w:bookmarkEnd w:id="0"/>
-    <w:p>
-      <w:pPr>
-        <w:ind w:leftChars="200" w:left="420"/>
-        <w:rPr>
-          <w:b/>
-        </w:rPr>
-      </w:pPr>
       <w:r>
         <w:rPr>
           <w:noProof/>
         </w:rPr>
+        <w:lastRenderedPageBreak/>
         <w:drawing>
-          <wp:inline distT="0" distB="0" distL="0" distR="0" wp14:anchorId="2EA76628" wp14:editId="5D7127CC">
-            <wp:extent cx="3000375" cy="1343025"/>
-            <wp:effectExtent l="0" t="0" r="9525" b="9525"/>
-            <wp:docPr id="9" name="图片 9"/>
+          <wp:inline distT="0" distB="0" distL="0" distR="0" wp14:anchorId="7D8604EE" wp14:editId="2D51D321">
+            <wp:extent cx="4648200" cy="2305050"/>
+            <wp:effectExtent l="0" t="0" r="0" b="0"/>
+            <wp:docPr id="3" name="图片 3"/>
             <wp:cNvGraphicFramePr>
               <a:graphicFrameLocks xmlns:a="http://schemas.openxmlformats.org/drawingml/2006/main" noChangeAspect="1"/>
             </wp:cNvGraphicFramePr>
@@ -3379,7 +3134,7 @@
                   <pic:spPr>
                     <a:xfrm>
                       <a:off x="0" y="0"/>
-                      <a:ext cx="3000375" cy="1343025"/>
+                      <a:ext cx="4648200" cy="2305050"/>
                     </a:xfrm>
                     <a:prstGeom prst="rect">
                       <a:avLst/>
@@ -3391,15 +3146,218 @@
           </wp:inline>
         </w:drawing>
       </w:r>
+    </w:p>
+    <w:p>
+      <w:pPr>
+        <w:ind w:leftChars="200" w:left="420"/>
+      </w:pPr>
+      <w:r>
+        <w:rPr>
+          <w:rFonts w:hint="eastAsia"/>
+        </w:rPr>
+        <w:t>此时版本已有最新的哈哈</w:t>
+      </w:r>
+      <w:r>
+        <w:rPr>
+          <w:rFonts w:hint="eastAsia"/>
+        </w:rPr>
+        <w:t xml:space="preserve"> </w:t>
+      </w:r>
+      <w:r>
+        <w:rPr>
+          <w:rFonts w:hint="eastAsia"/>
+        </w:rPr>
+        <w:t>回退到</w:t>
+      </w:r>
+      <w:r>
+        <w:rPr>
+          <w:rFonts w:hint="eastAsia"/>
+        </w:rPr>
+        <w:t xml:space="preserve"> </w:t>
+      </w:r>
+      <w:r>
+        <w:rPr>
+          <w:rFonts w:hint="eastAsia"/>
+        </w:rPr>
+        <w:t>验证回退功能</w:t>
+      </w:r>
+    </w:p>
+    <w:p>
+      <w:pPr>
+        <w:ind w:leftChars="200" w:left="420"/>
+      </w:pPr>
+      <w:r>
+        <w:rPr>
+          <w:rFonts w:hint="eastAsia"/>
+        </w:rPr>
+        <w:t>如果</w:t>
+      </w:r>
+      <w:r>
+        <w:rPr>
+          <w:rFonts w:hint="eastAsia"/>
+        </w:rPr>
+        <w:t xml:space="preserve"> </w:t>
+      </w:r>
+      <w:r>
+        <w:rPr>
+          <w:rFonts w:hint="eastAsia"/>
+        </w:rPr>
+        <w:t>出现</w:t>
+      </w:r>
+      <w:r>
+        <w:t>上述</w:t>
+      </w:r>
+      <w:r>
+        <w:rPr>
+          <w:rFonts w:hint="eastAsia"/>
+        </w:rPr>
+        <w:t xml:space="preserve"> </w:t>
+      </w:r>
+      <w:r>
+        <w:t xml:space="preserve">unlink of file </w:t>
+      </w:r>
+      <w:r>
+        <w:rPr>
+          <w:rFonts w:hint="eastAsia"/>
+        </w:rPr>
+        <w:t>的</w:t>
+      </w:r>
+      <w:r>
+        <w:t>提示，这说明你的文件现在处于打开状态，回退需要在关闭当前文件或者程序</w:t>
+      </w:r>
+      <w:r>
+        <w:rPr>
+          <w:rFonts w:hint="eastAsia"/>
+        </w:rPr>
+        <w:t>的</w:t>
+      </w:r>
+      <w:r>
+        <w:t>状态</w:t>
+      </w:r>
+      <w:r>
+        <w:rPr>
+          <w:rFonts w:hint="eastAsia"/>
+        </w:rPr>
+        <w:t>。</w:t>
+      </w:r>
+    </w:p>
+    <w:p>
+      <w:pPr>
+        <w:ind w:leftChars="200" w:left="420"/>
+      </w:pPr>
+      <w:proofErr w:type="spellStart"/>
+      <w:r>
+        <w:rPr>
+          <w:rFonts w:hint="eastAsia"/>
+        </w:rPr>
+        <w:t>git</w:t>
+      </w:r>
+      <w:proofErr w:type="spellEnd"/>
+      <w:r>
+        <w:rPr>
+          <w:rFonts w:hint="eastAsia"/>
+        </w:rPr>
+        <w:t xml:space="preserve"> log --</w:t>
+      </w:r>
+      <w:proofErr w:type="spellStart"/>
+      <w:r>
+        <w:rPr>
+          <w:rFonts w:hint="eastAsia"/>
+        </w:rPr>
+        <w:t>oneline</w:t>
+      </w:r>
+      <w:proofErr w:type="spellEnd"/>
+      <w:r>
+        <w:rPr>
+          <w:rFonts w:hint="eastAsia"/>
+        </w:rPr>
+        <w:t xml:space="preserve">  </w:t>
+      </w:r>
+      <w:r>
+        <w:rPr>
+          <w:rFonts w:hint="eastAsia"/>
+        </w:rPr>
+        <w:t>发现只能查到这个版本之前的</w:t>
+      </w:r>
+      <w:r>
+        <w:rPr>
+          <w:rFonts w:hint="eastAsia"/>
+        </w:rPr>
+        <w:t>commit</w:t>
+      </w:r>
+      <w:r>
+        <w:rPr>
+          <w:rFonts w:hint="eastAsia"/>
+        </w:rPr>
+        <w:t>记录，那要是想回退刚刚我们回退之前的版本怎么办呢？</w:t>
+      </w:r>
+      <w:r>
+        <w:rPr>
+          <w:rFonts w:hint="eastAsia"/>
+        </w:rPr>
+        <w:t xml:space="preserve"> </w:t>
+      </w:r>
+      <w:r>
+        <w:rPr>
+          <w:rFonts w:hint="eastAsia"/>
+        </w:rPr>
+        <w:t>别担心，再</w:t>
+      </w:r>
+      <w:proofErr w:type="spellStart"/>
+      <w:r>
+        <w:rPr>
+          <w:rFonts w:hint="eastAsia"/>
+        </w:rPr>
+        <w:t>git</w:t>
+      </w:r>
+      <w:proofErr w:type="spellEnd"/>
+      <w:r>
+        <w:rPr>
+          <w:rFonts w:hint="eastAsia"/>
+        </w:rPr>
+        <w:t>这里你可以吃到后悔药。</w:t>
+      </w:r>
+      <w:proofErr w:type="spellStart"/>
+      <w:proofErr w:type="gramStart"/>
+      <w:r>
+        <w:rPr>
+          <w:rFonts w:hint="eastAsia"/>
+        </w:rPr>
+        <w:t>git</w:t>
+      </w:r>
+      <w:proofErr w:type="spellEnd"/>
+      <w:proofErr w:type="gramEnd"/>
+      <w:r>
+        <w:rPr>
+          <w:rFonts w:hint="eastAsia"/>
+        </w:rPr>
+        <w:t xml:space="preserve"> </w:t>
+      </w:r>
+      <w:proofErr w:type="spellStart"/>
+      <w:r>
+        <w:rPr>
+          <w:rFonts w:hint="eastAsia"/>
+        </w:rPr>
+        <w:t>reflog</w:t>
+      </w:r>
+      <w:proofErr w:type="spellEnd"/>
+    </w:p>
+    <w:p>
+      <w:pPr>
+        <w:ind w:leftChars="200" w:left="420"/>
+        <w:rPr>
+          <w:b/>
+        </w:rPr>
+      </w:pPr>
       <w:r>
         <w:rPr>
           <w:noProof/>
         </w:rPr>
         <w:drawing>
-          <wp:inline distT="0" distB="0" distL="0" distR="0" wp14:anchorId="07C410EA" wp14:editId="591064B6">
-            <wp:extent cx="4572000" cy="1924050"/>
-            <wp:effectExtent l="0" t="0" r="0" b="0"/>
-            <wp:docPr id="10" name="图片 10"/>
+          <wp:inline distT="0" distB="0" distL="0" distR="0" wp14:anchorId="2EA76628" wp14:editId="5D7127CC">
+            <wp:extent cx="3000375" cy="1343025"/>
+            <wp:effectExtent l="0" t="0" r="9525" b="9525"/>
+            <wp:docPr id="9" name="图片 9"/>
             <wp:cNvGraphicFramePr>
               <a:graphicFrameLocks xmlns:a="http://schemas.openxmlformats.org/drawingml/2006/main" noChangeAspect="1"/>
             </wp:cNvGraphicFramePr>
@@ -3419,7 +3377,7 @@
                   <pic:spPr>
                     <a:xfrm>
                       <a:off x="0" y="0"/>
-                      <a:ext cx="4572000" cy="1924050"/>
+                      <a:ext cx="3000375" cy="1343025"/>
                     </a:xfrm>
                     <a:prstGeom prst="rect">
                       <a:avLst/>
@@ -3431,71 +3389,15 @@
           </wp:inline>
         </w:drawing>
       </w:r>
-    </w:p>
-    <w:p>
-      <w:pPr>
-        <w:ind w:leftChars="200" w:left="420"/>
-        <w:rPr>
-          <w:rFonts w:hint="eastAsia"/>
-        </w:rPr>
-      </w:pPr>
-      <w:r>
-        <w:rPr>
-          <w:rFonts w:hint="eastAsia"/>
-        </w:rPr>
-        <w:t>你可以查看到整个版本的全部信息，这个时候你在使用</w:t>
-      </w:r>
-      <w:proofErr w:type="spellStart"/>
-      <w:r>
-        <w:rPr>
-          <w:rFonts w:hint="eastAsia"/>
-        </w:rPr>
-        <w:t>git</w:t>
-      </w:r>
-      <w:proofErr w:type="spellEnd"/>
-      <w:r>
-        <w:rPr>
-          <w:rFonts w:hint="eastAsia"/>
-        </w:rPr>
-        <w:t xml:space="preserve"> reset --hard </w:t>
-      </w:r>
-      <w:proofErr w:type="spellStart"/>
-      <w:r>
-        <w:rPr>
-          <w:rFonts w:hint="eastAsia"/>
-        </w:rPr>
-        <w:t>commitID</w:t>
-      </w:r>
-      <w:proofErr w:type="spellEnd"/>
-      <w:r>
-        <w:rPr>
-          <w:rFonts w:hint="eastAsia"/>
-        </w:rPr>
-        <w:t>,</w:t>
-      </w:r>
-      <w:r>
-        <w:rPr>
-          <w:rFonts w:hint="eastAsia"/>
-        </w:rPr>
-        <w:t>即可回到回退之前的版本</w:t>
-      </w:r>
-    </w:p>
-    <w:p>
-      <w:pPr>
-        <w:ind w:leftChars="200" w:left="420"/>
-        <w:rPr>
-          <w:b/>
-        </w:rPr>
-      </w:pPr>
       <w:r>
         <w:rPr>
           <w:noProof/>
         </w:rPr>
         <w:drawing>
-          <wp:inline distT="0" distB="0" distL="0" distR="0" wp14:anchorId="2C02F39C" wp14:editId="6B45590B">
-            <wp:extent cx="2943225" cy="552450"/>
-            <wp:effectExtent l="0" t="0" r="9525" b="0"/>
-            <wp:docPr id="11" name="图片 11"/>
+          <wp:inline distT="0" distB="0" distL="0" distR="0" wp14:anchorId="07C410EA" wp14:editId="591064B6">
+            <wp:extent cx="4572000" cy="1924050"/>
+            <wp:effectExtent l="0" t="0" r="0" b="0"/>
+            <wp:docPr id="10" name="图片 10"/>
             <wp:cNvGraphicFramePr>
               <a:graphicFrameLocks xmlns:a="http://schemas.openxmlformats.org/drawingml/2006/main" noChangeAspect="1"/>
             </wp:cNvGraphicFramePr>
@@ -3515,6 +3417,102 @@
                   <pic:spPr>
                     <a:xfrm>
                       <a:off x="0" y="0"/>
+                      <a:ext cx="4572000" cy="1924050"/>
+                    </a:xfrm>
+                    <a:prstGeom prst="rect">
+                      <a:avLst/>
+                    </a:prstGeom>
+                  </pic:spPr>
+                </pic:pic>
+              </a:graphicData>
+            </a:graphic>
+          </wp:inline>
+        </w:drawing>
+      </w:r>
+    </w:p>
+    <w:p>
+      <w:pPr>
+        <w:ind w:leftChars="200" w:left="420"/>
+        <w:rPr>
+          <w:rFonts w:hint="eastAsia"/>
+        </w:rPr>
+      </w:pPr>
+      <w:r>
+        <w:rPr>
+          <w:rFonts w:hint="eastAsia"/>
+        </w:rPr>
+        <w:t>你可以查看到整个版本的全部信息，这个时候你在使用</w:t>
+      </w:r>
+      <w:proofErr w:type="spellStart"/>
+      <w:r>
+        <w:rPr>
+          <w:rFonts w:hint="eastAsia"/>
+        </w:rPr>
+        <w:t>git</w:t>
+      </w:r>
+      <w:proofErr w:type="spellEnd"/>
+      <w:r>
+        <w:rPr>
+          <w:rFonts w:hint="eastAsia"/>
+        </w:rPr>
+        <w:t xml:space="preserve"> reset --hard </w:t>
+      </w:r>
+      <w:proofErr w:type="spellStart"/>
+      <w:r>
+        <w:rPr>
+          <w:rFonts w:hint="eastAsia"/>
+        </w:rPr>
+        <w:t>commitID</w:t>
+      </w:r>
+      <w:proofErr w:type="spellEnd"/>
+      <w:r>
+        <w:rPr>
+          <w:rFonts w:hint="eastAsia"/>
+        </w:rPr>
+        <w:t>,</w:t>
+      </w:r>
+      <w:r>
+        <w:rPr>
+          <w:rFonts w:hint="eastAsia"/>
+        </w:rPr>
+        <w:t>即可回到回退之前的版本</w:t>
+      </w:r>
+    </w:p>
+    <w:p>
+      <w:pPr>
+        <w:ind w:leftChars="200" w:left="420"/>
+        <w:rPr>
+          <w:b/>
+        </w:rPr>
+      </w:pPr>
+      <w:r>
+        <w:rPr>
+          <w:noProof/>
+        </w:rPr>
+        <w:drawing>
+          <wp:inline distT="0" distB="0" distL="0" distR="0" wp14:anchorId="2C02F39C" wp14:editId="6B45590B">
+            <wp:extent cx="2943225" cy="552450"/>
+            <wp:effectExtent l="0" t="0" r="9525" b="0"/>
+            <wp:docPr id="11" name="图片 11"/>
+            <wp:cNvGraphicFramePr>
+              <a:graphicFrameLocks xmlns:a="http://schemas.openxmlformats.org/drawingml/2006/main" noChangeAspect="1"/>
+            </wp:cNvGraphicFramePr>
+            <a:graphic xmlns:a="http://schemas.openxmlformats.org/drawingml/2006/main">
+              <a:graphicData uri="http://schemas.openxmlformats.org/drawingml/2006/picture">
+                <pic:pic xmlns:pic="http://schemas.openxmlformats.org/drawingml/2006/picture">
+                  <pic:nvPicPr>
+                    <pic:cNvPr id="1" name=""/>
+                    <pic:cNvPicPr/>
+                  </pic:nvPicPr>
+                  <pic:blipFill>
+                    <a:blip r:embed="rId16"/>
+                    <a:stretch>
+                      <a:fillRect/>
+                    </a:stretch>
+                  </pic:blipFill>
+                  <pic:spPr>
+                    <a:xfrm>
+                      <a:off x="0" y="0"/>
                       <a:ext cx="2943225" cy="552450"/>
                     </a:xfrm>
                     <a:prstGeom prst="rect">
@@ -3682,53 +3680,1068 @@
     <w:p>
       <w:pPr>
         <w:ind w:leftChars="200" w:left="420"/>
-        <w:rPr>
-          <w:rFonts w:hint="eastAsia"/>
+      </w:pPr>
+      <w:r>
+        <w:rPr>
+          <w:rFonts w:hint="eastAsia"/>
+        </w:rPr>
+        <w:t>3</w:t>
+      </w:r>
+      <w:r>
+        <w:rPr>
+          <w:rFonts w:hint="eastAsia"/>
+        </w:rPr>
+        <w:t>、</w:t>
+      </w:r>
+      <w:proofErr w:type="spellStart"/>
+      <w:r>
+        <w:t>git</w:t>
+      </w:r>
+      <w:proofErr w:type="spellEnd"/>
+      <w:r>
+        <w:t xml:space="preserve"> </w:t>
+      </w:r>
+      <w:proofErr w:type="spellStart"/>
+      <w:r>
+        <w:t>reflog</w:t>
+      </w:r>
+      <w:proofErr w:type="spellEnd"/>
+      <w:r>
+        <w:t xml:space="preserve">  </w:t>
+      </w:r>
+      <w:r>
+        <w:rPr>
+          <w:rFonts w:hint="eastAsia"/>
+        </w:rPr>
+        <w:t>查看命了</w:t>
+      </w:r>
+      <w:r>
+        <w:t>历史，以便于回到未来的某个版本。</w:t>
+      </w:r>
+    </w:p>
+    <w:p>
+      <w:pPr>
+        <w:ind w:leftChars="200" w:left="420"/>
+      </w:pPr>
+      <w:r>
+        <w:lastRenderedPageBreak/>
+        <w:t xml:space="preserve"> </w:t>
+      </w:r>
+      <w:r>
+        <w:t>8</w:t>
+      </w:r>
+      <w:r>
+        <w:rPr>
+          <w:rFonts w:hint="eastAsia"/>
+        </w:rPr>
+        <w:t>、</w:t>
+      </w:r>
+      <w:proofErr w:type="spellStart"/>
+      <w:r>
+        <w:rPr>
+          <w:rFonts w:hint="eastAsia"/>
+        </w:rPr>
+        <w:t>git</w:t>
+      </w:r>
+      <w:proofErr w:type="spellEnd"/>
+      <w:r>
+        <w:t xml:space="preserve"> </w:t>
+      </w:r>
+      <w:r>
+        <w:rPr>
+          <w:rFonts w:hint="eastAsia"/>
+        </w:rPr>
+        <w:t>工作区</w:t>
+      </w:r>
+      <w:r>
+        <w:t>和暂存区</w:t>
+      </w:r>
+    </w:p>
+    <w:p>
+      <w:pPr>
+        <w:ind w:leftChars="200" w:left="420"/>
+        <w:rPr>
+          <w:rFonts w:hint="eastAsia"/>
+        </w:rPr>
+      </w:pPr>
+      <w:r>
+        <w:rPr>
+          <w:rFonts w:hint="eastAsia"/>
+        </w:rPr>
+        <w:tab/>
+      </w:r>
+      <w:proofErr w:type="spellStart"/>
+      <w:r>
+        <w:t>G</w:t>
+      </w:r>
+      <w:r>
+        <w:rPr>
+          <w:rFonts w:hint="eastAsia"/>
+        </w:rPr>
+        <w:t>it</w:t>
+      </w:r>
+      <w:proofErr w:type="spellEnd"/>
+      <w:r>
+        <w:rPr>
+          <w:rFonts w:hint="eastAsia"/>
+        </w:rPr>
+        <w:t xml:space="preserve"> </w:t>
+      </w:r>
+      <w:r>
+        <w:rPr>
+          <w:rFonts w:hint="eastAsia"/>
+        </w:rPr>
+        <w:t>和</w:t>
+      </w:r>
+      <w:r>
+        <w:rPr>
+          <w:rFonts w:hint="eastAsia"/>
+        </w:rPr>
+        <w:t xml:space="preserve"> </w:t>
+      </w:r>
+      <w:r>
+        <w:t>SVN</w:t>
+      </w:r>
+      <w:r>
+        <w:t>的一个不同之处</w:t>
+      </w:r>
+      <w:r>
+        <w:rPr>
+          <w:rFonts w:hint="eastAsia"/>
+        </w:rPr>
+        <w:t>在于</w:t>
+      </w:r>
+      <w:r>
+        <w:t>，他有属于自己的暂存区</w:t>
+      </w:r>
+    </w:p>
+    <w:p>
+      <w:pPr>
+        <w:widowControl/>
+        <w:numPr>
+          <w:ilvl w:val="0"/>
+          <w:numId w:val="1"/>
+        </w:numPr>
+        <w:shd w:val="clear" w:color="auto" w:fill="FFFFFF"/>
+        <w:wordWrap w:val="0"/>
+        <w:spacing w:line="360" w:lineRule="atLeast"/>
+        <w:ind w:left="240"/>
+        <w:jc w:val="left"/>
+        <w:rPr>
+          <w:rFonts w:ascii="Helvetica" w:eastAsia="宋体" w:hAnsi="Helvetica" w:cs="Helvetica"/>
+          <w:color w:val="333333"/>
+          <w:kern w:val="0"/>
+          <w:sz w:val="20"/>
+          <w:szCs w:val="20"/>
+        </w:rPr>
+      </w:pPr>
+      <w:r>
+        <w:rPr>
+          <w:rFonts w:ascii="Helvetica" w:eastAsia="宋体" w:hAnsi="Helvetica" w:cs="Helvetica"/>
           <w:b/>
+          <w:bCs/>
+          <w:color w:val="333333"/>
+          <w:kern w:val="0"/>
+          <w:sz w:val="20"/>
+          <w:szCs w:val="20"/>
+          <w:bdr w:val="none" w:sz="0" w:space="0" w:color="auto" w:frame="1"/>
+        </w:rPr>
+        <w:t>工作区：</w:t>
+      </w:r>
+      <w:r>
+        <w:rPr>
+          <w:rFonts w:ascii="Helvetica" w:eastAsia="宋体" w:hAnsi="Helvetica" w:cs="Helvetica"/>
+          <w:color w:val="333333"/>
+          <w:kern w:val="0"/>
+          <w:sz w:val="20"/>
+          <w:szCs w:val="20"/>
+        </w:rPr>
+        <w:t>就是你在电脑里能看到的目录。</w:t>
+      </w:r>
+    </w:p>
+    <w:p>
+      <w:pPr>
+        <w:widowControl/>
+        <w:numPr>
+          <w:ilvl w:val="0"/>
+          <w:numId w:val="1"/>
+        </w:numPr>
+        <w:shd w:val="clear" w:color="auto" w:fill="FFFFFF"/>
+        <w:wordWrap w:val="0"/>
+        <w:spacing w:line="360" w:lineRule="atLeast"/>
+        <w:ind w:left="240"/>
+        <w:jc w:val="left"/>
+        <w:rPr>
+          <w:rFonts w:ascii="Helvetica" w:eastAsia="宋体" w:hAnsi="Helvetica" w:cs="Helvetica"/>
+          <w:color w:val="333333"/>
+          <w:kern w:val="0"/>
+          <w:sz w:val="20"/>
+          <w:szCs w:val="20"/>
         </w:rPr>
       </w:pPr>
       <w:r>
         <w:rPr>
-          <w:rFonts w:hint="eastAsia"/>
-        </w:rPr>
-        <w:t>3</w:t>
-      </w:r>
-      <w:r>
-        <w:rPr>
-          <w:rFonts w:hint="eastAsia"/>
-        </w:rPr>
-        <w:t>、</w:t>
-      </w:r>
-      <w:proofErr w:type="spellStart"/>
-      <w:r>
+          <w:rFonts w:ascii="Helvetica" w:eastAsia="宋体" w:hAnsi="Helvetica" w:cs="Helvetica"/>
+          <w:b/>
+          <w:bCs/>
+          <w:color w:val="333333"/>
+          <w:kern w:val="0"/>
+          <w:sz w:val="20"/>
+          <w:szCs w:val="20"/>
+          <w:bdr w:val="none" w:sz="0" w:space="0" w:color="auto" w:frame="1"/>
+        </w:rPr>
+        <w:t>暂存区：</w:t>
+      </w:r>
+      <w:r>
+        <w:rPr>
+          <w:rFonts w:ascii="Helvetica" w:eastAsia="宋体" w:hAnsi="Helvetica" w:cs="Helvetica"/>
+          <w:color w:val="333333"/>
+          <w:kern w:val="0"/>
+          <w:sz w:val="20"/>
+          <w:szCs w:val="20"/>
+        </w:rPr>
+        <w:t>英文叫</w:t>
+      </w:r>
+      <w:r>
+        <w:rPr>
+          <w:rFonts w:ascii="Helvetica" w:eastAsia="宋体" w:hAnsi="Helvetica" w:cs="Helvetica"/>
+          <w:color w:val="333333"/>
+          <w:kern w:val="0"/>
+          <w:sz w:val="20"/>
+          <w:szCs w:val="20"/>
+        </w:rPr>
+        <w:t xml:space="preserve">stage, </w:t>
+      </w:r>
+      <w:r>
+        <w:rPr>
+          <w:rFonts w:ascii="Helvetica" w:eastAsia="宋体" w:hAnsi="Helvetica" w:cs="Helvetica"/>
+          <w:color w:val="333333"/>
+          <w:kern w:val="0"/>
+          <w:sz w:val="20"/>
+          <w:szCs w:val="20"/>
+        </w:rPr>
+        <w:t>或</w:t>
+      </w:r>
+      <w:r>
+        <w:rPr>
+          <w:rFonts w:ascii="Helvetica" w:eastAsia="宋体" w:hAnsi="Helvetica" w:cs="Helvetica"/>
+          <w:color w:val="333333"/>
+          <w:kern w:val="0"/>
+          <w:sz w:val="20"/>
+          <w:szCs w:val="20"/>
+        </w:rPr>
+        <w:t>index</w:t>
+      </w:r>
+      <w:r>
+        <w:rPr>
+          <w:rFonts w:ascii="Helvetica" w:eastAsia="宋体" w:hAnsi="Helvetica" w:cs="Helvetica"/>
+          <w:color w:val="333333"/>
+          <w:kern w:val="0"/>
+          <w:sz w:val="20"/>
+          <w:szCs w:val="20"/>
+        </w:rPr>
+        <w:t>。一般存放在</w:t>
+      </w:r>
+      <w:r>
+        <w:rPr>
+          <w:rFonts w:ascii="Helvetica" w:eastAsia="宋体" w:hAnsi="Helvetica" w:cs="Helvetica"/>
+          <w:color w:val="333333"/>
+          <w:kern w:val="0"/>
+          <w:sz w:val="20"/>
+          <w:szCs w:val="20"/>
+        </w:rPr>
+        <w:t xml:space="preserve"> ".</w:t>
+      </w:r>
+      <w:proofErr w:type="spellStart"/>
+      <w:r>
+        <w:rPr>
+          <w:rFonts w:ascii="Helvetica" w:eastAsia="宋体" w:hAnsi="Helvetica" w:cs="Helvetica"/>
+          <w:color w:val="333333"/>
+          <w:kern w:val="0"/>
+          <w:sz w:val="20"/>
+          <w:szCs w:val="20"/>
+        </w:rPr>
         <w:t>git</w:t>
       </w:r>
       <w:proofErr w:type="spellEnd"/>
       <w:r>
+        <w:rPr>
+          <w:rFonts w:ascii="Helvetica" w:eastAsia="宋体" w:hAnsi="Helvetica" w:cs="Helvetica"/>
+          <w:color w:val="333333"/>
+          <w:kern w:val="0"/>
+          <w:sz w:val="20"/>
+          <w:szCs w:val="20"/>
+        </w:rPr>
+        <w:t>目录下</w:t>
+      </w:r>
+      <w:r>
+        <w:rPr>
+          <w:rFonts w:ascii="Helvetica" w:eastAsia="宋体" w:hAnsi="Helvetica" w:cs="Helvetica"/>
+          <w:color w:val="333333"/>
+          <w:kern w:val="0"/>
+          <w:sz w:val="20"/>
+          <w:szCs w:val="20"/>
+        </w:rPr>
+        <w:t xml:space="preserve">" </w:t>
+      </w:r>
+      <w:r>
+        <w:rPr>
+          <w:rFonts w:ascii="Helvetica" w:eastAsia="宋体" w:hAnsi="Helvetica" w:cs="Helvetica"/>
+          <w:color w:val="333333"/>
+          <w:kern w:val="0"/>
+          <w:sz w:val="20"/>
+          <w:szCs w:val="20"/>
+        </w:rPr>
+        <w:t>下的</w:t>
+      </w:r>
+      <w:r>
+        <w:rPr>
+          <w:rFonts w:ascii="Helvetica" w:eastAsia="宋体" w:hAnsi="Helvetica" w:cs="Helvetica"/>
+          <w:color w:val="333333"/>
+          <w:kern w:val="0"/>
+          <w:sz w:val="20"/>
+          <w:szCs w:val="20"/>
+        </w:rPr>
+        <w:t>index</w:t>
+      </w:r>
+      <w:r>
+        <w:rPr>
+          <w:rFonts w:ascii="Helvetica" w:eastAsia="宋体" w:hAnsi="Helvetica" w:cs="Helvetica"/>
+          <w:color w:val="333333"/>
+          <w:kern w:val="0"/>
+          <w:sz w:val="20"/>
+          <w:szCs w:val="20"/>
+        </w:rPr>
+        <w:t>文件（</w:t>
+      </w:r>
+      <w:r>
+        <w:rPr>
+          <w:rFonts w:ascii="Helvetica" w:eastAsia="宋体" w:hAnsi="Helvetica" w:cs="Helvetica"/>
+          <w:color w:val="333333"/>
+          <w:kern w:val="0"/>
+          <w:sz w:val="20"/>
+          <w:szCs w:val="20"/>
+        </w:rPr>
+        <w:t>.</w:t>
+      </w:r>
+      <w:proofErr w:type="spellStart"/>
+      <w:r>
+        <w:rPr>
+          <w:rFonts w:ascii="Helvetica" w:eastAsia="宋体" w:hAnsi="Helvetica" w:cs="Helvetica"/>
+          <w:color w:val="333333"/>
+          <w:kern w:val="0"/>
+          <w:sz w:val="20"/>
+          <w:szCs w:val="20"/>
+        </w:rPr>
+        <w:t>git</w:t>
+      </w:r>
+      <w:proofErr w:type="spellEnd"/>
+      <w:r>
+        <w:rPr>
+          <w:rFonts w:ascii="Helvetica" w:eastAsia="宋体" w:hAnsi="Helvetica" w:cs="Helvetica"/>
+          <w:color w:val="333333"/>
+          <w:kern w:val="0"/>
+          <w:sz w:val="20"/>
+          <w:szCs w:val="20"/>
+        </w:rPr>
+        <w:t>/index</w:t>
+      </w:r>
+      <w:r>
+        <w:rPr>
+          <w:rFonts w:ascii="Helvetica" w:eastAsia="宋体" w:hAnsi="Helvetica" w:cs="Helvetica"/>
+          <w:color w:val="333333"/>
+          <w:kern w:val="0"/>
+          <w:sz w:val="20"/>
+          <w:szCs w:val="20"/>
+        </w:rPr>
+        <w:t>）中，所以我们把暂存区有时也</w:t>
+      </w:r>
+      <w:proofErr w:type="gramStart"/>
+      <w:r>
+        <w:rPr>
+          <w:rFonts w:ascii="Helvetica" w:eastAsia="宋体" w:hAnsi="Helvetica" w:cs="Helvetica"/>
+          <w:color w:val="333333"/>
+          <w:kern w:val="0"/>
+          <w:sz w:val="20"/>
+          <w:szCs w:val="20"/>
+        </w:rPr>
+        <w:t>叫作</w:t>
+      </w:r>
+      <w:proofErr w:type="gramEnd"/>
+      <w:r>
+        <w:rPr>
+          <w:rFonts w:ascii="Helvetica" w:eastAsia="宋体" w:hAnsi="Helvetica" w:cs="Helvetica"/>
+          <w:color w:val="333333"/>
+          <w:kern w:val="0"/>
+          <w:sz w:val="20"/>
+          <w:szCs w:val="20"/>
+        </w:rPr>
+        <w:t>索引（</w:t>
+      </w:r>
+      <w:r>
+        <w:rPr>
+          <w:rFonts w:ascii="Helvetica" w:eastAsia="宋体" w:hAnsi="Helvetica" w:cs="Helvetica"/>
+          <w:color w:val="333333"/>
+          <w:kern w:val="0"/>
+          <w:sz w:val="20"/>
+          <w:szCs w:val="20"/>
+        </w:rPr>
+        <w:t>index</w:t>
+      </w:r>
+      <w:r>
+        <w:rPr>
+          <w:rFonts w:ascii="Helvetica" w:eastAsia="宋体" w:hAnsi="Helvetica" w:cs="Helvetica"/>
+          <w:color w:val="333333"/>
+          <w:kern w:val="0"/>
+          <w:sz w:val="20"/>
+          <w:szCs w:val="20"/>
+        </w:rPr>
+        <w:t>）。</w:t>
+      </w:r>
+    </w:p>
+    <w:p>
+      <w:pPr>
+        <w:widowControl/>
+        <w:numPr>
+          <w:ilvl w:val="0"/>
+          <w:numId w:val="1"/>
+        </w:numPr>
+        <w:shd w:val="clear" w:color="auto" w:fill="FFFFFF"/>
+        <w:wordWrap w:val="0"/>
+        <w:spacing w:line="360" w:lineRule="atLeast"/>
+        <w:ind w:left="240"/>
+        <w:jc w:val="left"/>
+        <w:rPr>
+          <w:rFonts w:ascii="Helvetica" w:eastAsia="宋体" w:hAnsi="Helvetica" w:cs="Helvetica"/>
+          <w:color w:val="333333"/>
+          <w:kern w:val="0"/>
+          <w:sz w:val="20"/>
+          <w:szCs w:val="20"/>
+        </w:rPr>
+      </w:pPr>
+      <w:r>
+        <w:rPr>
+          <w:rFonts w:ascii="Helvetica" w:eastAsia="宋体" w:hAnsi="Helvetica" w:cs="Helvetica"/>
+          <w:b/>
+          <w:bCs/>
+          <w:color w:val="333333"/>
+          <w:kern w:val="0"/>
+          <w:sz w:val="20"/>
+          <w:szCs w:val="20"/>
+          <w:bdr w:val="none" w:sz="0" w:space="0" w:color="auto" w:frame="1"/>
+        </w:rPr>
+        <w:t>版本库：</w:t>
+      </w:r>
+      <w:r>
+        <w:rPr>
+          <w:rFonts w:ascii="Helvetica" w:eastAsia="宋体" w:hAnsi="Helvetica" w:cs="Helvetica"/>
+          <w:color w:val="333333"/>
+          <w:kern w:val="0"/>
+          <w:sz w:val="20"/>
+          <w:szCs w:val="20"/>
+        </w:rPr>
+        <w:t>工作区有一个隐藏目录</w:t>
+      </w:r>
+      <w:r>
+        <w:rPr>
+          <w:rFonts w:ascii="Helvetica" w:eastAsia="宋体" w:hAnsi="Helvetica" w:cs="Helvetica"/>
+          <w:color w:val="333333"/>
+          <w:kern w:val="0"/>
+          <w:sz w:val="20"/>
+          <w:szCs w:val="20"/>
+        </w:rPr>
+        <w:t>.</w:t>
+      </w:r>
+      <w:proofErr w:type="spellStart"/>
+      <w:r>
+        <w:rPr>
+          <w:rFonts w:ascii="Helvetica" w:eastAsia="宋体" w:hAnsi="Helvetica" w:cs="Helvetica"/>
+          <w:color w:val="333333"/>
+          <w:kern w:val="0"/>
+          <w:sz w:val="20"/>
+          <w:szCs w:val="20"/>
+        </w:rPr>
+        <w:t>git</w:t>
+      </w:r>
+      <w:proofErr w:type="spellEnd"/>
+      <w:r>
+        <w:rPr>
+          <w:rFonts w:ascii="Helvetica" w:eastAsia="宋体" w:hAnsi="Helvetica" w:cs="Helvetica"/>
+          <w:color w:val="333333"/>
+          <w:kern w:val="0"/>
+          <w:sz w:val="20"/>
+          <w:szCs w:val="20"/>
+        </w:rPr>
+        <w:t>，这个不算工作区，而是</w:t>
+      </w:r>
+      <w:proofErr w:type="spellStart"/>
+      <w:r>
+        <w:rPr>
+          <w:rFonts w:ascii="Helvetica" w:eastAsia="宋体" w:hAnsi="Helvetica" w:cs="Helvetica"/>
+          <w:color w:val="333333"/>
+          <w:kern w:val="0"/>
+          <w:sz w:val="20"/>
+          <w:szCs w:val="20"/>
+        </w:rPr>
+        <w:t>Git</w:t>
+      </w:r>
+      <w:proofErr w:type="spellEnd"/>
+      <w:r>
+        <w:rPr>
+          <w:rFonts w:ascii="Helvetica" w:eastAsia="宋体" w:hAnsi="Helvetica" w:cs="Helvetica"/>
+          <w:color w:val="333333"/>
+          <w:kern w:val="0"/>
+          <w:sz w:val="20"/>
+          <w:szCs w:val="20"/>
+        </w:rPr>
+        <w:t>的版本库。</w:t>
+      </w:r>
+    </w:p>
+    <w:p>
+      <w:pPr>
+        <w:widowControl/>
+        <w:shd w:val="clear" w:color="auto" w:fill="FFFFFF"/>
+        <w:wordWrap w:val="0"/>
+        <w:spacing w:line="360" w:lineRule="atLeast"/>
+        <w:ind w:left="240"/>
+        <w:jc w:val="left"/>
+        <w:rPr>
+          <w:rFonts w:ascii="Helvetica" w:eastAsia="宋体" w:hAnsi="Helvetica" w:cs="Helvetica" w:hint="eastAsia"/>
+          <w:color w:val="333333"/>
+          <w:kern w:val="0"/>
+          <w:sz w:val="20"/>
+          <w:szCs w:val="20"/>
+        </w:rPr>
+      </w:pPr>
+      <w:r>
+        <w:rPr>
+          <w:noProof/>
+        </w:rPr>
+        <w:drawing>
+          <wp:inline distT="0" distB="0" distL="0" distR="0">
+            <wp:extent cx="5274310" cy="2755528"/>
+            <wp:effectExtent l="0" t="0" r="2540" b="6985"/>
+            <wp:docPr id="12" name="图片 12" descr="http://www.runoob.com/wp-content/uploads/2015/02/1352126739_7909.jpg"/>
+            <wp:cNvGraphicFramePr>
+              <a:graphicFrameLocks xmlns:a="http://schemas.openxmlformats.org/drawingml/2006/main" noChangeAspect="1"/>
+            </wp:cNvGraphicFramePr>
+            <a:graphic xmlns:a="http://schemas.openxmlformats.org/drawingml/2006/main">
+              <a:graphicData uri="http://schemas.openxmlformats.org/drawingml/2006/picture">
+                <pic:pic xmlns:pic="http://schemas.openxmlformats.org/drawingml/2006/picture">
+                  <pic:nvPicPr>
+                    <pic:cNvPr id="0" name="Picture 1" descr="http://www.runoob.com/wp-content/uploads/2015/02/1352126739_7909.jpg"/>
+                    <pic:cNvPicPr>
+                      <a:picLocks noChangeAspect="1" noChangeArrowheads="1"/>
+                    </pic:cNvPicPr>
+                  </pic:nvPicPr>
+                  <pic:blipFill>
+                    <a:blip r:embed="rId17">
+                      <a:extLst>
+                        <a:ext uri="{28A0092B-C50C-407E-A947-70E740481C1C}">
+                          <a14:useLocalDpi xmlns:a14="http://schemas.microsoft.com/office/drawing/2010/main" val="0"/>
+                        </a:ext>
+                      </a:extLst>
+                    </a:blip>
+                    <a:srcRect/>
+                    <a:stretch>
+                      <a:fillRect/>
+                    </a:stretch>
+                  </pic:blipFill>
+                  <pic:spPr bwMode="auto">
+                    <a:xfrm>
+                      <a:off x="0" y="0"/>
+                      <a:ext cx="5274310" cy="2755528"/>
+                    </a:xfrm>
+                    <a:prstGeom prst="rect">
+                      <a:avLst/>
+                    </a:prstGeom>
+                    <a:noFill/>
+                    <a:ln>
+                      <a:noFill/>
+                    </a:ln>
+                  </pic:spPr>
+                </pic:pic>
+              </a:graphicData>
+            </a:graphic>
+          </wp:inline>
+        </w:drawing>
+      </w:r>
+    </w:p>
+    <w:p>
+      <w:pPr>
+        <w:ind w:firstLine="240"/>
+        <w:rPr>
+          <w:rFonts w:hint="eastAsia"/>
+        </w:rPr>
+      </w:pPr>
+      <w:r>
+        <w:t>版本库中存放很多东西，最</w:t>
+      </w:r>
+      <w:r>
+        <w:rPr>
+          <w:rFonts w:hint="eastAsia"/>
+        </w:rPr>
+        <w:t>重要</w:t>
+      </w:r>
+      <w:r>
+        <w:t>的就是</w:t>
+      </w:r>
+      <w:r>
+        <w:t>stage</w:t>
+      </w:r>
+      <w:r>
+        <w:rPr>
+          <w:rFonts w:hint="eastAsia"/>
+        </w:rPr>
+        <w:t>（或者</w:t>
+      </w:r>
+      <w:r>
+        <w:t xml:space="preserve">Linux </w:t>
+      </w:r>
+      <w:r>
+        <w:rPr>
+          <w:rFonts w:hint="eastAsia"/>
+        </w:rPr>
+        <w:t>中</w:t>
+      </w:r>
+      <w:r>
+        <w:t>叫</w:t>
+      </w:r>
+      <w:r>
+        <w:t>index</w:t>
+      </w:r>
+      <w:r>
+        <w:rPr>
+          <w:rFonts w:hint="eastAsia"/>
+        </w:rPr>
+        <w:t>）暂存区</w:t>
+      </w:r>
+      <w:r>
+        <w:t>，</w:t>
+      </w:r>
+      <w:r>
+        <w:rPr>
+          <w:rFonts w:hint="eastAsia"/>
+        </w:rPr>
+        <w:t>所有</w:t>
+      </w:r>
+      <w:r>
+        <w:t>未</w:t>
+      </w:r>
+      <w:r>
+        <w:t>add</w:t>
+      </w:r>
+      <w:r>
+        <w:rPr>
+          <w:rFonts w:hint="eastAsia"/>
+        </w:rPr>
+        <w:t>之前</w:t>
+      </w:r>
+      <w:r>
+        <w:t>的文件全部在工作区，</w:t>
+      </w:r>
+      <w:r>
+        <w:t xml:space="preserve">add </w:t>
+      </w:r>
+      <w:r>
+        <w:rPr>
+          <w:rFonts w:hint="eastAsia"/>
+        </w:rPr>
+        <w:t>之后</w:t>
+      </w:r>
+      <w:r>
+        <w:t>未</w:t>
+      </w:r>
+      <w:r>
+        <w:rPr>
+          <w:rFonts w:hint="eastAsia"/>
+        </w:rPr>
+        <w:t>commit</w:t>
+      </w:r>
+      <w:r>
+        <w:t>之前在</w:t>
+      </w:r>
+      <w:r>
+        <w:rPr>
+          <w:rFonts w:hint="eastAsia"/>
+        </w:rPr>
+        <w:t>存放于</w:t>
+      </w:r>
+      <w:r>
+        <w:t>暂存区，</w:t>
+      </w:r>
+      <w:r>
+        <w:rPr>
+          <w:rFonts w:hint="eastAsia"/>
+        </w:rPr>
+        <w:t xml:space="preserve">commit </w:t>
+      </w:r>
+      <w:r>
+        <w:rPr>
+          <w:rFonts w:hint="eastAsia"/>
+        </w:rPr>
+        <w:t>之后</w:t>
+      </w:r>
+      <w:r>
+        <w:t>存放于分支中。当我们</w:t>
+      </w:r>
+      <w:r>
+        <w:rPr>
+          <w:rFonts w:hint="eastAsia"/>
+        </w:rPr>
+        <w:t>建立</w:t>
+      </w:r>
+      <w:r>
+        <w:t>一个</w:t>
+      </w:r>
+      <w:r>
+        <w:rPr>
+          <w:rFonts w:hint="eastAsia"/>
+        </w:rPr>
+        <w:t>版本库</w:t>
+      </w:r>
+      <w:r>
+        <w:t>后，</w:t>
+      </w:r>
+      <w:proofErr w:type="spellStart"/>
+      <w:r>
+        <w:t>git</w:t>
+      </w:r>
+      <w:proofErr w:type="spellEnd"/>
+      <w:r>
         <w:t xml:space="preserve"> </w:t>
       </w:r>
-      <w:proofErr w:type="spellStart"/>
-      <w:r>
-        <w:t>reflog</w:t>
-      </w:r>
-      <w:proofErr w:type="spellEnd"/>
-      <w:r>
-        <w:t xml:space="preserve">  </w:t>
-      </w:r>
-      <w:r>
-        <w:rPr>
-          <w:rFonts w:hint="eastAsia"/>
-        </w:rPr>
-        <w:t>查看命了</w:t>
-      </w:r>
-      <w:r>
-        <w:t>历史，以便于回到未来的某个版本。</w:t>
-      </w:r>
-      <w:r>
+      <w:r>
+        <w:rPr>
+          <w:rFonts w:hint="eastAsia"/>
+        </w:rPr>
+        <w:t>默认</w:t>
+      </w:r>
+      <w:r>
+        <w:t>给我们创建了一个</w:t>
+      </w:r>
+      <w:r>
+        <w:rPr>
+          <w:rFonts w:hint="eastAsia"/>
+        </w:rPr>
+        <w:t>master</w:t>
+      </w:r>
+      <w:r>
+        <w:t xml:space="preserve"> </w:t>
+      </w:r>
+      <w:r>
+        <w:rPr>
+          <w:rFonts w:hint="eastAsia"/>
+        </w:rPr>
+        <w:t>分支</w:t>
+      </w:r>
+      <w:r>
+        <w:t>以及指向</w:t>
+      </w:r>
+      <w:r>
+        <w:t xml:space="preserve">master </w:t>
+      </w:r>
+      <w:r>
+        <w:rPr>
+          <w:rFonts w:hint="eastAsia"/>
+        </w:rPr>
+        <w:t>的</w:t>
+      </w:r>
+      <w:r>
+        <w:t>第一个指针</w:t>
+      </w:r>
+      <w:r>
+        <w:rPr>
+          <w:rFonts w:hint="eastAsia"/>
+        </w:rPr>
+        <w:t>HEAD</w:t>
+      </w:r>
+      <w:r>
+        <w:t>.</w:t>
+      </w:r>
+    </w:p>
+    <w:p>
+      <w:pPr>
+        <w:ind w:leftChars="200" w:left="420"/>
         <w:rPr>
           <w:b/>
+          <w:color w:val="FF0000"/>
+        </w:rPr>
+      </w:pPr>
+      <w:r>
+        <w:rPr>
+          <w:rFonts w:hint="eastAsia"/>
+          <w:b/>
+          <w:color w:val="FF0000"/>
+          <w:highlight w:val="yellow"/>
+        </w:rPr>
+        <w:t>后续</w:t>
+      </w:r>
+      <w:r>
+        <w:rPr>
+          <w:b/>
+          <w:color w:val="FF0000"/>
+          <w:highlight w:val="yellow"/>
+        </w:rPr>
+        <w:t>区分</w:t>
+      </w:r>
+      <w:r>
+        <w:rPr>
+          <w:b/>
+          <w:color w:val="FF0000"/>
+          <w:highlight w:val="yellow"/>
+        </w:rPr>
+        <w:t xml:space="preserve">master </w:t>
+      </w:r>
+      <w:r>
+        <w:rPr>
+          <w:b/>
+          <w:color w:val="FF0000"/>
+          <w:highlight w:val="yellow"/>
+        </w:rPr>
+        <w:t>和</w:t>
+      </w:r>
+      <w:r>
+        <w:rPr>
+          <w:rFonts w:hint="eastAsia"/>
+          <w:b/>
+          <w:color w:val="FF0000"/>
+          <w:highlight w:val="yellow"/>
+        </w:rPr>
+        <w:t>HEAD</w:t>
+      </w:r>
+    </w:p>
+    <w:p>
+      <w:pPr>
+        <w:rPr>
+          <w:rFonts w:hint="eastAsia"/>
+        </w:rPr>
+      </w:pPr>
+      <w:r>
+        <w:rPr>
+          <w:rFonts w:hint="eastAsia"/>
+        </w:rPr>
+        <w:t>图中的</w:t>
+      </w:r>
+      <w:r>
+        <w:rPr>
+          <w:rFonts w:hint="eastAsia"/>
+        </w:rPr>
+        <w:t xml:space="preserve"> objects </w:t>
+      </w:r>
+      <w:r>
+        <w:rPr>
+          <w:rFonts w:hint="eastAsia"/>
+        </w:rPr>
+        <w:t>标识的区域为</w:t>
+      </w:r>
+      <w:r>
+        <w:rPr>
+          <w:rFonts w:hint="eastAsia"/>
         </w:rPr>
         <w:t xml:space="preserve"> </w:t>
+      </w:r>
+      <w:proofErr w:type="spellStart"/>
+      <w:r>
+        <w:rPr>
+          <w:rFonts w:hint="eastAsia"/>
+        </w:rPr>
+        <w:t>Git</w:t>
+      </w:r>
+      <w:proofErr w:type="spellEnd"/>
+      <w:r>
+        <w:rPr>
+          <w:rFonts w:hint="eastAsia"/>
+        </w:rPr>
+        <w:t xml:space="preserve"> </w:t>
+      </w:r>
+      <w:r>
+        <w:rPr>
+          <w:rFonts w:hint="eastAsia"/>
+        </w:rPr>
+        <w:t>的对象库，实际位于</w:t>
+      </w:r>
+      <w:r>
+        <w:rPr>
+          <w:rFonts w:hint="eastAsia"/>
+        </w:rPr>
+        <w:t xml:space="preserve"> ".</w:t>
+      </w:r>
+      <w:proofErr w:type="spellStart"/>
+      <w:r>
+        <w:rPr>
+          <w:rFonts w:hint="eastAsia"/>
+        </w:rPr>
+        <w:t>git</w:t>
+      </w:r>
+      <w:proofErr w:type="spellEnd"/>
+      <w:r>
+        <w:rPr>
+          <w:rFonts w:hint="eastAsia"/>
+        </w:rPr>
+        <w:t xml:space="preserve">/objects" </w:t>
+      </w:r>
+      <w:r>
+        <w:rPr>
+          <w:rFonts w:hint="eastAsia"/>
+        </w:rPr>
+        <w:t>目录下，里面包含了创建的各种对象及内容。</w:t>
+      </w:r>
+      <w:bookmarkStart w:id="0" w:name="_GoBack"/>
+      <w:bookmarkEnd w:id="0"/>
+    </w:p>
+    <w:p>
+      <w:r>
+        <w:rPr>
+          <w:rFonts w:hint="eastAsia"/>
+        </w:rPr>
+        <w:t>当对工作区修改（或新增）的文件执行</w:t>
+      </w:r>
+      <w:r>
+        <w:rPr>
+          <w:rFonts w:hint="eastAsia"/>
+        </w:rPr>
+        <w:t xml:space="preserve"> "</w:t>
+      </w:r>
+      <w:proofErr w:type="spellStart"/>
+      <w:r>
+        <w:rPr>
+          <w:rFonts w:hint="eastAsia"/>
+        </w:rPr>
+        <w:t>git</w:t>
+      </w:r>
+      <w:proofErr w:type="spellEnd"/>
+      <w:r>
+        <w:rPr>
+          <w:rFonts w:hint="eastAsia"/>
+        </w:rPr>
+        <w:t xml:space="preserve"> add" </w:t>
+      </w:r>
+      <w:r>
+        <w:rPr>
+          <w:rFonts w:hint="eastAsia"/>
+        </w:rPr>
+        <w:t>命令时，暂存区的目录树被更新，同时工作区修改（或新增）的文件内容被写入到对象库中的一个新的对象中，而该对象的</w:t>
+      </w:r>
+      <w:r>
+        <w:rPr>
+          <w:rFonts w:hint="eastAsia"/>
+        </w:rPr>
+        <w:t>ID</w:t>
+      </w:r>
+      <w:r>
+        <w:rPr>
+          <w:rFonts w:hint="eastAsia"/>
+        </w:rPr>
+        <w:t>被记录在暂存区的文件索引中。</w:t>
+      </w:r>
+    </w:p>
+    <w:p>
+      <w:pPr>
+        <w:rPr>
+          <w:rFonts w:ascii="Helvetica" w:hAnsi="Helvetica" w:cs="Helvetica"/>
+          <w:color w:val="333333"/>
+          <w:sz w:val="20"/>
+          <w:szCs w:val="20"/>
+          <w:shd w:val="clear" w:color="auto" w:fill="FFFFFF"/>
+        </w:rPr>
+      </w:pPr>
+      <w:r>
+        <w:rPr>
+          <w:rFonts w:ascii="Helvetica" w:hAnsi="Helvetica" w:cs="Helvetica"/>
+          <w:color w:val="333333"/>
+          <w:sz w:val="20"/>
+          <w:szCs w:val="20"/>
+          <w:shd w:val="clear" w:color="auto" w:fill="FFFFFF"/>
+        </w:rPr>
+        <w:t>当执行</w:t>
+      </w:r>
+      <w:r>
+        <w:rPr>
+          <w:rFonts w:ascii="Helvetica" w:hAnsi="Helvetica" w:cs="Helvetica"/>
+          <w:color w:val="333333"/>
+          <w:sz w:val="20"/>
+          <w:szCs w:val="20"/>
+          <w:shd w:val="clear" w:color="auto" w:fill="FFFFFF"/>
+        </w:rPr>
+        <w:t xml:space="preserve"> "</w:t>
+      </w:r>
+      <w:proofErr w:type="spellStart"/>
+      <w:r>
+        <w:rPr>
+          <w:rFonts w:ascii="Helvetica" w:hAnsi="Helvetica" w:cs="Helvetica"/>
+          <w:color w:val="333333"/>
+          <w:sz w:val="20"/>
+          <w:szCs w:val="20"/>
+          <w:shd w:val="clear" w:color="auto" w:fill="FFFFFF"/>
+        </w:rPr>
+        <w:t>git</w:t>
+      </w:r>
+      <w:proofErr w:type="spellEnd"/>
+      <w:r>
+        <w:rPr>
+          <w:rFonts w:ascii="Helvetica" w:hAnsi="Helvetica" w:cs="Helvetica"/>
+          <w:color w:val="333333"/>
+          <w:sz w:val="20"/>
+          <w:szCs w:val="20"/>
+          <w:shd w:val="clear" w:color="auto" w:fill="FFFFFF"/>
+        </w:rPr>
+        <w:t xml:space="preserve"> </w:t>
+      </w:r>
+      <w:proofErr w:type="spellStart"/>
+      <w:r>
+        <w:rPr>
+          <w:rFonts w:ascii="Helvetica" w:hAnsi="Helvetica" w:cs="Helvetica"/>
+          <w:color w:val="333333"/>
+          <w:sz w:val="20"/>
+          <w:szCs w:val="20"/>
+          <w:shd w:val="clear" w:color="auto" w:fill="FFFFFF"/>
+        </w:rPr>
+        <w:t>rm</w:t>
+      </w:r>
+      <w:proofErr w:type="spellEnd"/>
+      <w:r>
+        <w:rPr>
+          <w:rFonts w:ascii="Helvetica" w:hAnsi="Helvetica" w:cs="Helvetica"/>
+          <w:color w:val="333333"/>
+          <w:sz w:val="20"/>
+          <w:szCs w:val="20"/>
+          <w:shd w:val="clear" w:color="auto" w:fill="FFFFFF"/>
+        </w:rPr>
+        <w:t xml:space="preserve"> --cached &lt;file&gt;" </w:t>
+      </w:r>
+      <w:r>
+        <w:rPr>
+          <w:rFonts w:ascii="Helvetica" w:hAnsi="Helvetica" w:cs="Helvetica"/>
+          <w:color w:val="333333"/>
+          <w:sz w:val="20"/>
+          <w:szCs w:val="20"/>
+          <w:shd w:val="clear" w:color="auto" w:fill="FFFFFF"/>
+        </w:rPr>
+        <w:t>命令时，会直接从暂存区删除文件，工作区则不做出改变。</w:t>
+      </w:r>
+    </w:p>
+    <w:p>
+      <w:pPr>
+        <w:rPr>
+          <w:rFonts w:hint="eastAsia"/>
+          <w:b/>
+          <w:color w:val="FF0000"/>
+        </w:rPr>
+      </w:pPr>
+    </w:p>
+    <w:p>
+      <w:pPr>
+        <w:ind w:leftChars="200" w:left="420"/>
+        <w:rPr>
+          <w:rFonts w:hint="eastAsia"/>
+        </w:rPr>
+      </w:pPr>
+      <w:r>
+        <w:rPr>
+          <w:b/>
+        </w:rPr>
+        <w:tab/>
       </w:r>
     </w:p>
     <w:sectPr>
@@ -3739,6 +4752,163 @@
     </w:sectPr>
   </w:body>
 </w:document>
+</file>
+
+<file path=word/numbering.xml><?xml version="1.0" encoding="utf-8"?>
+<w:numbering xmlns:wpc="http://schemas.microsoft.com/office/word/2010/wordprocessingCanvas" xmlns:mc="http://schemas.openxmlformats.org/markup-compatibility/2006" xmlns:o="urn:schemas-microsoft-com:office:office" xmlns:r="http://schemas.openxmlformats.org/officeDocument/2006/relationships" xmlns:m="http://schemas.openxmlformats.org/officeDocument/2006/math" xmlns:v="urn:schemas-microsoft-com:vml" xmlns:wp14="http://schemas.microsoft.com/office/word/2010/wordprocessingDrawing" xmlns:wp="http://schemas.openxmlformats.org/drawingml/2006/wordprocessingDrawing" xmlns:w10="urn:schemas-microsoft-com:office:word" xmlns:w="http://schemas.openxmlformats.org/wordprocessingml/2006/main" xmlns:w14="http://schemas.microsoft.com/office/word/2010/wordml" xmlns:w15="http://schemas.microsoft.com/office/word/2012/wordml" xmlns:wpg="http://schemas.microsoft.com/office/word/2010/wordprocessingGroup" xmlns:wpi="http://schemas.microsoft.com/office/word/2010/wordprocessingInk" xmlns:wne="http://schemas.microsoft.com/office/word/2006/wordml" xmlns:wps="http://schemas.microsoft.com/office/word/2010/wordprocessingShape" mc:Ignorable="w14 w15 wp14">
+  <w:abstractNum w:abstractNumId="0" w15:restartNumberingAfterBreak="0">
+    <w:nsid w:val="5CD766AE"/>
+    <w:multiLevelType w:val="multilevel"/>
+    <w:tmpl w:val="ED463EE6"/>
+    <w:lvl w:ilvl="0">
+      <w:start w:val="1"/>
+      <w:numFmt w:val="bullet"/>
+      <w:lvlText w:val=""/>
+      <w:lvlJc w:val="left"/>
+      <w:pPr>
+        <w:tabs>
+          <w:tab w:val="num" w:pos="720"/>
+        </w:tabs>
+        <w:ind w:left="720" w:hanging="360"/>
+      </w:pPr>
+      <w:rPr>
+        <w:rFonts w:ascii="Symbol" w:hAnsi="Symbol" w:hint="default"/>
+        <w:sz w:val="20"/>
+      </w:rPr>
+    </w:lvl>
+    <w:lvl w:ilvl="1" w:tentative="1">
+      <w:start w:val="1"/>
+      <w:numFmt w:val="bullet"/>
+      <w:lvlText w:val="o"/>
+      <w:lvlJc w:val="left"/>
+      <w:pPr>
+        <w:tabs>
+          <w:tab w:val="num" w:pos="1440"/>
+        </w:tabs>
+        <w:ind w:left="1440" w:hanging="360"/>
+      </w:pPr>
+      <w:rPr>
+        <w:rFonts w:ascii="Courier New" w:hAnsi="Courier New" w:hint="default"/>
+        <w:sz w:val="20"/>
+      </w:rPr>
+    </w:lvl>
+    <w:lvl w:ilvl="2" w:tentative="1">
+      <w:start w:val="1"/>
+      <w:numFmt w:val="bullet"/>
+      <w:lvlText w:val=""/>
+      <w:lvlJc w:val="left"/>
+      <w:pPr>
+        <w:tabs>
+          <w:tab w:val="num" w:pos="2160"/>
+        </w:tabs>
+        <w:ind w:left="2160" w:hanging="360"/>
+      </w:pPr>
+      <w:rPr>
+        <w:rFonts w:ascii="Wingdings" w:hAnsi="Wingdings" w:hint="default"/>
+        <w:sz w:val="20"/>
+      </w:rPr>
+    </w:lvl>
+    <w:lvl w:ilvl="3" w:tentative="1">
+      <w:start w:val="1"/>
+      <w:numFmt w:val="bullet"/>
+      <w:lvlText w:val=""/>
+      <w:lvlJc w:val="left"/>
+      <w:pPr>
+        <w:tabs>
+          <w:tab w:val="num" w:pos="2880"/>
+        </w:tabs>
+        <w:ind w:left="2880" w:hanging="360"/>
+      </w:pPr>
+      <w:rPr>
+        <w:rFonts w:ascii="Wingdings" w:hAnsi="Wingdings" w:hint="default"/>
+        <w:sz w:val="20"/>
+      </w:rPr>
+    </w:lvl>
+    <w:lvl w:ilvl="4" w:tentative="1">
+      <w:start w:val="1"/>
+      <w:numFmt w:val="bullet"/>
+      <w:lvlText w:val=""/>
+      <w:lvlJc w:val="left"/>
+      <w:pPr>
+        <w:tabs>
+          <w:tab w:val="num" w:pos="3600"/>
+        </w:tabs>
+        <w:ind w:left="3600" w:hanging="360"/>
+      </w:pPr>
+      <w:rPr>
+        <w:rFonts w:ascii="Wingdings" w:hAnsi="Wingdings" w:hint="default"/>
+        <w:sz w:val="20"/>
+      </w:rPr>
+    </w:lvl>
+    <w:lvl w:ilvl="5" w:tentative="1">
+      <w:start w:val="1"/>
+      <w:numFmt w:val="bullet"/>
+      <w:lvlText w:val=""/>
+      <w:lvlJc w:val="left"/>
+      <w:pPr>
+        <w:tabs>
+          <w:tab w:val="num" w:pos="4320"/>
+        </w:tabs>
+        <w:ind w:left="4320" w:hanging="360"/>
+      </w:pPr>
+      <w:rPr>
+        <w:rFonts w:ascii="Wingdings" w:hAnsi="Wingdings" w:hint="default"/>
+        <w:sz w:val="20"/>
+      </w:rPr>
+    </w:lvl>
+    <w:lvl w:ilvl="6" w:tentative="1">
+      <w:start w:val="1"/>
+      <w:numFmt w:val="bullet"/>
+      <w:lvlText w:val=""/>
+      <w:lvlJc w:val="left"/>
+      <w:pPr>
+        <w:tabs>
+          <w:tab w:val="num" w:pos="5040"/>
+        </w:tabs>
+        <w:ind w:left="5040" w:hanging="360"/>
+      </w:pPr>
+      <w:rPr>
+        <w:rFonts w:ascii="Wingdings" w:hAnsi="Wingdings" w:hint="default"/>
+        <w:sz w:val="20"/>
+      </w:rPr>
+    </w:lvl>
+    <w:lvl w:ilvl="7" w:tentative="1">
+      <w:start w:val="1"/>
+      <w:numFmt w:val="bullet"/>
+      <w:lvlText w:val=""/>
+      <w:lvlJc w:val="left"/>
+      <w:pPr>
+        <w:tabs>
+          <w:tab w:val="num" w:pos="5760"/>
+        </w:tabs>
+        <w:ind w:left="5760" w:hanging="360"/>
+      </w:pPr>
+      <w:rPr>
+        <w:rFonts w:ascii="Wingdings" w:hAnsi="Wingdings" w:hint="default"/>
+        <w:sz w:val="20"/>
+      </w:rPr>
+    </w:lvl>
+    <w:lvl w:ilvl="8" w:tentative="1">
+      <w:start w:val="1"/>
+      <w:numFmt w:val="bullet"/>
+      <w:lvlText w:val=""/>
+      <w:lvlJc w:val="left"/>
+      <w:pPr>
+        <w:tabs>
+          <w:tab w:val="num" w:pos="6480"/>
+        </w:tabs>
+        <w:ind w:left="6480" w:hanging="360"/>
+      </w:pPr>
+      <w:rPr>
+        <w:rFonts w:ascii="Wingdings" w:hAnsi="Wingdings" w:hint="default"/>
+        <w:sz w:val="20"/>
+      </w:rPr>
+    </w:lvl>
+  </w:abstractNum>
+  <w:num w:numId="1">
+    <w:abstractNumId w:val="0"/>
+  </w:num>
+</w:numbering>
 </file>
 
 <file path=word/styles.xml><?xml version="1.0" encoding="utf-8"?>
@@ -4195,6 +5365,27 @@
       <w:u w:val="single"/>
     </w:rPr>
   </w:style>
+  <w:style w:type="character" w:styleId="a5">
+    <w:name w:val="Strong"/>
+    <w:basedOn w:val="a0"/>
+    <w:uiPriority w:val="22"/>
+    <w:qFormat/>
+    <w:rsid w:val="008309E9"/>
+    <w:rPr>
+      <w:b/>
+      <w:bCs/>
+    </w:rPr>
+  </w:style>
+  <w:style w:type="paragraph" w:styleId="a6">
+    <w:name w:val="List Paragraph"/>
+    <w:basedOn w:val="a"/>
+    <w:uiPriority w:val="34"/>
+    <w:qFormat/>
+    <w:rsid w:val="008309E9"/>
+    <w:pPr>
+      <w:ind w:firstLineChars="200" w:firstLine="420"/>
+    </w:pPr>
+  </w:style>
 </w:styles>
 </file>
 

--- a/git.docx
+++ b/git.docx
@@ -40,14 +40,12 @@
         </w:rPr>
         <w:t>在</w:t>
       </w:r>
-      <w:proofErr w:type="spellStart"/>
       <w:r>
         <w:rPr>
           <w:rFonts w:hint="eastAsia"/>
         </w:rPr>
         <w:t>git</w:t>
       </w:r>
-      <w:proofErr w:type="spellEnd"/>
       <w:r>
         <w:t xml:space="preserve"> bash </w:t>
       </w:r>
@@ -59,51 +57,13 @@
       </w:r>
     </w:p>
     <w:p>
-      <w:proofErr w:type="spellStart"/>
-      <w:proofErr w:type="gramStart"/>
-      <w:r>
-        <w:t>git</w:t>
-      </w:r>
-      <w:proofErr w:type="spellEnd"/>
-      <w:proofErr w:type="gramEnd"/>
-      <w:r>
-        <w:t xml:space="preserve"> </w:t>
-      </w:r>
-      <w:proofErr w:type="spellStart"/>
-      <w:r>
-        <w:t>config</w:t>
-      </w:r>
-      <w:proofErr w:type="spellEnd"/>
-      <w:r>
-        <w:t xml:space="preserve"> –global user.name “XXXX”</w:t>
-      </w:r>
-    </w:p>
-    <w:p>
-      <w:proofErr w:type="spellStart"/>
-      <w:proofErr w:type="gramStart"/>
-      <w:r>
-        <w:t>git</w:t>
-      </w:r>
-      <w:proofErr w:type="spellEnd"/>
-      <w:proofErr w:type="gramEnd"/>
-      <w:r>
-        <w:t xml:space="preserve"> </w:t>
-      </w:r>
-      <w:proofErr w:type="spellStart"/>
-      <w:r>
-        <w:t>config</w:t>
-      </w:r>
-      <w:proofErr w:type="spellEnd"/>
-      <w:r>
-        <w:t xml:space="preserve"> –global </w:t>
-      </w:r>
-      <w:proofErr w:type="spellStart"/>
-      <w:r>
-        <w:t>user.emai</w:t>
-      </w:r>
-      <w:proofErr w:type="spellEnd"/>
-      <w:r>
-        <w:t xml:space="preserve"> </w:t>
+      <w:r>
+        <w:t>git config –global user.name “XXXX”</w:t>
+      </w:r>
+    </w:p>
+    <w:p>
+      <w:r>
+        <w:t xml:space="preserve">git config –global user.emai </w:t>
       </w:r>
       <w:hyperlink r:id="rId5" w:history="1">
         <w:r>
@@ -148,11 +108,9 @@
         </w:rPr>
         <w:t>供</w:t>
       </w:r>
-      <w:proofErr w:type="spellStart"/>
       <w:r>
         <w:t>git</w:t>
       </w:r>
-      <w:proofErr w:type="spellEnd"/>
       <w:r>
         <w:rPr>
           <w:rFonts w:hint="eastAsia"/>
@@ -185,11 +143,9 @@
       <w:r>
         <w:t>将你的项目所在的目录变为</w:t>
       </w:r>
-      <w:proofErr w:type="spellStart"/>
       <w:r>
         <w:t>git</w:t>
       </w:r>
-      <w:proofErr w:type="spellEnd"/>
       <w:r>
         <w:rPr>
           <w:rFonts w:hint="eastAsia"/>
@@ -213,19 +169,180 @@
         </w:rPr>
         <w:t>在</w:t>
       </w:r>
-      <w:proofErr w:type="spellStart"/>
-      <w:r>
+      <w:r>
+        <w:t xml:space="preserve">git </w:t>
+      </w:r>
+      <w:r>
+        <w:rPr>
+          <w:rFonts w:hint="eastAsia"/>
+        </w:rPr>
+        <w:t>bash</w:t>
+      </w:r>
+      <w:r>
+        <w:rPr>
+          <w:rFonts w:hint="eastAsia"/>
+        </w:rPr>
+        <w:t>中</w:t>
+      </w:r>
+      <w:r>
+        <w:t xml:space="preserve">cd </w:t>
+      </w:r>
+      <w:r>
+        <w:rPr>
+          <w:rFonts w:hint="eastAsia"/>
+        </w:rPr>
+        <w:t>到</w:t>
+      </w:r>
+      <w:r>
+        <w:t>你的项目</w:t>
+      </w:r>
+      <w:r>
+        <w:rPr>
+          <w:rFonts w:hint="eastAsia"/>
+        </w:rPr>
+        <w:t>所在目录</w:t>
+      </w:r>
+      <w:r>
+        <w:t>执行</w:t>
+      </w:r>
+      <w:r>
+        <w:t>git init</w:t>
+      </w:r>
+      <w:r>
+        <w:t xml:space="preserve"> </w:t>
+      </w:r>
+      <w:r>
+        <w:rPr>
+          <w:rFonts w:hint="eastAsia"/>
+        </w:rPr>
+        <w:t>（执行</w:t>
+      </w:r>
+      <w:r>
+        <w:t>完毕，生成</w:t>
+      </w:r>
+      <w:r>
+        <w:rPr>
+          <w:rFonts w:hint="eastAsia"/>
+        </w:rPr>
+        <w:t xml:space="preserve">.git </w:t>
+      </w:r>
+      <w:r>
+        <w:rPr>
+          <w:rFonts w:hint="eastAsia"/>
+        </w:rPr>
+        <w:t>文件</w:t>
+      </w:r>
+      <w:r>
+        <w:t>，表示成功</w:t>
+      </w:r>
+      <w:r>
+        <w:rPr>
+          <w:rFonts w:hint="eastAsia"/>
+        </w:rPr>
+        <w:t>），此后</w:t>
+      </w:r>
+      <w:r>
+        <w:t>可以执行</w:t>
+      </w:r>
+      <w:r>
+        <w:rPr>
+          <w:rFonts w:hint="eastAsia"/>
+        </w:rPr>
+        <w:t xml:space="preserve"> </w:t>
+      </w:r>
+      <w:r>
+        <w:t xml:space="preserve">git add file </w:t>
+      </w:r>
+      <w:r>
+        <w:rPr>
+          <w:rFonts w:hint="eastAsia"/>
+        </w:rPr>
+        <w:t>及</w:t>
+      </w:r>
+      <w:r>
+        <w:rPr>
+          <w:rFonts w:hint="eastAsia"/>
+        </w:rPr>
+        <w:t xml:space="preserve"> </w:t>
+      </w:r>
+      <w:r>
+        <w:t>git commit –m “</w:t>
+      </w:r>
+      <w:r>
+        <w:rPr>
+          <w:rFonts w:hint="eastAsia"/>
+        </w:rPr>
+        <w:t>注释</w:t>
+      </w:r>
+      <w:r>
+        <w:t>，说明本次</w:t>
+      </w:r>
+      <w:r>
+        <w:rPr>
+          <w:rFonts w:hint="eastAsia"/>
+        </w:rPr>
+        <w:t>提交</w:t>
+      </w:r>
+      <w:r>
+        <w:t>的内容或者其他等</w:t>
+      </w:r>
+      <w:r>
+        <w:t>”</w:t>
+      </w:r>
+    </w:p>
+    <w:p>
+      <w:r>
+        <w:rPr>
+          <w:rFonts w:hint="eastAsia"/>
+        </w:rPr>
+        <w:t>（</w:t>
+      </w:r>
+      <w:r>
+        <w:rPr>
+          <w:rFonts w:hint="eastAsia"/>
+        </w:rPr>
+        <w:t>2</w:t>
+      </w:r>
+      <w:r>
+        <w:rPr>
+          <w:rFonts w:hint="eastAsia"/>
+        </w:rPr>
+        <w:t>）创建</w:t>
+      </w:r>
+      <w:r>
+        <w:t>空目录，</w:t>
+      </w:r>
+      <w:r>
+        <w:rPr>
+          <w:rFonts w:hint="eastAsia"/>
+        </w:rPr>
+        <w:t>设置为</w:t>
+      </w:r>
+      <w:r>
+        <w:rPr>
+          <w:rFonts w:hint="eastAsia"/>
+        </w:rPr>
         <w:t>git</w:t>
       </w:r>
-      <w:proofErr w:type="spellEnd"/>
-      <w:r>
+      <w:r>
+        <w:t>仓库，然后在增加项目内容。</w:t>
+      </w:r>
+      <w:r>
+        <w:rPr>
+          <w:rFonts w:hint="eastAsia"/>
+        </w:rPr>
         <w:t xml:space="preserve"> </w:t>
       </w:r>
-      <w:r>
-        <w:rPr>
-          <w:rFonts w:hint="eastAsia"/>
-        </w:rPr>
-        <w:t>bash</w:t>
+    </w:p>
+    <w:p>
+      <w:r>
+        <w:rPr>
+          <w:rFonts w:hint="eastAsia"/>
+        </w:rPr>
+        <w:t>在</w:t>
+      </w:r>
+      <w:r>
+        <w:t xml:space="preserve">git bash </w:t>
       </w:r>
       <w:r>
         <w:rPr>
@@ -234,7 +351,13 @@
         <w:t>中</w:t>
       </w:r>
       <w:r>
-        <w:t xml:space="preserve">cd </w:t>
+        <w:rPr>
+          <w:rFonts w:hint="eastAsia"/>
+        </w:rPr>
+        <w:t>c</w:t>
+      </w:r>
+      <w:r>
+        <w:t>d</w:t>
       </w:r>
       <w:r>
         <w:rPr>
@@ -243,30 +366,305 @@
         <w:t>到</w:t>
       </w:r>
       <w:r>
-        <w:t>你的项目</w:t>
-      </w:r>
-      <w:r>
-        <w:rPr>
-          <w:rFonts w:hint="eastAsia"/>
-        </w:rPr>
-        <w:t>所在目录</w:t>
-      </w:r>
-      <w:r>
+        <w:t>某个目录，</w:t>
+      </w:r>
+      <w:r>
+        <w:rPr>
+          <w:rFonts w:hint="eastAsia"/>
+        </w:rPr>
         <w:t>执行</w:t>
       </w:r>
-      <w:proofErr w:type="spellStart"/>
-      <w:r>
+      <w:r>
+        <w:rPr>
+          <w:rFonts w:hint="eastAsia"/>
+        </w:rPr>
+        <w:t xml:space="preserve"> </w:t>
+      </w:r>
+      <w:r>
+        <w:t>mkdir testgit</w:t>
+      </w:r>
+      <w:r>
+        <w:rPr>
+          <w:rFonts w:hint="eastAsia"/>
+        </w:rPr>
+        <w:t>，</w:t>
+      </w:r>
+      <w:r>
+        <w:t>生成一个</w:t>
+      </w:r>
+      <w:r>
+        <w:t xml:space="preserve">testgit </w:t>
+      </w:r>
+      <w:r>
+        <w:rPr>
+          <w:rFonts w:hint="eastAsia"/>
+        </w:rPr>
+        <w:t>的</w:t>
+      </w:r>
+      <w:r>
+        <w:t>文件夹，</w:t>
+      </w:r>
+      <w:r>
+        <w:rPr>
+          <w:rFonts w:hint="eastAsia"/>
+        </w:rPr>
+        <w:t>再执行</w:t>
+      </w:r>
+      <w:r>
+        <w:t>git init,</w:t>
+      </w:r>
+    </w:p>
+    <w:p>
+      <w:r>
+        <w:rPr>
+          <w:rFonts w:hint="eastAsia"/>
+        </w:rPr>
+        <w:t>其他操作同上</w:t>
+      </w:r>
+      <w:r>
+        <w:t>。</w:t>
+      </w:r>
+    </w:p>
+    <w:p>
+      <w:pPr>
+        <w:rPr>
+          <w:color w:val="FF0000"/>
+        </w:rPr>
+      </w:pPr>
+      <w:r>
+        <w:rPr>
+          <w:rFonts w:hint="eastAsia"/>
+          <w:color w:val="FF0000"/>
+        </w:rPr>
+        <w:t>这里</w:t>
+      </w:r>
+      <w:r>
+        <w:rPr>
+          <w:color w:val="FF0000"/>
+        </w:rPr>
+        <w:t>的仓库都是指在我本地的一个工作区。</w:t>
+      </w:r>
+    </w:p>
+    <w:p>
+      <w:r>
+        <w:rPr>
+          <w:rFonts w:hint="eastAsia"/>
+        </w:rPr>
+        <w:t>3</w:t>
+      </w:r>
+      <w:r>
+        <w:rPr>
+          <w:rFonts w:hint="eastAsia"/>
+        </w:rPr>
+        <w:t>、区域</w:t>
+      </w:r>
+      <w:r>
+        <w:t>概念</w:t>
+      </w:r>
+    </w:p>
+    <w:p>
+      <w:r>
+        <w:rPr>
+          <w:rFonts w:hint="eastAsia"/>
+        </w:rPr>
+        <w:t>当你</w:t>
+      </w:r>
+      <w:r>
+        <w:t>将</w:t>
+      </w:r>
+      <w:r>
+        <w:rPr>
+          <w:rFonts w:hint="eastAsia"/>
+        </w:rPr>
+        <w:t>某个</w:t>
+      </w:r>
+      <w:r>
+        <w:t>目录</w:t>
+      </w:r>
+      <w:r>
+        <w:t xml:space="preserve">git init </w:t>
+      </w:r>
+      <w:r>
+        <w:rPr>
+          <w:rFonts w:hint="eastAsia"/>
+        </w:rPr>
+        <w:t>意味</w:t>
+      </w:r>
+      <w:r>
+        <w:t>着这个目录变为你的</w:t>
+      </w:r>
+      <w:r>
+        <w:rPr>
+          <w:color w:val="FF0000"/>
+        </w:rPr>
+        <w:t>工作区</w:t>
+      </w:r>
+      <w:r>
+        <w:t>，</w:t>
+      </w:r>
+      <w:r>
+        <w:rPr>
+          <w:rFonts w:hint="eastAsia"/>
+        </w:rPr>
+        <w:t>此时</w:t>
+      </w:r>
+      <w:r>
+        <w:t>如果工作有文件为</w:t>
+      </w:r>
+      <w:r>
+        <w:t>add,</w:t>
+      </w:r>
+      <w:r>
+        <w:rPr>
+          <w:rFonts w:hint="eastAsia"/>
+        </w:rPr>
+        <w:t>执行</w:t>
+      </w:r>
+      <w:r>
+        <w:rPr>
+          <w:rFonts w:hint="eastAsia"/>
+        </w:rPr>
         <w:t>git</w:t>
       </w:r>
-      <w:proofErr w:type="spellEnd"/>
-      <w:r>
+      <w:r>
+        <w:t xml:space="preserve"> status </w:t>
+      </w:r>
+      <w:r>
+        <w:rPr>
+          <w:rFonts w:hint="eastAsia"/>
+        </w:rPr>
+        <w:t>会发现</w:t>
+      </w:r>
+      <w:r>
+        <w:t>该文件</w:t>
+      </w:r>
+      <w:r>
+        <w:rPr>
+          <w:rFonts w:hint="eastAsia"/>
+        </w:rPr>
+        <w:t>或者</w:t>
+      </w:r>
+      <w:r>
+        <w:t>文件夹的目录是</w:t>
+      </w:r>
+      <w:r>
+        <w:t xml:space="preserve">Untrack </w:t>
+      </w:r>
+      <w:r>
+        <w:rPr>
+          <w:rFonts w:hint="eastAsia"/>
+        </w:rPr>
+        <w:t>状态</w:t>
+      </w:r>
+      <w:r>
+        <w:t>。</w:t>
+      </w:r>
+    </w:p>
+    <w:p>
+      <w:r>
+        <w:t>当你</w:t>
+      </w:r>
+      <w:r>
+        <w:t>git add file ,</w:t>
+      </w:r>
+      <w:r>
+        <w:rPr>
+          <w:rFonts w:hint="eastAsia"/>
+        </w:rPr>
+        <w:t>则意味</w:t>
+      </w:r>
+      <w:r>
+        <w:t>着这个文件保存在了</w:t>
+      </w:r>
+      <w:r>
+        <w:t xml:space="preserve">git </w:t>
+      </w:r>
+      <w:r>
+        <w:rPr>
+          <w:rFonts w:hint="eastAsia"/>
+        </w:rPr>
+        <w:t>内在</w:t>
+      </w:r>
+      <w:r>
+        <w:t>的</w:t>
+      </w:r>
+      <w:r>
+        <w:rPr>
+          <w:color w:val="FF0000"/>
+        </w:rPr>
+        <w:t>暂存区</w:t>
+      </w:r>
+      <w:r>
+        <w:t>，</w:t>
+      </w:r>
+      <w:r>
+        <w:rPr>
+          <w:rFonts w:hint="eastAsia"/>
+        </w:rPr>
+        <w:t>此时</w:t>
+      </w:r>
+      <w:r>
+        <w:t>这个文件属于</w:t>
+      </w:r>
+      <w:r>
+        <w:rPr>
+          <w:rFonts w:hint="eastAsia"/>
+        </w:rPr>
         <w:t xml:space="preserve"> </w:t>
       </w:r>
-      <w:proofErr w:type="spellStart"/>
-      <w:r>
-        <w:t>init</w:t>
-      </w:r>
-      <w:proofErr w:type="spellEnd"/>
+      <w:r>
+        <w:t>unstage,</w:t>
+      </w:r>
+      <w:r>
+        <w:rPr>
+          <w:rFonts w:hint="eastAsia"/>
+        </w:rPr>
+        <w:t>等待</w:t>
+      </w:r>
+      <w:r>
+        <w:t>commit</w:t>
+      </w:r>
+      <w:r>
+        <w:rPr>
+          <w:rFonts w:hint="eastAsia"/>
+        </w:rPr>
+        <w:t>。</w:t>
+      </w:r>
+    </w:p>
+    <w:p>
+      <w:r>
+        <w:rPr>
+          <w:rFonts w:hint="eastAsia"/>
+        </w:rPr>
+        <w:t>当你</w:t>
+      </w:r>
+      <w:r>
+        <w:t xml:space="preserve">git commit </w:t>
+      </w:r>
+      <w:r>
+        <w:rPr>
+          <w:rFonts w:hint="eastAsia"/>
+        </w:rPr>
+        <w:t>后</w:t>
+      </w:r>
+      <w:r>
+        <w:t>，</w:t>
+      </w:r>
+      <w:r>
+        <w:rPr>
+          <w:rFonts w:hint="eastAsia"/>
+        </w:rPr>
+        <w:t>此时</w:t>
+      </w:r>
+      <w:r>
+        <w:t xml:space="preserve">git status </w:t>
+      </w:r>
+      <w:r>
+        <w:rPr>
+          <w:rFonts w:hint="eastAsia"/>
+        </w:rPr>
+        <w:t>发现</w:t>
+      </w:r>
       <w:r>
         <w:t xml:space="preserve"> </w:t>
       </w:r>
@@ -274,646 +672,210 @@
         <w:rPr>
           <w:rFonts w:hint="eastAsia"/>
         </w:rPr>
-        <w:t>（执行</w:t>
-      </w:r>
-      <w:r>
-        <w:t>完毕，生成</w:t>
-      </w:r>
-      <w:r>
-        <w:rPr>
-          <w:rFonts w:hint="eastAsia"/>
-        </w:rPr>
-        <w:t>.</w:t>
-      </w:r>
-      <w:proofErr w:type="spellStart"/>
+        <w:t>会</w:t>
+      </w:r>
+      <w:r>
+        <w:t>提示你没有</w:t>
+      </w:r>
+      <w:r>
+        <w:rPr>
+          <w:rFonts w:hint="eastAsia"/>
+        </w:rPr>
+        <w:t>可以</w:t>
+      </w:r>
+      <w:r>
+        <w:t>去提交的文件，</w:t>
+      </w:r>
+      <w:r>
+        <w:rPr>
+          <w:rFonts w:hint="eastAsia"/>
+        </w:rPr>
+        <w:t>此时</w:t>
+      </w:r>
+      <w:r>
+        <w:t>文件均属于</w:t>
+      </w:r>
+      <w:r>
+        <w:t>stage</w:t>
+      </w:r>
+      <w:r>
+        <w:t>状态，</w:t>
+      </w:r>
+      <w:r>
+        <w:rPr>
+          <w:rFonts w:hint="eastAsia"/>
+        </w:rPr>
+        <w:t>已经</w:t>
+      </w:r>
+      <w:r>
+        <w:t>被提交到</w:t>
+      </w:r>
+      <w:r>
+        <w:rPr>
+          <w:rFonts w:hint="eastAsia"/>
+          <w:color w:val="FF0000"/>
+        </w:rPr>
+        <w:t>某个分支</w:t>
+      </w:r>
+      <w:r>
+        <w:t>（</w:t>
+      </w:r>
+      <w:r>
+        <w:rPr>
+          <w:rFonts w:hint="eastAsia"/>
+        </w:rPr>
+        <w:t>后续</w:t>
+      </w:r>
+      <w:r>
+        <w:t>讲分支的</w:t>
+      </w:r>
+      <w:r>
+        <w:rPr>
+          <w:rFonts w:hint="eastAsia"/>
+        </w:rPr>
+        <w:t>概念</w:t>
+      </w:r>
+      <w:r>
+        <w:t>，现在默认提交到</w:t>
+      </w:r>
+      <w:r>
+        <w:t>master</w:t>
+      </w:r>
+      <w:r>
+        <w:t>的分支下）</w:t>
+      </w:r>
+    </w:p>
+    <w:p>
+      <w:r>
+        <w:rPr>
+          <w:rFonts w:hint="eastAsia"/>
+        </w:rPr>
+        <w:t>4</w:t>
+      </w:r>
+      <w:r>
+        <w:rPr>
+          <w:rFonts w:hint="eastAsia"/>
+        </w:rPr>
+        <w:t>、</w:t>
+      </w:r>
+      <w:r>
+        <w:t>修改</w:t>
+      </w:r>
+      <w:r>
+        <w:rPr>
+          <w:rFonts w:hint="eastAsia"/>
+        </w:rPr>
+        <w:t>程序</w:t>
+      </w:r>
+      <w:r>
+        <w:t>，</w:t>
+      </w:r>
+      <w:r>
+        <w:rPr>
+          <w:rFonts w:hint="eastAsia"/>
+        </w:rPr>
+        <w:t>查看</w:t>
+      </w:r>
+      <w:r>
+        <w:t>修改内容</w:t>
+      </w:r>
+    </w:p>
+    <w:p>
       <w:r>
         <w:rPr>
           <w:rFonts w:hint="eastAsia"/>
         </w:rPr>
         <w:t>git</w:t>
       </w:r>
-      <w:proofErr w:type="spellEnd"/>
-      <w:r>
-        <w:rPr>
-          <w:rFonts w:hint="eastAsia"/>
-        </w:rPr>
-        <w:t xml:space="preserve"> </w:t>
-      </w:r>
-      <w:r>
-        <w:rPr>
-          <w:rFonts w:hint="eastAsia"/>
-        </w:rPr>
-        <w:t>文件</w:t>
-      </w:r>
-      <w:r>
-        <w:t>，表示成功</w:t>
-      </w:r>
-      <w:r>
-        <w:rPr>
-          <w:rFonts w:hint="eastAsia"/>
-        </w:rPr>
-        <w:t>），此后</w:t>
-      </w:r>
-      <w:r>
-        <w:t>可以执行</w:t>
-      </w:r>
-      <w:r>
-        <w:rPr>
-          <w:rFonts w:hint="eastAsia"/>
-        </w:rPr>
-        <w:t xml:space="preserve"> </w:t>
-      </w:r>
-      <w:proofErr w:type="spellStart"/>
-      <w:r>
+      <w:r>
+        <w:t xml:space="preserve"> status </w:t>
+      </w:r>
+      <w:r>
+        <w:rPr>
+          <w:rFonts w:hint="eastAsia"/>
+        </w:rPr>
+        <w:t>随时</w:t>
+      </w:r>
+      <w:r>
+        <w:t>用</w:t>
+      </w:r>
+      <w:r>
+        <w:rPr>
+          <w:rFonts w:hint="eastAsia"/>
+        </w:rPr>
+        <w:t>来</w:t>
+      </w:r>
+      <w:r>
+        <w:t>跟踪</w:t>
+      </w:r>
+      <w:r>
+        <w:rPr>
+          <w:rFonts w:hint="eastAsia"/>
+        </w:rPr>
+        <w:t>工作区</w:t>
+      </w:r>
+      <w:r>
+        <w:t>的文件状态</w:t>
+      </w:r>
+    </w:p>
+    <w:p>
+      <w:r>
+        <w:t xml:space="preserve">git diff   </w:t>
+      </w:r>
+      <w:r>
+        <w:t>git status</w:t>
+      </w:r>
+      <w:r>
+        <w:rPr>
+          <w:rFonts w:hint="eastAsia"/>
+        </w:rPr>
+        <w:t>告诉你有文件被修改过，用</w:t>
+      </w:r>
+      <w:r>
+        <w:t>git diff</w:t>
+      </w:r>
+      <w:r>
+        <w:rPr>
+          <w:rFonts w:hint="eastAsia"/>
+        </w:rPr>
+        <w:t>可以查看修改内容。</w:t>
+      </w:r>
+    </w:p>
+    <w:p>
+      <w:r>
+        <w:rPr>
+          <w:rFonts w:hint="eastAsia"/>
+        </w:rPr>
+        <w:t>-------</w:t>
+      </w:r>
+      <w:r>
+        <w:rPr>
+          <w:rFonts w:hint="eastAsia"/>
+        </w:rPr>
+        <w:t>早上</w:t>
+      </w:r>
+      <w:r>
+        <w:t>早起学习的感觉棒棒哒。</w:t>
+      </w:r>
+      <w:r>
+        <w:t>------</w:t>
+      </w:r>
+      <w:r>
+        <w:t>后续要坚持，早睡早起早上学习。</w:t>
+      </w:r>
+      <w:r>
+        <w:rPr>
+          <w:rFonts w:hint="eastAsia"/>
+        </w:rPr>
         <w:t>git</w:t>
       </w:r>
-      <w:proofErr w:type="spellEnd"/>
-      <w:r>
-        <w:t xml:space="preserve"> add file </w:t>
-      </w:r>
-      <w:r>
-        <w:rPr>
-          <w:rFonts w:hint="eastAsia"/>
-        </w:rPr>
-        <w:t>及</w:t>
-      </w:r>
-      <w:r>
-        <w:rPr>
-          <w:rFonts w:hint="eastAsia"/>
-        </w:rPr>
-        <w:t xml:space="preserve"> </w:t>
-      </w:r>
-      <w:proofErr w:type="spellStart"/>
-      <w:r>
-        <w:t>git</w:t>
-      </w:r>
-      <w:proofErr w:type="spellEnd"/>
-      <w:r>
-        <w:t xml:space="preserve"> commit –m “</w:t>
-      </w:r>
-      <w:r>
-        <w:rPr>
-          <w:rFonts w:hint="eastAsia"/>
-        </w:rPr>
-        <w:t>注释</w:t>
-      </w:r>
-      <w:r>
-        <w:t>，说明本次</w:t>
-      </w:r>
-      <w:r>
-        <w:rPr>
-          <w:rFonts w:hint="eastAsia"/>
-        </w:rPr>
-        <w:t>提交</w:t>
-      </w:r>
-      <w:r>
-        <w:t>的内容或者其他等</w:t>
-      </w:r>
-      <w:r>
-        <w:t>”</w:t>
-      </w:r>
-    </w:p>
-    <w:p>
-      <w:r>
-        <w:rPr>
-          <w:rFonts w:hint="eastAsia"/>
-        </w:rPr>
-        <w:t>（</w:t>
-      </w:r>
-      <w:r>
-        <w:rPr>
-          <w:rFonts w:hint="eastAsia"/>
-        </w:rPr>
-        <w:t>2</w:t>
-      </w:r>
-      <w:r>
-        <w:rPr>
-          <w:rFonts w:hint="eastAsia"/>
-        </w:rPr>
-        <w:t>）创建</w:t>
-      </w:r>
-      <w:r>
-        <w:t>空目录，</w:t>
-      </w:r>
-      <w:r>
-        <w:rPr>
-          <w:rFonts w:hint="eastAsia"/>
-        </w:rPr>
-        <w:t>设置为</w:t>
-      </w:r>
-      <w:proofErr w:type="spellStart"/>
-      <w:r>
-        <w:rPr>
-          <w:rFonts w:hint="eastAsia"/>
-        </w:rPr>
-        <w:t>git</w:t>
-      </w:r>
-      <w:proofErr w:type="spellEnd"/>
-      <w:r>
-        <w:t>仓库，然后在增加项目内容。</w:t>
-      </w:r>
-      <w:r>
-        <w:rPr>
-          <w:rFonts w:hint="eastAsia"/>
-        </w:rPr>
-        <w:t xml:space="preserve"> </w:t>
-      </w:r>
-    </w:p>
-    <w:p>
-      <w:r>
-        <w:rPr>
-          <w:rFonts w:hint="eastAsia"/>
-        </w:rPr>
-        <w:t>在</w:t>
-      </w:r>
-      <w:proofErr w:type="spellStart"/>
-      <w:r>
-        <w:t>git</w:t>
-      </w:r>
-      <w:proofErr w:type="spellEnd"/>
-      <w:r>
-        <w:t xml:space="preserve"> bash </w:t>
-      </w:r>
-      <w:r>
-        <w:rPr>
-          <w:rFonts w:hint="eastAsia"/>
-        </w:rPr>
-        <w:t>中</w:t>
-      </w:r>
-      <w:r>
-        <w:rPr>
-          <w:rFonts w:hint="eastAsia"/>
-        </w:rPr>
-        <w:t>c</w:t>
-      </w:r>
-      <w:r>
-        <w:t>d</w:t>
-      </w:r>
-      <w:r>
-        <w:rPr>
-          <w:rFonts w:hint="eastAsia"/>
-        </w:rPr>
-        <w:t>到</w:t>
-      </w:r>
-      <w:r>
-        <w:t>某个目录，</w:t>
-      </w:r>
-      <w:r>
-        <w:rPr>
-          <w:rFonts w:hint="eastAsia"/>
-        </w:rPr>
-        <w:t>执行</w:t>
-      </w:r>
-      <w:r>
-        <w:rPr>
-          <w:rFonts w:hint="eastAsia"/>
-        </w:rPr>
-        <w:t xml:space="preserve"> </w:t>
-      </w:r>
-      <w:proofErr w:type="spellStart"/>
-      <w:r>
-        <w:t>mkdir</w:t>
-      </w:r>
-      <w:proofErr w:type="spellEnd"/>
-      <w:r>
-        <w:t xml:space="preserve"> </w:t>
-      </w:r>
-      <w:proofErr w:type="spellStart"/>
-      <w:r>
-        <w:t>testgit</w:t>
-      </w:r>
-      <w:proofErr w:type="spellEnd"/>
-      <w:r>
-        <w:rPr>
-          <w:rFonts w:hint="eastAsia"/>
-        </w:rPr>
-        <w:t>，</w:t>
-      </w:r>
-      <w:r>
-        <w:t>生成一个</w:t>
-      </w:r>
-      <w:proofErr w:type="spellStart"/>
-      <w:r>
-        <w:t>testgit</w:t>
-      </w:r>
-      <w:proofErr w:type="spellEnd"/>
-      <w:r>
-        <w:t xml:space="preserve"> </w:t>
-      </w:r>
-      <w:r>
-        <w:rPr>
-          <w:rFonts w:hint="eastAsia"/>
-        </w:rPr>
-        <w:t>的</w:t>
-      </w:r>
-      <w:r>
-        <w:t>文件夹，</w:t>
-      </w:r>
-      <w:r>
-        <w:rPr>
-          <w:rFonts w:hint="eastAsia"/>
-        </w:rPr>
-        <w:t>再执行</w:t>
-      </w:r>
-      <w:proofErr w:type="spellStart"/>
-      <w:r>
-        <w:t>git</w:t>
-      </w:r>
-      <w:proofErr w:type="spellEnd"/>
-      <w:r>
-        <w:t xml:space="preserve"> </w:t>
-      </w:r>
-      <w:proofErr w:type="spellStart"/>
-      <w:r>
-        <w:t>init</w:t>
-      </w:r>
-      <w:proofErr w:type="spellEnd"/>
-      <w:r>
-        <w:t>,</w:t>
-      </w:r>
-    </w:p>
-    <w:p>
-      <w:r>
-        <w:rPr>
-          <w:rFonts w:hint="eastAsia"/>
-        </w:rPr>
-        <w:t>其他操作同上</w:t>
-      </w:r>
-      <w:r>
-        <w:t>。</w:t>
-      </w:r>
-    </w:p>
-    <w:p>
-      <w:pPr>
-        <w:rPr>
-          <w:color w:val="FF0000"/>
-        </w:rPr>
-      </w:pPr>
-      <w:r>
-        <w:rPr>
-          <w:rFonts w:hint="eastAsia"/>
-          <w:color w:val="FF0000"/>
-        </w:rPr>
-        <w:t>这里</w:t>
-      </w:r>
-      <w:r>
-        <w:rPr>
-          <w:color w:val="FF0000"/>
-        </w:rPr>
-        <w:t>的仓库都是指在我本地的一个工作区。</w:t>
-      </w:r>
-    </w:p>
-    <w:p>
-      <w:r>
-        <w:rPr>
-          <w:rFonts w:hint="eastAsia"/>
-        </w:rPr>
-        <w:t>3</w:t>
-      </w:r>
-      <w:r>
-        <w:rPr>
-          <w:rFonts w:hint="eastAsia"/>
-        </w:rPr>
-        <w:t>、区域</w:t>
-      </w:r>
-      <w:r>
-        <w:t>概念</w:t>
-      </w:r>
-    </w:p>
-    <w:p>
-      <w:r>
-        <w:rPr>
-          <w:rFonts w:hint="eastAsia"/>
-        </w:rPr>
-        <w:t>当你</w:t>
-      </w:r>
-      <w:r>
-        <w:t>将</w:t>
-      </w:r>
-      <w:r>
-        <w:rPr>
-          <w:rFonts w:hint="eastAsia"/>
-        </w:rPr>
-        <w:t>某个</w:t>
-      </w:r>
-      <w:r>
-        <w:t>目录</w:t>
-      </w:r>
-      <w:proofErr w:type="spellStart"/>
-      <w:r>
-        <w:t>git</w:t>
-      </w:r>
-      <w:proofErr w:type="spellEnd"/>
-      <w:r>
-        <w:t xml:space="preserve"> </w:t>
-      </w:r>
-      <w:proofErr w:type="spellStart"/>
-      <w:r>
-        <w:t>init</w:t>
-      </w:r>
-      <w:proofErr w:type="spellEnd"/>
-      <w:r>
-        <w:t xml:space="preserve"> </w:t>
-      </w:r>
-      <w:r>
-        <w:rPr>
-          <w:rFonts w:hint="eastAsia"/>
-        </w:rPr>
-        <w:t>意味</w:t>
-      </w:r>
-      <w:r>
-        <w:t>着这个目录变为你的</w:t>
-      </w:r>
-      <w:r>
-        <w:rPr>
-          <w:color w:val="FF0000"/>
-        </w:rPr>
-        <w:t>工作区</w:t>
-      </w:r>
-      <w:r>
-        <w:t>，</w:t>
-      </w:r>
-      <w:r>
-        <w:rPr>
-          <w:rFonts w:hint="eastAsia"/>
-        </w:rPr>
-        <w:t>此时</w:t>
-      </w:r>
-      <w:r>
-        <w:t>如果工作有文件为</w:t>
-      </w:r>
-      <w:r>
-        <w:t>add,</w:t>
-      </w:r>
-      <w:r>
-        <w:rPr>
-          <w:rFonts w:hint="eastAsia"/>
-        </w:rPr>
-        <w:t>执行</w:t>
-      </w:r>
-      <w:proofErr w:type="spellStart"/>
-      <w:r>
-        <w:rPr>
-          <w:rFonts w:hint="eastAsia"/>
-        </w:rPr>
-        <w:t>git</w:t>
-      </w:r>
-      <w:proofErr w:type="spellEnd"/>
-      <w:r>
-        <w:t xml:space="preserve"> status </w:t>
-      </w:r>
-      <w:r>
-        <w:rPr>
-          <w:rFonts w:hint="eastAsia"/>
-        </w:rPr>
-        <w:t>会发现</w:t>
-      </w:r>
-      <w:r>
-        <w:t>该文件</w:t>
-      </w:r>
-      <w:r>
-        <w:rPr>
-          <w:rFonts w:hint="eastAsia"/>
-        </w:rPr>
-        <w:t>或者</w:t>
-      </w:r>
-      <w:r>
-        <w:t>文件夹的目录是</w:t>
-      </w:r>
-      <w:r>
-        <w:t xml:space="preserve">Untrack </w:t>
-      </w:r>
-      <w:r>
-        <w:rPr>
-          <w:rFonts w:hint="eastAsia"/>
-        </w:rPr>
-        <w:t>状态</w:t>
-      </w:r>
-      <w:r>
-        <w:t>。</w:t>
-      </w:r>
-    </w:p>
-    <w:p>
-      <w:r>
-        <w:t>当你</w:t>
-      </w:r>
-      <w:proofErr w:type="spellStart"/>
-      <w:r>
-        <w:t>git</w:t>
-      </w:r>
-      <w:proofErr w:type="spellEnd"/>
-      <w:r>
-        <w:t xml:space="preserve"> add file ,</w:t>
-      </w:r>
-      <w:r>
-        <w:rPr>
-          <w:rFonts w:hint="eastAsia"/>
-        </w:rPr>
-        <w:t>则意味</w:t>
-      </w:r>
-      <w:r>
-        <w:t>着这个文件保存在了</w:t>
-      </w:r>
-      <w:proofErr w:type="spellStart"/>
-      <w:r>
-        <w:t>git</w:t>
-      </w:r>
-      <w:proofErr w:type="spellEnd"/>
-      <w:r>
-        <w:t xml:space="preserve"> </w:t>
-      </w:r>
-      <w:r>
-        <w:rPr>
-          <w:rFonts w:hint="eastAsia"/>
-        </w:rPr>
-        <w:t>内在</w:t>
-      </w:r>
-      <w:r>
-        <w:t>的</w:t>
-      </w:r>
-      <w:r>
-        <w:rPr>
-          <w:color w:val="FF0000"/>
-        </w:rPr>
-        <w:t>暂存区</w:t>
-      </w:r>
-      <w:r>
-        <w:t>，</w:t>
-      </w:r>
-      <w:r>
-        <w:rPr>
-          <w:rFonts w:hint="eastAsia"/>
-        </w:rPr>
-        <w:t>此时</w:t>
-      </w:r>
-      <w:r>
-        <w:t>这个文件属于</w:t>
-      </w:r>
-      <w:r>
-        <w:rPr>
-          <w:rFonts w:hint="eastAsia"/>
-        </w:rPr>
-        <w:t xml:space="preserve"> </w:t>
-      </w:r>
-      <w:proofErr w:type="spellStart"/>
-      <w:r>
-        <w:t>unstage</w:t>
-      </w:r>
-      <w:proofErr w:type="spellEnd"/>
-      <w:r>
-        <w:t>,</w:t>
-      </w:r>
-      <w:r>
-        <w:rPr>
-          <w:rFonts w:hint="eastAsia"/>
-        </w:rPr>
-        <w:t>等待</w:t>
-      </w:r>
-      <w:r>
-        <w:t>commit</w:t>
-      </w:r>
-      <w:r>
-        <w:rPr>
-          <w:rFonts w:hint="eastAsia"/>
-        </w:rPr>
-        <w:t>。</w:t>
-      </w:r>
-    </w:p>
-    <w:p>
-      <w:r>
-        <w:rPr>
-          <w:rFonts w:hint="eastAsia"/>
-        </w:rPr>
-        <w:t>当你</w:t>
-      </w:r>
-      <w:proofErr w:type="spellStart"/>
-      <w:r>
-        <w:t>git</w:t>
-      </w:r>
-      <w:proofErr w:type="spellEnd"/>
-      <w:r>
-        <w:t xml:space="preserve"> commit </w:t>
-      </w:r>
-      <w:r>
-        <w:rPr>
-          <w:rFonts w:hint="eastAsia"/>
-        </w:rPr>
-        <w:t>后</w:t>
-      </w:r>
-      <w:r>
-        <w:t>，</w:t>
-      </w:r>
-      <w:r>
-        <w:rPr>
-          <w:rFonts w:hint="eastAsia"/>
-        </w:rPr>
-        <w:t>此时</w:t>
-      </w:r>
-      <w:proofErr w:type="spellStart"/>
-      <w:r>
-        <w:t>git</w:t>
-      </w:r>
-      <w:proofErr w:type="spellEnd"/>
-      <w:r>
-        <w:t xml:space="preserve"> status </w:t>
-      </w:r>
-      <w:r>
-        <w:rPr>
-          <w:rFonts w:hint="eastAsia"/>
-        </w:rPr>
-        <w:t>发现</w:t>
-      </w:r>
-      <w:r>
-        <w:t xml:space="preserve"> </w:t>
-      </w:r>
-      <w:r>
-        <w:rPr>
-          <w:rFonts w:hint="eastAsia"/>
-        </w:rPr>
-        <w:t>会</w:t>
-      </w:r>
-      <w:r>
-        <w:t>提示你没有</w:t>
-      </w:r>
-      <w:r>
-        <w:rPr>
-          <w:rFonts w:hint="eastAsia"/>
-        </w:rPr>
-        <w:t>可以</w:t>
-      </w:r>
-      <w:r>
-        <w:t>去提交的文件，</w:t>
-      </w:r>
-      <w:r>
-        <w:rPr>
-          <w:rFonts w:hint="eastAsia"/>
-        </w:rPr>
-        <w:t>此时</w:t>
-      </w:r>
-      <w:r>
-        <w:t>文件均属于</w:t>
-      </w:r>
-      <w:r>
-        <w:t>stage</w:t>
-      </w:r>
-      <w:r>
-        <w:t>状态，</w:t>
-      </w:r>
-      <w:r>
-        <w:rPr>
-          <w:rFonts w:hint="eastAsia"/>
-        </w:rPr>
-        <w:t>已经</w:t>
-      </w:r>
-      <w:r>
-        <w:t>被提交到</w:t>
-      </w:r>
-      <w:r>
-        <w:rPr>
-          <w:rFonts w:hint="eastAsia"/>
-          <w:color w:val="FF0000"/>
-        </w:rPr>
-        <w:t>某个分支</w:t>
-      </w:r>
-      <w:r>
-        <w:t>（</w:t>
-      </w:r>
-      <w:proofErr w:type="gramStart"/>
-      <w:r>
-        <w:rPr>
-          <w:rFonts w:hint="eastAsia"/>
-        </w:rPr>
-        <w:t>后续</w:t>
-      </w:r>
-      <w:r>
-        <w:t>讲</w:t>
-      </w:r>
-      <w:proofErr w:type="gramEnd"/>
-      <w:r>
-        <w:t>分支的</w:t>
-      </w:r>
-      <w:r>
-        <w:rPr>
-          <w:rFonts w:hint="eastAsia"/>
-        </w:rPr>
-        <w:t>概念</w:t>
-      </w:r>
-      <w:r>
-        <w:t>，现在默认提交到</w:t>
-      </w:r>
-      <w:r>
-        <w:t>master</w:t>
-      </w:r>
-      <w:r>
-        <w:t>的分支下）</w:t>
-      </w:r>
-    </w:p>
-    <w:p>
-      <w:r>
-        <w:rPr>
-          <w:rFonts w:hint="eastAsia"/>
-        </w:rPr>
-        <w:t>4</w:t>
+    </w:p>
+    <w:p>
+      <w:r>
+        <w:rPr>
+          <w:rFonts w:hint="eastAsia"/>
+        </w:rPr>
+        <w:t>5</w:t>
       </w:r>
       <w:r>
         <w:rPr>
@@ -922,16 +884,10 @@
         <w:t>、</w:t>
       </w:r>
       <w:r>
-        <w:t>修改</w:t>
-      </w:r>
-      <w:r>
-        <w:rPr>
-          <w:rFonts w:hint="eastAsia"/>
-        </w:rPr>
-        <w:t>程序</w:t>
-      </w:r>
-      <w:r>
-        <w:t>，</w:t>
+        <w:rPr>
+          <w:rFonts w:hint="eastAsia"/>
+        </w:rPr>
+        <w:t xml:space="preserve">git log </w:t>
       </w:r>
       <w:r>
         <w:rPr>
@@ -940,176 +896,13 @@
         <w:t>查看</w:t>
       </w:r>
       <w:r>
-        <w:t>修改内容</w:t>
-      </w:r>
-    </w:p>
-    <w:p>
-      <w:proofErr w:type="spellStart"/>
-      <w:r>
-        <w:rPr>
-          <w:rFonts w:hint="eastAsia"/>
-        </w:rPr>
-        <w:t>git</w:t>
-      </w:r>
-      <w:proofErr w:type="spellEnd"/>
-      <w:r>
-        <w:t xml:space="preserve"> status </w:t>
-      </w:r>
-      <w:r>
-        <w:rPr>
-          <w:rFonts w:hint="eastAsia"/>
-        </w:rPr>
-        <w:t>随时</w:t>
-      </w:r>
-      <w:r>
-        <w:t>用</w:t>
-      </w:r>
-      <w:r>
-        <w:rPr>
-          <w:rFonts w:hint="eastAsia"/>
-        </w:rPr>
-        <w:t>来</w:t>
-      </w:r>
-      <w:r>
-        <w:t>跟踪</w:t>
-      </w:r>
-      <w:r>
-        <w:rPr>
-          <w:rFonts w:hint="eastAsia"/>
-        </w:rPr>
-        <w:t>工作区</w:t>
-      </w:r>
-      <w:r>
-        <w:t>的文件状态</w:t>
-      </w:r>
-    </w:p>
-    <w:p>
-      <w:proofErr w:type="spellStart"/>
-      <w:r>
-        <w:t>git</w:t>
-      </w:r>
-      <w:proofErr w:type="spellEnd"/>
-      <w:r>
-        <w:t xml:space="preserve"> diff   </w:t>
-      </w:r>
-      <w:proofErr w:type="spellStart"/>
-      <w:r>
-        <w:t>git</w:t>
-      </w:r>
-      <w:proofErr w:type="spellEnd"/>
-      <w:r>
-        <w:t xml:space="preserve"> status</w:t>
-      </w:r>
-      <w:r>
-        <w:rPr>
-          <w:rFonts w:hint="eastAsia"/>
-        </w:rPr>
-        <w:t>告诉你有文件被修改过，用</w:t>
-      </w:r>
-      <w:proofErr w:type="spellStart"/>
-      <w:r>
-        <w:t>git</w:t>
-      </w:r>
-      <w:proofErr w:type="spellEnd"/>
-      <w:r>
-        <w:t xml:space="preserve"> diff</w:t>
-      </w:r>
-      <w:r>
-        <w:rPr>
-          <w:rFonts w:hint="eastAsia"/>
-        </w:rPr>
-        <w:t>可以查看修改内容。</w:t>
-      </w:r>
-    </w:p>
-    <w:p>
-      <w:r>
-        <w:rPr>
-          <w:rFonts w:hint="eastAsia"/>
-        </w:rPr>
-        <w:t>-------</w:t>
-      </w:r>
-      <w:r>
-        <w:rPr>
-          <w:rFonts w:hint="eastAsia"/>
-        </w:rPr>
-        <w:t>早上</w:t>
-      </w:r>
-      <w:r>
-        <w:t>早起学习的感觉棒</w:t>
-      </w:r>
-      <w:proofErr w:type="gramStart"/>
-      <w:r>
-        <w:t>棒</w:t>
-      </w:r>
-      <w:proofErr w:type="gramEnd"/>
-      <w:r>
-        <w:t>哒。</w:t>
-      </w:r>
-      <w:r>
-        <w:t>------</w:t>
-      </w:r>
-      <w:r>
-        <w:t>后续要坚持，早睡早起早上学习。</w:t>
-      </w:r>
-      <w:proofErr w:type="spellStart"/>
-      <w:proofErr w:type="gramStart"/>
-      <w:r>
-        <w:rPr>
-          <w:rFonts w:hint="eastAsia"/>
-        </w:rPr>
-        <w:t>git</w:t>
-      </w:r>
-      <w:proofErr w:type="spellEnd"/>
-      <w:proofErr w:type="gramEnd"/>
-    </w:p>
-    <w:p>
-      <w:r>
-        <w:rPr>
-          <w:rFonts w:hint="eastAsia"/>
-        </w:rPr>
-        <w:t>5</w:t>
-      </w:r>
-      <w:r>
-        <w:rPr>
-          <w:rFonts w:hint="eastAsia"/>
-        </w:rPr>
-        <w:t>、</w:t>
-      </w:r>
-      <w:proofErr w:type="spellStart"/>
-      <w:r>
-        <w:rPr>
-          <w:rFonts w:hint="eastAsia"/>
-        </w:rPr>
-        <w:t>git</w:t>
-      </w:r>
-      <w:proofErr w:type="spellEnd"/>
-      <w:r>
-        <w:rPr>
-          <w:rFonts w:hint="eastAsia"/>
-        </w:rPr>
-        <w:t xml:space="preserve"> log </w:t>
-      </w:r>
-      <w:r>
-        <w:rPr>
-          <w:rFonts w:hint="eastAsia"/>
-        </w:rPr>
-        <w:t>查看</w:t>
-      </w:r>
-      <w:r>
         <w:t>修改记录</w:t>
       </w:r>
     </w:p>
     <w:p>
       <w:r>
         <w:tab/>
-      </w:r>
-      <w:proofErr w:type="spellStart"/>
-      <w:r>
-        <w:t>git</w:t>
-      </w:r>
-      <w:proofErr w:type="spellEnd"/>
-      <w:r>
-        <w:t xml:space="preserve"> log </w:t>
+        <w:t xml:space="preserve">git log </w:t>
       </w:r>
       <w:r>
         <w:rPr>
@@ -1247,13 +1040,8 @@
         <w:t>，可以</w:t>
       </w:r>
       <w:r>
-        <w:t xml:space="preserve"> --pretty=</w:t>
-      </w:r>
-      <w:proofErr w:type="spellStart"/>
-      <w:r>
-        <w:t>oneline</w:t>
-      </w:r>
-      <w:proofErr w:type="spellEnd"/>
+        <w:t xml:space="preserve"> --pretty=oneline</w:t>
+      </w:r>
       <w:r>
         <w:t xml:space="preserve">  </w:t>
       </w:r>
@@ -1278,56 +1066,12 @@
         </w:rPr>
         <w:t xml:space="preserve"> </w:t>
       </w:r>
-      <w:proofErr w:type="spellStart"/>
       <w:r>
         <w:rPr>
           <w:highlight w:val="yellow"/>
         </w:rPr>
-        <w:t>git</w:t>
-      </w:r>
-      <w:proofErr w:type="spellEnd"/>
-      <w:r>
-        <w:rPr>
-          <w:highlight w:val="yellow"/>
-        </w:rPr>
-        <w:t xml:space="preserve"> log pretty=</w:t>
-      </w:r>
-      <w:proofErr w:type="spellStart"/>
-      <w:r>
-        <w:rPr>
-          <w:highlight w:val="yellow"/>
-        </w:rPr>
-        <w:t>oneline</w:t>
-      </w:r>
-      <w:proofErr w:type="spellEnd"/>
-      <w:r>
-        <w:rPr>
-          <w:highlight w:val="yellow"/>
-        </w:rPr>
-        <w:t xml:space="preserve">    </w:t>
-      </w:r>
-      <w:proofErr w:type="spellStart"/>
-      <w:r>
-        <w:rPr>
-          <w:highlight w:val="yellow"/>
-        </w:rPr>
-        <w:t>git</w:t>
-      </w:r>
-      <w:proofErr w:type="spellEnd"/>
-      <w:r>
-        <w:rPr>
-          <w:highlight w:val="yellow"/>
-        </w:rPr>
-        <w:t xml:space="preserve"> log –</w:t>
-      </w:r>
-      <w:proofErr w:type="spellStart"/>
-      <w:r>
-        <w:rPr>
-          <w:highlight w:val="yellow"/>
-        </w:rPr>
-        <w:t>oneline</w:t>
-      </w:r>
-      <w:proofErr w:type="spellEnd"/>
+        <w:t>git log pretty=oneline    git log –oneline</w:t>
+      </w:r>
       <w:r>
         <w:t xml:space="preserve"> </w:t>
       </w:r>
@@ -1432,7 +1176,6 @@
       <w:pPr>
         <w:ind w:leftChars="200" w:left="420"/>
       </w:pPr>
-      <w:proofErr w:type="gramStart"/>
       <w:r>
         <w:rPr>
           <w:rFonts w:hint="eastAsia"/>
@@ -1440,11 +1183,7 @@
         <w:t>其中</w:t>
       </w:r>
       <w:r>
-        <w:t>这里</w:t>
-      </w:r>
-      <w:proofErr w:type="gramEnd"/>
-      <w:r>
-        <w:t>一大串</w:t>
+        <w:t>这里一大串</w:t>
       </w:r>
       <w:r>
         <w:rPr>
@@ -1500,14 +1239,12 @@
       <w:r>
         <w:t>主要是考虑到</w:t>
       </w:r>
-      <w:proofErr w:type="spellStart"/>
       <w:r>
         <w:rPr>
           <w:rFonts w:hint="eastAsia"/>
         </w:rPr>
         <w:t>git</w:t>
       </w:r>
-      <w:proofErr w:type="spellEnd"/>
       <w:r>
         <w:t>的分布式属性及后续多人</w:t>
       </w:r>
@@ -1584,30 +1321,12 @@
       <w:pPr>
         <w:ind w:leftChars="200" w:left="420"/>
       </w:pPr>
-      <w:proofErr w:type="spellStart"/>
-      <w:proofErr w:type="gramStart"/>
       <w:r>
         <w:rPr>
           <w:highlight w:val="yellow"/>
         </w:rPr>
-        <w:t>git</w:t>
-      </w:r>
-      <w:proofErr w:type="spellEnd"/>
-      <w:proofErr w:type="gramEnd"/>
-      <w:r>
-        <w:rPr>
-          <w:highlight w:val="yellow"/>
-        </w:rPr>
-        <w:t xml:space="preserve"> log –revise –</w:t>
-      </w:r>
-      <w:proofErr w:type="spellStart"/>
-      <w:r>
-        <w:rPr>
-          <w:highlight w:val="yellow"/>
-        </w:rPr>
-        <w:t>oneline</w:t>
-      </w:r>
-      <w:proofErr w:type="spellEnd"/>
+        <w:t>git log –revise –oneline</w:t>
+      </w:r>
     </w:p>
     <w:p>
       <w:pPr>
@@ -1688,13 +1407,8 @@
       <w:r>
         <w:t xml:space="preserve">1&gt; </w:t>
       </w:r>
-      <w:proofErr w:type="spellStart"/>
-      <w:r>
-        <w:t>git</w:t>
-      </w:r>
-      <w:proofErr w:type="spellEnd"/>
-      <w:r>
-        <w:t xml:space="preserve"> log </w:t>
+      <w:r>
+        <w:t xml:space="preserve">git log </w:t>
       </w:r>
       <w:r>
         <w:t>--</w:t>
@@ -1708,11 +1422,9 @@
         </w:rPr>
         <w:t>[</w:t>
       </w:r>
-      <w:proofErr w:type="spellStart"/>
       <w:r>
         <w:t>yourname</w:t>
       </w:r>
-      <w:proofErr w:type="spellEnd"/>
       <w:r>
         <w:rPr>
           <w:rFonts w:hint="eastAsia"/>
@@ -1733,34 +1445,27 @@
       <w:r>
         <w:t>出</w:t>
       </w:r>
-      <w:proofErr w:type="spellStart"/>
+      <w:r>
+        <w:t xml:space="preserve">yourname </w:t>
+      </w:r>
+      <w:r>
+        <w:rPr>
+          <w:rFonts w:hint="eastAsia"/>
+        </w:rPr>
+        <w:t>提交</w:t>
+      </w:r>
+      <w:r>
+        <w:t>的所有日志</w:t>
+      </w:r>
+      <w:r>
+        <w:rPr>
+          <w:rFonts w:hint="eastAsia"/>
+        </w:rPr>
+        <w:t>，</w:t>
+      </w:r>
       <w:r>
         <w:t>yourname</w:t>
       </w:r>
-      <w:proofErr w:type="spellEnd"/>
-      <w:r>
-        <w:t xml:space="preserve"> </w:t>
-      </w:r>
-      <w:r>
-        <w:rPr>
-          <w:rFonts w:hint="eastAsia"/>
-        </w:rPr>
-        <w:t>提交</w:t>
-      </w:r>
-      <w:r>
-        <w:t>的所有日志</w:t>
-      </w:r>
-      <w:r>
-        <w:rPr>
-          <w:rFonts w:hint="eastAsia"/>
-        </w:rPr>
-        <w:t>，</w:t>
-      </w:r>
-      <w:proofErr w:type="spellStart"/>
-      <w:r>
-        <w:t>yourname</w:t>
-      </w:r>
-      <w:proofErr w:type="spellEnd"/>
       <w:r>
         <w:rPr>
           <w:rFonts w:hint="eastAsia"/>
@@ -1870,41 +1575,8 @@
           <w:sz w:val="18"/>
           <w:szCs w:val="18"/>
         </w:rPr>
-        <w:t xml:space="preserve">$ </w:t>
-      </w:r>
-      <w:proofErr w:type="spellStart"/>
-      <w:proofErr w:type="gramStart"/>
-      <w:r>
-        <w:rPr>
-          <w:rFonts w:ascii="Lucida Console" w:hAnsi="Lucida Console" w:cs="Lucida Console"/>
-          <w:kern w:val="0"/>
-          <w:sz w:val="18"/>
-          <w:szCs w:val="18"/>
-        </w:rPr>
-        <w:t>git</w:t>
-      </w:r>
-      <w:proofErr w:type="spellEnd"/>
-      <w:proofErr w:type="gramEnd"/>
-      <w:r>
-        <w:rPr>
-          <w:rFonts w:ascii="Lucida Console" w:hAnsi="Lucida Console" w:cs="Lucida Console"/>
-          <w:kern w:val="0"/>
-          <w:sz w:val="18"/>
-          <w:szCs w:val="18"/>
-        </w:rPr>
-        <w:t xml:space="preserve"> log --author </w:t>
-      </w:r>
-      <w:proofErr w:type="spellStart"/>
-      <w:r>
-        <w:rPr>
-          <w:rFonts w:ascii="Lucida Console" w:hAnsi="Lucida Console" w:cs="Lucida Console"/>
-          <w:kern w:val="0"/>
-          <w:sz w:val="18"/>
-          <w:szCs w:val="18"/>
-        </w:rPr>
-        <w:t>ljbao</w:t>
-      </w:r>
-      <w:proofErr w:type="spellEnd"/>
+        <w:t>$ git log --author ljbao</w:t>
+      </w:r>
     </w:p>
     <w:p>
       <w:pPr>
@@ -1928,49 +1600,7 @@
           <w:szCs w:val="18"/>
         </w:rPr>
         <w:tab/>
-        <w:t xml:space="preserve">$ </w:t>
-      </w:r>
-      <w:proofErr w:type="spellStart"/>
-      <w:proofErr w:type="gramStart"/>
-      <w:r>
-        <w:rPr>
-          <w:rFonts w:ascii="Lucida Console" w:hAnsi="Lucida Console" w:cs="Lucida Console"/>
-          <w:kern w:val="0"/>
-          <w:sz w:val="18"/>
-          <w:szCs w:val="18"/>
-        </w:rPr>
-        <w:t>git</w:t>
-      </w:r>
-      <w:proofErr w:type="spellEnd"/>
-      <w:proofErr w:type="gramEnd"/>
-      <w:r>
-        <w:rPr>
-          <w:rFonts w:ascii="Lucida Console" w:hAnsi="Lucida Console" w:cs="Lucida Console"/>
-          <w:kern w:val="0"/>
-          <w:sz w:val="18"/>
-          <w:szCs w:val="18"/>
-        </w:rPr>
-        <w:t xml:space="preserve"> log --author </w:t>
-      </w:r>
-      <w:proofErr w:type="spellStart"/>
-      <w:r>
-        <w:rPr>
-          <w:rFonts w:ascii="Lucida Console" w:hAnsi="Lucida Console" w:cs="Lucida Console"/>
-          <w:kern w:val="0"/>
-          <w:sz w:val="18"/>
-          <w:szCs w:val="18"/>
-        </w:rPr>
-        <w:t>lj</w:t>
-      </w:r>
-      <w:proofErr w:type="spellEnd"/>
-      <w:r>
-        <w:rPr>
-          <w:rFonts w:ascii="Lucida Console" w:hAnsi="Lucida Console" w:cs="Lucida Console"/>
-          <w:kern w:val="0"/>
-          <w:sz w:val="18"/>
-          <w:szCs w:val="18"/>
-        </w:rPr>
-        <w:t>*</w:t>
+        <w:t>$ git log --author lj*</w:t>
       </w:r>
     </w:p>
     <w:p>
@@ -1994,27 +1624,7 @@
           <w:szCs w:val="18"/>
         </w:rPr>
         <w:tab/>
-        <w:t xml:space="preserve">2&gt; </w:t>
-      </w:r>
-      <w:proofErr w:type="spellStart"/>
-      <w:r>
-        <w:rPr>
-          <w:rFonts w:ascii="Lucida Console" w:hAnsi="Lucida Console" w:cs="Lucida Console"/>
-          <w:kern w:val="0"/>
-          <w:sz w:val="18"/>
-          <w:szCs w:val="18"/>
-        </w:rPr>
-        <w:t>git</w:t>
-      </w:r>
-      <w:proofErr w:type="spellEnd"/>
-      <w:r>
-        <w:rPr>
-          <w:rFonts w:ascii="Lucida Console" w:hAnsi="Lucida Console" w:cs="Lucida Console"/>
-          <w:kern w:val="0"/>
-          <w:sz w:val="18"/>
-          <w:szCs w:val="18"/>
-        </w:rPr>
-        <w:t xml:space="preserve"> log </w:t>
+        <w:t xml:space="preserve">2&gt; git log </w:t>
       </w:r>
       <w:r>
         <w:rPr>
@@ -2025,25 +1635,14 @@
         </w:rPr>
         <w:t>–</w:t>
       </w:r>
-      <w:proofErr w:type="spellStart"/>
-      <w:r>
-        <w:rPr>
-          <w:rFonts w:ascii="Lucida Console" w:hAnsi="Lucida Console" w:cs="Lucida Console"/>
-          <w:kern w:val="0"/>
-          <w:sz w:val="18"/>
-          <w:szCs w:val="18"/>
-        </w:rPr>
-        <w:t>grep</w:t>
-      </w:r>
-      <w:proofErr w:type="spellEnd"/>
-      <w:r>
-        <w:rPr>
-          <w:rFonts w:ascii="Lucida Console" w:hAnsi="Lucida Console" w:cs="Lucida Console"/>
-          <w:kern w:val="0"/>
-          <w:sz w:val="18"/>
-          <w:szCs w:val="18"/>
-        </w:rPr>
-        <w:t xml:space="preserve"> </w:t>
+      <w:r>
+        <w:rPr>
+          <w:rFonts w:ascii="Lucida Console" w:hAnsi="Lucida Console" w:cs="Lucida Console"/>
+          <w:kern w:val="0"/>
+          <w:sz w:val="18"/>
+          <w:szCs w:val="18"/>
+        </w:rPr>
+        <w:t xml:space="preserve">grep </w:t>
       </w:r>
       <w:r>
         <w:rPr>
@@ -2243,27 +1842,7 @@
           <w:szCs w:val="18"/>
         </w:rPr>
         <w:tab/>
-        <w:t xml:space="preserve">3&gt; </w:t>
-      </w:r>
-      <w:proofErr w:type="spellStart"/>
-      <w:r>
-        <w:rPr>
-          <w:rFonts w:ascii="Lucida Console" w:hAnsi="Lucida Console" w:cs="Lucida Console"/>
-          <w:kern w:val="0"/>
-          <w:sz w:val="18"/>
-          <w:szCs w:val="18"/>
-        </w:rPr>
-        <w:t>git</w:t>
-      </w:r>
-      <w:proofErr w:type="spellEnd"/>
-      <w:r>
-        <w:rPr>
-          <w:rFonts w:ascii="Lucida Console" w:hAnsi="Lucida Console" w:cs="Lucida Console"/>
-          <w:kern w:val="0"/>
-          <w:sz w:val="18"/>
-          <w:szCs w:val="18"/>
-        </w:rPr>
-        <w:t xml:space="preserve"> log –p –-[file]</w:t>
+        <w:t>3&gt; git log –p –-[file]</w:t>
       </w:r>
     </w:p>
     <w:p>
@@ -2500,65 +2079,14 @@
         </w:rPr>
         <w:t xml:space="preserve">&gt; </w:t>
       </w:r>
-      <w:proofErr w:type="spellStart"/>
-      <w:r>
-        <w:rPr>
-          <w:rFonts w:ascii="Lucida Console" w:hAnsi="Lucida Console" w:cs="Lucida Console"/>
-          <w:kern w:val="0"/>
-          <w:sz w:val="18"/>
-          <w:szCs w:val="18"/>
-        </w:rPr>
-        <w:t>git</w:t>
-      </w:r>
-      <w:proofErr w:type="spellEnd"/>
-      <w:r>
-        <w:rPr>
-          <w:rFonts w:ascii="Lucida Console" w:hAnsi="Lucida Console" w:cs="Lucida Console"/>
-          <w:kern w:val="0"/>
-          <w:sz w:val="18"/>
-          <w:szCs w:val="18"/>
-        </w:rPr>
-        <w:t xml:space="preserve"> log --</w:t>
-      </w:r>
-      <w:proofErr w:type="spellStart"/>
-      <w:r>
-        <w:rPr>
-          <w:rFonts w:ascii="Lucida Console" w:hAnsi="Lucida Console" w:cs="Lucida Console"/>
-          <w:kern w:val="0"/>
-          <w:sz w:val="18"/>
-          <w:szCs w:val="18"/>
-        </w:rPr>
-        <w:t>oneline</w:t>
-      </w:r>
-      <w:proofErr w:type="spellEnd"/>
-      <w:r>
-        <w:rPr>
-          <w:rFonts w:ascii="Lucida Console" w:hAnsi="Lucida Console" w:cs="Lucida Console"/>
-          <w:kern w:val="0"/>
-          <w:sz w:val="18"/>
-          <w:szCs w:val="18"/>
-        </w:rPr>
-        <w:t xml:space="preserve"> --before</w:t>
-      </w:r>
-      <w:proofErr w:type="gramStart"/>
-      <w:r>
-        <w:rPr>
-          <w:rFonts w:ascii="Lucida Console" w:hAnsi="Lucida Console" w:cs="Lucida Console"/>
-          <w:kern w:val="0"/>
-          <w:sz w:val="18"/>
-          <w:szCs w:val="18"/>
-        </w:rPr>
-        <w:t>={</w:t>
-      </w:r>
-      <w:proofErr w:type="gramEnd"/>
-      <w:r>
-        <w:rPr>
-          <w:rFonts w:ascii="Lucida Console" w:hAnsi="Lucida Console" w:cs="Lucida Console"/>
-          <w:kern w:val="0"/>
-          <w:sz w:val="18"/>
-          <w:szCs w:val="18"/>
-        </w:rPr>
-        <w:t>} --after={}</w:t>
+      <w:r>
+        <w:rPr>
+          <w:rFonts w:ascii="Lucida Console" w:hAnsi="Lucida Console" w:cs="Lucida Console"/>
+          <w:kern w:val="0"/>
+          <w:sz w:val="18"/>
+          <w:szCs w:val="18"/>
+        </w:rPr>
+        <w:t>git log --oneline --before={} --after={}</w:t>
       </w:r>
     </w:p>
     <w:p>
@@ -2803,48 +2331,7 @@
           <w:szCs w:val="18"/>
         </w:rPr>
         <w:tab/>
-      </w:r>
-      <w:proofErr w:type="spellStart"/>
-      <w:proofErr w:type="gramStart"/>
-      <w:r>
-        <w:rPr>
-          <w:rFonts w:ascii="Lucida Console" w:hAnsi="Lucida Console" w:cs="Lucida Console"/>
-          <w:kern w:val="0"/>
-          <w:sz w:val="18"/>
-          <w:szCs w:val="18"/>
-        </w:rPr>
-        <w:t>git</w:t>
-      </w:r>
-      <w:proofErr w:type="spellEnd"/>
-      <w:proofErr w:type="gramEnd"/>
-      <w:r>
-        <w:rPr>
-          <w:rFonts w:ascii="Lucida Console" w:hAnsi="Lucida Console" w:cs="Lucida Console"/>
-          <w:kern w:val="0"/>
-          <w:sz w:val="18"/>
-          <w:szCs w:val="18"/>
-        </w:rPr>
-        <w:t xml:space="preserve"> log --</w:t>
-      </w:r>
-      <w:proofErr w:type="spellStart"/>
-      <w:r>
-        <w:rPr>
-          <w:rFonts w:ascii="Lucida Console" w:hAnsi="Lucida Console" w:cs="Lucida Console"/>
-          <w:kern w:val="0"/>
-          <w:sz w:val="18"/>
-          <w:szCs w:val="18"/>
-        </w:rPr>
-        <w:t>oneline</w:t>
-      </w:r>
-      <w:proofErr w:type="spellEnd"/>
-      <w:r>
-        <w:rPr>
-          <w:rFonts w:ascii="Lucida Console" w:hAnsi="Lucida Console" w:cs="Lucida Console"/>
-          <w:kern w:val="0"/>
-          <w:sz w:val="18"/>
-          <w:szCs w:val="18"/>
-        </w:rPr>
-        <w:t xml:space="preserve"> --before={3.weeks.ago} --after={2018-10-24}</w:t>
+        <w:t>git log --oneline --before={3.weeks.ago} --after={2018-10-24}</w:t>
       </w:r>
     </w:p>
     <w:p>
@@ -2993,40 +2480,22 @@
       <w:pPr>
         <w:ind w:leftChars="200" w:left="420"/>
       </w:pPr>
-      <w:proofErr w:type="spellStart"/>
-      <w:proofErr w:type="gramStart"/>
-      <w:r>
-        <w:t>git</w:t>
-      </w:r>
-      <w:proofErr w:type="spellEnd"/>
-      <w:proofErr w:type="gramEnd"/>
-      <w:r>
-        <w:t xml:space="preserve"> reset</w:t>
+      <w:r>
+        <w:t>git reset</w:t>
       </w:r>
       <w:r>
         <w:t xml:space="preserve"> –hard </w:t>
       </w:r>
-      <w:proofErr w:type="spellStart"/>
-      <w:r>
-        <w:rPr>
-          <w:rFonts w:hint="eastAsia"/>
-        </w:rPr>
-        <w:t>commitid</w:t>
-      </w:r>
-      <w:proofErr w:type="spellEnd"/>
-      <w:r>
-        <w:rPr>
-          <w:rFonts w:hint="eastAsia"/>
-        </w:rPr>
-        <w:t xml:space="preserve"> </w:t>
+      <w:r>
+        <w:rPr>
+          <w:rFonts w:hint="eastAsia"/>
+        </w:rPr>
+        <w:t xml:space="preserve">commitid </w:t>
       </w:r>
     </w:p>
     <w:p>
       <w:pPr>
         <w:ind w:leftChars="200" w:left="420"/>
-        <w:rPr>
-          <w:rFonts w:hint="eastAsia"/>
-        </w:rPr>
       </w:pPr>
       <w:r>
         <w:rPr>
@@ -3037,7 +2506,6 @@
       <w:r>
         <w:t>的</w:t>
       </w:r>
-      <w:proofErr w:type="spellStart"/>
       <w:r>
         <w:rPr>
           <w:rFonts w:hint="eastAsia"/>
@@ -3045,11 +2513,7 @@
         <w:t>commit</w:t>
       </w:r>
       <w:r>
-        <w:t>id</w:t>
-      </w:r>
-      <w:proofErr w:type="spellEnd"/>
-      <w:r>
-        <w:t xml:space="preserve"> </w:t>
+        <w:t xml:space="preserve">id </w:t>
       </w:r>
       <w:r>
         <w:rPr>
@@ -3075,21 +2539,8 @@
       <w:r>
         <w:t>的数，可以通过</w:t>
       </w:r>
-      <w:proofErr w:type="spellStart"/>
-      <w:r>
-        <w:t>git</w:t>
-      </w:r>
-      <w:proofErr w:type="spellEnd"/>
-      <w:r>
-        <w:t xml:space="preserve"> log –</w:t>
-      </w:r>
-      <w:proofErr w:type="spellStart"/>
-      <w:r>
-        <w:t>oneline</w:t>
-      </w:r>
-      <w:proofErr w:type="spellEnd"/>
-      <w:r>
-        <w:t xml:space="preserve"> </w:t>
+      <w:r>
+        <w:t xml:space="preserve">git log –oneline </w:t>
       </w:r>
       <w:r>
         <w:rPr>
@@ -3245,102 +2696,60 @@
       <w:pPr>
         <w:ind w:leftChars="200" w:left="420"/>
       </w:pPr>
-      <w:proofErr w:type="spellStart"/>
+      <w:r>
+        <w:rPr>
+          <w:rFonts w:hint="eastAsia"/>
+        </w:rPr>
+        <w:t xml:space="preserve">git log --oneline  </w:t>
+      </w:r>
+      <w:r>
+        <w:rPr>
+          <w:rFonts w:hint="eastAsia"/>
+        </w:rPr>
+        <w:t>发现只能查到这个版本之前的</w:t>
+      </w:r>
+      <w:r>
+        <w:rPr>
+          <w:rFonts w:hint="eastAsia"/>
+        </w:rPr>
+        <w:t>commit</w:t>
+      </w:r>
+      <w:r>
+        <w:rPr>
+          <w:rFonts w:hint="eastAsia"/>
+        </w:rPr>
+        <w:t>记录，那要是想回退刚刚我们回退之前的版本怎么办呢？</w:t>
+      </w:r>
+      <w:r>
+        <w:rPr>
+          <w:rFonts w:hint="eastAsia"/>
+        </w:rPr>
+        <w:t xml:space="preserve"> </w:t>
+      </w:r>
+      <w:r>
+        <w:rPr>
+          <w:rFonts w:hint="eastAsia"/>
+        </w:rPr>
+        <w:t>别担心，再</w:t>
+      </w:r>
       <w:r>
         <w:rPr>
           <w:rFonts w:hint="eastAsia"/>
         </w:rPr>
         <w:t>git</w:t>
       </w:r>
-      <w:proofErr w:type="spellEnd"/>
-      <w:r>
-        <w:rPr>
-          <w:rFonts w:hint="eastAsia"/>
-        </w:rPr>
-        <w:t xml:space="preserve"> log --</w:t>
-      </w:r>
-      <w:proofErr w:type="spellStart"/>
-      <w:r>
-        <w:rPr>
-          <w:rFonts w:hint="eastAsia"/>
-        </w:rPr>
-        <w:t>oneline</w:t>
-      </w:r>
-      <w:proofErr w:type="spellEnd"/>
-      <w:r>
-        <w:rPr>
-          <w:rFonts w:hint="eastAsia"/>
-        </w:rPr>
-        <w:t xml:space="preserve">  </w:t>
-      </w:r>
-      <w:r>
-        <w:rPr>
-          <w:rFonts w:hint="eastAsia"/>
-        </w:rPr>
-        <w:t>发现只能查到这个版本之前的</w:t>
-      </w:r>
-      <w:r>
-        <w:rPr>
-          <w:rFonts w:hint="eastAsia"/>
-        </w:rPr>
-        <w:t>commit</w:t>
-      </w:r>
-      <w:r>
-        <w:rPr>
-          <w:rFonts w:hint="eastAsia"/>
-        </w:rPr>
-        <w:t>记录，那要是想回退刚刚我们回退之前的版本怎么办呢？</w:t>
-      </w:r>
-      <w:r>
-        <w:rPr>
-          <w:rFonts w:hint="eastAsia"/>
-        </w:rPr>
-        <w:t xml:space="preserve"> </w:t>
-      </w:r>
-      <w:r>
-        <w:rPr>
-          <w:rFonts w:hint="eastAsia"/>
-        </w:rPr>
-        <w:t>别担心，再</w:t>
-      </w:r>
-      <w:proofErr w:type="spellStart"/>
-      <w:r>
-        <w:rPr>
-          <w:rFonts w:hint="eastAsia"/>
-        </w:rPr>
-        <w:t>git</w:t>
-      </w:r>
-      <w:proofErr w:type="spellEnd"/>
       <w:r>
         <w:rPr>
           <w:rFonts w:hint="eastAsia"/>
         </w:rPr>
         <w:t>这里你可以吃到后悔药。</w:t>
       </w:r>
-      <w:proofErr w:type="spellStart"/>
-      <w:proofErr w:type="gramStart"/>
-      <w:r>
-        <w:rPr>
-          <w:rFonts w:hint="eastAsia"/>
-        </w:rPr>
-        <w:t>git</w:t>
-      </w:r>
-      <w:proofErr w:type="spellEnd"/>
-      <w:proofErr w:type="gramEnd"/>
-      <w:r>
-        <w:rPr>
-          <w:rFonts w:hint="eastAsia"/>
-        </w:rPr>
-        <w:t xml:space="preserve"> </w:t>
-      </w:r>
-      <w:proofErr w:type="spellStart"/>
-      <w:r>
-        <w:rPr>
-          <w:rFonts w:hint="eastAsia"/>
-        </w:rPr>
-        <w:t>reflog</w:t>
-      </w:r>
-      <w:proofErr w:type="spellEnd"/>
+      <w:r>
+        <w:rPr>
+          <w:rFonts w:hint="eastAsia"/>
+        </w:rPr>
+        <w:t>git reflog</w:t>
+      </w:r>
     </w:p>
     <w:p>
       <w:pPr>
@@ -3433,9 +2842,6 @@
     <w:p>
       <w:pPr>
         <w:ind w:leftChars="200" w:left="420"/>
-        <w:rPr>
-          <w:rFonts w:hint="eastAsia"/>
-        </w:rPr>
       </w:pPr>
       <w:r>
         <w:rPr>
@@ -3443,33 +2849,11 @@
         </w:rPr>
         <w:t>你可以查看到整个版本的全部信息，这个时候你在使用</w:t>
       </w:r>
-      <w:proofErr w:type="spellStart"/>
-      <w:r>
-        <w:rPr>
-          <w:rFonts w:hint="eastAsia"/>
-        </w:rPr>
-        <w:t>git</w:t>
-      </w:r>
-      <w:proofErr w:type="spellEnd"/>
-      <w:r>
-        <w:rPr>
-          <w:rFonts w:hint="eastAsia"/>
-        </w:rPr>
-        <w:t xml:space="preserve"> reset --hard </w:t>
-      </w:r>
-      <w:proofErr w:type="spellStart"/>
-      <w:r>
-        <w:rPr>
-          <w:rFonts w:hint="eastAsia"/>
-        </w:rPr>
-        <w:t>commitID</w:t>
-      </w:r>
-      <w:proofErr w:type="spellEnd"/>
-      <w:r>
-        <w:rPr>
-          <w:rFonts w:hint="eastAsia"/>
-        </w:rPr>
-        <w:t>,</w:t>
+      <w:r>
+        <w:rPr>
+          <w:rFonts w:hint="eastAsia"/>
+        </w:rPr>
+        <w:t>git reset --hard commitID,</w:t>
       </w:r>
       <w:r>
         <w:rPr>
@@ -3543,9 +2927,6 @@
     <w:p>
       <w:pPr>
         <w:ind w:leftChars="200" w:left="420"/>
-        <w:rPr>
-          <w:rFonts w:hint="eastAsia"/>
-        </w:rPr>
       </w:pPr>
       <w:r>
         <w:t>1</w:t>
@@ -3577,13 +2958,8 @@
       <w:r>
         <w:t>当前的版本。</w:t>
       </w:r>
-      <w:proofErr w:type="spellStart"/>
-      <w:r>
-        <w:t>git</w:t>
-      </w:r>
-      <w:proofErr w:type="spellEnd"/>
-      <w:r>
-        <w:t xml:space="preserve"> </w:t>
+      <w:r>
+        <w:t xml:space="preserve">git </w:t>
       </w:r>
       <w:r>
         <w:rPr>
@@ -3594,19 +2970,9 @@
       <w:r>
         <w:t>我们在版本的历史之间来穿梭，</w:t>
       </w:r>
-      <w:proofErr w:type="spellStart"/>
-      <w:r>
-        <w:t>git</w:t>
-      </w:r>
-      <w:proofErr w:type="spellEnd"/>
-      <w:r>
-        <w:t xml:space="preserve"> reset –hard </w:t>
-      </w:r>
-      <w:proofErr w:type="spellStart"/>
-      <w:r>
-        <w:t>commitid</w:t>
-      </w:r>
-      <w:proofErr w:type="spellEnd"/>
+      <w:r>
+        <w:t>git reset –hard commitid</w:t>
+      </w:r>
     </w:p>
     <w:p>
       <w:pPr>
@@ -3624,21 +2990,8 @@
         </w:rPr>
         <w:t>、</w:t>
       </w:r>
-      <w:proofErr w:type="spellStart"/>
-      <w:r>
-        <w:t>git</w:t>
-      </w:r>
-      <w:proofErr w:type="spellEnd"/>
-      <w:r>
-        <w:t xml:space="preserve"> log –</w:t>
-      </w:r>
-      <w:proofErr w:type="spellStart"/>
-      <w:r>
-        <w:t>oneline</w:t>
-      </w:r>
-      <w:proofErr w:type="spellEnd"/>
-      <w:r>
-        <w:t xml:space="preserve">  </w:t>
+      <w:r>
+        <w:t xml:space="preserve">git log –oneline  </w:t>
       </w:r>
       <w:r>
         <w:rPr>
@@ -3693,21 +3046,8 @@
         </w:rPr>
         <w:t>、</w:t>
       </w:r>
-      <w:proofErr w:type="spellStart"/>
-      <w:r>
-        <w:t>git</w:t>
-      </w:r>
-      <w:proofErr w:type="spellEnd"/>
-      <w:r>
-        <w:t xml:space="preserve"> </w:t>
-      </w:r>
-      <w:proofErr w:type="spellStart"/>
-      <w:r>
-        <w:t>reflog</w:t>
-      </w:r>
-      <w:proofErr w:type="spellEnd"/>
-      <w:r>
-        <w:t xml:space="preserve">  </w:t>
+      <w:r>
+        <w:t xml:space="preserve">git reflog  </w:t>
       </w:r>
       <w:r>
         <w:rPr>
@@ -3736,14 +3076,12 @@
         </w:rPr>
         <w:t>、</w:t>
       </w:r>
-      <w:proofErr w:type="spellStart"/>
       <w:r>
         <w:rPr>
           <w:rFonts w:hint="eastAsia"/>
         </w:rPr>
         <w:t>git</w:t>
       </w:r>
-      <w:proofErr w:type="spellEnd"/>
       <w:r>
         <w:t xml:space="preserve"> </w:t>
       </w:r>
@@ -3760,9 +3098,6 @@
     <w:p>
       <w:pPr>
         <w:ind w:leftChars="200" w:left="420"/>
-        <w:rPr>
-          <w:rFonts w:hint="eastAsia"/>
-        </w:rPr>
       </w:pPr>
       <w:r>
         <w:rPr>
@@ -3770,7 +3105,6 @@
         </w:rPr>
         <w:tab/>
       </w:r>
-      <w:proofErr w:type="spellStart"/>
       <w:r>
         <w:t>G</w:t>
       </w:r>
@@ -3778,14 +3112,7 @@
         <w:rPr>
           <w:rFonts w:hint="eastAsia"/>
         </w:rPr>
-        <w:t>it</w:t>
-      </w:r>
-      <w:proofErr w:type="spellEnd"/>
-      <w:r>
-        <w:rPr>
-          <w:rFonts w:hint="eastAsia"/>
-        </w:rPr>
-        <w:t xml:space="preserve"> </w:t>
+        <w:t xml:space="preserve">it </w:t>
       </w:r>
       <w:r>
         <w:rPr>
@@ -3950,9 +3277,8 @@
           <w:sz w:val="20"/>
           <w:szCs w:val="20"/>
         </w:rPr>
-        <w:t xml:space="preserve"> ".</w:t>
-      </w:r>
-      <w:proofErr w:type="spellStart"/>
+        <w:t xml:space="preserve"> ".git</w:t>
+      </w:r>
       <w:r>
         <w:rPr>
           <w:rFonts w:ascii="Helvetica" w:eastAsia="宋体" w:hAnsi="Helvetica" w:cs="Helvetica"/>
@@ -3961,9 +3287,8 @@
           <w:sz w:val="20"/>
           <w:szCs w:val="20"/>
         </w:rPr>
-        <w:t>git</w:t>
-      </w:r>
-      <w:proofErr w:type="spellEnd"/>
+        <w:t>目录下</w:t>
+      </w:r>
       <w:r>
         <w:rPr>
           <w:rFonts w:ascii="Helvetica" w:eastAsia="宋体" w:hAnsi="Helvetica" w:cs="Helvetica"/>
@@ -3972,7 +3297,7 @@
           <w:sz w:val="20"/>
           <w:szCs w:val="20"/>
         </w:rPr>
-        <w:t>目录下</w:t>
+        <w:t xml:space="preserve">" </w:t>
       </w:r>
       <w:r>
         <w:rPr>
@@ -3982,7 +3307,7 @@
           <w:sz w:val="20"/>
           <w:szCs w:val="20"/>
         </w:rPr>
-        <w:t xml:space="preserve">" </w:t>
+        <w:t>下的</w:t>
       </w:r>
       <w:r>
         <w:rPr>
@@ -3992,7 +3317,7 @@
           <w:sz w:val="20"/>
           <w:szCs w:val="20"/>
         </w:rPr>
-        <w:t>下的</w:t>
+        <w:t>index</w:t>
       </w:r>
       <w:r>
         <w:rPr>
@@ -4002,7 +3327,7 @@
           <w:sz w:val="20"/>
           <w:szCs w:val="20"/>
         </w:rPr>
-        <w:t>index</w:t>
+        <w:t>文件（</w:t>
       </w:r>
       <w:r>
         <w:rPr>
@@ -4012,7 +3337,7 @@
           <w:sz w:val="20"/>
           <w:szCs w:val="20"/>
         </w:rPr>
-        <w:t>文件（</w:t>
+        <w:t>.git/index</w:t>
       </w:r>
       <w:r>
         <w:rPr>
@@ -4022,61 +3347,7 @@
           <w:sz w:val="20"/>
           <w:szCs w:val="20"/>
         </w:rPr>
-        <w:t>.</w:t>
-      </w:r>
-      <w:proofErr w:type="spellStart"/>
-      <w:r>
-        <w:rPr>
-          <w:rFonts w:ascii="Helvetica" w:eastAsia="宋体" w:hAnsi="Helvetica" w:cs="Helvetica"/>
-          <w:color w:val="333333"/>
-          <w:kern w:val="0"/>
-          <w:sz w:val="20"/>
-          <w:szCs w:val="20"/>
-        </w:rPr>
-        <w:t>git</w:t>
-      </w:r>
-      <w:proofErr w:type="spellEnd"/>
-      <w:r>
-        <w:rPr>
-          <w:rFonts w:ascii="Helvetica" w:eastAsia="宋体" w:hAnsi="Helvetica" w:cs="Helvetica"/>
-          <w:color w:val="333333"/>
-          <w:kern w:val="0"/>
-          <w:sz w:val="20"/>
-          <w:szCs w:val="20"/>
-        </w:rPr>
-        <w:t>/index</w:t>
-      </w:r>
-      <w:r>
-        <w:rPr>
-          <w:rFonts w:ascii="Helvetica" w:eastAsia="宋体" w:hAnsi="Helvetica" w:cs="Helvetica"/>
-          <w:color w:val="333333"/>
-          <w:kern w:val="0"/>
-          <w:sz w:val="20"/>
-          <w:szCs w:val="20"/>
-        </w:rPr>
-        <w:t>）中，所以我们把暂存区有时也</w:t>
-      </w:r>
-      <w:proofErr w:type="gramStart"/>
-      <w:r>
-        <w:rPr>
-          <w:rFonts w:ascii="Helvetica" w:eastAsia="宋体" w:hAnsi="Helvetica" w:cs="Helvetica"/>
-          <w:color w:val="333333"/>
-          <w:kern w:val="0"/>
-          <w:sz w:val="20"/>
-          <w:szCs w:val="20"/>
-        </w:rPr>
-        <w:t>叫作</w:t>
-      </w:r>
-      <w:proofErr w:type="gramEnd"/>
-      <w:r>
-        <w:rPr>
-          <w:rFonts w:ascii="Helvetica" w:eastAsia="宋体" w:hAnsi="Helvetica" w:cs="Helvetica"/>
-          <w:color w:val="333333"/>
-          <w:kern w:val="0"/>
-          <w:sz w:val="20"/>
-          <w:szCs w:val="20"/>
-        </w:rPr>
-        <w:t>索引（</w:t>
+        <w:t>）中，所以我们把暂存区有时也叫作索引（</w:t>
       </w:r>
       <w:r>
         <w:rPr>
@@ -4150,9 +3421,8 @@
           <w:sz w:val="20"/>
           <w:szCs w:val="20"/>
         </w:rPr>
-        <w:t>.</w:t>
-      </w:r>
-      <w:proofErr w:type="spellStart"/>
+        <w:t>.git</w:t>
+      </w:r>
       <w:r>
         <w:rPr>
           <w:rFonts w:ascii="Helvetica" w:eastAsia="宋体" w:hAnsi="Helvetica" w:cs="Helvetica"/>
@@ -4161,9 +3431,8 @@
           <w:sz w:val="20"/>
           <w:szCs w:val="20"/>
         </w:rPr>
-        <w:t>git</w:t>
-      </w:r>
-      <w:proofErr w:type="spellEnd"/>
+        <w:t>，这个不算工作区，而是</w:t>
+      </w:r>
       <w:r>
         <w:rPr>
           <w:rFonts w:ascii="Helvetica" w:eastAsia="宋体" w:hAnsi="Helvetica" w:cs="Helvetica"/>
@@ -4172,20 +3441,8 @@
           <w:sz w:val="20"/>
           <w:szCs w:val="20"/>
         </w:rPr>
-        <w:t>，这个不算工作区，而是</w:t>
-      </w:r>
-      <w:proofErr w:type="spellStart"/>
-      <w:r>
-        <w:rPr>
-          <w:rFonts w:ascii="Helvetica" w:eastAsia="宋体" w:hAnsi="Helvetica" w:cs="Helvetica"/>
-          <w:color w:val="333333"/>
-          <w:kern w:val="0"/>
-          <w:sz w:val="20"/>
-          <w:szCs w:val="20"/>
-        </w:rPr>
         <w:t>Git</w:t>
       </w:r>
-      <w:proofErr w:type="spellEnd"/>
       <w:r>
         <w:rPr>
           <w:rFonts w:ascii="Helvetica" w:eastAsia="宋体" w:hAnsi="Helvetica" w:cs="Helvetica"/>
@@ -4206,7 +3463,7 @@
         <w:ind w:left="240"/>
         <w:jc w:val="left"/>
         <w:rPr>
-          <w:rFonts w:ascii="Helvetica" w:eastAsia="宋体" w:hAnsi="Helvetica" w:cs="Helvetica" w:hint="eastAsia"/>
+          <w:rFonts w:ascii="Helvetica" w:eastAsia="宋体" w:hAnsi="Helvetica" w:cs="Helvetica"/>
           <w:color w:val="333333"/>
           <w:kern w:val="0"/>
           <w:sz w:val="20"/>
@@ -4270,9 +3527,6 @@
     <w:p>
       <w:pPr>
         <w:ind w:firstLine="240"/>
-        <w:rPr>
-          <w:rFonts w:hint="eastAsia"/>
-        </w:rPr>
       </w:pPr>
       <w:r>
         <w:t>版本库中存放很多东西，最</w:t>
@@ -4403,13 +3657,8 @@
       <w:r>
         <w:t>后，</w:t>
       </w:r>
-      <w:proofErr w:type="spellStart"/>
-      <w:r>
-        <w:t>git</w:t>
-      </w:r>
-      <w:proofErr w:type="spellEnd"/>
-      <w:r>
-        <w:t xml:space="preserve"> </w:t>
+      <w:r>
+        <w:t xml:space="preserve">git </w:t>
       </w:r>
       <w:r>
         <w:rPr>
@@ -4512,11 +3761,6 @@
       </w:r>
     </w:p>
     <w:p>
-      <w:pPr>
-        <w:rPr>
-          <w:rFonts w:hint="eastAsia"/>
-        </w:rPr>
-      </w:pPr>
       <w:r>
         <w:rPr>
           <w:rFonts w:hint="eastAsia"/>
@@ -4539,21 +3783,7 @@
         <w:rPr>
           <w:rFonts w:hint="eastAsia"/>
         </w:rPr>
-        <w:t xml:space="preserve"> </w:t>
-      </w:r>
-      <w:proofErr w:type="spellStart"/>
-      <w:r>
-        <w:rPr>
-          <w:rFonts w:hint="eastAsia"/>
-        </w:rPr>
-        <w:t>Git</w:t>
-      </w:r>
-      <w:proofErr w:type="spellEnd"/>
-      <w:r>
-        <w:rPr>
-          <w:rFonts w:hint="eastAsia"/>
-        </w:rPr>
-        <w:t xml:space="preserve"> </w:t>
+        <w:t xml:space="preserve"> Git </w:t>
       </w:r>
       <w:r>
         <w:rPr>
@@ -4565,21 +3795,7 @@
         <w:rPr>
           <w:rFonts w:hint="eastAsia"/>
         </w:rPr>
-        <w:t xml:space="preserve"> ".</w:t>
-      </w:r>
-      <w:proofErr w:type="spellStart"/>
-      <w:r>
-        <w:rPr>
-          <w:rFonts w:hint="eastAsia"/>
-        </w:rPr>
-        <w:t>git</w:t>
-      </w:r>
-      <w:proofErr w:type="spellEnd"/>
-      <w:r>
-        <w:rPr>
-          <w:rFonts w:hint="eastAsia"/>
-        </w:rPr>
-        <w:t xml:space="preserve">/objects" </w:t>
+        <w:t xml:space="preserve"> ".git/objects" </w:t>
       </w:r>
       <w:r>
         <w:rPr>
@@ -4587,8 +3803,6 @@
         </w:rPr>
         <w:t>目录下，里面包含了创建的各种对象及内容。</w:t>
       </w:r>
-      <w:bookmarkStart w:id="0" w:name="_GoBack"/>
-      <w:bookmarkEnd w:id="0"/>
     </w:p>
     <w:p>
       <w:r>
@@ -4601,21 +3815,7 @@
         <w:rPr>
           <w:rFonts w:hint="eastAsia"/>
         </w:rPr>
-        <w:t xml:space="preserve"> "</w:t>
-      </w:r>
-      <w:proofErr w:type="spellStart"/>
-      <w:r>
-        <w:rPr>
-          <w:rFonts w:hint="eastAsia"/>
-        </w:rPr>
-        <w:t>git</w:t>
-      </w:r>
-      <w:proofErr w:type="spellEnd"/>
-      <w:r>
-        <w:rPr>
-          <w:rFonts w:hint="eastAsia"/>
-        </w:rPr>
-        <w:t xml:space="preserve"> add" </w:t>
+        <w:t xml:space="preserve"> "git add" </w:t>
       </w:r>
       <w:r>
         <w:rPr>
@@ -4664,9 +3864,8 @@
           <w:szCs w:val="20"/>
           <w:shd w:val="clear" w:color="auto" w:fill="FFFFFF"/>
         </w:rPr>
-        <w:t xml:space="preserve"> "</w:t>
-      </w:r>
-      <w:proofErr w:type="spellStart"/>
+        <w:t xml:space="preserve"> "git rm --cached &lt;file&gt;" </w:t>
+      </w:r>
       <w:r>
         <w:rPr>
           <w:rFonts w:ascii="Helvetica" w:hAnsi="Helvetica" w:cs="Helvetica"/>
@@ -4675,67 +3874,103 @@
           <w:szCs w:val="20"/>
           <w:shd w:val="clear" w:color="auto" w:fill="FFFFFF"/>
         </w:rPr>
-        <w:t>git</w:t>
-      </w:r>
-      <w:proofErr w:type="spellEnd"/>
-      <w:r>
-        <w:rPr>
-          <w:rFonts w:ascii="Helvetica" w:hAnsi="Helvetica" w:cs="Helvetica"/>
-          <w:color w:val="333333"/>
-          <w:sz w:val="20"/>
-          <w:szCs w:val="20"/>
-          <w:shd w:val="clear" w:color="auto" w:fill="FFFFFF"/>
-        </w:rPr>
-        <w:t xml:space="preserve"> </w:t>
-      </w:r>
-      <w:proofErr w:type="spellStart"/>
-      <w:r>
-        <w:rPr>
-          <w:rFonts w:ascii="Helvetica" w:hAnsi="Helvetica" w:cs="Helvetica"/>
-          <w:color w:val="333333"/>
-          <w:sz w:val="20"/>
-          <w:szCs w:val="20"/>
-          <w:shd w:val="clear" w:color="auto" w:fill="FFFFFF"/>
-        </w:rPr>
-        <w:t>rm</w:t>
-      </w:r>
-      <w:proofErr w:type="spellEnd"/>
-      <w:r>
-        <w:rPr>
-          <w:rFonts w:ascii="Helvetica" w:hAnsi="Helvetica" w:cs="Helvetica"/>
-          <w:color w:val="333333"/>
-          <w:sz w:val="20"/>
-          <w:szCs w:val="20"/>
-          <w:shd w:val="clear" w:color="auto" w:fill="FFFFFF"/>
-        </w:rPr>
-        <w:t xml:space="preserve"> --cached &lt;file&gt;" </w:t>
-      </w:r>
-      <w:r>
-        <w:rPr>
-          <w:rFonts w:ascii="Helvetica" w:hAnsi="Helvetica" w:cs="Helvetica"/>
-          <w:color w:val="333333"/>
-          <w:sz w:val="20"/>
-          <w:szCs w:val="20"/>
-          <w:shd w:val="clear" w:color="auto" w:fill="FFFFFF"/>
-        </w:rPr>
         <w:t>命令时，会直接从暂存区删除文件，工作区则不做出改变。</w:t>
       </w:r>
     </w:p>
     <w:p>
-      <w:pPr>
-        <w:rPr>
-          <w:rFonts w:hint="eastAsia"/>
-          <w:b/>
-          <w:color w:val="FF0000"/>
-        </w:rPr>
-      </w:pPr>
+      <w:r>
+        <w:rPr>
+          <w:rFonts w:hint="eastAsia"/>
+        </w:rPr>
+        <w:t>9</w:t>
+      </w:r>
+      <w:r>
+        <w:rPr>
+          <w:rFonts w:hint="eastAsia"/>
+        </w:rPr>
+        <w:t>、</w:t>
+      </w:r>
+      <w:r>
+        <w:rPr>
+          <w:rFonts w:hint="eastAsia"/>
+        </w:rPr>
+        <w:t>如何</w:t>
+      </w:r>
+      <w:r>
+        <w:t>管理修改</w:t>
+      </w:r>
+    </w:p>
+    <w:p>
+      <w:pPr>
+        <w:ind w:firstLine="420"/>
+        <w:rPr>
+          <w:rFonts w:hint="eastAsia"/>
+        </w:rPr>
+      </w:pPr>
+      <w:r>
+        <w:t xml:space="preserve">git commit </w:t>
+      </w:r>
+      <w:r>
+        <w:rPr>
+          <w:rFonts w:hint="eastAsia"/>
+        </w:rPr>
+        <w:t>只</w:t>
+      </w:r>
+      <w:r>
+        <w:t>针对已经</w:t>
+      </w:r>
+      <w:r>
+        <w:t>add</w:t>
+      </w:r>
+      <w:r>
+        <w:t>的修改，</w:t>
+      </w:r>
+      <w:r>
+        <w:rPr>
+          <w:rFonts w:hint="eastAsia"/>
+        </w:rPr>
+        <w:t>若</w:t>
+      </w:r>
+      <w:r>
+        <w:t>在工作区修改，未</w:t>
+      </w:r>
+      <w:r>
+        <w:t>add,</w:t>
+      </w:r>
+      <w:r>
+        <w:rPr>
+          <w:rFonts w:hint="eastAsia"/>
+        </w:rPr>
+        <w:t>那么</w:t>
+      </w:r>
+      <w:r>
+        <w:t>commit</w:t>
+      </w:r>
+      <w:r>
+        <w:t>后，库里的仍是第一次</w:t>
+      </w:r>
+      <w:r>
+        <w:t>add</w:t>
+      </w:r>
+      <w:r>
+        <w:t>后的结果。</w:t>
+      </w:r>
+      <w:bookmarkStart w:id="0" w:name="_GoBack"/>
+      <w:bookmarkEnd w:id="0"/>
+    </w:p>
+    <w:p>
+      <w:pPr>
+        <w:rPr>
+          <w:rFonts w:hint="eastAsia"/>
+        </w:rPr>
+      </w:pPr>
+      <w:r>
+        <w:tab/>
+      </w:r>
     </w:p>
     <w:p>
       <w:pPr>
         <w:ind w:leftChars="200" w:left="420"/>
-        <w:rPr>
-          <w:rFonts w:hint="eastAsia"/>
-        </w:rPr>
       </w:pPr>
       <w:r>
         <w:rPr>
@@ -4767,9 +4002,9 @@
       <w:lvlJc w:val="left"/>
       <w:pPr>
         <w:tabs>
-          <w:tab w:val="num" w:pos="720"/>
+          <w:tab w:val="num" w:pos="2520"/>
         </w:tabs>
-        <w:ind w:left="720" w:hanging="360"/>
+        <w:ind w:left="2520" w:hanging="360"/>
       </w:pPr>
       <w:rPr>
         <w:rFonts w:ascii="Symbol" w:hAnsi="Symbol" w:hint="default"/>
@@ -4783,9 +4018,9 @@
       <w:lvlJc w:val="left"/>
       <w:pPr>
         <w:tabs>
-          <w:tab w:val="num" w:pos="1440"/>
+          <w:tab w:val="num" w:pos="3240"/>
         </w:tabs>
-        <w:ind w:left="1440" w:hanging="360"/>
+        <w:ind w:left="3240" w:hanging="360"/>
       </w:pPr>
       <w:rPr>
         <w:rFonts w:ascii="Courier New" w:hAnsi="Courier New" w:hint="default"/>
@@ -4799,9 +4034,9 @@
       <w:lvlJc w:val="left"/>
       <w:pPr>
         <w:tabs>
-          <w:tab w:val="num" w:pos="2160"/>
+          <w:tab w:val="num" w:pos="3960"/>
         </w:tabs>
-        <w:ind w:left="2160" w:hanging="360"/>
+        <w:ind w:left="3960" w:hanging="360"/>
       </w:pPr>
       <w:rPr>
         <w:rFonts w:ascii="Wingdings" w:hAnsi="Wingdings" w:hint="default"/>
@@ -4815,9 +4050,9 @@
       <w:lvlJc w:val="left"/>
       <w:pPr>
         <w:tabs>
-          <w:tab w:val="num" w:pos="2880"/>
+          <w:tab w:val="num" w:pos="4680"/>
         </w:tabs>
-        <w:ind w:left="2880" w:hanging="360"/>
+        <w:ind w:left="4680" w:hanging="360"/>
       </w:pPr>
       <w:rPr>
         <w:rFonts w:ascii="Wingdings" w:hAnsi="Wingdings" w:hint="default"/>
@@ -4831,9 +4066,9 @@
       <w:lvlJc w:val="left"/>
       <w:pPr>
         <w:tabs>
-          <w:tab w:val="num" w:pos="3600"/>
+          <w:tab w:val="num" w:pos="5400"/>
         </w:tabs>
-        <w:ind w:left="3600" w:hanging="360"/>
+        <w:ind w:left="5400" w:hanging="360"/>
       </w:pPr>
       <w:rPr>
         <w:rFonts w:ascii="Wingdings" w:hAnsi="Wingdings" w:hint="default"/>
@@ -4847,9 +4082,9 @@
       <w:lvlJc w:val="left"/>
       <w:pPr>
         <w:tabs>
-          <w:tab w:val="num" w:pos="4320"/>
+          <w:tab w:val="num" w:pos="6120"/>
         </w:tabs>
-        <w:ind w:left="4320" w:hanging="360"/>
+        <w:ind w:left="6120" w:hanging="360"/>
       </w:pPr>
       <w:rPr>
         <w:rFonts w:ascii="Wingdings" w:hAnsi="Wingdings" w:hint="default"/>
@@ -4863,9 +4098,9 @@
       <w:lvlJc w:val="left"/>
       <w:pPr>
         <w:tabs>
-          <w:tab w:val="num" w:pos="5040"/>
+          <w:tab w:val="num" w:pos="6840"/>
         </w:tabs>
-        <w:ind w:left="5040" w:hanging="360"/>
+        <w:ind w:left="6840" w:hanging="360"/>
       </w:pPr>
       <w:rPr>
         <w:rFonts w:ascii="Wingdings" w:hAnsi="Wingdings" w:hint="default"/>
@@ -4879,9 +4114,9 @@
       <w:lvlJc w:val="left"/>
       <w:pPr>
         <w:tabs>
-          <w:tab w:val="num" w:pos="5760"/>
+          <w:tab w:val="num" w:pos="7560"/>
         </w:tabs>
-        <w:ind w:left="5760" w:hanging="360"/>
+        <w:ind w:left="7560" w:hanging="360"/>
       </w:pPr>
       <w:rPr>
         <w:rFonts w:ascii="Wingdings" w:hAnsi="Wingdings" w:hint="default"/>
@@ -4895,9 +4130,9 @@
       <w:lvlJc w:val="left"/>
       <w:pPr>
         <w:tabs>
-          <w:tab w:val="num" w:pos="6480"/>
+          <w:tab w:val="num" w:pos="8280"/>
         </w:tabs>
-        <w:ind w:left="6480" w:hanging="360"/>
+        <w:ind w:left="8280" w:hanging="360"/>
       </w:pPr>
       <w:rPr>
         <w:rFonts w:ascii="Wingdings" w:hAnsi="Wingdings" w:hint="default"/>

--- a/git.docx
+++ b/git.docx
@@ -40,12 +40,14 @@
         </w:rPr>
         <w:t>在</w:t>
       </w:r>
+      <w:proofErr w:type="spellStart"/>
       <w:r>
         <w:rPr>
           <w:rFonts w:hint="eastAsia"/>
         </w:rPr>
         <w:t>git</w:t>
       </w:r>
+      <w:proofErr w:type="spellEnd"/>
       <w:r>
         <w:t xml:space="preserve"> bash </w:t>
       </w:r>
@@ -57,13 +59,51 @@
       </w:r>
     </w:p>
     <w:p>
-      <w:r>
-        <w:t>git config –global user.name “XXXX”</w:t>
-      </w:r>
-    </w:p>
-    <w:p>
-      <w:r>
-        <w:t xml:space="preserve">git config –global user.emai </w:t>
+      <w:proofErr w:type="spellStart"/>
+      <w:proofErr w:type="gramStart"/>
+      <w:r>
+        <w:t>git</w:t>
+      </w:r>
+      <w:proofErr w:type="spellEnd"/>
+      <w:proofErr w:type="gramEnd"/>
+      <w:r>
+        <w:t xml:space="preserve"> </w:t>
+      </w:r>
+      <w:proofErr w:type="spellStart"/>
+      <w:r>
+        <w:t>config</w:t>
+      </w:r>
+      <w:proofErr w:type="spellEnd"/>
+      <w:r>
+        <w:t xml:space="preserve"> –global user.name “XXXX”</w:t>
+      </w:r>
+    </w:p>
+    <w:p>
+      <w:proofErr w:type="spellStart"/>
+      <w:proofErr w:type="gramStart"/>
+      <w:r>
+        <w:t>git</w:t>
+      </w:r>
+      <w:proofErr w:type="spellEnd"/>
+      <w:proofErr w:type="gramEnd"/>
+      <w:r>
+        <w:t xml:space="preserve"> </w:t>
+      </w:r>
+      <w:proofErr w:type="spellStart"/>
+      <w:r>
+        <w:t>config</w:t>
+      </w:r>
+      <w:proofErr w:type="spellEnd"/>
+      <w:r>
+        <w:t xml:space="preserve"> –global </w:t>
+      </w:r>
+      <w:proofErr w:type="spellStart"/>
+      <w:r>
+        <w:t>user.emai</w:t>
+      </w:r>
+      <w:proofErr w:type="spellEnd"/>
+      <w:r>
+        <w:t xml:space="preserve"> </w:t>
       </w:r>
       <w:hyperlink r:id="rId5" w:history="1">
         <w:r>
@@ -108,9 +148,11 @@
         </w:rPr>
         <w:t>供</w:t>
       </w:r>
+      <w:proofErr w:type="spellStart"/>
       <w:r>
         <w:t>git</w:t>
       </w:r>
+      <w:proofErr w:type="spellEnd"/>
       <w:r>
         <w:rPr>
           <w:rFonts w:hint="eastAsia"/>
@@ -143,9 +185,11 @@
       <w:r>
         <w:t>将你的项目所在的目录变为</w:t>
       </w:r>
+      <w:proofErr w:type="spellStart"/>
       <w:r>
         <w:t>git</w:t>
       </w:r>
+      <w:proofErr w:type="spellEnd"/>
       <w:r>
         <w:rPr>
           <w:rFonts w:hint="eastAsia"/>
@@ -169,8 +213,13 @@
         </w:rPr>
         <w:t>在</w:t>
       </w:r>
-      <w:r>
-        <w:t xml:space="preserve">git </w:t>
+      <w:proofErr w:type="spellStart"/>
+      <w:r>
+        <w:t>git</w:t>
+      </w:r>
+      <w:proofErr w:type="spellEnd"/>
+      <w:r>
+        <w:t xml:space="preserve"> </w:t>
       </w:r>
       <w:r>
         <w:rPr>
@@ -205,12 +254,22 @@
       <w:r>
         <w:t>执行</w:t>
       </w:r>
-      <w:r>
-        <w:t>git init</w:t>
-      </w:r>
+      <w:proofErr w:type="spellStart"/>
+      <w:r>
+        <w:t>git</w:t>
+      </w:r>
+      <w:proofErr w:type="spellEnd"/>
       <w:r>
         <w:t xml:space="preserve"> </w:t>
       </w:r>
+      <w:proofErr w:type="spellStart"/>
+      <w:r>
+        <w:t>init</w:t>
+      </w:r>
+      <w:proofErr w:type="spellEnd"/>
+      <w:r>
+        <w:t xml:space="preserve"> </w:t>
+      </w:r>
       <w:r>
         <w:rPr>
           <w:rFonts w:hint="eastAsia"/>
@@ -224,7 +283,21 @@
         <w:rPr>
           <w:rFonts w:hint="eastAsia"/>
         </w:rPr>
-        <w:t xml:space="preserve">.git </w:t>
+        <w:t>.</w:t>
+      </w:r>
+      <w:proofErr w:type="spellStart"/>
+      <w:r>
+        <w:rPr>
+          <w:rFonts w:hint="eastAsia"/>
+        </w:rPr>
+        <w:t>git</w:t>
+      </w:r>
+      <w:proofErr w:type="spellEnd"/>
+      <w:r>
+        <w:rPr>
+          <w:rFonts w:hint="eastAsia"/>
+        </w:rPr>
+        <w:t xml:space="preserve"> </w:t>
       </w:r>
       <w:r>
         <w:rPr>
@@ -250,8 +323,13 @@
         </w:rPr>
         <w:t xml:space="preserve"> </w:t>
       </w:r>
-      <w:r>
-        <w:t xml:space="preserve">git add file </w:t>
+      <w:proofErr w:type="spellStart"/>
+      <w:r>
+        <w:t>git</w:t>
+      </w:r>
+      <w:proofErr w:type="spellEnd"/>
+      <w:r>
+        <w:t xml:space="preserve"> add file </w:t>
       </w:r>
       <w:r>
         <w:rPr>
@@ -265,8 +343,13 @@
         </w:rPr>
         <w:t xml:space="preserve"> </w:t>
       </w:r>
-      <w:r>
-        <w:t>git commit –m “</w:t>
+      <w:proofErr w:type="spellStart"/>
+      <w:r>
+        <w:t>git</w:t>
+      </w:r>
+      <w:proofErr w:type="spellEnd"/>
+      <w:r>
+        <w:t xml:space="preserve"> commit –m “</w:t>
       </w:r>
       <w:r>
         <w:rPr>
@@ -318,12 +401,14 @@
         </w:rPr>
         <w:t>设置为</w:t>
       </w:r>
+      <w:proofErr w:type="spellStart"/>
       <w:r>
         <w:rPr>
           <w:rFonts w:hint="eastAsia"/>
         </w:rPr>
         <w:t>git</w:t>
       </w:r>
+      <w:proofErr w:type="spellEnd"/>
       <w:r>
         <w:t>仓库，然后在增加项目内容。</w:t>
       </w:r>
@@ -341,8 +426,13 @@
         </w:rPr>
         <w:t>在</w:t>
       </w:r>
-      <w:r>
-        <w:t xml:space="preserve">git bash </w:t>
+      <w:proofErr w:type="spellStart"/>
+      <w:r>
+        <w:t>git</w:t>
+      </w:r>
+      <w:proofErr w:type="spellEnd"/>
+      <w:r>
+        <w:t xml:space="preserve"> bash </w:t>
       </w:r>
       <w:r>
         <w:rPr>
@@ -380,9 +470,19 @@
         </w:rPr>
         <w:t xml:space="preserve"> </w:t>
       </w:r>
-      <w:r>
-        <w:t>mkdir testgit</w:t>
-      </w:r>
+      <w:proofErr w:type="spellStart"/>
+      <w:r>
+        <w:t>mkdir</w:t>
+      </w:r>
+      <w:proofErr w:type="spellEnd"/>
+      <w:r>
+        <w:t xml:space="preserve"> </w:t>
+      </w:r>
+      <w:proofErr w:type="spellStart"/>
+      <w:r>
+        <w:t>testgit</w:t>
+      </w:r>
+      <w:proofErr w:type="spellEnd"/>
       <w:r>
         <w:rPr>
           <w:rFonts w:hint="eastAsia"/>
@@ -392,8 +492,13 @@
       <w:r>
         <w:t>生成一个</w:t>
       </w:r>
-      <w:r>
-        <w:t xml:space="preserve">testgit </w:t>
+      <w:proofErr w:type="spellStart"/>
+      <w:r>
+        <w:t>testgit</w:t>
+      </w:r>
+      <w:proofErr w:type="spellEnd"/>
+      <w:r>
+        <w:t xml:space="preserve"> </w:t>
       </w:r>
       <w:r>
         <w:rPr>
@@ -410,8 +515,21 @@
         </w:rPr>
         <w:t>再执行</w:t>
       </w:r>
-      <w:r>
-        <w:t>git init,</w:t>
+      <w:proofErr w:type="spellStart"/>
+      <w:r>
+        <w:t>git</w:t>
+      </w:r>
+      <w:proofErr w:type="spellEnd"/>
+      <w:r>
+        <w:t xml:space="preserve"> </w:t>
+      </w:r>
+      <w:proofErr w:type="spellStart"/>
+      <w:r>
+        <w:t>init</w:t>
+      </w:r>
+      <w:proofErr w:type="spellEnd"/>
+      <w:r>
+        <w:t>,</w:t>
       </w:r>
     </w:p>
     <w:p>
@@ -481,8 +599,21 @@
       <w:r>
         <w:t>目录</w:t>
       </w:r>
-      <w:r>
-        <w:t xml:space="preserve">git init </w:t>
+      <w:proofErr w:type="spellStart"/>
+      <w:r>
+        <w:t>git</w:t>
+      </w:r>
+      <w:proofErr w:type="spellEnd"/>
+      <w:r>
+        <w:t xml:space="preserve"> </w:t>
+      </w:r>
+      <w:proofErr w:type="spellStart"/>
+      <w:r>
+        <w:t>init</w:t>
+      </w:r>
+      <w:proofErr w:type="spellEnd"/>
+      <w:r>
+        <w:t xml:space="preserve"> </w:t>
       </w:r>
       <w:r>
         <w:rPr>
@@ -520,12 +651,14 @@
         </w:rPr>
         <w:t>执行</w:t>
       </w:r>
+      <w:proofErr w:type="spellStart"/>
       <w:r>
         <w:rPr>
           <w:rFonts w:hint="eastAsia"/>
         </w:rPr>
         <w:t>git</w:t>
       </w:r>
+      <w:proofErr w:type="spellEnd"/>
       <w:r>
         <w:t xml:space="preserve"> status </w:t>
       </w:r>
@@ -564,8 +697,13 @@
       <w:r>
         <w:t>当你</w:t>
       </w:r>
-      <w:r>
-        <w:t>git add file ,</w:t>
+      <w:proofErr w:type="spellStart"/>
+      <w:r>
+        <w:t>git</w:t>
+      </w:r>
+      <w:proofErr w:type="spellEnd"/>
+      <w:r>
+        <w:t xml:space="preserve"> add file ,</w:t>
       </w:r>
       <w:r>
         <w:rPr>
@@ -576,8 +714,13 @@
       <w:r>
         <w:t>着这个文件保存在了</w:t>
       </w:r>
-      <w:r>
-        <w:t xml:space="preserve">git </w:t>
+      <w:proofErr w:type="spellStart"/>
+      <w:r>
+        <w:t>git</w:t>
+      </w:r>
+      <w:proofErr w:type="spellEnd"/>
+      <w:r>
+        <w:t xml:space="preserve"> </w:t>
       </w:r>
       <w:r>
         <w:rPr>
@@ -612,8 +755,13 @@
         </w:rPr>
         <w:t xml:space="preserve"> </w:t>
       </w:r>
-      <w:r>
-        <w:t>unstage,</w:t>
+      <w:proofErr w:type="spellStart"/>
+      <w:r>
+        <w:t>unstage</w:t>
+      </w:r>
+      <w:proofErr w:type="spellEnd"/>
+      <w:r>
+        <w:t>,</w:t>
       </w:r>
       <w:r>
         <w:rPr>
@@ -638,8 +786,13 @@
         </w:rPr>
         <w:t>当你</w:t>
       </w:r>
-      <w:r>
-        <w:t xml:space="preserve">git commit </w:t>
+      <w:proofErr w:type="spellStart"/>
+      <w:r>
+        <w:t>git</w:t>
+      </w:r>
+      <w:proofErr w:type="spellEnd"/>
+      <w:r>
+        <w:t xml:space="preserve"> commit </w:t>
       </w:r>
       <w:r>
         <w:rPr>
@@ -656,8 +809,13 @@
         </w:rPr>
         <w:t>此时</w:t>
       </w:r>
-      <w:r>
-        <w:t xml:space="preserve">git status </w:t>
+      <w:proofErr w:type="spellStart"/>
+      <w:r>
+        <w:t>git</w:t>
+      </w:r>
+      <w:proofErr w:type="spellEnd"/>
+      <w:r>
+        <w:t xml:space="preserve"> status </w:t>
       </w:r>
       <w:r>
         <w:rPr>
@@ -720,6 +878,7 @@
       <w:r>
         <w:t>（</w:t>
       </w:r>
+      <w:proofErr w:type="gramStart"/>
       <w:r>
         <w:rPr>
           <w:rFonts w:hint="eastAsia"/>
@@ -727,7 +886,11 @@
         <w:t>后续</w:t>
       </w:r>
       <w:r>
-        <w:t>讲分支的</w:t>
+        <w:t>讲</w:t>
+      </w:r>
+      <w:proofErr w:type="gramEnd"/>
+      <w:r>
+        <w:t>分支的</w:t>
       </w:r>
       <w:r>
         <w:rPr>
@@ -781,12 +944,14 @@
       </w:r>
     </w:p>
     <w:p>
+      <w:proofErr w:type="spellStart"/>
       <w:r>
         <w:rPr>
           <w:rFonts w:hint="eastAsia"/>
         </w:rPr>
         <w:t>git</w:t>
       </w:r>
+      <w:proofErr w:type="spellEnd"/>
       <w:r>
         <w:t xml:space="preserve"> status </w:t>
       </w:r>
@@ -819,11 +984,21 @@
       </w:r>
     </w:p>
     <w:p>
-      <w:r>
-        <w:t xml:space="preserve">git diff   </w:t>
-      </w:r>
-      <w:r>
-        <w:t>git status</w:t>
+      <w:proofErr w:type="spellStart"/>
+      <w:r>
+        <w:t>git</w:t>
+      </w:r>
+      <w:proofErr w:type="spellEnd"/>
+      <w:r>
+        <w:t xml:space="preserve"> diff   </w:t>
+      </w:r>
+      <w:proofErr w:type="spellStart"/>
+      <w:r>
+        <w:t>git</w:t>
+      </w:r>
+      <w:proofErr w:type="spellEnd"/>
+      <w:r>
+        <w:t xml:space="preserve"> status</w:t>
       </w:r>
       <w:r>
         <w:rPr>
@@ -831,8 +1006,13 @@
         </w:rPr>
         <w:t>告诉你有文件被修改过，用</w:t>
       </w:r>
-      <w:r>
-        <w:t>git diff</w:t>
+      <w:proofErr w:type="spellStart"/>
+      <w:r>
+        <w:t>git</w:t>
+      </w:r>
+      <w:proofErr w:type="spellEnd"/>
+      <w:r>
+        <w:t xml:space="preserve"> diff</w:t>
       </w:r>
       <w:r>
         <w:rPr>
@@ -855,7 +1035,15 @@
         <w:t>早上</w:t>
       </w:r>
       <w:r>
-        <w:t>早起学习的感觉棒棒哒。</w:t>
+        <w:t>早起学习的感觉棒</w:t>
+      </w:r>
+      <w:proofErr w:type="gramStart"/>
+      <w:r>
+        <w:t>棒</w:t>
+      </w:r>
+      <w:proofErr w:type="gramEnd"/>
+      <w:r>
+        <w:t>哒。</w:t>
       </w:r>
       <w:r>
         <w:t>------</w:t>
@@ -863,12 +1051,16 @@
       <w:r>
         <w:t>后续要坚持，早睡早起早上学习。</w:t>
       </w:r>
+      <w:proofErr w:type="spellStart"/>
+      <w:proofErr w:type="gramStart"/>
       <w:r>
         <w:rPr>
           <w:rFonts w:hint="eastAsia"/>
         </w:rPr>
         <w:t>git</w:t>
       </w:r>
+      <w:proofErr w:type="spellEnd"/>
+      <w:proofErr w:type="gramEnd"/>
     </w:p>
     <w:p>
       <w:r>
@@ -883,11 +1075,19 @@
         </w:rPr>
         <w:t>、</w:t>
       </w:r>
-      <w:r>
-        <w:rPr>
-          <w:rFonts w:hint="eastAsia"/>
-        </w:rPr>
-        <w:t xml:space="preserve">git log </w:t>
+      <w:proofErr w:type="spellStart"/>
+      <w:r>
+        <w:rPr>
+          <w:rFonts w:hint="eastAsia"/>
+        </w:rPr>
+        <w:t>git</w:t>
+      </w:r>
+      <w:proofErr w:type="spellEnd"/>
+      <w:r>
+        <w:rPr>
+          <w:rFonts w:hint="eastAsia"/>
+        </w:rPr>
+        <w:t xml:space="preserve"> log </w:t>
       </w:r>
       <w:r>
         <w:rPr>
@@ -902,7 +1102,14 @@
     <w:p>
       <w:r>
         <w:tab/>
-        <w:t xml:space="preserve">git log </w:t>
+      </w:r>
+      <w:proofErr w:type="spellStart"/>
+      <w:r>
+        <w:t>git</w:t>
+      </w:r>
+      <w:proofErr w:type="spellEnd"/>
+      <w:r>
+        <w:t xml:space="preserve"> log </w:t>
       </w:r>
       <w:r>
         <w:rPr>
@@ -1040,8 +1247,13 @@
         <w:t>，可以</w:t>
       </w:r>
       <w:r>
-        <w:t xml:space="preserve"> --pretty=oneline</w:t>
-      </w:r>
+        <w:t xml:space="preserve"> --pretty=</w:t>
+      </w:r>
+      <w:proofErr w:type="spellStart"/>
+      <w:r>
+        <w:t>oneline</w:t>
+      </w:r>
+      <w:proofErr w:type="spellEnd"/>
       <w:r>
         <w:t xml:space="preserve">  </w:t>
       </w:r>
@@ -1066,12 +1278,56 @@
         </w:rPr>
         <w:t xml:space="preserve"> </w:t>
       </w:r>
+      <w:proofErr w:type="spellStart"/>
       <w:r>
         <w:rPr>
           <w:highlight w:val="yellow"/>
         </w:rPr>
-        <w:t>git log pretty=oneline    git log –oneline</w:t>
-      </w:r>
+        <w:t>git</w:t>
+      </w:r>
+      <w:proofErr w:type="spellEnd"/>
+      <w:r>
+        <w:rPr>
+          <w:highlight w:val="yellow"/>
+        </w:rPr>
+        <w:t xml:space="preserve"> log pretty=</w:t>
+      </w:r>
+      <w:proofErr w:type="spellStart"/>
+      <w:r>
+        <w:rPr>
+          <w:highlight w:val="yellow"/>
+        </w:rPr>
+        <w:t>oneline</w:t>
+      </w:r>
+      <w:proofErr w:type="spellEnd"/>
+      <w:r>
+        <w:rPr>
+          <w:highlight w:val="yellow"/>
+        </w:rPr>
+        <w:t xml:space="preserve">    </w:t>
+      </w:r>
+      <w:proofErr w:type="spellStart"/>
+      <w:r>
+        <w:rPr>
+          <w:highlight w:val="yellow"/>
+        </w:rPr>
+        <w:t>git</w:t>
+      </w:r>
+      <w:proofErr w:type="spellEnd"/>
+      <w:r>
+        <w:rPr>
+          <w:highlight w:val="yellow"/>
+        </w:rPr>
+        <w:t xml:space="preserve"> log –</w:t>
+      </w:r>
+      <w:proofErr w:type="spellStart"/>
+      <w:r>
+        <w:rPr>
+          <w:highlight w:val="yellow"/>
+        </w:rPr>
+        <w:t>oneline</w:t>
+      </w:r>
+      <w:proofErr w:type="spellEnd"/>
       <w:r>
         <w:t xml:space="preserve"> </w:t>
       </w:r>
@@ -1176,6 +1432,7 @@
       <w:pPr>
         <w:ind w:leftChars="200" w:left="420"/>
       </w:pPr>
+      <w:proofErr w:type="gramStart"/>
       <w:r>
         <w:rPr>
           <w:rFonts w:hint="eastAsia"/>
@@ -1183,7 +1440,11 @@
         <w:t>其中</w:t>
       </w:r>
       <w:r>
-        <w:t>这里一大串</w:t>
+        <w:t>这里</w:t>
+      </w:r>
+      <w:proofErr w:type="gramEnd"/>
+      <w:r>
+        <w:t>一大串</w:t>
       </w:r>
       <w:r>
         <w:rPr>
@@ -1239,12 +1500,14 @@
       <w:r>
         <w:t>主要是考虑到</w:t>
       </w:r>
+      <w:proofErr w:type="spellStart"/>
       <w:r>
         <w:rPr>
           <w:rFonts w:hint="eastAsia"/>
         </w:rPr>
         <w:t>git</w:t>
       </w:r>
+      <w:proofErr w:type="spellEnd"/>
       <w:r>
         <w:t>的分布式属性及后续多人</w:t>
       </w:r>
@@ -1321,12 +1584,30 @@
       <w:pPr>
         <w:ind w:leftChars="200" w:left="420"/>
       </w:pPr>
+      <w:proofErr w:type="spellStart"/>
+      <w:proofErr w:type="gramStart"/>
       <w:r>
         <w:rPr>
           <w:highlight w:val="yellow"/>
         </w:rPr>
-        <w:t>git log –revise –oneline</w:t>
-      </w:r>
+        <w:t>git</w:t>
+      </w:r>
+      <w:proofErr w:type="spellEnd"/>
+      <w:proofErr w:type="gramEnd"/>
+      <w:r>
+        <w:rPr>
+          <w:highlight w:val="yellow"/>
+        </w:rPr>
+        <w:t xml:space="preserve"> log –revise –</w:t>
+      </w:r>
+      <w:proofErr w:type="spellStart"/>
+      <w:r>
+        <w:rPr>
+          <w:highlight w:val="yellow"/>
+        </w:rPr>
+        <w:t>oneline</w:t>
+      </w:r>
+      <w:proofErr w:type="spellEnd"/>
     </w:p>
     <w:p>
       <w:pPr>
@@ -1407,8 +1688,13 @@
       <w:r>
         <w:t xml:space="preserve">1&gt; </w:t>
       </w:r>
-      <w:r>
-        <w:t xml:space="preserve">git log </w:t>
+      <w:proofErr w:type="spellStart"/>
+      <w:r>
+        <w:t>git</w:t>
+      </w:r>
+      <w:proofErr w:type="spellEnd"/>
+      <w:r>
+        <w:t xml:space="preserve"> log </w:t>
       </w:r>
       <w:r>
         <w:t>--</w:t>
@@ -1422,9 +1708,11 @@
         </w:rPr>
         <w:t>[</w:t>
       </w:r>
+      <w:proofErr w:type="spellStart"/>
       <w:r>
         <w:t>yourname</w:t>
       </w:r>
+      <w:proofErr w:type="spellEnd"/>
       <w:r>
         <w:rPr>
           <w:rFonts w:hint="eastAsia"/>
@@ -1445,8 +1733,13 @@
       <w:r>
         <w:t>出</w:t>
       </w:r>
-      <w:r>
-        <w:t xml:space="preserve">yourname </w:t>
+      <w:proofErr w:type="spellStart"/>
+      <w:r>
+        <w:t>yourname</w:t>
+      </w:r>
+      <w:proofErr w:type="spellEnd"/>
+      <w:r>
+        <w:t xml:space="preserve"> </w:t>
       </w:r>
       <w:r>
         <w:rPr>
@@ -1463,9 +1756,11 @@
         </w:rPr>
         <w:t>，</w:t>
       </w:r>
+      <w:proofErr w:type="spellStart"/>
       <w:r>
         <w:t>yourname</w:t>
       </w:r>
+      <w:proofErr w:type="spellEnd"/>
       <w:r>
         <w:rPr>
           <w:rFonts w:hint="eastAsia"/>
@@ -1575,8 +1870,41 @@
           <w:sz w:val="18"/>
           <w:szCs w:val="18"/>
         </w:rPr>
-        <w:t>$ git log --author ljbao</w:t>
-      </w:r>
+        <w:t xml:space="preserve">$ </w:t>
+      </w:r>
+      <w:proofErr w:type="spellStart"/>
+      <w:proofErr w:type="gramStart"/>
+      <w:r>
+        <w:rPr>
+          <w:rFonts w:ascii="Lucida Console" w:hAnsi="Lucida Console" w:cs="Lucida Console"/>
+          <w:kern w:val="0"/>
+          <w:sz w:val="18"/>
+          <w:szCs w:val="18"/>
+        </w:rPr>
+        <w:t>git</w:t>
+      </w:r>
+      <w:proofErr w:type="spellEnd"/>
+      <w:proofErr w:type="gramEnd"/>
+      <w:r>
+        <w:rPr>
+          <w:rFonts w:ascii="Lucida Console" w:hAnsi="Lucida Console" w:cs="Lucida Console"/>
+          <w:kern w:val="0"/>
+          <w:sz w:val="18"/>
+          <w:szCs w:val="18"/>
+        </w:rPr>
+        <w:t xml:space="preserve"> log --author </w:t>
+      </w:r>
+      <w:proofErr w:type="spellStart"/>
+      <w:r>
+        <w:rPr>
+          <w:rFonts w:ascii="Lucida Console" w:hAnsi="Lucida Console" w:cs="Lucida Console"/>
+          <w:kern w:val="0"/>
+          <w:sz w:val="18"/>
+          <w:szCs w:val="18"/>
+        </w:rPr>
+        <w:t>ljbao</w:t>
+      </w:r>
+      <w:proofErr w:type="spellEnd"/>
     </w:p>
     <w:p>
       <w:pPr>
@@ -1600,7 +1928,49 @@
           <w:szCs w:val="18"/>
         </w:rPr>
         <w:tab/>
-        <w:t>$ git log --author lj*</w:t>
+        <w:t xml:space="preserve">$ </w:t>
+      </w:r>
+      <w:proofErr w:type="spellStart"/>
+      <w:proofErr w:type="gramStart"/>
+      <w:r>
+        <w:rPr>
+          <w:rFonts w:ascii="Lucida Console" w:hAnsi="Lucida Console" w:cs="Lucida Console"/>
+          <w:kern w:val="0"/>
+          <w:sz w:val="18"/>
+          <w:szCs w:val="18"/>
+        </w:rPr>
+        <w:t>git</w:t>
+      </w:r>
+      <w:proofErr w:type="spellEnd"/>
+      <w:proofErr w:type="gramEnd"/>
+      <w:r>
+        <w:rPr>
+          <w:rFonts w:ascii="Lucida Console" w:hAnsi="Lucida Console" w:cs="Lucida Console"/>
+          <w:kern w:val="0"/>
+          <w:sz w:val="18"/>
+          <w:szCs w:val="18"/>
+        </w:rPr>
+        <w:t xml:space="preserve"> log --author </w:t>
+      </w:r>
+      <w:proofErr w:type="spellStart"/>
+      <w:r>
+        <w:rPr>
+          <w:rFonts w:ascii="Lucida Console" w:hAnsi="Lucida Console" w:cs="Lucida Console"/>
+          <w:kern w:val="0"/>
+          <w:sz w:val="18"/>
+          <w:szCs w:val="18"/>
+        </w:rPr>
+        <w:t>lj</w:t>
+      </w:r>
+      <w:proofErr w:type="spellEnd"/>
+      <w:r>
+        <w:rPr>
+          <w:rFonts w:ascii="Lucida Console" w:hAnsi="Lucida Console" w:cs="Lucida Console"/>
+          <w:kern w:val="0"/>
+          <w:sz w:val="18"/>
+          <w:szCs w:val="18"/>
+        </w:rPr>
+        <w:t>*</w:t>
       </w:r>
     </w:p>
     <w:p>
@@ -1624,7 +1994,27 @@
           <w:szCs w:val="18"/>
         </w:rPr>
         <w:tab/>
-        <w:t xml:space="preserve">2&gt; git log </w:t>
+        <w:t xml:space="preserve">2&gt; </w:t>
+      </w:r>
+      <w:proofErr w:type="spellStart"/>
+      <w:r>
+        <w:rPr>
+          <w:rFonts w:ascii="Lucida Console" w:hAnsi="Lucida Console" w:cs="Lucida Console"/>
+          <w:kern w:val="0"/>
+          <w:sz w:val="18"/>
+          <w:szCs w:val="18"/>
+        </w:rPr>
+        <w:t>git</w:t>
+      </w:r>
+      <w:proofErr w:type="spellEnd"/>
+      <w:r>
+        <w:rPr>
+          <w:rFonts w:ascii="Lucida Console" w:hAnsi="Lucida Console" w:cs="Lucida Console"/>
+          <w:kern w:val="0"/>
+          <w:sz w:val="18"/>
+          <w:szCs w:val="18"/>
+        </w:rPr>
+        <w:t xml:space="preserve"> log </w:t>
       </w:r>
       <w:r>
         <w:rPr>
@@ -1635,14 +2025,25 @@
         </w:rPr>
         <w:t>–</w:t>
       </w:r>
-      <w:r>
-        <w:rPr>
-          <w:rFonts w:ascii="Lucida Console" w:hAnsi="Lucida Console" w:cs="Lucida Console"/>
-          <w:kern w:val="0"/>
-          <w:sz w:val="18"/>
-          <w:szCs w:val="18"/>
-        </w:rPr>
-        <w:t xml:space="preserve">grep </w:t>
+      <w:proofErr w:type="spellStart"/>
+      <w:r>
+        <w:rPr>
+          <w:rFonts w:ascii="Lucida Console" w:hAnsi="Lucida Console" w:cs="Lucida Console"/>
+          <w:kern w:val="0"/>
+          <w:sz w:val="18"/>
+          <w:szCs w:val="18"/>
+        </w:rPr>
+        <w:t>grep</w:t>
+      </w:r>
+      <w:proofErr w:type="spellEnd"/>
+      <w:r>
+        <w:rPr>
+          <w:rFonts w:ascii="Lucida Console" w:hAnsi="Lucida Console" w:cs="Lucida Console"/>
+          <w:kern w:val="0"/>
+          <w:sz w:val="18"/>
+          <w:szCs w:val="18"/>
+        </w:rPr>
+        <w:t xml:space="preserve"> </w:t>
       </w:r>
       <w:r>
         <w:rPr>
@@ -1842,7 +2243,27 @@
           <w:szCs w:val="18"/>
         </w:rPr>
         <w:tab/>
-        <w:t>3&gt; git log –p –-[file]</w:t>
+        <w:t xml:space="preserve">3&gt; </w:t>
+      </w:r>
+      <w:proofErr w:type="spellStart"/>
+      <w:r>
+        <w:rPr>
+          <w:rFonts w:ascii="Lucida Console" w:hAnsi="Lucida Console" w:cs="Lucida Console"/>
+          <w:kern w:val="0"/>
+          <w:sz w:val="18"/>
+          <w:szCs w:val="18"/>
+        </w:rPr>
+        <w:t>git</w:t>
+      </w:r>
+      <w:proofErr w:type="spellEnd"/>
+      <w:r>
+        <w:rPr>
+          <w:rFonts w:ascii="Lucida Console" w:hAnsi="Lucida Console" w:cs="Lucida Console"/>
+          <w:kern w:val="0"/>
+          <w:sz w:val="18"/>
+          <w:szCs w:val="18"/>
+        </w:rPr>
+        <w:t xml:space="preserve"> log –p –-[file]</w:t>
       </w:r>
     </w:p>
     <w:p>
@@ -2079,14 +2500,65 @@
         </w:rPr>
         <w:t xml:space="preserve">&gt; </w:t>
       </w:r>
-      <w:r>
-        <w:rPr>
-          <w:rFonts w:ascii="Lucida Console" w:hAnsi="Lucida Console" w:cs="Lucida Console"/>
-          <w:kern w:val="0"/>
-          <w:sz w:val="18"/>
-          <w:szCs w:val="18"/>
-        </w:rPr>
-        <w:t>git log --oneline --before={} --after={}</w:t>
+      <w:proofErr w:type="spellStart"/>
+      <w:r>
+        <w:rPr>
+          <w:rFonts w:ascii="Lucida Console" w:hAnsi="Lucida Console" w:cs="Lucida Console"/>
+          <w:kern w:val="0"/>
+          <w:sz w:val="18"/>
+          <w:szCs w:val="18"/>
+        </w:rPr>
+        <w:t>git</w:t>
+      </w:r>
+      <w:proofErr w:type="spellEnd"/>
+      <w:r>
+        <w:rPr>
+          <w:rFonts w:ascii="Lucida Console" w:hAnsi="Lucida Console" w:cs="Lucida Console"/>
+          <w:kern w:val="0"/>
+          <w:sz w:val="18"/>
+          <w:szCs w:val="18"/>
+        </w:rPr>
+        <w:t xml:space="preserve"> log --</w:t>
+      </w:r>
+      <w:proofErr w:type="spellStart"/>
+      <w:r>
+        <w:rPr>
+          <w:rFonts w:ascii="Lucida Console" w:hAnsi="Lucida Console" w:cs="Lucida Console"/>
+          <w:kern w:val="0"/>
+          <w:sz w:val="18"/>
+          <w:szCs w:val="18"/>
+        </w:rPr>
+        <w:t>oneline</w:t>
+      </w:r>
+      <w:proofErr w:type="spellEnd"/>
+      <w:r>
+        <w:rPr>
+          <w:rFonts w:ascii="Lucida Console" w:hAnsi="Lucida Console" w:cs="Lucida Console"/>
+          <w:kern w:val="0"/>
+          <w:sz w:val="18"/>
+          <w:szCs w:val="18"/>
+        </w:rPr>
+        <w:t xml:space="preserve"> --before</w:t>
+      </w:r>
+      <w:proofErr w:type="gramStart"/>
+      <w:r>
+        <w:rPr>
+          <w:rFonts w:ascii="Lucida Console" w:hAnsi="Lucida Console" w:cs="Lucida Console"/>
+          <w:kern w:val="0"/>
+          <w:sz w:val="18"/>
+          <w:szCs w:val="18"/>
+        </w:rPr>
+        <w:t>={</w:t>
+      </w:r>
+      <w:proofErr w:type="gramEnd"/>
+      <w:r>
+        <w:rPr>
+          <w:rFonts w:ascii="Lucida Console" w:hAnsi="Lucida Console" w:cs="Lucida Console"/>
+          <w:kern w:val="0"/>
+          <w:sz w:val="18"/>
+          <w:szCs w:val="18"/>
+        </w:rPr>
+        <w:t>} --after={}</w:t>
       </w:r>
     </w:p>
     <w:p>
@@ -2331,7 +2803,48 @@
           <w:szCs w:val="18"/>
         </w:rPr>
         <w:tab/>
-        <w:t>git log --oneline --before={3.weeks.ago} --after={2018-10-24}</w:t>
+      </w:r>
+      <w:proofErr w:type="spellStart"/>
+      <w:proofErr w:type="gramStart"/>
+      <w:r>
+        <w:rPr>
+          <w:rFonts w:ascii="Lucida Console" w:hAnsi="Lucida Console" w:cs="Lucida Console"/>
+          <w:kern w:val="0"/>
+          <w:sz w:val="18"/>
+          <w:szCs w:val="18"/>
+        </w:rPr>
+        <w:t>git</w:t>
+      </w:r>
+      <w:proofErr w:type="spellEnd"/>
+      <w:proofErr w:type="gramEnd"/>
+      <w:r>
+        <w:rPr>
+          <w:rFonts w:ascii="Lucida Console" w:hAnsi="Lucida Console" w:cs="Lucida Console"/>
+          <w:kern w:val="0"/>
+          <w:sz w:val="18"/>
+          <w:szCs w:val="18"/>
+        </w:rPr>
+        <w:t xml:space="preserve"> log --</w:t>
+      </w:r>
+      <w:proofErr w:type="spellStart"/>
+      <w:r>
+        <w:rPr>
+          <w:rFonts w:ascii="Lucida Console" w:hAnsi="Lucida Console" w:cs="Lucida Console"/>
+          <w:kern w:val="0"/>
+          <w:sz w:val="18"/>
+          <w:szCs w:val="18"/>
+        </w:rPr>
+        <w:t>oneline</w:t>
+      </w:r>
+      <w:proofErr w:type="spellEnd"/>
+      <w:r>
+        <w:rPr>
+          <w:rFonts w:ascii="Lucida Console" w:hAnsi="Lucida Console" w:cs="Lucida Console"/>
+          <w:kern w:val="0"/>
+          <w:sz w:val="18"/>
+          <w:szCs w:val="18"/>
+        </w:rPr>
+        <w:t xml:space="preserve"> --before={3.weeks.ago} --after={2018-10-24}</w:t>
       </w:r>
     </w:p>
     <w:p>
@@ -2480,17 +2993,32 @@
       <w:pPr>
         <w:ind w:leftChars="200" w:left="420"/>
       </w:pPr>
-      <w:r>
-        <w:t>git reset</w:t>
+      <w:proofErr w:type="spellStart"/>
+      <w:proofErr w:type="gramStart"/>
+      <w:r>
+        <w:t>git</w:t>
+      </w:r>
+      <w:proofErr w:type="spellEnd"/>
+      <w:proofErr w:type="gramEnd"/>
+      <w:r>
+        <w:t xml:space="preserve"> reset</w:t>
       </w:r>
       <w:r>
         <w:t xml:space="preserve"> –hard </w:t>
       </w:r>
-      <w:r>
-        <w:rPr>
-          <w:rFonts w:hint="eastAsia"/>
-        </w:rPr>
-        <w:t xml:space="preserve">commitid </w:t>
+      <w:proofErr w:type="spellStart"/>
+      <w:r>
+        <w:rPr>
+          <w:rFonts w:hint="eastAsia"/>
+        </w:rPr>
+        <w:t>commitid</w:t>
+      </w:r>
+      <w:proofErr w:type="spellEnd"/>
+      <w:r>
+        <w:rPr>
+          <w:rFonts w:hint="eastAsia"/>
+        </w:rPr>
+        <w:t xml:space="preserve"> </w:t>
       </w:r>
     </w:p>
     <w:p>
@@ -2506,6 +3034,7 @@
       <w:r>
         <w:t>的</w:t>
       </w:r>
+      <w:proofErr w:type="spellStart"/>
       <w:r>
         <w:rPr>
           <w:rFonts w:hint="eastAsia"/>
@@ -2513,7 +3042,11 @@
         <w:t>commit</w:t>
       </w:r>
       <w:r>
-        <w:t xml:space="preserve">id </w:t>
+        <w:t>id</w:t>
+      </w:r>
+      <w:proofErr w:type="spellEnd"/>
+      <w:r>
+        <w:t xml:space="preserve"> </w:t>
       </w:r>
       <w:r>
         <w:rPr>
@@ -2539,8 +3072,21 @@
       <w:r>
         <w:t>的数，可以通过</w:t>
       </w:r>
-      <w:r>
-        <w:t xml:space="preserve">git log –oneline </w:t>
+      <w:proofErr w:type="spellStart"/>
+      <w:r>
+        <w:t>git</w:t>
+      </w:r>
+      <w:proofErr w:type="spellEnd"/>
+      <w:r>
+        <w:t xml:space="preserve"> log –</w:t>
+      </w:r>
+      <w:proofErr w:type="spellStart"/>
+      <w:r>
+        <w:t>oneline</w:t>
+      </w:r>
+      <w:proofErr w:type="spellEnd"/>
+      <w:r>
+        <w:t xml:space="preserve"> </w:t>
       </w:r>
       <w:r>
         <w:rPr>
@@ -2696,11 +3242,33 @@
       <w:pPr>
         <w:ind w:leftChars="200" w:left="420"/>
       </w:pPr>
-      <w:r>
-        <w:rPr>
-          <w:rFonts w:hint="eastAsia"/>
-        </w:rPr>
-        <w:t xml:space="preserve">git log --oneline  </w:t>
+      <w:proofErr w:type="spellStart"/>
+      <w:r>
+        <w:rPr>
+          <w:rFonts w:hint="eastAsia"/>
+        </w:rPr>
+        <w:t>git</w:t>
+      </w:r>
+      <w:proofErr w:type="spellEnd"/>
+      <w:r>
+        <w:rPr>
+          <w:rFonts w:hint="eastAsia"/>
+        </w:rPr>
+        <w:t xml:space="preserve"> log --</w:t>
+      </w:r>
+      <w:proofErr w:type="spellStart"/>
+      <w:r>
+        <w:rPr>
+          <w:rFonts w:hint="eastAsia"/>
+        </w:rPr>
+        <w:t>oneline</w:t>
+      </w:r>
+      <w:proofErr w:type="spellEnd"/>
+      <w:r>
+        <w:rPr>
+          <w:rFonts w:hint="eastAsia"/>
+        </w:rPr>
+        <w:t xml:space="preserve">  </w:t>
       </w:r>
       <w:r>
         <w:rPr>
@@ -2732,24 +3300,44 @@
         </w:rPr>
         <w:t>别担心，再</w:t>
       </w:r>
+      <w:proofErr w:type="spellStart"/>
       <w:r>
         <w:rPr>
           <w:rFonts w:hint="eastAsia"/>
         </w:rPr>
         <w:t>git</w:t>
       </w:r>
+      <w:proofErr w:type="spellEnd"/>
       <w:r>
         <w:rPr>
           <w:rFonts w:hint="eastAsia"/>
         </w:rPr>
         <w:t>这里你可以吃到后悔药。</w:t>
       </w:r>
-      <w:r>
-        <w:rPr>
-          <w:rFonts w:hint="eastAsia"/>
-        </w:rPr>
-        <w:t>git reflog</w:t>
-      </w:r>
+      <w:proofErr w:type="spellStart"/>
+      <w:proofErr w:type="gramStart"/>
+      <w:r>
+        <w:rPr>
+          <w:rFonts w:hint="eastAsia"/>
+        </w:rPr>
+        <w:t>git</w:t>
+      </w:r>
+      <w:proofErr w:type="spellEnd"/>
+      <w:proofErr w:type="gramEnd"/>
+      <w:r>
+        <w:rPr>
+          <w:rFonts w:hint="eastAsia"/>
+        </w:rPr>
+        <w:t xml:space="preserve"> </w:t>
+      </w:r>
+      <w:proofErr w:type="spellStart"/>
+      <w:r>
+        <w:rPr>
+          <w:rFonts w:hint="eastAsia"/>
+        </w:rPr>
+        <w:t>reflog</w:t>
+      </w:r>
+      <w:proofErr w:type="spellEnd"/>
     </w:p>
     <w:p>
       <w:pPr>
@@ -2849,11 +3437,33 @@
         </w:rPr>
         <w:t>你可以查看到整个版本的全部信息，这个时候你在使用</w:t>
       </w:r>
-      <w:r>
-        <w:rPr>
-          <w:rFonts w:hint="eastAsia"/>
-        </w:rPr>
-        <w:t>git reset --hard commitID,</w:t>
+      <w:proofErr w:type="spellStart"/>
+      <w:r>
+        <w:rPr>
+          <w:rFonts w:hint="eastAsia"/>
+        </w:rPr>
+        <w:t>git</w:t>
+      </w:r>
+      <w:proofErr w:type="spellEnd"/>
+      <w:r>
+        <w:rPr>
+          <w:rFonts w:hint="eastAsia"/>
+        </w:rPr>
+        <w:t xml:space="preserve"> reset --hard </w:t>
+      </w:r>
+      <w:proofErr w:type="spellStart"/>
+      <w:r>
+        <w:rPr>
+          <w:rFonts w:hint="eastAsia"/>
+        </w:rPr>
+        <w:t>commitID</w:t>
+      </w:r>
+      <w:proofErr w:type="spellEnd"/>
+      <w:r>
+        <w:rPr>
+          <w:rFonts w:hint="eastAsia"/>
+        </w:rPr>
+        <w:t>,</w:t>
       </w:r>
       <w:r>
         <w:rPr>
@@ -2958,8 +3568,13 @@
       <w:r>
         <w:t>当前的版本。</w:t>
       </w:r>
-      <w:r>
-        <w:t xml:space="preserve">git </w:t>
+      <w:proofErr w:type="spellStart"/>
+      <w:r>
+        <w:t>git</w:t>
+      </w:r>
+      <w:proofErr w:type="spellEnd"/>
+      <w:r>
+        <w:t xml:space="preserve"> </w:t>
       </w:r>
       <w:r>
         <w:rPr>
@@ -2970,9 +3585,19 @@
       <w:r>
         <w:t>我们在版本的历史之间来穿梭，</w:t>
       </w:r>
-      <w:r>
-        <w:t>git reset –hard commitid</w:t>
-      </w:r>
+      <w:proofErr w:type="spellStart"/>
+      <w:r>
+        <w:t>git</w:t>
+      </w:r>
+      <w:proofErr w:type="spellEnd"/>
+      <w:r>
+        <w:t xml:space="preserve"> reset –hard </w:t>
+      </w:r>
+      <w:proofErr w:type="spellStart"/>
+      <w:r>
+        <w:t>commitid</w:t>
+      </w:r>
+      <w:proofErr w:type="spellEnd"/>
     </w:p>
     <w:p>
       <w:pPr>
@@ -2990,8 +3615,21 @@
         </w:rPr>
         <w:t>、</w:t>
       </w:r>
-      <w:r>
-        <w:t xml:space="preserve">git log –oneline  </w:t>
+      <w:proofErr w:type="spellStart"/>
+      <w:r>
+        <w:t>git</w:t>
+      </w:r>
+      <w:proofErr w:type="spellEnd"/>
+      <w:r>
+        <w:t xml:space="preserve"> log –</w:t>
+      </w:r>
+      <w:proofErr w:type="spellStart"/>
+      <w:r>
+        <w:t>oneline</w:t>
+      </w:r>
+      <w:proofErr w:type="spellEnd"/>
+      <w:r>
+        <w:t xml:space="preserve">  </w:t>
       </w:r>
       <w:r>
         <w:rPr>
@@ -3046,8 +3684,21 @@
         </w:rPr>
         <w:t>、</w:t>
       </w:r>
-      <w:r>
-        <w:t xml:space="preserve">git reflog  </w:t>
+      <w:proofErr w:type="spellStart"/>
+      <w:r>
+        <w:t>git</w:t>
+      </w:r>
+      <w:proofErr w:type="spellEnd"/>
+      <w:r>
+        <w:t xml:space="preserve"> </w:t>
+      </w:r>
+      <w:proofErr w:type="spellStart"/>
+      <w:r>
+        <w:t>reflog</w:t>
+      </w:r>
+      <w:proofErr w:type="spellEnd"/>
+      <w:r>
+        <w:t xml:space="preserve">  </w:t>
       </w:r>
       <w:r>
         <w:rPr>
@@ -3076,12 +3727,14 @@
         </w:rPr>
         <w:t>、</w:t>
       </w:r>
+      <w:proofErr w:type="spellStart"/>
       <w:r>
         <w:rPr>
           <w:rFonts w:hint="eastAsia"/>
         </w:rPr>
         <w:t>git</w:t>
       </w:r>
+      <w:proofErr w:type="spellEnd"/>
       <w:r>
         <w:t xml:space="preserve"> </w:t>
       </w:r>
@@ -3105,6 +3758,7 @@
         </w:rPr>
         <w:tab/>
       </w:r>
+      <w:proofErr w:type="spellStart"/>
       <w:r>
         <w:t>G</w:t>
       </w:r>
@@ -3112,7 +3766,14 @@
         <w:rPr>
           <w:rFonts w:hint="eastAsia"/>
         </w:rPr>
-        <w:t xml:space="preserve">it </w:t>
+        <w:t>it</w:t>
+      </w:r>
+      <w:proofErr w:type="spellEnd"/>
+      <w:r>
+        <w:rPr>
+          <w:rFonts w:hint="eastAsia"/>
+        </w:rPr>
+        <w:t xml:space="preserve"> </w:t>
       </w:r>
       <w:r>
         <w:rPr>
@@ -3277,8 +3938,9 @@
           <w:sz w:val="20"/>
           <w:szCs w:val="20"/>
         </w:rPr>
-        <w:t xml:space="preserve"> ".git</w:t>
-      </w:r>
+        <w:t xml:space="preserve"> ".</w:t>
+      </w:r>
+      <w:proofErr w:type="spellStart"/>
       <w:r>
         <w:rPr>
           <w:rFonts w:ascii="Helvetica" w:eastAsia="宋体" w:hAnsi="Helvetica" w:cs="Helvetica"/>
@@ -3287,8 +3949,9 @@
           <w:sz w:val="20"/>
           <w:szCs w:val="20"/>
         </w:rPr>
-        <w:t>目录下</w:t>
-      </w:r>
+        <w:t>git</w:t>
+      </w:r>
+      <w:proofErr w:type="spellEnd"/>
       <w:r>
         <w:rPr>
           <w:rFonts w:ascii="Helvetica" w:eastAsia="宋体" w:hAnsi="Helvetica" w:cs="Helvetica"/>
@@ -3297,7 +3960,7 @@
           <w:sz w:val="20"/>
           <w:szCs w:val="20"/>
         </w:rPr>
-        <w:t xml:space="preserve">" </w:t>
+        <w:t>目录下</w:t>
       </w:r>
       <w:r>
         <w:rPr>
@@ -3307,7 +3970,7 @@
           <w:sz w:val="20"/>
           <w:szCs w:val="20"/>
         </w:rPr>
-        <w:t>下的</w:t>
+        <w:t xml:space="preserve">" </w:t>
       </w:r>
       <w:r>
         <w:rPr>
@@ -3317,7 +3980,7 @@
           <w:sz w:val="20"/>
           <w:szCs w:val="20"/>
         </w:rPr>
-        <w:t>index</w:t>
+        <w:t>下的</w:t>
       </w:r>
       <w:r>
         <w:rPr>
@@ -3327,7 +3990,7 @@
           <w:sz w:val="20"/>
           <w:szCs w:val="20"/>
         </w:rPr>
-        <w:t>文件（</w:t>
+        <w:t>index</w:t>
       </w:r>
       <w:r>
         <w:rPr>
@@ -3337,7 +4000,7 @@
           <w:sz w:val="20"/>
           <w:szCs w:val="20"/>
         </w:rPr>
-        <w:t>.git/index</w:t>
+        <w:t>文件（</w:t>
       </w:r>
       <w:r>
         <w:rPr>
@@ -3347,7 +4010,61 @@
           <w:sz w:val="20"/>
           <w:szCs w:val="20"/>
         </w:rPr>
-        <w:t>）中，所以我们把暂存区有时也叫作索引（</w:t>
+        <w:t>.</w:t>
+      </w:r>
+      <w:proofErr w:type="spellStart"/>
+      <w:r>
+        <w:rPr>
+          <w:rFonts w:ascii="Helvetica" w:eastAsia="宋体" w:hAnsi="Helvetica" w:cs="Helvetica"/>
+          <w:color w:val="333333"/>
+          <w:kern w:val="0"/>
+          <w:sz w:val="20"/>
+          <w:szCs w:val="20"/>
+        </w:rPr>
+        <w:t>git</w:t>
+      </w:r>
+      <w:proofErr w:type="spellEnd"/>
+      <w:r>
+        <w:rPr>
+          <w:rFonts w:ascii="Helvetica" w:eastAsia="宋体" w:hAnsi="Helvetica" w:cs="Helvetica"/>
+          <w:color w:val="333333"/>
+          <w:kern w:val="0"/>
+          <w:sz w:val="20"/>
+          <w:szCs w:val="20"/>
+        </w:rPr>
+        <w:t>/index</w:t>
+      </w:r>
+      <w:r>
+        <w:rPr>
+          <w:rFonts w:ascii="Helvetica" w:eastAsia="宋体" w:hAnsi="Helvetica" w:cs="Helvetica"/>
+          <w:color w:val="333333"/>
+          <w:kern w:val="0"/>
+          <w:sz w:val="20"/>
+          <w:szCs w:val="20"/>
+        </w:rPr>
+        <w:t>）中，所以我们把暂存区有时也</w:t>
+      </w:r>
+      <w:proofErr w:type="gramStart"/>
+      <w:r>
+        <w:rPr>
+          <w:rFonts w:ascii="Helvetica" w:eastAsia="宋体" w:hAnsi="Helvetica" w:cs="Helvetica"/>
+          <w:color w:val="333333"/>
+          <w:kern w:val="0"/>
+          <w:sz w:val="20"/>
+          <w:szCs w:val="20"/>
+        </w:rPr>
+        <w:t>叫作</w:t>
+      </w:r>
+      <w:proofErr w:type="gramEnd"/>
+      <w:r>
+        <w:rPr>
+          <w:rFonts w:ascii="Helvetica" w:eastAsia="宋体" w:hAnsi="Helvetica" w:cs="Helvetica"/>
+          <w:color w:val="333333"/>
+          <w:kern w:val="0"/>
+          <w:sz w:val="20"/>
+          <w:szCs w:val="20"/>
+        </w:rPr>
+        <w:t>索引（</w:t>
       </w:r>
       <w:r>
         <w:rPr>
@@ -3421,8 +4138,9 @@
           <w:sz w:val="20"/>
           <w:szCs w:val="20"/>
         </w:rPr>
-        <w:t>.git</w:t>
-      </w:r>
+        <w:t>.</w:t>
+      </w:r>
+      <w:proofErr w:type="spellStart"/>
       <w:r>
         <w:rPr>
           <w:rFonts w:ascii="Helvetica" w:eastAsia="宋体" w:hAnsi="Helvetica" w:cs="Helvetica"/>
@@ -3431,8 +4149,9 @@
           <w:sz w:val="20"/>
           <w:szCs w:val="20"/>
         </w:rPr>
-        <w:t>，这个不算工作区，而是</w:t>
-      </w:r>
+        <w:t>git</w:t>
+      </w:r>
+      <w:proofErr w:type="spellEnd"/>
       <w:r>
         <w:rPr>
           <w:rFonts w:ascii="Helvetica" w:eastAsia="宋体" w:hAnsi="Helvetica" w:cs="Helvetica"/>
@@ -3441,8 +4160,20 @@
           <w:sz w:val="20"/>
           <w:szCs w:val="20"/>
         </w:rPr>
+        <w:t>，这个不算工作区，而是</w:t>
+      </w:r>
+      <w:proofErr w:type="spellStart"/>
+      <w:r>
+        <w:rPr>
+          <w:rFonts w:ascii="Helvetica" w:eastAsia="宋体" w:hAnsi="Helvetica" w:cs="Helvetica"/>
+          <w:color w:val="333333"/>
+          <w:kern w:val="0"/>
+          <w:sz w:val="20"/>
+          <w:szCs w:val="20"/>
+        </w:rPr>
         <w:t>Git</w:t>
       </w:r>
+      <w:proofErr w:type="spellEnd"/>
       <w:r>
         <w:rPr>
           <w:rFonts w:ascii="Helvetica" w:eastAsia="宋体" w:hAnsi="Helvetica" w:cs="Helvetica"/>
@@ -3657,8 +4388,13 @@
       <w:r>
         <w:t>后，</w:t>
       </w:r>
-      <w:r>
-        <w:t xml:space="preserve">git </w:t>
+      <w:proofErr w:type="spellStart"/>
+      <w:r>
+        <w:t>git</w:t>
+      </w:r>
+      <w:proofErr w:type="spellEnd"/>
+      <w:r>
+        <w:t xml:space="preserve"> </w:t>
       </w:r>
       <w:r>
         <w:rPr>
@@ -3783,7 +4519,21 @@
         <w:rPr>
           <w:rFonts w:hint="eastAsia"/>
         </w:rPr>
-        <w:t xml:space="preserve"> Git </w:t>
+        <w:t xml:space="preserve"> </w:t>
+      </w:r>
+      <w:proofErr w:type="spellStart"/>
+      <w:r>
+        <w:rPr>
+          <w:rFonts w:hint="eastAsia"/>
+        </w:rPr>
+        <w:t>Git</w:t>
+      </w:r>
+      <w:proofErr w:type="spellEnd"/>
+      <w:r>
+        <w:rPr>
+          <w:rFonts w:hint="eastAsia"/>
+        </w:rPr>
+        <w:t xml:space="preserve"> </w:t>
       </w:r>
       <w:r>
         <w:rPr>
@@ -3795,7 +4545,21 @@
         <w:rPr>
           <w:rFonts w:hint="eastAsia"/>
         </w:rPr>
-        <w:t xml:space="preserve"> ".git/objects" </w:t>
+        <w:t xml:space="preserve"> ".</w:t>
+      </w:r>
+      <w:proofErr w:type="spellStart"/>
+      <w:r>
+        <w:rPr>
+          <w:rFonts w:hint="eastAsia"/>
+        </w:rPr>
+        <w:t>git</w:t>
+      </w:r>
+      <w:proofErr w:type="spellEnd"/>
+      <w:r>
+        <w:rPr>
+          <w:rFonts w:hint="eastAsia"/>
+        </w:rPr>
+        <w:t xml:space="preserve">/objects" </w:t>
       </w:r>
       <w:r>
         <w:rPr>
@@ -3815,7 +4579,21 @@
         <w:rPr>
           <w:rFonts w:hint="eastAsia"/>
         </w:rPr>
-        <w:t xml:space="preserve"> "git add" </w:t>
+        <w:t xml:space="preserve"> "</w:t>
+      </w:r>
+      <w:proofErr w:type="spellStart"/>
+      <w:r>
+        <w:rPr>
+          <w:rFonts w:hint="eastAsia"/>
+        </w:rPr>
+        <w:t>git</w:t>
+      </w:r>
+      <w:proofErr w:type="spellEnd"/>
+      <w:r>
+        <w:rPr>
+          <w:rFonts w:hint="eastAsia"/>
+        </w:rPr>
+        <w:t xml:space="preserve"> add" </w:t>
       </w:r>
       <w:r>
         <w:rPr>
@@ -3864,8 +4642,9 @@
           <w:szCs w:val="20"/>
           <w:shd w:val="clear" w:color="auto" w:fill="FFFFFF"/>
         </w:rPr>
-        <w:t xml:space="preserve"> "git rm --cached &lt;file&gt;" </w:t>
-      </w:r>
+        <w:t xml:space="preserve"> "</w:t>
+      </w:r>
+      <w:proofErr w:type="spellStart"/>
       <w:r>
         <w:rPr>
           <w:rFonts w:ascii="Helvetica" w:hAnsi="Helvetica" w:cs="Helvetica"/>
@@ -3874,6 +4653,49 @@
           <w:szCs w:val="20"/>
           <w:shd w:val="clear" w:color="auto" w:fill="FFFFFF"/>
         </w:rPr>
+        <w:t>git</w:t>
+      </w:r>
+      <w:proofErr w:type="spellEnd"/>
+      <w:r>
+        <w:rPr>
+          <w:rFonts w:ascii="Helvetica" w:hAnsi="Helvetica" w:cs="Helvetica"/>
+          <w:color w:val="333333"/>
+          <w:sz w:val="20"/>
+          <w:szCs w:val="20"/>
+          <w:shd w:val="clear" w:color="auto" w:fill="FFFFFF"/>
+        </w:rPr>
+        <w:t xml:space="preserve"> </w:t>
+      </w:r>
+      <w:proofErr w:type="spellStart"/>
+      <w:r>
+        <w:rPr>
+          <w:rFonts w:ascii="Helvetica" w:hAnsi="Helvetica" w:cs="Helvetica"/>
+          <w:color w:val="333333"/>
+          <w:sz w:val="20"/>
+          <w:szCs w:val="20"/>
+          <w:shd w:val="clear" w:color="auto" w:fill="FFFFFF"/>
+        </w:rPr>
+        <w:t>rm</w:t>
+      </w:r>
+      <w:proofErr w:type="spellEnd"/>
+      <w:r>
+        <w:rPr>
+          <w:rFonts w:ascii="Helvetica" w:hAnsi="Helvetica" w:cs="Helvetica"/>
+          <w:color w:val="333333"/>
+          <w:sz w:val="20"/>
+          <w:szCs w:val="20"/>
+          <w:shd w:val="clear" w:color="auto" w:fill="FFFFFF"/>
+        </w:rPr>
+        <w:t xml:space="preserve"> --cached &lt;file&gt;" </w:t>
+      </w:r>
+      <w:r>
+        <w:rPr>
+          <w:rFonts w:ascii="Helvetica" w:hAnsi="Helvetica" w:cs="Helvetica"/>
+          <w:color w:val="333333"/>
+          <w:sz w:val="20"/>
+          <w:szCs w:val="20"/>
+          <w:shd w:val="clear" w:color="auto" w:fill="FFFFFF"/>
+        </w:rPr>
         <w:t>命令时，会直接从暂存区删除文件，工作区则不做出改变。</w:t>
       </w:r>
     </w:p>
@@ -3903,12 +4725,14 @@
     <w:p>
       <w:pPr>
         <w:ind w:firstLine="420"/>
-        <w:rPr>
-          <w:rFonts w:hint="eastAsia"/>
-        </w:rPr>
       </w:pPr>
-      <w:r>
-        <w:t xml:space="preserve">git commit </w:t>
+      <w:proofErr w:type="spellStart"/>
+      <w:r>
+        <w:t>git</w:t>
+      </w:r>
+      <w:proofErr w:type="spellEnd"/>
+      <w:r>
+        <w:t xml:space="preserve"> commit </w:t>
       </w:r>
       <w:r>
         <w:rPr>
@@ -3954,18 +4778,127 @@
       </w:r>
       <w:r>
         <w:t>后的结果。</w:t>
+      </w:r>
+    </w:p>
+    <w:p>
+      <w:pPr>
+        <w:rPr>
+          <w:rFonts w:hint="eastAsia"/>
+        </w:rPr>
+      </w:pPr>
+      <w:r>
+        <w:tab/>
+      </w:r>
+      <w:r>
+        <w:rPr>
+          <w:rFonts w:hint="eastAsia"/>
+        </w:rPr>
+        <w:t>下面</w:t>
+      </w:r>
+      <w:r>
+        <w:t>我们以实际</w:t>
+      </w:r>
+      <w:r>
+        <w:rPr>
+          <w:rFonts w:hint="eastAsia"/>
+        </w:rPr>
+        <w:t>运行</w:t>
+      </w:r>
+      <w:r>
+        <w:t>查看</w:t>
+      </w:r>
+      <w:r>
+        <w:rPr>
+          <w:rFonts w:hint="eastAsia"/>
+        </w:rPr>
+        <w:t>，</w:t>
+      </w:r>
+      <w:r>
+        <w:rPr>
+          <w:rFonts w:hint="eastAsia"/>
+        </w:rPr>
+        <w:t>绿色</w:t>
+      </w:r>
+      <w:r>
+        <w:t>字体代表为未</w:t>
+      </w:r>
+      <w:r>
+        <w:t>add</w:t>
+      </w:r>
+      <w:r>
+        <w:rPr>
+          <w:rFonts w:hint="eastAsia"/>
+        </w:rPr>
+        <w:t>的</w:t>
+      </w:r>
+      <w:r>
+        <w:rPr>
+          <w:rFonts w:hint="eastAsia"/>
+        </w:rPr>
+        <w:t>，存在</w:t>
+      </w:r>
+      <w:r>
+        <w:t>于工作区的，白色字体说明已经</w:t>
+      </w:r>
+      <w:r>
+        <w:t xml:space="preserve">add </w:t>
       </w:r>
       <w:bookmarkStart w:id="0" w:name="_GoBack"/>
       <w:bookmarkEnd w:id="0"/>
     </w:p>
     <w:p>
       <w:pPr>
-        <w:rPr>
-          <w:rFonts w:hint="eastAsia"/>
+        <w:ind w:leftChars="200" w:left="420"/>
+        <w:rPr>
+          <w:b/>
         </w:rPr>
       </w:pPr>
       <w:r>
+        <w:rPr>
+          <w:b/>
+        </w:rPr>
         <w:tab/>
+      </w:r>
+      <w:r>
+        <w:rPr>
+          <w:noProof/>
+        </w:rPr>
+        <w:lastRenderedPageBreak/>
+        <w:drawing>
+          <wp:inline distT="0" distB="0" distL="0" distR="0" wp14:anchorId="014A7476" wp14:editId="3181AD7B">
+            <wp:extent cx="5274310" cy="2660650"/>
+            <wp:effectExtent l="0" t="0" r="2540" b="6350"/>
+            <wp:docPr id="13" name="图片 13"/>
+            <wp:cNvGraphicFramePr>
+              <a:graphicFrameLocks xmlns:a="http://schemas.openxmlformats.org/drawingml/2006/main" noChangeAspect="1"/>
+            </wp:cNvGraphicFramePr>
+            <a:graphic xmlns:a="http://schemas.openxmlformats.org/drawingml/2006/main">
+              <a:graphicData uri="http://schemas.openxmlformats.org/drawingml/2006/picture">
+                <pic:pic xmlns:pic="http://schemas.openxmlformats.org/drawingml/2006/picture">
+                  <pic:nvPicPr>
+                    <pic:cNvPr id="1" name=""/>
+                    <pic:cNvPicPr/>
+                  </pic:nvPicPr>
+                  <pic:blipFill>
+                    <a:blip r:embed="rId18"/>
+                    <a:stretch>
+                      <a:fillRect/>
+                    </a:stretch>
+                  </pic:blipFill>
+                  <pic:spPr>
+                    <a:xfrm>
+                      <a:off x="0" y="0"/>
+                      <a:ext cx="5274310" cy="2660650"/>
+                    </a:xfrm>
+                    <a:prstGeom prst="rect">
+                      <a:avLst/>
+                    </a:prstGeom>
+                  </pic:spPr>
+                </pic:pic>
+              </a:graphicData>
+            </a:graphic>
+          </wp:inline>
+        </w:drawing>
       </w:r>
     </w:p>
     <w:p>
@@ -3974,9 +4907,43 @@
       </w:pPr>
       <w:r>
         <w:rPr>
-          <w:b/>
-        </w:rPr>
-        <w:tab/>
+          <w:noProof/>
+        </w:rPr>
+        <w:drawing>
+          <wp:inline distT="0" distB="0" distL="0" distR="0" wp14:anchorId="4EA5FFB7" wp14:editId="2BDAB4EF">
+            <wp:extent cx="5274310" cy="2425065"/>
+            <wp:effectExtent l="0" t="0" r="2540" b="0"/>
+            <wp:docPr id="14" name="图片 14"/>
+            <wp:cNvGraphicFramePr>
+              <a:graphicFrameLocks xmlns:a="http://schemas.openxmlformats.org/drawingml/2006/main" noChangeAspect="1"/>
+            </wp:cNvGraphicFramePr>
+            <a:graphic xmlns:a="http://schemas.openxmlformats.org/drawingml/2006/main">
+              <a:graphicData uri="http://schemas.openxmlformats.org/drawingml/2006/picture">
+                <pic:pic xmlns:pic="http://schemas.openxmlformats.org/drawingml/2006/picture">
+                  <pic:nvPicPr>
+                    <pic:cNvPr id="1" name=""/>
+                    <pic:cNvPicPr/>
+                  </pic:nvPicPr>
+                  <pic:blipFill>
+                    <a:blip r:embed="rId19"/>
+                    <a:stretch>
+                      <a:fillRect/>
+                    </a:stretch>
+                  </pic:blipFill>
+                  <pic:spPr>
+                    <a:xfrm>
+                      <a:off x="0" y="0"/>
+                      <a:ext cx="5274310" cy="2425065"/>
+                    </a:xfrm>
+                    <a:prstGeom prst="rect">
+                      <a:avLst/>
+                    </a:prstGeom>
+                  </pic:spPr>
+                </pic:pic>
+              </a:graphicData>
+            </a:graphic>
+          </wp:inline>
+        </w:drawing>
       </w:r>
     </w:p>
     <w:sectPr>

--- a/git.docx
+++ b/git.docx
@@ -4820,10 +4820,22 @@
         <w:t>绿色</w:t>
       </w:r>
       <w:r>
-        <w:t>字体代表为未</w:t>
+        <w:t>字体代表为</w:t>
       </w:r>
       <w:r>
         <w:t>add</w:t>
+      </w:r>
+      <w:r>
+        <w:t xml:space="preserve"> </w:t>
+      </w:r>
+      <w:r>
+        <w:rPr>
+          <w:rFonts w:hint="eastAsia"/>
+        </w:rPr>
+        <w:t>但</w:t>
+      </w:r>
+      <w:r>
+        <w:t>未提交</w:t>
       </w:r>
       <w:r>
         <w:rPr>
@@ -4845,6 +4857,18 @@
       </w:r>
       <w:bookmarkStart w:id="0" w:name="_GoBack"/>
       <w:bookmarkEnd w:id="0"/>
+      <w:r>
+        <w:rPr>
+          <w:rFonts w:hint="eastAsia"/>
+        </w:rPr>
+        <w:t>且</w:t>
+      </w:r>
+      <w:r>
+        <w:t>commit</w:t>
+      </w:r>
+      <w:r>
+        <w:t>成功</w:t>
+      </w:r>
     </w:p>
     <w:p>
       <w:pPr>

--- a/git.docx
+++ b/git.docx
@@ -4781,11 +4781,6 @@
       </w:r>
     </w:p>
     <w:p>
-      <w:pPr>
-        <w:rPr>
-          <w:rFonts w:hint="eastAsia"/>
-        </w:rPr>
-      </w:pPr>
       <w:r>
         <w:tab/>
       </w:r>
@@ -4855,8 +4850,6 @@
       <w:r>
         <w:t xml:space="preserve">add </w:t>
       </w:r>
-      <w:bookmarkStart w:id="0" w:name="_GoBack"/>
-      <w:bookmarkEnd w:id="0"/>
       <w:r>
         <w:rPr>
           <w:rFonts w:hint="eastAsia"/>
@@ -4969,6 +4962,47 @@
           </wp:inline>
         </w:drawing>
       </w:r>
+    </w:p>
+    <w:p>
+      <w:pPr>
+        <w:ind w:leftChars="200" w:left="420"/>
+      </w:pPr>
+      <w:bookmarkStart w:id="0" w:name="_GoBack"/>
+      <w:bookmarkEnd w:id="0"/>
+      <w:r>
+        <w:rPr>
+          <w:rFonts w:hint="eastAsia"/>
+        </w:rPr>
+        <w:t>2015-10-25</w:t>
+      </w:r>
+    </w:p>
+    <w:p>
+      <w:pPr>
+        <w:ind w:leftChars="200" w:left="420"/>
+      </w:pPr>
+      <w:r>
+        <w:rPr>
+          <w:rFonts w:hint="eastAsia"/>
+        </w:rPr>
+        <w:t>10</w:t>
+      </w:r>
+      <w:r>
+        <w:rPr>
+          <w:rFonts w:hint="eastAsia"/>
+        </w:rPr>
+        <w:t>、</w:t>
+      </w:r>
+      <w:r>
+        <w:t>撤销修改</w:t>
+      </w:r>
+    </w:p>
+    <w:p>
+      <w:pPr>
+        <w:ind w:leftChars="200" w:left="420"/>
+        <w:rPr>
+          <w:rFonts w:hint="eastAsia"/>
+        </w:rPr>
+      </w:pPr>
     </w:p>
     <w:sectPr>
       <w:pgSz w:w="11906" w:h="16838"/>

--- a/git.docx
+++ b/git.docx
@@ -878,7 +878,6 @@
       <w:r>
         <w:t>（</w:t>
       </w:r>
-      <w:proofErr w:type="gramStart"/>
       <w:r>
         <w:rPr>
           <w:rFonts w:hint="eastAsia"/>
@@ -886,11 +885,7 @@
         <w:t>后续</w:t>
       </w:r>
       <w:r>
-        <w:t>讲</w:t>
-      </w:r>
-      <w:proofErr w:type="gramEnd"/>
-      <w:r>
-        <w:t>分支的</w:t>
+        <w:t>讲分支的</w:t>
       </w:r>
       <w:r>
         <w:rPr>
@@ -1035,15 +1030,7 @@
         <w:t>早上</w:t>
       </w:r>
       <w:r>
-        <w:t>早起学习的感觉棒</w:t>
-      </w:r>
-      <w:proofErr w:type="gramStart"/>
-      <w:r>
-        <w:t>棒</w:t>
-      </w:r>
-      <w:proofErr w:type="gramEnd"/>
-      <w:r>
-        <w:t>哒。</w:t>
+        <w:t>早起学习的感觉棒棒哒。</w:t>
       </w:r>
       <w:r>
         <w:t>------</w:t>
@@ -1052,7 +1039,6 @@
         <w:t>后续要坚持，早睡早起早上学习。</w:t>
       </w:r>
       <w:proofErr w:type="spellStart"/>
-      <w:proofErr w:type="gramStart"/>
       <w:r>
         <w:rPr>
           <w:rFonts w:hint="eastAsia"/>
@@ -1060,7 +1046,6 @@
         <w:t>git</w:t>
       </w:r>
       <w:proofErr w:type="spellEnd"/>
-      <w:proofErr w:type="gramEnd"/>
     </w:p>
     <w:p>
       <w:r>
@@ -1432,7 +1417,6 @@
       <w:pPr>
         <w:ind w:leftChars="200" w:left="420"/>
       </w:pPr>
-      <w:proofErr w:type="gramStart"/>
       <w:r>
         <w:rPr>
           <w:rFonts w:hint="eastAsia"/>
@@ -1440,11 +1424,7 @@
         <w:t>其中</w:t>
       </w:r>
       <w:r>
-        <w:t>这里</w:t>
-      </w:r>
-      <w:proofErr w:type="gramEnd"/>
-      <w:r>
-        <w:t>一大串</w:t>
+        <w:t>这里一大串</w:t>
       </w:r>
       <w:r>
         <w:rPr>
@@ -1585,7 +1565,6 @@
         <w:ind w:leftChars="200" w:left="420"/>
       </w:pPr>
       <w:proofErr w:type="spellStart"/>
-      <w:proofErr w:type="gramStart"/>
       <w:r>
         <w:rPr>
           <w:highlight w:val="yellow"/>
@@ -1593,7 +1572,6 @@
         <w:t>git</w:t>
       </w:r>
       <w:proofErr w:type="spellEnd"/>
-      <w:proofErr w:type="gramEnd"/>
       <w:r>
         <w:rPr>
           <w:highlight w:val="yellow"/>
@@ -1873,7 +1851,6 @@
         <w:t xml:space="preserve">$ </w:t>
       </w:r>
       <w:proofErr w:type="spellStart"/>
-      <w:proofErr w:type="gramStart"/>
       <w:r>
         <w:rPr>
           <w:rFonts w:ascii="Lucida Console" w:hAnsi="Lucida Console" w:cs="Lucida Console"/>
@@ -1884,7 +1861,6 @@
         <w:t>git</w:t>
       </w:r>
       <w:proofErr w:type="spellEnd"/>
-      <w:proofErr w:type="gramEnd"/>
       <w:r>
         <w:rPr>
           <w:rFonts w:ascii="Lucida Console" w:hAnsi="Lucida Console" w:cs="Lucida Console"/>
@@ -1931,7 +1907,6 @@
         <w:t xml:space="preserve">$ </w:t>
       </w:r>
       <w:proofErr w:type="spellStart"/>
-      <w:proofErr w:type="gramStart"/>
       <w:r>
         <w:rPr>
           <w:rFonts w:ascii="Lucida Console" w:hAnsi="Lucida Console" w:cs="Lucida Console"/>
@@ -1942,7 +1917,6 @@
         <w:t>git</w:t>
       </w:r>
       <w:proofErr w:type="spellEnd"/>
-      <w:proofErr w:type="gramEnd"/>
       <w:r>
         <w:rPr>
           <w:rFonts w:ascii="Lucida Console" w:hAnsi="Lucida Console" w:cs="Lucida Console"/>
@@ -2538,27 +2512,7 @@
           <w:sz w:val="18"/>
           <w:szCs w:val="18"/>
         </w:rPr>
-        <w:t xml:space="preserve"> --before</w:t>
-      </w:r>
-      <w:proofErr w:type="gramStart"/>
-      <w:r>
-        <w:rPr>
-          <w:rFonts w:ascii="Lucida Console" w:hAnsi="Lucida Console" w:cs="Lucida Console"/>
-          <w:kern w:val="0"/>
-          <w:sz w:val="18"/>
-          <w:szCs w:val="18"/>
-        </w:rPr>
-        <w:t>={</w:t>
-      </w:r>
-      <w:proofErr w:type="gramEnd"/>
-      <w:r>
-        <w:rPr>
-          <w:rFonts w:ascii="Lucida Console" w:hAnsi="Lucida Console" w:cs="Lucida Console"/>
-          <w:kern w:val="0"/>
-          <w:sz w:val="18"/>
-          <w:szCs w:val="18"/>
-        </w:rPr>
-        <w:t>} --after={}</w:t>
+        <w:t xml:space="preserve"> --before={} --after={}</w:t>
       </w:r>
     </w:p>
     <w:p>
@@ -2805,7 +2759,6 @@
         <w:tab/>
       </w:r>
       <w:proofErr w:type="spellStart"/>
-      <w:proofErr w:type="gramStart"/>
       <w:r>
         <w:rPr>
           <w:rFonts w:ascii="Lucida Console" w:hAnsi="Lucida Console" w:cs="Lucida Console"/>
@@ -2816,7 +2769,6 @@
         <w:t>git</w:t>
       </w:r>
       <w:proofErr w:type="spellEnd"/>
-      <w:proofErr w:type="gramEnd"/>
       <w:r>
         <w:rPr>
           <w:rFonts w:ascii="Lucida Console" w:hAnsi="Lucida Console" w:cs="Lucida Console"/>
@@ -2994,12 +2946,10 @@
         <w:ind w:leftChars="200" w:left="420"/>
       </w:pPr>
       <w:proofErr w:type="spellStart"/>
-      <w:proofErr w:type="gramStart"/>
       <w:r>
         <w:t>git</w:t>
       </w:r>
       <w:proofErr w:type="spellEnd"/>
-      <w:proofErr w:type="gramEnd"/>
       <w:r>
         <w:t xml:space="preserve"> reset</w:t>
       </w:r>
@@ -3315,7 +3265,6 @@
         <w:t>这里你可以吃到后悔药。</w:t>
       </w:r>
       <w:proofErr w:type="spellStart"/>
-      <w:proofErr w:type="gramStart"/>
       <w:r>
         <w:rPr>
           <w:rFonts w:hint="eastAsia"/>
@@ -3323,7 +3272,6 @@
         <w:t>git</w:t>
       </w:r>
       <w:proofErr w:type="spellEnd"/>
-      <w:proofErr w:type="gramEnd"/>
       <w:r>
         <w:rPr>
           <w:rFonts w:hint="eastAsia"/>
@@ -4042,29 +3990,7 @@
           <w:sz w:val="20"/>
           <w:szCs w:val="20"/>
         </w:rPr>
-        <w:t>）中，所以我们把暂存区有时也</w:t>
-      </w:r>
-      <w:proofErr w:type="gramStart"/>
-      <w:r>
-        <w:rPr>
-          <w:rFonts w:ascii="Helvetica" w:eastAsia="宋体" w:hAnsi="Helvetica" w:cs="Helvetica"/>
-          <w:color w:val="333333"/>
-          <w:kern w:val="0"/>
-          <w:sz w:val="20"/>
-          <w:szCs w:val="20"/>
-        </w:rPr>
-        <w:t>叫作</w:t>
-      </w:r>
-      <w:proofErr w:type="gramEnd"/>
-      <w:r>
-        <w:rPr>
-          <w:rFonts w:ascii="Helvetica" w:eastAsia="宋体" w:hAnsi="Helvetica" w:cs="Helvetica"/>
-          <w:color w:val="333333"/>
-          <w:kern w:val="0"/>
-          <w:sz w:val="20"/>
-          <w:szCs w:val="20"/>
-        </w:rPr>
-        <w:t>索引（</w:t>
+        <w:t>）中，所以我们把暂存区有时也叫作索引（</w:t>
       </w:r>
       <w:r>
         <w:rPr>
@@ -4967,42 +4893,223 @@
       <w:pPr>
         <w:ind w:leftChars="200" w:left="420"/>
       </w:pPr>
+      <w:r>
+        <w:rPr>
+          <w:rFonts w:hint="eastAsia"/>
+        </w:rPr>
+        <w:t>2015-10-25</w:t>
+      </w:r>
+    </w:p>
+    <w:p>
+      <w:pPr>
+        <w:ind w:leftChars="200" w:left="420"/>
+      </w:pPr>
+      <w:r>
+        <w:rPr>
+          <w:rFonts w:hint="eastAsia"/>
+        </w:rPr>
+        <w:t>10</w:t>
+      </w:r>
+      <w:r>
+        <w:rPr>
+          <w:rFonts w:hint="eastAsia"/>
+        </w:rPr>
+        <w:t>、</w:t>
+      </w:r>
+      <w:r>
+        <w:t>撤销修改</w:t>
+      </w:r>
+    </w:p>
+    <w:p>
+      <w:pPr>
+        <w:ind w:leftChars="200" w:left="420"/>
+        <w:rPr>
+          <w:rFonts w:hint="eastAsia"/>
+        </w:rPr>
+      </w:pPr>
+      <w:r>
+        <w:rPr>
+          <w:rFonts w:hint="eastAsia"/>
+        </w:rPr>
+        <w:t>2</w:t>
+      </w:r>
+      <w:r>
+        <w:rPr>
+          <w:rFonts w:hint="eastAsia"/>
+        </w:rPr>
+        <w:t>种情况下的修改：</w:t>
+      </w:r>
+    </w:p>
+    <w:p>
+      <w:pPr>
+        <w:ind w:leftChars="200" w:left="420"/>
+        <w:rPr>
+          <w:rFonts w:hint="eastAsia"/>
+        </w:rPr>
+      </w:pPr>
+      <w:r>
+        <w:rPr>
+          <w:rFonts w:hint="eastAsia"/>
+        </w:rPr>
+        <w:t>1</w:t>
+      </w:r>
+      <w:r>
+        <w:rPr>
+          <w:rFonts w:hint="eastAsia"/>
+        </w:rPr>
+        <w:t>、只是在工作区作了修改，未</w:t>
+      </w:r>
+      <w:r>
+        <w:rPr>
+          <w:rFonts w:hint="eastAsia"/>
+        </w:rPr>
+        <w:t xml:space="preserve">add </w:t>
+      </w:r>
+      <w:r>
+        <w:rPr>
+          <w:rFonts w:hint="eastAsia"/>
+        </w:rPr>
+        <w:t>到</w:t>
+      </w:r>
+      <w:r>
+        <w:rPr>
+          <w:rFonts w:hint="eastAsia"/>
+        </w:rPr>
+        <w:t>stage</w:t>
+      </w:r>
+      <w:r>
+        <w:rPr>
+          <w:rFonts w:hint="eastAsia"/>
+        </w:rPr>
+        <w:t>（暂存区）</w:t>
+      </w:r>
+    </w:p>
+    <w:p>
+      <w:pPr>
+        <w:ind w:leftChars="200" w:left="420"/>
+        <w:rPr>
+          <w:rFonts w:hint="eastAsia"/>
+        </w:rPr>
+      </w:pPr>
+      <w:proofErr w:type="spellStart"/>
+      <w:r>
+        <w:rPr>
+          <w:rFonts w:hint="eastAsia"/>
+        </w:rPr>
+        <w:t>Git</w:t>
+      </w:r>
+      <w:proofErr w:type="spellEnd"/>
+      <w:r>
+        <w:rPr>
+          <w:rFonts w:hint="eastAsia"/>
+        </w:rPr>
+        <w:t xml:space="preserve"> checkout [file] </w:t>
+      </w:r>
+      <w:r>
+        <w:rPr>
+          <w:rFonts w:hint="eastAsia"/>
+        </w:rPr>
+        <w:t>将</w:t>
+      </w:r>
+      <w:r>
+        <w:rPr>
+          <w:rFonts w:hint="eastAsia"/>
+        </w:rPr>
+        <w:t>file</w:t>
+      </w:r>
+      <w:r>
+        <w:rPr>
+          <w:rFonts w:hint="eastAsia"/>
+        </w:rPr>
+        <w:t>恢复到最后一次</w:t>
+      </w:r>
+      <w:r>
+        <w:rPr>
+          <w:rFonts w:hint="eastAsia"/>
+        </w:rPr>
+        <w:t>commit</w:t>
+      </w:r>
+      <w:r>
+        <w:rPr>
+          <w:rFonts w:hint="eastAsia"/>
+        </w:rPr>
+        <w:t>状态</w:t>
+      </w:r>
+    </w:p>
+    <w:p>
+      <w:pPr>
+        <w:ind w:leftChars="200" w:left="420"/>
+      </w:pPr>
+      <w:r>
+        <w:rPr>
+          <w:rFonts w:hint="eastAsia"/>
+        </w:rPr>
+        <w:t>2</w:t>
+      </w:r>
+      <w:r>
+        <w:rPr>
+          <w:rFonts w:hint="eastAsia"/>
+        </w:rPr>
+        <w:t>、</w:t>
+      </w:r>
+      <w:r>
+        <w:rPr>
+          <w:rFonts w:hint="eastAsia"/>
+        </w:rPr>
+        <w:t xml:space="preserve">add </w:t>
+      </w:r>
+      <w:r>
+        <w:rPr>
+          <w:rFonts w:hint="eastAsia"/>
+        </w:rPr>
+        <w:t>到</w:t>
+      </w:r>
+      <w:r>
+        <w:rPr>
+          <w:rFonts w:hint="eastAsia"/>
+        </w:rPr>
+        <w:t xml:space="preserve">stage </w:t>
+      </w:r>
+      <w:r>
+        <w:rPr>
+          <w:rFonts w:hint="eastAsia"/>
+        </w:rPr>
+        <w:t>后，作了修改，那么</w:t>
+      </w:r>
+      <w:proofErr w:type="spellStart"/>
+      <w:r>
+        <w:rPr>
+          <w:rFonts w:hint="eastAsia"/>
+        </w:rPr>
+        <w:t>git</w:t>
+      </w:r>
+      <w:proofErr w:type="spellEnd"/>
+      <w:r>
+        <w:rPr>
+          <w:rFonts w:hint="eastAsia"/>
+        </w:rPr>
+        <w:t xml:space="preserve"> checkout [file]</w:t>
+      </w:r>
+      <w:r>
+        <w:rPr>
+          <w:rFonts w:hint="eastAsia"/>
+        </w:rPr>
+        <w:t>，则是恢复到</w:t>
+      </w:r>
+      <w:r>
+        <w:rPr>
+          <w:rFonts w:hint="eastAsia"/>
+        </w:rPr>
+        <w:t xml:space="preserve">add </w:t>
+      </w:r>
+      <w:r>
+        <w:rPr>
+          <w:rFonts w:hint="eastAsia"/>
+        </w:rPr>
+        <w:t>之前的状态</w:t>
+      </w:r>
       <w:bookmarkStart w:id="0" w:name="_GoBack"/>
       <w:bookmarkEnd w:id="0"/>
-      <w:r>
-        <w:rPr>
-          <w:rFonts w:hint="eastAsia"/>
-        </w:rPr>
-        <w:t>2015-10-25</w:t>
-      </w:r>
-    </w:p>
-    <w:p>
-      <w:pPr>
-        <w:ind w:leftChars="200" w:left="420"/>
-      </w:pPr>
-      <w:r>
-        <w:rPr>
-          <w:rFonts w:hint="eastAsia"/>
-        </w:rPr>
-        <w:t>10</w:t>
-      </w:r>
-      <w:r>
-        <w:rPr>
-          <w:rFonts w:hint="eastAsia"/>
-        </w:rPr>
-        <w:t>、</w:t>
-      </w:r>
-      <w:r>
-        <w:t>撤销修改</w:t>
-      </w:r>
-    </w:p>
-    <w:p>
-      <w:pPr>
-        <w:ind w:leftChars="200" w:left="420"/>
-        <w:rPr>
-          <w:rFonts w:hint="eastAsia"/>
-        </w:rPr>
-      </w:pPr>
     </w:p>
     <w:sectPr>
       <w:pgSz w:w="11906" w:h="16838"/>

--- a/git.docx
+++ b/git.docx
@@ -4556,6 +4556,7 @@
           <w:color w:val="333333"/>
           <w:sz w:val="20"/>
           <w:szCs w:val="20"/>
+          <w:highlight w:val="yellow"/>
           <w:shd w:val="clear" w:color="auto" w:fill="FFFFFF"/>
         </w:rPr>
         <w:t>当执行</w:t>
@@ -4566,6 +4567,7 @@
           <w:color w:val="333333"/>
           <w:sz w:val="20"/>
           <w:szCs w:val="20"/>
+          <w:highlight w:val="yellow"/>
           <w:shd w:val="clear" w:color="auto" w:fill="FFFFFF"/>
         </w:rPr>
         <w:t xml:space="preserve"> "</w:t>
@@ -4577,6 +4579,7 @@
           <w:color w:val="333333"/>
           <w:sz w:val="20"/>
           <w:szCs w:val="20"/>
+          <w:highlight w:val="yellow"/>
           <w:shd w:val="clear" w:color="auto" w:fill="FFFFFF"/>
         </w:rPr>
         <w:t>git</w:t>
@@ -4588,6 +4591,7 @@
           <w:color w:val="333333"/>
           <w:sz w:val="20"/>
           <w:szCs w:val="20"/>
+          <w:highlight w:val="yellow"/>
           <w:shd w:val="clear" w:color="auto" w:fill="FFFFFF"/>
         </w:rPr>
         <w:t xml:space="preserve"> </w:t>
@@ -4599,6 +4603,7 @@
           <w:color w:val="333333"/>
           <w:sz w:val="20"/>
           <w:szCs w:val="20"/>
+          <w:highlight w:val="yellow"/>
           <w:shd w:val="clear" w:color="auto" w:fill="FFFFFF"/>
         </w:rPr>
         <w:t>rm</w:t>
@@ -4610,6 +4615,7 @@
           <w:color w:val="333333"/>
           <w:sz w:val="20"/>
           <w:szCs w:val="20"/>
+          <w:highlight w:val="yellow"/>
           <w:shd w:val="clear" w:color="auto" w:fill="FFFFFF"/>
         </w:rPr>
         <w:t xml:space="preserve"> --cached &lt;file&gt;" </w:t>
@@ -4620,6 +4626,7 @@
           <w:color w:val="333333"/>
           <w:sz w:val="20"/>
           <w:szCs w:val="20"/>
+          <w:highlight w:val="yellow"/>
           <w:shd w:val="clear" w:color="auto" w:fill="FFFFFF"/>
         </w:rPr>
         <w:t>命令时，会直接从暂存区删除文件，工作区则不做出改变。</w:t>
@@ -4923,9 +4930,6 @@
     <w:p>
       <w:pPr>
         <w:ind w:leftChars="200" w:left="420"/>
-        <w:rPr>
-          <w:rFonts w:hint="eastAsia"/>
-        </w:rPr>
       </w:pPr>
       <w:r>
         <w:rPr>
@@ -4943,9 +4947,6 @@
     <w:p>
       <w:pPr>
         <w:ind w:leftChars="200" w:left="420"/>
-        <w:rPr>
-          <w:rFonts w:hint="eastAsia"/>
-        </w:rPr>
       </w:pPr>
       <w:r>
         <w:rPr>
@@ -4987,9 +4988,6 @@
     <w:p>
       <w:pPr>
         <w:ind w:leftChars="200" w:left="420"/>
-        <w:rPr>
-          <w:rFonts w:hint="eastAsia"/>
-        </w:rPr>
       </w:pPr>
       <w:proofErr w:type="spellStart"/>
       <w:r>
@@ -5108,8 +5106,257 @@
         </w:rPr>
         <w:t>之前的状态</w:t>
       </w:r>
+    </w:p>
+    <w:p>
+      <w:pPr>
+        <w:ind w:leftChars="200" w:left="420"/>
+        <w:rPr>
+          <w:rFonts w:hint="eastAsia"/>
+        </w:rPr>
+      </w:pPr>
+    </w:p>
+    <w:p>
+      <w:pPr>
+        <w:ind w:leftChars="200" w:left="420"/>
+      </w:pPr>
+      <w:r>
+        <w:rPr>
+          <w:rFonts w:hint="eastAsia"/>
+        </w:rPr>
+        <w:t>11</w:t>
+      </w:r>
+      <w:r>
+        <w:rPr>
+          <w:rFonts w:hint="eastAsia"/>
+        </w:rPr>
+        <w:t>、</w:t>
+      </w:r>
+      <w:r>
+        <w:rPr>
+          <w:rFonts w:hint="eastAsia"/>
+        </w:rPr>
+        <w:t>删除</w:t>
+      </w:r>
+      <w:r>
+        <w:t>修改</w:t>
+      </w:r>
+    </w:p>
+    <w:p>
+      <w:pPr>
+        <w:ind w:leftChars="200" w:left="420"/>
+      </w:pPr>
+      <w:r>
+        <w:rPr>
+          <w:rFonts w:hint="eastAsia"/>
+        </w:rPr>
+        <w:t>(</w:t>
+      </w:r>
+      <w:r>
+        <w:t>1</w:t>
+      </w:r>
+      <w:r>
+        <w:rPr>
+          <w:rFonts w:hint="eastAsia"/>
+        </w:rPr>
+        <w:t>)</w:t>
+      </w:r>
+      <w:r>
+        <w:t xml:space="preserve"> </w:t>
+      </w:r>
+      <w:r>
+        <w:rPr>
+          <w:rFonts w:hint="eastAsia"/>
+        </w:rPr>
+        <w:t>主动</w:t>
+      </w:r>
+      <w:r>
+        <w:rPr>
+          <w:rFonts w:hint="eastAsia"/>
+        </w:rPr>
+        <w:t>删除工作区</w:t>
+      </w:r>
+      <w:r>
+        <w:t>的</w:t>
+      </w:r>
+      <w:r>
+        <w:rPr>
+          <w:rFonts w:hint="eastAsia"/>
+        </w:rPr>
+        <w:t>不想要</w:t>
+      </w:r>
+      <w:r>
+        <w:t>的</w:t>
+      </w:r>
+      <w:r>
+        <w:t>文件，同</w:t>
+      </w:r>
+      <w:r>
+        <w:rPr>
+          <w:rFonts w:hint="eastAsia"/>
+        </w:rPr>
+        <w:t>样</w:t>
+      </w:r>
+      <w:r>
+        <w:t>也想删除版本库里该文件</w:t>
+      </w:r>
+    </w:p>
+    <w:p>
+      <w:pPr>
+        <w:ind w:leftChars="200" w:left="420"/>
+        <w:rPr>
+          <w:color w:val="FF0000"/>
+        </w:rPr>
+      </w:pPr>
+      <w:r>
+        <w:rPr>
+          <w:rFonts w:hint="eastAsia"/>
+          <w:color w:val="FF0000"/>
+          <w:highlight w:val="yellow"/>
+        </w:rPr>
+        <w:t>（出现</w:t>
+      </w:r>
+      <w:r>
+        <w:rPr>
+          <w:color w:val="FF0000"/>
+          <w:highlight w:val="yellow"/>
+        </w:rPr>
+        <w:t>一个疑惑，如果每个人都可以删除版本库里的文件，那么到底以</w:t>
+      </w:r>
+      <w:r>
+        <w:rPr>
+          <w:rFonts w:hint="eastAsia"/>
+          <w:color w:val="FF0000"/>
+          <w:highlight w:val="yellow"/>
+        </w:rPr>
+        <w:t>哪个</w:t>
+      </w:r>
+      <w:r>
+        <w:rPr>
+          <w:color w:val="FF0000"/>
+          <w:highlight w:val="yellow"/>
+        </w:rPr>
+        <w:t>版本库的为基准呢</w:t>
+      </w:r>
+      <w:r>
+        <w:rPr>
+          <w:rFonts w:hint="eastAsia"/>
+          <w:color w:val="FF0000"/>
+          <w:highlight w:val="yellow"/>
+        </w:rPr>
+        <w:t>）</w:t>
+      </w:r>
+    </w:p>
+    <w:p>
+      <w:pPr>
+        <w:ind w:leftChars="200" w:left="420"/>
+      </w:pPr>
       <w:bookmarkStart w:id="0" w:name="_GoBack"/>
       <w:bookmarkEnd w:id="0"/>
+      <w:r>
+        <w:rPr>
+          <w:rFonts w:hint="eastAsia"/>
+        </w:rPr>
+        <w:t xml:space="preserve"> </w:t>
+      </w:r>
+      <w:r>
+        <w:rPr>
+          <w:rFonts w:hint="eastAsia"/>
+        </w:rPr>
+        <w:t>(</w:t>
+      </w:r>
+      <w:r>
+        <w:t>2</w:t>
+      </w:r>
+      <w:r>
+        <w:rPr>
+          <w:rFonts w:hint="eastAsia"/>
+        </w:rPr>
+        <w:t>)</w:t>
+      </w:r>
+      <w:r>
+        <w:t xml:space="preserve"> </w:t>
+      </w:r>
+      <w:r>
+        <w:rPr>
+          <w:rFonts w:hint="eastAsia"/>
+        </w:rPr>
+        <w:t>误删</w:t>
+      </w:r>
+      <w:r>
+        <w:t>了工作区的文件，</w:t>
+      </w:r>
+      <w:r>
+        <w:rPr>
+          <w:rFonts w:hint="eastAsia"/>
+        </w:rPr>
+        <w:t>这里</w:t>
+      </w:r>
+      <w:r>
+        <w:t>同上面的撤销修改</w:t>
+      </w:r>
+      <w:r>
+        <w:rPr>
+          <w:rFonts w:hint="eastAsia"/>
+        </w:rPr>
+        <w:t>一样</w:t>
+      </w:r>
+      <w:r>
+        <w:t>，只需要将</w:t>
+      </w:r>
+      <w:r>
+        <w:rPr>
+          <w:rFonts w:hint="eastAsia"/>
+        </w:rPr>
+        <w:t>版本库</w:t>
+      </w:r>
+      <w:r>
+        <w:t>里的文件恢复到</w:t>
+      </w:r>
+      <w:r>
+        <w:rPr>
+          <w:rFonts w:hint="eastAsia"/>
+        </w:rPr>
+        <w:t>工作区</w:t>
+      </w:r>
+      <w:r>
+        <w:t>即可。</w:t>
+      </w:r>
+    </w:p>
+    <w:p>
+      <w:pPr>
+        <w:ind w:leftChars="200" w:left="420"/>
+        <w:rPr>
+          <w:rFonts w:hint="eastAsia"/>
+        </w:rPr>
+      </w:pPr>
+      <w:proofErr w:type="spellStart"/>
+      <w:r>
+        <w:t>G</w:t>
+      </w:r>
+      <w:r>
+        <w:rPr>
+          <w:rFonts w:hint="eastAsia"/>
+        </w:rPr>
+        <w:t>it</w:t>
+      </w:r>
+      <w:proofErr w:type="spellEnd"/>
+      <w:r>
+        <w:rPr>
+          <w:rFonts w:hint="eastAsia"/>
+        </w:rPr>
+        <w:t xml:space="preserve"> </w:t>
+      </w:r>
+      <w:r>
+        <w:t>checkout --</w:t>
+      </w:r>
+    </w:p>
+    <w:p>
+      <w:pPr>
+        <w:ind w:leftChars="200" w:left="420"/>
+        <w:rPr>
+          <w:rFonts w:hint="eastAsia"/>
+        </w:rPr>
+      </w:pPr>
     </w:p>
     <w:sectPr>
       <w:pgSz w:w="11906" w:h="16838"/>

--- a/git.docx
+++ b/git.docx
@@ -5110,9 +5110,6 @@
     <w:p>
       <w:pPr>
         <w:ind w:leftChars="200" w:left="420"/>
-        <w:rPr>
-          <w:rFonts w:hint="eastAsia"/>
-        </w:rPr>
       </w:pPr>
     </w:p>
     <w:p>
@@ -5247,115 +5244,253 @@
       </w:r>
     </w:p>
     <w:p>
+      <w:r>
+        <w:rPr>
+          <w:color w:val="FF0000"/>
+        </w:rPr>
+        <w:tab/>
+      </w:r>
+      <w:r>
+        <w:rPr>
+          <w:color w:val="FF0000"/>
+        </w:rPr>
+        <w:tab/>
+      </w:r>
+      <w:proofErr w:type="spellStart"/>
+      <w:r>
+        <w:t>Git</w:t>
+      </w:r>
+      <w:proofErr w:type="spellEnd"/>
+      <w:r>
+        <w:t xml:space="preserve"> </w:t>
+      </w:r>
+      <w:proofErr w:type="spellStart"/>
+      <w:r>
+        <w:t>rm</w:t>
+      </w:r>
+      <w:proofErr w:type="spellEnd"/>
+      <w:r>
+        <w:t xml:space="preserve"> –r file(</w:t>
+      </w:r>
+      <w:r>
+        <w:rPr>
+          <w:rFonts w:hint="eastAsia"/>
+        </w:rPr>
+        <w:t>文件夹</w:t>
+      </w:r>
+      <w:r>
+        <w:t>)</w:t>
+      </w:r>
+    </w:p>
+    <w:p>
+      <w:r>
+        <w:tab/>
+      </w:r>
+      <w:r>
+        <w:tab/>
+      </w:r>
+      <w:proofErr w:type="spellStart"/>
+      <w:r>
+        <w:t>Git</w:t>
+      </w:r>
+      <w:proofErr w:type="spellEnd"/>
+      <w:r>
+        <w:t xml:space="preserve"> </w:t>
+      </w:r>
+      <w:proofErr w:type="spellStart"/>
+      <w:r>
+        <w:t>rm</w:t>
+      </w:r>
+      <w:proofErr w:type="spellEnd"/>
+      <w:r>
+        <w:t xml:space="preserve"> file(</w:t>
+      </w:r>
+      <w:r>
+        <w:rPr>
+          <w:rFonts w:hint="eastAsia"/>
+        </w:rPr>
+        <w:t>文件</w:t>
+      </w:r>
+      <w:r>
+        <w:t>)</w:t>
+      </w:r>
+    </w:p>
+    <w:p>
+      <w:pPr>
+        <w:rPr>
+          <w:rFonts w:hint="eastAsia"/>
+        </w:rPr>
+      </w:pPr>
+      <w:r>
+        <w:tab/>
+      </w:r>
+      <w:r>
+        <w:tab/>
+      </w:r>
+      <w:proofErr w:type="spellStart"/>
+      <w:r>
+        <w:t>Git</w:t>
+      </w:r>
+      <w:proofErr w:type="spellEnd"/>
+      <w:r>
+        <w:t xml:space="preserve"> commit –m ‘</w:t>
+      </w:r>
+      <w:proofErr w:type="spellStart"/>
+      <w:r>
+        <w:t>beizhuxinxi</w:t>
+      </w:r>
+      <w:proofErr w:type="spellEnd"/>
+      <w:r>
+        <w:t xml:space="preserve"> ’</w:t>
+      </w:r>
+    </w:p>
+    <w:p>
       <w:pPr>
         <w:ind w:leftChars="200" w:left="420"/>
       </w:pPr>
+      <w:r>
+        <w:rPr>
+          <w:rFonts w:hint="eastAsia"/>
+        </w:rPr>
+        <w:t>(</w:t>
+      </w:r>
+      <w:r>
+        <w:t>2</w:t>
+      </w:r>
+      <w:r>
+        <w:rPr>
+          <w:rFonts w:hint="eastAsia"/>
+        </w:rPr>
+        <w:t>)</w:t>
+      </w:r>
+      <w:r>
+        <w:t xml:space="preserve"> </w:t>
+      </w:r>
+      <w:r>
+        <w:rPr>
+          <w:rFonts w:hint="eastAsia"/>
+        </w:rPr>
+        <w:t>工作区</w:t>
+      </w:r>
+      <w:r>
+        <w:t>保留，仅仅</w:t>
+      </w:r>
+      <w:r>
+        <w:rPr>
+          <w:rFonts w:hint="eastAsia"/>
+        </w:rPr>
+        <w:t>删除版本库</w:t>
+      </w:r>
+    </w:p>
+    <w:p>
+      <w:pPr>
+        <w:ind w:leftChars="200" w:left="420"/>
+        <w:rPr>
+          <w:rFonts w:hint="eastAsia"/>
+        </w:rPr>
+      </w:pPr>
+      <w:r>
+        <w:tab/>
+      </w:r>
+      <w:proofErr w:type="spellStart"/>
+      <w:r>
+        <w:t>Git</w:t>
+      </w:r>
+      <w:proofErr w:type="spellEnd"/>
+      <w:r>
+        <w:t xml:space="preserve"> </w:t>
+      </w:r>
+      <w:proofErr w:type="spellStart"/>
+      <w:r>
+        <w:rPr>
+          <w:rFonts w:hint="eastAsia"/>
+        </w:rPr>
+        <w:t>rm</w:t>
+      </w:r>
+      <w:proofErr w:type="spellEnd"/>
+      <w:r>
+        <w:rPr>
+          <w:rFonts w:hint="eastAsia"/>
+        </w:rPr>
+        <w:t xml:space="preserve"> </w:t>
+      </w:r>
+      <w:r>
+        <w:t>–</w:t>
+      </w:r>
+      <w:r>
+        <w:rPr>
+          <w:rFonts w:hint="eastAsia"/>
+        </w:rPr>
+        <w:t xml:space="preserve">cached </w:t>
+      </w:r>
+      <w:r>
+        <w:t>file</w:t>
+      </w:r>
+    </w:p>
+    <w:p>
+      <w:pPr>
+        <w:ind w:leftChars="200" w:left="420"/>
+        <w:rPr>
+          <w:rFonts w:hint="eastAsia"/>
+        </w:rPr>
+      </w:pPr>
+      <w:r>
+        <w:rPr>
+          <w:rFonts w:hint="eastAsia"/>
+        </w:rPr>
+        <w:t>(</w:t>
+      </w:r>
+      <w:r>
+        <w:t>3</w:t>
+      </w:r>
+      <w:r>
+        <w:rPr>
+          <w:rFonts w:hint="eastAsia"/>
+        </w:rPr>
+        <w:t>)</w:t>
+      </w:r>
+      <w:r>
+        <w:t xml:space="preserve"> </w:t>
+      </w:r>
+      <w:r>
+        <w:rPr>
+          <w:rFonts w:hint="eastAsia"/>
+        </w:rPr>
+        <w:t>工作区</w:t>
+      </w:r>
+      <w:r>
+        <w:t>保留，</w:t>
+      </w:r>
+      <w:r>
+        <w:rPr>
+          <w:rFonts w:hint="eastAsia"/>
+        </w:rPr>
+        <w:t>仅仅</w:t>
+      </w:r>
+      <w:r>
+        <w:t>删除已修改且</w:t>
+      </w:r>
+      <w:r>
+        <w:t>a</w:t>
+      </w:r>
       <w:bookmarkStart w:id="0" w:name="_GoBack"/>
       <w:bookmarkEnd w:id="0"/>
       <w:r>
-        <w:rPr>
-          <w:rFonts w:hint="eastAsia"/>
-        </w:rPr>
-        <w:t xml:space="preserve"> </w:t>
-      </w:r>
-      <w:r>
-        <w:rPr>
-          <w:rFonts w:hint="eastAsia"/>
-        </w:rPr>
-        <w:t>(</w:t>
-      </w:r>
-      <w:r>
-        <w:t>2</w:t>
-      </w:r>
-      <w:r>
-        <w:rPr>
-          <w:rFonts w:hint="eastAsia"/>
-        </w:rPr>
-        <w:t>)</w:t>
-      </w:r>
-      <w:r>
-        <w:t xml:space="preserve"> </w:t>
-      </w:r>
-      <w:r>
-        <w:rPr>
-          <w:rFonts w:hint="eastAsia"/>
-        </w:rPr>
-        <w:t>误删</w:t>
-      </w:r>
-      <w:r>
-        <w:t>了工作区的文件，</w:t>
-      </w:r>
-      <w:r>
-        <w:rPr>
-          <w:rFonts w:hint="eastAsia"/>
-        </w:rPr>
-        <w:t>这里</w:t>
-      </w:r>
-      <w:r>
-        <w:t>同上面的撤销修改</w:t>
-      </w:r>
-      <w:r>
-        <w:rPr>
-          <w:rFonts w:hint="eastAsia"/>
-        </w:rPr>
-        <w:t>一样</w:t>
-      </w:r>
-      <w:r>
-        <w:t>，只需要将</w:t>
-      </w:r>
-      <w:r>
-        <w:rPr>
-          <w:rFonts w:hint="eastAsia"/>
-        </w:rPr>
-        <w:t>版本库</w:t>
-      </w:r>
-      <w:r>
-        <w:t>里的文件恢复到</w:t>
-      </w:r>
-      <w:r>
-        <w:rPr>
-          <w:rFonts w:hint="eastAsia"/>
-        </w:rPr>
-        <w:t>工作区</w:t>
-      </w:r>
-      <w:r>
-        <w:t>即可。</w:t>
+        <w:t>dd</w:t>
+      </w:r>
+      <w:r>
+        <w:rPr>
+          <w:rFonts w:hint="eastAsia"/>
+        </w:rPr>
+        <w:t>后未</w:t>
+      </w:r>
+      <w:r>
+        <w:t xml:space="preserve">commit </w:t>
       </w:r>
     </w:p>
     <w:p>
       <w:pPr>
         <w:ind w:leftChars="200" w:left="420"/>
-        <w:rPr>
-          <w:rFonts w:hint="eastAsia"/>
-        </w:rPr>
-      </w:pPr>
-      <w:proofErr w:type="spellStart"/>
-      <w:r>
-        <w:t>G</w:t>
-      </w:r>
-      <w:r>
-        <w:rPr>
-          <w:rFonts w:hint="eastAsia"/>
-        </w:rPr>
-        <w:t>it</w:t>
-      </w:r>
-      <w:proofErr w:type="spellEnd"/>
-      <w:r>
-        <w:rPr>
-          <w:rFonts w:hint="eastAsia"/>
-        </w:rPr>
-        <w:t xml:space="preserve"> </w:t>
-      </w:r>
-      <w:r>
-        <w:t>checkout --</w:t>
-      </w:r>
-    </w:p>
-    <w:p>
-      <w:pPr>
-        <w:ind w:leftChars="200" w:left="420"/>
-        <w:rPr>
-          <w:rFonts w:hint="eastAsia"/>
-        </w:rPr>
       </w:pPr>
     </w:p>
     <w:sectPr>

--- a/git.docx
+++ b/git.docx
@@ -40,14 +40,12 @@
         </w:rPr>
         <w:t>在</w:t>
       </w:r>
-      <w:proofErr w:type="spellStart"/>
       <w:r>
         <w:rPr>
           <w:rFonts w:hint="eastAsia"/>
         </w:rPr>
         <w:t>git</w:t>
       </w:r>
-      <w:proofErr w:type="spellEnd"/>
       <w:r>
         <w:t xml:space="preserve"> bash </w:t>
       </w:r>
@@ -59,51 +57,13 @@
       </w:r>
     </w:p>
     <w:p>
-      <w:proofErr w:type="spellStart"/>
-      <w:proofErr w:type="gramStart"/>
-      <w:r>
-        <w:t>git</w:t>
-      </w:r>
-      <w:proofErr w:type="spellEnd"/>
-      <w:proofErr w:type="gramEnd"/>
-      <w:r>
-        <w:t xml:space="preserve"> </w:t>
-      </w:r>
-      <w:proofErr w:type="spellStart"/>
-      <w:r>
-        <w:t>config</w:t>
-      </w:r>
-      <w:proofErr w:type="spellEnd"/>
-      <w:r>
-        <w:t xml:space="preserve"> –global user.name “XXXX”</w:t>
-      </w:r>
-    </w:p>
-    <w:p>
-      <w:proofErr w:type="spellStart"/>
-      <w:proofErr w:type="gramStart"/>
-      <w:r>
-        <w:t>git</w:t>
-      </w:r>
-      <w:proofErr w:type="spellEnd"/>
-      <w:proofErr w:type="gramEnd"/>
-      <w:r>
-        <w:t xml:space="preserve"> </w:t>
-      </w:r>
-      <w:proofErr w:type="spellStart"/>
-      <w:r>
-        <w:t>config</w:t>
-      </w:r>
-      <w:proofErr w:type="spellEnd"/>
-      <w:r>
-        <w:t xml:space="preserve"> –global </w:t>
-      </w:r>
-      <w:proofErr w:type="spellStart"/>
-      <w:r>
-        <w:t>user.emai</w:t>
-      </w:r>
-      <w:proofErr w:type="spellEnd"/>
-      <w:r>
-        <w:t xml:space="preserve"> </w:t>
+      <w:r>
+        <w:t>git config –global user.name “XXXX”</w:t>
+      </w:r>
+    </w:p>
+    <w:p>
+      <w:r>
+        <w:t xml:space="preserve">git config –global user.emai </w:t>
       </w:r>
       <w:hyperlink r:id="rId5" w:history="1">
         <w:r>
@@ -148,11 +108,9 @@
         </w:rPr>
         <w:t>供</w:t>
       </w:r>
-      <w:proofErr w:type="spellStart"/>
       <w:r>
         <w:t>git</w:t>
       </w:r>
-      <w:proofErr w:type="spellEnd"/>
       <w:r>
         <w:rPr>
           <w:rFonts w:hint="eastAsia"/>
@@ -185,11 +143,9 @@
       <w:r>
         <w:t>将你的项目所在的目录变为</w:t>
       </w:r>
-      <w:proofErr w:type="spellStart"/>
       <w:r>
         <w:t>git</w:t>
       </w:r>
-      <w:proofErr w:type="spellEnd"/>
       <w:r>
         <w:rPr>
           <w:rFonts w:hint="eastAsia"/>
@@ -213,19 +169,180 @@
         </w:rPr>
         <w:t>在</w:t>
       </w:r>
-      <w:proofErr w:type="spellStart"/>
-      <w:r>
+      <w:r>
+        <w:t xml:space="preserve">git </w:t>
+      </w:r>
+      <w:r>
+        <w:rPr>
+          <w:rFonts w:hint="eastAsia"/>
+        </w:rPr>
+        <w:t>bash</w:t>
+      </w:r>
+      <w:r>
+        <w:rPr>
+          <w:rFonts w:hint="eastAsia"/>
+        </w:rPr>
+        <w:t>中</w:t>
+      </w:r>
+      <w:r>
+        <w:t xml:space="preserve">cd </w:t>
+      </w:r>
+      <w:r>
+        <w:rPr>
+          <w:rFonts w:hint="eastAsia"/>
+        </w:rPr>
+        <w:t>到</w:t>
+      </w:r>
+      <w:r>
+        <w:t>你的项目</w:t>
+      </w:r>
+      <w:r>
+        <w:rPr>
+          <w:rFonts w:hint="eastAsia"/>
+        </w:rPr>
+        <w:t>所在目录</w:t>
+      </w:r>
+      <w:r>
+        <w:t>执行</w:t>
+      </w:r>
+      <w:r>
+        <w:t>git init</w:t>
+      </w:r>
+      <w:r>
+        <w:t xml:space="preserve"> </w:t>
+      </w:r>
+      <w:r>
+        <w:rPr>
+          <w:rFonts w:hint="eastAsia"/>
+        </w:rPr>
+        <w:t>（执行</w:t>
+      </w:r>
+      <w:r>
+        <w:t>完毕，生成</w:t>
+      </w:r>
+      <w:r>
+        <w:rPr>
+          <w:rFonts w:hint="eastAsia"/>
+        </w:rPr>
+        <w:t xml:space="preserve">.git </w:t>
+      </w:r>
+      <w:r>
+        <w:rPr>
+          <w:rFonts w:hint="eastAsia"/>
+        </w:rPr>
+        <w:t>文件</w:t>
+      </w:r>
+      <w:r>
+        <w:t>，表示成功</w:t>
+      </w:r>
+      <w:r>
+        <w:rPr>
+          <w:rFonts w:hint="eastAsia"/>
+        </w:rPr>
+        <w:t>），此后</w:t>
+      </w:r>
+      <w:r>
+        <w:t>可以执行</w:t>
+      </w:r>
+      <w:r>
+        <w:rPr>
+          <w:rFonts w:hint="eastAsia"/>
+        </w:rPr>
+        <w:t xml:space="preserve"> </w:t>
+      </w:r>
+      <w:r>
+        <w:t xml:space="preserve">git add file </w:t>
+      </w:r>
+      <w:r>
+        <w:rPr>
+          <w:rFonts w:hint="eastAsia"/>
+        </w:rPr>
+        <w:t>及</w:t>
+      </w:r>
+      <w:r>
+        <w:rPr>
+          <w:rFonts w:hint="eastAsia"/>
+        </w:rPr>
+        <w:t xml:space="preserve"> </w:t>
+      </w:r>
+      <w:r>
+        <w:t>git commit –m “</w:t>
+      </w:r>
+      <w:r>
+        <w:rPr>
+          <w:rFonts w:hint="eastAsia"/>
+        </w:rPr>
+        <w:t>注释</w:t>
+      </w:r>
+      <w:r>
+        <w:t>，说明本次</w:t>
+      </w:r>
+      <w:r>
+        <w:rPr>
+          <w:rFonts w:hint="eastAsia"/>
+        </w:rPr>
+        <w:t>提交</w:t>
+      </w:r>
+      <w:r>
+        <w:t>的内容或者其他等</w:t>
+      </w:r>
+      <w:r>
+        <w:t>”</w:t>
+      </w:r>
+    </w:p>
+    <w:p>
+      <w:r>
+        <w:rPr>
+          <w:rFonts w:hint="eastAsia"/>
+        </w:rPr>
+        <w:t>（</w:t>
+      </w:r>
+      <w:r>
+        <w:rPr>
+          <w:rFonts w:hint="eastAsia"/>
+        </w:rPr>
+        <w:t>2</w:t>
+      </w:r>
+      <w:r>
+        <w:rPr>
+          <w:rFonts w:hint="eastAsia"/>
+        </w:rPr>
+        <w:t>）创建</w:t>
+      </w:r>
+      <w:r>
+        <w:t>空目录，</w:t>
+      </w:r>
+      <w:r>
+        <w:rPr>
+          <w:rFonts w:hint="eastAsia"/>
+        </w:rPr>
+        <w:t>设置为</w:t>
+      </w:r>
+      <w:r>
+        <w:rPr>
+          <w:rFonts w:hint="eastAsia"/>
+        </w:rPr>
         <w:t>git</w:t>
       </w:r>
-      <w:proofErr w:type="spellEnd"/>
-      <w:r>
+      <w:r>
+        <w:t>仓库，然后在增加项目内容。</w:t>
+      </w:r>
+      <w:r>
+        <w:rPr>
+          <w:rFonts w:hint="eastAsia"/>
+        </w:rPr>
         <w:t xml:space="preserve"> </w:t>
       </w:r>
-      <w:r>
-        <w:rPr>
-          <w:rFonts w:hint="eastAsia"/>
-        </w:rPr>
-        <w:t>bash</w:t>
+    </w:p>
+    <w:p>
+      <w:r>
+        <w:rPr>
+          <w:rFonts w:hint="eastAsia"/>
+        </w:rPr>
+        <w:t>在</w:t>
+      </w:r>
+      <w:r>
+        <w:t xml:space="preserve">git bash </w:t>
       </w:r>
       <w:r>
         <w:rPr>
@@ -234,7 +351,13 @@
         <w:t>中</w:t>
       </w:r>
       <w:r>
-        <w:t xml:space="preserve">cd </w:t>
+        <w:rPr>
+          <w:rFonts w:hint="eastAsia"/>
+        </w:rPr>
+        <w:t>c</w:t>
+      </w:r>
+      <w:r>
+        <w:t>d</w:t>
       </w:r>
       <w:r>
         <w:rPr>
@@ -243,30 +366,305 @@
         <w:t>到</w:t>
       </w:r>
       <w:r>
-        <w:t>你的项目</w:t>
-      </w:r>
-      <w:r>
-        <w:rPr>
-          <w:rFonts w:hint="eastAsia"/>
-        </w:rPr>
-        <w:t>所在目录</w:t>
-      </w:r>
-      <w:r>
+        <w:t>某个目录，</w:t>
+      </w:r>
+      <w:r>
+        <w:rPr>
+          <w:rFonts w:hint="eastAsia"/>
+        </w:rPr>
         <w:t>执行</w:t>
       </w:r>
-      <w:proofErr w:type="spellStart"/>
-      <w:r>
+      <w:r>
+        <w:rPr>
+          <w:rFonts w:hint="eastAsia"/>
+        </w:rPr>
+        <w:t xml:space="preserve"> </w:t>
+      </w:r>
+      <w:r>
+        <w:t>mkdir testgit</w:t>
+      </w:r>
+      <w:r>
+        <w:rPr>
+          <w:rFonts w:hint="eastAsia"/>
+        </w:rPr>
+        <w:t>，</w:t>
+      </w:r>
+      <w:r>
+        <w:t>生成一个</w:t>
+      </w:r>
+      <w:r>
+        <w:t xml:space="preserve">testgit </w:t>
+      </w:r>
+      <w:r>
+        <w:rPr>
+          <w:rFonts w:hint="eastAsia"/>
+        </w:rPr>
+        <w:t>的</w:t>
+      </w:r>
+      <w:r>
+        <w:t>文件夹，</w:t>
+      </w:r>
+      <w:r>
+        <w:rPr>
+          <w:rFonts w:hint="eastAsia"/>
+        </w:rPr>
+        <w:t>再执行</w:t>
+      </w:r>
+      <w:r>
+        <w:t>git init,</w:t>
+      </w:r>
+    </w:p>
+    <w:p>
+      <w:r>
+        <w:rPr>
+          <w:rFonts w:hint="eastAsia"/>
+        </w:rPr>
+        <w:t>其他操作同上</w:t>
+      </w:r>
+      <w:r>
+        <w:t>。</w:t>
+      </w:r>
+    </w:p>
+    <w:p>
+      <w:pPr>
+        <w:rPr>
+          <w:color w:val="FF0000"/>
+        </w:rPr>
+      </w:pPr>
+      <w:r>
+        <w:rPr>
+          <w:rFonts w:hint="eastAsia"/>
+          <w:color w:val="FF0000"/>
+        </w:rPr>
+        <w:t>这里</w:t>
+      </w:r>
+      <w:r>
+        <w:rPr>
+          <w:color w:val="FF0000"/>
+        </w:rPr>
+        <w:t>的仓库都是指在我本地的一个工作区。</w:t>
+      </w:r>
+    </w:p>
+    <w:p>
+      <w:r>
+        <w:rPr>
+          <w:rFonts w:hint="eastAsia"/>
+        </w:rPr>
+        <w:t>3</w:t>
+      </w:r>
+      <w:r>
+        <w:rPr>
+          <w:rFonts w:hint="eastAsia"/>
+        </w:rPr>
+        <w:t>、区域</w:t>
+      </w:r>
+      <w:r>
+        <w:t>概念</w:t>
+      </w:r>
+    </w:p>
+    <w:p>
+      <w:r>
+        <w:rPr>
+          <w:rFonts w:hint="eastAsia"/>
+        </w:rPr>
+        <w:t>当你</w:t>
+      </w:r>
+      <w:r>
+        <w:t>将</w:t>
+      </w:r>
+      <w:r>
+        <w:rPr>
+          <w:rFonts w:hint="eastAsia"/>
+        </w:rPr>
+        <w:t>某个</w:t>
+      </w:r>
+      <w:r>
+        <w:t>目录</w:t>
+      </w:r>
+      <w:r>
+        <w:t xml:space="preserve">git init </w:t>
+      </w:r>
+      <w:r>
+        <w:rPr>
+          <w:rFonts w:hint="eastAsia"/>
+        </w:rPr>
+        <w:t>意味</w:t>
+      </w:r>
+      <w:r>
+        <w:t>着这个目录变为你的</w:t>
+      </w:r>
+      <w:r>
+        <w:rPr>
+          <w:color w:val="FF0000"/>
+        </w:rPr>
+        <w:t>工作区</w:t>
+      </w:r>
+      <w:r>
+        <w:t>，</w:t>
+      </w:r>
+      <w:r>
+        <w:rPr>
+          <w:rFonts w:hint="eastAsia"/>
+        </w:rPr>
+        <w:t>此时</w:t>
+      </w:r>
+      <w:r>
+        <w:t>如果工作有文件为</w:t>
+      </w:r>
+      <w:r>
+        <w:t>add,</w:t>
+      </w:r>
+      <w:r>
+        <w:rPr>
+          <w:rFonts w:hint="eastAsia"/>
+        </w:rPr>
+        <w:t>执行</w:t>
+      </w:r>
+      <w:r>
+        <w:rPr>
+          <w:rFonts w:hint="eastAsia"/>
+        </w:rPr>
         <w:t>git</w:t>
       </w:r>
-      <w:proofErr w:type="spellEnd"/>
-      <w:r>
+      <w:r>
+        <w:t xml:space="preserve"> status </w:t>
+      </w:r>
+      <w:r>
+        <w:rPr>
+          <w:rFonts w:hint="eastAsia"/>
+        </w:rPr>
+        <w:t>会发现</w:t>
+      </w:r>
+      <w:r>
+        <w:t>该文件</w:t>
+      </w:r>
+      <w:r>
+        <w:rPr>
+          <w:rFonts w:hint="eastAsia"/>
+        </w:rPr>
+        <w:t>或者</w:t>
+      </w:r>
+      <w:r>
+        <w:t>文件夹的目录是</w:t>
+      </w:r>
+      <w:r>
+        <w:t xml:space="preserve">Untrack </w:t>
+      </w:r>
+      <w:r>
+        <w:rPr>
+          <w:rFonts w:hint="eastAsia"/>
+        </w:rPr>
+        <w:t>状态</w:t>
+      </w:r>
+      <w:r>
+        <w:t>。</w:t>
+      </w:r>
+    </w:p>
+    <w:p>
+      <w:r>
+        <w:t>当你</w:t>
+      </w:r>
+      <w:r>
+        <w:t>git add file ,</w:t>
+      </w:r>
+      <w:r>
+        <w:rPr>
+          <w:rFonts w:hint="eastAsia"/>
+        </w:rPr>
+        <w:t>则意味</w:t>
+      </w:r>
+      <w:r>
+        <w:t>着这个文件保存在了</w:t>
+      </w:r>
+      <w:r>
+        <w:t xml:space="preserve">git </w:t>
+      </w:r>
+      <w:r>
+        <w:rPr>
+          <w:rFonts w:hint="eastAsia"/>
+        </w:rPr>
+        <w:t>内在</w:t>
+      </w:r>
+      <w:r>
+        <w:t>的</w:t>
+      </w:r>
+      <w:r>
+        <w:rPr>
+          <w:color w:val="FF0000"/>
+        </w:rPr>
+        <w:t>暂存区</w:t>
+      </w:r>
+      <w:r>
+        <w:t>，</w:t>
+      </w:r>
+      <w:r>
+        <w:rPr>
+          <w:rFonts w:hint="eastAsia"/>
+        </w:rPr>
+        <w:t>此时</w:t>
+      </w:r>
+      <w:r>
+        <w:t>这个文件属于</w:t>
+      </w:r>
+      <w:r>
+        <w:rPr>
+          <w:rFonts w:hint="eastAsia"/>
+        </w:rPr>
         <w:t xml:space="preserve"> </w:t>
       </w:r>
-      <w:proofErr w:type="spellStart"/>
-      <w:r>
-        <w:t>init</w:t>
-      </w:r>
-      <w:proofErr w:type="spellEnd"/>
+      <w:r>
+        <w:t>unstage,</w:t>
+      </w:r>
+      <w:r>
+        <w:rPr>
+          <w:rFonts w:hint="eastAsia"/>
+        </w:rPr>
+        <w:t>等待</w:t>
+      </w:r>
+      <w:r>
+        <w:t>commit</w:t>
+      </w:r>
+      <w:r>
+        <w:rPr>
+          <w:rFonts w:hint="eastAsia"/>
+        </w:rPr>
+        <w:t>。</w:t>
+      </w:r>
+    </w:p>
+    <w:p>
+      <w:r>
+        <w:rPr>
+          <w:rFonts w:hint="eastAsia"/>
+        </w:rPr>
+        <w:t>当你</w:t>
+      </w:r>
+      <w:r>
+        <w:t xml:space="preserve">git commit </w:t>
+      </w:r>
+      <w:r>
+        <w:rPr>
+          <w:rFonts w:hint="eastAsia"/>
+        </w:rPr>
+        <w:t>后</w:t>
+      </w:r>
+      <w:r>
+        <w:t>，</w:t>
+      </w:r>
+      <w:r>
+        <w:rPr>
+          <w:rFonts w:hint="eastAsia"/>
+        </w:rPr>
+        <w:t>此时</w:t>
+      </w:r>
+      <w:r>
+        <w:t xml:space="preserve">git status </w:t>
+      </w:r>
+      <w:r>
+        <w:rPr>
+          <w:rFonts w:hint="eastAsia"/>
+        </w:rPr>
+        <w:t>发现</w:t>
+      </w:r>
       <w:r>
         <w:t xml:space="preserve"> </w:t>
       </w:r>
@@ -274,641 +672,210 @@
         <w:rPr>
           <w:rFonts w:hint="eastAsia"/>
         </w:rPr>
-        <w:t>（执行</w:t>
-      </w:r>
-      <w:r>
-        <w:t>完毕，生成</w:t>
-      </w:r>
-      <w:r>
-        <w:rPr>
-          <w:rFonts w:hint="eastAsia"/>
-        </w:rPr>
-        <w:t>.</w:t>
-      </w:r>
-      <w:proofErr w:type="spellStart"/>
+        <w:t>会</w:t>
+      </w:r>
+      <w:r>
+        <w:t>提示你没有</w:t>
+      </w:r>
+      <w:r>
+        <w:rPr>
+          <w:rFonts w:hint="eastAsia"/>
+        </w:rPr>
+        <w:t>可以</w:t>
+      </w:r>
+      <w:r>
+        <w:t>去提交的文件，</w:t>
+      </w:r>
+      <w:r>
+        <w:rPr>
+          <w:rFonts w:hint="eastAsia"/>
+        </w:rPr>
+        <w:t>此时</w:t>
+      </w:r>
+      <w:r>
+        <w:t>文件均属于</w:t>
+      </w:r>
+      <w:r>
+        <w:t>stage</w:t>
+      </w:r>
+      <w:r>
+        <w:t>状态，</w:t>
+      </w:r>
+      <w:r>
+        <w:rPr>
+          <w:rFonts w:hint="eastAsia"/>
+        </w:rPr>
+        <w:t>已经</w:t>
+      </w:r>
+      <w:r>
+        <w:t>被提交到</w:t>
+      </w:r>
+      <w:r>
+        <w:rPr>
+          <w:rFonts w:hint="eastAsia"/>
+          <w:color w:val="FF0000"/>
+        </w:rPr>
+        <w:t>某个分支</w:t>
+      </w:r>
+      <w:r>
+        <w:t>（</w:t>
+      </w:r>
+      <w:r>
+        <w:rPr>
+          <w:rFonts w:hint="eastAsia"/>
+        </w:rPr>
+        <w:t>后续</w:t>
+      </w:r>
+      <w:r>
+        <w:t>讲分支的</w:t>
+      </w:r>
+      <w:r>
+        <w:rPr>
+          <w:rFonts w:hint="eastAsia"/>
+        </w:rPr>
+        <w:t>概念</w:t>
+      </w:r>
+      <w:r>
+        <w:t>，现在默认提交到</w:t>
+      </w:r>
+      <w:r>
+        <w:t>master</w:t>
+      </w:r>
+      <w:r>
+        <w:t>的分支下）</w:t>
+      </w:r>
+    </w:p>
+    <w:p>
+      <w:r>
+        <w:rPr>
+          <w:rFonts w:hint="eastAsia"/>
+        </w:rPr>
+        <w:t>4</w:t>
+      </w:r>
+      <w:r>
+        <w:rPr>
+          <w:rFonts w:hint="eastAsia"/>
+        </w:rPr>
+        <w:t>、</w:t>
+      </w:r>
+      <w:r>
+        <w:t>修改</w:t>
+      </w:r>
+      <w:r>
+        <w:rPr>
+          <w:rFonts w:hint="eastAsia"/>
+        </w:rPr>
+        <w:t>程序</w:t>
+      </w:r>
+      <w:r>
+        <w:t>，</w:t>
+      </w:r>
+      <w:r>
+        <w:rPr>
+          <w:rFonts w:hint="eastAsia"/>
+        </w:rPr>
+        <w:t>查看</w:t>
+      </w:r>
+      <w:r>
+        <w:t>修改内容</w:t>
+      </w:r>
+    </w:p>
+    <w:p>
       <w:r>
         <w:rPr>
           <w:rFonts w:hint="eastAsia"/>
         </w:rPr>
         <w:t>git</w:t>
       </w:r>
-      <w:proofErr w:type="spellEnd"/>
-      <w:r>
-        <w:rPr>
-          <w:rFonts w:hint="eastAsia"/>
-        </w:rPr>
-        <w:t xml:space="preserve"> </w:t>
-      </w:r>
-      <w:r>
-        <w:rPr>
-          <w:rFonts w:hint="eastAsia"/>
-        </w:rPr>
-        <w:t>文件</w:t>
-      </w:r>
-      <w:r>
-        <w:t>，表示成功</w:t>
-      </w:r>
-      <w:r>
-        <w:rPr>
-          <w:rFonts w:hint="eastAsia"/>
-        </w:rPr>
-        <w:t>），此后</w:t>
-      </w:r>
-      <w:r>
-        <w:t>可以执行</w:t>
-      </w:r>
-      <w:r>
-        <w:rPr>
-          <w:rFonts w:hint="eastAsia"/>
-        </w:rPr>
-        <w:t xml:space="preserve"> </w:t>
-      </w:r>
-      <w:proofErr w:type="spellStart"/>
-      <w:r>
+      <w:r>
+        <w:t xml:space="preserve"> status </w:t>
+      </w:r>
+      <w:r>
+        <w:rPr>
+          <w:rFonts w:hint="eastAsia"/>
+        </w:rPr>
+        <w:t>随时</w:t>
+      </w:r>
+      <w:r>
+        <w:t>用</w:t>
+      </w:r>
+      <w:r>
+        <w:rPr>
+          <w:rFonts w:hint="eastAsia"/>
+        </w:rPr>
+        <w:t>来</w:t>
+      </w:r>
+      <w:r>
+        <w:t>跟踪</w:t>
+      </w:r>
+      <w:r>
+        <w:rPr>
+          <w:rFonts w:hint="eastAsia"/>
+        </w:rPr>
+        <w:t>工作区</w:t>
+      </w:r>
+      <w:r>
+        <w:t>的文件状态</w:t>
+      </w:r>
+    </w:p>
+    <w:p>
+      <w:r>
+        <w:t xml:space="preserve">git diff   </w:t>
+      </w:r>
+      <w:r>
+        <w:t>git status</w:t>
+      </w:r>
+      <w:r>
+        <w:rPr>
+          <w:rFonts w:hint="eastAsia"/>
+        </w:rPr>
+        <w:t>告诉你有文件被修改过，用</w:t>
+      </w:r>
+      <w:r>
+        <w:t>git diff</w:t>
+      </w:r>
+      <w:r>
+        <w:rPr>
+          <w:rFonts w:hint="eastAsia"/>
+        </w:rPr>
+        <w:t>可以查看修改内容。</w:t>
+      </w:r>
+    </w:p>
+    <w:p>
+      <w:r>
+        <w:rPr>
+          <w:rFonts w:hint="eastAsia"/>
+        </w:rPr>
+        <w:t>-------</w:t>
+      </w:r>
+      <w:r>
+        <w:rPr>
+          <w:rFonts w:hint="eastAsia"/>
+        </w:rPr>
+        <w:t>早上</w:t>
+      </w:r>
+      <w:r>
+        <w:t>早起学习的感觉棒棒哒。</w:t>
+      </w:r>
+      <w:r>
+        <w:t>------</w:t>
+      </w:r>
+      <w:r>
+        <w:t>后续要坚持，早睡早起早上学习。</w:t>
+      </w:r>
+      <w:r>
+        <w:rPr>
+          <w:rFonts w:hint="eastAsia"/>
+        </w:rPr>
         <w:t>git</w:t>
       </w:r>
-      <w:proofErr w:type="spellEnd"/>
-      <w:r>
-        <w:t xml:space="preserve"> add file </w:t>
-      </w:r>
-      <w:r>
-        <w:rPr>
-          <w:rFonts w:hint="eastAsia"/>
-        </w:rPr>
-        <w:t>及</w:t>
-      </w:r>
-      <w:r>
-        <w:rPr>
-          <w:rFonts w:hint="eastAsia"/>
-        </w:rPr>
-        <w:t xml:space="preserve"> </w:t>
-      </w:r>
-      <w:proofErr w:type="spellStart"/>
-      <w:r>
-        <w:t>git</w:t>
-      </w:r>
-      <w:proofErr w:type="spellEnd"/>
-      <w:r>
-        <w:t xml:space="preserve"> commit –m “</w:t>
-      </w:r>
-      <w:r>
-        <w:rPr>
-          <w:rFonts w:hint="eastAsia"/>
-        </w:rPr>
-        <w:t>注释</w:t>
-      </w:r>
-      <w:r>
-        <w:t>，说明本次</w:t>
-      </w:r>
-      <w:r>
-        <w:rPr>
-          <w:rFonts w:hint="eastAsia"/>
-        </w:rPr>
-        <w:t>提交</w:t>
-      </w:r>
-      <w:r>
-        <w:t>的内容或者其他等</w:t>
-      </w:r>
-      <w:r>
-        <w:t>”</w:t>
-      </w:r>
-    </w:p>
-    <w:p>
-      <w:r>
-        <w:rPr>
-          <w:rFonts w:hint="eastAsia"/>
-        </w:rPr>
-        <w:t>（</w:t>
-      </w:r>
-      <w:r>
-        <w:rPr>
-          <w:rFonts w:hint="eastAsia"/>
-        </w:rPr>
-        <w:t>2</w:t>
-      </w:r>
-      <w:r>
-        <w:rPr>
-          <w:rFonts w:hint="eastAsia"/>
-        </w:rPr>
-        <w:t>）创建</w:t>
-      </w:r>
-      <w:r>
-        <w:t>空目录，</w:t>
-      </w:r>
-      <w:r>
-        <w:rPr>
-          <w:rFonts w:hint="eastAsia"/>
-        </w:rPr>
-        <w:t>设置为</w:t>
-      </w:r>
-      <w:proofErr w:type="spellStart"/>
-      <w:r>
-        <w:rPr>
-          <w:rFonts w:hint="eastAsia"/>
-        </w:rPr>
-        <w:t>git</w:t>
-      </w:r>
-      <w:proofErr w:type="spellEnd"/>
-      <w:r>
-        <w:t>仓库，然后在增加项目内容。</w:t>
-      </w:r>
-      <w:r>
-        <w:rPr>
-          <w:rFonts w:hint="eastAsia"/>
-        </w:rPr>
-        <w:t xml:space="preserve"> </w:t>
-      </w:r>
-    </w:p>
-    <w:p>
-      <w:r>
-        <w:rPr>
-          <w:rFonts w:hint="eastAsia"/>
-        </w:rPr>
-        <w:t>在</w:t>
-      </w:r>
-      <w:proofErr w:type="spellStart"/>
-      <w:r>
-        <w:t>git</w:t>
-      </w:r>
-      <w:proofErr w:type="spellEnd"/>
-      <w:r>
-        <w:t xml:space="preserve"> bash </w:t>
-      </w:r>
-      <w:r>
-        <w:rPr>
-          <w:rFonts w:hint="eastAsia"/>
-        </w:rPr>
-        <w:t>中</w:t>
-      </w:r>
-      <w:r>
-        <w:rPr>
-          <w:rFonts w:hint="eastAsia"/>
-        </w:rPr>
-        <w:t>c</w:t>
-      </w:r>
-      <w:r>
-        <w:t>d</w:t>
-      </w:r>
-      <w:r>
-        <w:rPr>
-          <w:rFonts w:hint="eastAsia"/>
-        </w:rPr>
-        <w:t>到</w:t>
-      </w:r>
-      <w:r>
-        <w:t>某个目录，</w:t>
-      </w:r>
-      <w:r>
-        <w:rPr>
-          <w:rFonts w:hint="eastAsia"/>
-        </w:rPr>
-        <w:t>执行</w:t>
-      </w:r>
-      <w:r>
-        <w:rPr>
-          <w:rFonts w:hint="eastAsia"/>
-        </w:rPr>
-        <w:t xml:space="preserve"> </w:t>
-      </w:r>
-      <w:proofErr w:type="spellStart"/>
-      <w:r>
-        <w:t>mkdir</w:t>
-      </w:r>
-      <w:proofErr w:type="spellEnd"/>
-      <w:r>
-        <w:t xml:space="preserve"> </w:t>
-      </w:r>
-      <w:proofErr w:type="spellStart"/>
-      <w:r>
-        <w:t>testgit</w:t>
-      </w:r>
-      <w:proofErr w:type="spellEnd"/>
-      <w:r>
-        <w:rPr>
-          <w:rFonts w:hint="eastAsia"/>
-        </w:rPr>
-        <w:t>，</w:t>
-      </w:r>
-      <w:r>
-        <w:t>生成一个</w:t>
-      </w:r>
-      <w:proofErr w:type="spellStart"/>
-      <w:r>
-        <w:t>testgit</w:t>
-      </w:r>
-      <w:proofErr w:type="spellEnd"/>
-      <w:r>
-        <w:t xml:space="preserve"> </w:t>
-      </w:r>
-      <w:r>
-        <w:rPr>
-          <w:rFonts w:hint="eastAsia"/>
-        </w:rPr>
-        <w:t>的</w:t>
-      </w:r>
-      <w:r>
-        <w:t>文件夹，</w:t>
-      </w:r>
-      <w:r>
-        <w:rPr>
-          <w:rFonts w:hint="eastAsia"/>
-        </w:rPr>
-        <w:t>再执行</w:t>
-      </w:r>
-      <w:proofErr w:type="spellStart"/>
-      <w:r>
-        <w:t>git</w:t>
-      </w:r>
-      <w:proofErr w:type="spellEnd"/>
-      <w:r>
-        <w:t xml:space="preserve"> </w:t>
-      </w:r>
-      <w:proofErr w:type="spellStart"/>
-      <w:r>
-        <w:t>init</w:t>
-      </w:r>
-      <w:proofErr w:type="spellEnd"/>
-      <w:r>
-        <w:t>,</w:t>
-      </w:r>
-    </w:p>
-    <w:p>
-      <w:r>
-        <w:rPr>
-          <w:rFonts w:hint="eastAsia"/>
-        </w:rPr>
-        <w:t>其他操作同上</w:t>
-      </w:r>
-      <w:r>
-        <w:t>。</w:t>
-      </w:r>
-    </w:p>
-    <w:p>
-      <w:pPr>
-        <w:rPr>
-          <w:color w:val="FF0000"/>
-        </w:rPr>
-      </w:pPr>
-      <w:r>
-        <w:rPr>
-          <w:rFonts w:hint="eastAsia"/>
-          <w:color w:val="FF0000"/>
-        </w:rPr>
-        <w:t>这里</w:t>
-      </w:r>
-      <w:r>
-        <w:rPr>
-          <w:color w:val="FF0000"/>
-        </w:rPr>
-        <w:t>的仓库都是指在我本地的一个工作区。</w:t>
-      </w:r>
-    </w:p>
-    <w:p>
-      <w:r>
-        <w:rPr>
-          <w:rFonts w:hint="eastAsia"/>
-        </w:rPr>
-        <w:t>3</w:t>
-      </w:r>
-      <w:r>
-        <w:rPr>
-          <w:rFonts w:hint="eastAsia"/>
-        </w:rPr>
-        <w:t>、区域</w:t>
-      </w:r>
-      <w:r>
-        <w:t>概念</w:t>
-      </w:r>
-    </w:p>
-    <w:p>
-      <w:r>
-        <w:rPr>
-          <w:rFonts w:hint="eastAsia"/>
-        </w:rPr>
-        <w:t>当你</w:t>
-      </w:r>
-      <w:r>
-        <w:t>将</w:t>
-      </w:r>
-      <w:r>
-        <w:rPr>
-          <w:rFonts w:hint="eastAsia"/>
-        </w:rPr>
-        <w:t>某个</w:t>
-      </w:r>
-      <w:r>
-        <w:t>目录</w:t>
-      </w:r>
-      <w:proofErr w:type="spellStart"/>
-      <w:r>
-        <w:t>git</w:t>
-      </w:r>
-      <w:proofErr w:type="spellEnd"/>
-      <w:r>
-        <w:t xml:space="preserve"> </w:t>
-      </w:r>
-      <w:proofErr w:type="spellStart"/>
-      <w:r>
-        <w:t>init</w:t>
-      </w:r>
-      <w:proofErr w:type="spellEnd"/>
-      <w:r>
-        <w:t xml:space="preserve"> </w:t>
-      </w:r>
-      <w:r>
-        <w:rPr>
-          <w:rFonts w:hint="eastAsia"/>
-        </w:rPr>
-        <w:t>意味</w:t>
-      </w:r>
-      <w:r>
-        <w:t>着这个目录变为你的</w:t>
-      </w:r>
-      <w:r>
-        <w:rPr>
-          <w:color w:val="FF0000"/>
-        </w:rPr>
-        <w:t>工作区</w:t>
-      </w:r>
-      <w:r>
-        <w:t>，</w:t>
-      </w:r>
-      <w:r>
-        <w:rPr>
-          <w:rFonts w:hint="eastAsia"/>
-        </w:rPr>
-        <w:t>此时</w:t>
-      </w:r>
-      <w:r>
-        <w:t>如果工作有文件为</w:t>
-      </w:r>
-      <w:r>
-        <w:t>add,</w:t>
-      </w:r>
-      <w:r>
-        <w:rPr>
-          <w:rFonts w:hint="eastAsia"/>
-        </w:rPr>
-        <w:t>执行</w:t>
-      </w:r>
-      <w:proofErr w:type="spellStart"/>
-      <w:r>
-        <w:rPr>
-          <w:rFonts w:hint="eastAsia"/>
-        </w:rPr>
-        <w:t>git</w:t>
-      </w:r>
-      <w:proofErr w:type="spellEnd"/>
-      <w:r>
-        <w:t xml:space="preserve"> status </w:t>
-      </w:r>
-      <w:r>
-        <w:rPr>
-          <w:rFonts w:hint="eastAsia"/>
-        </w:rPr>
-        <w:t>会发现</w:t>
-      </w:r>
-      <w:r>
-        <w:t>该文件</w:t>
-      </w:r>
-      <w:r>
-        <w:rPr>
-          <w:rFonts w:hint="eastAsia"/>
-        </w:rPr>
-        <w:t>或者</w:t>
-      </w:r>
-      <w:r>
-        <w:t>文件夹的目录是</w:t>
-      </w:r>
-      <w:r>
-        <w:t xml:space="preserve">Untrack </w:t>
-      </w:r>
-      <w:r>
-        <w:rPr>
-          <w:rFonts w:hint="eastAsia"/>
-        </w:rPr>
-        <w:t>状态</w:t>
-      </w:r>
-      <w:r>
-        <w:t>。</w:t>
-      </w:r>
-    </w:p>
-    <w:p>
-      <w:r>
-        <w:t>当你</w:t>
-      </w:r>
-      <w:proofErr w:type="spellStart"/>
-      <w:r>
-        <w:t>git</w:t>
-      </w:r>
-      <w:proofErr w:type="spellEnd"/>
-      <w:r>
-        <w:t xml:space="preserve"> add file ,</w:t>
-      </w:r>
-      <w:r>
-        <w:rPr>
-          <w:rFonts w:hint="eastAsia"/>
-        </w:rPr>
-        <w:t>则意味</w:t>
-      </w:r>
-      <w:r>
-        <w:t>着这个文件保存在了</w:t>
-      </w:r>
-      <w:proofErr w:type="spellStart"/>
-      <w:r>
-        <w:t>git</w:t>
-      </w:r>
-      <w:proofErr w:type="spellEnd"/>
-      <w:r>
-        <w:t xml:space="preserve"> </w:t>
-      </w:r>
-      <w:r>
-        <w:rPr>
-          <w:rFonts w:hint="eastAsia"/>
-        </w:rPr>
-        <w:t>内在</w:t>
-      </w:r>
-      <w:r>
-        <w:t>的</w:t>
-      </w:r>
-      <w:r>
-        <w:rPr>
-          <w:color w:val="FF0000"/>
-        </w:rPr>
-        <w:t>暂存区</w:t>
-      </w:r>
-      <w:r>
-        <w:t>，</w:t>
-      </w:r>
-      <w:r>
-        <w:rPr>
-          <w:rFonts w:hint="eastAsia"/>
-        </w:rPr>
-        <w:t>此时</w:t>
-      </w:r>
-      <w:r>
-        <w:t>这个文件属于</w:t>
-      </w:r>
-      <w:r>
-        <w:rPr>
-          <w:rFonts w:hint="eastAsia"/>
-        </w:rPr>
-        <w:t xml:space="preserve"> </w:t>
-      </w:r>
-      <w:proofErr w:type="spellStart"/>
-      <w:r>
-        <w:t>unstage</w:t>
-      </w:r>
-      <w:proofErr w:type="spellEnd"/>
-      <w:r>
-        <w:t>,</w:t>
-      </w:r>
-      <w:r>
-        <w:rPr>
-          <w:rFonts w:hint="eastAsia"/>
-        </w:rPr>
-        <w:t>等待</w:t>
-      </w:r>
-      <w:r>
-        <w:t>commit</w:t>
-      </w:r>
-      <w:r>
-        <w:rPr>
-          <w:rFonts w:hint="eastAsia"/>
-        </w:rPr>
-        <w:t>。</w:t>
-      </w:r>
-    </w:p>
-    <w:p>
-      <w:r>
-        <w:rPr>
-          <w:rFonts w:hint="eastAsia"/>
-        </w:rPr>
-        <w:t>当你</w:t>
-      </w:r>
-      <w:proofErr w:type="spellStart"/>
-      <w:r>
-        <w:t>git</w:t>
-      </w:r>
-      <w:proofErr w:type="spellEnd"/>
-      <w:r>
-        <w:t xml:space="preserve"> commit </w:t>
-      </w:r>
-      <w:r>
-        <w:rPr>
-          <w:rFonts w:hint="eastAsia"/>
-        </w:rPr>
-        <w:t>后</w:t>
-      </w:r>
-      <w:r>
-        <w:t>，</w:t>
-      </w:r>
-      <w:r>
-        <w:rPr>
-          <w:rFonts w:hint="eastAsia"/>
-        </w:rPr>
-        <w:t>此时</w:t>
-      </w:r>
-      <w:proofErr w:type="spellStart"/>
-      <w:r>
-        <w:t>git</w:t>
-      </w:r>
-      <w:proofErr w:type="spellEnd"/>
-      <w:r>
-        <w:t xml:space="preserve"> status </w:t>
-      </w:r>
-      <w:r>
-        <w:rPr>
-          <w:rFonts w:hint="eastAsia"/>
-        </w:rPr>
-        <w:t>发现</w:t>
-      </w:r>
-      <w:r>
-        <w:t xml:space="preserve"> </w:t>
-      </w:r>
-      <w:r>
-        <w:rPr>
-          <w:rFonts w:hint="eastAsia"/>
-        </w:rPr>
-        <w:t>会</w:t>
-      </w:r>
-      <w:r>
-        <w:t>提示你没有</w:t>
-      </w:r>
-      <w:r>
-        <w:rPr>
-          <w:rFonts w:hint="eastAsia"/>
-        </w:rPr>
-        <w:t>可以</w:t>
-      </w:r>
-      <w:r>
-        <w:t>去提交的文件，</w:t>
-      </w:r>
-      <w:r>
-        <w:rPr>
-          <w:rFonts w:hint="eastAsia"/>
-        </w:rPr>
-        <w:t>此时</w:t>
-      </w:r>
-      <w:r>
-        <w:t>文件均属于</w:t>
-      </w:r>
-      <w:r>
-        <w:t>stage</w:t>
-      </w:r>
-      <w:r>
-        <w:t>状态，</w:t>
-      </w:r>
-      <w:r>
-        <w:rPr>
-          <w:rFonts w:hint="eastAsia"/>
-        </w:rPr>
-        <w:t>已经</w:t>
-      </w:r>
-      <w:r>
-        <w:t>被提交到</w:t>
-      </w:r>
-      <w:r>
-        <w:rPr>
-          <w:rFonts w:hint="eastAsia"/>
-          <w:color w:val="FF0000"/>
-        </w:rPr>
-        <w:t>某个分支</w:t>
-      </w:r>
-      <w:r>
-        <w:t>（</w:t>
-      </w:r>
-      <w:r>
-        <w:rPr>
-          <w:rFonts w:hint="eastAsia"/>
-        </w:rPr>
-        <w:t>后续</w:t>
-      </w:r>
-      <w:r>
-        <w:t>讲分支的</w:t>
-      </w:r>
-      <w:r>
-        <w:rPr>
-          <w:rFonts w:hint="eastAsia"/>
-        </w:rPr>
-        <w:t>概念</w:t>
-      </w:r>
-      <w:r>
-        <w:t>，现在默认提交到</w:t>
-      </w:r>
-      <w:r>
-        <w:t>master</w:t>
-      </w:r>
-      <w:r>
-        <w:t>的分支下）</w:t>
-      </w:r>
-    </w:p>
-    <w:p>
-      <w:r>
-        <w:rPr>
-          <w:rFonts w:hint="eastAsia"/>
-        </w:rPr>
-        <w:t>4</w:t>
+    </w:p>
+    <w:p>
+      <w:r>
+        <w:rPr>
+          <w:rFonts w:hint="eastAsia"/>
+        </w:rPr>
+        <w:t>5</w:t>
       </w:r>
       <w:r>
         <w:rPr>
@@ -917,16 +884,10 @@
         <w:t>、</w:t>
       </w:r>
       <w:r>
-        <w:t>修改</w:t>
-      </w:r>
-      <w:r>
-        <w:rPr>
-          <w:rFonts w:hint="eastAsia"/>
-        </w:rPr>
-        <w:t>程序</w:t>
-      </w:r>
-      <w:r>
-        <w:t>，</w:t>
+        <w:rPr>
+          <w:rFonts w:hint="eastAsia"/>
+        </w:rPr>
+        <w:t xml:space="preserve">git log </w:t>
       </w:r>
       <w:r>
         <w:rPr>
@@ -935,166 +896,13 @@
         <w:t>查看</w:t>
       </w:r>
       <w:r>
-        <w:t>修改内容</w:t>
-      </w:r>
-    </w:p>
-    <w:p>
-      <w:proofErr w:type="spellStart"/>
-      <w:r>
-        <w:rPr>
-          <w:rFonts w:hint="eastAsia"/>
-        </w:rPr>
-        <w:t>git</w:t>
-      </w:r>
-      <w:proofErr w:type="spellEnd"/>
-      <w:r>
-        <w:t xml:space="preserve"> status </w:t>
-      </w:r>
-      <w:r>
-        <w:rPr>
-          <w:rFonts w:hint="eastAsia"/>
-        </w:rPr>
-        <w:t>随时</w:t>
-      </w:r>
-      <w:r>
-        <w:t>用</w:t>
-      </w:r>
-      <w:r>
-        <w:rPr>
-          <w:rFonts w:hint="eastAsia"/>
-        </w:rPr>
-        <w:t>来</w:t>
-      </w:r>
-      <w:r>
-        <w:t>跟踪</w:t>
-      </w:r>
-      <w:r>
-        <w:rPr>
-          <w:rFonts w:hint="eastAsia"/>
-        </w:rPr>
-        <w:t>工作区</w:t>
-      </w:r>
-      <w:r>
-        <w:t>的文件状态</w:t>
-      </w:r>
-    </w:p>
-    <w:p>
-      <w:proofErr w:type="spellStart"/>
-      <w:r>
-        <w:t>git</w:t>
-      </w:r>
-      <w:proofErr w:type="spellEnd"/>
-      <w:r>
-        <w:t xml:space="preserve"> diff   </w:t>
-      </w:r>
-      <w:proofErr w:type="spellStart"/>
-      <w:r>
-        <w:t>git</w:t>
-      </w:r>
-      <w:proofErr w:type="spellEnd"/>
-      <w:r>
-        <w:t xml:space="preserve"> status</w:t>
-      </w:r>
-      <w:r>
-        <w:rPr>
-          <w:rFonts w:hint="eastAsia"/>
-        </w:rPr>
-        <w:t>告诉你有文件被修改过，用</w:t>
-      </w:r>
-      <w:proofErr w:type="spellStart"/>
-      <w:r>
-        <w:t>git</w:t>
-      </w:r>
-      <w:proofErr w:type="spellEnd"/>
-      <w:r>
-        <w:t xml:space="preserve"> diff</w:t>
-      </w:r>
-      <w:r>
-        <w:rPr>
-          <w:rFonts w:hint="eastAsia"/>
-        </w:rPr>
-        <w:t>可以查看修改内容。</w:t>
-      </w:r>
-    </w:p>
-    <w:p>
-      <w:r>
-        <w:rPr>
-          <w:rFonts w:hint="eastAsia"/>
-        </w:rPr>
-        <w:t>-------</w:t>
-      </w:r>
-      <w:r>
-        <w:rPr>
-          <w:rFonts w:hint="eastAsia"/>
-        </w:rPr>
-        <w:t>早上</w:t>
-      </w:r>
-      <w:r>
-        <w:t>早起学习的感觉棒棒哒。</w:t>
-      </w:r>
-      <w:r>
-        <w:t>------</w:t>
-      </w:r>
-      <w:r>
-        <w:t>后续要坚持，早睡早起早上学习。</w:t>
-      </w:r>
-      <w:proofErr w:type="spellStart"/>
-      <w:r>
-        <w:rPr>
-          <w:rFonts w:hint="eastAsia"/>
-        </w:rPr>
-        <w:t>git</w:t>
-      </w:r>
-      <w:proofErr w:type="spellEnd"/>
-    </w:p>
-    <w:p>
-      <w:r>
-        <w:rPr>
-          <w:rFonts w:hint="eastAsia"/>
-        </w:rPr>
-        <w:t>5</w:t>
-      </w:r>
-      <w:r>
-        <w:rPr>
-          <w:rFonts w:hint="eastAsia"/>
-        </w:rPr>
-        <w:t>、</w:t>
-      </w:r>
-      <w:proofErr w:type="spellStart"/>
-      <w:r>
-        <w:rPr>
-          <w:rFonts w:hint="eastAsia"/>
-        </w:rPr>
-        <w:t>git</w:t>
-      </w:r>
-      <w:proofErr w:type="spellEnd"/>
-      <w:r>
-        <w:rPr>
-          <w:rFonts w:hint="eastAsia"/>
-        </w:rPr>
-        <w:t xml:space="preserve"> log </w:t>
-      </w:r>
-      <w:r>
-        <w:rPr>
-          <w:rFonts w:hint="eastAsia"/>
-        </w:rPr>
-        <w:t>查看</w:t>
-      </w:r>
-      <w:r>
         <w:t>修改记录</w:t>
       </w:r>
     </w:p>
     <w:p>
       <w:r>
         <w:tab/>
-      </w:r>
-      <w:proofErr w:type="spellStart"/>
-      <w:r>
-        <w:t>git</w:t>
-      </w:r>
-      <w:proofErr w:type="spellEnd"/>
-      <w:r>
-        <w:t xml:space="preserve"> log </w:t>
+        <w:t xml:space="preserve">git log </w:t>
       </w:r>
       <w:r>
         <w:rPr>
@@ -1232,13 +1040,8 @@
         <w:t>，可以</w:t>
       </w:r>
       <w:r>
-        <w:t xml:space="preserve"> --pretty=</w:t>
-      </w:r>
-      <w:proofErr w:type="spellStart"/>
-      <w:r>
-        <w:t>oneline</w:t>
-      </w:r>
-      <w:proofErr w:type="spellEnd"/>
+        <w:t xml:space="preserve"> --pretty=oneline</w:t>
+      </w:r>
       <w:r>
         <w:t xml:space="preserve">  </w:t>
       </w:r>
@@ -1263,56 +1066,12 @@
         </w:rPr>
         <w:t xml:space="preserve"> </w:t>
       </w:r>
-      <w:proofErr w:type="spellStart"/>
       <w:r>
         <w:rPr>
           <w:highlight w:val="yellow"/>
         </w:rPr>
-        <w:t>git</w:t>
-      </w:r>
-      <w:proofErr w:type="spellEnd"/>
-      <w:r>
-        <w:rPr>
-          <w:highlight w:val="yellow"/>
-        </w:rPr>
-        <w:t xml:space="preserve"> log pretty=</w:t>
-      </w:r>
-      <w:proofErr w:type="spellStart"/>
-      <w:r>
-        <w:rPr>
-          <w:highlight w:val="yellow"/>
-        </w:rPr>
-        <w:t>oneline</w:t>
-      </w:r>
-      <w:proofErr w:type="spellEnd"/>
-      <w:r>
-        <w:rPr>
-          <w:highlight w:val="yellow"/>
-        </w:rPr>
-        <w:t xml:space="preserve">    </w:t>
-      </w:r>
-      <w:proofErr w:type="spellStart"/>
-      <w:r>
-        <w:rPr>
-          <w:highlight w:val="yellow"/>
-        </w:rPr>
-        <w:t>git</w:t>
-      </w:r>
-      <w:proofErr w:type="spellEnd"/>
-      <w:r>
-        <w:rPr>
-          <w:highlight w:val="yellow"/>
-        </w:rPr>
-        <w:t xml:space="preserve"> log –</w:t>
-      </w:r>
-      <w:proofErr w:type="spellStart"/>
-      <w:r>
-        <w:rPr>
-          <w:highlight w:val="yellow"/>
-        </w:rPr>
-        <w:t>oneline</w:t>
-      </w:r>
-      <w:proofErr w:type="spellEnd"/>
+        <w:t>git log pretty=oneline    git log –oneline</w:t>
+      </w:r>
       <w:r>
         <w:t xml:space="preserve"> </w:t>
       </w:r>
@@ -1480,14 +1239,12 @@
       <w:r>
         <w:t>主要是考虑到</w:t>
       </w:r>
-      <w:proofErr w:type="spellStart"/>
       <w:r>
         <w:rPr>
           <w:rFonts w:hint="eastAsia"/>
         </w:rPr>
         <w:t>git</w:t>
       </w:r>
-      <w:proofErr w:type="spellEnd"/>
       <w:r>
         <w:t>的分布式属性及后续多人</w:t>
       </w:r>
@@ -1564,28 +1321,12 @@
       <w:pPr>
         <w:ind w:leftChars="200" w:left="420"/>
       </w:pPr>
-      <w:proofErr w:type="spellStart"/>
       <w:r>
         <w:rPr>
           <w:highlight w:val="yellow"/>
         </w:rPr>
-        <w:t>git</w:t>
-      </w:r>
-      <w:proofErr w:type="spellEnd"/>
-      <w:r>
-        <w:rPr>
-          <w:highlight w:val="yellow"/>
-        </w:rPr>
-        <w:t xml:space="preserve"> log –revise –</w:t>
-      </w:r>
-      <w:proofErr w:type="spellStart"/>
-      <w:r>
-        <w:rPr>
-          <w:highlight w:val="yellow"/>
-        </w:rPr>
-        <w:t>oneline</w:t>
-      </w:r>
-      <w:proofErr w:type="spellEnd"/>
+        <w:t>git log –revise –oneline</w:t>
+      </w:r>
     </w:p>
     <w:p>
       <w:pPr>
@@ -1666,13 +1407,8 @@
       <w:r>
         <w:t xml:space="preserve">1&gt; </w:t>
       </w:r>
-      <w:proofErr w:type="spellStart"/>
-      <w:r>
-        <w:t>git</w:t>
-      </w:r>
-      <w:proofErr w:type="spellEnd"/>
-      <w:r>
-        <w:t xml:space="preserve"> log </w:t>
+      <w:r>
+        <w:t xml:space="preserve">git log </w:t>
       </w:r>
       <w:r>
         <w:t>--</w:t>
@@ -1686,11 +1422,9 @@
         </w:rPr>
         <w:t>[</w:t>
       </w:r>
-      <w:proofErr w:type="spellStart"/>
       <w:r>
         <w:t>yourname</w:t>
       </w:r>
-      <w:proofErr w:type="spellEnd"/>
       <w:r>
         <w:rPr>
           <w:rFonts w:hint="eastAsia"/>
@@ -1711,34 +1445,27 @@
       <w:r>
         <w:t>出</w:t>
       </w:r>
-      <w:proofErr w:type="spellStart"/>
+      <w:r>
+        <w:t xml:space="preserve">yourname </w:t>
+      </w:r>
+      <w:r>
+        <w:rPr>
+          <w:rFonts w:hint="eastAsia"/>
+        </w:rPr>
+        <w:t>提交</w:t>
+      </w:r>
+      <w:r>
+        <w:t>的所有日志</w:t>
+      </w:r>
+      <w:r>
+        <w:rPr>
+          <w:rFonts w:hint="eastAsia"/>
+        </w:rPr>
+        <w:t>，</w:t>
+      </w:r>
       <w:r>
         <w:t>yourname</w:t>
       </w:r>
-      <w:proofErr w:type="spellEnd"/>
-      <w:r>
-        <w:t xml:space="preserve"> </w:t>
-      </w:r>
-      <w:r>
-        <w:rPr>
-          <w:rFonts w:hint="eastAsia"/>
-        </w:rPr>
-        <w:t>提交</w:t>
-      </w:r>
-      <w:r>
-        <w:t>的所有日志</w:t>
-      </w:r>
-      <w:r>
-        <w:rPr>
-          <w:rFonts w:hint="eastAsia"/>
-        </w:rPr>
-        <w:t>，</w:t>
-      </w:r>
-      <w:proofErr w:type="spellStart"/>
-      <w:r>
-        <w:t>yourname</w:t>
-      </w:r>
-      <w:proofErr w:type="spellEnd"/>
       <w:r>
         <w:rPr>
           <w:rFonts w:hint="eastAsia"/>
@@ -1848,39 +1575,8 @@
           <w:sz w:val="18"/>
           <w:szCs w:val="18"/>
         </w:rPr>
-        <w:t xml:space="preserve">$ </w:t>
-      </w:r>
-      <w:proofErr w:type="spellStart"/>
-      <w:r>
-        <w:rPr>
-          <w:rFonts w:ascii="Lucida Console" w:hAnsi="Lucida Console" w:cs="Lucida Console"/>
-          <w:kern w:val="0"/>
-          <w:sz w:val="18"/>
-          <w:szCs w:val="18"/>
-        </w:rPr>
-        <w:t>git</w:t>
-      </w:r>
-      <w:proofErr w:type="spellEnd"/>
-      <w:r>
-        <w:rPr>
-          <w:rFonts w:ascii="Lucida Console" w:hAnsi="Lucida Console" w:cs="Lucida Console"/>
-          <w:kern w:val="0"/>
-          <w:sz w:val="18"/>
-          <w:szCs w:val="18"/>
-        </w:rPr>
-        <w:t xml:space="preserve"> log --author </w:t>
-      </w:r>
-      <w:proofErr w:type="spellStart"/>
-      <w:r>
-        <w:rPr>
-          <w:rFonts w:ascii="Lucida Console" w:hAnsi="Lucida Console" w:cs="Lucida Console"/>
-          <w:kern w:val="0"/>
-          <w:sz w:val="18"/>
-          <w:szCs w:val="18"/>
-        </w:rPr>
-        <w:t>ljbao</w:t>
-      </w:r>
-      <w:proofErr w:type="spellEnd"/>
+        <w:t>$ git log --author ljbao</w:t>
+      </w:r>
     </w:p>
     <w:p>
       <w:pPr>
@@ -1904,47 +1600,7 @@
           <w:szCs w:val="18"/>
         </w:rPr>
         <w:tab/>
-        <w:t xml:space="preserve">$ </w:t>
-      </w:r>
-      <w:proofErr w:type="spellStart"/>
-      <w:r>
-        <w:rPr>
-          <w:rFonts w:ascii="Lucida Console" w:hAnsi="Lucida Console" w:cs="Lucida Console"/>
-          <w:kern w:val="0"/>
-          <w:sz w:val="18"/>
-          <w:szCs w:val="18"/>
-        </w:rPr>
-        <w:t>git</w:t>
-      </w:r>
-      <w:proofErr w:type="spellEnd"/>
-      <w:r>
-        <w:rPr>
-          <w:rFonts w:ascii="Lucida Console" w:hAnsi="Lucida Console" w:cs="Lucida Console"/>
-          <w:kern w:val="0"/>
-          <w:sz w:val="18"/>
-          <w:szCs w:val="18"/>
-        </w:rPr>
-        <w:t xml:space="preserve"> log --author </w:t>
-      </w:r>
-      <w:proofErr w:type="spellStart"/>
-      <w:r>
-        <w:rPr>
-          <w:rFonts w:ascii="Lucida Console" w:hAnsi="Lucida Console" w:cs="Lucida Console"/>
-          <w:kern w:val="0"/>
-          <w:sz w:val="18"/>
-          <w:szCs w:val="18"/>
-        </w:rPr>
-        <w:t>lj</w:t>
-      </w:r>
-      <w:proofErr w:type="spellEnd"/>
-      <w:r>
-        <w:rPr>
-          <w:rFonts w:ascii="Lucida Console" w:hAnsi="Lucida Console" w:cs="Lucida Console"/>
-          <w:kern w:val="0"/>
-          <w:sz w:val="18"/>
-          <w:szCs w:val="18"/>
-        </w:rPr>
-        <w:t>*</w:t>
+        <w:t>$ git log --author lj*</w:t>
       </w:r>
     </w:p>
     <w:p>
@@ -1968,9 +1624,8 @@
           <w:szCs w:val="18"/>
         </w:rPr>
         <w:tab/>
-        <w:t xml:space="preserve">2&gt; </w:t>
-      </w:r>
-      <w:proofErr w:type="spellStart"/>
+        <w:t xml:space="preserve">2&gt; git log </w:t>
+      </w:r>
       <w:r>
         <w:rPr>
           <w:rFonts w:ascii="Lucida Console" w:hAnsi="Lucida Console" w:cs="Lucida Console"/>
@@ -1978,9 +1633,8 @@
           <w:sz w:val="18"/>
           <w:szCs w:val="18"/>
         </w:rPr>
-        <w:t>git</w:t>
-      </w:r>
-      <w:proofErr w:type="spellEnd"/>
+        <w:t>–</w:t>
+      </w:r>
       <w:r>
         <w:rPr>
           <w:rFonts w:ascii="Lucida Console" w:hAnsi="Lucida Console" w:cs="Lucida Console"/>
@@ -1988,36 +1642,7 @@
           <w:sz w:val="18"/>
           <w:szCs w:val="18"/>
         </w:rPr>
-        <w:t xml:space="preserve"> log </w:t>
-      </w:r>
-      <w:r>
-        <w:rPr>
-          <w:rFonts w:ascii="Lucida Console" w:hAnsi="Lucida Console" w:cs="Lucida Console"/>
-          <w:kern w:val="0"/>
-          <w:sz w:val="18"/>
-          <w:szCs w:val="18"/>
-        </w:rPr>
-        <w:t>–</w:t>
-      </w:r>
-      <w:proofErr w:type="spellStart"/>
-      <w:r>
-        <w:rPr>
-          <w:rFonts w:ascii="Lucida Console" w:hAnsi="Lucida Console" w:cs="Lucida Console"/>
-          <w:kern w:val="0"/>
-          <w:sz w:val="18"/>
-          <w:szCs w:val="18"/>
-        </w:rPr>
-        <w:t>grep</w:t>
-      </w:r>
-      <w:proofErr w:type="spellEnd"/>
-      <w:r>
-        <w:rPr>
-          <w:rFonts w:ascii="Lucida Console" w:hAnsi="Lucida Console" w:cs="Lucida Console"/>
-          <w:kern w:val="0"/>
-          <w:sz w:val="18"/>
-          <w:szCs w:val="18"/>
-        </w:rPr>
-        <w:t xml:space="preserve"> </w:t>
+        <w:t xml:space="preserve">grep </w:t>
       </w:r>
       <w:r>
         <w:rPr>
@@ -2217,27 +1842,7 @@
           <w:szCs w:val="18"/>
         </w:rPr>
         <w:tab/>
-        <w:t xml:space="preserve">3&gt; </w:t>
-      </w:r>
-      <w:proofErr w:type="spellStart"/>
-      <w:r>
-        <w:rPr>
-          <w:rFonts w:ascii="Lucida Console" w:hAnsi="Lucida Console" w:cs="Lucida Console"/>
-          <w:kern w:val="0"/>
-          <w:sz w:val="18"/>
-          <w:szCs w:val="18"/>
-        </w:rPr>
-        <w:t>git</w:t>
-      </w:r>
-      <w:proofErr w:type="spellEnd"/>
-      <w:r>
-        <w:rPr>
-          <w:rFonts w:ascii="Lucida Console" w:hAnsi="Lucida Console" w:cs="Lucida Console"/>
-          <w:kern w:val="0"/>
-          <w:sz w:val="18"/>
-          <w:szCs w:val="18"/>
-        </w:rPr>
-        <w:t xml:space="preserve"> log –p –-[file]</w:t>
+        <w:t>3&gt; git log –p –-[file]</w:t>
       </w:r>
     </w:p>
     <w:p>
@@ -2474,7 +2079,6 @@
         </w:rPr>
         <w:t xml:space="preserve">&gt; </w:t>
       </w:r>
-      <w:proofErr w:type="spellStart"/>
       <w:r>
         <w:rPr>
           <w:rFonts w:ascii="Lucida Console" w:hAnsi="Lucida Console" w:cs="Lucida Console"/>
@@ -2482,37 +2086,7 @@
           <w:sz w:val="18"/>
           <w:szCs w:val="18"/>
         </w:rPr>
-        <w:t>git</w:t>
-      </w:r>
-      <w:proofErr w:type="spellEnd"/>
-      <w:r>
-        <w:rPr>
-          <w:rFonts w:ascii="Lucida Console" w:hAnsi="Lucida Console" w:cs="Lucida Console"/>
-          <w:kern w:val="0"/>
-          <w:sz w:val="18"/>
-          <w:szCs w:val="18"/>
-        </w:rPr>
-        <w:t xml:space="preserve"> log --</w:t>
-      </w:r>
-      <w:proofErr w:type="spellStart"/>
-      <w:r>
-        <w:rPr>
-          <w:rFonts w:ascii="Lucida Console" w:hAnsi="Lucida Console" w:cs="Lucida Console"/>
-          <w:kern w:val="0"/>
-          <w:sz w:val="18"/>
-          <w:szCs w:val="18"/>
-        </w:rPr>
-        <w:t>oneline</w:t>
-      </w:r>
-      <w:proofErr w:type="spellEnd"/>
-      <w:r>
-        <w:rPr>
-          <w:rFonts w:ascii="Lucida Console" w:hAnsi="Lucida Console" w:cs="Lucida Console"/>
-          <w:kern w:val="0"/>
-          <w:sz w:val="18"/>
-          <w:szCs w:val="18"/>
-        </w:rPr>
-        <w:t xml:space="preserve"> --before={} --after={}</w:t>
+        <w:t>git log --oneline --before={} --after={}</w:t>
       </w:r>
     </w:p>
     <w:p>
@@ -2757,46 +2331,7 @@
           <w:szCs w:val="18"/>
         </w:rPr>
         <w:tab/>
-      </w:r>
-      <w:proofErr w:type="spellStart"/>
-      <w:r>
-        <w:rPr>
-          <w:rFonts w:ascii="Lucida Console" w:hAnsi="Lucida Console" w:cs="Lucida Console"/>
-          <w:kern w:val="0"/>
-          <w:sz w:val="18"/>
-          <w:szCs w:val="18"/>
-        </w:rPr>
-        <w:t>git</w:t>
-      </w:r>
-      <w:proofErr w:type="spellEnd"/>
-      <w:r>
-        <w:rPr>
-          <w:rFonts w:ascii="Lucida Console" w:hAnsi="Lucida Console" w:cs="Lucida Console"/>
-          <w:kern w:val="0"/>
-          <w:sz w:val="18"/>
-          <w:szCs w:val="18"/>
-        </w:rPr>
-        <w:t xml:space="preserve"> log --</w:t>
-      </w:r>
-      <w:proofErr w:type="spellStart"/>
-      <w:r>
-        <w:rPr>
-          <w:rFonts w:ascii="Lucida Console" w:hAnsi="Lucida Console" w:cs="Lucida Console"/>
-          <w:kern w:val="0"/>
-          <w:sz w:val="18"/>
-          <w:szCs w:val="18"/>
-        </w:rPr>
-        <w:t>oneline</w:t>
-      </w:r>
-      <w:proofErr w:type="spellEnd"/>
-      <w:r>
-        <w:rPr>
-          <w:rFonts w:ascii="Lucida Console" w:hAnsi="Lucida Console" w:cs="Lucida Console"/>
-          <w:kern w:val="0"/>
-          <w:sz w:val="18"/>
-          <w:szCs w:val="18"/>
-        </w:rPr>
-        <w:t xml:space="preserve"> --before={3.weeks.ago} --after={2018-10-24}</w:t>
+        <w:t>git log --oneline --before={3.weeks.ago} --after={2018-10-24}</w:t>
       </w:r>
     </w:p>
     <w:p>
@@ -2945,30 +2480,17 @@
       <w:pPr>
         <w:ind w:leftChars="200" w:left="420"/>
       </w:pPr>
-      <w:proofErr w:type="spellStart"/>
-      <w:r>
-        <w:t>git</w:t>
-      </w:r>
-      <w:proofErr w:type="spellEnd"/>
-      <w:r>
-        <w:t xml:space="preserve"> reset</w:t>
+      <w:r>
+        <w:t>git reset</w:t>
       </w:r>
       <w:r>
         <w:t xml:space="preserve"> –hard </w:t>
       </w:r>
-      <w:proofErr w:type="spellStart"/>
-      <w:r>
-        <w:rPr>
-          <w:rFonts w:hint="eastAsia"/>
-        </w:rPr>
-        <w:t>commitid</w:t>
-      </w:r>
-      <w:proofErr w:type="spellEnd"/>
-      <w:r>
-        <w:rPr>
-          <w:rFonts w:hint="eastAsia"/>
-        </w:rPr>
-        <w:t xml:space="preserve"> </w:t>
+      <w:r>
+        <w:rPr>
+          <w:rFonts w:hint="eastAsia"/>
+        </w:rPr>
+        <w:t xml:space="preserve">commitid </w:t>
       </w:r>
     </w:p>
     <w:p>
@@ -2984,7 +2506,6 @@
       <w:r>
         <w:t>的</w:t>
       </w:r>
-      <w:proofErr w:type="spellStart"/>
       <w:r>
         <w:rPr>
           <w:rFonts w:hint="eastAsia"/>
@@ -2992,11 +2513,7 @@
         <w:t>commit</w:t>
       </w:r>
       <w:r>
-        <w:t>id</w:t>
-      </w:r>
-      <w:proofErr w:type="spellEnd"/>
-      <w:r>
-        <w:t xml:space="preserve"> </w:t>
+        <w:t xml:space="preserve">id </w:t>
       </w:r>
       <w:r>
         <w:rPr>
@@ -3022,21 +2539,8 @@
       <w:r>
         <w:t>的数，可以通过</w:t>
       </w:r>
-      <w:proofErr w:type="spellStart"/>
-      <w:r>
-        <w:t>git</w:t>
-      </w:r>
-      <w:proofErr w:type="spellEnd"/>
-      <w:r>
-        <w:t xml:space="preserve"> log –</w:t>
-      </w:r>
-      <w:proofErr w:type="spellStart"/>
-      <w:r>
-        <w:t>oneline</w:t>
-      </w:r>
-      <w:proofErr w:type="spellEnd"/>
-      <w:r>
-        <w:t xml:space="preserve"> </w:t>
+      <w:r>
+        <w:t xml:space="preserve">git log –oneline </w:t>
       </w:r>
       <w:r>
         <w:rPr>
@@ -3192,100 +2696,60 @@
       <w:pPr>
         <w:ind w:leftChars="200" w:left="420"/>
       </w:pPr>
-      <w:proofErr w:type="spellStart"/>
+      <w:r>
+        <w:rPr>
+          <w:rFonts w:hint="eastAsia"/>
+        </w:rPr>
+        <w:t xml:space="preserve">git log --oneline  </w:t>
+      </w:r>
+      <w:r>
+        <w:rPr>
+          <w:rFonts w:hint="eastAsia"/>
+        </w:rPr>
+        <w:t>发现只能查到这个版本之前的</w:t>
+      </w:r>
+      <w:r>
+        <w:rPr>
+          <w:rFonts w:hint="eastAsia"/>
+        </w:rPr>
+        <w:t>commit</w:t>
+      </w:r>
+      <w:r>
+        <w:rPr>
+          <w:rFonts w:hint="eastAsia"/>
+        </w:rPr>
+        <w:t>记录，那要是想回退刚刚我们回退之前的版本怎么办呢？</w:t>
+      </w:r>
+      <w:r>
+        <w:rPr>
+          <w:rFonts w:hint="eastAsia"/>
+        </w:rPr>
+        <w:t xml:space="preserve"> </w:t>
+      </w:r>
+      <w:r>
+        <w:rPr>
+          <w:rFonts w:hint="eastAsia"/>
+        </w:rPr>
+        <w:t>别担心，再</w:t>
+      </w:r>
       <w:r>
         <w:rPr>
           <w:rFonts w:hint="eastAsia"/>
         </w:rPr>
         <w:t>git</w:t>
       </w:r>
-      <w:proofErr w:type="spellEnd"/>
-      <w:r>
-        <w:rPr>
-          <w:rFonts w:hint="eastAsia"/>
-        </w:rPr>
-        <w:t xml:space="preserve"> log --</w:t>
-      </w:r>
-      <w:proofErr w:type="spellStart"/>
-      <w:r>
-        <w:rPr>
-          <w:rFonts w:hint="eastAsia"/>
-        </w:rPr>
-        <w:t>oneline</w:t>
-      </w:r>
-      <w:proofErr w:type="spellEnd"/>
-      <w:r>
-        <w:rPr>
-          <w:rFonts w:hint="eastAsia"/>
-        </w:rPr>
-        <w:t xml:space="preserve">  </w:t>
-      </w:r>
-      <w:r>
-        <w:rPr>
-          <w:rFonts w:hint="eastAsia"/>
-        </w:rPr>
-        <w:t>发现只能查到这个版本之前的</w:t>
-      </w:r>
-      <w:r>
-        <w:rPr>
-          <w:rFonts w:hint="eastAsia"/>
-        </w:rPr>
-        <w:t>commit</w:t>
-      </w:r>
-      <w:r>
-        <w:rPr>
-          <w:rFonts w:hint="eastAsia"/>
-        </w:rPr>
-        <w:t>记录，那要是想回退刚刚我们回退之前的版本怎么办呢？</w:t>
-      </w:r>
-      <w:r>
-        <w:rPr>
-          <w:rFonts w:hint="eastAsia"/>
-        </w:rPr>
-        <w:t xml:space="preserve"> </w:t>
-      </w:r>
-      <w:r>
-        <w:rPr>
-          <w:rFonts w:hint="eastAsia"/>
-        </w:rPr>
-        <w:t>别担心，再</w:t>
-      </w:r>
-      <w:proofErr w:type="spellStart"/>
-      <w:r>
-        <w:rPr>
-          <w:rFonts w:hint="eastAsia"/>
-        </w:rPr>
-        <w:t>git</w:t>
-      </w:r>
-      <w:proofErr w:type="spellEnd"/>
       <w:r>
         <w:rPr>
           <w:rFonts w:hint="eastAsia"/>
         </w:rPr>
         <w:t>这里你可以吃到后悔药。</w:t>
       </w:r>
-      <w:proofErr w:type="spellStart"/>
-      <w:r>
-        <w:rPr>
-          <w:rFonts w:hint="eastAsia"/>
-        </w:rPr>
-        <w:t>git</w:t>
-      </w:r>
-      <w:proofErr w:type="spellEnd"/>
-      <w:r>
-        <w:rPr>
-          <w:rFonts w:hint="eastAsia"/>
-        </w:rPr>
-        <w:t xml:space="preserve"> </w:t>
-      </w:r>
-      <w:proofErr w:type="spellStart"/>
-      <w:r>
-        <w:rPr>
-          <w:rFonts w:hint="eastAsia"/>
-        </w:rPr>
-        <w:t>reflog</w:t>
-      </w:r>
-      <w:proofErr w:type="spellEnd"/>
+      <w:r>
+        <w:rPr>
+          <w:rFonts w:hint="eastAsia"/>
+        </w:rPr>
+        <w:t>git reflog</w:t>
+      </w:r>
     </w:p>
     <w:p>
       <w:pPr>
@@ -3385,33 +2849,11 @@
         </w:rPr>
         <w:t>你可以查看到整个版本的全部信息，这个时候你在使用</w:t>
       </w:r>
-      <w:proofErr w:type="spellStart"/>
-      <w:r>
-        <w:rPr>
-          <w:rFonts w:hint="eastAsia"/>
-        </w:rPr>
-        <w:t>git</w:t>
-      </w:r>
-      <w:proofErr w:type="spellEnd"/>
-      <w:r>
-        <w:rPr>
-          <w:rFonts w:hint="eastAsia"/>
-        </w:rPr>
-        <w:t xml:space="preserve"> reset --hard </w:t>
-      </w:r>
-      <w:proofErr w:type="spellStart"/>
-      <w:r>
-        <w:rPr>
-          <w:rFonts w:hint="eastAsia"/>
-        </w:rPr>
-        <w:t>commitID</w:t>
-      </w:r>
-      <w:proofErr w:type="spellEnd"/>
-      <w:r>
-        <w:rPr>
-          <w:rFonts w:hint="eastAsia"/>
-        </w:rPr>
-        <w:t>,</w:t>
+      <w:r>
+        <w:rPr>
+          <w:rFonts w:hint="eastAsia"/>
+        </w:rPr>
+        <w:t>git reset --hard commitID,</w:t>
       </w:r>
       <w:r>
         <w:rPr>
@@ -3516,13 +2958,8 @@
       <w:r>
         <w:t>当前的版本。</w:t>
       </w:r>
-      <w:proofErr w:type="spellStart"/>
-      <w:r>
-        <w:t>git</w:t>
-      </w:r>
-      <w:proofErr w:type="spellEnd"/>
-      <w:r>
-        <w:t xml:space="preserve"> </w:t>
+      <w:r>
+        <w:t xml:space="preserve">git </w:t>
       </w:r>
       <w:r>
         <w:rPr>
@@ -3533,19 +2970,9 @@
       <w:r>
         <w:t>我们在版本的历史之间来穿梭，</w:t>
       </w:r>
-      <w:proofErr w:type="spellStart"/>
-      <w:r>
-        <w:t>git</w:t>
-      </w:r>
-      <w:proofErr w:type="spellEnd"/>
-      <w:r>
-        <w:t xml:space="preserve"> reset –hard </w:t>
-      </w:r>
-      <w:proofErr w:type="spellStart"/>
-      <w:r>
-        <w:t>commitid</w:t>
-      </w:r>
-      <w:proofErr w:type="spellEnd"/>
+      <w:r>
+        <w:t>git reset –hard commitid</w:t>
+      </w:r>
     </w:p>
     <w:p>
       <w:pPr>
@@ -3563,21 +2990,8 @@
         </w:rPr>
         <w:t>、</w:t>
       </w:r>
-      <w:proofErr w:type="spellStart"/>
-      <w:r>
-        <w:t>git</w:t>
-      </w:r>
-      <w:proofErr w:type="spellEnd"/>
-      <w:r>
-        <w:t xml:space="preserve"> log –</w:t>
-      </w:r>
-      <w:proofErr w:type="spellStart"/>
-      <w:r>
-        <w:t>oneline</w:t>
-      </w:r>
-      <w:proofErr w:type="spellEnd"/>
-      <w:r>
-        <w:t xml:space="preserve">  </w:t>
+      <w:r>
+        <w:t xml:space="preserve">git log –oneline  </w:t>
       </w:r>
       <w:r>
         <w:rPr>
@@ -3632,21 +3046,8 @@
         </w:rPr>
         <w:t>、</w:t>
       </w:r>
-      <w:proofErr w:type="spellStart"/>
-      <w:r>
-        <w:t>git</w:t>
-      </w:r>
-      <w:proofErr w:type="spellEnd"/>
-      <w:r>
-        <w:t xml:space="preserve"> </w:t>
-      </w:r>
-      <w:proofErr w:type="spellStart"/>
-      <w:r>
-        <w:t>reflog</w:t>
-      </w:r>
-      <w:proofErr w:type="spellEnd"/>
-      <w:r>
-        <w:t xml:space="preserve">  </w:t>
+      <w:r>
+        <w:t xml:space="preserve">git reflog  </w:t>
       </w:r>
       <w:r>
         <w:rPr>
@@ -3675,14 +3076,12 @@
         </w:rPr>
         <w:t>、</w:t>
       </w:r>
-      <w:proofErr w:type="spellStart"/>
       <w:r>
         <w:rPr>
           <w:rFonts w:hint="eastAsia"/>
         </w:rPr>
         <w:t>git</w:t>
       </w:r>
-      <w:proofErr w:type="spellEnd"/>
       <w:r>
         <w:t xml:space="preserve"> </w:t>
       </w:r>
@@ -3706,7 +3105,6 @@
         </w:rPr>
         <w:tab/>
       </w:r>
-      <w:proofErr w:type="spellStart"/>
       <w:r>
         <w:t>G</w:t>
       </w:r>
@@ -3714,14 +3112,7 @@
         <w:rPr>
           <w:rFonts w:hint="eastAsia"/>
         </w:rPr>
-        <w:t>it</w:t>
-      </w:r>
-      <w:proofErr w:type="spellEnd"/>
-      <w:r>
-        <w:rPr>
-          <w:rFonts w:hint="eastAsia"/>
-        </w:rPr>
-        <w:t xml:space="preserve"> </w:t>
+        <w:t xml:space="preserve">it </w:t>
       </w:r>
       <w:r>
         <w:rPr>
@@ -3886,9 +3277,8 @@
           <w:sz w:val="20"/>
           <w:szCs w:val="20"/>
         </w:rPr>
-        <w:t xml:space="preserve"> ".</w:t>
-      </w:r>
-      <w:proofErr w:type="spellStart"/>
+        <w:t xml:space="preserve"> ".git</w:t>
+      </w:r>
       <w:r>
         <w:rPr>
           <w:rFonts w:ascii="Helvetica" w:eastAsia="宋体" w:hAnsi="Helvetica" w:cs="Helvetica"/>
@@ -3897,9 +3287,8 @@
           <w:sz w:val="20"/>
           <w:szCs w:val="20"/>
         </w:rPr>
-        <w:t>git</w:t>
-      </w:r>
-      <w:proofErr w:type="spellEnd"/>
+        <w:t>目录下</w:t>
+      </w:r>
       <w:r>
         <w:rPr>
           <w:rFonts w:ascii="Helvetica" w:eastAsia="宋体" w:hAnsi="Helvetica" w:cs="Helvetica"/>
@@ -3908,7 +3297,7 @@
           <w:sz w:val="20"/>
           <w:szCs w:val="20"/>
         </w:rPr>
-        <w:t>目录下</w:t>
+        <w:t xml:space="preserve">" </w:t>
       </w:r>
       <w:r>
         <w:rPr>
@@ -3918,7 +3307,7 @@
           <w:sz w:val="20"/>
           <w:szCs w:val="20"/>
         </w:rPr>
-        <w:t xml:space="preserve">" </w:t>
+        <w:t>下的</w:t>
       </w:r>
       <w:r>
         <w:rPr>
@@ -3928,7 +3317,7 @@
           <w:sz w:val="20"/>
           <w:szCs w:val="20"/>
         </w:rPr>
-        <w:t>下的</w:t>
+        <w:t>index</w:t>
       </w:r>
       <w:r>
         <w:rPr>
@@ -3938,7 +3327,7 @@
           <w:sz w:val="20"/>
           <w:szCs w:val="20"/>
         </w:rPr>
-        <w:t>index</w:t>
+        <w:t>文件（</w:t>
       </w:r>
       <w:r>
         <w:rPr>
@@ -3948,39 +3337,7 @@
           <w:sz w:val="20"/>
           <w:szCs w:val="20"/>
         </w:rPr>
-        <w:t>文件（</w:t>
-      </w:r>
-      <w:r>
-        <w:rPr>
-          <w:rFonts w:ascii="Helvetica" w:eastAsia="宋体" w:hAnsi="Helvetica" w:cs="Helvetica"/>
-          <w:color w:val="333333"/>
-          <w:kern w:val="0"/>
-          <w:sz w:val="20"/>
-          <w:szCs w:val="20"/>
-        </w:rPr>
-        <w:t>.</w:t>
-      </w:r>
-      <w:proofErr w:type="spellStart"/>
-      <w:r>
-        <w:rPr>
-          <w:rFonts w:ascii="Helvetica" w:eastAsia="宋体" w:hAnsi="Helvetica" w:cs="Helvetica"/>
-          <w:color w:val="333333"/>
-          <w:kern w:val="0"/>
-          <w:sz w:val="20"/>
-          <w:szCs w:val="20"/>
-        </w:rPr>
-        <w:t>git</w:t>
-      </w:r>
-      <w:proofErr w:type="spellEnd"/>
-      <w:r>
-        <w:rPr>
-          <w:rFonts w:ascii="Helvetica" w:eastAsia="宋体" w:hAnsi="Helvetica" w:cs="Helvetica"/>
-          <w:color w:val="333333"/>
-          <w:kern w:val="0"/>
-          <w:sz w:val="20"/>
-          <w:szCs w:val="20"/>
-        </w:rPr>
-        <w:t>/index</w:t>
+        <w:t>.git/index</w:t>
       </w:r>
       <w:r>
         <w:rPr>
@@ -4064,9 +3421,8 @@
           <w:sz w:val="20"/>
           <w:szCs w:val="20"/>
         </w:rPr>
-        <w:t>.</w:t>
-      </w:r>
-      <w:proofErr w:type="spellStart"/>
+        <w:t>.git</w:t>
+      </w:r>
       <w:r>
         <w:rPr>
           <w:rFonts w:ascii="Helvetica" w:eastAsia="宋体" w:hAnsi="Helvetica" w:cs="Helvetica"/>
@@ -4075,9 +3431,8 @@
           <w:sz w:val="20"/>
           <w:szCs w:val="20"/>
         </w:rPr>
-        <w:t>git</w:t>
-      </w:r>
-      <w:proofErr w:type="spellEnd"/>
+        <w:t>，这个不算工作区，而是</w:t>
+      </w:r>
       <w:r>
         <w:rPr>
           <w:rFonts w:ascii="Helvetica" w:eastAsia="宋体" w:hAnsi="Helvetica" w:cs="Helvetica"/>
@@ -4086,20 +3441,8 @@
           <w:sz w:val="20"/>
           <w:szCs w:val="20"/>
         </w:rPr>
-        <w:t>，这个不算工作区，而是</w:t>
-      </w:r>
-      <w:proofErr w:type="spellStart"/>
-      <w:r>
-        <w:rPr>
-          <w:rFonts w:ascii="Helvetica" w:eastAsia="宋体" w:hAnsi="Helvetica" w:cs="Helvetica"/>
-          <w:color w:val="333333"/>
-          <w:kern w:val="0"/>
-          <w:sz w:val="20"/>
-          <w:szCs w:val="20"/>
-        </w:rPr>
         <w:t>Git</w:t>
       </w:r>
-      <w:proofErr w:type="spellEnd"/>
       <w:r>
         <w:rPr>
           <w:rFonts w:ascii="Helvetica" w:eastAsia="宋体" w:hAnsi="Helvetica" w:cs="Helvetica"/>
@@ -4314,13 +3657,8 @@
       <w:r>
         <w:t>后，</w:t>
       </w:r>
-      <w:proofErr w:type="spellStart"/>
-      <w:r>
-        <w:t>git</w:t>
-      </w:r>
-      <w:proofErr w:type="spellEnd"/>
-      <w:r>
-        <w:t xml:space="preserve"> </w:t>
+      <w:r>
+        <w:t xml:space="preserve">git </w:t>
       </w:r>
       <w:r>
         <w:rPr>
@@ -4445,21 +3783,7 @@
         <w:rPr>
           <w:rFonts w:hint="eastAsia"/>
         </w:rPr>
-        <w:t xml:space="preserve"> </w:t>
-      </w:r>
-      <w:proofErr w:type="spellStart"/>
-      <w:r>
-        <w:rPr>
-          <w:rFonts w:hint="eastAsia"/>
-        </w:rPr>
-        <w:t>Git</w:t>
-      </w:r>
-      <w:proofErr w:type="spellEnd"/>
-      <w:r>
-        <w:rPr>
-          <w:rFonts w:hint="eastAsia"/>
-        </w:rPr>
-        <w:t xml:space="preserve"> </w:t>
+        <w:t xml:space="preserve"> Git </w:t>
       </w:r>
       <w:r>
         <w:rPr>
@@ -4471,21 +3795,7 @@
         <w:rPr>
           <w:rFonts w:hint="eastAsia"/>
         </w:rPr>
-        <w:t xml:space="preserve"> ".</w:t>
-      </w:r>
-      <w:proofErr w:type="spellStart"/>
-      <w:r>
-        <w:rPr>
-          <w:rFonts w:hint="eastAsia"/>
-        </w:rPr>
-        <w:t>git</w:t>
-      </w:r>
-      <w:proofErr w:type="spellEnd"/>
-      <w:r>
-        <w:rPr>
-          <w:rFonts w:hint="eastAsia"/>
-        </w:rPr>
-        <w:t xml:space="preserve">/objects" </w:t>
+        <w:t xml:space="preserve"> ".git/objects" </w:t>
       </w:r>
       <w:r>
         <w:rPr>
@@ -4505,21 +3815,7 @@
         <w:rPr>
           <w:rFonts w:hint="eastAsia"/>
         </w:rPr>
-        <w:t xml:space="preserve"> "</w:t>
-      </w:r>
-      <w:proofErr w:type="spellStart"/>
-      <w:r>
-        <w:rPr>
-          <w:rFonts w:hint="eastAsia"/>
-        </w:rPr>
-        <w:t>git</w:t>
-      </w:r>
-      <w:proofErr w:type="spellEnd"/>
-      <w:r>
-        <w:rPr>
-          <w:rFonts w:hint="eastAsia"/>
-        </w:rPr>
-        <w:t xml:space="preserve"> add" </w:t>
+        <w:t xml:space="preserve"> "git add" </w:t>
       </w:r>
       <w:r>
         <w:rPr>
@@ -4570,9 +3866,8 @@
           <w:highlight w:val="yellow"/>
           <w:shd w:val="clear" w:color="auto" w:fill="FFFFFF"/>
         </w:rPr>
-        <w:t xml:space="preserve"> "</w:t>
-      </w:r>
-      <w:proofErr w:type="spellStart"/>
+        <w:t xml:space="preserve"> "git rm --cached &lt;file&gt;" </w:t>
+      </w:r>
       <w:r>
         <w:rPr>
           <w:rFonts w:ascii="Helvetica" w:hAnsi="Helvetica" w:cs="Helvetica"/>
@@ -4582,53 +3877,6 @@
           <w:highlight w:val="yellow"/>
           <w:shd w:val="clear" w:color="auto" w:fill="FFFFFF"/>
         </w:rPr>
-        <w:t>git</w:t>
-      </w:r>
-      <w:proofErr w:type="spellEnd"/>
-      <w:r>
-        <w:rPr>
-          <w:rFonts w:ascii="Helvetica" w:hAnsi="Helvetica" w:cs="Helvetica"/>
-          <w:color w:val="333333"/>
-          <w:sz w:val="20"/>
-          <w:szCs w:val="20"/>
-          <w:highlight w:val="yellow"/>
-          <w:shd w:val="clear" w:color="auto" w:fill="FFFFFF"/>
-        </w:rPr>
-        <w:t xml:space="preserve"> </w:t>
-      </w:r>
-      <w:proofErr w:type="spellStart"/>
-      <w:r>
-        <w:rPr>
-          <w:rFonts w:ascii="Helvetica" w:hAnsi="Helvetica" w:cs="Helvetica"/>
-          <w:color w:val="333333"/>
-          <w:sz w:val="20"/>
-          <w:szCs w:val="20"/>
-          <w:highlight w:val="yellow"/>
-          <w:shd w:val="clear" w:color="auto" w:fill="FFFFFF"/>
-        </w:rPr>
-        <w:t>rm</w:t>
-      </w:r>
-      <w:proofErr w:type="spellEnd"/>
-      <w:r>
-        <w:rPr>
-          <w:rFonts w:ascii="Helvetica" w:hAnsi="Helvetica" w:cs="Helvetica"/>
-          <w:color w:val="333333"/>
-          <w:sz w:val="20"/>
-          <w:szCs w:val="20"/>
-          <w:highlight w:val="yellow"/>
-          <w:shd w:val="clear" w:color="auto" w:fill="FFFFFF"/>
-        </w:rPr>
-        <w:t xml:space="preserve"> --cached &lt;file&gt;" </w:t>
-      </w:r>
-      <w:r>
-        <w:rPr>
-          <w:rFonts w:ascii="Helvetica" w:hAnsi="Helvetica" w:cs="Helvetica"/>
-          <w:color w:val="333333"/>
-          <w:sz w:val="20"/>
-          <w:szCs w:val="20"/>
-          <w:highlight w:val="yellow"/>
-          <w:shd w:val="clear" w:color="auto" w:fill="FFFFFF"/>
-        </w:rPr>
         <w:t>命令时，会直接从暂存区删除文件，工作区则不做出改变。</w:t>
       </w:r>
     </w:p>
@@ -4659,13 +3907,8 @@
       <w:pPr>
         <w:ind w:firstLine="420"/>
       </w:pPr>
-      <w:proofErr w:type="spellStart"/>
-      <w:r>
-        <w:t>git</w:t>
-      </w:r>
-      <w:proofErr w:type="spellEnd"/>
-      <w:r>
-        <w:t xml:space="preserve"> commit </w:t>
+      <w:r>
+        <w:t xml:space="preserve">git commit </w:t>
       </w:r>
       <w:r>
         <w:rPr>
@@ -4989,19 +4232,11 @@
       <w:pPr>
         <w:ind w:leftChars="200" w:left="420"/>
       </w:pPr>
-      <w:proofErr w:type="spellStart"/>
-      <w:r>
-        <w:rPr>
-          <w:rFonts w:hint="eastAsia"/>
-        </w:rPr>
-        <w:t>Git</w:t>
-      </w:r>
-      <w:proofErr w:type="spellEnd"/>
-      <w:r>
-        <w:rPr>
-          <w:rFonts w:hint="eastAsia"/>
-        </w:rPr>
-        <w:t xml:space="preserve"> checkout [file] </w:t>
+      <w:r>
+        <w:rPr>
+          <w:rFonts w:hint="eastAsia"/>
+        </w:rPr>
+        <w:t xml:space="preserve">Git checkout [file] </w:t>
       </w:r>
       <w:r>
         <w:rPr>
@@ -5074,19 +4309,11 @@
         </w:rPr>
         <w:t>后，作了修改，那么</w:t>
       </w:r>
-      <w:proofErr w:type="spellStart"/>
-      <w:r>
-        <w:rPr>
-          <w:rFonts w:hint="eastAsia"/>
-        </w:rPr>
-        <w:t>git</w:t>
-      </w:r>
-      <w:proofErr w:type="spellEnd"/>
-      <w:r>
-        <w:rPr>
-          <w:rFonts w:hint="eastAsia"/>
-        </w:rPr>
-        <w:t xml:space="preserve"> checkout [file]</w:t>
+      <w:r>
+        <w:rPr>
+          <w:rFonts w:hint="eastAsia"/>
+        </w:rPr>
+        <w:t>git checkout [file]</w:t>
       </w:r>
       <w:r>
         <w:rPr>
@@ -5256,237 +4483,185 @@
         </w:rPr>
         <w:tab/>
       </w:r>
-      <w:proofErr w:type="spellStart"/>
-      <w:r>
-        <w:t>Git</w:t>
-      </w:r>
-      <w:proofErr w:type="spellEnd"/>
+      <w:r>
+        <w:t>Git rm –r file(</w:t>
+      </w:r>
+      <w:r>
+        <w:rPr>
+          <w:rFonts w:hint="eastAsia"/>
+        </w:rPr>
+        <w:t>文件夹</w:t>
+      </w:r>
+      <w:r>
+        <w:t>)</w:t>
+      </w:r>
+    </w:p>
+    <w:p>
+      <w:r>
+        <w:tab/>
+      </w:r>
+      <w:r>
+        <w:tab/>
+        <w:t>Git rm file(</w:t>
+      </w:r>
+      <w:r>
+        <w:rPr>
+          <w:rFonts w:hint="eastAsia"/>
+        </w:rPr>
+        <w:t>文件</w:t>
+      </w:r>
+      <w:r>
+        <w:t>)</w:t>
+      </w:r>
+    </w:p>
+    <w:p>
+      <w:pPr>
+        <w:rPr>
+          <w:rFonts w:hint="eastAsia"/>
+        </w:rPr>
+      </w:pPr>
+      <w:r>
+        <w:tab/>
+      </w:r>
+      <w:r>
+        <w:tab/>
+        <w:t>Git commit –m ‘beizhuxinxi ’</w:t>
+      </w:r>
+    </w:p>
+    <w:p>
+      <w:pPr>
+        <w:ind w:leftChars="200" w:left="420"/>
+      </w:pPr>
+      <w:r>
+        <w:rPr>
+          <w:rFonts w:hint="eastAsia"/>
+        </w:rPr>
+        <w:t>(</w:t>
+      </w:r>
+      <w:r>
+        <w:t>2</w:t>
+      </w:r>
+      <w:r>
+        <w:rPr>
+          <w:rFonts w:hint="eastAsia"/>
+        </w:rPr>
+        <w:t>)</w:t>
+      </w:r>
       <w:r>
         <w:t xml:space="preserve"> </w:t>
       </w:r>
-      <w:proofErr w:type="spellStart"/>
-      <w:r>
-        <w:t>rm</w:t>
-      </w:r>
-      <w:proofErr w:type="spellEnd"/>
-      <w:r>
-        <w:t xml:space="preserve"> –r file(</w:t>
-      </w:r>
-      <w:r>
-        <w:rPr>
-          <w:rFonts w:hint="eastAsia"/>
-        </w:rPr>
-        <w:t>文件夹</w:t>
-      </w:r>
-      <w:r>
+      <w:r>
+        <w:rPr>
+          <w:rFonts w:hint="eastAsia"/>
+        </w:rPr>
+        <w:t>工作区</w:t>
+      </w:r>
+      <w:r>
+        <w:t>保留，仅仅</w:t>
+      </w:r>
+      <w:r>
+        <w:rPr>
+          <w:rFonts w:hint="eastAsia"/>
+        </w:rPr>
+        <w:t>删除版本库</w:t>
+      </w:r>
+    </w:p>
+    <w:p>
+      <w:pPr>
+        <w:ind w:leftChars="200" w:left="420"/>
+        <w:rPr>
+          <w:rFonts w:hint="eastAsia"/>
+        </w:rPr>
+      </w:pPr>
+      <w:r>
+        <w:tab/>
+        <w:t xml:space="preserve">Git </w:t>
+      </w:r>
+      <w:r>
+        <w:rPr>
+          <w:rFonts w:hint="eastAsia"/>
+        </w:rPr>
+        <w:t xml:space="preserve">rm </w:t>
+      </w:r>
+      <w:r>
+        <w:t>–</w:t>
+      </w:r>
+      <w:r>
+        <w:rPr>
+          <w:rFonts w:hint="eastAsia"/>
+        </w:rPr>
+        <w:t xml:space="preserve">cached </w:t>
+      </w:r>
+      <w:r>
+        <w:t>file</w:t>
+      </w:r>
+    </w:p>
+    <w:p>
+      <w:pPr>
+        <w:ind w:leftChars="200" w:left="420"/>
+      </w:pPr>
+      <w:r>
+        <w:rPr>
+          <w:rFonts w:hint="eastAsia"/>
+        </w:rPr>
+        <w:t>(</w:t>
+      </w:r>
+      <w:r>
+        <w:t>3</w:t>
+      </w:r>
+      <w:r>
+        <w:rPr>
+          <w:rFonts w:hint="eastAsia"/>
+        </w:rPr>
         <w:t>)</w:t>
       </w:r>
-    </w:p>
-    <w:p>
-      <w:r>
-        <w:tab/>
-      </w:r>
-      <w:r>
-        <w:tab/>
-      </w:r>
-      <w:proofErr w:type="spellStart"/>
-      <w:r>
-        <w:t>Git</w:t>
-      </w:r>
-      <w:proofErr w:type="spellEnd"/>
       <w:r>
         <w:t xml:space="preserve"> </w:t>
       </w:r>
-      <w:proofErr w:type="spellStart"/>
-      <w:r>
-        <w:t>rm</w:t>
-      </w:r>
-      <w:proofErr w:type="spellEnd"/>
-      <w:r>
-        <w:t xml:space="preserve"> file(</w:t>
-      </w:r>
-      <w:r>
-        <w:rPr>
-          <w:rFonts w:hint="eastAsia"/>
-        </w:rPr>
-        <w:t>文件</w:t>
-      </w:r>
-      <w:r>
-        <w:t>)</w:t>
-      </w:r>
-    </w:p>
-    <w:p>
-      <w:pPr>
-        <w:rPr>
-          <w:rFonts w:hint="eastAsia"/>
-        </w:rPr>
-      </w:pPr>
-      <w:r>
-        <w:tab/>
-      </w:r>
-      <w:r>
-        <w:tab/>
-      </w:r>
-      <w:proofErr w:type="spellStart"/>
-      <w:r>
-        <w:t>Git</w:t>
-      </w:r>
-      <w:proofErr w:type="spellEnd"/>
-      <w:r>
-        <w:t xml:space="preserve"> commit –m ‘</w:t>
-      </w:r>
-      <w:proofErr w:type="spellStart"/>
-      <w:r>
-        <w:t>beizhuxinxi</w:t>
-      </w:r>
-      <w:proofErr w:type="spellEnd"/>
-      <w:r>
-        <w:t xml:space="preserve"> ’</w:t>
+      <w:r>
+        <w:rPr>
+          <w:rFonts w:hint="eastAsia"/>
+        </w:rPr>
+        <w:t>工作区</w:t>
+      </w:r>
+      <w:r>
+        <w:t>保留，</w:t>
+      </w:r>
+      <w:r>
+        <w:rPr>
+          <w:rFonts w:hint="eastAsia"/>
+        </w:rPr>
+        <w:t>仅仅</w:t>
+      </w:r>
+      <w:r>
+        <w:t>删除已修改且</w:t>
+      </w:r>
+      <w:r>
+        <w:t>add</w:t>
+      </w:r>
+      <w:r>
+        <w:rPr>
+          <w:rFonts w:hint="eastAsia"/>
+        </w:rPr>
+        <w:t>后未</w:t>
+      </w:r>
+      <w:r>
+        <w:t xml:space="preserve">commit </w:t>
       </w:r>
     </w:p>
     <w:p>
       <w:pPr>
         <w:ind w:leftChars="200" w:left="420"/>
-      </w:pPr>
-      <w:r>
-        <w:rPr>
-          <w:rFonts w:hint="eastAsia"/>
-        </w:rPr>
-        <w:t>(</w:t>
-      </w:r>
-      <w:r>
-        <w:t>2</w:t>
-      </w:r>
-      <w:r>
-        <w:rPr>
-          <w:rFonts w:hint="eastAsia"/>
-        </w:rPr>
-        <w:t>)</w:t>
-      </w:r>
-      <w:r>
-        <w:t xml:space="preserve"> </w:t>
-      </w:r>
-      <w:r>
-        <w:rPr>
-          <w:rFonts w:hint="eastAsia"/>
-        </w:rPr>
-        <w:t>工作区</w:t>
-      </w:r>
-      <w:r>
-        <w:t>保留，仅仅</w:t>
-      </w:r>
-      <w:r>
-        <w:rPr>
-          <w:rFonts w:hint="eastAsia"/>
-        </w:rPr>
-        <w:t>删除版本库</w:t>
-      </w:r>
-    </w:p>
-    <w:p>
-      <w:pPr>
-        <w:ind w:leftChars="200" w:left="420"/>
-        <w:rPr>
-          <w:rFonts w:hint="eastAsia"/>
-        </w:rPr>
-      </w:pPr>
-      <w:r>
-        <w:tab/>
-      </w:r>
-      <w:proofErr w:type="spellStart"/>
-      <w:r>
-        <w:t>Git</w:t>
-      </w:r>
-      <w:proofErr w:type="spellEnd"/>
-      <w:r>
-        <w:t xml:space="preserve"> </w:t>
-      </w:r>
-      <w:proofErr w:type="spellStart"/>
-      <w:r>
-        <w:rPr>
-          <w:rFonts w:hint="eastAsia"/>
-        </w:rPr>
-        <w:t>rm</w:t>
-      </w:r>
-      <w:proofErr w:type="spellEnd"/>
-      <w:r>
-        <w:rPr>
-          <w:rFonts w:hint="eastAsia"/>
-        </w:rPr>
-        <w:t xml:space="preserve"> </w:t>
-      </w:r>
-      <w:r>
-        <w:t>–</w:t>
-      </w:r>
-      <w:r>
-        <w:rPr>
-          <w:rFonts w:hint="eastAsia"/>
-        </w:rPr>
-        <w:t xml:space="preserve">cached </w:t>
-      </w:r>
-      <w:r>
-        <w:t>file</w:t>
-      </w:r>
-    </w:p>
-    <w:p>
-      <w:pPr>
-        <w:ind w:leftChars="200" w:left="420"/>
-        <w:rPr>
-          <w:rFonts w:hint="eastAsia"/>
-        </w:rPr>
-      </w:pPr>
-      <w:r>
-        <w:rPr>
-          <w:rFonts w:hint="eastAsia"/>
-        </w:rPr>
-        <w:t>(</w:t>
-      </w:r>
-      <w:r>
-        <w:t>3</w:t>
-      </w:r>
-      <w:r>
-        <w:rPr>
-          <w:rFonts w:hint="eastAsia"/>
-        </w:rPr>
-        <w:t>)</w:t>
-      </w:r>
-      <w:r>
-        <w:t xml:space="preserve"> </w:t>
-      </w:r>
-      <w:r>
-        <w:rPr>
-          <w:rFonts w:hint="eastAsia"/>
-        </w:rPr>
-        <w:t>工作区</w:t>
-      </w:r>
-      <w:r>
-        <w:t>保留，</w:t>
-      </w:r>
-      <w:r>
-        <w:rPr>
-          <w:rFonts w:hint="eastAsia"/>
-        </w:rPr>
-        <w:t>仅仅</w:t>
-      </w:r>
-      <w:r>
-        <w:t>删除已修改且</w:t>
-      </w:r>
-      <w:r>
-        <w:t>a</w:t>
+        <w:rPr>
+          <w:rFonts w:hint="eastAsia"/>
+        </w:rPr>
+      </w:pPr>
+      <w:r>
+        <w:lastRenderedPageBreak/>
+        <w:t>Git rm –f file</w:t>
       </w:r>
       <w:bookmarkStart w:id="0" w:name="_GoBack"/>
       <w:bookmarkEnd w:id="0"/>
-      <w:r>
-        <w:t>dd</w:t>
-      </w:r>
-      <w:r>
-        <w:rPr>
-          <w:rFonts w:hint="eastAsia"/>
-        </w:rPr>
-        <w:t>后未</w:t>
-      </w:r>
-      <w:r>
-        <w:t xml:space="preserve">commit </w:t>
-      </w:r>
     </w:p>
     <w:p>
       <w:pPr>

--- a/git.docx
+++ b/git.docx
@@ -40,12 +40,14 @@
         </w:rPr>
         <w:t>在</w:t>
       </w:r>
+      <w:proofErr w:type="spellStart"/>
       <w:r>
         <w:rPr>
           <w:rFonts w:hint="eastAsia"/>
         </w:rPr>
         <w:t>git</w:t>
       </w:r>
+      <w:proofErr w:type="spellEnd"/>
       <w:r>
         <w:t xml:space="preserve"> bash </w:t>
       </w:r>
@@ -57,13 +59,51 @@
       </w:r>
     </w:p>
     <w:p>
-      <w:r>
-        <w:t>git config –global user.name “XXXX”</w:t>
-      </w:r>
-    </w:p>
-    <w:p>
-      <w:r>
-        <w:t xml:space="preserve">git config –global user.emai </w:t>
+      <w:proofErr w:type="spellStart"/>
+      <w:proofErr w:type="gramStart"/>
+      <w:r>
+        <w:t>git</w:t>
+      </w:r>
+      <w:proofErr w:type="spellEnd"/>
+      <w:proofErr w:type="gramEnd"/>
+      <w:r>
+        <w:t xml:space="preserve"> </w:t>
+      </w:r>
+      <w:proofErr w:type="spellStart"/>
+      <w:r>
+        <w:t>config</w:t>
+      </w:r>
+      <w:proofErr w:type="spellEnd"/>
+      <w:r>
+        <w:t xml:space="preserve"> –global user.name “XXXX”</w:t>
+      </w:r>
+    </w:p>
+    <w:p>
+      <w:proofErr w:type="spellStart"/>
+      <w:proofErr w:type="gramStart"/>
+      <w:r>
+        <w:t>git</w:t>
+      </w:r>
+      <w:proofErr w:type="spellEnd"/>
+      <w:proofErr w:type="gramEnd"/>
+      <w:r>
+        <w:t xml:space="preserve"> </w:t>
+      </w:r>
+      <w:proofErr w:type="spellStart"/>
+      <w:r>
+        <w:t>config</w:t>
+      </w:r>
+      <w:proofErr w:type="spellEnd"/>
+      <w:r>
+        <w:t xml:space="preserve"> –global </w:t>
+      </w:r>
+      <w:proofErr w:type="spellStart"/>
+      <w:r>
+        <w:t>user.emai</w:t>
+      </w:r>
+      <w:proofErr w:type="spellEnd"/>
+      <w:r>
+        <w:t xml:space="preserve"> </w:t>
       </w:r>
       <w:hyperlink r:id="rId5" w:history="1">
         <w:r>
@@ -108,9 +148,11 @@
         </w:rPr>
         <w:t>供</w:t>
       </w:r>
+      <w:proofErr w:type="spellStart"/>
       <w:r>
         <w:t>git</w:t>
       </w:r>
+      <w:proofErr w:type="spellEnd"/>
       <w:r>
         <w:rPr>
           <w:rFonts w:hint="eastAsia"/>
@@ -143,9 +185,11 @@
       <w:r>
         <w:t>将你的项目所在的目录变为</w:t>
       </w:r>
+      <w:proofErr w:type="spellStart"/>
       <w:r>
         <w:t>git</w:t>
       </w:r>
+      <w:proofErr w:type="spellEnd"/>
       <w:r>
         <w:rPr>
           <w:rFonts w:hint="eastAsia"/>
@@ -169,8 +213,13 @@
         </w:rPr>
         <w:t>在</w:t>
       </w:r>
-      <w:r>
-        <w:t xml:space="preserve">git </w:t>
+      <w:proofErr w:type="spellStart"/>
+      <w:r>
+        <w:t>git</w:t>
+      </w:r>
+      <w:proofErr w:type="spellEnd"/>
+      <w:r>
+        <w:t xml:space="preserve"> </w:t>
       </w:r>
       <w:r>
         <w:rPr>
@@ -205,9 +254,19 @@
       <w:r>
         <w:t>执行</w:t>
       </w:r>
-      <w:r>
-        <w:t>git init</w:t>
-      </w:r>
+      <w:proofErr w:type="spellStart"/>
+      <w:r>
+        <w:t>git</w:t>
+      </w:r>
+      <w:proofErr w:type="spellEnd"/>
+      <w:r>
+        <w:t xml:space="preserve"> </w:t>
+      </w:r>
+      <w:proofErr w:type="spellStart"/>
+      <w:r>
+        <w:t>init</w:t>
+      </w:r>
+      <w:proofErr w:type="spellEnd"/>
       <w:r>
         <w:t xml:space="preserve"> </w:t>
       </w:r>
@@ -224,7 +283,21 @@
         <w:rPr>
           <w:rFonts w:hint="eastAsia"/>
         </w:rPr>
-        <w:t xml:space="preserve">.git </w:t>
+        <w:t>.</w:t>
+      </w:r>
+      <w:proofErr w:type="spellStart"/>
+      <w:r>
+        <w:rPr>
+          <w:rFonts w:hint="eastAsia"/>
+        </w:rPr>
+        <w:t>git</w:t>
+      </w:r>
+      <w:proofErr w:type="spellEnd"/>
+      <w:r>
+        <w:rPr>
+          <w:rFonts w:hint="eastAsia"/>
+        </w:rPr>
+        <w:t xml:space="preserve"> </w:t>
       </w:r>
       <w:r>
         <w:rPr>
@@ -250,8 +323,13 @@
         </w:rPr>
         <w:t xml:space="preserve"> </w:t>
       </w:r>
-      <w:r>
-        <w:t xml:space="preserve">git add file </w:t>
+      <w:proofErr w:type="spellStart"/>
+      <w:r>
+        <w:t>git</w:t>
+      </w:r>
+      <w:proofErr w:type="spellEnd"/>
+      <w:r>
+        <w:t xml:space="preserve"> add file </w:t>
       </w:r>
       <w:r>
         <w:rPr>
@@ -265,8 +343,13 @@
         </w:rPr>
         <w:t xml:space="preserve"> </w:t>
       </w:r>
-      <w:r>
-        <w:t>git commit –m “</w:t>
+      <w:proofErr w:type="spellStart"/>
+      <w:r>
+        <w:t>git</w:t>
+      </w:r>
+      <w:proofErr w:type="spellEnd"/>
+      <w:r>
+        <w:t xml:space="preserve"> commit –m “</w:t>
       </w:r>
       <w:r>
         <w:rPr>
@@ -318,12 +401,14 @@
         </w:rPr>
         <w:t>设置为</w:t>
       </w:r>
+      <w:proofErr w:type="spellStart"/>
       <w:r>
         <w:rPr>
           <w:rFonts w:hint="eastAsia"/>
         </w:rPr>
         <w:t>git</w:t>
       </w:r>
+      <w:proofErr w:type="spellEnd"/>
       <w:r>
         <w:t>仓库，然后在增加项目内容。</w:t>
       </w:r>
@@ -341,8 +426,13 @@
         </w:rPr>
         <w:t>在</w:t>
       </w:r>
-      <w:r>
-        <w:t xml:space="preserve">git bash </w:t>
+      <w:proofErr w:type="spellStart"/>
+      <w:r>
+        <w:t>git</w:t>
+      </w:r>
+      <w:proofErr w:type="spellEnd"/>
+      <w:r>
+        <w:t xml:space="preserve"> bash </w:t>
       </w:r>
       <w:r>
         <w:rPr>
@@ -380,9 +470,19 @@
         </w:rPr>
         <w:t xml:space="preserve"> </w:t>
       </w:r>
-      <w:r>
-        <w:t>mkdir testgit</w:t>
-      </w:r>
+      <w:proofErr w:type="spellStart"/>
+      <w:r>
+        <w:t>mkdir</w:t>
+      </w:r>
+      <w:proofErr w:type="spellEnd"/>
+      <w:r>
+        <w:t xml:space="preserve"> </w:t>
+      </w:r>
+      <w:proofErr w:type="spellStart"/>
+      <w:r>
+        <w:t>testgit</w:t>
+      </w:r>
+      <w:proofErr w:type="spellEnd"/>
       <w:r>
         <w:rPr>
           <w:rFonts w:hint="eastAsia"/>
@@ -392,8 +492,13 @@
       <w:r>
         <w:t>生成一个</w:t>
       </w:r>
-      <w:r>
-        <w:t xml:space="preserve">testgit </w:t>
+      <w:proofErr w:type="spellStart"/>
+      <w:r>
+        <w:t>testgit</w:t>
+      </w:r>
+      <w:proofErr w:type="spellEnd"/>
+      <w:r>
+        <w:t xml:space="preserve"> </w:t>
       </w:r>
       <w:r>
         <w:rPr>
@@ -410,8 +515,21 @@
         </w:rPr>
         <w:t>再执行</w:t>
       </w:r>
-      <w:r>
-        <w:t>git init,</w:t>
+      <w:proofErr w:type="spellStart"/>
+      <w:r>
+        <w:t>git</w:t>
+      </w:r>
+      <w:proofErr w:type="spellEnd"/>
+      <w:r>
+        <w:t xml:space="preserve"> </w:t>
+      </w:r>
+      <w:proofErr w:type="spellStart"/>
+      <w:r>
+        <w:t>init</w:t>
+      </w:r>
+      <w:proofErr w:type="spellEnd"/>
+      <w:r>
+        <w:t>,</w:t>
       </w:r>
     </w:p>
     <w:p>
@@ -481,8 +599,21 @@
       <w:r>
         <w:t>目录</w:t>
       </w:r>
-      <w:r>
-        <w:t xml:space="preserve">git init </w:t>
+      <w:proofErr w:type="spellStart"/>
+      <w:r>
+        <w:t>git</w:t>
+      </w:r>
+      <w:proofErr w:type="spellEnd"/>
+      <w:r>
+        <w:t xml:space="preserve"> </w:t>
+      </w:r>
+      <w:proofErr w:type="spellStart"/>
+      <w:r>
+        <w:t>init</w:t>
+      </w:r>
+      <w:proofErr w:type="spellEnd"/>
+      <w:r>
+        <w:t xml:space="preserve"> </w:t>
       </w:r>
       <w:r>
         <w:rPr>
@@ -520,12 +651,14 @@
         </w:rPr>
         <w:t>执行</w:t>
       </w:r>
+      <w:proofErr w:type="spellStart"/>
       <w:r>
         <w:rPr>
           <w:rFonts w:hint="eastAsia"/>
         </w:rPr>
         <w:t>git</w:t>
       </w:r>
+      <w:proofErr w:type="spellEnd"/>
       <w:r>
         <w:t xml:space="preserve"> status </w:t>
       </w:r>
@@ -564,8 +697,13 @@
       <w:r>
         <w:t>当你</w:t>
       </w:r>
-      <w:r>
-        <w:t>git add file ,</w:t>
+      <w:proofErr w:type="spellStart"/>
+      <w:r>
+        <w:t>git</w:t>
+      </w:r>
+      <w:proofErr w:type="spellEnd"/>
+      <w:r>
+        <w:t xml:space="preserve"> add file ,</w:t>
       </w:r>
       <w:r>
         <w:rPr>
@@ -576,8 +714,13 @@
       <w:r>
         <w:t>着这个文件保存在了</w:t>
       </w:r>
-      <w:r>
-        <w:t xml:space="preserve">git </w:t>
+      <w:proofErr w:type="spellStart"/>
+      <w:r>
+        <w:t>git</w:t>
+      </w:r>
+      <w:proofErr w:type="spellEnd"/>
+      <w:r>
+        <w:t xml:space="preserve"> </w:t>
       </w:r>
       <w:r>
         <w:rPr>
@@ -612,8 +755,13 @@
         </w:rPr>
         <w:t xml:space="preserve"> </w:t>
       </w:r>
-      <w:r>
-        <w:t>unstage,</w:t>
+      <w:proofErr w:type="spellStart"/>
+      <w:r>
+        <w:t>unstage</w:t>
+      </w:r>
+      <w:proofErr w:type="spellEnd"/>
+      <w:r>
+        <w:t>,</w:t>
       </w:r>
       <w:r>
         <w:rPr>
@@ -638,8 +786,13 @@
         </w:rPr>
         <w:t>当你</w:t>
       </w:r>
-      <w:r>
-        <w:t xml:space="preserve">git commit </w:t>
+      <w:proofErr w:type="spellStart"/>
+      <w:r>
+        <w:t>git</w:t>
+      </w:r>
+      <w:proofErr w:type="spellEnd"/>
+      <w:r>
+        <w:t xml:space="preserve"> commit </w:t>
       </w:r>
       <w:r>
         <w:rPr>
@@ -656,8 +809,13 @@
         </w:rPr>
         <w:t>此时</w:t>
       </w:r>
-      <w:r>
-        <w:t xml:space="preserve">git status </w:t>
+      <w:proofErr w:type="spellStart"/>
+      <w:r>
+        <w:t>git</w:t>
+      </w:r>
+      <w:proofErr w:type="spellEnd"/>
+      <w:r>
+        <w:t xml:space="preserve"> status </w:t>
       </w:r>
       <w:r>
         <w:rPr>
@@ -781,12 +939,14 @@
       </w:r>
     </w:p>
     <w:p>
+      <w:proofErr w:type="spellStart"/>
       <w:r>
         <w:rPr>
           <w:rFonts w:hint="eastAsia"/>
         </w:rPr>
         <w:t>git</w:t>
       </w:r>
+      <w:proofErr w:type="spellEnd"/>
       <w:r>
         <w:t xml:space="preserve"> status </w:t>
       </w:r>
@@ -819,11 +979,21 @@
       </w:r>
     </w:p>
     <w:p>
-      <w:r>
-        <w:t xml:space="preserve">git diff   </w:t>
-      </w:r>
-      <w:r>
-        <w:t>git status</w:t>
+      <w:proofErr w:type="spellStart"/>
+      <w:r>
+        <w:t>git</w:t>
+      </w:r>
+      <w:proofErr w:type="spellEnd"/>
+      <w:r>
+        <w:t xml:space="preserve"> diff   </w:t>
+      </w:r>
+      <w:proofErr w:type="spellStart"/>
+      <w:r>
+        <w:t>git</w:t>
+      </w:r>
+      <w:proofErr w:type="spellEnd"/>
+      <w:r>
+        <w:t xml:space="preserve"> status</w:t>
       </w:r>
       <w:r>
         <w:rPr>
@@ -831,8 +1001,13 @@
         </w:rPr>
         <w:t>告诉你有文件被修改过，用</w:t>
       </w:r>
-      <w:r>
-        <w:t>git diff</w:t>
+      <w:proofErr w:type="spellStart"/>
+      <w:r>
+        <w:t>git</w:t>
+      </w:r>
+      <w:proofErr w:type="spellEnd"/>
+      <w:r>
+        <w:t xml:space="preserve"> diff</w:t>
       </w:r>
       <w:r>
         <w:rPr>
@@ -863,12 +1038,14 @@
       <w:r>
         <w:t>后续要坚持，早睡早起早上学习。</w:t>
       </w:r>
+      <w:proofErr w:type="spellStart"/>
       <w:r>
         <w:rPr>
           <w:rFonts w:hint="eastAsia"/>
         </w:rPr>
         <w:t>git</w:t>
       </w:r>
+      <w:proofErr w:type="spellEnd"/>
     </w:p>
     <w:p>
       <w:r>
@@ -883,11 +1060,19 @@
         </w:rPr>
         <w:t>、</w:t>
       </w:r>
-      <w:r>
-        <w:rPr>
-          <w:rFonts w:hint="eastAsia"/>
-        </w:rPr>
-        <w:t xml:space="preserve">git log </w:t>
+      <w:proofErr w:type="spellStart"/>
+      <w:r>
+        <w:rPr>
+          <w:rFonts w:hint="eastAsia"/>
+        </w:rPr>
+        <w:t>git</w:t>
+      </w:r>
+      <w:proofErr w:type="spellEnd"/>
+      <w:r>
+        <w:rPr>
+          <w:rFonts w:hint="eastAsia"/>
+        </w:rPr>
+        <w:t xml:space="preserve"> log </w:t>
       </w:r>
       <w:r>
         <w:rPr>
@@ -902,7 +1087,14 @@
     <w:p>
       <w:r>
         <w:tab/>
-        <w:t xml:space="preserve">git log </w:t>
+      </w:r>
+      <w:proofErr w:type="spellStart"/>
+      <w:r>
+        <w:t>git</w:t>
+      </w:r>
+      <w:proofErr w:type="spellEnd"/>
+      <w:r>
+        <w:t xml:space="preserve"> log </w:t>
       </w:r>
       <w:r>
         <w:rPr>
@@ -1040,8 +1232,13 @@
         <w:t>，可以</w:t>
       </w:r>
       <w:r>
-        <w:t xml:space="preserve"> --pretty=oneline</w:t>
-      </w:r>
+        <w:t xml:space="preserve"> --pretty=</w:t>
+      </w:r>
+      <w:proofErr w:type="spellStart"/>
+      <w:r>
+        <w:t>oneline</w:t>
+      </w:r>
+      <w:proofErr w:type="spellEnd"/>
       <w:r>
         <w:t xml:space="preserve">  </w:t>
       </w:r>
@@ -1066,12 +1263,56 @@
         </w:rPr>
         <w:t xml:space="preserve"> </w:t>
       </w:r>
+      <w:proofErr w:type="spellStart"/>
       <w:r>
         <w:rPr>
           <w:highlight w:val="yellow"/>
         </w:rPr>
-        <w:t>git log pretty=oneline    git log –oneline</w:t>
-      </w:r>
+        <w:t>git</w:t>
+      </w:r>
+      <w:proofErr w:type="spellEnd"/>
+      <w:r>
+        <w:rPr>
+          <w:highlight w:val="yellow"/>
+        </w:rPr>
+        <w:t xml:space="preserve"> log pretty=</w:t>
+      </w:r>
+      <w:proofErr w:type="spellStart"/>
+      <w:r>
+        <w:rPr>
+          <w:highlight w:val="yellow"/>
+        </w:rPr>
+        <w:t>oneline</w:t>
+      </w:r>
+      <w:proofErr w:type="spellEnd"/>
+      <w:r>
+        <w:rPr>
+          <w:highlight w:val="yellow"/>
+        </w:rPr>
+        <w:t xml:space="preserve">    </w:t>
+      </w:r>
+      <w:proofErr w:type="spellStart"/>
+      <w:r>
+        <w:rPr>
+          <w:highlight w:val="yellow"/>
+        </w:rPr>
+        <w:t>git</w:t>
+      </w:r>
+      <w:proofErr w:type="spellEnd"/>
+      <w:r>
+        <w:rPr>
+          <w:highlight w:val="yellow"/>
+        </w:rPr>
+        <w:t xml:space="preserve"> log –</w:t>
+      </w:r>
+      <w:proofErr w:type="spellStart"/>
+      <w:r>
+        <w:rPr>
+          <w:highlight w:val="yellow"/>
+        </w:rPr>
+        <w:t>oneline</w:t>
+      </w:r>
+      <w:proofErr w:type="spellEnd"/>
       <w:r>
         <w:t xml:space="preserve"> </w:t>
       </w:r>
@@ -1239,12 +1480,14 @@
       <w:r>
         <w:t>主要是考虑到</w:t>
       </w:r>
+      <w:proofErr w:type="spellStart"/>
       <w:r>
         <w:rPr>
           <w:rFonts w:hint="eastAsia"/>
         </w:rPr>
         <w:t>git</w:t>
       </w:r>
+      <w:proofErr w:type="spellEnd"/>
       <w:r>
         <w:t>的分布式属性及后续多人</w:t>
       </w:r>
@@ -1321,12 +1564,28 @@
       <w:pPr>
         <w:ind w:leftChars="200" w:left="420"/>
       </w:pPr>
+      <w:proofErr w:type="spellStart"/>
       <w:r>
         <w:rPr>
           <w:highlight w:val="yellow"/>
         </w:rPr>
-        <w:t>git log –revise –oneline</w:t>
-      </w:r>
+        <w:t>git</w:t>
+      </w:r>
+      <w:proofErr w:type="spellEnd"/>
+      <w:r>
+        <w:rPr>
+          <w:highlight w:val="yellow"/>
+        </w:rPr>
+        <w:t xml:space="preserve"> log –revise –</w:t>
+      </w:r>
+      <w:proofErr w:type="spellStart"/>
+      <w:r>
+        <w:rPr>
+          <w:highlight w:val="yellow"/>
+        </w:rPr>
+        <w:t>oneline</w:t>
+      </w:r>
+      <w:proofErr w:type="spellEnd"/>
     </w:p>
     <w:p>
       <w:pPr>
@@ -1407,8 +1666,13 @@
       <w:r>
         <w:t xml:space="preserve">1&gt; </w:t>
       </w:r>
-      <w:r>
-        <w:t xml:space="preserve">git log </w:t>
+      <w:proofErr w:type="spellStart"/>
+      <w:r>
+        <w:t>git</w:t>
+      </w:r>
+      <w:proofErr w:type="spellEnd"/>
+      <w:r>
+        <w:t xml:space="preserve"> log </w:t>
       </w:r>
       <w:r>
         <w:t>--</w:t>
@@ -1422,9 +1686,11 @@
         </w:rPr>
         <w:t>[</w:t>
       </w:r>
+      <w:proofErr w:type="spellStart"/>
       <w:r>
         <w:t>yourname</w:t>
       </w:r>
+      <w:proofErr w:type="spellEnd"/>
       <w:r>
         <w:rPr>
           <w:rFonts w:hint="eastAsia"/>
@@ -1445,8 +1711,13 @@
       <w:r>
         <w:t>出</w:t>
       </w:r>
-      <w:r>
-        <w:t xml:space="preserve">yourname </w:t>
+      <w:proofErr w:type="spellStart"/>
+      <w:r>
+        <w:t>yourname</w:t>
+      </w:r>
+      <w:proofErr w:type="spellEnd"/>
+      <w:r>
+        <w:t xml:space="preserve"> </w:t>
       </w:r>
       <w:r>
         <w:rPr>
@@ -1463,9 +1734,11 @@
         </w:rPr>
         <w:t>，</w:t>
       </w:r>
+      <w:proofErr w:type="spellStart"/>
       <w:r>
         <w:t>yourname</w:t>
       </w:r>
+      <w:proofErr w:type="spellEnd"/>
       <w:r>
         <w:rPr>
           <w:rFonts w:hint="eastAsia"/>
@@ -1575,8 +1848,39 @@
           <w:sz w:val="18"/>
           <w:szCs w:val="18"/>
         </w:rPr>
-        <w:t>$ git log --author ljbao</w:t>
-      </w:r>
+        <w:t xml:space="preserve">$ </w:t>
+      </w:r>
+      <w:proofErr w:type="spellStart"/>
+      <w:r>
+        <w:rPr>
+          <w:rFonts w:ascii="Lucida Console" w:hAnsi="Lucida Console" w:cs="Lucida Console"/>
+          <w:kern w:val="0"/>
+          <w:sz w:val="18"/>
+          <w:szCs w:val="18"/>
+        </w:rPr>
+        <w:t>git</w:t>
+      </w:r>
+      <w:proofErr w:type="spellEnd"/>
+      <w:r>
+        <w:rPr>
+          <w:rFonts w:ascii="Lucida Console" w:hAnsi="Lucida Console" w:cs="Lucida Console"/>
+          <w:kern w:val="0"/>
+          <w:sz w:val="18"/>
+          <w:szCs w:val="18"/>
+        </w:rPr>
+        <w:t xml:space="preserve"> log --author </w:t>
+      </w:r>
+      <w:proofErr w:type="spellStart"/>
+      <w:r>
+        <w:rPr>
+          <w:rFonts w:ascii="Lucida Console" w:hAnsi="Lucida Console" w:cs="Lucida Console"/>
+          <w:kern w:val="0"/>
+          <w:sz w:val="18"/>
+          <w:szCs w:val="18"/>
+        </w:rPr>
+        <w:t>ljbao</w:t>
+      </w:r>
+      <w:proofErr w:type="spellEnd"/>
     </w:p>
     <w:p>
       <w:pPr>
@@ -1600,7 +1904,47 @@
           <w:szCs w:val="18"/>
         </w:rPr>
         <w:tab/>
-        <w:t>$ git log --author lj*</w:t>
+        <w:t xml:space="preserve">$ </w:t>
+      </w:r>
+      <w:proofErr w:type="spellStart"/>
+      <w:r>
+        <w:rPr>
+          <w:rFonts w:ascii="Lucida Console" w:hAnsi="Lucida Console" w:cs="Lucida Console"/>
+          <w:kern w:val="0"/>
+          <w:sz w:val="18"/>
+          <w:szCs w:val="18"/>
+        </w:rPr>
+        <w:t>git</w:t>
+      </w:r>
+      <w:proofErr w:type="spellEnd"/>
+      <w:r>
+        <w:rPr>
+          <w:rFonts w:ascii="Lucida Console" w:hAnsi="Lucida Console" w:cs="Lucida Console"/>
+          <w:kern w:val="0"/>
+          <w:sz w:val="18"/>
+          <w:szCs w:val="18"/>
+        </w:rPr>
+        <w:t xml:space="preserve"> log --author </w:t>
+      </w:r>
+      <w:proofErr w:type="spellStart"/>
+      <w:r>
+        <w:rPr>
+          <w:rFonts w:ascii="Lucida Console" w:hAnsi="Lucida Console" w:cs="Lucida Console"/>
+          <w:kern w:val="0"/>
+          <w:sz w:val="18"/>
+          <w:szCs w:val="18"/>
+        </w:rPr>
+        <w:t>lj</w:t>
+      </w:r>
+      <w:proofErr w:type="spellEnd"/>
+      <w:r>
+        <w:rPr>
+          <w:rFonts w:ascii="Lucida Console" w:hAnsi="Lucida Console" w:cs="Lucida Console"/>
+          <w:kern w:val="0"/>
+          <w:sz w:val="18"/>
+          <w:szCs w:val="18"/>
+        </w:rPr>
+        <w:t>*</w:t>
       </w:r>
     </w:p>
     <w:p>
@@ -1624,7 +1968,27 @@
           <w:szCs w:val="18"/>
         </w:rPr>
         <w:tab/>
-        <w:t xml:space="preserve">2&gt; git log </w:t>
+        <w:t xml:space="preserve">2&gt; </w:t>
+      </w:r>
+      <w:proofErr w:type="spellStart"/>
+      <w:r>
+        <w:rPr>
+          <w:rFonts w:ascii="Lucida Console" w:hAnsi="Lucida Console" w:cs="Lucida Console"/>
+          <w:kern w:val="0"/>
+          <w:sz w:val="18"/>
+          <w:szCs w:val="18"/>
+        </w:rPr>
+        <w:t>git</w:t>
+      </w:r>
+      <w:proofErr w:type="spellEnd"/>
+      <w:r>
+        <w:rPr>
+          <w:rFonts w:ascii="Lucida Console" w:hAnsi="Lucida Console" w:cs="Lucida Console"/>
+          <w:kern w:val="0"/>
+          <w:sz w:val="18"/>
+          <w:szCs w:val="18"/>
+        </w:rPr>
+        <w:t xml:space="preserve"> log </w:t>
       </w:r>
       <w:r>
         <w:rPr>
@@ -1635,14 +1999,25 @@
         </w:rPr>
         <w:t>–</w:t>
       </w:r>
-      <w:r>
-        <w:rPr>
-          <w:rFonts w:ascii="Lucida Console" w:hAnsi="Lucida Console" w:cs="Lucida Console"/>
-          <w:kern w:val="0"/>
-          <w:sz w:val="18"/>
-          <w:szCs w:val="18"/>
-        </w:rPr>
-        <w:t xml:space="preserve">grep </w:t>
+      <w:proofErr w:type="spellStart"/>
+      <w:r>
+        <w:rPr>
+          <w:rFonts w:ascii="Lucida Console" w:hAnsi="Lucida Console" w:cs="Lucida Console"/>
+          <w:kern w:val="0"/>
+          <w:sz w:val="18"/>
+          <w:szCs w:val="18"/>
+        </w:rPr>
+        <w:t>grep</w:t>
+      </w:r>
+      <w:proofErr w:type="spellEnd"/>
+      <w:r>
+        <w:rPr>
+          <w:rFonts w:ascii="Lucida Console" w:hAnsi="Lucida Console" w:cs="Lucida Console"/>
+          <w:kern w:val="0"/>
+          <w:sz w:val="18"/>
+          <w:szCs w:val="18"/>
+        </w:rPr>
+        <w:t xml:space="preserve"> </w:t>
       </w:r>
       <w:r>
         <w:rPr>
@@ -1842,7 +2217,27 @@
           <w:szCs w:val="18"/>
         </w:rPr>
         <w:tab/>
-        <w:t>3&gt; git log –p –-[file]</w:t>
+        <w:t xml:space="preserve">3&gt; </w:t>
+      </w:r>
+      <w:proofErr w:type="spellStart"/>
+      <w:r>
+        <w:rPr>
+          <w:rFonts w:ascii="Lucida Console" w:hAnsi="Lucida Console" w:cs="Lucida Console"/>
+          <w:kern w:val="0"/>
+          <w:sz w:val="18"/>
+          <w:szCs w:val="18"/>
+        </w:rPr>
+        <w:t>git</w:t>
+      </w:r>
+      <w:proofErr w:type="spellEnd"/>
+      <w:r>
+        <w:rPr>
+          <w:rFonts w:ascii="Lucida Console" w:hAnsi="Lucida Console" w:cs="Lucida Console"/>
+          <w:kern w:val="0"/>
+          <w:sz w:val="18"/>
+          <w:szCs w:val="18"/>
+        </w:rPr>
+        <w:t xml:space="preserve"> log –p –-[file]</w:t>
       </w:r>
     </w:p>
     <w:p>
@@ -2079,14 +2474,45 @@
         </w:rPr>
         <w:t xml:space="preserve">&gt; </w:t>
       </w:r>
-      <w:r>
-        <w:rPr>
-          <w:rFonts w:ascii="Lucida Console" w:hAnsi="Lucida Console" w:cs="Lucida Console"/>
-          <w:kern w:val="0"/>
-          <w:sz w:val="18"/>
-          <w:szCs w:val="18"/>
-        </w:rPr>
-        <w:t>git log --oneline --before={} --after={}</w:t>
+      <w:proofErr w:type="spellStart"/>
+      <w:r>
+        <w:rPr>
+          <w:rFonts w:ascii="Lucida Console" w:hAnsi="Lucida Console" w:cs="Lucida Console"/>
+          <w:kern w:val="0"/>
+          <w:sz w:val="18"/>
+          <w:szCs w:val="18"/>
+        </w:rPr>
+        <w:t>git</w:t>
+      </w:r>
+      <w:proofErr w:type="spellEnd"/>
+      <w:r>
+        <w:rPr>
+          <w:rFonts w:ascii="Lucida Console" w:hAnsi="Lucida Console" w:cs="Lucida Console"/>
+          <w:kern w:val="0"/>
+          <w:sz w:val="18"/>
+          <w:szCs w:val="18"/>
+        </w:rPr>
+        <w:t xml:space="preserve"> log --</w:t>
+      </w:r>
+      <w:proofErr w:type="spellStart"/>
+      <w:r>
+        <w:rPr>
+          <w:rFonts w:ascii="Lucida Console" w:hAnsi="Lucida Console" w:cs="Lucida Console"/>
+          <w:kern w:val="0"/>
+          <w:sz w:val="18"/>
+          <w:szCs w:val="18"/>
+        </w:rPr>
+        <w:t>oneline</w:t>
+      </w:r>
+      <w:proofErr w:type="spellEnd"/>
+      <w:r>
+        <w:rPr>
+          <w:rFonts w:ascii="Lucida Console" w:hAnsi="Lucida Console" w:cs="Lucida Console"/>
+          <w:kern w:val="0"/>
+          <w:sz w:val="18"/>
+          <w:szCs w:val="18"/>
+        </w:rPr>
+        <w:t xml:space="preserve"> --before={} --after={}</w:t>
       </w:r>
     </w:p>
     <w:p>
@@ -2331,7 +2757,46 @@
           <w:szCs w:val="18"/>
         </w:rPr>
         <w:tab/>
-        <w:t>git log --oneline --before={3.weeks.ago} --after={2018-10-24}</w:t>
+      </w:r>
+      <w:proofErr w:type="spellStart"/>
+      <w:r>
+        <w:rPr>
+          <w:rFonts w:ascii="Lucida Console" w:hAnsi="Lucida Console" w:cs="Lucida Console"/>
+          <w:kern w:val="0"/>
+          <w:sz w:val="18"/>
+          <w:szCs w:val="18"/>
+        </w:rPr>
+        <w:t>git</w:t>
+      </w:r>
+      <w:proofErr w:type="spellEnd"/>
+      <w:r>
+        <w:rPr>
+          <w:rFonts w:ascii="Lucida Console" w:hAnsi="Lucida Console" w:cs="Lucida Console"/>
+          <w:kern w:val="0"/>
+          <w:sz w:val="18"/>
+          <w:szCs w:val="18"/>
+        </w:rPr>
+        <w:t xml:space="preserve"> log --</w:t>
+      </w:r>
+      <w:proofErr w:type="spellStart"/>
+      <w:r>
+        <w:rPr>
+          <w:rFonts w:ascii="Lucida Console" w:hAnsi="Lucida Console" w:cs="Lucida Console"/>
+          <w:kern w:val="0"/>
+          <w:sz w:val="18"/>
+          <w:szCs w:val="18"/>
+        </w:rPr>
+        <w:t>oneline</w:t>
+      </w:r>
+      <w:proofErr w:type="spellEnd"/>
+      <w:r>
+        <w:rPr>
+          <w:rFonts w:ascii="Lucida Console" w:hAnsi="Lucida Console" w:cs="Lucida Console"/>
+          <w:kern w:val="0"/>
+          <w:sz w:val="18"/>
+          <w:szCs w:val="18"/>
+        </w:rPr>
+        <w:t xml:space="preserve"> --before={3.weeks.ago} --after={2018-10-24}</w:t>
       </w:r>
     </w:p>
     <w:p>
@@ -2480,17 +2945,30 @@
       <w:pPr>
         <w:ind w:leftChars="200" w:left="420"/>
       </w:pPr>
-      <w:r>
-        <w:t>git reset</w:t>
+      <w:proofErr w:type="spellStart"/>
+      <w:r>
+        <w:t>git</w:t>
+      </w:r>
+      <w:proofErr w:type="spellEnd"/>
+      <w:r>
+        <w:t xml:space="preserve"> reset</w:t>
       </w:r>
       <w:r>
         <w:t xml:space="preserve"> –hard </w:t>
       </w:r>
-      <w:r>
-        <w:rPr>
-          <w:rFonts w:hint="eastAsia"/>
-        </w:rPr>
-        <w:t xml:space="preserve">commitid </w:t>
+      <w:proofErr w:type="spellStart"/>
+      <w:r>
+        <w:rPr>
+          <w:rFonts w:hint="eastAsia"/>
+        </w:rPr>
+        <w:t>commitid</w:t>
+      </w:r>
+      <w:proofErr w:type="spellEnd"/>
+      <w:r>
+        <w:rPr>
+          <w:rFonts w:hint="eastAsia"/>
+        </w:rPr>
+        <w:t xml:space="preserve"> </w:t>
       </w:r>
     </w:p>
     <w:p>
@@ -2506,6 +2984,7 @@
       <w:r>
         <w:t>的</w:t>
       </w:r>
+      <w:proofErr w:type="spellStart"/>
       <w:r>
         <w:rPr>
           <w:rFonts w:hint="eastAsia"/>
@@ -2513,7 +2992,11 @@
         <w:t>commit</w:t>
       </w:r>
       <w:r>
-        <w:t xml:space="preserve">id </w:t>
+        <w:t>id</w:t>
+      </w:r>
+      <w:proofErr w:type="spellEnd"/>
+      <w:r>
+        <w:t xml:space="preserve"> </w:t>
       </w:r>
       <w:r>
         <w:rPr>
@@ -2539,8 +3022,21 @@
       <w:r>
         <w:t>的数，可以通过</w:t>
       </w:r>
-      <w:r>
-        <w:t xml:space="preserve">git log –oneline </w:t>
+      <w:proofErr w:type="spellStart"/>
+      <w:r>
+        <w:t>git</w:t>
+      </w:r>
+      <w:proofErr w:type="spellEnd"/>
+      <w:r>
+        <w:t xml:space="preserve"> log –</w:t>
+      </w:r>
+      <w:proofErr w:type="spellStart"/>
+      <w:r>
+        <w:t>oneline</w:t>
+      </w:r>
+      <w:proofErr w:type="spellEnd"/>
+      <w:r>
+        <w:t xml:space="preserve"> </w:t>
       </w:r>
       <w:r>
         <w:rPr>
@@ -2696,11 +3192,33 @@
       <w:pPr>
         <w:ind w:leftChars="200" w:left="420"/>
       </w:pPr>
-      <w:r>
-        <w:rPr>
-          <w:rFonts w:hint="eastAsia"/>
-        </w:rPr>
-        <w:t xml:space="preserve">git log --oneline  </w:t>
+      <w:proofErr w:type="spellStart"/>
+      <w:r>
+        <w:rPr>
+          <w:rFonts w:hint="eastAsia"/>
+        </w:rPr>
+        <w:t>git</w:t>
+      </w:r>
+      <w:proofErr w:type="spellEnd"/>
+      <w:r>
+        <w:rPr>
+          <w:rFonts w:hint="eastAsia"/>
+        </w:rPr>
+        <w:t xml:space="preserve"> log --</w:t>
+      </w:r>
+      <w:proofErr w:type="spellStart"/>
+      <w:r>
+        <w:rPr>
+          <w:rFonts w:hint="eastAsia"/>
+        </w:rPr>
+        <w:t>oneline</w:t>
+      </w:r>
+      <w:proofErr w:type="spellEnd"/>
+      <w:r>
+        <w:rPr>
+          <w:rFonts w:hint="eastAsia"/>
+        </w:rPr>
+        <w:t xml:space="preserve">  </w:t>
       </w:r>
       <w:r>
         <w:rPr>
@@ -2732,24 +3250,42 @@
         </w:rPr>
         <w:t>别担心，再</w:t>
       </w:r>
+      <w:proofErr w:type="spellStart"/>
       <w:r>
         <w:rPr>
           <w:rFonts w:hint="eastAsia"/>
         </w:rPr>
         <w:t>git</w:t>
       </w:r>
+      <w:proofErr w:type="spellEnd"/>
       <w:r>
         <w:rPr>
           <w:rFonts w:hint="eastAsia"/>
         </w:rPr>
         <w:t>这里你可以吃到后悔药。</w:t>
       </w:r>
-      <w:r>
-        <w:rPr>
-          <w:rFonts w:hint="eastAsia"/>
-        </w:rPr>
-        <w:t>git reflog</w:t>
-      </w:r>
+      <w:proofErr w:type="spellStart"/>
+      <w:r>
+        <w:rPr>
+          <w:rFonts w:hint="eastAsia"/>
+        </w:rPr>
+        <w:t>git</w:t>
+      </w:r>
+      <w:proofErr w:type="spellEnd"/>
+      <w:r>
+        <w:rPr>
+          <w:rFonts w:hint="eastAsia"/>
+        </w:rPr>
+        <w:t xml:space="preserve"> </w:t>
+      </w:r>
+      <w:proofErr w:type="spellStart"/>
+      <w:r>
+        <w:rPr>
+          <w:rFonts w:hint="eastAsia"/>
+        </w:rPr>
+        <w:t>reflog</w:t>
+      </w:r>
+      <w:proofErr w:type="spellEnd"/>
     </w:p>
     <w:p>
       <w:pPr>
@@ -2849,11 +3385,33 @@
         </w:rPr>
         <w:t>你可以查看到整个版本的全部信息，这个时候你在使用</w:t>
       </w:r>
-      <w:r>
-        <w:rPr>
-          <w:rFonts w:hint="eastAsia"/>
-        </w:rPr>
-        <w:t>git reset --hard commitID,</w:t>
+      <w:proofErr w:type="spellStart"/>
+      <w:r>
+        <w:rPr>
+          <w:rFonts w:hint="eastAsia"/>
+        </w:rPr>
+        <w:t>git</w:t>
+      </w:r>
+      <w:proofErr w:type="spellEnd"/>
+      <w:r>
+        <w:rPr>
+          <w:rFonts w:hint="eastAsia"/>
+        </w:rPr>
+        <w:t xml:space="preserve"> reset --hard </w:t>
+      </w:r>
+      <w:proofErr w:type="spellStart"/>
+      <w:r>
+        <w:rPr>
+          <w:rFonts w:hint="eastAsia"/>
+        </w:rPr>
+        <w:t>commitID</w:t>
+      </w:r>
+      <w:proofErr w:type="spellEnd"/>
+      <w:r>
+        <w:rPr>
+          <w:rFonts w:hint="eastAsia"/>
+        </w:rPr>
+        <w:t>,</w:t>
       </w:r>
       <w:r>
         <w:rPr>
@@ -2958,8 +3516,13 @@
       <w:r>
         <w:t>当前的版本。</w:t>
       </w:r>
-      <w:r>
-        <w:t xml:space="preserve">git </w:t>
+      <w:proofErr w:type="spellStart"/>
+      <w:r>
+        <w:t>git</w:t>
+      </w:r>
+      <w:proofErr w:type="spellEnd"/>
+      <w:r>
+        <w:t xml:space="preserve"> </w:t>
       </w:r>
       <w:r>
         <w:rPr>
@@ -2970,9 +3533,19 @@
       <w:r>
         <w:t>我们在版本的历史之间来穿梭，</w:t>
       </w:r>
-      <w:r>
-        <w:t>git reset –hard commitid</w:t>
-      </w:r>
+      <w:proofErr w:type="spellStart"/>
+      <w:r>
+        <w:t>git</w:t>
+      </w:r>
+      <w:proofErr w:type="spellEnd"/>
+      <w:r>
+        <w:t xml:space="preserve"> reset –hard </w:t>
+      </w:r>
+      <w:proofErr w:type="spellStart"/>
+      <w:r>
+        <w:t>commitid</w:t>
+      </w:r>
+      <w:proofErr w:type="spellEnd"/>
     </w:p>
     <w:p>
       <w:pPr>
@@ -2990,8 +3563,21 @@
         </w:rPr>
         <w:t>、</w:t>
       </w:r>
-      <w:r>
-        <w:t xml:space="preserve">git log –oneline  </w:t>
+      <w:proofErr w:type="spellStart"/>
+      <w:r>
+        <w:t>git</w:t>
+      </w:r>
+      <w:proofErr w:type="spellEnd"/>
+      <w:r>
+        <w:t xml:space="preserve"> log –</w:t>
+      </w:r>
+      <w:proofErr w:type="spellStart"/>
+      <w:r>
+        <w:t>oneline</w:t>
+      </w:r>
+      <w:proofErr w:type="spellEnd"/>
+      <w:r>
+        <w:t xml:space="preserve">  </w:t>
       </w:r>
       <w:r>
         <w:rPr>
@@ -3046,8 +3632,21 @@
         </w:rPr>
         <w:t>、</w:t>
       </w:r>
-      <w:r>
-        <w:t xml:space="preserve">git reflog  </w:t>
+      <w:proofErr w:type="spellStart"/>
+      <w:r>
+        <w:t>git</w:t>
+      </w:r>
+      <w:proofErr w:type="spellEnd"/>
+      <w:r>
+        <w:t xml:space="preserve"> </w:t>
+      </w:r>
+      <w:proofErr w:type="spellStart"/>
+      <w:r>
+        <w:t>reflog</w:t>
+      </w:r>
+      <w:proofErr w:type="spellEnd"/>
+      <w:r>
+        <w:t xml:space="preserve">  </w:t>
       </w:r>
       <w:r>
         <w:rPr>
@@ -3076,12 +3675,14 @@
         </w:rPr>
         <w:t>、</w:t>
       </w:r>
+      <w:proofErr w:type="spellStart"/>
       <w:r>
         <w:rPr>
           <w:rFonts w:hint="eastAsia"/>
         </w:rPr>
         <w:t>git</w:t>
       </w:r>
+      <w:proofErr w:type="spellEnd"/>
       <w:r>
         <w:t xml:space="preserve"> </w:t>
       </w:r>
@@ -3105,6 +3706,7 @@
         </w:rPr>
         <w:tab/>
       </w:r>
+      <w:proofErr w:type="spellStart"/>
       <w:r>
         <w:t>G</w:t>
       </w:r>
@@ -3112,7 +3714,14 @@
         <w:rPr>
           <w:rFonts w:hint="eastAsia"/>
         </w:rPr>
-        <w:t xml:space="preserve">it </w:t>
+        <w:t>it</w:t>
+      </w:r>
+      <w:proofErr w:type="spellEnd"/>
+      <w:r>
+        <w:rPr>
+          <w:rFonts w:hint="eastAsia"/>
+        </w:rPr>
+        <w:t xml:space="preserve"> </w:t>
       </w:r>
       <w:r>
         <w:rPr>
@@ -3277,8 +3886,9 @@
           <w:sz w:val="20"/>
           <w:szCs w:val="20"/>
         </w:rPr>
-        <w:t xml:space="preserve"> ".git</w:t>
-      </w:r>
+        <w:t xml:space="preserve"> ".</w:t>
+      </w:r>
+      <w:proofErr w:type="spellStart"/>
       <w:r>
         <w:rPr>
           <w:rFonts w:ascii="Helvetica" w:eastAsia="宋体" w:hAnsi="Helvetica" w:cs="Helvetica"/>
@@ -3287,8 +3897,9 @@
           <w:sz w:val="20"/>
           <w:szCs w:val="20"/>
         </w:rPr>
-        <w:t>目录下</w:t>
-      </w:r>
+        <w:t>git</w:t>
+      </w:r>
+      <w:proofErr w:type="spellEnd"/>
       <w:r>
         <w:rPr>
           <w:rFonts w:ascii="Helvetica" w:eastAsia="宋体" w:hAnsi="Helvetica" w:cs="Helvetica"/>
@@ -3297,7 +3908,7 @@
           <w:sz w:val="20"/>
           <w:szCs w:val="20"/>
         </w:rPr>
-        <w:t xml:space="preserve">" </w:t>
+        <w:t>目录下</w:t>
       </w:r>
       <w:r>
         <w:rPr>
@@ -3307,7 +3918,7 @@
           <w:sz w:val="20"/>
           <w:szCs w:val="20"/>
         </w:rPr>
-        <w:t>下的</w:t>
+        <w:t xml:space="preserve">" </w:t>
       </w:r>
       <w:r>
         <w:rPr>
@@ -3317,7 +3928,7 @@
           <w:sz w:val="20"/>
           <w:szCs w:val="20"/>
         </w:rPr>
-        <w:t>index</w:t>
+        <w:t>下的</w:t>
       </w:r>
       <w:r>
         <w:rPr>
@@ -3327,7 +3938,7 @@
           <w:sz w:val="20"/>
           <w:szCs w:val="20"/>
         </w:rPr>
-        <w:t>文件（</w:t>
+        <w:t>index</w:t>
       </w:r>
       <w:r>
         <w:rPr>
@@ -3337,7 +3948,39 @@
           <w:sz w:val="20"/>
           <w:szCs w:val="20"/>
         </w:rPr>
-        <w:t>.git/index</w:t>
+        <w:t>文件（</w:t>
+      </w:r>
+      <w:r>
+        <w:rPr>
+          <w:rFonts w:ascii="Helvetica" w:eastAsia="宋体" w:hAnsi="Helvetica" w:cs="Helvetica"/>
+          <w:color w:val="333333"/>
+          <w:kern w:val="0"/>
+          <w:sz w:val="20"/>
+          <w:szCs w:val="20"/>
+        </w:rPr>
+        <w:t>.</w:t>
+      </w:r>
+      <w:proofErr w:type="spellStart"/>
+      <w:r>
+        <w:rPr>
+          <w:rFonts w:ascii="Helvetica" w:eastAsia="宋体" w:hAnsi="Helvetica" w:cs="Helvetica"/>
+          <w:color w:val="333333"/>
+          <w:kern w:val="0"/>
+          <w:sz w:val="20"/>
+          <w:szCs w:val="20"/>
+        </w:rPr>
+        <w:t>git</w:t>
+      </w:r>
+      <w:proofErr w:type="spellEnd"/>
+      <w:r>
+        <w:rPr>
+          <w:rFonts w:ascii="Helvetica" w:eastAsia="宋体" w:hAnsi="Helvetica" w:cs="Helvetica"/>
+          <w:color w:val="333333"/>
+          <w:kern w:val="0"/>
+          <w:sz w:val="20"/>
+          <w:szCs w:val="20"/>
+        </w:rPr>
+        <w:t>/index</w:t>
       </w:r>
       <w:r>
         <w:rPr>
@@ -3421,8 +4064,9 @@
           <w:sz w:val="20"/>
           <w:szCs w:val="20"/>
         </w:rPr>
-        <w:t>.git</w:t>
-      </w:r>
+        <w:t>.</w:t>
+      </w:r>
+      <w:proofErr w:type="spellStart"/>
       <w:r>
         <w:rPr>
           <w:rFonts w:ascii="Helvetica" w:eastAsia="宋体" w:hAnsi="Helvetica" w:cs="Helvetica"/>
@@ -3431,8 +4075,9 @@
           <w:sz w:val="20"/>
           <w:szCs w:val="20"/>
         </w:rPr>
-        <w:t>，这个不算工作区，而是</w:t>
-      </w:r>
+        <w:t>git</w:t>
+      </w:r>
+      <w:proofErr w:type="spellEnd"/>
       <w:r>
         <w:rPr>
           <w:rFonts w:ascii="Helvetica" w:eastAsia="宋体" w:hAnsi="Helvetica" w:cs="Helvetica"/>
@@ -3441,8 +4086,20 @@
           <w:sz w:val="20"/>
           <w:szCs w:val="20"/>
         </w:rPr>
+        <w:t>，这个不算工作区，而是</w:t>
+      </w:r>
+      <w:proofErr w:type="spellStart"/>
+      <w:r>
+        <w:rPr>
+          <w:rFonts w:ascii="Helvetica" w:eastAsia="宋体" w:hAnsi="Helvetica" w:cs="Helvetica"/>
+          <w:color w:val="333333"/>
+          <w:kern w:val="0"/>
+          <w:sz w:val="20"/>
+          <w:szCs w:val="20"/>
+        </w:rPr>
         <w:t>Git</w:t>
       </w:r>
+      <w:proofErr w:type="spellEnd"/>
       <w:r>
         <w:rPr>
           <w:rFonts w:ascii="Helvetica" w:eastAsia="宋体" w:hAnsi="Helvetica" w:cs="Helvetica"/>
@@ -3657,8 +4314,13 @@
       <w:r>
         <w:t>后，</w:t>
       </w:r>
-      <w:r>
-        <w:t xml:space="preserve">git </w:t>
+      <w:proofErr w:type="spellStart"/>
+      <w:r>
+        <w:t>git</w:t>
+      </w:r>
+      <w:proofErr w:type="spellEnd"/>
+      <w:r>
+        <w:t xml:space="preserve"> </w:t>
       </w:r>
       <w:r>
         <w:rPr>
@@ -3783,7 +4445,21 @@
         <w:rPr>
           <w:rFonts w:hint="eastAsia"/>
         </w:rPr>
-        <w:t xml:space="preserve"> Git </w:t>
+        <w:t xml:space="preserve"> </w:t>
+      </w:r>
+      <w:proofErr w:type="spellStart"/>
+      <w:r>
+        <w:rPr>
+          <w:rFonts w:hint="eastAsia"/>
+        </w:rPr>
+        <w:t>Git</w:t>
+      </w:r>
+      <w:proofErr w:type="spellEnd"/>
+      <w:r>
+        <w:rPr>
+          <w:rFonts w:hint="eastAsia"/>
+        </w:rPr>
+        <w:t xml:space="preserve"> </w:t>
       </w:r>
       <w:r>
         <w:rPr>
@@ -3795,7 +4471,21 @@
         <w:rPr>
           <w:rFonts w:hint="eastAsia"/>
         </w:rPr>
-        <w:t xml:space="preserve"> ".git/objects" </w:t>
+        <w:t xml:space="preserve"> ".</w:t>
+      </w:r>
+      <w:proofErr w:type="spellStart"/>
+      <w:r>
+        <w:rPr>
+          <w:rFonts w:hint="eastAsia"/>
+        </w:rPr>
+        <w:t>git</w:t>
+      </w:r>
+      <w:proofErr w:type="spellEnd"/>
+      <w:r>
+        <w:rPr>
+          <w:rFonts w:hint="eastAsia"/>
+        </w:rPr>
+        <w:t xml:space="preserve">/objects" </w:t>
       </w:r>
       <w:r>
         <w:rPr>
@@ -3815,7 +4505,21 @@
         <w:rPr>
           <w:rFonts w:hint="eastAsia"/>
         </w:rPr>
-        <w:t xml:space="preserve"> "git add" </w:t>
+        <w:t xml:space="preserve"> "</w:t>
+      </w:r>
+      <w:proofErr w:type="spellStart"/>
+      <w:r>
+        <w:rPr>
+          <w:rFonts w:hint="eastAsia"/>
+        </w:rPr>
+        <w:t>git</w:t>
+      </w:r>
+      <w:proofErr w:type="spellEnd"/>
+      <w:r>
+        <w:rPr>
+          <w:rFonts w:hint="eastAsia"/>
+        </w:rPr>
+        <w:t xml:space="preserve"> add" </w:t>
       </w:r>
       <w:r>
         <w:rPr>
@@ -3866,8 +4570,9 @@
           <w:highlight w:val="yellow"/>
           <w:shd w:val="clear" w:color="auto" w:fill="FFFFFF"/>
         </w:rPr>
-        <w:t xml:space="preserve"> "git rm --cached &lt;file&gt;" </w:t>
-      </w:r>
+        <w:t xml:space="preserve"> "</w:t>
+      </w:r>
+      <w:proofErr w:type="spellStart"/>
       <w:r>
         <w:rPr>
           <w:rFonts w:ascii="Helvetica" w:hAnsi="Helvetica" w:cs="Helvetica"/>
@@ -3877,6 +4582,53 @@
           <w:highlight w:val="yellow"/>
           <w:shd w:val="clear" w:color="auto" w:fill="FFFFFF"/>
         </w:rPr>
+        <w:t>git</w:t>
+      </w:r>
+      <w:proofErr w:type="spellEnd"/>
+      <w:r>
+        <w:rPr>
+          <w:rFonts w:ascii="Helvetica" w:hAnsi="Helvetica" w:cs="Helvetica"/>
+          <w:color w:val="333333"/>
+          <w:sz w:val="20"/>
+          <w:szCs w:val="20"/>
+          <w:highlight w:val="yellow"/>
+          <w:shd w:val="clear" w:color="auto" w:fill="FFFFFF"/>
+        </w:rPr>
+        <w:t xml:space="preserve"> </w:t>
+      </w:r>
+      <w:proofErr w:type="spellStart"/>
+      <w:r>
+        <w:rPr>
+          <w:rFonts w:ascii="Helvetica" w:hAnsi="Helvetica" w:cs="Helvetica"/>
+          <w:color w:val="333333"/>
+          <w:sz w:val="20"/>
+          <w:szCs w:val="20"/>
+          <w:highlight w:val="yellow"/>
+          <w:shd w:val="clear" w:color="auto" w:fill="FFFFFF"/>
+        </w:rPr>
+        <w:t>rm</w:t>
+      </w:r>
+      <w:proofErr w:type="spellEnd"/>
+      <w:r>
+        <w:rPr>
+          <w:rFonts w:ascii="Helvetica" w:hAnsi="Helvetica" w:cs="Helvetica"/>
+          <w:color w:val="333333"/>
+          <w:sz w:val="20"/>
+          <w:szCs w:val="20"/>
+          <w:highlight w:val="yellow"/>
+          <w:shd w:val="clear" w:color="auto" w:fill="FFFFFF"/>
+        </w:rPr>
+        <w:t xml:space="preserve"> --cached &lt;file&gt;" </w:t>
+      </w:r>
+      <w:r>
+        <w:rPr>
+          <w:rFonts w:ascii="Helvetica" w:hAnsi="Helvetica" w:cs="Helvetica"/>
+          <w:color w:val="333333"/>
+          <w:sz w:val="20"/>
+          <w:szCs w:val="20"/>
+          <w:highlight w:val="yellow"/>
+          <w:shd w:val="clear" w:color="auto" w:fill="FFFFFF"/>
+        </w:rPr>
         <w:t>命令时，会直接从暂存区删除文件，工作区则不做出改变。</w:t>
       </w:r>
     </w:p>
@@ -3907,8 +4659,13 @@
       <w:pPr>
         <w:ind w:firstLine="420"/>
       </w:pPr>
-      <w:r>
-        <w:t xml:space="preserve">git commit </w:t>
+      <w:proofErr w:type="spellStart"/>
+      <w:r>
+        <w:t>git</w:t>
+      </w:r>
+      <w:proofErr w:type="spellEnd"/>
+      <w:r>
+        <w:t xml:space="preserve"> commit </w:t>
       </w:r>
       <w:r>
         <w:rPr>
@@ -4232,11 +4989,19 @@
       <w:pPr>
         <w:ind w:leftChars="200" w:left="420"/>
       </w:pPr>
-      <w:r>
-        <w:rPr>
-          <w:rFonts w:hint="eastAsia"/>
-        </w:rPr>
-        <w:t xml:space="preserve">Git checkout [file] </w:t>
+      <w:proofErr w:type="spellStart"/>
+      <w:r>
+        <w:rPr>
+          <w:rFonts w:hint="eastAsia"/>
+        </w:rPr>
+        <w:t>Git</w:t>
+      </w:r>
+      <w:proofErr w:type="spellEnd"/>
+      <w:r>
+        <w:rPr>
+          <w:rFonts w:hint="eastAsia"/>
+        </w:rPr>
+        <w:t xml:space="preserve"> checkout [file] </w:t>
       </w:r>
       <w:r>
         <w:rPr>
@@ -4272,6 +5037,9 @@
     <w:p>
       <w:pPr>
         <w:ind w:leftChars="200" w:left="420"/>
+        <w:rPr>
+          <w:rFonts w:hint="eastAsia"/>
+        </w:rPr>
       </w:pPr>
       <w:r>
         <w:rPr>
@@ -4309,11 +5077,19 @@
         </w:rPr>
         <w:t>后，作了修改，那么</w:t>
       </w:r>
-      <w:r>
-        <w:rPr>
-          <w:rFonts w:hint="eastAsia"/>
-        </w:rPr>
-        <w:t>git checkout [file]</w:t>
+      <w:proofErr w:type="spellStart"/>
+      <w:r>
+        <w:rPr>
+          <w:rFonts w:hint="eastAsia"/>
+        </w:rPr>
+        <w:t>git</w:t>
+      </w:r>
+      <w:proofErr w:type="spellEnd"/>
+      <w:r>
+        <w:rPr>
+          <w:rFonts w:hint="eastAsia"/>
+        </w:rPr>
+        <w:t xml:space="preserve"> checkout [file]</w:t>
       </w:r>
       <w:r>
         <w:rPr>
@@ -4333,27 +5109,59 @@
         </w:rPr>
         <w:t>之前的状态</w:t>
       </w:r>
+      <w:bookmarkStart w:id="0" w:name="_GoBack"/>
+      <w:bookmarkEnd w:id="0"/>
     </w:p>
     <w:p>
       <w:pPr>
         <w:ind w:leftChars="200" w:left="420"/>
       </w:pPr>
+      <w:r>
+        <w:rPr>
+          <w:rFonts w:hint="eastAsia"/>
+        </w:rPr>
+        <w:t>11</w:t>
+      </w:r>
+      <w:r>
+        <w:rPr>
+          <w:rFonts w:hint="eastAsia"/>
+        </w:rPr>
+        <w:t>、</w:t>
+      </w:r>
+      <w:r>
+        <w:rPr>
+          <w:rFonts w:hint="eastAsia"/>
+        </w:rPr>
+        <w:t>删除</w:t>
+      </w:r>
+      <w:r>
+        <w:t>修改</w:t>
+      </w:r>
     </w:p>
     <w:p>
       <w:pPr>
         <w:ind w:leftChars="200" w:left="420"/>
-      </w:pPr>
-      <w:r>
-        <w:rPr>
-          <w:rFonts w:hint="eastAsia"/>
-        </w:rPr>
-        <w:t>11</w:t>
-      </w:r>
-      <w:r>
-        <w:rPr>
-          <w:rFonts w:hint="eastAsia"/>
-        </w:rPr>
-        <w:t>、</w:t>
+        <w:rPr>
+          <w:rFonts w:hint="eastAsia"/>
+        </w:rPr>
+      </w:pPr>
+      <w:r>
+        <w:rPr>
+          <w:rFonts w:hint="eastAsia"/>
+        </w:rPr>
+        <w:t>(</w:t>
+      </w:r>
+      <w:r>
+        <w:t>1</w:t>
+      </w:r>
+      <w:r>
+        <w:rPr>
+          <w:rFonts w:hint="eastAsia"/>
+        </w:rPr>
+        <w:t>)</w:t>
+      </w:r>
+      <w:r>
+        <w:t xml:space="preserve"> </w:t>
       </w:r>
       <w:r>
         <w:rPr>
@@ -4362,66 +5170,7 @@
         <w:t>删除</w:t>
       </w:r>
       <w:r>
-        <w:t>修改</w:t>
-      </w:r>
-    </w:p>
-    <w:p>
-      <w:pPr>
-        <w:ind w:leftChars="200" w:left="420"/>
-      </w:pPr>
-      <w:r>
-        <w:rPr>
-          <w:rFonts w:hint="eastAsia"/>
-        </w:rPr>
-        <w:t>(</w:t>
-      </w:r>
-      <w:r>
-        <w:t>1</w:t>
-      </w:r>
-      <w:r>
-        <w:rPr>
-          <w:rFonts w:hint="eastAsia"/>
-        </w:rPr>
-        <w:t>)</w:t>
-      </w:r>
-      <w:r>
-        <w:t xml:space="preserve"> </w:t>
-      </w:r>
-      <w:r>
-        <w:rPr>
-          <w:rFonts w:hint="eastAsia"/>
-        </w:rPr>
-        <w:t>主动</w:t>
-      </w:r>
-      <w:r>
-        <w:rPr>
-          <w:rFonts w:hint="eastAsia"/>
-        </w:rPr>
-        <w:t>删除工作区</w:t>
-      </w:r>
-      <w:r>
-        <w:t>的</w:t>
-      </w:r>
-      <w:r>
-        <w:rPr>
-          <w:rFonts w:hint="eastAsia"/>
-        </w:rPr>
-        <w:t>不想要</w:t>
-      </w:r>
-      <w:r>
-        <w:t>的</w:t>
-      </w:r>
-      <w:r>
-        <w:t>文件，同</w:t>
-      </w:r>
-      <w:r>
-        <w:rPr>
-          <w:rFonts w:hint="eastAsia"/>
-        </w:rPr>
-        <w:t>样</w:t>
-      </w:r>
-      <w:r>
-        <w:t>也想删除版本库里该文件</w:t>
+        <w:t>工作区和版本库中的该文件</w:t>
       </w:r>
     </w:p>
     <w:p>
@@ -4483,8 +5232,21 @@
         </w:rPr>
         <w:tab/>
       </w:r>
-      <w:r>
-        <w:t>Git rm –r file(</w:t>
+      <w:proofErr w:type="spellStart"/>
+      <w:r>
+        <w:t>Git</w:t>
+      </w:r>
+      <w:proofErr w:type="spellEnd"/>
+      <w:r>
+        <w:t xml:space="preserve"> </w:t>
+      </w:r>
+      <w:proofErr w:type="spellStart"/>
+      <w:r>
+        <w:t>rm</w:t>
+      </w:r>
+      <w:proofErr w:type="spellEnd"/>
+      <w:r>
+        <w:t xml:space="preserve"> –r file(</w:t>
       </w:r>
       <w:r>
         <w:rPr>
@@ -4502,7 +5264,22 @@
       </w:r>
       <w:r>
         <w:tab/>
-        <w:t>Git rm file(</w:t>
+      </w:r>
+      <w:proofErr w:type="spellStart"/>
+      <w:r>
+        <w:t>Git</w:t>
+      </w:r>
+      <w:proofErr w:type="spellEnd"/>
+      <w:r>
+        <w:t xml:space="preserve"> </w:t>
+      </w:r>
+      <w:proofErr w:type="spellStart"/>
+      <w:r>
+        <w:t>rm</w:t>
+      </w:r>
+      <w:proofErr w:type="spellEnd"/>
+      <w:r>
+        <w:t xml:space="preserve"> file(</w:t>
       </w:r>
       <w:r>
         <w:rPr>
@@ -4525,12 +5302,30 @@
       </w:r>
       <w:r>
         <w:tab/>
-        <w:t>Git commit –m ‘beizhuxinxi ’</w:t>
+      </w:r>
+      <w:proofErr w:type="spellStart"/>
+      <w:r>
+        <w:t>Git</w:t>
+      </w:r>
+      <w:proofErr w:type="spellEnd"/>
+      <w:r>
+        <w:t xml:space="preserve"> commit –m ‘</w:t>
+      </w:r>
+      <w:proofErr w:type="spellStart"/>
+      <w:r>
+        <w:t>beizhuxinxi</w:t>
+      </w:r>
+      <w:proofErr w:type="spellEnd"/>
+      <w:r>
+        <w:t xml:space="preserve"> ’</w:t>
       </w:r>
     </w:p>
     <w:p>
       <w:pPr>
         <w:ind w:leftChars="200" w:left="420"/>
+        <w:rPr>
+          <w:rFonts w:hint="eastAsia"/>
+        </w:rPr>
       </w:pPr>
       <w:r>
         <w:rPr>
@@ -4551,6 +5346,152 @@
         <w:t xml:space="preserve"> </w:t>
       </w:r>
       <w:r>
+        <w:t>删除已修改且</w:t>
+      </w:r>
+      <w:r>
+        <w:t>add</w:t>
+      </w:r>
+      <w:r>
+        <w:rPr>
+          <w:rFonts w:hint="eastAsia"/>
+        </w:rPr>
+        <w:t>后未</w:t>
+      </w:r>
+      <w:r>
+        <w:t>commit</w:t>
+      </w:r>
+      <w:r>
+        <w:t xml:space="preserve"> </w:t>
+      </w:r>
+      <w:r>
+        <w:rPr>
+          <w:rFonts w:hint="eastAsia"/>
+        </w:rPr>
+        <w:t>的工作区</w:t>
+      </w:r>
+      <w:r>
+        <w:rPr>
+          <w:rFonts w:hint="eastAsia"/>
+        </w:rPr>
+        <w:t>，</w:t>
+      </w:r>
+      <w:r>
+        <w:t>暂存区</w:t>
+      </w:r>
+      <w:r>
+        <w:t>和版本</w:t>
+      </w:r>
+      <w:r>
+        <w:rPr>
+          <w:rFonts w:hint="eastAsia"/>
+        </w:rPr>
+        <w:t>库</w:t>
+      </w:r>
+    </w:p>
+    <w:p>
+      <w:pPr>
+        <w:ind w:leftChars="200" w:left="420" w:firstLine="420"/>
+      </w:pPr>
+      <w:proofErr w:type="spellStart"/>
+      <w:r>
+        <w:t>Git</w:t>
+      </w:r>
+      <w:proofErr w:type="spellEnd"/>
+      <w:r>
+        <w:t xml:space="preserve"> </w:t>
+      </w:r>
+      <w:proofErr w:type="spellStart"/>
+      <w:r>
+        <w:t>rm</w:t>
+      </w:r>
+      <w:proofErr w:type="spellEnd"/>
+      <w:r>
+        <w:t xml:space="preserve"> –f file</w:t>
+      </w:r>
+    </w:p>
+    <w:p>
+      <w:pPr>
+        <w:ind w:left="420" w:firstLine="420"/>
+      </w:pPr>
+      <w:proofErr w:type="spellStart"/>
+      <w:r>
+        <w:t>Git</w:t>
+      </w:r>
+      <w:proofErr w:type="spellEnd"/>
+      <w:r>
+        <w:t xml:space="preserve"> </w:t>
+      </w:r>
+      <w:proofErr w:type="spellStart"/>
+      <w:r>
+        <w:t>rm</w:t>
+      </w:r>
+      <w:proofErr w:type="spellEnd"/>
+      <w:r>
+        <w:t xml:space="preserve"> –</w:t>
+      </w:r>
+      <w:r>
+        <w:rPr>
+          <w:rFonts w:hint="eastAsia"/>
+        </w:rPr>
+        <w:t>f -</w:t>
+      </w:r>
+      <w:r>
+        <w:t>r file(</w:t>
+      </w:r>
+      <w:r>
+        <w:rPr>
+          <w:rFonts w:hint="eastAsia"/>
+        </w:rPr>
+        <w:t>文件夹</w:t>
+      </w:r>
+      <w:r>
+        <w:t>)</w:t>
+      </w:r>
+    </w:p>
+    <w:p>
+      <w:pPr>
+        <w:ind w:leftChars="200" w:left="420" w:firstLine="420"/>
+        <w:rPr>
+          <w:b/>
+        </w:rPr>
+      </w:pPr>
+    </w:p>
+    <w:p>
+      <w:pPr>
+        <w:ind w:leftChars="200" w:left="420"/>
+        <w:rPr>
+          <w:rFonts w:hint="eastAsia"/>
+        </w:rPr>
+      </w:pPr>
+      <w:r>
+        <w:rPr>
+          <w:rFonts w:hint="eastAsia"/>
+        </w:rPr>
+        <w:lastRenderedPageBreak/>
+        <w:t xml:space="preserve"> </w:t>
+      </w:r>
+      <w:r>
+        <w:rPr>
+          <w:rFonts w:hint="eastAsia"/>
+        </w:rPr>
+        <w:t>(</w:t>
+      </w:r>
+      <w:r>
+        <w:t>3</w:t>
+      </w:r>
+      <w:r>
+        <w:rPr>
+          <w:rFonts w:hint="eastAsia"/>
+        </w:rPr>
+        <w:t>)</w:t>
+      </w:r>
+      <w:r>
+        <w:rPr>
+          <w:rFonts w:hint="eastAsia"/>
+        </w:rPr>
+        <w:t xml:space="preserve"> </w:t>
+      </w:r>
+      <w:r>
         <w:rPr>
           <w:rFonts w:hint="eastAsia"/>
         </w:rPr>
@@ -4568,100 +5509,53 @@
     </w:p>
     <w:p>
       <w:pPr>
+        <w:ind w:leftChars="200" w:left="420" w:firstLine="420"/>
+        <w:rPr>
+          <w:rFonts w:hint="eastAsia"/>
+        </w:rPr>
+      </w:pPr>
+      <w:proofErr w:type="spellStart"/>
+      <w:r>
+        <w:t>Git</w:t>
+      </w:r>
+      <w:proofErr w:type="spellEnd"/>
+      <w:r>
+        <w:t xml:space="preserve"> </w:t>
+      </w:r>
+      <w:proofErr w:type="spellStart"/>
+      <w:r>
+        <w:rPr>
+          <w:rFonts w:hint="eastAsia"/>
+        </w:rPr>
+        <w:t>rm</w:t>
+      </w:r>
+      <w:proofErr w:type="spellEnd"/>
+      <w:r>
+        <w:rPr>
+          <w:rFonts w:hint="eastAsia"/>
+        </w:rPr>
+        <w:t xml:space="preserve"> </w:t>
+      </w:r>
+      <w:r>
+        <w:t>–</w:t>
+      </w:r>
+      <w:r>
+        <w:rPr>
+          <w:rFonts w:hint="eastAsia"/>
+        </w:rPr>
+        <w:t xml:space="preserve">cached </w:t>
+      </w:r>
+      <w:r>
+        <w:t>file</w:t>
+      </w:r>
+    </w:p>
+    <w:p>
+      <w:pPr>
         <w:ind w:leftChars="200" w:left="420"/>
         <w:rPr>
           <w:rFonts w:hint="eastAsia"/>
         </w:rPr>
       </w:pPr>
-      <w:r>
-        <w:tab/>
-        <w:t xml:space="preserve">Git </w:t>
-      </w:r>
-      <w:r>
-        <w:rPr>
-          <w:rFonts w:hint="eastAsia"/>
-        </w:rPr>
-        <w:t xml:space="preserve">rm </w:t>
-      </w:r>
-      <w:r>
-        <w:t>–</w:t>
-      </w:r>
-      <w:r>
-        <w:rPr>
-          <w:rFonts w:hint="eastAsia"/>
-        </w:rPr>
-        <w:t xml:space="preserve">cached </w:t>
-      </w:r>
-      <w:r>
-        <w:t>file</w:t>
-      </w:r>
-    </w:p>
-    <w:p>
-      <w:pPr>
-        <w:ind w:leftChars="200" w:left="420"/>
-      </w:pPr>
-      <w:r>
-        <w:rPr>
-          <w:rFonts w:hint="eastAsia"/>
-        </w:rPr>
-        <w:t>(</w:t>
-      </w:r>
-      <w:r>
-        <w:t>3</w:t>
-      </w:r>
-      <w:r>
-        <w:rPr>
-          <w:rFonts w:hint="eastAsia"/>
-        </w:rPr>
-        <w:t>)</w:t>
-      </w:r>
-      <w:r>
-        <w:t xml:space="preserve"> </w:t>
-      </w:r>
-      <w:r>
-        <w:rPr>
-          <w:rFonts w:hint="eastAsia"/>
-        </w:rPr>
-        <w:t>工作区</w:t>
-      </w:r>
-      <w:r>
-        <w:t>保留，</w:t>
-      </w:r>
-      <w:r>
-        <w:rPr>
-          <w:rFonts w:hint="eastAsia"/>
-        </w:rPr>
-        <w:t>仅仅</w:t>
-      </w:r>
-      <w:r>
-        <w:t>删除已修改且</w:t>
-      </w:r>
-      <w:r>
-        <w:t>add</w:t>
-      </w:r>
-      <w:r>
-        <w:rPr>
-          <w:rFonts w:hint="eastAsia"/>
-        </w:rPr>
-        <w:t>后未</w:t>
-      </w:r>
-      <w:r>
-        <w:t xml:space="preserve">commit </w:t>
-      </w:r>
-    </w:p>
-    <w:p>
-      <w:pPr>
-        <w:ind w:leftChars="200" w:left="420"/>
-        <w:rPr>
-          <w:rFonts w:hint="eastAsia"/>
-        </w:rPr>
-      </w:pPr>
-      <w:r>
-        <w:lastRenderedPageBreak/>
-        <w:t>Git rm –f file</w:t>
-      </w:r>
-      <w:bookmarkStart w:id="0" w:name="_GoBack"/>
-      <w:bookmarkEnd w:id="0"/>
     </w:p>
     <w:p>
       <w:pPr>

--- a/git.docx
+++ b/git.docx
@@ -5037,9 +5037,6 @@
     <w:p>
       <w:pPr>
         <w:ind w:leftChars="200" w:left="420"/>
-        <w:rPr>
-          <w:rFonts w:hint="eastAsia"/>
-        </w:rPr>
       </w:pPr>
       <w:r>
         <w:rPr>
@@ -5108,6 +5105,1041 @@
           <w:rFonts w:hint="eastAsia"/>
         </w:rPr>
         <w:t>之前的状态</w:t>
+      </w:r>
+    </w:p>
+    <w:p>
+      <w:pPr>
+        <w:ind w:leftChars="200" w:left="420"/>
+      </w:pPr>
+      <w:r>
+        <w:rPr>
+          <w:rFonts w:hint="eastAsia"/>
+        </w:rPr>
+        <w:t>11</w:t>
+      </w:r>
+      <w:r>
+        <w:rPr>
+          <w:rFonts w:hint="eastAsia"/>
+        </w:rPr>
+        <w:t>、</w:t>
+      </w:r>
+      <w:r>
+        <w:rPr>
+          <w:rFonts w:hint="eastAsia"/>
+        </w:rPr>
+        <w:t>删除</w:t>
+      </w:r>
+      <w:r>
+        <w:t>修改</w:t>
+      </w:r>
+    </w:p>
+    <w:p>
+      <w:pPr>
+        <w:ind w:leftChars="200" w:left="420"/>
+      </w:pPr>
+      <w:r>
+        <w:rPr>
+          <w:rFonts w:hint="eastAsia"/>
+        </w:rPr>
+        <w:t>(</w:t>
+      </w:r>
+      <w:r>
+        <w:t>1</w:t>
+      </w:r>
+      <w:r>
+        <w:rPr>
+          <w:rFonts w:hint="eastAsia"/>
+        </w:rPr>
+        <w:t>)</w:t>
+      </w:r>
+      <w:r>
+        <w:t xml:space="preserve"> </w:t>
+      </w:r>
+      <w:r>
+        <w:rPr>
+          <w:rFonts w:hint="eastAsia"/>
+        </w:rPr>
+        <w:t>删除</w:t>
+      </w:r>
+      <w:r>
+        <w:t>工作区和版本库中的该文件</w:t>
+      </w:r>
+    </w:p>
+    <w:p>
+      <w:pPr>
+        <w:ind w:leftChars="200" w:left="420"/>
+        <w:rPr>
+          <w:color w:val="FF0000"/>
+        </w:rPr>
+      </w:pPr>
+      <w:r>
+        <w:rPr>
+          <w:rFonts w:hint="eastAsia"/>
+          <w:color w:val="FF0000"/>
+          <w:highlight w:val="yellow"/>
+        </w:rPr>
+        <w:t>（出现</w:t>
+      </w:r>
+      <w:r>
+        <w:rPr>
+          <w:color w:val="FF0000"/>
+          <w:highlight w:val="yellow"/>
+        </w:rPr>
+        <w:t>一个疑惑，如果每个人都可以删除版本库里的文件，那么到底以</w:t>
+      </w:r>
+      <w:r>
+        <w:rPr>
+          <w:rFonts w:hint="eastAsia"/>
+          <w:color w:val="FF0000"/>
+          <w:highlight w:val="yellow"/>
+        </w:rPr>
+        <w:t>哪个</w:t>
+      </w:r>
+      <w:r>
+        <w:rPr>
+          <w:color w:val="FF0000"/>
+          <w:highlight w:val="yellow"/>
+        </w:rPr>
+        <w:t>版本库的为基准呢</w:t>
+      </w:r>
+      <w:r>
+        <w:rPr>
+          <w:rFonts w:hint="eastAsia"/>
+          <w:color w:val="FF0000"/>
+          <w:highlight w:val="yellow"/>
+        </w:rPr>
+        <w:t>）</w:t>
+      </w:r>
+    </w:p>
+    <w:p>
+      <w:r>
+        <w:rPr>
+          <w:color w:val="FF0000"/>
+        </w:rPr>
+        <w:tab/>
+      </w:r>
+      <w:r>
+        <w:rPr>
+          <w:color w:val="FF0000"/>
+        </w:rPr>
+        <w:tab/>
+      </w:r>
+      <w:proofErr w:type="spellStart"/>
+      <w:r>
+        <w:t>Git</w:t>
+      </w:r>
+      <w:proofErr w:type="spellEnd"/>
+      <w:r>
+        <w:t xml:space="preserve"> </w:t>
+      </w:r>
+      <w:proofErr w:type="spellStart"/>
+      <w:r>
+        <w:t>rm</w:t>
+      </w:r>
+      <w:proofErr w:type="spellEnd"/>
+      <w:r>
+        <w:t xml:space="preserve"> –r file(</w:t>
+      </w:r>
+      <w:r>
+        <w:rPr>
+          <w:rFonts w:hint="eastAsia"/>
+        </w:rPr>
+        <w:t>文件夹</w:t>
+      </w:r>
+      <w:r>
+        <w:t>)</w:t>
+      </w:r>
+    </w:p>
+    <w:p>
+      <w:r>
+        <w:tab/>
+      </w:r>
+      <w:r>
+        <w:tab/>
+      </w:r>
+      <w:proofErr w:type="spellStart"/>
+      <w:r>
+        <w:t>Git</w:t>
+      </w:r>
+      <w:proofErr w:type="spellEnd"/>
+      <w:r>
+        <w:t xml:space="preserve"> </w:t>
+      </w:r>
+      <w:proofErr w:type="spellStart"/>
+      <w:r>
+        <w:t>rm</w:t>
+      </w:r>
+      <w:proofErr w:type="spellEnd"/>
+      <w:r>
+        <w:t xml:space="preserve"> file(</w:t>
+      </w:r>
+      <w:r>
+        <w:rPr>
+          <w:rFonts w:hint="eastAsia"/>
+        </w:rPr>
+        <w:t>文件</w:t>
+      </w:r>
+      <w:r>
+        <w:t>)</w:t>
+      </w:r>
+    </w:p>
+    <w:p>
+      <w:r>
+        <w:tab/>
+      </w:r>
+      <w:r>
+        <w:tab/>
+      </w:r>
+      <w:proofErr w:type="spellStart"/>
+      <w:r>
+        <w:t>Git</w:t>
+      </w:r>
+      <w:proofErr w:type="spellEnd"/>
+      <w:r>
+        <w:t xml:space="preserve"> commit –m ‘</w:t>
+      </w:r>
+      <w:proofErr w:type="spellStart"/>
+      <w:r>
+        <w:t>beizhuxinxi</w:t>
+      </w:r>
+      <w:proofErr w:type="spellEnd"/>
+      <w:r>
+        <w:t xml:space="preserve"> ’</w:t>
+      </w:r>
+    </w:p>
+    <w:p>
+      <w:pPr>
+        <w:ind w:leftChars="200" w:left="420"/>
+      </w:pPr>
+      <w:r>
+        <w:rPr>
+          <w:rFonts w:hint="eastAsia"/>
+        </w:rPr>
+        <w:t>(</w:t>
+      </w:r>
+      <w:r>
+        <w:t>2</w:t>
+      </w:r>
+      <w:r>
+        <w:rPr>
+          <w:rFonts w:hint="eastAsia"/>
+        </w:rPr>
+        <w:t>)</w:t>
+      </w:r>
+      <w:r>
+        <w:t xml:space="preserve"> </w:t>
+      </w:r>
+      <w:r>
+        <w:t>删除已修改且</w:t>
+      </w:r>
+      <w:r>
+        <w:t>add</w:t>
+      </w:r>
+      <w:r>
+        <w:rPr>
+          <w:rFonts w:hint="eastAsia"/>
+        </w:rPr>
+        <w:t>后未</w:t>
+      </w:r>
+      <w:r>
+        <w:t>commit</w:t>
+      </w:r>
+      <w:r>
+        <w:t xml:space="preserve"> </w:t>
+      </w:r>
+      <w:r>
+        <w:rPr>
+          <w:rFonts w:hint="eastAsia"/>
+        </w:rPr>
+        <w:t>的工作区</w:t>
+      </w:r>
+      <w:r>
+        <w:rPr>
+          <w:rFonts w:hint="eastAsia"/>
+        </w:rPr>
+        <w:t>，</w:t>
+      </w:r>
+      <w:r>
+        <w:t>暂存区</w:t>
+      </w:r>
+      <w:r>
+        <w:t>和版本</w:t>
+      </w:r>
+      <w:r>
+        <w:rPr>
+          <w:rFonts w:hint="eastAsia"/>
+        </w:rPr>
+        <w:t>库</w:t>
+      </w:r>
+    </w:p>
+    <w:p>
+      <w:pPr>
+        <w:ind w:leftChars="200" w:left="420" w:firstLine="420"/>
+      </w:pPr>
+      <w:proofErr w:type="spellStart"/>
+      <w:r>
+        <w:t>Git</w:t>
+      </w:r>
+      <w:proofErr w:type="spellEnd"/>
+      <w:r>
+        <w:t xml:space="preserve"> </w:t>
+      </w:r>
+      <w:proofErr w:type="spellStart"/>
+      <w:r>
+        <w:t>rm</w:t>
+      </w:r>
+      <w:proofErr w:type="spellEnd"/>
+      <w:r>
+        <w:t xml:space="preserve"> –f file</w:t>
+      </w:r>
+    </w:p>
+    <w:p>
+      <w:pPr>
+        <w:ind w:left="420" w:firstLine="420"/>
+      </w:pPr>
+      <w:proofErr w:type="spellStart"/>
+      <w:r>
+        <w:t>Git</w:t>
+      </w:r>
+      <w:proofErr w:type="spellEnd"/>
+      <w:r>
+        <w:t xml:space="preserve"> </w:t>
+      </w:r>
+      <w:proofErr w:type="spellStart"/>
+      <w:r>
+        <w:t>rm</w:t>
+      </w:r>
+      <w:proofErr w:type="spellEnd"/>
+      <w:r>
+        <w:t xml:space="preserve"> –</w:t>
+      </w:r>
+      <w:r>
+        <w:rPr>
+          <w:rFonts w:hint="eastAsia"/>
+        </w:rPr>
+        <w:t>f -</w:t>
+      </w:r>
+      <w:r>
+        <w:t>r file(</w:t>
+      </w:r>
+      <w:r>
+        <w:rPr>
+          <w:rFonts w:hint="eastAsia"/>
+        </w:rPr>
+        <w:t>文件夹</w:t>
+      </w:r>
+      <w:r>
+        <w:t>)</w:t>
+      </w:r>
+    </w:p>
+    <w:p>
+      <w:pPr>
+        <w:ind w:leftChars="200" w:left="420" w:firstLine="420"/>
+        <w:rPr>
+          <w:b/>
+        </w:rPr>
+      </w:pPr>
+    </w:p>
+    <w:p>
+      <w:pPr>
+        <w:ind w:leftChars="200" w:left="420"/>
+      </w:pPr>
+      <w:r>
+        <w:rPr>
+          <w:rFonts w:hint="eastAsia"/>
+        </w:rPr>
+        <w:lastRenderedPageBreak/>
+        <w:t xml:space="preserve"> </w:t>
+      </w:r>
+      <w:r>
+        <w:rPr>
+          <w:rFonts w:hint="eastAsia"/>
+        </w:rPr>
+        <w:t>(</w:t>
+      </w:r>
+      <w:r>
+        <w:t>3</w:t>
+      </w:r>
+      <w:r>
+        <w:rPr>
+          <w:rFonts w:hint="eastAsia"/>
+        </w:rPr>
+        <w:t>)</w:t>
+      </w:r>
+      <w:r>
+        <w:rPr>
+          <w:rFonts w:hint="eastAsia"/>
+        </w:rPr>
+        <w:t xml:space="preserve"> </w:t>
+      </w:r>
+      <w:r>
+        <w:rPr>
+          <w:rFonts w:hint="eastAsia"/>
+        </w:rPr>
+        <w:t>工作区</w:t>
+      </w:r>
+      <w:r>
+        <w:t>保留，仅仅</w:t>
+      </w:r>
+      <w:r>
+        <w:rPr>
+          <w:rFonts w:hint="eastAsia"/>
+        </w:rPr>
+        <w:t>删除版本库</w:t>
+      </w:r>
+    </w:p>
+    <w:p>
+      <w:pPr>
+        <w:ind w:leftChars="200" w:left="420" w:firstLine="420"/>
+      </w:pPr>
+      <w:proofErr w:type="spellStart"/>
+      <w:r>
+        <w:t>Git</w:t>
+      </w:r>
+      <w:proofErr w:type="spellEnd"/>
+      <w:r>
+        <w:t xml:space="preserve"> </w:t>
+      </w:r>
+      <w:proofErr w:type="spellStart"/>
+      <w:r>
+        <w:rPr>
+          <w:rFonts w:hint="eastAsia"/>
+        </w:rPr>
+        <w:t>rm</w:t>
+      </w:r>
+      <w:proofErr w:type="spellEnd"/>
+      <w:r>
+        <w:rPr>
+          <w:rFonts w:hint="eastAsia"/>
+        </w:rPr>
+        <w:t xml:space="preserve"> </w:t>
+      </w:r>
+      <w:r>
+        <w:t>–</w:t>
+      </w:r>
+      <w:r>
+        <w:rPr>
+          <w:rFonts w:hint="eastAsia"/>
+        </w:rPr>
+        <w:t xml:space="preserve">cached </w:t>
+      </w:r>
+      <w:r>
+        <w:t>file</w:t>
+      </w:r>
+    </w:p>
+    <w:p>
+      <w:pPr>
+        <w:ind w:leftChars="200" w:left="420" w:firstLine="420"/>
+      </w:pPr>
+    </w:p>
+    <w:p>
+      <w:pPr>
+        <w:ind w:leftChars="200" w:left="420" w:firstLine="420"/>
+      </w:pPr>
+    </w:p>
+    <w:p>
+      <w:pPr>
+        <w:ind w:leftChars="200" w:left="420" w:firstLine="420"/>
+      </w:pPr>
+    </w:p>
+    <w:p>
+      <w:pPr>
+        <w:ind w:leftChars="200" w:left="420"/>
+        <w:rPr>
+          <w:rFonts w:hint="eastAsia"/>
+        </w:rPr>
+      </w:pPr>
+      <w:r>
+        <w:rPr>
+          <w:rFonts w:hint="eastAsia"/>
+        </w:rPr>
+        <w:t>（二）远程</w:t>
+      </w:r>
+      <w:r>
+        <w:t>仓篇</w:t>
+      </w:r>
+    </w:p>
+    <w:p>
+      <w:pPr>
+        <w:ind w:leftChars="200" w:left="420"/>
+      </w:pPr>
+      <w:r>
+        <w:rPr>
+          <w:rFonts w:hint="eastAsia"/>
+        </w:rPr>
+        <w:t>远程</w:t>
+      </w:r>
+      <w:r>
+        <w:t>仓有两</w:t>
+      </w:r>
+      <w:r>
+        <w:rPr>
+          <w:rFonts w:hint="eastAsia"/>
+        </w:rPr>
+        <w:t>种</w:t>
+      </w:r>
+      <w:r>
+        <w:rPr>
+          <w:rFonts w:hint="eastAsia"/>
+        </w:rPr>
+        <w:t xml:space="preserve"> </w:t>
+      </w:r>
+    </w:p>
+    <w:p>
+      <w:pPr>
+        <w:ind w:leftChars="200" w:left="420"/>
+      </w:pPr>
+      <w:r>
+        <w:t>1</w:t>
+      </w:r>
+      <w:r>
+        <w:rPr>
+          <w:rFonts w:hint="eastAsia"/>
+        </w:rPr>
+        <w:t>：</w:t>
+      </w:r>
+      <w:r>
+        <w:rPr>
+          <w:rFonts w:hint="eastAsia"/>
+        </w:rPr>
+        <w:t>运用</w:t>
+      </w:r>
+      <w:r>
+        <w:t>现有的</w:t>
+      </w:r>
+      <w:proofErr w:type="spellStart"/>
+      <w:r>
+        <w:t>GitHub</w:t>
+      </w:r>
+      <w:proofErr w:type="spellEnd"/>
+      <w:r>
+        <w:t xml:space="preserve"> </w:t>
+      </w:r>
+      <w:r>
+        <w:rPr>
+          <w:rFonts w:hint="eastAsia"/>
+        </w:rPr>
+        <w:t>远程</w:t>
+      </w:r>
+      <w:r>
+        <w:t>托管</w:t>
+      </w:r>
+      <w:r>
+        <w:rPr>
+          <w:rFonts w:hint="eastAsia"/>
+        </w:rPr>
+        <w:t>（国外），</w:t>
+      </w:r>
+      <w:r>
+        <w:t>当然</w:t>
+      </w:r>
+      <w:r>
+        <w:rPr>
+          <w:rFonts w:hint="eastAsia"/>
+        </w:rPr>
+        <w:t>还</w:t>
+      </w:r>
+      <w:r>
+        <w:t>有其他形式的</w:t>
+      </w:r>
+      <w:r>
+        <w:rPr>
+          <w:rFonts w:hint="eastAsia"/>
+        </w:rPr>
+        <w:t>码</w:t>
+      </w:r>
+      <w:r>
+        <w:t>云（</w:t>
+      </w:r>
+      <w:hyperlink r:id="rId20" w:tgtFrame="_blank" w:history="1">
+        <w:r>
+          <w:rPr>
+            <w:rStyle w:val="a4"/>
+            <w:rFonts w:ascii="Helvetica" w:hAnsi="Helvetica" w:cs="Helvetica"/>
+            <w:color w:val="0477AB"/>
+            <w:szCs w:val="21"/>
+            <w:shd w:val="clear" w:color="auto" w:fill="FFFFFF"/>
+          </w:rPr>
+          <w:t>gitee.c</w:t>
+        </w:r>
+        <w:r>
+          <w:rPr>
+            <w:rStyle w:val="a4"/>
+            <w:rFonts w:ascii="Helvetica" w:hAnsi="Helvetica" w:cs="Helvetica"/>
+            <w:color w:val="0477AB"/>
+            <w:szCs w:val="21"/>
+            <w:shd w:val="clear" w:color="auto" w:fill="FFFFFF"/>
+          </w:rPr>
+          <w:t>o</w:t>
+        </w:r>
+        <w:r>
+          <w:rPr>
+            <w:rStyle w:val="a4"/>
+            <w:rFonts w:ascii="Helvetica" w:hAnsi="Helvetica" w:cs="Helvetica"/>
+            <w:color w:val="0477AB"/>
+            <w:szCs w:val="21"/>
+            <w:shd w:val="clear" w:color="auto" w:fill="FFFFFF"/>
+          </w:rPr>
+          <w:t>m</w:t>
+        </w:r>
+      </w:hyperlink>
+      <w:r>
+        <w:rPr>
+          <w:rFonts w:hint="eastAsia"/>
+        </w:rPr>
+        <w:t>）（国内）</w:t>
+      </w:r>
+    </w:p>
+    <w:p>
+      <w:pPr>
+        <w:ind w:leftChars="200" w:left="420"/>
+      </w:pPr>
+      <w:r>
+        <w:rPr>
+          <w:rFonts w:hint="eastAsia"/>
+        </w:rPr>
+        <w:t>2</w:t>
+      </w:r>
+      <w:r>
+        <w:rPr>
+          <w:rFonts w:hint="eastAsia"/>
+        </w:rPr>
+        <w:t>：在</w:t>
+      </w:r>
+      <w:r>
+        <w:t>公司搭建自己的</w:t>
+      </w:r>
+      <w:proofErr w:type="spellStart"/>
+      <w:r>
+        <w:t>git</w:t>
+      </w:r>
+      <w:proofErr w:type="spellEnd"/>
+      <w:r>
+        <w:t>服务器，后续</w:t>
+      </w:r>
+      <w:r>
+        <w:rPr>
+          <w:rFonts w:hint="eastAsia"/>
+        </w:rPr>
+        <w:t>将</w:t>
+      </w:r>
+      <w:r>
+        <w:t>，目前</w:t>
+      </w:r>
+      <w:r>
+        <w:rPr>
+          <w:rFonts w:hint="eastAsia"/>
+        </w:rPr>
+        <w:t>先掌握</w:t>
+      </w:r>
+      <w:r>
+        <w:t>如何将远程仓和</w:t>
+      </w:r>
+      <w:proofErr w:type="gramStart"/>
+      <w:r>
+        <w:t>本地仓</w:t>
+      </w:r>
+      <w:proofErr w:type="gramEnd"/>
+      <w:r>
+        <w:t>的关联。</w:t>
+      </w:r>
+    </w:p>
+    <w:p>
+      <w:pPr>
+        <w:ind w:leftChars="200" w:left="420"/>
+        <w:rPr>
+          <w:rFonts w:hint="eastAsia"/>
+        </w:rPr>
+      </w:pPr>
+    </w:p>
+    <w:p>
+      <w:pPr>
+        <w:ind w:leftChars="200" w:left="420"/>
+      </w:pPr>
+      <w:r>
+        <w:rPr>
+          <w:rFonts w:hint="eastAsia"/>
+        </w:rPr>
+        <w:t>远程</w:t>
+      </w:r>
+      <w:r>
+        <w:t>仓控制：</w:t>
+      </w:r>
+    </w:p>
+    <w:p>
+      <w:pPr>
+        <w:ind w:leftChars="200" w:left="420"/>
+      </w:pPr>
+      <w:r>
+        <w:rPr>
+          <w:rFonts w:hint="eastAsia"/>
+        </w:rPr>
+        <w:t>1</w:t>
+      </w:r>
+      <w:r>
+        <w:rPr>
+          <w:rFonts w:hint="eastAsia"/>
+        </w:rPr>
+        <w:t>：将</w:t>
+      </w:r>
+      <w:proofErr w:type="gramStart"/>
+      <w:r>
+        <w:t>本地仓内容</w:t>
+      </w:r>
+      <w:proofErr w:type="gramEnd"/>
+      <w:r>
+        <w:t xml:space="preserve">push </w:t>
+      </w:r>
+      <w:r>
+        <w:rPr>
+          <w:rFonts w:hint="eastAsia"/>
+        </w:rPr>
+        <w:t>到</w:t>
+      </w:r>
+      <w:r>
+        <w:t>远程仓</w:t>
+      </w:r>
+    </w:p>
+    <w:p>
+      <w:pPr>
+        <w:ind w:leftChars="200" w:left="420"/>
+      </w:pPr>
+      <w:r>
+        <w:rPr>
+          <w:rFonts w:hint="eastAsia"/>
+        </w:rPr>
+        <w:t>（</w:t>
+      </w:r>
+      <w:r>
+        <w:rPr>
+          <w:rFonts w:hint="eastAsia"/>
+        </w:rPr>
+        <w:t>1</w:t>
+      </w:r>
+      <w:r>
+        <w:rPr>
+          <w:rFonts w:hint="eastAsia"/>
+        </w:rPr>
+        <w:t>）远程</w:t>
+      </w:r>
+      <w:r>
+        <w:t>仓</w:t>
+      </w:r>
+      <w:r>
+        <w:rPr>
+          <w:rFonts w:hint="eastAsia"/>
+        </w:rPr>
+        <w:t>新建</w:t>
+      </w:r>
+      <w:r>
+        <w:rPr>
+          <w:rFonts w:hint="eastAsia"/>
+        </w:rPr>
+        <w:t xml:space="preserve"> </w:t>
+      </w:r>
+      <w:r>
+        <w:t xml:space="preserve">repository </w:t>
+      </w:r>
+      <w:r>
+        <w:rPr>
+          <w:rFonts w:hint="eastAsia"/>
+        </w:rPr>
+        <w:t>库</w:t>
+      </w:r>
+      <w:r>
+        <w:t>名</w:t>
+      </w:r>
+    </w:p>
+    <w:p>
+      <w:pPr>
+        <w:ind w:leftChars="200" w:left="420"/>
+      </w:pPr>
+      <w:proofErr w:type="spellStart"/>
+      <w:r>
+        <w:t>G</w:t>
+      </w:r>
+      <w:r>
+        <w:rPr>
+          <w:rFonts w:hint="eastAsia"/>
+        </w:rPr>
+        <w:t>it</w:t>
+      </w:r>
+      <w:proofErr w:type="spellEnd"/>
+      <w:r>
+        <w:t xml:space="preserve"> remote add origin </w:t>
+      </w:r>
+      <w:hyperlink r:id="rId21" w:history="1">
+        <w:r>
+          <w:rPr>
+            <w:rStyle w:val="a4"/>
+          </w:rPr>
+          <w:t>https://github.com/HHblj/testgit.git</w:t>
+        </w:r>
+      </w:hyperlink>
+    </w:p>
+    <w:p>
+      <w:pPr>
+        <w:ind w:leftChars="200" w:left="420"/>
+        <w:rPr>
+          <w:rFonts w:hint="eastAsia"/>
+        </w:rPr>
+      </w:pPr>
+      <w:proofErr w:type="spellStart"/>
+      <w:r>
+        <w:t>Git</w:t>
+      </w:r>
+      <w:proofErr w:type="spellEnd"/>
+      <w:r>
+        <w:t xml:space="preserve"> push </w:t>
+      </w:r>
+      <w:r>
+        <w:t xml:space="preserve">–u origin master </w:t>
+      </w:r>
+    </w:p>
+    <w:p>
+      <w:pPr>
+        <w:ind w:leftChars="200" w:left="420"/>
+        <w:rPr>
+          <w:rFonts w:hint="eastAsia"/>
+        </w:rPr>
+      </w:pPr>
+      <w:r>
+        <w:rPr>
+          <w:rFonts w:hint="eastAsia"/>
+        </w:rPr>
+        <w:t>由于远程库</w:t>
+      </w:r>
+      <w:r>
+        <w:t>是空的所以第一次推送是需要参数</w:t>
+      </w:r>
+      <w:r>
+        <w:t xml:space="preserve">-u, </w:t>
+      </w:r>
+      <w:proofErr w:type="spellStart"/>
+      <w:r>
+        <w:t>git</w:t>
+      </w:r>
+      <w:proofErr w:type="spellEnd"/>
+      <w:r>
+        <w:t xml:space="preserve"> </w:t>
+      </w:r>
+      <w:r>
+        <w:rPr>
+          <w:rFonts w:hint="eastAsia"/>
+        </w:rPr>
+        <w:t>不但</w:t>
+      </w:r>
+      <w:r>
+        <w:t>把</w:t>
+      </w:r>
+      <w:r>
+        <w:rPr>
+          <w:rFonts w:hint="eastAsia"/>
+        </w:rPr>
+        <w:t>本</w:t>
+      </w:r>
+      <w:r>
+        <w:t>地的</w:t>
+      </w:r>
+      <w:r>
+        <w:t xml:space="preserve">master </w:t>
+      </w:r>
+      <w:r>
+        <w:rPr>
+          <w:rFonts w:hint="eastAsia"/>
+        </w:rPr>
+        <w:t>内容</w:t>
+      </w:r>
+      <w:r>
+        <w:t>推送至远程的</w:t>
+      </w:r>
+      <w:r>
+        <w:t xml:space="preserve">master </w:t>
+      </w:r>
+      <w:r>
+        <w:rPr>
+          <w:rFonts w:hint="eastAsia"/>
+        </w:rPr>
+        <w:t>分支</w:t>
+      </w:r>
+      <w:r>
+        <w:t>，还</w:t>
+      </w:r>
+      <w:r>
+        <w:rPr>
+          <w:rFonts w:hint="eastAsia"/>
+        </w:rPr>
+        <w:t>会把</w:t>
+      </w:r>
+      <w:r>
+        <w:t>本地的</w:t>
+      </w:r>
+      <w:r>
+        <w:t>master</w:t>
+      </w:r>
+      <w:r>
+        <w:t>分支和远程</w:t>
+      </w:r>
+      <w:r>
+        <w:t xml:space="preserve">master </w:t>
+      </w:r>
+      <w:r>
+        <w:rPr>
+          <w:rFonts w:hint="eastAsia"/>
+        </w:rPr>
+        <w:t>分支</w:t>
+      </w:r>
+      <w:r>
+        <w:t>关联起来</w:t>
+      </w:r>
+      <w:r>
+        <w:rPr>
+          <w:rFonts w:hint="eastAsia"/>
+        </w:rPr>
+        <w:t>。</w:t>
+      </w:r>
+    </w:p>
+    <w:p>
+      <w:pPr>
+        <w:ind w:leftChars="200" w:left="420"/>
+      </w:pPr>
+      <w:r>
+        <w:t>2</w:t>
+      </w:r>
+      <w:r>
+        <w:rPr>
+          <w:rFonts w:hint="eastAsia"/>
+        </w:rPr>
+        <w:t>：将</w:t>
+      </w:r>
+      <w:r>
+        <w:t>远程仓</w:t>
+      </w:r>
+      <w:r>
+        <w:t>clone</w:t>
+      </w:r>
+      <w:r>
+        <w:t xml:space="preserve"> </w:t>
+      </w:r>
+      <w:r>
+        <w:rPr>
+          <w:rFonts w:hint="eastAsia"/>
+        </w:rPr>
+        <w:t>到</w:t>
+      </w:r>
+      <w:r>
+        <w:t>本地仓</w:t>
+      </w:r>
+    </w:p>
+    <w:p>
+      <w:pPr>
+        <w:ind w:leftChars="200" w:left="420"/>
+        <w:rPr>
+          <w:rFonts w:hint="eastAsia"/>
+        </w:rPr>
+      </w:pPr>
+      <w:r>
+        <w:rPr>
+          <w:rFonts w:hint="eastAsia"/>
+        </w:rPr>
+        <w:t>远程</w:t>
+      </w:r>
+      <w:r>
+        <w:t>仓</w:t>
+      </w:r>
+      <w:r>
+        <w:rPr>
+          <w:rFonts w:hint="eastAsia"/>
+        </w:rPr>
+        <w:t>已有</w:t>
+      </w:r>
+      <w:r>
+        <w:t>，在</w:t>
+      </w:r>
+      <w:r>
+        <w:rPr>
+          <w:rFonts w:hint="eastAsia"/>
+        </w:rPr>
+        <w:t>本地</w:t>
+      </w:r>
+      <w:r>
+        <w:t>选择一个目录去</w:t>
+      </w:r>
+      <w:r>
+        <w:t xml:space="preserve">clone </w:t>
+      </w:r>
+      <w:r>
+        <w:rPr>
+          <w:rFonts w:hint="eastAsia"/>
+        </w:rPr>
+        <w:t>远程</w:t>
+      </w:r>
+      <w:r>
+        <w:t>仓的文件</w:t>
+      </w:r>
+      <w:r>
+        <w:rPr>
+          <w:rFonts w:hint="eastAsia"/>
+        </w:rPr>
+        <w:t>，</w:t>
+      </w:r>
+      <w:r>
+        <w:t>无需任何其他操作</w:t>
+      </w:r>
+      <w:r>
+        <w:rPr>
+          <w:rFonts w:hint="eastAsia"/>
+        </w:rPr>
+        <w:t>。</w:t>
+      </w:r>
+    </w:p>
+    <w:p>
+      <w:pPr>
+        <w:ind w:leftChars="200" w:left="420"/>
+      </w:pPr>
+      <w:proofErr w:type="spellStart"/>
+      <w:proofErr w:type="gramStart"/>
+      <w:r>
+        <w:t>git</w:t>
+      </w:r>
+      <w:proofErr w:type="spellEnd"/>
+      <w:proofErr w:type="gramEnd"/>
+      <w:r>
+        <w:t xml:space="preserve"> clone </w:t>
+      </w:r>
+      <w:hyperlink r:id="rId22" w:history="1">
+        <w:r>
+          <w:rPr>
+            <w:rStyle w:val="a4"/>
+          </w:rPr>
+          <w:t>https://github.com/HHblj/testgit2.git</w:t>
+        </w:r>
+      </w:hyperlink>
+    </w:p>
+    <w:p>
+      <w:pPr>
+        <w:ind w:leftChars="200" w:left="420"/>
+        <w:rPr>
+          <w:rFonts w:hint="eastAsia"/>
+        </w:rPr>
+      </w:pPr>
+      <w:r>
+        <w:rPr>
+          <w:rFonts w:hint="eastAsia"/>
+        </w:rPr>
+        <w:t>完成</w:t>
+      </w:r>
+      <w:r>
+        <w:t xml:space="preserve">clone </w:t>
+      </w:r>
+      <w:r>
+        <w:rPr>
+          <w:rFonts w:hint="eastAsia"/>
+        </w:rPr>
+        <w:t>，</w:t>
+      </w:r>
+      <w:r>
+        <w:t>查看本地确实存在此仓库。</w:t>
       </w:r>
       <w:bookmarkStart w:id="0" w:name="_GoBack"/>
       <w:bookmarkEnd w:id="0"/>
@@ -5120,7 +6152,7 @@
         <w:rPr>
           <w:rFonts w:hint="eastAsia"/>
         </w:rPr>
-        <w:t>11</w:t>
+        <w:t>3</w:t>
       </w:r>
       <w:r>
         <w:rPr>
@@ -5129,195 +6161,54 @@
         <w:t>、</w:t>
       </w:r>
       <w:r>
-        <w:rPr>
-          <w:rFonts w:hint="eastAsia"/>
-        </w:rPr>
-        <w:t>删除</w:t>
-      </w:r>
-      <w:r>
-        <w:t>修改</w:t>
+        <w:t>查看当前</w:t>
+      </w:r>
+      <w:r>
+        <w:rPr>
+          <w:rFonts w:hint="eastAsia"/>
+        </w:rPr>
+        <w:t>的</w:t>
+      </w:r>
+      <w:r>
+        <w:t>远程库</w:t>
       </w:r>
     </w:p>
     <w:p>
       <w:pPr>
         <w:ind w:leftChars="200" w:left="420"/>
-        <w:rPr>
-          <w:rFonts w:hint="eastAsia"/>
-        </w:rPr>
-      </w:pPr>
-      <w:r>
-        <w:rPr>
-          <w:rFonts w:hint="eastAsia"/>
-        </w:rPr>
-        <w:t>(</w:t>
-      </w:r>
-      <w:r>
-        <w:t>1</w:t>
-      </w:r>
-      <w:r>
-        <w:rPr>
-          <w:rFonts w:hint="eastAsia"/>
-        </w:rPr>
-        <w:t>)</w:t>
+      </w:pPr>
+      <w:proofErr w:type="spellStart"/>
+      <w:r>
+        <w:t>G</w:t>
+      </w:r>
+      <w:r>
+        <w:rPr>
+          <w:rFonts w:hint="eastAsia"/>
+        </w:rPr>
+        <w:t>it</w:t>
+      </w:r>
+      <w:proofErr w:type="spellEnd"/>
+      <w:r>
+        <w:t xml:space="preserve"> remote</w:t>
       </w:r>
       <w:r>
         <w:t xml:space="preserve"> </w:t>
       </w:r>
-      <w:r>
-        <w:rPr>
-          <w:rFonts w:hint="eastAsia"/>
-        </w:rPr>
-        <w:t>删除</w:t>
-      </w:r>
-      <w:r>
-        <w:t>工作区和版本库中的该文件</w:t>
-      </w:r>
     </w:p>
     <w:p>
       <w:pPr>
         <w:ind w:leftChars="200" w:left="420"/>
         <w:rPr>
-          <w:color w:val="FF0000"/>
-        </w:rPr>
-      </w:pPr>
-      <w:r>
-        <w:rPr>
-          <w:rFonts w:hint="eastAsia"/>
-          <w:color w:val="FF0000"/>
-          <w:highlight w:val="yellow"/>
-        </w:rPr>
-        <w:t>（出现</w:t>
-      </w:r>
-      <w:r>
-        <w:rPr>
-          <w:color w:val="FF0000"/>
-          <w:highlight w:val="yellow"/>
-        </w:rPr>
-        <w:t>一个疑惑，如果每个人都可以删除版本库里的文件，那么到底以</w:t>
-      </w:r>
-      <w:r>
-        <w:rPr>
-          <w:rFonts w:hint="eastAsia"/>
-          <w:color w:val="FF0000"/>
-          <w:highlight w:val="yellow"/>
-        </w:rPr>
-        <w:t>哪个</w:t>
-      </w:r>
-      <w:r>
-        <w:rPr>
-          <w:color w:val="FF0000"/>
-          <w:highlight w:val="yellow"/>
-        </w:rPr>
-        <w:t>版本库的为基准呢</w:t>
-      </w:r>
-      <w:r>
-        <w:rPr>
-          <w:rFonts w:hint="eastAsia"/>
-          <w:color w:val="FF0000"/>
-          <w:highlight w:val="yellow"/>
-        </w:rPr>
-        <w:t>）</w:t>
-      </w:r>
-    </w:p>
-    <w:p>
-      <w:r>
-        <w:rPr>
-          <w:color w:val="FF0000"/>
-        </w:rPr>
-        <w:tab/>
-      </w:r>
-      <w:r>
-        <w:rPr>
-          <w:color w:val="FF0000"/>
-        </w:rPr>
-        <w:tab/>
-      </w:r>
+          <w:rFonts w:hint="eastAsia"/>
+        </w:rPr>
+      </w:pPr>
       <w:proofErr w:type="spellStart"/>
       <w:r>
         <w:t>Git</w:t>
       </w:r>
       <w:proofErr w:type="spellEnd"/>
       <w:r>
-        <w:t xml:space="preserve"> </w:t>
-      </w:r>
-      <w:proofErr w:type="spellStart"/>
-      <w:r>
-        <w:t>rm</w:t>
-      </w:r>
-      <w:proofErr w:type="spellEnd"/>
-      <w:r>
-        <w:t xml:space="preserve"> –r file(</w:t>
-      </w:r>
-      <w:r>
-        <w:rPr>
-          <w:rFonts w:hint="eastAsia"/>
-        </w:rPr>
-        <w:t>文件夹</w:t>
-      </w:r>
-      <w:r>
-        <w:t>)</w:t>
-      </w:r>
-    </w:p>
-    <w:p>
-      <w:r>
-        <w:tab/>
-      </w:r>
-      <w:r>
-        <w:tab/>
-      </w:r>
-      <w:proofErr w:type="spellStart"/>
-      <w:r>
-        <w:t>Git</w:t>
-      </w:r>
-      <w:proofErr w:type="spellEnd"/>
-      <w:r>
-        <w:t xml:space="preserve"> </w:t>
-      </w:r>
-      <w:proofErr w:type="spellStart"/>
-      <w:r>
-        <w:t>rm</w:t>
-      </w:r>
-      <w:proofErr w:type="spellEnd"/>
-      <w:r>
-        <w:t xml:space="preserve"> file(</w:t>
-      </w:r>
-      <w:r>
-        <w:rPr>
-          <w:rFonts w:hint="eastAsia"/>
-        </w:rPr>
-        <w:t>文件</w:t>
-      </w:r>
-      <w:r>
-        <w:t>)</w:t>
-      </w:r>
-    </w:p>
-    <w:p>
-      <w:pPr>
-        <w:rPr>
-          <w:rFonts w:hint="eastAsia"/>
-        </w:rPr>
-      </w:pPr>
-      <w:r>
-        <w:tab/>
-      </w:r>
-      <w:r>
-        <w:tab/>
-      </w:r>
-      <w:proofErr w:type="spellStart"/>
-      <w:r>
-        <w:t>Git</w:t>
-      </w:r>
-      <w:proofErr w:type="spellEnd"/>
-      <w:r>
-        <w:t xml:space="preserve"> commit –m ‘</w:t>
-      </w:r>
-      <w:proofErr w:type="spellStart"/>
-      <w:r>
-        <w:t>beizhuxinxi</w:t>
-      </w:r>
-      <w:proofErr w:type="spellEnd"/>
-      <w:r>
-        <w:t xml:space="preserve"> ’</w:t>
+        <w:t xml:space="preserve"> remote –v</w:t>
       </w:r>
     </w:p>
     <w:p>
@@ -5327,227 +6218,6 @@
           <w:rFonts w:hint="eastAsia"/>
         </w:rPr>
       </w:pPr>
-      <w:r>
-        <w:rPr>
-          <w:rFonts w:hint="eastAsia"/>
-        </w:rPr>
-        <w:t>(</w:t>
-      </w:r>
-      <w:r>
-        <w:t>2</w:t>
-      </w:r>
-      <w:r>
-        <w:rPr>
-          <w:rFonts w:hint="eastAsia"/>
-        </w:rPr>
-        <w:t>)</w:t>
-      </w:r>
-      <w:r>
-        <w:t xml:space="preserve"> </w:t>
-      </w:r>
-      <w:r>
-        <w:t>删除已修改且</w:t>
-      </w:r>
-      <w:r>
-        <w:t>add</w:t>
-      </w:r>
-      <w:r>
-        <w:rPr>
-          <w:rFonts w:hint="eastAsia"/>
-        </w:rPr>
-        <w:t>后未</w:t>
-      </w:r>
-      <w:r>
-        <w:t>commit</w:t>
-      </w:r>
-      <w:r>
-        <w:t xml:space="preserve"> </w:t>
-      </w:r>
-      <w:r>
-        <w:rPr>
-          <w:rFonts w:hint="eastAsia"/>
-        </w:rPr>
-        <w:t>的工作区</w:t>
-      </w:r>
-      <w:r>
-        <w:rPr>
-          <w:rFonts w:hint="eastAsia"/>
-        </w:rPr>
-        <w:t>，</w:t>
-      </w:r>
-      <w:r>
-        <w:t>暂存区</w:t>
-      </w:r>
-      <w:r>
-        <w:t>和版本</w:t>
-      </w:r>
-      <w:r>
-        <w:rPr>
-          <w:rFonts w:hint="eastAsia"/>
-        </w:rPr>
-        <w:t>库</w:t>
-      </w:r>
-    </w:p>
-    <w:p>
-      <w:pPr>
-        <w:ind w:leftChars="200" w:left="420" w:firstLine="420"/>
-      </w:pPr>
-      <w:proofErr w:type="spellStart"/>
-      <w:r>
-        <w:t>Git</w:t>
-      </w:r>
-      <w:proofErr w:type="spellEnd"/>
-      <w:r>
-        <w:t xml:space="preserve"> </w:t>
-      </w:r>
-      <w:proofErr w:type="spellStart"/>
-      <w:r>
-        <w:t>rm</w:t>
-      </w:r>
-      <w:proofErr w:type="spellEnd"/>
-      <w:r>
-        <w:t xml:space="preserve"> –f file</w:t>
-      </w:r>
-    </w:p>
-    <w:p>
-      <w:pPr>
-        <w:ind w:left="420" w:firstLine="420"/>
-      </w:pPr>
-      <w:proofErr w:type="spellStart"/>
-      <w:r>
-        <w:t>Git</w:t>
-      </w:r>
-      <w:proofErr w:type="spellEnd"/>
-      <w:r>
-        <w:t xml:space="preserve"> </w:t>
-      </w:r>
-      <w:proofErr w:type="spellStart"/>
-      <w:r>
-        <w:t>rm</w:t>
-      </w:r>
-      <w:proofErr w:type="spellEnd"/>
-      <w:r>
-        <w:t xml:space="preserve"> –</w:t>
-      </w:r>
-      <w:r>
-        <w:rPr>
-          <w:rFonts w:hint="eastAsia"/>
-        </w:rPr>
-        <w:t>f -</w:t>
-      </w:r>
-      <w:r>
-        <w:t>r file(</w:t>
-      </w:r>
-      <w:r>
-        <w:rPr>
-          <w:rFonts w:hint="eastAsia"/>
-        </w:rPr>
-        <w:t>文件夹</w:t>
-      </w:r>
-      <w:r>
-        <w:t>)</w:t>
-      </w:r>
-    </w:p>
-    <w:p>
-      <w:pPr>
-        <w:ind w:leftChars="200" w:left="420" w:firstLine="420"/>
-        <w:rPr>
-          <w:b/>
-        </w:rPr>
-      </w:pPr>
-    </w:p>
-    <w:p>
-      <w:pPr>
-        <w:ind w:leftChars="200" w:left="420"/>
-        <w:rPr>
-          <w:rFonts w:hint="eastAsia"/>
-        </w:rPr>
-      </w:pPr>
-      <w:r>
-        <w:rPr>
-          <w:rFonts w:hint="eastAsia"/>
-        </w:rPr>
-        <w:lastRenderedPageBreak/>
-        <w:t xml:space="preserve"> </w:t>
-      </w:r>
-      <w:r>
-        <w:rPr>
-          <w:rFonts w:hint="eastAsia"/>
-        </w:rPr>
-        <w:t>(</w:t>
-      </w:r>
-      <w:r>
-        <w:t>3</w:t>
-      </w:r>
-      <w:r>
-        <w:rPr>
-          <w:rFonts w:hint="eastAsia"/>
-        </w:rPr>
-        <w:t>)</w:t>
-      </w:r>
-      <w:r>
-        <w:rPr>
-          <w:rFonts w:hint="eastAsia"/>
-        </w:rPr>
-        <w:t xml:space="preserve"> </w:t>
-      </w:r>
-      <w:r>
-        <w:rPr>
-          <w:rFonts w:hint="eastAsia"/>
-        </w:rPr>
-        <w:t>工作区</w:t>
-      </w:r>
-      <w:r>
-        <w:t>保留，仅仅</w:t>
-      </w:r>
-      <w:r>
-        <w:rPr>
-          <w:rFonts w:hint="eastAsia"/>
-        </w:rPr>
-        <w:t>删除版本库</w:t>
-      </w:r>
-    </w:p>
-    <w:p>
-      <w:pPr>
-        <w:ind w:leftChars="200" w:left="420" w:firstLine="420"/>
-        <w:rPr>
-          <w:rFonts w:hint="eastAsia"/>
-        </w:rPr>
-      </w:pPr>
-      <w:proofErr w:type="spellStart"/>
-      <w:r>
-        <w:t>Git</w:t>
-      </w:r>
-      <w:proofErr w:type="spellEnd"/>
-      <w:r>
-        <w:t xml:space="preserve"> </w:t>
-      </w:r>
-      <w:proofErr w:type="spellStart"/>
-      <w:r>
-        <w:rPr>
-          <w:rFonts w:hint="eastAsia"/>
-        </w:rPr>
-        <w:t>rm</w:t>
-      </w:r>
-      <w:proofErr w:type="spellEnd"/>
-      <w:r>
-        <w:rPr>
-          <w:rFonts w:hint="eastAsia"/>
-        </w:rPr>
-        <w:t xml:space="preserve"> </w:t>
-      </w:r>
-      <w:r>
-        <w:t>–</w:t>
-      </w:r>
-      <w:r>
-        <w:rPr>
-          <w:rFonts w:hint="eastAsia"/>
-        </w:rPr>
-        <w:t xml:space="preserve">cached </w:t>
-      </w:r>
-      <w:r>
-        <w:t>file</w:t>
-      </w:r>
     </w:p>
     <w:p>
       <w:pPr>
@@ -6204,6 +6874,18 @@
       <w:ind w:firstLineChars="200" w:firstLine="420"/>
     </w:pPr>
   </w:style>
+  <w:style w:type="character" w:styleId="a7">
+    <w:name w:val="FollowedHyperlink"/>
+    <w:basedOn w:val="a0"/>
+    <w:uiPriority w:val="99"/>
+    <w:semiHidden/>
+    <w:unhideWhenUsed/>
+    <w:rsid w:val="00707146"/>
+    <w:rPr>
+      <w:color w:val="954F72" w:themeColor="followedHyperlink"/>
+      <w:u w:val="single"/>
+    </w:rPr>
+  </w:style>
 </w:styles>
 </file>
 

--- a/git.docx
+++ b/git.docx
@@ -6141,91 +6141,275 @@
       <w:r>
         <w:t>查看本地确实存在此仓库。</w:t>
       </w:r>
+    </w:p>
+    <w:p>
+      <w:pPr>
+        <w:ind w:leftChars="200" w:left="420"/>
+      </w:pPr>
+      <w:r>
+        <w:rPr>
+          <w:rFonts w:hint="eastAsia"/>
+        </w:rPr>
+        <w:t>3</w:t>
+      </w:r>
+      <w:r>
+        <w:rPr>
+          <w:rFonts w:hint="eastAsia"/>
+        </w:rPr>
+        <w:t>、</w:t>
+      </w:r>
+      <w:r>
+        <w:t>查看当前</w:t>
+      </w:r>
+      <w:r>
+        <w:rPr>
+          <w:rFonts w:hint="eastAsia"/>
+        </w:rPr>
+        <w:t>的</w:t>
+      </w:r>
+      <w:r>
+        <w:t>远程库</w:t>
+      </w:r>
+    </w:p>
+    <w:p>
+      <w:pPr>
+        <w:ind w:leftChars="200" w:left="420"/>
+      </w:pPr>
+      <w:proofErr w:type="spellStart"/>
+      <w:r>
+        <w:t>G</w:t>
+      </w:r>
+      <w:r>
+        <w:rPr>
+          <w:rFonts w:hint="eastAsia"/>
+        </w:rPr>
+        <w:t>it</w:t>
+      </w:r>
+      <w:proofErr w:type="spellEnd"/>
+      <w:r>
+        <w:t xml:space="preserve"> remote</w:t>
+      </w:r>
+      <w:r>
+        <w:t xml:space="preserve"> </w:t>
+      </w:r>
+    </w:p>
+    <w:p>
+      <w:pPr>
+        <w:ind w:leftChars="200" w:left="420"/>
+      </w:pPr>
+      <w:proofErr w:type="spellStart"/>
+      <w:r>
+        <w:t>Git</w:t>
+      </w:r>
+      <w:proofErr w:type="spellEnd"/>
+      <w:r>
+        <w:t xml:space="preserve"> remote –v</w:t>
+      </w:r>
+    </w:p>
+    <w:p>
+      <w:pPr>
+        <w:ind w:leftChars="200" w:left="420"/>
+        <w:rPr>
+          <w:rFonts w:hint="eastAsia"/>
+          <w:b/>
+          <w:color w:val="FF0000"/>
+        </w:rPr>
+      </w:pPr>
+      <w:r>
+        <w:rPr>
+          <w:rFonts w:hint="eastAsia"/>
+          <w:b/>
+          <w:color w:val="FF0000"/>
+        </w:rPr>
+        <w:t>总结</w:t>
+      </w:r>
+      <w:r>
+        <w:rPr>
+          <w:b/>
+          <w:color w:val="FF0000"/>
+        </w:rPr>
+        <w:t>：</w:t>
+      </w:r>
+    </w:p>
+    <w:p>
+      <w:pPr>
+        <w:ind w:leftChars="200" w:left="420"/>
+        <w:rPr>
+          <w:rFonts w:hint="eastAsia"/>
+        </w:rPr>
+      </w:pPr>
+      <w:r>
+        <w:rPr>
+          <w:rFonts w:hint="eastAsia"/>
+        </w:rPr>
+        <w:t>要关联一个远程库，使用命令</w:t>
+      </w:r>
+      <w:proofErr w:type="spellStart"/>
+      <w:r>
+        <w:rPr>
+          <w:rFonts w:hint="eastAsia"/>
+        </w:rPr>
+        <w:t>git</w:t>
+      </w:r>
+      <w:proofErr w:type="spellEnd"/>
+      <w:r>
+        <w:rPr>
+          <w:rFonts w:hint="eastAsia"/>
+        </w:rPr>
+        <w:t xml:space="preserve"> remote add origin </w:t>
+      </w:r>
+      <w:proofErr w:type="spellStart"/>
+      <w:r>
+        <w:rPr>
+          <w:rFonts w:hint="eastAsia"/>
+        </w:rPr>
+        <w:t>git@server-name:path</w:t>
+      </w:r>
+      <w:proofErr w:type="spellEnd"/>
+      <w:r>
+        <w:rPr>
+          <w:rFonts w:hint="eastAsia"/>
+        </w:rPr>
+        <w:t>/repo-</w:t>
+      </w:r>
+      <w:proofErr w:type="spellStart"/>
+      <w:r>
+        <w:rPr>
+          <w:rFonts w:hint="eastAsia"/>
+        </w:rPr>
+        <w:t>name.git</w:t>
+      </w:r>
+      <w:proofErr w:type="spellEnd"/>
+      <w:r>
+        <w:rPr>
+          <w:rFonts w:hint="eastAsia"/>
+        </w:rPr>
+        <w:t>；</w:t>
+      </w:r>
+    </w:p>
+    <w:p>
+      <w:pPr>
+        <w:ind w:leftChars="200" w:left="420"/>
+        <w:rPr>
+          <w:rFonts w:hint="eastAsia"/>
+        </w:rPr>
+      </w:pPr>
+      <w:r>
+        <w:rPr>
+          <w:rFonts w:hint="eastAsia"/>
+        </w:rPr>
+        <w:t>关联后，使用命令</w:t>
+      </w:r>
+      <w:proofErr w:type="spellStart"/>
+      <w:r>
+        <w:rPr>
+          <w:rFonts w:hint="eastAsia"/>
+        </w:rPr>
+        <w:t>git</w:t>
+      </w:r>
+      <w:proofErr w:type="spellEnd"/>
+      <w:r>
+        <w:rPr>
+          <w:rFonts w:hint="eastAsia"/>
+        </w:rPr>
+        <w:t xml:space="preserve"> push -u origin master</w:t>
+      </w:r>
+      <w:r>
+        <w:rPr>
+          <w:rFonts w:hint="eastAsia"/>
+        </w:rPr>
+        <w:t>第一次推送</w:t>
+      </w:r>
+      <w:r>
+        <w:rPr>
+          <w:rFonts w:hint="eastAsia"/>
+        </w:rPr>
+        <w:t>master</w:t>
+      </w:r>
+      <w:r>
+        <w:rPr>
+          <w:rFonts w:hint="eastAsia"/>
+        </w:rPr>
+        <w:t>分支的所有内容；</w:t>
+      </w:r>
+    </w:p>
+    <w:p>
+      <w:pPr>
+        <w:ind w:leftChars="200" w:left="420"/>
+        <w:rPr>
+          <w:rFonts w:hint="eastAsia"/>
+        </w:rPr>
+      </w:pPr>
+      <w:r>
+        <w:rPr>
+          <w:rFonts w:hint="eastAsia"/>
+        </w:rPr>
+        <w:t>此后，每次本地提交后，只要有必要，就可以使用命令</w:t>
+      </w:r>
+      <w:proofErr w:type="spellStart"/>
+      <w:r>
+        <w:rPr>
+          <w:rFonts w:hint="eastAsia"/>
+        </w:rPr>
+        <w:t>git</w:t>
+      </w:r>
+      <w:proofErr w:type="spellEnd"/>
+      <w:r>
+        <w:rPr>
+          <w:rFonts w:hint="eastAsia"/>
+        </w:rPr>
+        <w:t xml:space="preserve"> push origin master</w:t>
+      </w:r>
+      <w:r>
+        <w:rPr>
+          <w:rFonts w:hint="eastAsia"/>
+        </w:rPr>
+        <w:t>推送最新修改；</w:t>
+      </w:r>
+    </w:p>
+    <w:p>
+      <w:pPr>
+        <w:ind w:leftChars="200" w:left="420"/>
+        <w:rPr>
+          <w:rFonts w:hint="eastAsia"/>
+        </w:rPr>
+      </w:pPr>
+      <w:r>
+        <w:rPr>
+          <w:rFonts w:hint="eastAsia"/>
+        </w:rPr>
+        <w:t>分布式版本系统的最大好处之一是在本地工作完全不需要考虑远程库的存在，也就是有没有联网都可以正常工作，而</w:t>
+      </w:r>
+      <w:r>
+        <w:rPr>
+          <w:rFonts w:hint="eastAsia"/>
+        </w:rPr>
+        <w:t>SVN</w:t>
+      </w:r>
+      <w:r>
+        <w:rPr>
+          <w:rFonts w:hint="eastAsia"/>
+        </w:rPr>
+        <w:t>在没有联网的时候是拒绝干活的！当有网络的时候，再把本地提交推送一下就完成了同步，真是太方便了！</w:t>
+      </w:r>
+    </w:p>
+    <w:p>
+      <w:pPr>
+        <w:ind w:leftChars="200" w:left="420"/>
+        <w:rPr>
+          <w:rFonts w:hint="eastAsia"/>
+        </w:rPr>
+      </w:pPr>
+    </w:p>
+    <w:p>
+      <w:pPr>
+        <w:ind w:leftChars="200" w:left="420"/>
+        <w:rPr>
+          <w:rFonts w:hint="eastAsia"/>
+        </w:rPr>
+      </w:pPr>
       <w:bookmarkStart w:id="0" w:name="_GoBack"/>
       <w:bookmarkEnd w:id="0"/>
-    </w:p>
-    <w:p>
-      <w:pPr>
-        <w:ind w:leftChars="200" w:left="420"/>
-      </w:pPr>
-      <w:r>
-        <w:rPr>
-          <w:rFonts w:hint="eastAsia"/>
-        </w:rPr>
-        <w:t>3</w:t>
-      </w:r>
-      <w:r>
-        <w:rPr>
-          <w:rFonts w:hint="eastAsia"/>
-        </w:rPr>
-        <w:t>、</w:t>
-      </w:r>
-      <w:r>
-        <w:t>查看当前</w:t>
-      </w:r>
-      <w:r>
-        <w:rPr>
-          <w:rFonts w:hint="eastAsia"/>
-        </w:rPr>
-        <w:t>的</w:t>
-      </w:r>
-      <w:r>
-        <w:t>远程库</w:t>
-      </w:r>
-    </w:p>
-    <w:p>
-      <w:pPr>
-        <w:ind w:leftChars="200" w:left="420"/>
-      </w:pPr>
-      <w:proofErr w:type="spellStart"/>
-      <w:r>
-        <w:t>G</w:t>
-      </w:r>
-      <w:r>
-        <w:rPr>
-          <w:rFonts w:hint="eastAsia"/>
-        </w:rPr>
-        <w:t>it</w:t>
-      </w:r>
-      <w:proofErr w:type="spellEnd"/>
-      <w:r>
-        <w:t xml:space="preserve"> remote</w:t>
-      </w:r>
-      <w:r>
-        <w:t xml:space="preserve"> </w:t>
-      </w:r>
-    </w:p>
-    <w:p>
-      <w:pPr>
-        <w:ind w:leftChars="200" w:left="420"/>
-        <w:rPr>
-          <w:rFonts w:hint="eastAsia"/>
-        </w:rPr>
-      </w:pPr>
-      <w:proofErr w:type="spellStart"/>
-      <w:r>
-        <w:t>Git</w:t>
-      </w:r>
-      <w:proofErr w:type="spellEnd"/>
-      <w:r>
-        <w:t xml:space="preserve"> remote –v</w:t>
-      </w:r>
-    </w:p>
-    <w:p>
-      <w:pPr>
-        <w:ind w:leftChars="200" w:left="420"/>
-        <w:rPr>
-          <w:rFonts w:hint="eastAsia"/>
-        </w:rPr>
-      </w:pPr>
-    </w:p>
-    <w:p>
-      <w:pPr>
-        <w:ind w:leftChars="200" w:left="420"/>
-        <w:rPr>
-          <w:rFonts w:hint="eastAsia"/>
-        </w:rPr>
-      </w:pPr>
     </w:p>
     <w:p>
       <w:pPr>

--- a/git.docx
+++ b/git.docx
@@ -40,14 +40,12 @@
         </w:rPr>
         <w:t>在</w:t>
       </w:r>
-      <w:proofErr w:type="spellStart"/>
       <w:r>
         <w:rPr>
           <w:rFonts w:hint="eastAsia"/>
         </w:rPr>
         <w:t>git</w:t>
       </w:r>
-      <w:proofErr w:type="spellEnd"/>
       <w:r>
         <w:t xml:space="preserve"> bash </w:t>
       </w:r>
@@ -59,51 +57,13 @@
       </w:r>
     </w:p>
     <w:p>
-      <w:proofErr w:type="spellStart"/>
-      <w:proofErr w:type="gramStart"/>
-      <w:r>
-        <w:t>git</w:t>
-      </w:r>
-      <w:proofErr w:type="spellEnd"/>
-      <w:proofErr w:type="gramEnd"/>
-      <w:r>
-        <w:t xml:space="preserve"> </w:t>
-      </w:r>
-      <w:proofErr w:type="spellStart"/>
-      <w:r>
-        <w:t>config</w:t>
-      </w:r>
-      <w:proofErr w:type="spellEnd"/>
-      <w:r>
-        <w:t xml:space="preserve"> –global user.name “XXXX”</w:t>
-      </w:r>
-    </w:p>
-    <w:p>
-      <w:proofErr w:type="spellStart"/>
-      <w:proofErr w:type="gramStart"/>
-      <w:r>
-        <w:t>git</w:t>
-      </w:r>
-      <w:proofErr w:type="spellEnd"/>
-      <w:proofErr w:type="gramEnd"/>
-      <w:r>
-        <w:t xml:space="preserve"> </w:t>
-      </w:r>
-      <w:proofErr w:type="spellStart"/>
-      <w:r>
-        <w:t>config</w:t>
-      </w:r>
-      <w:proofErr w:type="spellEnd"/>
-      <w:r>
-        <w:t xml:space="preserve"> –global </w:t>
-      </w:r>
-      <w:proofErr w:type="spellStart"/>
-      <w:r>
-        <w:t>user.emai</w:t>
-      </w:r>
-      <w:proofErr w:type="spellEnd"/>
-      <w:r>
-        <w:t xml:space="preserve"> </w:t>
+      <w:r>
+        <w:t>git config –global user.name “XXXX”</w:t>
+      </w:r>
+    </w:p>
+    <w:p>
+      <w:r>
+        <w:t xml:space="preserve">git config –global user.emai </w:t>
       </w:r>
       <w:hyperlink r:id="rId5" w:history="1">
         <w:r>
@@ -148,11 +108,9 @@
         </w:rPr>
         <w:t>供</w:t>
       </w:r>
-      <w:proofErr w:type="spellStart"/>
       <w:r>
         <w:t>git</w:t>
       </w:r>
-      <w:proofErr w:type="spellEnd"/>
       <w:r>
         <w:rPr>
           <w:rFonts w:hint="eastAsia"/>
@@ -185,11 +143,9 @@
       <w:r>
         <w:t>将你的项目所在的目录变为</w:t>
       </w:r>
-      <w:proofErr w:type="spellStart"/>
       <w:r>
         <w:t>git</w:t>
       </w:r>
-      <w:proofErr w:type="spellEnd"/>
       <w:r>
         <w:rPr>
           <w:rFonts w:hint="eastAsia"/>
@@ -213,19 +169,180 @@
         </w:rPr>
         <w:t>在</w:t>
       </w:r>
-      <w:proofErr w:type="spellStart"/>
-      <w:r>
+      <w:r>
+        <w:t xml:space="preserve">git </w:t>
+      </w:r>
+      <w:r>
+        <w:rPr>
+          <w:rFonts w:hint="eastAsia"/>
+        </w:rPr>
+        <w:t>bash</w:t>
+      </w:r>
+      <w:r>
+        <w:rPr>
+          <w:rFonts w:hint="eastAsia"/>
+        </w:rPr>
+        <w:t>中</w:t>
+      </w:r>
+      <w:r>
+        <w:t xml:space="preserve">cd </w:t>
+      </w:r>
+      <w:r>
+        <w:rPr>
+          <w:rFonts w:hint="eastAsia"/>
+        </w:rPr>
+        <w:t>到</w:t>
+      </w:r>
+      <w:r>
+        <w:t>你的项目</w:t>
+      </w:r>
+      <w:r>
+        <w:rPr>
+          <w:rFonts w:hint="eastAsia"/>
+        </w:rPr>
+        <w:t>所在目录</w:t>
+      </w:r>
+      <w:r>
+        <w:t>执行</w:t>
+      </w:r>
+      <w:r>
+        <w:t>git init</w:t>
+      </w:r>
+      <w:r>
+        <w:t xml:space="preserve"> </w:t>
+      </w:r>
+      <w:r>
+        <w:rPr>
+          <w:rFonts w:hint="eastAsia"/>
+        </w:rPr>
+        <w:t>（执行</w:t>
+      </w:r>
+      <w:r>
+        <w:t>完毕，生成</w:t>
+      </w:r>
+      <w:r>
+        <w:rPr>
+          <w:rFonts w:hint="eastAsia"/>
+        </w:rPr>
+        <w:t xml:space="preserve">.git </w:t>
+      </w:r>
+      <w:r>
+        <w:rPr>
+          <w:rFonts w:hint="eastAsia"/>
+        </w:rPr>
+        <w:t>文件</w:t>
+      </w:r>
+      <w:r>
+        <w:t>，表示成功</w:t>
+      </w:r>
+      <w:r>
+        <w:rPr>
+          <w:rFonts w:hint="eastAsia"/>
+        </w:rPr>
+        <w:t>），此后</w:t>
+      </w:r>
+      <w:r>
+        <w:t>可以执行</w:t>
+      </w:r>
+      <w:r>
+        <w:rPr>
+          <w:rFonts w:hint="eastAsia"/>
+        </w:rPr>
+        <w:t xml:space="preserve"> </w:t>
+      </w:r>
+      <w:r>
+        <w:t xml:space="preserve">git add file </w:t>
+      </w:r>
+      <w:r>
+        <w:rPr>
+          <w:rFonts w:hint="eastAsia"/>
+        </w:rPr>
+        <w:t>及</w:t>
+      </w:r>
+      <w:r>
+        <w:rPr>
+          <w:rFonts w:hint="eastAsia"/>
+        </w:rPr>
+        <w:t xml:space="preserve"> </w:t>
+      </w:r>
+      <w:r>
+        <w:t>git commit –m “</w:t>
+      </w:r>
+      <w:r>
+        <w:rPr>
+          <w:rFonts w:hint="eastAsia"/>
+        </w:rPr>
+        <w:t>注释</w:t>
+      </w:r>
+      <w:r>
+        <w:t>，说明本次</w:t>
+      </w:r>
+      <w:r>
+        <w:rPr>
+          <w:rFonts w:hint="eastAsia"/>
+        </w:rPr>
+        <w:t>提交</w:t>
+      </w:r>
+      <w:r>
+        <w:t>的内容或者其他等</w:t>
+      </w:r>
+      <w:r>
+        <w:t>”</w:t>
+      </w:r>
+    </w:p>
+    <w:p>
+      <w:r>
+        <w:rPr>
+          <w:rFonts w:hint="eastAsia"/>
+        </w:rPr>
+        <w:t>（</w:t>
+      </w:r>
+      <w:r>
+        <w:rPr>
+          <w:rFonts w:hint="eastAsia"/>
+        </w:rPr>
+        <w:t>2</w:t>
+      </w:r>
+      <w:r>
+        <w:rPr>
+          <w:rFonts w:hint="eastAsia"/>
+        </w:rPr>
+        <w:t>）创建</w:t>
+      </w:r>
+      <w:r>
+        <w:t>空目录，</w:t>
+      </w:r>
+      <w:r>
+        <w:rPr>
+          <w:rFonts w:hint="eastAsia"/>
+        </w:rPr>
+        <w:t>设置为</w:t>
+      </w:r>
+      <w:r>
+        <w:rPr>
+          <w:rFonts w:hint="eastAsia"/>
+        </w:rPr>
         <w:t>git</w:t>
       </w:r>
-      <w:proofErr w:type="spellEnd"/>
-      <w:r>
+      <w:r>
+        <w:t>仓库，然后在增加项目内容。</w:t>
+      </w:r>
+      <w:r>
+        <w:rPr>
+          <w:rFonts w:hint="eastAsia"/>
+        </w:rPr>
         <w:t xml:space="preserve"> </w:t>
       </w:r>
-      <w:r>
-        <w:rPr>
-          <w:rFonts w:hint="eastAsia"/>
-        </w:rPr>
-        <w:t>bash</w:t>
+    </w:p>
+    <w:p>
+      <w:r>
+        <w:rPr>
+          <w:rFonts w:hint="eastAsia"/>
+        </w:rPr>
+        <w:t>在</w:t>
+      </w:r>
+      <w:r>
+        <w:t xml:space="preserve">git bash </w:t>
       </w:r>
       <w:r>
         <w:rPr>
@@ -234,7 +351,13 @@
         <w:t>中</w:t>
       </w:r>
       <w:r>
-        <w:t xml:space="preserve">cd </w:t>
+        <w:rPr>
+          <w:rFonts w:hint="eastAsia"/>
+        </w:rPr>
+        <w:t>c</w:t>
+      </w:r>
+      <w:r>
+        <w:t>d</w:t>
       </w:r>
       <w:r>
         <w:rPr>
@@ -243,30 +366,305 @@
         <w:t>到</w:t>
       </w:r>
       <w:r>
-        <w:t>你的项目</w:t>
-      </w:r>
-      <w:r>
-        <w:rPr>
-          <w:rFonts w:hint="eastAsia"/>
-        </w:rPr>
-        <w:t>所在目录</w:t>
-      </w:r>
-      <w:r>
+        <w:t>某个目录，</w:t>
+      </w:r>
+      <w:r>
+        <w:rPr>
+          <w:rFonts w:hint="eastAsia"/>
+        </w:rPr>
         <w:t>执行</w:t>
       </w:r>
-      <w:proofErr w:type="spellStart"/>
-      <w:r>
+      <w:r>
+        <w:rPr>
+          <w:rFonts w:hint="eastAsia"/>
+        </w:rPr>
+        <w:t xml:space="preserve"> </w:t>
+      </w:r>
+      <w:r>
+        <w:t>mkdir testgit</w:t>
+      </w:r>
+      <w:r>
+        <w:rPr>
+          <w:rFonts w:hint="eastAsia"/>
+        </w:rPr>
+        <w:t>，</w:t>
+      </w:r>
+      <w:r>
+        <w:t>生成一个</w:t>
+      </w:r>
+      <w:r>
+        <w:t xml:space="preserve">testgit </w:t>
+      </w:r>
+      <w:r>
+        <w:rPr>
+          <w:rFonts w:hint="eastAsia"/>
+        </w:rPr>
+        <w:t>的</w:t>
+      </w:r>
+      <w:r>
+        <w:t>文件夹，</w:t>
+      </w:r>
+      <w:r>
+        <w:rPr>
+          <w:rFonts w:hint="eastAsia"/>
+        </w:rPr>
+        <w:t>再执行</w:t>
+      </w:r>
+      <w:r>
+        <w:t>git init,</w:t>
+      </w:r>
+    </w:p>
+    <w:p>
+      <w:r>
+        <w:rPr>
+          <w:rFonts w:hint="eastAsia"/>
+        </w:rPr>
+        <w:t>其他操作同上</w:t>
+      </w:r>
+      <w:r>
+        <w:t>。</w:t>
+      </w:r>
+    </w:p>
+    <w:p>
+      <w:pPr>
+        <w:rPr>
+          <w:color w:val="FF0000"/>
+        </w:rPr>
+      </w:pPr>
+      <w:r>
+        <w:rPr>
+          <w:rFonts w:hint="eastAsia"/>
+          <w:color w:val="FF0000"/>
+        </w:rPr>
+        <w:t>这里</w:t>
+      </w:r>
+      <w:r>
+        <w:rPr>
+          <w:color w:val="FF0000"/>
+        </w:rPr>
+        <w:t>的仓库都是指在我本地的一个工作区。</w:t>
+      </w:r>
+    </w:p>
+    <w:p>
+      <w:r>
+        <w:rPr>
+          <w:rFonts w:hint="eastAsia"/>
+        </w:rPr>
+        <w:t>3</w:t>
+      </w:r>
+      <w:r>
+        <w:rPr>
+          <w:rFonts w:hint="eastAsia"/>
+        </w:rPr>
+        <w:t>、区域</w:t>
+      </w:r>
+      <w:r>
+        <w:t>概念</w:t>
+      </w:r>
+    </w:p>
+    <w:p>
+      <w:r>
+        <w:rPr>
+          <w:rFonts w:hint="eastAsia"/>
+        </w:rPr>
+        <w:t>当你</w:t>
+      </w:r>
+      <w:r>
+        <w:t>将</w:t>
+      </w:r>
+      <w:r>
+        <w:rPr>
+          <w:rFonts w:hint="eastAsia"/>
+        </w:rPr>
+        <w:t>某个</w:t>
+      </w:r>
+      <w:r>
+        <w:t>目录</w:t>
+      </w:r>
+      <w:r>
+        <w:t xml:space="preserve">git init </w:t>
+      </w:r>
+      <w:r>
+        <w:rPr>
+          <w:rFonts w:hint="eastAsia"/>
+        </w:rPr>
+        <w:t>意味</w:t>
+      </w:r>
+      <w:r>
+        <w:t>着这个目录变为你的</w:t>
+      </w:r>
+      <w:r>
+        <w:rPr>
+          <w:color w:val="FF0000"/>
+        </w:rPr>
+        <w:t>工作区</w:t>
+      </w:r>
+      <w:r>
+        <w:t>，</w:t>
+      </w:r>
+      <w:r>
+        <w:rPr>
+          <w:rFonts w:hint="eastAsia"/>
+        </w:rPr>
+        <w:t>此时</w:t>
+      </w:r>
+      <w:r>
+        <w:t>如果工作有文件为</w:t>
+      </w:r>
+      <w:r>
+        <w:t>add,</w:t>
+      </w:r>
+      <w:r>
+        <w:rPr>
+          <w:rFonts w:hint="eastAsia"/>
+        </w:rPr>
+        <w:t>执行</w:t>
+      </w:r>
+      <w:r>
+        <w:rPr>
+          <w:rFonts w:hint="eastAsia"/>
+        </w:rPr>
         <w:t>git</w:t>
       </w:r>
-      <w:proofErr w:type="spellEnd"/>
-      <w:r>
+      <w:r>
+        <w:t xml:space="preserve"> status </w:t>
+      </w:r>
+      <w:r>
+        <w:rPr>
+          <w:rFonts w:hint="eastAsia"/>
+        </w:rPr>
+        <w:t>会发现</w:t>
+      </w:r>
+      <w:r>
+        <w:t>该文件</w:t>
+      </w:r>
+      <w:r>
+        <w:rPr>
+          <w:rFonts w:hint="eastAsia"/>
+        </w:rPr>
+        <w:t>或者</w:t>
+      </w:r>
+      <w:r>
+        <w:t>文件夹的目录是</w:t>
+      </w:r>
+      <w:r>
+        <w:t xml:space="preserve">Untrack </w:t>
+      </w:r>
+      <w:r>
+        <w:rPr>
+          <w:rFonts w:hint="eastAsia"/>
+        </w:rPr>
+        <w:t>状态</w:t>
+      </w:r>
+      <w:r>
+        <w:t>。</w:t>
+      </w:r>
+    </w:p>
+    <w:p>
+      <w:r>
+        <w:t>当你</w:t>
+      </w:r>
+      <w:r>
+        <w:t>git add file ,</w:t>
+      </w:r>
+      <w:r>
+        <w:rPr>
+          <w:rFonts w:hint="eastAsia"/>
+        </w:rPr>
+        <w:t>则意味</w:t>
+      </w:r>
+      <w:r>
+        <w:t>着这个文件保存在了</w:t>
+      </w:r>
+      <w:r>
+        <w:t xml:space="preserve">git </w:t>
+      </w:r>
+      <w:r>
+        <w:rPr>
+          <w:rFonts w:hint="eastAsia"/>
+        </w:rPr>
+        <w:t>内在</w:t>
+      </w:r>
+      <w:r>
+        <w:t>的</w:t>
+      </w:r>
+      <w:r>
+        <w:rPr>
+          <w:color w:val="FF0000"/>
+        </w:rPr>
+        <w:t>暂存区</w:t>
+      </w:r>
+      <w:r>
+        <w:t>，</w:t>
+      </w:r>
+      <w:r>
+        <w:rPr>
+          <w:rFonts w:hint="eastAsia"/>
+        </w:rPr>
+        <w:t>此时</w:t>
+      </w:r>
+      <w:r>
+        <w:t>这个文件属于</w:t>
+      </w:r>
+      <w:r>
+        <w:rPr>
+          <w:rFonts w:hint="eastAsia"/>
+        </w:rPr>
         <w:t xml:space="preserve"> </w:t>
       </w:r>
-      <w:proofErr w:type="spellStart"/>
-      <w:r>
-        <w:t>init</w:t>
-      </w:r>
-      <w:proofErr w:type="spellEnd"/>
+      <w:r>
+        <w:t>unstage,</w:t>
+      </w:r>
+      <w:r>
+        <w:rPr>
+          <w:rFonts w:hint="eastAsia"/>
+        </w:rPr>
+        <w:t>等待</w:t>
+      </w:r>
+      <w:r>
+        <w:t>commit</w:t>
+      </w:r>
+      <w:r>
+        <w:rPr>
+          <w:rFonts w:hint="eastAsia"/>
+        </w:rPr>
+        <w:t>。</w:t>
+      </w:r>
+    </w:p>
+    <w:p>
+      <w:r>
+        <w:rPr>
+          <w:rFonts w:hint="eastAsia"/>
+        </w:rPr>
+        <w:t>当你</w:t>
+      </w:r>
+      <w:r>
+        <w:t xml:space="preserve">git commit </w:t>
+      </w:r>
+      <w:r>
+        <w:rPr>
+          <w:rFonts w:hint="eastAsia"/>
+        </w:rPr>
+        <w:t>后</w:t>
+      </w:r>
+      <w:r>
+        <w:t>，</w:t>
+      </w:r>
+      <w:r>
+        <w:rPr>
+          <w:rFonts w:hint="eastAsia"/>
+        </w:rPr>
+        <w:t>此时</w:t>
+      </w:r>
+      <w:r>
+        <w:t xml:space="preserve">git status </w:t>
+      </w:r>
+      <w:r>
+        <w:rPr>
+          <w:rFonts w:hint="eastAsia"/>
+        </w:rPr>
+        <w:t>发现</w:t>
+      </w:r>
       <w:r>
         <w:t xml:space="preserve"> </w:t>
       </w:r>
@@ -274,641 +672,210 @@
         <w:rPr>
           <w:rFonts w:hint="eastAsia"/>
         </w:rPr>
-        <w:t>（执行</w:t>
-      </w:r>
-      <w:r>
-        <w:t>完毕，生成</w:t>
-      </w:r>
-      <w:r>
-        <w:rPr>
-          <w:rFonts w:hint="eastAsia"/>
-        </w:rPr>
-        <w:t>.</w:t>
-      </w:r>
-      <w:proofErr w:type="spellStart"/>
+        <w:t>会</w:t>
+      </w:r>
+      <w:r>
+        <w:t>提示你没有</w:t>
+      </w:r>
+      <w:r>
+        <w:rPr>
+          <w:rFonts w:hint="eastAsia"/>
+        </w:rPr>
+        <w:t>可以</w:t>
+      </w:r>
+      <w:r>
+        <w:t>去提交的文件，</w:t>
+      </w:r>
+      <w:r>
+        <w:rPr>
+          <w:rFonts w:hint="eastAsia"/>
+        </w:rPr>
+        <w:t>此时</w:t>
+      </w:r>
+      <w:r>
+        <w:t>文件均属于</w:t>
+      </w:r>
+      <w:r>
+        <w:t>stage</w:t>
+      </w:r>
+      <w:r>
+        <w:t>状态，</w:t>
+      </w:r>
+      <w:r>
+        <w:rPr>
+          <w:rFonts w:hint="eastAsia"/>
+        </w:rPr>
+        <w:t>已经</w:t>
+      </w:r>
+      <w:r>
+        <w:t>被提交到</w:t>
+      </w:r>
+      <w:r>
+        <w:rPr>
+          <w:rFonts w:hint="eastAsia"/>
+          <w:color w:val="FF0000"/>
+        </w:rPr>
+        <w:t>某个分支</w:t>
+      </w:r>
+      <w:r>
+        <w:t>（</w:t>
+      </w:r>
+      <w:r>
+        <w:rPr>
+          <w:rFonts w:hint="eastAsia"/>
+        </w:rPr>
+        <w:t>后续</w:t>
+      </w:r>
+      <w:r>
+        <w:t>讲分支的</w:t>
+      </w:r>
+      <w:r>
+        <w:rPr>
+          <w:rFonts w:hint="eastAsia"/>
+        </w:rPr>
+        <w:t>概念</w:t>
+      </w:r>
+      <w:r>
+        <w:t>，现在默认提交到</w:t>
+      </w:r>
+      <w:r>
+        <w:t>master</w:t>
+      </w:r>
+      <w:r>
+        <w:t>的分支下）</w:t>
+      </w:r>
+    </w:p>
+    <w:p>
+      <w:r>
+        <w:rPr>
+          <w:rFonts w:hint="eastAsia"/>
+        </w:rPr>
+        <w:t>4</w:t>
+      </w:r>
+      <w:r>
+        <w:rPr>
+          <w:rFonts w:hint="eastAsia"/>
+        </w:rPr>
+        <w:t>、</w:t>
+      </w:r>
+      <w:r>
+        <w:t>修改</w:t>
+      </w:r>
+      <w:r>
+        <w:rPr>
+          <w:rFonts w:hint="eastAsia"/>
+        </w:rPr>
+        <w:t>程序</w:t>
+      </w:r>
+      <w:r>
+        <w:t>，</w:t>
+      </w:r>
+      <w:r>
+        <w:rPr>
+          <w:rFonts w:hint="eastAsia"/>
+        </w:rPr>
+        <w:t>查看</w:t>
+      </w:r>
+      <w:r>
+        <w:t>修改内容</w:t>
+      </w:r>
+    </w:p>
+    <w:p>
       <w:r>
         <w:rPr>
           <w:rFonts w:hint="eastAsia"/>
         </w:rPr>
         <w:t>git</w:t>
       </w:r>
-      <w:proofErr w:type="spellEnd"/>
-      <w:r>
-        <w:rPr>
-          <w:rFonts w:hint="eastAsia"/>
-        </w:rPr>
-        <w:t xml:space="preserve"> </w:t>
-      </w:r>
-      <w:r>
-        <w:rPr>
-          <w:rFonts w:hint="eastAsia"/>
-        </w:rPr>
-        <w:t>文件</w:t>
-      </w:r>
-      <w:r>
-        <w:t>，表示成功</w:t>
-      </w:r>
-      <w:r>
-        <w:rPr>
-          <w:rFonts w:hint="eastAsia"/>
-        </w:rPr>
-        <w:t>），此后</w:t>
-      </w:r>
-      <w:r>
-        <w:t>可以执行</w:t>
-      </w:r>
-      <w:r>
-        <w:rPr>
-          <w:rFonts w:hint="eastAsia"/>
-        </w:rPr>
-        <w:t xml:space="preserve"> </w:t>
-      </w:r>
-      <w:proofErr w:type="spellStart"/>
-      <w:r>
+      <w:r>
+        <w:t xml:space="preserve"> status </w:t>
+      </w:r>
+      <w:r>
+        <w:rPr>
+          <w:rFonts w:hint="eastAsia"/>
+        </w:rPr>
+        <w:t>随时</w:t>
+      </w:r>
+      <w:r>
+        <w:t>用</w:t>
+      </w:r>
+      <w:r>
+        <w:rPr>
+          <w:rFonts w:hint="eastAsia"/>
+        </w:rPr>
+        <w:t>来</w:t>
+      </w:r>
+      <w:r>
+        <w:t>跟踪</w:t>
+      </w:r>
+      <w:r>
+        <w:rPr>
+          <w:rFonts w:hint="eastAsia"/>
+        </w:rPr>
+        <w:t>工作区</w:t>
+      </w:r>
+      <w:r>
+        <w:t>的文件状态</w:t>
+      </w:r>
+    </w:p>
+    <w:p>
+      <w:r>
+        <w:t xml:space="preserve">git diff   </w:t>
+      </w:r>
+      <w:r>
+        <w:t>git status</w:t>
+      </w:r>
+      <w:r>
+        <w:rPr>
+          <w:rFonts w:hint="eastAsia"/>
+        </w:rPr>
+        <w:t>告诉你有文件被修改过，用</w:t>
+      </w:r>
+      <w:r>
+        <w:t>git diff</w:t>
+      </w:r>
+      <w:r>
+        <w:rPr>
+          <w:rFonts w:hint="eastAsia"/>
+        </w:rPr>
+        <w:t>可以查看修改内容。</w:t>
+      </w:r>
+    </w:p>
+    <w:p>
+      <w:r>
+        <w:rPr>
+          <w:rFonts w:hint="eastAsia"/>
+        </w:rPr>
+        <w:t>-------</w:t>
+      </w:r>
+      <w:r>
+        <w:rPr>
+          <w:rFonts w:hint="eastAsia"/>
+        </w:rPr>
+        <w:t>早上</w:t>
+      </w:r>
+      <w:r>
+        <w:t>早起学习的感觉棒棒哒。</w:t>
+      </w:r>
+      <w:r>
+        <w:t>------</w:t>
+      </w:r>
+      <w:r>
+        <w:t>后续要坚持，早睡早起早上学习。</w:t>
+      </w:r>
+      <w:r>
+        <w:rPr>
+          <w:rFonts w:hint="eastAsia"/>
+        </w:rPr>
         <w:t>git</w:t>
       </w:r>
-      <w:proofErr w:type="spellEnd"/>
-      <w:r>
-        <w:t xml:space="preserve"> add file </w:t>
-      </w:r>
-      <w:r>
-        <w:rPr>
-          <w:rFonts w:hint="eastAsia"/>
-        </w:rPr>
-        <w:t>及</w:t>
-      </w:r>
-      <w:r>
-        <w:rPr>
-          <w:rFonts w:hint="eastAsia"/>
-        </w:rPr>
-        <w:t xml:space="preserve"> </w:t>
-      </w:r>
-      <w:proofErr w:type="spellStart"/>
-      <w:r>
-        <w:t>git</w:t>
-      </w:r>
-      <w:proofErr w:type="spellEnd"/>
-      <w:r>
-        <w:t xml:space="preserve"> commit –m “</w:t>
-      </w:r>
-      <w:r>
-        <w:rPr>
-          <w:rFonts w:hint="eastAsia"/>
-        </w:rPr>
-        <w:t>注释</w:t>
-      </w:r>
-      <w:r>
-        <w:t>，说明本次</w:t>
-      </w:r>
-      <w:r>
-        <w:rPr>
-          <w:rFonts w:hint="eastAsia"/>
-        </w:rPr>
-        <w:t>提交</w:t>
-      </w:r>
-      <w:r>
-        <w:t>的内容或者其他等</w:t>
-      </w:r>
-      <w:r>
-        <w:t>”</w:t>
-      </w:r>
-    </w:p>
-    <w:p>
-      <w:r>
-        <w:rPr>
-          <w:rFonts w:hint="eastAsia"/>
-        </w:rPr>
-        <w:t>（</w:t>
-      </w:r>
-      <w:r>
-        <w:rPr>
-          <w:rFonts w:hint="eastAsia"/>
-        </w:rPr>
-        <w:t>2</w:t>
-      </w:r>
-      <w:r>
-        <w:rPr>
-          <w:rFonts w:hint="eastAsia"/>
-        </w:rPr>
-        <w:t>）创建</w:t>
-      </w:r>
-      <w:r>
-        <w:t>空目录，</w:t>
-      </w:r>
-      <w:r>
-        <w:rPr>
-          <w:rFonts w:hint="eastAsia"/>
-        </w:rPr>
-        <w:t>设置为</w:t>
-      </w:r>
-      <w:proofErr w:type="spellStart"/>
-      <w:r>
-        <w:rPr>
-          <w:rFonts w:hint="eastAsia"/>
-        </w:rPr>
-        <w:t>git</w:t>
-      </w:r>
-      <w:proofErr w:type="spellEnd"/>
-      <w:r>
-        <w:t>仓库，然后在增加项目内容。</w:t>
-      </w:r>
-      <w:r>
-        <w:rPr>
-          <w:rFonts w:hint="eastAsia"/>
-        </w:rPr>
-        <w:t xml:space="preserve"> </w:t>
-      </w:r>
-    </w:p>
-    <w:p>
-      <w:r>
-        <w:rPr>
-          <w:rFonts w:hint="eastAsia"/>
-        </w:rPr>
-        <w:t>在</w:t>
-      </w:r>
-      <w:proofErr w:type="spellStart"/>
-      <w:r>
-        <w:t>git</w:t>
-      </w:r>
-      <w:proofErr w:type="spellEnd"/>
-      <w:r>
-        <w:t xml:space="preserve"> bash </w:t>
-      </w:r>
-      <w:r>
-        <w:rPr>
-          <w:rFonts w:hint="eastAsia"/>
-        </w:rPr>
-        <w:t>中</w:t>
-      </w:r>
-      <w:r>
-        <w:rPr>
-          <w:rFonts w:hint="eastAsia"/>
-        </w:rPr>
-        <w:t>c</w:t>
-      </w:r>
-      <w:r>
-        <w:t>d</w:t>
-      </w:r>
-      <w:r>
-        <w:rPr>
-          <w:rFonts w:hint="eastAsia"/>
-        </w:rPr>
-        <w:t>到</w:t>
-      </w:r>
-      <w:r>
-        <w:t>某个目录，</w:t>
-      </w:r>
-      <w:r>
-        <w:rPr>
-          <w:rFonts w:hint="eastAsia"/>
-        </w:rPr>
-        <w:t>执行</w:t>
-      </w:r>
-      <w:r>
-        <w:rPr>
-          <w:rFonts w:hint="eastAsia"/>
-        </w:rPr>
-        <w:t xml:space="preserve"> </w:t>
-      </w:r>
-      <w:proofErr w:type="spellStart"/>
-      <w:r>
-        <w:t>mkdir</w:t>
-      </w:r>
-      <w:proofErr w:type="spellEnd"/>
-      <w:r>
-        <w:t xml:space="preserve"> </w:t>
-      </w:r>
-      <w:proofErr w:type="spellStart"/>
-      <w:r>
-        <w:t>testgit</w:t>
-      </w:r>
-      <w:proofErr w:type="spellEnd"/>
-      <w:r>
-        <w:rPr>
-          <w:rFonts w:hint="eastAsia"/>
-        </w:rPr>
-        <w:t>，</w:t>
-      </w:r>
-      <w:r>
-        <w:t>生成一个</w:t>
-      </w:r>
-      <w:proofErr w:type="spellStart"/>
-      <w:r>
-        <w:t>testgit</w:t>
-      </w:r>
-      <w:proofErr w:type="spellEnd"/>
-      <w:r>
-        <w:t xml:space="preserve"> </w:t>
-      </w:r>
-      <w:r>
-        <w:rPr>
-          <w:rFonts w:hint="eastAsia"/>
-        </w:rPr>
-        <w:t>的</w:t>
-      </w:r>
-      <w:r>
-        <w:t>文件夹，</w:t>
-      </w:r>
-      <w:r>
-        <w:rPr>
-          <w:rFonts w:hint="eastAsia"/>
-        </w:rPr>
-        <w:t>再执行</w:t>
-      </w:r>
-      <w:proofErr w:type="spellStart"/>
-      <w:r>
-        <w:t>git</w:t>
-      </w:r>
-      <w:proofErr w:type="spellEnd"/>
-      <w:r>
-        <w:t xml:space="preserve"> </w:t>
-      </w:r>
-      <w:proofErr w:type="spellStart"/>
-      <w:r>
-        <w:t>init</w:t>
-      </w:r>
-      <w:proofErr w:type="spellEnd"/>
-      <w:r>
-        <w:t>,</w:t>
-      </w:r>
-    </w:p>
-    <w:p>
-      <w:r>
-        <w:rPr>
-          <w:rFonts w:hint="eastAsia"/>
-        </w:rPr>
-        <w:t>其他操作同上</w:t>
-      </w:r>
-      <w:r>
-        <w:t>。</w:t>
-      </w:r>
-    </w:p>
-    <w:p>
-      <w:pPr>
-        <w:rPr>
-          <w:color w:val="FF0000"/>
-        </w:rPr>
-      </w:pPr>
-      <w:r>
-        <w:rPr>
-          <w:rFonts w:hint="eastAsia"/>
-          <w:color w:val="FF0000"/>
-        </w:rPr>
-        <w:t>这里</w:t>
-      </w:r>
-      <w:r>
-        <w:rPr>
-          <w:color w:val="FF0000"/>
-        </w:rPr>
-        <w:t>的仓库都是指在我本地的一个工作区。</w:t>
-      </w:r>
-    </w:p>
-    <w:p>
-      <w:r>
-        <w:rPr>
-          <w:rFonts w:hint="eastAsia"/>
-        </w:rPr>
-        <w:t>3</w:t>
-      </w:r>
-      <w:r>
-        <w:rPr>
-          <w:rFonts w:hint="eastAsia"/>
-        </w:rPr>
-        <w:t>、区域</w:t>
-      </w:r>
-      <w:r>
-        <w:t>概念</w:t>
-      </w:r>
-    </w:p>
-    <w:p>
-      <w:r>
-        <w:rPr>
-          <w:rFonts w:hint="eastAsia"/>
-        </w:rPr>
-        <w:t>当你</w:t>
-      </w:r>
-      <w:r>
-        <w:t>将</w:t>
-      </w:r>
-      <w:r>
-        <w:rPr>
-          <w:rFonts w:hint="eastAsia"/>
-        </w:rPr>
-        <w:t>某个</w:t>
-      </w:r>
-      <w:r>
-        <w:t>目录</w:t>
-      </w:r>
-      <w:proofErr w:type="spellStart"/>
-      <w:r>
-        <w:t>git</w:t>
-      </w:r>
-      <w:proofErr w:type="spellEnd"/>
-      <w:r>
-        <w:t xml:space="preserve"> </w:t>
-      </w:r>
-      <w:proofErr w:type="spellStart"/>
-      <w:r>
-        <w:t>init</w:t>
-      </w:r>
-      <w:proofErr w:type="spellEnd"/>
-      <w:r>
-        <w:t xml:space="preserve"> </w:t>
-      </w:r>
-      <w:r>
-        <w:rPr>
-          <w:rFonts w:hint="eastAsia"/>
-        </w:rPr>
-        <w:t>意味</w:t>
-      </w:r>
-      <w:r>
-        <w:t>着这个目录变为你的</w:t>
-      </w:r>
-      <w:r>
-        <w:rPr>
-          <w:color w:val="FF0000"/>
-        </w:rPr>
-        <w:t>工作区</w:t>
-      </w:r>
-      <w:r>
-        <w:t>，</w:t>
-      </w:r>
-      <w:r>
-        <w:rPr>
-          <w:rFonts w:hint="eastAsia"/>
-        </w:rPr>
-        <w:t>此时</w:t>
-      </w:r>
-      <w:r>
-        <w:t>如果工作有文件为</w:t>
-      </w:r>
-      <w:r>
-        <w:t>add,</w:t>
-      </w:r>
-      <w:r>
-        <w:rPr>
-          <w:rFonts w:hint="eastAsia"/>
-        </w:rPr>
-        <w:t>执行</w:t>
-      </w:r>
-      <w:proofErr w:type="spellStart"/>
-      <w:r>
-        <w:rPr>
-          <w:rFonts w:hint="eastAsia"/>
-        </w:rPr>
-        <w:t>git</w:t>
-      </w:r>
-      <w:proofErr w:type="spellEnd"/>
-      <w:r>
-        <w:t xml:space="preserve"> status </w:t>
-      </w:r>
-      <w:r>
-        <w:rPr>
-          <w:rFonts w:hint="eastAsia"/>
-        </w:rPr>
-        <w:t>会发现</w:t>
-      </w:r>
-      <w:r>
-        <w:t>该文件</w:t>
-      </w:r>
-      <w:r>
-        <w:rPr>
-          <w:rFonts w:hint="eastAsia"/>
-        </w:rPr>
-        <w:t>或者</w:t>
-      </w:r>
-      <w:r>
-        <w:t>文件夹的目录是</w:t>
-      </w:r>
-      <w:r>
-        <w:t xml:space="preserve">Untrack </w:t>
-      </w:r>
-      <w:r>
-        <w:rPr>
-          <w:rFonts w:hint="eastAsia"/>
-        </w:rPr>
-        <w:t>状态</w:t>
-      </w:r>
-      <w:r>
-        <w:t>。</w:t>
-      </w:r>
-    </w:p>
-    <w:p>
-      <w:r>
-        <w:t>当你</w:t>
-      </w:r>
-      <w:proofErr w:type="spellStart"/>
-      <w:r>
-        <w:t>git</w:t>
-      </w:r>
-      <w:proofErr w:type="spellEnd"/>
-      <w:r>
-        <w:t xml:space="preserve"> add file ,</w:t>
-      </w:r>
-      <w:r>
-        <w:rPr>
-          <w:rFonts w:hint="eastAsia"/>
-        </w:rPr>
-        <w:t>则意味</w:t>
-      </w:r>
-      <w:r>
-        <w:t>着这个文件保存在了</w:t>
-      </w:r>
-      <w:proofErr w:type="spellStart"/>
-      <w:r>
-        <w:t>git</w:t>
-      </w:r>
-      <w:proofErr w:type="spellEnd"/>
-      <w:r>
-        <w:t xml:space="preserve"> </w:t>
-      </w:r>
-      <w:r>
-        <w:rPr>
-          <w:rFonts w:hint="eastAsia"/>
-        </w:rPr>
-        <w:t>内在</w:t>
-      </w:r>
-      <w:r>
-        <w:t>的</w:t>
-      </w:r>
-      <w:r>
-        <w:rPr>
-          <w:color w:val="FF0000"/>
-        </w:rPr>
-        <w:t>暂存区</w:t>
-      </w:r>
-      <w:r>
-        <w:t>，</w:t>
-      </w:r>
-      <w:r>
-        <w:rPr>
-          <w:rFonts w:hint="eastAsia"/>
-        </w:rPr>
-        <w:t>此时</w:t>
-      </w:r>
-      <w:r>
-        <w:t>这个文件属于</w:t>
-      </w:r>
-      <w:r>
-        <w:rPr>
-          <w:rFonts w:hint="eastAsia"/>
-        </w:rPr>
-        <w:t xml:space="preserve"> </w:t>
-      </w:r>
-      <w:proofErr w:type="spellStart"/>
-      <w:r>
-        <w:t>unstage</w:t>
-      </w:r>
-      <w:proofErr w:type="spellEnd"/>
-      <w:r>
-        <w:t>,</w:t>
-      </w:r>
-      <w:r>
-        <w:rPr>
-          <w:rFonts w:hint="eastAsia"/>
-        </w:rPr>
-        <w:t>等待</w:t>
-      </w:r>
-      <w:r>
-        <w:t>commit</w:t>
-      </w:r>
-      <w:r>
-        <w:rPr>
-          <w:rFonts w:hint="eastAsia"/>
-        </w:rPr>
-        <w:t>。</w:t>
-      </w:r>
-    </w:p>
-    <w:p>
-      <w:r>
-        <w:rPr>
-          <w:rFonts w:hint="eastAsia"/>
-        </w:rPr>
-        <w:t>当你</w:t>
-      </w:r>
-      <w:proofErr w:type="spellStart"/>
-      <w:r>
-        <w:t>git</w:t>
-      </w:r>
-      <w:proofErr w:type="spellEnd"/>
-      <w:r>
-        <w:t xml:space="preserve"> commit </w:t>
-      </w:r>
-      <w:r>
-        <w:rPr>
-          <w:rFonts w:hint="eastAsia"/>
-        </w:rPr>
-        <w:t>后</w:t>
-      </w:r>
-      <w:r>
-        <w:t>，</w:t>
-      </w:r>
-      <w:r>
-        <w:rPr>
-          <w:rFonts w:hint="eastAsia"/>
-        </w:rPr>
-        <w:t>此时</w:t>
-      </w:r>
-      <w:proofErr w:type="spellStart"/>
-      <w:r>
-        <w:t>git</w:t>
-      </w:r>
-      <w:proofErr w:type="spellEnd"/>
-      <w:r>
-        <w:t xml:space="preserve"> status </w:t>
-      </w:r>
-      <w:r>
-        <w:rPr>
-          <w:rFonts w:hint="eastAsia"/>
-        </w:rPr>
-        <w:t>发现</w:t>
-      </w:r>
-      <w:r>
-        <w:t xml:space="preserve"> </w:t>
-      </w:r>
-      <w:r>
-        <w:rPr>
-          <w:rFonts w:hint="eastAsia"/>
-        </w:rPr>
-        <w:t>会</w:t>
-      </w:r>
-      <w:r>
-        <w:t>提示你没有</w:t>
-      </w:r>
-      <w:r>
-        <w:rPr>
-          <w:rFonts w:hint="eastAsia"/>
-        </w:rPr>
-        <w:t>可以</w:t>
-      </w:r>
-      <w:r>
-        <w:t>去提交的文件，</w:t>
-      </w:r>
-      <w:r>
-        <w:rPr>
-          <w:rFonts w:hint="eastAsia"/>
-        </w:rPr>
-        <w:t>此时</w:t>
-      </w:r>
-      <w:r>
-        <w:t>文件均属于</w:t>
-      </w:r>
-      <w:r>
-        <w:t>stage</w:t>
-      </w:r>
-      <w:r>
-        <w:t>状态，</w:t>
-      </w:r>
-      <w:r>
-        <w:rPr>
-          <w:rFonts w:hint="eastAsia"/>
-        </w:rPr>
-        <w:t>已经</w:t>
-      </w:r>
-      <w:r>
-        <w:t>被提交到</w:t>
-      </w:r>
-      <w:r>
-        <w:rPr>
-          <w:rFonts w:hint="eastAsia"/>
-          <w:color w:val="FF0000"/>
-        </w:rPr>
-        <w:t>某个分支</w:t>
-      </w:r>
-      <w:r>
-        <w:t>（</w:t>
-      </w:r>
-      <w:r>
-        <w:rPr>
-          <w:rFonts w:hint="eastAsia"/>
-        </w:rPr>
-        <w:t>后续</w:t>
-      </w:r>
-      <w:r>
-        <w:t>讲分支的</w:t>
-      </w:r>
-      <w:r>
-        <w:rPr>
-          <w:rFonts w:hint="eastAsia"/>
-        </w:rPr>
-        <w:t>概念</w:t>
-      </w:r>
-      <w:r>
-        <w:t>，现在默认提交到</w:t>
-      </w:r>
-      <w:r>
-        <w:t>master</w:t>
-      </w:r>
-      <w:r>
-        <w:t>的分支下）</w:t>
-      </w:r>
-    </w:p>
-    <w:p>
-      <w:r>
-        <w:rPr>
-          <w:rFonts w:hint="eastAsia"/>
-        </w:rPr>
-        <w:t>4</w:t>
+    </w:p>
+    <w:p>
+      <w:r>
+        <w:rPr>
+          <w:rFonts w:hint="eastAsia"/>
+        </w:rPr>
+        <w:t>5</w:t>
       </w:r>
       <w:r>
         <w:rPr>
@@ -917,16 +884,10 @@
         <w:t>、</w:t>
       </w:r>
       <w:r>
-        <w:t>修改</w:t>
-      </w:r>
-      <w:r>
-        <w:rPr>
-          <w:rFonts w:hint="eastAsia"/>
-        </w:rPr>
-        <w:t>程序</w:t>
-      </w:r>
-      <w:r>
-        <w:t>，</w:t>
+        <w:rPr>
+          <w:rFonts w:hint="eastAsia"/>
+        </w:rPr>
+        <w:t xml:space="preserve">git log </w:t>
       </w:r>
       <w:r>
         <w:rPr>
@@ -935,166 +896,13 @@
         <w:t>查看</w:t>
       </w:r>
       <w:r>
-        <w:t>修改内容</w:t>
-      </w:r>
-    </w:p>
-    <w:p>
-      <w:proofErr w:type="spellStart"/>
-      <w:r>
-        <w:rPr>
-          <w:rFonts w:hint="eastAsia"/>
-        </w:rPr>
-        <w:t>git</w:t>
-      </w:r>
-      <w:proofErr w:type="spellEnd"/>
-      <w:r>
-        <w:t xml:space="preserve"> status </w:t>
-      </w:r>
-      <w:r>
-        <w:rPr>
-          <w:rFonts w:hint="eastAsia"/>
-        </w:rPr>
-        <w:t>随时</w:t>
-      </w:r>
-      <w:r>
-        <w:t>用</w:t>
-      </w:r>
-      <w:r>
-        <w:rPr>
-          <w:rFonts w:hint="eastAsia"/>
-        </w:rPr>
-        <w:t>来</w:t>
-      </w:r>
-      <w:r>
-        <w:t>跟踪</w:t>
-      </w:r>
-      <w:r>
-        <w:rPr>
-          <w:rFonts w:hint="eastAsia"/>
-        </w:rPr>
-        <w:t>工作区</w:t>
-      </w:r>
-      <w:r>
-        <w:t>的文件状态</w:t>
-      </w:r>
-    </w:p>
-    <w:p>
-      <w:proofErr w:type="spellStart"/>
-      <w:r>
-        <w:t>git</w:t>
-      </w:r>
-      <w:proofErr w:type="spellEnd"/>
-      <w:r>
-        <w:t xml:space="preserve"> diff   </w:t>
-      </w:r>
-      <w:proofErr w:type="spellStart"/>
-      <w:r>
-        <w:t>git</w:t>
-      </w:r>
-      <w:proofErr w:type="spellEnd"/>
-      <w:r>
-        <w:t xml:space="preserve"> status</w:t>
-      </w:r>
-      <w:r>
-        <w:rPr>
-          <w:rFonts w:hint="eastAsia"/>
-        </w:rPr>
-        <w:t>告诉你有文件被修改过，用</w:t>
-      </w:r>
-      <w:proofErr w:type="spellStart"/>
-      <w:r>
-        <w:t>git</w:t>
-      </w:r>
-      <w:proofErr w:type="spellEnd"/>
-      <w:r>
-        <w:t xml:space="preserve"> diff</w:t>
-      </w:r>
-      <w:r>
-        <w:rPr>
-          <w:rFonts w:hint="eastAsia"/>
-        </w:rPr>
-        <w:t>可以查看修改内容。</w:t>
-      </w:r>
-    </w:p>
-    <w:p>
-      <w:r>
-        <w:rPr>
-          <w:rFonts w:hint="eastAsia"/>
-        </w:rPr>
-        <w:t>-------</w:t>
-      </w:r>
-      <w:r>
-        <w:rPr>
-          <w:rFonts w:hint="eastAsia"/>
-        </w:rPr>
-        <w:t>早上</w:t>
-      </w:r>
-      <w:r>
-        <w:t>早起学习的感觉棒棒哒。</w:t>
-      </w:r>
-      <w:r>
-        <w:t>------</w:t>
-      </w:r>
-      <w:r>
-        <w:t>后续要坚持，早睡早起早上学习。</w:t>
-      </w:r>
-      <w:proofErr w:type="spellStart"/>
-      <w:r>
-        <w:rPr>
-          <w:rFonts w:hint="eastAsia"/>
-        </w:rPr>
-        <w:t>git</w:t>
-      </w:r>
-      <w:proofErr w:type="spellEnd"/>
-    </w:p>
-    <w:p>
-      <w:r>
-        <w:rPr>
-          <w:rFonts w:hint="eastAsia"/>
-        </w:rPr>
-        <w:t>5</w:t>
-      </w:r>
-      <w:r>
-        <w:rPr>
-          <w:rFonts w:hint="eastAsia"/>
-        </w:rPr>
-        <w:t>、</w:t>
-      </w:r>
-      <w:proofErr w:type="spellStart"/>
-      <w:r>
-        <w:rPr>
-          <w:rFonts w:hint="eastAsia"/>
-        </w:rPr>
-        <w:t>git</w:t>
-      </w:r>
-      <w:proofErr w:type="spellEnd"/>
-      <w:r>
-        <w:rPr>
-          <w:rFonts w:hint="eastAsia"/>
-        </w:rPr>
-        <w:t xml:space="preserve"> log </w:t>
-      </w:r>
-      <w:r>
-        <w:rPr>
-          <w:rFonts w:hint="eastAsia"/>
-        </w:rPr>
-        <w:t>查看</w:t>
-      </w:r>
-      <w:r>
         <w:t>修改记录</w:t>
       </w:r>
     </w:p>
     <w:p>
       <w:r>
         <w:tab/>
-      </w:r>
-      <w:proofErr w:type="spellStart"/>
-      <w:r>
-        <w:t>git</w:t>
-      </w:r>
-      <w:proofErr w:type="spellEnd"/>
-      <w:r>
-        <w:t xml:space="preserve"> log </w:t>
+        <w:t xml:space="preserve">git log </w:t>
       </w:r>
       <w:r>
         <w:rPr>
@@ -1232,13 +1040,8 @@
         <w:t>，可以</w:t>
       </w:r>
       <w:r>
-        <w:t xml:space="preserve"> --pretty=</w:t>
-      </w:r>
-      <w:proofErr w:type="spellStart"/>
-      <w:r>
-        <w:t>oneline</w:t>
-      </w:r>
-      <w:proofErr w:type="spellEnd"/>
+        <w:t xml:space="preserve"> --pretty=oneline</w:t>
+      </w:r>
       <w:r>
         <w:t xml:space="preserve">  </w:t>
       </w:r>
@@ -1263,56 +1066,12 @@
         </w:rPr>
         <w:t xml:space="preserve"> </w:t>
       </w:r>
-      <w:proofErr w:type="spellStart"/>
       <w:r>
         <w:rPr>
           <w:highlight w:val="yellow"/>
         </w:rPr>
-        <w:t>git</w:t>
-      </w:r>
-      <w:proofErr w:type="spellEnd"/>
-      <w:r>
-        <w:rPr>
-          <w:highlight w:val="yellow"/>
-        </w:rPr>
-        <w:t xml:space="preserve"> log pretty=</w:t>
-      </w:r>
-      <w:proofErr w:type="spellStart"/>
-      <w:r>
-        <w:rPr>
-          <w:highlight w:val="yellow"/>
-        </w:rPr>
-        <w:t>oneline</w:t>
-      </w:r>
-      <w:proofErr w:type="spellEnd"/>
-      <w:r>
-        <w:rPr>
-          <w:highlight w:val="yellow"/>
-        </w:rPr>
-        <w:t xml:space="preserve">    </w:t>
-      </w:r>
-      <w:proofErr w:type="spellStart"/>
-      <w:r>
-        <w:rPr>
-          <w:highlight w:val="yellow"/>
-        </w:rPr>
-        <w:t>git</w:t>
-      </w:r>
-      <w:proofErr w:type="spellEnd"/>
-      <w:r>
-        <w:rPr>
-          <w:highlight w:val="yellow"/>
-        </w:rPr>
-        <w:t xml:space="preserve"> log –</w:t>
-      </w:r>
-      <w:proofErr w:type="spellStart"/>
-      <w:r>
-        <w:rPr>
-          <w:highlight w:val="yellow"/>
-        </w:rPr>
-        <w:t>oneline</w:t>
-      </w:r>
-      <w:proofErr w:type="spellEnd"/>
+        <w:t>git log pretty=oneline    git log –oneline</w:t>
+      </w:r>
       <w:r>
         <w:t xml:space="preserve"> </w:t>
       </w:r>
@@ -1480,14 +1239,12 @@
       <w:r>
         <w:t>主要是考虑到</w:t>
       </w:r>
-      <w:proofErr w:type="spellStart"/>
       <w:r>
         <w:rPr>
           <w:rFonts w:hint="eastAsia"/>
         </w:rPr>
         <w:t>git</w:t>
       </w:r>
-      <w:proofErr w:type="spellEnd"/>
       <w:r>
         <w:t>的分布式属性及后续多人</w:t>
       </w:r>
@@ -1564,28 +1321,12 @@
       <w:pPr>
         <w:ind w:leftChars="200" w:left="420"/>
       </w:pPr>
-      <w:proofErr w:type="spellStart"/>
       <w:r>
         <w:rPr>
           <w:highlight w:val="yellow"/>
         </w:rPr>
-        <w:t>git</w:t>
-      </w:r>
-      <w:proofErr w:type="spellEnd"/>
-      <w:r>
-        <w:rPr>
-          <w:highlight w:val="yellow"/>
-        </w:rPr>
-        <w:t xml:space="preserve"> log –revise –</w:t>
-      </w:r>
-      <w:proofErr w:type="spellStart"/>
-      <w:r>
-        <w:rPr>
-          <w:highlight w:val="yellow"/>
-        </w:rPr>
-        <w:t>oneline</w:t>
-      </w:r>
-      <w:proofErr w:type="spellEnd"/>
+        <w:t>git log –revise –oneline</w:t>
+      </w:r>
     </w:p>
     <w:p>
       <w:pPr>
@@ -1666,13 +1407,8 @@
       <w:r>
         <w:t xml:space="preserve">1&gt; </w:t>
       </w:r>
-      <w:proofErr w:type="spellStart"/>
-      <w:r>
-        <w:t>git</w:t>
-      </w:r>
-      <w:proofErr w:type="spellEnd"/>
-      <w:r>
-        <w:t xml:space="preserve"> log </w:t>
+      <w:r>
+        <w:t xml:space="preserve">git log </w:t>
       </w:r>
       <w:r>
         <w:t>--</w:t>
@@ -1686,11 +1422,9 @@
         </w:rPr>
         <w:t>[</w:t>
       </w:r>
-      <w:proofErr w:type="spellStart"/>
       <w:r>
         <w:t>yourname</w:t>
       </w:r>
-      <w:proofErr w:type="spellEnd"/>
       <w:r>
         <w:rPr>
           <w:rFonts w:hint="eastAsia"/>
@@ -1711,34 +1445,27 @@
       <w:r>
         <w:t>出</w:t>
       </w:r>
-      <w:proofErr w:type="spellStart"/>
+      <w:r>
+        <w:t xml:space="preserve">yourname </w:t>
+      </w:r>
+      <w:r>
+        <w:rPr>
+          <w:rFonts w:hint="eastAsia"/>
+        </w:rPr>
+        <w:t>提交</w:t>
+      </w:r>
+      <w:r>
+        <w:t>的所有日志</w:t>
+      </w:r>
+      <w:r>
+        <w:rPr>
+          <w:rFonts w:hint="eastAsia"/>
+        </w:rPr>
+        <w:t>，</w:t>
+      </w:r>
       <w:r>
         <w:t>yourname</w:t>
       </w:r>
-      <w:proofErr w:type="spellEnd"/>
-      <w:r>
-        <w:t xml:space="preserve"> </w:t>
-      </w:r>
-      <w:r>
-        <w:rPr>
-          <w:rFonts w:hint="eastAsia"/>
-        </w:rPr>
-        <w:t>提交</w:t>
-      </w:r>
-      <w:r>
-        <w:t>的所有日志</w:t>
-      </w:r>
-      <w:r>
-        <w:rPr>
-          <w:rFonts w:hint="eastAsia"/>
-        </w:rPr>
-        <w:t>，</w:t>
-      </w:r>
-      <w:proofErr w:type="spellStart"/>
-      <w:r>
-        <w:t>yourname</w:t>
-      </w:r>
-      <w:proofErr w:type="spellEnd"/>
       <w:r>
         <w:rPr>
           <w:rFonts w:hint="eastAsia"/>
@@ -1848,39 +1575,8 @@
           <w:sz w:val="18"/>
           <w:szCs w:val="18"/>
         </w:rPr>
-        <w:t xml:space="preserve">$ </w:t>
-      </w:r>
-      <w:proofErr w:type="spellStart"/>
-      <w:r>
-        <w:rPr>
-          <w:rFonts w:ascii="Lucida Console" w:hAnsi="Lucida Console" w:cs="Lucida Console"/>
-          <w:kern w:val="0"/>
-          <w:sz w:val="18"/>
-          <w:szCs w:val="18"/>
-        </w:rPr>
-        <w:t>git</w:t>
-      </w:r>
-      <w:proofErr w:type="spellEnd"/>
-      <w:r>
-        <w:rPr>
-          <w:rFonts w:ascii="Lucida Console" w:hAnsi="Lucida Console" w:cs="Lucida Console"/>
-          <w:kern w:val="0"/>
-          <w:sz w:val="18"/>
-          <w:szCs w:val="18"/>
-        </w:rPr>
-        <w:t xml:space="preserve"> log --author </w:t>
-      </w:r>
-      <w:proofErr w:type="spellStart"/>
-      <w:r>
-        <w:rPr>
-          <w:rFonts w:ascii="Lucida Console" w:hAnsi="Lucida Console" w:cs="Lucida Console"/>
-          <w:kern w:val="0"/>
-          <w:sz w:val="18"/>
-          <w:szCs w:val="18"/>
-        </w:rPr>
-        <w:t>ljbao</w:t>
-      </w:r>
-      <w:proofErr w:type="spellEnd"/>
+        <w:t>$ git log --author ljbao</w:t>
+      </w:r>
     </w:p>
     <w:p>
       <w:pPr>
@@ -1904,47 +1600,7 @@
           <w:szCs w:val="18"/>
         </w:rPr>
         <w:tab/>
-        <w:t xml:space="preserve">$ </w:t>
-      </w:r>
-      <w:proofErr w:type="spellStart"/>
-      <w:r>
-        <w:rPr>
-          <w:rFonts w:ascii="Lucida Console" w:hAnsi="Lucida Console" w:cs="Lucida Console"/>
-          <w:kern w:val="0"/>
-          <w:sz w:val="18"/>
-          <w:szCs w:val="18"/>
-        </w:rPr>
-        <w:t>git</w:t>
-      </w:r>
-      <w:proofErr w:type="spellEnd"/>
-      <w:r>
-        <w:rPr>
-          <w:rFonts w:ascii="Lucida Console" w:hAnsi="Lucida Console" w:cs="Lucida Console"/>
-          <w:kern w:val="0"/>
-          <w:sz w:val="18"/>
-          <w:szCs w:val="18"/>
-        </w:rPr>
-        <w:t xml:space="preserve"> log --author </w:t>
-      </w:r>
-      <w:proofErr w:type="spellStart"/>
-      <w:r>
-        <w:rPr>
-          <w:rFonts w:ascii="Lucida Console" w:hAnsi="Lucida Console" w:cs="Lucida Console"/>
-          <w:kern w:val="0"/>
-          <w:sz w:val="18"/>
-          <w:szCs w:val="18"/>
-        </w:rPr>
-        <w:t>lj</w:t>
-      </w:r>
-      <w:proofErr w:type="spellEnd"/>
-      <w:r>
-        <w:rPr>
-          <w:rFonts w:ascii="Lucida Console" w:hAnsi="Lucida Console" w:cs="Lucida Console"/>
-          <w:kern w:val="0"/>
-          <w:sz w:val="18"/>
-          <w:szCs w:val="18"/>
-        </w:rPr>
-        <w:t>*</w:t>
+        <w:t>$ git log --author lj*</w:t>
       </w:r>
     </w:p>
     <w:p>
@@ -1968,9 +1624,8 @@
           <w:szCs w:val="18"/>
         </w:rPr>
         <w:tab/>
-        <w:t xml:space="preserve">2&gt; </w:t>
-      </w:r>
-      <w:proofErr w:type="spellStart"/>
+        <w:t xml:space="preserve">2&gt; git log </w:t>
+      </w:r>
       <w:r>
         <w:rPr>
           <w:rFonts w:ascii="Lucida Console" w:hAnsi="Lucida Console" w:cs="Lucida Console"/>
@@ -1978,9 +1633,8 @@
           <w:sz w:val="18"/>
           <w:szCs w:val="18"/>
         </w:rPr>
-        <w:t>git</w:t>
-      </w:r>
-      <w:proofErr w:type="spellEnd"/>
+        <w:t>–</w:t>
+      </w:r>
       <w:r>
         <w:rPr>
           <w:rFonts w:ascii="Lucida Console" w:hAnsi="Lucida Console" w:cs="Lucida Console"/>
@@ -1988,36 +1642,7 @@
           <w:sz w:val="18"/>
           <w:szCs w:val="18"/>
         </w:rPr>
-        <w:t xml:space="preserve"> log </w:t>
-      </w:r>
-      <w:r>
-        <w:rPr>
-          <w:rFonts w:ascii="Lucida Console" w:hAnsi="Lucida Console" w:cs="Lucida Console"/>
-          <w:kern w:val="0"/>
-          <w:sz w:val="18"/>
-          <w:szCs w:val="18"/>
-        </w:rPr>
-        <w:t>–</w:t>
-      </w:r>
-      <w:proofErr w:type="spellStart"/>
-      <w:r>
-        <w:rPr>
-          <w:rFonts w:ascii="Lucida Console" w:hAnsi="Lucida Console" w:cs="Lucida Console"/>
-          <w:kern w:val="0"/>
-          <w:sz w:val="18"/>
-          <w:szCs w:val="18"/>
-        </w:rPr>
-        <w:t>grep</w:t>
-      </w:r>
-      <w:proofErr w:type="spellEnd"/>
-      <w:r>
-        <w:rPr>
-          <w:rFonts w:ascii="Lucida Console" w:hAnsi="Lucida Console" w:cs="Lucida Console"/>
-          <w:kern w:val="0"/>
-          <w:sz w:val="18"/>
-          <w:szCs w:val="18"/>
-        </w:rPr>
-        <w:t xml:space="preserve"> </w:t>
+        <w:t xml:space="preserve">grep </w:t>
       </w:r>
       <w:r>
         <w:rPr>
@@ -2217,27 +1842,7 @@
           <w:szCs w:val="18"/>
         </w:rPr>
         <w:tab/>
-        <w:t xml:space="preserve">3&gt; </w:t>
-      </w:r>
-      <w:proofErr w:type="spellStart"/>
-      <w:r>
-        <w:rPr>
-          <w:rFonts w:ascii="Lucida Console" w:hAnsi="Lucida Console" w:cs="Lucida Console"/>
-          <w:kern w:val="0"/>
-          <w:sz w:val="18"/>
-          <w:szCs w:val="18"/>
-        </w:rPr>
-        <w:t>git</w:t>
-      </w:r>
-      <w:proofErr w:type="spellEnd"/>
-      <w:r>
-        <w:rPr>
-          <w:rFonts w:ascii="Lucida Console" w:hAnsi="Lucida Console" w:cs="Lucida Console"/>
-          <w:kern w:val="0"/>
-          <w:sz w:val="18"/>
-          <w:szCs w:val="18"/>
-        </w:rPr>
-        <w:t xml:space="preserve"> log –p –-[file]</w:t>
+        <w:t>3&gt; git log –p –-[file]</w:t>
       </w:r>
     </w:p>
     <w:p>
@@ -2474,7 +2079,6 @@
         </w:rPr>
         <w:t xml:space="preserve">&gt; </w:t>
       </w:r>
-      <w:proofErr w:type="spellStart"/>
       <w:r>
         <w:rPr>
           <w:rFonts w:ascii="Lucida Console" w:hAnsi="Lucida Console" w:cs="Lucida Console"/>
@@ -2482,37 +2086,7 @@
           <w:sz w:val="18"/>
           <w:szCs w:val="18"/>
         </w:rPr>
-        <w:t>git</w:t>
-      </w:r>
-      <w:proofErr w:type="spellEnd"/>
-      <w:r>
-        <w:rPr>
-          <w:rFonts w:ascii="Lucida Console" w:hAnsi="Lucida Console" w:cs="Lucida Console"/>
-          <w:kern w:val="0"/>
-          <w:sz w:val="18"/>
-          <w:szCs w:val="18"/>
-        </w:rPr>
-        <w:t xml:space="preserve"> log --</w:t>
-      </w:r>
-      <w:proofErr w:type="spellStart"/>
-      <w:r>
-        <w:rPr>
-          <w:rFonts w:ascii="Lucida Console" w:hAnsi="Lucida Console" w:cs="Lucida Console"/>
-          <w:kern w:val="0"/>
-          <w:sz w:val="18"/>
-          <w:szCs w:val="18"/>
-        </w:rPr>
-        <w:t>oneline</w:t>
-      </w:r>
-      <w:proofErr w:type="spellEnd"/>
-      <w:r>
-        <w:rPr>
-          <w:rFonts w:ascii="Lucida Console" w:hAnsi="Lucida Console" w:cs="Lucida Console"/>
-          <w:kern w:val="0"/>
-          <w:sz w:val="18"/>
-          <w:szCs w:val="18"/>
-        </w:rPr>
-        <w:t xml:space="preserve"> --before={} --after={}</w:t>
+        <w:t>git log --oneline --before={} --after={}</w:t>
       </w:r>
     </w:p>
     <w:p>
@@ -2757,46 +2331,7 @@
           <w:szCs w:val="18"/>
         </w:rPr>
         <w:tab/>
-      </w:r>
-      <w:proofErr w:type="spellStart"/>
-      <w:r>
-        <w:rPr>
-          <w:rFonts w:ascii="Lucida Console" w:hAnsi="Lucida Console" w:cs="Lucida Console"/>
-          <w:kern w:val="0"/>
-          <w:sz w:val="18"/>
-          <w:szCs w:val="18"/>
-        </w:rPr>
-        <w:t>git</w:t>
-      </w:r>
-      <w:proofErr w:type="spellEnd"/>
-      <w:r>
-        <w:rPr>
-          <w:rFonts w:ascii="Lucida Console" w:hAnsi="Lucida Console" w:cs="Lucida Console"/>
-          <w:kern w:val="0"/>
-          <w:sz w:val="18"/>
-          <w:szCs w:val="18"/>
-        </w:rPr>
-        <w:t xml:space="preserve"> log --</w:t>
-      </w:r>
-      <w:proofErr w:type="spellStart"/>
-      <w:r>
-        <w:rPr>
-          <w:rFonts w:ascii="Lucida Console" w:hAnsi="Lucida Console" w:cs="Lucida Console"/>
-          <w:kern w:val="0"/>
-          <w:sz w:val="18"/>
-          <w:szCs w:val="18"/>
-        </w:rPr>
-        <w:t>oneline</w:t>
-      </w:r>
-      <w:proofErr w:type="spellEnd"/>
-      <w:r>
-        <w:rPr>
-          <w:rFonts w:ascii="Lucida Console" w:hAnsi="Lucida Console" w:cs="Lucida Console"/>
-          <w:kern w:val="0"/>
-          <w:sz w:val="18"/>
-          <w:szCs w:val="18"/>
-        </w:rPr>
-        <w:t xml:space="preserve"> --before={3.weeks.ago} --after={2018-10-24}</w:t>
+        <w:t>git log --oneline --before={3.weeks.ago} --after={2018-10-24}</w:t>
       </w:r>
     </w:p>
     <w:p>
@@ -2945,30 +2480,17 @@
       <w:pPr>
         <w:ind w:leftChars="200" w:left="420"/>
       </w:pPr>
-      <w:proofErr w:type="spellStart"/>
-      <w:r>
-        <w:t>git</w:t>
-      </w:r>
-      <w:proofErr w:type="spellEnd"/>
-      <w:r>
-        <w:t xml:space="preserve"> reset</w:t>
+      <w:r>
+        <w:t>git reset</w:t>
       </w:r>
       <w:r>
         <w:t xml:space="preserve"> –hard </w:t>
       </w:r>
-      <w:proofErr w:type="spellStart"/>
-      <w:r>
-        <w:rPr>
-          <w:rFonts w:hint="eastAsia"/>
-        </w:rPr>
-        <w:t>commitid</w:t>
-      </w:r>
-      <w:proofErr w:type="spellEnd"/>
-      <w:r>
-        <w:rPr>
-          <w:rFonts w:hint="eastAsia"/>
-        </w:rPr>
-        <w:t xml:space="preserve"> </w:t>
+      <w:r>
+        <w:rPr>
+          <w:rFonts w:hint="eastAsia"/>
+        </w:rPr>
+        <w:t xml:space="preserve">commitid </w:t>
       </w:r>
     </w:p>
     <w:p>
@@ -2984,7 +2506,6 @@
       <w:r>
         <w:t>的</w:t>
       </w:r>
-      <w:proofErr w:type="spellStart"/>
       <w:r>
         <w:rPr>
           <w:rFonts w:hint="eastAsia"/>
@@ -2992,11 +2513,7 @@
         <w:t>commit</w:t>
       </w:r>
       <w:r>
-        <w:t>id</w:t>
-      </w:r>
-      <w:proofErr w:type="spellEnd"/>
-      <w:r>
-        <w:t xml:space="preserve"> </w:t>
+        <w:t xml:space="preserve">id </w:t>
       </w:r>
       <w:r>
         <w:rPr>
@@ -3022,21 +2539,8 @@
       <w:r>
         <w:t>的数，可以通过</w:t>
       </w:r>
-      <w:proofErr w:type="spellStart"/>
-      <w:r>
-        <w:t>git</w:t>
-      </w:r>
-      <w:proofErr w:type="spellEnd"/>
-      <w:r>
-        <w:t xml:space="preserve"> log –</w:t>
-      </w:r>
-      <w:proofErr w:type="spellStart"/>
-      <w:r>
-        <w:t>oneline</w:t>
-      </w:r>
-      <w:proofErr w:type="spellEnd"/>
-      <w:r>
-        <w:t xml:space="preserve"> </w:t>
+      <w:r>
+        <w:t xml:space="preserve">git log –oneline </w:t>
       </w:r>
       <w:r>
         <w:rPr>
@@ -3192,100 +2696,60 @@
       <w:pPr>
         <w:ind w:leftChars="200" w:left="420"/>
       </w:pPr>
-      <w:proofErr w:type="spellStart"/>
+      <w:r>
+        <w:rPr>
+          <w:rFonts w:hint="eastAsia"/>
+        </w:rPr>
+        <w:t xml:space="preserve">git log --oneline  </w:t>
+      </w:r>
+      <w:r>
+        <w:rPr>
+          <w:rFonts w:hint="eastAsia"/>
+        </w:rPr>
+        <w:t>发现只能查到这个版本之前的</w:t>
+      </w:r>
+      <w:r>
+        <w:rPr>
+          <w:rFonts w:hint="eastAsia"/>
+        </w:rPr>
+        <w:t>commit</w:t>
+      </w:r>
+      <w:r>
+        <w:rPr>
+          <w:rFonts w:hint="eastAsia"/>
+        </w:rPr>
+        <w:t>记录，那要是想回退刚刚我们回退之前的版本怎么办呢？</w:t>
+      </w:r>
+      <w:r>
+        <w:rPr>
+          <w:rFonts w:hint="eastAsia"/>
+        </w:rPr>
+        <w:t xml:space="preserve"> </w:t>
+      </w:r>
+      <w:r>
+        <w:rPr>
+          <w:rFonts w:hint="eastAsia"/>
+        </w:rPr>
+        <w:t>别担心，再</w:t>
+      </w:r>
       <w:r>
         <w:rPr>
           <w:rFonts w:hint="eastAsia"/>
         </w:rPr>
         <w:t>git</w:t>
       </w:r>
-      <w:proofErr w:type="spellEnd"/>
-      <w:r>
-        <w:rPr>
-          <w:rFonts w:hint="eastAsia"/>
-        </w:rPr>
-        <w:t xml:space="preserve"> log --</w:t>
-      </w:r>
-      <w:proofErr w:type="spellStart"/>
-      <w:r>
-        <w:rPr>
-          <w:rFonts w:hint="eastAsia"/>
-        </w:rPr>
-        <w:t>oneline</w:t>
-      </w:r>
-      <w:proofErr w:type="spellEnd"/>
-      <w:r>
-        <w:rPr>
-          <w:rFonts w:hint="eastAsia"/>
-        </w:rPr>
-        <w:t xml:space="preserve">  </w:t>
-      </w:r>
-      <w:r>
-        <w:rPr>
-          <w:rFonts w:hint="eastAsia"/>
-        </w:rPr>
-        <w:t>发现只能查到这个版本之前的</w:t>
-      </w:r>
-      <w:r>
-        <w:rPr>
-          <w:rFonts w:hint="eastAsia"/>
-        </w:rPr>
-        <w:t>commit</w:t>
-      </w:r>
-      <w:r>
-        <w:rPr>
-          <w:rFonts w:hint="eastAsia"/>
-        </w:rPr>
-        <w:t>记录，那要是想回退刚刚我们回退之前的版本怎么办呢？</w:t>
-      </w:r>
-      <w:r>
-        <w:rPr>
-          <w:rFonts w:hint="eastAsia"/>
-        </w:rPr>
-        <w:t xml:space="preserve"> </w:t>
-      </w:r>
-      <w:r>
-        <w:rPr>
-          <w:rFonts w:hint="eastAsia"/>
-        </w:rPr>
-        <w:t>别担心，再</w:t>
-      </w:r>
-      <w:proofErr w:type="spellStart"/>
-      <w:r>
-        <w:rPr>
-          <w:rFonts w:hint="eastAsia"/>
-        </w:rPr>
-        <w:t>git</w:t>
-      </w:r>
-      <w:proofErr w:type="spellEnd"/>
       <w:r>
         <w:rPr>
           <w:rFonts w:hint="eastAsia"/>
         </w:rPr>
         <w:t>这里你可以吃到后悔药。</w:t>
       </w:r>
-      <w:proofErr w:type="spellStart"/>
-      <w:r>
-        <w:rPr>
-          <w:rFonts w:hint="eastAsia"/>
-        </w:rPr>
-        <w:t>git</w:t>
-      </w:r>
-      <w:proofErr w:type="spellEnd"/>
-      <w:r>
-        <w:rPr>
-          <w:rFonts w:hint="eastAsia"/>
-        </w:rPr>
-        <w:t xml:space="preserve"> </w:t>
-      </w:r>
-      <w:proofErr w:type="spellStart"/>
-      <w:r>
-        <w:rPr>
-          <w:rFonts w:hint="eastAsia"/>
-        </w:rPr>
-        <w:t>reflog</w:t>
-      </w:r>
-      <w:proofErr w:type="spellEnd"/>
+      <w:r>
+        <w:rPr>
+          <w:rFonts w:hint="eastAsia"/>
+        </w:rPr>
+        <w:t>git reflog</w:t>
+      </w:r>
     </w:p>
     <w:p>
       <w:pPr>
@@ -3385,33 +2849,11 @@
         </w:rPr>
         <w:t>你可以查看到整个版本的全部信息，这个时候你在使用</w:t>
       </w:r>
-      <w:proofErr w:type="spellStart"/>
-      <w:r>
-        <w:rPr>
-          <w:rFonts w:hint="eastAsia"/>
-        </w:rPr>
-        <w:t>git</w:t>
-      </w:r>
-      <w:proofErr w:type="spellEnd"/>
-      <w:r>
-        <w:rPr>
-          <w:rFonts w:hint="eastAsia"/>
-        </w:rPr>
-        <w:t xml:space="preserve"> reset --hard </w:t>
-      </w:r>
-      <w:proofErr w:type="spellStart"/>
-      <w:r>
-        <w:rPr>
-          <w:rFonts w:hint="eastAsia"/>
-        </w:rPr>
-        <w:t>commitID</w:t>
-      </w:r>
-      <w:proofErr w:type="spellEnd"/>
-      <w:r>
-        <w:rPr>
-          <w:rFonts w:hint="eastAsia"/>
-        </w:rPr>
-        <w:t>,</w:t>
+      <w:r>
+        <w:rPr>
+          <w:rFonts w:hint="eastAsia"/>
+        </w:rPr>
+        <w:t>git reset --hard commitID,</w:t>
       </w:r>
       <w:r>
         <w:rPr>
@@ -3516,13 +2958,8 @@
       <w:r>
         <w:t>当前的版本。</w:t>
       </w:r>
-      <w:proofErr w:type="spellStart"/>
-      <w:r>
-        <w:t>git</w:t>
-      </w:r>
-      <w:proofErr w:type="spellEnd"/>
-      <w:r>
-        <w:t xml:space="preserve"> </w:t>
+      <w:r>
+        <w:t xml:space="preserve">git </w:t>
       </w:r>
       <w:r>
         <w:rPr>
@@ -3533,19 +2970,9 @@
       <w:r>
         <w:t>我们在版本的历史之间来穿梭，</w:t>
       </w:r>
-      <w:proofErr w:type="spellStart"/>
-      <w:r>
-        <w:t>git</w:t>
-      </w:r>
-      <w:proofErr w:type="spellEnd"/>
-      <w:r>
-        <w:t xml:space="preserve"> reset –hard </w:t>
-      </w:r>
-      <w:proofErr w:type="spellStart"/>
-      <w:r>
-        <w:t>commitid</w:t>
-      </w:r>
-      <w:proofErr w:type="spellEnd"/>
+      <w:r>
+        <w:t>git reset –hard commitid</w:t>
+      </w:r>
     </w:p>
     <w:p>
       <w:pPr>
@@ -3563,21 +2990,8 @@
         </w:rPr>
         <w:t>、</w:t>
       </w:r>
-      <w:proofErr w:type="spellStart"/>
-      <w:r>
-        <w:t>git</w:t>
-      </w:r>
-      <w:proofErr w:type="spellEnd"/>
-      <w:r>
-        <w:t xml:space="preserve"> log –</w:t>
-      </w:r>
-      <w:proofErr w:type="spellStart"/>
-      <w:r>
-        <w:t>oneline</w:t>
-      </w:r>
-      <w:proofErr w:type="spellEnd"/>
-      <w:r>
-        <w:t xml:space="preserve">  </w:t>
+      <w:r>
+        <w:t xml:space="preserve">git log –oneline  </w:t>
       </w:r>
       <w:r>
         <w:rPr>
@@ -3632,21 +3046,8 @@
         </w:rPr>
         <w:t>、</w:t>
       </w:r>
-      <w:proofErr w:type="spellStart"/>
-      <w:r>
-        <w:t>git</w:t>
-      </w:r>
-      <w:proofErr w:type="spellEnd"/>
-      <w:r>
-        <w:t xml:space="preserve"> </w:t>
-      </w:r>
-      <w:proofErr w:type="spellStart"/>
-      <w:r>
-        <w:t>reflog</w:t>
-      </w:r>
-      <w:proofErr w:type="spellEnd"/>
-      <w:r>
-        <w:t xml:space="preserve">  </w:t>
+      <w:r>
+        <w:t xml:space="preserve">git reflog  </w:t>
       </w:r>
       <w:r>
         <w:rPr>
@@ -3675,14 +3076,12 @@
         </w:rPr>
         <w:t>、</w:t>
       </w:r>
-      <w:proofErr w:type="spellStart"/>
       <w:r>
         <w:rPr>
           <w:rFonts w:hint="eastAsia"/>
         </w:rPr>
         <w:t>git</w:t>
       </w:r>
-      <w:proofErr w:type="spellEnd"/>
       <w:r>
         <w:t xml:space="preserve"> </w:t>
       </w:r>
@@ -3706,7 +3105,6 @@
         </w:rPr>
         <w:tab/>
       </w:r>
-      <w:proofErr w:type="spellStart"/>
       <w:r>
         <w:t>G</w:t>
       </w:r>
@@ -3714,14 +3112,7 @@
         <w:rPr>
           <w:rFonts w:hint="eastAsia"/>
         </w:rPr>
-        <w:t>it</w:t>
-      </w:r>
-      <w:proofErr w:type="spellEnd"/>
-      <w:r>
-        <w:rPr>
-          <w:rFonts w:hint="eastAsia"/>
-        </w:rPr>
-        <w:t xml:space="preserve"> </w:t>
+        <w:t xml:space="preserve">it </w:t>
       </w:r>
       <w:r>
         <w:rPr>
@@ -3886,9 +3277,8 @@
           <w:sz w:val="20"/>
           <w:szCs w:val="20"/>
         </w:rPr>
-        <w:t xml:space="preserve"> ".</w:t>
-      </w:r>
-      <w:proofErr w:type="spellStart"/>
+        <w:t xml:space="preserve"> ".git</w:t>
+      </w:r>
       <w:r>
         <w:rPr>
           <w:rFonts w:ascii="Helvetica" w:eastAsia="宋体" w:hAnsi="Helvetica" w:cs="Helvetica"/>
@@ -3897,9 +3287,8 @@
           <w:sz w:val="20"/>
           <w:szCs w:val="20"/>
         </w:rPr>
-        <w:t>git</w:t>
-      </w:r>
-      <w:proofErr w:type="spellEnd"/>
+        <w:t>目录下</w:t>
+      </w:r>
       <w:r>
         <w:rPr>
           <w:rFonts w:ascii="Helvetica" w:eastAsia="宋体" w:hAnsi="Helvetica" w:cs="Helvetica"/>
@@ -3908,7 +3297,7 @@
           <w:sz w:val="20"/>
           <w:szCs w:val="20"/>
         </w:rPr>
-        <w:t>目录下</w:t>
+        <w:t xml:space="preserve">" </w:t>
       </w:r>
       <w:r>
         <w:rPr>
@@ -3918,7 +3307,7 @@
           <w:sz w:val="20"/>
           <w:szCs w:val="20"/>
         </w:rPr>
-        <w:t xml:space="preserve">" </w:t>
+        <w:t>下的</w:t>
       </w:r>
       <w:r>
         <w:rPr>
@@ -3928,7 +3317,7 @@
           <w:sz w:val="20"/>
           <w:szCs w:val="20"/>
         </w:rPr>
-        <w:t>下的</w:t>
+        <w:t>index</w:t>
       </w:r>
       <w:r>
         <w:rPr>
@@ -3938,7 +3327,7 @@
           <w:sz w:val="20"/>
           <w:szCs w:val="20"/>
         </w:rPr>
-        <w:t>index</w:t>
+        <w:t>文件（</w:t>
       </w:r>
       <w:r>
         <w:rPr>
@@ -3948,39 +3337,7 @@
           <w:sz w:val="20"/>
           <w:szCs w:val="20"/>
         </w:rPr>
-        <w:t>文件（</w:t>
-      </w:r>
-      <w:r>
-        <w:rPr>
-          <w:rFonts w:ascii="Helvetica" w:eastAsia="宋体" w:hAnsi="Helvetica" w:cs="Helvetica"/>
-          <w:color w:val="333333"/>
-          <w:kern w:val="0"/>
-          <w:sz w:val="20"/>
-          <w:szCs w:val="20"/>
-        </w:rPr>
-        <w:t>.</w:t>
-      </w:r>
-      <w:proofErr w:type="spellStart"/>
-      <w:r>
-        <w:rPr>
-          <w:rFonts w:ascii="Helvetica" w:eastAsia="宋体" w:hAnsi="Helvetica" w:cs="Helvetica"/>
-          <w:color w:val="333333"/>
-          <w:kern w:val="0"/>
-          <w:sz w:val="20"/>
-          <w:szCs w:val="20"/>
-        </w:rPr>
-        <w:t>git</w:t>
-      </w:r>
-      <w:proofErr w:type="spellEnd"/>
-      <w:r>
-        <w:rPr>
-          <w:rFonts w:ascii="Helvetica" w:eastAsia="宋体" w:hAnsi="Helvetica" w:cs="Helvetica"/>
-          <w:color w:val="333333"/>
-          <w:kern w:val="0"/>
-          <w:sz w:val="20"/>
-          <w:szCs w:val="20"/>
-        </w:rPr>
-        <w:t>/index</w:t>
+        <w:t>.git/index</w:t>
       </w:r>
       <w:r>
         <w:rPr>
@@ -4064,9 +3421,8 @@
           <w:sz w:val="20"/>
           <w:szCs w:val="20"/>
         </w:rPr>
-        <w:t>.</w:t>
-      </w:r>
-      <w:proofErr w:type="spellStart"/>
+        <w:t>.git</w:t>
+      </w:r>
       <w:r>
         <w:rPr>
           <w:rFonts w:ascii="Helvetica" w:eastAsia="宋体" w:hAnsi="Helvetica" w:cs="Helvetica"/>
@@ -4075,9 +3431,8 @@
           <w:sz w:val="20"/>
           <w:szCs w:val="20"/>
         </w:rPr>
-        <w:t>git</w:t>
-      </w:r>
-      <w:proofErr w:type="spellEnd"/>
+        <w:t>，这个不算工作区，而是</w:t>
+      </w:r>
       <w:r>
         <w:rPr>
           <w:rFonts w:ascii="Helvetica" w:eastAsia="宋体" w:hAnsi="Helvetica" w:cs="Helvetica"/>
@@ -4086,20 +3441,8 @@
           <w:sz w:val="20"/>
           <w:szCs w:val="20"/>
         </w:rPr>
-        <w:t>，这个不算工作区，而是</w:t>
-      </w:r>
-      <w:proofErr w:type="spellStart"/>
-      <w:r>
-        <w:rPr>
-          <w:rFonts w:ascii="Helvetica" w:eastAsia="宋体" w:hAnsi="Helvetica" w:cs="Helvetica"/>
-          <w:color w:val="333333"/>
-          <w:kern w:val="0"/>
-          <w:sz w:val="20"/>
-          <w:szCs w:val="20"/>
-        </w:rPr>
         <w:t>Git</w:t>
       </w:r>
-      <w:proofErr w:type="spellEnd"/>
       <w:r>
         <w:rPr>
           <w:rFonts w:ascii="Helvetica" w:eastAsia="宋体" w:hAnsi="Helvetica" w:cs="Helvetica"/>
@@ -4314,13 +3657,8 @@
       <w:r>
         <w:t>后，</w:t>
       </w:r>
-      <w:proofErr w:type="spellStart"/>
-      <w:r>
-        <w:t>git</w:t>
-      </w:r>
-      <w:proofErr w:type="spellEnd"/>
-      <w:r>
-        <w:t xml:space="preserve"> </w:t>
+      <w:r>
+        <w:t xml:space="preserve">git </w:t>
       </w:r>
       <w:r>
         <w:rPr>
@@ -4445,21 +3783,7 @@
         <w:rPr>
           <w:rFonts w:hint="eastAsia"/>
         </w:rPr>
-        <w:t xml:space="preserve"> </w:t>
-      </w:r>
-      <w:proofErr w:type="spellStart"/>
-      <w:r>
-        <w:rPr>
-          <w:rFonts w:hint="eastAsia"/>
-        </w:rPr>
-        <w:t>Git</w:t>
-      </w:r>
-      <w:proofErr w:type="spellEnd"/>
-      <w:r>
-        <w:rPr>
-          <w:rFonts w:hint="eastAsia"/>
-        </w:rPr>
-        <w:t xml:space="preserve"> </w:t>
+        <w:t xml:space="preserve"> Git </w:t>
       </w:r>
       <w:r>
         <w:rPr>
@@ -4471,21 +3795,7 @@
         <w:rPr>
           <w:rFonts w:hint="eastAsia"/>
         </w:rPr>
-        <w:t xml:space="preserve"> ".</w:t>
-      </w:r>
-      <w:proofErr w:type="spellStart"/>
-      <w:r>
-        <w:rPr>
-          <w:rFonts w:hint="eastAsia"/>
-        </w:rPr>
-        <w:t>git</w:t>
-      </w:r>
-      <w:proofErr w:type="spellEnd"/>
-      <w:r>
-        <w:rPr>
-          <w:rFonts w:hint="eastAsia"/>
-        </w:rPr>
-        <w:t xml:space="preserve">/objects" </w:t>
+        <w:t xml:space="preserve"> ".git/objects" </w:t>
       </w:r>
       <w:r>
         <w:rPr>
@@ -4505,21 +3815,7 @@
         <w:rPr>
           <w:rFonts w:hint="eastAsia"/>
         </w:rPr>
-        <w:t xml:space="preserve"> "</w:t>
-      </w:r>
-      <w:proofErr w:type="spellStart"/>
-      <w:r>
-        <w:rPr>
-          <w:rFonts w:hint="eastAsia"/>
-        </w:rPr>
-        <w:t>git</w:t>
-      </w:r>
-      <w:proofErr w:type="spellEnd"/>
-      <w:r>
-        <w:rPr>
-          <w:rFonts w:hint="eastAsia"/>
-        </w:rPr>
-        <w:t xml:space="preserve"> add" </w:t>
+        <w:t xml:space="preserve"> "git add" </w:t>
       </w:r>
       <w:r>
         <w:rPr>
@@ -4570,9 +3866,8 @@
           <w:highlight w:val="yellow"/>
           <w:shd w:val="clear" w:color="auto" w:fill="FFFFFF"/>
         </w:rPr>
-        <w:t xml:space="preserve"> "</w:t>
-      </w:r>
-      <w:proofErr w:type="spellStart"/>
+        <w:t xml:space="preserve"> "git rm --cached &lt;file&gt;" </w:t>
+      </w:r>
       <w:r>
         <w:rPr>
           <w:rFonts w:ascii="Helvetica" w:hAnsi="Helvetica" w:cs="Helvetica"/>
@@ -4582,53 +3877,6 @@
           <w:highlight w:val="yellow"/>
           <w:shd w:val="clear" w:color="auto" w:fill="FFFFFF"/>
         </w:rPr>
-        <w:t>git</w:t>
-      </w:r>
-      <w:proofErr w:type="spellEnd"/>
-      <w:r>
-        <w:rPr>
-          <w:rFonts w:ascii="Helvetica" w:hAnsi="Helvetica" w:cs="Helvetica"/>
-          <w:color w:val="333333"/>
-          <w:sz w:val="20"/>
-          <w:szCs w:val="20"/>
-          <w:highlight w:val="yellow"/>
-          <w:shd w:val="clear" w:color="auto" w:fill="FFFFFF"/>
-        </w:rPr>
-        <w:t xml:space="preserve"> </w:t>
-      </w:r>
-      <w:proofErr w:type="spellStart"/>
-      <w:r>
-        <w:rPr>
-          <w:rFonts w:ascii="Helvetica" w:hAnsi="Helvetica" w:cs="Helvetica"/>
-          <w:color w:val="333333"/>
-          <w:sz w:val="20"/>
-          <w:szCs w:val="20"/>
-          <w:highlight w:val="yellow"/>
-          <w:shd w:val="clear" w:color="auto" w:fill="FFFFFF"/>
-        </w:rPr>
-        <w:t>rm</w:t>
-      </w:r>
-      <w:proofErr w:type="spellEnd"/>
-      <w:r>
-        <w:rPr>
-          <w:rFonts w:ascii="Helvetica" w:hAnsi="Helvetica" w:cs="Helvetica"/>
-          <w:color w:val="333333"/>
-          <w:sz w:val="20"/>
-          <w:szCs w:val="20"/>
-          <w:highlight w:val="yellow"/>
-          <w:shd w:val="clear" w:color="auto" w:fill="FFFFFF"/>
-        </w:rPr>
-        <w:t xml:space="preserve"> --cached &lt;file&gt;" </w:t>
-      </w:r>
-      <w:r>
-        <w:rPr>
-          <w:rFonts w:ascii="Helvetica" w:hAnsi="Helvetica" w:cs="Helvetica"/>
-          <w:color w:val="333333"/>
-          <w:sz w:val="20"/>
-          <w:szCs w:val="20"/>
-          <w:highlight w:val="yellow"/>
-          <w:shd w:val="clear" w:color="auto" w:fill="FFFFFF"/>
-        </w:rPr>
         <w:t>命令时，会直接从暂存区删除文件，工作区则不做出改变。</w:t>
       </w:r>
     </w:p>
@@ -4659,13 +3907,8 @@
       <w:pPr>
         <w:ind w:firstLine="420"/>
       </w:pPr>
-      <w:proofErr w:type="spellStart"/>
-      <w:r>
-        <w:t>git</w:t>
-      </w:r>
-      <w:proofErr w:type="spellEnd"/>
-      <w:r>
-        <w:t xml:space="preserve"> commit </w:t>
+      <w:r>
+        <w:t xml:space="preserve">git commit </w:t>
       </w:r>
       <w:r>
         <w:rPr>
@@ -4989,19 +4232,11 @@
       <w:pPr>
         <w:ind w:leftChars="200" w:left="420"/>
       </w:pPr>
-      <w:proofErr w:type="spellStart"/>
-      <w:r>
-        <w:rPr>
-          <w:rFonts w:hint="eastAsia"/>
-        </w:rPr>
-        <w:t>Git</w:t>
-      </w:r>
-      <w:proofErr w:type="spellEnd"/>
-      <w:r>
-        <w:rPr>
-          <w:rFonts w:hint="eastAsia"/>
-        </w:rPr>
-        <w:t xml:space="preserve"> checkout [file] </w:t>
+      <w:r>
+        <w:rPr>
+          <w:rFonts w:hint="eastAsia"/>
+        </w:rPr>
+        <w:t xml:space="preserve">Git checkout [file] </w:t>
       </w:r>
       <w:r>
         <w:rPr>
@@ -5074,19 +4309,11 @@
         </w:rPr>
         <w:t>后，作了修改，那么</w:t>
       </w:r>
-      <w:proofErr w:type="spellStart"/>
-      <w:r>
-        <w:rPr>
-          <w:rFonts w:hint="eastAsia"/>
-        </w:rPr>
-        <w:t>git</w:t>
-      </w:r>
-      <w:proofErr w:type="spellEnd"/>
-      <w:r>
-        <w:rPr>
-          <w:rFonts w:hint="eastAsia"/>
-        </w:rPr>
-        <w:t xml:space="preserve"> checkout [file]</w:t>
+      <w:r>
+        <w:rPr>
+          <w:rFonts w:hint="eastAsia"/>
+        </w:rPr>
+        <w:t>git checkout [file]</w:t>
       </w:r>
       <w:r>
         <w:rPr>
@@ -5224,129 +4451,86 @@
         </w:rPr>
         <w:tab/>
       </w:r>
-      <w:proofErr w:type="spellStart"/>
-      <w:r>
-        <w:t>Git</w:t>
-      </w:r>
-      <w:proofErr w:type="spellEnd"/>
+      <w:r>
+        <w:t>Git rm –r file(</w:t>
+      </w:r>
+      <w:r>
+        <w:rPr>
+          <w:rFonts w:hint="eastAsia"/>
+        </w:rPr>
+        <w:t>文件夹</w:t>
+      </w:r>
+      <w:r>
+        <w:t>)</w:t>
+      </w:r>
+    </w:p>
+    <w:p>
+      <w:r>
+        <w:tab/>
+      </w:r>
+      <w:r>
+        <w:tab/>
+        <w:t>Git rm file(</w:t>
+      </w:r>
+      <w:r>
+        <w:rPr>
+          <w:rFonts w:hint="eastAsia"/>
+        </w:rPr>
+        <w:t>文件</w:t>
+      </w:r>
+      <w:r>
+        <w:t>)</w:t>
+      </w:r>
+    </w:p>
+    <w:p>
+      <w:r>
+        <w:tab/>
+      </w:r>
+      <w:r>
+        <w:tab/>
+        <w:t>Git commit –m ‘beizhuxinxi ’</w:t>
+      </w:r>
+    </w:p>
+    <w:p>
+      <w:pPr>
+        <w:ind w:leftChars="200" w:left="420"/>
+      </w:pPr>
+      <w:r>
+        <w:rPr>
+          <w:rFonts w:hint="eastAsia"/>
+        </w:rPr>
+        <w:t>(</w:t>
+      </w:r>
+      <w:r>
+        <w:t>2</w:t>
+      </w:r>
+      <w:r>
+        <w:rPr>
+          <w:rFonts w:hint="eastAsia"/>
+        </w:rPr>
+        <w:t>)</w:t>
+      </w:r>
       <w:r>
         <w:t xml:space="preserve"> </w:t>
       </w:r>
-      <w:proofErr w:type="spellStart"/>
-      <w:r>
-        <w:t>rm</w:t>
-      </w:r>
-      <w:proofErr w:type="spellEnd"/>
-      <w:r>
-        <w:t xml:space="preserve"> –r file(</w:t>
-      </w:r>
-      <w:r>
-        <w:rPr>
-          <w:rFonts w:hint="eastAsia"/>
-        </w:rPr>
-        <w:t>文件夹</w:t>
-      </w:r>
-      <w:r>
-        <w:t>)</w:t>
-      </w:r>
-    </w:p>
-    <w:p>
-      <w:r>
-        <w:tab/>
-      </w:r>
-      <w:r>
-        <w:tab/>
-      </w:r>
-      <w:proofErr w:type="spellStart"/>
-      <w:r>
-        <w:t>Git</w:t>
-      </w:r>
-      <w:proofErr w:type="spellEnd"/>
+      <w:r>
+        <w:t>删除已修改且</w:t>
+      </w:r>
+      <w:r>
+        <w:t>add</w:t>
+      </w:r>
+      <w:r>
+        <w:rPr>
+          <w:rFonts w:hint="eastAsia"/>
+        </w:rPr>
+        <w:t>后未</w:t>
+      </w:r>
+      <w:r>
+        <w:t>commit</w:t>
+      </w:r>
       <w:r>
         <w:t xml:space="preserve"> </w:t>
       </w:r>
-      <w:proofErr w:type="spellStart"/>
-      <w:r>
-        <w:t>rm</w:t>
-      </w:r>
-      <w:proofErr w:type="spellEnd"/>
-      <w:r>
-        <w:t xml:space="preserve"> file(</w:t>
-      </w:r>
-      <w:r>
-        <w:rPr>
-          <w:rFonts w:hint="eastAsia"/>
-        </w:rPr>
-        <w:t>文件</w:t>
-      </w:r>
-      <w:r>
-        <w:t>)</w:t>
-      </w:r>
-    </w:p>
-    <w:p>
-      <w:r>
-        <w:tab/>
-      </w:r>
-      <w:r>
-        <w:tab/>
-      </w:r>
-      <w:proofErr w:type="spellStart"/>
-      <w:r>
-        <w:t>Git</w:t>
-      </w:r>
-      <w:proofErr w:type="spellEnd"/>
-      <w:r>
-        <w:t xml:space="preserve"> commit –m ‘</w:t>
-      </w:r>
-      <w:proofErr w:type="spellStart"/>
-      <w:r>
-        <w:t>beizhuxinxi</w:t>
-      </w:r>
-      <w:proofErr w:type="spellEnd"/>
-      <w:r>
-        <w:t xml:space="preserve"> ’</w:t>
-      </w:r>
-    </w:p>
-    <w:p>
-      <w:pPr>
-        <w:ind w:leftChars="200" w:left="420"/>
-      </w:pPr>
-      <w:r>
-        <w:rPr>
-          <w:rFonts w:hint="eastAsia"/>
-        </w:rPr>
-        <w:t>(</w:t>
-      </w:r>
-      <w:r>
-        <w:t>2</w:t>
-      </w:r>
-      <w:r>
-        <w:rPr>
-          <w:rFonts w:hint="eastAsia"/>
-        </w:rPr>
-        <w:t>)</w:t>
-      </w:r>
-      <w:r>
-        <w:t xml:space="preserve"> </w:t>
-      </w:r>
-      <w:r>
-        <w:t>删除已修改且</w:t>
-      </w:r>
-      <w:r>
-        <w:t>add</w:t>
-      </w:r>
-      <w:r>
-        <w:rPr>
-          <w:rFonts w:hint="eastAsia"/>
-        </w:rPr>
-        <w:t>后未</w:t>
-      </w:r>
-      <w:r>
-        <w:t>commit</w:t>
-      </w:r>
-      <w:r>
-        <w:t xml:space="preserve"> </w:t>
-      </w:r>
       <w:r>
         <w:rPr>
           <w:rFonts w:hint="eastAsia"/>
@@ -5376,42 +4560,16 @@
       <w:pPr>
         <w:ind w:leftChars="200" w:left="420" w:firstLine="420"/>
       </w:pPr>
-      <w:proofErr w:type="spellStart"/>
-      <w:r>
-        <w:t>Git</w:t>
-      </w:r>
-      <w:proofErr w:type="spellEnd"/>
-      <w:r>
-        <w:t xml:space="preserve"> </w:t>
-      </w:r>
-      <w:proofErr w:type="spellStart"/>
-      <w:r>
-        <w:t>rm</w:t>
-      </w:r>
-      <w:proofErr w:type="spellEnd"/>
-      <w:r>
-        <w:t xml:space="preserve"> –f file</w:t>
+      <w:r>
+        <w:t>Git rm –f file</w:t>
       </w:r>
     </w:p>
     <w:p>
       <w:pPr>
         <w:ind w:left="420" w:firstLine="420"/>
       </w:pPr>
-      <w:proofErr w:type="spellStart"/>
-      <w:r>
-        <w:t>Git</w:t>
-      </w:r>
-      <w:proofErr w:type="spellEnd"/>
-      <w:r>
-        <w:t xml:space="preserve"> </w:t>
-      </w:r>
-      <w:proofErr w:type="spellStart"/>
-      <w:r>
-        <w:t>rm</w:t>
-      </w:r>
-      <w:proofErr w:type="spellEnd"/>
-      <w:r>
-        <w:t xml:space="preserve"> –</w:t>
+      <w:r>
+        <w:t>Git rm –</w:t>
       </w:r>
       <w:r>
         <w:rPr>
@@ -5492,102 +4650,86 @@
       <w:pPr>
         <w:ind w:leftChars="200" w:left="420" w:firstLine="420"/>
       </w:pPr>
-      <w:proofErr w:type="spellStart"/>
-      <w:r>
-        <w:t>Git</w:t>
-      </w:r>
-      <w:proofErr w:type="spellEnd"/>
-      <w:r>
+      <w:r>
+        <w:t xml:space="preserve">Git </w:t>
+      </w:r>
+      <w:r>
+        <w:rPr>
+          <w:rFonts w:hint="eastAsia"/>
+        </w:rPr>
+        <w:t xml:space="preserve">rm </w:t>
+      </w:r>
+      <w:r>
+        <w:t>–</w:t>
+      </w:r>
+      <w:r>
+        <w:rPr>
+          <w:rFonts w:hint="eastAsia"/>
+        </w:rPr>
+        <w:t xml:space="preserve">cached </w:t>
+      </w:r>
+      <w:r>
+        <w:t>file</w:t>
+      </w:r>
+    </w:p>
+    <w:p>
+      <w:pPr>
+        <w:ind w:leftChars="200" w:left="420" w:firstLine="420"/>
+      </w:pPr>
+    </w:p>
+    <w:p>
+      <w:pPr>
+        <w:ind w:leftChars="200" w:left="420" w:firstLine="420"/>
+      </w:pPr>
+    </w:p>
+    <w:p>
+      <w:pPr>
+        <w:ind w:leftChars="200" w:left="420" w:firstLine="420"/>
+      </w:pPr>
+    </w:p>
+    <w:p>
+      <w:pPr>
+        <w:ind w:leftChars="200" w:left="420"/>
+      </w:pPr>
+      <w:r>
+        <w:rPr>
+          <w:rFonts w:hint="eastAsia"/>
+        </w:rPr>
+        <w:t>（二）远程</w:t>
+      </w:r>
+      <w:r>
+        <w:t>仓篇</w:t>
+      </w:r>
+    </w:p>
+    <w:p>
+      <w:pPr>
+        <w:ind w:leftChars="200" w:left="420"/>
+      </w:pPr>
+      <w:r>
+        <w:rPr>
+          <w:rFonts w:hint="eastAsia"/>
+        </w:rPr>
+        <w:t>远程</w:t>
+      </w:r>
+      <w:r>
+        <w:t>仓有两</w:t>
+      </w:r>
+      <w:r>
+        <w:rPr>
+          <w:rFonts w:hint="eastAsia"/>
+        </w:rPr>
+        <w:t>种</w:t>
+      </w:r>
+      <w:r>
+        <w:rPr>
+          <w:rFonts w:hint="eastAsia"/>
+        </w:rPr>
         <w:t xml:space="preserve"> </w:t>
       </w:r>
-      <w:proofErr w:type="spellStart"/>
-      <w:r>
-        <w:rPr>
-          <w:rFonts w:hint="eastAsia"/>
-        </w:rPr>
-        <w:t>rm</w:t>
-      </w:r>
-      <w:proofErr w:type="spellEnd"/>
-      <w:r>
-        <w:rPr>
-          <w:rFonts w:hint="eastAsia"/>
-        </w:rPr>
-        <w:t xml:space="preserve"> </w:t>
-      </w:r>
-      <w:r>
-        <w:t>–</w:t>
-      </w:r>
-      <w:r>
-        <w:rPr>
-          <w:rFonts w:hint="eastAsia"/>
-        </w:rPr>
-        <w:t xml:space="preserve">cached </w:t>
-      </w:r>
-      <w:r>
-        <w:t>file</w:t>
-      </w:r>
-    </w:p>
-    <w:p>
-      <w:pPr>
-        <w:ind w:leftChars="200" w:left="420" w:firstLine="420"/>
-      </w:pPr>
-    </w:p>
-    <w:p>
-      <w:pPr>
-        <w:ind w:leftChars="200" w:left="420" w:firstLine="420"/>
-      </w:pPr>
-    </w:p>
-    <w:p>
-      <w:pPr>
-        <w:ind w:leftChars="200" w:left="420" w:firstLine="420"/>
-      </w:pPr>
     </w:p>
     <w:p>
       <w:pPr>
         <w:ind w:leftChars="200" w:left="420"/>
-        <w:rPr>
-          <w:rFonts w:hint="eastAsia"/>
-        </w:rPr>
-      </w:pPr>
-      <w:r>
-        <w:rPr>
-          <w:rFonts w:hint="eastAsia"/>
-        </w:rPr>
-        <w:t>（二）远程</w:t>
-      </w:r>
-      <w:r>
-        <w:t>仓篇</w:t>
-      </w:r>
-    </w:p>
-    <w:p>
-      <w:pPr>
-        <w:ind w:leftChars="200" w:left="420"/>
-      </w:pPr>
-      <w:r>
-        <w:rPr>
-          <w:rFonts w:hint="eastAsia"/>
-        </w:rPr>
-        <w:t>远程</w:t>
-      </w:r>
-      <w:r>
-        <w:t>仓有两</w:t>
-      </w:r>
-      <w:r>
-        <w:rPr>
-          <w:rFonts w:hint="eastAsia"/>
-        </w:rPr>
-        <w:t>种</w:t>
-      </w:r>
-      <w:r>
-        <w:rPr>
-          <w:rFonts w:hint="eastAsia"/>
-        </w:rPr>
-        <w:t xml:space="preserve"> </w:t>
-      </w:r>
-    </w:p>
-    <w:p>
-      <w:pPr>
-        <w:ind w:leftChars="200" w:left="420"/>
       </w:pPr>
       <w:r>
         <w:t>1</w:t>
@@ -5607,13 +4749,8 @@
       <w:r>
         <w:t>现有的</w:t>
       </w:r>
-      <w:proofErr w:type="spellStart"/>
-      <w:r>
-        <w:t>GitHub</w:t>
-      </w:r>
-      <w:proofErr w:type="spellEnd"/>
-      <w:r>
-        <w:t xml:space="preserve"> </w:t>
+      <w:r>
+        <w:t xml:space="preserve">GitHub </w:t>
       </w:r>
       <w:r>
         <w:rPr>
@@ -5660,27 +4797,7 @@
             <w:szCs w:val="21"/>
             <w:shd w:val="clear" w:color="auto" w:fill="FFFFFF"/>
           </w:rPr>
-          <w:t>gitee.c</w:t>
-        </w:r>
-        <w:r>
-          <w:rPr>
-            <w:rStyle w:val="a4"/>
-            <w:rFonts w:ascii="Helvetica" w:hAnsi="Helvetica" w:cs="Helvetica"/>
-            <w:color w:val="0477AB"/>
-            <w:szCs w:val="21"/>
-            <w:shd w:val="clear" w:color="auto" w:fill="FFFFFF"/>
-          </w:rPr>
-          <w:t>o</w:t>
-        </w:r>
-        <w:r>
-          <w:rPr>
-            <w:rStyle w:val="a4"/>
-            <w:rFonts w:ascii="Helvetica" w:hAnsi="Helvetica" w:cs="Helvetica"/>
-            <w:color w:val="0477AB"/>
-            <w:szCs w:val="21"/>
-            <w:shd w:val="clear" w:color="auto" w:fill="FFFFFF"/>
-          </w:rPr>
-          <w:t>m</w:t>
+          <w:t>gitee.com</w:t>
         </w:r>
       </w:hyperlink>
       <w:r>
@@ -5709,11 +4826,9 @@
       <w:r>
         <w:t>公司搭建自己的</w:t>
       </w:r>
-      <w:proofErr w:type="spellStart"/>
       <w:r>
         <w:t>git</w:t>
       </w:r>
-      <w:proofErr w:type="spellEnd"/>
       <w:r>
         <w:t>服务器，后续</w:t>
       </w:r>
@@ -5733,23 +4848,12 @@
         <w:t>先掌握</w:t>
       </w:r>
       <w:r>
-        <w:t>如何将远程仓和</w:t>
-      </w:r>
-      <w:proofErr w:type="gramStart"/>
-      <w:r>
-        <w:t>本地仓</w:t>
-      </w:r>
-      <w:proofErr w:type="gramEnd"/>
-      <w:r>
-        <w:t>的关联。</w:t>
+        <w:t>如何将远程仓和本地仓的关联。</w:t>
       </w:r>
     </w:p>
     <w:p>
       <w:pPr>
         <w:ind w:leftChars="200" w:left="420"/>
-        <w:rPr>
-          <w:rFonts w:hint="eastAsia"/>
-        </w:rPr>
       </w:pPr>
     </w:p>
     <w:p>
@@ -5782,11 +4886,9 @@
         </w:rPr>
         <w:t>：将</w:t>
       </w:r>
-      <w:proofErr w:type="gramStart"/>
       <w:r>
         <w:t>本地仓内容</w:t>
       </w:r>
-      <w:proofErr w:type="gramEnd"/>
       <w:r>
         <w:t xml:space="preserve">push </w:t>
       </w:r>
@@ -5854,7 +4956,6 @@
       <w:pPr>
         <w:ind w:leftChars="200" w:left="420"/>
       </w:pPr>
-      <w:proofErr w:type="spellStart"/>
       <w:r>
         <w:t>G</w:t>
       </w:r>
@@ -5864,7 +4965,6 @@
         </w:rPr>
         <w:t>it</w:t>
       </w:r>
-      <w:proofErr w:type="spellEnd"/>
       <w:r>
         <w:t xml:space="preserve"> remote add origin </w:t>
       </w:r>
@@ -5880,17 +4980,9 @@
     <w:p>
       <w:pPr>
         <w:ind w:leftChars="200" w:left="420"/>
-        <w:rPr>
-          <w:rFonts w:hint="eastAsia"/>
-        </w:rPr>
-      </w:pPr>
-      <w:proofErr w:type="spellStart"/>
-      <w:r>
-        <w:t>Git</w:t>
-      </w:r>
-      <w:proofErr w:type="spellEnd"/>
-      <w:r>
-        <w:t xml:space="preserve"> push </w:t>
+      </w:pPr>
+      <w:r>
+        <w:t xml:space="preserve">Git push </w:t>
       </w:r>
       <w:r>
         <w:t xml:space="preserve">–u origin master </w:t>
@@ -5899,9 +4991,6 @@
     <w:p>
       <w:pPr>
         <w:ind w:leftChars="200" w:left="420"/>
-        <w:rPr>
-          <w:rFonts w:hint="eastAsia"/>
-        </w:rPr>
       </w:pPr>
       <w:r>
         <w:rPr>
@@ -5913,13 +5002,103 @@
         <w:t>是空的所以第一次推送是需要参数</w:t>
       </w:r>
       <w:r>
-        <w:t xml:space="preserve">-u, </w:t>
-      </w:r>
-      <w:proofErr w:type="spellStart"/>
-      <w:r>
-        <w:t>git</w:t>
-      </w:r>
-      <w:proofErr w:type="spellEnd"/>
+        <w:t xml:space="preserve">-u, git </w:t>
+      </w:r>
+      <w:r>
+        <w:rPr>
+          <w:rFonts w:hint="eastAsia"/>
+        </w:rPr>
+        <w:t>不但</w:t>
+      </w:r>
+      <w:r>
+        <w:t>把</w:t>
+      </w:r>
+      <w:r>
+        <w:rPr>
+          <w:rFonts w:hint="eastAsia"/>
+        </w:rPr>
+        <w:t>本</w:t>
+      </w:r>
+      <w:r>
+        <w:t>地的</w:t>
+      </w:r>
+      <w:r>
+        <w:t xml:space="preserve">master </w:t>
+      </w:r>
+      <w:r>
+        <w:rPr>
+          <w:rFonts w:hint="eastAsia"/>
+        </w:rPr>
+        <w:t>内容</w:t>
+      </w:r>
+      <w:r>
+        <w:t>推送至远程的</w:t>
+      </w:r>
+      <w:r>
+        <w:t xml:space="preserve">master </w:t>
+      </w:r>
+      <w:r>
+        <w:rPr>
+          <w:rFonts w:hint="eastAsia"/>
+        </w:rPr>
+        <w:t>分支</w:t>
+      </w:r>
+      <w:r>
+        <w:t>，还</w:t>
+      </w:r>
+      <w:r>
+        <w:rPr>
+          <w:rFonts w:hint="eastAsia"/>
+        </w:rPr>
+        <w:t>会把</w:t>
+      </w:r>
+      <w:r>
+        <w:t>本地的</w:t>
+      </w:r>
+      <w:r>
+        <w:t>master</w:t>
+      </w:r>
+      <w:r>
+        <w:t>分支和远程</w:t>
+      </w:r>
+      <w:r>
+        <w:t xml:space="preserve">master </w:t>
+      </w:r>
+      <w:r>
+        <w:rPr>
+          <w:rFonts w:hint="eastAsia"/>
+        </w:rPr>
+        <w:t>分支</w:t>
+      </w:r>
+      <w:r>
+        <w:t>关联起来</w:t>
+      </w:r>
+      <w:r>
+        <w:rPr>
+          <w:rFonts w:hint="eastAsia"/>
+        </w:rPr>
+        <w:t>。</w:t>
+      </w:r>
+    </w:p>
+    <w:p>
+      <w:pPr>
+        <w:ind w:leftChars="200" w:left="420"/>
+      </w:pPr>
+      <w:r>
+        <w:t>2</w:t>
+      </w:r>
+      <w:r>
+        <w:rPr>
+          <w:rFonts w:hint="eastAsia"/>
+        </w:rPr>
+        <w:t>：将</w:t>
+      </w:r>
+      <w:r>
+        <w:t>远程仓</w:t>
+      </w:r>
+      <w:r>
+        <w:t>clone</w:t>
+      </w:r>
       <w:r>
         <w:t xml:space="preserve"> </w:t>
       </w:r>
@@ -5927,70 +5106,63 @@
         <w:rPr>
           <w:rFonts w:hint="eastAsia"/>
         </w:rPr>
-        <w:t>不但</w:t>
-      </w:r>
-      <w:r>
-        <w:t>把</w:t>
-      </w:r>
-      <w:r>
-        <w:rPr>
-          <w:rFonts w:hint="eastAsia"/>
-        </w:rPr>
-        <w:t>本</w:t>
-      </w:r>
-      <w:r>
-        <w:t>地的</w:t>
-      </w:r>
-      <w:r>
-        <w:t xml:space="preserve">master </w:t>
-      </w:r>
-      <w:r>
-        <w:rPr>
-          <w:rFonts w:hint="eastAsia"/>
-        </w:rPr>
-        <w:t>内容</w:t>
-      </w:r>
-      <w:r>
-        <w:t>推送至远程的</w:t>
-      </w:r>
-      <w:r>
-        <w:t xml:space="preserve">master </w:t>
-      </w:r>
-      <w:r>
-        <w:rPr>
-          <w:rFonts w:hint="eastAsia"/>
-        </w:rPr>
-        <w:t>分支</w:t>
-      </w:r>
-      <w:r>
-        <w:t>，还</w:t>
-      </w:r>
-      <w:r>
-        <w:rPr>
-          <w:rFonts w:hint="eastAsia"/>
-        </w:rPr>
-        <w:t>会把</w:t>
-      </w:r>
-      <w:r>
-        <w:t>本地的</w:t>
-      </w:r>
-      <w:r>
-        <w:t>master</w:t>
-      </w:r>
-      <w:r>
-        <w:t>分支和远程</w:t>
-      </w:r>
-      <w:r>
-        <w:t xml:space="preserve">master </w:t>
-      </w:r>
-      <w:r>
-        <w:rPr>
-          <w:rFonts w:hint="eastAsia"/>
-        </w:rPr>
-        <w:t>分支</w:t>
-      </w:r>
-      <w:r>
-        <w:t>关联起来</w:t>
+        <w:t>到</w:t>
+      </w:r>
+      <w:r>
+        <w:t>本地仓</w:t>
+      </w:r>
+    </w:p>
+    <w:p>
+      <w:pPr>
+        <w:ind w:leftChars="200" w:left="420"/>
+      </w:pPr>
+      <w:r>
+        <w:rPr>
+          <w:rFonts w:hint="eastAsia"/>
+        </w:rPr>
+        <w:t>远程</w:t>
+      </w:r>
+      <w:r>
+        <w:t>仓</w:t>
+      </w:r>
+      <w:r>
+        <w:rPr>
+          <w:rFonts w:hint="eastAsia"/>
+        </w:rPr>
+        <w:t>已有</w:t>
+      </w:r>
+      <w:r>
+        <w:t>，在</w:t>
+      </w:r>
+      <w:r>
+        <w:rPr>
+          <w:rFonts w:hint="eastAsia"/>
+        </w:rPr>
+        <w:t>本地</w:t>
+      </w:r>
+      <w:r>
+        <w:t>选择一个目录去</w:t>
+      </w:r>
+      <w:r>
+        <w:t xml:space="preserve">clone </w:t>
+      </w:r>
+      <w:r>
+        <w:rPr>
+          <w:rFonts w:hint="eastAsia"/>
+        </w:rPr>
+        <w:t>远程</w:t>
+      </w:r>
+      <w:r>
+        <w:t>仓的文件</w:t>
+      </w:r>
+      <w:r>
+        <w:rPr>
+          <w:rFonts w:hint="eastAsia"/>
+        </w:rPr>
+        <w:t>，</w:t>
+      </w:r>
+      <w:r>
+        <w:t>无需任何其他操作</w:t>
       </w:r>
       <w:r>
         <w:rPr>
@@ -6004,108 +5176,7 @@
         <w:ind w:leftChars="200" w:left="420"/>
       </w:pPr>
       <w:r>
-        <w:t>2</w:t>
-      </w:r>
-      <w:r>
-        <w:rPr>
-          <w:rFonts w:hint="eastAsia"/>
-        </w:rPr>
-        <w:t>：将</w:t>
-      </w:r>
-      <w:r>
-        <w:t>远程仓</w:t>
-      </w:r>
-      <w:r>
-        <w:t>clone</w:t>
-      </w:r>
-      <w:r>
-        <w:t xml:space="preserve"> </w:t>
-      </w:r>
-      <w:r>
-        <w:rPr>
-          <w:rFonts w:hint="eastAsia"/>
-        </w:rPr>
-        <w:t>到</w:t>
-      </w:r>
-      <w:r>
-        <w:t>本地仓</w:t>
-      </w:r>
-    </w:p>
-    <w:p>
-      <w:pPr>
-        <w:ind w:leftChars="200" w:left="420"/>
-        <w:rPr>
-          <w:rFonts w:hint="eastAsia"/>
-        </w:rPr>
-      </w:pPr>
-      <w:r>
-        <w:rPr>
-          <w:rFonts w:hint="eastAsia"/>
-        </w:rPr>
-        <w:t>远程</w:t>
-      </w:r>
-      <w:r>
-        <w:t>仓</w:t>
-      </w:r>
-      <w:r>
-        <w:rPr>
-          <w:rFonts w:hint="eastAsia"/>
-        </w:rPr>
-        <w:t>已有</w:t>
-      </w:r>
-      <w:r>
-        <w:t>，在</w:t>
-      </w:r>
-      <w:r>
-        <w:rPr>
-          <w:rFonts w:hint="eastAsia"/>
-        </w:rPr>
-        <w:t>本地</w:t>
-      </w:r>
-      <w:r>
-        <w:t>选择一个目录去</w:t>
-      </w:r>
-      <w:r>
-        <w:t xml:space="preserve">clone </w:t>
-      </w:r>
-      <w:r>
-        <w:rPr>
-          <w:rFonts w:hint="eastAsia"/>
-        </w:rPr>
-        <w:t>远程</w:t>
-      </w:r>
-      <w:r>
-        <w:t>仓的文件</w:t>
-      </w:r>
-      <w:r>
-        <w:rPr>
-          <w:rFonts w:hint="eastAsia"/>
-        </w:rPr>
-        <w:t>，</w:t>
-      </w:r>
-      <w:r>
-        <w:t>无需任何其他操作</w:t>
-      </w:r>
-      <w:r>
-        <w:rPr>
-          <w:rFonts w:hint="eastAsia"/>
-        </w:rPr>
-        <w:t>。</w:t>
-      </w:r>
-    </w:p>
-    <w:p>
-      <w:pPr>
-        <w:ind w:leftChars="200" w:left="420"/>
-      </w:pPr>
-      <w:proofErr w:type="spellStart"/>
-      <w:proofErr w:type="gramStart"/>
-      <w:r>
-        <w:t>git</w:t>
-      </w:r>
-      <w:proofErr w:type="spellEnd"/>
-      <w:proofErr w:type="gramEnd"/>
-      <w:r>
-        <w:t xml:space="preserve"> clone </w:t>
+        <w:t xml:space="preserve">git clone </w:t>
       </w:r>
       <w:hyperlink r:id="rId22" w:history="1">
         <w:r>
@@ -6119,9 +5190,6 @@
     <w:p>
       <w:pPr>
         <w:ind w:leftChars="200" w:left="420"/>
-        <w:rPr>
-          <w:rFonts w:hint="eastAsia"/>
-        </w:rPr>
       </w:pPr>
       <w:r>
         <w:rPr>
@@ -6175,7 +5243,6 @@
       <w:pPr>
         <w:ind w:leftChars="200" w:left="420"/>
       </w:pPr>
-      <w:proofErr w:type="spellStart"/>
       <w:r>
         <w:t>G</w:t>
       </w:r>
@@ -6185,7 +5252,6 @@
         </w:rPr>
         <w:t>it</w:t>
       </w:r>
-      <w:proofErr w:type="spellEnd"/>
       <w:r>
         <w:t xml:space="preserve"> remote</w:t>
       </w:r>
@@ -6197,20 +5263,14 @@
       <w:pPr>
         <w:ind w:leftChars="200" w:left="420"/>
       </w:pPr>
-      <w:proofErr w:type="spellStart"/>
-      <w:r>
-        <w:t>Git</w:t>
-      </w:r>
-      <w:proofErr w:type="spellEnd"/>
-      <w:r>
-        <w:t xml:space="preserve"> remote –v</w:t>
+      <w:r>
+        <w:t>Git remote –v</w:t>
       </w:r>
     </w:p>
     <w:p>
       <w:pPr>
         <w:ind w:leftChars="200" w:left="420"/>
         <w:rPr>
-          <w:rFonts w:hint="eastAsia"/>
           <w:b/>
           <w:color w:val="FF0000"/>
         </w:rPr>
@@ -6234,9 +5294,6 @@
     <w:p>
       <w:pPr>
         <w:ind w:leftChars="200" w:left="420"/>
-        <w:rPr>
-          <w:rFonts w:hint="eastAsia"/>
-        </w:rPr>
       </w:pPr>
       <w:r>
         <w:rPr>
@@ -6244,42 +5301,12 @@
         </w:rPr>
         <w:t>要关联一个远程库，使用命令</w:t>
       </w:r>
-      <w:proofErr w:type="spellStart"/>
-      <w:r>
-        <w:rPr>
-          <w:rFonts w:hint="eastAsia"/>
-        </w:rPr>
-        <w:t>git</w:t>
-      </w:r>
-      <w:proofErr w:type="spellEnd"/>
-      <w:r>
-        <w:rPr>
-          <w:rFonts w:hint="eastAsia"/>
-        </w:rPr>
-        <w:t xml:space="preserve"> remote add origin </w:t>
-      </w:r>
-      <w:proofErr w:type="spellStart"/>
-      <w:r>
-        <w:rPr>
-          <w:rFonts w:hint="eastAsia"/>
-        </w:rPr>
-        <w:t>git@server-name:path</w:t>
-      </w:r>
-      <w:proofErr w:type="spellEnd"/>
-      <w:r>
-        <w:rPr>
-          <w:rFonts w:hint="eastAsia"/>
-        </w:rPr>
-        <w:t>/repo-</w:t>
-      </w:r>
-      <w:proofErr w:type="spellStart"/>
-      <w:r>
-        <w:rPr>
-          <w:rFonts w:hint="eastAsia"/>
-        </w:rPr>
-        <w:t>name.git</w:t>
-      </w:r>
-      <w:proofErr w:type="spellEnd"/>
+      <w:r>
+        <w:rPr>
+          <w:rFonts w:hint="eastAsia"/>
+        </w:rPr>
+        <w:t>git remote add origin git@server-name:path/repo-name.git</w:t>
+      </w:r>
       <w:r>
         <w:rPr>
           <w:rFonts w:hint="eastAsia"/>
@@ -6290,9 +5317,6 @@
     <w:p>
       <w:pPr>
         <w:ind w:leftChars="200" w:left="420"/>
-        <w:rPr>
-          <w:rFonts w:hint="eastAsia"/>
-        </w:rPr>
       </w:pPr>
       <w:r>
         <w:rPr>
@@ -6300,19 +5324,11 @@
         </w:rPr>
         <w:t>关联后，使用命令</w:t>
       </w:r>
-      <w:proofErr w:type="spellStart"/>
-      <w:r>
-        <w:rPr>
-          <w:rFonts w:hint="eastAsia"/>
-        </w:rPr>
-        <w:t>git</w:t>
-      </w:r>
-      <w:proofErr w:type="spellEnd"/>
-      <w:r>
-        <w:rPr>
-          <w:rFonts w:hint="eastAsia"/>
-        </w:rPr>
-        <w:t xml:space="preserve"> push -u origin master</w:t>
+      <w:r>
+        <w:rPr>
+          <w:rFonts w:hint="eastAsia"/>
+        </w:rPr>
+        <w:t>git push -u origin master</w:t>
       </w:r>
       <w:r>
         <w:rPr>
@@ -6336,9 +5352,6 @@
     <w:p>
       <w:pPr>
         <w:ind w:leftChars="200" w:left="420"/>
-        <w:rPr>
-          <w:rFonts w:hint="eastAsia"/>
-        </w:rPr>
       </w:pPr>
       <w:r>
         <w:rPr>
@@ -6346,19 +5359,11 @@
         </w:rPr>
         <w:t>此后，每次本地提交后，只要有必要，就可以使用命令</w:t>
       </w:r>
-      <w:proofErr w:type="spellStart"/>
-      <w:r>
-        <w:rPr>
-          <w:rFonts w:hint="eastAsia"/>
-        </w:rPr>
-        <w:t>git</w:t>
-      </w:r>
-      <w:proofErr w:type="spellEnd"/>
-      <w:r>
-        <w:rPr>
-          <w:rFonts w:hint="eastAsia"/>
-        </w:rPr>
-        <w:t xml:space="preserve"> push origin master</w:t>
+      <w:r>
+        <w:rPr>
+          <w:rFonts w:hint="eastAsia"/>
+        </w:rPr>
+        <w:t>git push origin master</w:t>
       </w:r>
       <w:r>
         <w:rPr>
@@ -6370,9 +5375,6 @@
     <w:p>
       <w:pPr>
         <w:ind w:leftChars="200" w:left="420"/>
-        <w:rPr>
-          <w:rFonts w:hint="eastAsia"/>
-        </w:rPr>
       </w:pPr>
       <w:r>
         <w:rPr>
@@ -6394,20 +5396,123 @@
       </w:r>
     </w:p>
     <w:p>
+      <w:r>
+        <w:tab/>
+      </w:r>
+      <w:r>
+        <w:rPr>
+          <w:rFonts w:hint="eastAsia"/>
+        </w:rPr>
+        <w:t>(</w:t>
+      </w:r>
+      <w:r>
+        <w:rPr>
+          <w:rFonts w:hint="eastAsia"/>
+        </w:rPr>
+        <w:t>三</w:t>
+      </w:r>
+      <w:r>
+        <w:rPr>
+          <w:rFonts w:hint="eastAsia"/>
+        </w:rPr>
+        <w:t>)</w:t>
+      </w:r>
+      <w:r>
+        <w:t xml:space="preserve"> </w:t>
+      </w:r>
+      <w:r>
+        <w:rPr>
+          <w:rFonts w:hint="eastAsia"/>
+        </w:rPr>
+        <w:t>分支</w:t>
+      </w:r>
+    </w:p>
+    <w:p>
+      <w:r>
+        <w:tab/>
+      </w:r>
+      <w:r>
+        <w:t xml:space="preserve">Master </w:t>
+      </w:r>
+      <w:r>
+        <w:rPr>
+          <w:rFonts w:hint="eastAsia"/>
+        </w:rPr>
+        <w:t>与</w:t>
+      </w:r>
+      <w:r>
+        <w:t>分支</w:t>
+      </w:r>
+    </w:p>
+    <w:p>
+      <w:r>
+        <w:tab/>
+        <w:t>1</w:t>
+      </w:r>
+      <w:r>
+        <w:rPr>
+          <w:rFonts w:hint="eastAsia"/>
+        </w:rPr>
+        <w:t>、新建</w:t>
+      </w:r>
+      <w:r>
+        <w:t>分支</w:t>
+      </w:r>
+      <w:r>
+        <w:rPr>
+          <w:rFonts w:hint="eastAsia"/>
+        </w:rPr>
+        <w:t xml:space="preserve"> </w:t>
+      </w:r>
+      <w:r>
+        <w:t xml:space="preserve">git brach jojo </w:t>
+      </w:r>
+    </w:p>
+    <w:p>
+      <w:pPr>
+        <w:rPr>
+          <w:rFonts w:hint="eastAsia"/>
+        </w:rPr>
+      </w:pPr>
+      <w:r>
+        <w:tab/>
+        <w:t>2</w:t>
+      </w:r>
+      <w:r>
+        <w:rPr>
+          <w:rFonts w:hint="eastAsia"/>
+        </w:rPr>
+        <w:t>、</w:t>
+      </w:r>
+      <w:r>
+        <w:t>切换分支</w:t>
+      </w:r>
+      <w:r>
+        <w:rPr>
+          <w:rFonts w:hint="eastAsia"/>
+        </w:rPr>
+        <w:t xml:space="preserve"> </w:t>
+      </w:r>
+      <w:r>
+        <w:t>git checkout jojo</w:t>
+      </w:r>
+    </w:p>
+    <w:p>
       <w:pPr>
         <w:ind w:leftChars="200" w:left="420"/>
-        <w:rPr>
-          <w:rFonts w:hint="eastAsia"/>
-        </w:rPr>
-      </w:pPr>
-    </w:p>
-    <w:p>
-      <w:pPr>
-        <w:ind w:leftChars="200" w:left="420"/>
-        <w:rPr>
-          <w:rFonts w:hint="eastAsia"/>
-        </w:rPr>
-      </w:pPr>
+      </w:pPr>
+      <w:r>
+        <w:rPr>
+          <w:rFonts w:hint="eastAsia"/>
+        </w:rPr>
+        <w:t>3</w:t>
+      </w:r>
+      <w:r>
+        <w:rPr>
+          <w:rFonts w:hint="eastAsia"/>
+        </w:rPr>
+        <w:t>、</w:t>
+      </w:r>
       <w:bookmarkStart w:id="0" w:name="_GoBack"/>
       <w:bookmarkEnd w:id="0"/>
     </w:p>

--- a/git.docx
+++ b/git.docx
@@ -40,14 +40,12 @@
         </w:rPr>
         <w:t>在</w:t>
       </w:r>
-      <w:proofErr w:type="spellStart"/>
       <w:r>
         <w:rPr>
           <w:rFonts w:hint="eastAsia"/>
         </w:rPr>
         <w:t>git</w:t>
       </w:r>
-      <w:proofErr w:type="spellEnd"/>
       <w:r>
         <w:t xml:space="preserve"> bash </w:t>
       </w:r>
@@ -59,51 +57,13 @@
       </w:r>
     </w:p>
     <w:p>
-      <w:proofErr w:type="spellStart"/>
-      <w:proofErr w:type="gramStart"/>
-      <w:r>
-        <w:t>git</w:t>
-      </w:r>
-      <w:proofErr w:type="spellEnd"/>
-      <w:proofErr w:type="gramEnd"/>
-      <w:r>
-        <w:t xml:space="preserve"> </w:t>
-      </w:r>
-      <w:proofErr w:type="spellStart"/>
-      <w:r>
-        <w:t>config</w:t>
-      </w:r>
-      <w:proofErr w:type="spellEnd"/>
-      <w:r>
-        <w:t xml:space="preserve"> –global user.name “XXXX”</w:t>
-      </w:r>
-    </w:p>
-    <w:p>
-      <w:proofErr w:type="spellStart"/>
-      <w:proofErr w:type="gramStart"/>
-      <w:r>
-        <w:t>git</w:t>
-      </w:r>
-      <w:proofErr w:type="spellEnd"/>
-      <w:proofErr w:type="gramEnd"/>
-      <w:r>
-        <w:t xml:space="preserve"> </w:t>
-      </w:r>
-      <w:proofErr w:type="spellStart"/>
-      <w:r>
-        <w:t>config</w:t>
-      </w:r>
-      <w:proofErr w:type="spellEnd"/>
-      <w:r>
-        <w:t xml:space="preserve"> –global </w:t>
-      </w:r>
-      <w:proofErr w:type="spellStart"/>
-      <w:r>
-        <w:t>user.emai</w:t>
-      </w:r>
-      <w:proofErr w:type="spellEnd"/>
-      <w:r>
-        <w:t xml:space="preserve"> </w:t>
+      <w:r>
+        <w:t>git config –global user.name “XXXX”</w:t>
+      </w:r>
+    </w:p>
+    <w:p>
+      <w:r>
+        <w:t xml:space="preserve">git config –global user.emai </w:t>
       </w:r>
       <w:hyperlink r:id="rId5" w:history="1">
         <w:r>
@@ -148,11 +108,9 @@
         </w:rPr>
         <w:t>供</w:t>
       </w:r>
-      <w:proofErr w:type="spellStart"/>
       <w:r>
         <w:t>git</w:t>
       </w:r>
-      <w:proofErr w:type="spellEnd"/>
       <w:r>
         <w:rPr>
           <w:rFonts w:hint="eastAsia"/>
@@ -185,11 +143,9 @@
       <w:r>
         <w:t>将你的项目所在的目录变为</w:t>
       </w:r>
-      <w:proofErr w:type="spellStart"/>
       <w:r>
         <w:t>git</w:t>
       </w:r>
-      <w:proofErr w:type="spellEnd"/>
       <w:r>
         <w:rPr>
           <w:rFonts w:hint="eastAsia"/>
@@ -213,19 +169,180 @@
         </w:rPr>
         <w:t>在</w:t>
       </w:r>
-      <w:proofErr w:type="spellStart"/>
-      <w:r>
+      <w:r>
+        <w:t xml:space="preserve">git </w:t>
+      </w:r>
+      <w:r>
+        <w:rPr>
+          <w:rFonts w:hint="eastAsia"/>
+        </w:rPr>
+        <w:t>bash</w:t>
+      </w:r>
+      <w:r>
+        <w:rPr>
+          <w:rFonts w:hint="eastAsia"/>
+        </w:rPr>
+        <w:t>中</w:t>
+      </w:r>
+      <w:r>
+        <w:t xml:space="preserve">cd </w:t>
+      </w:r>
+      <w:r>
+        <w:rPr>
+          <w:rFonts w:hint="eastAsia"/>
+        </w:rPr>
+        <w:t>到</w:t>
+      </w:r>
+      <w:r>
+        <w:t>你的项目</w:t>
+      </w:r>
+      <w:r>
+        <w:rPr>
+          <w:rFonts w:hint="eastAsia"/>
+        </w:rPr>
+        <w:t>所在目录</w:t>
+      </w:r>
+      <w:r>
+        <w:t>执行</w:t>
+      </w:r>
+      <w:r>
+        <w:t>git init</w:t>
+      </w:r>
+      <w:r>
+        <w:t xml:space="preserve"> </w:t>
+      </w:r>
+      <w:r>
+        <w:rPr>
+          <w:rFonts w:hint="eastAsia"/>
+        </w:rPr>
+        <w:t>（执行</w:t>
+      </w:r>
+      <w:r>
+        <w:t>完毕，生成</w:t>
+      </w:r>
+      <w:r>
+        <w:rPr>
+          <w:rFonts w:hint="eastAsia"/>
+        </w:rPr>
+        <w:t xml:space="preserve">.git </w:t>
+      </w:r>
+      <w:r>
+        <w:rPr>
+          <w:rFonts w:hint="eastAsia"/>
+        </w:rPr>
+        <w:t>文件</w:t>
+      </w:r>
+      <w:r>
+        <w:t>，表示成功</w:t>
+      </w:r>
+      <w:r>
+        <w:rPr>
+          <w:rFonts w:hint="eastAsia"/>
+        </w:rPr>
+        <w:t>），此后</w:t>
+      </w:r>
+      <w:r>
+        <w:t>可以执行</w:t>
+      </w:r>
+      <w:r>
+        <w:rPr>
+          <w:rFonts w:hint="eastAsia"/>
+        </w:rPr>
+        <w:t xml:space="preserve"> </w:t>
+      </w:r>
+      <w:r>
+        <w:t xml:space="preserve">git add file </w:t>
+      </w:r>
+      <w:r>
+        <w:rPr>
+          <w:rFonts w:hint="eastAsia"/>
+        </w:rPr>
+        <w:t>及</w:t>
+      </w:r>
+      <w:r>
+        <w:rPr>
+          <w:rFonts w:hint="eastAsia"/>
+        </w:rPr>
+        <w:t xml:space="preserve"> </w:t>
+      </w:r>
+      <w:r>
+        <w:t>git commit –m “</w:t>
+      </w:r>
+      <w:r>
+        <w:rPr>
+          <w:rFonts w:hint="eastAsia"/>
+        </w:rPr>
+        <w:t>注释</w:t>
+      </w:r>
+      <w:r>
+        <w:t>，说明本次</w:t>
+      </w:r>
+      <w:r>
+        <w:rPr>
+          <w:rFonts w:hint="eastAsia"/>
+        </w:rPr>
+        <w:t>提交</w:t>
+      </w:r>
+      <w:r>
+        <w:t>的内容或者其他等</w:t>
+      </w:r>
+      <w:r>
+        <w:t>”</w:t>
+      </w:r>
+    </w:p>
+    <w:p>
+      <w:r>
+        <w:rPr>
+          <w:rFonts w:hint="eastAsia"/>
+        </w:rPr>
+        <w:t>（</w:t>
+      </w:r>
+      <w:r>
+        <w:rPr>
+          <w:rFonts w:hint="eastAsia"/>
+        </w:rPr>
+        <w:t>2</w:t>
+      </w:r>
+      <w:r>
+        <w:rPr>
+          <w:rFonts w:hint="eastAsia"/>
+        </w:rPr>
+        <w:t>）创建</w:t>
+      </w:r>
+      <w:r>
+        <w:t>空目录，</w:t>
+      </w:r>
+      <w:r>
+        <w:rPr>
+          <w:rFonts w:hint="eastAsia"/>
+        </w:rPr>
+        <w:t>设置为</w:t>
+      </w:r>
+      <w:r>
+        <w:rPr>
+          <w:rFonts w:hint="eastAsia"/>
+        </w:rPr>
         <w:t>git</w:t>
       </w:r>
-      <w:proofErr w:type="spellEnd"/>
-      <w:r>
+      <w:r>
+        <w:t>仓库，然后在增加项目内容。</w:t>
+      </w:r>
+      <w:r>
+        <w:rPr>
+          <w:rFonts w:hint="eastAsia"/>
+        </w:rPr>
         <w:t xml:space="preserve"> </w:t>
       </w:r>
-      <w:r>
-        <w:rPr>
-          <w:rFonts w:hint="eastAsia"/>
-        </w:rPr>
-        <w:t>bash</w:t>
+    </w:p>
+    <w:p>
+      <w:r>
+        <w:rPr>
+          <w:rFonts w:hint="eastAsia"/>
+        </w:rPr>
+        <w:t>在</w:t>
+      </w:r>
+      <w:r>
+        <w:t xml:space="preserve">git bash </w:t>
       </w:r>
       <w:r>
         <w:rPr>
@@ -234,7 +351,13 @@
         <w:t>中</w:t>
       </w:r>
       <w:r>
-        <w:t xml:space="preserve">cd </w:t>
+        <w:rPr>
+          <w:rFonts w:hint="eastAsia"/>
+        </w:rPr>
+        <w:t>c</w:t>
+      </w:r>
+      <w:r>
+        <w:t>d</w:t>
       </w:r>
       <w:r>
         <w:rPr>
@@ -243,30 +366,305 @@
         <w:t>到</w:t>
       </w:r>
       <w:r>
-        <w:t>你的项目</w:t>
-      </w:r>
-      <w:r>
-        <w:rPr>
-          <w:rFonts w:hint="eastAsia"/>
-        </w:rPr>
-        <w:t>所在目录</w:t>
-      </w:r>
-      <w:r>
+        <w:t>某个目录，</w:t>
+      </w:r>
+      <w:r>
+        <w:rPr>
+          <w:rFonts w:hint="eastAsia"/>
+        </w:rPr>
         <w:t>执行</w:t>
       </w:r>
-      <w:proofErr w:type="spellStart"/>
-      <w:r>
+      <w:r>
+        <w:rPr>
+          <w:rFonts w:hint="eastAsia"/>
+        </w:rPr>
+        <w:t xml:space="preserve"> </w:t>
+      </w:r>
+      <w:r>
+        <w:t>mkdir testgit</w:t>
+      </w:r>
+      <w:r>
+        <w:rPr>
+          <w:rFonts w:hint="eastAsia"/>
+        </w:rPr>
+        <w:t>，</w:t>
+      </w:r>
+      <w:r>
+        <w:t>生成一个</w:t>
+      </w:r>
+      <w:r>
+        <w:t xml:space="preserve">testgit </w:t>
+      </w:r>
+      <w:r>
+        <w:rPr>
+          <w:rFonts w:hint="eastAsia"/>
+        </w:rPr>
+        <w:t>的</w:t>
+      </w:r>
+      <w:r>
+        <w:t>文件夹，</w:t>
+      </w:r>
+      <w:r>
+        <w:rPr>
+          <w:rFonts w:hint="eastAsia"/>
+        </w:rPr>
+        <w:t>再执行</w:t>
+      </w:r>
+      <w:r>
+        <w:t>git init,</w:t>
+      </w:r>
+    </w:p>
+    <w:p>
+      <w:r>
+        <w:rPr>
+          <w:rFonts w:hint="eastAsia"/>
+        </w:rPr>
+        <w:t>其他操作同上</w:t>
+      </w:r>
+      <w:r>
+        <w:t>。</w:t>
+      </w:r>
+    </w:p>
+    <w:p>
+      <w:pPr>
+        <w:rPr>
+          <w:color w:val="FF0000"/>
+        </w:rPr>
+      </w:pPr>
+      <w:r>
+        <w:rPr>
+          <w:rFonts w:hint="eastAsia"/>
+          <w:color w:val="FF0000"/>
+        </w:rPr>
+        <w:t>这里</w:t>
+      </w:r>
+      <w:r>
+        <w:rPr>
+          <w:color w:val="FF0000"/>
+        </w:rPr>
+        <w:t>的仓库都是指在我本地的一个工作区。</w:t>
+      </w:r>
+    </w:p>
+    <w:p>
+      <w:r>
+        <w:rPr>
+          <w:rFonts w:hint="eastAsia"/>
+        </w:rPr>
+        <w:t>3</w:t>
+      </w:r>
+      <w:r>
+        <w:rPr>
+          <w:rFonts w:hint="eastAsia"/>
+        </w:rPr>
+        <w:t>、区域</w:t>
+      </w:r>
+      <w:r>
+        <w:t>概念</w:t>
+      </w:r>
+    </w:p>
+    <w:p>
+      <w:r>
+        <w:rPr>
+          <w:rFonts w:hint="eastAsia"/>
+        </w:rPr>
+        <w:t>当你</w:t>
+      </w:r>
+      <w:r>
+        <w:t>将</w:t>
+      </w:r>
+      <w:r>
+        <w:rPr>
+          <w:rFonts w:hint="eastAsia"/>
+        </w:rPr>
+        <w:t>某个</w:t>
+      </w:r>
+      <w:r>
+        <w:t>目录</w:t>
+      </w:r>
+      <w:r>
+        <w:t xml:space="preserve">git init </w:t>
+      </w:r>
+      <w:r>
+        <w:rPr>
+          <w:rFonts w:hint="eastAsia"/>
+        </w:rPr>
+        <w:t>意味</w:t>
+      </w:r>
+      <w:r>
+        <w:t>着这个目录变为你的</w:t>
+      </w:r>
+      <w:r>
+        <w:rPr>
+          <w:color w:val="FF0000"/>
+        </w:rPr>
+        <w:t>工作区</w:t>
+      </w:r>
+      <w:r>
+        <w:t>，</w:t>
+      </w:r>
+      <w:r>
+        <w:rPr>
+          <w:rFonts w:hint="eastAsia"/>
+        </w:rPr>
+        <w:t>此时</w:t>
+      </w:r>
+      <w:r>
+        <w:t>如果工作有文件为</w:t>
+      </w:r>
+      <w:r>
+        <w:t>add,</w:t>
+      </w:r>
+      <w:r>
+        <w:rPr>
+          <w:rFonts w:hint="eastAsia"/>
+        </w:rPr>
+        <w:t>执行</w:t>
+      </w:r>
+      <w:r>
+        <w:rPr>
+          <w:rFonts w:hint="eastAsia"/>
+        </w:rPr>
         <w:t>git</w:t>
       </w:r>
-      <w:proofErr w:type="spellEnd"/>
-      <w:r>
+      <w:r>
+        <w:t xml:space="preserve"> status </w:t>
+      </w:r>
+      <w:r>
+        <w:rPr>
+          <w:rFonts w:hint="eastAsia"/>
+        </w:rPr>
+        <w:t>会发现</w:t>
+      </w:r>
+      <w:r>
+        <w:t>该文件</w:t>
+      </w:r>
+      <w:r>
+        <w:rPr>
+          <w:rFonts w:hint="eastAsia"/>
+        </w:rPr>
+        <w:t>或者</w:t>
+      </w:r>
+      <w:r>
+        <w:t>文件夹的目录是</w:t>
+      </w:r>
+      <w:r>
+        <w:t xml:space="preserve">Untrack </w:t>
+      </w:r>
+      <w:r>
+        <w:rPr>
+          <w:rFonts w:hint="eastAsia"/>
+        </w:rPr>
+        <w:t>状态</w:t>
+      </w:r>
+      <w:r>
+        <w:t>。</w:t>
+      </w:r>
+    </w:p>
+    <w:p>
+      <w:r>
+        <w:t>当你</w:t>
+      </w:r>
+      <w:r>
+        <w:t>git add file ,</w:t>
+      </w:r>
+      <w:r>
+        <w:rPr>
+          <w:rFonts w:hint="eastAsia"/>
+        </w:rPr>
+        <w:t>则意味</w:t>
+      </w:r>
+      <w:r>
+        <w:t>着这个文件保存在了</w:t>
+      </w:r>
+      <w:r>
+        <w:t xml:space="preserve">git </w:t>
+      </w:r>
+      <w:r>
+        <w:rPr>
+          <w:rFonts w:hint="eastAsia"/>
+        </w:rPr>
+        <w:t>内在</w:t>
+      </w:r>
+      <w:r>
+        <w:t>的</w:t>
+      </w:r>
+      <w:r>
+        <w:rPr>
+          <w:color w:val="FF0000"/>
+        </w:rPr>
+        <w:t>暂存区</w:t>
+      </w:r>
+      <w:r>
+        <w:t>，</w:t>
+      </w:r>
+      <w:r>
+        <w:rPr>
+          <w:rFonts w:hint="eastAsia"/>
+        </w:rPr>
+        <w:t>此时</w:t>
+      </w:r>
+      <w:r>
+        <w:t>这个文件属于</w:t>
+      </w:r>
+      <w:r>
+        <w:rPr>
+          <w:rFonts w:hint="eastAsia"/>
+        </w:rPr>
         <w:t xml:space="preserve"> </w:t>
       </w:r>
-      <w:proofErr w:type="spellStart"/>
-      <w:r>
-        <w:t>init</w:t>
-      </w:r>
-      <w:proofErr w:type="spellEnd"/>
+      <w:r>
+        <w:t>unstage,</w:t>
+      </w:r>
+      <w:r>
+        <w:rPr>
+          <w:rFonts w:hint="eastAsia"/>
+        </w:rPr>
+        <w:t>等待</w:t>
+      </w:r>
+      <w:r>
+        <w:t>commit</w:t>
+      </w:r>
+      <w:r>
+        <w:rPr>
+          <w:rFonts w:hint="eastAsia"/>
+        </w:rPr>
+        <w:t>。</w:t>
+      </w:r>
+    </w:p>
+    <w:p>
+      <w:r>
+        <w:rPr>
+          <w:rFonts w:hint="eastAsia"/>
+        </w:rPr>
+        <w:t>当你</w:t>
+      </w:r>
+      <w:r>
+        <w:t xml:space="preserve">git commit </w:t>
+      </w:r>
+      <w:r>
+        <w:rPr>
+          <w:rFonts w:hint="eastAsia"/>
+        </w:rPr>
+        <w:t>后</w:t>
+      </w:r>
+      <w:r>
+        <w:t>，</w:t>
+      </w:r>
+      <w:r>
+        <w:rPr>
+          <w:rFonts w:hint="eastAsia"/>
+        </w:rPr>
+        <w:t>此时</w:t>
+      </w:r>
+      <w:r>
+        <w:t xml:space="preserve">git status </w:t>
+      </w:r>
+      <w:r>
+        <w:rPr>
+          <w:rFonts w:hint="eastAsia"/>
+        </w:rPr>
+        <w:t>发现</w:t>
+      </w:r>
       <w:r>
         <w:t xml:space="preserve"> </w:t>
       </w:r>
@@ -274,641 +672,210 @@
         <w:rPr>
           <w:rFonts w:hint="eastAsia"/>
         </w:rPr>
-        <w:t>（执行</w:t>
-      </w:r>
-      <w:r>
-        <w:t>完毕，生成</w:t>
-      </w:r>
-      <w:r>
-        <w:rPr>
-          <w:rFonts w:hint="eastAsia"/>
-        </w:rPr>
-        <w:t>.</w:t>
-      </w:r>
-      <w:proofErr w:type="spellStart"/>
+        <w:t>会</w:t>
+      </w:r>
+      <w:r>
+        <w:t>提示你没有</w:t>
+      </w:r>
+      <w:r>
+        <w:rPr>
+          <w:rFonts w:hint="eastAsia"/>
+        </w:rPr>
+        <w:t>可以</w:t>
+      </w:r>
+      <w:r>
+        <w:t>去提交的文件，</w:t>
+      </w:r>
+      <w:r>
+        <w:rPr>
+          <w:rFonts w:hint="eastAsia"/>
+        </w:rPr>
+        <w:t>此时</w:t>
+      </w:r>
+      <w:r>
+        <w:t>文件均属于</w:t>
+      </w:r>
+      <w:r>
+        <w:t>stage</w:t>
+      </w:r>
+      <w:r>
+        <w:t>状态，</w:t>
+      </w:r>
+      <w:r>
+        <w:rPr>
+          <w:rFonts w:hint="eastAsia"/>
+        </w:rPr>
+        <w:t>已经</w:t>
+      </w:r>
+      <w:r>
+        <w:t>被提交到</w:t>
+      </w:r>
+      <w:r>
+        <w:rPr>
+          <w:rFonts w:hint="eastAsia"/>
+          <w:color w:val="FF0000"/>
+        </w:rPr>
+        <w:t>某个分支</w:t>
+      </w:r>
+      <w:r>
+        <w:t>（</w:t>
+      </w:r>
+      <w:r>
+        <w:rPr>
+          <w:rFonts w:hint="eastAsia"/>
+        </w:rPr>
+        <w:t>后续</w:t>
+      </w:r>
+      <w:r>
+        <w:t>讲分支的</w:t>
+      </w:r>
+      <w:r>
+        <w:rPr>
+          <w:rFonts w:hint="eastAsia"/>
+        </w:rPr>
+        <w:t>概念</w:t>
+      </w:r>
+      <w:r>
+        <w:t>，现在默认提交到</w:t>
+      </w:r>
+      <w:r>
+        <w:t>master</w:t>
+      </w:r>
+      <w:r>
+        <w:t>的分支下）</w:t>
+      </w:r>
+    </w:p>
+    <w:p>
+      <w:r>
+        <w:rPr>
+          <w:rFonts w:hint="eastAsia"/>
+        </w:rPr>
+        <w:t>4</w:t>
+      </w:r>
+      <w:r>
+        <w:rPr>
+          <w:rFonts w:hint="eastAsia"/>
+        </w:rPr>
+        <w:t>、</w:t>
+      </w:r>
+      <w:r>
+        <w:t>修改</w:t>
+      </w:r>
+      <w:r>
+        <w:rPr>
+          <w:rFonts w:hint="eastAsia"/>
+        </w:rPr>
+        <w:t>程序</w:t>
+      </w:r>
+      <w:r>
+        <w:t>，</w:t>
+      </w:r>
+      <w:r>
+        <w:rPr>
+          <w:rFonts w:hint="eastAsia"/>
+        </w:rPr>
+        <w:t>查看</w:t>
+      </w:r>
+      <w:r>
+        <w:t>修改内容</w:t>
+      </w:r>
+    </w:p>
+    <w:p>
       <w:r>
         <w:rPr>
           <w:rFonts w:hint="eastAsia"/>
         </w:rPr>
         <w:t>git</w:t>
       </w:r>
-      <w:proofErr w:type="spellEnd"/>
-      <w:r>
-        <w:rPr>
-          <w:rFonts w:hint="eastAsia"/>
-        </w:rPr>
-        <w:t xml:space="preserve"> </w:t>
-      </w:r>
-      <w:r>
-        <w:rPr>
-          <w:rFonts w:hint="eastAsia"/>
-        </w:rPr>
-        <w:t>文件</w:t>
-      </w:r>
-      <w:r>
-        <w:t>，表示成功</w:t>
-      </w:r>
-      <w:r>
-        <w:rPr>
-          <w:rFonts w:hint="eastAsia"/>
-        </w:rPr>
-        <w:t>），此后</w:t>
-      </w:r>
-      <w:r>
-        <w:t>可以执行</w:t>
-      </w:r>
-      <w:r>
-        <w:rPr>
-          <w:rFonts w:hint="eastAsia"/>
-        </w:rPr>
-        <w:t xml:space="preserve"> </w:t>
-      </w:r>
-      <w:proofErr w:type="spellStart"/>
-      <w:r>
+      <w:r>
+        <w:t xml:space="preserve"> status </w:t>
+      </w:r>
+      <w:r>
+        <w:rPr>
+          <w:rFonts w:hint="eastAsia"/>
+        </w:rPr>
+        <w:t>随时</w:t>
+      </w:r>
+      <w:r>
+        <w:t>用</w:t>
+      </w:r>
+      <w:r>
+        <w:rPr>
+          <w:rFonts w:hint="eastAsia"/>
+        </w:rPr>
+        <w:t>来</w:t>
+      </w:r>
+      <w:r>
+        <w:t>跟踪</w:t>
+      </w:r>
+      <w:r>
+        <w:rPr>
+          <w:rFonts w:hint="eastAsia"/>
+        </w:rPr>
+        <w:t>工作区</w:t>
+      </w:r>
+      <w:r>
+        <w:t>的文件状态</w:t>
+      </w:r>
+    </w:p>
+    <w:p>
+      <w:r>
+        <w:t xml:space="preserve">git diff   </w:t>
+      </w:r>
+      <w:r>
+        <w:t>git status</w:t>
+      </w:r>
+      <w:r>
+        <w:rPr>
+          <w:rFonts w:hint="eastAsia"/>
+        </w:rPr>
+        <w:t>告诉你有文件被修改过，用</w:t>
+      </w:r>
+      <w:r>
+        <w:t>git diff</w:t>
+      </w:r>
+      <w:r>
+        <w:rPr>
+          <w:rFonts w:hint="eastAsia"/>
+        </w:rPr>
+        <w:t>可以查看修改内容。</w:t>
+      </w:r>
+    </w:p>
+    <w:p>
+      <w:r>
+        <w:rPr>
+          <w:rFonts w:hint="eastAsia"/>
+        </w:rPr>
+        <w:t>-------</w:t>
+      </w:r>
+      <w:r>
+        <w:rPr>
+          <w:rFonts w:hint="eastAsia"/>
+        </w:rPr>
+        <w:t>早上</w:t>
+      </w:r>
+      <w:r>
+        <w:t>早起学习的感觉棒棒哒。</w:t>
+      </w:r>
+      <w:r>
+        <w:t>------</w:t>
+      </w:r>
+      <w:r>
+        <w:t>后续要坚持，早睡早起早上学习。</w:t>
+      </w:r>
+      <w:r>
+        <w:rPr>
+          <w:rFonts w:hint="eastAsia"/>
+        </w:rPr>
         <w:t>git</w:t>
       </w:r>
-      <w:proofErr w:type="spellEnd"/>
-      <w:r>
-        <w:t xml:space="preserve"> add file </w:t>
-      </w:r>
-      <w:r>
-        <w:rPr>
-          <w:rFonts w:hint="eastAsia"/>
-        </w:rPr>
-        <w:t>及</w:t>
-      </w:r>
-      <w:r>
-        <w:rPr>
-          <w:rFonts w:hint="eastAsia"/>
-        </w:rPr>
-        <w:t xml:space="preserve"> </w:t>
-      </w:r>
-      <w:proofErr w:type="spellStart"/>
-      <w:r>
-        <w:t>git</w:t>
-      </w:r>
-      <w:proofErr w:type="spellEnd"/>
-      <w:r>
-        <w:t xml:space="preserve"> commit –m “</w:t>
-      </w:r>
-      <w:r>
-        <w:rPr>
-          <w:rFonts w:hint="eastAsia"/>
-        </w:rPr>
-        <w:t>注释</w:t>
-      </w:r>
-      <w:r>
-        <w:t>，说明本次</w:t>
-      </w:r>
-      <w:r>
-        <w:rPr>
-          <w:rFonts w:hint="eastAsia"/>
-        </w:rPr>
-        <w:t>提交</w:t>
-      </w:r>
-      <w:r>
-        <w:t>的内容或者其他等</w:t>
-      </w:r>
-      <w:r>
-        <w:t>”</w:t>
-      </w:r>
-    </w:p>
-    <w:p>
-      <w:r>
-        <w:rPr>
-          <w:rFonts w:hint="eastAsia"/>
-        </w:rPr>
-        <w:t>（</w:t>
-      </w:r>
-      <w:r>
-        <w:rPr>
-          <w:rFonts w:hint="eastAsia"/>
-        </w:rPr>
-        <w:t>2</w:t>
-      </w:r>
-      <w:r>
-        <w:rPr>
-          <w:rFonts w:hint="eastAsia"/>
-        </w:rPr>
-        <w:t>）创建</w:t>
-      </w:r>
-      <w:r>
-        <w:t>空目录，</w:t>
-      </w:r>
-      <w:r>
-        <w:rPr>
-          <w:rFonts w:hint="eastAsia"/>
-        </w:rPr>
-        <w:t>设置为</w:t>
-      </w:r>
-      <w:proofErr w:type="spellStart"/>
-      <w:r>
-        <w:rPr>
-          <w:rFonts w:hint="eastAsia"/>
-        </w:rPr>
-        <w:t>git</w:t>
-      </w:r>
-      <w:proofErr w:type="spellEnd"/>
-      <w:r>
-        <w:t>仓库，然后在增加项目内容。</w:t>
-      </w:r>
-      <w:r>
-        <w:rPr>
-          <w:rFonts w:hint="eastAsia"/>
-        </w:rPr>
-        <w:t xml:space="preserve"> </w:t>
-      </w:r>
-    </w:p>
-    <w:p>
-      <w:r>
-        <w:rPr>
-          <w:rFonts w:hint="eastAsia"/>
-        </w:rPr>
-        <w:t>在</w:t>
-      </w:r>
-      <w:proofErr w:type="spellStart"/>
-      <w:r>
-        <w:t>git</w:t>
-      </w:r>
-      <w:proofErr w:type="spellEnd"/>
-      <w:r>
-        <w:t xml:space="preserve"> bash </w:t>
-      </w:r>
-      <w:r>
-        <w:rPr>
-          <w:rFonts w:hint="eastAsia"/>
-        </w:rPr>
-        <w:t>中</w:t>
-      </w:r>
-      <w:r>
-        <w:rPr>
-          <w:rFonts w:hint="eastAsia"/>
-        </w:rPr>
-        <w:t>c</w:t>
-      </w:r>
-      <w:r>
-        <w:t>d</w:t>
-      </w:r>
-      <w:r>
-        <w:rPr>
-          <w:rFonts w:hint="eastAsia"/>
-        </w:rPr>
-        <w:t>到</w:t>
-      </w:r>
-      <w:r>
-        <w:t>某个目录，</w:t>
-      </w:r>
-      <w:r>
-        <w:rPr>
-          <w:rFonts w:hint="eastAsia"/>
-        </w:rPr>
-        <w:t>执行</w:t>
-      </w:r>
-      <w:r>
-        <w:rPr>
-          <w:rFonts w:hint="eastAsia"/>
-        </w:rPr>
-        <w:t xml:space="preserve"> </w:t>
-      </w:r>
-      <w:proofErr w:type="spellStart"/>
-      <w:r>
-        <w:t>mkdir</w:t>
-      </w:r>
-      <w:proofErr w:type="spellEnd"/>
-      <w:r>
-        <w:t xml:space="preserve"> </w:t>
-      </w:r>
-      <w:proofErr w:type="spellStart"/>
-      <w:r>
-        <w:t>testgit</w:t>
-      </w:r>
-      <w:proofErr w:type="spellEnd"/>
-      <w:r>
-        <w:rPr>
-          <w:rFonts w:hint="eastAsia"/>
-        </w:rPr>
-        <w:t>，</w:t>
-      </w:r>
-      <w:r>
-        <w:t>生成一个</w:t>
-      </w:r>
-      <w:proofErr w:type="spellStart"/>
-      <w:r>
-        <w:t>testgit</w:t>
-      </w:r>
-      <w:proofErr w:type="spellEnd"/>
-      <w:r>
-        <w:t xml:space="preserve"> </w:t>
-      </w:r>
-      <w:r>
-        <w:rPr>
-          <w:rFonts w:hint="eastAsia"/>
-        </w:rPr>
-        <w:t>的</w:t>
-      </w:r>
-      <w:r>
-        <w:t>文件夹，</w:t>
-      </w:r>
-      <w:r>
-        <w:rPr>
-          <w:rFonts w:hint="eastAsia"/>
-        </w:rPr>
-        <w:t>再执行</w:t>
-      </w:r>
-      <w:proofErr w:type="spellStart"/>
-      <w:r>
-        <w:t>git</w:t>
-      </w:r>
-      <w:proofErr w:type="spellEnd"/>
-      <w:r>
-        <w:t xml:space="preserve"> </w:t>
-      </w:r>
-      <w:proofErr w:type="spellStart"/>
-      <w:r>
-        <w:t>init</w:t>
-      </w:r>
-      <w:proofErr w:type="spellEnd"/>
-      <w:r>
-        <w:t>,</w:t>
-      </w:r>
-    </w:p>
-    <w:p>
-      <w:r>
-        <w:rPr>
-          <w:rFonts w:hint="eastAsia"/>
-        </w:rPr>
-        <w:t>其他操作同上</w:t>
-      </w:r>
-      <w:r>
-        <w:t>。</w:t>
-      </w:r>
-    </w:p>
-    <w:p>
-      <w:pPr>
-        <w:rPr>
-          <w:color w:val="FF0000"/>
-        </w:rPr>
-      </w:pPr>
-      <w:r>
-        <w:rPr>
-          <w:rFonts w:hint="eastAsia"/>
-          <w:color w:val="FF0000"/>
-        </w:rPr>
-        <w:t>这里</w:t>
-      </w:r>
-      <w:r>
-        <w:rPr>
-          <w:color w:val="FF0000"/>
-        </w:rPr>
-        <w:t>的仓库都是指在我本地的一个工作区。</w:t>
-      </w:r>
-    </w:p>
-    <w:p>
-      <w:r>
-        <w:rPr>
-          <w:rFonts w:hint="eastAsia"/>
-        </w:rPr>
-        <w:t>3</w:t>
-      </w:r>
-      <w:r>
-        <w:rPr>
-          <w:rFonts w:hint="eastAsia"/>
-        </w:rPr>
-        <w:t>、区域</w:t>
-      </w:r>
-      <w:r>
-        <w:t>概念</w:t>
-      </w:r>
-    </w:p>
-    <w:p>
-      <w:r>
-        <w:rPr>
-          <w:rFonts w:hint="eastAsia"/>
-        </w:rPr>
-        <w:t>当你</w:t>
-      </w:r>
-      <w:r>
-        <w:t>将</w:t>
-      </w:r>
-      <w:r>
-        <w:rPr>
-          <w:rFonts w:hint="eastAsia"/>
-        </w:rPr>
-        <w:t>某个</w:t>
-      </w:r>
-      <w:r>
-        <w:t>目录</w:t>
-      </w:r>
-      <w:proofErr w:type="spellStart"/>
-      <w:r>
-        <w:t>git</w:t>
-      </w:r>
-      <w:proofErr w:type="spellEnd"/>
-      <w:r>
-        <w:t xml:space="preserve"> </w:t>
-      </w:r>
-      <w:proofErr w:type="spellStart"/>
-      <w:r>
-        <w:t>init</w:t>
-      </w:r>
-      <w:proofErr w:type="spellEnd"/>
-      <w:r>
-        <w:t xml:space="preserve"> </w:t>
-      </w:r>
-      <w:r>
-        <w:rPr>
-          <w:rFonts w:hint="eastAsia"/>
-        </w:rPr>
-        <w:t>意味</w:t>
-      </w:r>
-      <w:r>
-        <w:t>着这个目录变为你的</w:t>
-      </w:r>
-      <w:r>
-        <w:rPr>
-          <w:color w:val="FF0000"/>
-        </w:rPr>
-        <w:t>工作区</w:t>
-      </w:r>
-      <w:r>
-        <w:t>，</w:t>
-      </w:r>
-      <w:r>
-        <w:rPr>
-          <w:rFonts w:hint="eastAsia"/>
-        </w:rPr>
-        <w:t>此时</w:t>
-      </w:r>
-      <w:r>
-        <w:t>如果工作有文件为</w:t>
-      </w:r>
-      <w:r>
-        <w:t>add,</w:t>
-      </w:r>
-      <w:r>
-        <w:rPr>
-          <w:rFonts w:hint="eastAsia"/>
-        </w:rPr>
-        <w:t>执行</w:t>
-      </w:r>
-      <w:proofErr w:type="spellStart"/>
-      <w:r>
-        <w:rPr>
-          <w:rFonts w:hint="eastAsia"/>
-        </w:rPr>
-        <w:t>git</w:t>
-      </w:r>
-      <w:proofErr w:type="spellEnd"/>
-      <w:r>
-        <w:t xml:space="preserve"> status </w:t>
-      </w:r>
-      <w:r>
-        <w:rPr>
-          <w:rFonts w:hint="eastAsia"/>
-        </w:rPr>
-        <w:t>会发现</w:t>
-      </w:r>
-      <w:r>
-        <w:t>该文件</w:t>
-      </w:r>
-      <w:r>
-        <w:rPr>
-          <w:rFonts w:hint="eastAsia"/>
-        </w:rPr>
-        <w:t>或者</w:t>
-      </w:r>
-      <w:r>
-        <w:t>文件夹的目录是</w:t>
-      </w:r>
-      <w:r>
-        <w:t xml:space="preserve">Untrack </w:t>
-      </w:r>
-      <w:r>
-        <w:rPr>
-          <w:rFonts w:hint="eastAsia"/>
-        </w:rPr>
-        <w:t>状态</w:t>
-      </w:r>
-      <w:r>
-        <w:t>。</w:t>
-      </w:r>
-    </w:p>
-    <w:p>
-      <w:r>
-        <w:t>当你</w:t>
-      </w:r>
-      <w:proofErr w:type="spellStart"/>
-      <w:r>
-        <w:t>git</w:t>
-      </w:r>
-      <w:proofErr w:type="spellEnd"/>
-      <w:r>
-        <w:t xml:space="preserve"> add file ,</w:t>
-      </w:r>
-      <w:r>
-        <w:rPr>
-          <w:rFonts w:hint="eastAsia"/>
-        </w:rPr>
-        <w:t>则意味</w:t>
-      </w:r>
-      <w:r>
-        <w:t>着这个文件保存在了</w:t>
-      </w:r>
-      <w:proofErr w:type="spellStart"/>
-      <w:r>
-        <w:t>git</w:t>
-      </w:r>
-      <w:proofErr w:type="spellEnd"/>
-      <w:r>
-        <w:t xml:space="preserve"> </w:t>
-      </w:r>
-      <w:r>
-        <w:rPr>
-          <w:rFonts w:hint="eastAsia"/>
-        </w:rPr>
-        <w:t>内在</w:t>
-      </w:r>
-      <w:r>
-        <w:t>的</w:t>
-      </w:r>
-      <w:r>
-        <w:rPr>
-          <w:color w:val="FF0000"/>
-        </w:rPr>
-        <w:t>暂存区</w:t>
-      </w:r>
-      <w:r>
-        <w:t>，</w:t>
-      </w:r>
-      <w:r>
-        <w:rPr>
-          <w:rFonts w:hint="eastAsia"/>
-        </w:rPr>
-        <w:t>此时</w:t>
-      </w:r>
-      <w:r>
-        <w:t>这个文件属于</w:t>
-      </w:r>
-      <w:r>
-        <w:rPr>
-          <w:rFonts w:hint="eastAsia"/>
-        </w:rPr>
-        <w:t xml:space="preserve"> </w:t>
-      </w:r>
-      <w:proofErr w:type="spellStart"/>
-      <w:r>
-        <w:t>unstage</w:t>
-      </w:r>
-      <w:proofErr w:type="spellEnd"/>
-      <w:r>
-        <w:t>,</w:t>
-      </w:r>
-      <w:r>
-        <w:rPr>
-          <w:rFonts w:hint="eastAsia"/>
-        </w:rPr>
-        <w:t>等待</w:t>
-      </w:r>
-      <w:r>
-        <w:t>commit</w:t>
-      </w:r>
-      <w:r>
-        <w:rPr>
-          <w:rFonts w:hint="eastAsia"/>
-        </w:rPr>
-        <w:t>。</w:t>
-      </w:r>
-    </w:p>
-    <w:p>
-      <w:r>
-        <w:rPr>
-          <w:rFonts w:hint="eastAsia"/>
-        </w:rPr>
-        <w:t>当你</w:t>
-      </w:r>
-      <w:proofErr w:type="spellStart"/>
-      <w:r>
-        <w:t>git</w:t>
-      </w:r>
-      <w:proofErr w:type="spellEnd"/>
-      <w:r>
-        <w:t xml:space="preserve"> commit </w:t>
-      </w:r>
-      <w:r>
-        <w:rPr>
-          <w:rFonts w:hint="eastAsia"/>
-        </w:rPr>
-        <w:t>后</w:t>
-      </w:r>
-      <w:r>
-        <w:t>，</w:t>
-      </w:r>
-      <w:r>
-        <w:rPr>
-          <w:rFonts w:hint="eastAsia"/>
-        </w:rPr>
-        <w:t>此时</w:t>
-      </w:r>
-      <w:proofErr w:type="spellStart"/>
-      <w:r>
-        <w:t>git</w:t>
-      </w:r>
-      <w:proofErr w:type="spellEnd"/>
-      <w:r>
-        <w:t xml:space="preserve"> status </w:t>
-      </w:r>
-      <w:r>
-        <w:rPr>
-          <w:rFonts w:hint="eastAsia"/>
-        </w:rPr>
-        <w:t>发现</w:t>
-      </w:r>
-      <w:r>
-        <w:t xml:space="preserve"> </w:t>
-      </w:r>
-      <w:r>
-        <w:rPr>
-          <w:rFonts w:hint="eastAsia"/>
-        </w:rPr>
-        <w:t>会</w:t>
-      </w:r>
-      <w:r>
-        <w:t>提示你没有</w:t>
-      </w:r>
-      <w:r>
-        <w:rPr>
-          <w:rFonts w:hint="eastAsia"/>
-        </w:rPr>
-        <w:t>可以</w:t>
-      </w:r>
-      <w:r>
-        <w:t>去提交的文件，</w:t>
-      </w:r>
-      <w:r>
-        <w:rPr>
-          <w:rFonts w:hint="eastAsia"/>
-        </w:rPr>
-        <w:t>此时</w:t>
-      </w:r>
-      <w:r>
-        <w:t>文件均属于</w:t>
-      </w:r>
-      <w:r>
-        <w:t>stage</w:t>
-      </w:r>
-      <w:r>
-        <w:t>状态，</w:t>
-      </w:r>
-      <w:r>
-        <w:rPr>
-          <w:rFonts w:hint="eastAsia"/>
-        </w:rPr>
-        <w:t>已经</w:t>
-      </w:r>
-      <w:r>
-        <w:t>被提交到</w:t>
-      </w:r>
-      <w:r>
-        <w:rPr>
-          <w:rFonts w:hint="eastAsia"/>
-          <w:color w:val="FF0000"/>
-        </w:rPr>
-        <w:t>某个分支</w:t>
-      </w:r>
-      <w:r>
-        <w:t>（</w:t>
-      </w:r>
-      <w:r>
-        <w:rPr>
-          <w:rFonts w:hint="eastAsia"/>
-        </w:rPr>
-        <w:t>后续</w:t>
-      </w:r>
-      <w:r>
-        <w:t>讲分支的</w:t>
-      </w:r>
-      <w:r>
-        <w:rPr>
-          <w:rFonts w:hint="eastAsia"/>
-        </w:rPr>
-        <w:t>概念</w:t>
-      </w:r>
-      <w:r>
-        <w:t>，现在默认提交到</w:t>
-      </w:r>
-      <w:r>
-        <w:t>master</w:t>
-      </w:r>
-      <w:r>
-        <w:t>的分支下）</w:t>
-      </w:r>
-    </w:p>
-    <w:p>
-      <w:r>
-        <w:rPr>
-          <w:rFonts w:hint="eastAsia"/>
-        </w:rPr>
-        <w:t>4</w:t>
+    </w:p>
+    <w:p>
+      <w:r>
+        <w:rPr>
+          <w:rFonts w:hint="eastAsia"/>
+        </w:rPr>
+        <w:t>5</w:t>
       </w:r>
       <w:r>
         <w:rPr>
@@ -917,16 +884,10 @@
         <w:t>、</w:t>
       </w:r>
       <w:r>
-        <w:t>修改</w:t>
-      </w:r>
-      <w:r>
-        <w:rPr>
-          <w:rFonts w:hint="eastAsia"/>
-        </w:rPr>
-        <w:t>程序</w:t>
-      </w:r>
-      <w:r>
-        <w:t>，</w:t>
+        <w:rPr>
+          <w:rFonts w:hint="eastAsia"/>
+        </w:rPr>
+        <w:t xml:space="preserve">git log </w:t>
       </w:r>
       <w:r>
         <w:rPr>
@@ -935,166 +896,13 @@
         <w:t>查看</w:t>
       </w:r>
       <w:r>
-        <w:t>修改内容</w:t>
-      </w:r>
-    </w:p>
-    <w:p>
-      <w:proofErr w:type="spellStart"/>
-      <w:r>
-        <w:rPr>
-          <w:rFonts w:hint="eastAsia"/>
-        </w:rPr>
-        <w:t>git</w:t>
-      </w:r>
-      <w:proofErr w:type="spellEnd"/>
-      <w:r>
-        <w:t xml:space="preserve"> status </w:t>
-      </w:r>
-      <w:r>
-        <w:rPr>
-          <w:rFonts w:hint="eastAsia"/>
-        </w:rPr>
-        <w:t>随时</w:t>
-      </w:r>
-      <w:r>
-        <w:t>用</w:t>
-      </w:r>
-      <w:r>
-        <w:rPr>
-          <w:rFonts w:hint="eastAsia"/>
-        </w:rPr>
-        <w:t>来</w:t>
-      </w:r>
-      <w:r>
-        <w:t>跟踪</w:t>
-      </w:r>
-      <w:r>
-        <w:rPr>
-          <w:rFonts w:hint="eastAsia"/>
-        </w:rPr>
-        <w:t>工作区</w:t>
-      </w:r>
-      <w:r>
-        <w:t>的文件状态</w:t>
-      </w:r>
-    </w:p>
-    <w:p>
-      <w:proofErr w:type="spellStart"/>
-      <w:r>
-        <w:t>git</w:t>
-      </w:r>
-      <w:proofErr w:type="spellEnd"/>
-      <w:r>
-        <w:t xml:space="preserve"> diff   </w:t>
-      </w:r>
-      <w:proofErr w:type="spellStart"/>
-      <w:r>
-        <w:t>git</w:t>
-      </w:r>
-      <w:proofErr w:type="spellEnd"/>
-      <w:r>
-        <w:t xml:space="preserve"> status</w:t>
-      </w:r>
-      <w:r>
-        <w:rPr>
-          <w:rFonts w:hint="eastAsia"/>
-        </w:rPr>
-        <w:t>告诉你有文件被修改过，用</w:t>
-      </w:r>
-      <w:proofErr w:type="spellStart"/>
-      <w:r>
-        <w:t>git</w:t>
-      </w:r>
-      <w:proofErr w:type="spellEnd"/>
-      <w:r>
-        <w:t xml:space="preserve"> diff</w:t>
-      </w:r>
-      <w:r>
-        <w:rPr>
-          <w:rFonts w:hint="eastAsia"/>
-        </w:rPr>
-        <w:t>可以查看修改内容。</w:t>
-      </w:r>
-    </w:p>
-    <w:p>
-      <w:r>
-        <w:rPr>
-          <w:rFonts w:hint="eastAsia"/>
-        </w:rPr>
-        <w:t>-------</w:t>
-      </w:r>
-      <w:r>
-        <w:rPr>
-          <w:rFonts w:hint="eastAsia"/>
-        </w:rPr>
-        <w:t>早上</w:t>
-      </w:r>
-      <w:r>
-        <w:t>早起学习的感觉棒棒哒。</w:t>
-      </w:r>
-      <w:r>
-        <w:t>------</w:t>
-      </w:r>
-      <w:r>
-        <w:t>后续要坚持，早睡早起早上学习。</w:t>
-      </w:r>
-      <w:proofErr w:type="spellStart"/>
-      <w:r>
-        <w:rPr>
-          <w:rFonts w:hint="eastAsia"/>
-        </w:rPr>
-        <w:t>git</w:t>
-      </w:r>
-      <w:proofErr w:type="spellEnd"/>
-    </w:p>
-    <w:p>
-      <w:r>
-        <w:rPr>
-          <w:rFonts w:hint="eastAsia"/>
-        </w:rPr>
-        <w:t>5</w:t>
-      </w:r>
-      <w:r>
-        <w:rPr>
-          <w:rFonts w:hint="eastAsia"/>
-        </w:rPr>
-        <w:t>、</w:t>
-      </w:r>
-      <w:proofErr w:type="spellStart"/>
-      <w:r>
-        <w:rPr>
-          <w:rFonts w:hint="eastAsia"/>
-        </w:rPr>
-        <w:t>git</w:t>
-      </w:r>
-      <w:proofErr w:type="spellEnd"/>
-      <w:r>
-        <w:rPr>
-          <w:rFonts w:hint="eastAsia"/>
-        </w:rPr>
-        <w:t xml:space="preserve"> log </w:t>
-      </w:r>
-      <w:r>
-        <w:rPr>
-          <w:rFonts w:hint="eastAsia"/>
-        </w:rPr>
-        <w:t>查看</w:t>
-      </w:r>
-      <w:r>
         <w:t>修改记录</w:t>
       </w:r>
     </w:p>
     <w:p>
       <w:r>
         <w:tab/>
-      </w:r>
-      <w:proofErr w:type="spellStart"/>
-      <w:r>
-        <w:t>git</w:t>
-      </w:r>
-      <w:proofErr w:type="spellEnd"/>
-      <w:r>
-        <w:t xml:space="preserve"> log </w:t>
+        <w:t xml:space="preserve">git log </w:t>
       </w:r>
       <w:r>
         <w:rPr>
@@ -1232,13 +1040,8 @@
         <w:t>，可以</w:t>
       </w:r>
       <w:r>
-        <w:t xml:space="preserve"> --pretty=</w:t>
-      </w:r>
-      <w:proofErr w:type="spellStart"/>
-      <w:r>
-        <w:t>oneline</w:t>
-      </w:r>
-      <w:proofErr w:type="spellEnd"/>
+        <w:t xml:space="preserve"> --pretty=oneline</w:t>
+      </w:r>
       <w:r>
         <w:t xml:space="preserve">  </w:t>
       </w:r>
@@ -1263,56 +1066,12 @@
         </w:rPr>
         <w:t xml:space="preserve"> </w:t>
       </w:r>
-      <w:proofErr w:type="spellStart"/>
       <w:r>
         <w:rPr>
           <w:highlight w:val="yellow"/>
         </w:rPr>
-        <w:t>git</w:t>
-      </w:r>
-      <w:proofErr w:type="spellEnd"/>
-      <w:r>
-        <w:rPr>
-          <w:highlight w:val="yellow"/>
-        </w:rPr>
-        <w:t xml:space="preserve"> log pretty=</w:t>
-      </w:r>
-      <w:proofErr w:type="spellStart"/>
-      <w:r>
-        <w:rPr>
-          <w:highlight w:val="yellow"/>
-        </w:rPr>
-        <w:t>oneline</w:t>
-      </w:r>
-      <w:proofErr w:type="spellEnd"/>
-      <w:r>
-        <w:rPr>
-          <w:highlight w:val="yellow"/>
-        </w:rPr>
-        <w:t xml:space="preserve">    </w:t>
-      </w:r>
-      <w:proofErr w:type="spellStart"/>
-      <w:r>
-        <w:rPr>
-          <w:highlight w:val="yellow"/>
-        </w:rPr>
-        <w:t>git</w:t>
-      </w:r>
-      <w:proofErr w:type="spellEnd"/>
-      <w:r>
-        <w:rPr>
-          <w:highlight w:val="yellow"/>
-        </w:rPr>
-        <w:t xml:space="preserve"> log –</w:t>
-      </w:r>
-      <w:proofErr w:type="spellStart"/>
-      <w:r>
-        <w:rPr>
-          <w:highlight w:val="yellow"/>
-        </w:rPr>
-        <w:t>oneline</w:t>
-      </w:r>
-      <w:proofErr w:type="spellEnd"/>
+        <w:t>git log pretty=oneline    git log –oneline</w:t>
+      </w:r>
       <w:r>
         <w:t xml:space="preserve"> </w:t>
       </w:r>
@@ -1480,14 +1239,12 @@
       <w:r>
         <w:t>主要是考虑到</w:t>
       </w:r>
-      <w:proofErr w:type="spellStart"/>
       <w:r>
         <w:rPr>
           <w:rFonts w:hint="eastAsia"/>
         </w:rPr>
         <w:t>git</w:t>
       </w:r>
-      <w:proofErr w:type="spellEnd"/>
       <w:r>
         <w:t>的分布式属性及后续多人</w:t>
       </w:r>
@@ -1564,28 +1321,12 @@
       <w:pPr>
         <w:ind w:leftChars="200" w:left="420"/>
       </w:pPr>
-      <w:proofErr w:type="spellStart"/>
       <w:r>
         <w:rPr>
           <w:highlight w:val="yellow"/>
         </w:rPr>
-        <w:t>git</w:t>
-      </w:r>
-      <w:proofErr w:type="spellEnd"/>
-      <w:r>
-        <w:rPr>
-          <w:highlight w:val="yellow"/>
-        </w:rPr>
-        <w:t xml:space="preserve"> log –revise –</w:t>
-      </w:r>
-      <w:proofErr w:type="spellStart"/>
-      <w:r>
-        <w:rPr>
-          <w:highlight w:val="yellow"/>
-        </w:rPr>
-        <w:t>oneline</w:t>
-      </w:r>
-      <w:proofErr w:type="spellEnd"/>
+        <w:t>git log –revise –oneline</w:t>
+      </w:r>
     </w:p>
     <w:p>
       <w:pPr>
@@ -1666,13 +1407,8 @@
       <w:r>
         <w:t xml:space="preserve">1&gt; </w:t>
       </w:r>
-      <w:proofErr w:type="spellStart"/>
-      <w:r>
-        <w:t>git</w:t>
-      </w:r>
-      <w:proofErr w:type="spellEnd"/>
-      <w:r>
-        <w:t xml:space="preserve"> log </w:t>
+      <w:r>
+        <w:t xml:space="preserve">git log </w:t>
       </w:r>
       <w:r>
         <w:t>--</w:t>
@@ -1686,11 +1422,9 @@
         </w:rPr>
         <w:t>[</w:t>
       </w:r>
-      <w:proofErr w:type="spellStart"/>
       <w:r>
         <w:t>yourname</w:t>
       </w:r>
-      <w:proofErr w:type="spellEnd"/>
       <w:r>
         <w:rPr>
           <w:rFonts w:hint="eastAsia"/>
@@ -1711,34 +1445,27 @@
       <w:r>
         <w:t>出</w:t>
       </w:r>
-      <w:proofErr w:type="spellStart"/>
+      <w:r>
+        <w:t xml:space="preserve">yourname </w:t>
+      </w:r>
+      <w:r>
+        <w:rPr>
+          <w:rFonts w:hint="eastAsia"/>
+        </w:rPr>
+        <w:t>提交</w:t>
+      </w:r>
+      <w:r>
+        <w:t>的所有日志</w:t>
+      </w:r>
+      <w:r>
+        <w:rPr>
+          <w:rFonts w:hint="eastAsia"/>
+        </w:rPr>
+        <w:t>，</w:t>
+      </w:r>
       <w:r>
         <w:t>yourname</w:t>
       </w:r>
-      <w:proofErr w:type="spellEnd"/>
-      <w:r>
-        <w:t xml:space="preserve"> </w:t>
-      </w:r>
-      <w:r>
-        <w:rPr>
-          <w:rFonts w:hint="eastAsia"/>
-        </w:rPr>
-        <w:t>提交</w:t>
-      </w:r>
-      <w:r>
-        <w:t>的所有日志</w:t>
-      </w:r>
-      <w:r>
-        <w:rPr>
-          <w:rFonts w:hint="eastAsia"/>
-        </w:rPr>
-        <w:t>，</w:t>
-      </w:r>
-      <w:proofErr w:type="spellStart"/>
-      <w:r>
-        <w:t>yourname</w:t>
-      </w:r>
-      <w:proofErr w:type="spellEnd"/>
       <w:r>
         <w:rPr>
           <w:rFonts w:hint="eastAsia"/>
@@ -1848,39 +1575,8 @@
           <w:sz w:val="18"/>
           <w:szCs w:val="18"/>
         </w:rPr>
-        <w:t xml:space="preserve">$ </w:t>
-      </w:r>
-      <w:proofErr w:type="spellStart"/>
-      <w:r>
-        <w:rPr>
-          <w:rFonts w:ascii="Lucida Console" w:hAnsi="Lucida Console" w:cs="Lucida Console"/>
-          <w:kern w:val="0"/>
-          <w:sz w:val="18"/>
-          <w:szCs w:val="18"/>
-        </w:rPr>
-        <w:t>git</w:t>
-      </w:r>
-      <w:proofErr w:type="spellEnd"/>
-      <w:r>
-        <w:rPr>
-          <w:rFonts w:ascii="Lucida Console" w:hAnsi="Lucida Console" w:cs="Lucida Console"/>
-          <w:kern w:val="0"/>
-          <w:sz w:val="18"/>
-          <w:szCs w:val="18"/>
-        </w:rPr>
-        <w:t xml:space="preserve"> log --author </w:t>
-      </w:r>
-      <w:proofErr w:type="spellStart"/>
-      <w:r>
-        <w:rPr>
-          <w:rFonts w:ascii="Lucida Console" w:hAnsi="Lucida Console" w:cs="Lucida Console"/>
-          <w:kern w:val="0"/>
-          <w:sz w:val="18"/>
-          <w:szCs w:val="18"/>
-        </w:rPr>
-        <w:t>ljbao</w:t>
-      </w:r>
-      <w:proofErr w:type="spellEnd"/>
+        <w:t>$ git log --author ljbao</w:t>
+      </w:r>
     </w:p>
     <w:p>
       <w:pPr>
@@ -1904,47 +1600,7 @@
           <w:szCs w:val="18"/>
         </w:rPr>
         <w:tab/>
-        <w:t xml:space="preserve">$ </w:t>
-      </w:r>
-      <w:proofErr w:type="spellStart"/>
-      <w:r>
-        <w:rPr>
-          <w:rFonts w:ascii="Lucida Console" w:hAnsi="Lucida Console" w:cs="Lucida Console"/>
-          <w:kern w:val="0"/>
-          <w:sz w:val="18"/>
-          <w:szCs w:val="18"/>
-        </w:rPr>
-        <w:t>git</w:t>
-      </w:r>
-      <w:proofErr w:type="spellEnd"/>
-      <w:r>
-        <w:rPr>
-          <w:rFonts w:ascii="Lucida Console" w:hAnsi="Lucida Console" w:cs="Lucida Console"/>
-          <w:kern w:val="0"/>
-          <w:sz w:val="18"/>
-          <w:szCs w:val="18"/>
-        </w:rPr>
-        <w:t xml:space="preserve"> log --author </w:t>
-      </w:r>
-      <w:proofErr w:type="spellStart"/>
-      <w:r>
-        <w:rPr>
-          <w:rFonts w:ascii="Lucida Console" w:hAnsi="Lucida Console" w:cs="Lucida Console"/>
-          <w:kern w:val="0"/>
-          <w:sz w:val="18"/>
-          <w:szCs w:val="18"/>
-        </w:rPr>
-        <w:t>lj</w:t>
-      </w:r>
-      <w:proofErr w:type="spellEnd"/>
-      <w:r>
-        <w:rPr>
-          <w:rFonts w:ascii="Lucida Console" w:hAnsi="Lucida Console" w:cs="Lucida Console"/>
-          <w:kern w:val="0"/>
-          <w:sz w:val="18"/>
-          <w:szCs w:val="18"/>
-        </w:rPr>
-        <w:t>*</w:t>
+        <w:t>$ git log --author lj*</w:t>
       </w:r>
     </w:p>
     <w:p>
@@ -1968,9 +1624,8 @@
           <w:szCs w:val="18"/>
         </w:rPr>
         <w:tab/>
-        <w:t xml:space="preserve">2&gt; </w:t>
-      </w:r>
-      <w:proofErr w:type="spellStart"/>
+        <w:t xml:space="preserve">2&gt; git log </w:t>
+      </w:r>
       <w:r>
         <w:rPr>
           <w:rFonts w:ascii="Lucida Console" w:hAnsi="Lucida Console" w:cs="Lucida Console"/>
@@ -1978,9 +1633,8 @@
           <w:sz w:val="18"/>
           <w:szCs w:val="18"/>
         </w:rPr>
-        <w:t>git</w:t>
-      </w:r>
-      <w:proofErr w:type="spellEnd"/>
+        <w:t>–</w:t>
+      </w:r>
       <w:r>
         <w:rPr>
           <w:rFonts w:ascii="Lucida Console" w:hAnsi="Lucida Console" w:cs="Lucida Console"/>
@@ -1988,36 +1642,7 @@
           <w:sz w:val="18"/>
           <w:szCs w:val="18"/>
         </w:rPr>
-        <w:t xml:space="preserve"> log </w:t>
-      </w:r>
-      <w:r>
-        <w:rPr>
-          <w:rFonts w:ascii="Lucida Console" w:hAnsi="Lucida Console" w:cs="Lucida Console"/>
-          <w:kern w:val="0"/>
-          <w:sz w:val="18"/>
-          <w:szCs w:val="18"/>
-        </w:rPr>
-        <w:t>–</w:t>
-      </w:r>
-      <w:proofErr w:type="spellStart"/>
-      <w:r>
-        <w:rPr>
-          <w:rFonts w:ascii="Lucida Console" w:hAnsi="Lucida Console" w:cs="Lucida Console"/>
-          <w:kern w:val="0"/>
-          <w:sz w:val="18"/>
-          <w:szCs w:val="18"/>
-        </w:rPr>
-        <w:t>grep</w:t>
-      </w:r>
-      <w:proofErr w:type="spellEnd"/>
-      <w:r>
-        <w:rPr>
-          <w:rFonts w:ascii="Lucida Console" w:hAnsi="Lucida Console" w:cs="Lucida Console"/>
-          <w:kern w:val="0"/>
-          <w:sz w:val="18"/>
-          <w:szCs w:val="18"/>
-        </w:rPr>
-        <w:t xml:space="preserve"> </w:t>
+        <w:t xml:space="preserve">grep </w:t>
       </w:r>
       <w:r>
         <w:rPr>
@@ -2217,27 +1842,7 @@
           <w:szCs w:val="18"/>
         </w:rPr>
         <w:tab/>
-        <w:t xml:space="preserve">3&gt; </w:t>
-      </w:r>
-      <w:proofErr w:type="spellStart"/>
-      <w:r>
-        <w:rPr>
-          <w:rFonts w:ascii="Lucida Console" w:hAnsi="Lucida Console" w:cs="Lucida Console"/>
-          <w:kern w:val="0"/>
-          <w:sz w:val="18"/>
-          <w:szCs w:val="18"/>
-        </w:rPr>
-        <w:t>git</w:t>
-      </w:r>
-      <w:proofErr w:type="spellEnd"/>
-      <w:r>
-        <w:rPr>
-          <w:rFonts w:ascii="Lucida Console" w:hAnsi="Lucida Console" w:cs="Lucida Console"/>
-          <w:kern w:val="0"/>
-          <w:sz w:val="18"/>
-          <w:szCs w:val="18"/>
-        </w:rPr>
-        <w:t xml:space="preserve"> log –p –-[file]</w:t>
+        <w:t>3&gt; git log –p –-[file]</w:t>
       </w:r>
     </w:p>
     <w:p>
@@ -2474,7 +2079,6 @@
         </w:rPr>
         <w:t xml:space="preserve">&gt; </w:t>
       </w:r>
-      <w:proofErr w:type="spellStart"/>
       <w:r>
         <w:rPr>
           <w:rFonts w:ascii="Lucida Console" w:hAnsi="Lucida Console" w:cs="Lucida Console"/>
@@ -2482,37 +2086,7 @@
           <w:sz w:val="18"/>
           <w:szCs w:val="18"/>
         </w:rPr>
-        <w:t>git</w:t>
-      </w:r>
-      <w:proofErr w:type="spellEnd"/>
-      <w:r>
-        <w:rPr>
-          <w:rFonts w:ascii="Lucida Console" w:hAnsi="Lucida Console" w:cs="Lucida Console"/>
-          <w:kern w:val="0"/>
-          <w:sz w:val="18"/>
-          <w:szCs w:val="18"/>
-        </w:rPr>
-        <w:t xml:space="preserve"> log --</w:t>
-      </w:r>
-      <w:proofErr w:type="spellStart"/>
-      <w:r>
-        <w:rPr>
-          <w:rFonts w:ascii="Lucida Console" w:hAnsi="Lucida Console" w:cs="Lucida Console"/>
-          <w:kern w:val="0"/>
-          <w:sz w:val="18"/>
-          <w:szCs w:val="18"/>
-        </w:rPr>
-        <w:t>oneline</w:t>
-      </w:r>
-      <w:proofErr w:type="spellEnd"/>
-      <w:r>
-        <w:rPr>
-          <w:rFonts w:ascii="Lucida Console" w:hAnsi="Lucida Console" w:cs="Lucida Console"/>
-          <w:kern w:val="0"/>
-          <w:sz w:val="18"/>
-          <w:szCs w:val="18"/>
-        </w:rPr>
-        <w:t xml:space="preserve"> --before={} --after={}</w:t>
+        <w:t>git log --oneline --before={} --after={}</w:t>
       </w:r>
     </w:p>
     <w:p>
@@ -2757,46 +2331,7 @@
           <w:szCs w:val="18"/>
         </w:rPr>
         <w:tab/>
-      </w:r>
-      <w:proofErr w:type="spellStart"/>
-      <w:r>
-        <w:rPr>
-          <w:rFonts w:ascii="Lucida Console" w:hAnsi="Lucida Console" w:cs="Lucida Console"/>
-          <w:kern w:val="0"/>
-          <w:sz w:val="18"/>
-          <w:szCs w:val="18"/>
-        </w:rPr>
-        <w:t>git</w:t>
-      </w:r>
-      <w:proofErr w:type="spellEnd"/>
-      <w:r>
-        <w:rPr>
-          <w:rFonts w:ascii="Lucida Console" w:hAnsi="Lucida Console" w:cs="Lucida Console"/>
-          <w:kern w:val="0"/>
-          <w:sz w:val="18"/>
-          <w:szCs w:val="18"/>
-        </w:rPr>
-        <w:t xml:space="preserve"> log --</w:t>
-      </w:r>
-      <w:proofErr w:type="spellStart"/>
-      <w:r>
-        <w:rPr>
-          <w:rFonts w:ascii="Lucida Console" w:hAnsi="Lucida Console" w:cs="Lucida Console"/>
-          <w:kern w:val="0"/>
-          <w:sz w:val="18"/>
-          <w:szCs w:val="18"/>
-        </w:rPr>
-        <w:t>oneline</w:t>
-      </w:r>
-      <w:proofErr w:type="spellEnd"/>
-      <w:r>
-        <w:rPr>
-          <w:rFonts w:ascii="Lucida Console" w:hAnsi="Lucida Console" w:cs="Lucida Console"/>
-          <w:kern w:val="0"/>
-          <w:sz w:val="18"/>
-          <w:szCs w:val="18"/>
-        </w:rPr>
-        <w:t xml:space="preserve"> --before={3.weeks.ago} --after={2018-10-24}</w:t>
+        <w:t>git log --oneline --before={3.weeks.ago} --after={2018-10-24}</w:t>
       </w:r>
     </w:p>
     <w:p>
@@ -2945,30 +2480,17 @@
       <w:pPr>
         <w:ind w:leftChars="200" w:left="420"/>
       </w:pPr>
-      <w:proofErr w:type="spellStart"/>
-      <w:r>
-        <w:t>git</w:t>
-      </w:r>
-      <w:proofErr w:type="spellEnd"/>
-      <w:r>
-        <w:t xml:space="preserve"> reset</w:t>
+      <w:r>
+        <w:t>git reset</w:t>
       </w:r>
       <w:r>
         <w:t xml:space="preserve"> –hard </w:t>
       </w:r>
-      <w:proofErr w:type="spellStart"/>
-      <w:r>
-        <w:rPr>
-          <w:rFonts w:hint="eastAsia"/>
-        </w:rPr>
-        <w:t>commitid</w:t>
-      </w:r>
-      <w:proofErr w:type="spellEnd"/>
-      <w:r>
-        <w:rPr>
-          <w:rFonts w:hint="eastAsia"/>
-        </w:rPr>
-        <w:t xml:space="preserve"> </w:t>
+      <w:r>
+        <w:rPr>
+          <w:rFonts w:hint="eastAsia"/>
+        </w:rPr>
+        <w:t xml:space="preserve">commitid </w:t>
       </w:r>
     </w:p>
     <w:p>
@@ -2984,7 +2506,6 @@
       <w:r>
         <w:t>的</w:t>
       </w:r>
-      <w:proofErr w:type="spellStart"/>
       <w:r>
         <w:rPr>
           <w:rFonts w:hint="eastAsia"/>
@@ -2992,11 +2513,7 @@
         <w:t>commit</w:t>
       </w:r>
       <w:r>
-        <w:t>id</w:t>
-      </w:r>
-      <w:proofErr w:type="spellEnd"/>
-      <w:r>
-        <w:t xml:space="preserve"> </w:t>
+        <w:t xml:space="preserve">id </w:t>
       </w:r>
       <w:r>
         <w:rPr>
@@ -3022,21 +2539,8 @@
       <w:r>
         <w:t>的数，可以通过</w:t>
       </w:r>
-      <w:proofErr w:type="spellStart"/>
-      <w:r>
-        <w:t>git</w:t>
-      </w:r>
-      <w:proofErr w:type="spellEnd"/>
-      <w:r>
-        <w:t xml:space="preserve"> log –</w:t>
-      </w:r>
-      <w:proofErr w:type="spellStart"/>
-      <w:r>
-        <w:t>oneline</w:t>
-      </w:r>
-      <w:proofErr w:type="spellEnd"/>
-      <w:r>
-        <w:t xml:space="preserve"> </w:t>
+      <w:r>
+        <w:t xml:space="preserve">git log –oneline </w:t>
       </w:r>
       <w:r>
         <w:rPr>
@@ -3192,100 +2696,60 @@
       <w:pPr>
         <w:ind w:leftChars="200" w:left="420"/>
       </w:pPr>
-      <w:proofErr w:type="spellStart"/>
+      <w:r>
+        <w:rPr>
+          <w:rFonts w:hint="eastAsia"/>
+        </w:rPr>
+        <w:t xml:space="preserve">git log --oneline  </w:t>
+      </w:r>
+      <w:r>
+        <w:rPr>
+          <w:rFonts w:hint="eastAsia"/>
+        </w:rPr>
+        <w:t>发现只能查到这个版本之前的</w:t>
+      </w:r>
+      <w:r>
+        <w:rPr>
+          <w:rFonts w:hint="eastAsia"/>
+        </w:rPr>
+        <w:t>commit</w:t>
+      </w:r>
+      <w:r>
+        <w:rPr>
+          <w:rFonts w:hint="eastAsia"/>
+        </w:rPr>
+        <w:t>记录，那要是想回退刚刚我们回退之前的版本怎么办呢？</w:t>
+      </w:r>
+      <w:r>
+        <w:rPr>
+          <w:rFonts w:hint="eastAsia"/>
+        </w:rPr>
+        <w:t xml:space="preserve"> </w:t>
+      </w:r>
+      <w:r>
+        <w:rPr>
+          <w:rFonts w:hint="eastAsia"/>
+        </w:rPr>
+        <w:t>别担心，再</w:t>
+      </w:r>
       <w:r>
         <w:rPr>
           <w:rFonts w:hint="eastAsia"/>
         </w:rPr>
         <w:t>git</w:t>
       </w:r>
-      <w:proofErr w:type="spellEnd"/>
-      <w:r>
-        <w:rPr>
-          <w:rFonts w:hint="eastAsia"/>
-        </w:rPr>
-        <w:t xml:space="preserve"> log --</w:t>
-      </w:r>
-      <w:proofErr w:type="spellStart"/>
-      <w:r>
-        <w:rPr>
-          <w:rFonts w:hint="eastAsia"/>
-        </w:rPr>
-        <w:t>oneline</w:t>
-      </w:r>
-      <w:proofErr w:type="spellEnd"/>
-      <w:r>
-        <w:rPr>
-          <w:rFonts w:hint="eastAsia"/>
-        </w:rPr>
-        <w:t xml:space="preserve">  </w:t>
-      </w:r>
-      <w:r>
-        <w:rPr>
-          <w:rFonts w:hint="eastAsia"/>
-        </w:rPr>
-        <w:t>发现只能查到这个版本之前的</w:t>
-      </w:r>
-      <w:r>
-        <w:rPr>
-          <w:rFonts w:hint="eastAsia"/>
-        </w:rPr>
-        <w:t>commit</w:t>
-      </w:r>
-      <w:r>
-        <w:rPr>
-          <w:rFonts w:hint="eastAsia"/>
-        </w:rPr>
-        <w:t>记录，那要是想回退刚刚我们回退之前的版本怎么办呢？</w:t>
-      </w:r>
-      <w:r>
-        <w:rPr>
-          <w:rFonts w:hint="eastAsia"/>
-        </w:rPr>
-        <w:t xml:space="preserve"> </w:t>
-      </w:r>
-      <w:r>
-        <w:rPr>
-          <w:rFonts w:hint="eastAsia"/>
-        </w:rPr>
-        <w:t>别担心，再</w:t>
-      </w:r>
-      <w:proofErr w:type="spellStart"/>
-      <w:r>
-        <w:rPr>
-          <w:rFonts w:hint="eastAsia"/>
-        </w:rPr>
-        <w:t>git</w:t>
-      </w:r>
-      <w:proofErr w:type="spellEnd"/>
       <w:r>
         <w:rPr>
           <w:rFonts w:hint="eastAsia"/>
         </w:rPr>
         <w:t>这里你可以吃到后悔药。</w:t>
       </w:r>
-      <w:proofErr w:type="spellStart"/>
-      <w:r>
-        <w:rPr>
-          <w:rFonts w:hint="eastAsia"/>
-        </w:rPr>
-        <w:t>git</w:t>
-      </w:r>
-      <w:proofErr w:type="spellEnd"/>
-      <w:r>
-        <w:rPr>
-          <w:rFonts w:hint="eastAsia"/>
-        </w:rPr>
-        <w:t xml:space="preserve"> </w:t>
-      </w:r>
-      <w:proofErr w:type="spellStart"/>
-      <w:r>
-        <w:rPr>
-          <w:rFonts w:hint="eastAsia"/>
-        </w:rPr>
-        <w:t>reflog</w:t>
-      </w:r>
-      <w:proofErr w:type="spellEnd"/>
+      <w:r>
+        <w:rPr>
+          <w:rFonts w:hint="eastAsia"/>
+        </w:rPr>
+        <w:t>git reflog</w:t>
+      </w:r>
     </w:p>
     <w:p>
       <w:pPr>
@@ -3385,33 +2849,11 @@
         </w:rPr>
         <w:t>你可以查看到整个版本的全部信息，这个时候你在使用</w:t>
       </w:r>
-      <w:proofErr w:type="spellStart"/>
-      <w:r>
-        <w:rPr>
-          <w:rFonts w:hint="eastAsia"/>
-        </w:rPr>
-        <w:t>git</w:t>
-      </w:r>
-      <w:proofErr w:type="spellEnd"/>
-      <w:r>
-        <w:rPr>
-          <w:rFonts w:hint="eastAsia"/>
-        </w:rPr>
-        <w:t xml:space="preserve"> reset --hard </w:t>
-      </w:r>
-      <w:proofErr w:type="spellStart"/>
-      <w:r>
-        <w:rPr>
-          <w:rFonts w:hint="eastAsia"/>
-        </w:rPr>
-        <w:t>commitID</w:t>
-      </w:r>
-      <w:proofErr w:type="spellEnd"/>
-      <w:r>
-        <w:rPr>
-          <w:rFonts w:hint="eastAsia"/>
-        </w:rPr>
-        <w:t>,</w:t>
+      <w:r>
+        <w:rPr>
+          <w:rFonts w:hint="eastAsia"/>
+        </w:rPr>
+        <w:t>git reset --hard commitID,</w:t>
       </w:r>
       <w:r>
         <w:rPr>
@@ -3516,13 +2958,8 @@
       <w:r>
         <w:t>当前的版本。</w:t>
       </w:r>
-      <w:proofErr w:type="spellStart"/>
-      <w:r>
-        <w:t>git</w:t>
-      </w:r>
-      <w:proofErr w:type="spellEnd"/>
-      <w:r>
-        <w:t xml:space="preserve"> </w:t>
+      <w:r>
+        <w:t xml:space="preserve">git </w:t>
       </w:r>
       <w:r>
         <w:rPr>
@@ -3533,19 +2970,9 @@
       <w:r>
         <w:t>我们在版本的历史之间来穿梭，</w:t>
       </w:r>
-      <w:proofErr w:type="spellStart"/>
-      <w:r>
-        <w:t>git</w:t>
-      </w:r>
-      <w:proofErr w:type="spellEnd"/>
-      <w:r>
-        <w:t xml:space="preserve"> reset –hard </w:t>
-      </w:r>
-      <w:proofErr w:type="spellStart"/>
-      <w:r>
-        <w:t>commitid</w:t>
-      </w:r>
-      <w:proofErr w:type="spellEnd"/>
+      <w:r>
+        <w:t>git reset –hard commitid</w:t>
+      </w:r>
     </w:p>
     <w:p>
       <w:pPr>
@@ -3563,21 +2990,8 @@
         </w:rPr>
         <w:t>、</w:t>
       </w:r>
-      <w:proofErr w:type="spellStart"/>
-      <w:r>
-        <w:t>git</w:t>
-      </w:r>
-      <w:proofErr w:type="spellEnd"/>
-      <w:r>
-        <w:t xml:space="preserve"> log –</w:t>
-      </w:r>
-      <w:proofErr w:type="spellStart"/>
-      <w:r>
-        <w:t>oneline</w:t>
-      </w:r>
-      <w:proofErr w:type="spellEnd"/>
-      <w:r>
-        <w:t xml:space="preserve">  </w:t>
+      <w:r>
+        <w:t xml:space="preserve">git log –oneline  </w:t>
       </w:r>
       <w:r>
         <w:rPr>
@@ -3632,21 +3046,8 @@
         </w:rPr>
         <w:t>、</w:t>
       </w:r>
-      <w:proofErr w:type="spellStart"/>
-      <w:r>
-        <w:t>git</w:t>
-      </w:r>
-      <w:proofErr w:type="spellEnd"/>
-      <w:r>
-        <w:t xml:space="preserve"> </w:t>
-      </w:r>
-      <w:proofErr w:type="spellStart"/>
-      <w:r>
-        <w:t>reflog</w:t>
-      </w:r>
-      <w:proofErr w:type="spellEnd"/>
-      <w:r>
-        <w:t xml:space="preserve">  </w:t>
+      <w:r>
+        <w:t xml:space="preserve">git reflog  </w:t>
       </w:r>
       <w:r>
         <w:rPr>
@@ -3675,14 +3076,12 @@
         </w:rPr>
         <w:t>、</w:t>
       </w:r>
-      <w:proofErr w:type="spellStart"/>
       <w:r>
         <w:rPr>
           <w:rFonts w:hint="eastAsia"/>
         </w:rPr>
         <w:t>git</w:t>
       </w:r>
-      <w:proofErr w:type="spellEnd"/>
       <w:r>
         <w:t xml:space="preserve"> </w:t>
       </w:r>
@@ -3706,7 +3105,6 @@
         </w:rPr>
         <w:tab/>
       </w:r>
-      <w:proofErr w:type="spellStart"/>
       <w:r>
         <w:t>G</w:t>
       </w:r>
@@ -3714,14 +3112,7 @@
         <w:rPr>
           <w:rFonts w:hint="eastAsia"/>
         </w:rPr>
-        <w:t>it</w:t>
-      </w:r>
-      <w:proofErr w:type="spellEnd"/>
-      <w:r>
-        <w:rPr>
-          <w:rFonts w:hint="eastAsia"/>
-        </w:rPr>
-        <w:t xml:space="preserve"> </w:t>
+        <w:t xml:space="preserve">it </w:t>
       </w:r>
       <w:r>
         <w:rPr>
@@ -3886,9 +3277,8 @@
           <w:sz w:val="20"/>
           <w:szCs w:val="20"/>
         </w:rPr>
-        <w:t xml:space="preserve"> ".</w:t>
-      </w:r>
-      <w:proofErr w:type="spellStart"/>
+        <w:t xml:space="preserve"> ".git</w:t>
+      </w:r>
       <w:r>
         <w:rPr>
           <w:rFonts w:ascii="Helvetica" w:eastAsia="宋体" w:hAnsi="Helvetica" w:cs="Helvetica"/>
@@ -3897,9 +3287,8 @@
           <w:sz w:val="20"/>
           <w:szCs w:val="20"/>
         </w:rPr>
-        <w:t>git</w:t>
-      </w:r>
-      <w:proofErr w:type="spellEnd"/>
+        <w:t>目录下</w:t>
+      </w:r>
       <w:r>
         <w:rPr>
           <w:rFonts w:ascii="Helvetica" w:eastAsia="宋体" w:hAnsi="Helvetica" w:cs="Helvetica"/>
@@ -3908,7 +3297,7 @@
           <w:sz w:val="20"/>
           <w:szCs w:val="20"/>
         </w:rPr>
-        <w:t>目录下</w:t>
+        <w:t xml:space="preserve">" </w:t>
       </w:r>
       <w:r>
         <w:rPr>
@@ -3918,7 +3307,7 @@
           <w:sz w:val="20"/>
           <w:szCs w:val="20"/>
         </w:rPr>
-        <w:t xml:space="preserve">" </w:t>
+        <w:t>下的</w:t>
       </w:r>
       <w:r>
         <w:rPr>
@@ -3928,7 +3317,7 @@
           <w:sz w:val="20"/>
           <w:szCs w:val="20"/>
         </w:rPr>
-        <w:t>下的</w:t>
+        <w:t>index</w:t>
       </w:r>
       <w:r>
         <w:rPr>
@@ -3938,7 +3327,7 @@
           <w:sz w:val="20"/>
           <w:szCs w:val="20"/>
         </w:rPr>
-        <w:t>index</w:t>
+        <w:t>文件（</w:t>
       </w:r>
       <w:r>
         <w:rPr>
@@ -3948,39 +3337,7 @@
           <w:sz w:val="20"/>
           <w:szCs w:val="20"/>
         </w:rPr>
-        <w:t>文件（</w:t>
-      </w:r>
-      <w:r>
-        <w:rPr>
-          <w:rFonts w:ascii="Helvetica" w:eastAsia="宋体" w:hAnsi="Helvetica" w:cs="Helvetica"/>
-          <w:color w:val="333333"/>
-          <w:kern w:val="0"/>
-          <w:sz w:val="20"/>
-          <w:szCs w:val="20"/>
-        </w:rPr>
-        <w:t>.</w:t>
-      </w:r>
-      <w:proofErr w:type="spellStart"/>
-      <w:r>
-        <w:rPr>
-          <w:rFonts w:ascii="Helvetica" w:eastAsia="宋体" w:hAnsi="Helvetica" w:cs="Helvetica"/>
-          <w:color w:val="333333"/>
-          <w:kern w:val="0"/>
-          <w:sz w:val="20"/>
-          <w:szCs w:val="20"/>
-        </w:rPr>
-        <w:t>git</w:t>
-      </w:r>
-      <w:proofErr w:type="spellEnd"/>
-      <w:r>
-        <w:rPr>
-          <w:rFonts w:ascii="Helvetica" w:eastAsia="宋体" w:hAnsi="Helvetica" w:cs="Helvetica"/>
-          <w:color w:val="333333"/>
-          <w:kern w:val="0"/>
-          <w:sz w:val="20"/>
-          <w:szCs w:val="20"/>
-        </w:rPr>
-        <w:t>/index</w:t>
+        <w:t>.git/index</w:t>
       </w:r>
       <w:r>
         <w:rPr>
@@ -4064,9 +3421,8 @@
           <w:sz w:val="20"/>
           <w:szCs w:val="20"/>
         </w:rPr>
-        <w:t>.</w:t>
-      </w:r>
-      <w:proofErr w:type="spellStart"/>
+        <w:t>.git</w:t>
+      </w:r>
       <w:r>
         <w:rPr>
           <w:rFonts w:ascii="Helvetica" w:eastAsia="宋体" w:hAnsi="Helvetica" w:cs="Helvetica"/>
@@ -4075,9 +3431,8 @@
           <w:sz w:val="20"/>
           <w:szCs w:val="20"/>
         </w:rPr>
-        <w:t>git</w:t>
-      </w:r>
-      <w:proofErr w:type="spellEnd"/>
+        <w:t>，这个不算工作区，而是</w:t>
+      </w:r>
       <w:r>
         <w:rPr>
           <w:rFonts w:ascii="Helvetica" w:eastAsia="宋体" w:hAnsi="Helvetica" w:cs="Helvetica"/>
@@ -4086,20 +3441,8 @@
           <w:sz w:val="20"/>
           <w:szCs w:val="20"/>
         </w:rPr>
-        <w:t>，这个不算工作区，而是</w:t>
-      </w:r>
-      <w:proofErr w:type="spellStart"/>
-      <w:r>
-        <w:rPr>
-          <w:rFonts w:ascii="Helvetica" w:eastAsia="宋体" w:hAnsi="Helvetica" w:cs="Helvetica"/>
-          <w:color w:val="333333"/>
-          <w:kern w:val="0"/>
-          <w:sz w:val="20"/>
-          <w:szCs w:val="20"/>
-        </w:rPr>
         <w:t>Git</w:t>
       </w:r>
-      <w:proofErr w:type="spellEnd"/>
       <w:r>
         <w:rPr>
           <w:rFonts w:ascii="Helvetica" w:eastAsia="宋体" w:hAnsi="Helvetica" w:cs="Helvetica"/>
@@ -4314,13 +3657,8 @@
       <w:r>
         <w:t>后，</w:t>
       </w:r>
-      <w:proofErr w:type="spellStart"/>
-      <w:r>
-        <w:t>git</w:t>
-      </w:r>
-      <w:proofErr w:type="spellEnd"/>
-      <w:r>
-        <w:t xml:space="preserve"> </w:t>
+      <w:r>
+        <w:t xml:space="preserve">git </w:t>
       </w:r>
       <w:r>
         <w:rPr>
@@ -4445,21 +3783,7 @@
         <w:rPr>
           <w:rFonts w:hint="eastAsia"/>
         </w:rPr>
-        <w:t xml:space="preserve"> </w:t>
-      </w:r>
-      <w:proofErr w:type="spellStart"/>
-      <w:r>
-        <w:rPr>
-          <w:rFonts w:hint="eastAsia"/>
-        </w:rPr>
-        <w:t>Git</w:t>
-      </w:r>
-      <w:proofErr w:type="spellEnd"/>
-      <w:r>
-        <w:rPr>
-          <w:rFonts w:hint="eastAsia"/>
-        </w:rPr>
-        <w:t xml:space="preserve"> </w:t>
+        <w:t xml:space="preserve"> Git </w:t>
       </w:r>
       <w:r>
         <w:rPr>
@@ -4471,21 +3795,7 @@
         <w:rPr>
           <w:rFonts w:hint="eastAsia"/>
         </w:rPr>
-        <w:t xml:space="preserve"> ".</w:t>
-      </w:r>
-      <w:proofErr w:type="spellStart"/>
-      <w:r>
-        <w:rPr>
-          <w:rFonts w:hint="eastAsia"/>
-        </w:rPr>
-        <w:t>git</w:t>
-      </w:r>
-      <w:proofErr w:type="spellEnd"/>
-      <w:r>
-        <w:rPr>
-          <w:rFonts w:hint="eastAsia"/>
-        </w:rPr>
-        <w:t xml:space="preserve">/objects" </w:t>
+        <w:t xml:space="preserve"> ".git/objects" </w:t>
       </w:r>
       <w:r>
         <w:rPr>
@@ -4505,21 +3815,7 @@
         <w:rPr>
           <w:rFonts w:hint="eastAsia"/>
         </w:rPr>
-        <w:t xml:space="preserve"> "</w:t>
-      </w:r>
-      <w:proofErr w:type="spellStart"/>
-      <w:r>
-        <w:rPr>
-          <w:rFonts w:hint="eastAsia"/>
-        </w:rPr>
-        <w:t>git</w:t>
-      </w:r>
-      <w:proofErr w:type="spellEnd"/>
-      <w:r>
-        <w:rPr>
-          <w:rFonts w:hint="eastAsia"/>
-        </w:rPr>
-        <w:t xml:space="preserve"> add" </w:t>
+        <w:t xml:space="preserve"> "git add" </w:t>
       </w:r>
       <w:r>
         <w:rPr>
@@ -4570,9 +3866,8 @@
           <w:highlight w:val="yellow"/>
           <w:shd w:val="clear" w:color="auto" w:fill="FFFFFF"/>
         </w:rPr>
-        <w:t xml:space="preserve"> "</w:t>
-      </w:r>
-      <w:proofErr w:type="spellStart"/>
+        <w:t xml:space="preserve"> "git rm --cached &lt;file&gt;" </w:t>
+      </w:r>
       <w:r>
         <w:rPr>
           <w:rFonts w:ascii="Helvetica" w:hAnsi="Helvetica" w:cs="Helvetica"/>
@@ -4582,53 +3877,6 @@
           <w:highlight w:val="yellow"/>
           <w:shd w:val="clear" w:color="auto" w:fill="FFFFFF"/>
         </w:rPr>
-        <w:t>git</w:t>
-      </w:r>
-      <w:proofErr w:type="spellEnd"/>
-      <w:r>
-        <w:rPr>
-          <w:rFonts w:ascii="Helvetica" w:hAnsi="Helvetica" w:cs="Helvetica"/>
-          <w:color w:val="333333"/>
-          <w:sz w:val="20"/>
-          <w:szCs w:val="20"/>
-          <w:highlight w:val="yellow"/>
-          <w:shd w:val="clear" w:color="auto" w:fill="FFFFFF"/>
-        </w:rPr>
-        <w:t xml:space="preserve"> </w:t>
-      </w:r>
-      <w:proofErr w:type="spellStart"/>
-      <w:r>
-        <w:rPr>
-          <w:rFonts w:ascii="Helvetica" w:hAnsi="Helvetica" w:cs="Helvetica"/>
-          <w:color w:val="333333"/>
-          <w:sz w:val="20"/>
-          <w:szCs w:val="20"/>
-          <w:highlight w:val="yellow"/>
-          <w:shd w:val="clear" w:color="auto" w:fill="FFFFFF"/>
-        </w:rPr>
-        <w:t>rm</w:t>
-      </w:r>
-      <w:proofErr w:type="spellEnd"/>
-      <w:r>
-        <w:rPr>
-          <w:rFonts w:ascii="Helvetica" w:hAnsi="Helvetica" w:cs="Helvetica"/>
-          <w:color w:val="333333"/>
-          <w:sz w:val="20"/>
-          <w:szCs w:val="20"/>
-          <w:highlight w:val="yellow"/>
-          <w:shd w:val="clear" w:color="auto" w:fill="FFFFFF"/>
-        </w:rPr>
-        <w:t xml:space="preserve"> --cached &lt;file&gt;" </w:t>
-      </w:r>
-      <w:r>
-        <w:rPr>
-          <w:rFonts w:ascii="Helvetica" w:hAnsi="Helvetica" w:cs="Helvetica"/>
-          <w:color w:val="333333"/>
-          <w:sz w:val="20"/>
-          <w:szCs w:val="20"/>
-          <w:highlight w:val="yellow"/>
-          <w:shd w:val="clear" w:color="auto" w:fill="FFFFFF"/>
-        </w:rPr>
         <w:t>命令时，会直接从暂存区删除文件，工作区则不做出改变。</w:t>
       </w:r>
     </w:p>
@@ -4659,13 +3907,8 @@
       <w:pPr>
         <w:ind w:firstLine="420"/>
       </w:pPr>
-      <w:proofErr w:type="spellStart"/>
-      <w:r>
-        <w:t>git</w:t>
-      </w:r>
-      <w:proofErr w:type="spellEnd"/>
-      <w:r>
-        <w:t xml:space="preserve"> commit </w:t>
+      <w:r>
+        <w:t xml:space="preserve">git commit </w:t>
       </w:r>
       <w:r>
         <w:rPr>
@@ -4989,19 +4232,11 @@
       <w:pPr>
         <w:ind w:leftChars="200" w:left="420"/>
       </w:pPr>
-      <w:proofErr w:type="spellStart"/>
-      <w:r>
-        <w:rPr>
-          <w:rFonts w:hint="eastAsia"/>
-        </w:rPr>
-        <w:t>Git</w:t>
-      </w:r>
-      <w:proofErr w:type="spellEnd"/>
-      <w:r>
-        <w:rPr>
-          <w:rFonts w:hint="eastAsia"/>
-        </w:rPr>
-        <w:t xml:space="preserve"> checkout [file] </w:t>
+      <w:r>
+        <w:rPr>
+          <w:rFonts w:hint="eastAsia"/>
+        </w:rPr>
+        <w:t xml:space="preserve">Git checkout [file] </w:t>
       </w:r>
       <w:r>
         <w:rPr>
@@ -5074,19 +4309,11 @@
         </w:rPr>
         <w:t>后，作了修改，那么</w:t>
       </w:r>
-      <w:proofErr w:type="spellStart"/>
-      <w:r>
-        <w:rPr>
-          <w:rFonts w:hint="eastAsia"/>
-        </w:rPr>
-        <w:t>git</w:t>
-      </w:r>
-      <w:proofErr w:type="spellEnd"/>
-      <w:r>
-        <w:rPr>
-          <w:rFonts w:hint="eastAsia"/>
-        </w:rPr>
-        <w:t xml:space="preserve"> checkout [file]</w:t>
+      <w:r>
+        <w:rPr>
+          <w:rFonts w:hint="eastAsia"/>
+        </w:rPr>
+        <w:t>git checkout [file]</w:t>
       </w:r>
       <w:r>
         <w:rPr>
@@ -5224,129 +4451,86 @@
         </w:rPr>
         <w:tab/>
       </w:r>
-      <w:proofErr w:type="spellStart"/>
-      <w:r>
-        <w:t>Git</w:t>
-      </w:r>
-      <w:proofErr w:type="spellEnd"/>
+      <w:r>
+        <w:t>Git rm –r file(</w:t>
+      </w:r>
+      <w:r>
+        <w:rPr>
+          <w:rFonts w:hint="eastAsia"/>
+        </w:rPr>
+        <w:t>文件夹</w:t>
+      </w:r>
+      <w:r>
+        <w:t>)</w:t>
+      </w:r>
+    </w:p>
+    <w:p>
+      <w:r>
+        <w:tab/>
+      </w:r>
+      <w:r>
+        <w:tab/>
+        <w:t>Git rm file(</w:t>
+      </w:r>
+      <w:r>
+        <w:rPr>
+          <w:rFonts w:hint="eastAsia"/>
+        </w:rPr>
+        <w:t>文件</w:t>
+      </w:r>
+      <w:r>
+        <w:t>)</w:t>
+      </w:r>
+    </w:p>
+    <w:p>
+      <w:r>
+        <w:tab/>
+      </w:r>
+      <w:r>
+        <w:tab/>
+        <w:t>Git commit –m ‘beizhuxinxi ’</w:t>
+      </w:r>
+    </w:p>
+    <w:p>
+      <w:pPr>
+        <w:ind w:leftChars="200" w:left="420"/>
+      </w:pPr>
+      <w:r>
+        <w:rPr>
+          <w:rFonts w:hint="eastAsia"/>
+        </w:rPr>
+        <w:t>(</w:t>
+      </w:r>
+      <w:r>
+        <w:t>2</w:t>
+      </w:r>
+      <w:r>
+        <w:rPr>
+          <w:rFonts w:hint="eastAsia"/>
+        </w:rPr>
+        <w:t>)</w:t>
+      </w:r>
       <w:r>
         <w:t xml:space="preserve"> </w:t>
       </w:r>
-      <w:proofErr w:type="spellStart"/>
-      <w:r>
-        <w:t>rm</w:t>
-      </w:r>
-      <w:proofErr w:type="spellEnd"/>
-      <w:r>
-        <w:t xml:space="preserve"> –r file(</w:t>
-      </w:r>
-      <w:r>
-        <w:rPr>
-          <w:rFonts w:hint="eastAsia"/>
-        </w:rPr>
-        <w:t>文件夹</w:t>
-      </w:r>
-      <w:r>
-        <w:t>)</w:t>
-      </w:r>
-    </w:p>
-    <w:p>
-      <w:r>
-        <w:tab/>
-      </w:r>
-      <w:r>
-        <w:tab/>
-      </w:r>
-      <w:proofErr w:type="spellStart"/>
-      <w:r>
-        <w:t>Git</w:t>
-      </w:r>
-      <w:proofErr w:type="spellEnd"/>
+      <w:r>
+        <w:t>删除已修改且</w:t>
+      </w:r>
+      <w:r>
+        <w:t>add</w:t>
+      </w:r>
+      <w:r>
+        <w:rPr>
+          <w:rFonts w:hint="eastAsia"/>
+        </w:rPr>
+        <w:t>后未</w:t>
+      </w:r>
+      <w:r>
+        <w:t>commit</w:t>
+      </w:r>
       <w:r>
         <w:t xml:space="preserve"> </w:t>
       </w:r>
-      <w:proofErr w:type="spellStart"/>
-      <w:r>
-        <w:t>rm</w:t>
-      </w:r>
-      <w:proofErr w:type="spellEnd"/>
-      <w:r>
-        <w:t xml:space="preserve"> file(</w:t>
-      </w:r>
-      <w:r>
-        <w:rPr>
-          <w:rFonts w:hint="eastAsia"/>
-        </w:rPr>
-        <w:t>文件</w:t>
-      </w:r>
-      <w:r>
-        <w:t>)</w:t>
-      </w:r>
-    </w:p>
-    <w:p>
-      <w:r>
-        <w:tab/>
-      </w:r>
-      <w:r>
-        <w:tab/>
-      </w:r>
-      <w:proofErr w:type="spellStart"/>
-      <w:r>
-        <w:t>Git</w:t>
-      </w:r>
-      <w:proofErr w:type="spellEnd"/>
-      <w:r>
-        <w:t xml:space="preserve"> commit –m ‘</w:t>
-      </w:r>
-      <w:proofErr w:type="spellStart"/>
-      <w:r>
-        <w:t>beizhuxinxi</w:t>
-      </w:r>
-      <w:proofErr w:type="spellEnd"/>
-      <w:r>
-        <w:t xml:space="preserve"> ’</w:t>
-      </w:r>
-    </w:p>
-    <w:p>
-      <w:pPr>
-        <w:ind w:leftChars="200" w:left="420"/>
-      </w:pPr>
-      <w:r>
-        <w:rPr>
-          <w:rFonts w:hint="eastAsia"/>
-        </w:rPr>
-        <w:t>(</w:t>
-      </w:r>
-      <w:r>
-        <w:t>2</w:t>
-      </w:r>
-      <w:r>
-        <w:rPr>
-          <w:rFonts w:hint="eastAsia"/>
-        </w:rPr>
-        <w:t>)</w:t>
-      </w:r>
-      <w:r>
-        <w:t xml:space="preserve"> </w:t>
-      </w:r>
-      <w:r>
-        <w:t>删除已修改且</w:t>
-      </w:r>
-      <w:r>
-        <w:t>add</w:t>
-      </w:r>
-      <w:r>
-        <w:rPr>
-          <w:rFonts w:hint="eastAsia"/>
-        </w:rPr>
-        <w:t>后未</w:t>
-      </w:r>
-      <w:r>
-        <w:t>commit</w:t>
-      </w:r>
-      <w:r>
-        <w:t xml:space="preserve"> </w:t>
-      </w:r>
       <w:r>
         <w:rPr>
           <w:rFonts w:hint="eastAsia"/>
@@ -5376,42 +4560,16 @@
       <w:pPr>
         <w:ind w:leftChars="200" w:left="420" w:firstLine="420"/>
       </w:pPr>
-      <w:proofErr w:type="spellStart"/>
-      <w:r>
-        <w:t>Git</w:t>
-      </w:r>
-      <w:proofErr w:type="spellEnd"/>
-      <w:r>
-        <w:t xml:space="preserve"> </w:t>
-      </w:r>
-      <w:proofErr w:type="spellStart"/>
-      <w:r>
-        <w:t>rm</w:t>
-      </w:r>
-      <w:proofErr w:type="spellEnd"/>
-      <w:r>
-        <w:t xml:space="preserve"> –f file</w:t>
+      <w:r>
+        <w:t>Git rm –f file</w:t>
       </w:r>
     </w:p>
     <w:p>
       <w:pPr>
         <w:ind w:left="420" w:firstLine="420"/>
       </w:pPr>
-      <w:proofErr w:type="spellStart"/>
-      <w:r>
-        <w:t>Git</w:t>
-      </w:r>
-      <w:proofErr w:type="spellEnd"/>
-      <w:r>
-        <w:t xml:space="preserve"> </w:t>
-      </w:r>
-      <w:proofErr w:type="spellStart"/>
-      <w:r>
-        <w:t>rm</w:t>
-      </w:r>
-      <w:proofErr w:type="spellEnd"/>
-      <w:r>
-        <w:t xml:space="preserve"> –</w:t>
+      <w:r>
+        <w:t>Git rm –</w:t>
       </w:r>
       <w:r>
         <w:rPr>
@@ -5492,102 +4650,86 @@
       <w:pPr>
         <w:ind w:leftChars="200" w:left="420" w:firstLine="420"/>
       </w:pPr>
-      <w:proofErr w:type="spellStart"/>
-      <w:r>
-        <w:t>Git</w:t>
-      </w:r>
-      <w:proofErr w:type="spellEnd"/>
-      <w:r>
+      <w:r>
+        <w:t xml:space="preserve">Git </w:t>
+      </w:r>
+      <w:r>
+        <w:rPr>
+          <w:rFonts w:hint="eastAsia"/>
+        </w:rPr>
+        <w:t xml:space="preserve">rm </w:t>
+      </w:r>
+      <w:r>
+        <w:t>–</w:t>
+      </w:r>
+      <w:r>
+        <w:rPr>
+          <w:rFonts w:hint="eastAsia"/>
+        </w:rPr>
+        <w:t xml:space="preserve">cached </w:t>
+      </w:r>
+      <w:r>
+        <w:t>file</w:t>
+      </w:r>
+    </w:p>
+    <w:p>
+      <w:pPr>
+        <w:ind w:leftChars="200" w:left="420" w:firstLine="420"/>
+      </w:pPr>
+    </w:p>
+    <w:p>
+      <w:pPr>
+        <w:ind w:leftChars="200" w:left="420" w:firstLine="420"/>
+      </w:pPr>
+    </w:p>
+    <w:p>
+      <w:pPr>
+        <w:ind w:leftChars="200" w:left="420" w:firstLine="420"/>
+      </w:pPr>
+    </w:p>
+    <w:p>
+      <w:pPr>
+        <w:ind w:leftChars="200" w:left="420"/>
+      </w:pPr>
+      <w:r>
+        <w:rPr>
+          <w:rFonts w:hint="eastAsia"/>
+        </w:rPr>
+        <w:t>（二）远程</w:t>
+      </w:r>
+      <w:r>
+        <w:t>仓篇</w:t>
+      </w:r>
+    </w:p>
+    <w:p>
+      <w:pPr>
+        <w:ind w:leftChars="200" w:left="420"/>
+      </w:pPr>
+      <w:r>
+        <w:rPr>
+          <w:rFonts w:hint="eastAsia"/>
+        </w:rPr>
+        <w:t>远程</w:t>
+      </w:r>
+      <w:r>
+        <w:t>仓有两</w:t>
+      </w:r>
+      <w:r>
+        <w:rPr>
+          <w:rFonts w:hint="eastAsia"/>
+        </w:rPr>
+        <w:t>种</w:t>
+      </w:r>
+      <w:r>
+        <w:rPr>
+          <w:rFonts w:hint="eastAsia"/>
+        </w:rPr>
         <w:t xml:space="preserve"> </w:t>
       </w:r>
-      <w:proofErr w:type="spellStart"/>
-      <w:r>
-        <w:rPr>
-          <w:rFonts w:hint="eastAsia"/>
-        </w:rPr>
-        <w:t>rm</w:t>
-      </w:r>
-      <w:proofErr w:type="spellEnd"/>
-      <w:r>
-        <w:rPr>
-          <w:rFonts w:hint="eastAsia"/>
-        </w:rPr>
-        <w:t xml:space="preserve"> </w:t>
-      </w:r>
-      <w:r>
-        <w:t>–</w:t>
-      </w:r>
-      <w:r>
-        <w:rPr>
-          <w:rFonts w:hint="eastAsia"/>
-        </w:rPr>
-        <w:t xml:space="preserve">cached </w:t>
-      </w:r>
-      <w:r>
-        <w:t>file</w:t>
-      </w:r>
-    </w:p>
-    <w:p>
-      <w:pPr>
-        <w:ind w:leftChars="200" w:left="420" w:firstLine="420"/>
-      </w:pPr>
-    </w:p>
-    <w:p>
-      <w:pPr>
-        <w:ind w:leftChars="200" w:left="420" w:firstLine="420"/>
-      </w:pPr>
-    </w:p>
-    <w:p>
-      <w:pPr>
-        <w:ind w:leftChars="200" w:left="420" w:firstLine="420"/>
-      </w:pPr>
     </w:p>
     <w:p>
       <w:pPr>
         <w:ind w:leftChars="200" w:left="420"/>
-        <w:rPr>
-          <w:rFonts w:hint="eastAsia"/>
-        </w:rPr>
-      </w:pPr>
-      <w:r>
-        <w:rPr>
-          <w:rFonts w:hint="eastAsia"/>
-        </w:rPr>
-        <w:t>（二）远程</w:t>
-      </w:r>
-      <w:r>
-        <w:t>仓篇</w:t>
-      </w:r>
-    </w:p>
-    <w:p>
-      <w:pPr>
-        <w:ind w:leftChars="200" w:left="420"/>
-      </w:pPr>
-      <w:r>
-        <w:rPr>
-          <w:rFonts w:hint="eastAsia"/>
-        </w:rPr>
-        <w:t>远程</w:t>
-      </w:r>
-      <w:r>
-        <w:t>仓有两</w:t>
-      </w:r>
-      <w:r>
-        <w:rPr>
-          <w:rFonts w:hint="eastAsia"/>
-        </w:rPr>
-        <w:t>种</w:t>
-      </w:r>
-      <w:r>
-        <w:rPr>
-          <w:rFonts w:hint="eastAsia"/>
-        </w:rPr>
-        <w:t xml:space="preserve"> </w:t>
-      </w:r>
-    </w:p>
-    <w:p>
-      <w:pPr>
-        <w:ind w:leftChars="200" w:left="420"/>
       </w:pPr>
       <w:r>
         <w:t>1</w:t>
@@ -5607,13 +4749,8 @@
       <w:r>
         <w:t>现有的</w:t>
       </w:r>
-      <w:proofErr w:type="spellStart"/>
-      <w:r>
-        <w:t>GitHub</w:t>
-      </w:r>
-      <w:proofErr w:type="spellEnd"/>
-      <w:r>
-        <w:t xml:space="preserve"> </w:t>
+      <w:r>
+        <w:t xml:space="preserve">GitHub </w:t>
       </w:r>
       <w:r>
         <w:rPr>
@@ -5660,27 +4797,7 @@
             <w:szCs w:val="21"/>
             <w:shd w:val="clear" w:color="auto" w:fill="FFFFFF"/>
           </w:rPr>
-          <w:t>gitee.c</w:t>
-        </w:r>
-        <w:r>
-          <w:rPr>
-            <w:rStyle w:val="a4"/>
-            <w:rFonts w:ascii="Helvetica" w:hAnsi="Helvetica" w:cs="Helvetica"/>
-            <w:color w:val="0477AB"/>
-            <w:szCs w:val="21"/>
-            <w:shd w:val="clear" w:color="auto" w:fill="FFFFFF"/>
-          </w:rPr>
-          <w:t>o</w:t>
-        </w:r>
-        <w:r>
-          <w:rPr>
-            <w:rStyle w:val="a4"/>
-            <w:rFonts w:ascii="Helvetica" w:hAnsi="Helvetica" w:cs="Helvetica"/>
-            <w:color w:val="0477AB"/>
-            <w:szCs w:val="21"/>
-            <w:shd w:val="clear" w:color="auto" w:fill="FFFFFF"/>
-          </w:rPr>
-          <w:t>m</w:t>
+          <w:t>gitee.com</w:t>
         </w:r>
       </w:hyperlink>
       <w:r>
@@ -5709,11 +4826,9 @@
       <w:r>
         <w:t>公司搭建自己的</w:t>
       </w:r>
-      <w:proofErr w:type="spellStart"/>
       <w:r>
         <w:t>git</w:t>
       </w:r>
-      <w:proofErr w:type="spellEnd"/>
       <w:r>
         <w:t>服务器，后续</w:t>
       </w:r>
@@ -5733,23 +4848,12 @@
         <w:t>先掌握</w:t>
       </w:r>
       <w:r>
-        <w:t>如何将远程仓和</w:t>
-      </w:r>
-      <w:proofErr w:type="gramStart"/>
-      <w:r>
-        <w:t>本地仓</w:t>
-      </w:r>
-      <w:proofErr w:type="gramEnd"/>
-      <w:r>
-        <w:t>的关联。</w:t>
+        <w:t>如何将远程仓和本地仓的关联。</w:t>
       </w:r>
     </w:p>
     <w:p>
       <w:pPr>
         <w:ind w:leftChars="200" w:left="420"/>
-        <w:rPr>
-          <w:rFonts w:hint="eastAsia"/>
-        </w:rPr>
       </w:pPr>
     </w:p>
     <w:p>
@@ -5782,11 +4886,9 @@
         </w:rPr>
         <w:t>：将</w:t>
       </w:r>
-      <w:proofErr w:type="gramStart"/>
       <w:r>
         <w:t>本地仓内容</w:t>
       </w:r>
-      <w:proofErr w:type="gramEnd"/>
       <w:r>
         <w:t xml:space="preserve">push </w:t>
       </w:r>
@@ -5854,7 +4956,6 @@
       <w:pPr>
         <w:ind w:leftChars="200" w:left="420"/>
       </w:pPr>
-      <w:proofErr w:type="spellStart"/>
       <w:r>
         <w:t>G</w:t>
       </w:r>
@@ -5864,7 +4965,6 @@
         </w:rPr>
         <w:t>it</w:t>
       </w:r>
-      <w:proofErr w:type="spellEnd"/>
       <w:r>
         <w:t xml:space="preserve"> remote add origin </w:t>
       </w:r>
@@ -5880,17 +4980,9 @@
     <w:p>
       <w:pPr>
         <w:ind w:leftChars="200" w:left="420"/>
-        <w:rPr>
-          <w:rFonts w:hint="eastAsia"/>
-        </w:rPr>
-      </w:pPr>
-      <w:proofErr w:type="spellStart"/>
-      <w:r>
-        <w:t>Git</w:t>
-      </w:r>
-      <w:proofErr w:type="spellEnd"/>
-      <w:r>
-        <w:t xml:space="preserve"> push </w:t>
+      </w:pPr>
+      <w:r>
+        <w:t xml:space="preserve">Git push </w:t>
       </w:r>
       <w:r>
         <w:t xml:space="preserve">–u origin master </w:t>
@@ -5899,9 +4991,6 @@
     <w:p>
       <w:pPr>
         <w:ind w:leftChars="200" w:left="420"/>
-        <w:rPr>
-          <w:rFonts w:hint="eastAsia"/>
-        </w:rPr>
       </w:pPr>
       <w:r>
         <w:rPr>
@@ -5913,13 +5002,103 @@
         <w:t>是空的所以第一次推送是需要参数</w:t>
       </w:r>
       <w:r>
-        <w:t xml:space="preserve">-u, </w:t>
-      </w:r>
-      <w:proofErr w:type="spellStart"/>
-      <w:r>
-        <w:t>git</w:t>
-      </w:r>
-      <w:proofErr w:type="spellEnd"/>
+        <w:t xml:space="preserve">-u, git </w:t>
+      </w:r>
+      <w:r>
+        <w:rPr>
+          <w:rFonts w:hint="eastAsia"/>
+        </w:rPr>
+        <w:t>不但</w:t>
+      </w:r>
+      <w:r>
+        <w:t>把</w:t>
+      </w:r>
+      <w:r>
+        <w:rPr>
+          <w:rFonts w:hint="eastAsia"/>
+        </w:rPr>
+        <w:t>本</w:t>
+      </w:r>
+      <w:r>
+        <w:t>地的</w:t>
+      </w:r>
+      <w:r>
+        <w:t xml:space="preserve">master </w:t>
+      </w:r>
+      <w:r>
+        <w:rPr>
+          <w:rFonts w:hint="eastAsia"/>
+        </w:rPr>
+        <w:t>内容</w:t>
+      </w:r>
+      <w:r>
+        <w:t>推送至远程的</w:t>
+      </w:r>
+      <w:r>
+        <w:t xml:space="preserve">master </w:t>
+      </w:r>
+      <w:r>
+        <w:rPr>
+          <w:rFonts w:hint="eastAsia"/>
+        </w:rPr>
+        <w:t>分支</w:t>
+      </w:r>
+      <w:r>
+        <w:t>，还</w:t>
+      </w:r>
+      <w:r>
+        <w:rPr>
+          <w:rFonts w:hint="eastAsia"/>
+        </w:rPr>
+        <w:t>会把</w:t>
+      </w:r>
+      <w:r>
+        <w:t>本地的</w:t>
+      </w:r>
+      <w:r>
+        <w:t>master</w:t>
+      </w:r>
+      <w:r>
+        <w:t>分支和远程</w:t>
+      </w:r>
+      <w:r>
+        <w:t xml:space="preserve">master </w:t>
+      </w:r>
+      <w:r>
+        <w:rPr>
+          <w:rFonts w:hint="eastAsia"/>
+        </w:rPr>
+        <w:t>分支</w:t>
+      </w:r>
+      <w:r>
+        <w:t>关联起来</w:t>
+      </w:r>
+      <w:r>
+        <w:rPr>
+          <w:rFonts w:hint="eastAsia"/>
+        </w:rPr>
+        <w:t>。</w:t>
+      </w:r>
+    </w:p>
+    <w:p>
+      <w:pPr>
+        <w:ind w:leftChars="200" w:left="420"/>
+      </w:pPr>
+      <w:r>
+        <w:t>2</w:t>
+      </w:r>
+      <w:r>
+        <w:rPr>
+          <w:rFonts w:hint="eastAsia"/>
+        </w:rPr>
+        <w:t>：将</w:t>
+      </w:r>
+      <w:r>
+        <w:t>远程仓</w:t>
+      </w:r>
+      <w:r>
+        <w:t>clone</w:t>
+      </w:r>
       <w:r>
         <w:t xml:space="preserve"> </w:t>
       </w:r>
@@ -5927,70 +5106,63 @@
         <w:rPr>
           <w:rFonts w:hint="eastAsia"/>
         </w:rPr>
-        <w:t>不但</w:t>
-      </w:r>
-      <w:r>
-        <w:t>把</w:t>
-      </w:r>
-      <w:r>
-        <w:rPr>
-          <w:rFonts w:hint="eastAsia"/>
-        </w:rPr>
-        <w:t>本</w:t>
-      </w:r>
-      <w:r>
-        <w:t>地的</w:t>
-      </w:r>
-      <w:r>
-        <w:t xml:space="preserve">master </w:t>
-      </w:r>
-      <w:r>
-        <w:rPr>
-          <w:rFonts w:hint="eastAsia"/>
-        </w:rPr>
-        <w:t>内容</w:t>
-      </w:r>
-      <w:r>
-        <w:t>推送至远程的</w:t>
-      </w:r>
-      <w:r>
-        <w:t xml:space="preserve">master </w:t>
-      </w:r>
-      <w:r>
-        <w:rPr>
-          <w:rFonts w:hint="eastAsia"/>
-        </w:rPr>
-        <w:t>分支</w:t>
-      </w:r>
-      <w:r>
-        <w:t>，还</w:t>
-      </w:r>
-      <w:r>
-        <w:rPr>
-          <w:rFonts w:hint="eastAsia"/>
-        </w:rPr>
-        <w:t>会把</w:t>
-      </w:r>
-      <w:r>
-        <w:t>本地的</w:t>
-      </w:r>
-      <w:r>
-        <w:t>master</w:t>
-      </w:r>
-      <w:r>
-        <w:t>分支和远程</w:t>
-      </w:r>
-      <w:r>
-        <w:t xml:space="preserve">master </w:t>
-      </w:r>
-      <w:r>
-        <w:rPr>
-          <w:rFonts w:hint="eastAsia"/>
-        </w:rPr>
-        <w:t>分支</w:t>
-      </w:r>
-      <w:r>
-        <w:t>关联起来</w:t>
+        <w:t>到</w:t>
+      </w:r>
+      <w:r>
+        <w:t>本地仓</w:t>
+      </w:r>
+    </w:p>
+    <w:p>
+      <w:pPr>
+        <w:ind w:leftChars="200" w:left="420"/>
+      </w:pPr>
+      <w:r>
+        <w:rPr>
+          <w:rFonts w:hint="eastAsia"/>
+        </w:rPr>
+        <w:t>远程</w:t>
+      </w:r>
+      <w:r>
+        <w:t>仓</w:t>
+      </w:r>
+      <w:r>
+        <w:rPr>
+          <w:rFonts w:hint="eastAsia"/>
+        </w:rPr>
+        <w:t>已有</w:t>
+      </w:r>
+      <w:r>
+        <w:t>，在</w:t>
+      </w:r>
+      <w:r>
+        <w:rPr>
+          <w:rFonts w:hint="eastAsia"/>
+        </w:rPr>
+        <w:t>本地</w:t>
+      </w:r>
+      <w:r>
+        <w:t>选择一个目录去</w:t>
+      </w:r>
+      <w:r>
+        <w:t xml:space="preserve">clone </w:t>
+      </w:r>
+      <w:r>
+        <w:rPr>
+          <w:rFonts w:hint="eastAsia"/>
+        </w:rPr>
+        <w:t>远程</w:t>
+      </w:r>
+      <w:r>
+        <w:t>仓的文件</w:t>
+      </w:r>
+      <w:r>
+        <w:rPr>
+          <w:rFonts w:hint="eastAsia"/>
+        </w:rPr>
+        <w:t>，</w:t>
+      </w:r>
+      <w:r>
+        <w:t>无需任何其他操作</w:t>
       </w:r>
       <w:r>
         <w:rPr>
@@ -6004,108 +5176,7 @@
         <w:ind w:leftChars="200" w:left="420"/>
       </w:pPr>
       <w:r>
-        <w:t>2</w:t>
-      </w:r>
-      <w:r>
-        <w:rPr>
-          <w:rFonts w:hint="eastAsia"/>
-        </w:rPr>
-        <w:t>：将</w:t>
-      </w:r>
-      <w:r>
-        <w:t>远程仓</w:t>
-      </w:r>
-      <w:r>
-        <w:t>clone</w:t>
-      </w:r>
-      <w:r>
-        <w:t xml:space="preserve"> </w:t>
-      </w:r>
-      <w:r>
-        <w:rPr>
-          <w:rFonts w:hint="eastAsia"/>
-        </w:rPr>
-        <w:t>到</w:t>
-      </w:r>
-      <w:r>
-        <w:t>本地仓</w:t>
-      </w:r>
-    </w:p>
-    <w:p>
-      <w:pPr>
-        <w:ind w:leftChars="200" w:left="420"/>
-        <w:rPr>
-          <w:rFonts w:hint="eastAsia"/>
-        </w:rPr>
-      </w:pPr>
-      <w:r>
-        <w:rPr>
-          <w:rFonts w:hint="eastAsia"/>
-        </w:rPr>
-        <w:t>远程</w:t>
-      </w:r>
-      <w:r>
-        <w:t>仓</w:t>
-      </w:r>
-      <w:r>
-        <w:rPr>
-          <w:rFonts w:hint="eastAsia"/>
-        </w:rPr>
-        <w:t>已有</w:t>
-      </w:r>
-      <w:r>
-        <w:t>，在</w:t>
-      </w:r>
-      <w:r>
-        <w:rPr>
-          <w:rFonts w:hint="eastAsia"/>
-        </w:rPr>
-        <w:t>本地</w:t>
-      </w:r>
-      <w:r>
-        <w:t>选择一个目录去</w:t>
-      </w:r>
-      <w:r>
-        <w:t xml:space="preserve">clone </w:t>
-      </w:r>
-      <w:r>
-        <w:rPr>
-          <w:rFonts w:hint="eastAsia"/>
-        </w:rPr>
-        <w:t>远程</w:t>
-      </w:r>
-      <w:r>
-        <w:t>仓的文件</w:t>
-      </w:r>
-      <w:r>
-        <w:rPr>
-          <w:rFonts w:hint="eastAsia"/>
-        </w:rPr>
-        <w:t>，</w:t>
-      </w:r>
-      <w:r>
-        <w:t>无需任何其他操作</w:t>
-      </w:r>
-      <w:r>
-        <w:rPr>
-          <w:rFonts w:hint="eastAsia"/>
-        </w:rPr>
-        <w:t>。</w:t>
-      </w:r>
-    </w:p>
-    <w:p>
-      <w:pPr>
-        <w:ind w:leftChars="200" w:left="420"/>
-      </w:pPr>
-      <w:proofErr w:type="spellStart"/>
-      <w:proofErr w:type="gramStart"/>
-      <w:r>
-        <w:t>git</w:t>
-      </w:r>
-      <w:proofErr w:type="spellEnd"/>
-      <w:proofErr w:type="gramEnd"/>
-      <w:r>
-        <w:t xml:space="preserve"> clone </w:t>
+        <w:t xml:space="preserve">git clone </w:t>
       </w:r>
       <w:hyperlink r:id="rId22" w:history="1">
         <w:r>
@@ -6119,9 +5190,6 @@
     <w:p>
       <w:pPr>
         <w:ind w:leftChars="200" w:left="420"/>
-        <w:rPr>
-          <w:rFonts w:hint="eastAsia"/>
-        </w:rPr>
       </w:pPr>
       <w:r>
         <w:rPr>
@@ -6175,7 +5243,6 @@
       <w:pPr>
         <w:ind w:leftChars="200" w:left="420"/>
       </w:pPr>
-      <w:proofErr w:type="spellStart"/>
       <w:r>
         <w:t>G</w:t>
       </w:r>
@@ -6185,7 +5252,6 @@
         </w:rPr>
         <w:t>it</w:t>
       </w:r>
-      <w:proofErr w:type="spellEnd"/>
       <w:r>
         <w:t xml:space="preserve"> remote</w:t>
       </w:r>
@@ -6197,20 +5263,14 @@
       <w:pPr>
         <w:ind w:leftChars="200" w:left="420"/>
       </w:pPr>
-      <w:proofErr w:type="spellStart"/>
-      <w:r>
-        <w:t>Git</w:t>
-      </w:r>
-      <w:proofErr w:type="spellEnd"/>
-      <w:r>
-        <w:t xml:space="preserve"> remote –v</w:t>
+      <w:r>
+        <w:t>Git remote –v</w:t>
       </w:r>
     </w:p>
     <w:p>
       <w:pPr>
         <w:ind w:leftChars="200" w:left="420"/>
         <w:rPr>
-          <w:rFonts w:hint="eastAsia"/>
           <w:b/>
           <w:color w:val="FF0000"/>
         </w:rPr>
@@ -6234,9 +5294,6 @@
     <w:p>
       <w:pPr>
         <w:ind w:leftChars="200" w:left="420"/>
-        <w:rPr>
-          <w:rFonts w:hint="eastAsia"/>
-        </w:rPr>
       </w:pPr>
       <w:r>
         <w:rPr>
@@ -6244,42 +5301,12 @@
         </w:rPr>
         <w:t>要关联一个远程库，使用命令</w:t>
       </w:r>
-      <w:proofErr w:type="spellStart"/>
-      <w:r>
-        <w:rPr>
-          <w:rFonts w:hint="eastAsia"/>
-        </w:rPr>
-        <w:t>git</w:t>
-      </w:r>
-      <w:proofErr w:type="spellEnd"/>
-      <w:r>
-        <w:rPr>
-          <w:rFonts w:hint="eastAsia"/>
-        </w:rPr>
-        <w:t xml:space="preserve"> remote add origin </w:t>
-      </w:r>
-      <w:proofErr w:type="spellStart"/>
-      <w:r>
-        <w:rPr>
-          <w:rFonts w:hint="eastAsia"/>
-        </w:rPr>
-        <w:t>git@server-name:path</w:t>
-      </w:r>
-      <w:proofErr w:type="spellEnd"/>
-      <w:r>
-        <w:rPr>
-          <w:rFonts w:hint="eastAsia"/>
-        </w:rPr>
-        <w:t>/repo-</w:t>
-      </w:r>
-      <w:proofErr w:type="spellStart"/>
-      <w:r>
-        <w:rPr>
-          <w:rFonts w:hint="eastAsia"/>
-        </w:rPr>
-        <w:t>name.git</w:t>
-      </w:r>
-      <w:proofErr w:type="spellEnd"/>
+      <w:r>
+        <w:rPr>
+          <w:rFonts w:hint="eastAsia"/>
+        </w:rPr>
+        <w:t>git remote add origin git@server-name:path/repo-name.git</w:t>
+      </w:r>
       <w:r>
         <w:rPr>
           <w:rFonts w:hint="eastAsia"/>
@@ -6290,9 +5317,6 @@
     <w:p>
       <w:pPr>
         <w:ind w:leftChars="200" w:left="420"/>
-        <w:rPr>
-          <w:rFonts w:hint="eastAsia"/>
-        </w:rPr>
       </w:pPr>
       <w:r>
         <w:rPr>
@@ -6300,19 +5324,11 @@
         </w:rPr>
         <w:t>关联后，使用命令</w:t>
       </w:r>
-      <w:proofErr w:type="spellStart"/>
-      <w:r>
-        <w:rPr>
-          <w:rFonts w:hint="eastAsia"/>
-        </w:rPr>
-        <w:t>git</w:t>
-      </w:r>
-      <w:proofErr w:type="spellEnd"/>
-      <w:r>
-        <w:rPr>
-          <w:rFonts w:hint="eastAsia"/>
-        </w:rPr>
-        <w:t xml:space="preserve"> push -u origin master</w:t>
+      <w:r>
+        <w:rPr>
+          <w:rFonts w:hint="eastAsia"/>
+        </w:rPr>
+        <w:t>git push -u origin master</w:t>
       </w:r>
       <w:r>
         <w:rPr>
@@ -6336,9 +5352,6 @@
     <w:p>
       <w:pPr>
         <w:ind w:leftChars="200" w:left="420"/>
-        <w:rPr>
-          <w:rFonts w:hint="eastAsia"/>
-        </w:rPr>
       </w:pPr>
       <w:r>
         <w:rPr>
@@ -6346,19 +5359,11 @@
         </w:rPr>
         <w:t>此后，每次本地提交后，只要有必要，就可以使用命令</w:t>
       </w:r>
-      <w:proofErr w:type="spellStart"/>
-      <w:r>
-        <w:rPr>
-          <w:rFonts w:hint="eastAsia"/>
-        </w:rPr>
-        <w:t>git</w:t>
-      </w:r>
-      <w:proofErr w:type="spellEnd"/>
-      <w:r>
-        <w:rPr>
-          <w:rFonts w:hint="eastAsia"/>
-        </w:rPr>
-        <w:t xml:space="preserve"> push origin master</w:t>
+      <w:r>
+        <w:rPr>
+          <w:rFonts w:hint="eastAsia"/>
+        </w:rPr>
+        <w:t>git push origin master</w:t>
       </w:r>
       <w:r>
         <w:rPr>
@@ -6370,9 +5375,6 @@
     <w:p>
       <w:pPr>
         <w:ind w:leftChars="200" w:left="420"/>
-        <w:rPr>
-          <w:rFonts w:hint="eastAsia"/>
-        </w:rPr>
       </w:pPr>
       <w:r>
         <w:rPr>
@@ -6394,20 +5396,181 @@
       </w:r>
     </w:p>
     <w:p>
+      <w:r>
+        <w:tab/>
+      </w:r>
+      <w:r>
+        <w:rPr>
+          <w:rFonts w:hint="eastAsia"/>
+        </w:rPr>
+        <w:t>(</w:t>
+      </w:r>
+      <w:r>
+        <w:rPr>
+          <w:rFonts w:hint="eastAsia"/>
+        </w:rPr>
+        <w:t>三</w:t>
+      </w:r>
+      <w:r>
+        <w:rPr>
+          <w:rFonts w:hint="eastAsia"/>
+        </w:rPr>
+        <w:t>)</w:t>
+      </w:r>
+      <w:r>
+        <w:t xml:space="preserve"> </w:t>
+      </w:r>
+      <w:r>
+        <w:rPr>
+          <w:rFonts w:hint="eastAsia"/>
+        </w:rPr>
+        <w:t>分支</w:t>
+      </w:r>
+    </w:p>
+    <w:p>
+      <w:r>
+        <w:tab/>
+      </w:r>
+      <w:r>
+        <w:t xml:space="preserve">Master </w:t>
+      </w:r>
+      <w:r>
+        <w:rPr>
+          <w:rFonts w:hint="eastAsia"/>
+        </w:rPr>
+        <w:t>与</w:t>
+      </w:r>
+      <w:r>
+        <w:t>分支</w:t>
+      </w:r>
+    </w:p>
+    <w:p>
+      <w:r>
+        <w:tab/>
+        <w:t>1</w:t>
+      </w:r>
+      <w:r>
+        <w:rPr>
+          <w:rFonts w:hint="eastAsia"/>
+        </w:rPr>
+        <w:t>、新建</w:t>
+      </w:r>
+      <w:r>
+        <w:t>分支</w:t>
+      </w:r>
+      <w:r>
+        <w:rPr>
+          <w:rFonts w:hint="eastAsia"/>
+        </w:rPr>
+        <w:t xml:space="preserve"> </w:t>
+      </w:r>
+      <w:r>
+        <w:t xml:space="preserve">git brach jojo </w:t>
+      </w:r>
+    </w:p>
+    <w:p>
+      <w:r>
+        <w:tab/>
+        <w:t>2</w:t>
+      </w:r>
+      <w:r>
+        <w:rPr>
+          <w:rFonts w:hint="eastAsia"/>
+        </w:rPr>
+        <w:t>、</w:t>
+      </w:r>
+      <w:r>
+        <w:t>切换分支</w:t>
+      </w:r>
+      <w:r>
+        <w:rPr>
+          <w:rFonts w:hint="eastAsia"/>
+        </w:rPr>
+        <w:t xml:space="preserve"> </w:t>
+      </w:r>
+      <w:r>
+        <w:t>git checkout jojo</w:t>
+      </w:r>
+    </w:p>
+    <w:p>
       <w:pPr>
         <w:ind w:leftChars="200" w:left="420"/>
         <w:rPr>
           <w:rFonts w:hint="eastAsia"/>
         </w:rPr>
       </w:pPr>
-    </w:p>
-    <w:p>
-      <w:pPr>
-        <w:ind w:leftChars="200" w:left="420"/>
-        <w:rPr>
-          <w:rFonts w:hint="eastAsia"/>
-        </w:rPr>
-      </w:pPr>
+      <w:r>
+        <w:rPr>
+          <w:rFonts w:hint="eastAsia"/>
+        </w:rPr>
+        <w:t>3</w:t>
+      </w:r>
+      <w:r>
+        <w:rPr>
+          <w:rFonts w:hint="eastAsia"/>
+        </w:rPr>
+        <w:t>、</w:t>
+      </w:r>
+      <w:r>
+        <w:rPr>
+          <w:rFonts w:hint="eastAsia"/>
+        </w:rPr>
+        <w:t>创建</w:t>
+      </w:r>
+      <w:r>
+        <w:t>的</w:t>
+      </w:r>
+      <w:r>
+        <w:rPr>
+          <w:rFonts w:hint="eastAsia"/>
+        </w:rPr>
+        <w:t>分支</w:t>
+      </w:r>
+      <w:r>
+        <w:t>和</w:t>
+      </w:r>
+      <w:r>
+        <w:t xml:space="preserve">master </w:t>
+      </w:r>
+      <w:r>
+        <w:rPr>
+          <w:rFonts w:hint="eastAsia"/>
+        </w:rPr>
+        <w:t>分支</w:t>
+      </w:r>
+      <w:r>
+        <w:t>是并列关系，分支</w:t>
+      </w:r>
+      <w:r>
+        <w:rPr>
+          <w:rFonts w:hint="eastAsia"/>
+        </w:rPr>
+        <w:t>修改</w:t>
+      </w:r>
+      <w:r>
+        <w:t>内容并</w:t>
+      </w:r>
+      <w:r>
+        <w:rPr>
+          <w:rFonts w:hint="eastAsia"/>
+        </w:rPr>
+        <w:t>提交</w:t>
+      </w:r>
+      <w:r>
+        <w:t>并不影响</w:t>
+      </w:r>
+      <w:r>
+        <w:t>master</w:t>
+      </w:r>
+      <w:r>
+        <w:rPr>
+          <w:rFonts w:hint="eastAsia"/>
+        </w:rPr>
+        <w:t>主</w:t>
+      </w:r>
+      <w:r>
+        <w:t>分支的内容。</w:t>
+      </w:r>
       <w:bookmarkStart w:id="0" w:name="_GoBack"/>
       <w:bookmarkEnd w:id="0"/>
     </w:p>

--- a/git.docx
+++ b/git.docx
@@ -40,12 +40,14 @@
         </w:rPr>
         <w:t>在</w:t>
       </w:r>
+      <w:proofErr w:type="spellStart"/>
       <w:r>
         <w:rPr>
           <w:rFonts w:hint="eastAsia"/>
         </w:rPr>
         <w:t>git</w:t>
       </w:r>
+      <w:proofErr w:type="spellEnd"/>
       <w:r>
         <w:t xml:space="preserve"> bash </w:t>
       </w:r>
@@ -57,13 +59,51 @@
       </w:r>
     </w:p>
     <w:p>
-      <w:r>
-        <w:t>git config –global user.name “XXXX”</w:t>
-      </w:r>
-    </w:p>
-    <w:p>
-      <w:r>
-        <w:t xml:space="preserve">git config –global user.emai </w:t>
+      <w:proofErr w:type="spellStart"/>
+      <w:proofErr w:type="gramStart"/>
+      <w:r>
+        <w:t>git</w:t>
+      </w:r>
+      <w:proofErr w:type="spellEnd"/>
+      <w:proofErr w:type="gramEnd"/>
+      <w:r>
+        <w:t xml:space="preserve"> </w:t>
+      </w:r>
+      <w:proofErr w:type="spellStart"/>
+      <w:r>
+        <w:t>config</w:t>
+      </w:r>
+      <w:proofErr w:type="spellEnd"/>
+      <w:r>
+        <w:t xml:space="preserve"> –global user.name “XXXX”</w:t>
+      </w:r>
+    </w:p>
+    <w:p>
+      <w:proofErr w:type="spellStart"/>
+      <w:proofErr w:type="gramStart"/>
+      <w:r>
+        <w:t>git</w:t>
+      </w:r>
+      <w:proofErr w:type="spellEnd"/>
+      <w:proofErr w:type="gramEnd"/>
+      <w:r>
+        <w:t xml:space="preserve"> </w:t>
+      </w:r>
+      <w:proofErr w:type="spellStart"/>
+      <w:r>
+        <w:t>config</w:t>
+      </w:r>
+      <w:proofErr w:type="spellEnd"/>
+      <w:r>
+        <w:t xml:space="preserve"> –global </w:t>
+      </w:r>
+      <w:proofErr w:type="spellStart"/>
+      <w:r>
+        <w:t>user.emai</w:t>
+      </w:r>
+      <w:proofErr w:type="spellEnd"/>
+      <w:r>
+        <w:t xml:space="preserve"> </w:t>
       </w:r>
       <w:hyperlink r:id="rId5" w:history="1">
         <w:r>
@@ -108,9 +148,11 @@
         </w:rPr>
         <w:t>供</w:t>
       </w:r>
+      <w:proofErr w:type="spellStart"/>
       <w:r>
         <w:t>git</w:t>
       </w:r>
+      <w:proofErr w:type="spellEnd"/>
       <w:r>
         <w:rPr>
           <w:rFonts w:hint="eastAsia"/>
@@ -143,9 +185,11 @@
       <w:r>
         <w:t>将你的项目所在的目录变为</w:t>
       </w:r>
+      <w:proofErr w:type="spellStart"/>
       <w:r>
         <w:t>git</w:t>
       </w:r>
+      <w:proofErr w:type="spellEnd"/>
       <w:r>
         <w:rPr>
           <w:rFonts w:hint="eastAsia"/>
@@ -169,8 +213,13 @@
         </w:rPr>
         <w:t>在</w:t>
       </w:r>
-      <w:r>
-        <w:t xml:space="preserve">git </w:t>
+      <w:proofErr w:type="spellStart"/>
+      <w:r>
+        <w:t>git</w:t>
+      </w:r>
+      <w:proofErr w:type="spellEnd"/>
+      <w:r>
+        <w:t xml:space="preserve"> </w:t>
       </w:r>
       <w:r>
         <w:rPr>
@@ -205,9 +254,19 @@
       <w:r>
         <w:t>执行</w:t>
       </w:r>
-      <w:r>
-        <w:t>git init</w:t>
-      </w:r>
+      <w:proofErr w:type="spellStart"/>
+      <w:r>
+        <w:t>git</w:t>
+      </w:r>
+      <w:proofErr w:type="spellEnd"/>
+      <w:r>
+        <w:t xml:space="preserve"> </w:t>
+      </w:r>
+      <w:proofErr w:type="spellStart"/>
+      <w:r>
+        <w:t>init</w:t>
+      </w:r>
+      <w:proofErr w:type="spellEnd"/>
       <w:r>
         <w:t xml:space="preserve"> </w:t>
       </w:r>
@@ -224,7 +283,21 @@
         <w:rPr>
           <w:rFonts w:hint="eastAsia"/>
         </w:rPr>
-        <w:t xml:space="preserve">.git </w:t>
+        <w:t>.</w:t>
+      </w:r>
+      <w:proofErr w:type="spellStart"/>
+      <w:r>
+        <w:rPr>
+          <w:rFonts w:hint="eastAsia"/>
+        </w:rPr>
+        <w:t>git</w:t>
+      </w:r>
+      <w:proofErr w:type="spellEnd"/>
+      <w:r>
+        <w:rPr>
+          <w:rFonts w:hint="eastAsia"/>
+        </w:rPr>
+        <w:t xml:space="preserve"> </w:t>
       </w:r>
       <w:r>
         <w:rPr>
@@ -250,8 +323,13 @@
         </w:rPr>
         <w:t xml:space="preserve"> </w:t>
       </w:r>
-      <w:r>
-        <w:t xml:space="preserve">git add file </w:t>
+      <w:proofErr w:type="spellStart"/>
+      <w:r>
+        <w:t>git</w:t>
+      </w:r>
+      <w:proofErr w:type="spellEnd"/>
+      <w:r>
+        <w:t xml:space="preserve"> add file </w:t>
       </w:r>
       <w:r>
         <w:rPr>
@@ -265,8 +343,13 @@
         </w:rPr>
         <w:t xml:space="preserve"> </w:t>
       </w:r>
-      <w:r>
-        <w:t>git commit –m “</w:t>
+      <w:proofErr w:type="spellStart"/>
+      <w:r>
+        <w:t>git</w:t>
+      </w:r>
+      <w:proofErr w:type="spellEnd"/>
+      <w:r>
+        <w:t xml:space="preserve"> commit –m “</w:t>
       </w:r>
       <w:r>
         <w:rPr>
@@ -318,12 +401,14 @@
         </w:rPr>
         <w:t>设置为</w:t>
       </w:r>
+      <w:proofErr w:type="spellStart"/>
       <w:r>
         <w:rPr>
           <w:rFonts w:hint="eastAsia"/>
         </w:rPr>
         <w:t>git</w:t>
       </w:r>
+      <w:proofErr w:type="spellEnd"/>
       <w:r>
         <w:t>仓库，然后在增加项目内容。</w:t>
       </w:r>
@@ -341,8 +426,13 @@
         </w:rPr>
         <w:t>在</w:t>
       </w:r>
-      <w:r>
-        <w:t xml:space="preserve">git bash </w:t>
+      <w:proofErr w:type="spellStart"/>
+      <w:r>
+        <w:t>git</w:t>
+      </w:r>
+      <w:proofErr w:type="spellEnd"/>
+      <w:r>
+        <w:t xml:space="preserve"> bash </w:t>
       </w:r>
       <w:r>
         <w:rPr>
@@ -380,9 +470,19 @@
         </w:rPr>
         <w:t xml:space="preserve"> </w:t>
       </w:r>
-      <w:r>
-        <w:t>mkdir testgit</w:t>
-      </w:r>
+      <w:proofErr w:type="spellStart"/>
+      <w:r>
+        <w:t>mkdir</w:t>
+      </w:r>
+      <w:proofErr w:type="spellEnd"/>
+      <w:r>
+        <w:t xml:space="preserve"> </w:t>
+      </w:r>
+      <w:proofErr w:type="spellStart"/>
+      <w:r>
+        <w:t>testgit</w:t>
+      </w:r>
+      <w:proofErr w:type="spellEnd"/>
       <w:r>
         <w:rPr>
           <w:rFonts w:hint="eastAsia"/>
@@ -392,8 +492,13 @@
       <w:r>
         <w:t>生成一个</w:t>
       </w:r>
-      <w:r>
-        <w:t xml:space="preserve">testgit </w:t>
+      <w:proofErr w:type="spellStart"/>
+      <w:r>
+        <w:t>testgit</w:t>
+      </w:r>
+      <w:proofErr w:type="spellEnd"/>
+      <w:r>
+        <w:t xml:space="preserve"> </w:t>
       </w:r>
       <w:r>
         <w:rPr>
@@ -410,8 +515,21 @@
         </w:rPr>
         <w:t>再执行</w:t>
       </w:r>
-      <w:r>
-        <w:t>git init,</w:t>
+      <w:proofErr w:type="spellStart"/>
+      <w:r>
+        <w:t>git</w:t>
+      </w:r>
+      <w:proofErr w:type="spellEnd"/>
+      <w:r>
+        <w:t xml:space="preserve"> </w:t>
+      </w:r>
+      <w:proofErr w:type="spellStart"/>
+      <w:r>
+        <w:t>init</w:t>
+      </w:r>
+      <w:proofErr w:type="spellEnd"/>
+      <w:r>
+        <w:t>,</w:t>
       </w:r>
     </w:p>
     <w:p>
@@ -481,8 +599,21 @@
       <w:r>
         <w:t>目录</w:t>
       </w:r>
-      <w:r>
-        <w:t xml:space="preserve">git init </w:t>
+      <w:proofErr w:type="spellStart"/>
+      <w:r>
+        <w:t>git</w:t>
+      </w:r>
+      <w:proofErr w:type="spellEnd"/>
+      <w:r>
+        <w:t xml:space="preserve"> </w:t>
+      </w:r>
+      <w:proofErr w:type="spellStart"/>
+      <w:r>
+        <w:t>init</w:t>
+      </w:r>
+      <w:proofErr w:type="spellEnd"/>
+      <w:r>
+        <w:t xml:space="preserve"> </w:t>
       </w:r>
       <w:r>
         <w:rPr>
@@ -520,12 +651,14 @@
         </w:rPr>
         <w:t>执行</w:t>
       </w:r>
+      <w:proofErr w:type="spellStart"/>
       <w:r>
         <w:rPr>
           <w:rFonts w:hint="eastAsia"/>
         </w:rPr>
         <w:t>git</w:t>
       </w:r>
+      <w:proofErr w:type="spellEnd"/>
       <w:r>
         <w:t xml:space="preserve"> status </w:t>
       </w:r>
@@ -564,8 +697,13 @@
       <w:r>
         <w:t>当你</w:t>
       </w:r>
-      <w:r>
-        <w:t>git add file ,</w:t>
+      <w:proofErr w:type="spellStart"/>
+      <w:r>
+        <w:t>git</w:t>
+      </w:r>
+      <w:proofErr w:type="spellEnd"/>
+      <w:r>
+        <w:t xml:space="preserve"> add file ,</w:t>
       </w:r>
       <w:r>
         <w:rPr>
@@ -576,8 +714,13 @@
       <w:r>
         <w:t>着这个文件保存在了</w:t>
       </w:r>
-      <w:r>
-        <w:t xml:space="preserve">git </w:t>
+      <w:proofErr w:type="spellStart"/>
+      <w:r>
+        <w:t>git</w:t>
+      </w:r>
+      <w:proofErr w:type="spellEnd"/>
+      <w:r>
+        <w:t xml:space="preserve"> </w:t>
       </w:r>
       <w:r>
         <w:rPr>
@@ -612,8 +755,13 @@
         </w:rPr>
         <w:t xml:space="preserve"> </w:t>
       </w:r>
-      <w:r>
-        <w:t>unstage,</w:t>
+      <w:proofErr w:type="spellStart"/>
+      <w:r>
+        <w:t>unstage</w:t>
+      </w:r>
+      <w:proofErr w:type="spellEnd"/>
+      <w:r>
+        <w:t>,</w:t>
       </w:r>
       <w:r>
         <w:rPr>
@@ -638,8 +786,13 @@
         </w:rPr>
         <w:t>当你</w:t>
       </w:r>
-      <w:r>
-        <w:t xml:space="preserve">git commit </w:t>
+      <w:proofErr w:type="spellStart"/>
+      <w:r>
+        <w:t>git</w:t>
+      </w:r>
+      <w:proofErr w:type="spellEnd"/>
+      <w:r>
+        <w:t xml:space="preserve"> commit </w:t>
       </w:r>
       <w:r>
         <w:rPr>
@@ -656,8 +809,13 @@
         </w:rPr>
         <w:t>此时</w:t>
       </w:r>
-      <w:r>
-        <w:t xml:space="preserve">git status </w:t>
+      <w:proofErr w:type="spellStart"/>
+      <w:r>
+        <w:t>git</w:t>
+      </w:r>
+      <w:proofErr w:type="spellEnd"/>
+      <w:r>
+        <w:t xml:space="preserve"> status </w:t>
       </w:r>
       <w:r>
         <w:rPr>
@@ -720,6 +878,7 @@
       <w:r>
         <w:t>（</w:t>
       </w:r>
+      <w:proofErr w:type="gramStart"/>
       <w:r>
         <w:rPr>
           <w:rFonts w:hint="eastAsia"/>
@@ -727,7 +886,11 @@
         <w:t>后续</w:t>
       </w:r>
       <w:r>
-        <w:t>讲分支的</w:t>
+        <w:t>讲</w:t>
+      </w:r>
+      <w:proofErr w:type="gramEnd"/>
+      <w:r>
+        <w:t>分支的</w:t>
       </w:r>
       <w:r>
         <w:rPr>
@@ -781,12 +944,14 @@
       </w:r>
     </w:p>
     <w:p>
+      <w:proofErr w:type="spellStart"/>
       <w:r>
         <w:rPr>
           <w:rFonts w:hint="eastAsia"/>
         </w:rPr>
         <w:t>git</w:t>
       </w:r>
+      <w:proofErr w:type="spellEnd"/>
       <w:r>
         <w:t xml:space="preserve"> status </w:t>
       </w:r>
@@ -819,11 +984,21 @@
       </w:r>
     </w:p>
     <w:p>
-      <w:r>
-        <w:t xml:space="preserve">git diff   </w:t>
-      </w:r>
-      <w:r>
-        <w:t>git status</w:t>
+      <w:proofErr w:type="spellStart"/>
+      <w:r>
+        <w:t>git</w:t>
+      </w:r>
+      <w:proofErr w:type="spellEnd"/>
+      <w:r>
+        <w:t xml:space="preserve"> diff   </w:t>
+      </w:r>
+      <w:proofErr w:type="spellStart"/>
+      <w:r>
+        <w:t>git</w:t>
+      </w:r>
+      <w:proofErr w:type="spellEnd"/>
+      <w:r>
+        <w:t xml:space="preserve"> status</w:t>
       </w:r>
       <w:r>
         <w:rPr>
@@ -831,8 +1006,13 @@
         </w:rPr>
         <w:t>告诉你有文件被修改过，用</w:t>
       </w:r>
-      <w:r>
-        <w:t>git diff</w:t>
+      <w:proofErr w:type="spellStart"/>
+      <w:r>
+        <w:t>git</w:t>
+      </w:r>
+      <w:proofErr w:type="spellEnd"/>
+      <w:r>
+        <w:t xml:space="preserve"> diff</w:t>
       </w:r>
       <w:r>
         <w:rPr>
@@ -855,7 +1035,15 @@
         <w:t>早上</w:t>
       </w:r>
       <w:r>
-        <w:t>早起学习的感觉棒棒哒。</w:t>
+        <w:t>早起学习的感觉棒</w:t>
+      </w:r>
+      <w:proofErr w:type="gramStart"/>
+      <w:r>
+        <w:t>棒</w:t>
+      </w:r>
+      <w:proofErr w:type="gramEnd"/>
+      <w:r>
+        <w:t>哒。</w:t>
       </w:r>
       <w:r>
         <w:t>------</w:t>
@@ -863,12 +1051,16 @@
       <w:r>
         <w:t>后续要坚持，早睡早起早上学习。</w:t>
       </w:r>
+      <w:proofErr w:type="spellStart"/>
+      <w:proofErr w:type="gramStart"/>
       <w:r>
         <w:rPr>
           <w:rFonts w:hint="eastAsia"/>
         </w:rPr>
         <w:t>git</w:t>
       </w:r>
+      <w:proofErr w:type="spellEnd"/>
+      <w:proofErr w:type="gramEnd"/>
     </w:p>
     <w:p>
       <w:r>
@@ -883,11 +1075,19 @@
         </w:rPr>
         <w:t>、</w:t>
       </w:r>
-      <w:r>
-        <w:rPr>
-          <w:rFonts w:hint="eastAsia"/>
-        </w:rPr>
-        <w:t xml:space="preserve">git log </w:t>
+      <w:proofErr w:type="spellStart"/>
+      <w:r>
+        <w:rPr>
+          <w:rFonts w:hint="eastAsia"/>
+        </w:rPr>
+        <w:t>git</w:t>
+      </w:r>
+      <w:proofErr w:type="spellEnd"/>
+      <w:r>
+        <w:rPr>
+          <w:rFonts w:hint="eastAsia"/>
+        </w:rPr>
+        <w:t xml:space="preserve"> log </w:t>
       </w:r>
       <w:r>
         <w:rPr>
@@ -902,7 +1102,14 @@
     <w:p>
       <w:r>
         <w:tab/>
-        <w:t xml:space="preserve">git log </w:t>
+      </w:r>
+      <w:proofErr w:type="spellStart"/>
+      <w:r>
+        <w:t>git</w:t>
+      </w:r>
+      <w:proofErr w:type="spellEnd"/>
+      <w:r>
+        <w:t xml:space="preserve"> log </w:t>
       </w:r>
       <w:r>
         <w:rPr>
@@ -1040,8 +1247,13 @@
         <w:t>，可以</w:t>
       </w:r>
       <w:r>
-        <w:t xml:space="preserve"> --pretty=oneline</w:t>
-      </w:r>
+        <w:t xml:space="preserve"> --pretty=</w:t>
+      </w:r>
+      <w:proofErr w:type="spellStart"/>
+      <w:r>
+        <w:t>oneline</w:t>
+      </w:r>
+      <w:proofErr w:type="spellEnd"/>
       <w:r>
         <w:t xml:space="preserve">  </w:t>
       </w:r>
@@ -1066,12 +1278,56 @@
         </w:rPr>
         <w:t xml:space="preserve"> </w:t>
       </w:r>
+      <w:proofErr w:type="spellStart"/>
       <w:r>
         <w:rPr>
           <w:highlight w:val="yellow"/>
         </w:rPr>
-        <w:t>git log pretty=oneline    git log –oneline</w:t>
-      </w:r>
+        <w:t>git</w:t>
+      </w:r>
+      <w:proofErr w:type="spellEnd"/>
+      <w:r>
+        <w:rPr>
+          <w:highlight w:val="yellow"/>
+        </w:rPr>
+        <w:t xml:space="preserve"> log pretty=</w:t>
+      </w:r>
+      <w:proofErr w:type="spellStart"/>
+      <w:r>
+        <w:rPr>
+          <w:highlight w:val="yellow"/>
+        </w:rPr>
+        <w:t>oneline</w:t>
+      </w:r>
+      <w:proofErr w:type="spellEnd"/>
+      <w:r>
+        <w:rPr>
+          <w:highlight w:val="yellow"/>
+        </w:rPr>
+        <w:t xml:space="preserve">    </w:t>
+      </w:r>
+      <w:proofErr w:type="spellStart"/>
+      <w:r>
+        <w:rPr>
+          <w:highlight w:val="yellow"/>
+        </w:rPr>
+        <w:t>git</w:t>
+      </w:r>
+      <w:proofErr w:type="spellEnd"/>
+      <w:r>
+        <w:rPr>
+          <w:highlight w:val="yellow"/>
+        </w:rPr>
+        <w:t xml:space="preserve"> log –</w:t>
+      </w:r>
+      <w:proofErr w:type="spellStart"/>
+      <w:r>
+        <w:rPr>
+          <w:highlight w:val="yellow"/>
+        </w:rPr>
+        <w:t>oneline</w:t>
+      </w:r>
+      <w:proofErr w:type="spellEnd"/>
       <w:r>
         <w:t xml:space="preserve"> </w:t>
       </w:r>
@@ -1176,6 +1432,7 @@
       <w:pPr>
         <w:ind w:leftChars="200" w:left="420"/>
       </w:pPr>
+      <w:proofErr w:type="gramStart"/>
       <w:r>
         <w:rPr>
           <w:rFonts w:hint="eastAsia"/>
@@ -1183,7 +1440,11 @@
         <w:t>其中</w:t>
       </w:r>
       <w:r>
-        <w:t>这里一大串</w:t>
+        <w:t>这里</w:t>
+      </w:r>
+      <w:proofErr w:type="gramEnd"/>
+      <w:r>
+        <w:t>一大串</w:t>
       </w:r>
       <w:r>
         <w:rPr>
@@ -1239,12 +1500,14 @@
       <w:r>
         <w:t>主要是考虑到</w:t>
       </w:r>
+      <w:proofErr w:type="spellStart"/>
       <w:r>
         <w:rPr>
           <w:rFonts w:hint="eastAsia"/>
         </w:rPr>
         <w:t>git</w:t>
       </w:r>
+      <w:proofErr w:type="spellEnd"/>
       <w:r>
         <w:t>的分布式属性及后续多人</w:t>
       </w:r>
@@ -1321,12 +1584,30 @@
       <w:pPr>
         <w:ind w:leftChars="200" w:left="420"/>
       </w:pPr>
+      <w:proofErr w:type="spellStart"/>
+      <w:proofErr w:type="gramStart"/>
       <w:r>
         <w:rPr>
           <w:highlight w:val="yellow"/>
         </w:rPr>
-        <w:t>git log –revise –oneline</w:t>
-      </w:r>
+        <w:t>git</w:t>
+      </w:r>
+      <w:proofErr w:type="spellEnd"/>
+      <w:proofErr w:type="gramEnd"/>
+      <w:r>
+        <w:rPr>
+          <w:highlight w:val="yellow"/>
+        </w:rPr>
+        <w:t xml:space="preserve"> log –revise –</w:t>
+      </w:r>
+      <w:proofErr w:type="spellStart"/>
+      <w:r>
+        <w:rPr>
+          <w:highlight w:val="yellow"/>
+        </w:rPr>
+        <w:t>oneline</w:t>
+      </w:r>
+      <w:proofErr w:type="spellEnd"/>
     </w:p>
     <w:p>
       <w:pPr>
@@ -1407,8 +1688,13 @@
       <w:r>
         <w:t xml:space="preserve">1&gt; </w:t>
       </w:r>
-      <w:r>
-        <w:t xml:space="preserve">git log </w:t>
+      <w:proofErr w:type="spellStart"/>
+      <w:r>
+        <w:t>git</w:t>
+      </w:r>
+      <w:proofErr w:type="spellEnd"/>
+      <w:r>
+        <w:t xml:space="preserve"> log </w:t>
       </w:r>
       <w:r>
         <w:t>--</w:t>
@@ -1422,9 +1708,11 @@
         </w:rPr>
         <w:t>[</w:t>
       </w:r>
+      <w:proofErr w:type="spellStart"/>
       <w:r>
         <w:t>yourname</w:t>
       </w:r>
+      <w:proofErr w:type="spellEnd"/>
       <w:r>
         <w:rPr>
           <w:rFonts w:hint="eastAsia"/>
@@ -1445,8 +1733,13 @@
       <w:r>
         <w:t>出</w:t>
       </w:r>
-      <w:r>
-        <w:t xml:space="preserve">yourname </w:t>
+      <w:proofErr w:type="spellStart"/>
+      <w:r>
+        <w:t>yourname</w:t>
+      </w:r>
+      <w:proofErr w:type="spellEnd"/>
+      <w:r>
+        <w:t xml:space="preserve"> </w:t>
       </w:r>
       <w:r>
         <w:rPr>
@@ -1463,9 +1756,11 @@
         </w:rPr>
         <w:t>，</w:t>
       </w:r>
+      <w:proofErr w:type="spellStart"/>
       <w:r>
         <w:t>yourname</w:t>
       </w:r>
+      <w:proofErr w:type="spellEnd"/>
       <w:r>
         <w:rPr>
           <w:rFonts w:hint="eastAsia"/>
@@ -1575,8 +1870,41 @@
           <w:sz w:val="18"/>
           <w:szCs w:val="18"/>
         </w:rPr>
-        <w:t>$ git log --author ljbao</w:t>
-      </w:r>
+        <w:t xml:space="preserve">$ </w:t>
+      </w:r>
+      <w:proofErr w:type="spellStart"/>
+      <w:proofErr w:type="gramStart"/>
+      <w:r>
+        <w:rPr>
+          <w:rFonts w:ascii="Lucida Console" w:hAnsi="Lucida Console" w:cs="Lucida Console"/>
+          <w:kern w:val="0"/>
+          <w:sz w:val="18"/>
+          <w:szCs w:val="18"/>
+        </w:rPr>
+        <w:t>git</w:t>
+      </w:r>
+      <w:proofErr w:type="spellEnd"/>
+      <w:proofErr w:type="gramEnd"/>
+      <w:r>
+        <w:rPr>
+          <w:rFonts w:ascii="Lucida Console" w:hAnsi="Lucida Console" w:cs="Lucida Console"/>
+          <w:kern w:val="0"/>
+          <w:sz w:val="18"/>
+          <w:szCs w:val="18"/>
+        </w:rPr>
+        <w:t xml:space="preserve"> log --author </w:t>
+      </w:r>
+      <w:proofErr w:type="spellStart"/>
+      <w:r>
+        <w:rPr>
+          <w:rFonts w:ascii="Lucida Console" w:hAnsi="Lucida Console" w:cs="Lucida Console"/>
+          <w:kern w:val="0"/>
+          <w:sz w:val="18"/>
+          <w:szCs w:val="18"/>
+        </w:rPr>
+        <w:t>ljbao</w:t>
+      </w:r>
+      <w:proofErr w:type="spellEnd"/>
     </w:p>
     <w:p>
       <w:pPr>
@@ -1600,7 +1928,49 @@
           <w:szCs w:val="18"/>
         </w:rPr>
         <w:tab/>
-        <w:t>$ git log --author lj*</w:t>
+        <w:t xml:space="preserve">$ </w:t>
+      </w:r>
+      <w:proofErr w:type="spellStart"/>
+      <w:proofErr w:type="gramStart"/>
+      <w:r>
+        <w:rPr>
+          <w:rFonts w:ascii="Lucida Console" w:hAnsi="Lucida Console" w:cs="Lucida Console"/>
+          <w:kern w:val="0"/>
+          <w:sz w:val="18"/>
+          <w:szCs w:val="18"/>
+        </w:rPr>
+        <w:t>git</w:t>
+      </w:r>
+      <w:proofErr w:type="spellEnd"/>
+      <w:proofErr w:type="gramEnd"/>
+      <w:r>
+        <w:rPr>
+          <w:rFonts w:ascii="Lucida Console" w:hAnsi="Lucida Console" w:cs="Lucida Console"/>
+          <w:kern w:val="0"/>
+          <w:sz w:val="18"/>
+          <w:szCs w:val="18"/>
+        </w:rPr>
+        <w:t xml:space="preserve"> log --author </w:t>
+      </w:r>
+      <w:proofErr w:type="spellStart"/>
+      <w:r>
+        <w:rPr>
+          <w:rFonts w:ascii="Lucida Console" w:hAnsi="Lucida Console" w:cs="Lucida Console"/>
+          <w:kern w:val="0"/>
+          <w:sz w:val="18"/>
+          <w:szCs w:val="18"/>
+        </w:rPr>
+        <w:t>lj</w:t>
+      </w:r>
+      <w:proofErr w:type="spellEnd"/>
+      <w:r>
+        <w:rPr>
+          <w:rFonts w:ascii="Lucida Console" w:hAnsi="Lucida Console" w:cs="Lucida Console"/>
+          <w:kern w:val="0"/>
+          <w:sz w:val="18"/>
+          <w:szCs w:val="18"/>
+        </w:rPr>
+        <w:t>*</w:t>
       </w:r>
     </w:p>
     <w:p>
@@ -1624,7 +1994,27 @@
           <w:szCs w:val="18"/>
         </w:rPr>
         <w:tab/>
-        <w:t xml:space="preserve">2&gt; git log </w:t>
+        <w:t xml:space="preserve">2&gt; </w:t>
+      </w:r>
+      <w:proofErr w:type="spellStart"/>
+      <w:r>
+        <w:rPr>
+          <w:rFonts w:ascii="Lucida Console" w:hAnsi="Lucida Console" w:cs="Lucida Console"/>
+          <w:kern w:val="0"/>
+          <w:sz w:val="18"/>
+          <w:szCs w:val="18"/>
+        </w:rPr>
+        <w:t>git</w:t>
+      </w:r>
+      <w:proofErr w:type="spellEnd"/>
+      <w:r>
+        <w:rPr>
+          <w:rFonts w:ascii="Lucida Console" w:hAnsi="Lucida Console" w:cs="Lucida Console"/>
+          <w:kern w:val="0"/>
+          <w:sz w:val="18"/>
+          <w:szCs w:val="18"/>
+        </w:rPr>
+        <w:t xml:space="preserve"> log </w:t>
       </w:r>
       <w:r>
         <w:rPr>
@@ -1635,14 +2025,25 @@
         </w:rPr>
         <w:t>–</w:t>
       </w:r>
-      <w:r>
-        <w:rPr>
-          <w:rFonts w:ascii="Lucida Console" w:hAnsi="Lucida Console" w:cs="Lucida Console"/>
-          <w:kern w:val="0"/>
-          <w:sz w:val="18"/>
-          <w:szCs w:val="18"/>
-        </w:rPr>
-        <w:t xml:space="preserve">grep </w:t>
+      <w:proofErr w:type="spellStart"/>
+      <w:r>
+        <w:rPr>
+          <w:rFonts w:ascii="Lucida Console" w:hAnsi="Lucida Console" w:cs="Lucida Console"/>
+          <w:kern w:val="0"/>
+          <w:sz w:val="18"/>
+          <w:szCs w:val="18"/>
+        </w:rPr>
+        <w:t>grep</w:t>
+      </w:r>
+      <w:proofErr w:type="spellEnd"/>
+      <w:r>
+        <w:rPr>
+          <w:rFonts w:ascii="Lucida Console" w:hAnsi="Lucida Console" w:cs="Lucida Console"/>
+          <w:kern w:val="0"/>
+          <w:sz w:val="18"/>
+          <w:szCs w:val="18"/>
+        </w:rPr>
+        <w:t xml:space="preserve"> </w:t>
       </w:r>
       <w:r>
         <w:rPr>
@@ -1842,7 +2243,27 @@
           <w:szCs w:val="18"/>
         </w:rPr>
         <w:tab/>
-        <w:t>3&gt; git log –p –-[file]</w:t>
+        <w:t xml:space="preserve">3&gt; </w:t>
+      </w:r>
+      <w:proofErr w:type="spellStart"/>
+      <w:r>
+        <w:rPr>
+          <w:rFonts w:ascii="Lucida Console" w:hAnsi="Lucida Console" w:cs="Lucida Console"/>
+          <w:kern w:val="0"/>
+          <w:sz w:val="18"/>
+          <w:szCs w:val="18"/>
+        </w:rPr>
+        <w:t>git</w:t>
+      </w:r>
+      <w:proofErr w:type="spellEnd"/>
+      <w:r>
+        <w:rPr>
+          <w:rFonts w:ascii="Lucida Console" w:hAnsi="Lucida Console" w:cs="Lucida Console"/>
+          <w:kern w:val="0"/>
+          <w:sz w:val="18"/>
+          <w:szCs w:val="18"/>
+        </w:rPr>
+        <w:t xml:space="preserve"> log –p –-[file]</w:t>
       </w:r>
     </w:p>
     <w:p>
@@ -2079,14 +2500,65 @@
         </w:rPr>
         <w:t xml:space="preserve">&gt; </w:t>
       </w:r>
-      <w:r>
-        <w:rPr>
-          <w:rFonts w:ascii="Lucida Console" w:hAnsi="Lucida Console" w:cs="Lucida Console"/>
-          <w:kern w:val="0"/>
-          <w:sz w:val="18"/>
-          <w:szCs w:val="18"/>
-        </w:rPr>
-        <w:t>git log --oneline --before={} --after={}</w:t>
+      <w:proofErr w:type="spellStart"/>
+      <w:r>
+        <w:rPr>
+          <w:rFonts w:ascii="Lucida Console" w:hAnsi="Lucida Console" w:cs="Lucida Console"/>
+          <w:kern w:val="0"/>
+          <w:sz w:val="18"/>
+          <w:szCs w:val="18"/>
+        </w:rPr>
+        <w:t>git</w:t>
+      </w:r>
+      <w:proofErr w:type="spellEnd"/>
+      <w:r>
+        <w:rPr>
+          <w:rFonts w:ascii="Lucida Console" w:hAnsi="Lucida Console" w:cs="Lucida Console"/>
+          <w:kern w:val="0"/>
+          <w:sz w:val="18"/>
+          <w:szCs w:val="18"/>
+        </w:rPr>
+        <w:t xml:space="preserve"> log --</w:t>
+      </w:r>
+      <w:proofErr w:type="spellStart"/>
+      <w:r>
+        <w:rPr>
+          <w:rFonts w:ascii="Lucida Console" w:hAnsi="Lucida Console" w:cs="Lucida Console"/>
+          <w:kern w:val="0"/>
+          <w:sz w:val="18"/>
+          <w:szCs w:val="18"/>
+        </w:rPr>
+        <w:t>oneline</w:t>
+      </w:r>
+      <w:proofErr w:type="spellEnd"/>
+      <w:r>
+        <w:rPr>
+          <w:rFonts w:ascii="Lucida Console" w:hAnsi="Lucida Console" w:cs="Lucida Console"/>
+          <w:kern w:val="0"/>
+          <w:sz w:val="18"/>
+          <w:szCs w:val="18"/>
+        </w:rPr>
+        <w:t xml:space="preserve"> --before</w:t>
+      </w:r>
+      <w:proofErr w:type="gramStart"/>
+      <w:r>
+        <w:rPr>
+          <w:rFonts w:ascii="Lucida Console" w:hAnsi="Lucida Console" w:cs="Lucida Console"/>
+          <w:kern w:val="0"/>
+          <w:sz w:val="18"/>
+          <w:szCs w:val="18"/>
+        </w:rPr>
+        <w:t>={</w:t>
+      </w:r>
+      <w:proofErr w:type="gramEnd"/>
+      <w:r>
+        <w:rPr>
+          <w:rFonts w:ascii="Lucida Console" w:hAnsi="Lucida Console" w:cs="Lucida Console"/>
+          <w:kern w:val="0"/>
+          <w:sz w:val="18"/>
+          <w:szCs w:val="18"/>
+        </w:rPr>
+        <w:t>} --after={}</w:t>
       </w:r>
     </w:p>
     <w:p>
@@ -2331,7 +2803,48 @@
           <w:szCs w:val="18"/>
         </w:rPr>
         <w:tab/>
-        <w:t>git log --oneline --before={3.weeks.ago} --after={2018-10-24}</w:t>
+      </w:r>
+      <w:proofErr w:type="spellStart"/>
+      <w:proofErr w:type="gramStart"/>
+      <w:r>
+        <w:rPr>
+          <w:rFonts w:ascii="Lucida Console" w:hAnsi="Lucida Console" w:cs="Lucida Console"/>
+          <w:kern w:val="0"/>
+          <w:sz w:val="18"/>
+          <w:szCs w:val="18"/>
+        </w:rPr>
+        <w:t>git</w:t>
+      </w:r>
+      <w:proofErr w:type="spellEnd"/>
+      <w:proofErr w:type="gramEnd"/>
+      <w:r>
+        <w:rPr>
+          <w:rFonts w:ascii="Lucida Console" w:hAnsi="Lucida Console" w:cs="Lucida Console"/>
+          <w:kern w:val="0"/>
+          <w:sz w:val="18"/>
+          <w:szCs w:val="18"/>
+        </w:rPr>
+        <w:t xml:space="preserve"> log --</w:t>
+      </w:r>
+      <w:proofErr w:type="spellStart"/>
+      <w:r>
+        <w:rPr>
+          <w:rFonts w:ascii="Lucida Console" w:hAnsi="Lucida Console" w:cs="Lucida Console"/>
+          <w:kern w:val="0"/>
+          <w:sz w:val="18"/>
+          <w:szCs w:val="18"/>
+        </w:rPr>
+        <w:t>oneline</w:t>
+      </w:r>
+      <w:proofErr w:type="spellEnd"/>
+      <w:r>
+        <w:rPr>
+          <w:rFonts w:ascii="Lucida Console" w:hAnsi="Lucida Console" w:cs="Lucida Console"/>
+          <w:kern w:val="0"/>
+          <w:sz w:val="18"/>
+          <w:szCs w:val="18"/>
+        </w:rPr>
+        <w:t xml:space="preserve"> --before={3.weeks.ago} --after={2018-10-24}</w:t>
       </w:r>
     </w:p>
     <w:p>
@@ -2480,17 +2993,32 @@
       <w:pPr>
         <w:ind w:leftChars="200" w:left="420"/>
       </w:pPr>
-      <w:r>
-        <w:t>git reset</w:t>
+      <w:proofErr w:type="spellStart"/>
+      <w:proofErr w:type="gramStart"/>
+      <w:r>
+        <w:t>git</w:t>
+      </w:r>
+      <w:proofErr w:type="spellEnd"/>
+      <w:proofErr w:type="gramEnd"/>
+      <w:r>
+        <w:t xml:space="preserve"> reset</w:t>
       </w:r>
       <w:r>
         <w:t xml:space="preserve"> –hard </w:t>
       </w:r>
-      <w:r>
-        <w:rPr>
-          <w:rFonts w:hint="eastAsia"/>
-        </w:rPr>
-        <w:t xml:space="preserve">commitid </w:t>
+      <w:proofErr w:type="spellStart"/>
+      <w:r>
+        <w:rPr>
+          <w:rFonts w:hint="eastAsia"/>
+        </w:rPr>
+        <w:t>commitid</w:t>
+      </w:r>
+      <w:proofErr w:type="spellEnd"/>
+      <w:r>
+        <w:rPr>
+          <w:rFonts w:hint="eastAsia"/>
+        </w:rPr>
+        <w:t xml:space="preserve"> </w:t>
       </w:r>
     </w:p>
     <w:p>
@@ -2506,6 +3034,7 @@
       <w:r>
         <w:t>的</w:t>
       </w:r>
+      <w:proofErr w:type="spellStart"/>
       <w:r>
         <w:rPr>
           <w:rFonts w:hint="eastAsia"/>
@@ -2513,7 +3042,11 @@
         <w:t>commit</w:t>
       </w:r>
       <w:r>
-        <w:t xml:space="preserve">id </w:t>
+        <w:t>id</w:t>
+      </w:r>
+      <w:proofErr w:type="spellEnd"/>
+      <w:r>
+        <w:t xml:space="preserve"> </w:t>
       </w:r>
       <w:r>
         <w:rPr>
@@ -2539,8 +3072,21 @@
       <w:r>
         <w:t>的数，可以通过</w:t>
       </w:r>
-      <w:r>
-        <w:t xml:space="preserve">git log –oneline </w:t>
+      <w:proofErr w:type="spellStart"/>
+      <w:r>
+        <w:t>git</w:t>
+      </w:r>
+      <w:proofErr w:type="spellEnd"/>
+      <w:r>
+        <w:t xml:space="preserve"> log –</w:t>
+      </w:r>
+      <w:proofErr w:type="spellStart"/>
+      <w:r>
+        <w:t>oneline</w:t>
+      </w:r>
+      <w:proofErr w:type="spellEnd"/>
+      <w:r>
+        <w:t xml:space="preserve"> </w:t>
       </w:r>
       <w:r>
         <w:rPr>
@@ -2696,11 +3242,33 @@
       <w:pPr>
         <w:ind w:leftChars="200" w:left="420"/>
       </w:pPr>
-      <w:r>
-        <w:rPr>
-          <w:rFonts w:hint="eastAsia"/>
-        </w:rPr>
-        <w:t xml:space="preserve">git log --oneline  </w:t>
+      <w:proofErr w:type="spellStart"/>
+      <w:r>
+        <w:rPr>
+          <w:rFonts w:hint="eastAsia"/>
+        </w:rPr>
+        <w:t>git</w:t>
+      </w:r>
+      <w:proofErr w:type="spellEnd"/>
+      <w:r>
+        <w:rPr>
+          <w:rFonts w:hint="eastAsia"/>
+        </w:rPr>
+        <w:t xml:space="preserve"> log --</w:t>
+      </w:r>
+      <w:proofErr w:type="spellStart"/>
+      <w:r>
+        <w:rPr>
+          <w:rFonts w:hint="eastAsia"/>
+        </w:rPr>
+        <w:t>oneline</w:t>
+      </w:r>
+      <w:proofErr w:type="spellEnd"/>
+      <w:r>
+        <w:rPr>
+          <w:rFonts w:hint="eastAsia"/>
+        </w:rPr>
+        <w:t xml:space="preserve">  </w:t>
       </w:r>
       <w:r>
         <w:rPr>
@@ -2732,24 +3300,44 @@
         </w:rPr>
         <w:t>别担心，再</w:t>
       </w:r>
+      <w:proofErr w:type="spellStart"/>
       <w:r>
         <w:rPr>
           <w:rFonts w:hint="eastAsia"/>
         </w:rPr>
         <w:t>git</w:t>
       </w:r>
+      <w:proofErr w:type="spellEnd"/>
       <w:r>
         <w:rPr>
           <w:rFonts w:hint="eastAsia"/>
         </w:rPr>
         <w:t>这里你可以吃到后悔药。</w:t>
       </w:r>
-      <w:r>
-        <w:rPr>
-          <w:rFonts w:hint="eastAsia"/>
-        </w:rPr>
-        <w:t>git reflog</w:t>
-      </w:r>
+      <w:proofErr w:type="spellStart"/>
+      <w:proofErr w:type="gramStart"/>
+      <w:r>
+        <w:rPr>
+          <w:rFonts w:hint="eastAsia"/>
+        </w:rPr>
+        <w:t>git</w:t>
+      </w:r>
+      <w:proofErr w:type="spellEnd"/>
+      <w:proofErr w:type="gramEnd"/>
+      <w:r>
+        <w:rPr>
+          <w:rFonts w:hint="eastAsia"/>
+        </w:rPr>
+        <w:t xml:space="preserve"> </w:t>
+      </w:r>
+      <w:proofErr w:type="spellStart"/>
+      <w:r>
+        <w:rPr>
+          <w:rFonts w:hint="eastAsia"/>
+        </w:rPr>
+        <w:t>reflog</w:t>
+      </w:r>
+      <w:proofErr w:type="spellEnd"/>
     </w:p>
     <w:p>
       <w:pPr>
@@ -2849,11 +3437,33 @@
         </w:rPr>
         <w:t>你可以查看到整个版本的全部信息，这个时候你在使用</w:t>
       </w:r>
-      <w:r>
-        <w:rPr>
-          <w:rFonts w:hint="eastAsia"/>
-        </w:rPr>
-        <w:t>git reset --hard commitID,</w:t>
+      <w:proofErr w:type="spellStart"/>
+      <w:r>
+        <w:rPr>
+          <w:rFonts w:hint="eastAsia"/>
+        </w:rPr>
+        <w:t>git</w:t>
+      </w:r>
+      <w:proofErr w:type="spellEnd"/>
+      <w:r>
+        <w:rPr>
+          <w:rFonts w:hint="eastAsia"/>
+        </w:rPr>
+        <w:t xml:space="preserve"> reset --hard </w:t>
+      </w:r>
+      <w:proofErr w:type="spellStart"/>
+      <w:r>
+        <w:rPr>
+          <w:rFonts w:hint="eastAsia"/>
+        </w:rPr>
+        <w:t>commitID</w:t>
+      </w:r>
+      <w:proofErr w:type="spellEnd"/>
+      <w:r>
+        <w:rPr>
+          <w:rFonts w:hint="eastAsia"/>
+        </w:rPr>
+        <w:t>,</w:t>
       </w:r>
       <w:r>
         <w:rPr>
@@ -2958,8 +3568,13 @@
       <w:r>
         <w:t>当前的版本。</w:t>
       </w:r>
-      <w:r>
-        <w:t xml:space="preserve">git </w:t>
+      <w:proofErr w:type="spellStart"/>
+      <w:r>
+        <w:t>git</w:t>
+      </w:r>
+      <w:proofErr w:type="spellEnd"/>
+      <w:r>
+        <w:t xml:space="preserve"> </w:t>
       </w:r>
       <w:r>
         <w:rPr>
@@ -2970,9 +3585,19 @@
       <w:r>
         <w:t>我们在版本的历史之间来穿梭，</w:t>
       </w:r>
-      <w:r>
-        <w:t>git reset –hard commitid</w:t>
-      </w:r>
+      <w:proofErr w:type="spellStart"/>
+      <w:r>
+        <w:t>git</w:t>
+      </w:r>
+      <w:proofErr w:type="spellEnd"/>
+      <w:r>
+        <w:t xml:space="preserve"> reset –hard </w:t>
+      </w:r>
+      <w:proofErr w:type="spellStart"/>
+      <w:r>
+        <w:t>commitid</w:t>
+      </w:r>
+      <w:proofErr w:type="spellEnd"/>
     </w:p>
     <w:p>
       <w:pPr>
@@ -2990,8 +3615,21 @@
         </w:rPr>
         <w:t>、</w:t>
       </w:r>
-      <w:r>
-        <w:t xml:space="preserve">git log –oneline  </w:t>
+      <w:proofErr w:type="spellStart"/>
+      <w:r>
+        <w:t>git</w:t>
+      </w:r>
+      <w:proofErr w:type="spellEnd"/>
+      <w:r>
+        <w:t xml:space="preserve"> log –</w:t>
+      </w:r>
+      <w:proofErr w:type="spellStart"/>
+      <w:r>
+        <w:t>oneline</w:t>
+      </w:r>
+      <w:proofErr w:type="spellEnd"/>
+      <w:r>
+        <w:t xml:space="preserve">  </w:t>
       </w:r>
       <w:r>
         <w:rPr>
@@ -3046,8 +3684,21 @@
         </w:rPr>
         <w:t>、</w:t>
       </w:r>
-      <w:r>
-        <w:t xml:space="preserve">git reflog  </w:t>
+      <w:proofErr w:type="spellStart"/>
+      <w:r>
+        <w:t>git</w:t>
+      </w:r>
+      <w:proofErr w:type="spellEnd"/>
+      <w:r>
+        <w:t xml:space="preserve"> </w:t>
+      </w:r>
+      <w:proofErr w:type="spellStart"/>
+      <w:r>
+        <w:t>reflog</w:t>
+      </w:r>
+      <w:proofErr w:type="spellEnd"/>
+      <w:r>
+        <w:t xml:space="preserve">  </w:t>
       </w:r>
       <w:r>
         <w:rPr>
@@ -3076,12 +3727,14 @@
         </w:rPr>
         <w:t>、</w:t>
       </w:r>
+      <w:proofErr w:type="spellStart"/>
       <w:r>
         <w:rPr>
           <w:rFonts w:hint="eastAsia"/>
         </w:rPr>
         <w:t>git</w:t>
       </w:r>
+      <w:proofErr w:type="spellEnd"/>
       <w:r>
         <w:t xml:space="preserve"> </w:t>
       </w:r>
@@ -3105,6 +3758,7 @@
         </w:rPr>
         <w:tab/>
       </w:r>
+      <w:proofErr w:type="spellStart"/>
       <w:r>
         <w:t>G</w:t>
       </w:r>
@@ -3112,7 +3766,14 @@
         <w:rPr>
           <w:rFonts w:hint="eastAsia"/>
         </w:rPr>
-        <w:t xml:space="preserve">it </w:t>
+        <w:t>it</w:t>
+      </w:r>
+      <w:proofErr w:type="spellEnd"/>
+      <w:r>
+        <w:rPr>
+          <w:rFonts w:hint="eastAsia"/>
+        </w:rPr>
+        <w:t xml:space="preserve"> </w:t>
       </w:r>
       <w:r>
         <w:rPr>
@@ -3277,8 +3938,9 @@
           <w:sz w:val="20"/>
           <w:szCs w:val="20"/>
         </w:rPr>
-        <w:t xml:space="preserve"> ".git</w:t>
-      </w:r>
+        <w:t xml:space="preserve"> ".</w:t>
+      </w:r>
+      <w:proofErr w:type="spellStart"/>
       <w:r>
         <w:rPr>
           <w:rFonts w:ascii="Helvetica" w:eastAsia="宋体" w:hAnsi="Helvetica" w:cs="Helvetica"/>
@@ -3287,8 +3949,9 @@
           <w:sz w:val="20"/>
           <w:szCs w:val="20"/>
         </w:rPr>
-        <w:t>目录下</w:t>
-      </w:r>
+        <w:t>git</w:t>
+      </w:r>
+      <w:proofErr w:type="spellEnd"/>
       <w:r>
         <w:rPr>
           <w:rFonts w:ascii="Helvetica" w:eastAsia="宋体" w:hAnsi="Helvetica" w:cs="Helvetica"/>
@@ -3297,7 +3960,7 @@
           <w:sz w:val="20"/>
           <w:szCs w:val="20"/>
         </w:rPr>
-        <w:t xml:space="preserve">" </w:t>
+        <w:t>目录下</w:t>
       </w:r>
       <w:r>
         <w:rPr>
@@ -3307,7 +3970,7 @@
           <w:sz w:val="20"/>
           <w:szCs w:val="20"/>
         </w:rPr>
-        <w:t>下的</w:t>
+        <w:t xml:space="preserve">" </w:t>
       </w:r>
       <w:r>
         <w:rPr>
@@ -3317,7 +3980,7 @@
           <w:sz w:val="20"/>
           <w:szCs w:val="20"/>
         </w:rPr>
-        <w:t>index</w:t>
+        <w:t>下的</w:t>
       </w:r>
       <w:r>
         <w:rPr>
@@ -3327,7 +3990,7 @@
           <w:sz w:val="20"/>
           <w:szCs w:val="20"/>
         </w:rPr>
-        <w:t>文件（</w:t>
+        <w:t>index</w:t>
       </w:r>
       <w:r>
         <w:rPr>
@@ -3337,7 +4000,7 @@
           <w:sz w:val="20"/>
           <w:szCs w:val="20"/>
         </w:rPr>
-        <w:t>.git/index</w:t>
+        <w:t>文件（</w:t>
       </w:r>
       <w:r>
         <w:rPr>
@@ -3347,7 +4010,61 @@
           <w:sz w:val="20"/>
           <w:szCs w:val="20"/>
         </w:rPr>
-        <w:t>）中，所以我们把暂存区有时也叫作索引（</w:t>
+        <w:t>.</w:t>
+      </w:r>
+      <w:proofErr w:type="spellStart"/>
+      <w:r>
+        <w:rPr>
+          <w:rFonts w:ascii="Helvetica" w:eastAsia="宋体" w:hAnsi="Helvetica" w:cs="Helvetica"/>
+          <w:color w:val="333333"/>
+          <w:kern w:val="0"/>
+          <w:sz w:val="20"/>
+          <w:szCs w:val="20"/>
+        </w:rPr>
+        <w:t>git</w:t>
+      </w:r>
+      <w:proofErr w:type="spellEnd"/>
+      <w:r>
+        <w:rPr>
+          <w:rFonts w:ascii="Helvetica" w:eastAsia="宋体" w:hAnsi="Helvetica" w:cs="Helvetica"/>
+          <w:color w:val="333333"/>
+          <w:kern w:val="0"/>
+          <w:sz w:val="20"/>
+          <w:szCs w:val="20"/>
+        </w:rPr>
+        <w:t>/index</w:t>
+      </w:r>
+      <w:r>
+        <w:rPr>
+          <w:rFonts w:ascii="Helvetica" w:eastAsia="宋体" w:hAnsi="Helvetica" w:cs="Helvetica"/>
+          <w:color w:val="333333"/>
+          <w:kern w:val="0"/>
+          <w:sz w:val="20"/>
+          <w:szCs w:val="20"/>
+        </w:rPr>
+        <w:t>）中，所以我们把暂存区有时也</w:t>
+      </w:r>
+      <w:proofErr w:type="gramStart"/>
+      <w:r>
+        <w:rPr>
+          <w:rFonts w:ascii="Helvetica" w:eastAsia="宋体" w:hAnsi="Helvetica" w:cs="Helvetica"/>
+          <w:color w:val="333333"/>
+          <w:kern w:val="0"/>
+          <w:sz w:val="20"/>
+          <w:szCs w:val="20"/>
+        </w:rPr>
+        <w:t>叫作</w:t>
+      </w:r>
+      <w:proofErr w:type="gramEnd"/>
+      <w:r>
+        <w:rPr>
+          <w:rFonts w:ascii="Helvetica" w:eastAsia="宋体" w:hAnsi="Helvetica" w:cs="Helvetica"/>
+          <w:color w:val="333333"/>
+          <w:kern w:val="0"/>
+          <w:sz w:val="20"/>
+          <w:szCs w:val="20"/>
+        </w:rPr>
+        <w:t>索引（</w:t>
       </w:r>
       <w:r>
         <w:rPr>
@@ -3421,8 +4138,9 @@
           <w:sz w:val="20"/>
           <w:szCs w:val="20"/>
         </w:rPr>
-        <w:t>.git</w:t>
-      </w:r>
+        <w:t>.</w:t>
+      </w:r>
+      <w:proofErr w:type="spellStart"/>
       <w:r>
         <w:rPr>
           <w:rFonts w:ascii="Helvetica" w:eastAsia="宋体" w:hAnsi="Helvetica" w:cs="Helvetica"/>
@@ -3431,8 +4149,9 @@
           <w:sz w:val="20"/>
           <w:szCs w:val="20"/>
         </w:rPr>
-        <w:t>，这个不算工作区，而是</w:t>
-      </w:r>
+        <w:t>git</w:t>
+      </w:r>
+      <w:proofErr w:type="spellEnd"/>
       <w:r>
         <w:rPr>
           <w:rFonts w:ascii="Helvetica" w:eastAsia="宋体" w:hAnsi="Helvetica" w:cs="Helvetica"/>
@@ -3441,8 +4160,20 @@
           <w:sz w:val="20"/>
           <w:szCs w:val="20"/>
         </w:rPr>
+        <w:t>，这个不算工作区，而是</w:t>
+      </w:r>
+      <w:proofErr w:type="spellStart"/>
+      <w:r>
+        <w:rPr>
+          <w:rFonts w:ascii="Helvetica" w:eastAsia="宋体" w:hAnsi="Helvetica" w:cs="Helvetica"/>
+          <w:color w:val="333333"/>
+          <w:kern w:val="0"/>
+          <w:sz w:val="20"/>
+          <w:szCs w:val="20"/>
+        </w:rPr>
         <w:t>Git</w:t>
       </w:r>
+      <w:proofErr w:type="spellEnd"/>
       <w:r>
         <w:rPr>
           <w:rFonts w:ascii="Helvetica" w:eastAsia="宋体" w:hAnsi="Helvetica" w:cs="Helvetica"/>
@@ -3657,8 +4388,13 @@
       <w:r>
         <w:t>后，</w:t>
       </w:r>
-      <w:r>
-        <w:t xml:space="preserve">git </w:t>
+      <w:proofErr w:type="spellStart"/>
+      <w:r>
+        <w:t>git</w:t>
+      </w:r>
+      <w:proofErr w:type="spellEnd"/>
+      <w:r>
+        <w:t xml:space="preserve"> </w:t>
       </w:r>
       <w:r>
         <w:rPr>
@@ -3783,7 +4519,21 @@
         <w:rPr>
           <w:rFonts w:hint="eastAsia"/>
         </w:rPr>
-        <w:t xml:space="preserve"> Git </w:t>
+        <w:t xml:space="preserve"> </w:t>
+      </w:r>
+      <w:proofErr w:type="spellStart"/>
+      <w:r>
+        <w:rPr>
+          <w:rFonts w:hint="eastAsia"/>
+        </w:rPr>
+        <w:t>Git</w:t>
+      </w:r>
+      <w:proofErr w:type="spellEnd"/>
+      <w:r>
+        <w:rPr>
+          <w:rFonts w:hint="eastAsia"/>
+        </w:rPr>
+        <w:t xml:space="preserve"> </w:t>
       </w:r>
       <w:r>
         <w:rPr>
@@ -3795,7 +4545,21 @@
         <w:rPr>
           <w:rFonts w:hint="eastAsia"/>
         </w:rPr>
-        <w:t xml:space="preserve"> ".git/objects" </w:t>
+        <w:t xml:space="preserve"> ".</w:t>
+      </w:r>
+      <w:proofErr w:type="spellStart"/>
+      <w:r>
+        <w:rPr>
+          <w:rFonts w:hint="eastAsia"/>
+        </w:rPr>
+        <w:t>git</w:t>
+      </w:r>
+      <w:proofErr w:type="spellEnd"/>
+      <w:r>
+        <w:rPr>
+          <w:rFonts w:hint="eastAsia"/>
+        </w:rPr>
+        <w:t xml:space="preserve">/objects" </w:t>
       </w:r>
       <w:r>
         <w:rPr>
@@ -3815,7 +4579,21 @@
         <w:rPr>
           <w:rFonts w:hint="eastAsia"/>
         </w:rPr>
-        <w:t xml:space="preserve"> "git add" </w:t>
+        <w:t xml:space="preserve"> "</w:t>
+      </w:r>
+      <w:proofErr w:type="spellStart"/>
+      <w:r>
+        <w:rPr>
+          <w:rFonts w:hint="eastAsia"/>
+        </w:rPr>
+        <w:t>git</w:t>
+      </w:r>
+      <w:proofErr w:type="spellEnd"/>
+      <w:r>
+        <w:rPr>
+          <w:rFonts w:hint="eastAsia"/>
+        </w:rPr>
+        <w:t xml:space="preserve"> add" </w:t>
       </w:r>
       <w:r>
         <w:rPr>
@@ -3866,8 +4644,9 @@
           <w:highlight w:val="yellow"/>
           <w:shd w:val="clear" w:color="auto" w:fill="FFFFFF"/>
         </w:rPr>
-        <w:t xml:space="preserve"> "git rm --cached &lt;file&gt;" </w:t>
-      </w:r>
+        <w:t xml:space="preserve"> "</w:t>
+      </w:r>
+      <w:proofErr w:type="spellStart"/>
       <w:r>
         <w:rPr>
           <w:rFonts w:ascii="Helvetica" w:hAnsi="Helvetica" w:cs="Helvetica"/>
@@ -3877,6 +4656,53 @@
           <w:highlight w:val="yellow"/>
           <w:shd w:val="clear" w:color="auto" w:fill="FFFFFF"/>
         </w:rPr>
+        <w:t>git</w:t>
+      </w:r>
+      <w:proofErr w:type="spellEnd"/>
+      <w:r>
+        <w:rPr>
+          <w:rFonts w:ascii="Helvetica" w:hAnsi="Helvetica" w:cs="Helvetica"/>
+          <w:color w:val="333333"/>
+          <w:sz w:val="20"/>
+          <w:szCs w:val="20"/>
+          <w:highlight w:val="yellow"/>
+          <w:shd w:val="clear" w:color="auto" w:fill="FFFFFF"/>
+        </w:rPr>
+        <w:t xml:space="preserve"> </w:t>
+      </w:r>
+      <w:proofErr w:type="spellStart"/>
+      <w:r>
+        <w:rPr>
+          <w:rFonts w:ascii="Helvetica" w:hAnsi="Helvetica" w:cs="Helvetica"/>
+          <w:color w:val="333333"/>
+          <w:sz w:val="20"/>
+          <w:szCs w:val="20"/>
+          <w:highlight w:val="yellow"/>
+          <w:shd w:val="clear" w:color="auto" w:fill="FFFFFF"/>
+        </w:rPr>
+        <w:t>rm</w:t>
+      </w:r>
+      <w:proofErr w:type="spellEnd"/>
+      <w:r>
+        <w:rPr>
+          <w:rFonts w:ascii="Helvetica" w:hAnsi="Helvetica" w:cs="Helvetica"/>
+          <w:color w:val="333333"/>
+          <w:sz w:val="20"/>
+          <w:szCs w:val="20"/>
+          <w:highlight w:val="yellow"/>
+          <w:shd w:val="clear" w:color="auto" w:fill="FFFFFF"/>
+        </w:rPr>
+        <w:t xml:space="preserve"> --cached &lt;file&gt;" </w:t>
+      </w:r>
+      <w:r>
+        <w:rPr>
+          <w:rFonts w:ascii="Helvetica" w:hAnsi="Helvetica" w:cs="Helvetica"/>
+          <w:color w:val="333333"/>
+          <w:sz w:val="20"/>
+          <w:szCs w:val="20"/>
+          <w:highlight w:val="yellow"/>
+          <w:shd w:val="clear" w:color="auto" w:fill="FFFFFF"/>
+        </w:rPr>
         <w:t>命令时，会直接从暂存区删除文件，工作区则不做出改变。</w:t>
       </w:r>
     </w:p>
@@ -3907,8 +4733,13 @@
       <w:pPr>
         <w:ind w:firstLine="420"/>
       </w:pPr>
-      <w:r>
-        <w:t xml:space="preserve">git commit </w:t>
+      <w:proofErr w:type="spellStart"/>
+      <w:r>
+        <w:t>git</w:t>
+      </w:r>
+      <w:proofErr w:type="spellEnd"/>
+      <w:r>
+        <w:t xml:space="preserve"> commit </w:t>
       </w:r>
       <w:r>
         <w:rPr>
@@ -4232,11 +5063,19 @@
       <w:pPr>
         <w:ind w:leftChars="200" w:left="420"/>
       </w:pPr>
-      <w:r>
-        <w:rPr>
-          <w:rFonts w:hint="eastAsia"/>
-        </w:rPr>
-        <w:t xml:space="preserve">Git checkout [file] </w:t>
+      <w:proofErr w:type="spellStart"/>
+      <w:r>
+        <w:rPr>
+          <w:rFonts w:hint="eastAsia"/>
+        </w:rPr>
+        <w:t>Git</w:t>
+      </w:r>
+      <w:proofErr w:type="spellEnd"/>
+      <w:r>
+        <w:rPr>
+          <w:rFonts w:hint="eastAsia"/>
+        </w:rPr>
+        <w:t xml:space="preserve"> checkout [file] </w:t>
       </w:r>
       <w:r>
         <w:rPr>
@@ -4309,11 +5148,19 @@
         </w:rPr>
         <w:t>后，作了修改，那么</w:t>
       </w:r>
-      <w:r>
-        <w:rPr>
-          <w:rFonts w:hint="eastAsia"/>
-        </w:rPr>
-        <w:t>git checkout [file]</w:t>
+      <w:proofErr w:type="spellStart"/>
+      <w:r>
+        <w:rPr>
+          <w:rFonts w:hint="eastAsia"/>
+        </w:rPr>
+        <w:t>git</w:t>
+      </w:r>
+      <w:proofErr w:type="spellEnd"/>
+      <w:r>
+        <w:rPr>
+          <w:rFonts w:hint="eastAsia"/>
+        </w:rPr>
+        <w:t xml:space="preserve"> checkout [file]</w:t>
       </w:r>
       <w:r>
         <w:rPr>
@@ -4394,7 +5241,7 @@
     </w:p>
     <w:p>
       <w:pPr>
-        <w:ind w:leftChars="200" w:left="420"/>
+        <w:ind w:leftChars="200" w:left="525" w:hangingChars="50" w:hanging="105"/>
         <w:rPr>
           <w:color w:val="FF0000"/>
         </w:rPr>
@@ -4451,8 +5298,21 @@
         </w:rPr>
         <w:tab/>
       </w:r>
-      <w:r>
-        <w:t>Git rm –r file(</w:t>
+      <w:proofErr w:type="spellStart"/>
+      <w:r>
+        <w:t>Git</w:t>
+      </w:r>
+      <w:proofErr w:type="spellEnd"/>
+      <w:r>
+        <w:t xml:space="preserve"> </w:t>
+      </w:r>
+      <w:proofErr w:type="spellStart"/>
+      <w:r>
+        <w:t>rm</w:t>
+      </w:r>
+      <w:proofErr w:type="spellEnd"/>
+      <w:r>
+        <w:t xml:space="preserve"> –r file(</w:t>
       </w:r>
       <w:r>
         <w:rPr>
@@ -4470,7 +5330,22 @@
       </w:r>
       <w:r>
         <w:tab/>
-        <w:t>Git rm file(</w:t>
+      </w:r>
+      <w:proofErr w:type="spellStart"/>
+      <w:r>
+        <w:t>Git</w:t>
+      </w:r>
+      <w:proofErr w:type="spellEnd"/>
+      <w:r>
+        <w:t xml:space="preserve"> </w:t>
+      </w:r>
+      <w:proofErr w:type="spellStart"/>
+      <w:r>
+        <w:t>rm</w:t>
+      </w:r>
+      <w:proofErr w:type="spellEnd"/>
+      <w:r>
+        <w:t xml:space="preserve"> file(</w:t>
       </w:r>
       <w:r>
         <w:rPr>
@@ -4488,7 +5363,22 @@
       </w:r>
       <w:r>
         <w:tab/>
-        <w:t>Git commit –m ‘beizhuxinxi ’</w:t>
+      </w:r>
+      <w:proofErr w:type="spellStart"/>
+      <w:r>
+        <w:t>Git</w:t>
+      </w:r>
+      <w:proofErr w:type="spellEnd"/>
+      <w:r>
+        <w:t xml:space="preserve"> commit –m ‘</w:t>
+      </w:r>
+      <w:proofErr w:type="spellStart"/>
+      <w:r>
+        <w:t>beizhuxinxi</w:t>
+      </w:r>
+      <w:proofErr w:type="spellEnd"/>
+      <w:r>
+        <w:t xml:space="preserve"> ’</w:t>
       </w:r>
     </w:p>
     <w:p>
@@ -4560,16 +5450,45 @@
       <w:pPr>
         <w:ind w:leftChars="200" w:left="420" w:firstLine="420"/>
       </w:pPr>
-      <w:r>
-        <w:t>Git rm –f file</w:t>
+      <w:proofErr w:type="spellStart"/>
+      <w:r>
+        <w:t>Git</w:t>
+      </w:r>
+      <w:proofErr w:type="spellEnd"/>
+      <w:r>
+        <w:t xml:space="preserve"> </w:t>
+      </w:r>
+      <w:proofErr w:type="spellStart"/>
+      <w:r>
+        <w:t>rm</w:t>
+      </w:r>
+      <w:proofErr w:type="spellEnd"/>
+      <w:r>
+        <w:t xml:space="preserve"> –f file</w:t>
       </w:r>
     </w:p>
     <w:p>
       <w:pPr>
         <w:ind w:left="420" w:firstLine="420"/>
-      </w:pPr>
-      <w:r>
-        <w:t>Git rm –</w:t>
+        <w:rPr>
+          <w:rFonts w:hint="eastAsia"/>
+        </w:rPr>
+      </w:pPr>
+      <w:proofErr w:type="spellStart"/>
+      <w:r>
+        <w:t>Git</w:t>
+      </w:r>
+      <w:proofErr w:type="spellEnd"/>
+      <w:r>
+        <w:t xml:space="preserve"> </w:t>
+      </w:r>
+      <w:proofErr w:type="spellStart"/>
+      <w:r>
+        <w:t>rm</w:t>
+      </w:r>
+      <w:proofErr w:type="spellEnd"/>
+      <w:r>
+        <w:t xml:space="preserve"> –</w:t>
       </w:r>
       <w:r>
         <w:rPr>
@@ -4592,11 +5511,95 @@
     </w:p>
     <w:p>
       <w:pPr>
+        <w:ind w:leftChars="200" w:left="420"/>
+      </w:pPr>
+      <w:r>
+        <w:rPr>
+          <w:rFonts w:hint="eastAsia"/>
+        </w:rPr>
+        <w:t xml:space="preserve"> </w:t>
+      </w:r>
+      <w:r>
+        <w:rPr>
+          <w:rFonts w:hint="eastAsia"/>
+        </w:rPr>
+        <w:t>(</w:t>
+      </w:r>
+      <w:r>
+        <w:t>3</w:t>
+      </w:r>
+      <w:r>
+        <w:rPr>
+          <w:rFonts w:hint="eastAsia"/>
+        </w:rPr>
+        <w:t>)</w:t>
+      </w:r>
+      <w:r>
+        <w:rPr>
+          <w:rFonts w:hint="eastAsia"/>
+        </w:rPr>
+        <w:t xml:space="preserve"> </w:t>
+      </w:r>
+      <w:r>
+        <w:rPr>
+          <w:rFonts w:hint="eastAsia"/>
+        </w:rPr>
+        <w:t>工作区</w:t>
+      </w:r>
+      <w:r>
+        <w:t>保留，仅仅</w:t>
+      </w:r>
+      <w:r>
+        <w:rPr>
+          <w:rFonts w:hint="eastAsia"/>
+        </w:rPr>
+        <w:t>删除版本库</w:t>
+      </w:r>
+    </w:p>
+    <w:p>
+      <w:pPr>
         <w:ind w:leftChars="200" w:left="420" w:firstLine="420"/>
         <w:rPr>
-          <w:b/>
-        </w:rPr>
-      </w:pPr>
+          <w:rFonts w:hint="eastAsia"/>
+        </w:rPr>
+      </w:pPr>
+      <w:proofErr w:type="spellStart"/>
+      <w:r>
+        <w:lastRenderedPageBreak/>
+        <w:t>Git</w:t>
+      </w:r>
+      <w:proofErr w:type="spellEnd"/>
+      <w:r>
+        <w:t xml:space="preserve"> </w:t>
+      </w:r>
+      <w:proofErr w:type="spellStart"/>
+      <w:r>
+        <w:rPr>
+          <w:rFonts w:hint="eastAsia"/>
+        </w:rPr>
+        <w:t>rm</w:t>
+      </w:r>
+      <w:proofErr w:type="spellEnd"/>
+      <w:r>
+        <w:rPr>
+          <w:rFonts w:hint="eastAsia"/>
+        </w:rPr>
+        <w:t xml:space="preserve"> </w:t>
+      </w:r>
+      <w:r>
+        <w:t>–</w:t>
+      </w:r>
+      <w:r>
+        <w:rPr>
+          <w:rFonts w:hint="eastAsia"/>
+        </w:rPr>
+        <w:t xml:space="preserve">cached </w:t>
+      </w:r>
+      <w:r>
+        <w:t>file</w:t>
+      </w:r>
+      <w:bookmarkStart w:id="0" w:name="_GoBack"/>
+      <w:bookmarkEnd w:id="0"/>
     </w:p>
     <w:p>
       <w:pPr>
@@ -4606,86 +5609,11 @@
         <w:rPr>
           <w:rFonts w:hint="eastAsia"/>
         </w:rPr>
-        <w:lastRenderedPageBreak/>
-        <w:t xml:space="preserve"> </w:t>
-      </w:r>
-      <w:r>
-        <w:rPr>
-          <w:rFonts w:hint="eastAsia"/>
-        </w:rPr>
-        <w:t>(</w:t>
-      </w:r>
-      <w:r>
-        <w:t>3</w:t>
-      </w:r>
-      <w:r>
-        <w:rPr>
-          <w:rFonts w:hint="eastAsia"/>
-        </w:rPr>
-        <w:t>)</w:t>
-      </w:r>
-      <w:r>
-        <w:rPr>
-          <w:rFonts w:hint="eastAsia"/>
-        </w:rPr>
-        <w:t xml:space="preserve"> </w:t>
-      </w:r>
-      <w:r>
-        <w:rPr>
-          <w:rFonts w:hint="eastAsia"/>
-        </w:rPr>
-        <w:t>工作区</w:t>
-      </w:r>
-      <w:r>
-        <w:t>保留，仅仅</w:t>
-      </w:r>
-      <w:r>
-        <w:rPr>
-          <w:rFonts w:hint="eastAsia"/>
-        </w:rPr>
-        <w:t>删除版本库</w:t>
-      </w:r>
-    </w:p>
-    <w:p>
-      <w:pPr>
-        <w:ind w:leftChars="200" w:left="420" w:firstLine="420"/>
-      </w:pPr>
-      <w:r>
-        <w:t xml:space="preserve">Git </w:t>
-      </w:r>
-      <w:r>
-        <w:rPr>
-          <w:rFonts w:hint="eastAsia"/>
-        </w:rPr>
-        <w:t xml:space="preserve">rm </w:t>
-      </w:r>
-      <w:r>
-        <w:t>–</w:t>
-      </w:r>
-      <w:r>
-        <w:rPr>
-          <w:rFonts w:hint="eastAsia"/>
-        </w:rPr>
-        <w:t xml:space="preserve">cached </w:t>
-      </w:r>
-      <w:r>
-        <w:t>file</w:t>
-      </w:r>
-    </w:p>
-    <w:p>
-      <w:pPr>
-        <w:ind w:leftChars="200" w:left="420" w:firstLine="420"/>
-      </w:pPr>
-    </w:p>
-    <w:p>
-      <w:pPr>
-        <w:ind w:leftChars="200" w:left="420" w:firstLine="420"/>
-      </w:pPr>
-    </w:p>
-    <w:p>
-      <w:pPr>
-        <w:ind w:leftChars="200" w:left="420" w:firstLine="420"/>
-      </w:pPr>
+        <w:t>（二）远程</w:t>
+      </w:r>
+      <w:r>
+        <w:t>仓篇</w:t>
+      </w:r>
     </w:p>
     <w:p>
       <w:pPr>
@@ -4695,10 +5623,22 @@
         <w:rPr>
           <w:rFonts w:hint="eastAsia"/>
         </w:rPr>
-        <w:t>（二）远程</w:t>
-      </w:r>
-      <w:r>
-        <w:t>仓篇</w:t>
+        <w:t>远程</w:t>
+      </w:r>
+      <w:r>
+        <w:t>仓有两</w:t>
+      </w:r>
+      <w:r>
+        <w:rPr>
+          <w:rFonts w:hint="eastAsia"/>
+        </w:rPr>
+        <w:t>种</w:t>
+      </w:r>
+      <w:r>
+        <w:rPr>
+          <w:rFonts w:hint="eastAsia"/>
+        </w:rPr>
+        <w:t xml:space="preserve"> </w:t>
       </w:r>
     </w:p>
     <w:p>
@@ -4706,32 +5646,6 @@
         <w:ind w:leftChars="200" w:left="420"/>
       </w:pPr>
       <w:r>
-        <w:rPr>
-          <w:rFonts w:hint="eastAsia"/>
-        </w:rPr>
-        <w:t>远程</w:t>
-      </w:r>
-      <w:r>
-        <w:t>仓有两</w:t>
-      </w:r>
-      <w:r>
-        <w:rPr>
-          <w:rFonts w:hint="eastAsia"/>
-        </w:rPr>
-        <w:t>种</w:t>
-      </w:r>
-      <w:r>
-        <w:rPr>
-          <w:rFonts w:hint="eastAsia"/>
-        </w:rPr>
-        <w:t xml:space="preserve"> </w:t>
-      </w:r>
-    </w:p>
-    <w:p>
-      <w:pPr>
-        <w:ind w:leftChars="200" w:left="420"/>
-      </w:pPr>
-      <w:r>
         <w:t>1</w:t>
       </w:r>
       <w:r>
@@ -4749,8 +5663,13 @@
       <w:r>
         <w:t>现有的</w:t>
       </w:r>
-      <w:r>
-        <w:t xml:space="preserve">GitHub </w:t>
+      <w:proofErr w:type="spellStart"/>
+      <w:r>
+        <w:t>GitHub</w:t>
+      </w:r>
+      <w:proofErr w:type="spellEnd"/>
+      <w:r>
+        <w:t xml:space="preserve"> </w:t>
       </w:r>
       <w:r>
         <w:rPr>
@@ -4826,9 +5745,11 @@
       <w:r>
         <w:t>公司搭建自己的</w:t>
       </w:r>
+      <w:proofErr w:type="spellStart"/>
       <w:r>
         <w:t>git</w:t>
       </w:r>
+      <w:proofErr w:type="spellEnd"/>
       <w:r>
         <w:t>服务器，后续</w:t>
       </w:r>
@@ -4848,7 +5769,15 @@
         <w:t>先掌握</w:t>
       </w:r>
       <w:r>
-        <w:t>如何将远程仓和本地仓的关联。</w:t>
+        <w:t>如何将远程仓和</w:t>
+      </w:r>
+      <w:proofErr w:type="gramStart"/>
+      <w:r>
+        <w:t>本地仓</w:t>
+      </w:r>
+      <w:proofErr w:type="gramEnd"/>
+      <w:r>
+        <w:t>的关联。</w:t>
       </w:r>
     </w:p>
     <w:p>
@@ -4886,9 +5815,11 @@
         </w:rPr>
         <w:t>：将</w:t>
       </w:r>
+      <w:proofErr w:type="gramStart"/>
       <w:r>
         <w:t>本地仓内容</w:t>
       </w:r>
+      <w:proofErr w:type="gramEnd"/>
       <w:r>
         <w:t xml:space="preserve">push </w:t>
       </w:r>
@@ -4956,6 +5887,7 @@
       <w:pPr>
         <w:ind w:leftChars="200" w:left="420"/>
       </w:pPr>
+      <w:proofErr w:type="spellStart"/>
       <w:r>
         <w:t>G</w:t>
       </w:r>
@@ -4965,6 +5897,7 @@
         </w:rPr>
         <w:t>it</w:t>
       </w:r>
+      <w:proofErr w:type="spellEnd"/>
       <w:r>
         <w:t xml:space="preserve"> remote add origin </w:t>
       </w:r>
@@ -4981,8 +5914,13 @@
       <w:pPr>
         <w:ind w:leftChars="200" w:left="420"/>
       </w:pPr>
-      <w:r>
-        <w:t xml:space="preserve">Git push </w:t>
+      <w:proofErr w:type="spellStart"/>
+      <w:r>
+        <w:t>Git</w:t>
+      </w:r>
+      <w:proofErr w:type="spellEnd"/>
+      <w:r>
+        <w:t xml:space="preserve"> push </w:t>
       </w:r>
       <w:r>
         <w:t xml:space="preserve">–u origin master </w:t>
@@ -5002,7 +5940,15 @@
         <w:t>是空的所以第一次推送是需要参数</w:t>
       </w:r>
       <w:r>
-        <w:t xml:space="preserve">-u, git </w:t>
+        <w:t xml:space="preserve">-u, </w:t>
+      </w:r>
+      <w:proofErr w:type="spellStart"/>
+      <w:r>
+        <w:t>git</w:t>
+      </w:r>
+      <w:proofErr w:type="spellEnd"/>
+      <w:r>
+        <w:t xml:space="preserve"> </w:t>
       </w:r>
       <w:r>
         <w:rPr>
@@ -5175,8 +6121,15 @@
       <w:pPr>
         <w:ind w:leftChars="200" w:left="420"/>
       </w:pPr>
-      <w:r>
-        <w:t xml:space="preserve">git clone </w:t>
+      <w:proofErr w:type="spellStart"/>
+      <w:proofErr w:type="gramStart"/>
+      <w:r>
+        <w:t>git</w:t>
+      </w:r>
+      <w:proofErr w:type="spellEnd"/>
+      <w:proofErr w:type="gramEnd"/>
+      <w:r>
+        <w:t xml:space="preserve"> clone </w:t>
       </w:r>
       <w:hyperlink r:id="rId22" w:history="1">
         <w:r>
@@ -5243,6 +6196,7 @@
       <w:pPr>
         <w:ind w:leftChars="200" w:left="420"/>
       </w:pPr>
+      <w:proofErr w:type="spellStart"/>
       <w:r>
         <w:t>G</w:t>
       </w:r>
@@ -5252,6 +6206,7 @@
         </w:rPr>
         <w:t>it</w:t>
       </w:r>
+      <w:proofErr w:type="spellEnd"/>
       <w:r>
         <w:t xml:space="preserve"> remote</w:t>
       </w:r>
@@ -5263,8 +6218,13 @@
       <w:pPr>
         <w:ind w:leftChars="200" w:left="420"/>
       </w:pPr>
-      <w:r>
-        <w:t>Git remote –v</w:t>
+      <w:proofErr w:type="spellStart"/>
+      <w:r>
+        <w:t>Git</w:t>
+      </w:r>
+      <w:proofErr w:type="spellEnd"/>
+      <w:r>
+        <w:t xml:space="preserve"> remote –v</w:t>
       </w:r>
     </w:p>
     <w:p>
@@ -5301,12 +6261,42 @@
         </w:rPr>
         <w:t>要关联一个远程库，使用命令</w:t>
       </w:r>
-      <w:r>
-        <w:rPr>
-          <w:rFonts w:hint="eastAsia"/>
-        </w:rPr>
-        <w:t>git remote add origin git@server-name:path/repo-name.git</w:t>
-      </w:r>
+      <w:proofErr w:type="spellStart"/>
+      <w:r>
+        <w:rPr>
+          <w:rFonts w:hint="eastAsia"/>
+        </w:rPr>
+        <w:t>git</w:t>
+      </w:r>
+      <w:proofErr w:type="spellEnd"/>
+      <w:r>
+        <w:rPr>
+          <w:rFonts w:hint="eastAsia"/>
+        </w:rPr>
+        <w:t xml:space="preserve"> remote add origin </w:t>
+      </w:r>
+      <w:proofErr w:type="spellStart"/>
+      <w:r>
+        <w:rPr>
+          <w:rFonts w:hint="eastAsia"/>
+        </w:rPr>
+        <w:t>git@server-name:path</w:t>
+      </w:r>
+      <w:proofErr w:type="spellEnd"/>
+      <w:r>
+        <w:rPr>
+          <w:rFonts w:hint="eastAsia"/>
+        </w:rPr>
+        <w:t>/repo-</w:t>
+      </w:r>
+      <w:proofErr w:type="spellStart"/>
+      <w:r>
+        <w:rPr>
+          <w:rFonts w:hint="eastAsia"/>
+        </w:rPr>
+        <w:t>name.git</w:t>
+      </w:r>
+      <w:proofErr w:type="spellEnd"/>
       <w:r>
         <w:rPr>
           <w:rFonts w:hint="eastAsia"/>
@@ -5324,11 +6314,19 @@
         </w:rPr>
         <w:t>关联后，使用命令</w:t>
       </w:r>
-      <w:r>
-        <w:rPr>
-          <w:rFonts w:hint="eastAsia"/>
-        </w:rPr>
-        <w:t>git push -u origin master</w:t>
+      <w:proofErr w:type="spellStart"/>
+      <w:r>
+        <w:rPr>
+          <w:rFonts w:hint="eastAsia"/>
+        </w:rPr>
+        <w:t>git</w:t>
+      </w:r>
+      <w:proofErr w:type="spellEnd"/>
+      <w:r>
+        <w:rPr>
+          <w:rFonts w:hint="eastAsia"/>
+        </w:rPr>
+        <w:t xml:space="preserve"> push -u origin master</w:t>
       </w:r>
       <w:r>
         <w:rPr>
@@ -5359,11 +6357,19 @@
         </w:rPr>
         <w:t>此后，每次本地提交后，只要有必要，就可以使用命令</w:t>
       </w:r>
-      <w:r>
-        <w:rPr>
-          <w:rFonts w:hint="eastAsia"/>
-        </w:rPr>
-        <w:t>git push origin master</w:t>
+      <w:proofErr w:type="spellStart"/>
+      <w:r>
+        <w:rPr>
+          <w:rFonts w:hint="eastAsia"/>
+        </w:rPr>
+        <w:t>git</w:t>
+      </w:r>
+      <w:proofErr w:type="spellEnd"/>
+      <w:r>
+        <w:rPr>
+          <w:rFonts w:hint="eastAsia"/>
+        </w:rPr>
+        <w:t xml:space="preserve"> push origin master</w:t>
       </w:r>
       <w:r>
         <w:rPr>
@@ -5464,8 +6470,29 @@
         </w:rPr>
         <w:t xml:space="preserve"> </w:t>
       </w:r>
-      <w:r>
-        <w:t xml:space="preserve">git brach jojo </w:t>
+      <w:proofErr w:type="spellStart"/>
+      <w:r>
+        <w:t>git</w:t>
+      </w:r>
+      <w:proofErr w:type="spellEnd"/>
+      <w:r>
+        <w:t xml:space="preserve"> </w:t>
+      </w:r>
+      <w:proofErr w:type="spellStart"/>
+      <w:r>
+        <w:t>brach</w:t>
+      </w:r>
+      <w:proofErr w:type="spellEnd"/>
+      <w:r>
+        <w:t xml:space="preserve"> </w:t>
+      </w:r>
+      <w:proofErr w:type="spellStart"/>
+      <w:r>
+        <w:t>jojo</w:t>
+      </w:r>
+      <w:proofErr w:type="spellEnd"/>
+      <w:r>
+        <w:t xml:space="preserve"> </w:t>
       </w:r>
     </w:p>
     <w:p>
@@ -5488,16 +6515,23 @@
         </w:rPr>
         <w:t xml:space="preserve"> </w:t>
       </w:r>
-      <w:r>
-        <w:t>git checkout jojo</w:t>
-      </w:r>
+      <w:proofErr w:type="spellStart"/>
+      <w:r>
+        <w:t>git</w:t>
+      </w:r>
+      <w:proofErr w:type="spellEnd"/>
+      <w:r>
+        <w:t xml:space="preserve"> checkout </w:t>
+      </w:r>
+      <w:proofErr w:type="spellStart"/>
+      <w:r>
+        <w:t>jojo</w:t>
+      </w:r>
+      <w:proofErr w:type="spellEnd"/>
     </w:p>
     <w:p>
       <w:pPr>
         <w:ind w:leftChars="200" w:left="420"/>
-        <w:rPr>
-          <w:rFonts w:hint="eastAsia"/>
-        </w:rPr>
       </w:pPr>
       <w:r>
         <w:rPr>
@@ -5571,8 +6605,6 @@
       <w:r>
         <w:t>分支的内容。</w:t>
       </w:r>
-      <w:bookmarkStart w:id="0" w:name="_GoBack"/>
-      <w:bookmarkEnd w:id="0"/>
     </w:p>
     <w:p>
       <w:pPr>

--- a/git.docx
+++ b/git.docx
@@ -5469,11 +5469,6 @@
       </w:r>
     </w:p>
     <w:p>
-      <w:pPr>
-        <w:rPr>
-          <w:rFonts w:hint="eastAsia"/>
-        </w:rPr>
-      </w:pPr>
       <w:r>
         <w:tab/>
         <w:t>2</w:t>
@@ -5500,6 +5495,9 @@
     <w:p>
       <w:pPr>
         <w:ind w:leftChars="200" w:left="420"/>
+        <w:rPr>
+          <w:rFonts w:hint="eastAsia"/>
+        </w:rPr>
       </w:pPr>
       <w:r>
         <w:rPr>
@@ -5512,6 +5510,15 @@
           <w:rFonts w:hint="eastAsia"/>
         </w:rPr>
         <w:t>、</w:t>
+      </w:r>
+      <w:r>
+        <w:t>研究</w:t>
+      </w:r>
+      <w:r>
+        <w:t>master</w:t>
+      </w:r>
+      <w:r>
+        <w:t>分支和其他分支如何并行工作。</w:t>
       </w:r>
       <w:bookmarkStart w:id="0" w:name="_GoBack"/>
       <w:bookmarkEnd w:id="0"/>

--- a/git.docx
+++ b/git.docx
@@ -40,14 +40,12 @@
         </w:rPr>
         <w:t>在</w:t>
       </w:r>
-      <w:proofErr w:type="spellStart"/>
       <w:r>
         <w:rPr>
           <w:rFonts w:hint="eastAsia"/>
         </w:rPr>
         <w:t>git</w:t>
       </w:r>
-      <w:proofErr w:type="spellEnd"/>
       <w:r>
         <w:t xml:space="preserve"> bash </w:t>
       </w:r>
@@ -59,51 +57,13 @@
       </w:r>
     </w:p>
     <w:p>
-      <w:proofErr w:type="spellStart"/>
-      <w:proofErr w:type="gramStart"/>
-      <w:r>
-        <w:t>git</w:t>
-      </w:r>
-      <w:proofErr w:type="spellEnd"/>
-      <w:proofErr w:type="gramEnd"/>
-      <w:r>
-        <w:t xml:space="preserve"> </w:t>
-      </w:r>
-      <w:proofErr w:type="spellStart"/>
-      <w:r>
-        <w:t>config</w:t>
-      </w:r>
-      <w:proofErr w:type="spellEnd"/>
-      <w:r>
-        <w:t xml:space="preserve"> –global user.name “XXXX”</w:t>
-      </w:r>
-    </w:p>
-    <w:p>
-      <w:proofErr w:type="spellStart"/>
-      <w:proofErr w:type="gramStart"/>
-      <w:r>
-        <w:t>git</w:t>
-      </w:r>
-      <w:proofErr w:type="spellEnd"/>
-      <w:proofErr w:type="gramEnd"/>
-      <w:r>
-        <w:t xml:space="preserve"> </w:t>
-      </w:r>
-      <w:proofErr w:type="spellStart"/>
-      <w:r>
-        <w:t>config</w:t>
-      </w:r>
-      <w:proofErr w:type="spellEnd"/>
-      <w:r>
-        <w:t xml:space="preserve"> –global </w:t>
-      </w:r>
-      <w:proofErr w:type="spellStart"/>
-      <w:r>
-        <w:t>user.emai</w:t>
-      </w:r>
-      <w:proofErr w:type="spellEnd"/>
-      <w:r>
-        <w:t xml:space="preserve"> </w:t>
+      <w:r>
+        <w:t>git config –global user.name “XXXX”</w:t>
+      </w:r>
+    </w:p>
+    <w:p>
+      <w:r>
+        <w:t xml:space="preserve">git config –global user.emai </w:t>
       </w:r>
       <w:hyperlink r:id="rId5" w:history="1">
         <w:r>
@@ -148,11 +108,9 @@
         </w:rPr>
         <w:t>供</w:t>
       </w:r>
-      <w:proofErr w:type="spellStart"/>
       <w:r>
         <w:t>git</w:t>
       </w:r>
-      <w:proofErr w:type="spellEnd"/>
       <w:r>
         <w:rPr>
           <w:rFonts w:hint="eastAsia"/>
@@ -185,11 +143,9 @@
       <w:r>
         <w:t>将你的项目所在的目录变为</w:t>
       </w:r>
-      <w:proofErr w:type="spellStart"/>
       <w:r>
         <w:t>git</w:t>
       </w:r>
-      <w:proofErr w:type="spellEnd"/>
       <w:r>
         <w:rPr>
           <w:rFonts w:hint="eastAsia"/>
@@ -213,19 +169,180 @@
         </w:rPr>
         <w:t>在</w:t>
       </w:r>
-      <w:proofErr w:type="spellStart"/>
-      <w:r>
+      <w:r>
+        <w:t xml:space="preserve">git </w:t>
+      </w:r>
+      <w:r>
+        <w:rPr>
+          <w:rFonts w:hint="eastAsia"/>
+        </w:rPr>
+        <w:t>bash</w:t>
+      </w:r>
+      <w:r>
+        <w:rPr>
+          <w:rFonts w:hint="eastAsia"/>
+        </w:rPr>
+        <w:t>中</w:t>
+      </w:r>
+      <w:r>
+        <w:t xml:space="preserve">cd </w:t>
+      </w:r>
+      <w:r>
+        <w:rPr>
+          <w:rFonts w:hint="eastAsia"/>
+        </w:rPr>
+        <w:t>到</w:t>
+      </w:r>
+      <w:r>
+        <w:t>你的项目</w:t>
+      </w:r>
+      <w:r>
+        <w:rPr>
+          <w:rFonts w:hint="eastAsia"/>
+        </w:rPr>
+        <w:t>所在目录</w:t>
+      </w:r>
+      <w:r>
+        <w:t>执行</w:t>
+      </w:r>
+      <w:r>
+        <w:t>git init</w:t>
+      </w:r>
+      <w:r>
+        <w:t xml:space="preserve"> </w:t>
+      </w:r>
+      <w:r>
+        <w:rPr>
+          <w:rFonts w:hint="eastAsia"/>
+        </w:rPr>
+        <w:t>（执行</w:t>
+      </w:r>
+      <w:r>
+        <w:t>完毕，生成</w:t>
+      </w:r>
+      <w:r>
+        <w:rPr>
+          <w:rFonts w:hint="eastAsia"/>
+        </w:rPr>
+        <w:t xml:space="preserve">.git </w:t>
+      </w:r>
+      <w:r>
+        <w:rPr>
+          <w:rFonts w:hint="eastAsia"/>
+        </w:rPr>
+        <w:t>文件</w:t>
+      </w:r>
+      <w:r>
+        <w:t>，表示成功</w:t>
+      </w:r>
+      <w:r>
+        <w:rPr>
+          <w:rFonts w:hint="eastAsia"/>
+        </w:rPr>
+        <w:t>），此后</w:t>
+      </w:r>
+      <w:r>
+        <w:t>可以执行</w:t>
+      </w:r>
+      <w:r>
+        <w:rPr>
+          <w:rFonts w:hint="eastAsia"/>
+        </w:rPr>
+        <w:t xml:space="preserve"> </w:t>
+      </w:r>
+      <w:r>
+        <w:t xml:space="preserve">git add file </w:t>
+      </w:r>
+      <w:r>
+        <w:rPr>
+          <w:rFonts w:hint="eastAsia"/>
+        </w:rPr>
+        <w:t>及</w:t>
+      </w:r>
+      <w:r>
+        <w:rPr>
+          <w:rFonts w:hint="eastAsia"/>
+        </w:rPr>
+        <w:t xml:space="preserve"> </w:t>
+      </w:r>
+      <w:r>
+        <w:t>git commit –m “</w:t>
+      </w:r>
+      <w:r>
+        <w:rPr>
+          <w:rFonts w:hint="eastAsia"/>
+        </w:rPr>
+        <w:t>注释</w:t>
+      </w:r>
+      <w:r>
+        <w:t>，说明本次</w:t>
+      </w:r>
+      <w:r>
+        <w:rPr>
+          <w:rFonts w:hint="eastAsia"/>
+        </w:rPr>
+        <w:t>提交</w:t>
+      </w:r>
+      <w:r>
+        <w:t>的内容或者其他等</w:t>
+      </w:r>
+      <w:r>
+        <w:t>”</w:t>
+      </w:r>
+    </w:p>
+    <w:p>
+      <w:r>
+        <w:rPr>
+          <w:rFonts w:hint="eastAsia"/>
+        </w:rPr>
+        <w:t>（</w:t>
+      </w:r>
+      <w:r>
+        <w:rPr>
+          <w:rFonts w:hint="eastAsia"/>
+        </w:rPr>
+        <w:t>2</w:t>
+      </w:r>
+      <w:r>
+        <w:rPr>
+          <w:rFonts w:hint="eastAsia"/>
+        </w:rPr>
+        <w:t>）创建</w:t>
+      </w:r>
+      <w:r>
+        <w:t>空目录，</w:t>
+      </w:r>
+      <w:r>
+        <w:rPr>
+          <w:rFonts w:hint="eastAsia"/>
+        </w:rPr>
+        <w:t>设置为</w:t>
+      </w:r>
+      <w:r>
+        <w:rPr>
+          <w:rFonts w:hint="eastAsia"/>
+        </w:rPr>
         <w:t>git</w:t>
       </w:r>
-      <w:proofErr w:type="spellEnd"/>
-      <w:r>
+      <w:r>
+        <w:t>仓库，然后在增加项目内容。</w:t>
+      </w:r>
+      <w:r>
+        <w:rPr>
+          <w:rFonts w:hint="eastAsia"/>
+        </w:rPr>
         <w:t xml:space="preserve"> </w:t>
       </w:r>
-      <w:r>
-        <w:rPr>
-          <w:rFonts w:hint="eastAsia"/>
-        </w:rPr>
-        <w:t>bash</w:t>
+    </w:p>
+    <w:p>
+      <w:r>
+        <w:rPr>
+          <w:rFonts w:hint="eastAsia"/>
+        </w:rPr>
+        <w:t>在</w:t>
+      </w:r>
+      <w:r>
+        <w:t xml:space="preserve">git bash </w:t>
       </w:r>
       <w:r>
         <w:rPr>
@@ -234,7 +351,13 @@
         <w:t>中</w:t>
       </w:r>
       <w:r>
-        <w:t xml:space="preserve">cd </w:t>
+        <w:rPr>
+          <w:rFonts w:hint="eastAsia"/>
+        </w:rPr>
+        <w:t>c</w:t>
+      </w:r>
+      <w:r>
+        <w:t>d</w:t>
       </w:r>
       <w:r>
         <w:rPr>
@@ -243,30 +366,305 @@
         <w:t>到</w:t>
       </w:r>
       <w:r>
-        <w:t>你的项目</w:t>
-      </w:r>
-      <w:r>
-        <w:rPr>
-          <w:rFonts w:hint="eastAsia"/>
-        </w:rPr>
-        <w:t>所在目录</w:t>
-      </w:r>
-      <w:r>
+        <w:t>某个目录，</w:t>
+      </w:r>
+      <w:r>
+        <w:rPr>
+          <w:rFonts w:hint="eastAsia"/>
+        </w:rPr>
         <w:t>执行</w:t>
       </w:r>
-      <w:proofErr w:type="spellStart"/>
-      <w:r>
+      <w:r>
+        <w:rPr>
+          <w:rFonts w:hint="eastAsia"/>
+        </w:rPr>
+        <w:t xml:space="preserve"> </w:t>
+      </w:r>
+      <w:r>
+        <w:t>mkdir testgit</w:t>
+      </w:r>
+      <w:r>
+        <w:rPr>
+          <w:rFonts w:hint="eastAsia"/>
+        </w:rPr>
+        <w:t>，</w:t>
+      </w:r>
+      <w:r>
+        <w:t>生成一个</w:t>
+      </w:r>
+      <w:r>
+        <w:t xml:space="preserve">testgit </w:t>
+      </w:r>
+      <w:r>
+        <w:rPr>
+          <w:rFonts w:hint="eastAsia"/>
+        </w:rPr>
+        <w:t>的</w:t>
+      </w:r>
+      <w:r>
+        <w:t>文件夹，</w:t>
+      </w:r>
+      <w:r>
+        <w:rPr>
+          <w:rFonts w:hint="eastAsia"/>
+        </w:rPr>
+        <w:t>再执行</w:t>
+      </w:r>
+      <w:r>
+        <w:t>git init,</w:t>
+      </w:r>
+    </w:p>
+    <w:p>
+      <w:r>
+        <w:rPr>
+          <w:rFonts w:hint="eastAsia"/>
+        </w:rPr>
+        <w:t>其他操作同上</w:t>
+      </w:r>
+      <w:r>
+        <w:t>。</w:t>
+      </w:r>
+    </w:p>
+    <w:p>
+      <w:pPr>
+        <w:rPr>
+          <w:color w:val="FF0000"/>
+        </w:rPr>
+      </w:pPr>
+      <w:r>
+        <w:rPr>
+          <w:rFonts w:hint="eastAsia"/>
+          <w:color w:val="FF0000"/>
+        </w:rPr>
+        <w:t>这里</w:t>
+      </w:r>
+      <w:r>
+        <w:rPr>
+          <w:color w:val="FF0000"/>
+        </w:rPr>
+        <w:t>的仓库都是指在我本地的一个工作区。</w:t>
+      </w:r>
+    </w:p>
+    <w:p>
+      <w:r>
+        <w:rPr>
+          <w:rFonts w:hint="eastAsia"/>
+        </w:rPr>
+        <w:t>3</w:t>
+      </w:r>
+      <w:r>
+        <w:rPr>
+          <w:rFonts w:hint="eastAsia"/>
+        </w:rPr>
+        <w:t>、区域</w:t>
+      </w:r>
+      <w:r>
+        <w:t>概念</w:t>
+      </w:r>
+    </w:p>
+    <w:p>
+      <w:r>
+        <w:rPr>
+          <w:rFonts w:hint="eastAsia"/>
+        </w:rPr>
+        <w:t>当你</w:t>
+      </w:r>
+      <w:r>
+        <w:t>将</w:t>
+      </w:r>
+      <w:r>
+        <w:rPr>
+          <w:rFonts w:hint="eastAsia"/>
+        </w:rPr>
+        <w:t>某个</w:t>
+      </w:r>
+      <w:r>
+        <w:t>目录</w:t>
+      </w:r>
+      <w:r>
+        <w:t xml:space="preserve">git init </w:t>
+      </w:r>
+      <w:r>
+        <w:rPr>
+          <w:rFonts w:hint="eastAsia"/>
+        </w:rPr>
+        <w:t>意味</w:t>
+      </w:r>
+      <w:r>
+        <w:t>着这个目录变为你的</w:t>
+      </w:r>
+      <w:r>
+        <w:rPr>
+          <w:color w:val="FF0000"/>
+        </w:rPr>
+        <w:t>工作区</w:t>
+      </w:r>
+      <w:r>
+        <w:t>，</w:t>
+      </w:r>
+      <w:r>
+        <w:rPr>
+          <w:rFonts w:hint="eastAsia"/>
+        </w:rPr>
+        <w:t>此时</w:t>
+      </w:r>
+      <w:r>
+        <w:t>如果工作有文件为</w:t>
+      </w:r>
+      <w:r>
+        <w:t>add,</w:t>
+      </w:r>
+      <w:r>
+        <w:rPr>
+          <w:rFonts w:hint="eastAsia"/>
+        </w:rPr>
+        <w:t>执行</w:t>
+      </w:r>
+      <w:r>
+        <w:rPr>
+          <w:rFonts w:hint="eastAsia"/>
+        </w:rPr>
         <w:t>git</w:t>
       </w:r>
-      <w:proofErr w:type="spellEnd"/>
-      <w:r>
+      <w:r>
+        <w:t xml:space="preserve"> status </w:t>
+      </w:r>
+      <w:r>
+        <w:rPr>
+          <w:rFonts w:hint="eastAsia"/>
+        </w:rPr>
+        <w:t>会发现</w:t>
+      </w:r>
+      <w:r>
+        <w:t>该文件</w:t>
+      </w:r>
+      <w:r>
+        <w:rPr>
+          <w:rFonts w:hint="eastAsia"/>
+        </w:rPr>
+        <w:t>或者</w:t>
+      </w:r>
+      <w:r>
+        <w:t>文件夹的目录是</w:t>
+      </w:r>
+      <w:r>
+        <w:t xml:space="preserve">Untrack </w:t>
+      </w:r>
+      <w:r>
+        <w:rPr>
+          <w:rFonts w:hint="eastAsia"/>
+        </w:rPr>
+        <w:t>状态</w:t>
+      </w:r>
+      <w:r>
+        <w:t>。</w:t>
+      </w:r>
+    </w:p>
+    <w:p>
+      <w:r>
+        <w:t>当你</w:t>
+      </w:r>
+      <w:r>
+        <w:t>git add file ,</w:t>
+      </w:r>
+      <w:r>
+        <w:rPr>
+          <w:rFonts w:hint="eastAsia"/>
+        </w:rPr>
+        <w:t>则意味</w:t>
+      </w:r>
+      <w:r>
+        <w:t>着这个文件保存在了</w:t>
+      </w:r>
+      <w:r>
+        <w:t xml:space="preserve">git </w:t>
+      </w:r>
+      <w:r>
+        <w:rPr>
+          <w:rFonts w:hint="eastAsia"/>
+        </w:rPr>
+        <w:t>内在</w:t>
+      </w:r>
+      <w:r>
+        <w:t>的</w:t>
+      </w:r>
+      <w:r>
+        <w:rPr>
+          <w:color w:val="FF0000"/>
+        </w:rPr>
+        <w:t>暂存区</w:t>
+      </w:r>
+      <w:r>
+        <w:t>，</w:t>
+      </w:r>
+      <w:r>
+        <w:rPr>
+          <w:rFonts w:hint="eastAsia"/>
+        </w:rPr>
+        <w:t>此时</w:t>
+      </w:r>
+      <w:r>
+        <w:t>这个文件属于</w:t>
+      </w:r>
+      <w:r>
+        <w:rPr>
+          <w:rFonts w:hint="eastAsia"/>
+        </w:rPr>
         <w:t xml:space="preserve"> </w:t>
       </w:r>
-      <w:proofErr w:type="spellStart"/>
-      <w:r>
-        <w:t>init</w:t>
-      </w:r>
-      <w:proofErr w:type="spellEnd"/>
+      <w:r>
+        <w:t>unstage,</w:t>
+      </w:r>
+      <w:r>
+        <w:rPr>
+          <w:rFonts w:hint="eastAsia"/>
+        </w:rPr>
+        <w:t>等待</w:t>
+      </w:r>
+      <w:r>
+        <w:t>commit</w:t>
+      </w:r>
+      <w:r>
+        <w:rPr>
+          <w:rFonts w:hint="eastAsia"/>
+        </w:rPr>
+        <w:t>。</w:t>
+      </w:r>
+    </w:p>
+    <w:p>
+      <w:r>
+        <w:rPr>
+          <w:rFonts w:hint="eastAsia"/>
+        </w:rPr>
+        <w:t>当你</w:t>
+      </w:r>
+      <w:r>
+        <w:t xml:space="preserve">git commit </w:t>
+      </w:r>
+      <w:r>
+        <w:rPr>
+          <w:rFonts w:hint="eastAsia"/>
+        </w:rPr>
+        <w:t>后</w:t>
+      </w:r>
+      <w:r>
+        <w:t>，</w:t>
+      </w:r>
+      <w:r>
+        <w:rPr>
+          <w:rFonts w:hint="eastAsia"/>
+        </w:rPr>
+        <w:t>此时</w:t>
+      </w:r>
+      <w:r>
+        <w:t xml:space="preserve">git status </w:t>
+      </w:r>
+      <w:r>
+        <w:rPr>
+          <w:rFonts w:hint="eastAsia"/>
+        </w:rPr>
+        <w:t>发现</w:t>
+      </w:r>
       <w:r>
         <w:t xml:space="preserve"> </w:t>
       </w:r>
@@ -274,646 +672,210 @@
         <w:rPr>
           <w:rFonts w:hint="eastAsia"/>
         </w:rPr>
-        <w:t>（执行</w:t>
-      </w:r>
-      <w:r>
-        <w:t>完毕，生成</w:t>
-      </w:r>
-      <w:r>
-        <w:rPr>
-          <w:rFonts w:hint="eastAsia"/>
-        </w:rPr>
-        <w:t>.</w:t>
-      </w:r>
-      <w:proofErr w:type="spellStart"/>
+        <w:t>会</w:t>
+      </w:r>
+      <w:r>
+        <w:t>提示你没有</w:t>
+      </w:r>
+      <w:r>
+        <w:rPr>
+          <w:rFonts w:hint="eastAsia"/>
+        </w:rPr>
+        <w:t>可以</w:t>
+      </w:r>
+      <w:r>
+        <w:t>去提交的文件，</w:t>
+      </w:r>
+      <w:r>
+        <w:rPr>
+          <w:rFonts w:hint="eastAsia"/>
+        </w:rPr>
+        <w:t>此时</w:t>
+      </w:r>
+      <w:r>
+        <w:t>文件均属于</w:t>
+      </w:r>
+      <w:r>
+        <w:t>stage</w:t>
+      </w:r>
+      <w:r>
+        <w:t>状态，</w:t>
+      </w:r>
+      <w:r>
+        <w:rPr>
+          <w:rFonts w:hint="eastAsia"/>
+        </w:rPr>
+        <w:t>已经</w:t>
+      </w:r>
+      <w:r>
+        <w:t>被提交到</w:t>
+      </w:r>
+      <w:r>
+        <w:rPr>
+          <w:rFonts w:hint="eastAsia"/>
+          <w:color w:val="FF0000"/>
+        </w:rPr>
+        <w:t>某个分支</w:t>
+      </w:r>
+      <w:r>
+        <w:t>（</w:t>
+      </w:r>
+      <w:r>
+        <w:rPr>
+          <w:rFonts w:hint="eastAsia"/>
+        </w:rPr>
+        <w:t>后续</w:t>
+      </w:r>
+      <w:r>
+        <w:t>讲分支的</w:t>
+      </w:r>
+      <w:r>
+        <w:rPr>
+          <w:rFonts w:hint="eastAsia"/>
+        </w:rPr>
+        <w:t>概念</w:t>
+      </w:r>
+      <w:r>
+        <w:t>，现在默认提交到</w:t>
+      </w:r>
+      <w:r>
+        <w:t>master</w:t>
+      </w:r>
+      <w:r>
+        <w:t>的分支下）</w:t>
+      </w:r>
+    </w:p>
+    <w:p>
+      <w:r>
+        <w:rPr>
+          <w:rFonts w:hint="eastAsia"/>
+        </w:rPr>
+        <w:t>4</w:t>
+      </w:r>
+      <w:r>
+        <w:rPr>
+          <w:rFonts w:hint="eastAsia"/>
+        </w:rPr>
+        <w:t>、</w:t>
+      </w:r>
+      <w:r>
+        <w:t>修改</w:t>
+      </w:r>
+      <w:r>
+        <w:rPr>
+          <w:rFonts w:hint="eastAsia"/>
+        </w:rPr>
+        <w:t>程序</w:t>
+      </w:r>
+      <w:r>
+        <w:t>，</w:t>
+      </w:r>
+      <w:r>
+        <w:rPr>
+          <w:rFonts w:hint="eastAsia"/>
+        </w:rPr>
+        <w:t>查看</w:t>
+      </w:r>
+      <w:r>
+        <w:t>修改内容</w:t>
+      </w:r>
+    </w:p>
+    <w:p>
       <w:r>
         <w:rPr>
           <w:rFonts w:hint="eastAsia"/>
         </w:rPr>
         <w:t>git</w:t>
       </w:r>
-      <w:proofErr w:type="spellEnd"/>
-      <w:r>
-        <w:rPr>
-          <w:rFonts w:hint="eastAsia"/>
-        </w:rPr>
-        <w:t xml:space="preserve"> </w:t>
-      </w:r>
-      <w:r>
-        <w:rPr>
-          <w:rFonts w:hint="eastAsia"/>
-        </w:rPr>
-        <w:t>文件</w:t>
-      </w:r>
-      <w:r>
-        <w:t>，表示成功</w:t>
-      </w:r>
-      <w:r>
-        <w:rPr>
-          <w:rFonts w:hint="eastAsia"/>
-        </w:rPr>
-        <w:t>），此后</w:t>
-      </w:r>
-      <w:r>
-        <w:t>可以执行</w:t>
-      </w:r>
-      <w:r>
-        <w:rPr>
-          <w:rFonts w:hint="eastAsia"/>
-        </w:rPr>
-        <w:t xml:space="preserve"> </w:t>
-      </w:r>
-      <w:proofErr w:type="spellStart"/>
-      <w:r>
+      <w:r>
+        <w:t xml:space="preserve"> status </w:t>
+      </w:r>
+      <w:r>
+        <w:rPr>
+          <w:rFonts w:hint="eastAsia"/>
+        </w:rPr>
+        <w:t>随时</w:t>
+      </w:r>
+      <w:r>
+        <w:t>用</w:t>
+      </w:r>
+      <w:r>
+        <w:rPr>
+          <w:rFonts w:hint="eastAsia"/>
+        </w:rPr>
+        <w:t>来</w:t>
+      </w:r>
+      <w:r>
+        <w:t>跟踪</w:t>
+      </w:r>
+      <w:r>
+        <w:rPr>
+          <w:rFonts w:hint="eastAsia"/>
+        </w:rPr>
+        <w:t>工作区</w:t>
+      </w:r>
+      <w:r>
+        <w:t>的文件状态</w:t>
+      </w:r>
+    </w:p>
+    <w:p>
+      <w:r>
+        <w:t xml:space="preserve">git diff   </w:t>
+      </w:r>
+      <w:r>
+        <w:t>git status</w:t>
+      </w:r>
+      <w:r>
+        <w:rPr>
+          <w:rFonts w:hint="eastAsia"/>
+        </w:rPr>
+        <w:t>告诉你有文件被修改过，用</w:t>
+      </w:r>
+      <w:r>
+        <w:t>git diff</w:t>
+      </w:r>
+      <w:r>
+        <w:rPr>
+          <w:rFonts w:hint="eastAsia"/>
+        </w:rPr>
+        <w:t>可以查看修改内容。</w:t>
+      </w:r>
+    </w:p>
+    <w:p>
+      <w:r>
+        <w:rPr>
+          <w:rFonts w:hint="eastAsia"/>
+        </w:rPr>
+        <w:t>-------</w:t>
+      </w:r>
+      <w:r>
+        <w:rPr>
+          <w:rFonts w:hint="eastAsia"/>
+        </w:rPr>
+        <w:t>早上</w:t>
+      </w:r>
+      <w:r>
+        <w:t>早起学习的感觉棒棒哒。</w:t>
+      </w:r>
+      <w:r>
+        <w:t>------</w:t>
+      </w:r>
+      <w:r>
+        <w:t>后续要坚持，早睡早起早上学习。</w:t>
+      </w:r>
+      <w:r>
+        <w:rPr>
+          <w:rFonts w:hint="eastAsia"/>
+        </w:rPr>
         <w:t>git</w:t>
       </w:r>
-      <w:proofErr w:type="spellEnd"/>
-      <w:r>
-        <w:t xml:space="preserve"> add file </w:t>
-      </w:r>
-      <w:r>
-        <w:rPr>
-          <w:rFonts w:hint="eastAsia"/>
-        </w:rPr>
-        <w:t>及</w:t>
-      </w:r>
-      <w:r>
-        <w:rPr>
-          <w:rFonts w:hint="eastAsia"/>
-        </w:rPr>
-        <w:t xml:space="preserve"> </w:t>
-      </w:r>
-      <w:proofErr w:type="spellStart"/>
-      <w:r>
-        <w:t>git</w:t>
-      </w:r>
-      <w:proofErr w:type="spellEnd"/>
-      <w:r>
-        <w:t xml:space="preserve"> commit –m “</w:t>
-      </w:r>
-      <w:r>
-        <w:rPr>
-          <w:rFonts w:hint="eastAsia"/>
-        </w:rPr>
-        <w:t>注释</w:t>
-      </w:r>
-      <w:r>
-        <w:t>，说明本次</w:t>
-      </w:r>
-      <w:r>
-        <w:rPr>
-          <w:rFonts w:hint="eastAsia"/>
-        </w:rPr>
-        <w:t>提交</w:t>
-      </w:r>
-      <w:r>
-        <w:t>的内容或者其他等</w:t>
-      </w:r>
-      <w:r>
-        <w:t>”</w:t>
-      </w:r>
-    </w:p>
-    <w:p>
-      <w:r>
-        <w:rPr>
-          <w:rFonts w:hint="eastAsia"/>
-        </w:rPr>
-        <w:t>（</w:t>
-      </w:r>
-      <w:r>
-        <w:rPr>
-          <w:rFonts w:hint="eastAsia"/>
-        </w:rPr>
-        <w:t>2</w:t>
-      </w:r>
-      <w:r>
-        <w:rPr>
-          <w:rFonts w:hint="eastAsia"/>
-        </w:rPr>
-        <w:t>）创建</w:t>
-      </w:r>
-      <w:r>
-        <w:t>空目录，</w:t>
-      </w:r>
-      <w:r>
-        <w:rPr>
-          <w:rFonts w:hint="eastAsia"/>
-        </w:rPr>
-        <w:t>设置为</w:t>
-      </w:r>
-      <w:proofErr w:type="spellStart"/>
-      <w:r>
-        <w:rPr>
-          <w:rFonts w:hint="eastAsia"/>
-        </w:rPr>
-        <w:t>git</w:t>
-      </w:r>
-      <w:proofErr w:type="spellEnd"/>
-      <w:r>
-        <w:t>仓库，然后在增加项目内容。</w:t>
-      </w:r>
-      <w:r>
-        <w:rPr>
-          <w:rFonts w:hint="eastAsia"/>
-        </w:rPr>
-        <w:t xml:space="preserve"> </w:t>
-      </w:r>
-    </w:p>
-    <w:p>
-      <w:r>
-        <w:rPr>
-          <w:rFonts w:hint="eastAsia"/>
-        </w:rPr>
-        <w:t>在</w:t>
-      </w:r>
-      <w:proofErr w:type="spellStart"/>
-      <w:r>
-        <w:t>git</w:t>
-      </w:r>
-      <w:proofErr w:type="spellEnd"/>
-      <w:r>
-        <w:t xml:space="preserve"> bash </w:t>
-      </w:r>
-      <w:r>
-        <w:rPr>
-          <w:rFonts w:hint="eastAsia"/>
-        </w:rPr>
-        <w:t>中</w:t>
-      </w:r>
-      <w:r>
-        <w:rPr>
-          <w:rFonts w:hint="eastAsia"/>
-        </w:rPr>
-        <w:t>c</w:t>
-      </w:r>
-      <w:r>
-        <w:t>d</w:t>
-      </w:r>
-      <w:r>
-        <w:rPr>
-          <w:rFonts w:hint="eastAsia"/>
-        </w:rPr>
-        <w:t>到</w:t>
-      </w:r>
-      <w:r>
-        <w:t>某个目录，</w:t>
-      </w:r>
-      <w:r>
-        <w:rPr>
-          <w:rFonts w:hint="eastAsia"/>
-        </w:rPr>
-        <w:t>执行</w:t>
-      </w:r>
-      <w:r>
-        <w:rPr>
-          <w:rFonts w:hint="eastAsia"/>
-        </w:rPr>
-        <w:t xml:space="preserve"> </w:t>
-      </w:r>
-      <w:proofErr w:type="spellStart"/>
-      <w:r>
-        <w:t>mkdir</w:t>
-      </w:r>
-      <w:proofErr w:type="spellEnd"/>
-      <w:r>
-        <w:t xml:space="preserve"> </w:t>
-      </w:r>
-      <w:proofErr w:type="spellStart"/>
-      <w:r>
-        <w:t>testgit</w:t>
-      </w:r>
-      <w:proofErr w:type="spellEnd"/>
-      <w:r>
-        <w:rPr>
-          <w:rFonts w:hint="eastAsia"/>
-        </w:rPr>
-        <w:t>，</w:t>
-      </w:r>
-      <w:r>
-        <w:t>生成一个</w:t>
-      </w:r>
-      <w:proofErr w:type="spellStart"/>
-      <w:r>
-        <w:t>testgit</w:t>
-      </w:r>
-      <w:proofErr w:type="spellEnd"/>
-      <w:r>
-        <w:t xml:space="preserve"> </w:t>
-      </w:r>
-      <w:r>
-        <w:rPr>
-          <w:rFonts w:hint="eastAsia"/>
-        </w:rPr>
-        <w:t>的</w:t>
-      </w:r>
-      <w:r>
-        <w:t>文件夹，</w:t>
-      </w:r>
-      <w:r>
-        <w:rPr>
-          <w:rFonts w:hint="eastAsia"/>
-        </w:rPr>
-        <w:t>再执行</w:t>
-      </w:r>
-      <w:proofErr w:type="spellStart"/>
-      <w:r>
-        <w:t>git</w:t>
-      </w:r>
-      <w:proofErr w:type="spellEnd"/>
-      <w:r>
-        <w:t xml:space="preserve"> </w:t>
-      </w:r>
-      <w:proofErr w:type="spellStart"/>
-      <w:r>
-        <w:t>init</w:t>
-      </w:r>
-      <w:proofErr w:type="spellEnd"/>
-      <w:r>
-        <w:t>,</w:t>
-      </w:r>
-    </w:p>
-    <w:p>
-      <w:r>
-        <w:rPr>
-          <w:rFonts w:hint="eastAsia"/>
-        </w:rPr>
-        <w:t>其他操作同上</w:t>
-      </w:r>
-      <w:r>
-        <w:t>。</w:t>
-      </w:r>
-    </w:p>
-    <w:p>
-      <w:pPr>
-        <w:rPr>
-          <w:color w:val="FF0000"/>
-        </w:rPr>
-      </w:pPr>
-      <w:r>
-        <w:rPr>
-          <w:rFonts w:hint="eastAsia"/>
-          <w:color w:val="FF0000"/>
-        </w:rPr>
-        <w:t>这里</w:t>
-      </w:r>
-      <w:r>
-        <w:rPr>
-          <w:color w:val="FF0000"/>
-        </w:rPr>
-        <w:t>的仓库都是指在我本地的一个工作区。</w:t>
-      </w:r>
-    </w:p>
-    <w:p>
-      <w:r>
-        <w:rPr>
-          <w:rFonts w:hint="eastAsia"/>
-        </w:rPr>
-        <w:t>3</w:t>
-      </w:r>
-      <w:r>
-        <w:rPr>
-          <w:rFonts w:hint="eastAsia"/>
-        </w:rPr>
-        <w:t>、区域</w:t>
-      </w:r>
-      <w:r>
-        <w:t>概念</w:t>
-      </w:r>
-    </w:p>
-    <w:p>
-      <w:r>
-        <w:rPr>
-          <w:rFonts w:hint="eastAsia"/>
-        </w:rPr>
-        <w:t>当你</w:t>
-      </w:r>
-      <w:r>
-        <w:t>将</w:t>
-      </w:r>
-      <w:r>
-        <w:rPr>
-          <w:rFonts w:hint="eastAsia"/>
-        </w:rPr>
-        <w:t>某个</w:t>
-      </w:r>
-      <w:r>
-        <w:t>目录</w:t>
-      </w:r>
-      <w:proofErr w:type="spellStart"/>
-      <w:r>
-        <w:t>git</w:t>
-      </w:r>
-      <w:proofErr w:type="spellEnd"/>
-      <w:r>
-        <w:t xml:space="preserve"> </w:t>
-      </w:r>
-      <w:proofErr w:type="spellStart"/>
-      <w:r>
-        <w:t>init</w:t>
-      </w:r>
-      <w:proofErr w:type="spellEnd"/>
-      <w:r>
-        <w:t xml:space="preserve"> </w:t>
-      </w:r>
-      <w:r>
-        <w:rPr>
-          <w:rFonts w:hint="eastAsia"/>
-        </w:rPr>
-        <w:t>意味</w:t>
-      </w:r>
-      <w:r>
-        <w:t>着这个目录变为你的</w:t>
-      </w:r>
-      <w:r>
-        <w:rPr>
-          <w:color w:val="FF0000"/>
-        </w:rPr>
-        <w:t>工作区</w:t>
-      </w:r>
-      <w:r>
-        <w:t>，</w:t>
-      </w:r>
-      <w:r>
-        <w:rPr>
-          <w:rFonts w:hint="eastAsia"/>
-        </w:rPr>
-        <w:t>此时</w:t>
-      </w:r>
-      <w:r>
-        <w:t>如果工作有文件为</w:t>
-      </w:r>
-      <w:r>
-        <w:t>add,</w:t>
-      </w:r>
-      <w:r>
-        <w:rPr>
-          <w:rFonts w:hint="eastAsia"/>
-        </w:rPr>
-        <w:t>执行</w:t>
-      </w:r>
-      <w:proofErr w:type="spellStart"/>
-      <w:r>
-        <w:rPr>
-          <w:rFonts w:hint="eastAsia"/>
-        </w:rPr>
-        <w:t>git</w:t>
-      </w:r>
-      <w:proofErr w:type="spellEnd"/>
-      <w:r>
-        <w:t xml:space="preserve"> status </w:t>
-      </w:r>
-      <w:r>
-        <w:rPr>
-          <w:rFonts w:hint="eastAsia"/>
-        </w:rPr>
-        <w:t>会发现</w:t>
-      </w:r>
-      <w:r>
-        <w:t>该文件</w:t>
-      </w:r>
-      <w:r>
-        <w:rPr>
-          <w:rFonts w:hint="eastAsia"/>
-        </w:rPr>
-        <w:t>或者</w:t>
-      </w:r>
-      <w:r>
-        <w:t>文件夹的目录是</w:t>
-      </w:r>
-      <w:r>
-        <w:t xml:space="preserve">Untrack </w:t>
-      </w:r>
-      <w:r>
-        <w:rPr>
-          <w:rFonts w:hint="eastAsia"/>
-        </w:rPr>
-        <w:t>状态</w:t>
-      </w:r>
-      <w:r>
-        <w:t>。</w:t>
-      </w:r>
-    </w:p>
-    <w:p>
-      <w:r>
-        <w:t>当你</w:t>
-      </w:r>
-      <w:proofErr w:type="spellStart"/>
-      <w:r>
-        <w:t>git</w:t>
-      </w:r>
-      <w:proofErr w:type="spellEnd"/>
-      <w:r>
-        <w:t xml:space="preserve"> add file ,</w:t>
-      </w:r>
-      <w:r>
-        <w:rPr>
-          <w:rFonts w:hint="eastAsia"/>
-        </w:rPr>
-        <w:t>则意味</w:t>
-      </w:r>
-      <w:r>
-        <w:t>着这个文件保存在了</w:t>
-      </w:r>
-      <w:proofErr w:type="spellStart"/>
-      <w:r>
-        <w:t>git</w:t>
-      </w:r>
-      <w:proofErr w:type="spellEnd"/>
-      <w:r>
-        <w:t xml:space="preserve"> </w:t>
-      </w:r>
-      <w:r>
-        <w:rPr>
-          <w:rFonts w:hint="eastAsia"/>
-        </w:rPr>
-        <w:t>内在</w:t>
-      </w:r>
-      <w:r>
-        <w:t>的</w:t>
-      </w:r>
-      <w:r>
-        <w:rPr>
-          <w:color w:val="FF0000"/>
-        </w:rPr>
-        <w:t>暂存区</w:t>
-      </w:r>
-      <w:r>
-        <w:t>，</w:t>
-      </w:r>
-      <w:r>
-        <w:rPr>
-          <w:rFonts w:hint="eastAsia"/>
-        </w:rPr>
-        <w:t>此时</w:t>
-      </w:r>
-      <w:r>
-        <w:t>这个文件属于</w:t>
-      </w:r>
-      <w:r>
-        <w:rPr>
-          <w:rFonts w:hint="eastAsia"/>
-        </w:rPr>
-        <w:t xml:space="preserve"> </w:t>
-      </w:r>
-      <w:proofErr w:type="spellStart"/>
-      <w:r>
-        <w:t>unstage</w:t>
-      </w:r>
-      <w:proofErr w:type="spellEnd"/>
-      <w:r>
-        <w:t>,</w:t>
-      </w:r>
-      <w:r>
-        <w:rPr>
-          <w:rFonts w:hint="eastAsia"/>
-        </w:rPr>
-        <w:t>等待</w:t>
-      </w:r>
-      <w:r>
-        <w:t>commit</w:t>
-      </w:r>
-      <w:r>
-        <w:rPr>
-          <w:rFonts w:hint="eastAsia"/>
-        </w:rPr>
-        <w:t>。</w:t>
-      </w:r>
-    </w:p>
-    <w:p>
-      <w:r>
-        <w:rPr>
-          <w:rFonts w:hint="eastAsia"/>
-        </w:rPr>
-        <w:t>当你</w:t>
-      </w:r>
-      <w:proofErr w:type="spellStart"/>
-      <w:r>
-        <w:t>git</w:t>
-      </w:r>
-      <w:proofErr w:type="spellEnd"/>
-      <w:r>
-        <w:t xml:space="preserve"> commit </w:t>
-      </w:r>
-      <w:r>
-        <w:rPr>
-          <w:rFonts w:hint="eastAsia"/>
-        </w:rPr>
-        <w:t>后</w:t>
-      </w:r>
-      <w:r>
-        <w:t>，</w:t>
-      </w:r>
-      <w:r>
-        <w:rPr>
-          <w:rFonts w:hint="eastAsia"/>
-        </w:rPr>
-        <w:t>此时</w:t>
-      </w:r>
-      <w:proofErr w:type="spellStart"/>
-      <w:r>
-        <w:t>git</w:t>
-      </w:r>
-      <w:proofErr w:type="spellEnd"/>
-      <w:r>
-        <w:t xml:space="preserve"> status </w:t>
-      </w:r>
-      <w:r>
-        <w:rPr>
-          <w:rFonts w:hint="eastAsia"/>
-        </w:rPr>
-        <w:t>发现</w:t>
-      </w:r>
-      <w:r>
-        <w:t xml:space="preserve"> </w:t>
-      </w:r>
-      <w:r>
-        <w:rPr>
-          <w:rFonts w:hint="eastAsia"/>
-        </w:rPr>
-        <w:t>会</w:t>
-      </w:r>
-      <w:r>
-        <w:t>提示你没有</w:t>
-      </w:r>
-      <w:r>
-        <w:rPr>
-          <w:rFonts w:hint="eastAsia"/>
-        </w:rPr>
-        <w:t>可以</w:t>
-      </w:r>
-      <w:r>
-        <w:t>去提交的文件，</w:t>
-      </w:r>
-      <w:r>
-        <w:rPr>
-          <w:rFonts w:hint="eastAsia"/>
-        </w:rPr>
-        <w:t>此时</w:t>
-      </w:r>
-      <w:r>
-        <w:t>文件均属于</w:t>
-      </w:r>
-      <w:r>
-        <w:t>stage</w:t>
-      </w:r>
-      <w:r>
-        <w:t>状态，</w:t>
-      </w:r>
-      <w:r>
-        <w:rPr>
-          <w:rFonts w:hint="eastAsia"/>
-        </w:rPr>
-        <w:t>已经</w:t>
-      </w:r>
-      <w:r>
-        <w:t>被提交到</w:t>
-      </w:r>
-      <w:r>
-        <w:rPr>
-          <w:rFonts w:hint="eastAsia"/>
-          <w:color w:val="FF0000"/>
-        </w:rPr>
-        <w:t>某个分支</w:t>
-      </w:r>
-      <w:r>
-        <w:t>（</w:t>
-      </w:r>
-      <w:proofErr w:type="gramStart"/>
-      <w:r>
-        <w:rPr>
-          <w:rFonts w:hint="eastAsia"/>
-        </w:rPr>
-        <w:t>后续</w:t>
-      </w:r>
-      <w:r>
-        <w:t>讲</w:t>
-      </w:r>
-      <w:proofErr w:type="gramEnd"/>
-      <w:r>
-        <w:t>分支的</w:t>
-      </w:r>
-      <w:r>
-        <w:rPr>
-          <w:rFonts w:hint="eastAsia"/>
-        </w:rPr>
-        <w:t>概念</w:t>
-      </w:r>
-      <w:r>
-        <w:t>，现在默认提交到</w:t>
-      </w:r>
-      <w:r>
-        <w:t>master</w:t>
-      </w:r>
-      <w:r>
-        <w:t>的分支下）</w:t>
-      </w:r>
-    </w:p>
-    <w:p>
-      <w:r>
-        <w:rPr>
-          <w:rFonts w:hint="eastAsia"/>
-        </w:rPr>
-        <w:t>4</w:t>
+    </w:p>
+    <w:p>
+      <w:r>
+        <w:rPr>
+          <w:rFonts w:hint="eastAsia"/>
+        </w:rPr>
+        <w:t>5</w:t>
       </w:r>
       <w:r>
         <w:rPr>
@@ -922,16 +884,10 @@
         <w:t>、</w:t>
       </w:r>
       <w:r>
-        <w:t>修改</w:t>
-      </w:r>
-      <w:r>
-        <w:rPr>
-          <w:rFonts w:hint="eastAsia"/>
-        </w:rPr>
-        <w:t>程序</w:t>
-      </w:r>
-      <w:r>
-        <w:t>，</w:t>
+        <w:rPr>
+          <w:rFonts w:hint="eastAsia"/>
+        </w:rPr>
+        <w:t xml:space="preserve">git log </w:t>
       </w:r>
       <w:r>
         <w:rPr>
@@ -940,176 +896,13 @@
         <w:t>查看</w:t>
       </w:r>
       <w:r>
-        <w:t>修改内容</w:t>
-      </w:r>
-    </w:p>
-    <w:p>
-      <w:proofErr w:type="spellStart"/>
-      <w:r>
-        <w:rPr>
-          <w:rFonts w:hint="eastAsia"/>
-        </w:rPr>
-        <w:t>git</w:t>
-      </w:r>
-      <w:proofErr w:type="spellEnd"/>
-      <w:r>
-        <w:t xml:space="preserve"> status </w:t>
-      </w:r>
-      <w:r>
-        <w:rPr>
-          <w:rFonts w:hint="eastAsia"/>
-        </w:rPr>
-        <w:t>随时</w:t>
-      </w:r>
-      <w:r>
-        <w:t>用</w:t>
-      </w:r>
-      <w:r>
-        <w:rPr>
-          <w:rFonts w:hint="eastAsia"/>
-        </w:rPr>
-        <w:t>来</w:t>
-      </w:r>
-      <w:r>
-        <w:t>跟踪</w:t>
-      </w:r>
-      <w:r>
-        <w:rPr>
-          <w:rFonts w:hint="eastAsia"/>
-        </w:rPr>
-        <w:t>工作区</w:t>
-      </w:r>
-      <w:r>
-        <w:t>的文件状态</w:t>
-      </w:r>
-    </w:p>
-    <w:p>
-      <w:proofErr w:type="spellStart"/>
-      <w:r>
-        <w:t>git</w:t>
-      </w:r>
-      <w:proofErr w:type="spellEnd"/>
-      <w:r>
-        <w:t xml:space="preserve"> diff   </w:t>
-      </w:r>
-      <w:proofErr w:type="spellStart"/>
-      <w:r>
-        <w:t>git</w:t>
-      </w:r>
-      <w:proofErr w:type="spellEnd"/>
-      <w:r>
-        <w:t xml:space="preserve"> status</w:t>
-      </w:r>
-      <w:r>
-        <w:rPr>
-          <w:rFonts w:hint="eastAsia"/>
-        </w:rPr>
-        <w:t>告诉你有文件被修改过，用</w:t>
-      </w:r>
-      <w:proofErr w:type="spellStart"/>
-      <w:r>
-        <w:t>git</w:t>
-      </w:r>
-      <w:proofErr w:type="spellEnd"/>
-      <w:r>
-        <w:t xml:space="preserve"> diff</w:t>
-      </w:r>
-      <w:r>
-        <w:rPr>
-          <w:rFonts w:hint="eastAsia"/>
-        </w:rPr>
-        <w:t>可以查看修改内容。</w:t>
-      </w:r>
-    </w:p>
-    <w:p>
-      <w:r>
-        <w:rPr>
-          <w:rFonts w:hint="eastAsia"/>
-        </w:rPr>
-        <w:t>-------</w:t>
-      </w:r>
-      <w:r>
-        <w:rPr>
-          <w:rFonts w:hint="eastAsia"/>
-        </w:rPr>
-        <w:t>早上</w:t>
-      </w:r>
-      <w:r>
-        <w:t>早起学习的感觉棒</w:t>
-      </w:r>
-      <w:proofErr w:type="gramStart"/>
-      <w:r>
-        <w:t>棒</w:t>
-      </w:r>
-      <w:proofErr w:type="gramEnd"/>
-      <w:r>
-        <w:t>哒。</w:t>
-      </w:r>
-      <w:r>
-        <w:t>------</w:t>
-      </w:r>
-      <w:r>
-        <w:t>后续要坚持，早睡早起早上学习。</w:t>
-      </w:r>
-      <w:proofErr w:type="spellStart"/>
-      <w:proofErr w:type="gramStart"/>
-      <w:r>
-        <w:rPr>
-          <w:rFonts w:hint="eastAsia"/>
-        </w:rPr>
-        <w:t>git</w:t>
-      </w:r>
-      <w:proofErr w:type="spellEnd"/>
-      <w:proofErr w:type="gramEnd"/>
-    </w:p>
-    <w:p>
-      <w:r>
-        <w:rPr>
-          <w:rFonts w:hint="eastAsia"/>
-        </w:rPr>
-        <w:t>5</w:t>
-      </w:r>
-      <w:r>
-        <w:rPr>
-          <w:rFonts w:hint="eastAsia"/>
-        </w:rPr>
-        <w:t>、</w:t>
-      </w:r>
-      <w:proofErr w:type="spellStart"/>
-      <w:r>
-        <w:rPr>
-          <w:rFonts w:hint="eastAsia"/>
-        </w:rPr>
-        <w:t>git</w:t>
-      </w:r>
-      <w:proofErr w:type="spellEnd"/>
-      <w:r>
-        <w:rPr>
-          <w:rFonts w:hint="eastAsia"/>
-        </w:rPr>
-        <w:t xml:space="preserve"> log </w:t>
-      </w:r>
-      <w:r>
-        <w:rPr>
-          <w:rFonts w:hint="eastAsia"/>
-        </w:rPr>
-        <w:t>查看</w:t>
-      </w:r>
-      <w:r>
         <w:t>修改记录</w:t>
       </w:r>
     </w:p>
     <w:p>
       <w:r>
         <w:tab/>
-      </w:r>
-      <w:proofErr w:type="spellStart"/>
-      <w:r>
-        <w:t>git</w:t>
-      </w:r>
-      <w:proofErr w:type="spellEnd"/>
-      <w:r>
-        <w:t xml:space="preserve"> log </w:t>
+        <w:t xml:space="preserve">git log </w:t>
       </w:r>
       <w:r>
         <w:rPr>
@@ -1247,13 +1040,8 @@
         <w:t>，可以</w:t>
       </w:r>
       <w:r>
-        <w:t xml:space="preserve"> --pretty=</w:t>
-      </w:r>
-      <w:proofErr w:type="spellStart"/>
-      <w:r>
-        <w:t>oneline</w:t>
-      </w:r>
-      <w:proofErr w:type="spellEnd"/>
+        <w:t xml:space="preserve"> --pretty=oneline</w:t>
+      </w:r>
       <w:r>
         <w:t xml:space="preserve">  </w:t>
       </w:r>
@@ -1278,56 +1066,12 @@
         </w:rPr>
         <w:t xml:space="preserve"> </w:t>
       </w:r>
-      <w:proofErr w:type="spellStart"/>
       <w:r>
         <w:rPr>
           <w:highlight w:val="yellow"/>
         </w:rPr>
-        <w:t>git</w:t>
-      </w:r>
-      <w:proofErr w:type="spellEnd"/>
-      <w:r>
-        <w:rPr>
-          <w:highlight w:val="yellow"/>
-        </w:rPr>
-        <w:t xml:space="preserve"> log pretty=</w:t>
-      </w:r>
-      <w:proofErr w:type="spellStart"/>
-      <w:r>
-        <w:rPr>
-          <w:highlight w:val="yellow"/>
-        </w:rPr>
-        <w:t>oneline</w:t>
-      </w:r>
-      <w:proofErr w:type="spellEnd"/>
-      <w:r>
-        <w:rPr>
-          <w:highlight w:val="yellow"/>
-        </w:rPr>
-        <w:t xml:space="preserve">    </w:t>
-      </w:r>
-      <w:proofErr w:type="spellStart"/>
-      <w:r>
-        <w:rPr>
-          <w:highlight w:val="yellow"/>
-        </w:rPr>
-        <w:t>git</w:t>
-      </w:r>
-      <w:proofErr w:type="spellEnd"/>
-      <w:r>
-        <w:rPr>
-          <w:highlight w:val="yellow"/>
-        </w:rPr>
-        <w:t xml:space="preserve"> log –</w:t>
-      </w:r>
-      <w:proofErr w:type="spellStart"/>
-      <w:r>
-        <w:rPr>
-          <w:highlight w:val="yellow"/>
-        </w:rPr>
-        <w:t>oneline</w:t>
-      </w:r>
-      <w:proofErr w:type="spellEnd"/>
+        <w:t>git log pretty=oneline    git log –oneline</w:t>
+      </w:r>
       <w:r>
         <w:t xml:space="preserve"> </w:t>
       </w:r>
@@ -1432,7 +1176,6 @@
       <w:pPr>
         <w:ind w:leftChars="200" w:left="420"/>
       </w:pPr>
-      <w:proofErr w:type="gramStart"/>
       <w:r>
         <w:rPr>
           <w:rFonts w:hint="eastAsia"/>
@@ -1440,11 +1183,7 @@
         <w:t>其中</w:t>
       </w:r>
       <w:r>
-        <w:t>这里</w:t>
-      </w:r>
-      <w:proofErr w:type="gramEnd"/>
-      <w:r>
-        <w:t>一大串</w:t>
+        <w:t>这里一大串</w:t>
       </w:r>
       <w:r>
         <w:rPr>
@@ -1500,14 +1239,12 @@
       <w:r>
         <w:t>主要是考虑到</w:t>
       </w:r>
-      <w:proofErr w:type="spellStart"/>
       <w:r>
         <w:rPr>
           <w:rFonts w:hint="eastAsia"/>
         </w:rPr>
         <w:t>git</w:t>
       </w:r>
-      <w:proofErr w:type="spellEnd"/>
       <w:r>
         <w:t>的分布式属性及后续多人</w:t>
       </w:r>
@@ -1584,30 +1321,12 @@
       <w:pPr>
         <w:ind w:leftChars="200" w:left="420"/>
       </w:pPr>
-      <w:proofErr w:type="spellStart"/>
-      <w:proofErr w:type="gramStart"/>
       <w:r>
         <w:rPr>
           <w:highlight w:val="yellow"/>
         </w:rPr>
-        <w:t>git</w:t>
-      </w:r>
-      <w:proofErr w:type="spellEnd"/>
-      <w:proofErr w:type="gramEnd"/>
-      <w:r>
-        <w:rPr>
-          <w:highlight w:val="yellow"/>
-        </w:rPr>
-        <w:t xml:space="preserve"> log –revise –</w:t>
-      </w:r>
-      <w:proofErr w:type="spellStart"/>
-      <w:r>
-        <w:rPr>
-          <w:highlight w:val="yellow"/>
-        </w:rPr>
-        <w:t>oneline</w:t>
-      </w:r>
-      <w:proofErr w:type="spellEnd"/>
+        <w:t>git log –revise –oneline</w:t>
+      </w:r>
     </w:p>
     <w:p>
       <w:pPr>
@@ -1688,13 +1407,8 @@
       <w:r>
         <w:t xml:space="preserve">1&gt; </w:t>
       </w:r>
-      <w:proofErr w:type="spellStart"/>
-      <w:r>
-        <w:t>git</w:t>
-      </w:r>
-      <w:proofErr w:type="spellEnd"/>
-      <w:r>
-        <w:t xml:space="preserve"> log </w:t>
+      <w:r>
+        <w:t xml:space="preserve">git log </w:t>
       </w:r>
       <w:r>
         <w:t>--</w:t>
@@ -1708,11 +1422,9 @@
         </w:rPr>
         <w:t>[</w:t>
       </w:r>
-      <w:proofErr w:type="spellStart"/>
       <w:r>
         <w:t>yourname</w:t>
       </w:r>
-      <w:proofErr w:type="spellEnd"/>
       <w:r>
         <w:rPr>
           <w:rFonts w:hint="eastAsia"/>
@@ -1733,34 +1445,27 @@
       <w:r>
         <w:t>出</w:t>
       </w:r>
-      <w:proofErr w:type="spellStart"/>
+      <w:r>
+        <w:t xml:space="preserve">yourname </w:t>
+      </w:r>
+      <w:r>
+        <w:rPr>
+          <w:rFonts w:hint="eastAsia"/>
+        </w:rPr>
+        <w:t>提交</w:t>
+      </w:r>
+      <w:r>
+        <w:t>的所有日志</w:t>
+      </w:r>
+      <w:r>
+        <w:rPr>
+          <w:rFonts w:hint="eastAsia"/>
+        </w:rPr>
+        <w:t>，</w:t>
+      </w:r>
       <w:r>
         <w:t>yourname</w:t>
       </w:r>
-      <w:proofErr w:type="spellEnd"/>
-      <w:r>
-        <w:t xml:space="preserve"> </w:t>
-      </w:r>
-      <w:r>
-        <w:rPr>
-          <w:rFonts w:hint="eastAsia"/>
-        </w:rPr>
-        <w:t>提交</w:t>
-      </w:r>
-      <w:r>
-        <w:t>的所有日志</w:t>
-      </w:r>
-      <w:r>
-        <w:rPr>
-          <w:rFonts w:hint="eastAsia"/>
-        </w:rPr>
-        <w:t>，</w:t>
-      </w:r>
-      <w:proofErr w:type="spellStart"/>
-      <w:r>
-        <w:t>yourname</w:t>
-      </w:r>
-      <w:proofErr w:type="spellEnd"/>
       <w:r>
         <w:rPr>
           <w:rFonts w:hint="eastAsia"/>
@@ -1870,41 +1575,8 @@
           <w:sz w:val="18"/>
           <w:szCs w:val="18"/>
         </w:rPr>
-        <w:t xml:space="preserve">$ </w:t>
-      </w:r>
-      <w:proofErr w:type="spellStart"/>
-      <w:proofErr w:type="gramStart"/>
-      <w:r>
-        <w:rPr>
-          <w:rFonts w:ascii="Lucida Console" w:hAnsi="Lucida Console" w:cs="Lucida Console"/>
-          <w:kern w:val="0"/>
-          <w:sz w:val="18"/>
-          <w:szCs w:val="18"/>
-        </w:rPr>
-        <w:t>git</w:t>
-      </w:r>
-      <w:proofErr w:type="spellEnd"/>
-      <w:proofErr w:type="gramEnd"/>
-      <w:r>
-        <w:rPr>
-          <w:rFonts w:ascii="Lucida Console" w:hAnsi="Lucida Console" w:cs="Lucida Console"/>
-          <w:kern w:val="0"/>
-          <w:sz w:val="18"/>
-          <w:szCs w:val="18"/>
-        </w:rPr>
-        <w:t xml:space="preserve"> log --author </w:t>
-      </w:r>
-      <w:proofErr w:type="spellStart"/>
-      <w:r>
-        <w:rPr>
-          <w:rFonts w:ascii="Lucida Console" w:hAnsi="Lucida Console" w:cs="Lucida Console"/>
-          <w:kern w:val="0"/>
-          <w:sz w:val="18"/>
-          <w:szCs w:val="18"/>
-        </w:rPr>
-        <w:t>ljbao</w:t>
-      </w:r>
-      <w:proofErr w:type="spellEnd"/>
+        <w:t>$ git log --author ljbao</w:t>
+      </w:r>
     </w:p>
     <w:p>
       <w:pPr>
@@ -1928,49 +1600,7 @@
           <w:szCs w:val="18"/>
         </w:rPr>
         <w:tab/>
-        <w:t xml:space="preserve">$ </w:t>
-      </w:r>
-      <w:proofErr w:type="spellStart"/>
-      <w:proofErr w:type="gramStart"/>
-      <w:r>
-        <w:rPr>
-          <w:rFonts w:ascii="Lucida Console" w:hAnsi="Lucida Console" w:cs="Lucida Console"/>
-          <w:kern w:val="0"/>
-          <w:sz w:val="18"/>
-          <w:szCs w:val="18"/>
-        </w:rPr>
-        <w:t>git</w:t>
-      </w:r>
-      <w:proofErr w:type="spellEnd"/>
-      <w:proofErr w:type="gramEnd"/>
-      <w:r>
-        <w:rPr>
-          <w:rFonts w:ascii="Lucida Console" w:hAnsi="Lucida Console" w:cs="Lucida Console"/>
-          <w:kern w:val="0"/>
-          <w:sz w:val="18"/>
-          <w:szCs w:val="18"/>
-        </w:rPr>
-        <w:t xml:space="preserve"> log --author </w:t>
-      </w:r>
-      <w:proofErr w:type="spellStart"/>
-      <w:r>
-        <w:rPr>
-          <w:rFonts w:ascii="Lucida Console" w:hAnsi="Lucida Console" w:cs="Lucida Console"/>
-          <w:kern w:val="0"/>
-          <w:sz w:val="18"/>
-          <w:szCs w:val="18"/>
-        </w:rPr>
-        <w:t>lj</w:t>
-      </w:r>
-      <w:proofErr w:type="spellEnd"/>
-      <w:r>
-        <w:rPr>
-          <w:rFonts w:ascii="Lucida Console" w:hAnsi="Lucida Console" w:cs="Lucida Console"/>
-          <w:kern w:val="0"/>
-          <w:sz w:val="18"/>
-          <w:szCs w:val="18"/>
-        </w:rPr>
-        <w:t>*</w:t>
+        <w:t>$ git log --author lj*</w:t>
       </w:r>
     </w:p>
     <w:p>
@@ -1994,9 +1624,8 @@
           <w:szCs w:val="18"/>
         </w:rPr>
         <w:tab/>
-        <w:t xml:space="preserve">2&gt; </w:t>
-      </w:r>
-      <w:proofErr w:type="spellStart"/>
+        <w:t xml:space="preserve">2&gt; git log </w:t>
+      </w:r>
       <w:r>
         <w:rPr>
           <w:rFonts w:ascii="Lucida Console" w:hAnsi="Lucida Console" w:cs="Lucida Console"/>
@@ -2004,9 +1633,8 @@
           <w:sz w:val="18"/>
           <w:szCs w:val="18"/>
         </w:rPr>
-        <w:t>git</w:t>
-      </w:r>
-      <w:proofErr w:type="spellEnd"/>
+        <w:t>–</w:t>
+      </w:r>
       <w:r>
         <w:rPr>
           <w:rFonts w:ascii="Lucida Console" w:hAnsi="Lucida Console" w:cs="Lucida Console"/>
@@ -2014,36 +1642,7 @@
           <w:sz w:val="18"/>
           <w:szCs w:val="18"/>
         </w:rPr>
-        <w:t xml:space="preserve"> log </w:t>
-      </w:r>
-      <w:r>
-        <w:rPr>
-          <w:rFonts w:ascii="Lucida Console" w:hAnsi="Lucida Console" w:cs="Lucida Console"/>
-          <w:kern w:val="0"/>
-          <w:sz w:val="18"/>
-          <w:szCs w:val="18"/>
-        </w:rPr>
-        <w:t>–</w:t>
-      </w:r>
-      <w:proofErr w:type="spellStart"/>
-      <w:r>
-        <w:rPr>
-          <w:rFonts w:ascii="Lucida Console" w:hAnsi="Lucida Console" w:cs="Lucida Console"/>
-          <w:kern w:val="0"/>
-          <w:sz w:val="18"/>
-          <w:szCs w:val="18"/>
-        </w:rPr>
-        <w:t>grep</w:t>
-      </w:r>
-      <w:proofErr w:type="spellEnd"/>
-      <w:r>
-        <w:rPr>
-          <w:rFonts w:ascii="Lucida Console" w:hAnsi="Lucida Console" w:cs="Lucida Console"/>
-          <w:kern w:val="0"/>
-          <w:sz w:val="18"/>
-          <w:szCs w:val="18"/>
-        </w:rPr>
-        <w:t xml:space="preserve"> </w:t>
+        <w:t xml:space="preserve">grep </w:t>
       </w:r>
       <w:r>
         <w:rPr>
@@ -2243,27 +1842,7 @@
           <w:szCs w:val="18"/>
         </w:rPr>
         <w:tab/>
-        <w:t xml:space="preserve">3&gt; </w:t>
-      </w:r>
-      <w:proofErr w:type="spellStart"/>
-      <w:r>
-        <w:rPr>
-          <w:rFonts w:ascii="Lucida Console" w:hAnsi="Lucida Console" w:cs="Lucida Console"/>
-          <w:kern w:val="0"/>
-          <w:sz w:val="18"/>
-          <w:szCs w:val="18"/>
-        </w:rPr>
-        <w:t>git</w:t>
-      </w:r>
-      <w:proofErr w:type="spellEnd"/>
-      <w:r>
-        <w:rPr>
-          <w:rFonts w:ascii="Lucida Console" w:hAnsi="Lucida Console" w:cs="Lucida Console"/>
-          <w:kern w:val="0"/>
-          <w:sz w:val="18"/>
-          <w:szCs w:val="18"/>
-        </w:rPr>
-        <w:t xml:space="preserve"> log –p –-[file]</w:t>
+        <w:t>3&gt; git log –p –-[file]</w:t>
       </w:r>
     </w:p>
     <w:p>
@@ -2500,7 +2079,6 @@
         </w:rPr>
         <w:t xml:space="preserve">&gt; </w:t>
       </w:r>
-      <w:proofErr w:type="spellStart"/>
       <w:r>
         <w:rPr>
           <w:rFonts w:ascii="Lucida Console" w:hAnsi="Lucida Console" w:cs="Lucida Console"/>
@@ -2508,57 +2086,7 @@
           <w:sz w:val="18"/>
           <w:szCs w:val="18"/>
         </w:rPr>
-        <w:t>git</w:t>
-      </w:r>
-      <w:proofErr w:type="spellEnd"/>
-      <w:r>
-        <w:rPr>
-          <w:rFonts w:ascii="Lucida Console" w:hAnsi="Lucida Console" w:cs="Lucida Console"/>
-          <w:kern w:val="0"/>
-          <w:sz w:val="18"/>
-          <w:szCs w:val="18"/>
-        </w:rPr>
-        <w:t xml:space="preserve"> log --</w:t>
-      </w:r>
-      <w:proofErr w:type="spellStart"/>
-      <w:r>
-        <w:rPr>
-          <w:rFonts w:ascii="Lucida Console" w:hAnsi="Lucida Console" w:cs="Lucida Console"/>
-          <w:kern w:val="0"/>
-          <w:sz w:val="18"/>
-          <w:szCs w:val="18"/>
-        </w:rPr>
-        <w:t>oneline</w:t>
-      </w:r>
-      <w:proofErr w:type="spellEnd"/>
-      <w:r>
-        <w:rPr>
-          <w:rFonts w:ascii="Lucida Console" w:hAnsi="Lucida Console" w:cs="Lucida Console"/>
-          <w:kern w:val="0"/>
-          <w:sz w:val="18"/>
-          <w:szCs w:val="18"/>
-        </w:rPr>
-        <w:t xml:space="preserve"> --before</w:t>
-      </w:r>
-      <w:proofErr w:type="gramStart"/>
-      <w:r>
-        <w:rPr>
-          <w:rFonts w:ascii="Lucida Console" w:hAnsi="Lucida Console" w:cs="Lucida Console"/>
-          <w:kern w:val="0"/>
-          <w:sz w:val="18"/>
-          <w:szCs w:val="18"/>
-        </w:rPr>
-        <w:t>={</w:t>
-      </w:r>
-      <w:proofErr w:type="gramEnd"/>
-      <w:r>
-        <w:rPr>
-          <w:rFonts w:ascii="Lucida Console" w:hAnsi="Lucida Console" w:cs="Lucida Console"/>
-          <w:kern w:val="0"/>
-          <w:sz w:val="18"/>
-          <w:szCs w:val="18"/>
-        </w:rPr>
-        <w:t>} --after={}</w:t>
+        <w:t>git log --oneline --before={} --after={}</w:t>
       </w:r>
     </w:p>
     <w:p>
@@ -2803,48 +2331,7 @@
           <w:szCs w:val="18"/>
         </w:rPr>
         <w:tab/>
-      </w:r>
-      <w:proofErr w:type="spellStart"/>
-      <w:proofErr w:type="gramStart"/>
-      <w:r>
-        <w:rPr>
-          <w:rFonts w:ascii="Lucida Console" w:hAnsi="Lucida Console" w:cs="Lucida Console"/>
-          <w:kern w:val="0"/>
-          <w:sz w:val="18"/>
-          <w:szCs w:val="18"/>
-        </w:rPr>
-        <w:t>git</w:t>
-      </w:r>
-      <w:proofErr w:type="spellEnd"/>
-      <w:proofErr w:type="gramEnd"/>
-      <w:r>
-        <w:rPr>
-          <w:rFonts w:ascii="Lucida Console" w:hAnsi="Lucida Console" w:cs="Lucida Console"/>
-          <w:kern w:val="0"/>
-          <w:sz w:val="18"/>
-          <w:szCs w:val="18"/>
-        </w:rPr>
-        <w:t xml:space="preserve"> log --</w:t>
-      </w:r>
-      <w:proofErr w:type="spellStart"/>
-      <w:r>
-        <w:rPr>
-          <w:rFonts w:ascii="Lucida Console" w:hAnsi="Lucida Console" w:cs="Lucida Console"/>
-          <w:kern w:val="0"/>
-          <w:sz w:val="18"/>
-          <w:szCs w:val="18"/>
-        </w:rPr>
-        <w:t>oneline</w:t>
-      </w:r>
-      <w:proofErr w:type="spellEnd"/>
-      <w:r>
-        <w:rPr>
-          <w:rFonts w:ascii="Lucida Console" w:hAnsi="Lucida Console" w:cs="Lucida Console"/>
-          <w:kern w:val="0"/>
-          <w:sz w:val="18"/>
-          <w:szCs w:val="18"/>
-        </w:rPr>
-        <w:t xml:space="preserve"> --before={3.weeks.ago} --after={2018-10-24}</w:t>
+        <w:t>git log --oneline --before={3.weeks.ago} --after={2018-10-24}</w:t>
       </w:r>
     </w:p>
     <w:p>
@@ -2993,32 +2480,17 @@
       <w:pPr>
         <w:ind w:leftChars="200" w:left="420"/>
       </w:pPr>
-      <w:proofErr w:type="spellStart"/>
-      <w:proofErr w:type="gramStart"/>
-      <w:r>
-        <w:t>git</w:t>
-      </w:r>
-      <w:proofErr w:type="spellEnd"/>
-      <w:proofErr w:type="gramEnd"/>
-      <w:r>
-        <w:t xml:space="preserve"> reset</w:t>
+      <w:r>
+        <w:t>git reset</w:t>
       </w:r>
       <w:r>
         <w:t xml:space="preserve"> –hard </w:t>
       </w:r>
-      <w:proofErr w:type="spellStart"/>
-      <w:r>
-        <w:rPr>
-          <w:rFonts w:hint="eastAsia"/>
-        </w:rPr>
-        <w:t>commitid</w:t>
-      </w:r>
-      <w:proofErr w:type="spellEnd"/>
-      <w:r>
-        <w:rPr>
-          <w:rFonts w:hint="eastAsia"/>
-        </w:rPr>
-        <w:t xml:space="preserve"> </w:t>
+      <w:r>
+        <w:rPr>
+          <w:rFonts w:hint="eastAsia"/>
+        </w:rPr>
+        <w:t xml:space="preserve">commitid </w:t>
       </w:r>
     </w:p>
     <w:p>
@@ -3034,7 +2506,6 @@
       <w:r>
         <w:t>的</w:t>
       </w:r>
-      <w:proofErr w:type="spellStart"/>
       <w:r>
         <w:rPr>
           <w:rFonts w:hint="eastAsia"/>
@@ -3042,11 +2513,7 @@
         <w:t>commit</w:t>
       </w:r>
       <w:r>
-        <w:t>id</w:t>
-      </w:r>
-      <w:proofErr w:type="spellEnd"/>
-      <w:r>
-        <w:t xml:space="preserve"> </w:t>
+        <w:t xml:space="preserve">id </w:t>
       </w:r>
       <w:r>
         <w:rPr>
@@ -3072,21 +2539,8 @@
       <w:r>
         <w:t>的数，可以通过</w:t>
       </w:r>
-      <w:proofErr w:type="spellStart"/>
-      <w:r>
-        <w:t>git</w:t>
-      </w:r>
-      <w:proofErr w:type="spellEnd"/>
-      <w:r>
-        <w:t xml:space="preserve"> log –</w:t>
-      </w:r>
-      <w:proofErr w:type="spellStart"/>
-      <w:r>
-        <w:t>oneline</w:t>
-      </w:r>
-      <w:proofErr w:type="spellEnd"/>
-      <w:r>
-        <w:t xml:space="preserve"> </w:t>
+      <w:r>
+        <w:t xml:space="preserve">git log –oneline </w:t>
       </w:r>
       <w:r>
         <w:rPr>
@@ -3242,102 +2696,60 @@
       <w:pPr>
         <w:ind w:leftChars="200" w:left="420"/>
       </w:pPr>
-      <w:proofErr w:type="spellStart"/>
+      <w:r>
+        <w:rPr>
+          <w:rFonts w:hint="eastAsia"/>
+        </w:rPr>
+        <w:t xml:space="preserve">git log --oneline  </w:t>
+      </w:r>
+      <w:r>
+        <w:rPr>
+          <w:rFonts w:hint="eastAsia"/>
+        </w:rPr>
+        <w:t>发现只能查到这个版本之前的</w:t>
+      </w:r>
+      <w:r>
+        <w:rPr>
+          <w:rFonts w:hint="eastAsia"/>
+        </w:rPr>
+        <w:t>commit</w:t>
+      </w:r>
+      <w:r>
+        <w:rPr>
+          <w:rFonts w:hint="eastAsia"/>
+        </w:rPr>
+        <w:t>记录，那要是想回退刚刚我们回退之前的版本怎么办呢？</w:t>
+      </w:r>
+      <w:r>
+        <w:rPr>
+          <w:rFonts w:hint="eastAsia"/>
+        </w:rPr>
+        <w:t xml:space="preserve"> </w:t>
+      </w:r>
+      <w:r>
+        <w:rPr>
+          <w:rFonts w:hint="eastAsia"/>
+        </w:rPr>
+        <w:t>别担心，再</w:t>
+      </w:r>
       <w:r>
         <w:rPr>
           <w:rFonts w:hint="eastAsia"/>
         </w:rPr>
         <w:t>git</w:t>
       </w:r>
-      <w:proofErr w:type="spellEnd"/>
-      <w:r>
-        <w:rPr>
-          <w:rFonts w:hint="eastAsia"/>
-        </w:rPr>
-        <w:t xml:space="preserve"> log --</w:t>
-      </w:r>
-      <w:proofErr w:type="spellStart"/>
-      <w:r>
-        <w:rPr>
-          <w:rFonts w:hint="eastAsia"/>
-        </w:rPr>
-        <w:t>oneline</w:t>
-      </w:r>
-      <w:proofErr w:type="spellEnd"/>
-      <w:r>
-        <w:rPr>
-          <w:rFonts w:hint="eastAsia"/>
-        </w:rPr>
-        <w:t xml:space="preserve">  </w:t>
-      </w:r>
-      <w:r>
-        <w:rPr>
-          <w:rFonts w:hint="eastAsia"/>
-        </w:rPr>
-        <w:t>发现只能查到这个版本之前的</w:t>
-      </w:r>
-      <w:r>
-        <w:rPr>
-          <w:rFonts w:hint="eastAsia"/>
-        </w:rPr>
-        <w:t>commit</w:t>
-      </w:r>
-      <w:r>
-        <w:rPr>
-          <w:rFonts w:hint="eastAsia"/>
-        </w:rPr>
-        <w:t>记录，那要是想回退刚刚我们回退之前的版本怎么办呢？</w:t>
-      </w:r>
-      <w:r>
-        <w:rPr>
-          <w:rFonts w:hint="eastAsia"/>
-        </w:rPr>
-        <w:t xml:space="preserve"> </w:t>
-      </w:r>
-      <w:r>
-        <w:rPr>
-          <w:rFonts w:hint="eastAsia"/>
-        </w:rPr>
-        <w:t>别担心，再</w:t>
-      </w:r>
-      <w:proofErr w:type="spellStart"/>
-      <w:r>
-        <w:rPr>
-          <w:rFonts w:hint="eastAsia"/>
-        </w:rPr>
-        <w:t>git</w:t>
-      </w:r>
-      <w:proofErr w:type="spellEnd"/>
       <w:r>
         <w:rPr>
           <w:rFonts w:hint="eastAsia"/>
         </w:rPr>
         <w:t>这里你可以吃到后悔药。</w:t>
       </w:r>
-      <w:proofErr w:type="spellStart"/>
-      <w:proofErr w:type="gramStart"/>
-      <w:r>
-        <w:rPr>
-          <w:rFonts w:hint="eastAsia"/>
-        </w:rPr>
-        <w:t>git</w:t>
-      </w:r>
-      <w:proofErr w:type="spellEnd"/>
-      <w:proofErr w:type="gramEnd"/>
-      <w:r>
-        <w:rPr>
-          <w:rFonts w:hint="eastAsia"/>
-        </w:rPr>
-        <w:t xml:space="preserve"> </w:t>
-      </w:r>
-      <w:proofErr w:type="spellStart"/>
-      <w:r>
-        <w:rPr>
-          <w:rFonts w:hint="eastAsia"/>
-        </w:rPr>
-        <w:t>reflog</w:t>
-      </w:r>
-      <w:proofErr w:type="spellEnd"/>
+      <w:r>
+        <w:rPr>
+          <w:rFonts w:hint="eastAsia"/>
+        </w:rPr>
+        <w:t>git reflog</w:t>
+      </w:r>
     </w:p>
     <w:p>
       <w:pPr>
@@ -3437,33 +2849,11 @@
         </w:rPr>
         <w:t>你可以查看到整个版本的全部信息，这个时候你在使用</w:t>
       </w:r>
-      <w:proofErr w:type="spellStart"/>
-      <w:r>
-        <w:rPr>
-          <w:rFonts w:hint="eastAsia"/>
-        </w:rPr>
-        <w:t>git</w:t>
-      </w:r>
-      <w:proofErr w:type="spellEnd"/>
-      <w:r>
-        <w:rPr>
-          <w:rFonts w:hint="eastAsia"/>
-        </w:rPr>
-        <w:t xml:space="preserve"> reset --hard </w:t>
-      </w:r>
-      <w:proofErr w:type="spellStart"/>
-      <w:r>
-        <w:rPr>
-          <w:rFonts w:hint="eastAsia"/>
-        </w:rPr>
-        <w:t>commitID</w:t>
-      </w:r>
-      <w:proofErr w:type="spellEnd"/>
-      <w:r>
-        <w:rPr>
-          <w:rFonts w:hint="eastAsia"/>
-        </w:rPr>
-        <w:t>,</w:t>
+      <w:r>
+        <w:rPr>
+          <w:rFonts w:hint="eastAsia"/>
+        </w:rPr>
+        <w:t>git reset --hard commitID,</w:t>
       </w:r>
       <w:r>
         <w:rPr>
@@ -3568,13 +2958,8 @@
       <w:r>
         <w:t>当前的版本。</w:t>
       </w:r>
-      <w:proofErr w:type="spellStart"/>
-      <w:r>
-        <w:t>git</w:t>
-      </w:r>
-      <w:proofErr w:type="spellEnd"/>
-      <w:r>
-        <w:t xml:space="preserve"> </w:t>
+      <w:r>
+        <w:t xml:space="preserve">git </w:t>
       </w:r>
       <w:r>
         <w:rPr>
@@ -3585,19 +2970,9 @@
       <w:r>
         <w:t>我们在版本的历史之间来穿梭，</w:t>
       </w:r>
-      <w:proofErr w:type="spellStart"/>
-      <w:r>
-        <w:t>git</w:t>
-      </w:r>
-      <w:proofErr w:type="spellEnd"/>
-      <w:r>
-        <w:t xml:space="preserve"> reset –hard </w:t>
-      </w:r>
-      <w:proofErr w:type="spellStart"/>
-      <w:r>
-        <w:t>commitid</w:t>
-      </w:r>
-      <w:proofErr w:type="spellEnd"/>
+      <w:r>
+        <w:t>git reset –hard commitid</w:t>
+      </w:r>
     </w:p>
     <w:p>
       <w:pPr>
@@ -3615,21 +2990,8 @@
         </w:rPr>
         <w:t>、</w:t>
       </w:r>
-      <w:proofErr w:type="spellStart"/>
-      <w:r>
-        <w:t>git</w:t>
-      </w:r>
-      <w:proofErr w:type="spellEnd"/>
-      <w:r>
-        <w:t xml:space="preserve"> log –</w:t>
-      </w:r>
-      <w:proofErr w:type="spellStart"/>
-      <w:r>
-        <w:t>oneline</w:t>
-      </w:r>
-      <w:proofErr w:type="spellEnd"/>
-      <w:r>
-        <w:t xml:space="preserve">  </w:t>
+      <w:r>
+        <w:t xml:space="preserve">git log –oneline  </w:t>
       </w:r>
       <w:r>
         <w:rPr>
@@ -3684,21 +3046,8 @@
         </w:rPr>
         <w:t>、</w:t>
       </w:r>
-      <w:proofErr w:type="spellStart"/>
-      <w:r>
-        <w:t>git</w:t>
-      </w:r>
-      <w:proofErr w:type="spellEnd"/>
-      <w:r>
-        <w:t xml:space="preserve"> </w:t>
-      </w:r>
-      <w:proofErr w:type="spellStart"/>
-      <w:r>
-        <w:t>reflog</w:t>
-      </w:r>
-      <w:proofErr w:type="spellEnd"/>
-      <w:r>
-        <w:t xml:space="preserve">  </w:t>
+      <w:r>
+        <w:t xml:space="preserve">git reflog  </w:t>
       </w:r>
       <w:r>
         <w:rPr>
@@ -3727,14 +3076,12 @@
         </w:rPr>
         <w:t>、</w:t>
       </w:r>
-      <w:proofErr w:type="spellStart"/>
       <w:r>
         <w:rPr>
           <w:rFonts w:hint="eastAsia"/>
         </w:rPr>
         <w:t>git</w:t>
       </w:r>
-      <w:proofErr w:type="spellEnd"/>
       <w:r>
         <w:t xml:space="preserve"> </w:t>
       </w:r>
@@ -3758,7 +3105,6 @@
         </w:rPr>
         <w:tab/>
       </w:r>
-      <w:proofErr w:type="spellStart"/>
       <w:r>
         <w:t>G</w:t>
       </w:r>
@@ -3766,14 +3112,7 @@
         <w:rPr>
           <w:rFonts w:hint="eastAsia"/>
         </w:rPr>
-        <w:t>it</w:t>
-      </w:r>
-      <w:proofErr w:type="spellEnd"/>
-      <w:r>
-        <w:rPr>
-          <w:rFonts w:hint="eastAsia"/>
-        </w:rPr>
-        <w:t xml:space="preserve"> </w:t>
+        <w:t xml:space="preserve">it </w:t>
       </w:r>
       <w:r>
         <w:rPr>
@@ -3938,9 +3277,8 @@
           <w:sz w:val="20"/>
           <w:szCs w:val="20"/>
         </w:rPr>
-        <w:t xml:space="preserve"> ".</w:t>
-      </w:r>
-      <w:proofErr w:type="spellStart"/>
+        <w:t xml:space="preserve"> ".git</w:t>
+      </w:r>
       <w:r>
         <w:rPr>
           <w:rFonts w:ascii="Helvetica" w:eastAsia="宋体" w:hAnsi="Helvetica" w:cs="Helvetica"/>
@@ -3949,9 +3287,8 @@
           <w:sz w:val="20"/>
           <w:szCs w:val="20"/>
         </w:rPr>
-        <w:t>git</w:t>
-      </w:r>
-      <w:proofErr w:type="spellEnd"/>
+        <w:t>目录下</w:t>
+      </w:r>
       <w:r>
         <w:rPr>
           <w:rFonts w:ascii="Helvetica" w:eastAsia="宋体" w:hAnsi="Helvetica" w:cs="Helvetica"/>
@@ -3960,7 +3297,7 @@
           <w:sz w:val="20"/>
           <w:szCs w:val="20"/>
         </w:rPr>
-        <w:t>目录下</w:t>
+        <w:t xml:space="preserve">" </w:t>
       </w:r>
       <w:r>
         <w:rPr>
@@ -3970,7 +3307,7 @@
           <w:sz w:val="20"/>
           <w:szCs w:val="20"/>
         </w:rPr>
-        <w:t xml:space="preserve">" </w:t>
+        <w:t>下的</w:t>
       </w:r>
       <w:r>
         <w:rPr>
@@ -3980,7 +3317,7 @@
           <w:sz w:val="20"/>
           <w:szCs w:val="20"/>
         </w:rPr>
-        <w:t>下的</w:t>
+        <w:t>index</w:t>
       </w:r>
       <w:r>
         <w:rPr>
@@ -3990,7 +3327,7 @@
           <w:sz w:val="20"/>
           <w:szCs w:val="20"/>
         </w:rPr>
-        <w:t>index</w:t>
+        <w:t>文件（</w:t>
       </w:r>
       <w:r>
         <w:rPr>
@@ -4000,7 +3337,7 @@
           <w:sz w:val="20"/>
           <w:szCs w:val="20"/>
         </w:rPr>
-        <w:t>文件（</w:t>
+        <w:t>.git/index</w:t>
       </w:r>
       <w:r>
         <w:rPr>
@@ -4010,61 +3347,7 @@
           <w:sz w:val="20"/>
           <w:szCs w:val="20"/>
         </w:rPr>
-        <w:t>.</w:t>
-      </w:r>
-      <w:proofErr w:type="spellStart"/>
-      <w:r>
-        <w:rPr>
-          <w:rFonts w:ascii="Helvetica" w:eastAsia="宋体" w:hAnsi="Helvetica" w:cs="Helvetica"/>
-          <w:color w:val="333333"/>
-          <w:kern w:val="0"/>
-          <w:sz w:val="20"/>
-          <w:szCs w:val="20"/>
-        </w:rPr>
-        <w:t>git</w:t>
-      </w:r>
-      <w:proofErr w:type="spellEnd"/>
-      <w:r>
-        <w:rPr>
-          <w:rFonts w:ascii="Helvetica" w:eastAsia="宋体" w:hAnsi="Helvetica" w:cs="Helvetica"/>
-          <w:color w:val="333333"/>
-          <w:kern w:val="0"/>
-          <w:sz w:val="20"/>
-          <w:szCs w:val="20"/>
-        </w:rPr>
-        <w:t>/index</w:t>
-      </w:r>
-      <w:r>
-        <w:rPr>
-          <w:rFonts w:ascii="Helvetica" w:eastAsia="宋体" w:hAnsi="Helvetica" w:cs="Helvetica"/>
-          <w:color w:val="333333"/>
-          <w:kern w:val="0"/>
-          <w:sz w:val="20"/>
-          <w:szCs w:val="20"/>
-        </w:rPr>
-        <w:t>）中，所以我们把暂存区有时也</w:t>
-      </w:r>
-      <w:proofErr w:type="gramStart"/>
-      <w:r>
-        <w:rPr>
-          <w:rFonts w:ascii="Helvetica" w:eastAsia="宋体" w:hAnsi="Helvetica" w:cs="Helvetica"/>
-          <w:color w:val="333333"/>
-          <w:kern w:val="0"/>
-          <w:sz w:val="20"/>
-          <w:szCs w:val="20"/>
-        </w:rPr>
-        <w:t>叫作</w:t>
-      </w:r>
-      <w:proofErr w:type="gramEnd"/>
-      <w:r>
-        <w:rPr>
-          <w:rFonts w:ascii="Helvetica" w:eastAsia="宋体" w:hAnsi="Helvetica" w:cs="Helvetica"/>
-          <w:color w:val="333333"/>
-          <w:kern w:val="0"/>
-          <w:sz w:val="20"/>
-          <w:szCs w:val="20"/>
-        </w:rPr>
-        <w:t>索引（</w:t>
+        <w:t>）中，所以我们把暂存区有时也叫作索引（</w:t>
       </w:r>
       <w:r>
         <w:rPr>
@@ -4138,9 +3421,8 @@
           <w:sz w:val="20"/>
           <w:szCs w:val="20"/>
         </w:rPr>
-        <w:t>.</w:t>
-      </w:r>
-      <w:proofErr w:type="spellStart"/>
+        <w:t>.git</w:t>
+      </w:r>
       <w:r>
         <w:rPr>
           <w:rFonts w:ascii="Helvetica" w:eastAsia="宋体" w:hAnsi="Helvetica" w:cs="Helvetica"/>
@@ -4149,9 +3431,8 @@
           <w:sz w:val="20"/>
           <w:szCs w:val="20"/>
         </w:rPr>
-        <w:t>git</w:t>
-      </w:r>
-      <w:proofErr w:type="spellEnd"/>
+        <w:t>，这个不算工作区，而是</w:t>
+      </w:r>
       <w:r>
         <w:rPr>
           <w:rFonts w:ascii="Helvetica" w:eastAsia="宋体" w:hAnsi="Helvetica" w:cs="Helvetica"/>
@@ -4160,20 +3441,8 @@
           <w:sz w:val="20"/>
           <w:szCs w:val="20"/>
         </w:rPr>
-        <w:t>，这个不算工作区，而是</w:t>
-      </w:r>
-      <w:proofErr w:type="spellStart"/>
-      <w:r>
-        <w:rPr>
-          <w:rFonts w:ascii="Helvetica" w:eastAsia="宋体" w:hAnsi="Helvetica" w:cs="Helvetica"/>
-          <w:color w:val="333333"/>
-          <w:kern w:val="0"/>
-          <w:sz w:val="20"/>
-          <w:szCs w:val="20"/>
-        </w:rPr>
         <w:t>Git</w:t>
       </w:r>
-      <w:proofErr w:type="spellEnd"/>
       <w:r>
         <w:rPr>
           <w:rFonts w:ascii="Helvetica" w:eastAsia="宋体" w:hAnsi="Helvetica" w:cs="Helvetica"/>
@@ -4388,13 +3657,8 @@
       <w:r>
         <w:t>后，</w:t>
       </w:r>
-      <w:proofErr w:type="spellStart"/>
-      <w:r>
-        <w:t>git</w:t>
-      </w:r>
-      <w:proofErr w:type="spellEnd"/>
-      <w:r>
-        <w:t xml:space="preserve"> </w:t>
+      <w:r>
+        <w:t xml:space="preserve">git </w:t>
       </w:r>
       <w:r>
         <w:rPr>
@@ -4519,21 +3783,7 @@
         <w:rPr>
           <w:rFonts w:hint="eastAsia"/>
         </w:rPr>
-        <w:t xml:space="preserve"> </w:t>
-      </w:r>
-      <w:proofErr w:type="spellStart"/>
-      <w:r>
-        <w:rPr>
-          <w:rFonts w:hint="eastAsia"/>
-        </w:rPr>
-        <w:t>Git</w:t>
-      </w:r>
-      <w:proofErr w:type="spellEnd"/>
-      <w:r>
-        <w:rPr>
-          <w:rFonts w:hint="eastAsia"/>
-        </w:rPr>
-        <w:t xml:space="preserve"> </w:t>
+        <w:t xml:space="preserve"> Git </w:t>
       </w:r>
       <w:r>
         <w:rPr>
@@ -4545,21 +3795,7 @@
         <w:rPr>
           <w:rFonts w:hint="eastAsia"/>
         </w:rPr>
-        <w:t xml:space="preserve"> ".</w:t>
-      </w:r>
-      <w:proofErr w:type="spellStart"/>
-      <w:r>
-        <w:rPr>
-          <w:rFonts w:hint="eastAsia"/>
-        </w:rPr>
-        <w:t>git</w:t>
-      </w:r>
-      <w:proofErr w:type="spellEnd"/>
-      <w:r>
-        <w:rPr>
-          <w:rFonts w:hint="eastAsia"/>
-        </w:rPr>
-        <w:t xml:space="preserve">/objects" </w:t>
+        <w:t xml:space="preserve"> ".git/objects" </w:t>
       </w:r>
       <w:r>
         <w:rPr>
@@ -4579,21 +3815,7 @@
         <w:rPr>
           <w:rFonts w:hint="eastAsia"/>
         </w:rPr>
-        <w:t xml:space="preserve"> "</w:t>
-      </w:r>
-      <w:proofErr w:type="spellStart"/>
-      <w:r>
-        <w:rPr>
-          <w:rFonts w:hint="eastAsia"/>
-        </w:rPr>
-        <w:t>git</w:t>
-      </w:r>
-      <w:proofErr w:type="spellEnd"/>
-      <w:r>
-        <w:rPr>
-          <w:rFonts w:hint="eastAsia"/>
-        </w:rPr>
-        <w:t xml:space="preserve"> add" </w:t>
+        <w:t xml:space="preserve"> "git add" </w:t>
       </w:r>
       <w:r>
         <w:rPr>
@@ -4644,9 +3866,8 @@
           <w:highlight w:val="yellow"/>
           <w:shd w:val="clear" w:color="auto" w:fill="FFFFFF"/>
         </w:rPr>
-        <w:t xml:space="preserve"> "</w:t>
-      </w:r>
-      <w:proofErr w:type="spellStart"/>
+        <w:t xml:space="preserve"> "git rm --cached &lt;file&gt;" </w:t>
+      </w:r>
       <w:r>
         <w:rPr>
           <w:rFonts w:ascii="Helvetica" w:hAnsi="Helvetica" w:cs="Helvetica"/>
@@ -4656,53 +3877,6 @@
           <w:highlight w:val="yellow"/>
           <w:shd w:val="clear" w:color="auto" w:fill="FFFFFF"/>
         </w:rPr>
-        <w:t>git</w:t>
-      </w:r>
-      <w:proofErr w:type="spellEnd"/>
-      <w:r>
-        <w:rPr>
-          <w:rFonts w:ascii="Helvetica" w:hAnsi="Helvetica" w:cs="Helvetica"/>
-          <w:color w:val="333333"/>
-          <w:sz w:val="20"/>
-          <w:szCs w:val="20"/>
-          <w:highlight w:val="yellow"/>
-          <w:shd w:val="clear" w:color="auto" w:fill="FFFFFF"/>
-        </w:rPr>
-        <w:t xml:space="preserve"> </w:t>
-      </w:r>
-      <w:proofErr w:type="spellStart"/>
-      <w:r>
-        <w:rPr>
-          <w:rFonts w:ascii="Helvetica" w:hAnsi="Helvetica" w:cs="Helvetica"/>
-          <w:color w:val="333333"/>
-          <w:sz w:val="20"/>
-          <w:szCs w:val="20"/>
-          <w:highlight w:val="yellow"/>
-          <w:shd w:val="clear" w:color="auto" w:fill="FFFFFF"/>
-        </w:rPr>
-        <w:t>rm</w:t>
-      </w:r>
-      <w:proofErr w:type="spellEnd"/>
-      <w:r>
-        <w:rPr>
-          <w:rFonts w:ascii="Helvetica" w:hAnsi="Helvetica" w:cs="Helvetica"/>
-          <w:color w:val="333333"/>
-          <w:sz w:val="20"/>
-          <w:szCs w:val="20"/>
-          <w:highlight w:val="yellow"/>
-          <w:shd w:val="clear" w:color="auto" w:fill="FFFFFF"/>
-        </w:rPr>
-        <w:t xml:space="preserve"> --cached &lt;file&gt;" </w:t>
-      </w:r>
-      <w:r>
-        <w:rPr>
-          <w:rFonts w:ascii="Helvetica" w:hAnsi="Helvetica" w:cs="Helvetica"/>
-          <w:color w:val="333333"/>
-          <w:sz w:val="20"/>
-          <w:szCs w:val="20"/>
-          <w:highlight w:val="yellow"/>
-          <w:shd w:val="clear" w:color="auto" w:fill="FFFFFF"/>
-        </w:rPr>
         <w:t>命令时，会直接从暂存区删除文件，工作区则不做出改变。</w:t>
       </w:r>
     </w:p>
@@ -4733,13 +3907,8 @@
       <w:pPr>
         <w:ind w:firstLine="420"/>
       </w:pPr>
-      <w:proofErr w:type="spellStart"/>
-      <w:r>
-        <w:t>git</w:t>
-      </w:r>
-      <w:proofErr w:type="spellEnd"/>
-      <w:r>
-        <w:t xml:space="preserve"> commit </w:t>
+      <w:r>
+        <w:t xml:space="preserve">git commit </w:t>
       </w:r>
       <w:r>
         <w:rPr>
@@ -5063,19 +4232,11 @@
       <w:pPr>
         <w:ind w:leftChars="200" w:left="420"/>
       </w:pPr>
-      <w:proofErr w:type="spellStart"/>
-      <w:r>
-        <w:rPr>
-          <w:rFonts w:hint="eastAsia"/>
-        </w:rPr>
-        <w:t>Git</w:t>
-      </w:r>
-      <w:proofErr w:type="spellEnd"/>
-      <w:r>
-        <w:rPr>
-          <w:rFonts w:hint="eastAsia"/>
-        </w:rPr>
-        <w:t xml:space="preserve"> checkout [file] </w:t>
+      <w:r>
+        <w:rPr>
+          <w:rFonts w:hint="eastAsia"/>
+        </w:rPr>
+        <w:t xml:space="preserve">Git checkout [file] </w:t>
       </w:r>
       <w:r>
         <w:rPr>
@@ -5148,19 +4309,11 @@
         </w:rPr>
         <w:t>后，作了修改，那么</w:t>
       </w:r>
-      <w:proofErr w:type="spellStart"/>
-      <w:r>
-        <w:rPr>
-          <w:rFonts w:hint="eastAsia"/>
-        </w:rPr>
-        <w:t>git</w:t>
-      </w:r>
-      <w:proofErr w:type="spellEnd"/>
-      <w:r>
-        <w:rPr>
-          <w:rFonts w:hint="eastAsia"/>
-        </w:rPr>
-        <w:t xml:space="preserve"> checkout [file]</w:t>
+      <w:r>
+        <w:rPr>
+          <w:rFonts w:hint="eastAsia"/>
+        </w:rPr>
+        <w:t>git checkout [file]</w:t>
       </w:r>
       <w:r>
         <w:rPr>
@@ -5241,7 +4394,7 @@
     </w:p>
     <w:p>
       <w:pPr>
-        <w:ind w:leftChars="200" w:left="525" w:hangingChars="50" w:hanging="105"/>
+        <w:ind w:leftChars="200" w:left="420"/>
         <w:rPr>
           <w:color w:val="FF0000"/>
         </w:rPr>
@@ -5298,21 +4451,134 @@
         </w:rPr>
         <w:tab/>
       </w:r>
-      <w:proofErr w:type="spellStart"/>
-      <w:r>
-        <w:t>Git</w:t>
-      </w:r>
-      <w:proofErr w:type="spellEnd"/>
+      <w:r>
+        <w:t>Git rm –r file(</w:t>
+      </w:r>
+      <w:r>
+        <w:rPr>
+          <w:rFonts w:hint="eastAsia"/>
+        </w:rPr>
+        <w:t>文件夹</w:t>
+      </w:r>
+      <w:r>
+        <w:t>)</w:t>
+      </w:r>
+    </w:p>
+    <w:p>
+      <w:r>
+        <w:tab/>
+      </w:r>
+      <w:r>
+        <w:tab/>
+        <w:t>Git rm file(</w:t>
+      </w:r>
+      <w:r>
+        <w:rPr>
+          <w:rFonts w:hint="eastAsia"/>
+        </w:rPr>
+        <w:t>文件</w:t>
+      </w:r>
+      <w:r>
+        <w:t>)</w:t>
+      </w:r>
+    </w:p>
+    <w:p>
+      <w:r>
+        <w:tab/>
+      </w:r>
+      <w:r>
+        <w:tab/>
+        <w:t>Git commit –m ‘beizhuxinxi ’</w:t>
+      </w:r>
+    </w:p>
+    <w:p>
+      <w:pPr>
+        <w:ind w:leftChars="200" w:left="420"/>
+      </w:pPr>
+      <w:r>
+        <w:rPr>
+          <w:rFonts w:hint="eastAsia"/>
+        </w:rPr>
+        <w:t>(</w:t>
+      </w:r>
+      <w:r>
+        <w:t>2</w:t>
+      </w:r>
+      <w:r>
+        <w:rPr>
+          <w:rFonts w:hint="eastAsia"/>
+        </w:rPr>
+        <w:t>)</w:t>
+      </w:r>
       <w:r>
         <w:t xml:space="preserve"> </w:t>
       </w:r>
-      <w:proofErr w:type="spellStart"/>
-      <w:r>
-        <w:t>rm</w:t>
-      </w:r>
-      <w:proofErr w:type="spellEnd"/>
-      <w:r>
-        <w:t xml:space="preserve"> –r file(</w:t>
+      <w:r>
+        <w:t>删除已修改且</w:t>
+      </w:r>
+      <w:r>
+        <w:t>add</w:t>
+      </w:r>
+      <w:r>
+        <w:rPr>
+          <w:rFonts w:hint="eastAsia"/>
+        </w:rPr>
+        <w:t>后未</w:t>
+      </w:r>
+      <w:r>
+        <w:t>commit</w:t>
+      </w:r>
+      <w:r>
+        <w:t xml:space="preserve"> </w:t>
+      </w:r>
+      <w:r>
+        <w:rPr>
+          <w:rFonts w:hint="eastAsia"/>
+        </w:rPr>
+        <w:t>的工作区</w:t>
+      </w:r>
+      <w:r>
+        <w:rPr>
+          <w:rFonts w:hint="eastAsia"/>
+        </w:rPr>
+        <w:t>，</w:t>
+      </w:r>
+      <w:r>
+        <w:t>暂存区</w:t>
+      </w:r>
+      <w:r>
+        <w:t>和版本</w:t>
+      </w:r>
+      <w:r>
+        <w:rPr>
+          <w:rFonts w:hint="eastAsia"/>
+        </w:rPr>
+        <w:t>库</w:t>
+      </w:r>
+    </w:p>
+    <w:p>
+      <w:pPr>
+        <w:ind w:leftChars="200" w:left="420" w:firstLine="420"/>
+      </w:pPr>
+      <w:r>
+        <w:t>Git rm –f file</w:t>
+      </w:r>
+    </w:p>
+    <w:p>
+      <w:pPr>
+        <w:ind w:left="420" w:firstLine="420"/>
+      </w:pPr>
+      <w:r>
+        <w:t>Git rm –</w:t>
+      </w:r>
+      <w:r>
+        <w:rPr>
+          <w:rFonts w:hint="eastAsia"/>
+        </w:rPr>
+        <w:t>f -</w:t>
+      </w:r>
+      <w:r>
+        <w:t>r file(</w:t>
       </w:r>
       <w:r>
         <w:rPr>
@@ -5325,61 +4591,101 @@
       </w:r>
     </w:p>
     <w:p>
-      <w:r>
-        <w:tab/>
-      </w:r>
-      <w:r>
-        <w:tab/>
-      </w:r>
-      <w:proofErr w:type="spellStart"/>
-      <w:r>
-        <w:t>Git</w:t>
-      </w:r>
-      <w:proofErr w:type="spellEnd"/>
-      <w:r>
+      <w:pPr>
+        <w:ind w:leftChars="200" w:left="420" w:firstLine="420"/>
+        <w:rPr>
+          <w:b/>
+        </w:rPr>
+      </w:pPr>
+    </w:p>
+    <w:p>
+      <w:pPr>
+        <w:ind w:leftChars="200" w:left="420"/>
+      </w:pPr>
+      <w:r>
+        <w:rPr>
+          <w:rFonts w:hint="eastAsia"/>
+        </w:rPr>
+        <w:lastRenderedPageBreak/>
         <w:t xml:space="preserve"> </w:t>
       </w:r>
-      <w:proofErr w:type="spellStart"/>
-      <w:r>
-        <w:t>rm</w:t>
-      </w:r>
-      <w:proofErr w:type="spellEnd"/>
-      <w:r>
-        <w:t xml:space="preserve"> file(</w:t>
-      </w:r>
-      <w:r>
-        <w:rPr>
-          <w:rFonts w:hint="eastAsia"/>
-        </w:rPr>
-        <w:t>文件</w:t>
-      </w:r>
-      <w:r>
+      <w:r>
+        <w:rPr>
+          <w:rFonts w:hint="eastAsia"/>
+        </w:rPr>
+        <w:t>(</w:t>
+      </w:r>
+      <w:r>
+        <w:t>3</w:t>
+      </w:r>
+      <w:r>
+        <w:rPr>
+          <w:rFonts w:hint="eastAsia"/>
+        </w:rPr>
         <w:t>)</w:t>
       </w:r>
-    </w:p>
-    <w:p>
-      <w:r>
-        <w:tab/>
-      </w:r>
-      <w:r>
-        <w:tab/>
-      </w:r>
-      <w:proofErr w:type="spellStart"/>
-      <w:r>
-        <w:t>Git</w:t>
-      </w:r>
-      <w:proofErr w:type="spellEnd"/>
-      <w:r>
-        <w:t xml:space="preserve"> commit –m ‘</w:t>
-      </w:r>
-      <w:proofErr w:type="spellStart"/>
-      <w:r>
-        <w:t>beizhuxinxi</w:t>
-      </w:r>
-      <w:proofErr w:type="spellEnd"/>
-      <w:r>
-        <w:t xml:space="preserve"> ’</w:t>
-      </w:r>
+      <w:r>
+        <w:rPr>
+          <w:rFonts w:hint="eastAsia"/>
+        </w:rPr>
+        <w:t xml:space="preserve"> </w:t>
+      </w:r>
+      <w:r>
+        <w:rPr>
+          <w:rFonts w:hint="eastAsia"/>
+        </w:rPr>
+        <w:t>工作区</w:t>
+      </w:r>
+      <w:r>
+        <w:t>保留，仅仅</w:t>
+      </w:r>
+      <w:r>
+        <w:rPr>
+          <w:rFonts w:hint="eastAsia"/>
+        </w:rPr>
+        <w:t>删除版本库</w:t>
+      </w:r>
+    </w:p>
+    <w:p>
+      <w:pPr>
+        <w:ind w:leftChars="200" w:left="420" w:firstLine="420"/>
+      </w:pPr>
+      <w:r>
+        <w:t xml:space="preserve">Git </w:t>
+      </w:r>
+      <w:r>
+        <w:rPr>
+          <w:rFonts w:hint="eastAsia"/>
+        </w:rPr>
+        <w:t xml:space="preserve">rm </w:t>
+      </w:r>
+      <w:r>
+        <w:t>–</w:t>
+      </w:r>
+      <w:r>
+        <w:rPr>
+          <w:rFonts w:hint="eastAsia"/>
+        </w:rPr>
+        <w:t xml:space="preserve">cached </w:t>
+      </w:r>
+      <w:r>
+        <w:t>file</w:t>
+      </w:r>
+    </w:p>
+    <w:p>
+      <w:pPr>
+        <w:ind w:leftChars="200" w:left="420" w:firstLine="420"/>
+      </w:pPr>
+    </w:p>
+    <w:p>
+      <w:pPr>
+        <w:ind w:leftChars="200" w:left="420" w:firstLine="420"/>
+      </w:pPr>
+    </w:p>
+    <w:p>
+      <w:pPr>
+        <w:ind w:leftChars="200" w:left="420" w:firstLine="420"/>
+      </w:pPr>
     </w:p>
     <w:p>
       <w:pPr>
@@ -5389,263 +4695,43 @@
         <w:rPr>
           <w:rFonts w:hint="eastAsia"/>
         </w:rPr>
-        <w:t>(</w:t>
-      </w:r>
-      <w:r>
-        <w:t>2</w:t>
-      </w:r>
-      <w:r>
-        <w:rPr>
-          <w:rFonts w:hint="eastAsia"/>
-        </w:rPr>
-        <w:t>)</w:t>
-      </w:r>
-      <w:r>
+        <w:t>（二）远程</w:t>
+      </w:r>
+      <w:r>
+        <w:t>仓篇</w:t>
+      </w:r>
+    </w:p>
+    <w:p>
+      <w:pPr>
+        <w:ind w:leftChars="200" w:left="420"/>
+      </w:pPr>
+      <w:r>
+        <w:rPr>
+          <w:rFonts w:hint="eastAsia"/>
+        </w:rPr>
+        <w:t>远程</w:t>
+      </w:r>
+      <w:r>
+        <w:t>仓有两</w:t>
+      </w:r>
+      <w:r>
+        <w:rPr>
+          <w:rFonts w:hint="eastAsia"/>
+        </w:rPr>
+        <w:t>种</w:t>
+      </w:r>
+      <w:r>
+        <w:rPr>
+          <w:rFonts w:hint="eastAsia"/>
+        </w:rPr>
         <w:t xml:space="preserve"> </w:t>
       </w:r>
-      <w:r>
-        <w:t>删除已修改且</w:t>
-      </w:r>
-      <w:r>
-        <w:t>add</w:t>
-      </w:r>
-      <w:r>
-        <w:rPr>
-          <w:rFonts w:hint="eastAsia"/>
-        </w:rPr>
-        <w:t>后未</w:t>
-      </w:r>
-      <w:r>
-        <w:t>commit</w:t>
-      </w:r>
-      <w:r>
-        <w:t xml:space="preserve"> </w:t>
-      </w:r>
-      <w:r>
-        <w:rPr>
-          <w:rFonts w:hint="eastAsia"/>
-        </w:rPr>
-        <w:t>的工作区</w:t>
-      </w:r>
-      <w:r>
-        <w:rPr>
-          <w:rFonts w:hint="eastAsia"/>
-        </w:rPr>
-        <w:t>，</w:t>
-      </w:r>
-      <w:r>
-        <w:t>暂存区</w:t>
-      </w:r>
-      <w:r>
-        <w:t>和版本</w:t>
-      </w:r>
-      <w:r>
-        <w:rPr>
-          <w:rFonts w:hint="eastAsia"/>
-        </w:rPr>
-        <w:t>库</w:t>
-      </w:r>
-    </w:p>
-    <w:p>
-      <w:pPr>
-        <w:ind w:leftChars="200" w:left="420" w:firstLine="420"/>
-      </w:pPr>
-      <w:proofErr w:type="spellStart"/>
-      <w:r>
-        <w:t>Git</w:t>
-      </w:r>
-      <w:proofErr w:type="spellEnd"/>
-      <w:r>
-        <w:t xml:space="preserve"> </w:t>
-      </w:r>
-      <w:proofErr w:type="spellStart"/>
-      <w:r>
-        <w:t>rm</w:t>
-      </w:r>
-      <w:proofErr w:type="spellEnd"/>
-      <w:r>
-        <w:t xml:space="preserve"> –f file</w:t>
-      </w:r>
-    </w:p>
-    <w:p>
-      <w:pPr>
-        <w:ind w:left="420" w:firstLine="420"/>
-        <w:rPr>
-          <w:rFonts w:hint="eastAsia"/>
-        </w:rPr>
-      </w:pPr>
-      <w:proofErr w:type="spellStart"/>
-      <w:r>
-        <w:t>Git</w:t>
-      </w:r>
-      <w:proofErr w:type="spellEnd"/>
-      <w:r>
-        <w:t xml:space="preserve"> </w:t>
-      </w:r>
-      <w:proofErr w:type="spellStart"/>
-      <w:r>
-        <w:t>rm</w:t>
-      </w:r>
-      <w:proofErr w:type="spellEnd"/>
-      <w:r>
-        <w:t xml:space="preserve"> –</w:t>
-      </w:r>
-      <w:r>
-        <w:rPr>
-          <w:rFonts w:hint="eastAsia"/>
-        </w:rPr>
-        <w:t>f -</w:t>
-      </w:r>
-      <w:r>
-        <w:t>r file(</w:t>
-      </w:r>
-      <w:r>
-        <w:rPr>
-          <w:rFonts w:hint="eastAsia"/>
-        </w:rPr>
-        <w:t>文件夹</w:t>
-      </w:r>
-      <w:r>
-        <w:t>)</w:t>
-      </w:r>
     </w:p>
     <w:p>
       <w:pPr>
         <w:ind w:leftChars="200" w:left="420"/>
       </w:pPr>
       <w:r>
-        <w:rPr>
-          <w:rFonts w:hint="eastAsia"/>
-        </w:rPr>
-        <w:t xml:space="preserve"> </w:t>
-      </w:r>
-      <w:r>
-        <w:rPr>
-          <w:rFonts w:hint="eastAsia"/>
-        </w:rPr>
-        <w:t>(</w:t>
-      </w:r>
-      <w:r>
-        <w:t>3</w:t>
-      </w:r>
-      <w:r>
-        <w:rPr>
-          <w:rFonts w:hint="eastAsia"/>
-        </w:rPr>
-        <w:t>)</w:t>
-      </w:r>
-      <w:r>
-        <w:rPr>
-          <w:rFonts w:hint="eastAsia"/>
-        </w:rPr>
-        <w:t xml:space="preserve"> </w:t>
-      </w:r>
-      <w:r>
-        <w:rPr>
-          <w:rFonts w:hint="eastAsia"/>
-        </w:rPr>
-        <w:t>工作区</w:t>
-      </w:r>
-      <w:r>
-        <w:t>保留，仅仅</w:t>
-      </w:r>
-      <w:r>
-        <w:rPr>
-          <w:rFonts w:hint="eastAsia"/>
-        </w:rPr>
-        <w:t>删除版本库</w:t>
-      </w:r>
-    </w:p>
-    <w:p>
-      <w:pPr>
-        <w:ind w:leftChars="200" w:left="420" w:firstLine="420"/>
-        <w:rPr>
-          <w:rFonts w:hint="eastAsia"/>
-        </w:rPr>
-      </w:pPr>
-      <w:proofErr w:type="spellStart"/>
-      <w:r>
-        <w:lastRenderedPageBreak/>
-        <w:t>Git</w:t>
-      </w:r>
-      <w:proofErr w:type="spellEnd"/>
-      <w:r>
-        <w:t xml:space="preserve"> </w:t>
-      </w:r>
-      <w:proofErr w:type="spellStart"/>
-      <w:r>
-        <w:rPr>
-          <w:rFonts w:hint="eastAsia"/>
-        </w:rPr>
-        <w:t>rm</w:t>
-      </w:r>
-      <w:proofErr w:type="spellEnd"/>
-      <w:r>
-        <w:rPr>
-          <w:rFonts w:hint="eastAsia"/>
-        </w:rPr>
-        <w:t xml:space="preserve"> </w:t>
-      </w:r>
-      <w:r>
-        <w:t>–</w:t>
-      </w:r>
-      <w:r>
-        <w:rPr>
-          <w:rFonts w:hint="eastAsia"/>
-        </w:rPr>
-        <w:t xml:space="preserve">cached </w:t>
-      </w:r>
-      <w:r>
-        <w:t>file</w:t>
-      </w:r>
-      <w:bookmarkStart w:id="0" w:name="_GoBack"/>
-      <w:bookmarkEnd w:id="0"/>
-    </w:p>
-    <w:p>
-      <w:pPr>
-        <w:ind w:leftChars="200" w:left="420"/>
-      </w:pPr>
-      <w:r>
-        <w:rPr>
-          <w:rFonts w:hint="eastAsia"/>
-        </w:rPr>
-        <w:t>（二）远程</w:t>
-      </w:r>
-      <w:r>
-        <w:t>仓篇</w:t>
-      </w:r>
-    </w:p>
-    <w:p>
-      <w:pPr>
-        <w:ind w:leftChars="200" w:left="420"/>
-      </w:pPr>
-      <w:r>
-        <w:rPr>
-          <w:rFonts w:hint="eastAsia"/>
-        </w:rPr>
-        <w:t>远程</w:t>
-      </w:r>
-      <w:r>
-        <w:t>仓有两</w:t>
-      </w:r>
-      <w:r>
-        <w:rPr>
-          <w:rFonts w:hint="eastAsia"/>
-        </w:rPr>
-        <w:t>种</w:t>
-      </w:r>
-      <w:r>
-        <w:rPr>
-          <w:rFonts w:hint="eastAsia"/>
-        </w:rPr>
-        <w:t xml:space="preserve"> </w:t>
-      </w:r>
-    </w:p>
-    <w:p>
-      <w:pPr>
-        <w:ind w:leftChars="200" w:left="420"/>
-      </w:pPr>
-      <w:r>
         <w:t>1</w:t>
       </w:r>
       <w:r>
@@ -5663,13 +4749,8 @@
       <w:r>
         <w:t>现有的</w:t>
       </w:r>
-      <w:proofErr w:type="spellStart"/>
-      <w:r>
-        <w:t>GitHub</w:t>
-      </w:r>
-      <w:proofErr w:type="spellEnd"/>
-      <w:r>
-        <w:t xml:space="preserve"> </w:t>
+      <w:r>
+        <w:t xml:space="preserve">GitHub </w:t>
       </w:r>
       <w:r>
         <w:rPr>
@@ -5745,11 +4826,9 @@
       <w:r>
         <w:t>公司搭建自己的</w:t>
       </w:r>
-      <w:proofErr w:type="spellStart"/>
       <w:r>
         <w:t>git</w:t>
       </w:r>
-      <w:proofErr w:type="spellEnd"/>
       <w:r>
         <w:t>服务器，后续</w:t>
       </w:r>
@@ -5769,15 +4848,7 @@
         <w:t>先掌握</w:t>
       </w:r>
       <w:r>
-        <w:t>如何将远程仓和</w:t>
-      </w:r>
-      <w:proofErr w:type="gramStart"/>
-      <w:r>
-        <w:t>本地仓</w:t>
-      </w:r>
-      <w:proofErr w:type="gramEnd"/>
-      <w:r>
-        <w:t>的关联。</w:t>
+        <w:t>如何将远程仓和本地仓的关联。</w:t>
       </w:r>
     </w:p>
     <w:p>
@@ -5815,11 +4886,9 @@
         </w:rPr>
         <w:t>：将</w:t>
       </w:r>
-      <w:proofErr w:type="gramStart"/>
       <w:r>
         <w:t>本地仓内容</w:t>
       </w:r>
-      <w:proofErr w:type="gramEnd"/>
       <w:r>
         <w:t xml:space="preserve">push </w:t>
       </w:r>
@@ -5887,7 +4956,6 @@
       <w:pPr>
         <w:ind w:leftChars="200" w:left="420"/>
       </w:pPr>
-      <w:proofErr w:type="spellStart"/>
       <w:r>
         <w:t>G</w:t>
       </w:r>
@@ -5897,7 +4965,6 @@
         </w:rPr>
         <w:t>it</w:t>
       </w:r>
-      <w:proofErr w:type="spellEnd"/>
       <w:r>
         <w:t xml:space="preserve"> remote add origin </w:t>
       </w:r>
@@ -5914,13 +4981,8 @@
       <w:pPr>
         <w:ind w:leftChars="200" w:left="420"/>
       </w:pPr>
-      <w:proofErr w:type="spellStart"/>
-      <w:r>
-        <w:t>Git</w:t>
-      </w:r>
-      <w:proofErr w:type="spellEnd"/>
-      <w:r>
-        <w:t xml:space="preserve"> push </w:t>
+      <w:r>
+        <w:t xml:space="preserve">Git push </w:t>
       </w:r>
       <w:r>
         <w:t xml:space="preserve">–u origin master </w:t>
@@ -5940,13 +5002,103 @@
         <w:t>是空的所以第一次推送是需要参数</w:t>
       </w:r>
       <w:r>
-        <w:t xml:space="preserve">-u, </w:t>
-      </w:r>
-      <w:proofErr w:type="spellStart"/>
-      <w:r>
-        <w:t>git</w:t>
-      </w:r>
-      <w:proofErr w:type="spellEnd"/>
+        <w:t xml:space="preserve">-u, git </w:t>
+      </w:r>
+      <w:r>
+        <w:rPr>
+          <w:rFonts w:hint="eastAsia"/>
+        </w:rPr>
+        <w:t>不但</w:t>
+      </w:r>
+      <w:r>
+        <w:t>把</w:t>
+      </w:r>
+      <w:r>
+        <w:rPr>
+          <w:rFonts w:hint="eastAsia"/>
+        </w:rPr>
+        <w:t>本</w:t>
+      </w:r>
+      <w:r>
+        <w:t>地的</w:t>
+      </w:r>
+      <w:r>
+        <w:t xml:space="preserve">master </w:t>
+      </w:r>
+      <w:r>
+        <w:rPr>
+          <w:rFonts w:hint="eastAsia"/>
+        </w:rPr>
+        <w:t>内容</w:t>
+      </w:r>
+      <w:r>
+        <w:t>推送至远程的</w:t>
+      </w:r>
+      <w:r>
+        <w:t xml:space="preserve">master </w:t>
+      </w:r>
+      <w:r>
+        <w:rPr>
+          <w:rFonts w:hint="eastAsia"/>
+        </w:rPr>
+        <w:t>分支</w:t>
+      </w:r>
+      <w:r>
+        <w:t>，还</w:t>
+      </w:r>
+      <w:r>
+        <w:rPr>
+          <w:rFonts w:hint="eastAsia"/>
+        </w:rPr>
+        <w:t>会把</w:t>
+      </w:r>
+      <w:r>
+        <w:t>本地的</w:t>
+      </w:r>
+      <w:r>
+        <w:t>master</w:t>
+      </w:r>
+      <w:r>
+        <w:t>分支和远程</w:t>
+      </w:r>
+      <w:r>
+        <w:t xml:space="preserve">master </w:t>
+      </w:r>
+      <w:r>
+        <w:rPr>
+          <w:rFonts w:hint="eastAsia"/>
+        </w:rPr>
+        <w:t>分支</w:t>
+      </w:r>
+      <w:r>
+        <w:t>关联起来</w:t>
+      </w:r>
+      <w:r>
+        <w:rPr>
+          <w:rFonts w:hint="eastAsia"/>
+        </w:rPr>
+        <w:t>。</w:t>
+      </w:r>
+    </w:p>
+    <w:p>
+      <w:pPr>
+        <w:ind w:leftChars="200" w:left="420"/>
+      </w:pPr>
+      <w:r>
+        <w:t>2</w:t>
+      </w:r>
+      <w:r>
+        <w:rPr>
+          <w:rFonts w:hint="eastAsia"/>
+        </w:rPr>
+        <w:t>：将</w:t>
+      </w:r>
+      <w:r>
+        <w:t>远程仓</w:t>
+      </w:r>
+      <w:r>
+        <w:t>clone</w:t>
+      </w:r>
       <w:r>
         <w:t xml:space="preserve"> </w:t>
       </w:r>
@@ -5954,70 +5106,63 @@
         <w:rPr>
           <w:rFonts w:hint="eastAsia"/>
         </w:rPr>
-        <w:t>不但</w:t>
-      </w:r>
-      <w:r>
-        <w:t>把</w:t>
-      </w:r>
-      <w:r>
-        <w:rPr>
-          <w:rFonts w:hint="eastAsia"/>
-        </w:rPr>
-        <w:t>本</w:t>
-      </w:r>
-      <w:r>
-        <w:t>地的</w:t>
-      </w:r>
-      <w:r>
-        <w:t xml:space="preserve">master </w:t>
-      </w:r>
-      <w:r>
-        <w:rPr>
-          <w:rFonts w:hint="eastAsia"/>
-        </w:rPr>
-        <w:t>内容</w:t>
-      </w:r>
-      <w:r>
-        <w:t>推送至远程的</w:t>
-      </w:r>
-      <w:r>
-        <w:t xml:space="preserve">master </w:t>
-      </w:r>
-      <w:r>
-        <w:rPr>
-          <w:rFonts w:hint="eastAsia"/>
-        </w:rPr>
-        <w:t>分支</w:t>
-      </w:r>
-      <w:r>
-        <w:t>，还</w:t>
-      </w:r>
-      <w:r>
-        <w:rPr>
-          <w:rFonts w:hint="eastAsia"/>
-        </w:rPr>
-        <w:t>会把</w:t>
-      </w:r>
-      <w:r>
-        <w:t>本地的</w:t>
-      </w:r>
-      <w:r>
-        <w:t>master</w:t>
-      </w:r>
-      <w:r>
-        <w:t>分支和远程</w:t>
-      </w:r>
-      <w:r>
-        <w:t xml:space="preserve">master </w:t>
-      </w:r>
-      <w:r>
-        <w:rPr>
-          <w:rFonts w:hint="eastAsia"/>
-        </w:rPr>
-        <w:t>分支</w:t>
-      </w:r>
-      <w:r>
-        <w:t>关联起来</w:t>
+        <w:t>到</w:t>
+      </w:r>
+      <w:r>
+        <w:t>本地仓</w:t>
+      </w:r>
+    </w:p>
+    <w:p>
+      <w:pPr>
+        <w:ind w:leftChars="200" w:left="420"/>
+      </w:pPr>
+      <w:r>
+        <w:rPr>
+          <w:rFonts w:hint="eastAsia"/>
+        </w:rPr>
+        <w:t>远程</w:t>
+      </w:r>
+      <w:r>
+        <w:t>仓</w:t>
+      </w:r>
+      <w:r>
+        <w:rPr>
+          <w:rFonts w:hint="eastAsia"/>
+        </w:rPr>
+        <w:t>已有</w:t>
+      </w:r>
+      <w:r>
+        <w:t>，在</w:t>
+      </w:r>
+      <w:r>
+        <w:rPr>
+          <w:rFonts w:hint="eastAsia"/>
+        </w:rPr>
+        <w:t>本地</w:t>
+      </w:r>
+      <w:r>
+        <w:t>选择一个目录去</w:t>
+      </w:r>
+      <w:r>
+        <w:t xml:space="preserve">clone </w:t>
+      </w:r>
+      <w:r>
+        <w:rPr>
+          <w:rFonts w:hint="eastAsia"/>
+        </w:rPr>
+        <w:t>远程</w:t>
+      </w:r>
+      <w:r>
+        <w:t>仓的文件</w:t>
+      </w:r>
+      <w:r>
+        <w:rPr>
+          <w:rFonts w:hint="eastAsia"/>
+        </w:rPr>
+        <w:t>，</w:t>
+      </w:r>
+      <w:r>
+        <w:t>无需任何其他操作</w:t>
       </w:r>
       <w:r>
         <w:rPr>
@@ -6031,105 +5176,7 @@
         <w:ind w:leftChars="200" w:left="420"/>
       </w:pPr>
       <w:r>
-        <w:t>2</w:t>
-      </w:r>
-      <w:r>
-        <w:rPr>
-          <w:rFonts w:hint="eastAsia"/>
-        </w:rPr>
-        <w:t>：将</w:t>
-      </w:r>
-      <w:r>
-        <w:t>远程仓</w:t>
-      </w:r>
-      <w:r>
-        <w:t>clone</w:t>
-      </w:r>
-      <w:r>
-        <w:t xml:space="preserve"> </w:t>
-      </w:r>
-      <w:r>
-        <w:rPr>
-          <w:rFonts w:hint="eastAsia"/>
-        </w:rPr>
-        <w:t>到</w:t>
-      </w:r>
-      <w:r>
-        <w:t>本地仓</w:t>
-      </w:r>
-    </w:p>
-    <w:p>
-      <w:pPr>
-        <w:ind w:leftChars="200" w:left="420"/>
-      </w:pPr>
-      <w:r>
-        <w:rPr>
-          <w:rFonts w:hint="eastAsia"/>
-        </w:rPr>
-        <w:t>远程</w:t>
-      </w:r>
-      <w:r>
-        <w:t>仓</w:t>
-      </w:r>
-      <w:r>
-        <w:rPr>
-          <w:rFonts w:hint="eastAsia"/>
-        </w:rPr>
-        <w:t>已有</w:t>
-      </w:r>
-      <w:r>
-        <w:t>，在</w:t>
-      </w:r>
-      <w:r>
-        <w:rPr>
-          <w:rFonts w:hint="eastAsia"/>
-        </w:rPr>
-        <w:t>本地</w:t>
-      </w:r>
-      <w:r>
-        <w:t>选择一个目录去</w:t>
-      </w:r>
-      <w:r>
-        <w:t xml:space="preserve">clone </w:t>
-      </w:r>
-      <w:r>
-        <w:rPr>
-          <w:rFonts w:hint="eastAsia"/>
-        </w:rPr>
-        <w:t>远程</w:t>
-      </w:r>
-      <w:r>
-        <w:t>仓的文件</w:t>
-      </w:r>
-      <w:r>
-        <w:rPr>
-          <w:rFonts w:hint="eastAsia"/>
-        </w:rPr>
-        <w:t>，</w:t>
-      </w:r>
-      <w:r>
-        <w:t>无需任何其他操作</w:t>
-      </w:r>
-      <w:r>
-        <w:rPr>
-          <w:rFonts w:hint="eastAsia"/>
-        </w:rPr>
-        <w:t>。</w:t>
-      </w:r>
-    </w:p>
-    <w:p>
-      <w:pPr>
-        <w:ind w:leftChars="200" w:left="420"/>
-      </w:pPr>
-      <w:proofErr w:type="spellStart"/>
-      <w:proofErr w:type="gramStart"/>
-      <w:r>
-        <w:t>git</w:t>
-      </w:r>
-      <w:proofErr w:type="spellEnd"/>
-      <w:proofErr w:type="gramEnd"/>
-      <w:r>
-        <w:t xml:space="preserve"> clone </w:t>
+        <w:t xml:space="preserve">git clone </w:t>
       </w:r>
       <w:hyperlink r:id="rId22" w:history="1">
         <w:r>
@@ -6196,7 +5243,6 @@
       <w:pPr>
         <w:ind w:leftChars="200" w:left="420"/>
       </w:pPr>
-      <w:proofErr w:type="spellStart"/>
       <w:r>
         <w:t>G</w:t>
       </w:r>
@@ -6206,7 +5252,6 @@
         </w:rPr>
         <w:t>it</w:t>
       </w:r>
-      <w:proofErr w:type="spellEnd"/>
       <w:r>
         <w:t xml:space="preserve"> remote</w:t>
       </w:r>
@@ -6218,13 +5263,8 @@
       <w:pPr>
         <w:ind w:leftChars="200" w:left="420"/>
       </w:pPr>
-      <w:proofErr w:type="spellStart"/>
-      <w:r>
-        <w:t>Git</w:t>
-      </w:r>
-      <w:proofErr w:type="spellEnd"/>
-      <w:r>
-        <w:t xml:space="preserve"> remote –v</w:t>
+      <w:r>
+        <w:t>Git remote –v</w:t>
       </w:r>
     </w:p>
     <w:p>
@@ -6261,42 +5301,12 @@
         </w:rPr>
         <w:t>要关联一个远程库，使用命令</w:t>
       </w:r>
-      <w:proofErr w:type="spellStart"/>
-      <w:r>
-        <w:rPr>
-          <w:rFonts w:hint="eastAsia"/>
-        </w:rPr>
-        <w:t>git</w:t>
-      </w:r>
-      <w:proofErr w:type="spellEnd"/>
-      <w:r>
-        <w:rPr>
-          <w:rFonts w:hint="eastAsia"/>
-        </w:rPr>
-        <w:t xml:space="preserve"> remote add origin </w:t>
-      </w:r>
-      <w:proofErr w:type="spellStart"/>
-      <w:r>
-        <w:rPr>
-          <w:rFonts w:hint="eastAsia"/>
-        </w:rPr>
-        <w:t>git@server-name:path</w:t>
-      </w:r>
-      <w:proofErr w:type="spellEnd"/>
-      <w:r>
-        <w:rPr>
-          <w:rFonts w:hint="eastAsia"/>
-        </w:rPr>
-        <w:t>/repo-</w:t>
-      </w:r>
-      <w:proofErr w:type="spellStart"/>
-      <w:r>
-        <w:rPr>
-          <w:rFonts w:hint="eastAsia"/>
-        </w:rPr>
-        <w:t>name.git</w:t>
-      </w:r>
-      <w:proofErr w:type="spellEnd"/>
+      <w:r>
+        <w:rPr>
+          <w:rFonts w:hint="eastAsia"/>
+        </w:rPr>
+        <w:t>git remote add origin git@server-name:path/repo-name.git</w:t>
+      </w:r>
       <w:r>
         <w:rPr>
           <w:rFonts w:hint="eastAsia"/>
@@ -6314,19 +5324,11 @@
         </w:rPr>
         <w:t>关联后，使用命令</w:t>
       </w:r>
-      <w:proofErr w:type="spellStart"/>
-      <w:r>
-        <w:rPr>
-          <w:rFonts w:hint="eastAsia"/>
-        </w:rPr>
-        <w:t>git</w:t>
-      </w:r>
-      <w:proofErr w:type="spellEnd"/>
-      <w:r>
-        <w:rPr>
-          <w:rFonts w:hint="eastAsia"/>
-        </w:rPr>
-        <w:t xml:space="preserve"> push -u origin master</w:t>
+      <w:r>
+        <w:rPr>
+          <w:rFonts w:hint="eastAsia"/>
+        </w:rPr>
+        <w:t>git push -u origin master</w:t>
       </w:r>
       <w:r>
         <w:rPr>
@@ -6357,19 +5359,11 @@
         </w:rPr>
         <w:t>此后，每次本地提交后，只要有必要，就可以使用命令</w:t>
       </w:r>
-      <w:proofErr w:type="spellStart"/>
-      <w:r>
-        <w:rPr>
-          <w:rFonts w:hint="eastAsia"/>
-        </w:rPr>
-        <w:t>git</w:t>
-      </w:r>
-      <w:proofErr w:type="spellEnd"/>
-      <w:r>
-        <w:rPr>
-          <w:rFonts w:hint="eastAsia"/>
-        </w:rPr>
-        <w:t xml:space="preserve"> push origin master</w:t>
+      <w:r>
+        <w:rPr>
+          <w:rFonts w:hint="eastAsia"/>
+        </w:rPr>
+        <w:t>git push origin master</w:t>
       </w:r>
       <w:r>
         <w:rPr>
@@ -6470,29 +5464,8 @@
         </w:rPr>
         <w:t xml:space="preserve"> </w:t>
       </w:r>
-      <w:proofErr w:type="spellStart"/>
-      <w:r>
-        <w:t>git</w:t>
-      </w:r>
-      <w:proofErr w:type="spellEnd"/>
-      <w:r>
-        <w:t xml:space="preserve"> </w:t>
-      </w:r>
-      <w:proofErr w:type="spellStart"/>
-      <w:r>
-        <w:t>brach</w:t>
-      </w:r>
-      <w:proofErr w:type="spellEnd"/>
-      <w:r>
-        <w:t xml:space="preserve"> </w:t>
-      </w:r>
-      <w:proofErr w:type="spellStart"/>
-      <w:r>
-        <w:t>jojo</w:t>
-      </w:r>
-      <w:proofErr w:type="spellEnd"/>
-      <w:r>
-        <w:t xml:space="preserve"> </w:t>
+      <w:r>
+        <w:t xml:space="preserve">git brach jojo </w:t>
       </w:r>
     </w:p>
     <w:p>
@@ -6515,23 +5488,16 @@
         </w:rPr>
         <w:t xml:space="preserve"> </w:t>
       </w:r>
-      <w:proofErr w:type="spellStart"/>
-      <w:r>
-        <w:t>git</w:t>
-      </w:r>
-      <w:proofErr w:type="spellEnd"/>
-      <w:r>
-        <w:t xml:space="preserve"> checkout </w:t>
-      </w:r>
-      <w:proofErr w:type="spellStart"/>
-      <w:r>
-        <w:t>jojo</w:t>
-      </w:r>
-      <w:proofErr w:type="spellEnd"/>
+      <w:r>
+        <w:t>git checkout jojo</w:t>
+      </w:r>
     </w:p>
     <w:p>
       <w:pPr>
         <w:ind w:leftChars="200" w:left="420"/>
+        <w:rPr>
+          <w:rFonts w:hint="eastAsia"/>
+        </w:rPr>
       </w:pPr>
       <w:r>
         <w:rPr>
@@ -6546,65 +5512,16 @@
         <w:t>、</w:t>
       </w:r>
       <w:r>
-        <w:rPr>
-          <w:rFonts w:hint="eastAsia"/>
-        </w:rPr>
-        <w:t>创建</w:t>
-      </w:r>
-      <w:r>
-        <w:t>的</w:t>
-      </w:r>
-      <w:r>
-        <w:rPr>
-          <w:rFonts w:hint="eastAsia"/>
-        </w:rPr>
-        <w:t>分支</w:t>
-      </w:r>
-      <w:r>
-        <w:t>和</w:t>
-      </w:r>
-      <w:r>
-        <w:t xml:space="preserve">master </w:t>
-      </w:r>
-      <w:r>
-        <w:rPr>
-          <w:rFonts w:hint="eastAsia"/>
-        </w:rPr>
-        <w:t>分支</w:t>
-      </w:r>
-      <w:r>
-        <w:t>是并列关系，分支</w:t>
-      </w:r>
-      <w:r>
-        <w:rPr>
-          <w:rFonts w:hint="eastAsia"/>
-        </w:rPr>
-        <w:t>修改</w:t>
-      </w:r>
-      <w:r>
-        <w:t>内容并</w:t>
-      </w:r>
-      <w:r>
-        <w:rPr>
-          <w:rFonts w:hint="eastAsia"/>
-        </w:rPr>
-        <w:t>提交</w:t>
-      </w:r>
-      <w:r>
-        <w:t>并不影响</w:t>
+        <w:t>研究</w:t>
       </w:r>
       <w:r>
         <w:t>master</w:t>
       </w:r>
       <w:r>
-        <w:rPr>
-          <w:rFonts w:hint="eastAsia"/>
-        </w:rPr>
-        <w:t>主</w:t>
-      </w:r>
-      <w:r>
-        <w:t>分支的内容。</w:t>
-      </w:r>
+        <w:t>分支和其他分支如何并行工作。</w:t>
+      </w:r>
+      <w:bookmarkStart w:id="0" w:name="_GoBack"/>
+      <w:bookmarkEnd w:id="0"/>
     </w:p>
     <w:p>
       <w:pPr>

--- a/git.docx
+++ b/git.docx
@@ -5495,9 +5495,6 @@
     <w:p>
       <w:pPr>
         <w:ind w:leftChars="200" w:left="420"/>
-        <w:rPr>
-          <w:rFonts w:hint="eastAsia"/>
-        </w:rPr>
       </w:pPr>
       <w:r>
         <w:rPr>
@@ -5519,14 +5516,38 @@
       </w:r>
       <w:r>
         <w:t>分支和其他分支如何并行工作。</w:t>
+      </w:r>
+    </w:p>
+    <w:p>
+      <w:pPr>
+        <w:ind w:leftChars="200" w:left="420"/>
+        <w:rPr>
+          <w:rFonts w:hint="eastAsia"/>
+        </w:rPr>
+      </w:pPr>
+      <w:r>
+        <w:rPr>
+          <w:rFonts w:hint="eastAsia"/>
+        </w:rPr>
+        <w:t>4</w:t>
+      </w:r>
+      <w:r>
+        <w:rPr>
+          <w:rFonts w:hint="eastAsia"/>
+        </w:rPr>
+        <w:t>、</w:t>
+      </w:r>
+      <w:r>
+        <w:rPr>
+          <w:rFonts w:hint="eastAsia"/>
+        </w:rPr>
+        <w:t>JOJO</w:t>
+      </w:r>
+      <w:r>
+        <w:t>分支的</w:t>
       </w:r>
       <w:bookmarkStart w:id="0" w:name="_GoBack"/>
       <w:bookmarkEnd w:id="0"/>
-    </w:p>
-    <w:p>
-      <w:pPr>
-        <w:ind w:leftChars="200" w:left="420"/>
-      </w:pPr>
     </w:p>
     <w:sectPr>
       <w:pgSz w:w="11906" w:h="16838"/>

--- a/git.docx
+++ b/git.docx
@@ -5495,6 +5495,9 @@
     <w:p>
       <w:pPr>
         <w:ind w:leftChars="200" w:left="420"/>
+        <w:rPr>
+          <w:rFonts w:hint="eastAsia"/>
+        </w:rPr>
       </w:pPr>
       <w:r>
         <w:rPr>
@@ -5516,38 +5519,14 @@
       </w:r>
       <w:r>
         <w:t>分支和其他分支如何并行工作。</w:t>
-      </w:r>
-    </w:p>
-    <w:p>
-      <w:pPr>
-        <w:ind w:leftChars="200" w:left="420"/>
-        <w:rPr>
-          <w:rFonts w:hint="eastAsia"/>
-        </w:rPr>
-      </w:pPr>
-      <w:r>
-        <w:rPr>
-          <w:rFonts w:hint="eastAsia"/>
-        </w:rPr>
-        <w:t>4</w:t>
-      </w:r>
-      <w:r>
-        <w:rPr>
-          <w:rFonts w:hint="eastAsia"/>
-        </w:rPr>
-        <w:t>、</w:t>
-      </w:r>
-      <w:r>
-        <w:rPr>
-          <w:rFonts w:hint="eastAsia"/>
-        </w:rPr>
-        <w:t>JOJO</w:t>
-      </w:r>
-      <w:r>
-        <w:t>分支的</w:t>
       </w:r>
       <w:bookmarkStart w:id="0" w:name="_GoBack"/>
       <w:bookmarkEnd w:id="0"/>
+    </w:p>
+    <w:p>
+      <w:pPr>
+        <w:ind w:leftChars="200" w:left="420"/>
+      </w:pPr>
     </w:p>
     <w:sectPr>
       <w:pgSz w:w="11906" w:h="16838"/>

--- a/git.docx
+++ b/git.docx
@@ -5495,9 +5495,6 @@
     <w:p>
       <w:pPr>
         <w:ind w:leftChars="200" w:left="420"/>
-        <w:rPr>
-          <w:rFonts w:hint="eastAsia"/>
-        </w:rPr>
       </w:pPr>
       <w:r>
         <w:rPr>
@@ -5519,14 +5516,32 @@
       </w:r>
       <w:r>
         <w:t>分支和其他分支如何并行工作。</w:t>
+      </w:r>
+    </w:p>
+    <w:p>
+      <w:pPr>
+        <w:ind w:leftChars="200" w:left="420"/>
+        <w:rPr>
+          <w:rFonts w:hint="eastAsia"/>
+        </w:rPr>
+      </w:pPr>
+      <w:r>
+        <w:rPr>
+          <w:rFonts w:hint="eastAsia"/>
+        </w:rPr>
+        <w:t>4</w:t>
+      </w:r>
+      <w:r>
+        <w:rPr>
+          <w:rFonts w:hint="eastAsia"/>
+        </w:rPr>
+        <w:t>、</w:t>
+      </w:r>
+      <w:r>
+        <w:t>验证分支合并功能</w:t>
       </w:r>
       <w:bookmarkStart w:id="0" w:name="_GoBack"/>
       <w:bookmarkEnd w:id="0"/>
-    </w:p>
-    <w:p>
-      <w:pPr>
-        <w:ind w:leftChars="200" w:left="420"/>
-      </w:pPr>
     </w:p>
     <w:sectPr>
       <w:pgSz w:w="11906" w:h="16838"/>

--- a/git.docx
+++ b/git.docx
@@ -5539,6 +5539,15 @@
       </w:r>
       <w:r>
         <w:t>验证分支合并功能</w:t>
+      </w:r>
+      <w:r>
+        <w:rPr>
+          <w:rFonts w:hint="eastAsia"/>
+        </w:rPr>
+        <w:t>，再次验证</w:t>
+      </w:r>
+      <w:r>
+        <w:t>如何工作</w:t>
       </w:r>
       <w:bookmarkStart w:id="0" w:name="_GoBack"/>
       <w:bookmarkEnd w:id="0"/>

--- a/git.docx
+++ b/git.docx
@@ -5521,9 +5521,6 @@
     <w:p>
       <w:pPr>
         <w:ind w:leftChars="200" w:left="420"/>
-        <w:rPr>
-          <w:rFonts w:hint="eastAsia"/>
-        </w:rPr>
       </w:pPr>
       <w:r>
         <w:rPr>
@@ -5548,6 +5545,35 @@
       </w:r>
       <w:r>
         <w:t>如何工作</w:t>
+      </w:r>
+    </w:p>
+    <w:p>
+      <w:pPr>
+        <w:ind w:leftChars="200" w:left="420"/>
+        <w:rPr>
+          <w:rFonts w:hint="eastAsia"/>
+        </w:rPr>
+      </w:pPr>
+      <w:r>
+        <w:rPr>
+          <w:rFonts w:hint="eastAsia"/>
+        </w:rPr>
+        <w:t>5</w:t>
+      </w:r>
+      <w:r>
+        <w:rPr>
+          <w:rFonts w:hint="eastAsia"/>
+        </w:rPr>
+        <w:t>、</w:t>
+      </w:r>
+      <w:r>
+        <w:rPr>
+          <w:rFonts w:hint="eastAsia"/>
+        </w:rPr>
+        <w:t>hello</w:t>
+      </w:r>
+      <w:r>
+        <w:t xml:space="preserve"> branch</w:t>
       </w:r>
       <w:bookmarkStart w:id="0" w:name="_GoBack"/>
       <w:bookmarkEnd w:id="0"/>

--- a/git.docx
+++ b/git.docx
@@ -5521,9 +5521,6 @@
     <w:p>
       <w:pPr>
         <w:ind w:leftChars="200" w:left="420"/>
-        <w:rPr>
-          <w:rFonts w:hint="eastAsia"/>
-        </w:rPr>
       </w:pPr>
       <w:r>
         <w:rPr>
@@ -5548,6 +5545,41 @@
       </w:r>
       <w:r>
         <w:t>如何工作</w:t>
+      </w:r>
+    </w:p>
+    <w:p>
+      <w:pPr>
+        <w:ind w:leftChars="200" w:left="420"/>
+        <w:rPr>
+          <w:rFonts w:hint="eastAsia"/>
+        </w:rPr>
+      </w:pPr>
+      <w:r>
+        <w:rPr>
+          <w:rFonts w:hint="eastAsia"/>
+        </w:rPr>
+        <w:t>5</w:t>
+      </w:r>
+      <w:r>
+        <w:rPr>
+          <w:rFonts w:hint="eastAsia"/>
+        </w:rPr>
+        <w:t>、</w:t>
+      </w:r>
+      <w:r>
+        <w:t>你好</w:t>
+      </w:r>
+      <w:r>
+        <w:rPr>
+          <w:rFonts w:hint="eastAsia"/>
+        </w:rPr>
+        <w:t xml:space="preserve"> </w:t>
+      </w:r>
+      <w:r>
+        <w:rPr>
+          <w:rFonts w:hint="eastAsia"/>
+        </w:rPr>
+        <w:t>分支</w:t>
       </w:r>
       <w:bookmarkStart w:id="0" w:name="_GoBack"/>
       <w:bookmarkEnd w:id="0"/>

--- a/git.docx
+++ b/git.docx
@@ -5550,9 +5550,6 @@
     <w:p>
       <w:pPr>
         <w:ind w:leftChars="200" w:left="420"/>
-        <w:rPr>
-          <w:rFonts w:hint="eastAsia"/>
-        </w:rPr>
       </w:pPr>
       <w:r>
         <w:rPr>
@@ -5574,6 +5571,29 @@
       </w:r>
       <w:r>
         <w:t xml:space="preserve"> branch</w:t>
+      </w:r>
+    </w:p>
+    <w:p>
+      <w:pPr>
+        <w:ind w:leftChars="200" w:left="420"/>
+        <w:rPr>
+          <w:rFonts w:hint="eastAsia"/>
+        </w:rPr>
+      </w:pPr>
+      <w:r>
+        <w:rPr>
+          <w:rFonts w:hint="eastAsia"/>
+        </w:rPr>
+        <w:t>6</w:t>
+      </w:r>
+      <w:r>
+        <w:rPr>
+          <w:rFonts w:hint="eastAsia"/>
+        </w:rPr>
+        <w:t>、</w:t>
+      </w:r>
+      <w:r>
+        <w:t>我</w:t>
       </w:r>
       <w:bookmarkStart w:id="0" w:name="_GoBack"/>
       <w:bookmarkEnd w:id="0"/>

--- a/git.docx
+++ b/git.docx
@@ -5550,9 +5550,6 @@
     <w:p>
       <w:pPr>
         <w:ind w:leftChars="200" w:left="420"/>
-        <w:rPr>
-          <w:rFonts w:hint="eastAsia"/>
-        </w:rPr>
       </w:pPr>
       <w:r>
         <w:rPr>
@@ -5580,6 +5577,29 @@
           <w:rFonts w:hint="eastAsia"/>
         </w:rPr>
         <w:t>分支</w:t>
+      </w:r>
+    </w:p>
+    <w:p>
+      <w:pPr>
+        <w:ind w:leftChars="200" w:left="420"/>
+        <w:rPr>
+          <w:rFonts w:hint="eastAsia"/>
+        </w:rPr>
+      </w:pPr>
+      <w:r>
+        <w:rPr>
+          <w:rFonts w:hint="eastAsia"/>
+        </w:rPr>
+        <w:t>6</w:t>
+      </w:r>
+      <w:r>
+        <w:rPr>
+          <w:rFonts w:hint="eastAsia"/>
+        </w:rPr>
+        <w:t>、</w:t>
+      </w:r>
+      <w:r>
+        <w:t>me</w:t>
       </w:r>
       <w:bookmarkStart w:id="0" w:name="_GoBack"/>
       <w:bookmarkEnd w:id="0"/>

--- a/git.docx
+++ b/git.docx
@@ -5576,9 +5576,6 @@
     <w:p>
       <w:pPr>
         <w:ind w:leftChars="200" w:left="420"/>
-        <w:rPr>
-          <w:rFonts w:hint="eastAsia"/>
-        </w:rPr>
       </w:pPr>
       <w:r>
         <w:rPr>
@@ -5594,6 +5591,12 @@
       </w:r>
       <w:r>
         <w:t>我</w:t>
+      </w:r>
+      <w:r>
+        <w:rPr>
+          <w:rFonts w:hint="eastAsia"/>
+        </w:rPr>
+        <w:t>是</w:t>
       </w:r>
       <w:bookmarkStart w:id="0" w:name="_GoBack"/>
       <w:bookmarkEnd w:id="0"/>

--- a/git.docx
+++ b/git.docx
@@ -5582,6 +5582,9 @@
     <w:p>
       <w:pPr>
         <w:ind w:leftChars="200" w:left="420"/>
+        <w:rPr>
+          <w:rFonts w:hint="eastAsia"/>
+        </w:rPr>
       </w:pPr>
       <w:r>
         <w:rPr>
@@ -5594,6 +5597,9 @@
           <w:rFonts w:hint="eastAsia"/>
         </w:rPr>
         <w:t>、</w:t>
+      </w:r>
+      <w:r>
+        <w:t>我是包</w:t>
       </w:r>
       <w:bookmarkStart w:id="0" w:name="_GoBack"/>
       <w:bookmarkEnd w:id="0"/>

--- a/git.docx
+++ b/git.docx
@@ -40,14 +40,12 @@
         </w:rPr>
         <w:t>在</w:t>
       </w:r>
-      <w:proofErr w:type="spellStart"/>
       <w:r>
         <w:rPr>
           <w:rFonts w:hint="eastAsia"/>
         </w:rPr>
         <w:t>git</w:t>
       </w:r>
-      <w:proofErr w:type="spellEnd"/>
       <w:r>
         <w:t xml:space="preserve"> bash </w:t>
       </w:r>
@@ -59,51 +57,13 @@
       </w:r>
     </w:p>
     <w:p>
-      <w:proofErr w:type="spellStart"/>
-      <w:proofErr w:type="gramStart"/>
-      <w:r>
-        <w:t>git</w:t>
-      </w:r>
-      <w:proofErr w:type="spellEnd"/>
-      <w:proofErr w:type="gramEnd"/>
-      <w:r>
-        <w:t xml:space="preserve"> </w:t>
-      </w:r>
-      <w:proofErr w:type="spellStart"/>
-      <w:r>
-        <w:t>config</w:t>
-      </w:r>
-      <w:proofErr w:type="spellEnd"/>
-      <w:r>
-        <w:t xml:space="preserve"> –global user.name “XXXX”</w:t>
-      </w:r>
-    </w:p>
-    <w:p>
-      <w:proofErr w:type="spellStart"/>
-      <w:proofErr w:type="gramStart"/>
-      <w:r>
-        <w:t>git</w:t>
-      </w:r>
-      <w:proofErr w:type="spellEnd"/>
-      <w:proofErr w:type="gramEnd"/>
-      <w:r>
-        <w:t xml:space="preserve"> </w:t>
-      </w:r>
-      <w:proofErr w:type="spellStart"/>
-      <w:r>
-        <w:t>config</w:t>
-      </w:r>
-      <w:proofErr w:type="spellEnd"/>
-      <w:r>
-        <w:t xml:space="preserve"> –global </w:t>
-      </w:r>
-      <w:proofErr w:type="spellStart"/>
-      <w:r>
-        <w:t>user.emai</w:t>
-      </w:r>
-      <w:proofErr w:type="spellEnd"/>
-      <w:r>
-        <w:t xml:space="preserve"> </w:t>
+      <w:r>
+        <w:t>git config –global user.name “XXXX”</w:t>
+      </w:r>
+    </w:p>
+    <w:p>
+      <w:r>
+        <w:t xml:space="preserve">git config –global user.emai </w:t>
       </w:r>
       <w:hyperlink r:id="rId5" w:history="1">
         <w:r>
@@ -148,11 +108,9 @@
         </w:rPr>
         <w:t>供</w:t>
       </w:r>
-      <w:proofErr w:type="spellStart"/>
       <w:r>
         <w:t>git</w:t>
       </w:r>
-      <w:proofErr w:type="spellEnd"/>
       <w:r>
         <w:rPr>
           <w:rFonts w:hint="eastAsia"/>
@@ -185,11 +143,9 @@
       <w:r>
         <w:t>将你的项目所在的目录变为</w:t>
       </w:r>
-      <w:proofErr w:type="spellStart"/>
       <w:r>
         <w:t>git</w:t>
       </w:r>
-      <w:proofErr w:type="spellEnd"/>
       <w:r>
         <w:rPr>
           <w:rFonts w:hint="eastAsia"/>
@@ -213,19 +169,180 @@
         </w:rPr>
         <w:t>在</w:t>
       </w:r>
-      <w:proofErr w:type="spellStart"/>
-      <w:r>
+      <w:r>
+        <w:t xml:space="preserve">git </w:t>
+      </w:r>
+      <w:r>
+        <w:rPr>
+          <w:rFonts w:hint="eastAsia"/>
+        </w:rPr>
+        <w:t>bash</w:t>
+      </w:r>
+      <w:r>
+        <w:rPr>
+          <w:rFonts w:hint="eastAsia"/>
+        </w:rPr>
+        <w:t>中</w:t>
+      </w:r>
+      <w:r>
+        <w:t xml:space="preserve">cd </w:t>
+      </w:r>
+      <w:r>
+        <w:rPr>
+          <w:rFonts w:hint="eastAsia"/>
+        </w:rPr>
+        <w:t>到</w:t>
+      </w:r>
+      <w:r>
+        <w:t>你的项目</w:t>
+      </w:r>
+      <w:r>
+        <w:rPr>
+          <w:rFonts w:hint="eastAsia"/>
+        </w:rPr>
+        <w:t>所在目录</w:t>
+      </w:r>
+      <w:r>
+        <w:t>执行</w:t>
+      </w:r>
+      <w:r>
+        <w:t>git init</w:t>
+      </w:r>
+      <w:r>
+        <w:t xml:space="preserve"> </w:t>
+      </w:r>
+      <w:r>
+        <w:rPr>
+          <w:rFonts w:hint="eastAsia"/>
+        </w:rPr>
+        <w:t>（执行</w:t>
+      </w:r>
+      <w:r>
+        <w:t>完毕，生成</w:t>
+      </w:r>
+      <w:r>
+        <w:rPr>
+          <w:rFonts w:hint="eastAsia"/>
+        </w:rPr>
+        <w:t xml:space="preserve">.git </w:t>
+      </w:r>
+      <w:r>
+        <w:rPr>
+          <w:rFonts w:hint="eastAsia"/>
+        </w:rPr>
+        <w:t>文件</w:t>
+      </w:r>
+      <w:r>
+        <w:t>，表示成功</w:t>
+      </w:r>
+      <w:r>
+        <w:rPr>
+          <w:rFonts w:hint="eastAsia"/>
+        </w:rPr>
+        <w:t>），此后</w:t>
+      </w:r>
+      <w:r>
+        <w:t>可以执行</w:t>
+      </w:r>
+      <w:r>
+        <w:rPr>
+          <w:rFonts w:hint="eastAsia"/>
+        </w:rPr>
+        <w:t xml:space="preserve"> </w:t>
+      </w:r>
+      <w:r>
+        <w:t xml:space="preserve">git add file </w:t>
+      </w:r>
+      <w:r>
+        <w:rPr>
+          <w:rFonts w:hint="eastAsia"/>
+        </w:rPr>
+        <w:t>及</w:t>
+      </w:r>
+      <w:r>
+        <w:rPr>
+          <w:rFonts w:hint="eastAsia"/>
+        </w:rPr>
+        <w:t xml:space="preserve"> </w:t>
+      </w:r>
+      <w:r>
+        <w:t>git commit –m “</w:t>
+      </w:r>
+      <w:r>
+        <w:rPr>
+          <w:rFonts w:hint="eastAsia"/>
+        </w:rPr>
+        <w:t>注释</w:t>
+      </w:r>
+      <w:r>
+        <w:t>，说明本次</w:t>
+      </w:r>
+      <w:r>
+        <w:rPr>
+          <w:rFonts w:hint="eastAsia"/>
+        </w:rPr>
+        <w:t>提交</w:t>
+      </w:r>
+      <w:r>
+        <w:t>的内容或者其他等</w:t>
+      </w:r>
+      <w:r>
+        <w:t>”</w:t>
+      </w:r>
+    </w:p>
+    <w:p>
+      <w:r>
+        <w:rPr>
+          <w:rFonts w:hint="eastAsia"/>
+        </w:rPr>
+        <w:t>（</w:t>
+      </w:r>
+      <w:r>
+        <w:rPr>
+          <w:rFonts w:hint="eastAsia"/>
+        </w:rPr>
+        <w:t>2</w:t>
+      </w:r>
+      <w:r>
+        <w:rPr>
+          <w:rFonts w:hint="eastAsia"/>
+        </w:rPr>
+        <w:t>）创建</w:t>
+      </w:r>
+      <w:r>
+        <w:t>空目录，</w:t>
+      </w:r>
+      <w:r>
+        <w:rPr>
+          <w:rFonts w:hint="eastAsia"/>
+        </w:rPr>
+        <w:t>设置为</w:t>
+      </w:r>
+      <w:r>
+        <w:rPr>
+          <w:rFonts w:hint="eastAsia"/>
+        </w:rPr>
         <w:t>git</w:t>
       </w:r>
-      <w:proofErr w:type="spellEnd"/>
-      <w:r>
+      <w:r>
+        <w:t>仓库，然后在增加项目内容。</w:t>
+      </w:r>
+      <w:r>
+        <w:rPr>
+          <w:rFonts w:hint="eastAsia"/>
+        </w:rPr>
         <w:t xml:space="preserve"> </w:t>
       </w:r>
-      <w:r>
-        <w:rPr>
-          <w:rFonts w:hint="eastAsia"/>
-        </w:rPr>
-        <w:t>bash</w:t>
+    </w:p>
+    <w:p>
+      <w:r>
+        <w:rPr>
+          <w:rFonts w:hint="eastAsia"/>
+        </w:rPr>
+        <w:t>在</w:t>
+      </w:r>
+      <w:r>
+        <w:t xml:space="preserve">git bash </w:t>
       </w:r>
       <w:r>
         <w:rPr>
@@ -234,7 +351,13 @@
         <w:t>中</w:t>
       </w:r>
       <w:r>
-        <w:t xml:space="preserve">cd </w:t>
+        <w:rPr>
+          <w:rFonts w:hint="eastAsia"/>
+        </w:rPr>
+        <w:t>c</w:t>
+      </w:r>
+      <w:r>
+        <w:t>d</w:t>
       </w:r>
       <w:r>
         <w:rPr>
@@ -243,30 +366,305 @@
         <w:t>到</w:t>
       </w:r>
       <w:r>
-        <w:t>你的项目</w:t>
-      </w:r>
-      <w:r>
-        <w:rPr>
-          <w:rFonts w:hint="eastAsia"/>
-        </w:rPr>
-        <w:t>所在目录</w:t>
-      </w:r>
-      <w:r>
+        <w:t>某个目录，</w:t>
+      </w:r>
+      <w:r>
+        <w:rPr>
+          <w:rFonts w:hint="eastAsia"/>
+        </w:rPr>
         <w:t>执行</w:t>
       </w:r>
-      <w:proofErr w:type="spellStart"/>
-      <w:r>
+      <w:r>
+        <w:rPr>
+          <w:rFonts w:hint="eastAsia"/>
+        </w:rPr>
+        <w:t xml:space="preserve"> </w:t>
+      </w:r>
+      <w:r>
+        <w:t>mkdir testgit</w:t>
+      </w:r>
+      <w:r>
+        <w:rPr>
+          <w:rFonts w:hint="eastAsia"/>
+        </w:rPr>
+        <w:t>，</w:t>
+      </w:r>
+      <w:r>
+        <w:t>生成一个</w:t>
+      </w:r>
+      <w:r>
+        <w:t xml:space="preserve">testgit </w:t>
+      </w:r>
+      <w:r>
+        <w:rPr>
+          <w:rFonts w:hint="eastAsia"/>
+        </w:rPr>
+        <w:t>的</w:t>
+      </w:r>
+      <w:r>
+        <w:t>文件夹，</w:t>
+      </w:r>
+      <w:r>
+        <w:rPr>
+          <w:rFonts w:hint="eastAsia"/>
+        </w:rPr>
+        <w:t>再执行</w:t>
+      </w:r>
+      <w:r>
+        <w:t>git init,</w:t>
+      </w:r>
+    </w:p>
+    <w:p>
+      <w:r>
+        <w:rPr>
+          <w:rFonts w:hint="eastAsia"/>
+        </w:rPr>
+        <w:t>其他操作同上</w:t>
+      </w:r>
+      <w:r>
+        <w:t>。</w:t>
+      </w:r>
+    </w:p>
+    <w:p>
+      <w:pPr>
+        <w:rPr>
+          <w:color w:val="FF0000"/>
+        </w:rPr>
+      </w:pPr>
+      <w:r>
+        <w:rPr>
+          <w:rFonts w:hint="eastAsia"/>
+          <w:color w:val="FF0000"/>
+        </w:rPr>
+        <w:t>这里</w:t>
+      </w:r>
+      <w:r>
+        <w:rPr>
+          <w:color w:val="FF0000"/>
+        </w:rPr>
+        <w:t>的仓库都是指在我本地的一个工作区。</w:t>
+      </w:r>
+    </w:p>
+    <w:p>
+      <w:r>
+        <w:rPr>
+          <w:rFonts w:hint="eastAsia"/>
+        </w:rPr>
+        <w:t>3</w:t>
+      </w:r>
+      <w:r>
+        <w:rPr>
+          <w:rFonts w:hint="eastAsia"/>
+        </w:rPr>
+        <w:t>、区域</w:t>
+      </w:r>
+      <w:r>
+        <w:t>概念</w:t>
+      </w:r>
+    </w:p>
+    <w:p>
+      <w:r>
+        <w:rPr>
+          <w:rFonts w:hint="eastAsia"/>
+        </w:rPr>
+        <w:t>当你</w:t>
+      </w:r>
+      <w:r>
+        <w:t>将</w:t>
+      </w:r>
+      <w:r>
+        <w:rPr>
+          <w:rFonts w:hint="eastAsia"/>
+        </w:rPr>
+        <w:t>某个</w:t>
+      </w:r>
+      <w:r>
+        <w:t>目录</w:t>
+      </w:r>
+      <w:r>
+        <w:t xml:space="preserve">git init </w:t>
+      </w:r>
+      <w:r>
+        <w:rPr>
+          <w:rFonts w:hint="eastAsia"/>
+        </w:rPr>
+        <w:t>意味</w:t>
+      </w:r>
+      <w:r>
+        <w:t>着这个目录变为你的</w:t>
+      </w:r>
+      <w:r>
+        <w:rPr>
+          <w:color w:val="FF0000"/>
+        </w:rPr>
+        <w:t>工作区</w:t>
+      </w:r>
+      <w:r>
+        <w:t>，</w:t>
+      </w:r>
+      <w:r>
+        <w:rPr>
+          <w:rFonts w:hint="eastAsia"/>
+        </w:rPr>
+        <w:t>此时</w:t>
+      </w:r>
+      <w:r>
+        <w:t>如果工作有文件为</w:t>
+      </w:r>
+      <w:r>
+        <w:t>add,</w:t>
+      </w:r>
+      <w:r>
+        <w:rPr>
+          <w:rFonts w:hint="eastAsia"/>
+        </w:rPr>
+        <w:t>执行</w:t>
+      </w:r>
+      <w:r>
+        <w:rPr>
+          <w:rFonts w:hint="eastAsia"/>
+        </w:rPr>
         <w:t>git</w:t>
       </w:r>
-      <w:proofErr w:type="spellEnd"/>
-      <w:r>
+      <w:r>
+        <w:t xml:space="preserve"> status </w:t>
+      </w:r>
+      <w:r>
+        <w:rPr>
+          <w:rFonts w:hint="eastAsia"/>
+        </w:rPr>
+        <w:t>会发现</w:t>
+      </w:r>
+      <w:r>
+        <w:t>该文件</w:t>
+      </w:r>
+      <w:r>
+        <w:rPr>
+          <w:rFonts w:hint="eastAsia"/>
+        </w:rPr>
+        <w:t>或者</w:t>
+      </w:r>
+      <w:r>
+        <w:t>文件夹的目录是</w:t>
+      </w:r>
+      <w:r>
+        <w:t xml:space="preserve">Untrack </w:t>
+      </w:r>
+      <w:r>
+        <w:rPr>
+          <w:rFonts w:hint="eastAsia"/>
+        </w:rPr>
+        <w:t>状态</w:t>
+      </w:r>
+      <w:r>
+        <w:t>。</w:t>
+      </w:r>
+    </w:p>
+    <w:p>
+      <w:r>
+        <w:t>当你</w:t>
+      </w:r>
+      <w:r>
+        <w:t>git add file ,</w:t>
+      </w:r>
+      <w:r>
+        <w:rPr>
+          <w:rFonts w:hint="eastAsia"/>
+        </w:rPr>
+        <w:t>则意味</w:t>
+      </w:r>
+      <w:r>
+        <w:t>着这个文件保存在了</w:t>
+      </w:r>
+      <w:r>
+        <w:t xml:space="preserve">git </w:t>
+      </w:r>
+      <w:r>
+        <w:rPr>
+          <w:rFonts w:hint="eastAsia"/>
+        </w:rPr>
+        <w:t>内在</w:t>
+      </w:r>
+      <w:r>
+        <w:t>的</w:t>
+      </w:r>
+      <w:r>
+        <w:rPr>
+          <w:color w:val="FF0000"/>
+        </w:rPr>
+        <w:t>暂存区</w:t>
+      </w:r>
+      <w:r>
+        <w:t>，</w:t>
+      </w:r>
+      <w:r>
+        <w:rPr>
+          <w:rFonts w:hint="eastAsia"/>
+        </w:rPr>
+        <w:t>此时</w:t>
+      </w:r>
+      <w:r>
+        <w:t>这个文件属于</w:t>
+      </w:r>
+      <w:r>
+        <w:rPr>
+          <w:rFonts w:hint="eastAsia"/>
+        </w:rPr>
         <w:t xml:space="preserve"> </w:t>
       </w:r>
-      <w:proofErr w:type="spellStart"/>
-      <w:r>
-        <w:t>init</w:t>
-      </w:r>
-      <w:proofErr w:type="spellEnd"/>
+      <w:r>
+        <w:t>unstage,</w:t>
+      </w:r>
+      <w:r>
+        <w:rPr>
+          <w:rFonts w:hint="eastAsia"/>
+        </w:rPr>
+        <w:t>等待</w:t>
+      </w:r>
+      <w:r>
+        <w:t>commit</w:t>
+      </w:r>
+      <w:r>
+        <w:rPr>
+          <w:rFonts w:hint="eastAsia"/>
+        </w:rPr>
+        <w:t>。</w:t>
+      </w:r>
+    </w:p>
+    <w:p>
+      <w:r>
+        <w:rPr>
+          <w:rFonts w:hint="eastAsia"/>
+        </w:rPr>
+        <w:t>当你</w:t>
+      </w:r>
+      <w:r>
+        <w:t xml:space="preserve">git commit </w:t>
+      </w:r>
+      <w:r>
+        <w:rPr>
+          <w:rFonts w:hint="eastAsia"/>
+        </w:rPr>
+        <w:t>后</w:t>
+      </w:r>
+      <w:r>
+        <w:t>，</w:t>
+      </w:r>
+      <w:r>
+        <w:rPr>
+          <w:rFonts w:hint="eastAsia"/>
+        </w:rPr>
+        <w:t>此时</w:t>
+      </w:r>
+      <w:r>
+        <w:t xml:space="preserve">git status </w:t>
+      </w:r>
+      <w:r>
+        <w:rPr>
+          <w:rFonts w:hint="eastAsia"/>
+        </w:rPr>
+        <w:t>发现</w:t>
+      </w:r>
       <w:r>
         <w:t xml:space="preserve"> </w:t>
       </w:r>
@@ -274,641 +672,210 @@
         <w:rPr>
           <w:rFonts w:hint="eastAsia"/>
         </w:rPr>
-        <w:t>（执行</w:t>
-      </w:r>
-      <w:r>
-        <w:t>完毕，生成</w:t>
-      </w:r>
-      <w:r>
-        <w:rPr>
-          <w:rFonts w:hint="eastAsia"/>
-        </w:rPr>
-        <w:t>.</w:t>
-      </w:r>
-      <w:proofErr w:type="spellStart"/>
+        <w:t>会</w:t>
+      </w:r>
+      <w:r>
+        <w:t>提示你没有</w:t>
+      </w:r>
+      <w:r>
+        <w:rPr>
+          <w:rFonts w:hint="eastAsia"/>
+        </w:rPr>
+        <w:t>可以</w:t>
+      </w:r>
+      <w:r>
+        <w:t>去提交的文件，</w:t>
+      </w:r>
+      <w:r>
+        <w:rPr>
+          <w:rFonts w:hint="eastAsia"/>
+        </w:rPr>
+        <w:t>此时</w:t>
+      </w:r>
+      <w:r>
+        <w:t>文件均属于</w:t>
+      </w:r>
+      <w:r>
+        <w:t>stage</w:t>
+      </w:r>
+      <w:r>
+        <w:t>状态，</w:t>
+      </w:r>
+      <w:r>
+        <w:rPr>
+          <w:rFonts w:hint="eastAsia"/>
+        </w:rPr>
+        <w:t>已经</w:t>
+      </w:r>
+      <w:r>
+        <w:t>被提交到</w:t>
+      </w:r>
+      <w:r>
+        <w:rPr>
+          <w:rFonts w:hint="eastAsia"/>
+          <w:color w:val="FF0000"/>
+        </w:rPr>
+        <w:t>某个分支</w:t>
+      </w:r>
+      <w:r>
+        <w:t>（</w:t>
+      </w:r>
+      <w:r>
+        <w:rPr>
+          <w:rFonts w:hint="eastAsia"/>
+        </w:rPr>
+        <w:t>后续</w:t>
+      </w:r>
+      <w:r>
+        <w:t>讲分支的</w:t>
+      </w:r>
+      <w:r>
+        <w:rPr>
+          <w:rFonts w:hint="eastAsia"/>
+        </w:rPr>
+        <w:t>概念</w:t>
+      </w:r>
+      <w:r>
+        <w:t>，现在默认提交到</w:t>
+      </w:r>
+      <w:r>
+        <w:t>master</w:t>
+      </w:r>
+      <w:r>
+        <w:t>的分支下）</w:t>
+      </w:r>
+    </w:p>
+    <w:p>
+      <w:r>
+        <w:rPr>
+          <w:rFonts w:hint="eastAsia"/>
+        </w:rPr>
+        <w:t>4</w:t>
+      </w:r>
+      <w:r>
+        <w:rPr>
+          <w:rFonts w:hint="eastAsia"/>
+        </w:rPr>
+        <w:t>、</w:t>
+      </w:r>
+      <w:r>
+        <w:t>修改</w:t>
+      </w:r>
+      <w:r>
+        <w:rPr>
+          <w:rFonts w:hint="eastAsia"/>
+        </w:rPr>
+        <w:t>程序</w:t>
+      </w:r>
+      <w:r>
+        <w:t>，</w:t>
+      </w:r>
+      <w:r>
+        <w:rPr>
+          <w:rFonts w:hint="eastAsia"/>
+        </w:rPr>
+        <w:t>查看</w:t>
+      </w:r>
+      <w:r>
+        <w:t>修改内容</w:t>
+      </w:r>
+    </w:p>
+    <w:p>
       <w:r>
         <w:rPr>
           <w:rFonts w:hint="eastAsia"/>
         </w:rPr>
         <w:t>git</w:t>
       </w:r>
-      <w:proofErr w:type="spellEnd"/>
-      <w:r>
-        <w:rPr>
-          <w:rFonts w:hint="eastAsia"/>
-        </w:rPr>
-        <w:t xml:space="preserve"> </w:t>
-      </w:r>
-      <w:r>
-        <w:rPr>
-          <w:rFonts w:hint="eastAsia"/>
-        </w:rPr>
-        <w:t>文件</w:t>
-      </w:r>
-      <w:r>
-        <w:t>，表示成功</w:t>
-      </w:r>
-      <w:r>
-        <w:rPr>
-          <w:rFonts w:hint="eastAsia"/>
-        </w:rPr>
-        <w:t>），此后</w:t>
-      </w:r>
-      <w:r>
-        <w:t>可以执行</w:t>
-      </w:r>
-      <w:r>
-        <w:rPr>
-          <w:rFonts w:hint="eastAsia"/>
-        </w:rPr>
-        <w:t xml:space="preserve"> </w:t>
-      </w:r>
-      <w:proofErr w:type="spellStart"/>
-      <w:r>
+      <w:r>
+        <w:t xml:space="preserve"> status </w:t>
+      </w:r>
+      <w:r>
+        <w:rPr>
+          <w:rFonts w:hint="eastAsia"/>
+        </w:rPr>
+        <w:t>随时</w:t>
+      </w:r>
+      <w:r>
+        <w:t>用</w:t>
+      </w:r>
+      <w:r>
+        <w:rPr>
+          <w:rFonts w:hint="eastAsia"/>
+        </w:rPr>
+        <w:t>来</w:t>
+      </w:r>
+      <w:r>
+        <w:t>跟踪</w:t>
+      </w:r>
+      <w:r>
+        <w:rPr>
+          <w:rFonts w:hint="eastAsia"/>
+        </w:rPr>
+        <w:t>工作区</w:t>
+      </w:r>
+      <w:r>
+        <w:t>的文件状态</w:t>
+      </w:r>
+    </w:p>
+    <w:p>
+      <w:r>
+        <w:t xml:space="preserve">git diff   </w:t>
+      </w:r>
+      <w:r>
+        <w:t>git status</w:t>
+      </w:r>
+      <w:r>
+        <w:rPr>
+          <w:rFonts w:hint="eastAsia"/>
+        </w:rPr>
+        <w:t>告诉你有文件被修改过，用</w:t>
+      </w:r>
+      <w:r>
+        <w:t>git diff</w:t>
+      </w:r>
+      <w:r>
+        <w:rPr>
+          <w:rFonts w:hint="eastAsia"/>
+        </w:rPr>
+        <w:t>可以查看修改内容。</w:t>
+      </w:r>
+    </w:p>
+    <w:p>
+      <w:r>
+        <w:rPr>
+          <w:rFonts w:hint="eastAsia"/>
+        </w:rPr>
+        <w:t>-------</w:t>
+      </w:r>
+      <w:r>
+        <w:rPr>
+          <w:rFonts w:hint="eastAsia"/>
+        </w:rPr>
+        <w:t>早上</w:t>
+      </w:r>
+      <w:r>
+        <w:t>早起学习的感觉棒棒哒。</w:t>
+      </w:r>
+      <w:r>
+        <w:t>------</w:t>
+      </w:r>
+      <w:r>
+        <w:t>后续要坚持，早睡早起早上学习。</w:t>
+      </w:r>
+      <w:r>
+        <w:rPr>
+          <w:rFonts w:hint="eastAsia"/>
+        </w:rPr>
         <w:t>git</w:t>
       </w:r>
-      <w:proofErr w:type="spellEnd"/>
-      <w:r>
-        <w:t xml:space="preserve"> add file </w:t>
-      </w:r>
-      <w:r>
-        <w:rPr>
-          <w:rFonts w:hint="eastAsia"/>
-        </w:rPr>
-        <w:t>及</w:t>
-      </w:r>
-      <w:r>
-        <w:rPr>
-          <w:rFonts w:hint="eastAsia"/>
-        </w:rPr>
-        <w:t xml:space="preserve"> </w:t>
-      </w:r>
-      <w:proofErr w:type="spellStart"/>
-      <w:r>
-        <w:t>git</w:t>
-      </w:r>
-      <w:proofErr w:type="spellEnd"/>
-      <w:r>
-        <w:t xml:space="preserve"> commit –m “</w:t>
-      </w:r>
-      <w:r>
-        <w:rPr>
-          <w:rFonts w:hint="eastAsia"/>
-        </w:rPr>
-        <w:t>注释</w:t>
-      </w:r>
-      <w:r>
-        <w:t>，说明本次</w:t>
-      </w:r>
-      <w:r>
-        <w:rPr>
-          <w:rFonts w:hint="eastAsia"/>
-        </w:rPr>
-        <w:t>提交</w:t>
-      </w:r>
-      <w:r>
-        <w:t>的内容或者其他等</w:t>
-      </w:r>
-      <w:r>
-        <w:t>”</w:t>
-      </w:r>
-    </w:p>
-    <w:p>
-      <w:r>
-        <w:rPr>
-          <w:rFonts w:hint="eastAsia"/>
-        </w:rPr>
-        <w:t>（</w:t>
-      </w:r>
-      <w:r>
-        <w:rPr>
-          <w:rFonts w:hint="eastAsia"/>
-        </w:rPr>
-        <w:t>2</w:t>
-      </w:r>
-      <w:r>
-        <w:rPr>
-          <w:rFonts w:hint="eastAsia"/>
-        </w:rPr>
-        <w:t>）创建</w:t>
-      </w:r>
-      <w:r>
-        <w:t>空目录，</w:t>
-      </w:r>
-      <w:r>
-        <w:rPr>
-          <w:rFonts w:hint="eastAsia"/>
-        </w:rPr>
-        <w:t>设置为</w:t>
-      </w:r>
-      <w:proofErr w:type="spellStart"/>
-      <w:r>
-        <w:rPr>
-          <w:rFonts w:hint="eastAsia"/>
-        </w:rPr>
-        <w:t>git</w:t>
-      </w:r>
-      <w:proofErr w:type="spellEnd"/>
-      <w:r>
-        <w:t>仓库，然后在增加项目内容。</w:t>
-      </w:r>
-      <w:r>
-        <w:rPr>
-          <w:rFonts w:hint="eastAsia"/>
-        </w:rPr>
-        <w:t xml:space="preserve"> </w:t>
-      </w:r>
-    </w:p>
-    <w:p>
-      <w:r>
-        <w:rPr>
-          <w:rFonts w:hint="eastAsia"/>
-        </w:rPr>
-        <w:t>在</w:t>
-      </w:r>
-      <w:proofErr w:type="spellStart"/>
-      <w:r>
-        <w:t>git</w:t>
-      </w:r>
-      <w:proofErr w:type="spellEnd"/>
-      <w:r>
-        <w:t xml:space="preserve"> bash </w:t>
-      </w:r>
-      <w:r>
-        <w:rPr>
-          <w:rFonts w:hint="eastAsia"/>
-        </w:rPr>
-        <w:t>中</w:t>
-      </w:r>
-      <w:r>
-        <w:rPr>
-          <w:rFonts w:hint="eastAsia"/>
-        </w:rPr>
-        <w:t>c</w:t>
-      </w:r>
-      <w:r>
-        <w:t>d</w:t>
-      </w:r>
-      <w:r>
-        <w:rPr>
-          <w:rFonts w:hint="eastAsia"/>
-        </w:rPr>
-        <w:t>到</w:t>
-      </w:r>
-      <w:r>
-        <w:t>某个目录，</w:t>
-      </w:r>
-      <w:r>
-        <w:rPr>
-          <w:rFonts w:hint="eastAsia"/>
-        </w:rPr>
-        <w:t>执行</w:t>
-      </w:r>
-      <w:r>
-        <w:rPr>
-          <w:rFonts w:hint="eastAsia"/>
-        </w:rPr>
-        <w:t xml:space="preserve"> </w:t>
-      </w:r>
-      <w:proofErr w:type="spellStart"/>
-      <w:r>
-        <w:t>mkdir</w:t>
-      </w:r>
-      <w:proofErr w:type="spellEnd"/>
-      <w:r>
-        <w:t xml:space="preserve"> </w:t>
-      </w:r>
-      <w:proofErr w:type="spellStart"/>
-      <w:r>
-        <w:t>testgit</w:t>
-      </w:r>
-      <w:proofErr w:type="spellEnd"/>
-      <w:r>
-        <w:rPr>
-          <w:rFonts w:hint="eastAsia"/>
-        </w:rPr>
-        <w:t>，</w:t>
-      </w:r>
-      <w:r>
-        <w:t>生成一个</w:t>
-      </w:r>
-      <w:proofErr w:type="spellStart"/>
-      <w:r>
-        <w:t>testgit</w:t>
-      </w:r>
-      <w:proofErr w:type="spellEnd"/>
-      <w:r>
-        <w:t xml:space="preserve"> </w:t>
-      </w:r>
-      <w:r>
-        <w:rPr>
-          <w:rFonts w:hint="eastAsia"/>
-        </w:rPr>
-        <w:t>的</w:t>
-      </w:r>
-      <w:r>
-        <w:t>文件夹，</w:t>
-      </w:r>
-      <w:r>
-        <w:rPr>
-          <w:rFonts w:hint="eastAsia"/>
-        </w:rPr>
-        <w:t>再执行</w:t>
-      </w:r>
-      <w:proofErr w:type="spellStart"/>
-      <w:r>
-        <w:t>git</w:t>
-      </w:r>
-      <w:proofErr w:type="spellEnd"/>
-      <w:r>
-        <w:t xml:space="preserve"> </w:t>
-      </w:r>
-      <w:proofErr w:type="spellStart"/>
-      <w:r>
-        <w:t>init</w:t>
-      </w:r>
-      <w:proofErr w:type="spellEnd"/>
-      <w:r>
-        <w:t>,</w:t>
-      </w:r>
-    </w:p>
-    <w:p>
-      <w:r>
-        <w:rPr>
-          <w:rFonts w:hint="eastAsia"/>
-        </w:rPr>
-        <w:t>其他操作同上</w:t>
-      </w:r>
-      <w:r>
-        <w:t>。</w:t>
-      </w:r>
-    </w:p>
-    <w:p>
-      <w:pPr>
-        <w:rPr>
-          <w:color w:val="FF0000"/>
-        </w:rPr>
-      </w:pPr>
-      <w:r>
-        <w:rPr>
-          <w:rFonts w:hint="eastAsia"/>
-          <w:color w:val="FF0000"/>
-        </w:rPr>
-        <w:t>这里</w:t>
-      </w:r>
-      <w:r>
-        <w:rPr>
-          <w:color w:val="FF0000"/>
-        </w:rPr>
-        <w:t>的仓库都是指在我本地的一个工作区。</w:t>
-      </w:r>
-    </w:p>
-    <w:p>
-      <w:r>
-        <w:rPr>
-          <w:rFonts w:hint="eastAsia"/>
-        </w:rPr>
-        <w:t>3</w:t>
-      </w:r>
-      <w:r>
-        <w:rPr>
-          <w:rFonts w:hint="eastAsia"/>
-        </w:rPr>
-        <w:t>、区域</w:t>
-      </w:r>
-      <w:r>
-        <w:t>概念</w:t>
-      </w:r>
-    </w:p>
-    <w:p>
-      <w:r>
-        <w:rPr>
-          <w:rFonts w:hint="eastAsia"/>
-        </w:rPr>
-        <w:t>当你</w:t>
-      </w:r>
-      <w:r>
-        <w:t>将</w:t>
-      </w:r>
-      <w:r>
-        <w:rPr>
-          <w:rFonts w:hint="eastAsia"/>
-        </w:rPr>
-        <w:t>某个</w:t>
-      </w:r>
-      <w:r>
-        <w:t>目录</w:t>
-      </w:r>
-      <w:proofErr w:type="spellStart"/>
-      <w:r>
-        <w:t>git</w:t>
-      </w:r>
-      <w:proofErr w:type="spellEnd"/>
-      <w:r>
-        <w:t xml:space="preserve"> </w:t>
-      </w:r>
-      <w:proofErr w:type="spellStart"/>
-      <w:r>
-        <w:t>init</w:t>
-      </w:r>
-      <w:proofErr w:type="spellEnd"/>
-      <w:r>
-        <w:t xml:space="preserve"> </w:t>
-      </w:r>
-      <w:r>
-        <w:rPr>
-          <w:rFonts w:hint="eastAsia"/>
-        </w:rPr>
-        <w:t>意味</w:t>
-      </w:r>
-      <w:r>
-        <w:t>着这个目录变为你的</w:t>
-      </w:r>
-      <w:r>
-        <w:rPr>
-          <w:color w:val="FF0000"/>
-        </w:rPr>
-        <w:t>工作区</w:t>
-      </w:r>
-      <w:r>
-        <w:t>，</w:t>
-      </w:r>
-      <w:r>
-        <w:rPr>
-          <w:rFonts w:hint="eastAsia"/>
-        </w:rPr>
-        <w:t>此时</w:t>
-      </w:r>
-      <w:r>
-        <w:t>如果工作有文件为</w:t>
-      </w:r>
-      <w:r>
-        <w:t>add,</w:t>
-      </w:r>
-      <w:r>
-        <w:rPr>
-          <w:rFonts w:hint="eastAsia"/>
-        </w:rPr>
-        <w:t>执行</w:t>
-      </w:r>
-      <w:proofErr w:type="spellStart"/>
-      <w:r>
-        <w:rPr>
-          <w:rFonts w:hint="eastAsia"/>
-        </w:rPr>
-        <w:t>git</w:t>
-      </w:r>
-      <w:proofErr w:type="spellEnd"/>
-      <w:r>
-        <w:t xml:space="preserve"> status </w:t>
-      </w:r>
-      <w:r>
-        <w:rPr>
-          <w:rFonts w:hint="eastAsia"/>
-        </w:rPr>
-        <w:t>会发现</w:t>
-      </w:r>
-      <w:r>
-        <w:t>该文件</w:t>
-      </w:r>
-      <w:r>
-        <w:rPr>
-          <w:rFonts w:hint="eastAsia"/>
-        </w:rPr>
-        <w:t>或者</w:t>
-      </w:r>
-      <w:r>
-        <w:t>文件夹的目录是</w:t>
-      </w:r>
-      <w:r>
-        <w:t xml:space="preserve">Untrack </w:t>
-      </w:r>
-      <w:r>
-        <w:rPr>
-          <w:rFonts w:hint="eastAsia"/>
-        </w:rPr>
-        <w:t>状态</w:t>
-      </w:r>
-      <w:r>
-        <w:t>。</w:t>
-      </w:r>
-    </w:p>
-    <w:p>
-      <w:r>
-        <w:t>当你</w:t>
-      </w:r>
-      <w:proofErr w:type="spellStart"/>
-      <w:r>
-        <w:t>git</w:t>
-      </w:r>
-      <w:proofErr w:type="spellEnd"/>
-      <w:r>
-        <w:t xml:space="preserve"> add file ,</w:t>
-      </w:r>
-      <w:r>
-        <w:rPr>
-          <w:rFonts w:hint="eastAsia"/>
-        </w:rPr>
-        <w:t>则意味</w:t>
-      </w:r>
-      <w:r>
-        <w:t>着这个文件保存在了</w:t>
-      </w:r>
-      <w:proofErr w:type="spellStart"/>
-      <w:r>
-        <w:t>git</w:t>
-      </w:r>
-      <w:proofErr w:type="spellEnd"/>
-      <w:r>
-        <w:t xml:space="preserve"> </w:t>
-      </w:r>
-      <w:r>
-        <w:rPr>
-          <w:rFonts w:hint="eastAsia"/>
-        </w:rPr>
-        <w:t>内在</w:t>
-      </w:r>
-      <w:r>
-        <w:t>的</w:t>
-      </w:r>
-      <w:r>
-        <w:rPr>
-          <w:color w:val="FF0000"/>
-        </w:rPr>
-        <w:t>暂存区</w:t>
-      </w:r>
-      <w:r>
-        <w:t>，</w:t>
-      </w:r>
-      <w:r>
-        <w:rPr>
-          <w:rFonts w:hint="eastAsia"/>
-        </w:rPr>
-        <w:t>此时</w:t>
-      </w:r>
-      <w:r>
-        <w:t>这个文件属于</w:t>
-      </w:r>
-      <w:r>
-        <w:rPr>
-          <w:rFonts w:hint="eastAsia"/>
-        </w:rPr>
-        <w:t xml:space="preserve"> </w:t>
-      </w:r>
-      <w:proofErr w:type="spellStart"/>
-      <w:r>
-        <w:t>unstage</w:t>
-      </w:r>
-      <w:proofErr w:type="spellEnd"/>
-      <w:r>
-        <w:t>,</w:t>
-      </w:r>
-      <w:r>
-        <w:rPr>
-          <w:rFonts w:hint="eastAsia"/>
-        </w:rPr>
-        <w:t>等待</w:t>
-      </w:r>
-      <w:r>
-        <w:t>commit</w:t>
-      </w:r>
-      <w:r>
-        <w:rPr>
-          <w:rFonts w:hint="eastAsia"/>
-        </w:rPr>
-        <w:t>。</w:t>
-      </w:r>
-    </w:p>
-    <w:p>
-      <w:r>
-        <w:rPr>
-          <w:rFonts w:hint="eastAsia"/>
-        </w:rPr>
-        <w:t>当你</w:t>
-      </w:r>
-      <w:proofErr w:type="spellStart"/>
-      <w:r>
-        <w:t>git</w:t>
-      </w:r>
-      <w:proofErr w:type="spellEnd"/>
-      <w:r>
-        <w:t xml:space="preserve"> commit </w:t>
-      </w:r>
-      <w:r>
-        <w:rPr>
-          <w:rFonts w:hint="eastAsia"/>
-        </w:rPr>
-        <w:t>后</w:t>
-      </w:r>
-      <w:r>
-        <w:t>，</w:t>
-      </w:r>
-      <w:r>
-        <w:rPr>
-          <w:rFonts w:hint="eastAsia"/>
-        </w:rPr>
-        <w:t>此时</w:t>
-      </w:r>
-      <w:proofErr w:type="spellStart"/>
-      <w:r>
-        <w:t>git</w:t>
-      </w:r>
-      <w:proofErr w:type="spellEnd"/>
-      <w:r>
-        <w:t xml:space="preserve"> status </w:t>
-      </w:r>
-      <w:r>
-        <w:rPr>
-          <w:rFonts w:hint="eastAsia"/>
-        </w:rPr>
-        <w:t>发现</w:t>
-      </w:r>
-      <w:r>
-        <w:t xml:space="preserve"> </w:t>
-      </w:r>
-      <w:r>
-        <w:rPr>
-          <w:rFonts w:hint="eastAsia"/>
-        </w:rPr>
-        <w:t>会</w:t>
-      </w:r>
-      <w:r>
-        <w:t>提示你没有</w:t>
-      </w:r>
-      <w:r>
-        <w:rPr>
-          <w:rFonts w:hint="eastAsia"/>
-        </w:rPr>
-        <w:t>可以</w:t>
-      </w:r>
-      <w:r>
-        <w:t>去提交的文件，</w:t>
-      </w:r>
-      <w:r>
-        <w:rPr>
-          <w:rFonts w:hint="eastAsia"/>
-        </w:rPr>
-        <w:t>此时</w:t>
-      </w:r>
-      <w:r>
-        <w:t>文件均属于</w:t>
-      </w:r>
-      <w:r>
-        <w:t>stage</w:t>
-      </w:r>
-      <w:r>
-        <w:t>状态，</w:t>
-      </w:r>
-      <w:r>
-        <w:rPr>
-          <w:rFonts w:hint="eastAsia"/>
-        </w:rPr>
-        <w:t>已经</w:t>
-      </w:r>
-      <w:r>
-        <w:t>被提交到</w:t>
-      </w:r>
-      <w:r>
-        <w:rPr>
-          <w:rFonts w:hint="eastAsia"/>
-          <w:color w:val="FF0000"/>
-        </w:rPr>
-        <w:t>某个分支</w:t>
-      </w:r>
-      <w:r>
-        <w:t>（</w:t>
-      </w:r>
-      <w:r>
-        <w:rPr>
-          <w:rFonts w:hint="eastAsia"/>
-        </w:rPr>
-        <w:t>后续</w:t>
-      </w:r>
-      <w:r>
-        <w:t>讲分支的</w:t>
-      </w:r>
-      <w:r>
-        <w:rPr>
-          <w:rFonts w:hint="eastAsia"/>
-        </w:rPr>
-        <w:t>概念</w:t>
-      </w:r>
-      <w:r>
-        <w:t>，现在默认提交到</w:t>
-      </w:r>
-      <w:r>
-        <w:t>master</w:t>
-      </w:r>
-      <w:r>
-        <w:t>的分支下）</w:t>
-      </w:r>
-    </w:p>
-    <w:p>
-      <w:r>
-        <w:rPr>
-          <w:rFonts w:hint="eastAsia"/>
-        </w:rPr>
-        <w:t>4</w:t>
+    </w:p>
+    <w:p>
+      <w:r>
+        <w:rPr>
+          <w:rFonts w:hint="eastAsia"/>
+        </w:rPr>
+        <w:t>5</w:t>
       </w:r>
       <w:r>
         <w:rPr>
@@ -917,16 +884,10 @@
         <w:t>、</w:t>
       </w:r>
       <w:r>
-        <w:t>修改</w:t>
-      </w:r>
-      <w:r>
-        <w:rPr>
-          <w:rFonts w:hint="eastAsia"/>
-        </w:rPr>
-        <w:t>程序</w:t>
-      </w:r>
-      <w:r>
-        <w:t>，</w:t>
+        <w:rPr>
+          <w:rFonts w:hint="eastAsia"/>
+        </w:rPr>
+        <w:t xml:space="preserve">git log </w:t>
       </w:r>
       <w:r>
         <w:rPr>
@@ -935,166 +896,13 @@
         <w:t>查看</w:t>
       </w:r>
       <w:r>
-        <w:t>修改内容</w:t>
-      </w:r>
-    </w:p>
-    <w:p>
-      <w:proofErr w:type="spellStart"/>
-      <w:r>
-        <w:rPr>
-          <w:rFonts w:hint="eastAsia"/>
-        </w:rPr>
-        <w:t>git</w:t>
-      </w:r>
-      <w:proofErr w:type="spellEnd"/>
-      <w:r>
-        <w:t xml:space="preserve"> status </w:t>
-      </w:r>
-      <w:r>
-        <w:rPr>
-          <w:rFonts w:hint="eastAsia"/>
-        </w:rPr>
-        <w:t>随时</w:t>
-      </w:r>
-      <w:r>
-        <w:t>用</w:t>
-      </w:r>
-      <w:r>
-        <w:rPr>
-          <w:rFonts w:hint="eastAsia"/>
-        </w:rPr>
-        <w:t>来</w:t>
-      </w:r>
-      <w:r>
-        <w:t>跟踪</w:t>
-      </w:r>
-      <w:r>
-        <w:rPr>
-          <w:rFonts w:hint="eastAsia"/>
-        </w:rPr>
-        <w:t>工作区</w:t>
-      </w:r>
-      <w:r>
-        <w:t>的文件状态</w:t>
-      </w:r>
-    </w:p>
-    <w:p>
-      <w:proofErr w:type="spellStart"/>
-      <w:r>
-        <w:t>git</w:t>
-      </w:r>
-      <w:proofErr w:type="spellEnd"/>
-      <w:r>
-        <w:t xml:space="preserve"> diff   </w:t>
-      </w:r>
-      <w:proofErr w:type="spellStart"/>
-      <w:r>
-        <w:t>git</w:t>
-      </w:r>
-      <w:proofErr w:type="spellEnd"/>
-      <w:r>
-        <w:t xml:space="preserve"> status</w:t>
-      </w:r>
-      <w:r>
-        <w:rPr>
-          <w:rFonts w:hint="eastAsia"/>
-        </w:rPr>
-        <w:t>告诉你有文件被修改过，用</w:t>
-      </w:r>
-      <w:proofErr w:type="spellStart"/>
-      <w:r>
-        <w:t>git</w:t>
-      </w:r>
-      <w:proofErr w:type="spellEnd"/>
-      <w:r>
-        <w:t xml:space="preserve"> diff</w:t>
-      </w:r>
-      <w:r>
-        <w:rPr>
-          <w:rFonts w:hint="eastAsia"/>
-        </w:rPr>
-        <w:t>可以查看修改内容。</w:t>
-      </w:r>
-    </w:p>
-    <w:p>
-      <w:r>
-        <w:rPr>
-          <w:rFonts w:hint="eastAsia"/>
-        </w:rPr>
-        <w:t>-------</w:t>
-      </w:r>
-      <w:r>
-        <w:rPr>
-          <w:rFonts w:hint="eastAsia"/>
-        </w:rPr>
-        <w:t>早上</w:t>
-      </w:r>
-      <w:r>
-        <w:t>早起学习的感觉棒棒哒。</w:t>
-      </w:r>
-      <w:r>
-        <w:t>------</w:t>
-      </w:r>
-      <w:r>
-        <w:t>后续要坚持，早睡早起早上学习。</w:t>
-      </w:r>
-      <w:proofErr w:type="spellStart"/>
-      <w:r>
-        <w:rPr>
-          <w:rFonts w:hint="eastAsia"/>
-        </w:rPr>
-        <w:t>git</w:t>
-      </w:r>
-      <w:proofErr w:type="spellEnd"/>
-    </w:p>
-    <w:p>
-      <w:r>
-        <w:rPr>
-          <w:rFonts w:hint="eastAsia"/>
-        </w:rPr>
-        <w:t>5</w:t>
-      </w:r>
-      <w:r>
-        <w:rPr>
-          <w:rFonts w:hint="eastAsia"/>
-        </w:rPr>
-        <w:t>、</w:t>
-      </w:r>
-      <w:proofErr w:type="spellStart"/>
-      <w:r>
-        <w:rPr>
-          <w:rFonts w:hint="eastAsia"/>
-        </w:rPr>
-        <w:t>git</w:t>
-      </w:r>
-      <w:proofErr w:type="spellEnd"/>
-      <w:r>
-        <w:rPr>
-          <w:rFonts w:hint="eastAsia"/>
-        </w:rPr>
-        <w:t xml:space="preserve"> log </w:t>
-      </w:r>
-      <w:r>
-        <w:rPr>
-          <w:rFonts w:hint="eastAsia"/>
-        </w:rPr>
-        <w:t>查看</w:t>
-      </w:r>
-      <w:r>
         <w:t>修改记录</w:t>
       </w:r>
     </w:p>
     <w:p>
       <w:r>
         <w:tab/>
-      </w:r>
-      <w:proofErr w:type="spellStart"/>
-      <w:r>
-        <w:t>git</w:t>
-      </w:r>
-      <w:proofErr w:type="spellEnd"/>
-      <w:r>
-        <w:t xml:space="preserve"> log </w:t>
+        <w:t xml:space="preserve">git log </w:t>
       </w:r>
       <w:r>
         <w:rPr>
@@ -1232,13 +1040,8 @@
         <w:t>，可以</w:t>
       </w:r>
       <w:r>
-        <w:t xml:space="preserve"> --pretty=</w:t>
-      </w:r>
-      <w:proofErr w:type="spellStart"/>
-      <w:r>
-        <w:t>oneline</w:t>
-      </w:r>
-      <w:proofErr w:type="spellEnd"/>
+        <w:t xml:space="preserve"> --pretty=oneline</w:t>
+      </w:r>
       <w:r>
         <w:t xml:space="preserve">  </w:t>
       </w:r>
@@ -1263,56 +1066,12 @@
         </w:rPr>
         <w:t xml:space="preserve"> </w:t>
       </w:r>
-      <w:proofErr w:type="spellStart"/>
       <w:r>
         <w:rPr>
           <w:highlight w:val="yellow"/>
         </w:rPr>
-        <w:t>git</w:t>
-      </w:r>
-      <w:proofErr w:type="spellEnd"/>
-      <w:r>
-        <w:rPr>
-          <w:highlight w:val="yellow"/>
-        </w:rPr>
-        <w:t xml:space="preserve"> log pretty=</w:t>
-      </w:r>
-      <w:proofErr w:type="spellStart"/>
-      <w:r>
-        <w:rPr>
-          <w:highlight w:val="yellow"/>
-        </w:rPr>
-        <w:t>oneline</w:t>
-      </w:r>
-      <w:proofErr w:type="spellEnd"/>
-      <w:r>
-        <w:rPr>
-          <w:highlight w:val="yellow"/>
-        </w:rPr>
-        <w:t xml:space="preserve">    </w:t>
-      </w:r>
-      <w:proofErr w:type="spellStart"/>
-      <w:r>
-        <w:rPr>
-          <w:highlight w:val="yellow"/>
-        </w:rPr>
-        <w:t>git</w:t>
-      </w:r>
-      <w:proofErr w:type="spellEnd"/>
-      <w:r>
-        <w:rPr>
-          <w:highlight w:val="yellow"/>
-        </w:rPr>
-        <w:t xml:space="preserve"> log –</w:t>
-      </w:r>
-      <w:proofErr w:type="spellStart"/>
-      <w:r>
-        <w:rPr>
-          <w:highlight w:val="yellow"/>
-        </w:rPr>
-        <w:t>oneline</w:t>
-      </w:r>
-      <w:proofErr w:type="spellEnd"/>
+        <w:t>git log pretty=oneline    git log –oneline</w:t>
+      </w:r>
       <w:r>
         <w:t xml:space="preserve"> </w:t>
       </w:r>
@@ -1480,14 +1239,12 @@
       <w:r>
         <w:t>主要是考虑到</w:t>
       </w:r>
-      <w:proofErr w:type="spellStart"/>
       <w:r>
         <w:rPr>
           <w:rFonts w:hint="eastAsia"/>
         </w:rPr>
         <w:t>git</w:t>
       </w:r>
-      <w:proofErr w:type="spellEnd"/>
       <w:r>
         <w:t>的分布式属性及后续多人</w:t>
       </w:r>
@@ -1564,28 +1321,12 @@
       <w:pPr>
         <w:ind w:leftChars="200" w:left="420"/>
       </w:pPr>
-      <w:proofErr w:type="spellStart"/>
       <w:r>
         <w:rPr>
           <w:highlight w:val="yellow"/>
         </w:rPr>
-        <w:t>git</w:t>
-      </w:r>
-      <w:proofErr w:type="spellEnd"/>
-      <w:r>
-        <w:rPr>
-          <w:highlight w:val="yellow"/>
-        </w:rPr>
-        <w:t xml:space="preserve"> log –revise –</w:t>
-      </w:r>
-      <w:proofErr w:type="spellStart"/>
-      <w:r>
-        <w:rPr>
-          <w:highlight w:val="yellow"/>
-        </w:rPr>
-        <w:t>oneline</w:t>
-      </w:r>
-      <w:proofErr w:type="spellEnd"/>
+        <w:t>git log –revise –oneline</w:t>
+      </w:r>
     </w:p>
     <w:p>
       <w:pPr>
@@ -1666,13 +1407,8 @@
       <w:r>
         <w:t xml:space="preserve">1&gt; </w:t>
       </w:r>
-      <w:proofErr w:type="spellStart"/>
-      <w:r>
-        <w:t>git</w:t>
-      </w:r>
-      <w:proofErr w:type="spellEnd"/>
-      <w:r>
-        <w:t xml:space="preserve"> log </w:t>
+      <w:r>
+        <w:t xml:space="preserve">git log </w:t>
       </w:r>
       <w:r>
         <w:t>--</w:t>
@@ -1686,11 +1422,9 @@
         </w:rPr>
         <w:t>[</w:t>
       </w:r>
-      <w:proofErr w:type="spellStart"/>
       <w:r>
         <w:t>yourname</w:t>
       </w:r>
-      <w:proofErr w:type="spellEnd"/>
       <w:r>
         <w:rPr>
           <w:rFonts w:hint="eastAsia"/>
@@ -1711,34 +1445,27 @@
       <w:r>
         <w:t>出</w:t>
       </w:r>
-      <w:proofErr w:type="spellStart"/>
+      <w:r>
+        <w:t xml:space="preserve">yourname </w:t>
+      </w:r>
+      <w:r>
+        <w:rPr>
+          <w:rFonts w:hint="eastAsia"/>
+        </w:rPr>
+        <w:t>提交</w:t>
+      </w:r>
+      <w:r>
+        <w:t>的所有日志</w:t>
+      </w:r>
+      <w:r>
+        <w:rPr>
+          <w:rFonts w:hint="eastAsia"/>
+        </w:rPr>
+        <w:t>，</w:t>
+      </w:r>
       <w:r>
         <w:t>yourname</w:t>
       </w:r>
-      <w:proofErr w:type="spellEnd"/>
-      <w:r>
-        <w:t xml:space="preserve"> </w:t>
-      </w:r>
-      <w:r>
-        <w:rPr>
-          <w:rFonts w:hint="eastAsia"/>
-        </w:rPr>
-        <w:t>提交</w:t>
-      </w:r>
-      <w:r>
-        <w:t>的所有日志</w:t>
-      </w:r>
-      <w:r>
-        <w:rPr>
-          <w:rFonts w:hint="eastAsia"/>
-        </w:rPr>
-        <w:t>，</w:t>
-      </w:r>
-      <w:proofErr w:type="spellStart"/>
-      <w:r>
-        <w:t>yourname</w:t>
-      </w:r>
-      <w:proofErr w:type="spellEnd"/>
       <w:r>
         <w:rPr>
           <w:rFonts w:hint="eastAsia"/>
@@ -1848,39 +1575,8 @@
           <w:sz w:val="18"/>
           <w:szCs w:val="18"/>
         </w:rPr>
-        <w:t xml:space="preserve">$ </w:t>
-      </w:r>
-      <w:proofErr w:type="spellStart"/>
-      <w:r>
-        <w:rPr>
-          <w:rFonts w:ascii="Lucida Console" w:hAnsi="Lucida Console" w:cs="Lucida Console"/>
-          <w:kern w:val="0"/>
-          <w:sz w:val="18"/>
-          <w:szCs w:val="18"/>
-        </w:rPr>
-        <w:t>git</w:t>
-      </w:r>
-      <w:proofErr w:type="spellEnd"/>
-      <w:r>
-        <w:rPr>
-          <w:rFonts w:ascii="Lucida Console" w:hAnsi="Lucida Console" w:cs="Lucida Console"/>
-          <w:kern w:val="0"/>
-          <w:sz w:val="18"/>
-          <w:szCs w:val="18"/>
-        </w:rPr>
-        <w:t xml:space="preserve"> log --author </w:t>
-      </w:r>
-      <w:proofErr w:type="spellStart"/>
-      <w:r>
-        <w:rPr>
-          <w:rFonts w:ascii="Lucida Console" w:hAnsi="Lucida Console" w:cs="Lucida Console"/>
-          <w:kern w:val="0"/>
-          <w:sz w:val="18"/>
-          <w:szCs w:val="18"/>
-        </w:rPr>
-        <w:t>ljbao</w:t>
-      </w:r>
-      <w:proofErr w:type="spellEnd"/>
+        <w:t>$ git log --author ljbao</w:t>
+      </w:r>
     </w:p>
     <w:p>
       <w:pPr>
@@ -1904,47 +1600,7 @@
           <w:szCs w:val="18"/>
         </w:rPr>
         <w:tab/>
-        <w:t xml:space="preserve">$ </w:t>
-      </w:r>
-      <w:proofErr w:type="spellStart"/>
-      <w:r>
-        <w:rPr>
-          <w:rFonts w:ascii="Lucida Console" w:hAnsi="Lucida Console" w:cs="Lucida Console"/>
-          <w:kern w:val="0"/>
-          <w:sz w:val="18"/>
-          <w:szCs w:val="18"/>
-        </w:rPr>
-        <w:t>git</w:t>
-      </w:r>
-      <w:proofErr w:type="spellEnd"/>
-      <w:r>
-        <w:rPr>
-          <w:rFonts w:ascii="Lucida Console" w:hAnsi="Lucida Console" w:cs="Lucida Console"/>
-          <w:kern w:val="0"/>
-          <w:sz w:val="18"/>
-          <w:szCs w:val="18"/>
-        </w:rPr>
-        <w:t xml:space="preserve"> log --author </w:t>
-      </w:r>
-      <w:proofErr w:type="spellStart"/>
-      <w:r>
-        <w:rPr>
-          <w:rFonts w:ascii="Lucida Console" w:hAnsi="Lucida Console" w:cs="Lucida Console"/>
-          <w:kern w:val="0"/>
-          <w:sz w:val="18"/>
-          <w:szCs w:val="18"/>
-        </w:rPr>
-        <w:t>lj</w:t>
-      </w:r>
-      <w:proofErr w:type="spellEnd"/>
-      <w:r>
-        <w:rPr>
-          <w:rFonts w:ascii="Lucida Console" w:hAnsi="Lucida Console" w:cs="Lucida Console"/>
-          <w:kern w:val="0"/>
-          <w:sz w:val="18"/>
-          <w:szCs w:val="18"/>
-        </w:rPr>
-        <w:t>*</w:t>
+        <w:t>$ git log --author lj*</w:t>
       </w:r>
     </w:p>
     <w:p>
@@ -1968,9 +1624,8 @@
           <w:szCs w:val="18"/>
         </w:rPr>
         <w:tab/>
-        <w:t xml:space="preserve">2&gt; </w:t>
-      </w:r>
-      <w:proofErr w:type="spellStart"/>
+        <w:t xml:space="preserve">2&gt; git log </w:t>
+      </w:r>
       <w:r>
         <w:rPr>
           <w:rFonts w:ascii="Lucida Console" w:hAnsi="Lucida Console" w:cs="Lucida Console"/>
@@ -1978,9 +1633,8 @@
           <w:sz w:val="18"/>
           <w:szCs w:val="18"/>
         </w:rPr>
-        <w:t>git</w:t>
-      </w:r>
-      <w:proofErr w:type="spellEnd"/>
+        <w:t>–</w:t>
+      </w:r>
       <w:r>
         <w:rPr>
           <w:rFonts w:ascii="Lucida Console" w:hAnsi="Lucida Console" w:cs="Lucida Console"/>
@@ -1988,36 +1642,7 @@
           <w:sz w:val="18"/>
           <w:szCs w:val="18"/>
         </w:rPr>
-        <w:t xml:space="preserve"> log </w:t>
-      </w:r>
-      <w:r>
-        <w:rPr>
-          <w:rFonts w:ascii="Lucida Console" w:hAnsi="Lucida Console" w:cs="Lucida Console"/>
-          <w:kern w:val="0"/>
-          <w:sz w:val="18"/>
-          <w:szCs w:val="18"/>
-        </w:rPr>
-        <w:t>–</w:t>
-      </w:r>
-      <w:proofErr w:type="spellStart"/>
-      <w:r>
-        <w:rPr>
-          <w:rFonts w:ascii="Lucida Console" w:hAnsi="Lucida Console" w:cs="Lucida Console"/>
-          <w:kern w:val="0"/>
-          <w:sz w:val="18"/>
-          <w:szCs w:val="18"/>
-        </w:rPr>
-        <w:t>grep</w:t>
-      </w:r>
-      <w:proofErr w:type="spellEnd"/>
-      <w:r>
-        <w:rPr>
-          <w:rFonts w:ascii="Lucida Console" w:hAnsi="Lucida Console" w:cs="Lucida Console"/>
-          <w:kern w:val="0"/>
-          <w:sz w:val="18"/>
-          <w:szCs w:val="18"/>
-        </w:rPr>
-        <w:t xml:space="preserve"> </w:t>
+        <w:t xml:space="preserve">grep </w:t>
       </w:r>
       <w:r>
         <w:rPr>
@@ -2217,27 +1842,7 @@
           <w:szCs w:val="18"/>
         </w:rPr>
         <w:tab/>
-        <w:t xml:space="preserve">3&gt; </w:t>
-      </w:r>
-      <w:proofErr w:type="spellStart"/>
-      <w:r>
-        <w:rPr>
-          <w:rFonts w:ascii="Lucida Console" w:hAnsi="Lucida Console" w:cs="Lucida Console"/>
-          <w:kern w:val="0"/>
-          <w:sz w:val="18"/>
-          <w:szCs w:val="18"/>
-        </w:rPr>
-        <w:t>git</w:t>
-      </w:r>
-      <w:proofErr w:type="spellEnd"/>
-      <w:r>
-        <w:rPr>
-          <w:rFonts w:ascii="Lucida Console" w:hAnsi="Lucida Console" w:cs="Lucida Console"/>
-          <w:kern w:val="0"/>
-          <w:sz w:val="18"/>
-          <w:szCs w:val="18"/>
-        </w:rPr>
-        <w:t xml:space="preserve"> log –p –-[file]</w:t>
+        <w:t>3&gt; git log –p –-[file]</w:t>
       </w:r>
     </w:p>
     <w:p>
@@ -2474,7 +2079,6 @@
         </w:rPr>
         <w:t xml:space="preserve">&gt; </w:t>
       </w:r>
-      <w:proofErr w:type="spellStart"/>
       <w:r>
         <w:rPr>
           <w:rFonts w:ascii="Lucida Console" w:hAnsi="Lucida Console" w:cs="Lucida Console"/>
@@ -2482,37 +2086,7 @@
           <w:sz w:val="18"/>
           <w:szCs w:val="18"/>
         </w:rPr>
-        <w:t>git</w:t>
-      </w:r>
-      <w:proofErr w:type="spellEnd"/>
-      <w:r>
-        <w:rPr>
-          <w:rFonts w:ascii="Lucida Console" w:hAnsi="Lucida Console" w:cs="Lucida Console"/>
-          <w:kern w:val="0"/>
-          <w:sz w:val="18"/>
-          <w:szCs w:val="18"/>
-        </w:rPr>
-        <w:t xml:space="preserve"> log --</w:t>
-      </w:r>
-      <w:proofErr w:type="spellStart"/>
-      <w:r>
-        <w:rPr>
-          <w:rFonts w:ascii="Lucida Console" w:hAnsi="Lucida Console" w:cs="Lucida Console"/>
-          <w:kern w:val="0"/>
-          <w:sz w:val="18"/>
-          <w:szCs w:val="18"/>
-        </w:rPr>
-        <w:t>oneline</w:t>
-      </w:r>
-      <w:proofErr w:type="spellEnd"/>
-      <w:r>
-        <w:rPr>
-          <w:rFonts w:ascii="Lucida Console" w:hAnsi="Lucida Console" w:cs="Lucida Console"/>
-          <w:kern w:val="0"/>
-          <w:sz w:val="18"/>
-          <w:szCs w:val="18"/>
-        </w:rPr>
-        <w:t xml:space="preserve"> --before={} --after={}</w:t>
+        <w:t>git log --oneline --before={} --after={}</w:t>
       </w:r>
     </w:p>
     <w:p>
@@ -2757,46 +2331,7 @@
           <w:szCs w:val="18"/>
         </w:rPr>
         <w:tab/>
-      </w:r>
-      <w:proofErr w:type="spellStart"/>
-      <w:r>
-        <w:rPr>
-          <w:rFonts w:ascii="Lucida Console" w:hAnsi="Lucida Console" w:cs="Lucida Console"/>
-          <w:kern w:val="0"/>
-          <w:sz w:val="18"/>
-          <w:szCs w:val="18"/>
-        </w:rPr>
-        <w:t>git</w:t>
-      </w:r>
-      <w:proofErr w:type="spellEnd"/>
-      <w:r>
-        <w:rPr>
-          <w:rFonts w:ascii="Lucida Console" w:hAnsi="Lucida Console" w:cs="Lucida Console"/>
-          <w:kern w:val="0"/>
-          <w:sz w:val="18"/>
-          <w:szCs w:val="18"/>
-        </w:rPr>
-        <w:t xml:space="preserve"> log --</w:t>
-      </w:r>
-      <w:proofErr w:type="spellStart"/>
-      <w:r>
-        <w:rPr>
-          <w:rFonts w:ascii="Lucida Console" w:hAnsi="Lucida Console" w:cs="Lucida Console"/>
-          <w:kern w:val="0"/>
-          <w:sz w:val="18"/>
-          <w:szCs w:val="18"/>
-        </w:rPr>
-        <w:t>oneline</w:t>
-      </w:r>
-      <w:proofErr w:type="spellEnd"/>
-      <w:r>
-        <w:rPr>
-          <w:rFonts w:ascii="Lucida Console" w:hAnsi="Lucida Console" w:cs="Lucida Console"/>
-          <w:kern w:val="0"/>
-          <w:sz w:val="18"/>
-          <w:szCs w:val="18"/>
-        </w:rPr>
-        <w:t xml:space="preserve"> --before={3.weeks.ago} --after={2018-10-24}</w:t>
+        <w:t>git log --oneline --before={3.weeks.ago} --after={2018-10-24}</w:t>
       </w:r>
     </w:p>
     <w:p>
@@ -2945,30 +2480,17 @@
       <w:pPr>
         <w:ind w:leftChars="200" w:left="420"/>
       </w:pPr>
-      <w:proofErr w:type="spellStart"/>
-      <w:r>
-        <w:t>git</w:t>
-      </w:r>
-      <w:proofErr w:type="spellEnd"/>
-      <w:r>
-        <w:t xml:space="preserve"> reset</w:t>
+      <w:r>
+        <w:t>git reset</w:t>
       </w:r>
       <w:r>
         <w:t xml:space="preserve"> –hard </w:t>
       </w:r>
-      <w:proofErr w:type="spellStart"/>
-      <w:r>
-        <w:rPr>
-          <w:rFonts w:hint="eastAsia"/>
-        </w:rPr>
-        <w:t>commitid</w:t>
-      </w:r>
-      <w:proofErr w:type="spellEnd"/>
-      <w:r>
-        <w:rPr>
-          <w:rFonts w:hint="eastAsia"/>
-        </w:rPr>
-        <w:t xml:space="preserve"> </w:t>
+      <w:r>
+        <w:rPr>
+          <w:rFonts w:hint="eastAsia"/>
+        </w:rPr>
+        <w:t xml:space="preserve">commitid </w:t>
       </w:r>
     </w:p>
     <w:p>
@@ -2984,7 +2506,6 @@
       <w:r>
         <w:t>的</w:t>
       </w:r>
-      <w:proofErr w:type="spellStart"/>
       <w:r>
         <w:rPr>
           <w:rFonts w:hint="eastAsia"/>
@@ -2992,11 +2513,7 @@
         <w:t>commit</w:t>
       </w:r>
       <w:r>
-        <w:t>id</w:t>
-      </w:r>
-      <w:proofErr w:type="spellEnd"/>
-      <w:r>
-        <w:t xml:space="preserve"> </w:t>
+        <w:t xml:space="preserve">id </w:t>
       </w:r>
       <w:r>
         <w:rPr>
@@ -3022,21 +2539,8 @@
       <w:r>
         <w:t>的数，可以通过</w:t>
       </w:r>
-      <w:proofErr w:type="spellStart"/>
-      <w:r>
-        <w:t>git</w:t>
-      </w:r>
-      <w:proofErr w:type="spellEnd"/>
-      <w:r>
-        <w:t xml:space="preserve"> log –</w:t>
-      </w:r>
-      <w:proofErr w:type="spellStart"/>
-      <w:r>
-        <w:t>oneline</w:t>
-      </w:r>
-      <w:proofErr w:type="spellEnd"/>
-      <w:r>
-        <w:t xml:space="preserve"> </w:t>
+      <w:r>
+        <w:t xml:space="preserve">git log –oneline </w:t>
       </w:r>
       <w:r>
         <w:rPr>
@@ -3192,100 +2696,60 @@
       <w:pPr>
         <w:ind w:leftChars="200" w:left="420"/>
       </w:pPr>
-      <w:proofErr w:type="spellStart"/>
+      <w:r>
+        <w:rPr>
+          <w:rFonts w:hint="eastAsia"/>
+        </w:rPr>
+        <w:t xml:space="preserve">git log --oneline  </w:t>
+      </w:r>
+      <w:r>
+        <w:rPr>
+          <w:rFonts w:hint="eastAsia"/>
+        </w:rPr>
+        <w:t>发现只能查到这个版本之前的</w:t>
+      </w:r>
+      <w:r>
+        <w:rPr>
+          <w:rFonts w:hint="eastAsia"/>
+        </w:rPr>
+        <w:t>commit</w:t>
+      </w:r>
+      <w:r>
+        <w:rPr>
+          <w:rFonts w:hint="eastAsia"/>
+        </w:rPr>
+        <w:t>记录，那要是想回退刚刚我们回退之前的版本怎么办呢？</w:t>
+      </w:r>
+      <w:r>
+        <w:rPr>
+          <w:rFonts w:hint="eastAsia"/>
+        </w:rPr>
+        <w:t xml:space="preserve"> </w:t>
+      </w:r>
+      <w:r>
+        <w:rPr>
+          <w:rFonts w:hint="eastAsia"/>
+        </w:rPr>
+        <w:t>别担心，再</w:t>
+      </w:r>
       <w:r>
         <w:rPr>
           <w:rFonts w:hint="eastAsia"/>
         </w:rPr>
         <w:t>git</w:t>
       </w:r>
-      <w:proofErr w:type="spellEnd"/>
-      <w:r>
-        <w:rPr>
-          <w:rFonts w:hint="eastAsia"/>
-        </w:rPr>
-        <w:t xml:space="preserve"> log --</w:t>
-      </w:r>
-      <w:proofErr w:type="spellStart"/>
-      <w:r>
-        <w:rPr>
-          <w:rFonts w:hint="eastAsia"/>
-        </w:rPr>
-        <w:t>oneline</w:t>
-      </w:r>
-      <w:proofErr w:type="spellEnd"/>
-      <w:r>
-        <w:rPr>
-          <w:rFonts w:hint="eastAsia"/>
-        </w:rPr>
-        <w:t xml:space="preserve">  </w:t>
-      </w:r>
-      <w:r>
-        <w:rPr>
-          <w:rFonts w:hint="eastAsia"/>
-        </w:rPr>
-        <w:t>发现只能查到这个版本之前的</w:t>
-      </w:r>
-      <w:r>
-        <w:rPr>
-          <w:rFonts w:hint="eastAsia"/>
-        </w:rPr>
-        <w:t>commit</w:t>
-      </w:r>
-      <w:r>
-        <w:rPr>
-          <w:rFonts w:hint="eastAsia"/>
-        </w:rPr>
-        <w:t>记录，那要是想回退刚刚我们回退之前的版本怎么办呢？</w:t>
-      </w:r>
-      <w:r>
-        <w:rPr>
-          <w:rFonts w:hint="eastAsia"/>
-        </w:rPr>
-        <w:t xml:space="preserve"> </w:t>
-      </w:r>
-      <w:r>
-        <w:rPr>
-          <w:rFonts w:hint="eastAsia"/>
-        </w:rPr>
-        <w:t>别担心，再</w:t>
-      </w:r>
-      <w:proofErr w:type="spellStart"/>
-      <w:r>
-        <w:rPr>
-          <w:rFonts w:hint="eastAsia"/>
-        </w:rPr>
-        <w:t>git</w:t>
-      </w:r>
-      <w:proofErr w:type="spellEnd"/>
       <w:r>
         <w:rPr>
           <w:rFonts w:hint="eastAsia"/>
         </w:rPr>
         <w:t>这里你可以吃到后悔药。</w:t>
       </w:r>
-      <w:proofErr w:type="spellStart"/>
-      <w:r>
-        <w:rPr>
-          <w:rFonts w:hint="eastAsia"/>
-        </w:rPr>
-        <w:t>git</w:t>
-      </w:r>
-      <w:proofErr w:type="spellEnd"/>
-      <w:r>
-        <w:rPr>
-          <w:rFonts w:hint="eastAsia"/>
-        </w:rPr>
-        <w:t xml:space="preserve"> </w:t>
-      </w:r>
-      <w:proofErr w:type="spellStart"/>
-      <w:r>
-        <w:rPr>
-          <w:rFonts w:hint="eastAsia"/>
-        </w:rPr>
-        <w:t>reflog</w:t>
-      </w:r>
-      <w:proofErr w:type="spellEnd"/>
+      <w:r>
+        <w:rPr>
+          <w:rFonts w:hint="eastAsia"/>
+        </w:rPr>
+        <w:t>git reflog</w:t>
+      </w:r>
     </w:p>
     <w:p>
       <w:pPr>
@@ -3385,33 +2849,11 @@
         </w:rPr>
         <w:t>你可以查看到整个版本的全部信息，这个时候你在使用</w:t>
       </w:r>
-      <w:proofErr w:type="spellStart"/>
-      <w:r>
-        <w:rPr>
-          <w:rFonts w:hint="eastAsia"/>
-        </w:rPr>
-        <w:t>git</w:t>
-      </w:r>
-      <w:proofErr w:type="spellEnd"/>
-      <w:r>
-        <w:rPr>
-          <w:rFonts w:hint="eastAsia"/>
-        </w:rPr>
-        <w:t xml:space="preserve"> reset --hard </w:t>
-      </w:r>
-      <w:proofErr w:type="spellStart"/>
-      <w:r>
-        <w:rPr>
-          <w:rFonts w:hint="eastAsia"/>
-        </w:rPr>
-        <w:t>commitID</w:t>
-      </w:r>
-      <w:proofErr w:type="spellEnd"/>
-      <w:r>
-        <w:rPr>
-          <w:rFonts w:hint="eastAsia"/>
-        </w:rPr>
-        <w:t>,</w:t>
+      <w:r>
+        <w:rPr>
+          <w:rFonts w:hint="eastAsia"/>
+        </w:rPr>
+        <w:t>git reset --hard commitID,</w:t>
       </w:r>
       <w:r>
         <w:rPr>
@@ -3516,13 +2958,8 @@
       <w:r>
         <w:t>当前的版本。</w:t>
       </w:r>
-      <w:proofErr w:type="spellStart"/>
-      <w:r>
-        <w:t>git</w:t>
-      </w:r>
-      <w:proofErr w:type="spellEnd"/>
-      <w:r>
-        <w:t xml:space="preserve"> </w:t>
+      <w:r>
+        <w:t xml:space="preserve">git </w:t>
       </w:r>
       <w:r>
         <w:rPr>
@@ -3533,19 +2970,9 @@
       <w:r>
         <w:t>我们在版本的历史之间来穿梭，</w:t>
       </w:r>
-      <w:proofErr w:type="spellStart"/>
-      <w:r>
-        <w:t>git</w:t>
-      </w:r>
-      <w:proofErr w:type="spellEnd"/>
-      <w:r>
-        <w:t xml:space="preserve"> reset –hard </w:t>
-      </w:r>
-      <w:proofErr w:type="spellStart"/>
-      <w:r>
-        <w:t>commitid</w:t>
-      </w:r>
-      <w:proofErr w:type="spellEnd"/>
+      <w:r>
+        <w:t>git reset –hard commitid</w:t>
+      </w:r>
     </w:p>
     <w:p>
       <w:pPr>
@@ -3563,21 +2990,8 @@
         </w:rPr>
         <w:t>、</w:t>
       </w:r>
-      <w:proofErr w:type="spellStart"/>
-      <w:r>
-        <w:t>git</w:t>
-      </w:r>
-      <w:proofErr w:type="spellEnd"/>
-      <w:r>
-        <w:t xml:space="preserve"> log –</w:t>
-      </w:r>
-      <w:proofErr w:type="spellStart"/>
-      <w:r>
-        <w:t>oneline</w:t>
-      </w:r>
-      <w:proofErr w:type="spellEnd"/>
-      <w:r>
-        <w:t xml:space="preserve">  </w:t>
+      <w:r>
+        <w:t xml:space="preserve">git log –oneline  </w:t>
       </w:r>
       <w:r>
         <w:rPr>
@@ -3632,21 +3046,8 @@
         </w:rPr>
         <w:t>、</w:t>
       </w:r>
-      <w:proofErr w:type="spellStart"/>
-      <w:r>
-        <w:t>git</w:t>
-      </w:r>
-      <w:proofErr w:type="spellEnd"/>
-      <w:r>
-        <w:t xml:space="preserve"> </w:t>
-      </w:r>
-      <w:proofErr w:type="spellStart"/>
-      <w:r>
-        <w:t>reflog</w:t>
-      </w:r>
-      <w:proofErr w:type="spellEnd"/>
-      <w:r>
-        <w:t xml:space="preserve">  </w:t>
+      <w:r>
+        <w:t xml:space="preserve">git reflog  </w:t>
       </w:r>
       <w:r>
         <w:rPr>
@@ -3675,14 +3076,12 @@
         </w:rPr>
         <w:t>、</w:t>
       </w:r>
-      <w:proofErr w:type="spellStart"/>
       <w:r>
         <w:rPr>
           <w:rFonts w:hint="eastAsia"/>
         </w:rPr>
         <w:t>git</w:t>
       </w:r>
-      <w:proofErr w:type="spellEnd"/>
       <w:r>
         <w:t xml:space="preserve"> </w:t>
       </w:r>
@@ -3706,7 +3105,6 @@
         </w:rPr>
         <w:tab/>
       </w:r>
-      <w:proofErr w:type="spellStart"/>
       <w:r>
         <w:t>G</w:t>
       </w:r>
@@ -3714,14 +3112,7 @@
         <w:rPr>
           <w:rFonts w:hint="eastAsia"/>
         </w:rPr>
-        <w:t>it</w:t>
-      </w:r>
-      <w:proofErr w:type="spellEnd"/>
-      <w:r>
-        <w:rPr>
-          <w:rFonts w:hint="eastAsia"/>
-        </w:rPr>
-        <w:t xml:space="preserve"> </w:t>
+        <w:t xml:space="preserve">it </w:t>
       </w:r>
       <w:r>
         <w:rPr>
@@ -3886,9 +3277,8 @@
           <w:sz w:val="20"/>
           <w:szCs w:val="20"/>
         </w:rPr>
-        <w:t xml:space="preserve"> ".</w:t>
-      </w:r>
-      <w:proofErr w:type="spellStart"/>
+        <w:t xml:space="preserve"> ".git</w:t>
+      </w:r>
       <w:r>
         <w:rPr>
           <w:rFonts w:ascii="Helvetica" w:eastAsia="宋体" w:hAnsi="Helvetica" w:cs="Helvetica"/>
@@ -3897,9 +3287,8 @@
           <w:sz w:val="20"/>
           <w:szCs w:val="20"/>
         </w:rPr>
-        <w:t>git</w:t>
-      </w:r>
-      <w:proofErr w:type="spellEnd"/>
+        <w:t>目录下</w:t>
+      </w:r>
       <w:r>
         <w:rPr>
           <w:rFonts w:ascii="Helvetica" w:eastAsia="宋体" w:hAnsi="Helvetica" w:cs="Helvetica"/>
@@ -3908,7 +3297,7 @@
           <w:sz w:val="20"/>
           <w:szCs w:val="20"/>
         </w:rPr>
-        <w:t>目录下</w:t>
+        <w:t xml:space="preserve">" </w:t>
       </w:r>
       <w:r>
         <w:rPr>
@@ -3918,7 +3307,7 @@
           <w:sz w:val="20"/>
           <w:szCs w:val="20"/>
         </w:rPr>
-        <w:t xml:space="preserve">" </w:t>
+        <w:t>下的</w:t>
       </w:r>
       <w:r>
         <w:rPr>
@@ -3928,7 +3317,7 @@
           <w:sz w:val="20"/>
           <w:szCs w:val="20"/>
         </w:rPr>
-        <w:t>下的</w:t>
+        <w:t>index</w:t>
       </w:r>
       <w:r>
         <w:rPr>
@@ -3938,7 +3327,7 @@
           <w:sz w:val="20"/>
           <w:szCs w:val="20"/>
         </w:rPr>
-        <w:t>index</w:t>
+        <w:t>文件（</w:t>
       </w:r>
       <w:r>
         <w:rPr>
@@ -3948,39 +3337,7 @@
           <w:sz w:val="20"/>
           <w:szCs w:val="20"/>
         </w:rPr>
-        <w:t>文件（</w:t>
-      </w:r>
-      <w:r>
-        <w:rPr>
-          <w:rFonts w:ascii="Helvetica" w:eastAsia="宋体" w:hAnsi="Helvetica" w:cs="Helvetica"/>
-          <w:color w:val="333333"/>
-          <w:kern w:val="0"/>
-          <w:sz w:val="20"/>
-          <w:szCs w:val="20"/>
-        </w:rPr>
-        <w:t>.</w:t>
-      </w:r>
-      <w:proofErr w:type="spellStart"/>
-      <w:r>
-        <w:rPr>
-          <w:rFonts w:ascii="Helvetica" w:eastAsia="宋体" w:hAnsi="Helvetica" w:cs="Helvetica"/>
-          <w:color w:val="333333"/>
-          <w:kern w:val="0"/>
-          <w:sz w:val="20"/>
-          <w:szCs w:val="20"/>
-        </w:rPr>
-        <w:t>git</w:t>
-      </w:r>
-      <w:proofErr w:type="spellEnd"/>
-      <w:r>
-        <w:rPr>
-          <w:rFonts w:ascii="Helvetica" w:eastAsia="宋体" w:hAnsi="Helvetica" w:cs="Helvetica"/>
-          <w:color w:val="333333"/>
-          <w:kern w:val="0"/>
-          <w:sz w:val="20"/>
-          <w:szCs w:val="20"/>
-        </w:rPr>
-        <w:t>/index</w:t>
+        <w:t>.git/index</w:t>
       </w:r>
       <w:r>
         <w:rPr>
@@ -4064,9 +3421,8 @@
           <w:sz w:val="20"/>
           <w:szCs w:val="20"/>
         </w:rPr>
-        <w:t>.</w:t>
-      </w:r>
-      <w:proofErr w:type="spellStart"/>
+        <w:t>.git</w:t>
+      </w:r>
       <w:r>
         <w:rPr>
           <w:rFonts w:ascii="Helvetica" w:eastAsia="宋体" w:hAnsi="Helvetica" w:cs="Helvetica"/>
@@ -4075,9 +3431,8 @@
           <w:sz w:val="20"/>
           <w:szCs w:val="20"/>
         </w:rPr>
-        <w:t>git</w:t>
-      </w:r>
-      <w:proofErr w:type="spellEnd"/>
+        <w:t>，这个不算工作区，而是</w:t>
+      </w:r>
       <w:r>
         <w:rPr>
           <w:rFonts w:ascii="Helvetica" w:eastAsia="宋体" w:hAnsi="Helvetica" w:cs="Helvetica"/>
@@ -4086,20 +3441,8 @@
           <w:sz w:val="20"/>
           <w:szCs w:val="20"/>
         </w:rPr>
-        <w:t>，这个不算工作区，而是</w:t>
-      </w:r>
-      <w:proofErr w:type="spellStart"/>
-      <w:r>
-        <w:rPr>
-          <w:rFonts w:ascii="Helvetica" w:eastAsia="宋体" w:hAnsi="Helvetica" w:cs="Helvetica"/>
-          <w:color w:val="333333"/>
-          <w:kern w:val="0"/>
-          <w:sz w:val="20"/>
-          <w:szCs w:val="20"/>
-        </w:rPr>
         <w:t>Git</w:t>
       </w:r>
-      <w:proofErr w:type="spellEnd"/>
       <w:r>
         <w:rPr>
           <w:rFonts w:ascii="Helvetica" w:eastAsia="宋体" w:hAnsi="Helvetica" w:cs="Helvetica"/>
@@ -4314,13 +3657,8 @@
       <w:r>
         <w:t>后，</w:t>
       </w:r>
-      <w:proofErr w:type="spellStart"/>
-      <w:r>
-        <w:t>git</w:t>
-      </w:r>
-      <w:proofErr w:type="spellEnd"/>
-      <w:r>
-        <w:t xml:space="preserve"> </w:t>
+      <w:r>
+        <w:t xml:space="preserve">git </w:t>
       </w:r>
       <w:r>
         <w:rPr>
@@ -4445,21 +3783,7 @@
         <w:rPr>
           <w:rFonts w:hint="eastAsia"/>
         </w:rPr>
-        <w:t xml:space="preserve"> </w:t>
-      </w:r>
-      <w:proofErr w:type="spellStart"/>
-      <w:r>
-        <w:rPr>
-          <w:rFonts w:hint="eastAsia"/>
-        </w:rPr>
-        <w:t>Git</w:t>
-      </w:r>
-      <w:proofErr w:type="spellEnd"/>
-      <w:r>
-        <w:rPr>
-          <w:rFonts w:hint="eastAsia"/>
-        </w:rPr>
-        <w:t xml:space="preserve"> </w:t>
+        <w:t xml:space="preserve"> Git </w:t>
       </w:r>
       <w:r>
         <w:rPr>
@@ -4471,21 +3795,7 @@
         <w:rPr>
           <w:rFonts w:hint="eastAsia"/>
         </w:rPr>
-        <w:t xml:space="preserve"> ".</w:t>
-      </w:r>
-      <w:proofErr w:type="spellStart"/>
-      <w:r>
-        <w:rPr>
-          <w:rFonts w:hint="eastAsia"/>
-        </w:rPr>
-        <w:t>git</w:t>
-      </w:r>
-      <w:proofErr w:type="spellEnd"/>
-      <w:r>
-        <w:rPr>
-          <w:rFonts w:hint="eastAsia"/>
-        </w:rPr>
-        <w:t xml:space="preserve">/objects" </w:t>
+        <w:t xml:space="preserve"> ".git/objects" </w:t>
       </w:r>
       <w:r>
         <w:rPr>
@@ -4505,21 +3815,7 @@
         <w:rPr>
           <w:rFonts w:hint="eastAsia"/>
         </w:rPr>
-        <w:t xml:space="preserve"> "</w:t>
-      </w:r>
-      <w:proofErr w:type="spellStart"/>
-      <w:r>
-        <w:rPr>
-          <w:rFonts w:hint="eastAsia"/>
-        </w:rPr>
-        <w:t>git</w:t>
-      </w:r>
-      <w:proofErr w:type="spellEnd"/>
-      <w:r>
-        <w:rPr>
-          <w:rFonts w:hint="eastAsia"/>
-        </w:rPr>
-        <w:t xml:space="preserve"> add" </w:t>
+        <w:t xml:space="preserve"> "git add" </w:t>
       </w:r>
       <w:r>
         <w:rPr>
@@ -4570,9 +3866,8 @@
           <w:highlight w:val="yellow"/>
           <w:shd w:val="clear" w:color="auto" w:fill="FFFFFF"/>
         </w:rPr>
-        <w:t xml:space="preserve"> "</w:t>
-      </w:r>
-      <w:proofErr w:type="spellStart"/>
+        <w:t xml:space="preserve"> "git rm --cached &lt;file&gt;" </w:t>
+      </w:r>
       <w:r>
         <w:rPr>
           <w:rFonts w:ascii="Helvetica" w:hAnsi="Helvetica" w:cs="Helvetica"/>
@@ -4582,53 +3877,6 @@
           <w:highlight w:val="yellow"/>
           <w:shd w:val="clear" w:color="auto" w:fill="FFFFFF"/>
         </w:rPr>
-        <w:t>git</w:t>
-      </w:r>
-      <w:proofErr w:type="spellEnd"/>
-      <w:r>
-        <w:rPr>
-          <w:rFonts w:ascii="Helvetica" w:hAnsi="Helvetica" w:cs="Helvetica"/>
-          <w:color w:val="333333"/>
-          <w:sz w:val="20"/>
-          <w:szCs w:val="20"/>
-          <w:highlight w:val="yellow"/>
-          <w:shd w:val="clear" w:color="auto" w:fill="FFFFFF"/>
-        </w:rPr>
-        <w:t xml:space="preserve"> </w:t>
-      </w:r>
-      <w:proofErr w:type="spellStart"/>
-      <w:r>
-        <w:rPr>
-          <w:rFonts w:ascii="Helvetica" w:hAnsi="Helvetica" w:cs="Helvetica"/>
-          <w:color w:val="333333"/>
-          <w:sz w:val="20"/>
-          <w:szCs w:val="20"/>
-          <w:highlight w:val="yellow"/>
-          <w:shd w:val="clear" w:color="auto" w:fill="FFFFFF"/>
-        </w:rPr>
-        <w:t>rm</w:t>
-      </w:r>
-      <w:proofErr w:type="spellEnd"/>
-      <w:r>
-        <w:rPr>
-          <w:rFonts w:ascii="Helvetica" w:hAnsi="Helvetica" w:cs="Helvetica"/>
-          <w:color w:val="333333"/>
-          <w:sz w:val="20"/>
-          <w:szCs w:val="20"/>
-          <w:highlight w:val="yellow"/>
-          <w:shd w:val="clear" w:color="auto" w:fill="FFFFFF"/>
-        </w:rPr>
-        <w:t xml:space="preserve"> --cached &lt;file&gt;" </w:t>
-      </w:r>
-      <w:r>
-        <w:rPr>
-          <w:rFonts w:ascii="Helvetica" w:hAnsi="Helvetica" w:cs="Helvetica"/>
-          <w:color w:val="333333"/>
-          <w:sz w:val="20"/>
-          <w:szCs w:val="20"/>
-          <w:highlight w:val="yellow"/>
-          <w:shd w:val="clear" w:color="auto" w:fill="FFFFFF"/>
-        </w:rPr>
         <w:t>命令时，会直接从暂存区删除文件，工作区则不做出改变。</w:t>
       </w:r>
     </w:p>
@@ -4659,13 +3907,8 @@
       <w:pPr>
         <w:ind w:firstLine="420"/>
       </w:pPr>
-      <w:proofErr w:type="spellStart"/>
-      <w:r>
-        <w:t>git</w:t>
-      </w:r>
-      <w:proofErr w:type="spellEnd"/>
-      <w:r>
-        <w:t xml:space="preserve"> commit </w:t>
+      <w:r>
+        <w:t xml:space="preserve">git commit </w:t>
       </w:r>
       <w:r>
         <w:rPr>
@@ -4989,19 +4232,11 @@
       <w:pPr>
         <w:ind w:leftChars="200" w:left="420"/>
       </w:pPr>
-      <w:proofErr w:type="spellStart"/>
-      <w:r>
-        <w:rPr>
-          <w:rFonts w:hint="eastAsia"/>
-        </w:rPr>
-        <w:t>Git</w:t>
-      </w:r>
-      <w:proofErr w:type="spellEnd"/>
-      <w:r>
-        <w:rPr>
-          <w:rFonts w:hint="eastAsia"/>
-        </w:rPr>
-        <w:t xml:space="preserve"> checkout [file] </w:t>
+      <w:r>
+        <w:rPr>
+          <w:rFonts w:hint="eastAsia"/>
+        </w:rPr>
+        <w:t xml:space="preserve">Git checkout [file] </w:t>
       </w:r>
       <w:r>
         <w:rPr>
@@ -5074,19 +4309,11 @@
         </w:rPr>
         <w:t>后，作了修改，那么</w:t>
       </w:r>
-      <w:proofErr w:type="spellStart"/>
-      <w:r>
-        <w:rPr>
-          <w:rFonts w:hint="eastAsia"/>
-        </w:rPr>
-        <w:t>git</w:t>
-      </w:r>
-      <w:proofErr w:type="spellEnd"/>
-      <w:r>
-        <w:rPr>
-          <w:rFonts w:hint="eastAsia"/>
-        </w:rPr>
-        <w:t xml:space="preserve"> checkout [file]</w:t>
+      <w:r>
+        <w:rPr>
+          <w:rFonts w:hint="eastAsia"/>
+        </w:rPr>
+        <w:t>git checkout [file]</w:t>
       </w:r>
       <w:r>
         <w:rPr>
@@ -5224,129 +4451,86 @@
         </w:rPr>
         <w:tab/>
       </w:r>
-      <w:proofErr w:type="spellStart"/>
-      <w:r>
-        <w:t>Git</w:t>
-      </w:r>
-      <w:proofErr w:type="spellEnd"/>
+      <w:r>
+        <w:t>Git rm –r file(</w:t>
+      </w:r>
+      <w:r>
+        <w:rPr>
+          <w:rFonts w:hint="eastAsia"/>
+        </w:rPr>
+        <w:t>文件夹</w:t>
+      </w:r>
+      <w:r>
+        <w:t>)</w:t>
+      </w:r>
+    </w:p>
+    <w:p>
+      <w:r>
+        <w:tab/>
+      </w:r>
+      <w:r>
+        <w:tab/>
+        <w:t>Git rm file(</w:t>
+      </w:r>
+      <w:r>
+        <w:rPr>
+          <w:rFonts w:hint="eastAsia"/>
+        </w:rPr>
+        <w:t>文件</w:t>
+      </w:r>
+      <w:r>
+        <w:t>)</w:t>
+      </w:r>
+    </w:p>
+    <w:p>
+      <w:r>
+        <w:tab/>
+      </w:r>
+      <w:r>
+        <w:tab/>
+        <w:t>Git commit –m ‘beizhuxinxi ’</w:t>
+      </w:r>
+    </w:p>
+    <w:p>
+      <w:pPr>
+        <w:ind w:leftChars="200" w:left="420"/>
+      </w:pPr>
+      <w:r>
+        <w:rPr>
+          <w:rFonts w:hint="eastAsia"/>
+        </w:rPr>
+        <w:t>(</w:t>
+      </w:r>
+      <w:r>
+        <w:t>2</w:t>
+      </w:r>
+      <w:r>
+        <w:rPr>
+          <w:rFonts w:hint="eastAsia"/>
+        </w:rPr>
+        <w:t>)</w:t>
+      </w:r>
       <w:r>
         <w:t xml:space="preserve"> </w:t>
       </w:r>
-      <w:proofErr w:type="spellStart"/>
-      <w:r>
-        <w:t>rm</w:t>
-      </w:r>
-      <w:proofErr w:type="spellEnd"/>
-      <w:r>
-        <w:t xml:space="preserve"> –r file(</w:t>
-      </w:r>
-      <w:r>
-        <w:rPr>
-          <w:rFonts w:hint="eastAsia"/>
-        </w:rPr>
-        <w:t>文件夹</w:t>
-      </w:r>
-      <w:r>
-        <w:t>)</w:t>
-      </w:r>
-    </w:p>
-    <w:p>
-      <w:r>
-        <w:tab/>
-      </w:r>
-      <w:r>
-        <w:tab/>
-      </w:r>
-      <w:proofErr w:type="spellStart"/>
-      <w:r>
-        <w:t>Git</w:t>
-      </w:r>
-      <w:proofErr w:type="spellEnd"/>
+      <w:r>
+        <w:t>删除已修改且</w:t>
+      </w:r>
+      <w:r>
+        <w:t>add</w:t>
+      </w:r>
+      <w:r>
+        <w:rPr>
+          <w:rFonts w:hint="eastAsia"/>
+        </w:rPr>
+        <w:t>后未</w:t>
+      </w:r>
+      <w:r>
+        <w:t>commit</w:t>
+      </w:r>
       <w:r>
         <w:t xml:space="preserve"> </w:t>
       </w:r>
-      <w:proofErr w:type="spellStart"/>
-      <w:r>
-        <w:t>rm</w:t>
-      </w:r>
-      <w:proofErr w:type="spellEnd"/>
-      <w:r>
-        <w:t xml:space="preserve"> file(</w:t>
-      </w:r>
-      <w:r>
-        <w:rPr>
-          <w:rFonts w:hint="eastAsia"/>
-        </w:rPr>
-        <w:t>文件</w:t>
-      </w:r>
-      <w:r>
-        <w:t>)</w:t>
-      </w:r>
-    </w:p>
-    <w:p>
-      <w:r>
-        <w:tab/>
-      </w:r>
-      <w:r>
-        <w:tab/>
-      </w:r>
-      <w:proofErr w:type="spellStart"/>
-      <w:r>
-        <w:t>Git</w:t>
-      </w:r>
-      <w:proofErr w:type="spellEnd"/>
-      <w:r>
-        <w:t xml:space="preserve"> commit –m ‘</w:t>
-      </w:r>
-      <w:proofErr w:type="spellStart"/>
-      <w:r>
-        <w:t>beizhuxinxi</w:t>
-      </w:r>
-      <w:proofErr w:type="spellEnd"/>
-      <w:r>
-        <w:t xml:space="preserve"> ’</w:t>
-      </w:r>
-    </w:p>
-    <w:p>
-      <w:pPr>
-        <w:ind w:leftChars="200" w:left="420"/>
-      </w:pPr>
-      <w:r>
-        <w:rPr>
-          <w:rFonts w:hint="eastAsia"/>
-        </w:rPr>
-        <w:t>(</w:t>
-      </w:r>
-      <w:r>
-        <w:t>2</w:t>
-      </w:r>
-      <w:r>
-        <w:rPr>
-          <w:rFonts w:hint="eastAsia"/>
-        </w:rPr>
-        <w:t>)</w:t>
-      </w:r>
-      <w:r>
-        <w:t xml:space="preserve"> </w:t>
-      </w:r>
-      <w:r>
-        <w:t>删除已修改且</w:t>
-      </w:r>
-      <w:r>
-        <w:t>add</w:t>
-      </w:r>
-      <w:r>
-        <w:rPr>
-          <w:rFonts w:hint="eastAsia"/>
-        </w:rPr>
-        <w:t>后未</w:t>
-      </w:r>
-      <w:r>
-        <w:t>commit</w:t>
-      </w:r>
-      <w:r>
-        <w:t xml:space="preserve"> </w:t>
-      </w:r>
       <w:r>
         <w:rPr>
           <w:rFonts w:hint="eastAsia"/>
@@ -5376,42 +4560,16 @@
       <w:pPr>
         <w:ind w:leftChars="200" w:left="420" w:firstLine="420"/>
       </w:pPr>
-      <w:proofErr w:type="spellStart"/>
-      <w:r>
-        <w:t>Git</w:t>
-      </w:r>
-      <w:proofErr w:type="spellEnd"/>
-      <w:r>
-        <w:t xml:space="preserve"> </w:t>
-      </w:r>
-      <w:proofErr w:type="spellStart"/>
-      <w:r>
-        <w:t>rm</w:t>
-      </w:r>
-      <w:proofErr w:type="spellEnd"/>
-      <w:r>
-        <w:t xml:space="preserve"> –f file</w:t>
+      <w:r>
+        <w:t>Git rm –f file</w:t>
       </w:r>
     </w:p>
     <w:p>
       <w:pPr>
         <w:ind w:left="420" w:firstLine="420"/>
       </w:pPr>
-      <w:proofErr w:type="spellStart"/>
-      <w:r>
-        <w:t>Git</w:t>
-      </w:r>
-      <w:proofErr w:type="spellEnd"/>
-      <w:r>
-        <w:t xml:space="preserve"> </w:t>
-      </w:r>
-      <w:proofErr w:type="spellStart"/>
-      <w:r>
-        <w:t>rm</w:t>
-      </w:r>
-      <w:proofErr w:type="spellEnd"/>
-      <w:r>
-        <w:t xml:space="preserve"> –</w:t>
+      <w:r>
+        <w:t>Git rm –</w:t>
       </w:r>
       <w:r>
         <w:rPr>
@@ -5492,95 +4650,82 @@
       <w:pPr>
         <w:ind w:leftChars="200" w:left="420" w:firstLine="420"/>
       </w:pPr>
-      <w:proofErr w:type="spellStart"/>
-      <w:r>
-        <w:t>Git</w:t>
-      </w:r>
-      <w:proofErr w:type="spellEnd"/>
-      <w:r>
+      <w:r>
+        <w:t xml:space="preserve">Git </w:t>
+      </w:r>
+      <w:r>
+        <w:rPr>
+          <w:rFonts w:hint="eastAsia"/>
+        </w:rPr>
+        <w:t xml:space="preserve">rm </w:t>
+      </w:r>
+      <w:r>
+        <w:t>–</w:t>
+      </w:r>
+      <w:r>
+        <w:rPr>
+          <w:rFonts w:hint="eastAsia"/>
+        </w:rPr>
+        <w:t xml:space="preserve">cached </w:t>
+      </w:r>
+      <w:r>
+        <w:t>file</w:t>
+      </w:r>
+    </w:p>
+    <w:p>
+      <w:pPr>
+        <w:ind w:leftChars="200" w:left="420" w:firstLine="420"/>
+      </w:pPr>
+    </w:p>
+    <w:p>
+      <w:pPr>
+        <w:ind w:leftChars="200" w:left="420" w:firstLine="420"/>
+      </w:pPr>
+    </w:p>
+    <w:p>
+      <w:pPr>
+        <w:ind w:leftChars="200" w:left="420" w:firstLine="420"/>
+      </w:pPr>
+    </w:p>
+    <w:p>
+      <w:pPr>
+        <w:ind w:leftChars="200" w:left="420"/>
+      </w:pPr>
+      <w:r>
+        <w:rPr>
+          <w:rFonts w:hint="eastAsia"/>
+        </w:rPr>
+        <w:t>（二）远程</w:t>
+      </w:r>
+      <w:r>
+        <w:t>仓篇</w:t>
+      </w:r>
+    </w:p>
+    <w:p>
+      <w:pPr>
+        <w:ind w:leftChars="200" w:left="420"/>
+      </w:pPr>
+      <w:r>
+        <w:rPr>
+          <w:rFonts w:hint="eastAsia"/>
+        </w:rPr>
+        <w:t>远程</w:t>
+      </w:r>
+      <w:r>
+        <w:t>仓有两</w:t>
+      </w:r>
+      <w:r>
+        <w:rPr>
+          <w:rFonts w:hint="eastAsia"/>
+        </w:rPr>
+        <w:t>种</w:t>
+      </w:r>
+      <w:r>
+        <w:rPr>
+          <w:rFonts w:hint="eastAsia"/>
+        </w:rPr>
         <w:t xml:space="preserve"> </w:t>
       </w:r>
-      <w:proofErr w:type="spellStart"/>
-      <w:r>
-        <w:rPr>
-          <w:rFonts w:hint="eastAsia"/>
-        </w:rPr>
-        <w:t>rm</w:t>
-      </w:r>
-      <w:proofErr w:type="spellEnd"/>
-      <w:r>
-        <w:rPr>
-          <w:rFonts w:hint="eastAsia"/>
-        </w:rPr>
-        <w:t xml:space="preserve"> </w:t>
-      </w:r>
-      <w:r>
-        <w:t>–</w:t>
-      </w:r>
-      <w:r>
-        <w:rPr>
-          <w:rFonts w:hint="eastAsia"/>
-        </w:rPr>
-        <w:t xml:space="preserve">cached </w:t>
-      </w:r>
-      <w:r>
-        <w:t>file</w:t>
-      </w:r>
-    </w:p>
-    <w:p>
-      <w:pPr>
-        <w:ind w:leftChars="200" w:left="420" w:firstLine="420"/>
-      </w:pPr>
-    </w:p>
-    <w:p>
-      <w:pPr>
-        <w:ind w:leftChars="200" w:left="420" w:firstLine="420"/>
-      </w:pPr>
-    </w:p>
-    <w:p>
-      <w:pPr>
-        <w:ind w:leftChars="200" w:left="420" w:firstLine="420"/>
-      </w:pPr>
-    </w:p>
-    <w:p>
-      <w:pPr>
-        <w:ind w:leftChars="200" w:left="420"/>
-      </w:pPr>
-      <w:r>
-        <w:rPr>
-          <w:rFonts w:hint="eastAsia"/>
-        </w:rPr>
-        <w:t>（二）远程</w:t>
-      </w:r>
-      <w:r>
-        <w:t>仓篇</w:t>
-      </w:r>
-    </w:p>
-    <w:p>
-      <w:pPr>
-        <w:ind w:leftChars="200" w:left="420"/>
-      </w:pPr>
-      <w:r>
-        <w:rPr>
-          <w:rFonts w:hint="eastAsia"/>
-        </w:rPr>
-        <w:t>远程</w:t>
-      </w:r>
-      <w:r>
-        <w:t>仓有两</w:t>
-      </w:r>
-      <w:r>
-        <w:rPr>
-          <w:rFonts w:hint="eastAsia"/>
-        </w:rPr>
-        <w:t>种</w:t>
-      </w:r>
-      <w:r>
-        <w:rPr>
-          <w:rFonts w:hint="eastAsia"/>
-        </w:rPr>
-        <w:t xml:space="preserve"> </w:t>
-      </w:r>
     </w:p>
     <w:p>
       <w:pPr>
@@ -5604,13 +4749,8 @@
       <w:r>
         <w:t>现有的</w:t>
       </w:r>
-      <w:proofErr w:type="spellStart"/>
-      <w:r>
-        <w:t>GitHub</w:t>
-      </w:r>
-      <w:proofErr w:type="spellEnd"/>
-      <w:r>
-        <w:t xml:space="preserve"> </w:t>
+      <w:r>
+        <w:t xml:space="preserve">GitHub </w:t>
       </w:r>
       <w:r>
         <w:rPr>
@@ -5686,11 +4826,9 @@
       <w:r>
         <w:t>公司搭建自己的</w:t>
       </w:r>
-      <w:proofErr w:type="spellStart"/>
       <w:r>
         <w:t>git</w:t>
       </w:r>
-      <w:proofErr w:type="spellEnd"/>
       <w:r>
         <w:t>服务器，后续</w:t>
       </w:r>
@@ -5818,7 +4956,6 @@
       <w:pPr>
         <w:ind w:leftChars="200" w:left="420"/>
       </w:pPr>
-      <w:proofErr w:type="spellStart"/>
       <w:r>
         <w:t>G</w:t>
       </w:r>
@@ -5828,7 +4965,6 @@
         </w:rPr>
         <w:t>it</w:t>
       </w:r>
-      <w:proofErr w:type="spellEnd"/>
       <w:r>
         <w:t xml:space="preserve"> remote add origin </w:t>
       </w:r>
@@ -5845,13 +4981,8 @@
       <w:pPr>
         <w:ind w:leftChars="200" w:left="420"/>
       </w:pPr>
-      <w:proofErr w:type="spellStart"/>
-      <w:r>
-        <w:t>Git</w:t>
-      </w:r>
-      <w:proofErr w:type="spellEnd"/>
-      <w:r>
-        <w:t xml:space="preserve"> push </w:t>
+      <w:r>
+        <w:t xml:space="preserve">Git push </w:t>
       </w:r>
       <w:r>
         <w:t xml:space="preserve">–u origin master </w:t>
@@ -5871,13 +5002,103 @@
         <w:t>是空的所以第一次推送是需要参数</w:t>
       </w:r>
       <w:r>
-        <w:t xml:space="preserve">-u, </w:t>
-      </w:r>
-      <w:proofErr w:type="spellStart"/>
-      <w:r>
-        <w:t>git</w:t>
-      </w:r>
-      <w:proofErr w:type="spellEnd"/>
+        <w:t xml:space="preserve">-u, git </w:t>
+      </w:r>
+      <w:r>
+        <w:rPr>
+          <w:rFonts w:hint="eastAsia"/>
+        </w:rPr>
+        <w:t>不但</w:t>
+      </w:r>
+      <w:r>
+        <w:t>把</w:t>
+      </w:r>
+      <w:r>
+        <w:rPr>
+          <w:rFonts w:hint="eastAsia"/>
+        </w:rPr>
+        <w:t>本</w:t>
+      </w:r>
+      <w:r>
+        <w:t>地的</w:t>
+      </w:r>
+      <w:r>
+        <w:t xml:space="preserve">master </w:t>
+      </w:r>
+      <w:r>
+        <w:rPr>
+          <w:rFonts w:hint="eastAsia"/>
+        </w:rPr>
+        <w:t>内容</w:t>
+      </w:r>
+      <w:r>
+        <w:t>推送至远程的</w:t>
+      </w:r>
+      <w:r>
+        <w:t xml:space="preserve">master </w:t>
+      </w:r>
+      <w:r>
+        <w:rPr>
+          <w:rFonts w:hint="eastAsia"/>
+        </w:rPr>
+        <w:t>分支</w:t>
+      </w:r>
+      <w:r>
+        <w:t>，还</w:t>
+      </w:r>
+      <w:r>
+        <w:rPr>
+          <w:rFonts w:hint="eastAsia"/>
+        </w:rPr>
+        <w:t>会把</w:t>
+      </w:r>
+      <w:r>
+        <w:t>本地的</w:t>
+      </w:r>
+      <w:r>
+        <w:t>master</w:t>
+      </w:r>
+      <w:r>
+        <w:t>分支和远程</w:t>
+      </w:r>
+      <w:r>
+        <w:t xml:space="preserve">master </w:t>
+      </w:r>
+      <w:r>
+        <w:rPr>
+          <w:rFonts w:hint="eastAsia"/>
+        </w:rPr>
+        <w:t>分支</w:t>
+      </w:r>
+      <w:r>
+        <w:t>关联起来</w:t>
+      </w:r>
+      <w:r>
+        <w:rPr>
+          <w:rFonts w:hint="eastAsia"/>
+        </w:rPr>
+        <w:t>。</w:t>
+      </w:r>
+    </w:p>
+    <w:p>
+      <w:pPr>
+        <w:ind w:leftChars="200" w:left="420"/>
+      </w:pPr>
+      <w:r>
+        <w:t>2</w:t>
+      </w:r>
+      <w:r>
+        <w:rPr>
+          <w:rFonts w:hint="eastAsia"/>
+        </w:rPr>
+        <w:t>：将</w:t>
+      </w:r>
+      <w:r>
+        <w:t>远程仓</w:t>
+      </w:r>
+      <w:r>
+        <w:t>clone</w:t>
+      </w:r>
       <w:r>
         <w:t xml:space="preserve"> </w:t>
       </w:r>
@@ -5885,70 +5106,63 @@
         <w:rPr>
           <w:rFonts w:hint="eastAsia"/>
         </w:rPr>
-        <w:t>不但</w:t>
-      </w:r>
-      <w:r>
-        <w:t>把</w:t>
-      </w:r>
-      <w:r>
-        <w:rPr>
-          <w:rFonts w:hint="eastAsia"/>
-        </w:rPr>
-        <w:t>本</w:t>
-      </w:r>
-      <w:r>
-        <w:t>地的</w:t>
-      </w:r>
-      <w:r>
-        <w:t xml:space="preserve">master </w:t>
-      </w:r>
-      <w:r>
-        <w:rPr>
-          <w:rFonts w:hint="eastAsia"/>
-        </w:rPr>
-        <w:t>内容</w:t>
-      </w:r>
-      <w:r>
-        <w:t>推送至远程的</w:t>
-      </w:r>
-      <w:r>
-        <w:t xml:space="preserve">master </w:t>
-      </w:r>
-      <w:r>
-        <w:rPr>
-          <w:rFonts w:hint="eastAsia"/>
-        </w:rPr>
-        <w:t>分支</w:t>
-      </w:r>
-      <w:r>
-        <w:t>，还</w:t>
-      </w:r>
-      <w:r>
-        <w:rPr>
-          <w:rFonts w:hint="eastAsia"/>
-        </w:rPr>
-        <w:t>会把</w:t>
-      </w:r>
-      <w:r>
-        <w:t>本地的</w:t>
-      </w:r>
-      <w:r>
-        <w:t>master</w:t>
-      </w:r>
-      <w:r>
-        <w:t>分支和远程</w:t>
-      </w:r>
-      <w:r>
-        <w:t xml:space="preserve">master </w:t>
-      </w:r>
-      <w:r>
-        <w:rPr>
-          <w:rFonts w:hint="eastAsia"/>
-        </w:rPr>
-        <w:t>分支</w:t>
-      </w:r>
-      <w:r>
-        <w:t>关联起来</w:t>
+        <w:t>到</w:t>
+      </w:r>
+      <w:r>
+        <w:t>本地仓</w:t>
+      </w:r>
+    </w:p>
+    <w:p>
+      <w:pPr>
+        <w:ind w:leftChars="200" w:left="420"/>
+      </w:pPr>
+      <w:r>
+        <w:rPr>
+          <w:rFonts w:hint="eastAsia"/>
+        </w:rPr>
+        <w:t>远程</w:t>
+      </w:r>
+      <w:r>
+        <w:t>仓</w:t>
+      </w:r>
+      <w:r>
+        <w:rPr>
+          <w:rFonts w:hint="eastAsia"/>
+        </w:rPr>
+        <w:t>已有</w:t>
+      </w:r>
+      <w:r>
+        <w:t>，在</w:t>
+      </w:r>
+      <w:r>
+        <w:rPr>
+          <w:rFonts w:hint="eastAsia"/>
+        </w:rPr>
+        <w:t>本地</w:t>
+      </w:r>
+      <w:r>
+        <w:t>选择一个目录去</w:t>
+      </w:r>
+      <w:r>
+        <w:t xml:space="preserve">clone </w:t>
+      </w:r>
+      <w:r>
+        <w:rPr>
+          <w:rFonts w:hint="eastAsia"/>
+        </w:rPr>
+        <w:t>远程</w:t>
+      </w:r>
+      <w:r>
+        <w:t>仓的文件</w:t>
+      </w:r>
+      <w:r>
+        <w:rPr>
+          <w:rFonts w:hint="eastAsia"/>
+        </w:rPr>
+        <w:t>，</w:t>
+      </w:r>
+      <w:r>
+        <w:t>无需任何其他操作</w:t>
       </w:r>
       <w:r>
         <w:rPr>
@@ -5962,105 +5176,7 @@
         <w:ind w:leftChars="200" w:left="420"/>
       </w:pPr>
       <w:r>
-        <w:t>2</w:t>
-      </w:r>
-      <w:r>
-        <w:rPr>
-          <w:rFonts w:hint="eastAsia"/>
-        </w:rPr>
-        <w:t>：将</w:t>
-      </w:r>
-      <w:r>
-        <w:t>远程仓</w:t>
-      </w:r>
-      <w:r>
-        <w:t>clone</w:t>
-      </w:r>
-      <w:r>
-        <w:t xml:space="preserve"> </w:t>
-      </w:r>
-      <w:r>
-        <w:rPr>
-          <w:rFonts w:hint="eastAsia"/>
-        </w:rPr>
-        <w:t>到</w:t>
-      </w:r>
-      <w:r>
-        <w:t>本地仓</w:t>
-      </w:r>
-    </w:p>
-    <w:p>
-      <w:pPr>
-        <w:ind w:leftChars="200" w:left="420"/>
-      </w:pPr>
-      <w:r>
-        <w:rPr>
-          <w:rFonts w:hint="eastAsia"/>
-        </w:rPr>
-        <w:t>远程</w:t>
-      </w:r>
-      <w:r>
-        <w:t>仓</w:t>
-      </w:r>
-      <w:r>
-        <w:rPr>
-          <w:rFonts w:hint="eastAsia"/>
-        </w:rPr>
-        <w:t>已有</w:t>
-      </w:r>
-      <w:r>
-        <w:t>，在</w:t>
-      </w:r>
-      <w:r>
-        <w:rPr>
-          <w:rFonts w:hint="eastAsia"/>
-        </w:rPr>
-        <w:t>本地</w:t>
-      </w:r>
-      <w:r>
-        <w:t>选择一个目录去</w:t>
-      </w:r>
-      <w:r>
-        <w:t xml:space="preserve">clone </w:t>
-      </w:r>
-      <w:r>
-        <w:rPr>
-          <w:rFonts w:hint="eastAsia"/>
-        </w:rPr>
-        <w:t>远程</w:t>
-      </w:r>
-      <w:r>
-        <w:t>仓的文件</w:t>
-      </w:r>
-      <w:r>
-        <w:rPr>
-          <w:rFonts w:hint="eastAsia"/>
-        </w:rPr>
-        <w:t>，</w:t>
-      </w:r>
-      <w:r>
-        <w:t>无需任何其他操作</w:t>
-      </w:r>
-      <w:r>
-        <w:rPr>
-          <w:rFonts w:hint="eastAsia"/>
-        </w:rPr>
-        <w:t>。</w:t>
-      </w:r>
-    </w:p>
-    <w:p>
-      <w:pPr>
-        <w:ind w:leftChars="200" w:left="420"/>
-      </w:pPr>
-      <w:proofErr w:type="spellStart"/>
-      <w:proofErr w:type="gramStart"/>
-      <w:r>
-        <w:t>git</w:t>
-      </w:r>
-      <w:proofErr w:type="spellEnd"/>
-      <w:proofErr w:type="gramEnd"/>
-      <w:r>
-        <w:t xml:space="preserve"> clone </w:t>
+        <w:t xml:space="preserve">git clone </w:t>
       </w:r>
       <w:hyperlink r:id="rId22" w:history="1">
         <w:r>
@@ -6127,7 +5243,6 @@
       <w:pPr>
         <w:ind w:leftChars="200" w:left="420"/>
       </w:pPr>
-      <w:proofErr w:type="spellStart"/>
       <w:r>
         <w:t>G</w:t>
       </w:r>
@@ -6137,7 +5252,6 @@
         </w:rPr>
         <w:t>it</w:t>
       </w:r>
-      <w:proofErr w:type="spellEnd"/>
       <w:r>
         <w:t xml:space="preserve"> remote</w:t>
       </w:r>
@@ -6149,13 +5263,8 @@
       <w:pPr>
         <w:ind w:leftChars="200" w:left="420"/>
       </w:pPr>
-      <w:proofErr w:type="spellStart"/>
-      <w:r>
-        <w:t>Git</w:t>
-      </w:r>
-      <w:proofErr w:type="spellEnd"/>
-      <w:r>
-        <w:t xml:space="preserve"> remote –v</w:t>
+      <w:r>
+        <w:t>Git remote –v</w:t>
       </w:r>
     </w:p>
     <w:p>
@@ -6192,42 +5301,12 @@
         </w:rPr>
         <w:t>要关联一个远程库，使用命令</w:t>
       </w:r>
-      <w:proofErr w:type="spellStart"/>
-      <w:r>
-        <w:rPr>
-          <w:rFonts w:hint="eastAsia"/>
-        </w:rPr>
-        <w:t>git</w:t>
-      </w:r>
-      <w:proofErr w:type="spellEnd"/>
-      <w:r>
-        <w:rPr>
-          <w:rFonts w:hint="eastAsia"/>
-        </w:rPr>
-        <w:t xml:space="preserve"> remote add origin </w:t>
-      </w:r>
-      <w:proofErr w:type="spellStart"/>
-      <w:r>
-        <w:rPr>
-          <w:rFonts w:hint="eastAsia"/>
-        </w:rPr>
-        <w:t>git@server-name:path</w:t>
-      </w:r>
-      <w:proofErr w:type="spellEnd"/>
-      <w:r>
-        <w:rPr>
-          <w:rFonts w:hint="eastAsia"/>
-        </w:rPr>
-        <w:t>/repo-</w:t>
-      </w:r>
-      <w:proofErr w:type="spellStart"/>
-      <w:r>
-        <w:rPr>
-          <w:rFonts w:hint="eastAsia"/>
-        </w:rPr>
-        <w:t>name.git</w:t>
-      </w:r>
-      <w:proofErr w:type="spellEnd"/>
+      <w:r>
+        <w:rPr>
+          <w:rFonts w:hint="eastAsia"/>
+        </w:rPr>
+        <w:t>git remote add origin git@server-name:path/repo-name.git</w:t>
+      </w:r>
       <w:r>
         <w:rPr>
           <w:rFonts w:hint="eastAsia"/>
@@ -6245,19 +5324,11 @@
         </w:rPr>
         <w:t>关联后，使用命令</w:t>
       </w:r>
-      <w:proofErr w:type="spellStart"/>
-      <w:r>
-        <w:rPr>
-          <w:rFonts w:hint="eastAsia"/>
-        </w:rPr>
-        <w:t>git</w:t>
-      </w:r>
-      <w:proofErr w:type="spellEnd"/>
-      <w:r>
-        <w:rPr>
-          <w:rFonts w:hint="eastAsia"/>
-        </w:rPr>
-        <w:t xml:space="preserve"> push -u origin master</w:t>
+      <w:r>
+        <w:rPr>
+          <w:rFonts w:hint="eastAsia"/>
+        </w:rPr>
+        <w:t>git push -u origin master</w:t>
       </w:r>
       <w:r>
         <w:rPr>
@@ -6288,19 +5359,11 @@
         </w:rPr>
         <w:t>此后，每次本地提交后，只要有必要，就可以使用命令</w:t>
       </w:r>
-      <w:proofErr w:type="spellStart"/>
-      <w:r>
-        <w:rPr>
-          <w:rFonts w:hint="eastAsia"/>
-        </w:rPr>
-        <w:t>git</w:t>
-      </w:r>
-      <w:proofErr w:type="spellEnd"/>
-      <w:r>
-        <w:rPr>
-          <w:rFonts w:hint="eastAsia"/>
-        </w:rPr>
-        <w:t xml:space="preserve"> push origin master</w:t>
+      <w:r>
+        <w:rPr>
+          <w:rFonts w:hint="eastAsia"/>
+        </w:rPr>
+        <w:t>git push origin master</w:t>
       </w:r>
       <w:r>
         <w:rPr>
@@ -6401,29 +5464,8 @@
         </w:rPr>
         <w:t xml:space="preserve"> </w:t>
       </w:r>
-      <w:proofErr w:type="spellStart"/>
-      <w:r>
-        <w:t>git</w:t>
-      </w:r>
-      <w:proofErr w:type="spellEnd"/>
-      <w:r>
-        <w:t xml:space="preserve"> </w:t>
-      </w:r>
-      <w:proofErr w:type="spellStart"/>
-      <w:r>
-        <w:t>brach</w:t>
-      </w:r>
-      <w:proofErr w:type="spellEnd"/>
-      <w:r>
-        <w:t xml:space="preserve"> </w:t>
-      </w:r>
-      <w:proofErr w:type="spellStart"/>
-      <w:r>
-        <w:t>jojo</w:t>
-      </w:r>
-      <w:proofErr w:type="spellEnd"/>
-      <w:r>
-        <w:t xml:space="preserve"> </w:t>
+      <w:r>
+        <w:t xml:space="preserve">git brach jojo </w:t>
       </w:r>
     </w:p>
     <w:p>
@@ -6446,52 +5488,217 @@
         </w:rPr>
         <w:t xml:space="preserve"> </w:t>
       </w:r>
-      <w:proofErr w:type="spellStart"/>
-      <w:r>
-        <w:t>git</w:t>
-      </w:r>
-      <w:proofErr w:type="spellEnd"/>
-      <w:r>
-        <w:t xml:space="preserve"> checkout </w:t>
-      </w:r>
-      <w:proofErr w:type="spellStart"/>
+      <w:r>
+        <w:t>git checkout jojo</w:t>
+      </w:r>
+    </w:p>
+    <w:p>
+      <w:pPr>
+        <w:ind w:leftChars="200" w:left="420"/>
+      </w:pPr>
+      <w:r>
+        <w:rPr>
+          <w:rFonts w:hint="eastAsia"/>
+        </w:rPr>
+        <w:t>3</w:t>
+      </w:r>
+      <w:r>
+        <w:rPr>
+          <w:rFonts w:hint="eastAsia"/>
+        </w:rPr>
+        <w:t>、</w:t>
+      </w:r>
+      <w:r>
+        <w:rPr>
+          <w:rFonts w:hint="eastAsia"/>
+        </w:rPr>
+        <w:t>合并</w:t>
+      </w:r>
+      <w:r>
+        <w:t>分支</w:t>
+      </w:r>
+      <w:r>
+        <w:rPr>
+          <w:rFonts w:hint="eastAsia"/>
+        </w:rPr>
+        <w:t xml:space="preserve"> </w:t>
+      </w:r>
+      <w:r>
+        <w:t xml:space="preserve">git merge jojo  </w:t>
+      </w:r>
+    </w:p>
+    <w:p>
+      <w:pPr>
+        <w:ind w:leftChars="200" w:left="420"/>
+      </w:pPr>
+      <w:r>
+        <w:tab/>
+      </w:r>
+      <w:r>
+        <w:rPr>
+          <w:rFonts w:hint="eastAsia"/>
+        </w:rPr>
+        <w:t>选择</w:t>
+      </w:r>
+      <w:r>
+        <w:t>在某个主分支下去合并分支，比如在</w:t>
+      </w:r>
+      <w:r>
+        <w:t xml:space="preserve">master </w:t>
+      </w:r>
+      <w:r>
+        <w:rPr>
+          <w:rFonts w:hint="eastAsia"/>
+        </w:rPr>
+        <w:t>目录下</w:t>
+      </w:r>
+      <w:r>
+        <w:t>合并</w:t>
+      </w:r>
+      <w:r>
+        <w:rPr>
+          <w:rFonts w:hint="eastAsia"/>
+        </w:rPr>
+        <w:t xml:space="preserve"> </w:t>
+      </w:r>
       <w:r>
         <w:t>jojo</w:t>
       </w:r>
-      <w:proofErr w:type="spellEnd"/>
-    </w:p>
-    <w:p>
-      <w:pPr>
-        <w:ind w:leftChars="200" w:left="420"/>
-      </w:pPr>
-      <w:r>
-        <w:rPr>
-          <w:rFonts w:hint="eastAsia"/>
-        </w:rPr>
-        <w:t>3</w:t>
-      </w:r>
-      <w:r>
-        <w:rPr>
-          <w:rFonts w:hint="eastAsia"/>
-        </w:rPr>
-        <w:t>、</w:t>
-      </w:r>
-      <w:r>
-        <w:t>研究</w:t>
-      </w:r>
-      <w:r>
-        <w:t>master</w:t>
-      </w:r>
-      <w:r>
-        <w:t>分支和其他分支如何并行工作。</w:t>
-      </w:r>
-    </w:p>
-    <w:p>
-      <w:pPr>
-        <w:ind w:leftChars="200" w:left="420"/>
-      </w:pPr>
+      <w:r>
+        <w:rPr>
+          <w:rFonts w:hint="eastAsia"/>
+        </w:rPr>
+        <w:t>。</w:t>
+      </w:r>
+    </w:p>
+    <w:p>
+      <w:pPr>
+        <w:ind w:leftChars="200" w:left="420"/>
+      </w:pPr>
+      <w:r>
+        <w:tab/>
+        <w:t>G</w:t>
+      </w:r>
+      <w:r>
+        <w:rPr>
+          <w:rFonts w:hint="eastAsia"/>
+        </w:rPr>
+        <w:t>it</w:t>
+      </w:r>
+      <w:r>
+        <w:t xml:space="preserve"> merge jojo </w:t>
+      </w:r>
+      <w:r>
+        <w:rPr>
+          <w:rFonts w:hint="eastAsia"/>
+        </w:rPr>
+        <w:t>合并</w:t>
+      </w:r>
+      <w:r>
+        <w:t>默认采用</w:t>
+      </w:r>
+      <w:r>
+        <w:t xml:space="preserve">fast forward </w:t>
+      </w:r>
+      <w:r>
+        <w:rPr>
+          <w:rFonts w:hint="eastAsia"/>
+        </w:rPr>
+        <w:t>模式</w:t>
+      </w:r>
+      <w:r>
+        <w:t>，</w:t>
+      </w:r>
+      <w:r>
+        <w:rPr>
+          <w:rFonts w:hint="eastAsia"/>
+        </w:rPr>
+        <w:t>合并后</w:t>
+      </w:r>
+      <w:r>
+        <w:t>看不出合并过</w:t>
+      </w:r>
+      <w:r>
+        <w:rPr>
+          <w:rFonts w:hint="eastAsia"/>
+        </w:rPr>
+        <w:t>的</w:t>
+      </w:r>
+      <w:r>
+        <w:t>信息。</w:t>
+      </w:r>
+    </w:p>
+    <w:p>
+      <w:pPr>
+        <w:ind w:leftChars="200" w:left="420"/>
+      </w:pPr>
+      <w:r>
+        <w:tab/>
+        <w:t xml:space="preserve">Git merge –no –f jojo  </w:t>
+      </w:r>
+      <w:r>
+        <w:rPr>
+          <w:rFonts w:hint="eastAsia"/>
+        </w:rPr>
+        <w:t>强制</w:t>
+      </w:r>
+      <w:r>
+        <w:t>禁用</w:t>
+      </w:r>
+      <w:r>
+        <w:rPr>
+          <w:rFonts w:hint="eastAsia"/>
+        </w:rPr>
+        <w:t xml:space="preserve"> </w:t>
+      </w:r>
+      <w:r>
+        <w:t xml:space="preserve">fast forward </w:t>
+      </w:r>
+      <w:r>
+        <w:rPr>
+          <w:rFonts w:hint="eastAsia"/>
+        </w:rPr>
+        <w:t>模式</w:t>
+      </w:r>
+      <w:r>
+        <w:t>，合并后</w:t>
+      </w:r>
+      <w:r>
+        <w:rPr>
+          <w:rFonts w:hint="eastAsia"/>
+        </w:rPr>
+        <w:t>保留</w:t>
+      </w:r>
+      <w:r>
+        <w:t>合并后的信息。</w:t>
+      </w:r>
+    </w:p>
+    <w:p>
+      <w:pPr>
+        <w:ind w:leftChars="200" w:left="420"/>
+        <w:rPr>
+          <w:rFonts w:hint="eastAsia"/>
+        </w:rPr>
+      </w:pPr>
+      <w:r>
+        <w:tab/>
+      </w:r>
+      <w:r>
+        <w:rPr>
+          <w:rFonts w:hint="eastAsia"/>
+        </w:rPr>
+        <w:t>实际</w:t>
+      </w:r>
+      <w:r>
+        <w:t>对比</w:t>
+      </w:r>
       <w:bookmarkStart w:id="0" w:name="_GoBack"/>
       <w:bookmarkEnd w:id="0"/>
+    </w:p>
+    <w:p>
+      <w:pPr>
+        <w:ind w:leftChars="200" w:left="420"/>
+      </w:pPr>
     </w:p>
     <w:sectPr>
       <w:pgSz w:w="11906" w:h="16838"/>

--- a/git.docx
+++ b/git.docx
@@ -5631,6 +5631,55 @@
     <w:p>
       <w:pPr>
         <w:ind w:leftChars="200" w:left="420"/>
+        <w:rPr>
+          <w:rFonts w:hint="eastAsia"/>
+        </w:rPr>
+      </w:pPr>
+      <w:r>
+        <w:rPr>
+          <w:noProof/>
+        </w:rPr>
+        <w:lastRenderedPageBreak/>
+        <w:drawing>
+          <wp:inline distT="0" distB="0" distL="0" distR="0" wp14:anchorId="68C2B60E" wp14:editId="26D17A0F">
+            <wp:extent cx="5274310" cy="3178810"/>
+            <wp:effectExtent l="0" t="0" r="2540" b="2540"/>
+            <wp:docPr id="15" name="图片 15"/>
+            <wp:cNvGraphicFramePr>
+              <a:graphicFrameLocks xmlns:a="http://schemas.openxmlformats.org/drawingml/2006/main" noChangeAspect="1"/>
+            </wp:cNvGraphicFramePr>
+            <a:graphic xmlns:a="http://schemas.openxmlformats.org/drawingml/2006/main">
+              <a:graphicData uri="http://schemas.openxmlformats.org/drawingml/2006/picture">
+                <pic:pic xmlns:pic="http://schemas.openxmlformats.org/drawingml/2006/picture">
+                  <pic:nvPicPr>
+                    <pic:cNvPr id="1" name=""/>
+                    <pic:cNvPicPr/>
+                  </pic:nvPicPr>
+                  <pic:blipFill>
+                    <a:blip r:embed="rId23"/>
+                    <a:stretch>
+                      <a:fillRect/>
+                    </a:stretch>
+                  </pic:blipFill>
+                  <pic:spPr>
+                    <a:xfrm>
+                      <a:off x="0" y="0"/>
+                      <a:ext cx="5274310" cy="3178810"/>
+                    </a:xfrm>
+                    <a:prstGeom prst="rect">
+                      <a:avLst/>
+                    </a:prstGeom>
+                  </pic:spPr>
+                </pic:pic>
+              </a:graphicData>
+            </a:graphic>
+          </wp:inline>
+        </w:drawing>
+      </w:r>
+    </w:p>
+    <w:p>
+      <w:pPr>
+        <w:ind w:leftChars="200" w:left="420"/>
       </w:pPr>
       <w:r>
         <w:tab/>
@@ -5692,13 +5741,448 @@
       <w:r>
         <w:t>对比</w:t>
       </w:r>
+      <w:r>
+        <w:rPr>
+          <w:rFonts w:hint="eastAsia"/>
+        </w:rPr>
+        <w:t>，</w:t>
+      </w:r>
+      <w:r>
+        <w:t>下图中</w:t>
+      </w:r>
+      <w:r>
+        <w:t xml:space="preserve">master </w:t>
+      </w:r>
+      <w:r>
+        <w:rPr>
+          <w:rFonts w:hint="eastAsia"/>
+        </w:rPr>
+        <w:t>分支</w:t>
+      </w:r>
+      <w:r>
+        <w:t>中能看到</w:t>
+      </w:r>
+      <w:r>
+        <w:t>test</w:t>
+      </w:r>
+      <w:r>
+        <w:t>分支时的</w:t>
+      </w:r>
+      <w:r>
+        <w:t>commit</w:t>
+      </w:r>
+      <w:r>
+        <w:t>信息和本次</w:t>
+      </w:r>
+      <w:r>
+        <w:t>merge</w:t>
+      </w:r>
+      <w:r>
+        <w:t>的提示</w:t>
+      </w:r>
+    </w:p>
+    <w:p>
+      <w:pPr>
+        <w:ind w:leftChars="200" w:left="420"/>
+      </w:pPr>
+      <w:r>
+        <w:rPr>
+          <w:noProof/>
+        </w:rPr>
+        <w:drawing>
+          <wp:inline distT="0" distB="0" distL="0" distR="0" wp14:anchorId="6C881985" wp14:editId="167062D5">
+            <wp:extent cx="4695825" cy="3105150"/>
+            <wp:effectExtent l="0" t="0" r="9525" b="0"/>
+            <wp:docPr id="16" name="图片 16"/>
+            <wp:cNvGraphicFramePr>
+              <a:graphicFrameLocks xmlns:a="http://schemas.openxmlformats.org/drawingml/2006/main" noChangeAspect="1"/>
+            </wp:cNvGraphicFramePr>
+            <a:graphic xmlns:a="http://schemas.openxmlformats.org/drawingml/2006/main">
+              <a:graphicData uri="http://schemas.openxmlformats.org/drawingml/2006/picture">
+                <pic:pic xmlns:pic="http://schemas.openxmlformats.org/drawingml/2006/picture">
+                  <pic:nvPicPr>
+                    <pic:cNvPr id="1" name=""/>
+                    <pic:cNvPicPr/>
+                  </pic:nvPicPr>
+                  <pic:blipFill>
+                    <a:blip r:embed="rId24"/>
+                    <a:stretch>
+                      <a:fillRect/>
+                    </a:stretch>
+                  </pic:blipFill>
+                  <pic:spPr>
+                    <a:xfrm>
+                      <a:off x="0" y="0"/>
+                      <a:ext cx="4695825" cy="3105150"/>
+                    </a:xfrm>
+                    <a:prstGeom prst="rect">
+                      <a:avLst/>
+                    </a:prstGeom>
+                  </pic:spPr>
+                </pic:pic>
+              </a:graphicData>
+            </a:graphic>
+          </wp:inline>
+        </w:drawing>
+      </w:r>
+    </w:p>
+    <w:p>
+      <w:pPr>
+        <w:ind w:leftChars="200" w:left="420"/>
+      </w:pPr>
+    </w:p>
+    <w:p>
+      <w:pPr>
+        <w:ind w:leftChars="200" w:left="420"/>
+      </w:pPr>
+      <w:r>
+        <w:rPr>
+          <w:rFonts w:hint="eastAsia"/>
+        </w:rPr>
+        <w:t>常用</w:t>
+      </w:r>
+      <w:r>
+        <w:t>的几个</w:t>
+      </w:r>
+      <w:r>
+        <w:t xml:space="preserve">branch </w:t>
+      </w:r>
+      <w:r>
+        <w:rPr>
+          <w:rFonts w:hint="eastAsia"/>
+        </w:rPr>
+        <w:t>命令：</w:t>
+      </w:r>
+    </w:p>
+    <w:p>
+      <w:pPr>
+        <w:ind w:leftChars="200" w:left="420"/>
+      </w:pPr>
+      <w:r>
+        <w:rPr>
+          <w:rFonts w:hint="eastAsia"/>
+        </w:rPr>
+        <w:t>1</w:t>
+      </w:r>
+      <w:r>
+        <w:rPr>
+          <w:rFonts w:hint="eastAsia"/>
+        </w:rPr>
+        <w:t>、</w:t>
+      </w:r>
+      <w:r>
+        <w:t xml:space="preserve">git branch    </w:t>
+      </w:r>
+      <w:r>
+        <w:rPr>
+          <w:rFonts w:hint="eastAsia"/>
+        </w:rPr>
+        <w:t>查看</w:t>
+      </w:r>
+      <w:r>
+        <w:t>当前本地分支</w:t>
+      </w:r>
+    </w:p>
+    <w:p>
+      <w:pPr>
+        <w:ind w:leftChars="200" w:left="420"/>
+        <w:rPr>
+          <w:rFonts w:hint="eastAsia"/>
+        </w:rPr>
+      </w:pPr>
+      <w:r>
+        <w:rPr>
+          <w:rFonts w:hint="eastAsia"/>
+        </w:rPr>
+        <w:t xml:space="preserve"> </w:t>
+      </w:r>
+      <w:r>
+        <w:rPr>
+          <w:rFonts w:hint="eastAsia"/>
+        </w:rPr>
+        <w:t>分支</w:t>
+      </w:r>
+      <w:r>
+        <w:t>前面有</w:t>
+      </w:r>
+      <w:r>
+        <w:t xml:space="preserve">* </w:t>
+      </w:r>
+      <w:r>
+        <w:rPr>
+          <w:rFonts w:hint="eastAsia"/>
+        </w:rPr>
+        <w:t>表示</w:t>
+      </w:r>
+      <w:r>
+        <w:t>当前所在的分支</w:t>
+      </w:r>
+    </w:p>
+    <w:p>
+      <w:pPr>
+        <w:ind w:leftChars="200" w:left="420"/>
+      </w:pPr>
+      <w:r>
+        <w:rPr>
+          <w:rFonts w:hint="eastAsia"/>
+        </w:rPr>
+        <w:t>2</w:t>
+      </w:r>
+      <w:r>
+        <w:rPr>
+          <w:rFonts w:hint="eastAsia"/>
+        </w:rPr>
+        <w:t>、</w:t>
+      </w:r>
+      <w:r>
+        <w:t xml:space="preserve">git branch –a  </w:t>
+      </w:r>
+      <w:r>
+        <w:rPr>
+          <w:rFonts w:hint="eastAsia"/>
+        </w:rPr>
+        <w:t>查看</w:t>
+      </w:r>
+      <w:r>
+        <w:t>远程分支</w:t>
+      </w:r>
+    </w:p>
+    <w:p>
+      <w:pPr>
+        <w:ind w:leftChars="200" w:left="420"/>
+      </w:pPr>
+      <w:r>
+        <w:t>3</w:t>
+      </w:r>
+      <w:r>
+        <w:rPr>
+          <w:rFonts w:hint="eastAsia"/>
+        </w:rPr>
+        <w:t>、</w:t>
+      </w:r>
+      <w:r>
+        <w:t xml:space="preserve">git branch –v  </w:t>
+      </w:r>
+      <w:r>
+        <w:rPr>
+          <w:rFonts w:hint="eastAsia"/>
+        </w:rPr>
+        <w:t>查看分支</w:t>
+      </w:r>
+      <w:r>
+        <w:t>的修改情况</w:t>
+      </w:r>
+    </w:p>
+    <w:p>
+      <w:pPr>
+        <w:ind w:leftChars="200" w:left="420"/>
+      </w:pPr>
+      <w:r>
+        <w:rPr>
+          <w:rFonts w:hint="eastAsia"/>
+        </w:rPr>
+        <w:t>4</w:t>
+      </w:r>
+      <w:r>
+        <w:rPr>
+          <w:rFonts w:hint="eastAsia"/>
+        </w:rPr>
+        <w:t>、</w:t>
+      </w:r>
+      <w:r>
+        <w:t>git branch</w:t>
+      </w:r>
+      <w:r>
+        <w:t xml:space="preserve"> –merge   </w:t>
+      </w:r>
+      <w:r>
+        <w:t>查看</w:t>
+      </w:r>
+      <w:r>
+        <w:rPr>
+          <w:rFonts w:hint="eastAsia"/>
+        </w:rPr>
+        <w:t>已经</w:t>
+      </w:r>
+      <w:r>
+        <w:t>合并的分支</w:t>
+      </w:r>
+    </w:p>
+    <w:p>
+      <w:pPr>
+        <w:ind w:leftChars="200" w:left="420"/>
+      </w:pPr>
+      <w:r>
+        <w:t>5</w:t>
+      </w:r>
+      <w:r>
+        <w:rPr>
+          <w:rFonts w:hint="eastAsia"/>
+        </w:rPr>
+        <w:t>、</w:t>
+      </w:r>
+      <w:r>
+        <w:t xml:space="preserve">git branch –no-merge  </w:t>
+      </w:r>
+      <w:r>
+        <w:rPr>
+          <w:rFonts w:hint="eastAsia"/>
+        </w:rPr>
+        <w:t>查看</w:t>
+      </w:r>
+      <w:r>
+        <w:t>未经过合并的分支</w:t>
+      </w:r>
+    </w:p>
+    <w:p>
+      <w:pPr>
+        <w:ind w:leftChars="200" w:left="420"/>
+      </w:pPr>
+      <w:r>
+        <w:rPr>
+          <w:rFonts w:hint="eastAsia"/>
+        </w:rPr>
+        <w:lastRenderedPageBreak/>
+        <w:t>6</w:t>
+      </w:r>
+      <w:r>
+        <w:rPr>
+          <w:rFonts w:hint="eastAsia"/>
+        </w:rPr>
+        <w:t>、</w:t>
+      </w:r>
+      <w:r>
+        <w:t xml:space="preserve">git branch –d XXX  </w:t>
+      </w:r>
+      <w:r>
+        <w:rPr>
+          <w:rFonts w:hint="eastAsia"/>
+        </w:rPr>
+        <w:t>删除</w:t>
+      </w:r>
+      <w:r>
+        <w:t>XXX</w:t>
+      </w:r>
+      <w:r>
+        <w:t>分支</w:t>
+      </w:r>
+    </w:p>
+    <w:p>
+      <w:pPr>
+        <w:ind w:leftChars="200" w:left="420"/>
+      </w:pPr>
+      <w:r>
+        <w:rPr>
+          <w:rFonts w:hint="eastAsia"/>
+        </w:rPr>
+        <w:t>7</w:t>
+      </w:r>
+      <w:r>
+        <w:rPr>
+          <w:rFonts w:hint="eastAsia"/>
+        </w:rPr>
+        <w:t>、</w:t>
+      </w:r>
+      <w:r>
+        <w:t xml:space="preserve">git branch –D XXX </w:t>
+      </w:r>
+      <w:r>
+        <w:rPr>
+          <w:rFonts w:hint="eastAsia"/>
+        </w:rPr>
+        <w:t>强制</w:t>
+      </w:r>
+      <w:r>
+        <w:t>删除</w:t>
+      </w:r>
+      <w:r>
+        <w:t>XXX</w:t>
+      </w:r>
+      <w:r>
+        <w:t>分支</w:t>
+      </w:r>
+    </w:p>
+    <w:p>
+      <w:pPr>
+        <w:ind w:leftChars="200" w:left="420"/>
+        <w:rPr>
+          <w:rFonts w:hint="eastAsia"/>
+        </w:rPr>
+      </w:pPr>
+      <w:r>
+        <w:rPr>
+          <w:rFonts w:hint="eastAsia"/>
+        </w:rPr>
+        <w:t>结论</w:t>
+      </w:r>
+      <w:r>
+        <w:t>：</w:t>
+      </w:r>
+      <w:r>
+        <w:rPr>
+          <w:rFonts w:hint="eastAsia"/>
+        </w:rPr>
+        <w:t>处理</w:t>
+      </w:r>
+      <w:r>
+        <w:t>有</w:t>
+      </w:r>
+      <w:r>
+        <w:rPr>
+          <w:rFonts w:hint="eastAsia"/>
+        </w:rPr>
+        <w:t>冲突</w:t>
+      </w:r>
+      <w:r>
+        <w:t>的分支，在想合并的分支上修改，然后</w:t>
+      </w:r>
+      <w:r>
+        <w:rPr>
+          <w:rFonts w:hint="eastAsia"/>
+        </w:rPr>
+        <w:t xml:space="preserve"> </w:t>
+      </w:r>
+      <w:r>
+        <w:t>add ,</w:t>
+      </w:r>
+      <w:r>
+        <w:rPr>
+          <w:rFonts w:hint="eastAsia"/>
+        </w:rPr>
+        <w:t>然后</w:t>
+      </w:r>
+      <w:r>
+        <w:t>commit,</w:t>
+      </w:r>
+      <w:r>
+        <w:rPr>
+          <w:rFonts w:hint="eastAsia"/>
+        </w:rPr>
+        <w:t>就是</w:t>
+      </w:r>
+      <w:r>
+        <w:t>已经合并完成。合并</w:t>
+      </w:r>
+      <w:r>
+        <w:rPr>
+          <w:rFonts w:hint="eastAsia"/>
+        </w:rPr>
+        <w:t>过程</w:t>
+      </w:r>
+      <w:r>
+        <w:t>不允许切换到其他分支，必须完成冲突的</w:t>
+      </w:r>
+      <w:r>
+        <w:rPr>
+          <w:rFonts w:hint="eastAsia"/>
+        </w:rPr>
+        <w:t>解决</w:t>
+      </w:r>
+      <w:r>
+        <w:t>。</w:t>
+      </w:r>
       <w:bookmarkStart w:id="0" w:name="_GoBack"/>
       <w:bookmarkEnd w:id="0"/>
-    </w:p>
-    <w:p>
-      <w:pPr>
-        <w:ind w:leftChars="200" w:left="420"/>
-      </w:pPr>
     </w:p>
     <w:sectPr>
       <w:pgSz w:w="11906" w:h="16838"/>
